--- a/docs/Análise-de-Sobrevivência.docx
+++ b/docs/Análise-de-Sobrevivência.docx
@@ -97,13 +97,7 @@
         <w:pStyle w:val="Date"/>
       </w:pPr>
       <w:r>
-        <w:t xml:space="preserve">Invalid</w:t>
-      </w:r>
-      <w:r>
-        <w:t xml:space="preserve"> </w:t>
-      </w:r>
-      <w:r>
-        <w:t xml:space="preserve">Date</w:t>
+        <w:t xml:space="preserve">2024-03-12</w:t>
       </w:r>
     </w:p>
     <w:sdt>
@@ -7653,7 +7647,7 @@
     <w:bookmarkEnd w:id="44"/>
     <w:bookmarkEnd w:id="45"/>
     <w:bookmarkEnd w:id="46"/>
-    <w:bookmarkStart w:id="57" w:name="X597cbc4748de7f31618e130d6a21c3fd90a3a88"/>
+    <w:bookmarkStart w:id="62" w:name="X597cbc4748de7f31618e130d6a21c3fd90a3a88"/>
     <w:p>
       <w:pPr>
         <w:pStyle w:val="Heading1"/>
@@ -7671,17 +7665,503 @@
         <w:t xml:space="preserve">3.1 Introdução</w:t>
       </w:r>
     </w:p>
+    <w:p>
+      <w:pPr>
+        <w:pStyle w:val="FirstParagraph"/>
+      </w:pPr>
+      <w:r>
+        <w:t xml:space="preserve">No Capítulo anteriror, foi vista uma abordagem não paramétrica, onde, a estimação é feita sem se referir a uma distribuição de probabilidade específica para o tempo de sobrevivência.</w:t>
+      </w:r>
+    </w:p>
+    <w:p>
+      <w:pPr>
+        <w:pStyle w:val="BodyText"/>
+      </w:pPr>
+      <w:r>
+        <w:t xml:space="preserve">Obtendo os estimadores não paramétricos diretamente do conjunto de dados. Supondo que o mecanismo gerador dessas informações opere de forma distinta em diferentes momentos no tempo. Funcionando de forma quase que independente, desta forma, conclui-se que a estimação não paramétrica têm tantos parâmetros quanto intervalos no tempo. Ao incluir covariáveis, o modelo de</w:t>
+      </w:r>
+      <w:r>
+        <w:t xml:space="preserve"> </w:t>
+      </w:r>
+      <w:r>
+        <w:rPr>
+          <w:i/>
+          <w:iCs/>
+        </w:rPr>
+        <w:t xml:space="preserve">Kaplan-Meier</w:t>
+      </w:r>
+      <w:r>
+        <w:t xml:space="preserve"> </w:t>
+      </w:r>
+      <w:r>
+        <w:t xml:space="preserve">não permite estimar o</w:t>
+      </w:r>
+      <w:r>
+        <w:t xml:space="preserve"> </w:t>
+      </w:r>
+      <w:r>
+        <w:t xml:space="preserve">“</w:t>
+      </w:r>
+      <w:r>
+        <w:t xml:space="preserve">efeito</w:t>
+      </w:r>
+      <w:r>
+        <w:t xml:space="preserve">”</w:t>
+      </w:r>
+      <w:r>
+        <w:t xml:space="preserve"> </w:t>
+      </w:r>
+      <w:r>
+        <w:t xml:space="preserve">das cováriaveis, mas apenas comparar e testar a igualdade entre duas curvas de sobrevivência.</w:t>
+      </w:r>
+    </w:p>
+    <w:p>
+      <w:pPr>
+        <w:pStyle w:val="BodyText"/>
+      </w:pPr>
+      <w:r>
+        <w:t xml:space="preserve">De acordo com a distribuição de probabilidade que acredita-se descrever a variável resposta</w:t>
+      </w:r>
+      <w:r>
+        <w:t xml:space="preserve"> </w:t>
+      </w:r>
+      <m:oMath>
+        <m:r>
+          <m:t>Y</m:t>
+        </m:r>
+      </m:oMath>
+      <w:r>
+        <w:t xml:space="preserve">, e de acordo com a função escolhida para a relação de</w:t>
+      </w:r>
+      <w:r>
+        <w:t xml:space="preserve"> </w:t>
+      </w:r>
+      <m:oMath>
+        <m:r>
+          <m:t>Y</m:t>
+        </m:r>
+      </m:oMath>
+      <w:r>
+        <w:t xml:space="preserve"> </w:t>
+      </w:r>
+      <w:r>
+        <w:t xml:space="preserve">com as covariáveis</w:t>
+      </w:r>
+      <w:r>
+        <w:t xml:space="preserve"> </w:t>
+      </w:r>
+      <m:oMath>
+        <m:sSub>
+          <m:e>
+            <m:r>
+              <m:t>x</m:t>
+            </m:r>
+          </m:e>
+          <m:sub>
+            <m:r>
+              <m:t>1</m:t>
+            </m:r>
+          </m:sub>
+        </m:sSub>
+        <m:r>
+          <m:rPr>
+            <m:sty m:val="p"/>
+          </m:rPr>
+          <m:t>,</m:t>
+        </m:r>
+        <m:sSub>
+          <m:e>
+            <m:r>
+              <m:t>x</m:t>
+            </m:r>
+          </m:e>
+          <m:sub>
+            <m:r>
+              <m:t>2</m:t>
+            </m:r>
+          </m:sub>
+        </m:sSub>
+        <m:r>
+          <m:rPr>
+            <m:sty m:val="p"/>
+          </m:rPr>
+          <m:t>,</m:t>
+        </m:r>
+        <m:r>
+          <m:rPr>
+            <m:sty m:val="p"/>
+          </m:rPr>
+          <m:t>⋯</m:t>
+        </m:r>
+        <m:r>
+          <m:rPr>
+            <m:sty m:val="p"/>
+          </m:rPr>
+          <m:t>,</m:t>
+        </m:r>
+        <m:sSub>
+          <m:e>
+            <m:r>
+              <m:t>x</m:t>
+            </m:r>
+          </m:e>
+          <m:sub>
+            <m:r>
+              <m:t>p</m:t>
+            </m:r>
+          </m:sub>
+        </m:sSub>
+      </m:oMath>
+      <w:r>
+        <w:t xml:space="preserve">, identifica-se o modelo de regressão como:</w:t>
+      </w:r>
+      <w:r>
+        <w:t xml:space="preserve"> </w:t>
+      </w:r>
+      <w:r>
+        <w:rPr>
+          <w:i/>
+          <w:iCs/>
+        </w:rPr>
+        <w:t xml:space="preserve">Linear</w:t>
+      </w:r>
+      <w:r>
+        <w:t xml:space="preserve">,</w:t>
+      </w:r>
+      <w:r>
+        <w:t xml:space="preserve"> </w:t>
+      </w:r>
+      <w:r>
+        <w:rPr>
+          <w:i/>
+          <w:iCs/>
+        </w:rPr>
+        <w:t xml:space="preserve">Poisson</w:t>
+      </w:r>
+      <w:r>
+        <w:t xml:space="preserve">,</w:t>
+      </w:r>
+      <w:r>
+        <w:t xml:space="preserve"> </w:t>
+      </w:r>
+      <w:r>
+        <w:rPr>
+          <w:i/>
+          <w:iCs/>
+        </w:rPr>
+        <w:t xml:space="preserve">Logísitico</w:t>
+      </w:r>
+      <w:r>
+        <w:t xml:space="preserve">, entre outros. Aplica-se a ideia em análise de sobrevivência, de forma que o tempo de ocorrência até um evento de interesse é a variável resposta.</w:t>
+      </w:r>
+    </w:p>
+    <w:p>
+      <w:pPr>
+        <w:pStyle w:val="BodyText"/>
+      </w:pPr>
+      <w:r>
+        <w:t xml:space="preserve">Nesse contexto, neste Capítulo é vista uma abordagem paramétrica para estimar as funções básicas de sobrevivência. Onde se assume como conhecida a distribuição de probabilidade do tempo de evento e, desta forma, os parâmetros seram estimados.</w:t>
+      </w:r>
+    </w:p>
     <w:bookmarkEnd w:id="47"/>
-    <w:bookmarkStart w:id="54" w:name="modelo-exponencial"/>
+    <w:bookmarkStart w:id="61" w:name="distribuições-do-tempo-de-sobrevivência"/>
     <w:p>
       <w:pPr>
         <w:pStyle w:val="Heading2"/>
       </w:pPr>
       <w:r>
-        <w:t xml:space="preserve">3.2 Modelo Exponencial</w:t>
-      </w:r>
-    </w:p>
-    <w:bookmarkStart w:id="48" w:name="distribuição-exponencial"/>
+        <w:t xml:space="preserve">3.2 Distribuições do Tempo de Sobrevivência</w:t>
+      </w:r>
+    </w:p>
+    <w:p>
+      <w:pPr>
+        <w:pStyle w:val="FirstParagraph"/>
+      </w:pPr>
+      <w:r>
+        <w:t xml:space="preserve">Seja</w:t>
+      </w:r>
+      <w:r>
+        <w:t xml:space="preserve"> </w:t>
+      </w:r>
+      <m:oMath>
+        <m:r>
+          <m:t>T</m:t>
+        </m:r>
+      </m:oMath>
+      <w:r>
+        <w:t xml:space="preserve"> </w:t>
+      </w:r>
+      <w:r>
+        <w:t xml:space="preserve">uma variável aleatória que representa</w:t>
+      </w:r>
+      <w:r>
+        <w:t xml:space="preserve"> </w:t>
+      </w:r>
+      <w:r>
+        <w:t xml:space="preserve">“</w:t>
+      </w:r>
+      <w:r>
+        <w:t xml:space="preserve">tempo de sobrevivênvia</w:t>
+      </w:r>
+      <w:r>
+        <w:t xml:space="preserve">”</w:t>
+      </w:r>
+      <w:r>
+        <w:t xml:space="preserve">, qual a distribuição de probabilidade poderia representa-lá?</w:t>
+      </w:r>
+    </w:p>
+    <w:p>
+      <w:pPr>
+        <w:pStyle w:val="BodyText"/>
+      </w:pPr>
+      <w:r>
+        <w:t xml:space="preserve">Como uma característica da variável aleatória</w:t>
+      </w:r>
+      <w:r>
+        <w:t xml:space="preserve"> </w:t>
+      </w:r>
+      <m:oMath>
+        <m:r>
+          <m:t>T</m:t>
+        </m:r>
+      </m:oMath>
+      <w:r>
+        <w:t xml:space="preserve"> </w:t>
+      </w:r>
+      <w:r>
+        <w:t xml:space="preserve">é contínua e não negativa, pode-se a partir dessa caracater´sitica, remover algumas distribuições da lista de possíveis distribuições de probabilidades de</w:t>
+      </w:r>
+      <w:r>
+        <w:t xml:space="preserve"> </w:t>
+      </w:r>
+      <m:oMath>
+        <m:r>
+          <m:t>T</m:t>
+        </m:r>
+      </m:oMath>
+      <w:r>
+        <w:t xml:space="preserve">. Desta forma, a distribuição normal já não se torna adequada, pois tal distribuição permite valores negativos. Além disso, o tempo de sobrevivência contém, frequentemente, uma forte assimetria à direita.</w:t>
+      </w:r>
+    </w:p>
+    <w:p>
+      <w:pPr>
+        <w:pStyle w:val="BodyText"/>
+      </w:pPr>
+      <w:r>
+        <w:t xml:space="preserve">Entre os modelos paramétricos, utiliza-se muito a classe</w:t>
+      </w:r>
+      <w:r>
+        <w:t xml:space="preserve"> </w:t>
+      </w:r>
+      <w:r>
+        <w:rPr>
+          <w:b/>
+          <w:bCs/>
+        </w:rPr>
+        <w:t xml:space="preserve">tempo de vida acelerado</w:t>
+      </w:r>
+      <w:r>
+        <w:t xml:space="preserve">. Em tal classe, o tempo de sobrevivência</w:t>
+      </w:r>
+      <w:r>
+        <w:t xml:space="preserve"> </w:t>
+      </w:r>
+      <m:oMath>
+        <m:r>
+          <m:t>T</m:t>
+        </m:r>
+      </m:oMath>
+      <w:r>
+        <w:t xml:space="preserve">, obdesce a seguinte relação:</w:t>
+      </w:r>
+    </w:p>
+    <w:p>
+      <w:pPr>
+        <w:pStyle w:val="BodyText"/>
+      </w:pPr>
+      <w:bookmarkStart w:id="48" w:name="eq-TempVidaAcel"/>
+      <m:oMathPara>
+        <m:oMathParaPr>
+          <m:jc m:val="center"/>
+        </m:oMathParaPr>
+        <m:oMath>
+          <m:r>
+            <m:rPr>
+              <m:sty m:val="p"/>
+            </m:rPr>
+            <m:t>ln</m:t>
+          </m:r>
+          <m:d>
+            <m:dPr>
+              <m:begChr m:val="("/>
+              <m:endChr m:val=")"/>
+              <m:sepChr m:val=""/>
+              <m:grow/>
+            </m:dPr>
+            <m:e>
+              <m:r>
+                <m:t>T</m:t>
+              </m:r>
+            </m:e>
+          </m:d>
+          <m:r>
+            <m:rPr>
+              <m:sty m:val="p"/>
+            </m:rPr>
+            <m:t>=</m:t>
+          </m:r>
+          <m:r>
+            <m:t>μ</m:t>
+          </m:r>
+          <m:r>
+            <m:rPr>
+              <m:sty m:val="p"/>
+            </m:rPr>
+            <m:t>+</m:t>
+          </m:r>
+          <m:r>
+            <m:t>σ</m:t>
+          </m:r>
+          <m:r>
+            <m:t>W</m:t>
+          </m:r>
+          <m:r>
+            <m:rPr>
+              <m:sty m:val="p"/>
+            </m:rPr>
+            <m:t>,</m:t>
+          </m:r>
+          <m:r>
+            <m:t>  </m:t>
+          </m:r>
+          <m:d>
+            <m:dPr>
+              <m:begChr m:val="("/>
+              <m:endChr m:val=")"/>
+              <m:sepChr m:val=""/>
+              <m:grow/>
+            </m:dPr>
+            <m:e>
+              <m:r>
+                <m:t>3.1</m:t>
+              </m:r>
+            </m:e>
+          </m:d>
+        </m:oMath>
+      </m:oMathPara>
+      <w:bookmarkEnd w:id="48"/>
+    </w:p>
+    <w:p>
+      <w:pPr>
+        <w:pStyle w:val="FirstParagraph"/>
+      </w:pPr>
+      <w:r>
+        <w:t xml:space="preserve">onde</w:t>
+      </w:r>
+      <w:r>
+        <w:t xml:space="preserve"> </w:t>
+      </w:r>
+      <m:oMath>
+        <m:r>
+          <m:t>μ</m:t>
+        </m:r>
+      </m:oMath>
+      <w:r>
+        <w:t xml:space="preserve"> </w:t>
+      </w:r>
+      <w:r>
+        <w:t xml:space="preserve">é o parâmetro que representa a média de</w:t>
+      </w:r>
+      <w:r>
+        <w:t xml:space="preserve"> </w:t>
+      </w:r>
+      <m:oMath>
+        <m:r>
+          <m:rPr>
+            <m:sty m:val="p"/>
+          </m:rPr>
+          <m:t>ln</m:t>
+        </m:r>
+        <m:d>
+          <m:dPr>
+            <m:begChr m:val="("/>
+            <m:endChr m:val=")"/>
+            <m:sepChr m:val=""/>
+            <m:grow/>
+          </m:dPr>
+          <m:e>
+            <m:r>
+              <m:t>T</m:t>
+            </m:r>
+          </m:e>
+        </m:d>
+      </m:oMath>
+      <w:r>
+        <w:t xml:space="preserve"> </w:t>
+      </w:r>
+      <w:r>
+        <w:t xml:space="preserve">e</w:t>
+      </w:r>
+      <w:r>
+        <w:t xml:space="preserve"> </w:t>
+      </w:r>
+      <m:oMath>
+        <m:r>
+          <m:t>σ</m:t>
+        </m:r>
+      </m:oMath>
+      <w:r>
+        <w:t xml:space="preserve"> </w:t>
+      </w:r>
+      <w:r>
+        <w:t xml:space="preserve">sua dispersão, mas usualmente denominados, respectivamnete, parâmetros de locação e escala.</w:t>
+      </w:r>
+      <w:r>
+        <w:t xml:space="preserve"> </w:t>
+      </w:r>
+      <m:oMath>
+        <m:r>
+          <m:t>W</m:t>
+        </m:r>
+      </m:oMath>
+      <w:r>
+        <w:t xml:space="preserve"> </w:t>
+      </w:r>
+      <w:r>
+        <w:t xml:space="preserve">é uma variável aleatória que possa representar</w:t>
+      </w:r>
+      <w:r>
+        <w:t xml:space="preserve"> </w:t>
+      </w:r>
+      <m:oMath>
+        <m:r>
+          <m:rPr>
+            <m:sty m:val="p"/>
+          </m:rPr>
+          <m:t>ln</m:t>
+        </m:r>
+        <m:d>
+          <m:dPr>
+            <m:begChr m:val="("/>
+            <m:endChr m:val=")"/>
+            <m:sepChr m:val=""/>
+            <m:grow/>
+          </m:dPr>
+          <m:e>
+            <m:r>
+              <m:t>T</m:t>
+            </m:r>
+          </m:e>
+        </m:d>
+      </m:oMath>
+      <w:r>
+        <w:t xml:space="preserve"> </w:t>
+      </w:r>
+      <w:r>
+        <w:t xml:space="preserve">a partir de uma distribuição de probabilidade.</w:t>
+      </w:r>
+    </w:p>
+    <w:bookmarkStart w:id="54" w:name="distribuição-exponencial"/>
     <w:p>
       <w:pPr>
         <w:pStyle w:val="Heading3"/>
@@ -7690,8 +8170,910 @@
         <w:t xml:space="preserve">3.2.1 Distribuição Exponencial</w:t>
       </w:r>
     </w:p>
-    <w:bookmarkEnd w:id="48"/>
-    <w:bookmarkStart w:id="53" w:name="simulações"/>
+    <w:p>
+      <w:pPr>
+        <w:pStyle w:val="FirstParagraph"/>
+      </w:pPr>
+      <w:r>
+        <w:t xml:space="preserve">Se</w:t>
+      </w:r>
+      <w:r>
+        <w:t xml:space="preserve"> </w:t>
+      </w:r>
+      <m:oMath>
+        <m:r>
+          <m:t>T</m:t>
+        </m:r>
+        <m:r>
+          <m:rPr>
+            <m:sty m:val="p"/>
+          </m:rPr>
+          <m:t>∼</m:t>
+        </m:r>
+        <m:r>
+          <m:t>E</m:t>
+        </m:r>
+        <m:r>
+          <m:t>x</m:t>
+        </m:r>
+        <m:r>
+          <m:t>p</m:t>
+        </m:r>
+        <m:d>
+          <m:dPr>
+            <m:begChr m:val="("/>
+            <m:endChr m:val=")"/>
+            <m:sepChr m:val=""/>
+            <m:grow/>
+          </m:dPr>
+          <m:e>
+            <m:r>
+              <m:t>α</m:t>
+            </m:r>
+          </m:e>
+        </m:d>
+      </m:oMath>
+      <w:r>
+        <w:t xml:space="preserve">, a sua função densidade de probabilidade é expressa da seguinte forma:</w:t>
+      </w:r>
+    </w:p>
+    <w:p>
+      <w:pPr>
+        <w:pStyle w:val="BodyText"/>
+      </w:pPr>
+      <w:bookmarkStart w:id="49" w:name="eq-densitExp"/>
+      <m:oMathPara>
+        <m:oMathParaPr>
+          <m:jc m:val="center"/>
+        </m:oMathParaPr>
+        <m:oMath>
+          <m:r>
+            <m:t>f</m:t>
+          </m:r>
+          <m:d>
+            <m:dPr>
+              <m:begChr m:val="("/>
+              <m:endChr m:val=")"/>
+              <m:sepChr m:val=""/>
+              <m:grow/>
+            </m:dPr>
+            <m:e>
+              <m:r>
+                <m:t>t</m:t>
+              </m:r>
+            </m:e>
+          </m:d>
+          <m:r>
+            <m:rPr>
+              <m:sty m:val="p"/>
+            </m:rPr>
+            <m:t>=</m:t>
+          </m:r>
+          <m:r>
+            <m:t>α</m:t>
+          </m:r>
+          <m:sSup>
+            <m:e>
+              <m:r>
+                <m:t>e</m:t>
+              </m:r>
+            </m:e>
+            <m:sup>
+              <m:r>
+                <m:rPr>
+                  <m:sty m:val="p"/>
+                </m:rPr>
+                <m:t>−</m:t>
+              </m:r>
+              <m:r>
+                <m:t>α</m:t>
+              </m:r>
+              <m:r>
+                <m:t>t</m:t>
+              </m:r>
+            </m:sup>
+          </m:sSup>
+          <m:r>
+            <m:rPr>
+              <m:sty m:val="p"/>
+            </m:rPr>
+            <m:t>,</m:t>
+          </m:r>
+          <m:r>
+            <m:t> </m:t>
+          </m:r>
+          <m:r>
+            <m:t>t</m:t>
+          </m:r>
+          <m:r>
+            <m:rPr>
+              <m:sty m:val="p"/>
+            </m:rPr>
+            <m:t>≥</m:t>
+          </m:r>
+          <m:r>
+            <m:t>0</m:t>
+          </m:r>
+          <m:r>
+            <m:t> </m:t>
+          </m:r>
+          <m:r>
+            <m:rPr>
+              <m:nor/>
+              <m:sty m:val="p"/>
+            </m:rPr>
+            <m:t>e</m:t>
+          </m:r>
+          <m:r>
+            <m:t> </m:t>
+          </m:r>
+          <m:r>
+            <m:t>α</m:t>
+          </m:r>
+          <m:r>
+            <m:rPr>
+              <m:sty m:val="p"/>
+            </m:rPr>
+            <m:t>&gt;</m:t>
+          </m:r>
+          <m:r>
+            <m:t>0</m:t>
+          </m:r>
+          <m:r>
+            <m:rPr>
+              <m:sty m:val="p"/>
+            </m:rPr>
+            <m:t>.</m:t>
+          </m:r>
+          <m:r>
+            <m:t>  </m:t>
+          </m:r>
+          <m:d>
+            <m:dPr>
+              <m:begChr m:val="("/>
+              <m:endChr m:val=")"/>
+              <m:sepChr m:val=""/>
+              <m:grow/>
+            </m:dPr>
+            <m:e>
+              <m:r>
+                <m:t>3.2</m:t>
+              </m:r>
+            </m:e>
+          </m:d>
+        </m:oMath>
+      </m:oMathPara>
+      <w:bookmarkEnd w:id="49"/>
+    </w:p>
+    <w:p>
+      <w:pPr>
+        <w:pStyle w:val="FirstParagraph"/>
+      </w:pPr>
+      <w:r>
+        <w:t xml:space="preserve">Desta forma, para obtermos, por exemplo, a função de sobrevivência basta integrarmos a função densidade de probabilidade, veja:</w:t>
+      </w:r>
+    </w:p>
+    <w:p>
+      <w:pPr>
+        <w:pStyle w:val="BodyText"/>
+      </w:pPr>
+      <w:r>
+        <w:t xml:space="preserve">Assim, foramalmente, a função de sobrevivência é expressa por:</w:t>
+      </w:r>
+    </w:p>
+    <w:p>
+      <w:pPr>
+        <w:pStyle w:val="BodyText"/>
+      </w:pPr>
+      <w:bookmarkStart w:id="50" w:name="eq-StExp"/>
+      <m:oMathPara>
+        <m:oMathParaPr>
+          <m:jc m:val="center"/>
+        </m:oMathParaPr>
+        <m:oMath>
+          <m:r>
+            <m:t>S</m:t>
+          </m:r>
+          <m:d>
+            <m:dPr>
+              <m:begChr m:val="("/>
+              <m:endChr m:val=")"/>
+              <m:sepChr m:val=""/>
+              <m:grow/>
+            </m:dPr>
+            <m:e>
+              <m:r>
+                <m:t>t</m:t>
+              </m:r>
+            </m:e>
+          </m:d>
+          <m:r>
+            <m:rPr>
+              <m:sty m:val="p"/>
+            </m:rPr>
+            <m:t>=</m:t>
+          </m:r>
+          <m:sSup>
+            <m:e>
+              <m:r>
+                <m:t>e</m:t>
+              </m:r>
+            </m:e>
+            <m:sup>
+              <m:r>
+                <m:rPr>
+                  <m:sty m:val="p"/>
+                </m:rPr>
+                <m:t>−</m:t>
+              </m:r>
+              <m:r>
+                <m:t>α</m:t>
+              </m:r>
+              <m:r>
+                <m:t>t</m:t>
+              </m:r>
+            </m:sup>
+          </m:sSup>
+          <m:r>
+            <m:rPr>
+              <m:sty m:val="p"/>
+            </m:rPr>
+            <m:t>.</m:t>
+          </m:r>
+          <m:r>
+            <m:t>  </m:t>
+          </m:r>
+          <m:d>
+            <m:dPr>
+              <m:begChr m:val="("/>
+              <m:endChr m:val=")"/>
+              <m:sepChr m:val=""/>
+              <m:grow/>
+            </m:dPr>
+            <m:e>
+              <m:r>
+                <m:t>3.3</m:t>
+              </m:r>
+            </m:e>
+          </m:d>
+        </m:oMath>
+      </m:oMathPara>
+      <w:bookmarkEnd w:id="50"/>
+    </w:p>
+    <w:p>
+      <w:pPr>
+        <w:pStyle w:val="FirstParagraph"/>
+      </w:pPr>
+      <w:r>
+        <w:t xml:space="preserve">Note que o parâmetro</w:t>
+      </w:r>
+      <w:r>
+        <w:t xml:space="preserve"> </w:t>
+      </w:r>
+      <m:oMath>
+        <m:r>
+          <m:t>α</m:t>
+        </m:r>
+      </m:oMath>
+      <w:r>
+        <w:t xml:space="preserve"> </w:t>
+      </w:r>
+      <w:r>
+        <w:t xml:space="preserve">é a velocidade de queda da função sobrevivência. Através das relações entre as funções em análise de sobrevivência, temos a função risco ou taxa de falha. Obtida pela razão entre a densidade de probabilidade e a função de sobrevivência:</w:t>
+      </w:r>
+    </w:p>
+    <w:p>
+      <w:pPr>
+        <w:pStyle w:val="BodyText"/>
+      </w:pPr>
+      <w:bookmarkStart w:id="51" w:name="eq-RiscoExp"/>
+      <m:oMathPara>
+        <m:oMathParaPr>
+          <m:jc m:val="center"/>
+        </m:oMathParaPr>
+        <m:oMath>
+          <m:r>
+            <m:t>λ</m:t>
+          </m:r>
+          <m:d>
+            <m:dPr>
+              <m:begChr m:val="("/>
+              <m:endChr m:val=")"/>
+              <m:sepChr m:val=""/>
+              <m:grow/>
+            </m:dPr>
+            <m:e>
+              <m:r>
+                <m:t>t</m:t>
+              </m:r>
+            </m:e>
+          </m:d>
+          <m:r>
+            <m:rPr>
+              <m:sty m:val="p"/>
+            </m:rPr>
+            <m:t>=</m:t>
+          </m:r>
+          <m:f>
+            <m:fPr>
+              <m:type m:val="bar"/>
+            </m:fPr>
+            <m:num>
+              <m:r>
+                <m:t>f</m:t>
+              </m:r>
+              <m:d>
+                <m:dPr>
+                  <m:begChr m:val="("/>
+                  <m:endChr m:val=")"/>
+                  <m:sepChr m:val=""/>
+                  <m:grow/>
+                </m:dPr>
+                <m:e>
+                  <m:r>
+                    <m:t>t</m:t>
+                  </m:r>
+                </m:e>
+              </m:d>
+            </m:num>
+            <m:den>
+              <m:r>
+                <m:t>S</m:t>
+              </m:r>
+              <m:d>
+                <m:dPr>
+                  <m:begChr m:val="("/>
+                  <m:endChr m:val=")"/>
+                  <m:sepChr m:val=""/>
+                  <m:grow/>
+                </m:dPr>
+                <m:e>
+                  <m:r>
+                    <m:t>t</m:t>
+                  </m:r>
+                </m:e>
+              </m:d>
+            </m:den>
+          </m:f>
+          <m:r>
+            <m:rPr>
+              <m:sty m:val="p"/>
+            </m:rPr>
+            <m:t>=</m:t>
+          </m:r>
+          <m:f>
+            <m:fPr>
+              <m:type m:val="bar"/>
+            </m:fPr>
+            <m:num>
+              <m:r>
+                <m:t>α</m:t>
+              </m:r>
+              <m:sSup>
+                <m:e>
+                  <m:r>
+                    <m:t>e</m:t>
+                  </m:r>
+                </m:e>
+                <m:sup>
+                  <m:r>
+                    <m:rPr>
+                      <m:sty m:val="p"/>
+                    </m:rPr>
+                    <m:t>−</m:t>
+                  </m:r>
+                  <m:r>
+                    <m:t>α</m:t>
+                  </m:r>
+                  <m:r>
+                    <m:t>t</m:t>
+                  </m:r>
+                </m:sup>
+              </m:sSup>
+            </m:num>
+            <m:den>
+              <m:sSup>
+                <m:e>
+                  <m:r>
+                    <m:t>e</m:t>
+                  </m:r>
+                </m:e>
+                <m:sup>
+                  <m:r>
+                    <m:rPr>
+                      <m:sty m:val="p"/>
+                    </m:rPr>
+                    <m:t>−</m:t>
+                  </m:r>
+                  <m:r>
+                    <m:t>α</m:t>
+                  </m:r>
+                  <m:r>
+                    <m:t>t</m:t>
+                  </m:r>
+                </m:sup>
+              </m:sSup>
+            </m:den>
+          </m:f>
+          <m:r>
+            <m:rPr>
+              <m:sty m:val="p"/>
+            </m:rPr>
+            <m:t>=</m:t>
+          </m:r>
+          <m:r>
+            <m:t>α</m:t>
+          </m:r>
+          <m:r>
+            <m:rPr>
+              <m:sty m:val="p"/>
+            </m:rPr>
+            <m:t>=</m:t>
+          </m:r>
+          <m:r>
+            <m:rPr>
+              <m:nor/>
+              <m:sty m:val="p"/>
+            </m:rPr>
+            <m:t>constante</m:t>
+          </m:r>
+          <m:r>
+            <m:rPr>
+              <m:sty m:val="p"/>
+            </m:rPr>
+            <m:t>.</m:t>
+          </m:r>
+          <m:r>
+            <m:t>  </m:t>
+          </m:r>
+          <m:d>
+            <m:dPr>
+              <m:begChr m:val="("/>
+              <m:endChr m:val=")"/>
+              <m:sepChr m:val=""/>
+              <m:grow/>
+            </m:dPr>
+            <m:e>
+              <m:r>
+                <m:t>3.4</m:t>
+              </m:r>
+            </m:e>
+          </m:d>
+        </m:oMath>
+      </m:oMathPara>
+      <w:bookmarkEnd w:id="51"/>
+    </w:p>
+    <w:p>
+      <w:pPr>
+        <w:pStyle w:val="FirstParagraph"/>
+      </w:pPr>
+      <w:r>
+        <w:t xml:space="preserve">Sendo a função risco constante para todo tempo observado</w:t>
+      </w:r>
+      <w:r>
+        <w:t xml:space="preserve"> </w:t>
+      </w:r>
+      <m:oMath>
+        <m:r>
+          <m:t>t</m:t>
+        </m:r>
+      </m:oMath>
+      <w:r>
+        <w:t xml:space="preserve">, o risco acumulado é função linear no tempo com uma inclinação na reta dado por</w:t>
+      </w:r>
+      <w:r>
+        <w:t xml:space="preserve"> </w:t>
+      </w:r>
+      <m:oMath>
+        <m:r>
+          <m:t>a</m:t>
+        </m:r>
+        <m:r>
+          <m:t>l</m:t>
+        </m:r>
+        <m:r>
+          <m:t>p</m:t>
+        </m:r>
+        <m:r>
+          <m:t>h</m:t>
+        </m:r>
+        <m:r>
+          <m:t>a</m:t>
+        </m:r>
+      </m:oMath>
+      <w:r>
+        <w:t xml:space="preserve">:</w:t>
+      </w:r>
+    </w:p>
+    <w:p>
+      <w:pPr>
+        <w:pStyle w:val="BodyText"/>
+      </w:pPr>
+      <w:bookmarkStart w:id="52" w:name="eq-RiscoAcumExp"/>
+      <m:oMathPara>
+        <m:oMathParaPr>
+          <m:jc m:val="center"/>
+        </m:oMathParaPr>
+        <m:oMath>
+          <m:r>
+            <m:t>Λ</m:t>
+          </m:r>
+          <m:r>
+            <m:rPr>
+              <m:sty m:val="p"/>
+            </m:rPr>
+            <m:t>=</m:t>
+          </m:r>
+          <m:r>
+            <m:rPr>
+              <m:sty m:val="p"/>
+            </m:rPr>
+            <m:t>−</m:t>
+          </m:r>
+          <m:r>
+            <m:rPr>
+              <m:sty m:val="p"/>
+            </m:rPr>
+            <m:t>ln</m:t>
+          </m:r>
+          <m:d>
+            <m:dPr>
+              <m:begChr m:val="["/>
+              <m:endChr m:val="]"/>
+              <m:sepChr m:val=""/>
+              <m:grow/>
+            </m:dPr>
+            <m:e>
+              <m:r>
+                <m:t>S</m:t>
+              </m:r>
+              <m:d>
+                <m:dPr>
+                  <m:begChr m:val="("/>
+                  <m:endChr m:val=")"/>
+                  <m:sepChr m:val=""/>
+                  <m:grow/>
+                </m:dPr>
+                <m:e>
+                  <m:r>
+                    <m:t>t</m:t>
+                  </m:r>
+                </m:e>
+              </m:d>
+            </m:e>
+          </m:d>
+          <m:r>
+            <m:rPr>
+              <m:sty m:val="p"/>
+            </m:rPr>
+            <m:t>=</m:t>
+          </m:r>
+          <m:r>
+            <m:rPr>
+              <m:sty m:val="p"/>
+            </m:rPr>
+            <m:t>−</m:t>
+          </m:r>
+          <m:r>
+            <m:rPr>
+              <m:sty m:val="p"/>
+            </m:rPr>
+            <m:t>ln</m:t>
+          </m:r>
+          <m:d>
+            <m:dPr>
+              <m:begChr m:val="["/>
+              <m:endChr m:val="]"/>
+              <m:sepChr m:val=""/>
+              <m:grow/>
+            </m:dPr>
+            <m:e>
+              <m:sSup>
+                <m:e>
+                  <m:r>
+                    <m:t>e</m:t>
+                  </m:r>
+                </m:e>
+                <m:sup>
+                  <m:r>
+                    <m:rPr>
+                      <m:sty m:val="p"/>
+                    </m:rPr>
+                    <m:t>−</m:t>
+                  </m:r>
+                  <m:r>
+                    <m:t>α</m:t>
+                  </m:r>
+                  <m:r>
+                    <m:t>t</m:t>
+                  </m:r>
+                </m:sup>
+              </m:sSup>
+            </m:e>
+          </m:d>
+          <m:r>
+            <m:rPr>
+              <m:sty m:val="p"/>
+            </m:rPr>
+            <m:t>=</m:t>
+          </m:r>
+          <m:r>
+            <m:rPr>
+              <m:sty m:val="p"/>
+            </m:rPr>
+            <m:t>−</m:t>
+          </m:r>
+          <m:d>
+            <m:dPr>
+              <m:begChr m:val="("/>
+              <m:endChr m:val=")"/>
+              <m:sepChr m:val=""/>
+              <m:grow/>
+            </m:dPr>
+            <m:e>
+              <m:r>
+                <m:rPr>
+                  <m:sty m:val="p"/>
+                </m:rPr>
+                <m:t>−</m:t>
+              </m:r>
+              <m:r>
+                <m:t>α</m:t>
+              </m:r>
+              <m:r>
+                <m:t>t</m:t>
+              </m:r>
+            </m:e>
+          </m:d>
+          <m:r>
+            <m:rPr>
+              <m:sty m:val="p"/>
+            </m:rPr>
+            <m:t>=</m:t>
+          </m:r>
+          <m:r>
+            <m:t>α</m:t>
+          </m:r>
+          <m:r>
+            <m:t>t</m:t>
+          </m:r>
+          <m:r>
+            <m:t>  </m:t>
+          </m:r>
+          <m:d>
+            <m:dPr>
+              <m:begChr m:val="("/>
+              <m:endChr m:val=")"/>
+              <m:sepChr m:val=""/>
+              <m:grow/>
+            </m:dPr>
+            <m:e>
+              <m:r>
+                <m:t>3.5</m:t>
+              </m:r>
+            </m:e>
+          </m:d>
+        </m:oMath>
+      </m:oMathPara>
+      <w:bookmarkEnd w:id="52"/>
+    </w:p>
+    <w:bookmarkStart w:id="53" w:name="algumas-considerações"/>
+    <w:p>
+      <w:pPr>
+        <w:pStyle w:val="Heading4"/>
+      </w:pPr>
+      <w:r>
+        <w:t xml:space="preserve">3.2.1.1 Algumas Considerações</w:t>
+      </w:r>
+    </w:p>
+    <w:p>
+      <w:pPr>
+        <w:pStyle w:val="FirstParagraph"/>
+      </w:pPr>
+      <w:r>
+        <w:t xml:space="preserve">Note que quanto maior o valor de</w:t>
+      </w:r>
+      <w:r>
+        <w:t xml:space="preserve"> </w:t>
+      </w:r>
+      <m:oMath>
+        <m:r>
+          <m:t>α</m:t>
+        </m:r>
+      </m:oMath>
+      <w:r>
+        <w:t xml:space="preserve"> </w:t>
+      </w:r>
+      <w:r>
+        <w:t xml:space="preserve">(risco), mas abruptamente a função de sobrevivência</w:t>
+      </w:r>
+      <w:r>
+        <w:t xml:space="preserve"> </w:t>
+      </w:r>
+      <m:oMath>
+        <m:r>
+          <m:t>S</m:t>
+        </m:r>
+        <m:d>
+          <m:dPr>
+            <m:begChr m:val="("/>
+            <m:endChr m:val=")"/>
+            <m:sepChr m:val=""/>
+            <m:grow/>
+          </m:dPr>
+          <m:e>
+            <m:r>
+              <m:t>t</m:t>
+            </m:r>
+          </m:e>
+        </m:d>
+      </m:oMath>
+      <w:r>
+        <w:t xml:space="preserve"> </w:t>
+      </w:r>
+      <w:r>
+        <w:t xml:space="preserve">decresce e maior é a inclinação que representa o risco acumulado.</w:t>
+      </w:r>
+    </w:p>
+    <w:p>
+      <w:pPr>
+        <w:pStyle w:val="BodyText"/>
+      </w:pPr>
+      <w:r>
+        <w:t xml:space="preserve">Como a distribuição exponencial possui um único parâmetro se torna matematicamente simples além de possuir um formato assimétrico.</w:t>
+      </w:r>
+    </w:p>
+    <w:p>
+      <w:pPr>
+        <w:pStyle w:val="BodyText"/>
+      </w:pPr>
+      <w:r>
+        <w:t xml:space="preserve">O seu uso em análise de sobrevivência tem certa analogia com a presuposição de normalidade em outras técnicas e áreas da estatísticas. Porém, seu presuposto de risco constante é uma afirmação muuito forte a se fazer a respeito do risco. Por exemplo, está sendo realizado um estudo sobre o cancêr, o tempo de evento de tal experimento é o tempo até que ocorra a morte ou cura do paciente. Para aplicar a distribuição exponecial para modelar esse problema seria necessário pensar que o tempo desde o diagnóstico da doênça não afeta o tempo de ocorrência do evento. O que é delicado de se aceitar, tendo em vista que o prórprio passar do tempo afeta a probabilidade de sobrevivência, o risco, risco acumulado, etc. Tendo em vista que, isso pode ser simplismente por causas naturais como aumento da idade ao passar do tempo (envelhecimento), por exemplo. Desta forma, está consequência da distribuição exponencial, isso é denominado de</w:t>
+      </w:r>
+      <w:r>
+        <w:t xml:space="preserve"> </w:t>
+      </w:r>
+      <w:r>
+        <w:rPr>
+          <w:b/>
+          <w:bCs/>
+        </w:rPr>
+        <w:t xml:space="preserve">falta de memória da distribuição normal</w:t>
+      </w:r>
+      <w:r>
+        <w:t xml:space="preserve">.</w:t>
+      </w:r>
+    </w:p>
+    <w:p>
+      <w:pPr>
+        <w:pStyle w:val="BodyText"/>
+      </w:pPr>
+      <w:r>
+        <w:t xml:space="preserve">Quando</w:t>
+      </w:r>
+      <w:r>
+        <w:t xml:space="preserve"> </w:t>
+      </w:r>
+      <m:oMath>
+        <m:r>
+          <m:t>α</m:t>
+        </m:r>
+        <m:r>
+          <m:rPr>
+            <m:sty m:val="p"/>
+          </m:rPr>
+          <m:t>=</m:t>
+        </m:r>
+        <m:r>
+          <m:t>1</m:t>
+        </m:r>
+      </m:oMath>
+      <w:r>
+        <w:t xml:space="preserve">, diz-se que a</w:t>
+      </w:r>
+      <w:r>
+        <w:t xml:space="preserve"> </w:t>
+      </w:r>
+      <w:r>
+        <w:rPr>
+          <w:b/>
+          <w:bCs/>
+        </w:rPr>
+        <w:t xml:space="preserve">distribuição exponecial padrão</w:t>
+      </w:r>
+      <w:r>
+        <w:t xml:space="preserve">. A média (</w:t>
+      </w:r>
+      <m:oMath>
+        <m:r>
+          <m:t>E</m:t>
+        </m:r>
+        <m:d>
+          <m:dPr>
+            <m:begChr m:val="["/>
+            <m:endChr m:val="]"/>
+            <m:sepChr m:val=""/>
+            <m:grow/>
+          </m:dPr>
+          <m:e>
+            <m:r>
+              <m:t>t</m:t>
+            </m:r>
+          </m:e>
+        </m:d>
+      </m:oMath>
+      <w:r>
+        <w:t xml:space="preserve">) e variância (</w:t>
+      </w:r>
+      <m:oMath>
+        <m:r>
+          <m:t>V</m:t>
+        </m:r>
+        <m:r>
+          <m:t>a</m:t>
+        </m:r>
+        <m:r>
+          <m:t>r</m:t>
+        </m:r>
+        <m:d>
+          <m:dPr>
+            <m:begChr m:val="["/>
+            <m:endChr m:val="]"/>
+            <m:sepChr m:val=""/>
+            <m:grow/>
+          </m:dPr>
+          <m:e>
+            <m:r>
+              <m:t>T</m:t>
+            </m:r>
+          </m:e>
+        </m:d>
+      </m:oMath>
+      <w:r>
+        <w:t xml:space="preserve">) do tempo de sobrevivência, quando este seguir uma distribuição em Exponecial, são obtidas a partir da inversa do risco (</w:t>
+      </w:r>
+      <m:oMath>
+        <m:r>
+          <m:t>α</m:t>
+        </m:r>
+      </m:oMath>
+      <w:r>
+        <w:t xml:space="preserve">). Quanto maior o risco, menor o tempo médio de sobrevivência e menor variabilidade deste em torno na média.</w:t>
+      </w:r>
+    </w:p>
+    <w:p>
+      <w:pPr>
+        <w:pStyle w:val="BodyText"/>
+      </w:pPr>
+      <w:r>
+        <w:t xml:space="preserve">$$
+E[T] = \dfrac{1}{\alpha} \\
+Var[T] = \dfrac{1}{\alpha^2}
+$$</w:t>
+      </w:r>
+    </w:p>
+    <w:p>
+      <w:pPr>
+        <w:pStyle w:val="FirstParagraph"/>
+      </w:pPr>
+      <w:r>
+        <w:t xml:space="preserve">Afim de ilustrar para visualização e melhor aprendizado do autor e de quem for ler tal material forma simuladas as funções de sobrevivência, risco e risco acumulado variando o parâmetro</w:t>
+      </w:r>
+      <w:r>
+        <w:t xml:space="preserve"> </w:t>
+      </w:r>
+      <m:oMath>
+        <m:r>
+          <m:t>α</m:t>
+        </m:r>
+      </m:oMath>
+      <w:r>
+        <w:t xml:space="preserve">.</w:t>
+      </w:r>
+    </w:p>
+    <w:bookmarkEnd w:id="53"/>
+    <w:bookmarkEnd w:id="54"/>
+    <w:bookmarkStart w:id="59" w:name="simulações"/>
     <w:p>
       <w:pPr>
         <w:pStyle w:val="Heading3"/>
@@ -7929,6 +9311,9 @@
           <w:t xml:space="preserve">Figura 3.1</w:t>
         </w:r>
       </w:hyperlink>
+      <w:r>
+        <w:t xml:space="preserve">.</w:t>
+      </w:r>
     </w:p>
     <w:p>
       <w:pPr>
@@ -8293,7 +9678,20 @@
       <w:tr>
         <w:tc>
           <w:tcPr/>
-          <w:bookmarkStart w:id="52" w:name="fig-histExp"/>
+          <w:bookmarkStart w:id="58" w:name="fig-histExp"/>
+          <w:p>
+            <w:pPr>
+              <w:jc w:val="center"/>
+            </w:pPr>
+            <w:pPr>
+              <w:jc w:val="start"/>
+              <w:spacing w:before="200"/>
+              <w:pStyle w:val="ImageCaption"/>
+            </w:pPr>
+            <w:r>
+              <w:t xml:space="preserve">Figura 3.1: Histograma dos dados simulados a partir de uma Distribuição Exponecial.</w:t>
+            </w:r>
+          </w:p>
           <w:p>
             <w:pPr>
               <w:pStyle w:val="Compact"/>
@@ -8304,18 +9702,18 @@
                 <wp:inline>
                   <wp:extent cx="4620126" cy="3696101"/>
                   <wp:effectExtent b="0" l="0" r="0" t="0"/>
-                  <wp:docPr descr="" title="" id="50" name="Picture"/>
+                  <wp:docPr descr="" title="" id="56" name="Picture"/>
                   <a:graphic>
                     <a:graphicData uri="http://schemas.openxmlformats.org/drawingml/2006/picture">
                       <pic:pic>
                         <pic:nvPicPr>
-                          <pic:cNvPr descr="CIII_ModelProb_files/figure-docx/fig-histExp-1.png" id="51" name="Picture"/>
+                          <pic:cNvPr descr="CIII_ModelProb_files/figure-docx/fig-histExp-1.png" id="57" name="Picture"/>
                           <pic:cNvPicPr>
                             <a:picLocks noChangeArrowheads="1" noChangeAspect="1"/>
                           </pic:cNvPicPr>
                         </pic:nvPicPr>
                         <pic:blipFill>
-                          <a:blip r:embed="rId49"/>
+                          <a:blip r:embed="rId55"/>
                           <a:stretch>
                             <a:fillRect/>
                           </a:stretch>
@@ -8342,46 +9740,23 @@
               </w:drawing>
             </w:r>
           </w:p>
-          <w:p>
-            <w:pPr>
-              <w:jc w:val="center"/>
-            </w:pPr>
-            <w:pPr>
-              <w:jc w:val="start"/>
-              <w:spacing w:before="200"/>
-              <w:pStyle w:val="ImageCaption"/>
-            </w:pPr>
-            <w:r>
-              <w:t xml:space="preserve">Figura 3.1: Histograma dos dados simulados a partir de uma Distribuição Exponecial</w:t>
-            </w:r>
-          </w:p>
-          <w:bookmarkEnd w:id="52"/>
+          <w:bookmarkEnd w:id="58"/>
         </w:tc>
       </w:tr>
     </w:tbl>
-    <w:bookmarkEnd w:id="53"/>
-    <w:bookmarkEnd w:id="54"/>
-    <w:bookmarkStart w:id="56" w:name="modelo-weibull"/>
-    <w:p>
-      <w:pPr>
-        <w:pStyle w:val="Heading2"/>
-      </w:pPr>
-      <w:r>
-        <w:t xml:space="preserve">3.3 Modelo Weibull</w:t>
-      </w:r>
-    </w:p>
-    <w:bookmarkStart w:id="55" w:name="distribuição-weibull"/>
+    <w:bookmarkEnd w:id="59"/>
+    <w:bookmarkStart w:id="60" w:name="distribuição-weibull"/>
     <w:p>
       <w:pPr>
         <w:pStyle w:val="Heading3"/>
       </w:pPr>
       <w:r>
-        <w:t xml:space="preserve">3.3.1 Distribuição Weibull</w:t>
-      </w:r>
-    </w:p>
-    <w:bookmarkEnd w:id="55"/>
-    <w:bookmarkEnd w:id="56"/>
-    <w:bookmarkEnd w:id="57"/>
+        <w:t xml:space="preserve">3.2.3 Distribuição Weibull</w:t>
+      </w:r>
+    </w:p>
+    <w:bookmarkEnd w:id="60"/>
+    <w:bookmarkEnd w:id="61"/>
+    <w:bookmarkEnd w:id="62"/>
     <w:sectPr/>
   </w:body>
 </w:document>

--- a/docs/Análise-de-Sobrevivência.docx
+++ b/docs/Análise-de-Sobrevivência.docx
@@ -7647,7 +7647,7 @@
     <w:bookmarkEnd w:id="44"/>
     <w:bookmarkEnd w:id="45"/>
     <w:bookmarkEnd w:id="46"/>
-    <w:bookmarkStart w:id="62" w:name="X597cbc4748de7f31618e130d6a21c3fd90a3a88"/>
+    <w:bookmarkStart w:id="61" w:name="X597cbc4748de7f31618e130d6a21c3fd90a3a88"/>
     <w:p>
       <w:pPr>
         <w:pStyle w:val="Heading1"/>
@@ -7864,7 +7864,7 @@
       </w:r>
     </w:p>
     <w:bookmarkEnd w:id="47"/>
-    <w:bookmarkStart w:id="61" w:name="distribuições-do-tempo-de-sobrevivência"/>
+    <w:bookmarkStart w:id="60" w:name="distribuições-do-tempo-de-sobrevivência"/>
     <w:p>
       <w:pPr>
         <w:pStyle w:val="Heading2"/>
@@ -8161,7 +8161,7 @@
         <w:t xml:space="preserve">a partir de uma distribuição de probabilidade.</w:t>
       </w:r>
     </w:p>
-    <w:bookmarkStart w:id="54" w:name="distribuição-exponencial"/>
+    <w:bookmarkStart w:id="58" w:name="distribuição-exponencial"/>
     <w:p>
       <w:pPr>
         <w:pStyle w:val="Heading3"/>
@@ -8857,7 +8857,7 @@
       </m:oMathPara>
       <w:bookmarkEnd w:id="52"/>
     </w:p>
-    <w:bookmarkStart w:id="53" w:name="algumas-considerações"/>
+    <w:bookmarkStart w:id="57" w:name="algumas-considerações"/>
     <w:p>
       <w:pPr>
         <w:pStyle w:val="Heading4"/>
@@ -9045,17 +9045,119 @@
       <w:pPr>
         <w:pStyle w:val="BodyText"/>
       </w:pPr>
-      <w:r>
-        <w:t xml:space="preserve">$$
-E[T] = \dfrac{1}{\alpha} \\
-Var[T] = \dfrac{1}{\alpha^2}
-$$</w:t>
-      </w:r>
+      <m:oMathPara>
+        <m:oMathParaPr>
+          <m:jc m:val="center"/>
+        </m:oMathParaPr>
+        <m:oMath>
+          <m:r>
+            <m:t>E</m:t>
+          </m:r>
+          <m:d>
+            <m:dPr>
+              <m:begChr m:val="["/>
+              <m:endChr m:val="]"/>
+              <m:sepChr m:val=""/>
+              <m:grow/>
+            </m:dPr>
+            <m:e>
+              <m:r>
+                <m:t>T</m:t>
+              </m:r>
+            </m:e>
+          </m:d>
+          <m:r>
+            <m:rPr>
+              <m:sty m:val="p"/>
+            </m:rPr>
+            <m:t>=</m:t>
+          </m:r>
+          <m:f>
+            <m:fPr>
+              <m:type m:val="bar"/>
+            </m:fPr>
+            <m:num>
+              <m:r>
+                <m:t>1</m:t>
+              </m:r>
+            </m:num>
+            <m:den>
+              <m:r>
+                <m:t>α</m:t>
+              </m:r>
+            </m:den>
+          </m:f>
+        </m:oMath>
+      </m:oMathPara>
     </w:p>
     <w:p>
       <w:pPr>
         <w:pStyle w:val="FirstParagraph"/>
       </w:pPr>
+      <m:oMathPara>
+        <m:oMathParaPr>
+          <m:jc m:val="center"/>
+        </m:oMathParaPr>
+        <m:oMath>
+          <m:r>
+            <m:t>V</m:t>
+          </m:r>
+          <m:r>
+            <m:t>a</m:t>
+          </m:r>
+          <m:r>
+            <m:t>r</m:t>
+          </m:r>
+          <m:d>
+            <m:dPr>
+              <m:begChr m:val="["/>
+              <m:endChr m:val="]"/>
+              <m:sepChr m:val=""/>
+              <m:grow/>
+            </m:dPr>
+            <m:e>
+              <m:r>
+                <m:t>T</m:t>
+              </m:r>
+            </m:e>
+          </m:d>
+          <m:r>
+            <m:rPr>
+              <m:sty m:val="p"/>
+            </m:rPr>
+            <m:t>=</m:t>
+          </m:r>
+          <m:f>
+            <m:fPr>
+              <m:type m:val="bar"/>
+            </m:fPr>
+            <m:num>
+              <m:r>
+                <m:t>1</m:t>
+              </m:r>
+            </m:num>
+            <m:den>
+              <m:sSup>
+                <m:e>
+                  <m:r>
+                    <m:t>α</m:t>
+                  </m:r>
+                </m:e>
+                <m:sup>
+                  <m:r>
+                    <m:t>2</m:t>
+                  </m:r>
+                </m:sup>
+              </m:sSup>
+            </m:den>
+          </m:f>
+        </m:oMath>
+      </m:oMathPara>
+    </w:p>
+    <w:p>
+      <w:pPr>
+        <w:pStyle w:val="FirstParagraph"/>
+      </w:pPr>
       <w:r>
         <w:t xml:space="preserve">Afim de ilustrar para visualização e melhor aprendizado do autor e de quem for ler tal material forma simuladas as funções de sobrevivência, risco e risco acumulado variando o parâmetro</w:t>
       </w:r>
@@ -9071,25 +9173,6 @@
         <w:t xml:space="preserve">.</w:t>
       </w:r>
     </w:p>
-    <w:bookmarkEnd w:id="53"/>
-    <w:bookmarkEnd w:id="54"/>
-    <w:bookmarkStart w:id="59" w:name="simulações"/>
-    <w:p>
-      <w:pPr>
-        <w:pStyle w:val="Heading3"/>
-      </w:pPr>
-      <w:r>
-        <w:t xml:space="preserve">3.2.2 Simulações</w:t>
-      </w:r>
-    </w:p>
-    <w:p>
-      <w:pPr>
-        <w:pStyle w:val="FirstParagraph"/>
-      </w:pPr>
-      <w:r>
-        <w:t xml:space="preserve">Simularemos uma amostra aleatória proveniente de uma distribuição exponencial.</w:t>
-      </w:r>
-    </w:p>
     <w:p>
       <w:pPr>
         <w:pStyle w:val="SourceCode"/>
@@ -9098,46 +9181,363 @@
         <w:rPr>
           <w:rStyle w:val="CommentTok"/>
         </w:rPr>
-        <w:t xml:space="preserve"># -------------</w:t>
+        <w:t xml:space="preserve"># Função de Sobrevivência</w:t>
       </w:r>
       <w:r>
         <w:br/>
       </w:r>
       <w:r>
         <w:rPr>
+          <w:rStyle w:val="NormalTok"/>
+        </w:rPr>
+        <w:t xml:space="preserve">St </w:t>
+      </w:r>
+      <w:r>
+        <w:rPr>
+          <w:rStyle w:val="OtherTok"/>
+        </w:rPr>
+        <w:t xml:space="preserve">&lt;-</w:t>
+      </w:r>
+      <w:r>
+        <w:rPr>
+          <w:rStyle w:val="NormalTok"/>
+        </w:rPr>
+        <w:t xml:space="preserve"> </w:t>
+      </w:r>
+      <w:r>
+        <w:rPr>
+          <w:rStyle w:val="ControlFlowTok"/>
+        </w:rPr>
+        <w:t xml:space="preserve">function</w:t>
+      </w:r>
+      <w:r>
+        <w:rPr>
+          <w:rStyle w:val="NormalTok"/>
+        </w:rPr>
+        <w:t xml:space="preserve">(t, alpha) {</w:t>
+      </w:r>
+      <w:r>
+        <w:br/>
+      </w:r>
+      <w:r>
+        <w:rPr>
+          <w:rStyle w:val="NormalTok"/>
+        </w:rPr>
+        <w:t xml:space="preserve">  </w:t>
+      </w:r>
+      <w:r>
+        <w:rPr>
+          <w:rStyle w:val="FunctionTok"/>
+        </w:rPr>
+        <w:t xml:space="preserve">return</w:t>
+      </w:r>
+      <w:r>
+        <w:rPr>
+          <w:rStyle w:val="NormalTok"/>
+        </w:rPr>
+        <w:t xml:space="preserve">(</w:t>
+      </w:r>
+      <w:r>
+        <w:rPr>
+          <w:rStyle w:val="FunctionTok"/>
+        </w:rPr>
+        <w:t xml:space="preserve">exp</w:t>
+      </w:r>
+      <w:r>
+        <w:rPr>
+          <w:rStyle w:val="NormalTok"/>
+        </w:rPr>
+        <w:t xml:space="preserve">(</w:t>
+      </w:r>
+      <w:r>
+        <w:rPr>
+          <w:rStyle w:val="SpecialCharTok"/>
+        </w:rPr>
+        <w:t xml:space="preserve">-</w:t>
+      </w:r>
+      <w:r>
+        <w:rPr>
+          <w:rStyle w:val="NormalTok"/>
+        </w:rPr>
+        <w:t xml:space="preserve"> alpha </w:t>
+      </w:r>
+      <w:r>
+        <w:rPr>
+          <w:rStyle w:val="SpecialCharTok"/>
+        </w:rPr>
+        <w:t xml:space="preserve">*</w:t>
+      </w:r>
+      <w:r>
+        <w:rPr>
+          <w:rStyle w:val="NormalTok"/>
+        </w:rPr>
+        <w:t xml:space="preserve"> t))</w:t>
+      </w:r>
+      <w:r>
+        <w:br/>
+      </w:r>
+      <w:r>
+        <w:rPr>
+          <w:rStyle w:val="NormalTok"/>
+        </w:rPr>
+        <w:t xml:space="preserve">}</w:t>
+      </w:r>
+      <w:r>
+        <w:br/>
+      </w:r>
+      <w:r>
+        <w:br/>
+      </w:r>
+      <w:r>
+        <w:rPr>
           <w:rStyle w:val="CommentTok"/>
         </w:rPr>
-        <w:t xml:space="preserve"># [1] Simulação</w:t>
+        <w:t xml:space="preserve"># Função de Risco (constante)</w:t>
       </w:r>
       <w:r>
         <w:br/>
       </w:r>
       <w:r>
         <w:rPr>
+          <w:rStyle w:val="NormalTok"/>
+        </w:rPr>
+        <w:t xml:space="preserve">ht </w:t>
+      </w:r>
+      <w:r>
+        <w:rPr>
+          <w:rStyle w:val="OtherTok"/>
+        </w:rPr>
+        <w:t xml:space="preserve">&lt;-</w:t>
+      </w:r>
+      <w:r>
+        <w:rPr>
+          <w:rStyle w:val="NormalTok"/>
+        </w:rPr>
+        <w:t xml:space="preserve"> </w:t>
+      </w:r>
+      <w:r>
+        <w:rPr>
+          <w:rStyle w:val="ControlFlowTok"/>
+        </w:rPr>
+        <w:t xml:space="preserve">function</w:t>
+      </w:r>
+      <w:r>
+        <w:rPr>
+          <w:rStyle w:val="NormalTok"/>
+        </w:rPr>
+        <w:t xml:space="preserve">(alpha) {</w:t>
+      </w:r>
+      <w:r>
+        <w:br/>
+      </w:r>
+      <w:r>
+        <w:rPr>
+          <w:rStyle w:val="NormalTok"/>
+        </w:rPr>
+        <w:t xml:space="preserve">  </w:t>
+      </w:r>
+      <w:r>
+        <w:rPr>
+          <w:rStyle w:val="FunctionTok"/>
+        </w:rPr>
+        <w:t xml:space="preserve">return</w:t>
+      </w:r>
+      <w:r>
+        <w:rPr>
+          <w:rStyle w:val="NormalTok"/>
+        </w:rPr>
+        <w:t xml:space="preserve">(alpha </w:t>
+      </w:r>
+      <w:r>
+        <w:rPr>
+          <w:rStyle w:val="SpecialCharTok"/>
+        </w:rPr>
+        <w:t xml:space="preserve">*</w:t>
+      </w:r>
+      <w:r>
+        <w:rPr>
+          <w:rStyle w:val="NormalTok"/>
+        </w:rPr>
+        <w:t xml:space="preserve"> t</w:t>
+      </w:r>
+      <w:r>
+        <w:rPr>
+          <w:rStyle w:val="SpecialCharTok"/>
+        </w:rPr>
+        <w:t xml:space="preserve">^</w:t>
+      </w:r>
+      <w:r>
+        <w:rPr>
+          <w:rStyle w:val="DecValTok"/>
+        </w:rPr>
+        <w:t xml:space="preserve">0</w:t>
+      </w:r>
+      <w:r>
+        <w:rPr>
+          <w:rStyle w:val="NormalTok"/>
+        </w:rPr>
+        <w:t xml:space="preserve">)</w:t>
+      </w:r>
+      <w:r>
+        <w:br/>
+      </w:r>
+      <w:r>
+        <w:rPr>
+          <w:rStyle w:val="NormalTok"/>
+        </w:rPr>
+        <w:t xml:space="preserve">}</w:t>
+      </w:r>
+      <w:r>
+        <w:br/>
+      </w:r>
+      <w:r>
+        <w:br/>
+      </w:r>
+      <w:r>
+        <w:rPr>
           <w:rStyle w:val="CommentTok"/>
         </w:rPr>
-        <w:t xml:space="preserve"># -------------</w:t>
+        <w:t xml:space="preserve"># Função de Risco Acumulado</w:t>
       </w:r>
       <w:r>
         <w:br/>
       </w:r>
       <w:r>
+        <w:rPr>
+          <w:rStyle w:val="NormalTok"/>
+        </w:rPr>
+        <w:t xml:space="preserve">Lt </w:t>
+      </w:r>
+      <w:r>
+        <w:rPr>
+          <w:rStyle w:val="OtherTok"/>
+        </w:rPr>
+        <w:t xml:space="preserve">&lt;-</w:t>
+      </w:r>
+      <w:r>
+        <w:rPr>
+          <w:rStyle w:val="NormalTok"/>
+        </w:rPr>
+        <w:t xml:space="preserve"> </w:t>
+      </w:r>
+      <w:r>
+        <w:rPr>
+          <w:rStyle w:val="ControlFlowTok"/>
+        </w:rPr>
+        <w:t xml:space="preserve">function</w:t>
+      </w:r>
+      <w:r>
+        <w:rPr>
+          <w:rStyle w:val="NormalTok"/>
+        </w:rPr>
+        <w:t xml:space="preserve">(t, alpha) {</w:t>
+      </w:r>
+      <w:r>
         <w:br/>
       </w:r>
       <w:r>
         <w:rPr>
+          <w:rStyle w:val="NormalTok"/>
+        </w:rPr>
+        <w:t xml:space="preserve">  </w:t>
+      </w:r>
+      <w:r>
+        <w:rPr>
+          <w:rStyle w:val="FunctionTok"/>
+        </w:rPr>
+        <w:t xml:space="preserve">return</w:t>
+      </w:r>
+      <w:r>
+        <w:rPr>
+          <w:rStyle w:val="NormalTok"/>
+        </w:rPr>
+        <w:t xml:space="preserve">(alpha </w:t>
+      </w:r>
+      <w:r>
+        <w:rPr>
+          <w:rStyle w:val="SpecialCharTok"/>
+        </w:rPr>
+        <w:t xml:space="preserve">*</w:t>
+      </w:r>
+      <w:r>
+        <w:rPr>
+          <w:rStyle w:val="NormalTok"/>
+        </w:rPr>
+        <w:t xml:space="preserve"> t)</w:t>
+      </w:r>
+      <w:r>
+        <w:br/>
+      </w:r>
+      <w:r>
+        <w:rPr>
+          <w:rStyle w:val="NormalTok"/>
+        </w:rPr>
+        <w:t xml:space="preserve">}</w:t>
+      </w:r>
+    </w:p>
+    <w:p>
+      <w:pPr>
+        <w:pStyle w:val="SourceCode"/>
+      </w:pPr>
+      <w:r>
+        <w:rPr>
+          <w:rStyle w:val="FunctionTok"/>
+        </w:rPr>
+        <w:t xml:space="preserve">library</w:t>
+      </w:r>
+      <w:r>
+        <w:rPr>
+          <w:rStyle w:val="NormalTok"/>
+        </w:rPr>
+        <w:t xml:space="preserve">(ggplot2)</w:t>
+      </w:r>
+      <w:r>
+        <w:br/>
+      </w:r>
+      <w:r>
+        <w:br/>
+      </w:r>
+      <w:r>
+        <w:rPr>
           <w:rStyle w:val="CommentTok"/>
         </w:rPr>
-        <w:t xml:space="preserve"># Lambda verdadeiro</w:t>
+        <w:t xml:space="preserve"># Simulando dados de sobrevivência (exponencial)</w:t>
       </w:r>
       <w:r>
         <w:br/>
       </w:r>
       <w:r>
         <w:rPr>
+          <w:rStyle w:val="FunctionTok"/>
+        </w:rPr>
+        <w:t xml:space="preserve">set.seed</w:t>
+      </w:r>
+      <w:r>
+        <w:rPr>
           <w:rStyle w:val="NormalTok"/>
         </w:rPr>
-        <w:t xml:space="preserve">lambda </w:t>
+        <w:t xml:space="preserve">(</w:t>
+      </w:r>
+      <w:r>
+        <w:rPr>
+          <w:rStyle w:val="DecValTok"/>
+        </w:rPr>
+        <w:t xml:space="preserve">123</w:t>
+      </w:r>
+      <w:r>
+        <w:rPr>
+          <w:rStyle w:val="NormalTok"/>
+        </w:rPr>
+        <w:t xml:space="preserve">)</w:t>
+      </w:r>
+      <w:r>
+        <w:br/>
+      </w:r>
+      <w:r>
+        <w:rPr>
+          <w:rStyle w:val="NormalTok"/>
+        </w:rPr>
+        <w:t xml:space="preserve">n </w:t>
       </w:r>
       <w:r>
         <w:rPr>
@@ -9153,21 +9553,423 @@
       </w:r>
       <w:r>
         <w:rPr>
+          <w:rStyle w:val="DecValTok"/>
+        </w:rPr>
+        <w:t xml:space="preserve">1000</w:t>
+      </w:r>
+      <w:r>
+        <w:br/>
+      </w:r>
+      <w:r>
+        <w:rPr>
+          <w:rStyle w:val="NormalTok"/>
+        </w:rPr>
+        <w:t xml:space="preserve">tempo </w:t>
+      </w:r>
+      <w:r>
+        <w:rPr>
+          <w:rStyle w:val="OtherTok"/>
+        </w:rPr>
+        <w:t xml:space="preserve">&lt;-</w:t>
+      </w:r>
+      <w:r>
+        <w:rPr>
+          <w:rStyle w:val="NormalTok"/>
+        </w:rPr>
+        <w:t xml:space="preserve"> </w:t>
+      </w:r>
+      <w:r>
+        <w:rPr>
+          <w:rStyle w:val="FunctionTok"/>
+        </w:rPr>
+        <w:t xml:space="preserve">rexp</w:t>
+      </w:r>
+      <w:r>
+        <w:rPr>
+          <w:rStyle w:val="NormalTok"/>
+        </w:rPr>
+        <w:t xml:space="preserve">(n, </w:t>
+      </w:r>
+      <w:r>
+        <w:rPr>
+          <w:rStyle w:val="AttributeTok"/>
+        </w:rPr>
+        <w:t xml:space="preserve">rate =</w:t>
+      </w:r>
+      <w:r>
+        <w:rPr>
+          <w:rStyle w:val="NormalTok"/>
+        </w:rPr>
+        <w:t xml:space="preserve"> </w:t>
+      </w:r>
+      <w:r>
+        <w:rPr>
+          <w:rStyle w:val="DecValTok"/>
+        </w:rPr>
+        <w:t xml:space="preserve">1</w:t>
+      </w:r>
+      <w:r>
+        <w:rPr>
+          <w:rStyle w:val="NormalTok"/>
+        </w:rPr>
+        <w:t xml:space="preserve">)</w:t>
+      </w:r>
+      <w:r>
+        <w:br/>
+      </w:r>
+      <w:r>
+        <w:br/>
+      </w:r>
+      <w:r>
+        <w:rPr>
+          <w:rStyle w:val="CommentTok"/>
+        </w:rPr>
+        <w:t xml:space="preserve"># Criando um data frame com valores de S(t) para diferentes alphas</w:t>
+      </w:r>
+      <w:r>
+        <w:br/>
+      </w:r>
+      <w:r>
+        <w:rPr>
+          <w:rStyle w:val="NormalTok"/>
+        </w:rPr>
+        <w:t xml:space="preserve">dados </w:t>
+      </w:r>
+      <w:r>
+        <w:rPr>
+          <w:rStyle w:val="OtherTok"/>
+        </w:rPr>
+        <w:t xml:space="preserve">&lt;-</w:t>
+      </w:r>
+      <w:r>
+        <w:rPr>
+          <w:rStyle w:val="NormalTok"/>
+        </w:rPr>
+        <w:t xml:space="preserve"> </w:t>
+      </w:r>
+      <w:r>
+        <w:rPr>
+          <w:rStyle w:val="FunctionTok"/>
+        </w:rPr>
+        <w:t xml:space="preserve">data.frame</w:t>
+      </w:r>
+      <w:r>
+        <w:rPr>
+          <w:rStyle w:val="NormalTok"/>
+        </w:rPr>
+        <w:t xml:space="preserve">(</w:t>
+      </w:r>
+      <w:r>
+        <w:br/>
+      </w:r>
+      <w:r>
+        <w:rPr>
+          <w:rStyle w:val="NormalTok"/>
+        </w:rPr>
+        <w:t xml:space="preserve">  </w:t>
+      </w:r>
+      <w:r>
+        <w:rPr>
+          <w:rStyle w:val="AttributeTok"/>
+        </w:rPr>
+        <w:t xml:space="preserve">tempo =</w:t>
+      </w:r>
+      <w:r>
+        <w:rPr>
+          <w:rStyle w:val="NormalTok"/>
+        </w:rPr>
+        <w:t xml:space="preserve"> </w:t>
+      </w:r>
+      <w:r>
+        <w:rPr>
+          <w:rStyle w:val="FunctionTok"/>
+        </w:rPr>
+        <w:t xml:space="preserve">rep</w:t>
+      </w:r>
+      <w:r>
+        <w:rPr>
+          <w:rStyle w:val="NormalTok"/>
+        </w:rPr>
+        <w:t xml:space="preserve">(tempo, </w:t>
+      </w:r>
+      <w:r>
+        <w:rPr>
+          <w:rStyle w:val="DecValTok"/>
+        </w:rPr>
+        <w:t xml:space="preserve">3</w:t>
+      </w:r>
+      <w:r>
+        <w:rPr>
+          <w:rStyle w:val="NormalTok"/>
+        </w:rPr>
+        <w:t xml:space="preserve">),</w:t>
+      </w:r>
+      <w:r>
+        <w:br/>
+      </w:r>
+      <w:r>
+        <w:rPr>
+          <w:rStyle w:val="NormalTok"/>
+        </w:rPr>
+        <w:t xml:space="preserve">  </w:t>
+      </w:r>
+      <w:r>
+        <w:rPr>
+          <w:rStyle w:val="AttributeTok"/>
+        </w:rPr>
+        <w:t xml:space="preserve">St =</w:t>
+      </w:r>
+      <w:r>
+        <w:rPr>
+          <w:rStyle w:val="NormalTok"/>
+        </w:rPr>
+        <w:t xml:space="preserve"> </w:t>
+      </w:r>
+      <w:r>
+        <w:rPr>
+          <w:rStyle w:val="FunctionTok"/>
+        </w:rPr>
+        <w:t xml:space="preserve">c</w:t>
+      </w:r>
+      <w:r>
+        <w:rPr>
+          <w:rStyle w:val="NormalTok"/>
+        </w:rPr>
+        <w:t xml:space="preserve">(</w:t>
+      </w:r>
+      <w:r>
+        <w:rPr>
+          <w:rStyle w:val="FunctionTok"/>
+        </w:rPr>
+        <w:t xml:space="preserve">St</w:t>
+      </w:r>
+      <w:r>
+        <w:rPr>
+          <w:rStyle w:val="NormalTok"/>
+        </w:rPr>
+        <w:t xml:space="preserve">(tempo, </w:t>
+      </w:r>
+      <w:r>
+        <w:rPr>
+          <w:rStyle w:val="AttributeTok"/>
+        </w:rPr>
+        <w:t xml:space="preserve">alpha =</w:t>
+      </w:r>
+      <w:r>
+        <w:rPr>
+          <w:rStyle w:val="NormalTok"/>
+        </w:rPr>
+        <w:t xml:space="preserve"> </w:t>
+      </w:r>
+      <w:r>
+        <w:rPr>
+          <w:rStyle w:val="DecValTok"/>
+        </w:rPr>
+        <w:t xml:space="preserve">1</w:t>
+      </w:r>
+      <w:r>
+        <w:rPr>
+          <w:rStyle w:val="NormalTok"/>
+        </w:rPr>
+        <w:t xml:space="preserve">), </w:t>
+      </w:r>
+      <w:r>
+        <w:rPr>
+          <w:rStyle w:val="FunctionTok"/>
+        </w:rPr>
+        <w:t xml:space="preserve">St</w:t>
+      </w:r>
+      <w:r>
+        <w:rPr>
+          <w:rStyle w:val="NormalTok"/>
+        </w:rPr>
+        <w:t xml:space="preserve">(tempo, </w:t>
+      </w:r>
+      <w:r>
+        <w:rPr>
+          <w:rStyle w:val="AttributeTok"/>
+        </w:rPr>
+        <w:t xml:space="preserve">alpha =</w:t>
+      </w:r>
+      <w:r>
+        <w:rPr>
+          <w:rStyle w:val="NormalTok"/>
+        </w:rPr>
+        <w:t xml:space="preserve"> </w:t>
+      </w:r>
+      <w:r>
+        <w:rPr>
           <w:rStyle w:val="FloatTok"/>
         </w:rPr>
-        <w:t xml:space="preserve">0.5</w:t>
+        <w:t xml:space="preserve">1.5</w:t>
+      </w:r>
+      <w:r>
+        <w:rPr>
+          <w:rStyle w:val="NormalTok"/>
+        </w:rPr>
+        <w:t xml:space="preserve">), </w:t>
+      </w:r>
+      <w:r>
+        <w:rPr>
+          <w:rStyle w:val="FunctionTok"/>
+        </w:rPr>
+        <w:t xml:space="preserve">St</w:t>
+      </w:r>
+      <w:r>
+        <w:rPr>
+          <w:rStyle w:val="NormalTok"/>
+        </w:rPr>
+        <w:t xml:space="preserve">(tempo, </w:t>
+      </w:r>
+      <w:r>
+        <w:rPr>
+          <w:rStyle w:val="AttributeTok"/>
+        </w:rPr>
+        <w:t xml:space="preserve">alpha =</w:t>
+      </w:r>
+      <w:r>
+        <w:rPr>
+          <w:rStyle w:val="NormalTok"/>
+        </w:rPr>
+        <w:t xml:space="preserve"> </w:t>
+      </w:r>
+      <w:r>
+        <w:rPr>
+          <w:rStyle w:val="DecValTok"/>
+        </w:rPr>
+        <w:t xml:space="preserve">2</w:t>
+      </w:r>
+      <w:r>
+        <w:rPr>
+          <w:rStyle w:val="NormalTok"/>
+        </w:rPr>
+        <w:t xml:space="preserve">)),</w:t>
       </w:r>
       <w:r>
         <w:br/>
       </w:r>
       <w:r>
+        <w:rPr>
+          <w:rStyle w:val="NormalTok"/>
+        </w:rPr>
+        <w:t xml:space="preserve">  </w:t>
+      </w:r>
+      <w:r>
+        <w:rPr>
+          <w:rStyle w:val="AttributeTok"/>
+        </w:rPr>
+        <w:t xml:space="preserve">alpha =</w:t>
+      </w:r>
+      <w:r>
+        <w:rPr>
+          <w:rStyle w:val="NormalTok"/>
+        </w:rPr>
+        <w:t xml:space="preserve"> </w:t>
+      </w:r>
+      <w:r>
+        <w:rPr>
+          <w:rStyle w:val="FunctionTok"/>
+        </w:rPr>
+        <w:t xml:space="preserve">factor</w:t>
+      </w:r>
+      <w:r>
+        <w:rPr>
+          <w:rStyle w:val="NormalTok"/>
+        </w:rPr>
+        <w:t xml:space="preserve">(</w:t>
+      </w:r>
+      <w:r>
+        <w:rPr>
+          <w:rStyle w:val="FunctionTok"/>
+        </w:rPr>
+        <w:t xml:space="preserve">rep</w:t>
+      </w:r>
+      <w:r>
+        <w:rPr>
+          <w:rStyle w:val="NormalTok"/>
+        </w:rPr>
+        <w:t xml:space="preserve">(</w:t>
+      </w:r>
+      <w:r>
+        <w:rPr>
+          <w:rStyle w:val="FunctionTok"/>
+        </w:rPr>
+        <w:t xml:space="preserve">c</w:t>
+      </w:r>
+      <w:r>
+        <w:rPr>
+          <w:rStyle w:val="NormalTok"/>
+        </w:rPr>
+        <w:t xml:space="preserve">(</w:t>
+      </w:r>
+      <w:r>
+        <w:rPr>
+          <w:rStyle w:val="DecValTok"/>
+        </w:rPr>
+        <w:t xml:space="preserve">1</w:t>
+      </w:r>
+      <w:r>
+        <w:rPr>
+          <w:rStyle w:val="NormalTok"/>
+        </w:rPr>
+        <w:t xml:space="preserve">, </w:t>
+      </w:r>
+      <w:r>
+        <w:rPr>
+          <w:rStyle w:val="FloatTok"/>
+        </w:rPr>
+        <w:t xml:space="preserve">1.5</w:t>
+      </w:r>
+      <w:r>
+        <w:rPr>
+          <w:rStyle w:val="NormalTok"/>
+        </w:rPr>
+        <w:t xml:space="preserve">, </w:t>
+      </w:r>
+      <w:r>
+        <w:rPr>
+          <w:rStyle w:val="DecValTok"/>
+        </w:rPr>
+        <w:t xml:space="preserve">2</w:t>
+      </w:r>
+      <w:r>
+        <w:rPr>
+          <w:rStyle w:val="NormalTok"/>
+        </w:rPr>
+        <w:t xml:space="preserve">), </w:t>
+      </w:r>
+      <w:r>
+        <w:rPr>
+          <w:rStyle w:val="AttributeTok"/>
+        </w:rPr>
+        <w:t xml:space="preserve">each =</w:t>
+      </w:r>
+      <w:r>
+        <w:rPr>
+          <w:rStyle w:val="NormalTok"/>
+        </w:rPr>
+        <w:t xml:space="preserve"> n))</w:t>
+      </w:r>
+      <w:r>
         <w:br/>
       </w:r>
       <w:r>
         <w:rPr>
+          <w:rStyle w:val="NormalTok"/>
+        </w:rPr>
+        <w:t xml:space="preserve">)</w:t>
+      </w:r>
+      <w:r>
+        <w:br/>
+      </w:r>
+      <w:r>
+        <w:br/>
+      </w:r>
+      <w:r>
+        <w:rPr>
           <w:rStyle w:val="CommentTok"/>
         </w:rPr>
-        <w:t xml:space="preserve"># Definindo semente para reprodutibilidade</w:t>
+        <w:t xml:space="preserve"># Plotando as curvas de sobrevivência com LaTeX nas legendas</w:t>
       </w:r>
       <w:r>
         <w:br/>
@@ -9176,37 +9978,262 @@
         <w:rPr>
           <w:rStyle w:val="FunctionTok"/>
         </w:rPr>
-        <w:t xml:space="preserve">set.seed</w:t>
+        <w:t xml:space="preserve">ggplot</w:t>
       </w:r>
       <w:r>
         <w:rPr>
           <w:rStyle w:val="NormalTok"/>
         </w:rPr>
+        <w:t xml:space="preserve">(dados, </w:t>
+      </w:r>
+      <w:r>
+        <w:rPr>
+          <w:rStyle w:val="FunctionTok"/>
+        </w:rPr>
+        <w:t xml:space="preserve">aes</w:t>
+      </w:r>
+      <w:r>
+        <w:rPr>
+          <w:rStyle w:val="NormalTok"/>
+        </w:rPr>
         <w:t xml:space="preserve">(</w:t>
       </w:r>
       <w:r>
         <w:rPr>
+          <w:rStyle w:val="AttributeTok"/>
+        </w:rPr>
+        <w:t xml:space="preserve">x =</w:t>
+      </w:r>
+      <w:r>
+        <w:rPr>
+          <w:rStyle w:val="NormalTok"/>
+        </w:rPr>
+        <w:t xml:space="preserve"> tempo, </w:t>
+      </w:r>
+      <w:r>
+        <w:rPr>
+          <w:rStyle w:val="AttributeTok"/>
+        </w:rPr>
+        <w:t xml:space="preserve">y =</w:t>
+      </w:r>
+      <w:r>
+        <w:rPr>
+          <w:rStyle w:val="NormalTok"/>
+        </w:rPr>
+        <w:t xml:space="preserve"> St, </w:t>
+      </w:r>
+      <w:r>
+        <w:rPr>
+          <w:rStyle w:val="AttributeTok"/>
+        </w:rPr>
+        <w:t xml:space="preserve">color =</w:t>
+      </w:r>
+      <w:r>
+        <w:rPr>
+          <w:rStyle w:val="NormalTok"/>
+        </w:rPr>
+        <w:t xml:space="preserve"> alpha)) </w:t>
+      </w:r>
+      <w:r>
+        <w:rPr>
+          <w:rStyle w:val="SpecialCharTok"/>
+        </w:rPr>
+        <w:t xml:space="preserve">+</w:t>
+      </w:r>
+      <w:r>
+        <w:br/>
+      </w:r>
+      <w:r>
+        <w:rPr>
+          <w:rStyle w:val="NormalTok"/>
+        </w:rPr>
+        <w:t xml:space="preserve">  </w:t>
+      </w:r>
+      <w:r>
+        <w:rPr>
+          <w:rStyle w:val="FunctionTok"/>
+        </w:rPr>
+        <w:t xml:space="preserve">geom_line</w:t>
+      </w:r>
+      <w:r>
+        <w:rPr>
+          <w:rStyle w:val="NormalTok"/>
+        </w:rPr>
+        <w:t xml:space="preserve">(</w:t>
+      </w:r>
+      <w:r>
+        <w:rPr>
+          <w:rStyle w:val="AttributeTok"/>
+        </w:rPr>
+        <w:t xml:space="preserve">stat =</w:t>
+      </w:r>
+      <w:r>
+        <w:rPr>
+          <w:rStyle w:val="NormalTok"/>
+        </w:rPr>
+        <w:t xml:space="preserve"> </w:t>
+      </w:r>
+      <w:r>
+        <w:rPr>
+          <w:rStyle w:val="StringTok"/>
+        </w:rPr>
+        <w:t xml:space="preserve">"summary"</w:t>
+      </w:r>
+      <w:r>
+        <w:rPr>
+          <w:rStyle w:val="NormalTok"/>
+        </w:rPr>
+        <w:t xml:space="preserve">, </w:t>
+      </w:r>
+      <w:r>
+        <w:rPr>
+          <w:rStyle w:val="AttributeTok"/>
+        </w:rPr>
+        <w:t xml:space="preserve">fun =</w:t>
+      </w:r>
+      <w:r>
+        <w:rPr>
+          <w:rStyle w:val="NormalTok"/>
+        </w:rPr>
+        <w:t xml:space="preserve"> mean, </w:t>
+      </w:r>
+      <w:r>
+        <w:rPr>
+          <w:rStyle w:val="AttributeTok"/>
+        </w:rPr>
+        <w:t xml:space="preserve">size =</w:t>
+      </w:r>
+      <w:r>
+        <w:rPr>
+          <w:rStyle w:val="NormalTok"/>
+        </w:rPr>
+        <w:t xml:space="preserve"> </w:t>
+      </w:r>
+      <w:r>
+        <w:rPr>
           <w:rStyle w:val="DecValTok"/>
         </w:rPr>
-        <w:t xml:space="preserve">123</w:t>
+        <w:t xml:space="preserve">1</w:t>
       </w:r>
       <w:r>
         <w:rPr>
           <w:rStyle w:val="NormalTok"/>
         </w:rPr>
-        <w:t xml:space="preserve">)</w:t>
+        <w:t xml:space="preserve">) </w:t>
+      </w:r>
+      <w:r>
+        <w:rPr>
+          <w:rStyle w:val="SpecialCharTok"/>
+        </w:rPr>
+        <w:t xml:space="preserve">+</w:t>
       </w:r>
       <w:r>
         <w:br/>
       </w:r>
       <w:r>
+        <w:rPr>
+          <w:rStyle w:val="NormalTok"/>
+        </w:rPr>
+        <w:t xml:space="preserve">  </w:t>
+      </w:r>
+      <w:r>
+        <w:rPr>
+          <w:rStyle w:val="FunctionTok"/>
+        </w:rPr>
+        <w:t xml:space="preserve">labs</w:t>
+      </w:r>
+      <w:r>
+        <w:rPr>
+          <w:rStyle w:val="NormalTok"/>
+        </w:rPr>
+        <w:t xml:space="preserve">(</w:t>
+      </w:r>
+      <w:r>
+        <w:rPr>
+          <w:rStyle w:val="AttributeTok"/>
+        </w:rPr>
+        <w:t xml:space="preserve">x =</w:t>
+      </w:r>
+      <w:r>
+        <w:rPr>
+          <w:rStyle w:val="NormalTok"/>
+        </w:rPr>
+        <w:t xml:space="preserve"> </w:t>
+      </w:r>
+      <w:r>
+        <w:rPr>
+          <w:rStyle w:val="StringTok"/>
+        </w:rPr>
+        <w:t xml:space="preserve">"Tempo"</w:t>
+      </w:r>
+      <w:r>
+        <w:rPr>
+          <w:rStyle w:val="NormalTok"/>
+        </w:rPr>
+        <w:t xml:space="preserve">, </w:t>
+      </w:r>
+      <w:r>
+        <w:rPr>
+          <w:rStyle w:val="AttributeTok"/>
+        </w:rPr>
+        <w:t xml:space="preserve">y =</w:t>
+      </w:r>
+      <w:r>
+        <w:rPr>
+          <w:rStyle w:val="NormalTok"/>
+        </w:rPr>
+        <w:t xml:space="preserve"> </w:t>
+      </w:r>
+      <w:r>
+        <w:rPr>
+          <w:rStyle w:val="StringTok"/>
+        </w:rPr>
+        <w:t xml:space="preserve">"S(t)"</w:t>
+      </w:r>
+      <w:r>
+        <w:rPr>
+          <w:rStyle w:val="NormalTok"/>
+        </w:rPr>
+        <w:t xml:space="preserve">, </w:t>
+      </w:r>
+      <w:r>
         <w:br/>
       </w:r>
       <w:r>
         <w:rPr>
-          <w:rStyle w:val="CommentTok"/>
-        </w:rPr>
-        <w:t xml:space="preserve"># Definindo o tamanho da amostra</w:t>
+          <w:rStyle w:val="NormalTok"/>
+        </w:rPr>
+        <w:t xml:space="preserve">    </w:t>
+      </w:r>
+      <w:r>
+        <w:rPr>
+          <w:rStyle w:val="AttributeTok"/>
+        </w:rPr>
+        <w:t xml:space="preserve">color =</w:t>
+      </w:r>
+      <w:r>
+        <w:rPr>
+          <w:rStyle w:val="NormalTok"/>
+        </w:rPr>
+        <w:t xml:space="preserve"> </w:t>
+      </w:r>
+      <w:r>
+        <w:rPr>
+          <w:rStyle w:val="FunctionTok"/>
+        </w:rPr>
+        <w:t xml:space="preserve">expression</w:t>
+      </w:r>
+      <w:r>
+        <w:rPr>
+          <w:rStyle w:val="NormalTok"/>
+        </w:rPr>
+        <w:t xml:space="preserve">(alpha)) </w:t>
+      </w:r>
+      <w:r>
+        <w:rPr>
+          <w:rStyle w:val="SpecialCharTok"/>
+        </w:rPr>
+        <w:t xml:space="preserve">+</w:t>
       </w:r>
       <w:r>
         <w:br/>
@@ -9215,427 +10242,229 @@
         <w:rPr>
           <w:rStyle w:val="NormalTok"/>
         </w:rPr>
-        <w:t xml:space="preserve">n </w:t>
-      </w:r>
-      <w:r>
-        <w:rPr>
-          <w:rStyle w:val="OtherTok"/>
-        </w:rPr>
-        <w:t xml:space="preserve">&lt;-</w:t>
+        <w:t xml:space="preserve">  </w:t>
+      </w:r>
+      <w:r>
+        <w:rPr>
+          <w:rStyle w:val="FunctionTok"/>
+        </w:rPr>
+        <w:t xml:space="preserve">scale_color_manual</w:t>
       </w:r>
       <w:r>
         <w:rPr>
           <w:rStyle w:val="NormalTok"/>
         </w:rPr>
+        <w:t xml:space="preserve">(</w:t>
+      </w:r>
+      <w:r>
+        <w:br/>
+      </w:r>
+      <w:r>
+        <w:rPr>
+          <w:rStyle w:val="NormalTok"/>
+        </w:rPr>
+        <w:t xml:space="preserve">    </w:t>
+      </w:r>
+      <w:r>
+        <w:rPr>
+          <w:rStyle w:val="AttributeTok"/>
+        </w:rPr>
+        <w:t xml:space="preserve">values =</w:t>
+      </w:r>
+      <w:r>
+        <w:rPr>
+          <w:rStyle w:val="NormalTok"/>
+        </w:rPr>
+        <w:t xml:space="preserve"> </w:t>
+      </w:r>
+      <w:r>
+        <w:rPr>
+          <w:rStyle w:val="FunctionTok"/>
+        </w:rPr>
+        <w:t xml:space="preserve">c</w:t>
+      </w:r>
+      <w:r>
+        <w:rPr>
+          <w:rStyle w:val="NormalTok"/>
+        </w:rPr>
+        <w:t xml:space="preserve">(</w:t>
+      </w:r>
+      <w:r>
+        <w:rPr>
+          <w:rStyle w:val="StringTok"/>
+        </w:rPr>
+        <w:t xml:space="preserve">"red"</w:t>
+      </w:r>
+      <w:r>
+        <w:rPr>
+          <w:rStyle w:val="NormalTok"/>
+        </w:rPr>
+        <w:t xml:space="preserve">, </w:t>
+      </w:r>
+      <w:r>
+        <w:rPr>
+          <w:rStyle w:val="StringTok"/>
+        </w:rPr>
+        <w:t xml:space="preserve">"blue"</w:t>
+      </w:r>
+      <w:r>
+        <w:rPr>
+          <w:rStyle w:val="NormalTok"/>
+        </w:rPr>
+        <w:t xml:space="preserve">, </w:t>
+      </w:r>
+      <w:r>
+        <w:rPr>
+          <w:rStyle w:val="StringTok"/>
+        </w:rPr>
+        <w:t xml:space="preserve">"green"</w:t>
+      </w:r>
+      <w:r>
+        <w:rPr>
+          <w:rStyle w:val="NormalTok"/>
+        </w:rPr>
+        <w:t xml:space="preserve">),</w:t>
+      </w:r>
+      <w:r>
+        <w:br/>
+      </w:r>
+      <w:r>
+        <w:rPr>
+          <w:rStyle w:val="NormalTok"/>
+        </w:rPr>
+        <w:t xml:space="preserve">    </w:t>
+      </w:r>
+      <w:r>
+        <w:rPr>
+          <w:rStyle w:val="AttributeTok"/>
+        </w:rPr>
+        <w:t xml:space="preserve">labels =</w:t>
+      </w:r>
+      <w:r>
+        <w:rPr>
+          <w:rStyle w:val="NormalTok"/>
+        </w:rPr>
+        <w:t xml:space="preserve"> </w:t>
+      </w:r>
+      <w:r>
+        <w:rPr>
+          <w:rStyle w:val="FunctionTok"/>
+        </w:rPr>
+        <w:t xml:space="preserve">c</w:t>
+      </w:r>
+      <w:r>
+        <w:rPr>
+          <w:rStyle w:val="NormalTok"/>
+        </w:rPr>
+        <w:t xml:space="preserve">(</w:t>
+      </w:r>
+      <w:r>
+        <w:rPr>
+          <w:rStyle w:val="FunctionTok"/>
+        </w:rPr>
+        <w:t xml:space="preserve">expression</w:t>
+      </w:r>
+      <w:r>
+        <w:rPr>
+          <w:rStyle w:val="NormalTok"/>
+        </w:rPr>
+        <w:t xml:space="preserve">(alpha </w:t>
+      </w:r>
+      <w:r>
+        <w:rPr>
+          <w:rStyle w:val="SpecialCharTok"/>
+        </w:rPr>
+        <w:t xml:space="preserve">==</w:t>
+      </w:r>
+      <w:r>
+        <w:rPr>
+          <w:rStyle w:val="NormalTok"/>
+        </w:rPr>
         <w:t xml:space="preserve"> </w:t>
       </w:r>
       <w:r>
         <w:rPr>
           <w:rStyle w:val="DecValTok"/>
         </w:rPr>
-        <w:t xml:space="preserve">1000</w:t>
-      </w:r>
-      <w:r>
-        <w:br/>
-      </w:r>
-      <w:r>
-        <w:br/>
-      </w:r>
-      <w:r>
-        <w:rPr>
-          <w:rStyle w:val="CommentTok"/>
-        </w:rPr>
-        <w:t xml:space="preserve"># Simulando</w:t>
-      </w:r>
-      <w:r>
-        <w:br/>
+        <w:t xml:space="preserve">1</w:t>
       </w:r>
       <w:r>
         <w:rPr>
           <w:rStyle w:val="NormalTok"/>
         </w:rPr>
-        <w:t xml:space="preserve">survival_times </w:t>
-      </w:r>
-      <w:r>
-        <w:rPr>
-          <w:rStyle w:val="OtherTok"/>
-        </w:rPr>
-        <w:t xml:space="preserve">&lt;-</w:t>
+        <w:t xml:space="preserve">), </w:t>
+      </w:r>
+      <w:r>
+        <w:rPr>
+          <w:rStyle w:val="FunctionTok"/>
+        </w:rPr>
+        <w:t xml:space="preserve">expression</w:t>
       </w:r>
       <w:r>
         <w:rPr>
           <w:rStyle w:val="NormalTok"/>
         </w:rPr>
-        <w:t xml:space="preserve"> </w:t>
+        <w:t xml:space="preserve">(alpha </w:t>
+      </w:r>
+      <w:r>
+        <w:rPr>
+          <w:rStyle w:val="SpecialCharTok"/>
+        </w:rPr>
+        <w:t xml:space="preserve">==</w:t>
+      </w:r>
+      <w:r>
+        <w:rPr>
+          <w:rStyle w:val="NormalTok"/>
+        </w:rPr>
+        <w:t xml:space="preserve"> </w:t>
+      </w:r>
+      <w:r>
+        <w:rPr>
+          <w:rStyle w:val="FloatTok"/>
+        </w:rPr>
+        <w:t xml:space="preserve">1.5</w:t>
+      </w:r>
+      <w:r>
+        <w:rPr>
+          <w:rStyle w:val="NormalTok"/>
+        </w:rPr>
+        <w:t xml:space="preserve">), </w:t>
       </w:r>
       <w:r>
         <w:rPr>
           <w:rStyle w:val="FunctionTok"/>
         </w:rPr>
-        <w:t xml:space="preserve">rexp</w:t>
+        <w:t xml:space="preserve">expression</w:t>
       </w:r>
       <w:r>
         <w:rPr>
           <w:rStyle w:val="NormalTok"/>
         </w:rPr>
-        <w:t xml:space="preserve">(n, </w:t>
-      </w:r>
-      <w:r>
-        <w:rPr>
-          <w:rStyle w:val="AttributeTok"/>
-        </w:rPr>
-        <w:t xml:space="preserve">rate =</w:t>
+        <w:t xml:space="preserve">(alpha </w:t>
+      </w:r>
+      <w:r>
+        <w:rPr>
+          <w:rStyle w:val="SpecialCharTok"/>
+        </w:rPr>
+        <w:t xml:space="preserve">==</w:t>
       </w:r>
       <w:r>
         <w:rPr>
           <w:rStyle w:val="NormalTok"/>
         </w:rPr>
-        <w:t xml:space="preserve"> lambda)</w:t>
-      </w:r>
-    </w:p>
-    <w:p>
-      <w:pPr>
-        <w:pStyle w:val="FirstParagraph"/>
-      </w:pPr>
-      <w:r>
-        <w:t xml:space="preserve">Após simulação, é exibido o histogrma dos dados na</w:t>
-      </w:r>
-      <w:r>
-        <w:t xml:space="preserve"> </w:t>
-      </w:r>
-      <w:hyperlink w:anchor="fig-histExp">
-        <w:r>
-          <w:rPr>
-            <w:rStyle w:val="Hyperlink"/>
-          </w:rPr>
-          <w:t xml:space="preserve">Figura 3.1</w:t>
-        </w:r>
-      </w:hyperlink>
-      <w:r>
-        <w:t xml:space="preserve">.</w:t>
-      </w:r>
-    </w:p>
-    <w:p>
-      <w:pPr>
-        <w:pStyle w:val="SourceCode"/>
-      </w:pPr>
-      <w:r>
-        <w:rPr>
-          <w:rStyle w:val="CommentTok"/>
-        </w:rPr>
-        <w:t xml:space="preserve"># -------------------------</w:t>
-      </w:r>
-      <w:r>
-        <w:br/>
-      </w:r>
-      <w:r>
-        <w:rPr>
-          <w:rStyle w:val="CommentTok"/>
-        </w:rPr>
-        <w:t xml:space="preserve"># [2] Visualização do dados</w:t>
-      </w:r>
-      <w:r>
-        <w:br/>
-      </w:r>
-      <w:r>
-        <w:rPr>
-          <w:rStyle w:val="CommentTok"/>
-        </w:rPr>
-        <w:t xml:space="preserve"># -------------------------</w:t>
-      </w:r>
-      <w:r>
-        <w:br/>
-      </w:r>
-      <w:r>
-        <w:br/>
-      </w:r>
-      <w:r>
-        <w:rPr>
-          <w:rStyle w:val="FunctionTok"/>
-        </w:rPr>
-        <w:t xml:space="preserve">library</w:t>
+        <w:t xml:space="preserve"> </w:t>
+      </w:r>
+      <w:r>
+        <w:rPr>
+          <w:rStyle w:val="DecValTok"/>
+        </w:rPr>
+        <w:t xml:space="preserve">2</w:t>
       </w:r>
       <w:r>
         <w:rPr>
           <w:rStyle w:val="NormalTok"/>
         </w:rPr>
-        <w:t xml:space="preserve">(ggplot2)</w:t>
-      </w:r>
-      <w:r>
-        <w:br/>
-      </w:r>
-      <w:r>
-        <w:br/>
-      </w:r>
-      <w:r>
-        <w:rPr>
-          <w:rStyle w:val="NormalTok"/>
-        </w:rPr>
-        <w:t xml:space="preserve">df </w:t>
-      </w:r>
-      <w:r>
-        <w:rPr>
-          <w:rStyle w:val="OtherTok"/>
-        </w:rPr>
-        <w:t xml:space="preserve">&lt;-</w:t>
-      </w:r>
-      <w:r>
-        <w:rPr>
-          <w:rStyle w:val="NormalTok"/>
-        </w:rPr>
-        <w:t xml:space="preserve"> </w:t>
-      </w:r>
-      <w:r>
-        <w:rPr>
-          <w:rStyle w:val="FunctionTok"/>
-        </w:rPr>
-        <w:t xml:space="preserve">data.frame</w:t>
-      </w:r>
-      <w:r>
-        <w:rPr>
-          <w:rStyle w:val="NormalTok"/>
-        </w:rPr>
-        <w:t xml:space="preserve">(</w:t>
-      </w:r>
-      <w:r>
-        <w:rPr>
-          <w:rStyle w:val="AttributeTok"/>
-        </w:rPr>
-        <w:t xml:space="preserve">TIME =</w:t>
-      </w:r>
-      <w:r>
-        <w:rPr>
-          <w:rStyle w:val="NormalTok"/>
-        </w:rPr>
-        <w:t xml:space="preserve"> survival_times)</w:t>
-      </w:r>
-      <w:r>
-        <w:br/>
-      </w:r>
-      <w:r>
-        <w:br/>
-      </w:r>
-      <w:r>
-        <w:rPr>
-          <w:rStyle w:val="FunctionTok"/>
-        </w:rPr>
-        <w:t xml:space="preserve">ggplot</w:t>
-      </w:r>
-      <w:r>
-        <w:rPr>
-          <w:rStyle w:val="NormalTok"/>
-        </w:rPr>
-        <w:t xml:space="preserve">(</w:t>
-      </w:r>
-      <w:r>
-        <w:rPr>
-          <w:rStyle w:val="AttributeTok"/>
-        </w:rPr>
-        <w:t xml:space="preserve">data =</w:t>
-      </w:r>
-      <w:r>
-        <w:rPr>
-          <w:rStyle w:val="NormalTok"/>
-        </w:rPr>
-        <w:t xml:space="preserve"> df, </w:t>
-      </w:r>
-      <w:r>
-        <w:rPr>
-          <w:rStyle w:val="FunctionTok"/>
-        </w:rPr>
-        <w:t xml:space="preserve">aes</w:t>
-      </w:r>
-      <w:r>
-        <w:rPr>
-          <w:rStyle w:val="NormalTok"/>
-        </w:rPr>
-        <w:t xml:space="preserve">(</w:t>
-      </w:r>
-      <w:r>
-        <w:rPr>
-          <w:rStyle w:val="AttributeTok"/>
-        </w:rPr>
-        <w:t xml:space="preserve">x =</w:t>
-      </w:r>
-      <w:r>
-        <w:rPr>
-          <w:rStyle w:val="NormalTok"/>
-        </w:rPr>
-        <w:t xml:space="preserve"> TIME)) </w:t>
-      </w:r>
-      <w:r>
-        <w:rPr>
-          <w:rStyle w:val="SpecialCharTok"/>
-        </w:rPr>
-        <w:t xml:space="preserve">+</w:t>
-      </w:r>
-      <w:r>
-        <w:br/>
-      </w:r>
-      <w:r>
-        <w:rPr>
-          <w:rStyle w:val="NormalTok"/>
-        </w:rPr>
-        <w:t xml:space="preserve">  </w:t>
-      </w:r>
-      <w:r>
-        <w:rPr>
-          <w:rStyle w:val="FunctionTok"/>
-        </w:rPr>
-        <w:t xml:space="preserve">geom_histogram</w:t>
-      </w:r>
-      <w:r>
-        <w:rPr>
-          <w:rStyle w:val="NormalTok"/>
-        </w:rPr>
-        <w:t xml:space="preserve">(</w:t>
-      </w:r>
-      <w:r>
-        <w:rPr>
-          <w:rStyle w:val="AttributeTok"/>
-        </w:rPr>
-        <w:t xml:space="preserve">bins =</w:t>
-      </w:r>
-      <w:r>
-        <w:rPr>
-          <w:rStyle w:val="NormalTok"/>
-        </w:rPr>
-        <w:t xml:space="preserve"> </w:t>
-      </w:r>
-      <w:r>
-        <w:rPr>
-          <w:rStyle w:val="DecValTok"/>
-        </w:rPr>
-        <w:t xml:space="preserve">20</w:t>
-      </w:r>
-      <w:r>
-        <w:rPr>
-          <w:rStyle w:val="NormalTok"/>
-        </w:rPr>
-        <w:t xml:space="preserve">, </w:t>
-      </w:r>
-      <w:r>
-        <w:rPr>
-          <w:rStyle w:val="AttributeTok"/>
-        </w:rPr>
-        <w:t xml:space="preserve">fill =</w:t>
-      </w:r>
-      <w:r>
-        <w:rPr>
-          <w:rStyle w:val="NormalTok"/>
-        </w:rPr>
-        <w:t xml:space="preserve"> </w:t>
-      </w:r>
-      <w:r>
-        <w:rPr>
-          <w:rStyle w:val="StringTok"/>
-        </w:rPr>
-        <w:t xml:space="preserve">"gray"</w:t>
-      </w:r>
-      <w:r>
-        <w:rPr>
-          <w:rStyle w:val="NormalTok"/>
-        </w:rPr>
-        <w:t xml:space="preserve">, </w:t>
-      </w:r>
-      <w:r>
-        <w:rPr>
-          <w:rStyle w:val="AttributeTok"/>
-        </w:rPr>
-        <w:t xml:space="preserve">color =</w:t>
-      </w:r>
-      <w:r>
-        <w:rPr>
-          <w:rStyle w:val="NormalTok"/>
-        </w:rPr>
-        <w:t xml:space="preserve"> </w:t>
-      </w:r>
-      <w:r>
-        <w:rPr>
-          <w:rStyle w:val="StringTok"/>
-        </w:rPr>
-        <w:t xml:space="preserve">"black"</w:t>
-      </w:r>
-      <w:r>
-        <w:rPr>
-          <w:rStyle w:val="NormalTok"/>
-        </w:rPr>
-        <w:t xml:space="preserve">) </w:t>
-      </w:r>
-      <w:r>
-        <w:rPr>
-          <w:rStyle w:val="SpecialCharTok"/>
-        </w:rPr>
-        <w:t xml:space="preserve">+</w:t>
-      </w:r>
-      <w:r>
-        <w:br/>
-      </w:r>
-      <w:r>
-        <w:rPr>
-          <w:rStyle w:val="NormalTok"/>
-        </w:rPr>
-        <w:t xml:space="preserve">  </w:t>
-      </w:r>
-      <w:r>
-        <w:rPr>
-          <w:rStyle w:val="FunctionTok"/>
-        </w:rPr>
-        <w:t xml:space="preserve">labs</w:t>
-      </w:r>
-      <w:r>
-        <w:rPr>
-          <w:rStyle w:val="NormalTok"/>
-        </w:rPr>
-        <w:t xml:space="preserve">(</w:t>
-      </w:r>
-      <w:r>
-        <w:rPr>
-          <w:rStyle w:val="AttributeTok"/>
-        </w:rPr>
-        <w:t xml:space="preserve">x =</w:t>
-      </w:r>
-      <w:r>
-        <w:rPr>
-          <w:rStyle w:val="NormalTok"/>
-        </w:rPr>
-        <w:t xml:space="preserve"> </w:t>
-      </w:r>
-      <w:r>
-        <w:rPr>
-          <w:rStyle w:val="StringTok"/>
-        </w:rPr>
-        <w:t xml:space="preserve">"Dados Simulados"</w:t>
-      </w:r>
-      <w:r>
-        <w:rPr>
-          <w:rStyle w:val="NormalTok"/>
-        </w:rPr>
-        <w:t xml:space="preserve">, </w:t>
-      </w:r>
-      <w:r>
-        <w:rPr>
-          <w:rStyle w:val="AttributeTok"/>
-        </w:rPr>
-        <w:t xml:space="preserve">y =</w:t>
-      </w:r>
-      <w:r>
-        <w:rPr>
-          <w:rStyle w:val="NormalTok"/>
-        </w:rPr>
-        <w:t xml:space="preserve"> </w:t>
-      </w:r>
-      <w:r>
-        <w:rPr>
-          <w:rStyle w:val="StringTok"/>
-        </w:rPr>
-        <w:t xml:space="preserve">"Frequência"</w:t>
-      </w:r>
-      <w:r>
-        <w:rPr>
-          <w:rStyle w:val="NormalTok"/>
-        </w:rPr>
-        <w:t xml:space="preserve">) </w:t>
+        <w:t xml:space="preserve">))) </w:t>
       </w:r>
       <w:r>
         <w:rPr>
@@ -9678,7 +10507,7 @@
       <w:tr>
         <w:tc>
           <w:tcPr/>
-          <w:bookmarkStart w:id="58" w:name="fig-histExp"/>
+          <w:bookmarkStart w:id="56" w:name="fig-SobrExp"/>
           <w:p>
             <w:pPr>
               <w:jc w:val="center"/>
@@ -9689,7 +10518,7 @@
               <w:pStyle w:val="ImageCaption"/>
             </w:pPr>
             <w:r>
-              <w:t xml:space="preserve">Figura 3.1: Histograma dos dados simulados a partir de uma Distribuição Exponecial.</w:t>
+              <w:t xml:space="preserve">Figura 3.1: Funções de Sobrevivências para diferentes valores de α</w:t>
             </w:r>
           </w:p>
           <w:p>
@@ -9702,18 +10531,18 @@
                 <wp:inline>
                   <wp:extent cx="4620126" cy="3696101"/>
                   <wp:effectExtent b="0" l="0" r="0" t="0"/>
-                  <wp:docPr descr="" title="" id="56" name="Picture"/>
+                  <wp:docPr descr="" title="" id="54" name="Picture"/>
                   <a:graphic>
                     <a:graphicData uri="http://schemas.openxmlformats.org/drawingml/2006/picture">
                       <pic:pic>
                         <pic:nvPicPr>
-                          <pic:cNvPr descr="CIII_ModelProb_files/figure-docx/fig-histExp-1.png" id="57" name="Picture"/>
+                          <pic:cNvPr descr="CIII_ModelProb_files/figure-docx/fig-SobrExp-1.png" id="55" name="Picture"/>
                           <pic:cNvPicPr>
                             <a:picLocks noChangeArrowheads="1" noChangeAspect="1"/>
                           </pic:cNvPicPr>
                         </pic:nvPicPr>
                         <pic:blipFill>
-                          <a:blip r:embed="rId55"/>
+                          <a:blip r:embed="rId53"/>
                           <a:stretch>
                             <a:fillRect/>
                           </a:stretch>
@@ -9740,23 +10569,24 @@
               </w:drawing>
             </w:r>
           </w:p>
-          <w:bookmarkEnd w:id="58"/>
+          <w:bookmarkEnd w:id="56"/>
         </w:tc>
       </w:tr>
     </w:tbl>
+    <w:bookmarkEnd w:id="57"/>
+    <w:bookmarkEnd w:id="58"/>
+    <w:bookmarkStart w:id="59" w:name="distribuição-weibull"/>
+    <w:p>
+      <w:pPr>
+        <w:pStyle w:val="Heading3"/>
+      </w:pPr>
+      <w:r>
+        <w:t xml:space="preserve">3.2.2 Distribuição Weibull</w:t>
+      </w:r>
+    </w:p>
     <w:bookmarkEnd w:id="59"/>
-    <w:bookmarkStart w:id="60" w:name="distribuição-weibull"/>
-    <w:p>
-      <w:pPr>
-        <w:pStyle w:val="Heading3"/>
-      </w:pPr>
-      <w:r>
-        <w:t xml:space="preserve">3.2.3 Distribuição Weibull</w:t>
-      </w:r>
-    </w:p>
     <w:bookmarkEnd w:id="60"/>
     <w:bookmarkEnd w:id="61"/>
-    <w:bookmarkEnd w:id="62"/>
     <w:sectPr/>
   </w:body>
 </w:document>

--- a/docs/Análise-de-Sobrevivência.docx
+++ b/docs/Análise-de-Sobrevivência.docx
@@ -7647,7 +7647,7 @@
     <w:bookmarkEnd w:id="44"/>
     <w:bookmarkEnd w:id="45"/>
     <w:bookmarkEnd w:id="46"/>
-    <w:bookmarkStart w:id="61" w:name="X597cbc4748de7f31618e130d6a21c3fd90a3a88"/>
+    <w:bookmarkStart w:id="71" w:name="X597cbc4748de7f31618e130d6a21c3fd90a3a88"/>
     <w:p>
       <w:pPr>
         <w:pStyle w:val="Heading1"/>
@@ -7864,7 +7864,7 @@
       </w:r>
     </w:p>
     <w:bookmarkEnd w:id="47"/>
-    <w:bookmarkStart w:id="60" w:name="distribuições-do-tempo-de-sobrevivência"/>
+    <w:bookmarkStart w:id="70" w:name="distribuições-do-tempo-de-sobrevivência"/>
     <w:p>
       <w:pPr>
         <w:pStyle w:val="Heading2"/>
@@ -8161,7 +8161,7 @@
         <w:t xml:space="preserve">a partir de uma distribuição de probabilidade.</w:t>
       </w:r>
     </w:p>
-    <w:bookmarkStart w:id="58" w:name="distribuição-exponencial"/>
+    <w:bookmarkStart w:id="67" w:name="distribuição-exponencial"/>
     <w:p>
       <w:pPr>
         <w:pStyle w:val="Heading3"/>
@@ -8857,7 +8857,7 @@
       </m:oMathPara>
       <w:bookmarkEnd w:id="52"/>
     </w:p>
-    <w:bookmarkStart w:id="57" w:name="algumas-considerações"/>
+    <w:bookmarkStart w:id="66" w:name="algumas-considerações"/>
     <w:p>
       <w:pPr>
         <w:pStyle w:val="Heading4"/>
@@ -9325,7 +9325,7 @@
         <w:rPr>
           <w:rStyle w:val="NormalTok"/>
         </w:rPr>
-        <w:t xml:space="preserve">(alpha) {</w:t>
+        <w:t xml:space="preserve">(t, alpha) {</w:t>
       </w:r>
       <w:r>
         <w:br/>
@@ -9477,6 +9477,39 @@
     </w:p>
     <w:p>
       <w:pPr>
+        <w:pStyle w:val="FirstParagraph"/>
+      </w:pPr>
+      <w:r>
+        <w:t xml:space="preserve">Veja a seguir a</w:t>
+      </w:r>
+      <w:r>
+        <w:t xml:space="preserve"> </w:t>
+      </w:r>
+      <w:hyperlink w:anchor="fig-SobrExp">
+        <w:r>
+          <w:rPr>
+            <w:rStyle w:val="Hyperlink"/>
+          </w:rPr>
+          <w:t xml:space="preserve">Figura 3.1</w:t>
+        </w:r>
+      </w:hyperlink>
+      <w:r>
+        <w:t xml:space="preserve">. Tal Figura mostra as curvas de sobrevivência para diferentes valores do parâmetro</w:t>
+      </w:r>
+      <w:r>
+        <w:t xml:space="preserve"> </w:t>
+      </w:r>
+      <m:oMath>
+        <m:r>
+          <m:t>α</m:t>
+        </m:r>
+      </m:oMath>
+      <w:r>
+        <w:t xml:space="preserve">.</w:t>
+      </w:r>
+    </w:p>
+    <w:p>
+      <w:pPr>
         <w:pStyle w:val="SourceCode"/>
       </w:pPr>
       <w:r>
@@ -10359,6 +10392,15 @@
         <w:t xml:space="preserve">(</w:t>
       </w:r>
       <w:r>
+        <w:br/>
+      </w:r>
+      <w:r>
+        <w:rPr>
+          <w:rStyle w:val="NormalTok"/>
+        </w:rPr>
+        <w:t xml:space="preserve">      </w:t>
+      </w:r>
+      <w:r>
         <w:rPr>
           <w:rStyle w:val="FunctionTok"/>
         </w:rPr>
@@ -10395,6 +10437,15 @@
         <w:t xml:space="preserve">), </w:t>
       </w:r>
       <w:r>
+        <w:br/>
+      </w:r>
+      <w:r>
+        <w:rPr>
+          <w:rStyle w:val="NormalTok"/>
+        </w:rPr>
+        <w:t xml:space="preserve">      </w:t>
+      </w:r>
+      <w:r>
         <w:rPr>
           <w:rStyle w:val="FunctionTok"/>
         </w:rPr>
@@ -10431,6 +10482,15 @@
         <w:t xml:space="preserve">), </w:t>
       </w:r>
       <w:r>
+        <w:br/>
+      </w:r>
+      <w:r>
+        <w:rPr>
+          <w:rStyle w:val="NormalTok"/>
+        </w:rPr>
+        <w:t xml:space="preserve">      </w:t>
+      </w:r>
+      <w:r>
         <w:rPr>
           <w:rStyle w:val="FunctionTok"/>
         </w:rPr>
@@ -10464,7 +10524,16 @@
         <w:rPr>
           <w:rStyle w:val="NormalTok"/>
         </w:rPr>
-        <w:t xml:space="preserve">))) </w:t>
+        <w:t xml:space="preserve">))</w:t>
+      </w:r>
+      <w:r>
+        <w:br/>
+      </w:r>
+      <w:r>
+        <w:rPr>
+          <w:rStyle w:val="NormalTok"/>
+        </w:rPr>
+        <w:t xml:space="preserve">    ) </w:t>
       </w:r>
       <w:r>
         <w:rPr>
@@ -10518,7 +10587,7 @@
               <w:pStyle w:val="ImageCaption"/>
             </w:pPr>
             <w:r>
-              <w:t xml:space="preserve">Figura 3.1: Funções de Sobrevivências para diferentes valores de α</w:t>
+              <w:t xml:space="preserve">Figura 3.1: Função de Sobrevivência para diferentes valores de α</w:t>
             </w:r>
           </w:p>
           <w:p>
@@ -10573,9 +10642,2857 @@
         </w:tc>
       </w:tr>
     </w:tbl>
-    <w:bookmarkEnd w:id="57"/>
-    <w:bookmarkEnd w:id="58"/>
-    <w:bookmarkStart w:id="59" w:name="distribuição-weibull"/>
+    <w:p>
+      <w:pPr>
+        <w:pStyle w:val="BodyText"/>
+      </w:pPr>
+      <w:r>
+        <w:t xml:space="preserve">Veja a seguir a</w:t>
+      </w:r>
+      <w:r>
+        <w:t xml:space="preserve"> </w:t>
+      </w:r>
+      <w:hyperlink w:anchor="fig-RiscExp">
+        <w:r>
+          <w:rPr>
+            <w:rStyle w:val="Hyperlink"/>
+          </w:rPr>
+          <w:t xml:space="preserve">Figura 3.2</w:t>
+        </w:r>
+      </w:hyperlink>
+      <w:r>
+        <w:t xml:space="preserve">. Tal Figura mostra a função de risco para diferentes valores do parâmetro</w:t>
+      </w:r>
+      <w:r>
+        <w:t xml:space="preserve"> </w:t>
+      </w:r>
+      <m:oMath>
+        <m:r>
+          <m:t>α</m:t>
+        </m:r>
+      </m:oMath>
+      <w:r>
+        <w:t xml:space="preserve">.</w:t>
+      </w:r>
+    </w:p>
+    <w:p>
+      <w:pPr>
+        <w:pStyle w:val="SourceCode"/>
+      </w:pPr>
+      <w:r>
+        <w:rPr>
+          <w:rStyle w:val="FunctionTok"/>
+        </w:rPr>
+        <w:t xml:space="preserve">library</w:t>
+      </w:r>
+      <w:r>
+        <w:rPr>
+          <w:rStyle w:val="NormalTok"/>
+        </w:rPr>
+        <w:t xml:space="preserve">(ggplot2)</w:t>
+      </w:r>
+      <w:r>
+        <w:br/>
+      </w:r>
+      <w:r>
+        <w:br/>
+      </w:r>
+      <w:r>
+        <w:rPr>
+          <w:rStyle w:val="CommentTok"/>
+        </w:rPr>
+        <w:t xml:space="preserve"># Simulando dados de sobrevivência (exponencial)</w:t>
+      </w:r>
+      <w:r>
+        <w:br/>
+      </w:r>
+      <w:r>
+        <w:rPr>
+          <w:rStyle w:val="FunctionTok"/>
+        </w:rPr>
+        <w:t xml:space="preserve">set.seed</w:t>
+      </w:r>
+      <w:r>
+        <w:rPr>
+          <w:rStyle w:val="NormalTok"/>
+        </w:rPr>
+        <w:t xml:space="preserve">(</w:t>
+      </w:r>
+      <w:r>
+        <w:rPr>
+          <w:rStyle w:val="DecValTok"/>
+        </w:rPr>
+        <w:t xml:space="preserve">123</w:t>
+      </w:r>
+      <w:r>
+        <w:rPr>
+          <w:rStyle w:val="NormalTok"/>
+        </w:rPr>
+        <w:t xml:space="preserve">)</w:t>
+      </w:r>
+      <w:r>
+        <w:br/>
+      </w:r>
+      <w:r>
+        <w:rPr>
+          <w:rStyle w:val="NormalTok"/>
+        </w:rPr>
+        <w:t xml:space="preserve">n </w:t>
+      </w:r>
+      <w:r>
+        <w:rPr>
+          <w:rStyle w:val="OtherTok"/>
+        </w:rPr>
+        <w:t xml:space="preserve">&lt;-</w:t>
+      </w:r>
+      <w:r>
+        <w:rPr>
+          <w:rStyle w:val="NormalTok"/>
+        </w:rPr>
+        <w:t xml:space="preserve"> </w:t>
+      </w:r>
+      <w:r>
+        <w:rPr>
+          <w:rStyle w:val="DecValTok"/>
+        </w:rPr>
+        <w:t xml:space="preserve">1000</w:t>
+      </w:r>
+      <w:r>
+        <w:br/>
+      </w:r>
+      <w:r>
+        <w:rPr>
+          <w:rStyle w:val="NormalTok"/>
+        </w:rPr>
+        <w:t xml:space="preserve">tempo </w:t>
+      </w:r>
+      <w:r>
+        <w:rPr>
+          <w:rStyle w:val="OtherTok"/>
+        </w:rPr>
+        <w:t xml:space="preserve">&lt;-</w:t>
+      </w:r>
+      <w:r>
+        <w:rPr>
+          <w:rStyle w:val="NormalTok"/>
+        </w:rPr>
+        <w:t xml:space="preserve"> </w:t>
+      </w:r>
+      <w:r>
+        <w:rPr>
+          <w:rStyle w:val="FunctionTok"/>
+        </w:rPr>
+        <w:t xml:space="preserve">rexp</w:t>
+      </w:r>
+      <w:r>
+        <w:rPr>
+          <w:rStyle w:val="NormalTok"/>
+        </w:rPr>
+        <w:t xml:space="preserve">(n, </w:t>
+      </w:r>
+      <w:r>
+        <w:rPr>
+          <w:rStyle w:val="AttributeTok"/>
+        </w:rPr>
+        <w:t xml:space="preserve">rate =</w:t>
+      </w:r>
+      <w:r>
+        <w:rPr>
+          <w:rStyle w:val="NormalTok"/>
+        </w:rPr>
+        <w:t xml:space="preserve"> </w:t>
+      </w:r>
+      <w:r>
+        <w:rPr>
+          <w:rStyle w:val="DecValTok"/>
+        </w:rPr>
+        <w:t xml:space="preserve">1</w:t>
+      </w:r>
+      <w:r>
+        <w:rPr>
+          <w:rStyle w:val="NormalTok"/>
+        </w:rPr>
+        <w:t xml:space="preserve">)</w:t>
+      </w:r>
+      <w:r>
+        <w:br/>
+      </w:r>
+      <w:r>
+        <w:br/>
+      </w:r>
+      <w:r>
+        <w:rPr>
+          <w:rStyle w:val="CommentTok"/>
+        </w:rPr>
+        <w:t xml:space="preserve"># Criando um data frame com valores de S(t) para diferentes alphas</w:t>
+      </w:r>
+      <w:r>
+        <w:br/>
+      </w:r>
+      <w:r>
+        <w:rPr>
+          <w:rStyle w:val="NormalTok"/>
+        </w:rPr>
+        <w:t xml:space="preserve">dados </w:t>
+      </w:r>
+      <w:r>
+        <w:rPr>
+          <w:rStyle w:val="OtherTok"/>
+        </w:rPr>
+        <w:t xml:space="preserve">&lt;-</w:t>
+      </w:r>
+      <w:r>
+        <w:rPr>
+          <w:rStyle w:val="NormalTok"/>
+        </w:rPr>
+        <w:t xml:space="preserve"> </w:t>
+      </w:r>
+      <w:r>
+        <w:rPr>
+          <w:rStyle w:val="FunctionTok"/>
+        </w:rPr>
+        <w:t xml:space="preserve">data.frame</w:t>
+      </w:r>
+      <w:r>
+        <w:rPr>
+          <w:rStyle w:val="NormalTok"/>
+        </w:rPr>
+        <w:t xml:space="preserve">(</w:t>
+      </w:r>
+      <w:r>
+        <w:br/>
+      </w:r>
+      <w:r>
+        <w:rPr>
+          <w:rStyle w:val="NormalTok"/>
+        </w:rPr>
+        <w:t xml:space="preserve">  </w:t>
+      </w:r>
+      <w:r>
+        <w:rPr>
+          <w:rStyle w:val="AttributeTok"/>
+        </w:rPr>
+        <w:t xml:space="preserve">tempo =</w:t>
+      </w:r>
+      <w:r>
+        <w:rPr>
+          <w:rStyle w:val="NormalTok"/>
+        </w:rPr>
+        <w:t xml:space="preserve"> </w:t>
+      </w:r>
+      <w:r>
+        <w:rPr>
+          <w:rStyle w:val="FunctionTok"/>
+        </w:rPr>
+        <w:t xml:space="preserve">rep</w:t>
+      </w:r>
+      <w:r>
+        <w:rPr>
+          <w:rStyle w:val="NormalTok"/>
+        </w:rPr>
+        <w:t xml:space="preserve">(tempo, </w:t>
+      </w:r>
+      <w:r>
+        <w:rPr>
+          <w:rStyle w:val="DecValTok"/>
+        </w:rPr>
+        <w:t xml:space="preserve">3</w:t>
+      </w:r>
+      <w:r>
+        <w:rPr>
+          <w:rStyle w:val="NormalTok"/>
+        </w:rPr>
+        <w:t xml:space="preserve">),</w:t>
+      </w:r>
+      <w:r>
+        <w:br/>
+      </w:r>
+      <w:r>
+        <w:rPr>
+          <w:rStyle w:val="NormalTok"/>
+        </w:rPr>
+        <w:t xml:space="preserve">  </w:t>
+      </w:r>
+      <w:r>
+        <w:rPr>
+          <w:rStyle w:val="AttributeTok"/>
+        </w:rPr>
+        <w:t xml:space="preserve">ht =</w:t>
+      </w:r>
+      <w:r>
+        <w:rPr>
+          <w:rStyle w:val="NormalTok"/>
+        </w:rPr>
+        <w:t xml:space="preserve"> </w:t>
+      </w:r>
+      <w:r>
+        <w:rPr>
+          <w:rStyle w:val="FunctionTok"/>
+        </w:rPr>
+        <w:t xml:space="preserve">c</w:t>
+      </w:r>
+      <w:r>
+        <w:rPr>
+          <w:rStyle w:val="NormalTok"/>
+        </w:rPr>
+        <w:t xml:space="preserve">(</w:t>
+      </w:r>
+      <w:r>
+        <w:rPr>
+          <w:rStyle w:val="FunctionTok"/>
+        </w:rPr>
+        <w:t xml:space="preserve">ht</w:t>
+      </w:r>
+      <w:r>
+        <w:rPr>
+          <w:rStyle w:val="NormalTok"/>
+        </w:rPr>
+        <w:t xml:space="preserve">(tempo, </w:t>
+      </w:r>
+      <w:r>
+        <w:rPr>
+          <w:rStyle w:val="AttributeTok"/>
+        </w:rPr>
+        <w:t xml:space="preserve">alpha =</w:t>
+      </w:r>
+      <w:r>
+        <w:rPr>
+          <w:rStyle w:val="NormalTok"/>
+        </w:rPr>
+        <w:t xml:space="preserve"> </w:t>
+      </w:r>
+      <w:r>
+        <w:rPr>
+          <w:rStyle w:val="DecValTok"/>
+        </w:rPr>
+        <w:t xml:space="preserve">1</w:t>
+      </w:r>
+      <w:r>
+        <w:rPr>
+          <w:rStyle w:val="NormalTok"/>
+        </w:rPr>
+        <w:t xml:space="preserve">), </w:t>
+      </w:r>
+      <w:r>
+        <w:rPr>
+          <w:rStyle w:val="FunctionTok"/>
+        </w:rPr>
+        <w:t xml:space="preserve">ht</w:t>
+      </w:r>
+      <w:r>
+        <w:rPr>
+          <w:rStyle w:val="NormalTok"/>
+        </w:rPr>
+        <w:t xml:space="preserve">(tempo, </w:t>
+      </w:r>
+      <w:r>
+        <w:rPr>
+          <w:rStyle w:val="AttributeTok"/>
+        </w:rPr>
+        <w:t xml:space="preserve">alpha =</w:t>
+      </w:r>
+      <w:r>
+        <w:rPr>
+          <w:rStyle w:val="NormalTok"/>
+        </w:rPr>
+        <w:t xml:space="preserve"> </w:t>
+      </w:r>
+      <w:r>
+        <w:rPr>
+          <w:rStyle w:val="FloatTok"/>
+        </w:rPr>
+        <w:t xml:space="preserve">1.5</w:t>
+      </w:r>
+      <w:r>
+        <w:rPr>
+          <w:rStyle w:val="NormalTok"/>
+        </w:rPr>
+        <w:t xml:space="preserve">), </w:t>
+      </w:r>
+      <w:r>
+        <w:rPr>
+          <w:rStyle w:val="FunctionTok"/>
+        </w:rPr>
+        <w:t xml:space="preserve">ht</w:t>
+      </w:r>
+      <w:r>
+        <w:rPr>
+          <w:rStyle w:val="NormalTok"/>
+        </w:rPr>
+        <w:t xml:space="preserve">(tempo, </w:t>
+      </w:r>
+      <w:r>
+        <w:rPr>
+          <w:rStyle w:val="AttributeTok"/>
+        </w:rPr>
+        <w:t xml:space="preserve">alpha =</w:t>
+      </w:r>
+      <w:r>
+        <w:rPr>
+          <w:rStyle w:val="NormalTok"/>
+        </w:rPr>
+        <w:t xml:space="preserve"> </w:t>
+      </w:r>
+      <w:r>
+        <w:rPr>
+          <w:rStyle w:val="DecValTok"/>
+        </w:rPr>
+        <w:t xml:space="preserve">2</w:t>
+      </w:r>
+      <w:r>
+        <w:rPr>
+          <w:rStyle w:val="NormalTok"/>
+        </w:rPr>
+        <w:t xml:space="preserve">)),</w:t>
+      </w:r>
+      <w:r>
+        <w:br/>
+      </w:r>
+      <w:r>
+        <w:rPr>
+          <w:rStyle w:val="NormalTok"/>
+        </w:rPr>
+        <w:t xml:space="preserve">  </w:t>
+      </w:r>
+      <w:r>
+        <w:rPr>
+          <w:rStyle w:val="AttributeTok"/>
+        </w:rPr>
+        <w:t xml:space="preserve">alpha =</w:t>
+      </w:r>
+      <w:r>
+        <w:rPr>
+          <w:rStyle w:val="NormalTok"/>
+        </w:rPr>
+        <w:t xml:space="preserve"> </w:t>
+      </w:r>
+      <w:r>
+        <w:rPr>
+          <w:rStyle w:val="FunctionTok"/>
+        </w:rPr>
+        <w:t xml:space="preserve">factor</w:t>
+      </w:r>
+      <w:r>
+        <w:rPr>
+          <w:rStyle w:val="NormalTok"/>
+        </w:rPr>
+        <w:t xml:space="preserve">(</w:t>
+      </w:r>
+      <w:r>
+        <w:rPr>
+          <w:rStyle w:val="FunctionTok"/>
+        </w:rPr>
+        <w:t xml:space="preserve">rep</w:t>
+      </w:r>
+      <w:r>
+        <w:rPr>
+          <w:rStyle w:val="NormalTok"/>
+        </w:rPr>
+        <w:t xml:space="preserve">(</w:t>
+      </w:r>
+      <w:r>
+        <w:rPr>
+          <w:rStyle w:val="FunctionTok"/>
+        </w:rPr>
+        <w:t xml:space="preserve">c</w:t>
+      </w:r>
+      <w:r>
+        <w:rPr>
+          <w:rStyle w:val="NormalTok"/>
+        </w:rPr>
+        <w:t xml:space="preserve">(</w:t>
+      </w:r>
+      <w:r>
+        <w:rPr>
+          <w:rStyle w:val="DecValTok"/>
+        </w:rPr>
+        <w:t xml:space="preserve">1</w:t>
+      </w:r>
+      <w:r>
+        <w:rPr>
+          <w:rStyle w:val="NormalTok"/>
+        </w:rPr>
+        <w:t xml:space="preserve">, </w:t>
+      </w:r>
+      <w:r>
+        <w:rPr>
+          <w:rStyle w:val="FloatTok"/>
+        </w:rPr>
+        <w:t xml:space="preserve">1.5</w:t>
+      </w:r>
+      <w:r>
+        <w:rPr>
+          <w:rStyle w:val="NormalTok"/>
+        </w:rPr>
+        <w:t xml:space="preserve">, </w:t>
+      </w:r>
+      <w:r>
+        <w:rPr>
+          <w:rStyle w:val="DecValTok"/>
+        </w:rPr>
+        <w:t xml:space="preserve">2</w:t>
+      </w:r>
+      <w:r>
+        <w:rPr>
+          <w:rStyle w:val="NormalTok"/>
+        </w:rPr>
+        <w:t xml:space="preserve">), </w:t>
+      </w:r>
+      <w:r>
+        <w:rPr>
+          <w:rStyle w:val="AttributeTok"/>
+        </w:rPr>
+        <w:t xml:space="preserve">each =</w:t>
+      </w:r>
+      <w:r>
+        <w:rPr>
+          <w:rStyle w:val="NormalTok"/>
+        </w:rPr>
+        <w:t xml:space="preserve"> n))</w:t>
+      </w:r>
+      <w:r>
+        <w:br/>
+      </w:r>
+      <w:r>
+        <w:rPr>
+          <w:rStyle w:val="NormalTok"/>
+        </w:rPr>
+        <w:t xml:space="preserve">)</w:t>
+      </w:r>
+      <w:r>
+        <w:br/>
+      </w:r>
+      <w:r>
+        <w:br/>
+      </w:r>
+      <w:r>
+        <w:rPr>
+          <w:rStyle w:val="CommentTok"/>
+        </w:rPr>
+        <w:t xml:space="preserve"># Plotando as curvas de sobrevivência com LaTeX nas legendas</w:t>
+      </w:r>
+      <w:r>
+        <w:br/>
+      </w:r>
+      <w:r>
+        <w:rPr>
+          <w:rStyle w:val="FunctionTok"/>
+        </w:rPr>
+        <w:t xml:space="preserve">ggplot</w:t>
+      </w:r>
+      <w:r>
+        <w:rPr>
+          <w:rStyle w:val="NormalTok"/>
+        </w:rPr>
+        <w:t xml:space="preserve">(dados, </w:t>
+      </w:r>
+      <w:r>
+        <w:rPr>
+          <w:rStyle w:val="FunctionTok"/>
+        </w:rPr>
+        <w:t xml:space="preserve">aes</w:t>
+      </w:r>
+      <w:r>
+        <w:rPr>
+          <w:rStyle w:val="NormalTok"/>
+        </w:rPr>
+        <w:t xml:space="preserve">(</w:t>
+      </w:r>
+      <w:r>
+        <w:rPr>
+          <w:rStyle w:val="AttributeTok"/>
+        </w:rPr>
+        <w:t xml:space="preserve">x =</w:t>
+      </w:r>
+      <w:r>
+        <w:rPr>
+          <w:rStyle w:val="NormalTok"/>
+        </w:rPr>
+        <w:t xml:space="preserve"> tempo, </w:t>
+      </w:r>
+      <w:r>
+        <w:rPr>
+          <w:rStyle w:val="AttributeTok"/>
+        </w:rPr>
+        <w:t xml:space="preserve">y =</w:t>
+      </w:r>
+      <w:r>
+        <w:rPr>
+          <w:rStyle w:val="NormalTok"/>
+        </w:rPr>
+        <w:t xml:space="preserve"> ht, </w:t>
+      </w:r>
+      <w:r>
+        <w:rPr>
+          <w:rStyle w:val="AttributeTok"/>
+        </w:rPr>
+        <w:t xml:space="preserve">color =</w:t>
+      </w:r>
+      <w:r>
+        <w:rPr>
+          <w:rStyle w:val="NormalTok"/>
+        </w:rPr>
+        <w:t xml:space="preserve"> alpha)) </w:t>
+      </w:r>
+      <w:r>
+        <w:rPr>
+          <w:rStyle w:val="SpecialCharTok"/>
+        </w:rPr>
+        <w:t xml:space="preserve">+</w:t>
+      </w:r>
+      <w:r>
+        <w:br/>
+      </w:r>
+      <w:r>
+        <w:rPr>
+          <w:rStyle w:val="NormalTok"/>
+        </w:rPr>
+        <w:t xml:space="preserve">  </w:t>
+      </w:r>
+      <w:r>
+        <w:rPr>
+          <w:rStyle w:val="FunctionTok"/>
+        </w:rPr>
+        <w:t xml:space="preserve">geom_line</w:t>
+      </w:r>
+      <w:r>
+        <w:rPr>
+          <w:rStyle w:val="NormalTok"/>
+        </w:rPr>
+        <w:t xml:space="preserve">(</w:t>
+      </w:r>
+      <w:r>
+        <w:rPr>
+          <w:rStyle w:val="AttributeTok"/>
+        </w:rPr>
+        <w:t xml:space="preserve">stat =</w:t>
+      </w:r>
+      <w:r>
+        <w:rPr>
+          <w:rStyle w:val="NormalTok"/>
+        </w:rPr>
+        <w:t xml:space="preserve"> </w:t>
+      </w:r>
+      <w:r>
+        <w:rPr>
+          <w:rStyle w:val="StringTok"/>
+        </w:rPr>
+        <w:t xml:space="preserve">"summary"</w:t>
+      </w:r>
+      <w:r>
+        <w:rPr>
+          <w:rStyle w:val="NormalTok"/>
+        </w:rPr>
+        <w:t xml:space="preserve">, </w:t>
+      </w:r>
+      <w:r>
+        <w:rPr>
+          <w:rStyle w:val="AttributeTok"/>
+        </w:rPr>
+        <w:t xml:space="preserve">fun =</w:t>
+      </w:r>
+      <w:r>
+        <w:rPr>
+          <w:rStyle w:val="NormalTok"/>
+        </w:rPr>
+        <w:t xml:space="preserve"> mean, </w:t>
+      </w:r>
+      <w:r>
+        <w:rPr>
+          <w:rStyle w:val="AttributeTok"/>
+        </w:rPr>
+        <w:t xml:space="preserve">size =</w:t>
+      </w:r>
+      <w:r>
+        <w:rPr>
+          <w:rStyle w:val="NormalTok"/>
+        </w:rPr>
+        <w:t xml:space="preserve"> </w:t>
+      </w:r>
+      <w:r>
+        <w:rPr>
+          <w:rStyle w:val="DecValTok"/>
+        </w:rPr>
+        <w:t xml:space="preserve">1</w:t>
+      </w:r>
+      <w:r>
+        <w:rPr>
+          <w:rStyle w:val="NormalTok"/>
+        </w:rPr>
+        <w:t xml:space="preserve">) </w:t>
+      </w:r>
+      <w:r>
+        <w:rPr>
+          <w:rStyle w:val="SpecialCharTok"/>
+        </w:rPr>
+        <w:t xml:space="preserve">+</w:t>
+      </w:r>
+      <w:r>
+        <w:br/>
+      </w:r>
+      <w:r>
+        <w:rPr>
+          <w:rStyle w:val="NormalTok"/>
+        </w:rPr>
+        <w:t xml:space="preserve">  </w:t>
+      </w:r>
+      <w:r>
+        <w:rPr>
+          <w:rStyle w:val="FunctionTok"/>
+        </w:rPr>
+        <w:t xml:space="preserve">labs</w:t>
+      </w:r>
+      <w:r>
+        <w:rPr>
+          <w:rStyle w:val="NormalTok"/>
+        </w:rPr>
+        <w:t xml:space="preserve">(</w:t>
+      </w:r>
+      <w:r>
+        <w:rPr>
+          <w:rStyle w:val="AttributeTok"/>
+        </w:rPr>
+        <w:t xml:space="preserve">x =</w:t>
+      </w:r>
+      <w:r>
+        <w:rPr>
+          <w:rStyle w:val="NormalTok"/>
+        </w:rPr>
+        <w:t xml:space="preserve"> </w:t>
+      </w:r>
+      <w:r>
+        <w:rPr>
+          <w:rStyle w:val="StringTok"/>
+        </w:rPr>
+        <w:t xml:space="preserve">"Tempo"</w:t>
+      </w:r>
+      <w:r>
+        <w:rPr>
+          <w:rStyle w:val="NormalTok"/>
+        </w:rPr>
+        <w:t xml:space="preserve">, </w:t>
+      </w:r>
+      <w:r>
+        <w:rPr>
+          <w:rStyle w:val="AttributeTok"/>
+        </w:rPr>
+        <w:t xml:space="preserve">y =</w:t>
+      </w:r>
+      <w:r>
+        <w:rPr>
+          <w:rStyle w:val="NormalTok"/>
+        </w:rPr>
+        <w:t xml:space="preserve"> </w:t>
+      </w:r>
+      <w:r>
+        <w:rPr>
+          <w:rStyle w:val="FunctionTok"/>
+        </w:rPr>
+        <w:t xml:space="preserve">expression</w:t>
+      </w:r>
+      <w:r>
+        <w:rPr>
+          <w:rStyle w:val="NormalTok"/>
+        </w:rPr>
+        <w:t xml:space="preserve">(</w:t>
+      </w:r>
+      <w:r>
+        <w:rPr>
+          <w:rStyle w:val="FunctionTok"/>
+        </w:rPr>
+        <w:t xml:space="preserve">lambda</w:t>
+      </w:r>
+      <w:r>
+        <w:rPr>
+          <w:rStyle w:val="NormalTok"/>
+        </w:rPr>
+        <w:t xml:space="preserve">(t)), </w:t>
+      </w:r>
+      <w:r>
+        <w:br/>
+      </w:r>
+      <w:r>
+        <w:rPr>
+          <w:rStyle w:val="NormalTok"/>
+        </w:rPr>
+        <w:t xml:space="preserve">    </w:t>
+      </w:r>
+      <w:r>
+        <w:rPr>
+          <w:rStyle w:val="AttributeTok"/>
+        </w:rPr>
+        <w:t xml:space="preserve">color =</w:t>
+      </w:r>
+      <w:r>
+        <w:rPr>
+          <w:rStyle w:val="NormalTok"/>
+        </w:rPr>
+        <w:t xml:space="preserve"> </w:t>
+      </w:r>
+      <w:r>
+        <w:rPr>
+          <w:rStyle w:val="FunctionTok"/>
+        </w:rPr>
+        <w:t xml:space="preserve">expression</w:t>
+      </w:r>
+      <w:r>
+        <w:rPr>
+          <w:rStyle w:val="NormalTok"/>
+        </w:rPr>
+        <w:t xml:space="preserve">(alpha)) </w:t>
+      </w:r>
+      <w:r>
+        <w:rPr>
+          <w:rStyle w:val="SpecialCharTok"/>
+        </w:rPr>
+        <w:t xml:space="preserve">+</w:t>
+      </w:r>
+      <w:r>
+        <w:br/>
+      </w:r>
+      <w:r>
+        <w:rPr>
+          <w:rStyle w:val="NormalTok"/>
+        </w:rPr>
+        <w:t xml:space="preserve">  </w:t>
+      </w:r>
+      <w:r>
+        <w:rPr>
+          <w:rStyle w:val="FunctionTok"/>
+        </w:rPr>
+        <w:t xml:space="preserve">scale_color_manual</w:t>
+      </w:r>
+      <w:r>
+        <w:rPr>
+          <w:rStyle w:val="NormalTok"/>
+        </w:rPr>
+        <w:t xml:space="preserve">(</w:t>
+      </w:r>
+      <w:r>
+        <w:br/>
+      </w:r>
+      <w:r>
+        <w:rPr>
+          <w:rStyle w:val="NormalTok"/>
+        </w:rPr>
+        <w:t xml:space="preserve">    </w:t>
+      </w:r>
+      <w:r>
+        <w:rPr>
+          <w:rStyle w:val="AttributeTok"/>
+        </w:rPr>
+        <w:t xml:space="preserve">values =</w:t>
+      </w:r>
+      <w:r>
+        <w:rPr>
+          <w:rStyle w:val="NormalTok"/>
+        </w:rPr>
+        <w:t xml:space="preserve"> </w:t>
+      </w:r>
+      <w:r>
+        <w:rPr>
+          <w:rStyle w:val="FunctionTok"/>
+        </w:rPr>
+        <w:t xml:space="preserve">c</w:t>
+      </w:r>
+      <w:r>
+        <w:rPr>
+          <w:rStyle w:val="NormalTok"/>
+        </w:rPr>
+        <w:t xml:space="preserve">(</w:t>
+      </w:r>
+      <w:r>
+        <w:rPr>
+          <w:rStyle w:val="StringTok"/>
+        </w:rPr>
+        <w:t xml:space="preserve">"red"</w:t>
+      </w:r>
+      <w:r>
+        <w:rPr>
+          <w:rStyle w:val="NormalTok"/>
+        </w:rPr>
+        <w:t xml:space="preserve">, </w:t>
+      </w:r>
+      <w:r>
+        <w:rPr>
+          <w:rStyle w:val="StringTok"/>
+        </w:rPr>
+        <w:t xml:space="preserve">"blue"</w:t>
+      </w:r>
+      <w:r>
+        <w:rPr>
+          <w:rStyle w:val="NormalTok"/>
+        </w:rPr>
+        <w:t xml:space="preserve">, </w:t>
+      </w:r>
+      <w:r>
+        <w:rPr>
+          <w:rStyle w:val="StringTok"/>
+        </w:rPr>
+        <w:t xml:space="preserve">"green"</w:t>
+      </w:r>
+      <w:r>
+        <w:rPr>
+          <w:rStyle w:val="NormalTok"/>
+        </w:rPr>
+        <w:t xml:space="preserve">),</w:t>
+      </w:r>
+      <w:r>
+        <w:br/>
+      </w:r>
+      <w:r>
+        <w:rPr>
+          <w:rStyle w:val="NormalTok"/>
+        </w:rPr>
+        <w:t xml:space="preserve">    </w:t>
+      </w:r>
+      <w:r>
+        <w:rPr>
+          <w:rStyle w:val="AttributeTok"/>
+        </w:rPr>
+        <w:t xml:space="preserve">labels =</w:t>
+      </w:r>
+      <w:r>
+        <w:rPr>
+          <w:rStyle w:val="NormalTok"/>
+        </w:rPr>
+        <w:t xml:space="preserve"> </w:t>
+      </w:r>
+      <w:r>
+        <w:rPr>
+          <w:rStyle w:val="FunctionTok"/>
+        </w:rPr>
+        <w:t xml:space="preserve">c</w:t>
+      </w:r>
+      <w:r>
+        <w:rPr>
+          <w:rStyle w:val="NormalTok"/>
+        </w:rPr>
+        <w:t xml:space="preserve">(</w:t>
+      </w:r>
+      <w:r>
+        <w:br/>
+      </w:r>
+      <w:r>
+        <w:rPr>
+          <w:rStyle w:val="NormalTok"/>
+        </w:rPr>
+        <w:t xml:space="preserve">      </w:t>
+      </w:r>
+      <w:r>
+        <w:rPr>
+          <w:rStyle w:val="FunctionTok"/>
+        </w:rPr>
+        <w:t xml:space="preserve">expression</w:t>
+      </w:r>
+      <w:r>
+        <w:rPr>
+          <w:rStyle w:val="NormalTok"/>
+        </w:rPr>
+        <w:t xml:space="preserve">(alpha </w:t>
+      </w:r>
+      <w:r>
+        <w:rPr>
+          <w:rStyle w:val="SpecialCharTok"/>
+        </w:rPr>
+        <w:t xml:space="preserve">==</w:t>
+      </w:r>
+      <w:r>
+        <w:rPr>
+          <w:rStyle w:val="NormalTok"/>
+        </w:rPr>
+        <w:t xml:space="preserve"> </w:t>
+      </w:r>
+      <w:r>
+        <w:rPr>
+          <w:rStyle w:val="DecValTok"/>
+        </w:rPr>
+        <w:t xml:space="preserve">1</w:t>
+      </w:r>
+      <w:r>
+        <w:rPr>
+          <w:rStyle w:val="NormalTok"/>
+        </w:rPr>
+        <w:t xml:space="preserve">), </w:t>
+      </w:r>
+      <w:r>
+        <w:br/>
+      </w:r>
+      <w:r>
+        <w:rPr>
+          <w:rStyle w:val="NormalTok"/>
+        </w:rPr>
+        <w:t xml:space="preserve">      </w:t>
+      </w:r>
+      <w:r>
+        <w:rPr>
+          <w:rStyle w:val="FunctionTok"/>
+        </w:rPr>
+        <w:t xml:space="preserve">expression</w:t>
+      </w:r>
+      <w:r>
+        <w:rPr>
+          <w:rStyle w:val="NormalTok"/>
+        </w:rPr>
+        <w:t xml:space="preserve">(alpha </w:t>
+      </w:r>
+      <w:r>
+        <w:rPr>
+          <w:rStyle w:val="SpecialCharTok"/>
+        </w:rPr>
+        <w:t xml:space="preserve">==</w:t>
+      </w:r>
+      <w:r>
+        <w:rPr>
+          <w:rStyle w:val="NormalTok"/>
+        </w:rPr>
+        <w:t xml:space="preserve"> </w:t>
+      </w:r>
+      <w:r>
+        <w:rPr>
+          <w:rStyle w:val="FloatTok"/>
+        </w:rPr>
+        <w:t xml:space="preserve">1.5</w:t>
+      </w:r>
+      <w:r>
+        <w:rPr>
+          <w:rStyle w:val="NormalTok"/>
+        </w:rPr>
+        <w:t xml:space="preserve">), </w:t>
+      </w:r>
+      <w:r>
+        <w:br/>
+      </w:r>
+      <w:r>
+        <w:rPr>
+          <w:rStyle w:val="NormalTok"/>
+        </w:rPr>
+        <w:t xml:space="preserve">      </w:t>
+      </w:r>
+      <w:r>
+        <w:rPr>
+          <w:rStyle w:val="FunctionTok"/>
+        </w:rPr>
+        <w:t xml:space="preserve">expression</w:t>
+      </w:r>
+      <w:r>
+        <w:rPr>
+          <w:rStyle w:val="NormalTok"/>
+        </w:rPr>
+        <w:t xml:space="preserve">(alpha </w:t>
+      </w:r>
+      <w:r>
+        <w:rPr>
+          <w:rStyle w:val="SpecialCharTok"/>
+        </w:rPr>
+        <w:t xml:space="preserve">==</w:t>
+      </w:r>
+      <w:r>
+        <w:rPr>
+          <w:rStyle w:val="NormalTok"/>
+        </w:rPr>
+        <w:t xml:space="preserve"> </w:t>
+      </w:r>
+      <w:r>
+        <w:rPr>
+          <w:rStyle w:val="DecValTok"/>
+        </w:rPr>
+        <w:t xml:space="preserve">2</w:t>
+      </w:r>
+      <w:r>
+        <w:rPr>
+          <w:rStyle w:val="NormalTok"/>
+        </w:rPr>
+        <w:t xml:space="preserve">))</w:t>
+      </w:r>
+      <w:r>
+        <w:br/>
+      </w:r>
+      <w:r>
+        <w:rPr>
+          <w:rStyle w:val="NormalTok"/>
+        </w:rPr>
+        <w:t xml:space="preserve">    ) </w:t>
+      </w:r>
+      <w:r>
+        <w:rPr>
+          <w:rStyle w:val="SpecialCharTok"/>
+        </w:rPr>
+        <w:t xml:space="preserve">+</w:t>
+      </w:r>
+      <w:r>
+        <w:br/>
+      </w:r>
+      <w:r>
+        <w:rPr>
+          <w:rStyle w:val="NormalTok"/>
+        </w:rPr>
+        <w:t xml:space="preserve">  </w:t>
+      </w:r>
+      <w:r>
+        <w:rPr>
+          <w:rStyle w:val="FunctionTok"/>
+        </w:rPr>
+        <w:t xml:space="preserve">theme_minimal</w:t>
+      </w:r>
+      <w:r>
+        <w:rPr>
+          <w:rStyle w:val="NormalTok"/>
+        </w:rPr>
+        <w:t xml:space="preserve">()</w:t>
+      </w:r>
+    </w:p>
+    <w:tbl>
+      <w:tblPr>
+        <w:tblStyle w:val="Table"/>
+        <w:tblW w:type="pct" w:w="5000"/>
+        <w:tblLayout w:type="fixed"/>
+        <w:tblLook w:firstRow="0" w:lastRow="0" w:firstColumn="0" w:lastColumn="0" w:noHBand="0" w:noVBand="0" w:val="0000"/>
+      </w:tblPr>
+      <w:tblGrid>
+        <w:gridCol w:w="7920"/>
+      </w:tblGrid>
+      <w:tr>
+        <w:tc>
+          <w:tcPr/>
+          <w:bookmarkStart w:id="60" w:name="fig-RiscExp"/>
+          <w:p>
+            <w:pPr>
+              <w:jc w:val="center"/>
+            </w:pPr>
+            <w:pPr>
+              <w:jc w:val="start"/>
+              <w:spacing w:before="200"/>
+              <w:pStyle w:val="ImageCaption"/>
+            </w:pPr>
+            <w:r>
+              <w:t xml:space="preserve">Figura 3.2: Função de Risco para diferentes valores de α</w:t>
+            </w:r>
+          </w:p>
+          <w:p>
+            <w:pPr>
+              <w:pStyle w:val="Compact"/>
+              <w:jc w:val="center"/>
+            </w:pPr>
+            <w:r>
+              <w:drawing>
+                <wp:inline>
+                  <wp:extent cx="4620126" cy="3696101"/>
+                  <wp:effectExtent b="0" l="0" r="0" t="0"/>
+                  <wp:docPr descr="" title="" id="58" name="Picture"/>
+                  <a:graphic>
+                    <a:graphicData uri="http://schemas.openxmlformats.org/drawingml/2006/picture">
+                      <pic:pic>
+                        <pic:nvPicPr>
+                          <pic:cNvPr descr="CIII_ModelProb_files/figure-docx/fig-RiscExp-1.png" id="59" name="Picture"/>
+                          <pic:cNvPicPr>
+                            <a:picLocks noChangeArrowheads="1" noChangeAspect="1"/>
+                          </pic:cNvPicPr>
+                        </pic:nvPicPr>
+                        <pic:blipFill>
+                          <a:blip r:embed="rId57"/>
+                          <a:stretch>
+                            <a:fillRect/>
+                          </a:stretch>
+                        </pic:blipFill>
+                        <pic:spPr bwMode="auto">
+                          <a:xfrm>
+                            <a:off x="0" y="0"/>
+                            <a:ext cx="4620126" cy="3696101"/>
+                          </a:xfrm>
+                          <a:prstGeom prst="rect">
+                            <a:avLst/>
+                          </a:prstGeom>
+                          <a:noFill/>
+                          <a:ln w="9525">
+                            <a:noFill/>
+                            <a:headEnd/>
+                            <a:tailEnd/>
+                          </a:ln>
+                        </pic:spPr>
+                      </pic:pic>
+                    </a:graphicData>
+                  </a:graphic>
+                </wp:inline>
+              </w:drawing>
+            </w:r>
+          </w:p>
+          <w:bookmarkEnd w:id="60"/>
+        </w:tc>
+      </w:tr>
+    </w:tbl>
+    <w:p>
+      <w:pPr>
+        <w:pStyle w:val="BodyText"/>
+      </w:pPr>
+      <w:r>
+        <w:t xml:space="preserve">Veja a seguir a</w:t>
+      </w:r>
+      <w:r>
+        <w:t xml:space="preserve"> </w:t>
+      </w:r>
+      <w:hyperlink w:anchor="fig-RiscAcumulExp">
+        <w:r>
+          <w:rPr>
+            <w:rStyle w:val="Hyperlink"/>
+          </w:rPr>
+          <w:t xml:space="preserve">Figura 3.3</w:t>
+        </w:r>
+      </w:hyperlink>
+      <w:r>
+        <w:t xml:space="preserve">. Tal Figura mostra a função de risco acumulado para diferentes valores do parâmetro</w:t>
+      </w:r>
+      <w:r>
+        <w:t xml:space="preserve"> </w:t>
+      </w:r>
+      <m:oMath>
+        <m:r>
+          <m:t>α</m:t>
+        </m:r>
+      </m:oMath>
+      <w:r>
+        <w:t xml:space="preserve">.</w:t>
+      </w:r>
+    </w:p>
+    <w:p>
+      <w:pPr>
+        <w:pStyle w:val="SourceCode"/>
+      </w:pPr>
+      <w:r>
+        <w:rPr>
+          <w:rStyle w:val="FunctionTok"/>
+        </w:rPr>
+        <w:t xml:space="preserve">library</w:t>
+      </w:r>
+      <w:r>
+        <w:rPr>
+          <w:rStyle w:val="NormalTok"/>
+        </w:rPr>
+        <w:t xml:space="preserve">(ggplot2)</w:t>
+      </w:r>
+      <w:r>
+        <w:br/>
+      </w:r>
+      <w:r>
+        <w:br/>
+      </w:r>
+      <w:r>
+        <w:rPr>
+          <w:rStyle w:val="CommentTok"/>
+        </w:rPr>
+        <w:t xml:space="preserve"># Simulando dados de sobrevivência (exponencial)</w:t>
+      </w:r>
+      <w:r>
+        <w:br/>
+      </w:r>
+      <w:r>
+        <w:rPr>
+          <w:rStyle w:val="FunctionTok"/>
+        </w:rPr>
+        <w:t xml:space="preserve">set.seed</w:t>
+      </w:r>
+      <w:r>
+        <w:rPr>
+          <w:rStyle w:val="NormalTok"/>
+        </w:rPr>
+        <w:t xml:space="preserve">(</w:t>
+      </w:r>
+      <w:r>
+        <w:rPr>
+          <w:rStyle w:val="DecValTok"/>
+        </w:rPr>
+        <w:t xml:space="preserve">123</w:t>
+      </w:r>
+      <w:r>
+        <w:rPr>
+          <w:rStyle w:val="NormalTok"/>
+        </w:rPr>
+        <w:t xml:space="preserve">)</w:t>
+      </w:r>
+      <w:r>
+        <w:br/>
+      </w:r>
+      <w:r>
+        <w:rPr>
+          <w:rStyle w:val="NormalTok"/>
+        </w:rPr>
+        <w:t xml:space="preserve">n </w:t>
+      </w:r>
+      <w:r>
+        <w:rPr>
+          <w:rStyle w:val="OtherTok"/>
+        </w:rPr>
+        <w:t xml:space="preserve">&lt;-</w:t>
+      </w:r>
+      <w:r>
+        <w:rPr>
+          <w:rStyle w:val="NormalTok"/>
+        </w:rPr>
+        <w:t xml:space="preserve"> </w:t>
+      </w:r>
+      <w:r>
+        <w:rPr>
+          <w:rStyle w:val="DecValTok"/>
+        </w:rPr>
+        <w:t xml:space="preserve">1000</w:t>
+      </w:r>
+      <w:r>
+        <w:br/>
+      </w:r>
+      <w:r>
+        <w:rPr>
+          <w:rStyle w:val="NormalTok"/>
+        </w:rPr>
+        <w:t xml:space="preserve">tempo </w:t>
+      </w:r>
+      <w:r>
+        <w:rPr>
+          <w:rStyle w:val="OtherTok"/>
+        </w:rPr>
+        <w:t xml:space="preserve">&lt;-</w:t>
+      </w:r>
+      <w:r>
+        <w:rPr>
+          <w:rStyle w:val="NormalTok"/>
+        </w:rPr>
+        <w:t xml:space="preserve"> </w:t>
+      </w:r>
+      <w:r>
+        <w:rPr>
+          <w:rStyle w:val="FunctionTok"/>
+        </w:rPr>
+        <w:t xml:space="preserve">rexp</w:t>
+      </w:r>
+      <w:r>
+        <w:rPr>
+          <w:rStyle w:val="NormalTok"/>
+        </w:rPr>
+        <w:t xml:space="preserve">(n, </w:t>
+      </w:r>
+      <w:r>
+        <w:rPr>
+          <w:rStyle w:val="AttributeTok"/>
+        </w:rPr>
+        <w:t xml:space="preserve">rate =</w:t>
+      </w:r>
+      <w:r>
+        <w:rPr>
+          <w:rStyle w:val="NormalTok"/>
+        </w:rPr>
+        <w:t xml:space="preserve"> </w:t>
+      </w:r>
+      <w:r>
+        <w:rPr>
+          <w:rStyle w:val="DecValTok"/>
+        </w:rPr>
+        <w:t xml:space="preserve">1</w:t>
+      </w:r>
+      <w:r>
+        <w:rPr>
+          <w:rStyle w:val="NormalTok"/>
+        </w:rPr>
+        <w:t xml:space="preserve">)</w:t>
+      </w:r>
+      <w:r>
+        <w:br/>
+      </w:r>
+      <w:r>
+        <w:br/>
+      </w:r>
+      <w:r>
+        <w:rPr>
+          <w:rStyle w:val="CommentTok"/>
+        </w:rPr>
+        <w:t xml:space="preserve"># Criando um data frame com valores de S(t) para diferentes alphas</w:t>
+      </w:r>
+      <w:r>
+        <w:br/>
+      </w:r>
+      <w:r>
+        <w:rPr>
+          <w:rStyle w:val="NormalTok"/>
+        </w:rPr>
+        <w:t xml:space="preserve">dados </w:t>
+      </w:r>
+      <w:r>
+        <w:rPr>
+          <w:rStyle w:val="OtherTok"/>
+        </w:rPr>
+        <w:t xml:space="preserve">&lt;-</w:t>
+      </w:r>
+      <w:r>
+        <w:rPr>
+          <w:rStyle w:val="NormalTok"/>
+        </w:rPr>
+        <w:t xml:space="preserve"> </w:t>
+      </w:r>
+      <w:r>
+        <w:rPr>
+          <w:rStyle w:val="FunctionTok"/>
+        </w:rPr>
+        <w:t xml:space="preserve">data.frame</w:t>
+      </w:r>
+      <w:r>
+        <w:rPr>
+          <w:rStyle w:val="NormalTok"/>
+        </w:rPr>
+        <w:t xml:space="preserve">(</w:t>
+      </w:r>
+      <w:r>
+        <w:br/>
+      </w:r>
+      <w:r>
+        <w:rPr>
+          <w:rStyle w:val="NormalTok"/>
+        </w:rPr>
+        <w:t xml:space="preserve">  </w:t>
+      </w:r>
+      <w:r>
+        <w:rPr>
+          <w:rStyle w:val="AttributeTok"/>
+        </w:rPr>
+        <w:t xml:space="preserve">tempo =</w:t>
+      </w:r>
+      <w:r>
+        <w:rPr>
+          <w:rStyle w:val="NormalTok"/>
+        </w:rPr>
+        <w:t xml:space="preserve"> </w:t>
+      </w:r>
+      <w:r>
+        <w:rPr>
+          <w:rStyle w:val="FunctionTok"/>
+        </w:rPr>
+        <w:t xml:space="preserve">rep</w:t>
+      </w:r>
+      <w:r>
+        <w:rPr>
+          <w:rStyle w:val="NormalTok"/>
+        </w:rPr>
+        <w:t xml:space="preserve">(tempo, </w:t>
+      </w:r>
+      <w:r>
+        <w:rPr>
+          <w:rStyle w:val="DecValTok"/>
+        </w:rPr>
+        <w:t xml:space="preserve">3</w:t>
+      </w:r>
+      <w:r>
+        <w:rPr>
+          <w:rStyle w:val="NormalTok"/>
+        </w:rPr>
+        <w:t xml:space="preserve">),</w:t>
+      </w:r>
+      <w:r>
+        <w:br/>
+      </w:r>
+      <w:r>
+        <w:rPr>
+          <w:rStyle w:val="NormalTok"/>
+        </w:rPr>
+        <w:t xml:space="preserve">  </w:t>
+      </w:r>
+      <w:r>
+        <w:rPr>
+          <w:rStyle w:val="AttributeTok"/>
+        </w:rPr>
+        <w:t xml:space="preserve">Lt =</w:t>
+      </w:r>
+      <w:r>
+        <w:rPr>
+          <w:rStyle w:val="NormalTok"/>
+        </w:rPr>
+        <w:t xml:space="preserve"> </w:t>
+      </w:r>
+      <w:r>
+        <w:rPr>
+          <w:rStyle w:val="FunctionTok"/>
+        </w:rPr>
+        <w:t xml:space="preserve">c</w:t>
+      </w:r>
+      <w:r>
+        <w:rPr>
+          <w:rStyle w:val="NormalTok"/>
+        </w:rPr>
+        <w:t xml:space="preserve">(</w:t>
+      </w:r>
+      <w:r>
+        <w:rPr>
+          <w:rStyle w:val="FunctionTok"/>
+        </w:rPr>
+        <w:t xml:space="preserve">Lt</w:t>
+      </w:r>
+      <w:r>
+        <w:rPr>
+          <w:rStyle w:val="NormalTok"/>
+        </w:rPr>
+        <w:t xml:space="preserve">(tempo, </w:t>
+      </w:r>
+      <w:r>
+        <w:rPr>
+          <w:rStyle w:val="AttributeTok"/>
+        </w:rPr>
+        <w:t xml:space="preserve">alpha =</w:t>
+      </w:r>
+      <w:r>
+        <w:rPr>
+          <w:rStyle w:val="NormalTok"/>
+        </w:rPr>
+        <w:t xml:space="preserve"> </w:t>
+      </w:r>
+      <w:r>
+        <w:rPr>
+          <w:rStyle w:val="DecValTok"/>
+        </w:rPr>
+        <w:t xml:space="preserve">1</w:t>
+      </w:r>
+      <w:r>
+        <w:rPr>
+          <w:rStyle w:val="NormalTok"/>
+        </w:rPr>
+        <w:t xml:space="preserve">), </w:t>
+      </w:r>
+      <w:r>
+        <w:rPr>
+          <w:rStyle w:val="FunctionTok"/>
+        </w:rPr>
+        <w:t xml:space="preserve">Lt</w:t>
+      </w:r>
+      <w:r>
+        <w:rPr>
+          <w:rStyle w:val="NormalTok"/>
+        </w:rPr>
+        <w:t xml:space="preserve">(tempo, </w:t>
+      </w:r>
+      <w:r>
+        <w:rPr>
+          <w:rStyle w:val="AttributeTok"/>
+        </w:rPr>
+        <w:t xml:space="preserve">alpha =</w:t>
+      </w:r>
+      <w:r>
+        <w:rPr>
+          <w:rStyle w:val="NormalTok"/>
+        </w:rPr>
+        <w:t xml:space="preserve"> </w:t>
+      </w:r>
+      <w:r>
+        <w:rPr>
+          <w:rStyle w:val="FloatTok"/>
+        </w:rPr>
+        <w:t xml:space="preserve">1.5</w:t>
+      </w:r>
+      <w:r>
+        <w:rPr>
+          <w:rStyle w:val="NormalTok"/>
+        </w:rPr>
+        <w:t xml:space="preserve">), </w:t>
+      </w:r>
+      <w:r>
+        <w:rPr>
+          <w:rStyle w:val="FunctionTok"/>
+        </w:rPr>
+        <w:t xml:space="preserve">Lt</w:t>
+      </w:r>
+      <w:r>
+        <w:rPr>
+          <w:rStyle w:val="NormalTok"/>
+        </w:rPr>
+        <w:t xml:space="preserve">(tempo, </w:t>
+      </w:r>
+      <w:r>
+        <w:rPr>
+          <w:rStyle w:val="AttributeTok"/>
+        </w:rPr>
+        <w:t xml:space="preserve">alpha =</w:t>
+      </w:r>
+      <w:r>
+        <w:rPr>
+          <w:rStyle w:val="NormalTok"/>
+        </w:rPr>
+        <w:t xml:space="preserve"> </w:t>
+      </w:r>
+      <w:r>
+        <w:rPr>
+          <w:rStyle w:val="DecValTok"/>
+        </w:rPr>
+        <w:t xml:space="preserve">2</w:t>
+      </w:r>
+      <w:r>
+        <w:rPr>
+          <w:rStyle w:val="NormalTok"/>
+        </w:rPr>
+        <w:t xml:space="preserve">)),</w:t>
+      </w:r>
+      <w:r>
+        <w:br/>
+      </w:r>
+      <w:r>
+        <w:rPr>
+          <w:rStyle w:val="NormalTok"/>
+        </w:rPr>
+        <w:t xml:space="preserve">  </w:t>
+      </w:r>
+      <w:r>
+        <w:rPr>
+          <w:rStyle w:val="AttributeTok"/>
+        </w:rPr>
+        <w:t xml:space="preserve">alpha =</w:t>
+      </w:r>
+      <w:r>
+        <w:rPr>
+          <w:rStyle w:val="NormalTok"/>
+        </w:rPr>
+        <w:t xml:space="preserve"> </w:t>
+      </w:r>
+      <w:r>
+        <w:rPr>
+          <w:rStyle w:val="FunctionTok"/>
+        </w:rPr>
+        <w:t xml:space="preserve">factor</w:t>
+      </w:r>
+      <w:r>
+        <w:rPr>
+          <w:rStyle w:val="NormalTok"/>
+        </w:rPr>
+        <w:t xml:space="preserve">(</w:t>
+      </w:r>
+      <w:r>
+        <w:rPr>
+          <w:rStyle w:val="FunctionTok"/>
+        </w:rPr>
+        <w:t xml:space="preserve">rep</w:t>
+      </w:r>
+      <w:r>
+        <w:rPr>
+          <w:rStyle w:val="NormalTok"/>
+        </w:rPr>
+        <w:t xml:space="preserve">(</w:t>
+      </w:r>
+      <w:r>
+        <w:rPr>
+          <w:rStyle w:val="FunctionTok"/>
+        </w:rPr>
+        <w:t xml:space="preserve">c</w:t>
+      </w:r>
+      <w:r>
+        <w:rPr>
+          <w:rStyle w:val="NormalTok"/>
+        </w:rPr>
+        <w:t xml:space="preserve">(</w:t>
+      </w:r>
+      <w:r>
+        <w:rPr>
+          <w:rStyle w:val="DecValTok"/>
+        </w:rPr>
+        <w:t xml:space="preserve">1</w:t>
+      </w:r>
+      <w:r>
+        <w:rPr>
+          <w:rStyle w:val="NormalTok"/>
+        </w:rPr>
+        <w:t xml:space="preserve">, </w:t>
+      </w:r>
+      <w:r>
+        <w:rPr>
+          <w:rStyle w:val="FloatTok"/>
+        </w:rPr>
+        <w:t xml:space="preserve">1.5</w:t>
+      </w:r>
+      <w:r>
+        <w:rPr>
+          <w:rStyle w:val="NormalTok"/>
+        </w:rPr>
+        <w:t xml:space="preserve">, </w:t>
+      </w:r>
+      <w:r>
+        <w:rPr>
+          <w:rStyle w:val="DecValTok"/>
+        </w:rPr>
+        <w:t xml:space="preserve">2</w:t>
+      </w:r>
+      <w:r>
+        <w:rPr>
+          <w:rStyle w:val="NormalTok"/>
+        </w:rPr>
+        <w:t xml:space="preserve">), </w:t>
+      </w:r>
+      <w:r>
+        <w:rPr>
+          <w:rStyle w:val="AttributeTok"/>
+        </w:rPr>
+        <w:t xml:space="preserve">each =</w:t>
+      </w:r>
+      <w:r>
+        <w:rPr>
+          <w:rStyle w:val="NormalTok"/>
+        </w:rPr>
+        <w:t xml:space="preserve"> n))</w:t>
+      </w:r>
+      <w:r>
+        <w:br/>
+      </w:r>
+      <w:r>
+        <w:rPr>
+          <w:rStyle w:val="NormalTok"/>
+        </w:rPr>
+        <w:t xml:space="preserve">)</w:t>
+      </w:r>
+      <w:r>
+        <w:br/>
+      </w:r>
+      <w:r>
+        <w:br/>
+      </w:r>
+      <w:r>
+        <w:rPr>
+          <w:rStyle w:val="CommentTok"/>
+        </w:rPr>
+        <w:t xml:space="preserve"># Plotando as curvas de sobrevivência com LaTeX nas legendas</w:t>
+      </w:r>
+      <w:r>
+        <w:br/>
+      </w:r>
+      <w:r>
+        <w:rPr>
+          <w:rStyle w:val="FunctionTok"/>
+        </w:rPr>
+        <w:t xml:space="preserve">ggplot</w:t>
+      </w:r>
+      <w:r>
+        <w:rPr>
+          <w:rStyle w:val="NormalTok"/>
+        </w:rPr>
+        <w:t xml:space="preserve">(dados, </w:t>
+      </w:r>
+      <w:r>
+        <w:rPr>
+          <w:rStyle w:val="FunctionTok"/>
+        </w:rPr>
+        <w:t xml:space="preserve">aes</w:t>
+      </w:r>
+      <w:r>
+        <w:rPr>
+          <w:rStyle w:val="NormalTok"/>
+        </w:rPr>
+        <w:t xml:space="preserve">(</w:t>
+      </w:r>
+      <w:r>
+        <w:rPr>
+          <w:rStyle w:val="AttributeTok"/>
+        </w:rPr>
+        <w:t xml:space="preserve">x =</w:t>
+      </w:r>
+      <w:r>
+        <w:rPr>
+          <w:rStyle w:val="NormalTok"/>
+        </w:rPr>
+        <w:t xml:space="preserve"> tempo, </w:t>
+      </w:r>
+      <w:r>
+        <w:rPr>
+          <w:rStyle w:val="AttributeTok"/>
+        </w:rPr>
+        <w:t xml:space="preserve">y =</w:t>
+      </w:r>
+      <w:r>
+        <w:rPr>
+          <w:rStyle w:val="NormalTok"/>
+        </w:rPr>
+        <w:t xml:space="preserve"> Lt, </w:t>
+      </w:r>
+      <w:r>
+        <w:rPr>
+          <w:rStyle w:val="AttributeTok"/>
+        </w:rPr>
+        <w:t xml:space="preserve">color =</w:t>
+      </w:r>
+      <w:r>
+        <w:rPr>
+          <w:rStyle w:val="NormalTok"/>
+        </w:rPr>
+        <w:t xml:space="preserve"> alpha)) </w:t>
+      </w:r>
+      <w:r>
+        <w:rPr>
+          <w:rStyle w:val="SpecialCharTok"/>
+        </w:rPr>
+        <w:t xml:space="preserve">+</w:t>
+      </w:r>
+      <w:r>
+        <w:br/>
+      </w:r>
+      <w:r>
+        <w:rPr>
+          <w:rStyle w:val="NormalTok"/>
+        </w:rPr>
+        <w:t xml:space="preserve">  </w:t>
+      </w:r>
+      <w:r>
+        <w:rPr>
+          <w:rStyle w:val="FunctionTok"/>
+        </w:rPr>
+        <w:t xml:space="preserve">geom_line</w:t>
+      </w:r>
+      <w:r>
+        <w:rPr>
+          <w:rStyle w:val="NormalTok"/>
+        </w:rPr>
+        <w:t xml:space="preserve">(</w:t>
+      </w:r>
+      <w:r>
+        <w:rPr>
+          <w:rStyle w:val="AttributeTok"/>
+        </w:rPr>
+        <w:t xml:space="preserve">stat =</w:t>
+      </w:r>
+      <w:r>
+        <w:rPr>
+          <w:rStyle w:val="NormalTok"/>
+        </w:rPr>
+        <w:t xml:space="preserve"> </w:t>
+      </w:r>
+      <w:r>
+        <w:rPr>
+          <w:rStyle w:val="StringTok"/>
+        </w:rPr>
+        <w:t xml:space="preserve">"summary"</w:t>
+      </w:r>
+      <w:r>
+        <w:rPr>
+          <w:rStyle w:val="NormalTok"/>
+        </w:rPr>
+        <w:t xml:space="preserve">, </w:t>
+      </w:r>
+      <w:r>
+        <w:rPr>
+          <w:rStyle w:val="AttributeTok"/>
+        </w:rPr>
+        <w:t xml:space="preserve">fun =</w:t>
+      </w:r>
+      <w:r>
+        <w:rPr>
+          <w:rStyle w:val="NormalTok"/>
+        </w:rPr>
+        <w:t xml:space="preserve"> mean, </w:t>
+      </w:r>
+      <w:r>
+        <w:rPr>
+          <w:rStyle w:val="AttributeTok"/>
+        </w:rPr>
+        <w:t xml:space="preserve">size =</w:t>
+      </w:r>
+      <w:r>
+        <w:rPr>
+          <w:rStyle w:val="NormalTok"/>
+        </w:rPr>
+        <w:t xml:space="preserve"> </w:t>
+      </w:r>
+      <w:r>
+        <w:rPr>
+          <w:rStyle w:val="DecValTok"/>
+        </w:rPr>
+        <w:t xml:space="preserve">1</w:t>
+      </w:r>
+      <w:r>
+        <w:rPr>
+          <w:rStyle w:val="NormalTok"/>
+        </w:rPr>
+        <w:t xml:space="preserve">) </w:t>
+      </w:r>
+      <w:r>
+        <w:rPr>
+          <w:rStyle w:val="SpecialCharTok"/>
+        </w:rPr>
+        <w:t xml:space="preserve">+</w:t>
+      </w:r>
+      <w:r>
+        <w:br/>
+      </w:r>
+      <w:r>
+        <w:rPr>
+          <w:rStyle w:val="NormalTok"/>
+        </w:rPr>
+        <w:t xml:space="preserve">  </w:t>
+      </w:r>
+      <w:r>
+        <w:rPr>
+          <w:rStyle w:val="FunctionTok"/>
+        </w:rPr>
+        <w:t xml:space="preserve">labs</w:t>
+      </w:r>
+      <w:r>
+        <w:rPr>
+          <w:rStyle w:val="NormalTok"/>
+        </w:rPr>
+        <w:t xml:space="preserve">(</w:t>
+      </w:r>
+      <w:r>
+        <w:rPr>
+          <w:rStyle w:val="AttributeTok"/>
+        </w:rPr>
+        <w:t xml:space="preserve">x =</w:t>
+      </w:r>
+      <w:r>
+        <w:rPr>
+          <w:rStyle w:val="NormalTok"/>
+        </w:rPr>
+        <w:t xml:space="preserve"> </w:t>
+      </w:r>
+      <w:r>
+        <w:rPr>
+          <w:rStyle w:val="StringTok"/>
+        </w:rPr>
+        <w:t xml:space="preserve">"Tempo"</w:t>
+      </w:r>
+      <w:r>
+        <w:rPr>
+          <w:rStyle w:val="NormalTok"/>
+        </w:rPr>
+        <w:t xml:space="preserve">, </w:t>
+      </w:r>
+      <w:r>
+        <w:rPr>
+          <w:rStyle w:val="AttributeTok"/>
+        </w:rPr>
+        <w:t xml:space="preserve">y =</w:t>
+      </w:r>
+      <w:r>
+        <w:rPr>
+          <w:rStyle w:val="NormalTok"/>
+        </w:rPr>
+        <w:t xml:space="preserve"> </w:t>
+      </w:r>
+      <w:r>
+        <w:rPr>
+          <w:rStyle w:val="FunctionTok"/>
+        </w:rPr>
+        <w:t xml:space="preserve">expression</w:t>
+      </w:r>
+      <w:r>
+        <w:rPr>
+          <w:rStyle w:val="NormalTok"/>
+        </w:rPr>
+        <w:t xml:space="preserve">(</w:t>
+      </w:r>
+      <w:r>
+        <w:rPr>
+          <w:rStyle w:val="FunctionTok"/>
+        </w:rPr>
+        <w:t xml:space="preserve">Lambda</w:t>
+      </w:r>
+      <w:r>
+        <w:rPr>
+          <w:rStyle w:val="NormalTok"/>
+        </w:rPr>
+        <w:t xml:space="preserve">(t)), </w:t>
+      </w:r>
+      <w:r>
+        <w:br/>
+      </w:r>
+      <w:r>
+        <w:rPr>
+          <w:rStyle w:val="NormalTok"/>
+        </w:rPr>
+        <w:t xml:space="preserve">    </w:t>
+      </w:r>
+      <w:r>
+        <w:rPr>
+          <w:rStyle w:val="AttributeTok"/>
+        </w:rPr>
+        <w:t xml:space="preserve">color =</w:t>
+      </w:r>
+      <w:r>
+        <w:rPr>
+          <w:rStyle w:val="NormalTok"/>
+        </w:rPr>
+        <w:t xml:space="preserve"> </w:t>
+      </w:r>
+      <w:r>
+        <w:rPr>
+          <w:rStyle w:val="FunctionTok"/>
+        </w:rPr>
+        <w:t xml:space="preserve">expression</w:t>
+      </w:r>
+      <w:r>
+        <w:rPr>
+          <w:rStyle w:val="NormalTok"/>
+        </w:rPr>
+        <w:t xml:space="preserve">(alpha)) </w:t>
+      </w:r>
+      <w:r>
+        <w:rPr>
+          <w:rStyle w:val="SpecialCharTok"/>
+        </w:rPr>
+        <w:t xml:space="preserve">+</w:t>
+      </w:r>
+      <w:r>
+        <w:br/>
+      </w:r>
+      <w:r>
+        <w:rPr>
+          <w:rStyle w:val="NormalTok"/>
+        </w:rPr>
+        <w:t xml:space="preserve">  </w:t>
+      </w:r>
+      <w:r>
+        <w:rPr>
+          <w:rStyle w:val="FunctionTok"/>
+        </w:rPr>
+        <w:t xml:space="preserve">scale_color_manual</w:t>
+      </w:r>
+      <w:r>
+        <w:rPr>
+          <w:rStyle w:val="NormalTok"/>
+        </w:rPr>
+        <w:t xml:space="preserve">(</w:t>
+      </w:r>
+      <w:r>
+        <w:br/>
+      </w:r>
+      <w:r>
+        <w:rPr>
+          <w:rStyle w:val="NormalTok"/>
+        </w:rPr>
+        <w:t xml:space="preserve">    </w:t>
+      </w:r>
+      <w:r>
+        <w:rPr>
+          <w:rStyle w:val="AttributeTok"/>
+        </w:rPr>
+        <w:t xml:space="preserve">values =</w:t>
+      </w:r>
+      <w:r>
+        <w:rPr>
+          <w:rStyle w:val="NormalTok"/>
+        </w:rPr>
+        <w:t xml:space="preserve"> </w:t>
+      </w:r>
+      <w:r>
+        <w:rPr>
+          <w:rStyle w:val="FunctionTok"/>
+        </w:rPr>
+        <w:t xml:space="preserve">c</w:t>
+      </w:r>
+      <w:r>
+        <w:rPr>
+          <w:rStyle w:val="NormalTok"/>
+        </w:rPr>
+        <w:t xml:space="preserve">(</w:t>
+      </w:r>
+      <w:r>
+        <w:rPr>
+          <w:rStyle w:val="StringTok"/>
+        </w:rPr>
+        <w:t xml:space="preserve">"red"</w:t>
+      </w:r>
+      <w:r>
+        <w:rPr>
+          <w:rStyle w:val="NormalTok"/>
+        </w:rPr>
+        <w:t xml:space="preserve">, </w:t>
+      </w:r>
+      <w:r>
+        <w:rPr>
+          <w:rStyle w:val="StringTok"/>
+        </w:rPr>
+        <w:t xml:space="preserve">"blue"</w:t>
+      </w:r>
+      <w:r>
+        <w:rPr>
+          <w:rStyle w:val="NormalTok"/>
+        </w:rPr>
+        <w:t xml:space="preserve">, </w:t>
+      </w:r>
+      <w:r>
+        <w:rPr>
+          <w:rStyle w:val="StringTok"/>
+        </w:rPr>
+        <w:t xml:space="preserve">"green"</w:t>
+      </w:r>
+      <w:r>
+        <w:rPr>
+          <w:rStyle w:val="NormalTok"/>
+        </w:rPr>
+        <w:t xml:space="preserve">),</w:t>
+      </w:r>
+      <w:r>
+        <w:br/>
+      </w:r>
+      <w:r>
+        <w:rPr>
+          <w:rStyle w:val="NormalTok"/>
+        </w:rPr>
+        <w:t xml:space="preserve">    </w:t>
+      </w:r>
+      <w:r>
+        <w:rPr>
+          <w:rStyle w:val="AttributeTok"/>
+        </w:rPr>
+        <w:t xml:space="preserve">labels =</w:t>
+      </w:r>
+      <w:r>
+        <w:rPr>
+          <w:rStyle w:val="NormalTok"/>
+        </w:rPr>
+        <w:t xml:space="preserve"> </w:t>
+      </w:r>
+      <w:r>
+        <w:rPr>
+          <w:rStyle w:val="FunctionTok"/>
+        </w:rPr>
+        <w:t xml:space="preserve">c</w:t>
+      </w:r>
+      <w:r>
+        <w:rPr>
+          <w:rStyle w:val="NormalTok"/>
+        </w:rPr>
+        <w:t xml:space="preserve">(</w:t>
+      </w:r>
+      <w:r>
+        <w:br/>
+      </w:r>
+      <w:r>
+        <w:rPr>
+          <w:rStyle w:val="NormalTok"/>
+        </w:rPr>
+        <w:t xml:space="preserve">      </w:t>
+      </w:r>
+      <w:r>
+        <w:rPr>
+          <w:rStyle w:val="FunctionTok"/>
+        </w:rPr>
+        <w:t xml:space="preserve">expression</w:t>
+      </w:r>
+      <w:r>
+        <w:rPr>
+          <w:rStyle w:val="NormalTok"/>
+        </w:rPr>
+        <w:t xml:space="preserve">(alpha </w:t>
+      </w:r>
+      <w:r>
+        <w:rPr>
+          <w:rStyle w:val="SpecialCharTok"/>
+        </w:rPr>
+        <w:t xml:space="preserve">==</w:t>
+      </w:r>
+      <w:r>
+        <w:rPr>
+          <w:rStyle w:val="NormalTok"/>
+        </w:rPr>
+        <w:t xml:space="preserve"> </w:t>
+      </w:r>
+      <w:r>
+        <w:rPr>
+          <w:rStyle w:val="DecValTok"/>
+        </w:rPr>
+        <w:t xml:space="preserve">1</w:t>
+      </w:r>
+      <w:r>
+        <w:rPr>
+          <w:rStyle w:val="NormalTok"/>
+        </w:rPr>
+        <w:t xml:space="preserve">), </w:t>
+      </w:r>
+      <w:r>
+        <w:br/>
+      </w:r>
+      <w:r>
+        <w:rPr>
+          <w:rStyle w:val="NormalTok"/>
+        </w:rPr>
+        <w:t xml:space="preserve">      </w:t>
+      </w:r>
+      <w:r>
+        <w:rPr>
+          <w:rStyle w:val="FunctionTok"/>
+        </w:rPr>
+        <w:t xml:space="preserve">expression</w:t>
+      </w:r>
+      <w:r>
+        <w:rPr>
+          <w:rStyle w:val="NormalTok"/>
+        </w:rPr>
+        <w:t xml:space="preserve">(alpha </w:t>
+      </w:r>
+      <w:r>
+        <w:rPr>
+          <w:rStyle w:val="SpecialCharTok"/>
+        </w:rPr>
+        <w:t xml:space="preserve">==</w:t>
+      </w:r>
+      <w:r>
+        <w:rPr>
+          <w:rStyle w:val="NormalTok"/>
+        </w:rPr>
+        <w:t xml:space="preserve"> </w:t>
+      </w:r>
+      <w:r>
+        <w:rPr>
+          <w:rStyle w:val="FloatTok"/>
+        </w:rPr>
+        <w:t xml:space="preserve">1.5</w:t>
+      </w:r>
+      <w:r>
+        <w:rPr>
+          <w:rStyle w:val="NormalTok"/>
+        </w:rPr>
+        <w:t xml:space="preserve">), </w:t>
+      </w:r>
+      <w:r>
+        <w:br/>
+      </w:r>
+      <w:r>
+        <w:rPr>
+          <w:rStyle w:val="NormalTok"/>
+        </w:rPr>
+        <w:t xml:space="preserve">      </w:t>
+      </w:r>
+      <w:r>
+        <w:rPr>
+          <w:rStyle w:val="FunctionTok"/>
+        </w:rPr>
+        <w:t xml:space="preserve">expression</w:t>
+      </w:r>
+      <w:r>
+        <w:rPr>
+          <w:rStyle w:val="NormalTok"/>
+        </w:rPr>
+        <w:t xml:space="preserve">(alpha </w:t>
+      </w:r>
+      <w:r>
+        <w:rPr>
+          <w:rStyle w:val="SpecialCharTok"/>
+        </w:rPr>
+        <w:t xml:space="preserve">==</w:t>
+      </w:r>
+      <w:r>
+        <w:rPr>
+          <w:rStyle w:val="NormalTok"/>
+        </w:rPr>
+        <w:t xml:space="preserve"> </w:t>
+      </w:r>
+      <w:r>
+        <w:rPr>
+          <w:rStyle w:val="DecValTok"/>
+        </w:rPr>
+        <w:t xml:space="preserve">2</w:t>
+      </w:r>
+      <w:r>
+        <w:rPr>
+          <w:rStyle w:val="NormalTok"/>
+        </w:rPr>
+        <w:t xml:space="preserve">))</w:t>
+      </w:r>
+      <w:r>
+        <w:br/>
+      </w:r>
+      <w:r>
+        <w:rPr>
+          <w:rStyle w:val="NormalTok"/>
+        </w:rPr>
+        <w:t xml:space="preserve">    ) </w:t>
+      </w:r>
+      <w:r>
+        <w:rPr>
+          <w:rStyle w:val="SpecialCharTok"/>
+        </w:rPr>
+        <w:t xml:space="preserve">+</w:t>
+      </w:r>
+      <w:r>
+        <w:br/>
+      </w:r>
+      <w:r>
+        <w:rPr>
+          <w:rStyle w:val="NormalTok"/>
+        </w:rPr>
+        <w:t xml:space="preserve">  </w:t>
+      </w:r>
+      <w:r>
+        <w:rPr>
+          <w:rStyle w:val="FunctionTok"/>
+        </w:rPr>
+        <w:t xml:space="preserve">theme_minimal</w:t>
+      </w:r>
+      <w:r>
+        <w:rPr>
+          <w:rStyle w:val="NormalTok"/>
+        </w:rPr>
+        <w:t xml:space="preserve">()</w:t>
+      </w:r>
+    </w:p>
+    <w:tbl>
+      <w:tblPr>
+        <w:tblStyle w:val="Table"/>
+        <w:tblW w:type="pct" w:w="5000"/>
+        <w:tblLayout w:type="fixed"/>
+        <w:tblLook w:firstRow="0" w:lastRow="0" w:firstColumn="0" w:lastColumn="0" w:noHBand="0" w:noVBand="0" w:val="0000"/>
+      </w:tblPr>
+      <w:tblGrid>
+        <w:gridCol w:w="7920"/>
+      </w:tblGrid>
+      <w:tr>
+        <w:tc>
+          <w:tcPr/>
+          <w:bookmarkStart w:id="64" w:name="fig-RiscAcumulExp"/>
+          <w:p>
+            <w:pPr>
+              <w:jc w:val="center"/>
+            </w:pPr>
+            <w:pPr>
+              <w:jc w:val="start"/>
+              <w:spacing w:before="200"/>
+              <w:pStyle w:val="ImageCaption"/>
+            </w:pPr>
+            <w:r>
+              <w:t xml:space="preserve">Figura 3.3: Função de Risco Acumulado para diferentes valores de α</w:t>
+            </w:r>
+          </w:p>
+          <w:p>
+            <w:pPr>
+              <w:pStyle w:val="Compact"/>
+              <w:jc w:val="center"/>
+            </w:pPr>
+            <w:r>
+              <w:drawing>
+                <wp:inline>
+                  <wp:extent cx="4620126" cy="3696101"/>
+                  <wp:effectExtent b="0" l="0" r="0" t="0"/>
+                  <wp:docPr descr="" title="" id="62" name="Picture"/>
+                  <a:graphic>
+                    <a:graphicData uri="http://schemas.openxmlformats.org/drawingml/2006/picture">
+                      <pic:pic>
+                        <pic:nvPicPr>
+                          <pic:cNvPr descr="CIII_ModelProb_files/figure-docx/fig-RiscAcumulExp-1.png" id="63" name="Picture"/>
+                          <pic:cNvPicPr>
+                            <a:picLocks noChangeArrowheads="1" noChangeAspect="1"/>
+                          </pic:cNvPicPr>
+                        </pic:nvPicPr>
+                        <pic:blipFill>
+                          <a:blip r:embed="rId61"/>
+                          <a:stretch>
+                            <a:fillRect/>
+                          </a:stretch>
+                        </pic:blipFill>
+                        <pic:spPr bwMode="auto">
+                          <a:xfrm>
+                            <a:off x="0" y="0"/>
+                            <a:ext cx="4620126" cy="3696101"/>
+                          </a:xfrm>
+                          <a:prstGeom prst="rect">
+                            <a:avLst/>
+                          </a:prstGeom>
+                          <a:noFill/>
+                          <a:ln w="9525">
+                            <a:noFill/>
+                            <a:headEnd/>
+                            <a:tailEnd/>
+                          </a:ln>
+                        </pic:spPr>
+                      </pic:pic>
+                    </a:graphicData>
+                  </a:graphic>
+                </wp:inline>
+              </w:drawing>
+            </w:r>
+          </w:p>
+          <w:bookmarkEnd w:id="64"/>
+        </w:tc>
+      </w:tr>
+    </w:tbl>
+    <w:p>
+      <w:pPr>
+        <w:pStyle w:val="BodyText"/>
+      </w:pPr>
+      <w:r>
+        <w:t xml:space="preserve">Ao afirmar que o tempo de sobrevivência</w:t>
+      </w:r>
+      <w:r>
+        <w:t xml:space="preserve"> </w:t>
+      </w:r>
+      <m:oMath>
+        <m:r>
+          <m:t>T</m:t>
+        </m:r>
+      </m:oMath>
+      <w:r>
+        <w:t xml:space="preserve"> </w:t>
+      </w:r>
+      <w:r>
+        <w:t xml:space="preserve">segue uma distribuição de exponencial equivale a dizer que na</w:t>
+      </w:r>
+      <w:r>
+        <w:t xml:space="preserve"> </w:t>
+      </w:r>
+      <w:hyperlink w:anchor="eq-TempVidaAcel">
+        <w:r>
+          <w:rPr>
+            <w:rStyle w:val="Hyperlink"/>
+          </w:rPr>
+          <w:t xml:space="preserve">Equação 3.1</w:t>
+        </w:r>
+      </w:hyperlink>
+      <w:r>
+        <w:t xml:space="preserve">,</w:t>
+      </w:r>
+      <w:r>
+        <w:t xml:space="preserve"> </w:t>
+      </w:r>
+      <m:oMath>
+        <m:r>
+          <m:t>W</m:t>
+        </m:r>
+      </m:oMath>
+      <w:r>
+        <w:t xml:space="preserve"> </w:t>
+      </w:r>
+      <w:r>
+        <w:t xml:space="preserve">segue uma distribuição valor extremo padrão,</w:t>
+      </w:r>
+      <w:r>
+        <w:t xml:space="preserve"> </w:t>
+      </w:r>
+      <m:oMath>
+        <m:r>
+          <m:t>σ</m:t>
+        </m:r>
+        <m:r>
+          <m:rPr>
+            <m:sty m:val="p"/>
+          </m:rPr>
+          <m:t>=</m:t>
+        </m:r>
+        <m:r>
+          <m:t>1</m:t>
+        </m:r>
+      </m:oMath>
+      <w:r>
+        <w:t xml:space="preserve">. Assim para cada tempo</w:t>
+      </w:r>
+      <w:r>
+        <w:t xml:space="preserve"> </w:t>
+      </w:r>
+      <m:oMath>
+        <m:r>
+          <m:t>t</m:t>
+        </m:r>
+      </m:oMath>
+      <w:r>
+        <w:t xml:space="preserve">, a</w:t>
+      </w:r>
+      <w:r>
+        <w:t xml:space="preserve"> </w:t>
+      </w:r>
+      <w:hyperlink w:anchor="eq-TempVidaAcel">
+        <w:r>
+          <w:rPr>
+            <w:rStyle w:val="Hyperlink"/>
+          </w:rPr>
+          <w:t xml:space="preserve">Equação 3.1</w:t>
+        </w:r>
+      </w:hyperlink>
+      <w:r>
+        <w:t xml:space="preserve"> </w:t>
+      </w:r>
+      <w:r>
+        <w:t xml:space="preserve">é escrita da seguinte forma:</w:t>
+      </w:r>
+      <w:r>
+        <w:t xml:space="preserve"> </w:t>
+      </w:r>
+      <m:oMath>
+        <m:r>
+          <m:rPr>
+            <m:sty m:val="p"/>
+          </m:rPr>
+          <m:t>ln</m:t>
+        </m:r>
+        <m:d>
+          <m:dPr>
+            <m:begChr m:val="("/>
+            <m:endChr m:val=")"/>
+            <m:sepChr m:val=""/>
+            <m:grow/>
+          </m:dPr>
+          <m:e>
+            <m:r>
+              <m:t>T</m:t>
+            </m:r>
+          </m:e>
+        </m:d>
+        <m:r>
+          <m:rPr>
+            <m:sty m:val="p"/>
+          </m:rPr>
+          <m:t>=</m:t>
+        </m:r>
+        <m:r>
+          <m:t>μ</m:t>
+        </m:r>
+        <m:r>
+          <m:rPr>
+            <m:sty m:val="p"/>
+          </m:rPr>
+          <m:t>+</m:t>
+        </m:r>
+        <m:r>
+          <m:t>w</m:t>
+        </m:r>
+      </m:oMath>
+      <w:r>
+        <w:t xml:space="preserve">, como a</w:t>
+      </w:r>
+      <w:r>
+        <w:t xml:space="preserve"> </w:t>
+      </w:r>
+      <m:oMath>
+        <m:r>
+          <m:t>E</m:t>
+        </m:r>
+        <m:d>
+          <m:dPr>
+            <m:begChr m:val="["/>
+            <m:endChr m:val="]"/>
+            <m:sepChr m:val=""/>
+            <m:grow/>
+          </m:dPr>
+          <m:e>
+            <m:r>
+              <m:t>T</m:t>
+            </m:r>
+          </m:e>
+        </m:d>
+        <m:r>
+          <m:rPr>
+            <m:sty m:val="p"/>
+          </m:rPr>
+          <m:t>=</m:t>
+        </m:r>
+        <m:f>
+          <m:fPr>
+            <m:type m:val="bar"/>
+          </m:fPr>
+          <m:num>
+            <m:r>
+              <m:t>1</m:t>
+            </m:r>
+          </m:num>
+          <m:den>
+            <m:r>
+              <m:t>α</m:t>
+            </m:r>
+          </m:den>
+        </m:f>
+      </m:oMath>
+      <w:r>
+        <w:t xml:space="preserve"> </w:t>
+      </w:r>
+      <w:r>
+        <w:t xml:space="preserve">na distribuição exponencial, tem-se que:</w:t>
+      </w:r>
+    </w:p>
+    <w:p>
+      <w:pPr>
+        <w:pStyle w:val="BodyText"/>
+      </w:pPr>
+      <m:oMathPara>
+        <m:oMathParaPr>
+          <m:jc m:val="center"/>
+        </m:oMathParaPr>
+        <m:oMath>
+          <m:r>
+            <m:t>μ</m:t>
+          </m:r>
+          <m:r>
+            <m:rPr>
+              <m:sty m:val="p"/>
+            </m:rPr>
+            <m:t>=</m:t>
+          </m:r>
+          <m:r>
+            <m:rPr>
+              <m:sty m:val="p"/>
+            </m:rPr>
+            <m:t>−</m:t>
+          </m:r>
+          <m:r>
+            <m:rPr>
+              <m:sty m:val="p"/>
+            </m:rPr>
+            <m:t>ln</m:t>
+          </m:r>
+          <m:d>
+            <m:dPr>
+              <m:begChr m:val="("/>
+              <m:endChr m:val=")"/>
+              <m:sepChr m:val=""/>
+              <m:grow/>
+            </m:dPr>
+            <m:e>
+              <m:r>
+                <m:t>α</m:t>
+              </m:r>
+            </m:e>
+          </m:d>
+          <m:r>
+            <m:rPr>
+              <m:sty m:val="p"/>
+            </m:rPr>
+            <m:t>.</m:t>
+          </m:r>
+        </m:oMath>
+      </m:oMathPara>
+    </w:p>
+    <w:p>
+      <w:pPr>
+        <w:pStyle w:val="BlockText"/>
+      </w:pPr>
+      <w:r>
+        <w:t xml:space="preserve">Essa é uma forma de parametrização dos modelos parâmetricos utilizada no R, isto é, o parâmetro, o parâmetro</w:t>
+      </w:r>
+      <w:r>
+        <w:t xml:space="preserve"> </w:t>
+      </w:r>
+      <m:oMath>
+        <m:r>
+          <m:t>α</m:t>
+        </m:r>
+        <m:r>
+          <m:rPr>
+            <m:sty m:val="p"/>
+          </m:rPr>
+          <m:t>=</m:t>
+        </m:r>
+        <m:sSup>
+          <m:e>
+            <m:r>
+              <m:t>e</m:t>
+            </m:r>
+          </m:e>
+          <m:sup>
+            <m:r>
+              <m:rPr>
+                <m:sty m:val="p"/>
+              </m:rPr>
+              <m:t>−</m:t>
+            </m:r>
+            <m:r>
+              <m:t>μ</m:t>
+            </m:r>
+          </m:sup>
+        </m:sSup>
+      </m:oMath>
+      <w:r>
+        <w:t xml:space="preserve">.</w:t>
+      </w:r>
+    </w:p>
+    <w:p>
+      <w:pPr>
+        <w:pStyle w:val="FirstParagraph"/>
+      </w:pPr>
+      <w:r>
+        <w:t xml:space="preserve">Como a distribuição de</w:t>
+      </w:r>
+      <w:r>
+        <w:t xml:space="preserve"> </w:t>
+      </w:r>
+      <m:oMath>
+        <m:r>
+          <m:t>T</m:t>
+        </m:r>
+      </m:oMath>
+      <w:r>
+        <w:t xml:space="preserve"> </w:t>
+      </w:r>
+      <w:r>
+        <w:t xml:space="preserve">é assimétrica, se torna mais usual utilizar o</w:t>
+      </w:r>
+      <w:r>
+        <w:t xml:space="preserve"> </w:t>
+      </w:r>
+      <w:r>
+        <w:rPr>
+          <w:i/>
+          <w:iCs/>
+        </w:rPr>
+        <w:t xml:space="preserve">tempo mediano de sobrevivência</w:t>
+      </w:r>
+      <w:r>
+        <w:t xml:space="preserve"> </w:t>
+      </w:r>
+      <w:r>
+        <w:t xml:space="preserve">ao invés de tempo médio. Pode-se obter o tempo mediano de sobrevivência a partir de um tempo</w:t>
+      </w:r>
+      <w:r>
+        <w:t xml:space="preserve"> </w:t>
+      </w:r>
+      <m:oMath>
+        <m:r>
+          <m:t>t</m:t>
+        </m:r>
+      </m:oMath>
+      <w:r>
+        <w:t xml:space="preserve">, tal que,</w:t>
+      </w:r>
+      <w:r>
+        <w:t xml:space="preserve"> </w:t>
+      </w:r>
+      <m:oMath>
+        <m:r>
+          <m:t>S</m:t>
+        </m:r>
+        <m:d>
+          <m:dPr>
+            <m:begChr m:val="("/>
+            <m:endChr m:val=")"/>
+            <m:sepChr m:val=""/>
+            <m:grow/>
+          </m:dPr>
+          <m:e>
+            <m:r>
+              <m:t>t</m:t>
+            </m:r>
+          </m:e>
+        </m:d>
+        <m:r>
+          <m:rPr>
+            <m:sty m:val="p"/>
+          </m:rPr>
+          <m:t>=</m:t>
+        </m:r>
+        <m:r>
+          <m:t>0</m:t>
+        </m:r>
+        <m:r>
+          <m:rPr>
+            <m:sty m:val="p"/>
+          </m:rPr>
+          <m:t>,</m:t>
+        </m:r>
+        <m:r>
+          <m:t>5</m:t>
+        </m:r>
+      </m:oMath>
+      <w:r>
+        <w:t xml:space="preserve">, logo</w:t>
+      </w:r>
+    </w:p>
+    <w:p>
+      <w:pPr>
+        <w:pStyle w:val="BodyText"/>
+      </w:pPr>
+      <w:r>
+        <w:t xml:space="preserve">Desta forma, o tempo mediano de sobrevivência:</w:t>
+      </w:r>
+    </w:p>
+    <w:p>
+      <w:pPr>
+        <w:pStyle w:val="BodyText"/>
+      </w:pPr>
+      <w:bookmarkStart w:id="65" w:name="eq-TempMd"/>
+      <m:oMathPara>
+        <m:oMathParaPr>
+          <m:jc m:val="center"/>
+        </m:oMathParaPr>
+        <m:oMath>
+          <m:sSub>
+            <m:e>
+              <m:r>
+                <m:t>T</m:t>
+              </m:r>
+            </m:e>
+            <m:sub>
+              <m:r>
+                <m:t>m</m:t>
+              </m:r>
+              <m:r>
+                <m:t>e</m:t>
+              </m:r>
+              <m:r>
+                <m:t>d</m:t>
+              </m:r>
+              <m:r>
+                <m:t>i</m:t>
+              </m:r>
+              <m:r>
+                <m:t>a</m:t>
+              </m:r>
+              <m:r>
+                <m:t>n</m:t>
+              </m:r>
+              <m:r>
+                <m:t>o</m:t>
+              </m:r>
+            </m:sub>
+          </m:sSub>
+          <m:r>
+            <m:rPr>
+              <m:sty m:val="p"/>
+            </m:rPr>
+            <m:t>=</m:t>
+          </m:r>
+          <m:f>
+            <m:fPr>
+              <m:type m:val="bar"/>
+            </m:fPr>
+            <m:num>
+              <m:r>
+                <m:rPr>
+                  <m:sty m:val="p"/>
+                </m:rPr>
+                <m:t>ln</m:t>
+              </m:r>
+              <m:d>
+                <m:dPr>
+                  <m:begChr m:val="("/>
+                  <m:endChr m:val=")"/>
+                  <m:sepChr m:val=""/>
+                  <m:grow/>
+                </m:dPr>
+                <m:e>
+                  <m:r>
+                    <m:t>2</m:t>
+                  </m:r>
+                </m:e>
+              </m:d>
+            </m:num>
+            <m:den>
+              <m:r>
+                <m:t>α</m:t>
+              </m:r>
+            </m:den>
+          </m:f>
+          <m:r>
+            <m:t>  </m:t>
+          </m:r>
+          <m:d>
+            <m:dPr>
+              <m:begChr m:val="("/>
+              <m:endChr m:val=")"/>
+              <m:sepChr m:val=""/>
+              <m:grow/>
+            </m:dPr>
+            <m:e>
+              <m:r>
+                <m:t>3.6</m:t>
+              </m:r>
+            </m:e>
+          </m:d>
+        </m:oMath>
+      </m:oMathPara>
+      <w:bookmarkEnd w:id="65"/>
+    </w:p>
+    <w:p>
+      <w:pPr>
+        <w:pStyle w:val="FirstParagraph"/>
+      </w:pPr>
+      <w:r>
+        <w:t xml:space="preserve">Em suma, o modelo exponecial se torna adequado quando o período do experimento é curto para que a supocisão de risco constante possa ser antendida.</w:t>
+      </w:r>
+    </w:p>
+    <w:bookmarkEnd w:id="66"/>
+    <w:bookmarkEnd w:id="67"/>
+    <w:bookmarkStart w:id="69" w:name="distribuição-weibull"/>
     <w:p>
       <w:pPr>
         <w:pStyle w:val="Heading3"/>
@@ -10584,9 +13501,251 @@
         <w:t xml:space="preserve">3.2.2 Distribuição Weibull</w:t>
       </w:r>
     </w:p>
-    <w:bookmarkEnd w:id="59"/>
-    <w:bookmarkEnd w:id="60"/>
-    <w:bookmarkEnd w:id="61"/>
+    <w:p>
+      <w:pPr>
+        <w:pStyle w:val="FirstParagraph"/>
+      </w:pPr>
+      <w:r>
+        <w:t xml:space="preserve">Na maioria do casos de análise de sobrevivência na área da saúde, se torna mais lógico supor que o risco não é constante ao longo do tempo.</w:t>
+      </w:r>
+    </w:p>
+    <w:p>
+      <w:pPr>
+        <w:pStyle w:val="BodyText"/>
+      </w:pPr>
+      <w:r>
+        <w:t xml:space="preserve">Atualmente, a</w:t>
+      </w:r>
+      <w:r>
+        <w:t xml:space="preserve"> </w:t>
+      </w:r>
+      <w:r>
+        <w:rPr>
+          <w:i/>
+          <w:iCs/>
+        </w:rPr>
+        <w:t xml:space="preserve">Distribuição Weibull</w:t>
+      </w:r>
+      <w:r>
+        <w:t xml:space="preserve"> </w:t>
+      </w:r>
+      <w:r>
+        <w:t xml:space="preserve">é mais utilizada, pois permite a variação do risco ao longo do tempo. Será possível ver que a distribuição exponencial é um caso particular da distribuição weibull.</w:t>
+      </w:r>
+    </w:p>
+    <w:p>
+      <w:pPr>
+        <w:pStyle w:val="BodyText"/>
+      </w:pPr>
+      <w:r>
+        <w:t xml:space="preserve">Se o tempo de sobrevivência</w:t>
+      </w:r>
+      <w:r>
+        <w:t xml:space="preserve"> </w:t>
+      </w:r>
+      <m:oMath>
+        <m:r>
+          <m:t>T</m:t>
+        </m:r>
+      </m:oMath>
+      <w:r>
+        <w:t xml:space="preserve"> </w:t>
+      </w:r>
+      <w:r>
+        <w:t xml:space="preserve">segue uma distribuição weibull, isto é,</w:t>
+      </w:r>
+      <w:r>
+        <w:t xml:space="preserve"> </w:t>
+      </w:r>
+      <m:oMath>
+        <m:r>
+          <m:t>T</m:t>
+        </m:r>
+        <m:r>
+          <m:rPr>
+            <m:sty m:val="p"/>
+          </m:rPr>
+          <m:t>∼</m:t>
+        </m:r>
+        <m:r>
+          <m:t>W</m:t>
+        </m:r>
+        <m:r>
+          <m:t>e</m:t>
+        </m:r>
+        <m:r>
+          <m:t>i</m:t>
+        </m:r>
+        <m:r>
+          <m:t>b</m:t>
+        </m:r>
+        <m:r>
+          <m:t>u</m:t>
+        </m:r>
+        <m:r>
+          <m:t>l</m:t>
+        </m:r>
+        <m:r>
+          <m:t>l</m:t>
+        </m:r>
+        <m:d>
+          <m:dPr>
+            <m:begChr m:val="("/>
+            <m:endChr m:val=")"/>
+            <m:sepChr m:val=""/>
+            <m:grow/>
+          </m:dPr>
+          <m:e>
+            <m:r>
+              <m:t>α</m:t>
+            </m:r>
+            <m:r>
+              <m:rPr>
+                <m:sty m:val="p"/>
+              </m:rPr>
+              <m:t>,</m:t>
+            </m:r>
+            <m:r>
+              <m:t>γ</m:t>
+            </m:r>
+          </m:e>
+        </m:d>
+      </m:oMath>
+      <w:r>
+        <w:t xml:space="preserve">, sua função densidade de probabilidade é expressa por:</w:t>
+      </w:r>
+    </w:p>
+    <w:p>
+      <w:pPr>
+        <w:pStyle w:val="BodyText"/>
+      </w:pPr>
+      <w:bookmarkStart w:id="68" w:name="eq-densitWei"/>
+      <m:oMathPara>
+        <m:oMathParaPr>
+          <m:jc m:val="center"/>
+        </m:oMathParaPr>
+        <m:oMath>
+          <m:r>
+            <m:t>f</m:t>
+          </m:r>
+          <m:d>
+            <m:dPr>
+              <m:begChr m:val="("/>
+              <m:endChr m:val=")"/>
+              <m:sepChr m:val=""/>
+              <m:grow/>
+            </m:dPr>
+            <m:e>
+              <m:r>
+                <m:t>t</m:t>
+              </m:r>
+            </m:e>
+          </m:d>
+          <m:r>
+            <m:rPr>
+              <m:sty m:val="p"/>
+            </m:rPr>
+            <m:t>=</m:t>
+          </m:r>
+          <m:r>
+            <m:t>γ</m:t>
+          </m:r>
+          <m:sSup>
+            <m:e>
+              <m:r>
+                <m:t>α</m:t>
+              </m:r>
+            </m:e>
+            <m:sup>
+              <m:r>
+                <m:t>γ</m:t>
+              </m:r>
+            </m:sup>
+          </m:sSup>
+          <m:sSup>
+            <m:e>
+              <m:r>
+                <m:t>t</m:t>
+              </m:r>
+            </m:e>
+            <m:sup>
+              <m:r>
+                <m:t>γ</m:t>
+              </m:r>
+              <m:r>
+                <m:rPr>
+                  <m:sty m:val="p"/>
+                </m:rPr>
+                <m:t>−</m:t>
+              </m:r>
+              <m:r>
+                <m:t>1</m:t>
+              </m:r>
+            </m:sup>
+          </m:sSup>
+          <m:sSup>
+            <m:e>
+              <m:r>
+                <m:t>e</m:t>
+              </m:r>
+            </m:e>
+            <m:sup>
+              <m:sSup>
+                <m:e>
+                  <m:d>
+                    <m:dPr>
+                      <m:begChr m:val="("/>
+                      <m:endChr m:val=")"/>
+                      <m:sepChr m:val=""/>
+                      <m:grow/>
+                    </m:dPr>
+                    <m:e>
+                      <m:r>
+                        <m:rPr>
+                          <m:sty m:val="p"/>
+                        </m:rPr>
+                        <m:t>−</m:t>
+                      </m:r>
+                      <m:r>
+                        <m:t>α</m:t>
+                      </m:r>
+                      <m:r>
+                        <m:t>t</m:t>
+                      </m:r>
+                    </m:e>
+                  </m:d>
+                </m:e>
+                <m:sup>
+                  <m:r>
+                    <m:t>γ</m:t>
+                  </m:r>
+                </m:sup>
+              </m:sSup>
+            </m:sup>
+          </m:sSup>
+          <m:r>
+            <m:t>  </m:t>
+          </m:r>
+          <m:d>
+            <m:dPr>
+              <m:begChr m:val="("/>
+              <m:endChr m:val=")"/>
+              <m:sepChr m:val=""/>
+              <m:grow/>
+            </m:dPr>
+            <m:e>
+              <m:r>
+                <m:t>3.7</m:t>
+              </m:r>
+            </m:e>
+          </m:d>
+        </m:oMath>
+      </m:oMathPara>
+      <w:bookmarkEnd w:id="68"/>
+    </w:p>
+    <w:bookmarkEnd w:id="69"/>
+    <w:bookmarkEnd w:id="70"/>
+    <w:bookmarkEnd w:id="71"/>
     <w:sectPr/>
   </w:body>
 </w:document>

--- a/docs/Análise-de-Sobrevivência.docx
+++ b/docs/Análise-de-Sobrevivência.docx
@@ -51,7 +51,7 @@
         <w:t xml:space="preserve"> </w:t>
       </w:r>
       <w:r>
-        <w:t xml:space="preserve">2024</w:t>
+        <w:t xml:space="preserve">2024/2025</w:t>
       </w:r>
       <w:r>
         <w:t xml:space="preserve"> </w:t>
@@ -126,7 +126,7 @@
         </w:p>
       </w:sdtContent>
     </w:sdt>
-    <w:bookmarkStart w:id="22" w:name="prefácio"/>
+    <w:bookmarkStart w:id="20" w:name="prefácio"/>
     <w:p>
       <w:pPr>
         <w:pStyle w:val="Heading1"/>
@@ -135,28 +135,16 @@
         <w:t xml:space="preserve">Prefácio</w:t>
       </w:r>
     </w:p>
-    <w:bookmarkStart w:id="20" w:name="resumo"/>
-    <w:p>
-      <w:pPr>
-        <w:pStyle w:val="Heading2"/>
-      </w:pPr>
-      <w:r>
-        <w:t xml:space="preserve">Resumo</w:t>
+    <w:p>
+      <w:pPr>
+        <w:pStyle w:val="FirstParagraph"/>
+      </w:pPr>
+      <w:r>
+        <w:t xml:space="preserve">Este é um projeto desenvolvido…</w:t>
       </w:r>
     </w:p>
     <w:bookmarkEnd w:id="20"/>
-    <w:bookmarkStart w:id="21" w:name="abstract"/>
-    <w:p>
-      <w:pPr>
-        <w:pStyle w:val="Heading2"/>
-      </w:pPr>
-      <w:r>
-        <w:t xml:space="preserve">Abstract</w:t>
-      </w:r>
-    </w:p>
-    <w:bookmarkEnd w:id="21"/>
-    <w:bookmarkEnd w:id="22"/>
-    <w:bookmarkStart w:id="34" w:name="conceitos-básicos-e-exemplos"/>
+    <w:bookmarkStart w:id="32" w:name="conceitos-básicos-e-exemplos"/>
     <w:p>
       <w:pPr>
         <w:pStyle w:val="Heading1"/>
@@ -165,7 +153,7 @@
         <w:t xml:space="preserve">1. Conceitos Básicos e Exemplos</w:t>
       </w:r>
     </w:p>
-    <w:bookmarkStart w:id="23" w:name="introdução"/>
+    <w:bookmarkStart w:id="21" w:name="introdução"/>
     <w:p>
       <w:pPr>
         <w:pStyle w:val="Heading2"/>
@@ -256,8 +244,8 @@
         <w:t xml:space="preserve">. De forma simples, censura refere-se à observação parcial da resposta, o que ocorre quando o acompanhamento do paciente é interrompido por alguma razão. Sendo um conceito chave na análise de sobrevivência, podemos defini-la como a situação em que o tempo de falha real não é conhecido, apenas que ele excede certo ponto.</w:t>
       </w:r>
     </w:p>
-    <w:bookmarkEnd w:id="23"/>
-    <w:bookmarkStart w:id="24" w:name="tempo-de-falha"/>
+    <w:bookmarkEnd w:id="21"/>
+    <w:bookmarkStart w:id="22" w:name="tempo-de-falha"/>
     <w:p>
       <w:pPr>
         <w:pStyle w:val="Heading2"/>
@@ -355,8 +343,8 @@
         <w:t xml:space="preserve">”</w:t>
       </w:r>
     </w:p>
-    <w:bookmarkEnd w:id="24"/>
-    <w:bookmarkStart w:id="25" w:name="censura"/>
+    <w:bookmarkEnd w:id="22"/>
+    <w:bookmarkStart w:id="23" w:name="censura"/>
     <w:p>
       <w:pPr>
         <w:pStyle w:val="Heading2"/>
@@ -709,8 +697,8 @@
         <w:t xml:space="preserve">”</w:t>
       </w:r>
     </w:p>
-    <w:bookmarkEnd w:id="25"/>
-    <w:bookmarkStart w:id="26" w:name="dados-truncados"/>
+    <w:bookmarkEnd w:id="23"/>
+    <w:bookmarkStart w:id="24" w:name="dados-truncados"/>
     <w:p>
       <w:pPr>
         <w:pStyle w:val="Heading2"/>
@@ -727,8 +715,8 @@
         <w:t xml:space="preserve">Truncamento é uma característica de alguns estudos de sobrevivência que, muitas vezes, é confundida com censura. Ele ocorre quando certos indivíduos são excluídos do estudo devido a uma condição específica. Nesses casos, os pacientes só são incluídos no acompanhamento após passarem por um determinado evento, em vez de serem acompanhados desde o início.</w:t>
       </w:r>
     </w:p>
-    <w:bookmarkEnd w:id="26"/>
-    <w:bookmarkStart w:id="27" w:name="representação-dos-dados-de-sobrevivência"/>
+    <w:bookmarkEnd w:id="24"/>
+    <w:bookmarkStart w:id="25" w:name="representação-dos-dados-de-sobrevivência"/>
     <w:p>
       <w:pPr>
         <w:pStyle w:val="Heading2"/>
@@ -1209,8 +1197,8 @@
         <w:t xml:space="preserve">.</w:t>
       </w:r>
     </w:p>
-    <w:bookmarkEnd w:id="27"/>
-    <w:bookmarkStart w:id="32" w:name="especificando-o-tempo-de-sobrevivência"/>
+    <w:bookmarkEnd w:id="25"/>
+    <w:bookmarkStart w:id="30" w:name="especificando-o-tempo-de-sobrevivência"/>
     <w:p>
       <w:pPr>
         <w:pStyle w:val="Heading2"/>
@@ -1290,7 +1278,7 @@
         <w:t xml:space="preserve">(ou risco). Tais funções, e outras relacionadas, são usados ao decorrer do processo de análise de dados de sobrevivência. A seguir, algumas definições.</w:t>
       </w:r>
     </w:p>
-    <w:bookmarkStart w:id="28" w:name="função-de-sobrevivência"/>
+    <w:bookmarkStart w:id="26" w:name="função-de-sobrevivência"/>
     <w:p>
       <w:pPr>
         <w:pStyle w:val="Heading3"/>
@@ -1359,8 +1347,8 @@
         <w:t xml:space="preserve">, logo,</w:t>
       </w:r>
     </w:p>
-    <w:bookmarkEnd w:id="28"/>
-    <w:bookmarkStart w:id="29" w:name="função-de-taxa-de-falha-ou-de-risco"/>
+    <w:bookmarkEnd w:id="26"/>
+    <w:bookmarkStart w:id="27" w:name="função-de-taxa-de-falha-ou-de-risco"/>
     <w:p>
       <w:pPr>
         <w:pStyle w:val="Heading3"/>
@@ -1999,8 +1987,8 @@
         <w:t xml:space="preserve">A função de taxa de falha é mais informativa do que a função de sobrevivência. Diferentes funções de sobrevivência podem ter formas semelhantes, enquanto as respectivas funções de taxa de falha podem diferir drasticamente. Desta forma, a modelagem da função de taxa de falha é um importante método para dados de sobrevivência.</w:t>
       </w:r>
     </w:p>
-    <w:bookmarkEnd w:id="29"/>
-    <w:bookmarkStart w:id="30" w:name="função-de-taxa-de-falha-acumulada"/>
+    <w:bookmarkEnd w:id="27"/>
+    <w:bookmarkStart w:id="28" w:name="função-de-taxa-de-falha-acumulada"/>
     <w:p>
       <w:pPr>
         <w:pStyle w:val="Heading3"/>
@@ -2127,8 +2115,8 @@
         <w:t xml:space="preserve">é difícil de ser estimada.</w:t>
       </w:r>
     </w:p>
-    <w:bookmarkEnd w:id="30"/>
-    <w:bookmarkStart w:id="31" w:name="tempo-médio-e-vida-média-residual"/>
+    <w:bookmarkEnd w:id="28"/>
+    <w:bookmarkStart w:id="29" w:name="tempo-médio-e-vida-média-residual"/>
     <w:p>
       <w:pPr>
         <w:pStyle w:val="Heading3"/>
@@ -2311,9 +2299,9 @@
         <w:t xml:space="preserve">.</w:t>
       </w:r>
     </w:p>
-    <w:bookmarkEnd w:id="31"/>
-    <w:bookmarkEnd w:id="32"/>
-    <w:bookmarkStart w:id="33" w:name="relações-entre-as-funções"/>
+    <w:bookmarkEnd w:id="29"/>
+    <w:bookmarkEnd w:id="30"/>
+    <w:bookmarkStart w:id="31" w:name="relações-entre-as-funções"/>
     <w:p>
       <w:pPr>
         <w:pStyle w:val="Heading2"/>
@@ -3186,36 +3174,36 @@
         </m:oMath>
       </m:oMathPara>
     </w:p>
+    <w:bookmarkEnd w:id="31"/>
+    <w:bookmarkEnd w:id="32"/>
+    <w:bookmarkStart w:id="44" w:name="técnicas-não-paramétricas"/>
+    <w:p>
+      <w:pPr>
+        <w:pStyle w:val="Heading1"/>
+      </w:pPr>
+      <w:r>
+        <w:t xml:space="preserve">2. Técnicas Não Paramétricas</w:t>
+      </w:r>
+    </w:p>
+    <w:bookmarkStart w:id="33" w:name="introdução-1"/>
+    <w:p>
+      <w:pPr>
+        <w:pStyle w:val="Heading2"/>
+      </w:pPr>
+      <w:r>
+        <w:t xml:space="preserve">2.1 Introdução</w:t>
+      </w:r>
+    </w:p>
+    <w:p>
+      <w:pPr>
+        <w:pStyle w:val="FirstParagraph"/>
+      </w:pPr>
+      <w:r>
+        <w:t xml:space="preserve">O segundo capítulo do livro que está sendo usado como um dos livros-base, apresenta as técnicas não-paramétricas utilizadas para a análise de dados de sobrevivência. Essas técnicas são empregadas quando não se faz suposições sobre a forma específica da distribuição dos tempos de falha, sendo particularmente úteis para dados censurados.</w:t>
+      </w:r>
+    </w:p>
     <w:bookmarkEnd w:id="33"/>
-    <w:bookmarkEnd w:id="34"/>
-    <w:bookmarkStart w:id="46" w:name="técnicas-não-paramétricas"/>
-    <w:p>
-      <w:pPr>
-        <w:pStyle w:val="Heading1"/>
-      </w:pPr>
-      <w:r>
-        <w:t xml:space="preserve">2. Técnicas Não Paramétricas</w:t>
-      </w:r>
-    </w:p>
-    <w:bookmarkStart w:id="35" w:name="introdução-1"/>
-    <w:p>
-      <w:pPr>
-        <w:pStyle w:val="Heading2"/>
-      </w:pPr>
-      <w:r>
-        <w:t xml:space="preserve">2.1 Introdução</w:t>
-      </w:r>
-    </w:p>
-    <w:p>
-      <w:pPr>
-        <w:pStyle w:val="FirstParagraph"/>
-      </w:pPr>
-      <w:r>
-        <w:t xml:space="preserve">O segundo capítulo do livro que está sendo usado como um dos livros-base, apresenta as técnicas não-paramétricas utilizadas para a análise de dados de sobrevivência. Essas técnicas são empregadas quando não se faz suposições sobre a forma específica da distribuição dos tempos de falha, sendo particularmente úteis para dados censurados.</w:t>
-      </w:r>
-    </w:p>
-    <w:bookmarkEnd w:id="35"/>
-    <w:bookmarkStart w:id="42" w:name="o-estimador-de-kaplan-meier"/>
+    <w:bookmarkStart w:id="40" w:name="o-estimador-de-kaplan-meier"/>
     <w:p>
       <w:pPr>
         <w:pStyle w:val="Heading2"/>
@@ -3685,7 +3673,7 @@
       <w:pPr>
         <w:pStyle w:val="BodyText"/>
       </w:pPr>
-      <w:bookmarkStart w:id="36" w:name="eq-DecomposeSt"/>
+      <w:bookmarkStart w:id="34" w:name="eq-DecomposeSt"/>
       <m:oMathPara>
         <m:oMathParaPr>
           <m:jc m:val="center"/>
@@ -3845,7 +3833,7 @@
           </m:d>
         </m:oMath>
       </m:oMathPara>
-      <w:bookmarkEnd w:id="36"/>
+      <w:bookmarkEnd w:id="34"/>
     </w:p>
     <w:p>
       <w:pPr>
@@ -4022,7 +4010,7 @@
       <w:pPr>
         <w:pStyle w:val="BodyText"/>
       </w:pPr>
-      <w:bookmarkStart w:id="37" w:name="eq-FormProbQj"/>
+      <w:bookmarkStart w:id="35" w:name="eq-FormProbQj"/>
       <m:oMathPara>
         <m:oMathParaPr>
           <m:jc m:val="center"/>
@@ -4173,7 +4161,7 @@
           </m:d>
         </m:oMath>
       </m:oMathPara>
-      <w:bookmarkEnd w:id="37"/>
+      <w:bookmarkEnd w:id="35"/>
     </w:p>
     <w:p>
       <w:pPr>
@@ -4491,7 +4479,7 @@
       <w:pPr>
         <w:pStyle w:val="BodyText"/>
       </w:pPr>
-      <w:bookmarkStart w:id="38" w:name="eq-ESTKaplanMeier"/>
+      <w:bookmarkStart w:id="36" w:name="eq-ESTKaplanMeier"/>
       <m:oMathPara>
         <m:oMathParaPr>
           <m:jc m:val="center"/>
@@ -4771,7 +4759,7 @@
           </m:d>
         </m:oMath>
       </m:oMathPara>
-      <w:bookmarkEnd w:id="38"/>
+      <w:bookmarkEnd w:id="36"/>
     </w:p>
     <w:p>
       <w:pPr>
@@ -6095,7 +6083,7 @@
         <w:t xml:space="preserve">.</w:t>
       </w:r>
     </w:p>
-    <w:bookmarkStart w:id="39" w:name="X7c2d7f82f44852a4a9b70170f15e1cf2efd24ea"/>
+    <w:bookmarkStart w:id="37" w:name="X7c2d7f82f44852a4a9b70170f15e1cf2efd24ea"/>
     <w:p>
       <w:pPr>
         <w:pStyle w:val="Heading3"/>
@@ -6248,8 +6236,8 @@
         <w:t xml:space="preserve">é o estimador de máxima verossimilhança, como já dito.</w:t>
       </w:r>
     </w:p>
-    <w:bookmarkEnd w:id="39"/>
-    <w:bookmarkStart w:id="41" w:name="variância-do-estimador-de-kaplan-meier"/>
+    <w:bookmarkEnd w:id="37"/>
+    <w:bookmarkStart w:id="39" w:name="variância-do-estimador-de-kaplan-meier"/>
     <w:p>
       <w:pPr>
         <w:pStyle w:val="Heading3"/>
@@ -6308,7 +6296,7 @@
       <w:pPr>
         <w:pStyle w:val="BodyText"/>
       </w:pPr>
-      <w:bookmarkStart w:id="40" w:name="eq-VarKaplanMeier"/>
+      <w:bookmarkStart w:id="38" w:name="eq-VarKaplanMeier"/>
       <m:oMathPara>
         <m:oMathParaPr>
           <m:jc m:val="center"/>
@@ -6574,7 +6562,7 @@
           </m:d>
         </m:oMath>
       </m:oMathPara>
-      <w:bookmarkEnd w:id="40"/>
+      <w:bookmarkEnd w:id="38"/>
     </w:p>
     <w:p>
       <w:pPr>
@@ -7590,64 +7578,56 @@
         </m:oMath>
       </m:oMathPara>
     </w:p>
+    <w:bookmarkEnd w:id="39"/>
+    <w:bookmarkEnd w:id="40"/>
+    <w:bookmarkStart w:id="42" w:name="outros-estimadores-não-parâmetricos"/>
+    <w:p>
+      <w:pPr>
+        <w:pStyle w:val="Heading2"/>
+      </w:pPr>
+      <w:r>
+        <w:t xml:space="preserve">2.3 Outros Estimadores Não Parâmetricos</w:t>
+      </w:r>
+    </w:p>
+    <w:p>
+      <w:pPr>
+        <w:pStyle w:val="FirstParagraph"/>
+      </w:pPr>
+      <w:r>
+        <w:t xml:space="preserve">Texto a ser preenchido…</w:t>
+      </w:r>
+    </w:p>
+    <w:bookmarkStart w:id="41" w:name="estimador-de-nelson-aalen"/>
+    <w:p>
+      <w:pPr>
+        <w:pStyle w:val="Heading3"/>
+      </w:pPr>
+      <w:r>
+        <w:t xml:space="preserve">2.3.1 Estimador de Nelson-Aalen</w:t>
+      </w:r>
+    </w:p>
+    <w:p>
+      <w:pPr>
+        <w:pStyle w:val="FirstParagraph"/>
+      </w:pPr>
+      <w:r>
+        <w:t xml:space="preserve">Texto a ser preenchido…</w:t>
+      </w:r>
+    </w:p>
     <w:bookmarkEnd w:id="41"/>
     <w:bookmarkEnd w:id="42"/>
-    <w:bookmarkStart w:id="45" w:name="outros-estimadores-não-parâmetricos"/>
+    <w:bookmarkStart w:id="43" w:name="Xe6b3968067ffaea8d260bcda5bdd9296e64e7d0"/>
     <w:p>
       <w:pPr>
         <w:pStyle w:val="Heading2"/>
       </w:pPr>
       <w:r>
-        <w:t xml:space="preserve">2.3 Outros Estimadores Não Parâmetricos</w:t>
-      </w:r>
-    </w:p>
-    <w:p>
-      <w:pPr>
-        <w:pStyle w:val="FirstParagraph"/>
-      </w:pPr>
-      <w:r>
-        <w:t xml:space="preserve">Texto a ser preenchido…</w:t>
-      </w:r>
-    </w:p>
-    <w:bookmarkStart w:id="43" w:name="estimador-de-nelson-aalen"/>
-    <w:p>
-      <w:pPr>
-        <w:pStyle w:val="Heading3"/>
-      </w:pPr>
-      <w:r>
-        <w:t xml:space="preserve">2.3.1 Estimador de Nelson-Aalen</w:t>
-      </w:r>
-    </w:p>
-    <w:p>
-      <w:pPr>
-        <w:pStyle w:val="FirstParagraph"/>
-      </w:pPr>
-      <w:r>
-        <w:t xml:space="preserve">Texto a ser preenchido…</w:t>
+        <w:t xml:space="preserve">2.4 Testes de Hipóteses para Comparação de Curvas de Sobrevivência</w:t>
       </w:r>
     </w:p>
     <w:bookmarkEnd w:id="43"/>
-    <w:bookmarkStart w:id="44" w:name="estimador-da-tabela-de-vida-ou-atuarial"/>
-    <w:p>
-      <w:pPr>
-        <w:pStyle w:val="Heading3"/>
-      </w:pPr>
-      <w:r>
-        <w:t xml:space="preserve">2.3.2 Estimador da Tabela de Vida ou Atuarial</w:t>
-      </w:r>
-    </w:p>
-    <w:p>
-      <w:pPr>
-        <w:pStyle w:val="FirstParagraph"/>
-      </w:pPr>
-      <w:r>
-        <w:t xml:space="preserve">Texto a ser preenchido…</w:t>
-      </w:r>
-    </w:p>
     <w:bookmarkEnd w:id="44"/>
-    <w:bookmarkEnd w:id="45"/>
-    <w:bookmarkEnd w:id="46"/>
-    <w:bookmarkStart w:id="71" w:name="X597cbc4748de7f31618e130d6a21c3fd90a3a88"/>
+    <w:bookmarkStart w:id="69" w:name="X597cbc4748de7f31618e130d6a21c3fd90a3a88"/>
     <w:p>
       <w:pPr>
         <w:pStyle w:val="Heading1"/>
@@ -7656,7 +7636,7 @@
         <w:t xml:space="preserve">3. Técnicas Paramétricas - Modelos Probabilísticos</w:t>
       </w:r>
     </w:p>
-    <w:bookmarkStart w:id="47" w:name="introdução-2"/>
+    <w:bookmarkStart w:id="45" w:name="introdução-2"/>
     <w:p>
       <w:pPr>
         <w:pStyle w:val="Heading2"/>
@@ -7863,8 +7843,8 @@
         <w:t xml:space="preserve">Nesse contexto, neste Capítulo é vista uma abordagem paramétrica para estimar as funções básicas de sobrevivência. Onde se assume como conhecida a distribuição de probabilidade do tempo de evento e, desta forma, os parâmetros seram estimados.</w:t>
       </w:r>
     </w:p>
-    <w:bookmarkEnd w:id="47"/>
-    <w:bookmarkStart w:id="70" w:name="distribuições-do-tempo-de-sobrevivência"/>
+    <w:bookmarkEnd w:id="45"/>
+    <w:bookmarkStart w:id="68" w:name="distribuições-do-tempo-de-sobrevivência"/>
     <w:p>
       <w:pPr>
         <w:pStyle w:val="Heading2"/>
@@ -7979,7 +7959,7 @@
       <w:pPr>
         <w:pStyle w:val="BodyText"/>
       </w:pPr>
-      <w:bookmarkStart w:id="48" w:name="eq-TempVidaAcel"/>
+      <w:bookmarkStart w:id="46" w:name="eq-TempVidaAcel"/>
       <m:oMathPara>
         <m:oMathParaPr>
           <m:jc m:val="center"/>
@@ -8049,7 +8029,7 @@
           </m:d>
         </m:oMath>
       </m:oMathPara>
-      <w:bookmarkEnd w:id="48"/>
+      <w:bookmarkEnd w:id="46"/>
     </w:p>
     <w:p>
       <w:pPr>
@@ -8161,7 +8141,7 @@
         <w:t xml:space="preserve">a partir de uma distribuição de probabilidade.</w:t>
       </w:r>
     </w:p>
-    <w:bookmarkStart w:id="67" w:name="distribuição-exponencial"/>
+    <w:bookmarkStart w:id="65" w:name="distribuição-exponencial"/>
     <w:p>
       <w:pPr>
         <w:pStyle w:val="Heading3"/>
@@ -8221,7 +8201,7 @@
       <w:pPr>
         <w:pStyle w:val="BodyText"/>
       </w:pPr>
-      <w:bookmarkStart w:id="49" w:name="eq-densitExp"/>
+      <w:bookmarkStart w:id="47" w:name="eq-densitExp"/>
       <m:oMathPara>
         <m:oMathParaPr>
           <m:jc m:val="center"/>
@@ -8343,7 +8323,7 @@
           </m:d>
         </m:oMath>
       </m:oMathPara>
-      <w:bookmarkEnd w:id="49"/>
+      <w:bookmarkEnd w:id="47"/>
     </w:p>
     <w:p>
       <w:pPr>
@@ -8365,7 +8345,7 @@
       <w:pPr>
         <w:pStyle w:val="BodyText"/>
       </w:pPr>
-      <w:bookmarkStart w:id="50" w:name="eq-StExp"/>
+      <w:bookmarkStart w:id="48" w:name="eq-StExp"/>
       <m:oMathPara>
         <m:oMathParaPr>
           <m:jc m:val="center"/>
@@ -8438,7 +8418,7 @@
           </m:d>
         </m:oMath>
       </m:oMathPara>
-      <w:bookmarkEnd w:id="50"/>
+      <w:bookmarkEnd w:id="48"/>
     </w:p>
     <w:p>
       <w:pPr>
@@ -8466,7 +8446,7 @@
       <w:pPr>
         <w:pStyle w:val="BodyText"/>
       </w:pPr>
-      <w:bookmarkStart w:id="51" w:name="eq-RiscoExp"/>
+      <w:bookmarkStart w:id="49" w:name="eq-RiscoExp"/>
       <m:oMathPara>
         <m:oMathParaPr>
           <m:jc m:val="center"/>
@@ -8641,7 +8621,7 @@
           </m:d>
         </m:oMath>
       </m:oMathPara>
-      <w:bookmarkEnd w:id="51"/>
+      <w:bookmarkEnd w:id="49"/>
     </w:p>
     <w:p>
       <w:pPr>
@@ -8689,7 +8669,7 @@
       <w:pPr>
         <w:pStyle w:val="BodyText"/>
       </w:pPr>
-      <w:bookmarkStart w:id="52" w:name="eq-RiscoAcumExp"/>
+      <w:bookmarkStart w:id="50" w:name="eq-RiscoAcumExp"/>
       <m:oMathPara>
         <m:oMathParaPr>
           <m:jc m:val="center"/>
@@ -8855,9 +8835,3855 @@
           </m:d>
         </m:oMath>
       </m:oMathPara>
-      <w:bookmarkEnd w:id="52"/>
-    </w:p>
-    <w:bookmarkStart w:id="66" w:name="algumas-considerações"/>
+      <w:bookmarkEnd w:id="50"/>
+    </w:p>
+    <w:p>
+      <w:pPr>
+        <w:pStyle w:val="FirstParagraph"/>
+      </w:pPr>
+      <w:r>
+        <w:t xml:space="preserve">Afim de ilustrar para visualização e melhor aprendizado do autor e de quem for ler tal material forma simuladas as funções de sobrevivência, risco e risco acumulado variando o parâmetro</w:t>
+      </w:r>
+      <w:r>
+        <w:t xml:space="preserve"> </w:t>
+      </w:r>
+      <m:oMath>
+        <m:r>
+          <m:t>α</m:t>
+        </m:r>
+      </m:oMath>
+      <w:r>
+        <w:t xml:space="preserve">.</w:t>
+      </w:r>
+    </w:p>
+    <w:p>
+      <w:pPr>
+        <w:pStyle w:val="SourceCode"/>
+      </w:pPr>
+      <w:r>
+        <w:rPr>
+          <w:rStyle w:val="CommentTok"/>
+        </w:rPr>
+        <w:t xml:space="preserve"># Função de Sobrevivência</w:t>
+      </w:r>
+      <w:r>
+        <w:br/>
+      </w:r>
+      <w:r>
+        <w:rPr>
+          <w:rStyle w:val="NormalTok"/>
+        </w:rPr>
+        <w:t xml:space="preserve">St </w:t>
+      </w:r>
+      <w:r>
+        <w:rPr>
+          <w:rStyle w:val="OtherTok"/>
+        </w:rPr>
+        <w:t xml:space="preserve">&lt;-</w:t>
+      </w:r>
+      <w:r>
+        <w:rPr>
+          <w:rStyle w:val="NormalTok"/>
+        </w:rPr>
+        <w:t xml:space="preserve"> </w:t>
+      </w:r>
+      <w:r>
+        <w:rPr>
+          <w:rStyle w:val="ControlFlowTok"/>
+        </w:rPr>
+        <w:t xml:space="preserve">function</w:t>
+      </w:r>
+      <w:r>
+        <w:rPr>
+          <w:rStyle w:val="NormalTok"/>
+        </w:rPr>
+        <w:t xml:space="preserve">(t, alpha) {</w:t>
+      </w:r>
+      <w:r>
+        <w:br/>
+      </w:r>
+      <w:r>
+        <w:rPr>
+          <w:rStyle w:val="NormalTok"/>
+        </w:rPr>
+        <w:t xml:space="preserve">  </w:t>
+      </w:r>
+      <w:r>
+        <w:rPr>
+          <w:rStyle w:val="FunctionTok"/>
+        </w:rPr>
+        <w:t xml:space="preserve">return</w:t>
+      </w:r>
+      <w:r>
+        <w:rPr>
+          <w:rStyle w:val="NormalTok"/>
+        </w:rPr>
+        <w:t xml:space="preserve">(</w:t>
+      </w:r>
+      <w:r>
+        <w:rPr>
+          <w:rStyle w:val="FunctionTok"/>
+        </w:rPr>
+        <w:t xml:space="preserve">exp</w:t>
+      </w:r>
+      <w:r>
+        <w:rPr>
+          <w:rStyle w:val="NormalTok"/>
+        </w:rPr>
+        <w:t xml:space="preserve">(</w:t>
+      </w:r>
+      <w:r>
+        <w:rPr>
+          <w:rStyle w:val="SpecialCharTok"/>
+        </w:rPr>
+        <w:t xml:space="preserve">-</w:t>
+      </w:r>
+      <w:r>
+        <w:rPr>
+          <w:rStyle w:val="NormalTok"/>
+        </w:rPr>
+        <w:t xml:space="preserve"> alpha </w:t>
+      </w:r>
+      <w:r>
+        <w:rPr>
+          <w:rStyle w:val="SpecialCharTok"/>
+        </w:rPr>
+        <w:t xml:space="preserve">*</w:t>
+      </w:r>
+      <w:r>
+        <w:rPr>
+          <w:rStyle w:val="NormalTok"/>
+        </w:rPr>
+        <w:t xml:space="preserve"> t))</w:t>
+      </w:r>
+      <w:r>
+        <w:br/>
+      </w:r>
+      <w:r>
+        <w:rPr>
+          <w:rStyle w:val="NormalTok"/>
+        </w:rPr>
+        <w:t xml:space="preserve">}</w:t>
+      </w:r>
+      <w:r>
+        <w:br/>
+      </w:r>
+      <w:r>
+        <w:br/>
+      </w:r>
+      <w:r>
+        <w:rPr>
+          <w:rStyle w:val="CommentTok"/>
+        </w:rPr>
+        <w:t xml:space="preserve"># Função de Risco (constante)</w:t>
+      </w:r>
+      <w:r>
+        <w:br/>
+      </w:r>
+      <w:r>
+        <w:rPr>
+          <w:rStyle w:val="NormalTok"/>
+        </w:rPr>
+        <w:t xml:space="preserve">ht </w:t>
+      </w:r>
+      <w:r>
+        <w:rPr>
+          <w:rStyle w:val="OtherTok"/>
+        </w:rPr>
+        <w:t xml:space="preserve">&lt;-</w:t>
+      </w:r>
+      <w:r>
+        <w:rPr>
+          <w:rStyle w:val="NormalTok"/>
+        </w:rPr>
+        <w:t xml:space="preserve"> </w:t>
+      </w:r>
+      <w:r>
+        <w:rPr>
+          <w:rStyle w:val="ControlFlowTok"/>
+        </w:rPr>
+        <w:t xml:space="preserve">function</w:t>
+      </w:r>
+      <w:r>
+        <w:rPr>
+          <w:rStyle w:val="NormalTok"/>
+        </w:rPr>
+        <w:t xml:space="preserve">(t, alpha) {</w:t>
+      </w:r>
+      <w:r>
+        <w:br/>
+      </w:r>
+      <w:r>
+        <w:rPr>
+          <w:rStyle w:val="NormalTok"/>
+        </w:rPr>
+        <w:t xml:space="preserve">  </w:t>
+      </w:r>
+      <w:r>
+        <w:rPr>
+          <w:rStyle w:val="FunctionTok"/>
+        </w:rPr>
+        <w:t xml:space="preserve">return</w:t>
+      </w:r>
+      <w:r>
+        <w:rPr>
+          <w:rStyle w:val="NormalTok"/>
+        </w:rPr>
+        <w:t xml:space="preserve">(alpha </w:t>
+      </w:r>
+      <w:r>
+        <w:rPr>
+          <w:rStyle w:val="SpecialCharTok"/>
+        </w:rPr>
+        <w:t xml:space="preserve">*</w:t>
+      </w:r>
+      <w:r>
+        <w:rPr>
+          <w:rStyle w:val="NormalTok"/>
+        </w:rPr>
+        <w:t xml:space="preserve"> t</w:t>
+      </w:r>
+      <w:r>
+        <w:rPr>
+          <w:rStyle w:val="SpecialCharTok"/>
+        </w:rPr>
+        <w:t xml:space="preserve">^</w:t>
+      </w:r>
+      <w:r>
+        <w:rPr>
+          <w:rStyle w:val="DecValTok"/>
+        </w:rPr>
+        <w:t xml:space="preserve">0</w:t>
+      </w:r>
+      <w:r>
+        <w:rPr>
+          <w:rStyle w:val="NormalTok"/>
+        </w:rPr>
+        <w:t xml:space="preserve">)</w:t>
+      </w:r>
+      <w:r>
+        <w:br/>
+      </w:r>
+      <w:r>
+        <w:rPr>
+          <w:rStyle w:val="NormalTok"/>
+        </w:rPr>
+        <w:t xml:space="preserve">}</w:t>
+      </w:r>
+      <w:r>
+        <w:br/>
+      </w:r>
+      <w:r>
+        <w:br/>
+      </w:r>
+      <w:r>
+        <w:rPr>
+          <w:rStyle w:val="CommentTok"/>
+        </w:rPr>
+        <w:t xml:space="preserve"># Função de Risco Acumulado</w:t>
+      </w:r>
+      <w:r>
+        <w:br/>
+      </w:r>
+      <w:r>
+        <w:rPr>
+          <w:rStyle w:val="NormalTok"/>
+        </w:rPr>
+        <w:t xml:space="preserve">Lt </w:t>
+      </w:r>
+      <w:r>
+        <w:rPr>
+          <w:rStyle w:val="OtherTok"/>
+        </w:rPr>
+        <w:t xml:space="preserve">&lt;-</w:t>
+      </w:r>
+      <w:r>
+        <w:rPr>
+          <w:rStyle w:val="NormalTok"/>
+        </w:rPr>
+        <w:t xml:space="preserve"> </w:t>
+      </w:r>
+      <w:r>
+        <w:rPr>
+          <w:rStyle w:val="ControlFlowTok"/>
+        </w:rPr>
+        <w:t xml:space="preserve">function</w:t>
+      </w:r>
+      <w:r>
+        <w:rPr>
+          <w:rStyle w:val="NormalTok"/>
+        </w:rPr>
+        <w:t xml:space="preserve">(t, alpha) {</w:t>
+      </w:r>
+      <w:r>
+        <w:br/>
+      </w:r>
+      <w:r>
+        <w:rPr>
+          <w:rStyle w:val="NormalTok"/>
+        </w:rPr>
+        <w:t xml:space="preserve">  </w:t>
+      </w:r>
+      <w:r>
+        <w:rPr>
+          <w:rStyle w:val="FunctionTok"/>
+        </w:rPr>
+        <w:t xml:space="preserve">return</w:t>
+      </w:r>
+      <w:r>
+        <w:rPr>
+          <w:rStyle w:val="NormalTok"/>
+        </w:rPr>
+        <w:t xml:space="preserve">(alpha </w:t>
+      </w:r>
+      <w:r>
+        <w:rPr>
+          <w:rStyle w:val="SpecialCharTok"/>
+        </w:rPr>
+        <w:t xml:space="preserve">*</w:t>
+      </w:r>
+      <w:r>
+        <w:rPr>
+          <w:rStyle w:val="NormalTok"/>
+        </w:rPr>
+        <w:t xml:space="preserve"> t)</w:t>
+      </w:r>
+      <w:r>
+        <w:br/>
+      </w:r>
+      <w:r>
+        <w:rPr>
+          <w:rStyle w:val="NormalTok"/>
+        </w:rPr>
+        <w:t xml:space="preserve">}</w:t>
+      </w:r>
+    </w:p>
+    <w:p>
+      <w:pPr>
+        <w:pStyle w:val="FirstParagraph"/>
+      </w:pPr>
+      <w:r>
+        <w:t xml:space="preserve">Veja a seguir a</w:t>
+      </w:r>
+      <w:r>
+        <w:t xml:space="preserve"> </w:t>
+      </w:r>
+      <w:hyperlink w:anchor="fig-SobrExp">
+        <w:r>
+          <w:rPr>
+            <w:rStyle w:val="Hyperlink"/>
+          </w:rPr>
+          <w:t xml:space="preserve">Figura 3.1</w:t>
+        </w:r>
+      </w:hyperlink>
+      <w:r>
+        <w:t xml:space="preserve">. Tal Figura mostra as curvas de sobrevivência para diferentes valores do parâmetro</w:t>
+      </w:r>
+      <w:r>
+        <w:t xml:space="preserve"> </w:t>
+      </w:r>
+      <m:oMath>
+        <m:r>
+          <m:t>α</m:t>
+        </m:r>
+      </m:oMath>
+      <w:r>
+        <w:t xml:space="preserve">.</w:t>
+      </w:r>
+    </w:p>
+    <w:p>
+      <w:pPr>
+        <w:pStyle w:val="SourceCode"/>
+      </w:pPr>
+      <w:r>
+        <w:rPr>
+          <w:rStyle w:val="FunctionTok"/>
+        </w:rPr>
+        <w:t xml:space="preserve">library</w:t>
+      </w:r>
+      <w:r>
+        <w:rPr>
+          <w:rStyle w:val="NormalTok"/>
+        </w:rPr>
+        <w:t xml:space="preserve">(ggplot2)</w:t>
+      </w:r>
+      <w:r>
+        <w:br/>
+      </w:r>
+      <w:r>
+        <w:br/>
+      </w:r>
+      <w:r>
+        <w:rPr>
+          <w:rStyle w:val="CommentTok"/>
+        </w:rPr>
+        <w:t xml:space="preserve"># Simulando dados de sobrevivência (exponencial)</w:t>
+      </w:r>
+      <w:r>
+        <w:br/>
+      </w:r>
+      <w:r>
+        <w:rPr>
+          <w:rStyle w:val="FunctionTok"/>
+        </w:rPr>
+        <w:t xml:space="preserve">set.seed</w:t>
+      </w:r>
+      <w:r>
+        <w:rPr>
+          <w:rStyle w:val="NormalTok"/>
+        </w:rPr>
+        <w:t xml:space="preserve">(</w:t>
+      </w:r>
+      <w:r>
+        <w:rPr>
+          <w:rStyle w:val="DecValTok"/>
+        </w:rPr>
+        <w:t xml:space="preserve">123</w:t>
+      </w:r>
+      <w:r>
+        <w:rPr>
+          <w:rStyle w:val="NormalTok"/>
+        </w:rPr>
+        <w:t xml:space="preserve">)</w:t>
+      </w:r>
+      <w:r>
+        <w:br/>
+      </w:r>
+      <w:r>
+        <w:rPr>
+          <w:rStyle w:val="NormalTok"/>
+        </w:rPr>
+        <w:t xml:space="preserve">n </w:t>
+      </w:r>
+      <w:r>
+        <w:rPr>
+          <w:rStyle w:val="OtherTok"/>
+        </w:rPr>
+        <w:t xml:space="preserve">&lt;-</w:t>
+      </w:r>
+      <w:r>
+        <w:rPr>
+          <w:rStyle w:val="NormalTok"/>
+        </w:rPr>
+        <w:t xml:space="preserve"> </w:t>
+      </w:r>
+      <w:r>
+        <w:rPr>
+          <w:rStyle w:val="DecValTok"/>
+        </w:rPr>
+        <w:t xml:space="preserve">1000</w:t>
+      </w:r>
+      <w:r>
+        <w:br/>
+      </w:r>
+      <w:r>
+        <w:rPr>
+          <w:rStyle w:val="NormalTok"/>
+        </w:rPr>
+        <w:t xml:space="preserve">tempo </w:t>
+      </w:r>
+      <w:r>
+        <w:rPr>
+          <w:rStyle w:val="OtherTok"/>
+        </w:rPr>
+        <w:t xml:space="preserve">&lt;-</w:t>
+      </w:r>
+      <w:r>
+        <w:rPr>
+          <w:rStyle w:val="NormalTok"/>
+        </w:rPr>
+        <w:t xml:space="preserve"> </w:t>
+      </w:r>
+      <w:r>
+        <w:rPr>
+          <w:rStyle w:val="FunctionTok"/>
+        </w:rPr>
+        <w:t xml:space="preserve">rexp</w:t>
+      </w:r>
+      <w:r>
+        <w:rPr>
+          <w:rStyle w:val="NormalTok"/>
+        </w:rPr>
+        <w:t xml:space="preserve">(n, </w:t>
+      </w:r>
+      <w:r>
+        <w:rPr>
+          <w:rStyle w:val="AttributeTok"/>
+        </w:rPr>
+        <w:t xml:space="preserve">rate =</w:t>
+      </w:r>
+      <w:r>
+        <w:rPr>
+          <w:rStyle w:val="NormalTok"/>
+        </w:rPr>
+        <w:t xml:space="preserve"> </w:t>
+      </w:r>
+      <w:r>
+        <w:rPr>
+          <w:rStyle w:val="DecValTok"/>
+        </w:rPr>
+        <w:t xml:space="preserve">1</w:t>
+      </w:r>
+      <w:r>
+        <w:rPr>
+          <w:rStyle w:val="NormalTok"/>
+        </w:rPr>
+        <w:t xml:space="preserve">)</w:t>
+      </w:r>
+      <w:r>
+        <w:br/>
+      </w:r>
+      <w:r>
+        <w:br/>
+      </w:r>
+      <w:r>
+        <w:rPr>
+          <w:rStyle w:val="CommentTok"/>
+        </w:rPr>
+        <w:t xml:space="preserve"># Criando um data frame com valores de S(t) para diferentes alphas</w:t>
+      </w:r>
+      <w:r>
+        <w:br/>
+      </w:r>
+      <w:r>
+        <w:rPr>
+          <w:rStyle w:val="NormalTok"/>
+        </w:rPr>
+        <w:t xml:space="preserve">dados </w:t>
+      </w:r>
+      <w:r>
+        <w:rPr>
+          <w:rStyle w:val="OtherTok"/>
+        </w:rPr>
+        <w:t xml:space="preserve">&lt;-</w:t>
+      </w:r>
+      <w:r>
+        <w:rPr>
+          <w:rStyle w:val="NormalTok"/>
+        </w:rPr>
+        <w:t xml:space="preserve"> </w:t>
+      </w:r>
+      <w:r>
+        <w:rPr>
+          <w:rStyle w:val="FunctionTok"/>
+        </w:rPr>
+        <w:t xml:space="preserve">data.frame</w:t>
+      </w:r>
+      <w:r>
+        <w:rPr>
+          <w:rStyle w:val="NormalTok"/>
+        </w:rPr>
+        <w:t xml:space="preserve">(</w:t>
+      </w:r>
+      <w:r>
+        <w:br/>
+      </w:r>
+      <w:r>
+        <w:rPr>
+          <w:rStyle w:val="NormalTok"/>
+        </w:rPr>
+        <w:t xml:space="preserve">  </w:t>
+      </w:r>
+      <w:r>
+        <w:rPr>
+          <w:rStyle w:val="AttributeTok"/>
+        </w:rPr>
+        <w:t xml:space="preserve">tempo =</w:t>
+      </w:r>
+      <w:r>
+        <w:rPr>
+          <w:rStyle w:val="NormalTok"/>
+        </w:rPr>
+        <w:t xml:space="preserve"> </w:t>
+      </w:r>
+      <w:r>
+        <w:rPr>
+          <w:rStyle w:val="FunctionTok"/>
+        </w:rPr>
+        <w:t xml:space="preserve">rep</w:t>
+      </w:r>
+      <w:r>
+        <w:rPr>
+          <w:rStyle w:val="NormalTok"/>
+        </w:rPr>
+        <w:t xml:space="preserve">(tempo, </w:t>
+      </w:r>
+      <w:r>
+        <w:rPr>
+          <w:rStyle w:val="DecValTok"/>
+        </w:rPr>
+        <w:t xml:space="preserve">3</w:t>
+      </w:r>
+      <w:r>
+        <w:rPr>
+          <w:rStyle w:val="NormalTok"/>
+        </w:rPr>
+        <w:t xml:space="preserve">),</w:t>
+      </w:r>
+      <w:r>
+        <w:br/>
+      </w:r>
+      <w:r>
+        <w:rPr>
+          <w:rStyle w:val="NormalTok"/>
+        </w:rPr>
+        <w:t xml:space="preserve">  </w:t>
+      </w:r>
+      <w:r>
+        <w:rPr>
+          <w:rStyle w:val="AttributeTok"/>
+        </w:rPr>
+        <w:t xml:space="preserve">St =</w:t>
+      </w:r>
+      <w:r>
+        <w:rPr>
+          <w:rStyle w:val="NormalTok"/>
+        </w:rPr>
+        <w:t xml:space="preserve"> </w:t>
+      </w:r>
+      <w:r>
+        <w:rPr>
+          <w:rStyle w:val="FunctionTok"/>
+        </w:rPr>
+        <w:t xml:space="preserve">c</w:t>
+      </w:r>
+      <w:r>
+        <w:rPr>
+          <w:rStyle w:val="NormalTok"/>
+        </w:rPr>
+        <w:t xml:space="preserve">(</w:t>
+      </w:r>
+      <w:r>
+        <w:rPr>
+          <w:rStyle w:val="FunctionTok"/>
+        </w:rPr>
+        <w:t xml:space="preserve">St</w:t>
+      </w:r>
+      <w:r>
+        <w:rPr>
+          <w:rStyle w:val="NormalTok"/>
+        </w:rPr>
+        <w:t xml:space="preserve">(tempo, </w:t>
+      </w:r>
+      <w:r>
+        <w:rPr>
+          <w:rStyle w:val="AttributeTok"/>
+        </w:rPr>
+        <w:t xml:space="preserve">alpha =</w:t>
+      </w:r>
+      <w:r>
+        <w:rPr>
+          <w:rStyle w:val="NormalTok"/>
+        </w:rPr>
+        <w:t xml:space="preserve"> </w:t>
+      </w:r>
+      <w:r>
+        <w:rPr>
+          <w:rStyle w:val="DecValTok"/>
+        </w:rPr>
+        <w:t xml:space="preserve">1</w:t>
+      </w:r>
+      <w:r>
+        <w:rPr>
+          <w:rStyle w:val="NormalTok"/>
+        </w:rPr>
+        <w:t xml:space="preserve">), </w:t>
+      </w:r>
+      <w:r>
+        <w:rPr>
+          <w:rStyle w:val="FunctionTok"/>
+        </w:rPr>
+        <w:t xml:space="preserve">St</w:t>
+      </w:r>
+      <w:r>
+        <w:rPr>
+          <w:rStyle w:val="NormalTok"/>
+        </w:rPr>
+        <w:t xml:space="preserve">(tempo, </w:t>
+      </w:r>
+      <w:r>
+        <w:rPr>
+          <w:rStyle w:val="AttributeTok"/>
+        </w:rPr>
+        <w:t xml:space="preserve">alpha =</w:t>
+      </w:r>
+      <w:r>
+        <w:rPr>
+          <w:rStyle w:val="NormalTok"/>
+        </w:rPr>
+        <w:t xml:space="preserve"> </w:t>
+      </w:r>
+      <w:r>
+        <w:rPr>
+          <w:rStyle w:val="FloatTok"/>
+        </w:rPr>
+        <w:t xml:space="preserve">1.5</w:t>
+      </w:r>
+      <w:r>
+        <w:rPr>
+          <w:rStyle w:val="NormalTok"/>
+        </w:rPr>
+        <w:t xml:space="preserve">), </w:t>
+      </w:r>
+      <w:r>
+        <w:rPr>
+          <w:rStyle w:val="FunctionTok"/>
+        </w:rPr>
+        <w:t xml:space="preserve">St</w:t>
+      </w:r>
+      <w:r>
+        <w:rPr>
+          <w:rStyle w:val="NormalTok"/>
+        </w:rPr>
+        <w:t xml:space="preserve">(tempo, </w:t>
+      </w:r>
+      <w:r>
+        <w:rPr>
+          <w:rStyle w:val="AttributeTok"/>
+        </w:rPr>
+        <w:t xml:space="preserve">alpha =</w:t>
+      </w:r>
+      <w:r>
+        <w:rPr>
+          <w:rStyle w:val="NormalTok"/>
+        </w:rPr>
+        <w:t xml:space="preserve"> </w:t>
+      </w:r>
+      <w:r>
+        <w:rPr>
+          <w:rStyle w:val="DecValTok"/>
+        </w:rPr>
+        <w:t xml:space="preserve">2</w:t>
+      </w:r>
+      <w:r>
+        <w:rPr>
+          <w:rStyle w:val="NormalTok"/>
+        </w:rPr>
+        <w:t xml:space="preserve">)),</w:t>
+      </w:r>
+      <w:r>
+        <w:br/>
+      </w:r>
+      <w:r>
+        <w:rPr>
+          <w:rStyle w:val="NormalTok"/>
+        </w:rPr>
+        <w:t xml:space="preserve">  </w:t>
+      </w:r>
+      <w:r>
+        <w:rPr>
+          <w:rStyle w:val="AttributeTok"/>
+        </w:rPr>
+        <w:t xml:space="preserve">alpha =</w:t>
+      </w:r>
+      <w:r>
+        <w:rPr>
+          <w:rStyle w:val="NormalTok"/>
+        </w:rPr>
+        <w:t xml:space="preserve"> </w:t>
+      </w:r>
+      <w:r>
+        <w:rPr>
+          <w:rStyle w:val="FunctionTok"/>
+        </w:rPr>
+        <w:t xml:space="preserve">factor</w:t>
+      </w:r>
+      <w:r>
+        <w:rPr>
+          <w:rStyle w:val="NormalTok"/>
+        </w:rPr>
+        <w:t xml:space="preserve">(</w:t>
+      </w:r>
+      <w:r>
+        <w:rPr>
+          <w:rStyle w:val="FunctionTok"/>
+        </w:rPr>
+        <w:t xml:space="preserve">rep</w:t>
+      </w:r>
+      <w:r>
+        <w:rPr>
+          <w:rStyle w:val="NormalTok"/>
+        </w:rPr>
+        <w:t xml:space="preserve">(</w:t>
+      </w:r>
+      <w:r>
+        <w:rPr>
+          <w:rStyle w:val="FunctionTok"/>
+        </w:rPr>
+        <w:t xml:space="preserve">c</w:t>
+      </w:r>
+      <w:r>
+        <w:rPr>
+          <w:rStyle w:val="NormalTok"/>
+        </w:rPr>
+        <w:t xml:space="preserve">(</w:t>
+      </w:r>
+      <w:r>
+        <w:rPr>
+          <w:rStyle w:val="DecValTok"/>
+        </w:rPr>
+        <w:t xml:space="preserve">1</w:t>
+      </w:r>
+      <w:r>
+        <w:rPr>
+          <w:rStyle w:val="NormalTok"/>
+        </w:rPr>
+        <w:t xml:space="preserve">, </w:t>
+      </w:r>
+      <w:r>
+        <w:rPr>
+          <w:rStyle w:val="FloatTok"/>
+        </w:rPr>
+        <w:t xml:space="preserve">1.5</w:t>
+      </w:r>
+      <w:r>
+        <w:rPr>
+          <w:rStyle w:val="NormalTok"/>
+        </w:rPr>
+        <w:t xml:space="preserve">, </w:t>
+      </w:r>
+      <w:r>
+        <w:rPr>
+          <w:rStyle w:val="DecValTok"/>
+        </w:rPr>
+        <w:t xml:space="preserve">2</w:t>
+      </w:r>
+      <w:r>
+        <w:rPr>
+          <w:rStyle w:val="NormalTok"/>
+        </w:rPr>
+        <w:t xml:space="preserve">), </w:t>
+      </w:r>
+      <w:r>
+        <w:rPr>
+          <w:rStyle w:val="AttributeTok"/>
+        </w:rPr>
+        <w:t xml:space="preserve">each =</w:t>
+      </w:r>
+      <w:r>
+        <w:rPr>
+          <w:rStyle w:val="NormalTok"/>
+        </w:rPr>
+        <w:t xml:space="preserve"> n))</w:t>
+      </w:r>
+      <w:r>
+        <w:br/>
+      </w:r>
+      <w:r>
+        <w:rPr>
+          <w:rStyle w:val="NormalTok"/>
+        </w:rPr>
+        <w:t xml:space="preserve">)</w:t>
+      </w:r>
+      <w:r>
+        <w:br/>
+      </w:r>
+      <w:r>
+        <w:br/>
+      </w:r>
+      <w:r>
+        <w:rPr>
+          <w:rStyle w:val="CommentTok"/>
+        </w:rPr>
+        <w:t xml:space="preserve"># Plotando as curvas de sobrevivência com LaTeX nas legendas</w:t>
+      </w:r>
+      <w:r>
+        <w:br/>
+      </w:r>
+      <w:r>
+        <w:rPr>
+          <w:rStyle w:val="FunctionTok"/>
+        </w:rPr>
+        <w:t xml:space="preserve">ggplot</w:t>
+      </w:r>
+      <w:r>
+        <w:rPr>
+          <w:rStyle w:val="NormalTok"/>
+        </w:rPr>
+        <w:t xml:space="preserve">(dados, </w:t>
+      </w:r>
+      <w:r>
+        <w:rPr>
+          <w:rStyle w:val="FunctionTok"/>
+        </w:rPr>
+        <w:t xml:space="preserve">aes</w:t>
+      </w:r>
+      <w:r>
+        <w:rPr>
+          <w:rStyle w:val="NormalTok"/>
+        </w:rPr>
+        <w:t xml:space="preserve">(</w:t>
+      </w:r>
+      <w:r>
+        <w:rPr>
+          <w:rStyle w:val="AttributeTok"/>
+        </w:rPr>
+        <w:t xml:space="preserve">x =</w:t>
+      </w:r>
+      <w:r>
+        <w:rPr>
+          <w:rStyle w:val="NormalTok"/>
+        </w:rPr>
+        <w:t xml:space="preserve"> tempo, </w:t>
+      </w:r>
+      <w:r>
+        <w:rPr>
+          <w:rStyle w:val="AttributeTok"/>
+        </w:rPr>
+        <w:t xml:space="preserve">y =</w:t>
+      </w:r>
+      <w:r>
+        <w:rPr>
+          <w:rStyle w:val="NormalTok"/>
+        </w:rPr>
+        <w:t xml:space="preserve"> St, </w:t>
+      </w:r>
+      <w:r>
+        <w:rPr>
+          <w:rStyle w:val="AttributeTok"/>
+        </w:rPr>
+        <w:t xml:space="preserve">color =</w:t>
+      </w:r>
+      <w:r>
+        <w:rPr>
+          <w:rStyle w:val="NormalTok"/>
+        </w:rPr>
+        <w:t xml:space="preserve"> alpha)) </w:t>
+      </w:r>
+      <w:r>
+        <w:rPr>
+          <w:rStyle w:val="SpecialCharTok"/>
+        </w:rPr>
+        <w:t xml:space="preserve">+</w:t>
+      </w:r>
+      <w:r>
+        <w:br/>
+      </w:r>
+      <w:r>
+        <w:rPr>
+          <w:rStyle w:val="NormalTok"/>
+        </w:rPr>
+        <w:t xml:space="preserve">  </w:t>
+      </w:r>
+      <w:r>
+        <w:rPr>
+          <w:rStyle w:val="FunctionTok"/>
+        </w:rPr>
+        <w:t xml:space="preserve">geom_line</w:t>
+      </w:r>
+      <w:r>
+        <w:rPr>
+          <w:rStyle w:val="NormalTok"/>
+        </w:rPr>
+        <w:t xml:space="preserve">(</w:t>
+      </w:r>
+      <w:r>
+        <w:rPr>
+          <w:rStyle w:val="AttributeTok"/>
+        </w:rPr>
+        <w:t xml:space="preserve">stat =</w:t>
+      </w:r>
+      <w:r>
+        <w:rPr>
+          <w:rStyle w:val="NormalTok"/>
+        </w:rPr>
+        <w:t xml:space="preserve"> </w:t>
+      </w:r>
+      <w:r>
+        <w:rPr>
+          <w:rStyle w:val="StringTok"/>
+        </w:rPr>
+        <w:t xml:space="preserve">"summary"</w:t>
+      </w:r>
+      <w:r>
+        <w:rPr>
+          <w:rStyle w:val="NormalTok"/>
+        </w:rPr>
+        <w:t xml:space="preserve">, </w:t>
+      </w:r>
+      <w:r>
+        <w:rPr>
+          <w:rStyle w:val="AttributeTok"/>
+        </w:rPr>
+        <w:t xml:space="preserve">fun =</w:t>
+      </w:r>
+      <w:r>
+        <w:rPr>
+          <w:rStyle w:val="NormalTok"/>
+        </w:rPr>
+        <w:t xml:space="preserve"> mean, </w:t>
+      </w:r>
+      <w:r>
+        <w:rPr>
+          <w:rStyle w:val="AttributeTok"/>
+        </w:rPr>
+        <w:t xml:space="preserve">size =</w:t>
+      </w:r>
+      <w:r>
+        <w:rPr>
+          <w:rStyle w:val="NormalTok"/>
+        </w:rPr>
+        <w:t xml:space="preserve"> </w:t>
+      </w:r>
+      <w:r>
+        <w:rPr>
+          <w:rStyle w:val="DecValTok"/>
+        </w:rPr>
+        <w:t xml:space="preserve">1</w:t>
+      </w:r>
+      <w:r>
+        <w:rPr>
+          <w:rStyle w:val="NormalTok"/>
+        </w:rPr>
+        <w:t xml:space="preserve">) </w:t>
+      </w:r>
+      <w:r>
+        <w:rPr>
+          <w:rStyle w:val="SpecialCharTok"/>
+        </w:rPr>
+        <w:t xml:space="preserve">+</w:t>
+      </w:r>
+      <w:r>
+        <w:br/>
+      </w:r>
+      <w:r>
+        <w:rPr>
+          <w:rStyle w:val="NormalTok"/>
+        </w:rPr>
+        <w:t xml:space="preserve">  </w:t>
+      </w:r>
+      <w:r>
+        <w:rPr>
+          <w:rStyle w:val="FunctionTok"/>
+        </w:rPr>
+        <w:t xml:space="preserve">labs</w:t>
+      </w:r>
+      <w:r>
+        <w:rPr>
+          <w:rStyle w:val="NormalTok"/>
+        </w:rPr>
+        <w:t xml:space="preserve">(</w:t>
+      </w:r>
+      <w:r>
+        <w:rPr>
+          <w:rStyle w:val="AttributeTok"/>
+        </w:rPr>
+        <w:t xml:space="preserve">x =</w:t>
+      </w:r>
+      <w:r>
+        <w:rPr>
+          <w:rStyle w:val="NormalTok"/>
+        </w:rPr>
+        <w:t xml:space="preserve"> </w:t>
+      </w:r>
+      <w:r>
+        <w:rPr>
+          <w:rStyle w:val="StringTok"/>
+        </w:rPr>
+        <w:t xml:space="preserve">"Tempo"</w:t>
+      </w:r>
+      <w:r>
+        <w:rPr>
+          <w:rStyle w:val="NormalTok"/>
+        </w:rPr>
+        <w:t xml:space="preserve">, </w:t>
+      </w:r>
+      <w:r>
+        <w:rPr>
+          <w:rStyle w:val="AttributeTok"/>
+        </w:rPr>
+        <w:t xml:space="preserve">y =</w:t>
+      </w:r>
+      <w:r>
+        <w:rPr>
+          <w:rStyle w:val="NormalTok"/>
+        </w:rPr>
+        <w:t xml:space="preserve"> </w:t>
+      </w:r>
+      <w:r>
+        <w:rPr>
+          <w:rStyle w:val="StringTok"/>
+        </w:rPr>
+        <w:t xml:space="preserve">"S(t)"</w:t>
+      </w:r>
+      <w:r>
+        <w:rPr>
+          <w:rStyle w:val="NormalTok"/>
+        </w:rPr>
+        <w:t xml:space="preserve">, </w:t>
+      </w:r>
+      <w:r>
+        <w:br/>
+      </w:r>
+      <w:r>
+        <w:rPr>
+          <w:rStyle w:val="NormalTok"/>
+        </w:rPr>
+        <w:t xml:space="preserve">    </w:t>
+      </w:r>
+      <w:r>
+        <w:rPr>
+          <w:rStyle w:val="AttributeTok"/>
+        </w:rPr>
+        <w:t xml:space="preserve">color =</w:t>
+      </w:r>
+      <w:r>
+        <w:rPr>
+          <w:rStyle w:val="NormalTok"/>
+        </w:rPr>
+        <w:t xml:space="preserve"> </w:t>
+      </w:r>
+      <w:r>
+        <w:rPr>
+          <w:rStyle w:val="FunctionTok"/>
+        </w:rPr>
+        <w:t xml:space="preserve">expression</w:t>
+      </w:r>
+      <w:r>
+        <w:rPr>
+          <w:rStyle w:val="NormalTok"/>
+        </w:rPr>
+        <w:t xml:space="preserve">(alpha)) </w:t>
+      </w:r>
+      <w:r>
+        <w:rPr>
+          <w:rStyle w:val="SpecialCharTok"/>
+        </w:rPr>
+        <w:t xml:space="preserve">+</w:t>
+      </w:r>
+      <w:r>
+        <w:br/>
+      </w:r>
+      <w:r>
+        <w:rPr>
+          <w:rStyle w:val="NormalTok"/>
+        </w:rPr>
+        <w:t xml:space="preserve">  </w:t>
+      </w:r>
+      <w:r>
+        <w:rPr>
+          <w:rStyle w:val="FunctionTok"/>
+        </w:rPr>
+        <w:t xml:space="preserve">scale_color_manual</w:t>
+      </w:r>
+      <w:r>
+        <w:rPr>
+          <w:rStyle w:val="NormalTok"/>
+        </w:rPr>
+        <w:t xml:space="preserve">(</w:t>
+      </w:r>
+      <w:r>
+        <w:br/>
+      </w:r>
+      <w:r>
+        <w:rPr>
+          <w:rStyle w:val="NormalTok"/>
+        </w:rPr>
+        <w:t xml:space="preserve">    </w:t>
+      </w:r>
+      <w:r>
+        <w:rPr>
+          <w:rStyle w:val="AttributeTok"/>
+        </w:rPr>
+        <w:t xml:space="preserve">values =</w:t>
+      </w:r>
+      <w:r>
+        <w:rPr>
+          <w:rStyle w:val="NormalTok"/>
+        </w:rPr>
+        <w:t xml:space="preserve"> </w:t>
+      </w:r>
+      <w:r>
+        <w:rPr>
+          <w:rStyle w:val="FunctionTok"/>
+        </w:rPr>
+        <w:t xml:space="preserve">c</w:t>
+      </w:r>
+      <w:r>
+        <w:rPr>
+          <w:rStyle w:val="NormalTok"/>
+        </w:rPr>
+        <w:t xml:space="preserve">(</w:t>
+      </w:r>
+      <w:r>
+        <w:rPr>
+          <w:rStyle w:val="StringTok"/>
+        </w:rPr>
+        <w:t xml:space="preserve">"red"</w:t>
+      </w:r>
+      <w:r>
+        <w:rPr>
+          <w:rStyle w:val="NormalTok"/>
+        </w:rPr>
+        <w:t xml:space="preserve">, </w:t>
+      </w:r>
+      <w:r>
+        <w:rPr>
+          <w:rStyle w:val="StringTok"/>
+        </w:rPr>
+        <w:t xml:space="preserve">"blue"</w:t>
+      </w:r>
+      <w:r>
+        <w:rPr>
+          <w:rStyle w:val="NormalTok"/>
+        </w:rPr>
+        <w:t xml:space="preserve">, </w:t>
+      </w:r>
+      <w:r>
+        <w:rPr>
+          <w:rStyle w:val="StringTok"/>
+        </w:rPr>
+        <w:t xml:space="preserve">"green"</w:t>
+      </w:r>
+      <w:r>
+        <w:rPr>
+          <w:rStyle w:val="NormalTok"/>
+        </w:rPr>
+        <w:t xml:space="preserve">),</w:t>
+      </w:r>
+      <w:r>
+        <w:br/>
+      </w:r>
+      <w:r>
+        <w:rPr>
+          <w:rStyle w:val="NormalTok"/>
+        </w:rPr>
+        <w:t xml:space="preserve">    </w:t>
+      </w:r>
+      <w:r>
+        <w:rPr>
+          <w:rStyle w:val="AttributeTok"/>
+        </w:rPr>
+        <w:t xml:space="preserve">labels =</w:t>
+      </w:r>
+      <w:r>
+        <w:rPr>
+          <w:rStyle w:val="NormalTok"/>
+        </w:rPr>
+        <w:t xml:space="preserve"> </w:t>
+      </w:r>
+      <w:r>
+        <w:rPr>
+          <w:rStyle w:val="FunctionTok"/>
+        </w:rPr>
+        <w:t xml:space="preserve">c</w:t>
+      </w:r>
+      <w:r>
+        <w:rPr>
+          <w:rStyle w:val="NormalTok"/>
+        </w:rPr>
+        <w:t xml:space="preserve">(</w:t>
+      </w:r>
+      <w:r>
+        <w:br/>
+      </w:r>
+      <w:r>
+        <w:rPr>
+          <w:rStyle w:val="NormalTok"/>
+        </w:rPr>
+        <w:t xml:space="preserve">      </w:t>
+      </w:r>
+      <w:r>
+        <w:rPr>
+          <w:rStyle w:val="FunctionTok"/>
+        </w:rPr>
+        <w:t xml:space="preserve">expression</w:t>
+      </w:r>
+      <w:r>
+        <w:rPr>
+          <w:rStyle w:val="NormalTok"/>
+        </w:rPr>
+        <w:t xml:space="preserve">(alpha </w:t>
+      </w:r>
+      <w:r>
+        <w:rPr>
+          <w:rStyle w:val="SpecialCharTok"/>
+        </w:rPr>
+        <w:t xml:space="preserve">==</w:t>
+      </w:r>
+      <w:r>
+        <w:rPr>
+          <w:rStyle w:val="NormalTok"/>
+        </w:rPr>
+        <w:t xml:space="preserve"> </w:t>
+      </w:r>
+      <w:r>
+        <w:rPr>
+          <w:rStyle w:val="DecValTok"/>
+        </w:rPr>
+        <w:t xml:space="preserve">1</w:t>
+      </w:r>
+      <w:r>
+        <w:rPr>
+          <w:rStyle w:val="NormalTok"/>
+        </w:rPr>
+        <w:t xml:space="preserve">), </w:t>
+      </w:r>
+      <w:r>
+        <w:br/>
+      </w:r>
+      <w:r>
+        <w:rPr>
+          <w:rStyle w:val="NormalTok"/>
+        </w:rPr>
+        <w:t xml:space="preserve">      </w:t>
+      </w:r>
+      <w:r>
+        <w:rPr>
+          <w:rStyle w:val="FunctionTok"/>
+        </w:rPr>
+        <w:t xml:space="preserve">expression</w:t>
+      </w:r>
+      <w:r>
+        <w:rPr>
+          <w:rStyle w:val="NormalTok"/>
+        </w:rPr>
+        <w:t xml:space="preserve">(alpha </w:t>
+      </w:r>
+      <w:r>
+        <w:rPr>
+          <w:rStyle w:val="SpecialCharTok"/>
+        </w:rPr>
+        <w:t xml:space="preserve">==</w:t>
+      </w:r>
+      <w:r>
+        <w:rPr>
+          <w:rStyle w:val="NormalTok"/>
+        </w:rPr>
+        <w:t xml:space="preserve"> </w:t>
+      </w:r>
+      <w:r>
+        <w:rPr>
+          <w:rStyle w:val="FloatTok"/>
+        </w:rPr>
+        <w:t xml:space="preserve">1.5</w:t>
+      </w:r>
+      <w:r>
+        <w:rPr>
+          <w:rStyle w:val="NormalTok"/>
+        </w:rPr>
+        <w:t xml:space="preserve">), </w:t>
+      </w:r>
+      <w:r>
+        <w:br/>
+      </w:r>
+      <w:r>
+        <w:rPr>
+          <w:rStyle w:val="NormalTok"/>
+        </w:rPr>
+        <w:t xml:space="preserve">      </w:t>
+      </w:r>
+      <w:r>
+        <w:rPr>
+          <w:rStyle w:val="FunctionTok"/>
+        </w:rPr>
+        <w:t xml:space="preserve">expression</w:t>
+      </w:r>
+      <w:r>
+        <w:rPr>
+          <w:rStyle w:val="NormalTok"/>
+        </w:rPr>
+        <w:t xml:space="preserve">(alpha </w:t>
+      </w:r>
+      <w:r>
+        <w:rPr>
+          <w:rStyle w:val="SpecialCharTok"/>
+        </w:rPr>
+        <w:t xml:space="preserve">==</w:t>
+      </w:r>
+      <w:r>
+        <w:rPr>
+          <w:rStyle w:val="NormalTok"/>
+        </w:rPr>
+        <w:t xml:space="preserve"> </w:t>
+      </w:r>
+      <w:r>
+        <w:rPr>
+          <w:rStyle w:val="DecValTok"/>
+        </w:rPr>
+        <w:t xml:space="preserve">2</w:t>
+      </w:r>
+      <w:r>
+        <w:rPr>
+          <w:rStyle w:val="NormalTok"/>
+        </w:rPr>
+        <w:t xml:space="preserve">))</w:t>
+      </w:r>
+      <w:r>
+        <w:br/>
+      </w:r>
+      <w:r>
+        <w:rPr>
+          <w:rStyle w:val="NormalTok"/>
+        </w:rPr>
+        <w:t xml:space="preserve">    ) </w:t>
+      </w:r>
+      <w:r>
+        <w:rPr>
+          <w:rStyle w:val="SpecialCharTok"/>
+        </w:rPr>
+        <w:t xml:space="preserve">+</w:t>
+      </w:r>
+      <w:r>
+        <w:br/>
+      </w:r>
+      <w:r>
+        <w:rPr>
+          <w:rStyle w:val="NormalTok"/>
+        </w:rPr>
+        <w:t xml:space="preserve">  </w:t>
+      </w:r>
+      <w:r>
+        <w:rPr>
+          <w:rStyle w:val="FunctionTok"/>
+        </w:rPr>
+        <w:t xml:space="preserve">theme_minimal</w:t>
+      </w:r>
+      <w:r>
+        <w:rPr>
+          <w:rStyle w:val="NormalTok"/>
+        </w:rPr>
+        <w:t xml:space="preserve">()</w:t>
+      </w:r>
+    </w:p>
+    <w:tbl>
+      <w:tblPr>
+        <w:tblStyle w:val="Table"/>
+        <w:tblW w:type="pct" w:w="5000"/>
+        <w:tblLayout w:type="fixed"/>
+        <w:tblLook w:firstRow="0" w:lastRow="0" w:firstColumn="0" w:lastColumn="0" w:noHBand="0" w:noVBand="0" w:val="0000"/>
+      </w:tblPr>
+      <w:tblGrid>
+        <w:gridCol w:w="7920"/>
+      </w:tblGrid>
+      <w:tr>
+        <w:tc>
+          <w:tcPr/>
+          <w:bookmarkStart w:id="54" w:name="fig-SobrExp"/>
+          <w:p>
+            <w:pPr>
+              <w:jc w:val="center"/>
+            </w:pPr>
+            <w:pPr>
+              <w:jc w:val="start"/>
+              <w:spacing w:before="200"/>
+              <w:pStyle w:val="ImageCaption"/>
+            </w:pPr>
+            <w:r>
+              <w:t xml:space="preserve">Figura 3.1: Função de Sobrevivência para diferentes valores de α</w:t>
+            </w:r>
+          </w:p>
+          <w:p>
+            <w:pPr>
+              <w:pStyle w:val="Compact"/>
+              <w:jc w:val="center"/>
+            </w:pPr>
+            <w:r>
+              <w:drawing>
+                <wp:inline>
+                  <wp:extent cx="4620126" cy="3696101"/>
+                  <wp:effectExtent b="0" l="0" r="0" t="0"/>
+                  <wp:docPr descr="" title="" id="52" name="Picture"/>
+                  <a:graphic>
+                    <a:graphicData uri="http://schemas.openxmlformats.org/drawingml/2006/picture">
+                      <pic:pic>
+                        <pic:nvPicPr>
+                          <pic:cNvPr descr="CIII_ModelProb_files/figure-docx/fig-SobrExp-1.png" id="53" name="Picture"/>
+                          <pic:cNvPicPr>
+                            <a:picLocks noChangeArrowheads="1" noChangeAspect="1"/>
+                          </pic:cNvPicPr>
+                        </pic:nvPicPr>
+                        <pic:blipFill>
+                          <a:blip r:embed="rId51"/>
+                          <a:stretch>
+                            <a:fillRect/>
+                          </a:stretch>
+                        </pic:blipFill>
+                        <pic:spPr bwMode="auto">
+                          <a:xfrm>
+                            <a:off x="0" y="0"/>
+                            <a:ext cx="4620126" cy="3696101"/>
+                          </a:xfrm>
+                          <a:prstGeom prst="rect">
+                            <a:avLst/>
+                          </a:prstGeom>
+                          <a:noFill/>
+                          <a:ln w="9525">
+                            <a:noFill/>
+                            <a:headEnd/>
+                            <a:tailEnd/>
+                          </a:ln>
+                        </pic:spPr>
+                      </pic:pic>
+                    </a:graphicData>
+                  </a:graphic>
+                </wp:inline>
+              </w:drawing>
+            </w:r>
+          </w:p>
+          <w:bookmarkEnd w:id="54"/>
+        </w:tc>
+      </w:tr>
+    </w:tbl>
+    <w:p>
+      <w:pPr>
+        <w:pStyle w:val="BodyText"/>
+      </w:pPr>
+      <w:r>
+        <w:t xml:space="preserve">Veja a seguir a</w:t>
+      </w:r>
+      <w:r>
+        <w:t xml:space="preserve"> </w:t>
+      </w:r>
+      <w:hyperlink w:anchor="fig-RiscExp">
+        <w:r>
+          <w:rPr>
+            <w:rStyle w:val="Hyperlink"/>
+          </w:rPr>
+          <w:t xml:space="preserve">Figura 3.2</w:t>
+        </w:r>
+      </w:hyperlink>
+      <w:r>
+        <w:t xml:space="preserve">. Tal Figura mostra a função de risco para diferentes valores do parâmetro</w:t>
+      </w:r>
+      <w:r>
+        <w:t xml:space="preserve"> </w:t>
+      </w:r>
+      <m:oMath>
+        <m:r>
+          <m:t>α</m:t>
+        </m:r>
+      </m:oMath>
+      <w:r>
+        <w:t xml:space="preserve">.</w:t>
+      </w:r>
+    </w:p>
+    <w:p>
+      <w:pPr>
+        <w:pStyle w:val="SourceCode"/>
+      </w:pPr>
+      <w:r>
+        <w:rPr>
+          <w:rStyle w:val="FunctionTok"/>
+        </w:rPr>
+        <w:t xml:space="preserve">library</w:t>
+      </w:r>
+      <w:r>
+        <w:rPr>
+          <w:rStyle w:val="NormalTok"/>
+        </w:rPr>
+        <w:t xml:space="preserve">(ggplot2)</w:t>
+      </w:r>
+      <w:r>
+        <w:br/>
+      </w:r>
+      <w:r>
+        <w:br/>
+      </w:r>
+      <w:r>
+        <w:rPr>
+          <w:rStyle w:val="CommentTok"/>
+        </w:rPr>
+        <w:t xml:space="preserve"># Simulando dados de sobrevivência (exponencial)</w:t>
+      </w:r>
+      <w:r>
+        <w:br/>
+      </w:r>
+      <w:r>
+        <w:rPr>
+          <w:rStyle w:val="FunctionTok"/>
+        </w:rPr>
+        <w:t xml:space="preserve">set.seed</w:t>
+      </w:r>
+      <w:r>
+        <w:rPr>
+          <w:rStyle w:val="NormalTok"/>
+        </w:rPr>
+        <w:t xml:space="preserve">(</w:t>
+      </w:r>
+      <w:r>
+        <w:rPr>
+          <w:rStyle w:val="DecValTok"/>
+        </w:rPr>
+        <w:t xml:space="preserve">123</w:t>
+      </w:r>
+      <w:r>
+        <w:rPr>
+          <w:rStyle w:val="NormalTok"/>
+        </w:rPr>
+        <w:t xml:space="preserve">)</w:t>
+      </w:r>
+      <w:r>
+        <w:br/>
+      </w:r>
+      <w:r>
+        <w:rPr>
+          <w:rStyle w:val="NormalTok"/>
+        </w:rPr>
+        <w:t xml:space="preserve">n </w:t>
+      </w:r>
+      <w:r>
+        <w:rPr>
+          <w:rStyle w:val="OtherTok"/>
+        </w:rPr>
+        <w:t xml:space="preserve">&lt;-</w:t>
+      </w:r>
+      <w:r>
+        <w:rPr>
+          <w:rStyle w:val="NormalTok"/>
+        </w:rPr>
+        <w:t xml:space="preserve"> </w:t>
+      </w:r>
+      <w:r>
+        <w:rPr>
+          <w:rStyle w:val="DecValTok"/>
+        </w:rPr>
+        <w:t xml:space="preserve">1000</w:t>
+      </w:r>
+      <w:r>
+        <w:br/>
+      </w:r>
+      <w:r>
+        <w:rPr>
+          <w:rStyle w:val="NormalTok"/>
+        </w:rPr>
+        <w:t xml:space="preserve">tempo </w:t>
+      </w:r>
+      <w:r>
+        <w:rPr>
+          <w:rStyle w:val="OtherTok"/>
+        </w:rPr>
+        <w:t xml:space="preserve">&lt;-</w:t>
+      </w:r>
+      <w:r>
+        <w:rPr>
+          <w:rStyle w:val="NormalTok"/>
+        </w:rPr>
+        <w:t xml:space="preserve"> </w:t>
+      </w:r>
+      <w:r>
+        <w:rPr>
+          <w:rStyle w:val="FunctionTok"/>
+        </w:rPr>
+        <w:t xml:space="preserve">rexp</w:t>
+      </w:r>
+      <w:r>
+        <w:rPr>
+          <w:rStyle w:val="NormalTok"/>
+        </w:rPr>
+        <w:t xml:space="preserve">(n, </w:t>
+      </w:r>
+      <w:r>
+        <w:rPr>
+          <w:rStyle w:val="AttributeTok"/>
+        </w:rPr>
+        <w:t xml:space="preserve">rate =</w:t>
+      </w:r>
+      <w:r>
+        <w:rPr>
+          <w:rStyle w:val="NormalTok"/>
+        </w:rPr>
+        <w:t xml:space="preserve"> </w:t>
+      </w:r>
+      <w:r>
+        <w:rPr>
+          <w:rStyle w:val="DecValTok"/>
+        </w:rPr>
+        <w:t xml:space="preserve">1</w:t>
+      </w:r>
+      <w:r>
+        <w:rPr>
+          <w:rStyle w:val="NormalTok"/>
+        </w:rPr>
+        <w:t xml:space="preserve">)</w:t>
+      </w:r>
+      <w:r>
+        <w:br/>
+      </w:r>
+      <w:r>
+        <w:br/>
+      </w:r>
+      <w:r>
+        <w:rPr>
+          <w:rStyle w:val="CommentTok"/>
+        </w:rPr>
+        <w:t xml:space="preserve"># Criando um data frame com valores de S(t) para diferentes alphas</w:t>
+      </w:r>
+      <w:r>
+        <w:br/>
+      </w:r>
+      <w:r>
+        <w:rPr>
+          <w:rStyle w:val="NormalTok"/>
+        </w:rPr>
+        <w:t xml:space="preserve">dados </w:t>
+      </w:r>
+      <w:r>
+        <w:rPr>
+          <w:rStyle w:val="OtherTok"/>
+        </w:rPr>
+        <w:t xml:space="preserve">&lt;-</w:t>
+      </w:r>
+      <w:r>
+        <w:rPr>
+          <w:rStyle w:val="NormalTok"/>
+        </w:rPr>
+        <w:t xml:space="preserve"> </w:t>
+      </w:r>
+      <w:r>
+        <w:rPr>
+          <w:rStyle w:val="FunctionTok"/>
+        </w:rPr>
+        <w:t xml:space="preserve">data.frame</w:t>
+      </w:r>
+      <w:r>
+        <w:rPr>
+          <w:rStyle w:val="NormalTok"/>
+        </w:rPr>
+        <w:t xml:space="preserve">(</w:t>
+      </w:r>
+      <w:r>
+        <w:br/>
+      </w:r>
+      <w:r>
+        <w:rPr>
+          <w:rStyle w:val="NormalTok"/>
+        </w:rPr>
+        <w:t xml:space="preserve">  </w:t>
+      </w:r>
+      <w:r>
+        <w:rPr>
+          <w:rStyle w:val="AttributeTok"/>
+        </w:rPr>
+        <w:t xml:space="preserve">tempo =</w:t>
+      </w:r>
+      <w:r>
+        <w:rPr>
+          <w:rStyle w:val="NormalTok"/>
+        </w:rPr>
+        <w:t xml:space="preserve"> </w:t>
+      </w:r>
+      <w:r>
+        <w:rPr>
+          <w:rStyle w:val="FunctionTok"/>
+        </w:rPr>
+        <w:t xml:space="preserve">rep</w:t>
+      </w:r>
+      <w:r>
+        <w:rPr>
+          <w:rStyle w:val="NormalTok"/>
+        </w:rPr>
+        <w:t xml:space="preserve">(tempo, </w:t>
+      </w:r>
+      <w:r>
+        <w:rPr>
+          <w:rStyle w:val="DecValTok"/>
+        </w:rPr>
+        <w:t xml:space="preserve">3</w:t>
+      </w:r>
+      <w:r>
+        <w:rPr>
+          <w:rStyle w:val="NormalTok"/>
+        </w:rPr>
+        <w:t xml:space="preserve">),</w:t>
+      </w:r>
+      <w:r>
+        <w:br/>
+      </w:r>
+      <w:r>
+        <w:rPr>
+          <w:rStyle w:val="NormalTok"/>
+        </w:rPr>
+        <w:t xml:space="preserve">  </w:t>
+      </w:r>
+      <w:r>
+        <w:rPr>
+          <w:rStyle w:val="AttributeTok"/>
+        </w:rPr>
+        <w:t xml:space="preserve">ht =</w:t>
+      </w:r>
+      <w:r>
+        <w:rPr>
+          <w:rStyle w:val="NormalTok"/>
+        </w:rPr>
+        <w:t xml:space="preserve"> </w:t>
+      </w:r>
+      <w:r>
+        <w:rPr>
+          <w:rStyle w:val="FunctionTok"/>
+        </w:rPr>
+        <w:t xml:space="preserve">c</w:t>
+      </w:r>
+      <w:r>
+        <w:rPr>
+          <w:rStyle w:val="NormalTok"/>
+        </w:rPr>
+        <w:t xml:space="preserve">(</w:t>
+      </w:r>
+      <w:r>
+        <w:rPr>
+          <w:rStyle w:val="FunctionTok"/>
+        </w:rPr>
+        <w:t xml:space="preserve">ht</w:t>
+      </w:r>
+      <w:r>
+        <w:rPr>
+          <w:rStyle w:val="NormalTok"/>
+        </w:rPr>
+        <w:t xml:space="preserve">(tempo, </w:t>
+      </w:r>
+      <w:r>
+        <w:rPr>
+          <w:rStyle w:val="AttributeTok"/>
+        </w:rPr>
+        <w:t xml:space="preserve">alpha =</w:t>
+      </w:r>
+      <w:r>
+        <w:rPr>
+          <w:rStyle w:val="NormalTok"/>
+        </w:rPr>
+        <w:t xml:space="preserve"> </w:t>
+      </w:r>
+      <w:r>
+        <w:rPr>
+          <w:rStyle w:val="DecValTok"/>
+        </w:rPr>
+        <w:t xml:space="preserve">1</w:t>
+      </w:r>
+      <w:r>
+        <w:rPr>
+          <w:rStyle w:val="NormalTok"/>
+        </w:rPr>
+        <w:t xml:space="preserve">), </w:t>
+      </w:r>
+      <w:r>
+        <w:rPr>
+          <w:rStyle w:val="FunctionTok"/>
+        </w:rPr>
+        <w:t xml:space="preserve">ht</w:t>
+      </w:r>
+      <w:r>
+        <w:rPr>
+          <w:rStyle w:val="NormalTok"/>
+        </w:rPr>
+        <w:t xml:space="preserve">(tempo, </w:t>
+      </w:r>
+      <w:r>
+        <w:rPr>
+          <w:rStyle w:val="AttributeTok"/>
+        </w:rPr>
+        <w:t xml:space="preserve">alpha =</w:t>
+      </w:r>
+      <w:r>
+        <w:rPr>
+          <w:rStyle w:val="NormalTok"/>
+        </w:rPr>
+        <w:t xml:space="preserve"> </w:t>
+      </w:r>
+      <w:r>
+        <w:rPr>
+          <w:rStyle w:val="FloatTok"/>
+        </w:rPr>
+        <w:t xml:space="preserve">1.5</w:t>
+      </w:r>
+      <w:r>
+        <w:rPr>
+          <w:rStyle w:val="NormalTok"/>
+        </w:rPr>
+        <w:t xml:space="preserve">), </w:t>
+      </w:r>
+      <w:r>
+        <w:rPr>
+          <w:rStyle w:val="FunctionTok"/>
+        </w:rPr>
+        <w:t xml:space="preserve">ht</w:t>
+      </w:r>
+      <w:r>
+        <w:rPr>
+          <w:rStyle w:val="NormalTok"/>
+        </w:rPr>
+        <w:t xml:space="preserve">(tempo, </w:t>
+      </w:r>
+      <w:r>
+        <w:rPr>
+          <w:rStyle w:val="AttributeTok"/>
+        </w:rPr>
+        <w:t xml:space="preserve">alpha =</w:t>
+      </w:r>
+      <w:r>
+        <w:rPr>
+          <w:rStyle w:val="NormalTok"/>
+        </w:rPr>
+        <w:t xml:space="preserve"> </w:t>
+      </w:r>
+      <w:r>
+        <w:rPr>
+          <w:rStyle w:val="DecValTok"/>
+        </w:rPr>
+        <w:t xml:space="preserve">2</w:t>
+      </w:r>
+      <w:r>
+        <w:rPr>
+          <w:rStyle w:val="NormalTok"/>
+        </w:rPr>
+        <w:t xml:space="preserve">)),</w:t>
+      </w:r>
+      <w:r>
+        <w:br/>
+      </w:r>
+      <w:r>
+        <w:rPr>
+          <w:rStyle w:val="NormalTok"/>
+        </w:rPr>
+        <w:t xml:space="preserve">  </w:t>
+      </w:r>
+      <w:r>
+        <w:rPr>
+          <w:rStyle w:val="AttributeTok"/>
+        </w:rPr>
+        <w:t xml:space="preserve">alpha =</w:t>
+      </w:r>
+      <w:r>
+        <w:rPr>
+          <w:rStyle w:val="NormalTok"/>
+        </w:rPr>
+        <w:t xml:space="preserve"> </w:t>
+      </w:r>
+      <w:r>
+        <w:rPr>
+          <w:rStyle w:val="FunctionTok"/>
+        </w:rPr>
+        <w:t xml:space="preserve">factor</w:t>
+      </w:r>
+      <w:r>
+        <w:rPr>
+          <w:rStyle w:val="NormalTok"/>
+        </w:rPr>
+        <w:t xml:space="preserve">(</w:t>
+      </w:r>
+      <w:r>
+        <w:rPr>
+          <w:rStyle w:val="FunctionTok"/>
+        </w:rPr>
+        <w:t xml:space="preserve">rep</w:t>
+      </w:r>
+      <w:r>
+        <w:rPr>
+          <w:rStyle w:val="NormalTok"/>
+        </w:rPr>
+        <w:t xml:space="preserve">(</w:t>
+      </w:r>
+      <w:r>
+        <w:rPr>
+          <w:rStyle w:val="FunctionTok"/>
+        </w:rPr>
+        <w:t xml:space="preserve">c</w:t>
+      </w:r>
+      <w:r>
+        <w:rPr>
+          <w:rStyle w:val="NormalTok"/>
+        </w:rPr>
+        <w:t xml:space="preserve">(</w:t>
+      </w:r>
+      <w:r>
+        <w:rPr>
+          <w:rStyle w:val="DecValTok"/>
+        </w:rPr>
+        <w:t xml:space="preserve">1</w:t>
+      </w:r>
+      <w:r>
+        <w:rPr>
+          <w:rStyle w:val="NormalTok"/>
+        </w:rPr>
+        <w:t xml:space="preserve">, </w:t>
+      </w:r>
+      <w:r>
+        <w:rPr>
+          <w:rStyle w:val="FloatTok"/>
+        </w:rPr>
+        <w:t xml:space="preserve">1.5</w:t>
+      </w:r>
+      <w:r>
+        <w:rPr>
+          <w:rStyle w:val="NormalTok"/>
+        </w:rPr>
+        <w:t xml:space="preserve">, </w:t>
+      </w:r>
+      <w:r>
+        <w:rPr>
+          <w:rStyle w:val="DecValTok"/>
+        </w:rPr>
+        <w:t xml:space="preserve">2</w:t>
+      </w:r>
+      <w:r>
+        <w:rPr>
+          <w:rStyle w:val="NormalTok"/>
+        </w:rPr>
+        <w:t xml:space="preserve">), </w:t>
+      </w:r>
+      <w:r>
+        <w:rPr>
+          <w:rStyle w:val="AttributeTok"/>
+        </w:rPr>
+        <w:t xml:space="preserve">each =</w:t>
+      </w:r>
+      <w:r>
+        <w:rPr>
+          <w:rStyle w:val="NormalTok"/>
+        </w:rPr>
+        <w:t xml:space="preserve"> n))</w:t>
+      </w:r>
+      <w:r>
+        <w:br/>
+      </w:r>
+      <w:r>
+        <w:rPr>
+          <w:rStyle w:val="NormalTok"/>
+        </w:rPr>
+        <w:t xml:space="preserve">)</w:t>
+      </w:r>
+      <w:r>
+        <w:br/>
+      </w:r>
+      <w:r>
+        <w:br/>
+      </w:r>
+      <w:r>
+        <w:rPr>
+          <w:rStyle w:val="CommentTok"/>
+        </w:rPr>
+        <w:t xml:space="preserve"># Plotando as curvas de sobrevivência com LaTeX nas legendas</w:t>
+      </w:r>
+      <w:r>
+        <w:br/>
+      </w:r>
+      <w:r>
+        <w:rPr>
+          <w:rStyle w:val="FunctionTok"/>
+        </w:rPr>
+        <w:t xml:space="preserve">ggplot</w:t>
+      </w:r>
+      <w:r>
+        <w:rPr>
+          <w:rStyle w:val="NormalTok"/>
+        </w:rPr>
+        <w:t xml:space="preserve">(dados, </w:t>
+      </w:r>
+      <w:r>
+        <w:rPr>
+          <w:rStyle w:val="FunctionTok"/>
+        </w:rPr>
+        <w:t xml:space="preserve">aes</w:t>
+      </w:r>
+      <w:r>
+        <w:rPr>
+          <w:rStyle w:val="NormalTok"/>
+        </w:rPr>
+        <w:t xml:space="preserve">(</w:t>
+      </w:r>
+      <w:r>
+        <w:rPr>
+          <w:rStyle w:val="AttributeTok"/>
+        </w:rPr>
+        <w:t xml:space="preserve">x =</w:t>
+      </w:r>
+      <w:r>
+        <w:rPr>
+          <w:rStyle w:val="NormalTok"/>
+        </w:rPr>
+        <w:t xml:space="preserve"> tempo, </w:t>
+      </w:r>
+      <w:r>
+        <w:rPr>
+          <w:rStyle w:val="AttributeTok"/>
+        </w:rPr>
+        <w:t xml:space="preserve">y =</w:t>
+      </w:r>
+      <w:r>
+        <w:rPr>
+          <w:rStyle w:val="NormalTok"/>
+        </w:rPr>
+        <w:t xml:space="preserve"> ht, </w:t>
+      </w:r>
+      <w:r>
+        <w:rPr>
+          <w:rStyle w:val="AttributeTok"/>
+        </w:rPr>
+        <w:t xml:space="preserve">color =</w:t>
+      </w:r>
+      <w:r>
+        <w:rPr>
+          <w:rStyle w:val="NormalTok"/>
+        </w:rPr>
+        <w:t xml:space="preserve"> alpha)) </w:t>
+      </w:r>
+      <w:r>
+        <w:rPr>
+          <w:rStyle w:val="SpecialCharTok"/>
+        </w:rPr>
+        <w:t xml:space="preserve">+</w:t>
+      </w:r>
+      <w:r>
+        <w:br/>
+      </w:r>
+      <w:r>
+        <w:rPr>
+          <w:rStyle w:val="NormalTok"/>
+        </w:rPr>
+        <w:t xml:space="preserve">  </w:t>
+      </w:r>
+      <w:r>
+        <w:rPr>
+          <w:rStyle w:val="FunctionTok"/>
+        </w:rPr>
+        <w:t xml:space="preserve">geom_line</w:t>
+      </w:r>
+      <w:r>
+        <w:rPr>
+          <w:rStyle w:val="NormalTok"/>
+        </w:rPr>
+        <w:t xml:space="preserve">(</w:t>
+      </w:r>
+      <w:r>
+        <w:rPr>
+          <w:rStyle w:val="AttributeTok"/>
+        </w:rPr>
+        <w:t xml:space="preserve">stat =</w:t>
+      </w:r>
+      <w:r>
+        <w:rPr>
+          <w:rStyle w:val="NormalTok"/>
+        </w:rPr>
+        <w:t xml:space="preserve"> </w:t>
+      </w:r>
+      <w:r>
+        <w:rPr>
+          <w:rStyle w:val="StringTok"/>
+        </w:rPr>
+        <w:t xml:space="preserve">"summary"</w:t>
+      </w:r>
+      <w:r>
+        <w:rPr>
+          <w:rStyle w:val="NormalTok"/>
+        </w:rPr>
+        <w:t xml:space="preserve">, </w:t>
+      </w:r>
+      <w:r>
+        <w:rPr>
+          <w:rStyle w:val="AttributeTok"/>
+        </w:rPr>
+        <w:t xml:space="preserve">fun =</w:t>
+      </w:r>
+      <w:r>
+        <w:rPr>
+          <w:rStyle w:val="NormalTok"/>
+        </w:rPr>
+        <w:t xml:space="preserve"> mean, </w:t>
+      </w:r>
+      <w:r>
+        <w:rPr>
+          <w:rStyle w:val="AttributeTok"/>
+        </w:rPr>
+        <w:t xml:space="preserve">size =</w:t>
+      </w:r>
+      <w:r>
+        <w:rPr>
+          <w:rStyle w:val="NormalTok"/>
+        </w:rPr>
+        <w:t xml:space="preserve"> </w:t>
+      </w:r>
+      <w:r>
+        <w:rPr>
+          <w:rStyle w:val="DecValTok"/>
+        </w:rPr>
+        <w:t xml:space="preserve">1</w:t>
+      </w:r>
+      <w:r>
+        <w:rPr>
+          <w:rStyle w:val="NormalTok"/>
+        </w:rPr>
+        <w:t xml:space="preserve">) </w:t>
+      </w:r>
+      <w:r>
+        <w:rPr>
+          <w:rStyle w:val="SpecialCharTok"/>
+        </w:rPr>
+        <w:t xml:space="preserve">+</w:t>
+      </w:r>
+      <w:r>
+        <w:br/>
+      </w:r>
+      <w:r>
+        <w:rPr>
+          <w:rStyle w:val="NormalTok"/>
+        </w:rPr>
+        <w:t xml:space="preserve">  </w:t>
+      </w:r>
+      <w:r>
+        <w:rPr>
+          <w:rStyle w:val="FunctionTok"/>
+        </w:rPr>
+        <w:t xml:space="preserve">labs</w:t>
+      </w:r>
+      <w:r>
+        <w:rPr>
+          <w:rStyle w:val="NormalTok"/>
+        </w:rPr>
+        <w:t xml:space="preserve">(</w:t>
+      </w:r>
+      <w:r>
+        <w:rPr>
+          <w:rStyle w:val="AttributeTok"/>
+        </w:rPr>
+        <w:t xml:space="preserve">x =</w:t>
+      </w:r>
+      <w:r>
+        <w:rPr>
+          <w:rStyle w:val="NormalTok"/>
+        </w:rPr>
+        <w:t xml:space="preserve"> </w:t>
+      </w:r>
+      <w:r>
+        <w:rPr>
+          <w:rStyle w:val="StringTok"/>
+        </w:rPr>
+        <w:t xml:space="preserve">"Tempo"</w:t>
+      </w:r>
+      <w:r>
+        <w:rPr>
+          <w:rStyle w:val="NormalTok"/>
+        </w:rPr>
+        <w:t xml:space="preserve">, </w:t>
+      </w:r>
+      <w:r>
+        <w:rPr>
+          <w:rStyle w:val="AttributeTok"/>
+        </w:rPr>
+        <w:t xml:space="preserve">y =</w:t>
+      </w:r>
+      <w:r>
+        <w:rPr>
+          <w:rStyle w:val="NormalTok"/>
+        </w:rPr>
+        <w:t xml:space="preserve"> </w:t>
+      </w:r>
+      <w:r>
+        <w:rPr>
+          <w:rStyle w:val="FunctionTok"/>
+        </w:rPr>
+        <w:t xml:space="preserve">expression</w:t>
+      </w:r>
+      <w:r>
+        <w:rPr>
+          <w:rStyle w:val="NormalTok"/>
+        </w:rPr>
+        <w:t xml:space="preserve">(</w:t>
+      </w:r>
+      <w:r>
+        <w:rPr>
+          <w:rStyle w:val="FunctionTok"/>
+        </w:rPr>
+        <w:t xml:space="preserve">lambda</w:t>
+      </w:r>
+      <w:r>
+        <w:rPr>
+          <w:rStyle w:val="NormalTok"/>
+        </w:rPr>
+        <w:t xml:space="preserve">(t)), </w:t>
+      </w:r>
+      <w:r>
+        <w:br/>
+      </w:r>
+      <w:r>
+        <w:rPr>
+          <w:rStyle w:val="NormalTok"/>
+        </w:rPr>
+        <w:t xml:space="preserve">    </w:t>
+      </w:r>
+      <w:r>
+        <w:rPr>
+          <w:rStyle w:val="AttributeTok"/>
+        </w:rPr>
+        <w:t xml:space="preserve">color =</w:t>
+      </w:r>
+      <w:r>
+        <w:rPr>
+          <w:rStyle w:val="NormalTok"/>
+        </w:rPr>
+        <w:t xml:space="preserve"> </w:t>
+      </w:r>
+      <w:r>
+        <w:rPr>
+          <w:rStyle w:val="FunctionTok"/>
+        </w:rPr>
+        <w:t xml:space="preserve">expression</w:t>
+      </w:r>
+      <w:r>
+        <w:rPr>
+          <w:rStyle w:val="NormalTok"/>
+        </w:rPr>
+        <w:t xml:space="preserve">(alpha)) </w:t>
+      </w:r>
+      <w:r>
+        <w:rPr>
+          <w:rStyle w:val="SpecialCharTok"/>
+        </w:rPr>
+        <w:t xml:space="preserve">+</w:t>
+      </w:r>
+      <w:r>
+        <w:br/>
+      </w:r>
+      <w:r>
+        <w:rPr>
+          <w:rStyle w:val="NormalTok"/>
+        </w:rPr>
+        <w:t xml:space="preserve">  </w:t>
+      </w:r>
+      <w:r>
+        <w:rPr>
+          <w:rStyle w:val="FunctionTok"/>
+        </w:rPr>
+        <w:t xml:space="preserve">scale_color_manual</w:t>
+      </w:r>
+      <w:r>
+        <w:rPr>
+          <w:rStyle w:val="NormalTok"/>
+        </w:rPr>
+        <w:t xml:space="preserve">(</w:t>
+      </w:r>
+      <w:r>
+        <w:br/>
+      </w:r>
+      <w:r>
+        <w:rPr>
+          <w:rStyle w:val="NormalTok"/>
+        </w:rPr>
+        <w:t xml:space="preserve">    </w:t>
+      </w:r>
+      <w:r>
+        <w:rPr>
+          <w:rStyle w:val="AttributeTok"/>
+        </w:rPr>
+        <w:t xml:space="preserve">values =</w:t>
+      </w:r>
+      <w:r>
+        <w:rPr>
+          <w:rStyle w:val="NormalTok"/>
+        </w:rPr>
+        <w:t xml:space="preserve"> </w:t>
+      </w:r>
+      <w:r>
+        <w:rPr>
+          <w:rStyle w:val="FunctionTok"/>
+        </w:rPr>
+        <w:t xml:space="preserve">c</w:t>
+      </w:r>
+      <w:r>
+        <w:rPr>
+          <w:rStyle w:val="NormalTok"/>
+        </w:rPr>
+        <w:t xml:space="preserve">(</w:t>
+      </w:r>
+      <w:r>
+        <w:rPr>
+          <w:rStyle w:val="StringTok"/>
+        </w:rPr>
+        <w:t xml:space="preserve">"red"</w:t>
+      </w:r>
+      <w:r>
+        <w:rPr>
+          <w:rStyle w:val="NormalTok"/>
+        </w:rPr>
+        <w:t xml:space="preserve">, </w:t>
+      </w:r>
+      <w:r>
+        <w:rPr>
+          <w:rStyle w:val="StringTok"/>
+        </w:rPr>
+        <w:t xml:space="preserve">"blue"</w:t>
+      </w:r>
+      <w:r>
+        <w:rPr>
+          <w:rStyle w:val="NormalTok"/>
+        </w:rPr>
+        <w:t xml:space="preserve">, </w:t>
+      </w:r>
+      <w:r>
+        <w:rPr>
+          <w:rStyle w:val="StringTok"/>
+        </w:rPr>
+        <w:t xml:space="preserve">"green"</w:t>
+      </w:r>
+      <w:r>
+        <w:rPr>
+          <w:rStyle w:val="NormalTok"/>
+        </w:rPr>
+        <w:t xml:space="preserve">),</w:t>
+      </w:r>
+      <w:r>
+        <w:br/>
+      </w:r>
+      <w:r>
+        <w:rPr>
+          <w:rStyle w:val="NormalTok"/>
+        </w:rPr>
+        <w:t xml:space="preserve">    </w:t>
+      </w:r>
+      <w:r>
+        <w:rPr>
+          <w:rStyle w:val="AttributeTok"/>
+        </w:rPr>
+        <w:t xml:space="preserve">labels =</w:t>
+      </w:r>
+      <w:r>
+        <w:rPr>
+          <w:rStyle w:val="NormalTok"/>
+        </w:rPr>
+        <w:t xml:space="preserve"> </w:t>
+      </w:r>
+      <w:r>
+        <w:rPr>
+          <w:rStyle w:val="FunctionTok"/>
+        </w:rPr>
+        <w:t xml:space="preserve">c</w:t>
+      </w:r>
+      <w:r>
+        <w:rPr>
+          <w:rStyle w:val="NormalTok"/>
+        </w:rPr>
+        <w:t xml:space="preserve">(</w:t>
+      </w:r>
+      <w:r>
+        <w:br/>
+      </w:r>
+      <w:r>
+        <w:rPr>
+          <w:rStyle w:val="NormalTok"/>
+        </w:rPr>
+        <w:t xml:space="preserve">      </w:t>
+      </w:r>
+      <w:r>
+        <w:rPr>
+          <w:rStyle w:val="FunctionTok"/>
+        </w:rPr>
+        <w:t xml:space="preserve">expression</w:t>
+      </w:r>
+      <w:r>
+        <w:rPr>
+          <w:rStyle w:val="NormalTok"/>
+        </w:rPr>
+        <w:t xml:space="preserve">(alpha </w:t>
+      </w:r>
+      <w:r>
+        <w:rPr>
+          <w:rStyle w:val="SpecialCharTok"/>
+        </w:rPr>
+        <w:t xml:space="preserve">==</w:t>
+      </w:r>
+      <w:r>
+        <w:rPr>
+          <w:rStyle w:val="NormalTok"/>
+        </w:rPr>
+        <w:t xml:space="preserve"> </w:t>
+      </w:r>
+      <w:r>
+        <w:rPr>
+          <w:rStyle w:val="DecValTok"/>
+        </w:rPr>
+        <w:t xml:space="preserve">1</w:t>
+      </w:r>
+      <w:r>
+        <w:rPr>
+          <w:rStyle w:val="NormalTok"/>
+        </w:rPr>
+        <w:t xml:space="preserve">), </w:t>
+      </w:r>
+      <w:r>
+        <w:br/>
+      </w:r>
+      <w:r>
+        <w:rPr>
+          <w:rStyle w:val="NormalTok"/>
+        </w:rPr>
+        <w:t xml:space="preserve">      </w:t>
+      </w:r>
+      <w:r>
+        <w:rPr>
+          <w:rStyle w:val="FunctionTok"/>
+        </w:rPr>
+        <w:t xml:space="preserve">expression</w:t>
+      </w:r>
+      <w:r>
+        <w:rPr>
+          <w:rStyle w:val="NormalTok"/>
+        </w:rPr>
+        <w:t xml:space="preserve">(alpha </w:t>
+      </w:r>
+      <w:r>
+        <w:rPr>
+          <w:rStyle w:val="SpecialCharTok"/>
+        </w:rPr>
+        <w:t xml:space="preserve">==</w:t>
+      </w:r>
+      <w:r>
+        <w:rPr>
+          <w:rStyle w:val="NormalTok"/>
+        </w:rPr>
+        <w:t xml:space="preserve"> </w:t>
+      </w:r>
+      <w:r>
+        <w:rPr>
+          <w:rStyle w:val="FloatTok"/>
+        </w:rPr>
+        <w:t xml:space="preserve">1.5</w:t>
+      </w:r>
+      <w:r>
+        <w:rPr>
+          <w:rStyle w:val="NormalTok"/>
+        </w:rPr>
+        <w:t xml:space="preserve">), </w:t>
+      </w:r>
+      <w:r>
+        <w:br/>
+      </w:r>
+      <w:r>
+        <w:rPr>
+          <w:rStyle w:val="NormalTok"/>
+        </w:rPr>
+        <w:t xml:space="preserve">      </w:t>
+      </w:r>
+      <w:r>
+        <w:rPr>
+          <w:rStyle w:val="FunctionTok"/>
+        </w:rPr>
+        <w:t xml:space="preserve">expression</w:t>
+      </w:r>
+      <w:r>
+        <w:rPr>
+          <w:rStyle w:val="NormalTok"/>
+        </w:rPr>
+        <w:t xml:space="preserve">(alpha </w:t>
+      </w:r>
+      <w:r>
+        <w:rPr>
+          <w:rStyle w:val="SpecialCharTok"/>
+        </w:rPr>
+        <w:t xml:space="preserve">==</w:t>
+      </w:r>
+      <w:r>
+        <w:rPr>
+          <w:rStyle w:val="NormalTok"/>
+        </w:rPr>
+        <w:t xml:space="preserve"> </w:t>
+      </w:r>
+      <w:r>
+        <w:rPr>
+          <w:rStyle w:val="DecValTok"/>
+        </w:rPr>
+        <w:t xml:space="preserve">2</w:t>
+      </w:r>
+      <w:r>
+        <w:rPr>
+          <w:rStyle w:val="NormalTok"/>
+        </w:rPr>
+        <w:t xml:space="preserve">))</w:t>
+      </w:r>
+      <w:r>
+        <w:br/>
+      </w:r>
+      <w:r>
+        <w:rPr>
+          <w:rStyle w:val="NormalTok"/>
+        </w:rPr>
+        <w:t xml:space="preserve">    ) </w:t>
+      </w:r>
+      <w:r>
+        <w:rPr>
+          <w:rStyle w:val="SpecialCharTok"/>
+        </w:rPr>
+        <w:t xml:space="preserve">+</w:t>
+      </w:r>
+      <w:r>
+        <w:br/>
+      </w:r>
+      <w:r>
+        <w:rPr>
+          <w:rStyle w:val="NormalTok"/>
+        </w:rPr>
+        <w:t xml:space="preserve">  </w:t>
+      </w:r>
+      <w:r>
+        <w:rPr>
+          <w:rStyle w:val="FunctionTok"/>
+        </w:rPr>
+        <w:t xml:space="preserve">theme_minimal</w:t>
+      </w:r>
+      <w:r>
+        <w:rPr>
+          <w:rStyle w:val="NormalTok"/>
+        </w:rPr>
+        <w:t xml:space="preserve">()</w:t>
+      </w:r>
+    </w:p>
+    <w:tbl>
+      <w:tblPr>
+        <w:tblStyle w:val="Table"/>
+        <w:tblW w:type="pct" w:w="5000"/>
+        <w:tblLayout w:type="fixed"/>
+        <w:tblLook w:firstRow="0" w:lastRow="0" w:firstColumn="0" w:lastColumn="0" w:noHBand="0" w:noVBand="0" w:val="0000"/>
+      </w:tblPr>
+      <w:tblGrid>
+        <w:gridCol w:w="7920"/>
+      </w:tblGrid>
+      <w:tr>
+        <w:tc>
+          <w:tcPr/>
+          <w:bookmarkStart w:id="58" w:name="fig-RiscExp"/>
+          <w:p>
+            <w:pPr>
+              <w:jc w:val="center"/>
+            </w:pPr>
+            <w:pPr>
+              <w:jc w:val="start"/>
+              <w:spacing w:before="200"/>
+              <w:pStyle w:val="ImageCaption"/>
+            </w:pPr>
+            <w:r>
+              <w:t xml:space="preserve">Figura 3.2: Função de Risco para diferentes valores de α</w:t>
+            </w:r>
+          </w:p>
+          <w:p>
+            <w:pPr>
+              <w:pStyle w:val="Compact"/>
+              <w:jc w:val="center"/>
+            </w:pPr>
+            <w:r>
+              <w:drawing>
+                <wp:inline>
+                  <wp:extent cx="4620126" cy="3696101"/>
+                  <wp:effectExtent b="0" l="0" r="0" t="0"/>
+                  <wp:docPr descr="" title="" id="56" name="Picture"/>
+                  <a:graphic>
+                    <a:graphicData uri="http://schemas.openxmlformats.org/drawingml/2006/picture">
+                      <pic:pic>
+                        <pic:nvPicPr>
+                          <pic:cNvPr descr="CIII_ModelProb_files/figure-docx/fig-RiscExp-1.png" id="57" name="Picture"/>
+                          <pic:cNvPicPr>
+                            <a:picLocks noChangeArrowheads="1" noChangeAspect="1"/>
+                          </pic:cNvPicPr>
+                        </pic:nvPicPr>
+                        <pic:blipFill>
+                          <a:blip r:embed="rId55"/>
+                          <a:stretch>
+                            <a:fillRect/>
+                          </a:stretch>
+                        </pic:blipFill>
+                        <pic:spPr bwMode="auto">
+                          <a:xfrm>
+                            <a:off x="0" y="0"/>
+                            <a:ext cx="4620126" cy="3696101"/>
+                          </a:xfrm>
+                          <a:prstGeom prst="rect">
+                            <a:avLst/>
+                          </a:prstGeom>
+                          <a:noFill/>
+                          <a:ln w="9525">
+                            <a:noFill/>
+                            <a:headEnd/>
+                            <a:tailEnd/>
+                          </a:ln>
+                        </pic:spPr>
+                      </pic:pic>
+                    </a:graphicData>
+                  </a:graphic>
+                </wp:inline>
+              </w:drawing>
+            </w:r>
+          </w:p>
+          <w:bookmarkEnd w:id="58"/>
+        </w:tc>
+      </w:tr>
+    </w:tbl>
+    <w:p>
+      <w:pPr>
+        <w:pStyle w:val="BodyText"/>
+      </w:pPr>
+      <w:r>
+        <w:t xml:space="preserve">Veja a seguir a</w:t>
+      </w:r>
+      <w:r>
+        <w:t xml:space="preserve"> </w:t>
+      </w:r>
+      <w:hyperlink w:anchor="fig-RiscAcumulExp">
+        <w:r>
+          <w:rPr>
+            <w:rStyle w:val="Hyperlink"/>
+          </w:rPr>
+          <w:t xml:space="preserve">Figura 3.3</w:t>
+        </w:r>
+      </w:hyperlink>
+      <w:r>
+        <w:t xml:space="preserve">. Tal Figura mostra a função de risco acumulado para diferentes valores do parâmetro</w:t>
+      </w:r>
+      <w:r>
+        <w:t xml:space="preserve"> </w:t>
+      </w:r>
+      <m:oMath>
+        <m:r>
+          <m:t>α</m:t>
+        </m:r>
+      </m:oMath>
+      <w:r>
+        <w:t xml:space="preserve">.</w:t>
+      </w:r>
+    </w:p>
+    <w:p>
+      <w:pPr>
+        <w:pStyle w:val="SourceCode"/>
+      </w:pPr>
+      <w:r>
+        <w:rPr>
+          <w:rStyle w:val="FunctionTok"/>
+        </w:rPr>
+        <w:t xml:space="preserve">library</w:t>
+      </w:r>
+      <w:r>
+        <w:rPr>
+          <w:rStyle w:val="NormalTok"/>
+        </w:rPr>
+        <w:t xml:space="preserve">(ggplot2)</w:t>
+      </w:r>
+      <w:r>
+        <w:br/>
+      </w:r>
+      <w:r>
+        <w:br/>
+      </w:r>
+      <w:r>
+        <w:rPr>
+          <w:rStyle w:val="CommentTok"/>
+        </w:rPr>
+        <w:t xml:space="preserve"># Simulando dados de sobrevivência (exponencial)</w:t>
+      </w:r>
+      <w:r>
+        <w:br/>
+      </w:r>
+      <w:r>
+        <w:rPr>
+          <w:rStyle w:val="FunctionTok"/>
+        </w:rPr>
+        <w:t xml:space="preserve">set.seed</w:t>
+      </w:r>
+      <w:r>
+        <w:rPr>
+          <w:rStyle w:val="NormalTok"/>
+        </w:rPr>
+        <w:t xml:space="preserve">(</w:t>
+      </w:r>
+      <w:r>
+        <w:rPr>
+          <w:rStyle w:val="DecValTok"/>
+        </w:rPr>
+        <w:t xml:space="preserve">123</w:t>
+      </w:r>
+      <w:r>
+        <w:rPr>
+          <w:rStyle w:val="NormalTok"/>
+        </w:rPr>
+        <w:t xml:space="preserve">)</w:t>
+      </w:r>
+      <w:r>
+        <w:br/>
+      </w:r>
+      <w:r>
+        <w:rPr>
+          <w:rStyle w:val="NormalTok"/>
+        </w:rPr>
+        <w:t xml:space="preserve">n </w:t>
+      </w:r>
+      <w:r>
+        <w:rPr>
+          <w:rStyle w:val="OtherTok"/>
+        </w:rPr>
+        <w:t xml:space="preserve">&lt;-</w:t>
+      </w:r>
+      <w:r>
+        <w:rPr>
+          <w:rStyle w:val="NormalTok"/>
+        </w:rPr>
+        <w:t xml:space="preserve"> </w:t>
+      </w:r>
+      <w:r>
+        <w:rPr>
+          <w:rStyle w:val="DecValTok"/>
+        </w:rPr>
+        <w:t xml:space="preserve">1000</w:t>
+      </w:r>
+      <w:r>
+        <w:br/>
+      </w:r>
+      <w:r>
+        <w:rPr>
+          <w:rStyle w:val="NormalTok"/>
+        </w:rPr>
+        <w:t xml:space="preserve">tempo </w:t>
+      </w:r>
+      <w:r>
+        <w:rPr>
+          <w:rStyle w:val="OtherTok"/>
+        </w:rPr>
+        <w:t xml:space="preserve">&lt;-</w:t>
+      </w:r>
+      <w:r>
+        <w:rPr>
+          <w:rStyle w:val="NormalTok"/>
+        </w:rPr>
+        <w:t xml:space="preserve"> </w:t>
+      </w:r>
+      <w:r>
+        <w:rPr>
+          <w:rStyle w:val="FunctionTok"/>
+        </w:rPr>
+        <w:t xml:space="preserve">rexp</w:t>
+      </w:r>
+      <w:r>
+        <w:rPr>
+          <w:rStyle w:val="NormalTok"/>
+        </w:rPr>
+        <w:t xml:space="preserve">(n, </w:t>
+      </w:r>
+      <w:r>
+        <w:rPr>
+          <w:rStyle w:val="AttributeTok"/>
+        </w:rPr>
+        <w:t xml:space="preserve">rate =</w:t>
+      </w:r>
+      <w:r>
+        <w:rPr>
+          <w:rStyle w:val="NormalTok"/>
+        </w:rPr>
+        <w:t xml:space="preserve"> </w:t>
+      </w:r>
+      <w:r>
+        <w:rPr>
+          <w:rStyle w:val="DecValTok"/>
+        </w:rPr>
+        <w:t xml:space="preserve">1</w:t>
+      </w:r>
+      <w:r>
+        <w:rPr>
+          <w:rStyle w:val="NormalTok"/>
+        </w:rPr>
+        <w:t xml:space="preserve">)</w:t>
+      </w:r>
+      <w:r>
+        <w:br/>
+      </w:r>
+      <w:r>
+        <w:br/>
+      </w:r>
+      <w:r>
+        <w:rPr>
+          <w:rStyle w:val="CommentTok"/>
+        </w:rPr>
+        <w:t xml:space="preserve"># Criando um data frame com valores de S(t) para diferentes alphas</w:t>
+      </w:r>
+      <w:r>
+        <w:br/>
+      </w:r>
+      <w:r>
+        <w:rPr>
+          <w:rStyle w:val="NormalTok"/>
+        </w:rPr>
+        <w:t xml:space="preserve">dados </w:t>
+      </w:r>
+      <w:r>
+        <w:rPr>
+          <w:rStyle w:val="OtherTok"/>
+        </w:rPr>
+        <w:t xml:space="preserve">&lt;-</w:t>
+      </w:r>
+      <w:r>
+        <w:rPr>
+          <w:rStyle w:val="NormalTok"/>
+        </w:rPr>
+        <w:t xml:space="preserve"> </w:t>
+      </w:r>
+      <w:r>
+        <w:rPr>
+          <w:rStyle w:val="FunctionTok"/>
+        </w:rPr>
+        <w:t xml:space="preserve">data.frame</w:t>
+      </w:r>
+      <w:r>
+        <w:rPr>
+          <w:rStyle w:val="NormalTok"/>
+        </w:rPr>
+        <w:t xml:space="preserve">(</w:t>
+      </w:r>
+      <w:r>
+        <w:br/>
+      </w:r>
+      <w:r>
+        <w:rPr>
+          <w:rStyle w:val="NormalTok"/>
+        </w:rPr>
+        <w:t xml:space="preserve">  </w:t>
+      </w:r>
+      <w:r>
+        <w:rPr>
+          <w:rStyle w:val="AttributeTok"/>
+        </w:rPr>
+        <w:t xml:space="preserve">tempo =</w:t>
+      </w:r>
+      <w:r>
+        <w:rPr>
+          <w:rStyle w:val="NormalTok"/>
+        </w:rPr>
+        <w:t xml:space="preserve"> </w:t>
+      </w:r>
+      <w:r>
+        <w:rPr>
+          <w:rStyle w:val="FunctionTok"/>
+        </w:rPr>
+        <w:t xml:space="preserve">rep</w:t>
+      </w:r>
+      <w:r>
+        <w:rPr>
+          <w:rStyle w:val="NormalTok"/>
+        </w:rPr>
+        <w:t xml:space="preserve">(tempo, </w:t>
+      </w:r>
+      <w:r>
+        <w:rPr>
+          <w:rStyle w:val="DecValTok"/>
+        </w:rPr>
+        <w:t xml:space="preserve">3</w:t>
+      </w:r>
+      <w:r>
+        <w:rPr>
+          <w:rStyle w:val="NormalTok"/>
+        </w:rPr>
+        <w:t xml:space="preserve">),</w:t>
+      </w:r>
+      <w:r>
+        <w:br/>
+      </w:r>
+      <w:r>
+        <w:rPr>
+          <w:rStyle w:val="NormalTok"/>
+        </w:rPr>
+        <w:t xml:space="preserve">  </w:t>
+      </w:r>
+      <w:r>
+        <w:rPr>
+          <w:rStyle w:val="AttributeTok"/>
+        </w:rPr>
+        <w:t xml:space="preserve">Lt =</w:t>
+      </w:r>
+      <w:r>
+        <w:rPr>
+          <w:rStyle w:val="NormalTok"/>
+        </w:rPr>
+        <w:t xml:space="preserve"> </w:t>
+      </w:r>
+      <w:r>
+        <w:rPr>
+          <w:rStyle w:val="FunctionTok"/>
+        </w:rPr>
+        <w:t xml:space="preserve">c</w:t>
+      </w:r>
+      <w:r>
+        <w:rPr>
+          <w:rStyle w:val="NormalTok"/>
+        </w:rPr>
+        <w:t xml:space="preserve">(</w:t>
+      </w:r>
+      <w:r>
+        <w:rPr>
+          <w:rStyle w:val="FunctionTok"/>
+        </w:rPr>
+        <w:t xml:space="preserve">Lt</w:t>
+      </w:r>
+      <w:r>
+        <w:rPr>
+          <w:rStyle w:val="NormalTok"/>
+        </w:rPr>
+        <w:t xml:space="preserve">(tempo, </w:t>
+      </w:r>
+      <w:r>
+        <w:rPr>
+          <w:rStyle w:val="AttributeTok"/>
+        </w:rPr>
+        <w:t xml:space="preserve">alpha =</w:t>
+      </w:r>
+      <w:r>
+        <w:rPr>
+          <w:rStyle w:val="NormalTok"/>
+        </w:rPr>
+        <w:t xml:space="preserve"> </w:t>
+      </w:r>
+      <w:r>
+        <w:rPr>
+          <w:rStyle w:val="DecValTok"/>
+        </w:rPr>
+        <w:t xml:space="preserve">1</w:t>
+      </w:r>
+      <w:r>
+        <w:rPr>
+          <w:rStyle w:val="NormalTok"/>
+        </w:rPr>
+        <w:t xml:space="preserve">), </w:t>
+      </w:r>
+      <w:r>
+        <w:rPr>
+          <w:rStyle w:val="FunctionTok"/>
+        </w:rPr>
+        <w:t xml:space="preserve">Lt</w:t>
+      </w:r>
+      <w:r>
+        <w:rPr>
+          <w:rStyle w:val="NormalTok"/>
+        </w:rPr>
+        <w:t xml:space="preserve">(tempo, </w:t>
+      </w:r>
+      <w:r>
+        <w:rPr>
+          <w:rStyle w:val="AttributeTok"/>
+        </w:rPr>
+        <w:t xml:space="preserve">alpha =</w:t>
+      </w:r>
+      <w:r>
+        <w:rPr>
+          <w:rStyle w:val="NormalTok"/>
+        </w:rPr>
+        <w:t xml:space="preserve"> </w:t>
+      </w:r>
+      <w:r>
+        <w:rPr>
+          <w:rStyle w:val="FloatTok"/>
+        </w:rPr>
+        <w:t xml:space="preserve">1.5</w:t>
+      </w:r>
+      <w:r>
+        <w:rPr>
+          <w:rStyle w:val="NormalTok"/>
+        </w:rPr>
+        <w:t xml:space="preserve">), </w:t>
+      </w:r>
+      <w:r>
+        <w:rPr>
+          <w:rStyle w:val="FunctionTok"/>
+        </w:rPr>
+        <w:t xml:space="preserve">Lt</w:t>
+      </w:r>
+      <w:r>
+        <w:rPr>
+          <w:rStyle w:val="NormalTok"/>
+        </w:rPr>
+        <w:t xml:space="preserve">(tempo, </w:t>
+      </w:r>
+      <w:r>
+        <w:rPr>
+          <w:rStyle w:val="AttributeTok"/>
+        </w:rPr>
+        <w:t xml:space="preserve">alpha =</w:t>
+      </w:r>
+      <w:r>
+        <w:rPr>
+          <w:rStyle w:val="NormalTok"/>
+        </w:rPr>
+        <w:t xml:space="preserve"> </w:t>
+      </w:r>
+      <w:r>
+        <w:rPr>
+          <w:rStyle w:val="DecValTok"/>
+        </w:rPr>
+        <w:t xml:space="preserve">2</w:t>
+      </w:r>
+      <w:r>
+        <w:rPr>
+          <w:rStyle w:val="NormalTok"/>
+        </w:rPr>
+        <w:t xml:space="preserve">)),</w:t>
+      </w:r>
+      <w:r>
+        <w:br/>
+      </w:r>
+      <w:r>
+        <w:rPr>
+          <w:rStyle w:val="NormalTok"/>
+        </w:rPr>
+        <w:t xml:space="preserve">  </w:t>
+      </w:r>
+      <w:r>
+        <w:rPr>
+          <w:rStyle w:val="AttributeTok"/>
+        </w:rPr>
+        <w:t xml:space="preserve">alpha =</w:t>
+      </w:r>
+      <w:r>
+        <w:rPr>
+          <w:rStyle w:val="NormalTok"/>
+        </w:rPr>
+        <w:t xml:space="preserve"> </w:t>
+      </w:r>
+      <w:r>
+        <w:rPr>
+          <w:rStyle w:val="FunctionTok"/>
+        </w:rPr>
+        <w:t xml:space="preserve">factor</w:t>
+      </w:r>
+      <w:r>
+        <w:rPr>
+          <w:rStyle w:val="NormalTok"/>
+        </w:rPr>
+        <w:t xml:space="preserve">(</w:t>
+      </w:r>
+      <w:r>
+        <w:rPr>
+          <w:rStyle w:val="FunctionTok"/>
+        </w:rPr>
+        <w:t xml:space="preserve">rep</w:t>
+      </w:r>
+      <w:r>
+        <w:rPr>
+          <w:rStyle w:val="NormalTok"/>
+        </w:rPr>
+        <w:t xml:space="preserve">(</w:t>
+      </w:r>
+      <w:r>
+        <w:rPr>
+          <w:rStyle w:val="FunctionTok"/>
+        </w:rPr>
+        <w:t xml:space="preserve">c</w:t>
+      </w:r>
+      <w:r>
+        <w:rPr>
+          <w:rStyle w:val="NormalTok"/>
+        </w:rPr>
+        <w:t xml:space="preserve">(</w:t>
+      </w:r>
+      <w:r>
+        <w:rPr>
+          <w:rStyle w:val="DecValTok"/>
+        </w:rPr>
+        <w:t xml:space="preserve">1</w:t>
+      </w:r>
+      <w:r>
+        <w:rPr>
+          <w:rStyle w:val="NormalTok"/>
+        </w:rPr>
+        <w:t xml:space="preserve">, </w:t>
+      </w:r>
+      <w:r>
+        <w:rPr>
+          <w:rStyle w:val="FloatTok"/>
+        </w:rPr>
+        <w:t xml:space="preserve">1.5</w:t>
+      </w:r>
+      <w:r>
+        <w:rPr>
+          <w:rStyle w:val="NormalTok"/>
+        </w:rPr>
+        <w:t xml:space="preserve">, </w:t>
+      </w:r>
+      <w:r>
+        <w:rPr>
+          <w:rStyle w:val="DecValTok"/>
+        </w:rPr>
+        <w:t xml:space="preserve">2</w:t>
+      </w:r>
+      <w:r>
+        <w:rPr>
+          <w:rStyle w:val="NormalTok"/>
+        </w:rPr>
+        <w:t xml:space="preserve">), </w:t>
+      </w:r>
+      <w:r>
+        <w:rPr>
+          <w:rStyle w:val="AttributeTok"/>
+        </w:rPr>
+        <w:t xml:space="preserve">each =</w:t>
+      </w:r>
+      <w:r>
+        <w:rPr>
+          <w:rStyle w:val="NormalTok"/>
+        </w:rPr>
+        <w:t xml:space="preserve"> n))</w:t>
+      </w:r>
+      <w:r>
+        <w:br/>
+      </w:r>
+      <w:r>
+        <w:rPr>
+          <w:rStyle w:val="NormalTok"/>
+        </w:rPr>
+        <w:t xml:space="preserve">)</w:t>
+      </w:r>
+      <w:r>
+        <w:br/>
+      </w:r>
+      <w:r>
+        <w:br/>
+      </w:r>
+      <w:r>
+        <w:rPr>
+          <w:rStyle w:val="CommentTok"/>
+        </w:rPr>
+        <w:t xml:space="preserve"># Plotando as curvas de sobrevivência com LaTeX nas legendas</w:t>
+      </w:r>
+      <w:r>
+        <w:br/>
+      </w:r>
+      <w:r>
+        <w:rPr>
+          <w:rStyle w:val="FunctionTok"/>
+        </w:rPr>
+        <w:t xml:space="preserve">ggplot</w:t>
+      </w:r>
+      <w:r>
+        <w:rPr>
+          <w:rStyle w:val="NormalTok"/>
+        </w:rPr>
+        <w:t xml:space="preserve">(dados, </w:t>
+      </w:r>
+      <w:r>
+        <w:rPr>
+          <w:rStyle w:val="FunctionTok"/>
+        </w:rPr>
+        <w:t xml:space="preserve">aes</w:t>
+      </w:r>
+      <w:r>
+        <w:rPr>
+          <w:rStyle w:val="NormalTok"/>
+        </w:rPr>
+        <w:t xml:space="preserve">(</w:t>
+      </w:r>
+      <w:r>
+        <w:rPr>
+          <w:rStyle w:val="AttributeTok"/>
+        </w:rPr>
+        <w:t xml:space="preserve">x =</w:t>
+      </w:r>
+      <w:r>
+        <w:rPr>
+          <w:rStyle w:val="NormalTok"/>
+        </w:rPr>
+        <w:t xml:space="preserve"> tempo, </w:t>
+      </w:r>
+      <w:r>
+        <w:rPr>
+          <w:rStyle w:val="AttributeTok"/>
+        </w:rPr>
+        <w:t xml:space="preserve">y =</w:t>
+      </w:r>
+      <w:r>
+        <w:rPr>
+          <w:rStyle w:val="NormalTok"/>
+        </w:rPr>
+        <w:t xml:space="preserve"> Lt, </w:t>
+      </w:r>
+      <w:r>
+        <w:rPr>
+          <w:rStyle w:val="AttributeTok"/>
+        </w:rPr>
+        <w:t xml:space="preserve">color =</w:t>
+      </w:r>
+      <w:r>
+        <w:rPr>
+          <w:rStyle w:val="NormalTok"/>
+        </w:rPr>
+        <w:t xml:space="preserve"> alpha)) </w:t>
+      </w:r>
+      <w:r>
+        <w:rPr>
+          <w:rStyle w:val="SpecialCharTok"/>
+        </w:rPr>
+        <w:t xml:space="preserve">+</w:t>
+      </w:r>
+      <w:r>
+        <w:br/>
+      </w:r>
+      <w:r>
+        <w:rPr>
+          <w:rStyle w:val="NormalTok"/>
+        </w:rPr>
+        <w:t xml:space="preserve">  </w:t>
+      </w:r>
+      <w:r>
+        <w:rPr>
+          <w:rStyle w:val="FunctionTok"/>
+        </w:rPr>
+        <w:t xml:space="preserve">geom_line</w:t>
+      </w:r>
+      <w:r>
+        <w:rPr>
+          <w:rStyle w:val="NormalTok"/>
+        </w:rPr>
+        <w:t xml:space="preserve">(</w:t>
+      </w:r>
+      <w:r>
+        <w:rPr>
+          <w:rStyle w:val="AttributeTok"/>
+        </w:rPr>
+        <w:t xml:space="preserve">stat =</w:t>
+      </w:r>
+      <w:r>
+        <w:rPr>
+          <w:rStyle w:val="NormalTok"/>
+        </w:rPr>
+        <w:t xml:space="preserve"> </w:t>
+      </w:r>
+      <w:r>
+        <w:rPr>
+          <w:rStyle w:val="StringTok"/>
+        </w:rPr>
+        <w:t xml:space="preserve">"summary"</w:t>
+      </w:r>
+      <w:r>
+        <w:rPr>
+          <w:rStyle w:val="NormalTok"/>
+        </w:rPr>
+        <w:t xml:space="preserve">, </w:t>
+      </w:r>
+      <w:r>
+        <w:rPr>
+          <w:rStyle w:val="AttributeTok"/>
+        </w:rPr>
+        <w:t xml:space="preserve">fun =</w:t>
+      </w:r>
+      <w:r>
+        <w:rPr>
+          <w:rStyle w:val="NormalTok"/>
+        </w:rPr>
+        <w:t xml:space="preserve"> mean, </w:t>
+      </w:r>
+      <w:r>
+        <w:rPr>
+          <w:rStyle w:val="AttributeTok"/>
+        </w:rPr>
+        <w:t xml:space="preserve">size =</w:t>
+      </w:r>
+      <w:r>
+        <w:rPr>
+          <w:rStyle w:val="NormalTok"/>
+        </w:rPr>
+        <w:t xml:space="preserve"> </w:t>
+      </w:r>
+      <w:r>
+        <w:rPr>
+          <w:rStyle w:val="DecValTok"/>
+        </w:rPr>
+        <w:t xml:space="preserve">1</w:t>
+      </w:r>
+      <w:r>
+        <w:rPr>
+          <w:rStyle w:val="NormalTok"/>
+        </w:rPr>
+        <w:t xml:space="preserve">) </w:t>
+      </w:r>
+      <w:r>
+        <w:rPr>
+          <w:rStyle w:val="SpecialCharTok"/>
+        </w:rPr>
+        <w:t xml:space="preserve">+</w:t>
+      </w:r>
+      <w:r>
+        <w:br/>
+      </w:r>
+      <w:r>
+        <w:rPr>
+          <w:rStyle w:val="NormalTok"/>
+        </w:rPr>
+        <w:t xml:space="preserve">  </w:t>
+      </w:r>
+      <w:r>
+        <w:rPr>
+          <w:rStyle w:val="FunctionTok"/>
+        </w:rPr>
+        <w:t xml:space="preserve">labs</w:t>
+      </w:r>
+      <w:r>
+        <w:rPr>
+          <w:rStyle w:val="NormalTok"/>
+        </w:rPr>
+        <w:t xml:space="preserve">(</w:t>
+      </w:r>
+      <w:r>
+        <w:rPr>
+          <w:rStyle w:val="AttributeTok"/>
+        </w:rPr>
+        <w:t xml:space="preserve">x =</w:t>
+      </w:r>
+      <w:r>
+        <w:rPr>
+          <w:rStyle w:val="NormalTok"/>
+        </w:rPr>
+        <w:t xml:space="preserve"> </w:t>
+      </w:r>
+      <w:r>
+        <w:rPr>
+          <w:rStyle w:val="StringTok"/>
+        </w:rPr>
+        <w:t xml:space="preserve">"Tempo"</w:t>
+      </w:r>
+      <w:r>
+        <w:rPr>
+          <w:rStyle w:val="NormalTok"/>
+        </w:rPr>
+        <w:t xml:space="preserve">, </w:t>
+      </w:r>
+      <w:r>
+        <w:rPr>
+          <w:rStyle w:val="AttributeTok"/>
+        </w:rPr>
+        <w:t xml:space="preserve">y =</w:t>
+      </w:r>
+      <w:r>
+        <w:rPr>
+          <w:rStyle w:val="NormalTok"/>
+        </w:rPr>
+        <w:t xml:space="preserve"> </w:t>
+      </w:r>
+      <w:r>
+        <w:rPr>
+          <w:rStyle w:val="FunctionTok"/>
+        </w:rPr>
+        <w:t xml:space="preserve">expression</w:t>
+      </w:r>
+      <w:r>
+        <w:rPr>
+          <w:rStyle w:val="NormalTok"/>
+        </w:rPr>
+        <w:t xml:space="preserve">(</w:t>
+      </w:r>
+      <w:r>
+        <w:rPr>
+          <w:rStyle w:val="FunctionTok"/>
+        </w:rPr>
+        <w:t xml:space="preserve">Lambda</w:t>
+      </w:r>
+      <w:r>
+        <w:rPr>
+          <w:rStyle w:val="NormalTok"/>
+        </w:rPr>
+        <w:t xml:space="preserve">(t)), </w:t>
+      </w:r>
+      <w:r>
+        <w:br/>
+      </w:r>
+      <w:r>
+        <w:rPr>
+          <w:rStyle w:val="NormalTok"/>
+        </w:rPr>
+        <w:t xml:space="preserve">    </w:t>
+      </w:r>
+      <w:r>
+        <w:rPr>
+          <w:rStyle w:val="AttributeTok"/>
+        </w:rPr>
+        <w:t xml:space="preserve">color =</w:t>
+      </w:r>
+      <w:r>
+        <w:rPr>
+          <w:rStyle w:val="NormalTok"/>
+        </w:rPr>
+        <w:t xml:space="preserve"> </w:t>
+      </w:r>
+      <w:r>
+        <w:rPr>
+          <w:rStyle w:val="FunctionTok"/>
+        </w:rPr>
+        <w:t xml:space="preserve">expression</w:t>
+      </w:r>
+      <w:r>
+        <w:rPr>
+          <w:rStyle w:val="NormalTok"/>
+        </w:rPr>
+        <w:t xml:space="preserve">(alpha)) </w:t>
+      </w:r>
+      <w:r>
+        <w:rPr>
+          <w:rStyle w:val="SpecialCharTok"/>
+        </w:rPr>
+        <w:t xml:space="preserve">+</w:t>
+      </w:r>
+      <w:r>
+        <w:br/>
+      </w:r>
+      <w:r>
+        <w:rPr>
+          <w:rStyle w:val="NormalTok"/>
+        </w:rPr>
+        <w:t xml:space="preserve">  </w:t>
+      </w:r>
+      <w:r>
+        <w:rPr>
+          <w:rStyle w:val="FunctionTok"/>
+        </w:rPr>
+        <w:t xml:space="preserve">scale_color_manual</w:t>
+      </w:r>
+      <w:r>
+        <w:rPr>
+          <w:rStyle w:val="NormalTok"/>
+        </w:rPr>
+        <w:t xml:space="preserve">(</w:t>
+      </w:r>
+      <w:r>
+        <w:br/>
+      </w:r>
+      <w:r>
+        <w:rPr>
+          <w:rStyle w:val="NormalTok"/>
+        </w:rPr>
+        <w:t xml:space="preserve">    </w:t>
+      </w:r>
+      <w:r>
+        <w:rPr>
+          <w:rStyle w:val="AttributeTok"/>
+        </w:rPr>
+        <w:t xml:space="preserve">values =</w:t>
+      </w:r>
+      <w:r>
+        <w:rPr>
+          <w:rStyle w:val="NormalTok"/>
+        </w:rPr>
+        <w:t xml:space="preserve"> </w:t>
+      </w:r>
+      <w:r>
+        <w:rPr>
+          <w:rStyle w:val="FunctionTok"/>
+        </w:rPr>
+        <w:t xml:space="preserve">c</w:t>
+      </w:r>
+      <w:r>
+        <w:rPr>
+          <w:rStyle w:val="NormalTok"/>
+        </w:rPr>
+        <w:t xml:space="preserve">(</w:t>
+      </w:r>
+      <w:r>
+        <w:rPr>
+          <w:rStyle w:val="StringTok"/>
+        </w:rPr>
+        <w:t xml:space="preserve">"red"</w:t>
+      </w:r>
+      <w:r>
+        <w:rPr>
+          <w:rStyle w:val="NormalTok"/>
+        </w:rPr>
+        <w:t xml:space="preserve">, </w:t>
+      </w:r>
+      <w:r>
+        <w:rPr>
+          <w:rStyle w:val="StringTok"/>
+        </w:rPr>
+        <w:t xml:space="preserve">"blue"</w:t>
+      </w:r>
+      <w:r>
+        <w:rPr>
+          <w:rStyle w:val="NormalTok"/>
+        </w:rPr>
+        <w:t xml:space="preserve">, </w:t>
+      </w:r>
+      <w:r>
+        <w:rPr>
+          <w:rStyle w:val="StringTok"/>
+        </w:rPr>
+        <w:t xml:space="preserve">"green"</w:t>
+      </w:r>
+      <w:r>
+        <w:rPr>
+          <w:rStyle w:val="NormalTok"/>
+        </w:rPr>
+        <w:t xml:space="preserve">),</w:t>
+      </w:r>
+      <w:r>
+        <w:br/>
+      </w:r>
+      <w:r>
+        <w:rPr>
+          <w:rStyle w:val="NormalTok"/>
+        </w:rPr>
+        <w:t xml:space="preserve">    </w:t>
+      </w:r>
+      <w:r>
+        <w:rPr>
+          <w:rStyle w:val="AttributeTok"/>
+        </w:rPr>
+        <w:t xml:space="preserve">labels =</w:t>
+      </w:r>
+      <w:r>
+        <w:rPr>
+          <w:rStyle w:val="NormalTok"/>
+        </w:rPr>
+        <w:t xml:space="preserve"> </w:t>
+      </w:r>
+      <w:r>
+        <w:rPr>
+          <w:rStyle w:val="FunctionTok"/>
+        </w:rPr>
+        <w:t xml:space="preserve">c</w:t>
+      </w:r>
+      <w:r>
+        <w:rPr>
+          <w:rStyle w:val="NormalTok"/>
+        </w:rPr>
+        <w:t xml:space="preserve">(</w:t>
+      </w:r>
+      <w:r>
+        <w:br/>
+      </w:r>
+      <w:r>
+        <w:rPr>
+          <w:rStyle w:val="NormalTok"/>
+        </w:rPr>
+        <w:t xml:space="preserve">      </w:t>
+      </w:r>
+      <w:r>
+        <w:rPr>
+          <w:rStyle w:val="FunctionTok"/>
+        </w:rPr>
+        <w:t xml:space="preserve">expression</w:t>
+      </w:r>
+      <w:r>
+        <w:rPr>
+          <w:rStyle w:val="NormalTok"/>
+        </w:rPr>
+        <w:t xml:space="preserve">(alpha </w:t>
+      </w:r>
+      <w:r>
+        <w:rPr>
+          <w:rStyle w:val="SpecialCharTok"/>
+        </w:rPr>
+        <w:t xml:space="preserve">==</w:t>
+      </w:r>
+      <w:r>
+        <w:rPr>
+          <w:rStyle w:val="NormalTok"/>
+        </w:rPr>
+        <w:t xml:space="preserve"> </w:t>
+      </w:r>
+      <w:r>
+        <w:rPr>
+          <w:rStyle w:val="DecValTok"/>
+        </w:rPr>
+        <w:t xml:space="preserve">1</w:t>
+      </w:r>
+      <w:r>
+        <w:rPr>
+          <w:rStyle w:val="NormalTok"/>
+        </w:rPr>
+        <w:t xml:space="preserve">), </w:t>
+      </w:r>
+      <w:r>
+        <w:br/>
+      </w:r>
+      <w:r>
+        <w:rPr>
+          <w:rStyle w:val="NormalTok"/>
+        </w:rPr>
+        <w:t xml:space="preserve">      </w:t>
+      </w:r>
+      <w:r>
+        <w:rPr>
+          <w:rStyle w:val="FunctionTok"/>
+        </w:rPr>
+        <w:t xml:space="preserve">expression</w:t>
+      </w:r>
+      <w:r>
+        <w:rPr>
+          <w:rStyle w:val="NormalTok"/>
+        </w:rPr>
+        <w:t xml:space="preserve">(alpha </w:t>
+      </w:r>
+      <w:r>
+        <w:rPr>
+          <w:rStyle w:val="SpecialCharTok"/>
+        </w:rPr>
+        <w:t xml:space="preserve">==</w:t>
+      </w:r>
+      <w:r>
+        <w:rPr>
+          <w:rStyle w:val="NormalTok"/>
+        </w:rPr>
+        <w:t xml:space="preserve"> </w:t>
+      </w:r>
+      <w:r>
+        <w:rPr>
+          <w:rStyle w:val="FloatTok"/>
+        </w:rPr>
+        <w:t xml:space="preserve">1.5</w:t>
+      </w:r>
+      <w:r>
+        <w:rPr>
+          <w:rStyle w:val="NormalTok"/>
+        </w:rPr>
+        <w:t xml:space="preserve">), </w:t>
+      </w:r>
+      <w:r>
+        <w:br/>
+      </w:r>
+      <w:r>
+        <w:rPr>
+          <w:rStyle w:val="NormalTok"/>
+        </w:rPr>
+        <w:t xml:space="preserve">      </w:t>
+      </w:r>
+      <w:r>
+        <w:rPr>
+          <w:rStyle w:val="FunctionTok"/>
+        </w:rPr>
+        <w:t xml:space="preserve">expression</w:t>
+      </w:r>
+      <w:r>
+        <w:rPr>
+          <w:rStyle w:val="NormalTok"/>
+        </w:rPr>
+        <w:t xml:space="preserve">(alpha </w:t>
+      </w:r>
+      <w:r>
+        <w:rPr>
+          <w:rStyle w:val="SpecialCharTok"/>
+        </w:rPr>
+        <w:t xml:space="preserve">==</w:t>
+      </w:r>
+      <w:r>
+        <w:rPr>
+          <w:rStyle w:val="NormalTok"/>
+        </w:rPr>
+        <w:t xml:space="preserve"> </w:t>
+      </w:r>
+      <w:r>
+        <w:rPr>
+          <w:rStyle w:val="DecValTok"/>
+        </w:rPr>
+        <w:t xml:space="preserve">2</w:t>
+      </w:r>
+      <w:r>
+        <w:rPr>
+          <w:rStyle w:val="NormalTok"/>
+        </w:rPr>
+        <w:t xml:space="preserve">))</w:t>
+      </w:r>
+      <w:r>
+        <w:br/>
+      </w:r>
+      <w:r>
+        <w:rPr>
+          <w:rStyle w:val="NormalTok"/>
+        </w:rPr>
+        <w:t xml:space="preserve">    ) </w:t>
+      </w:r>
+      <w:r>
+        <w:rPr>
+          <w:rStyle w:val="SpecialCharTok"/>
+        </w:rPr>
+        <w:t xml:space="preserve">+</w:t>
+      </w:r>
+      <w:r>
+        <w:br/>
+      </w:r>
+      <w:r>
+        <w:rPr>
+          <w:rStyle w:val="NormalTok"/>
+        </w:rPr>
+        <w:t xml:space="preserve">  </w:t>
+      </w:r>
+      <w:r>
+        <w:rPr>
+          <w:rStyle w:val="FunctionTok"/>
+        </w:rPr>
+        <w:t xml:space="preserve">theme_minimal</w:t>
+      </w:r>
+      <w:r>
+        <w:rPr>
+          <w:rStyle w:val="NormalTok"/>
+        </w:rPr>
+        <w:t xml:space="preserve">()</w:t>
+      </w:r>
+    </w:p>
+    <w:tbl>
+      <w:tblPr>
+        <w:tblStyle w:val="Table"/>
+        <w:tblW w:type="pct" w:w="5000"/>
+        <w:tblLayout w:type="fixed"/>
+        <w:tblLook w:firstRow="0" w:lastRow="0" w:firstColumn="0" w:lastColumn="0" w:noHBand="0" w:noVBand="0" w:val="0000"/>
+      </w:tblPr>
+      <w:tblGrid>
+        <w:gridCol w:w="7920"/>
+      </w:tblGrid>
+      <w:tr>
+        <w:tc>
+          <w:tcPr/>
+          <w:bookmarkStart w:id="62" w:name="fig-RiscAcumulExp"/>
+          <w:p>
+            <w:pPr>
+              <w:jc w:val="center"/>
+            </w:pPr>
+            <w:pPr>
+              <w:jc w:val="start"/>
+              <w:spacing w:before="200"/>
+              <w:pStyle w:val="ImageCaption"/>
+            </w:pPr>
+            <w:r>
+              <w:t xml:space="preserve">Figura 3.3: Função de Risco Acumulado para diferentes valores de α</w:t>
+            </w:r>
+          </w:p>
+          <w:p>
+            <w:pPr>
+              <w:pStyle w:val="Compact"/>
+              <w:jc w:val="center"/>
+            </w:pPr>
+            <w:r>
+              <w:drawing>
+                <wp:inline>
+                  <wp:extent cx="4620126" cy="3696101"/>
+                  <wp:effectExtent b="0" l="0" r="0" t="0"/>
+                  <wp:docPr descr="" title="" id="60" name="Picture"/>
+                  <a:graphic>
+                    <a:graphicData uri="http://schemas.openxmlformats.org/drawingml/2006/picture">
+                      <pic:pic>
+                        <pic:nvPicPr>
+                          <pic:cNvPr descr="CIII_ModelProb_files/figure-docx/fig-RiscAcumulExp-1.png" id="61" name="Picture"/>
+                          <pic:cNvPicPr>
+                            <a:picLocks noChangeArrowheads="1" noChangeAspect="1"/>
+                          </pic:cNvPicPr>
+                        </pic:nvPicPr>
+                        <pic:blipFill>
+                          <a:blip r:embed="rId59"/>
+                          <a:stretch>
+                            <a:fillRect/>
+                          </a:stretch>
+                        </pic:blipFill>
+                        <pic:spPr bwMode="auto">
+                          <a:xfrm>
+                            <a:off x="0" y="0"/>
+                            <a:ext cx="4620126" cy="3696101"/>
+                          </a:xfrm>
+                          <a:prstGeom prst="rect">
+                            <a:avLst/>
+                          </a:prstGeom>
+                          <a:noFill/>
+                          <a:ln w="9525">
+                            <a:noFill/>
+                            <a:headEnd/>
+                            <a:tailEnd/>
+                          </a:ln>
+                        </pic:spPr>
+                      </pic:pic>
+                    </a:graphicData>
+                  </a:graphic>
+                </wp:inline>
+              </w:drawing>
+            </w:r>
+          </w:p>
+          <w:bookmarkEnd w:id="62"/>
+        </w:tc>
+      </w:tr>
+    </w:tbl>
+    <w:bookmarkStart w:id="64" w:name="algumas-considerações"/>
     <w:p>
       <w:pPr>
         <w:pStyle w:val="Heading4"/>
@@ -8982,55 +12808,87 @@
         <w:t xml:space="preserve">distribuição exponecial padrão</w:t>
       </w:r>
       <w:r>
-        <w:t xml:space="preserve">. A média (</w:t>
+        <w:t xml:space="preserve">. A média</w:t>
+      </w:r>
+      <w:r>
+        <w:t xml:space="preserve"> </w:t>
       </w:r>
       <m:oMath>
-        <m:r>
-          <m:t>E</m:t>
-        </m:r>
         <m:d>
           <m:dPr>
-            <m:begChr m:val="["/>
-            <m:endChr m:val="]"/>
+            <m:begChr m:val="("/>
+            <m:endChr m:val=")"/>
             <m:sepChr m:val=""/>
             <m:grow/>
           </m:dPr>
           <m:e>
             <m:r>
-              <m:t>t</m:t>
-            </m:r>
+              <m:t>E</m:t>
+            </m:r>
+            <m:d>
+              <m:dPr>
+                <m:begChr m:val="["/>
+                <m:endChr m:val="]"/>
+                <m:sepChr m:val=""/>
+                <m:grow/>
+              </m:dPr>
+              <m:e>
+                <m:r>
+                  <m:t>t</m:t>
+                </m:r>
+              </m:e>
+            </m:d>
           </m:e>
         </m:d>
       </m:oMath>
       <w:r>
-        <w:t xml:space="preserve">) e variância (</w:t>
+        <w:t xml:space="preserve"> </w:t>
+      </w:r>
+      <w:r>
+        <w:t xml:space="preserve">e variância</w:t>
+      </w:r>
+      <w:r>
+        <w:t xml:space="preserve"> </w:t>
       </w:r>
       <m:oMath>
-        <m:r>
-          <m:t>V</m:t>
-        </m:r>
-        <m:r>
-          <m:t>a</m:t>
-        </m:r>
-        <m:r>
-          <m:t>r</m:t>
-        </m:r>
         <m:d>
           <m:dPr>
-            <m:begChr m:val="["/>
-            <m:endChr m:val="]"/>
+            <m:begChr m:val="("/>
+            <m:endChr m:val=")"/>
             <m:sepChr m:val=""/>
             <m:grow/>
           </m:dPr>
           <m:e>
             <m:r>
-              <m:t>T</m:t>
-            </m:r>
+              <m:t>V</m:t>
+            </m:r>
+            <m:r>
+              <m:t>a</m:t>
+            </m:r>
+            <m:r>
+              <m:t>r</m:t>
+            </m:r>
+            <m:d>
+              <m:dPr>
+                <m:begChr m:val="["/>
+                <m:endChr m:val="]"/>
+                <m:sepChr m:val=""/>
+                <m:grow/>
+              </m:dPr>
+              <m:e>
+                <m:r>
+                  <m:t>T</m:t>
+                </m:r>
+              </m:e>
+            </m:d>
           </m:e>
         </m:d>
       </m:oMath>
       <w:r>
-        <w:t xml:space="preserve">) do tempo de sobrevivência, quando este seguir uma distribuição em Exponecial, são obtidas a partir da inversa do risco (</w:t>
+        <w:t xml:space="preserve"> </w:t>
+      </w:r>
+      <w:r>
+        <w:t xml:space="preserve">do tempo de sobrevivência, quando este seguir uma distribuição em Exponecial, são obtidas a partir da inversa do risco (</w:t>
       </w:r>
       <m:oMath>
         <m:r>
@@ -9159,3852 +13017,6 @@
         <w:pStyle w:val="FirstParagraph"/>
       </w:pPr>
       <w:r>
-        <w:t xml:space="preserve">Afim de ilustrar para visualização e melhor aprendizado do autor e de quem for ler tal material forma simuladas as funções de sobrevivência, risco e risco acumulado variando o parâmetro</w:t>
-      </w:r>
-      <w:r>
-        <w:t xml:space="preserve"> </w:t>
-      </w:r>
-      <m:oMath>
-        <m:r>
-          <m:t>α</m:t>
-        </m:r>
-      </m:oMath>
-      <w:r>
-        <w:t xml:space="preserve">.</w:t>
-      </w:r>
-    </w:p>
-    <w:p>
-      <w:pPr>
-        <w:pStyle w:val="SourceCode"/>
-      </w:pPr>
-      <w:r>
-        <w:rPr>
-          <w:rStyle w:val="CommentTok"/>
-        </w:rPr>
-        <w:t xml:space="preserve"># Função de Sobrevivência</w:t>
-      </w:r>
-      <w:r>
-        <w:br/>
-      </w:r>
-      <w:r>
-        <w:rPr>
-          <w:rStyle w:val="NormalTok"/>
-        </w:rPr>
-        <w:t xml:space="preserve">St </w:t>
-      </w:r>
-      <w:r>
-        <w:rPr>
-          <w:rStyle w:val="OtherTok"/>
-        </w:rPr>
-        <w:t xml:space="preserve">&lt;-</w:t>
-      </w:r>
-      <w:r>
-        <w:rPr>
-          <w:rStyle w:val="NormalTok"/>
-        </w:rPr>
-        <w:t xml:space="preserve"> </w:t>
-      </w:r>
-      <w:r>
-        <w:rPr>
-          <w:rStyle w:val="ControlFlowTok"/>
-        </w:rPr>
-        <w:t xml:space="preserve">function</w:t>
-      </w:r>
-      <w:r>
-        <w:rPr>
-          <w:rStyle w:val="NormalTok"/>
-        </w:rPr>
-        <w:t xml:space="preserve">(t, alpha) {</w:t>
-      </w:r>
-      <w:r>
-        <w:br/>
-      </w:r>
-      <w:r>
-        <w:rPr>
-          <w:rStyle w:val="NormalTok"/>
-        </w:rPr>
-        <w:t xml:space="preserve">  </w:t>
-      </w:r>
-      <w:r>
-        <w:rPr>
-          <w:rStyle w:val="FunctionTok"/>
-        </w:rPr>
-        <w:t xml:space="preserve">return</w:t>
-      </w:r>
-      <w:r>
-        <w:rPr>
-          <w:rStyle w:val="NormalTok"/>
-        </w:rPr>
-        <w:t xml:space="preserve">(</w:t>
-      </w:r>
-      <w:r>
-        <w:rPr>
-          <w:rStyle w:val="FunctionTok"/>
-        </w:rPr>
-        <w:t xml:space="preserve">exp</w:t>
-      </w:r>
-      <w:r>
-        <w:rPr>
-          <w:rStyle w:val="NormalTok"/>
-        </w:rPr>
-        <w:t xml:space="preserve">(</w:t>
-      </w:r>
-      <w:r>
-        <w:rPr>
-          <w:rStyle w:val="SpecialCharTok"/>
-        </w:rPr>
-        <w:t xml:space="preserve">-</w:t>
-      </w:r>
-      <w:r>
-        <w:rPr>
-          <w:rStyle w:val="NormalTok"/>
-        </w:rPr>
-        <w:t xml:space="preserve"> alpha </w:t>
-      </w:r>
-      <w:r>
-        <w:rPr>
-          <w:rStyle w:val="SpecialCharTok"/>
-        </w:rPr>
-        <w:t xml:space="preserve">*</w:t>
-      </w:r>
-      <w:r>
-        <w:rPr>
-          <w:rStyle w:val="NormalTok"/>
-        </w:rPr>
-        <w:t xml:space="preserve"> t))</w:t>
-      </w:r>
-      <w:r>
-        <w:br/>
-      </w:r>
-      <w:r>
-        <w:rPr>
-          <w:rStyle w:val="NormalTok"/>
-        </w:rPr>
-        <w:t xml:space="preserve">}</w:t>
-      </w:r>
-      <w:r>
-        <w:br/>
-      </w:r>
-      <w:r>
-        <w:br/>
-      </w:r>
-      <w:r>
-        <w:rPr>
-          <w:rStyle w:val="CommentTok"/>
-        </w:rPr>
-        <w:t xml:space="preserve"># Função de Risco (constante)</w:t>
-      </w:r>
-      <w:r>
-        <w:br/>
-      </w:r>
-      <w:r>
-        <w:rPr>
-          <w:rStyle w:val="NormalTok"/>
-        </w:rPr>
-        <w:t xml:space="preserve">ht </w:t>
-      </w:r>
-      <w:r>
-        <w:rPr>
-          <w:rStyle w:val="OtherTok"/>
-        </w:rPr>
-        <w:t xml:space="preserve">&lt;-</w:t>
-      </w:r>
-      <w:r>
-        <w:rPr>
-          <w:rStyle w:val="NormalTok"/>
-        </w:rPr>
-        <w:t xml:space="preserve"> </w:t>
-      </w:r>
-      <w:r>
-        <w:rPr>
-          <w:rStyle w:val="ControlFlowTok"/>
-        </w:rPr>
-        <w:t xml:space="preserve">function</w:t>
-      </w:r>
-      <w:r>
-        <w:rPr>
-          <w:rStyle w:val="NormalTok"/>
-        </w:rPr>
-        <w:t xml:space="preserve">(t, alpha) {</w:t>
-      </w:r>
-      <w:r>
-        <w:br/>
-      </w:r>
-      <w:r>
-        <w:rPr>
-          <w:rStyle w:val="NormalTok"/>
-        </w:rPr>
-        <w:t xml:space="preserve">  </w:t>
-      </w:r>
-      <w:r>
-        <w:rPr>
-          <w:rStyle w:val="FunctionTok"/>
-        </w:rPr>
-        <w:t xml:space="preserve">return</w:t>
-      </w:r>
-      <w:r>
-        <w:rPr>
-          <w:rStyle w:val="NormalTok"/>
-        </w:rPr>
-        <w:t xml:space="preserve">(alpha </w:t>
-      </w:r>
-      <w:r>
-        <w:rPr>
-          <w:rStyle w:val="SpecialCharTok"/>
-        </w:rPr>
-        <w:t xml:space="preserve">*</w:t>
-      </w:r>
-      <w:r>
-        <w:rPr>
-          <w:rStyle w:val="NormalTok"/>
-        </w:rPr>
-        <w:t xml:space="preserve"> t</w:t>
-      </w:r>
-      <w:r>
-        <w:rPr>
-          <w:rStyle w:val="SpecialCharTok"/>
-        </w:rPr>
-        <w:t xml:space="preserve">^</w:t>
-      </w:r>
-      <w:r>
-        <w:rPr>
-          <w:rStyle w:val="DecValTok"/>
-        </w:rPr>
-        <w:t xml:space="preserve">0</w:t>
-      </w:r>
-      <w:r>
-        <w:rPr>
-          <w:rStyle w:val="NormalTok"/>
-        </w:rPr>
-        <w:t xml:space="preserve">)</w:t>
-      </w:r>
-      <w:r>
-        <w:br/>
-      </w:r>
-      <w:r>
-        <w:rPr>
-          <w:rStyle w:val="NormalTok"/>
-        </w:rPr>
-        <w:t xml:space="preserve">}</w:t>
-      </w:r>
-      <w:r>
-        <w:br/>
-      </w:r>
-      <w:r>
-        <w:br/>
-      </w:r>
-      <w:r>
-        <w:rPr>
-          <w:rStyle w:val="CommentTok"/>
-        </w:rPr>
-        <w:t xml:space="preserve"># Função de Risco Acumulado</w:t>
-      </w:r>
-      <w:r>
-        <w:br/>
-      </w:r>
-      <w:r>
-        <w:rPr>
-          <w:rStyle w:val="NormalTok"/>
-        </w:rPr>
-        <w:t xml:space="preserve">Lt </w:t>
-      </w:r>
-      <w:r>
-        <w:rPr>
-          <w:rStyle w:val="OtherTok"/>
-        </w:rPr>
-        <w:t xml:space="preserve">&lt;-</w:t>
-      </w:r>
-      <w:r>
-        <w:rPr>
-          <w:rStyle w:val="NormalTok"/>
-        </w:rPr>
-        <w:t xml:space="preserve"> </w:t>
-      </w:r>
-      <w:r>
-        <w:rPr>
-          <w:rStyle w:val="ControlFlowTok"/>
-        </w:rPr>
-        <w:t xml:space="preserve">function</w:t>
-      </w:r>
-      <w:r>
-        <w:rPr>
-          <w:rStyle w:val="NormalTok"/>
-        </w:rPr>
-        <w:t xml:space="preserve">(t, alpha) {</w:t>
-      </w:r>
-      <w:r>
-        <w:br/>
-      </w:r>
-      <w:r>
-        <w:rPr>
-          <w:rStyle w:val="NormalTok"/>
-        </w:rPr>
-        <w:t xml:space="preserve">  </w:t>
-      </w:r>
-      <w:r>
-        <w:rPr>
-          <w:rStyle w:val="FunctionTok"/>
-        </w:rPr>
-        <w:t xml:space="preserve">return</w:t>
-      </w:r>
-      <w:r>
-        <w:rPr>
-          <w:rStyle w:val="NormalTok"/>
-        </w:rPr>
-        <w:t xml:space="preserve">(alpha </w:t>
-      </w:r>
-      <w:r>
-        <w:rPr>
-          <w:rStyle w:val="SpecialCharTok"/>
-        </w:rPr>
-        <w:t xml:space="preserve">*</w:t>
-      </w:r>
-      <w:r>
-        <w:rPr>
-          <w:rStyle w:val="NormalTok"/>
-        </w:rPr>
-        <w:t xml:space="preserve"> t)</w:t>
-      </w:r>
-      <w:r>
-        <w:br/>
-      </w:r>
-      <w:r>
-        <w:rPr>
-          <w:rStyle w:val="NormalTok"/>
-        </w:rPr>
-        <w:t xml:space="preserve">}</w:t>
-      </w:r>
-    </w:p>
-    <w:p>
-      <w:pPr>
-        <w:pStyle w:val="FirstParagraph"/>
-      </w:pPr>
-      <w:r>
-        <w:t xml:space="preserve">Veja a seguir a</w:t>
-      </w:r>
-      <w:r>
-        <w:t xml:space="preserve"> </w:t>
-      </w:r>
-      <w:hyperlink w:anchor="fig-SobrExp">
-        <w:r>
-          <w:rPr>
-            <w:rStyle w:val="Hyperlink"/>
-          </w:rPr>
-          <w:t xml:space="preserve">Figura 3.1</w:t>
-        </w:r>
-      </w:hyperlink>
-      <w:r>
-        <w:t xml:space="preserve">. Tal Figura mostra as curvas de sobrevivência para diferentes valores do parâmetro</w:t>
-      </w:r>
-      <w:r>
-        <w:t xml:space="preserve"> </w:t>
-      </w:r>
-      <m:oMath>
-        <m:r>
-          <m:t>α</m:t>
-        </m:r>
-      </m:oMath>
-      <w:r>
-        <w:t xml:space="preserve">.</w:t>
-      </w:r>
-    </w:p>
-    <w:p>
-      <w:pPr>
-        <w:pStyle w:val="SourceCode"/>
-      </w:pPr>
-      <w:r>
-        <w:rPr>
-          <w:rStyle w:val="FunctionTok"/>
-        </w:rPr>
-        <w:t xml:space="preserve">library</w:t>
-      </w:r>
-      <w:r>
-        <w:rPr>
-          <w:rStyle w:val="NormalTok"/>
-        </w:rPr>
-        <w:t xml:space="preserve">(ggplot2)</w:t>
-      </w:r>
-      <w:r>
-        <w:br/>
-      </w:r>
-      <w:r>
-        <w:br/>
-      </w:r>
-      <w:r>
-        <w:rPr>
-          <w:rStyle w:val="CommentTok"/>
-        </w:rPr>
-        <w:t xml:space="preserve"># Simulando dados de sobrevivência (exponencial)</w:t>
-      </w:r>
-      <w:r>
-        <w:br/>
-      </w:r>
-      <w:r>
-        <w:rPr>
-          <w:rStyle w:val="FunctionTok"/>
-        </w:rPr>
-        <w:t xml:space="preserve">set.seed</w:t>
-      </w:r>
-      <w:r>
-        <w:rPr>
-          <w:rStyle w:val="NormalTok"/>
-        </w:rPr>
-        <w:t xml:space="preserve">(</w:t>
-      </w:r>
-      <w:r>
-        <w:rPr>
-          <w:rStyle w:val="DecValTok"/>
-        </w:rPr>
-        <w:t xml:space="preserve">123</w:t>
-      </w:r>
-      <w:r>
-        <w:rPr>
-          <w:rStyle w:val="NormalTok"/>
-        </w:rPr>
-        <w:t xml:space="preserve">)</w:t>
-      </w:r>
-      <w:r>
-        <w:br/>
-      </w:r>
-      <w:r>
-        <w:rPr>
-          <w:rStyle w:val="NormalTok"/>
-        </w:rPr>
-        <w:t xml:space="preserve">n </w:t>
-      </w:r>
-      <w:r>
-        <w:rPr>
-          <w:rStyle w:val="OtherTok"/>
-        </w:rPr>
-        <w:t xml:space="preserve">&lt;-</w:t>
-      </w:r>
-      <w:r>
-        <w:rPr>
-          <w:rStyle w:val="NormalTok"/>
-        </w:rPr>
-        <w:t xml:space="preserve"> </w:t>
-      </w:r>
-      <w:r>
-        <w:rPr>
-          <w:rStyle w:val="DecValTok"/>
-        </w:rPr>
-        <w:t xml:space="preserve">1000</w:t>
-      </w:r>
-      <w:r>
-        <w:br/>
-      </w:r>
-      <w:r>
-        <w:rPr>
-          <w:rStyle w:val="NormalTok"/>
-        </w:rPr>
-        <w:t xml:space="preserve">tempo </w:t>
-      </w:r>
-      <w:r>
-        <w:rPr>
-          <w:rStyle w:val="OtherTok"/>
-        </w:rPr>
-        <w:t xml:space="preserve">&lt;-</w:t>
-      </w:r>
-      <w:r>
-        <w:rPr>
-          <w:rStyle w:val="NormalTok"/>
-        </w:rPr>
-        <w:t xml:space="preserve"> </w:t>
-      </w:r>
-      <w:r>
-        <w:rPr>
-          <w:rStyle w:val="FunctionTok"/>
-        </w:rPr>
-        <w:t xml:space="preserve">rexp</w:t>
-      </w:r>
-      <w:r>
-        <w:rPr>
-          <w:rStyle w:val="NormalTok"/>
-        </w:rPr>
-        <w:t xml:space="preserve">(n, </w:t>
-      </w:r>
-      <w:r>
-        <w:rPr>
-          <w:rStyle w:val="AttributeTok"/>
-        </w:rPr>
-        <w:t xml:space="preserve">rate =</w:t>
-      </w:r>
-      <w:r>
-        <w:rPr>
-          <w:rStyle w:val="NormalTok"/>
-        </w:rPr>
-        <w:t xml:space="preserve"> </w:t>
-      </w:r>
-      <w:r>
-        <w:rPr>
-          <w:rStyle w:val="DecValTok"/>
-        </w:rPr>
-        <w:t xml:space="preserve">1</w:t>
-      </w:r>
-      <w:r>
-        <w:rPr>
-          <w:rStyle w:val="NormalTok"/>
-        </w:rPr>
-        <w:t xml:space="preserve">)</w:t>
-      </w:r>
-      <w:r>
-        <w:br/>
-      </w:r>
-      <w:r>
-        <w:br/>
-      </w:r>
-      <w:r>
-        <w:rPr>
-          <w:rStyle w:val="CommentTok"/>
-        </w:rPr>
-        <w:t xml:space="preserve"># Criando um data frame com valores de S(t) para diferentes alphas</w:t>
-      </w:r>
-      <w:r>
-        <w:br/>
-      </w:r>
-      <w:r>
-        <w:rPr>
-          <w:rStyle w:val="NormalTok"/>
-        </w:rPr>
-        <w:t xml:space="preserve">dados </w:t>
-      </w:r>
-      <w:r>
-        <w:rPr>
-          <w:rStyle w:val="OtherTok"/>
-        </w:rPr>
-        <w:t xml:space="preserve">&lt;-</w:t>
-      </w:r>
-      <w:r>
-        <w:rPr>
-          <w:rStyle w:val="NormalTok"/>
-        </w:rPr>
-        <w:t xml:space="preserve"> </w:t>
-      </w:r>
-      <w:r>
-        <w:rPr>
-          <w:rStyle w:val="FunctionTok"/>
-        </w:rPr>
-        <w:t xml:space="preserve">data.frame</w:t>
-      </w:r>
-      <w:r>
-        <w:rPr>
-          <w:rStyle w:val="NormalTok"/>
-        </w:rPr>
-        <w:t xml:space="preserve">(</w:t>
-      </w:r>
-      <w:r>
-        <w:br/>
-      </w:r>
-      <w:r>
-        <w:rPr>
-          <w:rStyle w:val="NormalTok"/>
-        </w:rPr>
-        <w:t xml:space="preserve">  </w:t>
-      </w:r>
-      <w:r>
-        <w:rPr>
-          <w:rStyle w:val="AttributeTok"/>
-        </w:rPr>
-        <w:t xml:space="preserve">tempo =</w:t>
-      </w:r>
-      <w:r>
-        <w:rPr>
-          <w:rStyle w:val="NormalTok"/>
-        </w:rPr>
-        <w:t xml:space="preserve"> </w:t>
-      </w:r>
-      <w:r>
-        <w:rPr>
-          <w:rStyle w:val="FunctionTok"/>
-        </w:rPr>
-        <w:t xml:space="preserve">rep</w:t>
-      </w:r>
-      <w:r>
-        <w:rPr>
-          <w:rStyle w:val="NormalTok"/>
-        </w:rPr>
-        <w:t xml:space="preserve">(tempo, </w:t>
-      </w:r>
-      <w:r>
-        <w:rPr>
-          <w:rStyle w:val="DecValTok"/>
-        </w:rPr>
-        <w:t xml:space="preserve">3</w:t>
-      </w:r>
-      <w:r>
-        <w:rPr>
-          <w:rStyle w:val="NormalTok"/>
-        </w:rPr>
-        <w:t xml:space="preserve">),</w:t>
-      </w:r>
-      <w:r>
-        <w:br/>
-      </w:r>
-      <w:r>
-        <w:rPr>
-          <w:rStyle w:val="NormalTok"/>
-        </w:rPr>
-        <w:t xml:space="preserve">  </w:t>
-      </w:r>
-      <w:r>
-        <w:rPr>
-          <w:rStyle w:val="AttributeTok"/>
-        </w:rPr>
-        <w:t xml:space="preserve">St =</w:t>
-      </w:r>
-      <w:r>
-        <w:rPr>
-          <w:rStyle w:val="NormalTok"/>
-        </w:rPr>
-        <w:t xml:space="preserve"> </w:t>
-      </w:r>
-      <w:r>
-        <w:rPr>
-          <w:rStyle w:val="FunctionTok"/>
-        </w:rPr>
-        <w:t xml:space="preserve">c</w:t>
-      </w:r>
-      <w:r>
-        <w:rPr>
-          <w:rStyle w:val="NormalTok"/>
-        </w:rPr>
-        <w:t xml:space="preserve">(</w:t>
-      </w:r>
-      <w:r>
-        <w:rPr>
-          <w:rStyle w:val="FunctionTok"/>
-        </w:rPr>
-        <w:t xml:space="preserve">St</w:t>
-      </w:r>
-      <w:r>
-        <w:rPr>
-          <w:rStyle w:val="NormalTok"/>
-        </w:rPr>
-        <w:t xml:space="preserve">(tempo, </w:t>
-      </w:r>
-      <w:r>
-        <w:rPr>
-          <w:rStyle w:val="AttributeTok"/>
-        </w:rPr>
-        <w:t xml:space="preserve">alpha =</w:t>
-      </w:r>
-      <w:r>
-        <w:rPr>
-          <w:rStyle w:val="NormalTok"/>
-        </w:rPr>
-        <w:t xml:space="preserve"> </w:t>
-      </w:r>
-      <w:r>
-        <w:rPr>
-          <w:rStyle w:val="DecValTok"/>
-        </w:rPr>
-        <w:t xml:space="preserve">1</w:t>
-      </w:r>
-      <w:r>
-        <w:rPr>
-          <w:rStyle w:val="NormalTok"/>
-        </w:rPr>
-        <w:t xml:space="preserve">), </w:t>
-      </w:r>
-      <w:r>
-        <w:rPr>
-          <w:rStyle w:val="FunctionTok"/>
-        </w:rPr>
-        <w:t xml:space="preserve">St</w:t>
-      </w:r>
-      <w:r>
-        <w:rPr>
-          <w:rStyle w:val="NormalTok"/>
-        </w:rPr>
-        <w:t xml:space="preserve">(tempo, </w:t>
-      </w:r>
-      <w:r>
-        <w:rPr>
-          <w:rStyle w:val="AttributeTok"/>
-        </w:rPr>
-        <w:t xml:space="preserve">alpha =</w:t>
-      </w:r>
-      <w:r>
-        <w:rPr>
-          <w:rStyle w:val="NormalTok"/>
-        </w:rPr>
-        <w:t xml:space="preserve"> </w:t>
-      </w:r>
-      <w:r>
-        <w:rPr>
-          <w:rStyle w:val="FloatTok"/>
-        </w:rPr>
-        <w:t xml:space="preserve">1.5</w:t>
-      </w:r>
-      <w:r>
-        <w:rPr>
-          <w:rStyle w:val="NormalTok"/>
-        </w:rPr>
-        <w:t xml:space="preserve">), </w:t>
-      </w:r>
-      <w:r>
-        <w:rPr>
-          <w:rStyle w:val="FunctionTok"/>
-        </w:rPr>
-        <w:t xml:space="preserve">St</w:t>
-      </w:r>
-      <w:r>
-        <w:rPr>
-          <w:rStyle w:val="NormalTok"/>
-        </w:rPr>
-        <w:t xml:space="preserve">(tempo, </w:t>
-      </w:r>
-      <w:r>
-        <w:rPr>
-          <w:rStyle w:val="AttributeTok"/>
-        </w:rPr>
-        <w:t xml:space="preserve">alpha =</w:t>
-      </w:r>
-      <w:r>
-        <w:rPr>
-          <w:rStyle w:val="NormalTok"/>
-        </w:rPr>
-        <w:t xml:space="preserve"> </w:t>
-      </w:r>
-      <w:r>
-        <w:rPr>
-          <w:rStyle w:val="DecValTok"/>
-        </w:rPr>
-        <w:t xml:space="preserve">2</w:t>
-      </w:r>
-      <w:r>
-        <w:rPr>
-          <w:rStyle w:val="NormalTok"/>
-        </w:rPr>
-        <w:t xml:space="preserve">)),</w:t>
-      </w:r>
-      <w:r>
-        <w:br/>
-      </w:r>
-      <w:r>
-        <w:rPr>
-          <w:rStyle w:val="NormalTok"/>
-        </w:rPr>
-        <w:t xml:space="preserve">  </w:t>
-      </w:r>
-      <w:r>
-        <w:rPr>
-          <w:rStyle w:val="AttributeTok"/>
-        </w:rPr>
-        <w:t xml:space="preserve">alpha =</w:t>
-      </w:r>
-      <w:r>
-        <w:rPr>
-          <w:rStyle w:val="NormalTok"/>
-        </w:rPr>
-        <w:t xml:space="preserve"> </w:t>
-      </w:r>
-      <w:r>
-        <w:rPr>
-          <w:rStyle w:val="FunctionTok"/>
-        </w:rPr>
-        <w:t xml:space="preserve">factor</w:t>
-      </w:r>
-      <w:r>
-        <w:rPr>
-          <w:rStyle w:val="NormalTok"/>
-        </w:rPr>
-        <w:t xml:space="preserve">(</w:t>
-      </w:r>
-      <w:r>
-        <w:rPr>
-          <w:rStyle w:val="FunctionTok"/>
-        </w:rPr>
-        <w:t xml:space="preserve">rep</w:t>
-      </w:r>
-      <w:r>
-        <w:rPr>
-          <w:rStyle w:val="NormalTok"/>
-        </w:rPr>
-        <w:t xml:space="preserve">(</w:t>
-      </w:r>
-      <w:r>
-        <w:rPr>
-          <w:rStyle w:val="FunctionTok"/>
-        </w:rPr>
-        <w:t xml:space="preserve">c</w:t>
-      </w:r>
-      <w:r>
-        <w:rPr>
-          <w:rStyle w:val="NormalTok"/>
-        </w:rPr>
-        <w:t xml:space="preserve">(</w:t>
-      </w:r>
-      <w:r>
-        <w:rPr>
-          <w:rStyle w:val="DecValTok"/>
-        </w:rPr>
-        <w:t xml:space="preserve">1</w:t>
-      </w:r>
-      <w:r>
-        <w:rPr>
-          <w:rStyle w:val="NormalTok"/>
-        </w:rPr>
-        <w:t xml:space="preserve">, </w:t>
-      </w:r>
-      <w:r>
-        <w:rPr>
-          <w:rStyle w:val="FloatTok"/>
-        </w:rPr>
-        <w:t xml:space="preserve">1.5</w:t>
-      </w:r>
-      <w:r>
-        <w:rPr>
-          <w:rStyle w:val="NormalTok"/>
-        </w:rPr>
-        <w:t xml:space="preserve">, </w:t>
-      </w:r>
-      <w:r>
-        <w:rPr>
-          <w:rStyle w:val="DecValTok"/>
-        </w:rPr>
-        <w:t xml:space="preserve">2</w:t>
-      </w:r>
-      <w:r>
-        <w:rPr>
-          <w:rStyle w:val="NormalTok"/>
-        </w:rPr>
-        <w:t xml:space="preserve">), </w:t>
-      </w:r>
-      <w:r>
-        <w:rPr>
-          <w:rStyle w:val="AttributeTok"/>
-        </w:rPr>
-        <w:t xml:space="preserve">each =</w:t>
-      </w:r>
-      <w:r>
-        <w:rPr>
-          <w:rStyle w:val="NormalTok"/>
-        </w:rPr>
-        <w:t xml:space="preserve"> n))</w:t>
-      </w:r>
-      <w:r>
-        <w:br/>
-      </w:r>
-      <w:r>
-        <w:rPr>
-          <w:rStyle w:val="NormalTok"/>
-        </w:rPr>
-        <w:t xml:space="preserve">)</w:t>
-      </w:r>
-      <w:r>
-        <w:br/>
-      </w:r>
-      <w:r>
-        <w:br/>
-      </w:r>
-      <w:r>
-        <w:rPr>
-          <w:rStyle w:val="CommentTok"/>
-        </w:rPr>
-        <w:t xml:space="preserve"># Plotando as curvas de sobrevivência com LaTeX nas legendas</w:t>
-      </w:r>
-      <w:r>
-        <w:br/>
-      </w:r>
-      <w:r>
-        <w:rPr>
-          <w:rStyle w:val="FunctionTok"/>
-        </w:rPr>
-        <w:t xml:space="preserve">ggplot</w:t>
-      </w:r>
-      <w:r>
-        <w:rPr>
-          <w:rStyle w:val="NormalTok"/>
-        </w:rPr>
-        <w:t xml:space="preserve">(dados, </w:t>
-      </w:r>
-      <w:r>
-        <w:rPr>
-          <w:rStyle w:val="FunctionTok"/>
-        </w:rPr>
-        <w:t xml:space="preserve">aes</w:t>
-      </w:r>
-      <w:r>
-        <w:rPr>
-          <w:rStyle w:val="NormalTok"/>
-        </w:rPr>
-        <w:t xml:space="preserve">(</w:t>
-      </w:r>
-      <w:r>
-        <w:rPr>
-          <w:rStyle w:val="AttributeTok"/>
-        </w:rPr>
-        <w:t xml:space="preserve">x =</w:t>
-      </w:r>
-      <w:r>
-        <w:rPr>
-          <w:rStyle w:val="NormalTok"/>
-        </w:rPr>
-        <w:t xml:space="preserve"> tempo, </w:t>
-      </w:r>
-      <w:r>
-        <w:rPr>
-          <w:rStyle w:val="AttributeTok"/>
-        </w:rPr>
-        <w:t xml:space="preserve">y =</w:t>
-      </w:r>
-      <w:r>
-        <w:rPr>
-          <w:rStyle w:val="NormalTok"/>
-        </w:rPr>
-        <w:t xml:space="preserve"> St, </w:t>
-      </w:r>
-      <w:r>
-        <w:rPr>
-          <w:rStyle w:val="AttributeTok"/>
-        </w:rPr>
-        <w:t xml:space="preserve">color =</w:t>
-      </w:r>
-      <w:r>
-        <w:rPr>
-          <w:rStyle w:val="NormalTok"/>
-        </w:rPr>
-        <w:t xml:space="preserve"> alpha)) </w:t>
-      </w:r>
-      <w:r>
-        <w:rPr>
-          <w:rStyle w:val="SpecialCharTok"/>
-        </w:rPr>
-        <w:t xml:space="preserve">+</w:t>
-      </w:r>
-      <w:r>
-        <w:br/>
-      </w:r>
-      <w:r>
-        <w:rPr>
-          <w:rStyle w:val="NormalTok"/>
-        </w:rPr>
-        <w:t xml:space="preserve">  </w:t>
-      </w:r>
-      <w:r>
-        <w:rPr>
-          <w:rStyle w:val="FunctionTok"/>
-        </w:rPr>
-        <w:t xml:space="preserve">geom_line</w:t>
-      </w:r>
-      <w:r>
-        <w:rPr>
-          <w:rStyle w:val="NormalTok"/>
-        </w:rPr>
-        <w:t xml:space="preserve">(</w:t>
-      </w:r>
-      <w:r>
-        <w:rPr>
-          <w:rStyle w:val="AttributeTok"/>
-        </w:rPr>
-        <w:t xml:space="preserve">stat =</w:t>
-      </w:r>
-      <w:r>
-        <w:rPr>
-          <w:rStyle w:val="NormalTok"/>
-        </w:rPr>
-        <w:t xml:space="preserve"> </w:t>
-      </w:r>
-      <w:r>
-        <w:rPr>
-          <w:rStyle w:val="StringTok"/>
-        </w:rPr>
-        <w:t xml:space="preserve">"summary"</w:t>
-      </w:r>
-      <w:r>
-        <w:rPr>
-          <w:rStyle w:val="NormalTok"/>
-        </w:rPr>
-        <w:t xml:space="preserve">, </w:t>
-      </w:r>
-      <w:r>
-        <w:rPr>
-          <w:rStyle w:val="AttributeTok"/>
-        </w:rPr>
-        <w:t xml:space="preserve">fun =</w:t>
-      </w:r>
-      <w:r>
-        <w:rPr>
-          <w:rStyle w:val="NormalTok"/>
-        </w:rPr>
-        <w:t xml:space="preserve"> mean, </w:t>
-      </w:r>
-      <w:r>
-        <w:rPr>
-          <w:rStyle w:val="AttributeTok"/>
-        </w:rPr>
-        <w:t xml:space="preserve">size =</w:t>
-      </w:r>
-      <w:r>
-        <w:rPr>
-          <w:rStyle w:val="NormalTok"/>
-        </w:rPr>
-        <w:t xml:space="preserve"> </w:t>
-      </w:r>
-      <w:r>
-        <w:rPr>
-          <w:rStyle w:val="DecValTok"/>
-        </w:rPr>
-        <w:t xml:space="preserve">1</w:t>
-      </w:r>
-      <w:r>
-        <w:rPr>
-          <w:rStyle w:val="NormalTok"/>
-        </w:rPr>
-        <w:t xml:space="preserve">) </w:t>
-      </w:r>
-      <w:r>
-        <w:rPr>
-          <w:rStyle w:val="SpecialCharTok"/>
-        </w:rPr>
-        <w:t xml:space="preserve">+</w:t>
-      </w:r>
-      <w:r>
-        <w:br/>
-      </w:r>
-      <w:r>
-        <w:rPr>
-          <w:rStyle w:val="NormalTok"/>
-        </w:rPr>
-        <w:t xml:space="preserve">  </w:t>
-      </w:r>
-      <w:r>
-        <w:rPr>
-          <w:rStyle w:val="FunctionTok"/>
-        </w:rPr>
-        <w:t xml:space="preserve">labs</w:t>
-      </w:r>
-      <w:r>
-        <w:rPr>
-          <w:rStyle w:val="NormalTok"/>
-        </w:rPr>
-        <w:t xml:space="preserve">(</w:t>
-      </w:r>
-      <w:r>
-        <w:rPr>
-          <w:rStyle w:val="AttributeTok"/>
-        </w:rPr>
-        <w:t xml:space="preserve">x =</w:t>
-      </w:r>
-      <w:r>
-        <w:rPr>
-          <w:rStyle w:val="NormalTok"/>
-        </w:rPr>
-        <w:t xml:space="preserve"> </w:t>
-      </w:r>
-      <w:r>
-        <w:rPr>
-          <w:rStyle w:val="StringTok"/>
-        </w:rPr>
-        <w:t xml:space="preserve">"Tempo"</w:t>
-      </w:r>
-      <w:r>
-        <w:rPr>
-          <w:rStyle w:val="NormalTok"/>
-        </w:rPr>
-        <w:t xml:space="preserve">, </w:t>
-      </w:r>
-      <w:r>
-        <w:rPr>
-          <w:rStyle w:val="AttributeTok"/>
-        </w:rPr>
-        <w:t xml:space="preserve">y =</w:t>
-      </w:r>
-      <w:r>
-        <w:rPr>
-          <w:rStyle w:val="NormalTok"/>
-        </w:rPr>
-        <w:t xml:space="preserve"> </w:t>
-      </w:r>
-      <w:r>
-        <w:rPr>
-          <w:rStyle w:val="StringTok"/>
-        </w:rPr>
-        <w:t xml:space="preserve">"S(t)"</w:t>
-      </w:r>
-      <w:r>
-        <w:rPr>
-          <w:rStyle w:val="NormalTok"/>
-        </w:rPr>
-        <w:t xml:space="preserve">, </w:t>
-      </w:r>
-      <w:r>
-        <w:br/>
-      </w:r>
-      <w:r>
-        <w:rPr>
-          <w:rStyle w:val="NormalTok"/>
-        </w:rPr>
-        <w:t xml:space="preserve">    </w:t>
-      </w:r>
-      <w:r>
-        <w:rPr>
-          <w:rStyle w:val="AttributeTok"/>
-        </w:rPr>
-        <w:t xml:space="preserve">color =</w:t>
-      </w:r>
-      <w:r>
-        <w:rPr>
-          <w:rStyle w:val="NormalTok"/>
-        </w:rPr>
-        <w:t xml:space="preserve"> </w:t>
-      </w:r>
-      <w:r>
-        <w:rPr>
-          <w:rStyle w:val="FunctionTok"/>
-        </w:rPr>
-        <w:t xml:space="preserve">expression</w:t>
-      </w:r>
-      <w:r>
-        <w:rPr>
-          <w:rStyle w:val="NormalTok"/>
-        </w:rPr>
-        <w:t xml:space="preserve">(alpha)) </w:t>
-      </w:r>
-      <w:r>
-        <w:rPr>
-          <w:rStyle w:val="SpecialCharTok"/>
-        </w:rPr>
-        <w:t xml:space="preserve">+</w:t>
-      </w:r>
-      <w:r>
-        <w:br/>
-      </w:r>
-      <w:r>
-        <w:rPr>
-          <w:rStyle w:val="NormalTok"/>
-        </w:rPr>
-        <w:t xml:space="preserve">  </w:t>
-      </w:r>
-      <w:r>
-        <w:rPr>
-          <w:rStyle w:val="FunctionTok"/>
-        </w:rPr>
-        <w:t xml:space="preserve">scale_color_manual</w:t>
-      </w:r>
-      <w:r>
-        <w:rPr>
-          <w:rStyle w:val="NormalTok"/>
-        </w:rPr>
-        <w:t xml:space="preserve">(</w:t>
-      </w:r>
-      <w:r>
-        <w:br/>
-      </w:r>
-      <w:r>
-        <w:rPr>
-          <w:rStyle w:val="NormalTok"/>
-        </w:rPr>
-        <w:t xml:space="preserve">    </w:t>
-      </w:r>
-      <w:r>
-        <w:rPr>
-          <w:rStyle w:val="AttributeTok"/>
-        </w:rPr>
-        <w:t xml:space="preserve">values =</w:t>
-      </w:r>
-      <w:r>
-        <w:rPr>
-          <w:rStyle w:val="NormalTok"/>
-        </w:rPr>
-        <w:t xml:space="preserve"> </w:t>
-      </w:r>
-      <w:r>
-        <w:rPr>
-          <w:rStyle w:val="FunctionTok"/>
-        </w:rPr>
-        <w:t xml:space="preserve">c</w:t>
-      </w:r>
-      <w:r>
-        <w:rPr>
-          <w:rStyle w:val="NormalTok"/>
-        </w:rPr>
-        <w:t xml:space="preserve">(</w:t>
-      </w:r>
-      <w:r>
-        <w:rPr>
-          <w:rStyle w:val="StringTok"/>
-        </w:rPr>
-        <w:t xml:space="preserve">"red"</w:t>
-      </w:r>
-      <w:r>
-        <w:rPr>
-          <w:rStyle w:val="NormalTok"/>
-        </w:rPr>
-        <w:t xml:space="preserve">, </w:t>
-      </w:r>
-      <w:r>
-        <w:rPr>
-          <w:rStyle w:val="StringTok"/>
-        </w:rPr>
-        <w:t xml:space="preserve">"blue"</w:t>
-      </w:r>
-      <w:r>
-        <w:rPr>
-          <w:rStyle w:val="NormalTok"/>
-        </w:rPr>
-        <w:t xml:space="preserve">, </w:t>
-      </w:r>
-      <w:r>
-        <w:rPr>
-          <w:rStyle w:val="StringTok"/>
-        </w:rPr>
-        <w:t xml:space="preserve">"green"</w:t>
-      </w:r>
-      <w:r>
-        <w:rPr>
-          <w:rStyle w:val="NormalTok"/>
-        </w:rPr>
-        <w:t xml:space="preserve">),</w:t>
-      </w:r>
-      <w:r>
-        <w:br/>
-      </w:r>
-      <w:r>
-        <w:rPr>
-          <w:rStyle w:val="NormalTok"/>
-        </w:rPr>
-        <w:t xml:space="preserve">    </w:t>
-      </w:r>
-      <w:r>
-        <w:rPr>
-          <w:rStyle w:val="AttributeTok"/>
-        </w:rPr>
-        <w:t xml:space="preserve">labels =</w:t>
-      </w:r>
-      <w:r>
-        <w:rPr>
-          <w:rStyle w:val="NormalTok"/>
-        </w:rPr>
-        <w:t xml:space="preserve"> </w:t>
-      </w:r>
-      <w:r>
-        <w:rPr>
-          <w:rStyle w:val="FunctionTok"/>
-        </w:rPr>
-        <w:t xml:space="preserve">c</w:t>
-      </w:r>
-      <w:r>
-        <w:rPr>
-          <w:rStyle w:val="NormalTok"/>
-        </w:rPr>
-        <w:t xml:space="preserve">(</w:t>
-      </w:r>
-      <w:r>
-        <w:br/>
-      </w:r>
-      <w:r>
-        <w:rPr>
-          <w:rStyle w:val="NormalTok"/>
-        </w:rPr>
-        <w:t xml:space="preserve">      </w:t>
-      </w:r>
-      <w:r>
-        <w:rPr>
-          <w:rStyle w:val="FunctionTok"/>
-        </w:rPr>
-        <w:t xml:space="preserve">expression</w:t>
-      </w:r>
-      <w:r>
-        <w:rPr>
-          <w:rStyle w:val="NormalTok"/>
-        </w:rPr>
-        <w:t xml:space="preserve">(alpha </w:t>
-      </w:r>
-      <w:r>
-        <w:rPr>
-          <w:rStyle w:val="SpecialCharTok"/>
-        </w:rPr>
-        <w:t xml:space="preserve">==</w:t>
-      </w:r>
-      <w:r>
-        <w:rPr>
-          <w:rStyle w:val="NormalTok"/>
-        </w:rPr>
-        <w:t xml:space="preserve"> </w:t>
-      </w:r>
-      <w:r>
-        <w:rPr>
-          <w:rStyle w:val="DecValTok"/>
-        </w:rPr>
-        <w:t xml:space="preserve">1</w:t>
-      </w:r>
-      <w:r>
-        <w:rPr>
-          <w:rStyle w:val="NormalTok"/>
-        </w:rPr>
-        <w:t xml:space="preserve">), </w:t>
-      </w:r>
-      <w:r>
-        <w:br/>
-      </w:r>
-      <w:r>
-        <w:rPr>
-          <w:rStyle w:val="NormalTok"/>
-        </w:rPr>
-        <w:t xml:space="preserve">      </w:t>
-      </w:r>
-      <w:r>
-        <w:rPr>
-          <w:rStyle w:val="FunctionTok"/>
-        </w:rPr>
-        <w:t xml:space="preserve">expression</w:t>
-      </w:r>
-      <w:r>
-        <w:rPr>
-          <w:rStyle w:val="NormalTok"/>
-        </w:rPr>
-        <w:t xml:space="preserve">(alpha </w:t>
-      </w:r>
-      <w:r>
-        <w:rPr>
-          <w:rStyle w:val="SpecialCharTok"/>
-        </w:rPr>
-        <w:t xml:space="preserve">==</w:t>
-      </w:r>
-      <w:r>
-        <w:rPr>
-          <w:rStyle w:val="NormalTok"/>
-        </w:rPr>
-        <w:t xml:space="preserve"> </w:t>
-      </w:r>
-      <w:r>
-        <w:rPr>
-          <w:rStyle w:val="FloatTok"/>
-        </w:rPr>
-        <w:t xml:space="preserve">1.5</w:t>
-      </w:r>
-      <w:r>
-        <w:rPr>
-          <w:rStyle w:val="NormalTok"/>
-        </w:rPr>
-        <w:t xml:space="preserve">), </w:t>
-      </w:r>
-      <w:r>
-        <w:br/>
-      </w:r>
-      <w:r>
-        <w:rPr>
-          <w:rStyle w:val="NormalTok"/>
-        </w:rPr>
-        <w:t xml:space="preserve">      </w:t>
-      </w:r>
-      <w:r>
-        <w:rPr>
-          <w:rStyle w:val="FunctionTok"/>
-        </w:rPr>
-        <w:t xml:space="preserve">expression</w:t>
-      </w:r>
-      <w:r>
-        <w:rPr>
-          <w:rStyle w:val="NormalTok"/>
-        </w:rPr>
-        <w:t xml:space="preserve">(alpha </w:t>
-      </w:r>
-      <w:r>
-        <w:rPr>
-          <w:rStyle w:val="SpecialCharTok"/>
-        </w:rPr>
-        <w:t xml:space="preserve">==</w:t>
-      </w:r>
-      <w:r>
-        <w:rPr>
-          <w:rStyle w:val="NormalTok"/>
-        </w:rPr>
-        <w:t xml:space="preserve"> </w:t>
-      </w:r>
-      <w:r>
-        <w:rPr>
-          <w:rStyle w:val="DecValTok"/>
-        </w:rPr>
-        <w:t xml:space="preserve">2</w:t>
-      </w:r>
-      <w:r>
-        <w:rPr>
-          <w:rStyle w:val="NormalTok"/>
-        </w:rPr>
-        <w:t xml:space="preserve">))</w:t>
-      </w:r>
-      <w:r>
-        <w:br/>
-      </w:r>
-      <w:r>
-        <w:rPr>
-          <w:rStyle w:val="NormalTok"/>
-        </w:rPr>
-        <w:t xml:space="preserve">    ) </w:t>
-      </w:r>
-      <w:r>
-        <w:rPr>
-          <w:rStyle w:val="SpecialCharTok"/>
-        </w:rPr>
-        <w:t xml:space="preserve">+</w:t>
-      </w:r>
-      <w:r>
-        <w:br/>
-      </w:r>
-      <w:r>
-        <w:rPr>
-          <w:rStyle w:val="NormalTok"/>
-        </w:rPr>
-        <w:t xml:space="preserve">  </w:t>
-      </w:r>
-      <w:r>
-        <w:rPr>
-          <w:rStyle w:val="FunctionTok"/>
-        </w:rPr>
-        <w:t xml:space="preserve">theme_minimal</w:t>
-      </w:r>
-      <w:r>
-        <w:rPr>
-          <w:rStyle w:val="NormalTok"/>
-        </w:rPr>
-        <w:t xml:space="preserve">()</w:t>
-      </w:r>
-    </w:p>
-    <w:tbl>
-      <w:tblPr>
-        <w:tblStyle w:val="Table"/>
-        <w:tblW w:type="pct" w:w="5000"/>
-        <w:tblLayout w:type="fixed"/>
-        <w:tblLook w:firstRow="0" w:lastRow="0" w:firstColumn="0" w:lastColumn="0" w:noHBand="0" w:noVBand="0" w:val="0000"/>
-      </w:tblPr>
-      <w:tblGrid>
-        <w:gridCol w:w="7920"/>
-      </w:tblGrid>
-      <w:tr>
-        <w:tc>
-          <w:tcPr/>
-          <w:bookmarkStart w:id="56" w:name="fig-SobrExp"/>
-          <w:p>
-            <w:pPr>
-              <w:jc w:val="center"/>
-            </w:pPr>
-            <w:pPr>
-              <w:jc w:val="start"/>
-              <w:spacing w:before="200"/>
-              <w:pStyle w:val="ImageCaption"/>
-            </w:pPr>
-            <w:r>
-              <w:t xml:space="preserve">Figura 3.1: Função de Sobrevivência para diferentes valores de α</w:t>
-            </w:r>
-          </w:p>
-          <w:p>
-            <w:pPr>
-              <w:pStyle w:val="Compact"/>
-              <w:jc w:val="center"/>
-            </w:pPr>
-            <w:r>
-              <w:drawing>
-                <wp:inline>
-                  <wp:extent cx="4620126" cy="3696101"/>
-                  <wp:effectExtent b="0" l="0" r="0" t="0"/>
-                  <wp:docPr descr="" title="" id="54" name="Picture"/>
-                  <a:graphic>
-                    <a:graphicData uri="http://schemas.openxmlformats.org/drawingml/2006/picture">
-                      <pic:pic>
-                        <pic:nvPicPr>
-                          <pic:cNvPr descr="CIII_ModelProb_files/figure-docx/fig-SobrExp-1.png" id="55" name="Picture"/>
-                          <pic:cNvPicPr>
-                            <a:picLocks noChangeArrowheads="1" noChangeAspect="1"/>
-                          </pic:cNvPicPr>
-                        </pic:nvPicPr>
-                        <pic:blipFill>
-                          <a:blip r:embed="rId53"/>
-                          <a:stretch>
-                            <a:fillRect/>
-                          </a:stretch>
-                        </pic:blipFill>
-                        <pic:spPr bwMode="auto">
-                          <a:xfrm>
-                            <a:off x="0" y="0"/>
-                            <a:ext cx="4620126" cy="3696101"/>
-                          </a:xfrm>
-                          <a:prstGeom prst="rect">
-                            <a:avLst/>
-                          </a:prstGeom>
-                          <a:noFill/>
-                          <a:ln w="9525">
-                            <a:noFill/>
-                            <a:headEnd/>
-                            <a:tailEnd/>
-                          </a:ln>
-                        </pic:spPr>
-                      </pic:pic>
-                    </a:graphicData>
-                  </a:graphic>
-                </wp:inline>
-              </w:drawing>
-            </w:r>
-          </w:p>
-          <w:bookmarkEnd w:id="56"/>
-        </w:tc>
-      </w:tr>
-    </w:tbl>
-    <w:p>
-      <w:pPr>
-        <w:pStyle w:val="BodyText"/>
-      </w:pPr>
-      <w:r>
-        <w:t xml:space="preserve">Veja a seguir a</w:t>
-      </w:r>
-      <w:r>
-        <w:t xml:space="preserve"> </w:t>
-      </w:r>
-      <w:hyperlink w:anchor="fig-RiscExp">
-        <w:r>
-          <w:rPr>
-            <w:rStyle w:val="Hyperlink"/>
-          </w:rPr>
-          <w:t xml:space="preserve">Figura 3.2</w:t>
-        </w:r>
-      </w:hyperlink>
-      <w:r>
-        <w:t xml:space="preserve">. Tal Figura mostra a função de risco para diferentes valores do parâmetro</w:t>
-      </w:r>
-      <w:r>
-        <w:t xml:space="preserve"> </w:t>
-      </w:r>
-      <m:oMath>
-        <m:r>
-          <m:t>α</m:t>
-        </m:r>
-      </m:oMath>
-      <w:r>
-        <w:t xml:space="preserve">.</w:t>
-      </w:r>
-    </w:p>
-    <w:p>
-      <w:pPr>
-        <w:pStyle w:val="SourceCode"/>
-      </w:pPr>
-      <w:r>
-        <w:rPr>
-          <w:rStyle w:val="FunctionTok"/>
-        </w:rPr>
-        <w:t xml:space="preserve">library</w:t>
-      </w:r>
-      <w:r>
-        <w:rPr>
-          <w:rStyle w:val="NormalTok"/>
-        </w:rPr>
-        <w:t xml:space="preserve">(ggplot2)</w:t>
-      </w:r>
-      <w:r>
-        <w:br/>
-      </w:r>
-      <w:r>
-        <w:br/>
-      </w:r>
-      <w:r>
-        <w:rPr>
-          <w:rStyle w:val="CommentTok"/>
-        </w:rPr>
-        <w:t xml:space="preserve"># Simulando dados de sobrevivência (exponencial)</w:t>
-      </w:r>
-      <w:r>
-        <w:br/>
-      </w:r>
-      <w:r>
-        <w:rPr>
-          <w:rStyle w:val="FunctionTok"/>
-        </w:rPr>
-        <w:t xml:space="preserve">set.seed</w:t>
-      </w:r>
-      <w:r>
-        <w:rPr>
-          <w:rStyle w:val="NormalTok"/>
-        </w:rPr>
-        <w:t xml:space="preserve">(</w:t>
-      </w:r>
-      <w:r>
-        <w:rPr>
-          <w:rStyle w:val="DecValTok"/>
-        </w:rPr>
-        <w:t xml:space="preserve">123</w:t>
-      </w:r>
-      <w:r>
-        <w:rPr>
-          <w:rStyle w:val="NormalTok"/>
-        </w:rPr>
-        <w:t xml:space="preserve">)</w:t>
-      </w:r>
-      <w:r>
-        <w:br/>
-      </w:r>
-      <w:r>
-        <w:rPr>
-          <w:rStyle w:val="NormalTok"/>
-        </w:rPr>
-        <w:t xml:space="preserve">n </w:t>
-      </w:r>
-      <w:r>
-        <w:rPr>
-          <w:rStyle w:val="OtherTok"/>
-        </w:rPr>
-        <w:t xml:space="preserve">&lt;-</w:t>
-      </w:r>
-      <w:r>
-        <w:rPr>
-          <w:rStyle w:val="NormalTok"/>
-        </w:rPr>
-        <w:t xml:space="preserve"> </w:t>
-      </w:r>
-      <w:r>
-        <w:rPr>
-          <w:rStyle w:val="DecValTok"/>
-        </w:rPr>
-        <w:t xml:space="preserve">1000</w:t>
-      </w:r>
-      <w:r>
-        <w:br/>
-      </w:r>
-      <w:r>
-        <w:rPr>
-          <w:rStyle w:val="NormalTok"/>
-        </w:rPr>
-        <w:t xml:space="preserve">tempo </w:t>
-      </w:r>
-      <w:r>
-        <w:rPr>
-          <w:rStyle w:val="OtherTok"/>
-        </w:rPr>
-        <w:t xml:space="preserve">&lt;-</w:t>
-      </w:r>
-      <w:r>
-        <w:rPr>
-          <w:rStyle w:val="NormalTok"/>
-        </w:rPr>
-        <w:t xml:space="preserve"> </w:t>
-      </w:r>
-      <w:r>
-        <w:rPr>
-          <w:rStyle w:val="FunctionTok"/>
-        </w:rPr>
-        <w:t xml:space="preserve">rexp</w:t>
-      </w:r>
-      <w:r>
-        <w:rPr>
-          <w:rStyle w:val="NormalTok"/>
-        </w:rPr>
-        <w:t xml:space="preserve">(n, </w:t>
-      </w:r>
-      <w:r>
-        <w:rPr>
-          <w:rStyle w:val="AttributeTok"/>
-        </w:rPr>
-        <w:t xml:space="preserve">rate =</w:t>
-      </w:r>
-      <w:r>
-        <w:rPr>
-          <w:rStyle w:val="NormalTok"/>
-        </w:rPr>
-        <w:t xml:space="preserve"> </w:t>
-      </w:r>
-      <w:r>
-        <w:rPr>
-          <w:rStyle w:val="DecValTok"/>
-        </w:rPr>
-        <w:t xml:space="preserve">1</w:t>
-      </w:r>
-      <w:r>
-        <w:rPr>
-          <w:rStyle w:val="NormalTok"/>
-        </w:rPr>
-        <w:t xml:space="preserve">)</w:t>
-      </w:r>
-      <w:r>
-        <w:br/>
-      </w:r>
-      <w:r>
-        <w:br/>
-      </w:r>
-      <w:r>
-        <w:rPr>
-          <w:rStyle w:val="CommentTok"/>
-        </w:rPr>
-        <w:t xml:space="preserve"># Criando um data frame com valores de S(t) para diferentes alphas</w:t>
-      </w:r>
-      <w:r>
-        <w:br/>
-      </w:r>
-      <w:r>
-        <w:rPr>
-          <w:rStyle w:val="NormalTok"/>
-        </w:rPr>
-        <w:t xml:space="preserve">dados </w:t>
-      </w:r>
-      <w:r>
-        <w:rPr>
-          <w:rStyle w:val="OtherTok"/>
-        </w:rPr>
-        <w:t xml:space="preserve">&lt;-</w:t>
-      </w:r>
-      <w:r>
-        <w:rPr>
-          <w:rStyle w:val="NormalTok"/>
-        </w:rPr>
-        <w:t xml:space="preserve"> </w:t>
-      </w:r>
-      <w:r>
-        <w:rPr>
-          <w:rStyle w:val="FunctionTok"/>
-        </w:rPr>
-        <w:t xml:space="preserve">data.frame</w:t>
-      </w:r>
-      <w:r>
-        <w:rPr>
-          <w:rStyle w:val="NormalTok"/>
-        </w:rPr>
-        <w:t xml:space="preserve">(</w:t>
-      </w:r>
-      <w:r>
-        <w:br/>
-      </w:r>
-      <w:r>
-        <w:rPr>
-          <w:rStyle w:val="NormalTok"/>
-        </w:rPr>
-        <w:t xml:space="preserve">  </w:t>
-      </w:r>
-      <w:r>
-        <w:rPr>
-          <w:rStyle w:val="AttributeTok"/>
-        </w:rPr>
-        <w:t xml:space="preserve">tempo =</w:t>
-      </w:r>
-      <w:r>
-        <w:rPr>
-          <w:rStyle w:val="NormalTok"/>
-        </w:rPr>
-        <w:t xml:space="preserve"> </w:t>
-      </w:r>
-      <w:r>
-        <w:rPr>
-          <w:rStyle w:val="FunctionTok"/>
-        </w:rPr>
-        <w:t xml:space="preserve">rep</w:t>
-      </w:r>
-      <w:r>
-        <w:rPr>
-          <w:rStyle w:val="NormalTok"/>
-        </w:rPr>
-        <w:t xml:space="preserve">(tempo, </w:t>
-      </w:r>
-      <w:r>
-        <w:rPr>
-          <w:rStyle w:val="DecValTok"/>
-        </w:rPr>
-        <w:t xml:space="preserve">3</w:t>
-      </w:r>
-      <w:r>
-        <w:rPr>
-          <w:rStyle w:val="NormalTok"/>
-        </w:rPr>
-        <w:t xml:space="preserve">),</w:t>
-      </w:r>
-      <w:r>
-        <w:br/>
-      </w:r>
-      <w:r>
-        <w:rPr>
-          <w:rStyle w:val="NormalTok"/>
-        </w:rPr>
-        <w:t xml:space="preserve">  </w:t>
-      </w:r>
-      <w:r>
-        <w:rPr>
-          <w:rStyle w:val="AttributeTok"/>
-        </w:rPr>
-        <w:t xml:space="preserve">ht =</w:t>
-      </w:r>
-      <w:r>
-        <w:rPr>
-          <w:rStyle w:val="NormalTok"/>
-        </w:rPr>
-        <w:t xml:space="preserve"> </w:t>
-      </w:r>
-      <w:r>
-        <w:rPr>
-          <w:rStyle w:val="FunctionTok"/>
-        </w:rPr>
-        <w:t xml:space="preserve">c</w:t>
-      </w:r>
-      <w:r>
-        <w:rPr>
-          <w:rStyle w:val="NormalTok"/>
-        </w:rPr>
-        <w:t xml:space="preserve">(</w:t>
-      </w:r>
-      <w:r>
-        <w:rPr>
-          <w:rStyle w:val="FunctionTok"/>
-        </w:rPr>
-        <w:t xml:space="preserve">ht</w:t>
-      </w:r>
-      <w:r>
-        <w:rPr>
-          <w:rStyle w:val="NormalTok"/>
-        </w:rPr>
-        <w:t xml:space="preserve">(tempo, </w:t>
-      </w:r>
-      <w:r>
-        <w:rPr>
-          <w:rStyle w:val="AttributeTok"/>
-        </w:rPr>
-        <w:t xml:space="preserve">alpha =</w:t>
-      </w:r>
-      <w:r>
-        <w:rPr>
-          <w:rStyle w:val="NormalTok"/>
-        </w:rPr>
-        <w:t xml:space="preserve"> </w:t>
-      </w:r>
-      <w:r>
-        <w:rPr>
-          <w:rStyle w:val="DecValTok"/>
-        </w:rPr>
-        <w:t xml:space="preserve">1</w:t>
-      </w:r>
-      <w:r>
-        <w:rPr>
-          <w:rStyle w:val="NormalTok"/>
-        </w:rPr>
-        <w:t xml:space="preserve">), </w:t>
-      </w:r>
-      <w:r>
-        <w:rPr>
-          <w:rStyle w:val="FunctionTok"/>
-        </w:rPr>
-        <w:t xml:space="preserve">ht</w:t>
-      </w:r>
-      <w:r>
-        <w:rPr>
-          <w:rStyle w:val="NormalTok"/>
-        </w:rPr>
-        <w:t xml:space="preserve">(tempo, </w:t>
-      </w:r>
-      <w:r>
-        <w:rPr>
-          <w:rStyle w:val="AttributeTok"/>
-        </w:rPr>
-        <w:t xml:space="preserve">alpha =</w:t>
-      </w:r>
-      <w:r>
-        <w:rPr>
-          <w:rStyle w:val="NormalTok"/>
-        </w:rPr>
-        <w:t xml:space="preserve"> </w:t>
-      </w:r>
-      <w:r>
-        <w:rPr>
-          <w:rStyle w:val="FloatTok"/>
-        </w:rPr>
-        <w:t xml:space="preserve">1.5</w:t>
-      </w:r>
-      <w:r>
-        <w:rPr>
-          <w:rStyle w:val="NormalTok"/>
-        </w:rPr>
-        <w:t xml:space="preserve">), </w:t>
-      </w:r>
-      <w:r>
-        <w:rPr>
-          <w:rStyle w:val="FunctionTok"/>
-        </w:rPr>
-        <w:t xml:space="preserve">ht</w:t>
-      </w:r>
-      <w:r>
-        <w:rPr>
-          <w:rStyle w:val="NormalTok"/>
-        </w:rPr>
-        <w:t xml:space="preserve">(tempo, </w:t>
-      </w:r>
-      <w:r>
-        <w:rPr>
-          <w:rStyle w:val="AttributeTok"/>
-        </w:rPr>
-        <w:t xml:space="preserve">alpha =</w:t>
-      </w:r>
-      <w:r>
-        <w:rPr>
-          <w:rStyle w:val="NormalTok"/>
-        </w:rPr>
-        <w:t xml:space="preserve"> </w:t>
-      </w:r>
-      <w:r>
-        <w:rPr>
-          <w:rStyle w:val="DecValTok"/>
-        </w:rPr>
-        <w:t xml:space="preserve">2</w:t>
-      </w:r>
-      <w:r>
-        <w:rPr>
-          <w:rStyle w:val="NormalTok"/>
-        </w:rPr>
-        <w:t xml:space="preserve">)),</w:t>
-      </w:r>
-      <w:r>
-        <w:br/>
-      </w:r>
-      <w:r>
-        <w:rPr>
-          <w:rStyle w:val="NormalTok"/>
-        </w:rPr>
-        <w:t xml:space="preserve">  </w:t>
-      </w:r>
-      <w:r>
-        <w:rPr>
-          <w:rStyle w:val="AttributeTok"/>
-        </w:rPr>
-        <w:t xml:space="preserve">alpha =</w:t>
-      </w:r>
-      <w:r>
-        <w:rPr>
-          <w:rStyle w:val="NormalTok"/>
-        </w:rPr>
-        <w:t xml:space="preserve"> </w:t>
-      </w:r>
-      <w:r>
-        <w:rPr>
-          <w:rStyle w:val="FunctionTok"/>
-        </w:rPr>
-        <w:t xml:space="preserve">factor</w:t>
-      </w:r>
-      <w:r>
-        <w:rPr>
-          <w:rStyle w:val="NormalTok"/>
-        </w:rPr>
-        <w:t xml:space="preserve">(</w:t>
-      </w:r>
-      <w:r>
-        <w:rPr>
-          <w:rStyle w:val="FunctionTok"/>
-        </w:rPr>
-        <w:t xml:space="preserve">rep</w:t>
-      </w:r>
-      <w:r>
-        <w:rPr>
-          <w:rStyle w:val="NormalTok"/>
-        </w:rPr>
-        <w:t xml:space="preserve">(</w:t>
-      </w:r>
-      <w:r>
-        <w:rPr>
-          <w:rStyle w:val="FunctionTok"/>
-        </w:rPr>
-        <w:t xml:space="preserve">c</w:t>
-      </w:r>
-      <w:r>
-        <w:rPr>
-          <w:rStyle w:val="NormalTok"/>
-        </w:rPr>
-        <w:t xml:space="preserve">(</w:t>
-      </w:r>
-      <w:r>
-        <w:rPr>
-          <w:rStyle w:val="DecValTok"/>
-        </w:rPr>
-        <w:t xml:space="preserve">1</w:t>
-      </w:r>
-      <w:r>
-        <w:rPr>
-          <w:rStyle w:val="NormalTok"/>
-        </w:rPr>
-        <w:t xml:space="preserve">, </w:t>
-      </w:r>
-      <w:r>
-        <w:rPr>
-          <w:rStyle w:val="FloatTok"/>
-        </w:rPr>
-        <w:t xml:space="preserve">1.5</w:t>
-      </w:r>
-      <w:r>
-        <w:rPr>
-          <w:rStyle w:val="NormalTok"/>
-        </w:rPr>
-        <w:t xml:space="preserve">, </w:t>
-      </w:r>
-      <w:r>
-        <w:rPr>
-          <w:rStyle w:val="DecValTok"/>
-        </w:rPr>
-        <w:t xml:space="preserve">2</w:t>
-      </w:r>
-      <w:r>
-        <w:rPr>
-          <w:rStyle w:val="NormalTok"/>
-        </w:rPr>
-        <w:t xml:space="preserve">), </w:t>
-      </w:r>
-      <w:r>
-        <w:rPr>
-          <w:rStyle w:val="AttributeTok"/>
-        </w:rPr>
-        <w:t xml:space="preserve">each =</w:t>
-      </w:r>
-      <w:r>
-        <w:rPr>
-          <w:rStyle w:val="NormalTok"/>
-        </w:rPr>
-        <w:t xml:space="preserve"> n))</w:t>
-      </w:r>
-      <w:r>
-        <w:br/>
-      </w:r>
-      <w:r>
-        <w:rPr>
-          <w:rStyle w:val="NormalTok"/>
-        </w:rPr>
-        <w:t xml:space="preserve">)</w:t>
-      </w:r>
-      <w:r>
-        <w:br/>
-      </w:r>
-      <w:r>
-        <w:br/>
-      </w:r>
-      <w:r>
-        <w:rPr>
-          <w:rStyle w:val="CommentTok"/>
-        </w:rPr>
-        <w:t xml:space="preserve"># Plotando as curvas de sobrevivência com LaTeX nas legendas</w:t>
-      </w:r>
-      <w:r>
-        <w:br/>
-      </w:r>
-      <w:r>
-        <w:rPr>
-          <w:rStyle w:val="FunctionTok"/>
-        </w:rPr>
-        <w:t xml:space="preserve">ggplot</w:t>
-      </w:r>
-      <w:r>
-        <w:rPr>
-          <w:rStyle w:val="NormalTok"/>
-        </w:rPr>
-        <w:t xml:space="preserve">(dados, </w:t>
-      </w:r>
-      <w:r>
-        <w:rPr>
-          <w:rStyle w:val="FunctionTok"/>
-        </w:rPr>
-        <w:t xml:space="preserve">aes</w:t>
-      </w:r>
-      <w:r>
-        <w:rPr>
-          <w:rStyle w:val="NormalTok"/>
-        </w:rPr>
-        <w:t xml:space="preserve">(</w:t>
-      </w:r>
-      <w:r>
-        <w:rPr>
-          <w:rStyle w:val="AttributeTok"/>
-        </w:rPr>
-        <w:t xml:space="preserve">x =</w:t>
-      </w:r>
-      <w:r>
-        <w:rPr>
-          <w:rStyle w:val="NormalTok"/>
-        </w:rPr>
-        <w:t xml:space="preserve"> tempo, </w:t>
-      </w:r>
-      <w:r>
-        <w:rPr>
-          <w:rStyle w:val="AttributeTok"/>
-        </w:rPr>
-        <w:t xml:space="preserve">y =</w:t>
-      </w:r>
-      <w:r>
-        <w:rPr>
-          <w:rStyle w:val="NormalTok"/>
-        </w:rPr>
-        <w:t xml:space="preserve"> ht, </w:t>
-      </w:r>
-      <w:r>
-        <w:rPr>
-          <w:rStyle w:val="AttributeTok"/>
-        </w:rPr>
-        <w:t xml:space="preserve">color =</w:t>
-      </w:r>
-      <w:r>
-        <w:rPr>
-          <w:rStyle w:val="NormalTok"/>
-        </w:rPr>
-        <w:t xml:space="preserve"> alpha)) </w:t>
-      </w:r>
-      <w:r>
-        <w:rPr>
-          <w:rStyle w:val="SpecialCharTok"/>
-        </w:rPr>
-        <w:t xml:space="preserve">+</w:t>
-      </w:r>
-      <w:r>
-        <w:br/>
-      </w:r>
-      <w:r>
-        <w:rPr>
-          <w:rStyle w:val="NormalTok"/>
-        </w:rPr>
-        <w:t xml:space="preserve">  </w:t>
-      </w:r>
-      <w:r>
-        <w:rPr>
-          <w:rStyle w:val="FunctionTok"/>
-        </w:rPr>
-        <w:t xml:space="preserve">geom_line</w:t>
-      </w:r>
-      <w:r>
-        <w:rPr>
-          <w:rStyle w:val="NormalTok"/>
-        </w:rPr>
-        <w:t xml:space="preserve">(</w:t>
-      </w:r>
-      <w:r>
-        <w:rPr>
-          <w:rStyle w:val="AttributeTok"/>
-        </w:rPr>
-        <w:t xml:space="preserve">stat =</w:t>
-      </w:r>
-      <w:r>
-        <w:rPr>
-          <w:rStyle w:val="NormalTok"/>
-        </w:rPr>
-        <w:t xml:space="preserve"> </w:t>
-      </w:r>
-      <w:r>
-        <w:rPr>
-          <w:rStyle w:val="StringTok"/>
-        </w:rPr>
-        <w:t xml:space="preserve">"summary"</w:t>
-      </w:r>
-      <w:r>
-        <w:rPr>
-          <w:rStyle w:val="NormalTok"/>
-        </w:rPr>
-        <w:t xml:space="preserve">, </w:t>
-      </w:r>
-      <w:r>
-        <w:rPr>
-          <w:rStyle w:val="AttributeTok"/>
-        </w:rPr>
-        <w:t xml:space="preserve">fun =</w:t>
-      </w:r>
-      <w:r>
-        <w:rPr>
-          <w:rStyle w:val="NormalTok"/>
-        </w:rPr>
-        <w:t xml:space="preserve"> mean, </w:t>
-      </w:r>
-      <w:r>
-        <w:rPr>
-          <w:rStyle w:val="AttributeTok"/>
-        </w:rPr>
-        <w:t xml:space="preserve">size =</w:t>
-      </w:r>
-      <w:r>
-        <w:rPr>
-          <w:rStyle w:val="NormalTok"/>
-        </w:rPr>
-        <w:t xml:space="preserve"> </w:t>
-      </w:r>
-      <w:r>
-        <w:rPr>
-          <w:rStyle w:val="DecValTok"/>
-        </w:rPr>
-        <w:t xml:space="preserve">1</w:t>
-      </w:r>
-      <w:r>
-        <w:rPr>
-          <w:rStyle w:val="NormalTok"/>
-        </w:rPr>
-        <w:t xml:space="preserve">) </w:t>
-      </w:r>
-      <w:r>
-        <w:rPr>
-          <w:rStyle w:val="SpecialCharTok"/>
-        </w:rPr>
-        <w:t xml:space="preserve">+</w:t>
-      </w:r>
-      <w:r>
-        <w:br/>
-      </w:r>
-      <w:r>
-        <w:rPr>
-          <w:rStyle w:val="NormalTok"/>
-        </w:rPr>
-        <w:t xml:space="preserve">  </w:t>
-      </w:r>
-      <w:r>
-        <w:rPr>
-          <w:rStyle w:val="FunctionTok"/>
-        </w:rPr>
-        <w:t xml:space="preserve">labs</w:t>
-      </w:r>
-      <w:r>
-        <w:rPr>
-          <w:rStyle w:val="NormalTok"/>
-        </w:rPr>
-        <w:t xml:space="preserve">(</w:t>
-      </w:r>
-      <w:r>
-        <w:rPr>
-          <w:rStyle w:val="AttributeTok"/>
-        </w:rPr>
-        <w:t xml:space="preserve">x =</w:t>
-      </w:r>
-      <w:r>
-        <w:rPr>
-          <w:rStyle w:val="NormalTok"/>
-        </w:rPr>
-        <w:t xml:space="preserve"> </w:t>
-      </w:r>
-      <w:r>
-        <w:rPr>
-          <w:rStyle w:val="StringTok"/>
-        </w:rPr>
-        <w:t xml:space="preserve">"Tempo"</w:t>
-      </w:r>
-      <w:r>
-        <w:rPr>
-          <w:rStyle w:val="NormalTok"/>
-        </w:rPr>
-        <w:t xml:space="preserve">, </w:t>
-      </w:r>
-      <w:r>
-        <w:rPr>
-          <w:rStyle w:val="AttributeTok"/>
-        </w:rPr>
-        <w:t xml:space="preserve">y =</w:t>
-      </w:r>
-      <w:r>
-        <w:rPr>
-          <w:rStyle w:val="NormalTok"/>
-        </w:rPr>
-        <w:t xml:space="preserve"> </w:t>
-      </w:r>
-      <w:r>
-        <w:rPr>
-          <w:rStyle w:val="FunctionTok"/>
-        </w:rPr>
-        <w:t xml:space="preserve">expression</w:t>
-      </w:r>
-      <w:r>
-        <w:rPr>
-          <w:rStyle w:val="NormalTok"/>
-        </w:rPr>
-        <w:t xml:space="preserve">(</w:t>
-      </w:r>
-      <w:r>
-        <w:rPr>
-          <w:rStyle w:val="FunctionTok"/>
-        </w:rPr>
-        <w:t xml:space="preserve">lambda</w:t>
-      </w:r>
-      <w:r>
-        <w:rPr>
-          <w:rStyle w:val="NormalTok"/>
-        </w:rPr>
-        <w:t xml:space="preserve">(t)), </w:t>
-      </w:r>
-      <w:r>
-        <w:br/>
-      </w:r>
-      <w:r>
-        <w:rPr>
-          <w:rStyle w:val="NormalTok"/>
-        </w:rPr>
-        <w:t xml:space="preserve">    </w:t>
-      </w:r>
-      <w:r>
-        <w:rPr>
-          <w:rStyle w:val="AttributeTok"/>
-        </w:rPr>
-        <w:t xml:space="preserve">color =</w:t>
-      </w:r>
-      <w:r>
-        <w:rPr>
-          <w:rStyle w:val="NormalTok"/>
-        </w:rPr>
-        <w:t xml:space="preserve"> </w:t>
-      </w:r>
-      <w:r>
-        <w:rPr>
-          <w:rStyle w:val="FunctionTok"/>
-        </w:rPr>
-        <w:t xml:space="preserve">expression</w:t>
-      </w:r>
-      <w:r>
-        <w:rPr>
-          <w:rStyle w:val="NormalTok"/>
-        </w:rPr>
-        <w:t xml:space="preserve">(alpha)) </w:t>
-      </w:r>
-      <w:r>
-        <w:rPr>
-          <w:rStyle w:val="SpecialCharTok"/>
-        </w:rPr>
-        <w:t xml:space="preserve">+</w:t>
-      </w:r>
-      <w:r>
-        <w:br/>
-      </w:r>
-      <w:r>
-        <w:rPr>
-          <w:rStyle w:val="NormalTok"/>
-        </w:rPr>
-        <w:t xml:space="preserve">  </w:t>
-      </w:r>
-      <w:r>
-        <w:rPr>
-          <w:rStyle w:val="FunctionTok"/>
-        </w:rPr>
-        <w:t xml:space="preserve">scale_color_manual</w:t>
-      </w:r>
-      <w:r>
-        <w:rPr>
-          <w:rStyle w:val="NormalTok"/>
-        </w:rPr>
-        <w:t xml:space="preserve">(</w:t>
-      </w:r>
-      <w:r>
-        <w:br/>
-      </w:r>
-      <w:r>
-        <w:rPr>
-          <w:rStyle w:val="NormalTok"/>
-        </w:rPr>
-        <w:t xml:space="preserve">    </w:t>
-      </w:r>
-      <w:r>
-        <w:rPr>
-          <w:rStyle w:val="AttributeTok"/>
-        </w:rPr>
-        <w:t xml:space="preserve">values =</w:t>
-      </w:r>
-      <w:r>
-        <w:rPr>
-          <w:rStyle w:val="NormalTok"/>
-        </w:rPr>
-        <w:t xml:space="preserve"> </w:t>
-      </w:r>
-      <w:r>
-        <w:rPr>
-          <w:rStyle w:val="FunctionTok"/>
-        </w:rPr>
-        <w:t xml:space="preserve">c</w:t>
-      </w:r>
-      <w:r>
-        <w:rPr>
-          <w:rStyle w:val="NormalTok"/>
-        </w:rPr>
-        <w:t xml:space="preserve">(</w:t>
-      </w:r>
-      <w:r>
-        <w:rPr>
-          <w:rStyle w:val="StringTok"/>
-        </w:rPr>
-        <w:t xml:space="preserve">"red"</w:t>
-      </w:r>
-      <w:r>
-        <w:rPr>
-          <w:rStyle w:val="NormalTok"/>
-        </w:rPr>
-        <w:t xml:space="preserve">, </w:t>
-      </w:r>
-      <w:r>
-        <w:rPr>
-          <w:rStyle w:val="StringTok"/>
-        </w:rPr>
-        <w:t xml:space="preserve">"blue"</w:t>
-      </w:r>
-      <w:r>
-        <w:rPr>
-          <w:rStyle w:val="NormalTok"/>
-        </w:rPr>
-        <w:t xml:space="preserve">, </w:t>
-      </w:r>
-      <w:r>
-        <w:rPr>
-          <w:rStyle w:val="StringTok"/>
-        </w:rPr>
-        <w:t xml:space="preserve">"green"</w:t>
-      </w:r>
-      <w:r>
-        <w:rPr>
-          <w:rStyle w:val="NormalTok"/>
-        </w:rPr>
-        <w:t xml:space="preserve">),</w:t>
-      </w:r>
-      <w:r>
-        <w:br/>
-      </w:r>
-      <w:r>
-        <w:rPr>
-          <w:rStyle w:val="NormalTok"/>
-        </w:rPr>
-        <w:t xml:space="preserve">    </w:t>
-      </w:r>
-      <w:r>
-        <w:rPr>
-          <w:rStyle w:val="AttributeTok"/>
-        </w:rPr>
-        <w:t xml:space="preserve">labels =</w:t>
-      </w:r>
-      <w:r>
-        <w:rPr>
-          <w:rStyle w:val="NormalTok"/>
-        </w:rPr>
-        <w:t xml:space="preserve"> </w:t>
-      </w:r>
-      <w:r>
-        <w:rPr>
-          <w:rStyle w:val="FunctionTok"/>
-        </w:rPr>
-        <w:t xml:space="preserve">c</w:t>
-      </w:r>
-      <w:r>
-        <w:rPr>
-          <w:rStyle w:val="NormalTok"/>
-        </w:rPr>
-        <w:t xml:space="preserve">(</w:t>
-      </w:r>
-      <w:r>
-        <w:br/>
-      </w:r>
-      <w:r>
-        <w:rPr>
-          <w:rStyle w:val="NormalTok"/>
-        </w:rPr>
-        <w:t xml:space="preserve">      </w:t>
-      </w:r>
-      <w:r>
-        <w:rPr>
-          <w:rStyle w:val="FunctionTok"/>
-        </w:rPr>
-        <w:t xml:space="preserve">expression</w:t>
-      </w:r>
-      <w:r>
-        <w:rPr>
-          <w:rStyle w:val="NormalTok"/>
-        </w:rPr>
-        <w:t xml:space="preserve">(alpha </w:t>
-      </w:r>
-      <w:r>
-        <w:rPr>
-          <w:rStyle w:val="SpecialCharTok"/>
-        </w:rPr>
-        <w:t xml:space="preserve">==</w:t>
-      </w:r>
-      <w:r>
-        <w:rPr>
-          <w:rStyle w:val="NormalTok"/>
-        </w:rPr>
-        <w:t xml:space="preserve"> </w:t>
-      </w:r>
-      <w:r>
-        <w:rPr>
-          <w:rStyle w:val="DecValTok"/>
-        </w:rPr>
-        <w:t xml:space="preserve">1</w:t>
-      </w:r>
-      <w:r>
-        <w:rPr>
-          <w:rStyle w:val="NormalTok"/>
-        </w:rPr>
-        <w:t xml:space="preserve">), </w:t>
-      </w:r>
-      <w:r>
-        <w:br/>
-      </w:r>
-      <w:r>
-        <w:rPr>
-          <w:rStyle w:val="NormalTok"/>
-        </w:rPr>
-        <w:t xml:space="preserve">      </w:t>
-      </w:r>
-      <w:r>
-        <w:rPr>
-          <w:rStyle w:val="FunctionTok"/>
-        </w:rPr>
-        <w:t xml:space="preserve">expression</w:t>
-      </w:r>
-      <w:r>
-        <w:rPr>
-          <w:rStyle w:val="NormalTok"/>
-        </w:rPr>
-        <w:t xml:space="preserve">(alpha </w:t>
-      </w:r>
-      <w:r>
-        <w:rPr>
-          <w:rStyle w:val="SpecialCharTok"/>
-        </w:rPr>
-        <w:t xml:space="preserve">==</w:t>
-      </w:r>
-      <w:r>
-        <w:rPr>
-          <w:rStyle w:val="NormalTok"/>
-        </w:rPr>
-        <w:t xml:space="preserve"> </w:t>
-      </w:r>
-      <w:r>
-        <w:rPr>
-          <w:rStyle w:val="FloatTok"/>
-        </w:rPr>
-        <w:t xml:space="preserve">1.5</w:t>
-      </w:r>
-      <w:r>
-        <w:rPr>
-          <w:rStyle w:val="NormalTok"/>
-        </w:rPr>
-        <w:t xml:space="preserve">), </w:t>
-      </w:r>
-      <w:r>
-        <w:br/>
-      </w:r>
-      <w:r>
-        <w:rPr>
-          <w:rStyle w:val="NormalTok"/>
-        </w:rPr>
-        <w:t xml:space="preserve">      </w:t>
-      </w:r>
-      <w:r>
-        <w:rPr>
-          <w:rStyle w:val="FunctionTok"/>
-        </w:rPr>
-        <w:t xml:space="preserve">expression</w:t>
-      </w:r>
-      <w:r>
-        <w:rPr>
-          <w:rStyle w:val="NormalTok"/>
-        </w:rPr>
-        <w:t xml:space="preserve">(alpha </w:t>
-      </w:r>
-      <w:r>
-        <w:rPr>
-          <w:rStyle w:val="SpecialCharTok"/>
-        </w:rPr>
-        <w:t xml:space="preserve">==</w:t>
-      </w:r>
-      <w:r>
-        <w:rPr>
-          <w:rStyle w:val="NormalTok"/>
-        </w:rPr>
-        <w:t xml:space="preserve"> </w:t>
-      </w:r>
-      <w:r>
-        <w:rPr>
-          <w:rStyle w:val="DecValTok"/>
-        </w:rPr>
-        <w:t xml:space="preserve">2</w:t>
-      </w:r>
-      <w:r>
-        <w:rPr>
-          <w:rStyle w:val="NormalTok"/>
-        </w:rPr>
-        <w:t xml:space="preserve">))</w:t>
-      </w:r>
-      <w:r>
-        <w:br/>
-      </w:r>
-      <w:r>
-        <w:rPr>
-          <w:rStyle w:val="NormalTok"/>
-        </w:rPr>
-        <w:t xml:space="preserve">    ) </w:t>
-      </w:r>
-      <w:r>
-        <w:rPr>
-          <w:rStyle w:val="SpecialCharTok"/>
-        </w:rPr>
-        <w:t xml:space="preserve">+</w:t>
-      </w:r>
-      <w:r>
-        <w:br/>
-      </w:r>
-      <w:r>
-        <w:rPr>
-          <w:rStyle w:val="NormalTok"/>
-        </w:rPr>
-        <w:t xml:space="preserve">  </w:t>
-      </w:r>
-      <w:r>
-        <w:rPr>
-          <w:rStyle w:val="FunctionTok"/>
-        </w:rPr>
-        <w:t xml:space="preserve">theme_minimal</w:t>
-      </w:r>
-      <w:r>
-        <w:rPr>
-          <w:rStyle w:val="NormalTok"/>
-        </w:rPr>
-        <w:t xml:space="preserve">()</w:t>
-      </w:r>
-    </w:p>
-    <w:tbl>
-      <w:tblPr>
-        <w:tblStyle w:val="Table"/>
-        <w:tblW w:type="pct" w:w="5000"/>
-        <w:tblLayout w:type="fixed"/>
-        <w:tblLook w:firstRow="0" w:lastRow="0" w:firstColumn="0" w:lastColumn="0" w:noHBand="0" w:noVBand="0" w:val="0000"/>
-      </w:tblPr>
-      <w:tblGrid>
-        <w:gridCol w:w="7920"/>
-      </w:tblGrid>
-      <w:tr>
-        <w:tc>
-          <w:tcPr/>
-          <w:bookmarkStart w:id="60" w:name="fig-RiscExp"/>
-          <w:p>
-            <w:pPr>
-              <w:jc w:val="center"/>
-            </w:pPr>
-            <w:pPr>
-              <w:jc w:val="start"/>
-              <w:spacing w:before="200"/>
-              <w:pStyle w:val="ImageCaption"/>
-            </w:pPr>
-            <w:r>
-              <w:t xml:space="preserve">Figura 3.2: Função de Risco para diferentes valores de α</w:t>
-            </w:r>
-          </w:p>
-          <w:p>
-            <w:pPr>
-              <w:pStyle w:val="Compact"/>
-              <w:jc w:val="center"/>
-            </w:pPr>
-            <w:r>
-              <w:drawing>
-                <wp:inline>
-                  <wp:extent cx="4620126" cy="3696101"/>
-                  <wp:effectExtent b="0" l="0" r="0" t="0"/>
-                  <wp:docPr descr="" title="" id="58" name="Picture"/>
-                  <a:graphic>
-                    <a:graphicData uri="http://schemas.openxmlformats.org/drawingml/2006/picture">
-                      <pic:pic>
-                        <pic:nvPicPr>
-                          <pic:cNvPr descr="CIII_ModelProb_files/figure-docx/fig-RiscExp-1.png" id="59" name="Picture"/>
-                          <pic:cNvPicPr>
-                            <a:picLocks noChangeArrowheads="1" noChangeAspect="1"/>
-                          </pic:cNvPicPr>
-                        </pic:nvPicPr>
-                        <pic:blipFill>
-                          <a:blip r:embed="rId57"/>
-                          <a:stretch>
-                            <a:fillRect/>
-                          </a:stretch>
-                        </pic:blipFill>
-                        <pic:spPr bwMode="auto">
-                          <a:xfrm>
-                            <a:off x="0" y="0"/>
-                            <a:ext cx="4620126" cy="3696101"/>
-                          </a:xfrm>
-                          <a:prstGeom prst="rect">
-                            <a:avLst/>
-                          </a:prstGeom>
-                          <a:noFill/>
-                          <a:ln w="9525">
-                            <a:noFill/>
-                            <a:headEnd/>
-                            <a:tailEnd/>
-                          </a:ln>
-                        </pic:spPr>
-                      </pic:pic>
-                    </a:graphicData>
-                  </a:graphic>
-                </wp:inline>
-              </w:drawing>
-            </w:r>
-          </w:p>
-          <w:bookmarkEnd w:id="60"/>
-        </w:tc>
-      </w:tr>
-    </w:tbl>
-    <w:p>
-      <w:pPr>
-        <w:pStyle w:val="BodyText"/>
-      </w:pPr>
-      <w:r>
-        <w:t xml:space="preserve">Veja a seguir a</w:t>
-      </w:r>
-      <w:r>
-        <w:t xml:space="preserve"> </w:t>
-      </w:r>
-      <w:hyperlink w:anchor="fig-RiscAcumulExp">
-        <w:r>
-          <w:rPr>
-            <w:rStyle w:val="Hyperlink"/>
-          </w:rPr>
-          <w:t xml:space="preserve">Figura 3.3</w:t>
-        </w:r>
-      </w:hyperlink>
-      <w:r>
-        <w:t xml:space="preserve">. Tal Figura mostra a função de risco acumulado para diferentes valores do parâmetro</w:t>
-      </w:r>
-      <w:r>
-        <w:t xml:space="preserve"> </w:t>
-      </w:r>
-      <m:oMath>
-        <m:r>
-          <m:t>α</m:t>
-        </m:r>
-      </m:oMath>
-      <w:r>
-        <w:t xml:space="preserve">.</w:t>
-      </w:r>
-    </w:p>
-    <w:p>
-      <w:pPr>
-        <w:pStyle w:val="SourceCode"/>
-      </w:pPr>
-      <w:r>
-        <w:rPr>
-          <w:rStyle w:val="FunctionTok"/>
-        </w:rPr>
-        <w:t xml:space="preserve">library</w:t>
-      </w:r>
-      <w:r>
-        <w:rPr>
-          <w:rStyle w:val="NormalTok"/>
-        </w:rPr>
-        <w:t xml:space="preserve">(ggplot2)</w:t>
-      </w:r>
-      <w:r>
-        <w:br/>
-      </w:r>
-      <w:r>
-        <w:br/>
-      </w:r>
-      <w:r>
-        <w:rPr>
-          <w:rStyle w:val="CommentTok"/>
-        </w:rPr>
-        <w:t xml:space="preserve"># Simulando dados de sobrevivência (exponencial)</w:t>
-      </w:r>
-      <w:r>
-        <w:br/>
-      </w:r>
-      <w:r>
-        <w:rPr>
-          <w:rStyle w:val="FunctionTok"/>
-        </w:rPr>
-        <w:t xml:space="preserve">set.seed</w:t>
-      </w:r>
-      <w:r>
-        <w:rPr>
-          <w:rStyle w:val="NormalTok"/>
-        </w:rPr>
-        <w:t xml:space="preserve">(</w:t>
-      </w:r>
-      <w:r>
-        <w:rPr>
-          <w:rStyle w:val="DecValTok"/>
-        </w:rPr>
-        <w:t xml:space="preserve">123</w:t>
-      </w:r>
-      <w:r>
-        <w:rPr>
-          <w:rStyle w:val="NormalTok"/>
-        </w:rPr>
-        <w:t xml:space="preserve">)</w:t>
-      </w:r>
-      <w:r>
-        <w:br/>
-      </w:r>
-      <w:r>
-        <w:rPr>
-          <w:rStyle w:val="NormalTok"/>
-        </w:rPr>
-        <w:t xml:space="preserve">n </w:t>
-      </w:r>
-      <w:r>
-        <w:rPr>
-          <w:rStyle w:val="OtherTok"/>
-        </w:rPr>
-        <w:t xml:space="preserve">&lt;-</w:t>
-      </w:r>
-      <w:r>
-        <w:rPr>
-          <w:rStyle w:val="NormalTok"/>
-        </w:rPr>
-        <w:t xml:space="preserve"> </w:t>
-      </w:r>
-      <w:r>
-        <w:rPr>
-          <w:rStyle w:val="DecValTok"/>
-        </w:rPr>
-        <w:t xml:space="preserve">1000</w:t>
-      </w:r>
-      <w:r>
-        <w:br/>
-      </w:r>
-      <w:r>
-        <w:rPr>
-          <w:rStyle w:val="NormalTok"/>
-        </w:rPr>
-        <w:t xml:space="preserve">tempo </w:t>
-      </w:r>
-      <w:r>
-        <w:rPr>
-          <w:rStyle w:val="OtherTok"/>
-        </w:rPr>
-        <w:t xml:space="preserve">&lt;-</w:t>
-      </w:r>
-      <w:r>
-        <w:rPr>
-          <w:rStyle w:val="NormalTok"/>
-        </w:rPr>
-        <w:t xml:space="preserve"> </w:t>
-      </w:r>
-      <w:r>
-        <w:rPr>
-          <w:rStyle w:val="FunctionTok"/>
-        </w:rPr>
-        <w:t xml:space="preserve">rexp</w:t>
-      </w:r>
-      <w:r>
-        <w:rPr>
-          <w:rStyle w:val="NormalTok"/>
-        </w:rPr>
-        <w:t xml:space="preserve">(n, </w:t>
-      </w:r>
-      <w:r>
-        <w:rPr>
-          <w:rStyle w:val="AttributeTok"/>
-        </w:rPr>
-        <w:t xml:space="preserve">rate =</w:t>
-      </w:r>
-      <w:r>
-        <w:rPr>
-          <w:rStyle w:val="NormalTok"/>
-        </w:rPr>
-        <w:t xml:space="preserve"> </w:t>
-      </w:r>
-      <w:r>
-        <w:rPr>
-          <w:rStyle w:val="DecValTok"/>
-        </w:rPr>
-        <w:t xml:space="preserve">1</w:t>
-      </w:r>
-      <w:r>
-        <w:rPr>
-          <w:rStyle w:val="NormalTok"/>
-        </w:rPr>
-        <w:t xml:space="preserve">)</w:t>
-      </w:r>
-      <w:r>
-        <w:br/>
-      </w:r>
-      <w:r>
-        <w:br/>
-      </w:r>
-      <w:r>
-        <w:rPr>
-          <w:rStyle w:val="CommentTok"/>
-        </w:rPr>
-        <w:t xml:space="preserve"># Criando um data frame com valores de S(t) para diferentes alphas</w:t>
-      </w:r>
-      <w:r>
-        <w:br/>
-      </w:r>
-      <w:r>
-        <w:rPr>
-          <w:rStyle w:val="NormalTok"/>
-        </w:rPr>
-        <w:t xml:space="preserve">dados </w:t>
-      </w:r>
-      <w:r>
-        <w:rPr>
-          <w:rStyle w:val="OtherTok"/>
-        </w:rPr>
-        <w:t xml:space="preserve">&lt;-</w:t>
-      </w:r>
-      <w:r>
-        <w:rPr>
-          <w:rStyle w:val="NormalTok"/>
-        </w:rPr>
-        <w:t xml:space="preserve"> </w:t>
-      </w:r>
-      <w:r>
-        <w:rPr>
-          <w:rStyle w:val="FunctionTok"/>
-        </w:rPr>
-        <w:t xml:space="preserve">data.frame</w:t>
-      </w:r>
-      <w:r>
-        <w:rPr>
-          <w:rStyle w:val="NormalTok"/>
-        </w:rPr>
-        <w:t xml:space="preserve">(</w:t>
-      </w:r>
-      <w:r>
-        <w:br/>
-      </w:r>
-      <w:r>
-        <w:rPr>
-          <w:rStyle w:val="NormalTok"/>
-        </w:rPr>
-        <w:t xml:space="preserve">  </w:t>
-      </w:r>
-      <w:r>
-        <w:rPr>
-          <w:rStyle w:val="AttributeTok"/>
-        </w:rPr>
-        <w:t xml:space="preserve">tempo =</w:t>
-      </w:r>
-      <w:r>
-        <w:rPr>
-          <w:rStyle w:val="NormalTok"/>
-        </w:rPr>
-        <w:t xml:space="preserve"> </w:t>
-      </w:r>
-      <w:r>
-        <w:rPr>
-          <w:rStyle w:val="FunctionTok"/>
-        </w:rPr>
-        <w:t xml:space="preserve">rep</w:t>
-      </w:r>
-      <w:r>
-        <w:rPr>
-          <w:rStyle w:val="NormalTok"/>
-        </w:rPr>
-        <w:t xml:space="preserve">(tempo, </w:t>
-      </w:r>
-      <w:r>
-        <w:rPr>
-          <w:rStyle w:val="DecValTok"/>
-        </w:rPr>
-        <w:t xml:space="preserve">3</w:t>
-      </w:r>
-      <w:r>
-        <w:rPr>
-          <w:rStyle w:val="NormalTok"/>
-        </w:rPr>
-        <w:t xml:space="preserve">),</w:t>
-      </w:r>
-      <w:r>
-        <w:br/>
-      </w:r>
-      <w:r>
-        <w:rPr>
-          <w:rStyle w:val="NormalTok"/>
-        </w:rPr>
-        <w:t xml:space="preserve">  </w:t>
-      </w:r>
-      <w:r>
-        <w:rPr>
-          <w:rStyle w:val="AttributeTok"/>
-        </w:rPr>
-        <w:t xml:space="preserve">Lt =</w:t>
-      </w:r>
-      <w:r>
-        <w:rPr>
-          <w:rStyle w:val="NormalTok"/>
-        </w:rPr>
-        <w:t xml:space="preserve"> </w:t>
-      </w:r>
-      <w:r>
-        <w:rPr>
-          <w:rStyle w:val="FunctionTok"/>
-        </w:rPr>
-        <w:t xml:space="preserve">c</w:t>
-      </w:r>
-      <w:r>
-        <w:rPr>
-          <w:rStyle w:val="NormalTok"/>
-        </w:rPr>
-        <w:t xml:space="preserve">(</w:t>
-      </w:r>
-      <w:r>
-        <w:rPr>
-          <w:rStyle w:val="FunctionTok"/>
-        </w:rPr>
-        <w:t xml:space="preserve">Lt</w:t>
-      </w:r>
-      <w:r>
-        <w:rPr>
-          <w:rStyle w:val="NormalTok"/>
-        </w:rPr>
-        <w:t xml:space="preserve">(tempo, </w:t>
-      </w:r>
-      <w:r>
-        <w:rPr>
-          <w:rStyle w:val="AttributeTok"/>
-        </w:rPr>
-        <w:t xml:space="preserve">alpha =</w:t>
-      </w:r>
-      <w:r>
-        <w:rPr>
-          <w:rStyle w:val="NormalTok"/>
-        </w:rPr>
-        <w:t xml:space="preserve"> </w:t>
-      </w:r>
-      <w:r>
-        <w:rPr>
-          <w:rStyle w:val="DecValTok"/>
-        </w:rPr>
-        <w:t xml:space="preserve">1</w:t>
-      </w:r>
-      <w:r>
-        <w:rPr>
-          <w:rStyle w:val="NormalTok"/>
-        </w:rPr>
-        <w:t xml:space="preserve">), </w:t>
-      </w:r>
-      <w:r>
-        <w:rPr>
-          <w:rStyle w:val="FunctionTok"/>
-        </w:rPr>
-        <w:t xml:space="preserve">Lt</w:t>
-      </w:r>
-      <w:r>
-        <w:rPr>
-          <w:rStyle w:val="NormalTok"/>
-        </w:rPr>
-        <w:t xml:space="preserve">(tempo, </w:t>
-      </w:r>
-      <w:r>
-        <w:rPr>
-          <w:rStyle w:val="AttributeTok"/>
-        </w:rPr>
-        <w:t xml:space="preserve">alpha =</w:t>
-      </w:r>
-      <w:r>
-        <w:rPr>
-          <w:rStyle w:val="NormalTok"/>
-        </w:rPr>
-        <w:t xml:space="preserve"> </w:t>
-      </w:r>
-      <w:r>
-        <w:rPr>
-          <w:rStyle w:val="FloatTok"/>
-        </w:rPr>
-        <w:t xml:space="preserve">1.5</w:t>
-      </w:r>
-      <w:r>
-        <w:rPr>
-          <w:rStyle w:val="NormalTok"/>
-        </w:rPr>
-        <w:t xml:space="preserve">), </w:t>
-      </w:r>
-      <w:r>
-        <w:rPr>
-          <w:rStyle w:val="FunctionTok"/>
-        </w:rPr>
-        <w:t xml:space="preserve">Lt</w:t>
-      </w:r>
-      <w:r>
-        <w:rPr>
-          <w:rStyle w:val="NormalTok"/>
-        </w:rPr>
-        <w:t xml:space="preserve">(tempo, </w:t>
-      </w:r>
-      <w:r>
-        <w:rPr>
-          <w:rStyle w:val="AttributeTok"/>
-        </w:rPr>
-        <w:t xml:space="preserve">alpha =</w:t>
-      </w:r>
-      <w:r>
-        <w:rPr>
-          <w:rStyle w:val="NormalTok"/>
-        </w:rPr>
-        <w:t xml:space="preserve"> </w:t>
-      </w:r>
-      <w:r>
-        <w:rPr>
-          <w:rStyle w:val="DecValTok"/>
-        </w:rPr>
-        <w:t xml:space="preserve">2</w:t>
-      </w:r>
-      <w:r>
-        <w:rPr>
-          <w:rStyle w:val="NormalTok"/>
-        </w:rPr>
-        <w:t xml:space="preserve">)),</w:t>
-      </w:r>
-      <w:r>
-        <w:br/>
-      </w:r>
-      <w:r>
-        <w:rPr>
-          <w:rStyle w:val="NormalTok"/>
-        </w:rPr>
-        <w:t xml:space="preserve">  </w:t>
-      </w:r>
-      <w:r>
-        <w:rPr>
-          <w:rStyle w:val="AttributeTok"/>
-        </w:rPr>
-        <w:t xml:space="preserve">alpha =</w:t>
-      </w:r>
-      <w:r>
-        <w:rPr>
-          <w:rStyle w:val="NormalTok"/>
-        </w:rPr>
-        <w:t xml:space="preserve"> </w:t>
-      </w:r>
-      <w:r>
-        <w:rPr>
-          <w:rStyle w:val="FunctionTok"/>
-        </w:rPr>
-        <w:t xml:space="preserve">factor</w:t>
-      </w:r>
-      <w:r>
-        <w:rPr>
-          <w:rStyle w:val="NormalTok"/>
-        </w:rPr>
-        <w:t xml:space="preserve">(</w:t>
-      </w:r>
-      <w:r>
-        <w:rPr>
-          <w:rStyle w:val="FunctionTok"/>
-        </w:rPr>
-        <w:t xml:space="preserve">rep</w:t>
-      </w:r>
-      <w:r>
-        <w:rPr>
-          <w:rStyle w:val="NormalTok"/>
-        </w:rPr>
-        <w:t xml:space="preserve">(</w:t>
-      </w:r>
-      <w:r>
-        <w:rPr>
-          <w:rStyle w:val="FunctionTok"/>
-        </w:rPr>
-        <w:t xml:space="preserve">c</w:t>
-      </w:r>
-      <w:r>
-        <w:rPr>
-          <w:rStyle w:val="NormalTok"/>
-        </w:rPr>
-        <w:t xml:space="preserve">(</w:t>
-      </w:r>
-      <w:r>
-        <w:rPr>
-          <w:rStyle w:val="DecValTok"/>
-        </w:rPr>
-        <w:t xml:space="preserve">1</w:t>
-      </w:r>
-      <w:r>
-        <w:rPr>
-          <w:rStyle w:val="NormalTok"/>
-        </w:rPr>
-        <w:t xml:space="preserve">, </w:t>
-      </w:r>
-      <w:r>
-        <w:rPr>
-          <w:rStyle w:val="FloatTok"/>
-        </w:rPr>
-        <w:t xml:space="preserve">1.5</w:t>
-      </w:r>
-      <w:r>
-        <w:rPr>
-          <w:rStyle w:val="NormalTok"/>
-        </w:rPr>
-        <w:t xml:space="preserve">, </w:t>
-      </w:r>
-      <w:r>
-        <w:rPr>
-          <w:rStyle w:val="DecValTok"/>
-        </w:rPr>
-        <w:t xml:space="preserve">2</w:t>
-      </w:r>
-      <w:r>
-        <w:rPr>
-          <w:rStyle w:val="NormalTok"/>
-        </w:rPr>
-        <w:t xml:space="preserve">), </w:t>
-      </w:r>
-      <w:r>
-        <w:rPr>
-          <w:rStyle w:val="AttributeTok"/>
-        </w:rPr>
-        <w:t xml:space="preserve">each =</w:t>
-      </w:r>
-      <w:r>
-        <w:rPr>
-          <w:rStyle w:val="NormalTok"/>
-        </w:rPr>
-        <w:t xml:space="preserve"> n))</w:t>
-      </w:r>
-      <w:r>
-        <w:br/>
-      </w:r>
-      <w:r>
-        <w:rPr>
-          <w:rStyle w:val="NormalTok"/>
-        </w:rPr>
-        <w:t xml:space="preserve">)</w:t>
-      </w:r>
-      <w:r>
-        <w:br/>
-      </w:r>
-      <w:r>
-        <w:br/>
-      </w:r>
-      <w:r>
-        <w:rPr>
-          <w:rStyle w:val="CommentTok"/>
-        </w:rPr>
-        <w:t xml:space="preserve"># Plotando as curvas de sobrevivência com LaTeX nas legendas</w:t>
-      </w:r>
-      <w:r>
-        <w:br/>
-      </w:r>
-      <w:r>
-        <w:rPr>
-          <w:rStyle w:val="FunctionTok"/>
-        </w:rPr>
-        <w:t xml:space="preserve">ggplot</w:t>
-      </w:r>
-      <w:r>
-        <w:rPr>
-          <w:rStyle w:val="NormalTok"/>
-        </w:rPr>
-        <w:t xml:space="preserve">(dados, </w:t>
-      </w:r>
-      <w:r>
-        <w:rPr>
-          <w:rStyle w:val="FunctionTok"/>
-        </w:rPr>
-        <w:t xml:space="preserve">aes</w:t>
-      </w:r>
-      <w:r>
-        <w:rPr>
-          <w:rStyle w:val="NormalTok"/>
-        </w:rPr>
-        <w:t xml:space="preserve">(</w:t>
-      </w:r>
-      <w:r>
-        <w:rPr>
-          <w:rStyle w:val="AttributeTok"/>
-        </w:rPr>
-        <w:t xml:space="preserve">x =</w:t>
-      </w:r>
-      <w:r>
-        <w:rPr>
-          <w:rStyle w:val="NormalTok"/>
-        </w:rPr>
-        <w:t xml:space="preserve"> tempo, </w:t>
-      </w:r>
-      <w:r>
-        <w:rPr>
-          <w:rStyle w:val="AttributeTok"/>
-        </w:rPr>
-        <w:t xml:space="preserve">y =</w:t>
-      </w:r>
-      <w:r>
-        <w:rPr>
-          <w:rStyle w:val="NormalTok"/>
-        </w:rPr>
-        <w:t xml:space="preserve"> Lt, </w:t>
-      </w:r>
-      <w:r>
-        <w:rPr>
-          <w:rStyle w:val="AttributeTok"/>
-        </w:rPr>
-        <w:t xml:space="preserve">color =</w:t>
-      </w:r>
-      <w:r>
-        <w:rPr>
-          <w:rStyle w:val="NormalTok"/>
-        </w:rPr>
-        <w:t xml:space="preserve"> alpha)) </w:t>
-      </w:r>
-      <w:r>
-        <w:rPr>
-          <w:rStyle w:val="SpecialCharTok"/>
-        </w:rPr>
-        <w:t xml:space="preserve">+</w:t>
-      </w:r>
-      <w:r>
-        <w:br/>
-      </w:r>
-      <w:r>
-        <w:rPr>
-          <w:rStyle w:val="NormalTok"/>
-        </w:rPr>
-        <w:t xml:space="preserve">  </w:t>
-      </w:r>
-      <w:r>
-        <w:rPr>
-          <w:rStyle w:val="FunctionTok"/>
-        </w:rPr>
-        <w:t xml:space="preserve">geom_line</w:t>
-      </w:r>
-      <w:r>
-        <w:rPr>
-          <w:rStyle w:val="NormalTok"/>
-        </w:rPr>
-        <w:t xml:space="preserve">(</w:t>
-      </w:r>
-      <w:r>
-        <w:rPr>
-          <w:rStyle w:val="AttributeTok"/>
-        </w:rPr>
-        <w:t xml:space="preserve">stat =</w:t>
-      </w:r>
-      <w:r>
-        <w:rPr>
-          <w:rStyle w:val="NormalTok"/>
-        </w:rPr>
-        <w:t xml:space="preserve"> </w:t>
-      </w:r>
-      <w:r>
-        <w:rPr>
-          <w:rStyle w:val="StringTok"/>
-        </w:rPr>
-        <w:t xml:space="preserve">"summary"</w:t>
-      </w:r>
-      <w:r>
-        <w:rPr>
-          <w:rStyle w:val="NormalTok"/>
-        </w:rPr>
-        <w:t xml:space="preserve">, </w:t>
-      </w:r>
-      <w:r>
-        <w:rPr>
-          <w:rStyle w:val="AttributeTok"/>
-        </w:rPr>
-        <w:t xml:space="preserve">fun =</w:t>
-      </w:r>
-      <w:r>
-        <w:rPr>
-          <w:rStyle w:val="NormalTok"/>
-        </w:rPr>
-        <w:t xml:space="preserve"> mean, </w:t>
-      </w:r>
-      <w:r>
-        <w:rPr>
-          <w:rStyle w:val="AttributeTok"/>
-        </w:rPr>
-        <w:t xml:space="preserve">size =</w:t>
-      </w:r>
-      <w:r>
-        <w:rPr>
-          <w:rStyle w:val="NormalTok"/>
-        </w:rPr>
-        <w:t xml:space="preserve"> </w:t>
-      </w:r>
-      <w:r>
-        <w:rPr>
-          <w:rStyle w:val="DecValTok"/>
-        </w:rPr>
-        <w:t xml:space="preserve">1</w:t>
-      </w:r>
-      <w:r>
-        <w:rPr>
-          <w:rStyle w:val="NormalTok"/>
-        </w:rPr>
-        <w:t xml:space="preserve">) </w:t>
-      </w:r>
-      <w:r>
-        <w:rPr>
-          <w:rStyle w:val="SpecialCharTok"/>
-        </w:rPr>
-        <w:t xml:space="preserve">+</w:t>
-      </w:r>
-      <w:r>
-        <w:br/>
-      </w:r>
-      <w:r>
-        <w:rPr>
-          <w:rStyle w:val="NormalTok"/>
-        </w:rPr>
-        <w:t xml:space="preserve">  </w:t>
-      </w:r>
-      <w:r>
-        <w:rPr>
-          <w:rStyle w:val="FunctionTok"/>
-        </w:rPr>
-        <w:t xml:space="preserve">labs</w:t>
-      </w:r>
-      <w:r>
-        <w:rPr>
-          <w:rStyle w:val="NormalTok"/>
-        </w:rPr>
-        <w:t xml:space="preserve">(</w:t>
-      </w:r>
-      <w:r>
-        <w:rPr>
-          <w:rStyle w:val="AttributeTok"/>
-        </w:rPr>
-        <w:t xml:space="preserve">x =</w:t>
-      </w:r>
-      <w:r>
-        <w:rPr>
-          <w:rStyle w:val="NormalTok"/>
-        </w:rPr>
-        <w:t xml:space="preserve"> </w:t>
-      </w:r>
-      <w:r>
-        <w:rPr>
-          <w:rStyle w:val="StringTok"/>
-        </w:rPr>
-        <w:t xml:space="preserve">"Tempo"</w:t>
-      </w:r>
-      <w:r>
-        <w:rPr>
-          <w:rStyle w:val="NormalTok"/>
-        </w:rPr>
-        <w:t xml:space="preserve">, </w:t>
-      </w:r>
-      <w:r>
-        <w:rPr>
-          <w:rStyle w:val="AttributeTok"/>
-        </w:rPr>
-        <w:t xml:space="preserve">y =</w:t>
-      </w:r>
-      <w:r>
-        <w:rPr>
-          <w:rStyle w:val="NormalTok"/>
-        </w:rPr>
-        <w:t xml:space="preserve"> </w:t>
-      </w:r>
-      <w:r>
-        <w:rPr>
-          <w:rStyle w:val="FunctionTok"/>
-        </w:rPr>
-        <w:t xml:space="preserve">expression</w:t>
-      </w:r>
-      <w:r>
-        <w:rPr>
-          <w:rStyle w:val="NormalTok"/>
-        </w:rPr>
-        <w:t xml:space="preserve">(</w:t>
-      </w:r>
-      <w:r>
-        <w:rPr>
-          <w:rStyle w:val="FunctionTok"/>
-        </w:rPr>
-        <w:t xml:space="preserve">Lambda</w:t>
-      </w:r>
-      <w:r>
-        <w:rPr>
-          <w:rStyle w:val="NormalTok"/>
-        </w:rPr>
-        <w:t xml:space="preserve">(t)), </w:t>
-      </w:r>
-      <w:r>
-        <w:br/>
-      </w:r>
-      <w:r>
-        <w:rPr>
-          <w:rStyle w:val="NormalTok"/>
-        </w:rPr>
-        <w:t xml:space="preserve">    </w:t>
-      </w:r>
-      <w:r>
-        <w:rPr>
-          <w:rStyle w:val="AttributeTok"/>
-        </w:rPr>
-        <w:t xml:space="preserve">color =</w:t>
-      </w:r>
-      <w:r>
-        <w:rPr>
-          <w:rStyle w:val="NormalTok"/>
-        </w:rPr>
-        <w:t xml:space="preserve"> </w:t>
-      </w:r>
-      <w:r>
-        <w:rPr>
-          <w:rStyle w:val="FunctionTok"/>
-        </w:rPr>
-        <w:t xml:space="preserve">expression</w:t>
-      </w:r>
-      <w:r>
-        <w:rPr>
-          <w:rStyle w:val="NormalTok"/>
-        </w:rPr>
-        <w:t xml:space="preserve">(alpha)) </w:t>
-      </w:r>
-      <w:r>
-        <w:rPr>
-          <w:rStyle w:val="SpecialCharTok"/>
-        </w:rPr>
-        <w:t xml:space="preserve">+</w:t>
-      </w:r>
-      <w:r>
-        <w:br/>
-      </w:r>
-      <w:r>
-        <w:rPr>
-          <w:rStyle w:val="NormalTok"/>
-        </w:rPr>
-        <w:t xml:space="preserve">  </w:t>
-      </w:r>
-      <w:r>
-        <w:rPr>
-          <w:rStyle w:val="FunctionTok"/>
-        </w:rPr>
-        <w:t xml:space="preserve">scale_color_manual</w:t>
-      </w:r>
-      <w:r>
-        <w:rPr>
-          <w:rStyle w:val="NormalTok"/>
-        </w:rPr>
-        <w:t xml:space="preserve">(</w:t>
-      </w:r>
-      <w:r>
-        <w:br/>
-      </w:r>
-      <w:r>
-        <w:rPr>
-          <w:rStyle w:val="NormalTok"/>
-        </w:rPr>
-        <w:t xml:space="preserve">    </w:t>
-      </w:r>
-      <w:r>
-        <w:rPr>
-          <w:rStyle w:val="AttributeTok"/>
-        </w:rPr>
-        <w:t xml:space="preserve">values =</w:t>
-      </w:r>
-      <w:r>
-        <w:rPr>
-          <w:rStyle w:val="NormalTok"/>
-        </w:rPr>
-        <w:t xml:space="preserve"> </w:t>
-      </w:r>
-      <w:r>
-        <w:rPr>
-          <w:rStyle w:val="FunctionTok"/>
-        </w:rPr>
-        <w:t xml:space="preserve">c</w:t>
-      </w:r>
-      <w:r>
-        <w:rPr>
-          <w:rStyle w:val="NormalTok"/>
-        </w:rPr>
-        <w:t xml:space="preserve">(</w:t>
-      </w:r>
-      <w:r>
-        <w:rPr>
-          <w:rStyle w:val="StringTok"/>
-        </w:rPr>
-        <w:t xml:space="preserve">"red"</w:t>
-      </w:r>
-      <w:r>
-        <w:rPr>
-          <w:rStyle w:val="NormalTok"/>
-        </w:rPr>
-        <w:t xml:space="preserve">, </w:t>
-      </w:r>
-      <w:r>
-        <w:rPr>
-          <w:rStyle w:val="StringTok"/>
-        </w:rPr>
-        <w:t xml:space="preserve">"blue"</w:t>
-      </w:r>
-      <w:r>
-        <w:rPr>
-          <w:rStyle w:val="NormalTok"/>
-        </w:rPr>
-        <w:t xml:space="preserve">, </w:t>
-      </w:r>
-      <w:r>
-        <w:rPr>
-          <w:rStyle w:val="StringTok"/>
-        </w:rPr>
-        <w:t xml:space="preserve">"green"</w:t>
-      </w:r>
-      <w:r>
-        <w:rPr>
-          <w:rStyle w:val="NormalTok"/>
-        </w:rPr>
-        <w:t xml:space="preserve">),</w:t>
-      </w:r>
-      <w:r>
-        <w:br/>
-      </w:r>
-      <w:r>
-        <w:rPr>
-          <w:rStyle w:val="NormalTok"/>
-        </w:rPr>
-        <w:t xml:space="preserve">    </w:t>
-      </w:r>
-      <w:r>
-        <w:rPr>
-          <w:rStyle w:val="AttributeTok"/>
-        </w:rPr>
-        <w:t xml:space="preserve">labels =</w:t>
-      </w:r>
-      <w:r>
-        <w:rPr>
-          <w:rStyle w:val="NormalTok"/>
-        </w:rPr>
-        <w:t xml:space="preserve"> </w:t>
-      </w:r>
-      <w:r>
-        <w:rPr>
-          <w:rStyle w:val="FunctionTok"/>
-        </w:rPr>
-        <w:t xml:space="preserve">c</w:t>
-      </w:r>
-      <w:r>
-        <w:rPr>
-          <w:rStyle w:val="NormalTok"/>
-        </w:rPr>
-        <w:t xml:space="preserve">(</w:t>
-      </w:r>
-      <w:r>
-        <w:br/>
-      </w:r>
-      <w:r>
-        <w:rPr>
-          <w:rStyle w:val="NormalTok"/>
-        </w:rPr>
-        <w:t xml:space="preserve">      </w:t>
-      </w:r>
-      <w:r>
-        <w:rPr>
-          <w:rStyle w:val="FunctionTok"/>
-        </w:rPr>
-        <w:t xml:space="preserve">expression</w:t>
-      </w:r>
-      <w:r>
-        <w:rPr>
-          <w:rStyle w:val="NormalTok"/>
-        </w:rPr>
-        <w:t xml:space="preserve">(alpha </w:t>
-      </w:r>
-      <w:r>
-        <w:rPr>
-          <w:rStyle w:val="SpecialCharTok"/>
-        </w:rPr>
-        <w:t xml:space="preserve">==</w:t>
-      </w:r>
-      <w:r>
-        <w:rPr>
-          <w:rStyle w:val="NormalTok"/>
-        </w:rPr>
-        <w:t xml:space="preserve"> </w:t>
-      </w:r>
-      <w:r>
-        <w:rPr>
-          <w:rStyle w:val="DecValTok"/>
-        </w:rPr>
-        <w:t xml:space="preserve">1</w:t>
-      </w:r>
-      <w:r>
-        <w:rPr>
-          <w:rStyle w:val="NormalTok"/>
-        </w:rPr>
-        <w:t xml:space="preserve">), </w:t>
-      </w:r>
-      <w:r>
-        <w:br/>
-      </w:r>
-      <w:r>
-        <w:rPr>
-          <w:rStyle w:val="NormalTok"/>
-        </w:rPr>
-        <w:t xml:space="preserve">      </w:t>
-      </w:r>
-      <w:r>
-        <w:rPr>
-          <w:rStyle w:val="FunctionTok"/>
-        </w:rPr>
-        <w:t xml:space="preserve">expression</w:t>
-      </w:r>
-      <w:r>
-        <w:rPr>
-          <w:rStyle w:val="NormalTok"/>
-        </w:rPr>
-        <w:t xml:space="preserve">(alpha </w:t>
-      </w:r>
-      <w:r>
-        <w:rPr>
-          <w:rStyle w:val="SpecialCharTok"/>
-        </w:rPr>
-        <w:t xml:space="preserve">==</w:t>
-      </w:r>
-      <w:r>
-        <w:rPr>
-          <w:rStyle w:val="NormalTok"/>
-        </w:rPr>
-        <w:t xml:space="preserve"> </w:t>
-      </w:r>
-      <w:r>
-        <w:rPr>
-          <w:rStyle w:val="FloatTok"/>
-        </w:rPr>
-        <w:t xml:space="preserve">1.5</w:t>
-      </w:r>
-      <w:r>
-        <w:rPr>
-          <w:rStyle w:val="NormalTok"/>
-        </w:rPr>
-        <w:t xml:space="preserve">), </w:t>
-      </w:r>
-      <w:r>
-        <w:br/>
-      </w:r>
-      <w:r>
-        <w:rPr>
-          <w:rStyle w:val="NormalTok"/>
-        </w:rPr>
-        <w:t xml:space="preserve">      </w:t>
-      </w:r>
-      <w:r>
-        <w:rPr>
-          <w:rStyle w:val="FunctionTok"/>
-        </w:rPr>
-        <w:t xml:space="preserve">expression</w:t>
-      </w:r>
-      <w:r>
-        <w:rPr>
-          <w:rStyle w:val="NormalTok"/>
-        </w:rPr>
-        <w:t xml:space="preserve">(alpha </w:t>
-      </w:r>
-      <w:r>
-        <w:rPr>
-          <w:rStyle w:val="SpecialCharTok"/>
-        </w:rPr>
-        <w:t xml:space="preserve">==</w:t>
-      </w:r>
-      <w:r>
-        <w:rPr>
-          <w:rStyle w:val="NormalTok"/>
-        </w:rPr>
-        <w:t xml:space="preserve"> </w:t>
-      </w:r>
-      <w:r>
-        <w:rPr>
-          <w:rStyle w:val="DecValTok"/>
-        </w:rPr>
-        <w:t xml:space="preserve">2</w:t>
-      </w:r>
-      <w:r>
-        <w:rPr>
-          <w:rStyle w:val="NormalTok"/>
-        </w:rPr>
-        <w:t xml:space="preserve">))</w:t>
-      </w:r>
-      <w:r>
-        <w:br/>
-      </w:r>
-      <w:r>
-        <w:rPr>
-          <w:rStyle w:val="NormalTok"/>
-        </w:rPr>
-        <w:t xml:space="preserve">    ) </w:t>
-      </w:r>
-      <w:r>
-        <w:rPr>
-          <w:rStyle w:val="SpecialCharTok"/>
-        </w:rPr>
-        <w:t xml:space="preserve">+</w:t>
-      </w:r>
-      <w:r>
-        <w:br/>
-      </w:r>
-      <w:r>
-        <w:rPr>
-          <w:rStyle w:val="NormalTok"/>
-        </w:rPr>
-        <w:t xml:space="preserve">  </w:t>
-      </w:r>
-      <w:r>
-        <w:rPr>
-          <w:rStyle w:val="FunctionTok"/>
-        </w:rPr>
-        <w:t xml:space="preserve">theme_minimal</w:t>
-      </w:r>
-      <w:r>
-        <w:rPr>
-          <w:rStyle w:val="NormalTok"/>
-        </w:rPr>
-        <w:t xml:space="preserve">()</w:t>
-      </w:r>
-    </w:p>
-    <w:tbl>
-      <w:tblPr>
-        <w:tblStyle w:val="Table"/>
-        <w:tblW w:type="pct" w:w="5000"/>
-        <w:tblLayout w:type="fixed"/>
-        <w:tblLook w:firstRow="0" w:lastRow="0" w:firstColumn="0" w:lastColumn="0" w:noHBand="0" w:noVBand="0" w:val="0000"/>
-      </w:tblPr>
-      <w:tblGrid>
-        <w:gridCol w:w="7920"/>
-      </w:tblGrid>
-      <w:tr>
-        <w:tc>
-          <w:tcPr/>
-          <w:bookmarkStart w:id="64" w:name="fig-RiscAcumulExp"/>
-          <w:p>
-            <w:pPr>
-              <w:jc w:val="center"/>
-            </w:pPr>
-            <w:pPr>
-              <w:jc w:val="start"/>
-              <w:spacing w:before="200"/>
-              <w:pStyle w:val="ImageCaption"/>
-            </w:pPr>
-            <w:r>
-              <w:t xml:space="preserve">Figura 3.3: Função de Risco Acumulado para diferentes valores de α</w:t>
-            </w:r>
-          </w:p>
-          <w:p>
-            <w:pPr>
-              <w:pStyle w:val="Compact"/>
-              <w:jc w:val="center"/>
-            </w:pPr>
-            <w:r>
-              <w:drawing>
-                <wp:inline>
-                  <wp:extent cx="4620126" cy="3696101"/>
-                  <wp:effectExtent b="0" l="0" r="0" t="0"/>
-                  <wp:docPr descr="" title="" id="62" name="Picture"/>
-                  <a:graphic>
-                    <a:graphicData uri="http://schemas.openxmlformats.org/drawingml/2006/picture">
-                      <pic:pic>
-                        <pic:nvPicPr>
-                          <pic:cNvPr descr="CIII_ModelProb_files/figure-docx/fig-RiscAcumulExp-1.png" id="63" name="Picture"/>
-                          <pic:cNvPicPr>
-                            <a:picLocks noChangeArrowheads="1" noChangeAspect="1"/>
-                          </pic:cNvPicPr>
-                        </pic:nvPicPr>
-                        <pic:blipFill>
-                          <a:blip r:embed="rId61"/>
-                          <a:stretch>
-                            <a:fillRect/>
-                          </a:stretch>
-                        </pic:blipFill>
-                        <pic:spPr bwMode="auto">
-                          <a:xfrm>
-                            <a:off x="0" y="0"/>
-                            <a:ext cx="4620126" cy="3696101"/>
-                          </a:xfrm>
-                          <a:prstGeom prst="rect">
-                            <a:avLst/>
-                          </a:prstGeom>
-                          <a:noFill/>
-                          <a:ln w="9525">
-                            <a:noFill/>
-                            <a:headEnd/>
-                            <a:tailEnd/>
-                          </a:ln>
-                        </pic:spPr>
-                      </pic:pic>
-                    </a:graphicData>
-                  </a:graphic>
-                </wp:inline>
-              </w:drawing>
-            </w:r>
-          </w:p>
-          <w:bookmarkEnd w:id="64"/>
-        </w:tc>
-      </w:tr>
-    </w:tbl>
-    <w:p>
-      <w:pPr>
-        <w:pStyle w:val="BodyText"/>
-      </w:pPr>
-      <w:r>
         <w:t xml:space="preserve">Ao afirmar que o tempo de sobrevivência</w:t>
       </w:r>
       <w:r>
@@ -13382,14 +13394,14 @@
         <w:pStyle w:val="BodyText"/>
       </w:pPr>
       <w:r>
-        <w:t xml:space="preserve">Desta forma, o tempo mediano de sobrevivência:</w:t>
+        <w:t xml:space="preserve">Desta forma, o tempo mediano de sobrevivência é definido como:</w:t>
       </w:r>
     </w:p>
     <w:p>
       <w:pPr>
         <w:pStyle w:val="BodyText"/>
       </w:pPr>
-      <w:bookmarkStart w:id="65" w:name="eq-TempMd"/>
+      <w:bookmarkStart w:id="63" w:name="eq-TempMd"/>
       <m:oMathPara>
         <m:oMathParaPr>
           <m:jc m:val="center"/>
@@ -13463,6 +13475,12 @@
             </m:den>
           </m:f>
           <m:r>
+            <m:rPr>
+              <m:sty m:val="p"/>
+            </m:rPr>
+            <m:t>.</m:t>
+          </m:r>
+          <m:r>
             <m:t>  </m:t>
           </m:r>
           <m:d>
@@ -13480,7 +13498,7 @@
           </m:d>
         </m:oMath>
       </m:oMathPara>
-      <w:bookmarkEnd w:id="65"/>
+      <w:bookmarkEnd w:id="63"/>
     </w:p>
     <w:p>
       <w:pPr>
@@ -13490,9 +13508,9 @@
         <w:t xml:space="preserve">Em suma, o modelo exponecial se torna adequado quando o período do experimento é curto para que a supocisão de risco constante possa ser antendida.</w:t>
       </w:r>
     </w:p>
-    <w:bookmarkEnd w:id="66"/>
-    <w:bookmarkEnd w:id="67"/>
-    <w:bookmarkStart w:id="69" w:name="distribuição-weibull"/>
+    <w:bookmarkEnd w:id="64"/>
+    <w:bookmarkEnd w:id="65"/>
+    <w:bookmarkStart w:id="67" w:name="distribuição-weibull"/>
     <w:p>
       <w:pPr>
         <w:pStyle w:val="Heading3"/>
@@ -13619,7 +13637,7 @@
       <w:pPr>
         <w:pStyle w:val="BodyText"/>
       </w:pPr>
-      <w:bookmarkStart w:id="68" w:name="eq-densitWei"/>
+      <w:bookmarkStart w:id="66" w:name="eq-densitWei"/>
       <m:oMathPara>
         <m:oMathParaPr>
           <m:jc m:val="center"/>
@@ -13741,11 +13759,11 @@
           </m:d>
         </m:oMath>
       </m:oMathPara>
-      <w:bookmarkEnd w:id="68"/>
-    </w:p>
+      <w:bookmarkEnd w:id="66"/>
+    </w:p>
+    <w:bookmarkEnd w:id="67"/>
+    <w:bookmarkEnd w:id="68"/>
     <w:bookmarkEnd w:id="69"/>
-    <w:bookmarkEnd w:id="70"/>
-    <w:bookmarkEnd w:id="71"/>
     <w:sectPr/>
   </w:body>
 </w:document>

--- a/docs/Análise-de-Sobrevivência.docx
+++ b/docs/Análise-de-Sobrevivência.docx
@@ -7627,7 +7627,7 @@
     </w:p>
     <w:bookmarkEnd w:id="43"/>
     <w:bookmarkEnd w:id="44"/>
-    <w:bookmarkStart w:id="69" w:name="X597cbc4748de7f31618e130d6a21c3fd90a3a88"/>
+    <w:bookmarkStart w:id="86" w:name="X597cbc4748de7f31618e130d6a21c3fd90a3a88"/>
     <w:p>
       <w:pPr>
         <w:pStyle w:val="Heading1"/>
@@ -7844,7 +7844,7 @@
       </w:r>
     </w:p>
     <w:bookmarkEnd w:id="45"/>
-    <w:bookmarkStart w:id="68" w:name="distribuições-do-tempo-de-sobrevivência"/>
+    <w:bookmarkStart w:id="85" w:name="distribuições-do-tempo-de-sobrevivência"/>
     <w:p>
       <w:pPr>
         <w:pStyle w:val="Heading2"/>
@@ -8141,7 +8141,7 @@
         <w:t xml:space="preserve">a partir de uma distribuição de probabilidade.</w:t>
       </w:r>
     </w:p>
-    <w:bookmarkStart w:id="65" w:name="distribuição-exponencial"/>
+    <w:bookmarkStart w:id="64" w:name="distribuição-exponencial"/>
     <w:p>
       <w:pPr>
         <w:pStyle w:val="Heading3"/>
@@ -8842,7 +8842,7 @@
         <w:pStyle w:val="FirstParagraph"/>
       </w:pPr>
       <w:r>
-        <w:t xml:space="preserve">Afim de ilustrar para visualização e melhor aprendizado do autor e de quem for ler tal material forma simuladas as funções de sobrevivência, risco e risco acumulado variando o parâmetro</w:t>
+        <w:t xml:space="preserve">Afim de ilustrar para visualização e melhor aprendizado do autor e de quem for ler tal material foram simuladas as funções de sobrevivência, risco e risco acumulado variando o parâmetro</w:t>
       </w:r>
       <w:r>
         <w:t xml:space="preserve"> </w:t>
@@ -8862,18 +8862,146 @@
       </w:pPr>
       <w:r>
         <w:rPr>
+          <w:rStyle w:val="FunctionTok"/>
+        </w:rPr>
+        <w:t xml:space="preserve">library</w:t>
+      </w:r>
+      <w:r>
+        <w:rPr>
+          <w:rStyle w:val="NormalTok"/>
+        </w:rPr>
+        <w:t xml:space="preserve">(ggplot2)</w:t>
+      </w:r>
+      <w:r>
+        <w:br/>
+      </w:r>
+      <w:r>
+        <w:rPr>
+          <w:rStyle w:val="FunctionTok"/>
+        </w:rPr>
+        <w:t xml:space="preserve">set.seed</w:t>
+      </w:r>
+      <w:r>
+        <w:rPr>
+          <w:rStyle w:val="NormalTok"/>
+        </w:rPr>
+        <w:t xml:space="preserve">(</w:t>
+      </w:r>
+      <w:r>
+        <w:rPr>
+          <w:rStyle w:val="DecValTok"/>
+        </w:rPr>
+        <w:t xml:space="preserve">123</w:t>
+      </w:r>
+      <w:r>
+        <w:rPr>
+          <w:rStyle w:val="NormalTok"/>
+        </w:rPr>
+        <w:t xml:space="preserve">)</w:t>
+      </w:r>
+      <w:r>
+        <w:br/>
+      </w:r>
+      <w:r>
+        <w:rPr>
+          <w:rStyle w:val="NormalTok"/>
+        </w:rPr>
+        <w:t xml:space="preserve">n </w:t>
+      </w:r>
+      <w:r>
+        <w:rPr>
+          <w:rStyle w:val="OtherTok"/>
+        </w:rPr>
+        <w:t xml:space="preserve">&lt;-</w:t>
+      </w:r>
+      <w:r>
+        <w:rPr>
+          <w:rStyle w:val="NormalTok"/>
+        </w:rPr>
+        <w:t xml:space="preserve"> </w:t>
+      </w:r>
+      <w:r>
+        <w:rPr>
+          <w:rStyle w:val="DecValTok"/>
+        </w:rPr>
+        <w:t xml:space="preserve">1000</w:t>
+      </w:r>
+    </w:p>
+    <w:p>
+      <w:pPr>
+        <w:pStyle w:val="SourceCode"/>
+      </w:pPr>
+      <w:r>
+        <w:rPr>
           <w:rStyle w:val="CommentTok"/>
         </w:rPr>
-        <w:t xml:space="preserve"># Função de Sobrevivência</w:t>
+        <w:t xml:space="preserve"># ---------------------------</w:t>
       </w:r>
       <w:r>
         <w:br/>
       </w:r>
       <w:r>
         <w:rPr>
-          <w:rStyle w:val="NormalTok"/>
-        </w:rPr>
-        <w:t xml:space="preserve">St </w:t>
+          <w:rStyle w:val="CommentTok"/>
+        </w:rPr>
+        <w:t xml:space="preserve"># [1] DISTRIBUIÇÃO EXPONENCIAL</w:t>
+      </w:r>
+      <w:r>
+        <w:br/>
+      </w:r>
+      <w:r>
+        <w:rPr>
+          <w:rStyle w:val="CommentTok"/>
+        </w:rPr>
+        <w:t xml:space="preserve"># ---------------------------</w:t>
+      </w:r>
+      <w:r>
+        <w:br/>
+      </w:r>
+      <w:r>
+        <w:br/>
+      </w:r>
+      <w:r>
+        <w:rPr>
+          <w:rStyle w:val="CommentTok"/>
+        </w:rPr>
+        <w:t xml:space="preserve"># -------------</w:t>
+      </w:r>
+      <w:r>
+        <w:br/>
+      </w:r>
+      <w:r>
+        <w:rPr>
+          <w:rStyle w:val="CommentTok"/>
+        </w:rPr>
+        <w:t xml:space="preserve"># [1.1] FUNÇÕES</w:t>
+      </w:r>
+      <w:r>
+        <w:br/>
+      </w:r>
+      <w:r>
+        <w:rPr>
+          <w:rStyle w:val="CommentTok"/>
+        </w:rPr>
+        <w:t xml:space="preserve"># -------------</w:t>
+      </w:r>
+      <w:r>
+        <w:br/>
+      </w:r>
+      <w:r>
+        <w:rPr>
+          <w:rStyle w:val="CommentTok"/>
+        </w:rPr>
+        <w:t xml:space="preserve"># As funções de sobrevivência, risco e risco acumulado são simplificadas</w:t>
+      </w:r>
+      <w:r>
+        <w:br/>
+      </w:r>
+      <w:r>
+        <w:rPr>
+          <w:rStyle w:val="NormalTok"/>
+        </w:rPr>
+        <w:t xml:space="preserve">Stexp </w:t>
       </w:r>
       <w:r>
         <w:rPr>
@@ -8897,7 +9025,43 @@
         <w:rPr>
           <w:rStyle w:val="NormalTok"/>
         </w:rPr>
-        <w:t xml:space="preserve">(t, alpha) {</w:t>
+        <w:t xml:space="preserve">(t, alpha) </w:t>
+      </w:r>
+      <w:r>
+        <w:rPr>
+          <w:rStyle w:val="FunctionTok"/>
+        </w:rPr>
+        <w:t xml:space="preserve">exp</w:t>
+      </w:r>
+      <w:r>
+        <w:rPr>
+          <w:rStyle w:val="NormalTok"/>
+        </w:rPr>
+        <w:t xml:space="preserve">(</w:t>
+      </w:r>
+      <w:r>
+        <w:rPr>
+          <w:rStyle w:val="SpecialCharTok"/>
+        </w:rPr>
+        <w:t xml:space="preserve">-</w:t>
+      </w:r>
+      <w:r>
+        <w:rPr>
+          <w:rStyle w:val="NormalTok"/>
+        </w:rPr>
+        <w:t xml:space="preserve">alpha </w:t>
+      </w:r>
+      <w:r>
+        <w:rPr>
+          <w:rStyle w:val="SpecialCharTok"/>
+        </w:rPr>
+        <w:t xml:space="preserve">*</w:t>
+      </w:r>
+      <w:r>
+        <w:rPr>
+          <w:rStyle w:val="NormalTok"/>
+        </w:rPr>
+        <w:t xml:space="preserve"> t)</w:t>
       </w:r>
       <w:r>
         <w:br/>
@@ -8906,13 +9070,352 @@
         <w:rPr>
           <w:rStyle w:val="NormalTok"/>
         </w:rPr>
+        <w:t xml:space="preserve">htexp </w:t>
+      </w:r>
+      <w:r>
+        <w:rPr>
+          <w:rStyle w:val="OtherTok"/>
+        </w:rPr>
+        <w:t xml:space="preserve">&lt;-</w:t>
+      </w:r>
+      <w:r>
+        <w:rPr>
+          <w:rStyle w:val="NormalTok"/>
+        </w:rPr>
+        <w:t xml:space="preserve"> </w:t>
+      </w:r>
+      <w:r>
+        <w:rPr>
+          <w:rStyle w:val="ControlFlowTok"/>
+        </w:rPr>
+        <w:t xml:space="preserve">function</w:t>
+      </w:r>
+      <w:r>
+        <w:rPr>
+          <w:rStyle w:val="NormalTok"/>
+        </w:rPr>
+        <w:t xml:space="preserve">(alpha) </w:t>
+      </w:r>
+      <w:r>
+        <w:rPr>
+          <w:rStyle w:val="FunctionTok"/>
+        </w:rPr>
+        <w:t xml:space="preserve">rep</w:t>
+      </w:r>
+      <w:r>
+        <w:rPr>
+          <w:rStyle w:val="NormalTok"/>
+        </w:rPr>
+        <w:t xml:space="preserve">(alpha, </w:t>
+      </w:r>
+      <w:r>
+        <w:rPr>
+          <w:rStyle w:val="FunctionTok"/>
+        </w:rPr>
+        <w:t xml:space="preserve">length</w:t>
+      </w:r>
+      <w:r>
+        <w:rPr>
+          <w:rStyle w:val="NormalTok"/>
+        </w:rPr>
+        <w:t xml:space="preserve">(t))</w:t>
+      </w:r>
+      <w:r>
+        <w:br/>
+      </w:r>
+      <w:r>
+        <w:rPr>
+          <w:rStyle w:val="NormalTok"/>
+        </w:rPr>
+        <w:t xml:space="preserve">Ltexp </w:t>
+      </w:r>
+      <w:r>
+        <w:rPr>
+          <w:rStyle w:val="OtherTok"/>
+        </w:rPr>
+        <w:t xml:space="preserve">&lt;-</w:t>
+      </w:r>
+      <w:r>
+        <w:rPr>
+          <w:rStyle w:val="NormalTok"/>
+        </w:rPr>
+        <w:t xml:space="preserve"> </w:t>
+      </w:r>
+      <w:r>
+        <w:rPr>
+          <w:rStyle w:val="ControlFlowTok"/>
+        </w:rPr>
+        <w:t xml:space="preserve">function</w:t>
+      </w:r>
+      <w:r>
+        <w:rPr>
+          <w:rStyle w:val="NormalTok"/>
+        </w:rPr>
+        <w:t xml:space="preserve">(t, alpha) alpha </w:t>
+      </w:r>
+      <w:r>
+        <w:rPr>
+          <w:rStyle w:val="SpecialCharTok"/>
+        </w:rPr>
+        <w:t xml:space="preserve">*</w:t>
+      </w:r>
+      <w:r>
+        <w:rPr>
+          <w:rStyle w:val="NormalTok"/>
+        </w:rPr>
+        <w:t xml:space="preserve"> t</w:t>
+      </w:r>
+      <w:r>
+        <w:br/>
+      </w:r>
+      <w:r>
+        <w:br/>
+      </w:r>
+      <w:r>
+        <w:rPr>
+          <w:rStyle w:val="CommentTok"/>
+        </w:rPr>
+        <w:t xml:space="preserve"># ----------------------------------------</w:t>
+      </w:r>
+      <w:r>
+        <w:br/>
+      </w:r>
+      <w:r>
+        <w:rPr>
+          <w:rStyle w:val="CommentTok"/>
+        </w:rPr>
+        <w:t xml:space="preserve"># [1.2] SIMULAÇÃO E VARIAÇÃO DE PARÂMETROS</w:t>
+      </w:r>
+      <w:r>
+        <w:br/>
+      </w:r>
+      <w:r>
+        <w:rPr>
+          <w:rStyle w:val="CommentTok"/>
+        </w:rPr>
+        <w:t xml:space="preserve"># ----------------------------------------</w:t>
+      </w:r>
+      <w:r>
+        <w:br/>
+      </w:r>
+      <w:r>
+        <w:rPr>
+          <w:rStyle w:val="NormalTok"/>
+        </w:rPr>
+        <w:t xml:space="preserve">tempo </w:t>
+      </w:r>
+      <w:r>
+        <w:rPr>
+          <w:rStyle w:val="OtherTok"/>
+        </w:rPr>
+        <w:t xml:space="preserve">&lt;-</w:t>
+      </w:r>
+      <w:r>
+        <w:rPr>
+          <w:rStyle w:val="NormalTok"/>
+        </w:rPr>
+        <w:t xml:space="preserve"> </w:t>
+      </w:r>
+      <w:r>
+        <w:rPr>
+          <w:rStyle w:val="FunctionTok"/>
+        </w:rPr>
+        <w:t xml:space="preserve">rexp</w:t>
+      </w:r>
+      <w:r>
+        <w:rPr>
+          <w:rStyle w:val="NormalTok"/>
+        </w:rPr>
+        <w:t xml:space="preserve">(n, </w:t>
+      </w:r>
+      <w:r>
+        <w:rPr>
+          <w:rStyle w:val="AttributeTok"/>
+        </w:rPr>
+        <w:t xml:space="preserve">rate =</w:t>
+      </w:r>
+      <w:r>
+        <w:rPr>
+          <w:rStyle w:val="NormalTok"/>
+        </w:rPr>
+        <w:t xml:space="preserve"> </w:t>
+      </w:r>
+      <w:r>
+        <w:rPr>
+          <w:rStyle w:val="DecValTok"/>
+        </w:rPr>
+        <w:t xml:space="preserve">1</w:t>
+      </w:r>
+      <w:r>
+        <w:rPr>
+          <w:rStyle w:val="NormalTok"/>
+        </w:rPr>
+        <w:t xml:space="preserve">) </w:t>
+      </w:r>
+      <w:r>
+        <w:rPr>
+          <w:rStyle w:val="CommentTok"/>
+        </w:rPr>
+        <w:t xml:space="preserve"># Simulando dados de uma exponencial</w:t>
+      </w:r>
+      <w:r>
+        <w:br/>
+      </w:r>
+      <w:r>
+        <w:rPr>
+          <w:rStyle w:val="NormalTok"/>
+        </w:rPr>
+        <w:t xml:space="preserve">alphas </w:t>
+      </w:r>
+      <w:r>
+        <w:rPr>
+          <w:rStyle w:val="OtherTok"/>
+        </w:rPr>
+        <w:t xml:space="preserve">&lt;-</w:t>
+      </w:r>
+      <w:r>
+        <w:rPr>
+          <w:rStyle w:val="NormalTok"/>
+        </w:rPr>
+        <w:t xml:space="preserve"> </w:t>
+      </w:r>
+      <w:r>
+        <w:rPr>
+          <w:rStyle w:val="FunctionTok"/>
+        </w:rPr>
+        <w:t xml:space="preserve">c</w:t>
+      </w:r>
+      <w:r>
+        <w:rPr>
+          <w:rStyle w:val="NormalTok"/>
+        </w:rPr>
+        <w:t xml:space="preserve">(</w:t>
+      </w:r>
+      <w:r>
+        <w:rPr>
+          <w:rStyle w:val="DecValTok"/>
+        </w:rPr>
+        <w:t xml:space="preserve">1</w:t>
+      </w:r>
+      <w:r>
+        <w:rPr>
+          <w:rStyle w:val="NormalTok"/>
+        </w:rPr>
+        <w:t xml:space="preserve">, </w:t>
+      </w:r>
+      <w:r>
+        <w:rPr>
+          <w:rStyle w:val="FloatTok"/>
+        </w:rPr>
+        <w:t xml:space="preserve">1.5</w:t>
+      </w:r>
+      <w:r>
+        <w:rPr>
+          <w:rStyle w:val="NormalTok"/>
+        </w:rPr>
+        <w:t xml:space="preserve">, </w:t>
+      </w:r>
+      <w:r>
+        <w:rPr>
+          <w:rStyle w:val="DecValTok"/>
+        </w:rPr>
+        <w:t xml:space="preserve">2</w:t>
+      </w:r>
+      <w:r>
+        <w:rPr>
+          <w:rStyle w:val="NormalTok"/>
+        </w:rPr>
+        <w:t xml:space="preserve">)     </w:t>
+      </w:r>
+      <w:r>
+        <w:rPr>
+          <w:rStyle w:val="CommentTok"/>
+        </w:rPr>
+        <w:t xml:space="preserve"># Valores de alpha a serem avaliados</w:t>
+      </w:r>
+      <w:r>
+        <w:br/>
+      </w:r>
+      <w:r>
+        <w:br/>
+      </w:r>
+      <w:r>
+        <w:rPr>
+          <w:rStyle w:val="CommentTok"/>
+        </w:rPr>
+        <w:t xml:space="preserve"># Criando um Data Frame com valores das funções</w:t>
+      </w:r>
+      <w:r>
+        <w:br/>
+      </w:r>
+      <w:r>
+        <w:rPr>
+          <w:rStyle w:val="NormalTok"/>
+        </w:rPr>
+        <w:t xml:space="preserve">dados </w:t>
+      </w:r>
+      <w:r>
+        <w:rPr>
+          <w:rStyle w:val="OtherTok"/>
+        </w:rPr>
+        <w:t xml:space="preserve">&lt;-</w:t>
+      </w:r>
+      <w:r>
+        <w:rPr>
+          <w:rStyle w:val="NormalTok"/>
+        </w:rPr>
+        <w:t xml:space="preserve"> </w:t>
+      </w:r>
+      <w:r>
+        <w:rPr>
+          <w:rStyle w:val="FunctionTok"/>
+        </w:rPr>
+        <w:t xml:space="preserve">do.call</w:t>
+      </w:r>
+      <w:r>
+        <w:rPr>
+          <w:rStyle w:val="NormalTok"/>
+        </w:rPr>
+        <w:t xml:space="preserve">(rbind, </w:t>
+      </w:r>
+      <w:r>
+        <w:rPr>
+          <w:rStyle w:val="FunctionTok"/>
+        </w:rPr>
+        <w:t xml:space="preserve">lapply</w:t>
+      </w:r>
+      <w:r>
+        <w:rPr>
+          <w:rStyle w:val="NormalTok"/>
+        </w:rPr>
+        <w:t xml:space="preserve">(alphas, </w:t>
+      </w:r>
+      <w:r>
+        <w:rPr>
+          <w:rStyle w:val="ControlFlowTok"/>
+        </w:rPr>
+        <w:t xml:space="preserve">function</w:t>
+      </w:r>
+      <w:r>
+        <w:rPr>
+          <w:rStyle w:val="NormalTok"/>
+        </w:rPr>
+        <w:t xml:space="preserve">(alpha) {</w:t>
+      </w:r>
+      <w:r>
+        <w:br/>
+      </w:r>
+      <w:r>
+        <w:rPr>
+          <w:rStyle w:val="NormalTok"/>
+        </w:rPr>
         <w:t xml:space="preserve">  </w:t>
       </w:r>
       <w:r>
         <w:rPr>
           <w:rStyle w:val="FunctionTok"/>
         </w:rPr>
-        <w:t xml:space="preserve">return</w:t>
+        <w:t xml:space="preserve">data.frame</w:t>
       </w:r>
       <w:r>
         <w:rPr>
@@ -8921,10 +9424,277 @@
         <w:t xml:space="preserve">(</w:t>
       </w:r>
       <w:r>
+        <w:br/>
+      </w:r>
+      <w:r>
+        <w:rPr>
+          <w:rStyle w:val="NormalTok"/>
+        </w:rPr>
+        <w:t xml:space="preserve">    </w:t>
+      </w:r>
+      <w:r>
+        <w:rPr>
+          <w:rStyle w:val="AttributeTok"/>
+        </w:rPr>
+        <w:t xml:space="preserve">tempo =</w:t>
+      </w:r>
+      <w:r>
+        <w:rPr>
+          <w:rStyle w:val="NormalTok"/>
+        </w:rPr>
+        <w:t xml:space="preserve"> tempo,</w:t>
+      </w:r>
+      <w:r>
+        <w:br/>
+      </w:r>
+      <w:r>
+        <w:rPr>
+          <w:rStyle w:val="NormalTok"/>
+        </w:rPr>
+        <w:t xml:space="preserve">    </w:t>
+      </w:r>
+      <w:r>
+        <w:rPr>
+          <w:rStyle w:val="AttributeTok"/>
+        </w:rPr>
+        <w:t xml:space="preserve">St =</w:t>
+      </w:r>
+      <w:r>
+        <w:rPr>
+          <w:rStyle w:val="NormalTok"/>
+        </w:rPr>
+        <w:t xml:space="preserve"> </w:t>
+      </w:r>
+      <w:r>
         <w:rPr>
           <w:rStyle w:val="FunctionTok"/>
         </w:rPr>
-        <w:t xml:space="preserve">exp</w:t>
+        <w:t xml:space="preserve">Stexp</w:t>
+      </w:r>
+      <w:r>
+        <w:rPr>
+          <w:rStyle w:val="NormalTok"/>
+        </w:rPr>
+        <w:t xml:space="preserve">(tempo, alpha),</w:t>
+      </w:r>
+      <w:r>
+        <w:br/>
+      </w:r>
+      <w:r>
+        <w:rPr>
+          <w:rStyle w:val="NormalTok"/>
+        </w:rPr>
+        <w:t xml:space="preserve">    </w:t>
+      </w:r>
+      <w:r>
+        <w:rPr>
+          <w:rStyle w:val="AttributeTok"/>
+        </w:rPr>
+        <w:t xml:space="preserve">ht =</w:t>
+      </w:r>
+      <w:r>
+        <w:rPr>
+          <w:rStyle w:val="NormalTok"/>
+        </w:rPr>
+        <w:t xml:space="preserve"> </w:t>
+      </w:r>
+      <w:r>
+        <w:rPr>
+          <w:rStyle w:val="FunctionTok"/>
+        </w:rPr>
+        <w:t xml:space="preserve">htexp</w:t>
+      </w:r>
+      <w:r>
+        <w:rPr>
+          <w:rStyle w:val="NormalTok"/>
+        </w:rPr>
+        <w:t xml:space="preserve">(alpha),</w:t>
+      </w:r>
+      <w:r>
+        <w:br/>
+      </w:r>
+      <w:r>
+        <w:rPr>
+          <w:rStyle w:val="NormalTok"/>
+        </w:rPr>
+        <w:t xml:space="preserve">    </w:t>
+      </w:r>
+      <w:r>
+        <w:rPr>
+          <w:rStyle w:val="AttributeTok"/>
+        </w:rPr>
+        <w:t xml:space="preserve">Lt =</w:t>
+      </w:r>
+      <w:r>
+        <w:rPr>
+          <w:rStyle w:val="NormalTok"/>
+        </w:rPr>
+        <w:t xml:space="preserve"> </w:t>
+      </w:r>
+      <w:r>
+        <w:rPr>
+          <w:rStyle w:val="FunctionTok"/>
+        </w:rPr>
+        <w:t xml:space="preserve">Ltexp</w:t>
+      </w:r>
+      <w:r>
+        <w:rPr>
+          <w:rStyle w:val="NormalTok"/>
+        </w:rPr>
+        <w:t xml:space="preserve">(tempo, alpha),</w:t>
+      </w:r>
+      <w:r>
+        <w:br/>
+      </w:r>
+      <w:r>
+        <w:rPr>
+          <w:rStyle w:val="NormalTok"/>
+        </w:rPr>
+        <w:t xml:space="preserve">    </w:t>
+      </w:r>
+      <w:r>
+        <w:rPr>
+          <w:rStyle w:val="AttributeTok"/>
+        </w:rPr>
+        <w:t xml:space="preserve">alpha =</w:t>
+      </w:r>
+      <w:r>
+        <w:rPr>
+          <w:rStyle w:val="NormalTok"/>
+        </w:rPr>
+        <w:t xml:space="preserve"> </w:t>
+      </w:r>
+      <w:r>
+        <w:rPr>
+          <w:rStyle w:val="FunctionTok"/>
+        </w:rPr>
+        <w:t xml:space="preserve">factor</w:t>
+      </w:r>
+      <w:r>
+        <w:rPr>
+          <w:rStyle w:val="NormalTok"/>
+        </w:rPr>
+        <w:t xml:space="preserve">(alpha)</w:t>
+      </w:r>
+      <w:r>
+        <w:br/>
+      </w:r>
+      <w:r>
+        <w:rPr>
+          <w:rStyle w:val="NormalTok"/>
+        </w:rPr>
+        <w:t xml:space="preserve">  )</w:t>
+      </w:r>
+      <w:r>
+        <w:br/>
+      </w:r>
+      <w:r>
+        <w:rPr>
+          <w:rStyle w:val="NormalTok"/>
+        </w:rPr>
+        <w:t xml:space="preserve">}))</w:t>
+      </w:r>
+      <w:r>
+        <w:br/>
+      </w:r>
+      <w:r>
+        <w:br/>
+      </w:r>
+      <w:r>
+        <w:rPr>
+          <w:rStyle w:val="CommentTok"/>
+        </w:rPr>
+        <w:t xml:space="preserve"># -------------</w:t>
+      </w:r>
+      <w:r>
+        <w:br/>
+      </w:r>
+      <w:r>
+        <w:rPr>
+          <w:rStyle w:val="CommentTok"/>
+        </w:rPr>
+        <w:t xml:space="preserve"># [1.3] GRÁFICOS</w:t>
+      </w:r>
+      <w:r>
+        <w:br/>
+      </w:r>
+      <w:r>
+        <w:rPr>
+          <w:rStyle w:val="CommentTok"/>
+        </w:rPr>
+        <w:t xml:space="preserve"># -------------</w:t>
+      </w:r>
+      <w:r>
+        <w:br/>
+      </w:r>
+      <w:r>
+        <w:br/>
+      </w:r>
+      <w:r>
+        <w:rPr>
+          <w:rStyle w:val="CommentTok"/>
+        </w:rPr>
+        <w:t xml:space="preserve"># Criando uma função para gerar gráficos</w:t>
+      </w:r>
+      <w:r>
+        <w:br/>
+      </w:r>
+      <w:r>
+        <w:rPr>
+          <w:rStyle w:val="NormalTok"/>
+        </w:rPr>
+        <w:t xml:space="preserve">plot_func </w:t>
+      </w:r>
+      <w:r>
+        <w:rPr>
+          <w:rStyle w:val="OtherTok"/>
+        </w:rPr>
+        <w:t xml:space="preserve">&lt;-</w:t>
+      </w:r>
+      <w:r>
+        <w:rPr>
+          <w:rStyle w:val="NormalTok"/>
+        </w:rPr>
+        <w:t xml:space="preserve"> </w:t>
+      </w:r>
+      <w:r>
+        <w:rPr>
+          <w:rStyle w:val="ControlFlowTok"/>
+        </w:rPr>
+        <w:t xml:space="preserve">function</w:t>
+      </w:r>
+      <w:r>
+        <w:rPr>
+          <w:rStyle w:val="NormalTok"/>
+        </w:rPr>
+        <w:t xml:space="preserve">(data, y_var, y_label, color_values, y_expression) {</w:t>
+      </w:r>
+      <w:r>
+        <w:br/>
+      </w:r>
+      <w:r>
+        <w:rPr>
+          <w:rStyle w:val="NormalTok"/>
+        </w:rPr>
+        <w:t xml:space="preserve">  </w:t>
+      </w:r>
+      <w:r>
+        <w:rPr>
+          <w:rStyle w:val="FunctionTok"/>
+        </w:rPr>
+        <w:t xml:space="preserve">ggplot</w:t>
+      </w:r>
+      <w:r>
+        <w:rPr>
+          <w:rStyle w:val="NormalTok"/>
+        </w:rPr>
+        <w:t xml:space="preserve">(data, </w:t>
+      </w:r>
+      <w:r>
+        <w:rPr>
+          <w:rStyle w:val="FunctionTok"/>
+        </w:rPr>
+        <w:t xml:space="preserve">aes</w:t>
       </w:r>
       <w:r>
         <w:rPr>
@@ -8934,27 +9704,63 @@
       </w:r>
       <w:r>
         <w:rPr>
+          <w:rStyle w:val="AttributeTok"/>
+        </w:rPr>
+        <w:t xml:space="preserve">x =</w:t>
+      </w:r>
+      <w:r>
+        <w:rPr>
+          <w:rStyle w:val="NormalTok"/>
+        </w:rPr>
+        <w:t xml:space="preserve"> tempo, </w:t>
+      </w:r>
+      <w:r>
+        <w:rPr>
+          <w:rStyle w:val="AttributeTok"/>
+        </w:rPr>
+        <w:t xml:space="preserve">y =</w:t>
+      </w:r>
+      <w:r>
+        <w:rPr>
+          <w:rStyle w:val="NormalTok"/>
+        </w:rPr>
+        <w:t xml:space="preserve"> </w:t>
+      </w:r>
+      <w:r>
+        <w:rPr>
           <w:rStyle w:val="SpecialCharTok"/>
         </w:rPr>
-        <w:t xml:space="preserve">-</w:t>
-      </w:r>
-      <w:r>
-        <w:rPr>
-          <w:rStyle w:val="NormalTok"/>
-        </w:rPr>
-        <w:t xml:space="preserve"> alpha </w:t>
+        <w:t xml:space="preserve">!!</w:t>
+      </w:r>
+      <w:r>
+        <w:rPr>
+          <w:rStyle w:val="FunctionTok"/>
+        </w:rPr>
+        <w:t xml:space="preserve">sym</w:t>
+      </w:r>
+      <w:r>
+        <w:rPr>
+          <w:rStyle w:val="NormalTok"/>
+        </w:rPr>
+        <w:t xml:space="preserve">(y_var), </w:t>
+      </w:r>
+      <w:r>
+        <w:rPr>
+          <w:rStyle w:val="AttributeTok"/>
+        </w:rPr>
+        <w:t xml:space="preserve">color =</w:t>
+      </w:r>
+      <w:r>
+        <w:rPr>
+          <w:rStyle w:val="NormalTok"/>
+        </w:rPr>
+        <w:t xml:space="preserve"> alpha)) </w:t>
       </w:r>
       <w:r>
         <w:rPr>
           <w:rStyle w:val="SpecialCharTok"/>
         </w:rPr>
-        <w:t xml:space="preserve">*</w:t>
-      </w:r>
-      <w:r>
-        <w:rPr>
-          <w:rStyle w:val="NormalTok"/>
-        </w:rPr>
-        <w:t xml:space="preserve"> t))</w:t>
+        <w:t xml:space="preserve">+</w:t>
       </w:r>
       <w:r>
         <w:br/>
@@ -8963,19 +9769,205 @@
         <w:rPr>
           <w:rStyle w:val="NormalTok"/>
         </w:rPr>
-        <w:t xml:space="preserve">}</w:t>
+        <w:t xml:space="preserve">    </w:t>
+      </w:r>
+      <w:r>
+        <w:rPr>
+          <w:rStyle w:val="FunctionTok"/>
+        </w:rPr>
+        <w:t xml:space="preserve">geom_line</w:t>
+      </w:r>
+      <w:r>
+        <w:rPr>
+          <w:rStyle w:val="NormalTok"/>
+        </w:rPr>
+        <w:t xml:space="preserve">(</w:t>
+      </w:r>
+      <w:r>
+        <w:rPr>
+          <w:rStyle w:val="AttributeTok"/>
+        </w:rPr>
+        <w:t xml:space="preserve">stat =</w:t>
+      </w:r>
+      <w:r>
+        <w:rPr>
+          <w:rStyle w:val="NormalTok"/>
+        </w:rPr>
+        <w:t xml:space="preserve"> </w:t>
+      </w:r>
+      <w:r>
+        <w:rPr>
+          <w:rStyle w:val="StringTok"/>
+        </w:rPr>
+        <w:t xml:space="preserve">"summary"</w:t>
+      </w:r>
+      <w:r>
+        <w:rPr>
+          <w:rStyle w:val="NormalTok"/>
+        </w:rPr>
+        <w:t xml:space="preserve">, </w:t>
+      </w:r>
+      <w:r>
+        <w:rPr>
+          <w:rStyle w:val="AttributeTok"/>
+        </w:rPr>
+        <w:t xml:space="preserve">fun =</w:t>
+      </w:r>
+      <w:r>
+        <w:rPr>
+          <w:rStyle w:val="NormalTok"/>
+        </w:rPr>
+        <w:t xml:space="preserve"> mean, </w:t>
+      </w:r>
+      <w:r>
+        <w:rPr>
+          <w:rStyle w:val="AttributeTok"/>
+        </w:rPr>
+        <w:t xml:space="preserve">size =</w:t>
+      </w:r>
+      <w:r>
+        <w:rPr>
+          <w:rStyle w:val="NormalTok"/>
+        </w:rPr>
+        <w:t xml:space="preserve"> </w:t>
+      </w:r>
+      <w:r>
+        <w:rPr>
+          <w:rStyle w:val="DecValTok"/>
+        </w:rPr>
+        <w:t xml:space="preserve">1</w:t>
+      </w:r>
+      <w:r>
+        <w:rPr>
+          <w:rStyle w:val="NormalTok"/>
+        </w:rPr>
+        <w:t xml:space="preserve">) </w:t>
+      </w:r>
+      <w:r>
+        <w:rPr>
+          <w:rStyle w:val="SpecialCharTok"/>
+        </w:rPr>
+        <w:t xml:space="preserve">+</w:t>
       </w:r>
       <w:r>
         <w:br/>
       </w:r>
       <w:r>
+        <w:rPr>
+          <w:rStyle w:val="NormalTok"/>
+        </w:rPr>
+        <w:t xml:space="preserve">    </w:t>
+      </w:r>
+      <w:r>
+        <w:rPr>
+          <w:rStyle w:val="FunctionTok"/>
+        </w:rPr>
+        <w:t xml:space="preserve">labs</w:t>
+      </w:r>
+      <w:r>
+        <w:rPr>
+          <w:rStyle w:val="NormalTok"/>
+        </w:rPr>
+        <w:t xml:space="preserve">(</w:t>
+      </w:r>
+      <w:r>
+        <w:rPr>
+          <w:rStyle w:val="AttributeTok"/>
+        </w:rPr>
+        <w:t xml:space="preserve">x =</w:t>
+      </w:r>
+      <w:r>
+        <w:rPr>
+          <w:rStyle w:val="NormalTok"/>
+        </w:rPr>
+        <w:t xml:space="preserve"> </w:t>
+      </w:r>
+      <w:r>
+        <w:rPr>
+          <w:rStyle w:val="StringTok"/>
+        </w:rPr>
+        <w:t xml:space="preserve">"Tempo"</w:t>
+      </w:r>
+      <w:r>
+        <w:rPr>
+          <w:rStyle w:val="NormalTok"/>
+        </w:rPr>
+        <w:t xml:space="preserve">, </w:t>
+      </w:r>
+      <w:r>
+        <w:rPr>
+          <w:rStyle w:val="AttributeTok"/>
+        </w:rPr>
+        <w:t xml:space="preserve">y =</w:t>
+      </w:r>
+      <w:r>
+        <w:rPr>
+          <w:rStyle w:val="NormalTok"/>
+        </w:rPr>
+        <w:t xml:space="preserve"> y_expression, </w:t>
+      </w:r>
+      <w:r>
+        <w:rPr>
+          <w:rStyle w:val="AttributeTok"/>
+        </w:rPr>
+        <w:t xml:space="preserve">color =</w:t>
+      </w:r>
+      <w:r>
+        <w:rPr>
+          <w:rStyle w:val="NormalTok"/>
+        </w:rPr>
+        <w:t xml:space="preserve"> </w:t>
+      </w:r>
+      <w:r>
+        <w:rPr>
+          <w:rStyle w:val="FunctionTok"/>
+        </w:rPr>
+        <w:t xml:space="preserve">expression</w:t>
+      </w:r>
+      <w:r>
+        <w:rPr>
+          <w:rStyle w:val="NormalTok"/>
+        </w:rPr>
+        <w:t xml:space="preserve">(alpha)) </w:t>
+      </w:r>
+      <w:r>
+        <w:rPr>
+          <w:rStyle w:val="SpecialCharTok"/>
+        </w:rPr>
+        <w:t xml:space="preserve">+</w:t>
+      </w:r>
+      <w:r>
         <w:br/>
       </w:r>
       <w:r>
         <w:rPr>
-          <w:rStyle w:val="CommentTok"/>
-        </w:rPr>
-        <w:t xml:space="preserve"># Função de Risco (constante)</w:t>
+          <w:rStyle w:val="NormalTok"/>
+        </w:rPr>
+        <w:t xml:space="preserve">    </w:t>
+      </w:r>
+      <w:r>
+        <w:rPr>
+          <w:rStyle w:val="FunctionTok"/>
+        </w:rPr>
+        <w:t xml:space="preserve">scale_color_manual</w:t>
+      </w:r>
+      <w:r>
+        <w:rPr>
+          <w:rStyle w:val="NormalTok"/>
+        </w:rPr>
+        <w:t xml:space="preserve">(</w:t>
+      </w:r>
+      <w:r>
+        <w:rPr>
+          <w:rStyle w:val="AttributeTok"/>
+        </w:rPr>
+        <w:t xml:space="preserve">values =</w:t>
+      </w:r>
+      <w:r>
+        <w:rPr>
+          <w:rStyle w:val="NormalTok"/>
+        </w:rPr>
+        <w:t xml:space="preserve"> color_values,</w:t>
       </w:r>
       <w:r>
         <w:br/>
@@ -8984,19 +9976,31 @@
         <w:rPr>
           <w:rStyle w:val="NormalTok"/>
         </w:rPr>
-        <w:t xml:space="preserve">ht </w:t>
-      </w:r>
-      <w:r>
-        <w:rPr>
-          <w:rStyle w:val="OtherTok"/>
-        </w:rPr>
-        <w:t xml:space="preserve">&lt;-</w:t>
-      </w:r>
-      <w:r>
-        <w:rPr>
-          <w:rStyle w:val="NormalTok"/>
-        </w:rPr>
-        <w:t xml:space="preserve"> </w:t>
+        <w:t xml:space="preserve">                       </w:t>
+      </w:r>
+      <w:r>
+        <w:rPr>
+          <w:rStyle w:val="AttributeTok"/>
+        </w:rPr>
+        <w:t xml:space="preserve">labels =</w:t>
+      </w:r>
+      <w:r>
+        <w:rPr>
+          <w:rStyle w:val="NormalTok"/>
+        </w:rPr>
+        <w:t xml:space="preserve"> </w:t>
+      </w:r>
+      <w:r>
+        <w:rPr>
+          <w:rStyle w:val="FunctionTok"/>
+        </w:rPr>
+        <w:t xml:space="preserve">lapply</w:t>
+      </w:r>
+      <w:r>
+        <w:rPr>
+          <w:rStyle w:val="NormalTok"/>
+        </w:rPr>
+        <w:t xml:space="preserve">(alphas, </w:t>
       </w:r>
       <w:r>
         <w:rPr>
@@ -9008,7 +10012,37 @@
         <w:rPr>
           <w:rStyle w:val="NormalTok"/>
         </w:rPr>
-        <w:t xml:space="preserve">(t, alpha) {</w:t>
+        <w:t xml:space="preserve">(a) </w:t>
+      </w:r>
+      <w:r>
+        <w:rPr>
+          <w:rStyle w:val="FunctionTok"/>
+        </w:rPr>
+        <w:t xml:space="preserve">bquote</w:t>
+      </w:r>
+      <w:r>
+        <w:rPr>
+          <w:rStyle w:val="NormalTok"/>
+        </w:rPr>
+        <w:t xml:space="preserve">(alpha </w:t>
+      </w:r>
+      <w:r>
+        <w:rPr>
+          <w:rStyle w:val="SpecialCharTok"/>
+        </w:rPr>
+        <w:t xml:space="preserve">==</w:t>
+      </w:r>
+      <w:r>
+        <w:rPr>
+          <w:rStyle w:val="NormalTok"/>
+        </w:rPr>
+        <w:t xml:space="preserve"> .(a)))) </w:t>
+      </w:r>
+      <w:r>
+        <w:rPr>
+          <w:rStyle w:val="SpecialCharTok"/>
+        </w:rPr>
+        <w:t xml:space="preserve">+</w:t>
       </w:r>
       <w:r>
         <w:br/>
@@ -9017,136 +10051,19 @@
         <w:rPr>
           <w:rStyle w:val="NormalTok"/>
         </w:rPr>
-        <w:t xml:space="preserve">  </w:t>
+        <w:t xml:space="preserve">    </w:t>
       </w:r>
       <w:r>
         <w:rPr>
           <w:rStyle w:val="FunctionTok"/>
         </w:rPr>
-        <w:t xml:space="preserve">return</w:t>
-      </w:r>
-      <w:r>
-        <w:rPr>
-          <w:rStyle w:val="NormalTok"/>
-        </w:rPr>
-        <w:t xml:space="preserve">(alpha </w:t>
-      </w:r>
-      <w:r>
-        <w:rPr>
-          <w:rStyle w:val="SpecialCharTok"/>
-        </w:rPr>
-        <w:t xml:space="preserve">*</w:t>
-      </w:r>
-      <w:r>
-        <w:rPr>
-          <w:rStyle w:val="NormalTok"/>
-        </w:rPr>
-        <w:t xml:space="preserve"> t</w:t>
-      </w:r>
-      <w:r>
-        <w:rPr>
-          <w:rStyle w:val="SpecialCharTok"/>
-        </w:rPr>
-        <w:t xml:space="preserve">^</w:t>
-      </w:r>
-      <w:r>
-        <w:rPr>
-          <w:rStyle w:val="DecValTok"/>
-        </w:rPr>
-        <w:t xml:space="preserve">0</w:t>
-      </w:r>
-      <w:r>
-        <w:rPr>
-          <w:rStyle w:val="NormalTok"/>
-        </w:rPr>
-        <w:t xml:space="preserve">)</w:t>
-      </w:r>
-      <w:r>
-        <w:br/>
-      </w:r>
-      <w:r>
-        <w:rPr>
-          <w:rStyle w:val="NormalTok"/>
-        </w:rPr>
-        <w:t xml:space="preserve">}</w:t>
-      </w:r>
-      <w:r>
-        <w:br/>
-      </w:r>
-      <w:r>
-        <w:br/>
-      </w:r>
-      <w:r>
-        <w:rPr>
-          <w:rStyle w:val="CommentTok"/>
-        </w:rPr>
-        <w:t xml:space="preserve"># Função de Risco Acumulado</w:t>
-      </w:r>
-      <w:r>
-        <w:br/>
-      </w:r>
-      <w:r>
-        <w:rPr>
-          <w:rStyle w:val="NormalTok"/>
-        </w:rPr>
-        <w:t xml:space="preserve">Lt </w:t>
-      </w:r>
-      <w:r>
-        <w:rPr>
-          <w:rStyle w:val="OtherTok"/>
-        </w:rPr>
-        <w:t xml:space="preserve">&lt;-</w:t>
-      </w:r>
-      <w:r>
-        <w:rPr>
-          <w:rStyle w:val="NormalTok"/>
-        </w:rPr>
-        <w:t xml:space="preserve"> </w:t>
-      </w:r>
-      <w:r>
-        <w:rPr>
-          <w:rStyle w:val="ControlFlowTok"/>
-        </w:rPr>
-        <w:t xml:space="preserve">function</w:t>
-      </w:r>
-      <w:r>
-        <w:rPr>
-          <w:rStyle w:val="NormalTok"/>
-        </w:rPr>
-        <w:t xml:space="preserve">(t, alpha) {</w:t>
-      </w:r>
-      <w:r>
-        <w:br/>
-      </w:r>
-      <w:r>
-        <w:rPr>
-          <w:rStyle w:val="NormalTok"/>
-        </w:rPr>
-        <w:t xml:space="preserve">  </w:t>
-      </w:r>
-      <w:r>
-        <w:rPr>
-          <w:rStyle w:val="FunctionTok"/>
-        </w:rPr>
-        <w:t xml:space="preserve">return</w:t>
-      </w:r>
-      <w:r>
-        <w:rPr>
-          <w:rStyle w:val="NormalTok"/>
-        </w:rPr>
-        <w:t xml:space="preserve">(alpha </w:t>
-      </w:r>
-      <w:r>
-        <w:rPr>
-          <w:rStyle w:val="SpecialCharTok"/>
-        </w:rPr>
-        <w:t xml:space="preserve">*</w:t>
-      </w:r>
-      <w:r>
-        <w:rPr>
-          <w:rStyle w:val="NormalTok"/>
-        </w:rPr>
-        <w:t xml:space="preserve"> t)</w:t>
+        <w:t xml:space="preserve">theme_minimal</w:t>
+      </w:r>
+      <w:r>
+        <w:rPr>
+          <w:rStyle w:val="NormalTok"/>
+        </w:rPr>
+        <w:t xml:space="preserve">()</w:t>
       </w:r>
       <w:r>
         <w:br/>
@@ -9197,36 +10114,54 @@
       </w:pPr>
       <w:r>
         <w:rPr>
+          <w:rStyle w:val="CommentTok"/>
+        </w:rPr>
+        <w:t xml:space="preserve"># Função de Sobrevivência</w:t>
+      </w:r>
+      <w:r>
+        <w:br/>
+      </w:r>
+      <w:r>
+        <w:rPr>
           <w:rStyle w:val="FunctionTok"/>
         </w:rPr>
-        <w:t xml:space="preserve">library</w:t>
-      </w:r>
-      <w:r>
-        <w:rPr>
-          <w:rStyle w:val="NormalTok"/>
-        </w:rPr>
-        <w:t xml:space="preserve">(ggplot2)</w:t>
-      </w:r>
-      <w:r>
-        <w:br/>
-      </w:r>
-      <w:r>
-        <w:br/>
-      </w:r>
-      <w:r>
-        <w:rPr>
-          <w:rStyle w:val="CommentTok"/>
-        </w:rPr>
-        <w:t xml:space="preserve"># Simulando dados de sobrevivência (exponencial)</w:t>
-      </w:r>
-      <w:r>
-        <w:br/>
+        <w:t xml:space="preserve">plot_func</w:t>
+      </w:r>
+      <w:r>
+        <w:rPr>
+          <w:rStyle w:val="NormalTok"/>
+        </w:rPr>
+        <w:t xml:space="preserve">(dados, </w:t>
+      </w:r>
+      <w:r>
+        <w:rPr>
+          <w:rStyle w:val="StringTok"/>
+        </w:rPr>
+        <w:t xml:space="preserve">"St"</w:t>
+      </w:r>
+      <w:r>
+        <w:rPr>
+          <w:rStyle w:val="NormalTok"/>
+        </w:rPr>
+        <w:t xml:space="preserve">, </w:t>
+      </w:r>
+      <w:r>
+        <w:rPr>
+          <w:rStyle w:val="StringTok"/>
+        </w:rPr>
+        <w:t xml:space="preserve">"S(t)"</w:t>
+      </w:r>
+      <w:r>
+        <w:rPr>
+          <w:rStyle w:val="NormalTok"/>
+        </w:rPr>
+        <w:t xml:space="preserve">, </w:t>
       </w:r>
       <w:r>
         <w:rPr>
           <w:rStyle w:val="FunctionTok"/>
         </w:rPr>
-        <w:t xml:space="preserve">set.seed</w:t>
+        <w:t xml:space="preserve">c</w:t>
       </w:r>
       <w:r>
         <w:rPr>
@@ -9236,1014 +10171,63 @@
       </w:r>
       <w:r>
         <w:rPr>
-          <w:rStyle w:val="DecValTok"/>
-        </w:rPr>
-        <w:t xml:space="preserve">123</w:t>
-      </w:r>
-      <w:r>
-        <w:rPr>
-          <w:rStyle w:val="NormalTok"/>
-        </w:rPr>
-        <w:t xml:space="preserve">)</w:t>
-      </w:r>
-      <w:r>
-        <w:br/>
-      </w:r>
-      <w:r>
-        <w:rPr>
-          <w:rStyle w:val="NormalTok"/>
-        </w:rPr>
-        <w:t xml:space="preserve">n </w:t>
-      </w:r>
-      <w:r>
-        <w:rPr>
-          <w:rStyle w:val="OtherTok"/>
-        </w:rPr>
-        <w:t xml:space="preserve">&lt;-</w:t>
-      </w:r>
-      <w:r>
-        <w:rPr>
-          <w:rStyle w:val="NormalTok"/>
-        </w:rPr>
-        <w:t xml:space="preserve"> </w:t>
-      </w:r>
-      <w:r>
-        <w:rPr>
-          <w:rStyle w:val="DecValTok"/>
-        </w:rPr>
-        <w:t xml:space="preserve">1000</w:t>
-      </w:r>
-      <w:r>
-        <w:br/>
-      </w:r>
-      <w:r>
-        <w:rPr>
-          <w:rStyle w:val="NormalTok"/>
-        </w:rPr>
-        <w:t xml:space="preserve">tempo </w:t>
-      </w:r>
-      <w:r>
-        <w:rPr>
-          <w:rStyle w:val="OtherTok"/>
-        </w:rPr>
-        <w:t xml:space="preserve">&lt;-</w:t>
-      </w:r>
-      <w:r>
-        <w:rPr>
-          <w:rStyle w:val="NormalTok"/>
-        </w:rPr>
-        <w:t xml:space="preserve"> </w:t>
+          <w:rStyle w:val="StringTok"/>
+        </w:rPr>
+        <w:t xml:space="preserve">"red"</w:t>
+      </w:r>
+      <w:r>
+        <w:rPr>
+          <w:rStyle w:val="NormalTok"/>
+        </w:rPr>
+        <w:t xml:space="preserve">, </w:t>
+      </w:r>
+      <w:r>
+        <w:rPr>
+          <w:rStyle w:val="StringTok"/>
+        </w:rPr>
+        <w:t xml:space="preserve">"blue"</w:t>
+      </w:r>
+      <w:r>
+        <w:rPr>
+          <w:rStyle w:val="NormalTok"/>
+        </w:rPr>
+        <w:t xml:space="preserve">, </w:t>
+      </w:r>
+      <w:r>
+        <w:rPr>
+          <w:rStyle w:val="StringTok"/>
+        </w:rPr>
+        <w:t xml:space="preserve">"green"</w:t>
+      </w:r>
+      <w:r>
+        <w:rPr>
+          <w:rStyle w:val="NormalTok"/>
+        </w:rPr>
+        <w:t xml:space="preserve">), </w:t>
       </w:r>
       <w:r>
         <w:rPr>
           <w:rStyle w:val="FunctionTok"/>
         </w:rPr>
-        <w:t xml:space="preserve">rexp</w:t>
-      </w:r>
-      <w:r>
-        <w:rPr>
-          <w:rStyle w:val="NormalTok"/>
-        </w:rPr>
-        <w:t xml:space="preserve">(n, </w:t>
-      </w:r>
-      <w:r>
-        <w:rPr>
-          <w:rStyle w:val="AttributeTok"/>
-        </w:rPr>
-        <w:t xml:space="preserve">rate =</w:t>
-      </w:r>
-      <w:r>
-        <w:rPr>
-          <w:rStyle w:val="NormalTok"/>
-        </w:rPr>
-        <w:t xml:space="preserve"> </w:t>
-      </w:r>
-      <w:r>
-        <w:rPr>
-          <w:rStyle w:val="DecValTok"/>
-        </w:rPr>
-        <w:t xml:space="preserve">1</w:t>
-      </w:r>
-      <w:r>
-        <w:rPr>
-          <w:rStyle w:val="NormalTok"/>
-        </w:rPr>
-        <w:t xml:space="preserve">)</w:t>
-      </w:r>
-      <w:r>
-        <w:br/>
-      </w:r>
-      <w:r>
-        <w:br/>
-      </w:r>
-      <w:r>
-        <w:rPr>
-          <w:rStyle w:val="CommentTok"/>
-        </w:rPr>
-        <w:t xml:space="preserve"># Criando um data frame com valores de S(t) para diferentes alphas</w:t>
-      </w:r>
-      <w:r>
-        <w:br/>
-      </w:r>
-      <w:r>
-        <w:rPr>
-          <w:rStyle w:val="NormalTok"/>
-        </w:rPr>
-        <w:t xml:space="preserve">dados </w:t>
-      </w:r>
-      <w:r>
-        <w:rPr>
-          <w:rStyle w:val="OtherTok"/>
-        </w:rPr>
-        <w:t xml:space="preserve">&lt;-</w:t>
-      </w:r>
-      <w:r>
-        <w:rPr>
-          <w:rStyle w:val="NormalTok"/>
-        </w:rPr>
-        <w:t xml:space="preserve"> </w:t>
+        <w:t xml:space="preserve">expression</w:t>
+      </w:r>
+      <w:r>
+        <w:rPr>
+          <w:rStyle w:val="NormalTok"/>
+        </w:rPr>
+        <w:t xml:space="preserve">(</w:t>
       </w:r>
       <w:r>
         <w:rPr>
           <w:rStyle w:val="FunctionTok"/>
         </w:rPr>
-        <w:t xml:space="preserve">data.frame</w:t>
-      </w:r>
-      <w:r>
-        <w:rPr>
-          <w:rStyle w:val="NormalTok"/>
-        </w:rPr>
-        <w:t xml:space="preserve">(</w:t>
-      </w:r>
-      <w:r>
-        <w:br/>
-      </w:r>
-      <w:r>
-        <w:rPr>
-          <w:rStyle w:val="NormalTok"/>
-        </w:rPr>
-        <w:t xml:space="preserve">  </w:t>
-      </w:r>
-      <w:r>
-        <w:rPr>
-          <w:rStyle w:val="AttributeTok"/>
-        </w:rPr>
-        <w:t xml:space="preserve">tempo =</w:t>
-      </w:r>
-      <w:r>
-        <w:rPr>
-          <w:rStyle w:val="NormalTok"/>
-        </w:rPr>
-        <w:t xml:space="preserve"> </w:t>
-      </w:r>
-      <w:r>
-        <w:rPr>
-          <w:rStyle w:val="FunctionTok"/>
-        </w:rPr>
-        <w:t xml:space="preserve">rep</w:t>
-      </w:r>
-      <w:r>
-        <w:rPr>
-          <w:rStyle w:val="NormalTok"/>
-        </w:rPr>
-        <w:t xml:space="preserve">(tempo, </w:t>
-      </w:r>
-      <w:r>
-        <w:rPr>
-          <w:rStyle w:val="DecValTok"/>
-        </w:rPr>
-        <w:t xml:space="preserve">3</w:t>
-      </w:r>
-      <w:r>
-        <w:rPr>
-          <w:rStyle w:val="NormalTok"/>
-        </w:rPr>
-        <w:t xml:space="preserve">),</w:t>
-      </w:r>
-      <w:r>
-        <w:br/>
-      </w:r>
-      <w:r>
-        <w:rPr>
-          <w:rStyle w:val="NormalTok"/>
-        </w:rPr>
-        <w:t xml:space="preserve">  </w:t>
-      </w:r>
-      <w:r>
-        <w:rPr>
-          <w:rStyle w:val="AttributeTok"/>
-        </w:rPr>
-        <w:t xml:space="preserve">St =</w:t>
-      </w:r>
-      <w:r>
-        <w:rPr>
-          <w:rStyle w:val="NormalTok"/>
-        </w:rPr>
-        <w:t xml:space="preserve"> </w:t>
-      </w:r>
-      <w:r>
-        <w:rPr>
-          <w:rStyle w:val="FunctionTok"/>
-        </w:rPr>
-        <w:t xml:space="preserve">c</w:t>
-      </w:r>
-      <w:r>
-        <w:rPr>
-          <w:rStyle w:val="NormalTok"/>
-        </w:rPr>
-        <w:t xml:space="preserve">(</w:t>
-      </w:r>
-      <w:r>
-        <w:rPr>
-          <w:rStyle w:val="FunctionTok"/>
-        </w:rPr>
-        <w:t xml:space="preserve">St</w:t>
-      </w:r>
-      <w:r>
-        <w:rPr>
-          <w:rStyle w:val="NormalTok"/>
-        </w:rPr>
-        <w:t xml:space="preserve">(tempo, </w:t>
-      </w:r>
-      <w:r>
-        <w:rPr>
-          <w:rStyle w:val="AttributeTok"/>
-        </w:rPr>
-        <w:t xml:space="preserve">alpha =</w:t>
-      </w:r>
-      <w:r>
-        <w:rPr>
-          <w:rStyle w:val="NormalTok"/>
-        </w:rPr>
-        <w:t xml:space="preserve"> </w:t>
-      </w:r>
-      <w:r>
-        <w:rPr>
-          <w:rStyle w:val="DecValTok"/>
-        </w:rPr>
-        <w:t xml:space="preserve">1</w:t>
-      </w:r>
-      <w:r>
-        <w:rPr>
-          <w:rStyle w:val="NormalTok"/>
-        </w:rPr>
-        <w:t xml:space="preserve">), </w:t>
-      </w:r>
-      <w:r>
-        <w:rPr>
-          <w:rStyle w:val="FunctionTok"/>
-        </w:rPr>
-        <w:t xml:space="preserve">St</w:t>
-      </w:r>
-      <w:r>
-        <w:rPr>
-          <w:rStyle w:val="NormalTok"/>
-        </w:rPr>
-        <w:t xml:space="preserve">(tempo, </w:t>
-      </w:r>
-      <w:r>
-        <w:rPr>
-          <w:rStyle w:val="AttributeTok"/>
-        </w:rPr>
-        <w:t xml:space="preserve">alpha =</w:t>
-      </w:r>
-      <w:r>
-        <w:rPr>
-          <w:rStyle w:val="NormalTok"/>
-        </w:rPr>
-        <w:t xml:space="preserve"> </w:t>
-      </w:r>
-      <w:r>
-        <w:rPr>
-          <w:rStyle w:val="FloatTok"/>
-        </w:rPr>
-        <w:t xml:space="preserve">1.5</w:t>
-      </w:r>
-      <w:r>
-        <w:rPr>
-          <w:rStyle w:val="NormalTok"/>
-        </w:rPr>
-        <w:t xml:space="preserve">), </w:t>
-      </w:r>
-      <w:r>
-        <w:rPr>
-          <w:rStyle w:val="FunctionTok"/>
-        </w:rPr>
-        <w:t xml:space="preserve">St</w:t>
-      </w:r>
-      <w:r>
-        <w:rPr>
-          <w:rStyle w:val="NormalTok"/>
-        </w:rPr>
-        <w:t xml:space="preserve">(tempo, </w:t>
-      </w:r>
-      <w:r>
-        <w:rPr>
-          <w:rStyle w:val="AttributeTok"/>
-        </w:rPr>
-        <w:t xml:space="preserve">alpha =</w:t>
-      </w:r>
-      <w:r>
-        <w:rPr>
-          <w:rStyle w:val="NormalTok"/>
-        </w:rPr>
-        <w:t xml:space="preserve"> </w:t>
-      </w:r>
-      <w:r>
-        <w:rPr>
-          <w:rStyle w:val="DecValTok"/>
-        </w:rPr>
-        <w:t xml:space="preserve">2</w:t>
-      </w:r>
-      <w:r>
-        <w:rPr>
-          <w:rStyle w:val="NormalTok"/>
-        </w:rPr>
-        <w:t xml:space="preserve">)),</w:t>
-      </w:r>
-      <w:r>
-        <w:br/>
-      </w:r>
-      <w:r>
-        <w:rPr>
-          <w:rStyle w:val="NormalTok"/>
-        </w:rPr>
-        <w:t xml:space="preserve">  </w:t>
-      </w:r>
-      <w:r>
-        <w:rPr>
-          <w:rStyle w:val="AttributeTok"/>
-        </w:rPr>
-        <w:t xml:space="preserve">alpha =</w:t>
-      </w:r>
-      <w:r>
-        <w:rPr>
-          <w:rStyle w:val="NormalTok"/>
-        </w:rPr>
-        <w:t xml:space="preserve"> </w:t>
-      </w:r>
-      <w:r>
-        <w:rPr>
-          <w:rStyle w:val="FunctionTok"/>
-        </w:rPr>
-        <w:t xml:space="preserve">factor</w:t>
-      </w:r>
-      <w:r>
-        <w:rPr>
-          <w:rStyle w:val="NormalTok"/>
-        </w:rPr>
-        <w:t xml:space="preserve">(</w:t>
-      </w:r>
-      <w:r>
-        <w:rPr>
-          <w:rStyle w:val="FunctionTok"/>
-        </w:rPr>
-        <w:t xml:space="preserve">rep</w:t>
-      </w:r>
-      <w:r>
-        <w:rPr>
-          <w:rStyle w:val="NormalTok"/>
-        </w:rPr>
-        <w:t xml:space="preserve">(</w:t>
-      </w:r>
-      <w:r>
-        <w:rPr>
-          <w:rStyle w:val="FunctionTok"/>
-        </w:rPr>
-        <w:t xml:space="preserve">c</w:t>
-      </w:r>
-      <w:r>
-        <w:rPr>
-          <w:rStyle w:val="NormalTok"/>
-        </w:rPr>
-        <w:t xml:space="preserve">(</w:t>
-      </w:r>
-      <w:r>
-        <w:rPr>
-          <w:rStyle w:val="DecValTok"/>
-        </w:rPr>
-        <w:t xml:space="preserve">1</w:t>
-      </w:r>
-      <w:r>
-        <w:rPr>
-          <w:rStyle w:val="NormalTok"/>
-        </w:rPr>
-        <w:t xml:space="preserve">, </w:t>
-      </w:r>
-      <w:r>
-        <w:rPr>
-          <w:rStyle w:val="FloatTok"/>
-        </w:rPr>
-        <w:t xml:space="preserve">1.5</w:t>
-      </w:r>
-      <w:r>
-        <w:rPr>
-          <w:rStyle w:val="NormalTok"/>
-        </w:rPr>
-        <w:t xml:space="preserve">, </w:t>
-      </w:r>
-      <w:r>
-        <w:rPr>
-          <w:rStyle w:val="DecValTok"/>
-        </w:rPr>
-        <w:t xml:space="preserve">2</w:t>
-      </w:r>
-      <w:r>
-        <w:rPr>
-          <w:rStyle w:val="NormalTok"/>
-        </w:rPr>
-        <w:t xml:space="preserve">), </w:t>
-      </w:r>
-      <w:r>
-        <w:rPr>
-          <w:rStyle w:val="AttributeTok"/>
-        </w:rPr>
-        <w:t xml:space="preserve">each =</w:t>
-      </w:r>
-      <w:r>
-        <w:rPr>
-          <w:rStyle w:val="NormalTok"/>
-        </w:rPr>
-        <w:t xml:space="preserve"> n))</w:t>
-      </w:r>
-      <w:r>
-        <w:br/>
-      </w:r>
-      <w:r>
-        <w:rPr>
-          <w:rStyle w:val="NormalTok"/>
-        </w:rPr>
-        <w:t xml:space="preserve">)</w:t>
-      </w:r>
-      <w:r>
-        <w:br/>
-      </w:r>
-      <w:r>
-        <w:br/>
-      </w:r>
-      <w:r>
-        <w:rPr>
-          <w:rStyle w:val="CommentTok"/>
-        </w:rPr>
-        <w:t xml:space="preserve"># Plotando as curvas de sobrevivência com LaTeX nas legendas</w:t>
-      </w:r>
-      <w:r>
-        <w:br/>
-      </w:r>
-      <w:r>
-        <w:rPr>
-          <w:rStyle w:val="FunctionTok"/>
-        </w:rPr>
-        <w:t xml:space="preserve">ggplot</w:t>
-      </w:r>
-      <w:r>
-        <w:rPr>
-          <w:rStyle w:val="NormalTok"/>
-        </w:rPr>
-        <w:t xml:space="preserve">(dados, </w:t>
-      </w:r>
-      <w:r>
-        <w:rPr>
-          <w:rStyle w:val="FunctionTok"/>
-        </w:rPr>
-        <w:t xml:space="preserve">aes</w:t>
-      </w:r>
-      <w:r>
-        <w:rPr>
-          <w:rStyle w:val="NormalTok"/>
-        </w:rPr>
-        <w:t xml:space="preserve">(</w:t>
-      </w:r>
-      <w:r>
-        <w:rPr>
-          <w:rStyle w:val="AttributeTok"/>
-        </w:rPr>
-        <w:t xml:space="preserve">x =</w:t>
-      </w:r>
-      <w:r>
-        <w:rPr>
-          <w:rStyle w:val="NormalTok"/>
-        </w:rPr>
-        <w:t xml:space="preserve"> tempo, </w:t>
-      </w:r>
-      <w:r>
-        <w:rPr>
-          <w:rStyle w:val="AttributeTok"/>
-        </w:rPr>
-        <w:t xml:space="preserve">y =</w:t>
-      </w:r>
-      <w:r>
-        <w:rPr>
-          <w:rStyle w:val="NormalTok"/>
-        </w:rPr>
-        <w:t xml:space="preserve"> St, </w:t>
-      </w:r>
-      <w:r>
-        <w:rPr>
-          <w:rStyle w:val="AttributeTok"/>
-        </w:rPr>
-        <w:t xml:space="preserve">color =</w:t>
-      </w:r>
-      <w:r>
-        <w:rPr>
-          <w:rStyle w:val="NormalTok"/>
-        </w:rPr>
-        <w:t xml:space="preserve"> alpha)) </w:t>
-      </w:r>
-      <w:r>
-        <w:rPr>
-          <w:rStyle w:val="SpecialCharTok"/>
-        </w:rPr>
-        <w:t xml:space="preserve">+</w:t>
-      </w:r>
-      <w:r>
-        <w:br/>
-      </w:r>
-      <w:r>
-        <w:rPr>
-          <w:rStyle w:val="NormalTok"/>
-        </w:rPr>
-        <w:t xml:space="preserve">  </w:t>
-      </w:r>
-      <w:r>
-        <w:rPr>
-          <w:rStyle w:val="FunctionTok"/>
-        </w:rPr>
-        <w:t xml:space="preserve">geom_line</w:t>
-      </w:r>
-      <w:r>
-        <w:rPr>
-          <w:rStyle w:val="NormalTok"/>
-        </w:rPr>
-        <w:t xml:space="preserve">(</w:t>
-      </w:r>
-      <w:r>
-        <w:rPr>
-          <w:rStyle w:val="AttributeTok"/>
-        </w:rPr>
-        <w:t xml:space="preserve">stat =</w:t>
-      </w:r>
-      <w:r>
-        <w:rPr>
-          <w:rStyle w:val="NormalTok"/>
-        </w:rPr>
-        <w:t xml:space="preserve"> </w:t>
-      </w:r>
-      <w:r>
-        <w:rPr>
-          <w:rStyle w:val="StringTok"/>
-        </w:rPr>
-        <w:t xml:space="preserve">"summary"</w:t>
-      </w:r>
-      <w:r>
-        <w:rPr>
-          <w:rStyle w:val="NormalTok"/>
-        </w:rPr>
-        <w:t xml:space="preserve">, </w:t>
-      </w:r>
-      <w:r>
-        <w:rPr>
-          <w:rStyle w:val="AttributeTok"/>
-        </w:rPr>
-        <w:t xml:space="preserve">fun =</w:t>
-      </w:r>
-      <w:r>
-        <w:rPr>
-          <w:rStyle w:val="NormalTok"/>
-        </w:rPr>
-        <w:t xml:space="preserve"> mean, </w:t>
-      </w:r>
-      <w:r>
-        <w:rPr>
-          <w:rStyle w:val="AttributeTok"/>
-        </w:rPr>
-        <w:t xml:space="preserve">size =</w:t>
-      </w:r>
-      <w:r>
-        <w:rPr>
-          <w:rStyle w:val="NormalTok"/>
-        </w:rPr>
-        <w:t xml:space="preserve"> </w:t>
-      </w:r>
-      <w:r>
-        <w:rPr>
-          <w:rStyle w:val="DecValTok"/>
-        </w:rPr>
-        <w:t xml:space="preserve">1</w:t>
-      </w:r>
-      <w:r>
-        <w:rPr>
-          <w:rStyle w:val="NormalTok"/>
-        </w:rPr>
-        <w:t xml:space="preserve">) </w:t>
-      </w:r>
-      <w:r>
-        <w:rPr>
-          <w:rStyle w:val="SpecialCharTok"/>
-        </w:rPr>
-        <w:t xml:space="preserve">+</w:t>
-      </w:r>
-      <w:r>
-        <w:br/>
-      </w:r>
-      <w:r>
-        <w:rPr>
-          <w:rStyle w:val="NormalTok"/>
-        </w:rPr>
-        <w:t xml:space="preserve">  </w:t>
-      </w:r>
-      <w:r>
-        <w:rPr>
-          <w:rStyle w:val="FunctionTok"/>
-        </w:rPr>
-        <w:t xml:space="preserve">labs</w:t>
-      </w:r>
-      <w:r>
-        <w:rPr>
-          <w:rStyle w:val="NormalTok"/>
-        </w:rPr>
-        <w:t xml:space="preserve">(</w:t>
-      </w:r>
-      <w:r>
-        <w:rPr>
-          <w:rStyle w:val="AttributeTok"/>
-        </w:rPr>
-        <w:t xml:space="preserve">x =</w:t>
-      </w:r>
-      <w:r>
-        <w:rPr>
-          <w:rStyle w:val="NormalTok"/>
-        </w:rPr>
-        <w:t xml:space="preserve"> </w:t>
-      </w:r>
-      <w:r>
-        <w:rPr>
-          <w:rStyle w:val="StringTok"/>
-        </w:rPr>
-        <w:t xml:space="preserve">"Tempo"</w:t>
-      </w:r>
-      <w:r>
-        <w:rPr>
-          <w:rStyle w:val="NormalTok"/>
-        </w:rPr>
-        <w:t xml:space="preserve">, </w:t>
-      </w:r>
-      <w:r>
-        <w:rPr>
-          <w:rStyle w:val="AttributeTok"/>
-        </w:rPr>
-        <w:t xml:space="preserve">y =</w:t>
-      </w:r>
-      <w:r>
-        <w:rPr>
-          <w:rStyle w:val="NormalTok"/>
-        </w:rPr>
-        <w:t xml:space="preserve"> </w:t>
-      </w:r>
-      <w:r>
-        <w:rPr>
-          <w:rStyle w:val="StringTok"/>
-        </w:rPr>
-        <w:t xml:space="preserve">"S(t)"</w:t>
-      </w:r>
-      <w:r>
-        <w:rPr>
-          <w:rStyle w:val="NormalTok"/>
-        </w:rPr>
-        <w:t xml:space="preserve">, </w:t>
-      </w:r>
-      <w:r>
-        <w:br/>
-      </w:r>
-      <w:r>
-        <w:rPr>
-          <w:rStyle w:val="NormalTok"/>
-        </w:rPr>
-        <w:t xml:space="preserve">    </w:t>
-      </w:r>
-      <w:r>
-        <w:rPr>
-          <w:rStyle w:val="AttributeTok"/>
-        </w:rPr>
-        <w:t xml:space="preserve">color =</w:t>
-      </w:r>
-      <w:r>
-        <w:rPr>
-          <w:rStyle w:val="NormalTok"/>
-        </w:rPr>
-        <w:t xml:space="preserve"> </w:t>
-      </w:r>
-      <w:r>
-        <w:rPr>
-          <w:rStyle w:val="FunctionTok"/>
-        </w:rPr>
-        <w:t xml:space="preserve">expression</w:t>
-      </w:r>
-      <w:r>
-        <w:rPr>
-          <w:rStyle w:val="NormalTok"/>
-        </w:rPr>
-        <w:t xml:space="preserve">(alpha)) </w:t>
-      </w:r>
-      <w:r>
-        <w:rPr>
-          <w:rStyle w:val="SpecialCharTok"/>
-        </w:rPr>
-        <w:t xml:space="preserve">+</w:t>
-      </w:r>
-      <w:r>
-        <w:br/>
-      </w:r>
-      <w:r>
-        <w:rPr>
-          <w:rStyle w:val="NormalTok"/>
-        </w:rPr>
-        <w:t xml:space="preserve">  </w:t>
-      </w:r>
-      <w:r>
-        <w:rPr>
-          <w:rStyle w:val="FunctionTok"/>
-        </w:rPr>
-        <w:t xml:space="preserve">scale_color_manual</w:t>
-      </w:r>
-      <w:r>
-        <w:rPr>
-          <w:rStyle w:val="NormalTok"/>
-        </w:rPr>
-        <w:t xml:space="preserve">(</w:t>
-      </w:r>
-      <w:r>
-        <w:br/>
-      </w:r>
-      <w:r>
-        <w:rPr>
-          <w:rStyle w:val="NormalTok"/>
-        </w:rPr>
-        <w:t xml:space="preserve">    </w:t>
-      </w:r>
-      <w:r>
-        <w:rPr>
-          <w:rStyle w:val="AttributeTok"/>
-        </w:rPr>
-        <w:t xml:space="preserve">values =</w:t>
-      </w:r>
-      <w:r>
-        <w:rPr>
-          <w:rStyle w:val="NormalTok"/>
-        </w:rPr>
-        <w:t xml:space="preserve"> </w:t>
-      </w:r>
-      <w:r>
-        <w:rPr>
-          <w:rStyle w:val="FunctionTok"/>
-        </w:rPr>
-        <w:t xml:space="preserve">c</w:t>
-      </w:r>
-      <w:r>
-        <w:rPr>
-          <w:rStyle w:val="NormalTok"/>
-        </w:rPr>
-        <w:t xml:space="preserve">(</w:t>
-      </w:r>
-      <w:r>
-        <w:rPr>
-          <w:rStyle w:val="StringTok"/>
-        </w:rPr>
-        <w:t xml:space="preserve">"red"</w:t>
-      </w:r>
-      <w:r>
-        <w:rPr>
-          <w:rStyle w:val="NormalTok"/>
-        </w:rPr>
-        <w:t xml:space="preserve">, </w:t>
-      </w:r>
-      <w:r>
-        <w:rPr>
-          <w:rStyle w:val="StringTok"/>
-        </w:rPr>
-        <w:t xml:space="preserve">"blue"</w:t>
-      </w:r>
-      <w:r>
-        <w:rPr>
-          <w:rStyle w:val="NormalTok"/>
-        </w:rPr>
-        <w:t xml:space="preserve">, </w:t>
-      </w:r>
-      <w:r>
-        <w:rPr>
-          <w:rStyle w:val="StringTok"/>
-        </w:rPr>
-        <w:t xml:space="preserve">"green"</w:t>
-      </w:r>
-      <w:r>
-        <w:rPr>
-          <w:rStyle w:val="NormalTok"/>
-        </w:rPr>
-        <w:t xml:space="preserve">),</w:t>
-      </w:r>
-      <w:r>
-        <w:br/>
-      </w:r>
-      <w:r>
-        <w:rPr>
-          <w:rStyle w:val="NormalTok"/>
-        </w:rPr>
-        <w:t xml:space="preserve">    </w:t>
-      </w:r>
-      <w:r>
-        <w:rPr>
-          <w:rStyle w:val="AttributeTok"/>
-        </w:rPr>
-        <w:t xml:space="preserve">labels =</w:t>
-      </w:r>
-      <w:r>
-        <w:rPr>
-          <w:rStyle w:val="NormalTok"/>
-        </w:rPr>
-        <w:t xml:space="preserve"> </w:t>
-      </w:r>
-      <w:r>
-        <w:rPr>
-          <w:rStyle w:val="FunctionTok"/>
-        </w:rPr>
-        <w:t xml:space="preserve">c</w:t>
-      </w:r>
-      <w:r>
-        <w:rPr>
-          <w:rStyle w:val="NormalTok"/>
-        </w:rPr>
-        <w:t xml:space="preserve">(</w:t>
-      </w:r>
-      <w:r>
-        <w:br/>
-      </w:r>
-      <w:r>
-        <w:rPr>
-          <w:rStyle w:val="NormalTok"/>
-        </w:rPr>
-        <w:t xml:space="preserve">      </w:t>
-      </w:r>
-      <w:r>
-        <w:rPr>
-          <w:rStyle w:val="FunctionTok"/>
-        </w:rPr>
-        <w:t xml:space="preserve">expression</w:t>
-      </w:r>
-      <w:r>
-        <w:rPr>
-          <w:rStyle w:val="NormalTok"/>
-        </w:rPr>
-        <w:t xml:space="preserve">(alpha </w:t>
-      </w:r>
-      <w:r>
-        <w:rPr>
-          <w:rStyle w:val="SpecialCharTok"/>
-        </w:rPr>
-        <w:t xml:space="preserve">==</w:t>
-      </w:r>
-      <w:r>
-        <w:rPr>
-          <w:rStyle w:val="NormalTok"/>
-        </w:rPr>
-        <w:t xml:space="preserve"> </w:t>
-      </w:r>
-      <w:r>
-        <w:rPr>
-          <w:rStyle w:val="DecValTok"/>
-        </w:rPr>
-        <w:t xml:space="preserve">1</w:t>
-      </w:r>
-      <w:r>
-        <w:rPr>
-          <w:rStyle w:val="NormalTok"/>
-        </w:rPr>
-        <w:t xml:space="preserve">), </w:t>
-      </w:r>
-      <w:r>
-        <w:br/>
-      </w:r>
-      <w:r>
-        <w:rPr>
-          <w:rStyle w:val="NormalTok"/>
-        </w:rPr>
-        <w:t xml:space="preserve">      </w:t>
-      </w:r>
-      <w:r>
-        <w:rPr>
-          <w:rStyle w:val="FunctionTok"/>
-        </w:rPr>
-        <w:t xml:space="preserve">expression</w:t>
-      </w:r>
-      <w:r>
-        <w:rPr>
-          <w:rStyle w:val="NormalTok"/>
-        </w:rPr>
-        <w:t xml:space="preserve">(alpha </w:t>
-      </w:r>
-      <w:r>
-        <w:rPr>
-          <w:rStyle w:val="SpecialCharTok"/>
-        </w:rPr>
-        <w:t xml:space="preserve">==</w:t>
-      </w:r>
-      <w:r>
-        <w:rPr>
-          <w:rStyle w:val="NormalTok"/>
-        </w:rPr>
-        <w:t xml:space="preserve"> </w:t>
-      </w:r>
-      <w:r>
-        <w:rPr>
-          <w:rStyle w:val="FloatTok"/>
-        </w:rPr>
-        <w:t xml:space="preserve">1.5</w:t>
-      </w:r>
-      <w:r>
-        <w:rPr>
-          <w:rStyle w:val="NormalTok"/>
-        </w:rPr>
-        <w:t xml:space="preserve">), </w:t>
-      </w:r>
-      <w:r>
-        <w:br/>
-      </w:r>
-      <w:r>
-        <w:rPr>
-          <w:rStyle w:val="NormalTok"/>
-        </w:rPr>
-        <w:t xml:space="preserve">      </w:t>
-      </w:r>
-      <w:r>
-        <w:rPr>
-          <w:rStyle w:val="FunctionTok"/>
-        </w:rPr>
-        <w:t xml:space="preserve">expression</w:t>
-      </w:r>
-      <w:r>
-        <w:rPr>
-          <w:rStyle w:val="NormalTok"/>
-        </w:rPr>
-        <w:t xml:space="preserve">(alpha </w:t>
-      </w:r>
-      <w:r>
-        <w:rPr>
-          <w:rStyle w:val="SpecialCharTok"/>
-        </w:rPr>
-        <w:t xml:space="preserve">==</w:t>
-      </w:r>
-      <w:r>
-        <w:rPr>
-          <w:rStyle w:val="NormalTok"/>
-        </w:rPr>
-        <w:t xml:space="preserve"> </w:t>
-      </w:r>
-      <w:r>
-        <w:rPr>
-          <w:rStyle w:val="DecValTok"/>
-        </w:rPr>
-        <w:t xml:space="preserve">2</w:t>
-      </w:r>
-      <w:r>
-        <w:rPr>
-          <w:rStyle w:val="NormalTok"/>
-        </w:rPr>
-        <w:t xml:space="preserve">))</w:t>
-      </w:r>
-      <w:r>
-        <w:br/>
-      </w:r>
-      <w:r>
-        <w:rPr>
-          <w:rStyle w:val="NormalTok"/>
-        </w:rPr>
-        <w:t xml:space="preserve">    ) </w:t>
-      </w:r>
-      <w:r>
-        <w:rPr>
-          <w:rStyle w:val="SpecialCharTok"/>
-        </w:rPr>
-        <w:t xml:space="preserve">+</w:t>
-      </w:r>
-      <w:r>
-        <w:br/>
-      </w:r>
-      <w:r>
-        <w:rPr>
-          <w:rStyle w:val="NormalTok"/>
-        </w:rPr>
-        <w:t xml:space="preserve">  </w:t>
-      </w:r>
-      <w:r>
-        <w:rPr>
-          <w:rStyle w:val="FunctionTok"/>
-        </w:rPr>
-        <w:t xml:space="preserve">theme_minimal</w:t>
-      </w:r>
-      <w:r>
-        <w:rPr>
-          <w:rStyle w:val="NormalTok"/>
-        </w:rPr>
-        <w:t xml:space="preserve">()</w:t>
+        <w:t xml:space="preserve">S</w:t>
+      </w:r>
+      <w:r>
+        <w:rPr>
+          <w:rStyle w:val="NormalTok"/>
+        </w:rPr>
+        <w:t xml:space="preserve">(t)))</w:t>
       </w:r>
     </w:p>
     <w:tbl>
@@ -10364,36 +10348,42 @@
       </w:pPr>
       <w:r>
         <w:rPr>
+          <w:rStyle w:val="CommentTok"/>
+        </w:rPr>
+        <w:t xml:space="preserve"># Função de Risco</w:t>
+      </w:r>
+      <w:r>
+        <w:br/>
+      </w:r>
+      <w:r>
+        <w:rPr>
           <w:rStyle w:val="FunctionTok"/>
         </w:rPr>
-        <w:t xml:space="preserve">library</w:t>
-      </w:r>
-      <w:r>
-        <w:rPr>
-          <w:rStyle w:val="NormalTok"/>
-        </w:rPr>
-        <w:t xml:space="preserve">(ggplot2)</w:t>
-      </w:r>
-      <w:r>
-        <w:br/>
-      </w:r>
-      <w:r>
-        <w:br/>
-      </w:r>
-      <w:r>
-        <w:rPr>
-          <w:rStyle w:val="CommentTok"/>
-        </w:rPr>
-        <w:t xml:space="preserve"># Simulando dados de sobrevivência (exponencial)</w:t>
-      </w:r>
-      <w:r>
-        <w:br/>
+        <w:t xml:space="preserve">plot_func</w:t>
+      </w:r>
+      <w:r>
+        <w:rPr>
+          <w:rStyle w:val="NormalTok"/>
+        </w:rPr>
+        <w:t xml:space="preserve">(dados, </w:t>
+      </w:r>
+      <w:r>
+        <w:rPr>
+          <w:rStyle w:val="StringTok"/>
+        </w:rPr>
+        <w:t xml:space="preserve">"ht"</w:t>
+      </w:r>
+      <w:r>
+        <w:rPr>
+          <w:rStyle w:val="NormalTok"/>
+        </w:rPr>
+        <w:t xml:space="preserve">, </w:t>
       </w:r>
       <w:r>
         <w:rPr>
           <w:rStyle w:val="FunctionTok"/>
         </w:rPr>
-        <w:t xml:space="preserve">set.seed</w:t>
+        <w:t xml:space="preserve">expression</w:t>
       </w:r>
       <w:r>
         <w:rPr>
@@ -10403,138 +10393,21 @@
       </w:r>
       <w:r>
         <w:rPr>
-          <w:rStyle w:val="DecValTok"/>
-        </w:rPr>
-        <w:t xml:space="preserve">123</w:t>
-      </w:r>
-      <w:r>
-        <w:rPr>
-          <w:rStyle w:val="NormalTok"/>
-        </w:rPr>
-        <w:t xml:space="preserve">)</w:t>
-      </w:r>
-      <w:r>
-        <w:br/>
-      </w:r>
-      <w:r>
-        <w:rPr>
-          <w:rStyle w:val="NormalTok"/>
-        </w:rPr>
-        <w:t xml:space="preserve">n </w:t>
-      </w:r>
-      <w:r>
-        <w:rPr>
-          <w:rStyle w:val="OtherTok"/>
-        </w:rPr>
-        <w:t xml:space="preserve">&lt;-</w:t>
-      </w:r>
-      <w:r>
-        <w:rPr>
-          <w:rStyle w:val="NormalTok"/>
-        </w:rPr>
-        <w:t xml:space="preserve"> </w:t>
-      </w:r>
-      <w:r>
-        <w:rPr>
-          <w:rStyle w:val="DecValTok"/>
-        </w:rPr>
-        <w:t xml:space="preserve">1000</w:t>
-      </w:r>
-      <w:r>
-        <w:br/>
-      </w:r>
-      <w:r>
-        <w:rPr>
-          <w:rStyle w:val="NormalTok"/>
-        </w:rPr>
-        <w:t xml:space="preserve">tempo </w:t>
-      </w:r>
-      <w:r>
-        <w:rPr>
-          <w:rStyle w:val="OtherTok"/>
-        </w:rPr>
-        <w:t xml:space="preserve">&lt;-</w:t>
-      </w:r>
-      <w:r>
-        <w:rPr>
-          <w:rStyle w:val="NormalTok"/>
-        </w:rPr>
-        <w:t xml:space="preserve"> </w:t>
-      </w:r>
-      <w:r>
-        <w:rPr>
           <w:rStyle w:val="FunctionTok"/>
         </w:rPr>
-        <w:t xml:space="preserve">rexp</w:t>
-      </w:r>
-      <w:r>
-        <w:rPr>
-          <w:rStyle w:val="NormalTok"/>
-        </w:rPr>
-        <w:t xml:space="preserve">(n, </w:t>
-      </w:r>
-      <w:r>
-        <w:rPr>
-          <w:rStyle w:val="AttributeTok"/>
-        </w:rPr>
-        <w:t xml:space="preserve">rate =</w:t>
-      </w:r>
-      <w:r>
-        <w:rPr>
-          <w:rStyle w:val="NormalTok"/>
-        </w:rPr>
-        <w:t xml:space="preserve"> </w:t>
-      </w:r>
-      <w:r>
-        <w:rPr>
-          <w:rStyle w:val="DecValTok"/>
-        </w:rPr>
-        <w:t xml:space="preserve">1</w:t>
-      </w:r>
-      <w:r>
-        <w:rPr>
-          <w:rStyle w:val="NormalTok"/>
-        </w:rPr>
-        <w:t xml:space="preserve">)</w:t>
-      </w:r>
-      <w:r>
-        <w:br/>
-      </w:r>
-      <w:r>
-        <w:br/>
-      </w:r>
-      <w:r>
-        <w:rPr>
-          <w:rStyle w:val="CommentTok"/>
-        </w:rPr>
-        <w:t xml:space="preserve"># Criando um data frame com valores de S(t) para diferentes alphas</w:t>
-      </w:r>
-      <w:r>
-        <w:br/>
-      </w:r>
-      <w:r>
-        <w:rPr>
-          <w:rStyle w:val="NormalTok"/>
-        </w:rPr>
-        <w:t xml:space="preserve">dados </w:t>
-      </w:r>
-      <w:r>
-        <w:rPr>
-          <w:rStyle w:val="OtherTok"/>
-        </w:rPr>
-        <w:t xml:space="preserve">&lt;-</w:t>
-      </w:r>
-      <w:r>
-        <w:rPr>
-          <w:rStyle w:val="NormalTok"/>
-        </w:rPr>
-        <w:t xml:space="preserve"> </w:t>
+        <w:t xml:space="preserve">lambda</w:t>
+      </w:r>
+      <w:r>
+        <w:rPr>
+          <w:rStyle w:val="NormalTok"/>
+        </w:rPr>
+        <w:t xml:space="preserve">(t)), </w:t>
       </w:r>
       <w:r>
         <w:rPr>
           <w:rStyle w:val="FunctionTok"/>
         </w:rPr>
-        <w:t xml:space="preserve">data.frame</w:t>
+        <w:t xml:space="preserve">c</w:t>
       </w:r>
       <w:r>
         <w:rPr>
@@ -10543,886 +10416,64 @@
         <w:t xml:space="preserve">(</w:t>
       </w:r>
       <w:r>
-        <w:br/>
-      </w:r>
-      <w:r>
-        <w:rPr>
-          <w:rStyle w:val="NormalTok"/>
-        </w:rPr>
-        <w:t xml:space="preserve">  </w:t>
-      </w:r>
-      <w:r>
-        <w:rPr>
-          <w:rStyle w:val="AttributeTok"/>
-        </w:rPr>
-        <w:t xml:space="preserve">tempo =</w:t>
-      </w:r>
-      <w:r>
-        <w:rPr>
-          <w:rStyle w:val="NormalTok"/>
-        </w:rPr>
-        <w:t xml:space="preserve"> </w:t>
+        <w:rPr>
+          <w:rStyle w:val="StringTok"/>
+        </w:rPr>
+        <w:t xml:space="preserve">"red"</w:t>
+      </w:r>
+      <w:r>
+        <w:rPr>
+          <w:rStyle w:val="NormalTok"/>
+        </w:rPr>
+        <w:t xml:space="preserve">, </w:t>
+      </w:r>
+      <w:r>
+        <w:rPr>
+          <w:rStyle w:val="StringTok"/>
+        </w:rPr>
+        <w:t xml:space="preserve">"blue"</w:t>
+      </w:r>
+      <w:r>
+        <w:rPr>
+          <w:rStyle w:val="NormalTok"/>
+        </w:rPr>
+        <w:t xml:space="preserve">, </w:t>
+      </w:r>
+      <w:r>
+        <w:rPr>
+          <w:rStyle w:val="StringTok"/>
+        </w:rPr>
+        <w:t xml:space="preserve">"green"</w:t>
+      </w:r>
+      <w:r>
+        <w:rPr>
+          <w:rStyle w:val="NormalTok"/>
+        </w:rPr>
+        <w:t xml:space="preserve">), </w:t>
       </w:r>
       <w:r>
         <w:rPr>
           <w:rStyle w:val="FunctionTok"/>
         </w:rPr>
-        <w:t xml:space="preserve">rep</w:t>
-      </w:r>
-      <w:r>
-        <w:rPr>
-          <w:rStyle w:val="NormalTok"/>
-        </w:rPr>
-        <w:t xml:space="preserve">(tempo, </w:t>
-      </w:r>
-      <w:r>
-        <w:rPr>
-          <w:rStyle w:val="DecValTok"/>
-        </w:rPr>
-        <w:t xml:space="preserve">3</w:t>
-      </w:r>
-      <w:r>
-        <w:rPr>
-          <w:rStyle w:val="NormalTok"/>
-        </w:rPr>
-        <w:t xml:space="preserve">),</w:t>
-      </w:r>
-      <w:r>
-        <w:br/>
-      </w:r>
-      <w:r>
-        <w:rPr>
-          <w:rStyle w:val="NormalTok"/>
-        </w:rPr>
-        <w:t xml:space="preserve">  </w:t>
-      </w:r>
-      <w:r>
-        <w:rPr>
-          <w:rStyle w:val="AttributeTok"/>
-        </w:rPr>
-        <w:t xml:space="preserve">ht =</w:t>
-      </w:r>
-      <w:r>
-        <w:rPr>
-          <w:rStyle w:val="NormalTok"/>
-        </w:rPr>
-        <w:t xml:space="preserve"> </w:t>
+        <w:t xml:space="preserve">expression</w:t>
+      </w:r>
+      <w:r>
+        <w:rPr>
+          <w:rStyle w:val="NormalTok"/>
+        </w:rPr>
+        <w:t xml:space="preserve">(</w:t>
       </w:r>
       <w:r>
         <w:rPr>
           <w:rStyle w:val="FunctionTok"/>
         </w:rPr>
-        <w:t xml:space="preserve">c</w:t>
-      </w:r>
-      <w:r>
-        <w:rPr>
-          <w:rStyle w:val="NormalTok"/>
-        </w:rPr>
-        <w:t xml:space="preserve">(</w:t>
-      </w:r>
-      <w:r>
-        <w:rPr>
-          <w:rStyle w:val="FunctionTok"/>
-        </w:rPr>
-        <w:t xml:space="preserve">ht</w:t>
-      </w:r>
-      <w:r>
-        <w:rPr>
-          <w:rStyle w:val="NormalTok"/>
-        </w:rPr>
-        <w:t xml:space="preserve">(tempo, </w:t>
-      </w:r>
-      <w:r>
-        <w:rPr>
-          <w:rStyle w:val="AttributeTok"/>
-        </w:rPr>
-        <w:t xml:space="preserve">alpha =</w:t>
-      </w:r>
-      <w:r>
-        <w:rPr>
-          <w:rStyle w:val="NormalTok"/>
-        </w:rPr>
-        <w:t xml:space="preserve"> </w:t>
-      </w:r>
-      <w:r>
-        <w:rPr>
-          <w:rStyle w:val="DecValTok"/>
-        </w:rPr>
-        <w:t xml:space="preserve">1</w:t>
-      </w:r>
-      <w:r>
-        <w:rPr>
-          <w:rStyle w:val="NormalTok"/>
-        </w:rPr>
-        <w:t xml:space="preserve">), </w:t>
-      </w:r>
-      <w:r>
-        <w:rPr>
-          <w:rStyle w:val="FunctionTok"/>
-        </w:rPr>
-        <w:t xml:space="preserve">ht</w:t>
-      </w:r>
-      <w:r>
-        <w:rPr>
-          <w:rStyle w:val="NormalTok"/>
-        </w:rPr>
-        <w:t xml:space="preserve">(tempo, </w:t>
-      </w:r>
-      <w:r>
-        <w:rPr>
-          <w:rStyle w:val="AttributeTok"/>
-        </w:rPr>
-        <w:t xml:space="preserve">alpha =</w:t>
-      </w:r>
-      <w:r>
-        <w:rPr>
-          <w:rStyle w:val="NormalTok"/>
-        </w:rPr>
-        <w:t xml:space="preserve"> </w:t>
-      </w:r>
-      <w:r>
-        <w:rPr>
-          <w:rStyle w:val="FloatTok"/>
-        </w:rPr>
-        <w:t xml:space="preserve">1.5</w:t>
-      </w:r>
-      <w:r>
-        <w:rPr>
-          <w:rStyle w:val="NormalTok"/>
-        </w:rPr>
-        <w:t xml:space="preserve">), </w:t>
-      </w:r>
-      <w:r>
-        <w:rPr>
-          <w:rStyle w:val="FunctionTok"/>
-        </w:rPr>
-        <w:t xml:space="preserve">ht</w:t>
-      </w:r>
-      <w:r>
-        <w:rPr>
-          <w:rStyle w:val="NormalTok"/>
-        </w:rPr>
-        <w:t xml:space="preserve">(tempo, </w:t>
-      </w:r>
-      <w:r>
-        <w:rPr>
-          <w:rStyle w:val="AttributeTok"/>
-        </w:rPr>
-        <w:t xml:space="preserve">alpha =</w:t>
-      </w:r>
-      <w:r>
-        <w:rPr>
-          <w:rStyle w:val="NormalTok"/>
-        </w:rPr>
-        <w:t xml:space="preserve"> </w:t>
-      </w:r>
-      <w:r>
-        <w:rPr>
-          <w:rStyle w:val="DecValTok"/>
-        </w:rPr>
-        <w:t xml:space="preserve">2</w:t>
-      </w:r>
-      <w:r>
-        <w:rPr>
-          <w:rStyle w:val="NormalTok"/>
-        </w:rPr>
-        <w:t xml:space="preserve">)),</w:t>
-      </w:r>
-      <w:r>
-        <w:br/>
-      </w:r>
-      <w:r>
-        <w:rPr>
-          <w:rStyle w:val="NormalTok"/>
-        </w:rPr>
-        <w:t xml:space="preserve">  </w:t>
-      </w:r>
-      <w:r>
-        <w:rPr>
-          <w:rStyle w:val="AttributeTok"/>
-        </w:rPr>
-        <w:t xml:space="preserve">alpha =</w:t>
-      </w:r>
-      <w:r>
-        <w:rPr>
-          <w:rStyle w:val="NormalTok"/>
-        </w:rPr>
-        <w:t xml:space="preserve"> </w:t>
-      </w:r>
-      <w:r>
-        <w:rPr>
-          <w:rStyle w:val="FunctionTok"/>
-        </w:rPr>
-        <w:t xml:space="preserve">factor</w:t>
-      </w:r>
-      <w:r>
-        <w:rPr>
-          <w:rStyle w:val="NormalTok"/>
-        </w:rPr>
-        <w:t xml:space="preserve">(</w:t>
-      </w:r>
-      <w:r>
-        <w:rPr>
-          <w:rStyle w:val="FunctionTok"/>
-        </w:rPr>
-        <w:t xml:space="preserve">rep</w:t>
-      </w:r>
-      <w:r>
-        <w:rPr>
-          <w:rStyle w:val="NormalTok"/>
-        </w:rPr>
-        <w:t xml:space="preserve">(</w:t>
-      </w:r>
-      <w:r>
-        <w:rPr>
-          <w:rStyle w:val="FunctionTok"/>
-        </w:rPr>
-        <w:t xml:space="preserve">c</w:t>
-      </w:r>
-      <w:r>
-        <w:rPr>
-          <w:rStyle w:val="NormalTok"/>
-        </w:rPr>
-        <w:t xml:space="preserve">(</w:t>
-      </w:r>
-      <w:r>
-        <w:rPr>
-          <w:rStyle w:val="DecValTok"/>
-        </w:rPr>
-        <w:t xml:space="preserve">1</w:t>
-      </w:r>
-      <w:r>
-        <w:rPr>
-          <w:rStyle w:val="NormalTok"/>
-        </w:rPr>
-        <w:t xml:space="preserve">, </w:t>
-      </w:r>
-      <w:r>
-        <w:rPr>
-          <w:rStyle w:val="FloatTok"/>
-        </w:rPr>
-        <w:t xml:space="preserve">1.5</w:t>
-      </w:r>
-      <w:r>
-        <w:rPr>
-          <w:rStyle w:val="NormalTok"/>
-        </w:rPr>
-        <w:t xml:space="preserve">, </w:t>
-      </w:r>
-      <w:r>
-        <w:rPr>
-          <w:rStyle w:val="DecValTok"/>
-        </w:rPr>
-        <w:t xml:space="preserve">2</w:t>
-      </w:r>
-      <w:r>
-        <w:rPr>
-          <w:rStyle w:val="NormalTok"/>
-        </w:rPr>
-        <w:t xml:space="preserve">), </w:t>
-      </w:r>
-      <w:r>
-        <w:rPr>
-          <w:rStyle w:val="AttributeTok"/>
-        </w:rPr>
-        <w:t xml:space="preserve">each =</w:t>
-      </w:r>
-      <w:r>
-        <w:rPr>
-          <w:rStyle w:val="NormalTok"/>
-        </w:rPr>
-        <w:t xml:space="preserve"> n))</w:t>
-      </w:r>
-      <w:r>
-        <w:br/>
-      </w:r>
-      <w:r>
-        <w:rPr>
-          <w:rStyle w:val="NormalTok"/>
-        </w:rPr>
-        <w:t xml:space="preserve">)</w:t>
-      </w:r>
-      <w:r>
-        <w:br/>
-      </w:r>
-      <w:r>
-        <w:br/>
-      </w:r>
-      <w:r>
-        <w:rPr>
-          <w:rStyle w:val="CommentTok"/>
-        </w:rPr>
-        <w:t xml:space="preserve"># Plotando as curvas de sobrevivência com LaTeX nas legendas</w:t>
-      </w:r>
-      <w:r>
-        <w:br/>
-      </w:r>
-      <w:r>
-        <w:rPr>
-          <w:rStyle w:val="FunctionTok"/>
-        </w:rPr>
-        <w:t xml:space="preserve">ggplot</w:t>
-      </w:r>
-      <w:r>
-        <w:rPr>
-          <w:rStyle w:val="NormalTok"/>
-        </w:rPr>
-        <w:t xml:space="preserve">(dados, </w:t>
-      </w:r>
-      <w:r>
-        <w:rPr>
-          <w:rStyle w:val="FunctionTok"/>
-        </w:rPr>
-        <w:t xml:space="preserve">aes</w:t>
-      </w:r>
-      <w:r>
-        <w:rPr>
-          <w:rStyle w:val="NormalTok"/>
-        </w:rPr>
-        <w:t xml:space="preserve">(</w:t>
-      </w:r>
-      <w:r>
-        <w:rPr>
-          <w:rStyle w:val="AttributeTok"/>
-        </w:rPr>
-        <w:t xml:space="preserve">x =</w:t>
-      </w:r>
-      <w:r>
-        <w:rPr>
-          <w:rStyle w:val="NormalTok"/>
-        </w:rPr>
-        <w:t xml:space="preserve"> tempo, </w:t>
-      </w:r>
-      <w:r>
-        <w:rPr>
-          <w:rStyle w:val="AttributeTok"/>
-        </w:rPr>
-        <w:t xml:space="preserve">y =</w:t>
-      </w:r>
-      <w:r>
-        <w:rPr>
-          <w:rStyle w:val="NormalTok"/>
-        </w:rPr>
-        <w:t xml:space="preserve"> ht, </w:t>
-      </w:r>
-      <w:r>
-        <w:rPr>
-          <w:rStyle w:val="AttributeTok"/>
-        </w:rPr>
-        <w:t xml:space="preserve">color =</w:t>
-      </w:r>
-      <w:r>
-        <w:rPr>
-          <w:rStyle w:val="NormalTok"/>
-        </w:rPr>
-        <w:t xml:space="preserve"> alpha)) </w:t>
-      </w:r>
-      <w:r>
-        <w:rPr>
-          <w:rStyle w:val="SpecialCharTok"/>
-        </w:rPr>
-        <w:t xml:space="preserve">+</w:t>
-      </w:r>
-      <w:r>
-        <w:br/>
-      </w:r>
-      <w:r>
-        <w:rPr>
-          <w:rStyle w:val="NormalTok"/>
-        </w:rPr>
-        <w:t xml:space="preserve">  </w:t>
-      </w:r>
-      <w:r>
-        <w:rPr>
-          <w:rStyle w:val="FunctionTok"/>
-        </w:rPr>
-        <w:t xml:space="preserve">geom_line</w:t>
-      </w:r>
-      <w:r>
-        <w:rPr>
-          <w:rStyle w:val="NormalTok"/>
-        </w:rPr>
-        <w:t xml:space="preserve">(</w:t>
-      </w:r>
-      <w:r>
-        <w:rPr>
-          <w:rStyle w:val="AttributeTok"/>
-        </w:rPr>
-        <w:t xml:space="preserve">stat =</w:t>
-      </w:r>
-      <w:r>
-        <w:rPr>
-          <w:rStyle w:val="NormalTok"/>
-        </w:rPr>
-        <w:t xml:space="preserve"> </w:t>
-      </w:r>
-      <w:r>
-        <w:rPr>
-          <w:rStyle w:val="StringTok"/>
-        </w:rPr>
-        <w:t xml:space="preserve">"summary"</w:t>
-      </w:r>
-      <w:r>
-        <w:rPr>
-          <w:rStyle w:val="NormalTok"/>
-        </w:rPr>
-        <w:t xml:space="preserve">, </w:t>
-      </w:r>
-      <w:r>
-        <w:rPr>
-          <w:rStyle w:val="AttributeTok"/>
-        </w:rPr>
-        <w:t xml:space="preserve">fun =</w:t>
-      </w:r>
-      <w:r>
-        <w:rPr>
-          <w:rStyle w:val="NormalTok"/>
-        </w:rPr>
-        <w:t xml:space="preserve"> mean, </w:t>
-      </w:r>
-      <w:r>
-        <w:rPr>
-          <w:rStyle w:val="AttributeTok"/>
-        </w:rPr>
-        <w:t xml:space="preserve">size =</w:t>
-      </w:r>
-      <w:r>
-        <w:rPr>
-          <w:rStyle w:val="NormalTok"/>
-        </w:rPr>
-        <w:t xml:space="preserve"> </w:t>
-      </w:r>
-      <w:r>
-        <w:rPr>
-          <w:rStyle w:val="DecValTok"/>
-        </w:rPr>
-        <w:t xml:space="preserve">1</w:t>
-      </w:r>
-      <w:r>
-        <w:rPr>
-          <w:rStyle w:val="NormalTok"/>
-        </w:rPr>
-        <w:t xml:space="preserve">) </w:t>
-      </w:r>
-      <w:r>
-        <w:rPr>
-          <w:rStyle w:val="SpecialCharTok"/>
-        </w:rPr>
-        <w:t xml:space="preserve">+</w:t>
-      </w:r>
-      <w:r>
-        <w:br/>
-      </w:r>
-      <w:r>
-        <w:rPr>
-          <w:rStyle w:val="NormalTok"/>
-        </w:rPr>
-        <w:t xml:space="preserve">  </w:t>
-      </w:r>
-      <w:r>
-        <w:rPr>
-          <w:rStyle w:val="FunctionTok"/>
-        </w:rPr>
-        <w:t xml:space="preserve">labs</w:t>
-      </w:r>
-      <w:r>
-        <w:rPr>
-          <w:rStyle w:val="NormalTok"/>
-        </w:rPr>
-        <w:t xml:space="preserve">(</w:t>
-      </w:r>
-      <w:r>
-        <w:rPr>
-          <w:rStyle w:val="AttributeTok"/>
-        </w:rPr>
-        <w:t xml:space="preserve">x =</w:t>
-      </w:r>
-      <w:r>
-        <w:rPr>
-          <w:rStyle w:val="NormalTok"/>
-        </w:rPr>
-        <w:t xml:space="preserve"> </w:t>
-      </w:r>
-      <w:r>
-        <w:rPr>
-          <w:rStyle w:val="StringTok"/>
-        </w:rPr>
-        <w:t xml:space="preserve">"Tempo"</w:t>
-      </w:r>
-      <w:r>
-        <w:rPr>
-          <w:rStyle w:val="NormalTok"/>
-        </w:rPr>
-        <w:t xml:space="preserve">, </w:t>
-      </w:r>
-      <w:r>
-        <w:rPr>
-          <w:rStyle w:val="AttributeTok"/>
-        </w:rPr>
-        <w:t xml:space="preserve">y =</w:t>
-      </w:r>
-      <w:r>
-        <w:rPr>
-          <w:rStyle w:val="NormalTok"/>
-        </w:rPr>
-        <w:t xml:space="preserve"> </w:t>
-      </w:r>
-      <w:r>
-        <w:rPr>
-          <w:rStyle w:val="FunctionTok"/>
-        </w:rPr>
-        <w:t xml:space="preserve">expression</w:t>
-      </w:r>
-      <w:r>
-        <w:rPr>
-          <w:rStyle w:val="NormalTok"/>
-        </w:rPr>
-        <w:t xml:space="preserve">(</w:t>
-      </w:r>
-      <w:r>
-        <w:rPr>
-          <w:rStyle w:val="FunctionTok"/>
-        </w:rPr>
         <w:t xml:space="preserve">lambda</w:t>
       </w:r>
       <w:r>
         <w:rPr>
           <w:rStyle w:val="NormalTok"/>
         </w:rPr>
-        <w:t xml:space="preserve">(t)), </w:t>
-      </w:r>
-      <w:r>
-        <w:br/>
-      </w:r>
-      <w:r>
-        <w:rPr>
-          <w:rStyle w:val="NormalTok"/>
-        </w:rPr>
-        <w:t xml:space="preserve">    </w:t>
-      </w:r>
-      <w:r>
-        <w:rPr>
-          <w:rStyle w:val="AttributeTok"/>
-        </w:rPr>
-        <w:t xml:space="preserve">color =</w:t>
-      </w:r>
-      <w:r>
-        <w:rPr>
-          <w:rStyle w:val="NormalTok"/>
-        </w:rPr>
-        <w:t xml:space="preserve"> </w:t>
-      </w:r>
-      <w:r>
-        <w:rPr>
-          <w:rStyle w:val="FunctionTok"/>
-        </w:rPr>
-        <w:t xml:space="preserve">expression</w:t>
-      </w:r>
-      <w:r>
-        <w:rPr>
-          <w:rStyle w:val="NormalTok"/>
-        </w:rPr>
-        <w:t xml:space="preserve">(alpha)) </w:t>
-      </w:r>
-      <w:r>
-        <w:rPr>
-          <w:rStyle w:val="SpecialCharTok"/>
-        </w:rPr>
-        <w:t xml:space="preserve">+</w:t>
-      </w:r>
-      <w:r>
-        <w:br/>
-      </w:r>
-      <w:r>
-        <w:rPr>
-          <w:rStyle w:val="NormalTok"/>
-        </w:rPr>
-        <w:t xml:space="preserve">  </w:t>
-      </w:r>
-      <w:r>
-        <w:rPr>
-          <w:rStyle w:val="FunctionTok"/>
-        </w:rPr>
-        <w:t xml:space="preserve">scale_color_manual</w:t>
-      </w:r>
-      <w:r>
-        <w:rPr>
-          <w:rStyle w:val="NormalTok"/>
-        </w:rPr>
-        <w:t xml:space="preserve">(</w:t>
-      </w:r>
-      <w:r>
-        <w:br/>
-      </w:r>
-      <w:r>
-        <w:rPr>
-          <w:rStyle w:val="NormalTok"/>
-        </w:rPr>
-        <w:t xml:space="preserve">    </w:t>
-      </w:r>
-      <w:r>
-        <w:rPr>
-          <w:rStyle w:val="AttributeTok"/>
-        </w:rPr>
-        <w:t xml:space="preserve">values =</w:t>
-      </w:r>
-      <w:r>
-        <w:rPr>
-          <w:rStyle w:val="NormalTok"/>
-        </w:rPr>
-        <w:t xml:space="preserve"> </w:t>
-      </w:r>
-      <w:r>
-        <w:rPr>
-          <w:rStyle w:val="FunctionTok"/>
-        </w:rPr>
-        <w:t xml:space="preserve">c</w:t>
-      </w:r>
-      <w:r>
-        <w:rPr>
-          <w:rStyle w:val="NormalTok"/>
-        </w:rPr>
-        <w:t xml:space="preserve">(</w:t>
-      </w:r>
-      <w:r>
-        <w:rPr>
-          <w:rStyle w:val="StringTok"/>
-        </w:rPr>
-        <w:t xml:space="preserve">"red"</w:t>
-      </w:r>
-      <w:r>
-        <w:rPr>
-          <w:rStyle w:val="NormalTok"/>
-        </w:rPr>
-        <w:t xml:space="preserve">, </w:t>
-      </w:r>
-      <w:r>
-        <w:rPr>
-          <w:rStyle w:val="StringTok"/>
-        </w:rPr>
-        <w:t xml:space="preserve">"blue"</w:t>
-      </w:r>
-      <w:r>
-        <w:rPr>
-          <w:rStyle w:val="NormalTok"/>
-        </w:rPr>
-        <w:t xml:space="preserve">, </w:t>
-      </w:r>
-      <w:r>
-        <w:rPr>
-          <w:rStyle w:val="StringTok"/>
-        </w:rPr>
-        <w:t xml:space="preserve">"green"</w:t>
-      </w:r>
-      <w:r>
-        <w:rPr>
-          <w:rStyle w:val="NormalTok"/>
-        </w:rPr>
-        <w:t xml:space="preserve">),</w:t>
-      </w:r>
-      <w:r>
-        <w:br/>
-      </w:r>
-      <w:r>
-        <w:rPr>
-          <w:rStyle w:val="NormalTok"/>
-        </w:rPr>
-        <w:t xml:space="preserve">    </w:t>
-      </w:r>
-      <w:r>
-        <w:rPr>
-          <w:rStyle w:val="AttributeTok"/>
-        </w:rPr>
-        <w:t xml:space="preserve">labels =</w:t>
-      </w:r>
-      <w:r>
-        <w:rPr>
-          <w:rStyle w:val="NormalTok"/>
-        </w:rPr>
-        <w:t xml:space="preserve"> </w:t>
-      </w:r>
-      <w:r>
-        <w:rPr>
-          <w:rStyle w:val="FunctionTok"/>
-        </w:rPr>
-        <w:t xml:space="preserve">c</w:t>
-      </w:r>
-      <w:r>
-        <w:rPr>
-          <w:rStyle w:val="NormalTok"/>
-        </w:rPr>
-        <w:t xml:space="preserve">(</w:t>
-      </w:r>
-      <w:r>
-        <w:br/>
-      </w:r>
-      <w:r>
-        <w:rPr>
-          <w:rStyle w:val="NormalTok"/>
-        </w:rPr>
-        <w:t xml:space="preserve">      </w:t>
-      </w:r>
-      <w:r>
-        <w:rPr>
-          <w:rStyle w:val="FunctionTok"/>
-        </w:rPr>
-        <w:t xml:space="preserve">expression</w:t>
-      </w:r>
-      <w:r>
-        <w:rPr>
-          <w:rStyle w:val="NormalTok"/>
-        </w:rPr>
-        <w:t xml:space="preserve">(alpha </w:t>
-      </w:r>
-      <w:r>
-        <w:rPr>
-          <w:rStyle w:val="SpecialCharTok"/>
-        </w:rPr>
-        <w:t xml:space="preserve">==</w:t>
-      </w:r>
-      <w:r>
-        <w:rPr>
-          <w:rStyle w:val="NormalTok"/>
-        </w:rPr>
-        <w:t xml:space="preserve"> </w:t>
-      </w:r>
-      <w:r>
-        <w:rPr>
-          <w:rStyle w:val="DecValTok"/>
-        </w:rPr>
-        <w:t xml:space="preserve">1</w:t>
-      </w:r>
-      <w:r>
-        <w:rPr>
-          <w:rStyle w:val="NormalTok"/>
-        </w:rPr>
-        <w:t xml:space="preserve">), </w:t>
-      </w:r>
-      <w:r>
-        <w:br/>
-      </w:r>
-      <w:r>
-        <w:rPr>
-          <w:rStyle w:val="NormalTok"/>
-        </w:rPr>
-        <w:t xml:space="preserve">      </w:t>
-      </w:r>
-      <w:r>
-        <w:rPr>
-          <w:rStyle w:val="FunctionTok"/>
-        </w:rPr>
-        <w:t xml:space="preserve">expression</w:t>
-      </w:r>
-      <w:r>
-        <w:rPr>
-          <w:rStyle w:val="NormalTok"/>
-        </w:rPr>
-        <w:t xml:space="preserve">(alpha </w:t>
-      </w:r>
-      <w:r>
-        <w:rPr>
-          <w:rStyle w:val="SpecialCharTok"/>
-        </w:rPr>
-        <w:t xml:space="preserve">==</w:t>
-      </w:r>
-      <w:r>
-        <w:rPr>
-          <w:rStyle w:val="NormalTok"/>
-        </w:rPr>
-        <w:t xml:space="preserve"> </w:t>
-      </w:r>
-      <w:r>
-        <w:rPr>
-          <w:rStyle w:val="FloatTok"/>
-        </w:rPr>
-        <w:t xml:space="preserve">1.5</w:t>
-      </w:r>
-      <w:r>
-        <w:rPr>
-          <w:rStyle w:val="NormalTok"/>
-        </w:rPr>
-        <w:t xml:space="preserve">), </w:t>
-      </w:r>
-      <w:r>
-        <w:br/>
-      </w:r>
-      <w:r>
-        <w:rPr>
-          <w:rStyle w:val="NormalTok"/>
-        </w:rPr>
-        <w:t xml:space="preserve">      </w:t>
-      </w:r>
-      <w:r>
-        <w:rPr>
-          <w:rStyle w:val="FunctionTok"/>
-        </w:rPr>
-        <w:t xml:space="preserve">expression</w:t>
-      </w:r>
-      <w:r>
-        <w:rPr>
-          <w:rStyle w:val="NormalTok"/>
-        </w:rPr>
-        <w:t xml:space="preserve">(alpha </w:t>
-      </w:r>
-      <w:r>
-        <w:rPr>
-          <w:rStyle w:val="SpecialCharTok"/>
-        </w:rPr>
-        <w:t xml:space="preserve">==</w:t>
-      </w:r>
-      <w:r>
-        <w:rPr>
-          <w:rStyle w:val="NormalTok"/>
-        </w:rPr>
-        <w:t xml:space="preserve"> </w:t>
-      </w:r>
-      <w:r>
-        <w:rPr>
-          <w:rStyle w:val="DecValTok"/>
-        </w:rPr>
-        <w:t xml:space="preserve">2</w:t>
-      </w:r>
-      <w:r>
-        <w:rPr>
-          <w:rStyle w:val="NormalTok"/>
-        </w:rPr>
-        <w:t xml:space="preserve">))</w:t>
-      </w:r>
-      <w:r>
-        <w:br/>
-      </w:r>
-      <w:r>
-        <w:rPr>
-          <w:rStyle w:val="NormalTok"/>
-        </w:rPr>
-        <w:t xml:space="preserve">    ) </w:t>
-      </w:r>
-      <w:r>
-        <w:rPr>
-          <w:rStyle w:val="SpecialCharTok"/>
-        </w:rPr>
-        <w:t xml:space="preserve">+</w:t>
-      </w:r>
-      <w:r>
-        <w:br/>
-      </w:r>
-      <w:r>
-        <w:rPr>
-          <w:rStyle w:val="NormalTok"/>
-        </w:rPr>
-        <w:t xml:space="preserve">  </w:t>
-      </w:r>
-      <w:r>
-        <w:rPr>
-          <w:rStyle w:val="FunctionTok"/>
-        </w:rPr>
-        <w:t xml:space="preserve">theme_minimal</w:t>
-      </w:r>
-      <w:r>
-        <w:rPr>
-          <w:rStyle w:val="NormalTok"/>
-        </w:rPr>
-        <w:t xml:space="preserve">()</w:t>
+        <w:t xml:space="preserve">(t)))</w:t>
       </w:r>
     </w:p>
     <w:tbl>
@@ -11543,36 +10594,42 @@
       </w:pPr>
       <w:r>
         <w:rPr>
+          <w:rStyle w:val="CommentTok"/>
+        </w:rPr>
+        <w:t xml:space="preserve"># Função de Risco Acumulado</w:t>
+      </w:r>
+      <w:r>
+        <w:br/>
+      </w:r>
+      <w:r>
+        <w:rPr>
           <w:rStyle w:val="FunctionTok"/>
         </w:rPr>
-        <w:t xml:space="preserve">library</w:t>
-      </w:r>
-      <w:r>
-        <w:rPr>
-          <w:rStyle w:val="NormalTok"/>
-        </w:rPr>
-        <w:t xml:space="preserve">(ggplot2)</w:t>
-      </w:r>
-      <w:r>
-        <w:br/>
-      </w:r>
-      <w:r>
-        <w:br/>
-      </w:r>
-      <w:r>
-        <w:rPr>
-          <w:rStyle w:val="CommentTok"/>
-        </w:rPr>
-        <w:t xml:space="preserve"># Simulando dados de sobrevivência (exponencial)</w:t>
-      </w:r>
-      <w:r>
-        <w:br/>
+        <w:t xml:space="preserve">plot_func</w:t>
+      </w:r>
+      <w:r>
+        <w:rPr>
+          <w:rStyle w:val="NormalTok"/>
+        </w:rPr>
+        <w:t xml:space="preserve">(dados, </w:t>
+      </w:r>
+      <w:r>
+        <w:rPr>
+          <w:rStyle w:val="StringTok"/>
+        </w:rPr>
+        <w:t xml:space="preserve">"Lt"</w:t>
+      </w:r>
+      <w:r>
+        <w:rPr>
+          <w:rStyle w:val="NormalTok"/>
+        </w:rPr>
+        <w:t xml:space="preserve">, </w:t>
       </w:r>
       <w:r>
         <w:rPr>
           <w:rStyle w:val="FunctionTok"/>
         </w:rPr>
-        <w:t xml:space="preserve">set.seed</w:t>
+        <w:t xml:space="preserve">expression</w:t>
       </w:r>
       <w:r>
         <w:rPr>
@@ -11582,138 +10639,21 @@
       </w:r>
       <w:r>
         <w:rPr>
-          <w:rStyle w:val="DecValTok"/>
-        </w:rPr>
-        <w:t xml:space="preserve">123</w:t>
-      </w:r>
-      <w:r>
-        <w:rPr>
-          <w:rStyle w:val="NormalTok"/>
-        </w:rPr>
-        <w:t xml:space="preserve">)</w:t>
-      </w:r>
-      <w:r>
-        <w:br/>
-      </w:r>
-      <w:r>
-        <w:rPr>
-          <w:rStyle w:val="NormalTok"/>
-        </w:rPr>
-        <w:t xml:space="preserve">n </w:t>
-      </w:r>
-      <w:r>
-        <w:rPr>
-          <w:rStyle w:val="OtherTok"/>
-        </w:rPr>
-        <w:t xml:space="preserve">&lt;-</w:t>
-      </w:r>
-      <w:r>
-        <w:rPr>
-          <w:rStyle w:val="NormalTok"/>
-        </w:rPr>
-        <w:t xml:space="preserve"> </w:t>
-      </w:r>
-      <w:r>
-        <w:rPr>
-          <w:rStyle w:val="DecValTok"/>
-        </w:rPr>
-        <w:t xml:space="preserve">1000</w:t>
-      </w:r>
-      <w:r>
-        <w:br/>
-      </w:r>
-      <w:r>
-        <w:rPr>
-          <w:rStyle w:val="NormalTok"/>
-        </w:rPr>
-        <w:t xml:space="preserve">tempo </w:t>
-      </w:r>
-      <w:r>
-        <w:rPr>
-          <w:rStyle w:val="OtherTok"/>
-        </w:rPr>
-        <w:t xml:space="preserve">&lt;-</w:t>
-      </w:r>
-      <w:r>
-        <w:rPr>
-          <w:rStyle w:val="NormalTok"/>
-        </w:rPr>
-        <w:t xml:space="preserve"> </w:t>
-      </w:r>
-      <w:r>
-        <w:rPr>
           <w:rStyle w:val="FunctionTok"/>
         </w:rPr>
-        <w:t xml:space="preserve">rexp</w:t>
-      </w:r>
-      <w:r>
-        <w:rPr>
-          <w:rStyle w:val="NormalTok"/>
-        </w:rPr>
-        <w:t xml:space="preserve">(n, </w:t>
-      </w:r>
-      <w:r>
-        <w:rPr>
-          <w:rStyle w:val="AttributeTok"/>
-        </w:rPr>
-        <w:t xml:space="preserve">rate =</w:t>
-      </w:r>
-      <w:r>
-        <w:rPr>
-          <w:rStyle w:val="NormalTok"/>
-        </w:rPr>
-        <w:t xml:space="preserve"> </w:t>
-      </w:r>
-      <w:r>
-        <w:rPr>
-          <w:rStyle w:val="DecValTok"/>
-        </w:rPr>
-        <w:t xml:space="preserve">1</w:t>
-      </w:r>
-      <w:r>
-        <w:rPr>
-          <w:rStyle w:val="NormalTok"/>
-        </w:rPr>
-        <w:t xml:space="preserve">)</w:t>
-      </w:r>
-      <w:r>
-        <w:br/>
-      </w:r>
-      <w:r>
-        <w:br/>
-      </w:r>
-      <w:r>
-        <w:rPr>
-          <w:rStyle w:val="CommentTok"/>
-        </w:rPr>
-        <w:t xml:space="preserve"># Criando um data frame com valores de S(t) para diferentes alphas</w:t>
-      </w:r>
-      <w:r>
-        <w:br/>
-      </w:r>
-      <w:r>
-        <w:rPr>
-          <w:rStyle w:val="NormalTok"/>
-        </w:rPr>
-        <w:t xml:space="preserve">dados </w:t>
-      </w:r>
-      <w:r>
-        <w:rPr>
-          <w:rStyle w:val="OtherTok"/>
-        </w:rPr>
-        <w:t xml:space="preserve">&lt;-</w:t>
-      </w:r>
-      <w:r>
-        <w:rPr>
-          <w:rStyle w:val="NormalTok"/>
-        </w:rPr>
-        <w:t xml:space="preserve"> </w:t>
+        <w:t xml:space="preserve">Lambda</w:t>
+      </w:r>
+      <w:r>
+        <w:rPr>
+          <w:rStyle w:val="NormalTok"/>
+        </w:rPr>
+        <w:t xml:space="preserve">(t)), </w:t>
       </w:r>
       <w:r>
         <w:rPr>
           <w:rStyle w:val="FunctionTok"/>
         </w:rPr>
-        <w:t xml:space="preserve">data.frame</w:t>
+        <w:t xml:space="preserve">c</w:t>
       </w:r>
       <w:r>
         <w:rPr>
@@ -11722,886 +10662,64 @@
         <w:t xml:space="preserve">(</w:t>
       </w:r>
       <w:r>
-        <w:br/>
-      </w:r>
-      <w:r>
-        <w:rPr>
-          <w:rStyle w:val="NormalTok"/>
-        </w:rPr>
-        <w:t xml:space="preserve">  </w:t>
-      </w:r>
-      <w:r>
-        <w:rPr>
-          <w:rStyle w:val="AttributeTok"/>
-        </w:rPr>
-        <w:t xml:space="preserve">tempo =</w:t>
-      </w:r>
-      <w:r>
-        <w:rPr>
-          <w:rStyle w:val="NormalTok"/>
-        </w:rPr>
-        <w:t xml:space="preserve"> </w:t>
+        <w:rPr>
+          <w:rStyle w:val="StringTok"/>
+        </w:rPr>
+        <w:t xml:space="preserve">"red"</w:t>
+      </w:r>
+      <w:r>
+        <w:rPr>
+          <w:rStyle w:val="NormalTok"/>
+        </w:rPr>
+        <w:t xml:space="preserve">, </w:t>
+      </w:r>
+      <w:r>
+        <w:rPr>
+          <w:rStyle w:val="StringTok"/>
+        </w:rPr>
+        <w:t xml:space="preserve">"blue"</w:t>
+      </w:r>
+      <w:r>
+        <w:rPr>
+          <w:rStyle w:val="NormalTok"/>
+        </w:rPr>
+        <w:t xml:space="preserve">, </w:t>
+      </w:r>
+      <w:r>
+        <w:rPr>
+          <w:rStyle w:val="StringTok"/>
+        </w:rPr>
+        <w:t xml:space="preserve">"green"</w:t>
+      </w:r>
+      <w:r>
+        <w:rPr>
+          <w:rStyle w:val="NormalTok"/>
+        </w:rPr>
+        <w:t xml:space="preserve">), </w:t>
       </w:r>
       <w:r>
         <w:rPr>
           <w:rStyle w:val="FunctionTok"/>
         </w:rPr>
-        <w:t xml:space="preserve">rep</w:t>
-      </w:r>
-      <w:r>
-        <w:rPr>
-          <w:rStyle w:val="NormalTok"/>
-        </w:rPr>
-        <w:t xml:space="preserve">(tempo, </w:t>
-      </w:r>
-      <w:r>
-        <w:rPr>
-          <w:rStyle w:val="DecValTok"/>
-        </w:rPr>
-        <w:t xml:space="preserve">3</w:t>
-      </w:r>
-      <w:r>
-        <w:rPr>
-          <w:rStyle w:val="NormalTok"/>
-        </w:rPr>
-        <w:t xml:space="preserve">),</w:t>
-      </w:r>
-      <w:r>
-        <w:br/>
-      </w:r>
-      <w:r>
-        <w:rPr>
-          <w:rStyle w:val="NormalTok"/>
-        </w:rPr>
-        <w:t xml:space="preserve">  </w:t>
-      </w:r>
-      <w:r>
-        <w:rPr>
-          <w:rStyle w:val="AttributeTok"/>
-        </w:rPr>
-        <w:t xml:space="preserve">Lt =</w:t>
-      </w:r>
-      <w:r>
-        <w:rPr>
-          <w:rStyle w:val="NormalTok"/>
-        </w:rPr>
-        <w:t xml:space="preserve"> </w:t>
+        <w:t xml:space="preserve">expression</w:t>
+      </w:r>
+      <w:r>
+        <w:rPr>
+          <w:rStyle w:val="NormalTok"/>
+        </w:rPr>
+        <w:t xml:space="preserve">(</w:t>
       </w:r>
       <w:r>
         <w:rPr>
           <w:rStyle w:val="FunctionTok"/>
         </w:rPr>
-        <w:t xml:space="preserve">c</w:t>
-      </w:r>
-      <w:r>
-        <w:rPr>
-          <w:rStyle w:val="NormalTok"/>
-        </w:rPr>
-        <w:t xml:space="preserve">(</w:t>
-      </w:r>
-      <w:r>
-        <w:rPr>
-          <w:rStyle w:val="FunctionTok"/>
-        </w:rPr>
-        <w:t xml:space="preserve">Lt</w:t>
-      </w:r>
-      <w:r>
-        <w:rPr>
-          <w:rStyle w:val="NormalTok"/>
-        </w:rPr>
-        <w:t xml:space="preserve">(tempo, </w:t>
-      </w:r>
-      <w:r>
-        <w:rPr>
-          <w:rStyle w:val="AttributeTok"/>
-        </w:rPr>
-        <w:t xml:space="preserve">alpha =</w:t>
-      </w:r>
-      <w:r>
-        <w:rPr>
-          <w:rStyle w:val="NormalTok"/>
-        </w:rPr>
-        <w:t xml:space="preserve"> </w:t>
-      </w:r>
-      <w:r>
-        <w:rPr>
-          <w:rStyle w:val="DecValTok"/>
-        </w:rPr>
-        <w:t xml:space="preserve">1</w:t>
-      </w:r>
-      <w:r>
-        <w:rPr>
-          <w:rStyle w:val="NormalTok"/>
-        </w:rPr>
-        <w:t xml:space="preserve">), </w:t>
-      </w:r>
-      <w:r>
-        <w:rPr>
-          <w:rStyle w:val="FunctionTok"/>
-        </w:rPr>
-        <w:t xml:space="preserve">Lt</w:t>
-      </w:r>
-      <w:r>
-        <w:rPr>
-          <w:rStyle w:val="NormalTok"/>
-        </w:rPr>
-        <w:t xml:space="preserve">(tempo, </w:t>
-      </w:r>
-      <w:r>
-        <w:rPr>
-          <w:rStyle w:val="AttributeTok"/>
-        </w:rPr>
-        <w:t xml:space="preserve">alpha =</w:t>
-      </w:r>
-      <w:r>
-        <w:rPr>
-          <w:rStyle w:val="NormalTok"/>
-        </w:rPr>
-        <w:t xml:space="preserve"> </w:t>
-      </w:r>
-      <w:r>
-        <w:rPr>
-          <w:rStyle w:val="FloatTok"/>
-        </w:rPr>
-        <w:t xml:space="preserve">1.5</w:t>
-      </w:r>
-      <w:r>
-        <w:rPr>
-          <w:rStyle w:val="NormalTok"/>
-        </w:rPr>
-        <w:t xml:space="preserve">), </w:t>
-      </w:r>
-      <w:r>
-        <w:rPr>
-          <w:rStyle w:val="FunctionTok"/>
-        </w:rPr>
-        <w:t xml:space="preserve">Lt</w:t>
-      </w:r>
-      <w:r>
-        <w:rPr>
-          <w:rStyle w:val="NormalTok"/>
-        </w:rPr>
-        <w:t xml:space="preserve">(tempo, </w:t>
-      </w:r>
-      <w:r>
-        <w:rPr>
-          <w:rStyle w:val="AttributeTok"/>
-        </w:rPr>
-        <w:t xml:space="preserve">alpha =</w:t>
-      </w:r>
-      <w:r>
-        <w:rPr>
-          <w:rStyle w:val="NormalTok"/>
-        </w:rPr>
-        <w:t xml:space="preserve"> </w:t>
-      </w:r>
-      <w:r>
-        <w:rPr>
-          <w:rStyle w:val="DecValTok"/>
-        </w:rPr>
-        <w:t xml:space="preserve">2</w:t>
-      </w:r>
-      <w:r>
-        <w:rPr>
-          <w:rStyle w:val="NormalTok"/>
-        </w:rPr>
-        <w:t xml:space="preserve">)),</w:t>
-      </w:r>
-      <w:r>
-        <w:br/>
-      </w:r>
-      <w:r>
-        <w:rPr>
-          <w:rStyle w:val="NormalTok"/>
-        </w:rPr>
-        <w:t xml:space="preserve">  </w:t>
-      </w:r>
-      <w:r>
-        <w:rPr>
-          <w:rStyle w:val="AttributeTok"/>
-        </w:rPr>
-        <w:t xml:space="preserve">alpha =</w:t>
-      </w:r>
-      <w:r>
-        <w:rPr>
-          <w:rStyle w:val="NormalTok"/>
-        </w:rPr>
-        <w:t xml:space="preserve"> </w:t>
-      </w:r>
-      <w:r>
-        <w:rPr>
-          <w:rStyle w:val="FunctionTok"/>
-        </w:rPr>
-        <w:t xml:space="preserve">factor</w:t>
-      </w:r>
-      <w:r>
-        <w:rPr>
-          <w:rStyle w:val="NormalTok"/>
-        </w:rPr>
-        <w:t xml:space="preserve">(</w:t>
-      </w:r>
-      <w:r>
-        <w:rPr>
-          <w:rStyle w:val="FunctionTok"/>
-        </w:rPr>
-        <w:t xml:space="preserve">rep</w:t>
-      </w:r>
-      <w:r>
-        <w:rPr>
-          <w:rStyle w:val="NormalTok"/>
-        </w:rPr>
-        <w:t xml:space="preserve">(</w:t>
-      </w:r>
-      <w:r>
-        <w:rPr>
-          <w:rStyle w:val="FunctionTok"/>
-        </w:rPr>
-        <w:t xml:space="preserve">c</w:t>
-      </w:r>
-      <w:r>
-        <w:rPr>
-          <w:rStyle w:val="NormalTok"/>
-        </w:rPr>
-        <w:t xml:space="preserve">(</w:t>
-      </w:r>
-      <w:r>
-        <w:rPr>
-          <w:rStyle w:val="DecValTok"/>
-        </w:rPr>
-        <w:t xml:space="preserve">1</w:t>
-      </w:r>
-      <w:r>
-        <w:rPr>
-          <w:rStyle w:val="NormalTok"/>
-        </w:rPr>
-        <w:t xml:space="preserve">, </w:t>
-      </w:r>
-      <w:r>
-        <w:rPr>
-          <w:rStyle w:val="FloatTok"/>
-        </w:rPr>
-        <w:t xml:space="preserve">1.5</w:t>
-      </w:r>
-      <w:r>
-        <w:rPr>
-          <w:rStyle w:val="NormalTok"/>
-        </w:rPr>
-        <w:t xml:space="preserve">, </w:t>
-      </w:r>
-      <w:r>
-        <w:rPr>
-          <w:rStyle w:val="DecValTok"/>
-        </w:rPr>
-        <w:t xml:space="preserve">2</w:t>
-      </w:r>
-      <w:r>
-        <w:rPr>
-          <w:rStyle w:val="NormalTok"/>
-        </w:rPr>
-        <w:t xml:space="preserve">), </w:t>
-      </w:r>
-      <w:r>
-        <w:rPr>
-          <w:rStyle w:val="AttributeTok"/>
-        </w:rPr>
-        <w:t xml:space="preserve">each =</w:t>
-      </w:r>
-      <w:r>
-        <w:rPr>
-          <w:rStyle w:val="NormalTok"/>
-        </w:rPr>
-        <w:t xml:space="preserve"> n))</w:t>
-      </w:r>
-      <w:r>
-        <w:br/>
-      </w:r>
-      <w:r>
-        <w:rPr>
-          <w:rStyle w:val="NormalTok"/>
-        </w:rPr>
-        <w:t xml:space="preserve">)</w:t>
-      </w:r>
-      <w:r>
-        <w:br/>
-      </w:r>
-      <w:r>
-        <w:br/>
-      </w:r>
-      <w:r>
-        <w:rPr>
-          <w:rStyle w:val="CommentTok"/>
-        </w:rPr>
-        <w:t xml:space="preserve"># Plotando as curvas de sobrevivência com LaTeX nas legendas</w:t>
-      </w:r>
-      <w:r>
-        <w:br/>
-      </w:r>
-      <w:r>
-        <w:rPr>
-          <w:rStyle w:val="FunctionTok"/>
-        </w:rPr>
-        <w:t xml:space="preserve">ggplot</w:t>
-      </w:r>
-      <w:r>
-        <w:rPr>
-          <w:rStyle w:val="NormalTok"/>
-        </w:rPr>
-        <w:t xml:space="preserve">(dados, </w:t>
-      </w:r>
-      <w:r>
-        <w:rPr>
-          <w:rStyle w:val="FunctionTok"/>
-        </w:rPr>
-        <w:t xml:space="preserve">aes</w:t>
-      </w:r>
-      <w:r>
-        <w:rPr>
-          <w:rStyle w:val="NormalTok"/>
-        </w:rPr>
-        <w:t xml:space="preserve">(</w:t>
-      </w:r>
-      <w:r>
-        <w:rPr>
-          <w:rStyle w:val="AttributeTok"/>
-        </w:rPr>
-        <w:t xml:space="preserve">x =</w:t>
-      </w:r>
-      <w:r>
-        <w:rPr>
-          <w:rStyle w:val="NormalTok"/>
-        </w:rPr>
-        <w:t xml:space="preserve"> tempo, </w:t>
-      </w:r>
-      <w:r>
-        <w:rPr>
-          <w:rStyle w:val="AttributeTok"/>
-        </w:rPr>
-        <w:t xml:space="preserve">y =</w:t>
-      </w:r>
-      <w:r>
-        <w:rPr>
-          <w:rStyle w:val="NormalTok"/>
-        </w:rPr>
-        <w:t xml:space="preserve"> Lt, </w:t>
-      </w:r>
-      <w:r>
-        <w:rPr>
-          <w:rStyle w:val="AttributeTok"/>
-        </w:rPr>
-        <w:t xml:space="preserve">color =</w:t>
-      </w:r>
-      <w:r>
-        <w:rPr>
-          <w:rStyle w:val="NormalTok"/>
-        </w:rPr>
-        <w:t xml:space="preserve"> alpha)) </w:t>
-      </w:r>
-      <w:r>
-        <w:rPr>
-          <w:rStyle w:val="SpecialCharTok"/>
-        </w:rPr>
-        <w:t xml:space="preserve">+</w:t>
-      </w:r>
-      <w:r>
-        <w:br/>
-      </w:r>
-      <w:r>
-        <w:rPr>
-          <w:rStyle w:val="NormalTok"/>
-        </w:rPr>
-        <w:t xml:space="preserve">  </w:t>
-      </w:r>
-      <w:r>
-        <w:rPr>
-          <w:rStyle w:val="FunctionTok"/>
-        </w:rPr>
-        <w:t xml:space="preserve">geom_line</w:t>
-      </w:r>
-      <w:r>
-        <w:rPr>
-          <w:rStyle w:val="NormalTok"/>
-        </w:rPr>
-        <w:t xml:space="preserve">(</w:t>
-      </w:r>
-      <w:r>
-        <w:rPr>
-          <w:rStyle w:val="AttributeTok"/>
-        </w:rPr>
-        <w:t xml:space="preserve">stat =</w:t>
-      </w:r>
-      <w:r>
-        <w:rPr>
-          <w:rStyle w:val="NormalTok"/>
-        </w:rPr>
-        <w:t xml:space="preserve"> </w:t>
-      </w:r>
-      <w:r>
-        <w:rPr>
-          <w:rStyle w:val="StringTok"/>
-        </w:rPr>
-        <w:t xml:space="preserve">"summary"</w:t>
-      </w:r>
-      <w:r>
-        <w:rPr>
-          <w:rStyle w:val="NormalTok"/>
-        </w:rPr>
-        <w:t xml:space="preserve">, </w:t>
-      </w:r>
-      <w:r>
-        <w:rPr>
-          <w:rStyle w:val="AttributeTok"/>
-        </w:rPr>
-        <w:t xml:space="preserve">fun =</w:t>
-      </w:r>
-      <w:r>
-        <w:rPr>
-          <w:rStyle w:val="NormalTok"/>
-        </w:rPr>
-        <w:t xml:space="preserve"> mean, </w:t>
-      </w:r>
-      <w:r>
-        <w:rPr>
-          <w:rStyle w:val="AttributeTok"/>
-        </w:rPr>
-        <w:t xml:space="preserve">size =</w:t>
-      </w:r>
-      <w:r>
-        <w:rPr>
-          <w:rStyle w:val="NormalTok"/>
-        </w:rPr>
-        <w:t xml:space="preserve"> </w:t>
-      </w:r>
-      <w:r>
-        <w:rPr>
-          <w:rStyle w:val="DecValTok"/>
-        </w:rPr>
-        <w:t xml:space="preserve">1</w:t>
-      </w:r>
-      <w:r>
-        <w:rPr>
-          <w:rStyle w:val="NormalTok"/>
-        </w:rPr>
-        <w:t xml:space="preserve">) </w:t>
-      </w:r>
-      <w:r>
-        <w:rPr>
-          <w:rStyle w:val="SpecialCharTok"/>
-        </w:rPr>
-        <w:t xml:space="preserve">+</w:t>
-      </w:r>
-      <w:r>
-        <w:br/>
-      </w:r>
-      <w:r>
-        <w:rPr>
-          <w:rStyle w:val="NormalTok"/>
-        </w:rPr>
-        <w:t xml:space="preserve">  </w:t>
-      </w:r>
-      <w:r>
-        <w:rPr>
-          <w:rStyle w:val="FunctionTok"/>
-        </w:rPr>
-        <w:t xml:space="preserve">labs</w:t>
-      </w:r>
-      <w:r>
-        <w:rPr>
-          <w:rStyle w:val="NormalTok"/>
-        </w:rPr>
-        <w:t xml:space="preserve">(</w:t>
-      </w:r>
-      <w:r>
-        <w:rPr>
-          <w:rStyle w:val="AttributeTok"/>
-        </w:rPr>
-        <w:t xml:space="preserve">x =</w:t>
-      </w:r>
-      <w:r>
-        <w:rPr>
-          <w:rStyle w:val="NormalTok"/>
-        </w:rPr>
-        <w:t xml:space="preserve"> </w:t>
-      </w:r>
-      <w:r>
-        <w:rPr>
-          <w:rStyle w:val="StringTok"/>
-        </w:rPr>
-        <w:t xml:space="preserve">"Tempo"</w:t>
-      </w:r>
-      <w:r>
-        <w:rPr>
-          <w:rStyle w:val="NormalTok"/>
-        </w:rPr>
-        <w:t xml:space="preserve">, </w:t>
-      </w:r>
-      <w:r>
-        <w:rPr>
-          <w:rStyle w:val="AttributeTok"/>
-        </w:rPr>
-        <w:t xml:space="preserve">y =</w:t>
-      </w:r>
-      <w:r>
-        <w:rPr>
-          <w:rStyle w:val="NormalTok"/>
-        </w:rPr>
-        <w:t xml:space="preserve"> </w:t>
-      </w:r>
-      <w:r>
-        <w:rPr>
-          <w:rStyle w:val="FunctionTok"/>
-        </w:rPr>
-        <w:t xml:space="preserve">expression</w:t>
-      </w:r>
-      <w:r>
-        <w:rPr>
-          <w:rStyle w:val="NormalTok"/>
-        </w:rPr>
-        <w:t xml:space="preserve">(</w:t>
-      </w:r>
-      <w:r>
-        <w:rPr>
-          <w:rStyle w:val="FunctionTok"/>
-        </w:rPr>
         <w:t xml:space="preserve">Lambda</w:t>
       </w:r>
       <w:r>
         <w:rPr>
           <w:rStyle w:val="NormalTok"/>
         </w:rPr>
-        <w:t xml:space="preserve">(t)), </w:t>
-      </w:r>
-      <w:r>
-        <w:br/>
-      </w:r>
-      <w:r>
-        <w:rPr>
-          <w:rStyle w:val="NormalTok"/>
-        </w:rPr>
-        <w:t xml:space="preserve">    </w:t>
-      </w:r>
-      <w:r>
-        <w:rPr>
-          <w:rStyle w:val="AttributeTok"/>
-        </w:rPr>
-        <w:t xml:space="preserve">color =</w:t>
-      </w:r>
-      <w:r>
-        <w:rPr>
-          <w:rStyle w:val="NormalTok"/>
-        </w:rPr>
-        <w:t xml:space="preserve"> </w:t>
-      </w:r>
-      <w:r>
-        <w:rPr>
-          <w:rStyle w:val="FunctionTok"/>
-        </w:rPr>
-        <w:t xml:space="preserve">expression</w:t>
-      </w:r>
-      <w:r>
-        <w:rPr>
-          <w:rStyle w:val="NormalTok"/>
-        </w:rPr>
-        <w:t xml:space="preserve">(alpha)) </w:t>
-      </w:r>
-      <w:r>
-        <w:rPr>
-          <w:rStyle w:val="SpecialCharTok"/>
-        </w:rPr>
-        <w:t xml:space="preserve">+</w:t>
-      </w:r>
-      <w:r>
-        <w:br/>
-      </w:r>
-      <w:r>
-        <w:rPr>
-          <w:rStyle w:val="NormalTok"/>
-        </w:rPr>
-        <w:t xml:space="preserve">  </w:t>
-      </w:r>
-      <w:r>
-        <w:rPr>
-          <w:rStyle w:val="FunctionTok"/>
-        </w:rPr>
-        <w:t xml:space="preserve">scale_color_manual</w:t>
-      </w:r>
-      <w:r>
-        <w:rPr>
-          <w:rStyle w:val="NormalTok"/>
-        </w:rPr>
-        <w:t xml:space="preserve">(</w:t>
-      </w:r>
-      <w:r>
-        <w:br/>
-      </w:r>
-      <w:r>
-        <w:rPr>
-          <w:rStyle w:val="NormalTok"/>
-        </w:rPr>
-        <w:t xml:space="preserve">    </w:t>
-      </w:r>
-      <w:r>
-        <w:rPr>
-          <w:rStyle w:val="AttributeTok"/>
-        </w:rPr>
-        <w:t xml:space="preserve">values =</w:t>
-      </w:r>
-      <w:r>
-        <w:rPr>
-          <w:rStyle w:val="NormalTok"/>
-        </w:rPr>
-        <w:t xml:space="preserve"> </w:t>
-      </w:r>
-      <w:r>
-        <w:rPr>
-          <w:rStyle w:val="FunctionTok"/>
-        </w:rPr>
-        <w:t xml:space="preserve">c</w:t>
-      </w:r>
-      <w:r>
-        <w:rPr>
-          <w:rStyle w:val="NormalTok"/>
-        </w:rPr>
-        <w:t xml:space="preserve">(</w:t>
-      </w:r>
-      <w:r>
-        <w:rPr>
-          <w:rStyle w:val="StringTok"/>
-        </w:rPr>
-        <w:t xml:space="preserve">"red"</w:t>
-      </w:r>
-      <w:r>
-        <w:rPr>
-          <w:rStyle w:val="NormalTok"/>
-        </w:rPr>
-        <w:t xml:space="preserve">, </w:t>
-      </w:r>
-      <w:r>
-        <w:rPr>
-          <w:rStyle w:val="StringTok"/>
-        </w:rPr>
-        <w:t xml:space="preserve">"blue"</w:t>
-      </w:r>
-      <w:r>
-        <w:rPr>
-          <w:rStyle w:val="NormalTok"/>
-        </w:rPr>
-        <w:t xml:space="preserve">, </w:t>
-      </w:r>
-      <w:r>
-        <w:rPr>
-          <w:rStyle w:val="StringTok"/>
-        </w:rPr>
-        <w:t xml:space="preserve">"green"</w:t>
-      </w:r>
-      <w:r>
-        <w:rPr>
-          <w:rStyle w:val="NormalTok"/>
-        </w:rPr>
-        <w:t xml:space="preserve">),</w:t>
-      </w:r>
-      <w:r>
-        <w:br/>
-      </w:r>
-      <w:r>
-        <w:rPr>
-          <w:rStyle w:val="NormalTok"/>
-        </w:rPr>
-        <w:t xml:space="preserve">    </w:t>
-      </w:r>
-      <w:r>
-        <w:rPr>
-          <w:rStyle w:val="AttributeTok"/>
-        </w:rPr>
-        <w:t xml:space="preserve">labels =</w:t>
-      </w:r>
-      <w:r>
-        <w:rPr>
-          <w:rStyle w:val="NormalTok"/>
-        </w:rPr>
-        <w:t xml:space="preserve"> </w:t>
-      </w:r>
-      <w:r>
-        <w:rPr>
-          <w:rStyle w:val="FunctionTok"/>
-        </w:rPr>
-        <w:t xml:space="preserve">c</w:t>
-      </w:r>
-      <w:r>
-        <w:rPr>
-          <w:rStyle w:val="NormalTok"/>
-        </w:rPr>
-        <w:t xml:space="preserve">(</w:t>
-      </w:r>
-      <w:r>
-        <w:br/>
-      </w:r>
-      <w:r>
-        <w:rPr>
-          <w:rStyle w:val="NormalTok"/>
-        </w:rPr>
-        <w:t xml:space="preserve">      </w:t>
-      </w:r>
-      <w:r>
-        <w:rPr>
-          <w:rStyle w:val="FunctionTok"/>
-        </w:rPr>
-        <w:t xml:space="preserve">expression</w:t>
-      </w:r>
-      <w:r>
-        <w:rPr>
-          <w:rStyle w:val="NormalTok"/>
-        </w:rPr>
-        <w:t xml:space="preserve">(alpha </w:t>
-      </w:r>
-      <w:r>
-        <w:rPr>
-          <w:rStyle w:val="SpecialCharTok"/>
-        </w:rPr>
-        <w:t xml:space="preserve">==</w:t>
-      </w:r>
-      <w:r>
-        <w:rPr>
-          <w:rStyle w:val="NormalTok"/>
-        </w:rPr>
-        <w:t xml:space="preserve"> </w:t>
-      </w:r>
-      <w:r>
-        <w:rPr>
-          <w:rStyle w:val="DecValTok"/>
-        </w:rPr>
-        <w:t xml:space="preserve">1</w:t>
-      </w:r>
-      <w:r>
-        <w:rPr>
-          <w:rStyle w:val="NormalTok"/>
-        </w:rPr>
-        <w:t xml:space="preserve">), </w:t>
-      </w:r>
-      <w:r>
-        <w:br/>
-      </w:r>
-      <w:r>
-        <w:rPr>
-          <w:rStyle w:val="NormalTok"/>
-        </w:rPr>
-        <w:t xml:space="preserve">      </w:t>
-      </w:r>
-      <w:r>
-        <w:rPr>
-          <w:rStyle w:val="FunctionTok"/>
-        </w:rPr>
-        <w:t xml:space="preserve">expression</w:t>
-      </w:r>
-      <w:r>
-        <w:rPr>
-          <w:rStyle w:val="NormalTok"/>
-        </w:rPr>
-        <w:t xml:space="preserve">(alpha </w:t>
-      </w:r>
-      <w:r>
-        <w:rPr>
-          <w:rStyle w:val="SpecialCharTok"/>
-        </w:rPr>
-        <w:t xml:space="preserve">==</w:t>
-      </w:r>
-      <w:r>
-        <w:rPr>
-          <w:rStyle w:val="NormalTok"/>
-        </w:rPr>
-        <w:t xml:space="preserve"> </w:t>
-      </w:r>
-      <w:r>
-        <w:rPr>
-          <w:rStyle w:val="FloatTok"/>
-        </w:rPr>
-        <w:t xml:space="preserve">1.5</w:t>
-      </w:r>
-      <w:r>
-        <w:rPr>
-          <w:rStyle w:val="NormalTok"/>
-        </w:rPr>
-        <w:t xml:space="preserve">), </w:t>
-      </w:r>
-      <w:r>
-        <w:br/>
-      </w:r>
-      <w:r>
-        <w:rPr>
-          <w:rStyle w:val="NormalTok"/>
-        </w:rPr>
-        <w:t xml:space="preserve">      </w:t>
-      </w:r>
-      <w:r>
-        <w:rPr>
-          <w:rStyle w:val="FunctionTok"/>
-        </w:rPr>
-        <w:t xml:space="preserve">expression</w:t>
-      </w:r>
-      <w:r>
-        <w:rPr>
-          <w:rStyle w:val="NormalTok"/>
-        </w:rPr>
-        <w:t xml:space="preserve">(alpha </w:t>
-      </w:r>
-      <w:r>
-        <w:rPr>
-          <w:rStyle w:val="SpecialCharTok"/>
-        </w:rPr>
-        <w:t xml:space="preserve">==</w:t>
-      </w:r>
-      <w:r>
-        <w:rPr>
-          <w:rStyle w:val="NormalTok"/>
-        </w:rPr>
-        <w:t xml:space="preserve"> </w:t>
-      </w:r>
-      <w:r>
-        <w:rPr>
-          <w:rStyle w:val="DecValTok"/>
-        </w:rPr>
-        <w:t xml:space="preserve">2</w:t>
-      </w:r>
-      <w:r>
-        <w:rPr>
-          <w:rStyle w:val="NormalTok"/>
-        </w:rPr>
-        <w:t xml:space="preserve">))</w:t>
-      </w:r>
-      <w:r>
-        <w:br/>
-      </w:r>
-      <w:r>
-        <w:rPr>
-          <w:rStyle w:val="NormalTok"/>
-        </w:rPr>
-        <w:t xml:space="preserve">    ) </w:t>
-      </w:r>
-      <w:r>
-        <w:rPr>
-          <w:rStyle w:val="SpecialCharTok"/>
-        </w:rPr>
-        <w:t xml:space="preserve">+</w:t>
-      </w:r>
-      <w:r>
-        <w:br/>
-      </w:r>
-      <w:r>
-        <w:rPr>
-          <w:rStyle w:val="NormalTok"/>
-        </w:rPr>
-        <w:t xml:space="preserve">  </w:t>
-      </w:r>
-      <w:r>
-        <w:rPr>
-          <w:rStyle w:val="FunctionTok"/>
-        </w:rPr>
-        <w:t xml:space="preserve">theme_minimal</w:t>
-      </w:r>
-      <w:r>
-        <w:rPr>
-          <w:rStyle w:val="NormalTok"/>
-        </w:rPr>
-        <w:t xml:space="preserve">()</w:t>
+        <w:t xml:space="preserve">(t)))</w:t>
       </w:r>
     </w:p>
     <w:tbl>
@@ -12683,7 +10801,7 @@
         </w:tc>
       </w:tr>
     </w:tbl>
-    <w:bookmarkStart w:id="64" w:name="algumas-considerações"/>
+    <w:bookmarkStart w:id="63" w:name="algumas-considerações"/>
     <w:p>
       <w:pPr>
         <w:pStyle w:val="Heading4"/>
@@ -13401,7 +11519,6 @@
       <w:pPr>
         <w:pStyle w:val="BodyText"/>
       </w:pPr>
-      <w:bookmarkStart w:id="63" w:name="eq-TempMd"/>
       <m:oMathPara>
         <m:oMathParaPr>
           <m:jc m:val="center"/>
@@ -13480,25 +11597,8 @@
             </m:rPr>
             <m:t>.</m:t>
           </m:r>
-          <m:r>
-            <m:t>  </m:t>
-          </m:r>
-          <m:d>
-            <m:dPr>
-              <m:begChr m:val="("/>
-              <m:endChr m:val=")"/>
-              <m:sepChr m:val=""/>
-              <m:grow/>
-            </m:dPr>
-            <m:e>
-              <m:r>
-                <m:t>3.6</m:t>
-              </m:r>
-            </m:e>
-          </m:d>
         </m:oMath>
       </m:oMathPara>
-      <w:bookmarkEnd w:id="63"/>
     </w:p>
     <w:p>
       <w:pPr>
@@ -13508,9 +11608,9 @@
         <w:t xml:space="preserve">Em suma, o modelo exponecial se torna adequado quando o período do experimento é curto para que a supocisão de risco constante possa ser antendida.</w:t>
       </w:r>
     </w:p>
+    <w:bookmarkEnd w:id="63"/>
     <w:bookmarkEnd w:id="64"/>
-    <w:bookmarkEnd w:id="65"/>
-    <w:bookmarkStart w:id="67" w:name="distribuição-weibull"/>
+    <w:bookmarkStart w:id="82" w:name="distribuição-weibull"/>
     <w:p>
       <w:pPr>
         <w:pStyle w:val="Heading3"/>
@@ -13570,7 +11670,7 @@
         <w:t xml:space="preserve"> </w:t>
       </w:r>
       <w:r>
-        <w:t xml:space="preserve">segue uma distribuição weibull, isto é,</w:t>
+        <w:t xml:space="preserve">segue uma distribuição Weibull, isto é,</w:t>
       </w:r>
       <w:r>
         <w:t xml:space="preserve"> </w:t>
@@ -13637,7 +11737,7 @@
       <w:pPr>
         <w:pStyle w:val="BodyText"/>
       </w:pPr>
-      <w:bookmarkStart w:id="66" w:name="eq-densitWei"/>
+      <w:bookmarkStart w:id="65" w:name="eq-densitWei"/>
       <m:oMathPara>
         <m:oMathParaPr>
           <m:jc m:val="center"/>
@@ -13753,6 +11853,123 @@
             </m:dPr>
             <m:e>
               <m:r>
+                <m:t>3.6</m:t>
+              </m:r>
+            </m:e>
+          </m:d>
+        </m:oMath>
+      </m:oMathPara>
+      <w:bookmarkEnd w:id="65"/>
+    </w:p>
+    <w:p>
+      <w:pPr>
+        <w:pStyle w:val="FirstParagraph"/>
+      </w:pPr>
+      <w:r>
+        <w:t xml:space="preserve">A partir da</w:t>
+      </w:r>
+      <w:r>
+        <w:t xml:space="preserve"> </w:t>
+      </w:r>
+      <w:hyperlink w:anchor="eq-densitWei">
+        <w:r>
+          <w:rPr>
+            <w:rStyle w:val="Hyperlink"/>
+          </w:rPr>
+          <w:t xml:space="preserve">Equação 3.6</w:t>
+        </w:r>
+      </w:hyperlink>
+      <w:r>
+        <w:t xml:space="preserve"> </w:t>
+      </w:r>
+      <w:r>
+        <w:t xml:space="preserve">é possível chegar a função de sobrevivência da distribuição Weibull sendo está função definida como:</w:t>
+      </w:r>
+    </w:p>
+    <w:p>
+      <w:pPr>
+        <w:pStyle w:val="BodyText"/>
+      </w:pPr>
+      <w:bookmarkStart w:id="66" w:name="eq-StWeibull"/>
+      <m:oMathPara>
+        <m:oMathParaPr>
+          <m:jc m:val="center"/>
+        </m:oMathParaPr>
+        <m:oMath>
+          <m:r>
+            <m:t>S</m:t>
+          </m:r>
+          <m:d>
+            <m:dPr>
+              <m:begChr m:val="("/>
+              <m:endChr m:val=")"/>
+              <m:sepChr m:val=""/>
+              <m:grow/>
+            </m:dPr>
+            <m:e>
+              <m:r>
+                <m:t>t</m:t>
+              </m:r>
+            </m:e>
+          </m:d>
+          <m:r>
+            <m:rPr>
+              <m:sty m:val="p"/>
+            </m:rPr>
+            <m:t>=</m:t>
+          </m:r>
+          <m:sSup>
+            <m:e>
+              <m:r>
+                <m:t>e</m:t>
+              </m:r>
+            </m:e>
+            <m:sup>
+              <m:sSup>
+                <m:e>
+                  <m:d>
+                    <m:dPr>
+                      <m:begChr m:val="("/>
+                      <m:endChr m:val=")"/>
+                      <m:sepChr m:val=""/>
+                      <m:grow/>
+                    </m:dPr>
+                    <m:e>
+                      <m:r>
+                        <m:rPr>
+                          <m:sty m:val="p"/>
+                        </m:rPr>
+                        <m:t>−</m:t>
+                      </m:r>
+                      <m:r>
+                        <m:t>α</m:t>
+                      </m:r>
+                      <m:r>
+                        <m:t>t</m:t>
+                      </m:r>
+                    </m:e>
+                  </m:d>
+                </m:e>
+                <m:sup>
+                  <m:r>
+                    <m:t>γ</m:t>
+                  </m:r>
+                </m:sup>
+              </m:sSup>
+            </m:sup>
+          </m:sSup>
+          <m:r>
+            <m:t>  </m:t>
+          </m:r>
+          <m:d>
+            <m:dPr>
+              <m:begChr m:val="("/>
+              <m:endChr m:val=")"/>
+              <m:sepChr m:val=""/>
+              <m:grow/>
+            </m:dPr>
+            <m:e>
+              <m:r>
                 <m:t>3.7</m:t>
               </m:r>
             </m:e>
@@ -13761,9 +11978,3037 @@
       </m:oMathPara>
       <w:bookmarkEnd w:id="66"/>
     </w:p>
-    <w:bookmarkEnd w:id="67"/>
-    <w:bookmarkEnd w:id="68"/>
-    <w:bookmarkEnd w:id="69"/>
+    <w:p>
+      <w:pPr>
+        <w:pStyle w:val="FirstParagraph"/>
+      </w:pPr>
+      <w:r>
+        <w:t xml:space="preserve">onde</w:t>
+      </w:r>
+      <w:r>
+        <w:t xml:space="preserve"> </w:t>
+      </w:r>
+      <m:oMath>
+        <m:r>
+          <m:t>t</m:t>
+        </m:r>
+        <m:r>
+          <m:rPr>
+            <m:sty m:val="p"/>
+          </m:rPr>
+          <m:t>≥</m:t>
+        </m:r>
+        <m:r>
+          <m:t>0</m:t>
+        </m:r>
+      </m:oMath>
+      <w:r>
+        <w:t xml:space="preserve">,</w:t>
+      </w:r>
+      <w:r>
+        <w:t xml:space="preserve"> </w:t>
+      </w:r>
+      <m:oMath>
+        <m:r>
+          <m:t>α</m:t>
+        </m:r>
+      </m:oMath>
+      <w:r>
+        <w:t xml:space="preserve"> </w:t>
+      </w:r>
+      <w:r>
+        <w:t xml:space="preserve">o parâmetro taxa e</w:t>
+      </w:r>
+      <w:r>
+        <w:t xml:space="preserve"> </w:t>
+      </w:r>
+      <m:oMath>
+        <m:r>
+          <m:t>γ</m:t>
+        </m:r>
+      </m:oMath>
+      <w:r>
+        <w:t xml:space="preserve"> </w:t>
+      </w:r>
+      <w:r>
+        <w:t xml:space="preserve">parâmetro de forma. Ambos os parâmetros sempre positivos.</w:t>
+      </w:r>
+    </w:p>
+    <w:p>
+      <w:pPr>
+        <w:pStyle w:val="BodyText"/>
+      </w:pPr>
+      <w:r>
+        <w:t xml:space="preserve">A função de risco,</w:t>
+      </w:r>
+      <w:r>
+        <w:t xml:space="preserve"> </w:t>
+      </w:r>
+      <m:oMath>
+        <m:r>
+          <m:t>λ</m:t>
+        </m:r>
+        <m:d>
+          <m:dPr>
+            <m:begChr m:val="("/>
+            <m:endChr m:val=")"/>
+            <m:sepChr m:val=""/>
+            <m:grow/>
+          </m:dPr>
+          <m:e>
+            <m:r>
+              <m:t>t</m:t>
+            </m:r>
+          </m:e>
+        </m:d>
+      </m:oMath>
+      <w:r>
+        <w:t xml:space="preserve">, depende do tempo de sobrevivência. Apresentando variação no tempo conforme a expressão:</w:t>
+      </w:r>
+    </w:p>
+    <w:p>
+      <w:pPr>
+        <w:pStyle w:val="BodyText"/>
+      </w:pPr>
+      <w:bookmarkStart w:id="67" w:name="eq-RiscoWeibull"/>
+      <m:oMathPara>
+        <m:oMathParaPr>
+          <m:jc m:val="center"/>
+        </m:oMathParaPr>
+        <m:oMath>
+          <m:r>
+            <m:t>λ</m:t>
+          </m:r>
+          <m:d>
+            <m:dPr>
+              <m:begChr m:val="("/>
+              <m:endChr m:val=")"/>
+              <m:sepChr m:val=""/>
+              <m:grow/>
+            </m:dPr>
+            <m:e>
+              <m:r>
+                <m:t>t</m:t>
+              </m:r>
+            </m:e>
+          </m:d>
+          <m:r>
+            <m:rPr>
+              <m:sty m:val="p"/>
+            </m:rPr>
+            <m:t>=</m:t>
+          </m:r>
+          <m:r>
+            <m:t>γ</m:t>
+          </m:r>
+          <m:sSup>
+            <m:e>
+              <m:r>
+                <m:t>α</m:t>
+              </m:r>
+            </m:e>
+            <m:sup>
+              <m:r>
+                <m:t>γ</m:t>
+              </m:r>
+            </m:sup>
+          </m:sSup>
+          <m:sSup>
+            <m:e>
+              <m:r>
+                <m:t>t</m:t>
+              </m:r>
+            </m:e>
+            <m:sup>
+              <m:r>
+                <m:t>γ</m:t>
+              </m:r>
+              <m:r>
+                <m:rPr>
+                  <m:sty m:val="p"/>
+                </m:rPr>
+                <m:t>−</m:t>
+              </m:r>
+              <m:r>
+                <m:t>1</m:t>
+              </m:r>
+            </m:sup>
+          </m:sSup>
+          <m:r>
+            <m:t>  </m:t>
+          </m:r>
+          <m:d>
+            <m:dPr>
+              <m:begChr m:val="("/>
+              <m:endChr m:val=")"/>
+              <m:sepChr m:val=""/>
+              <m:grow/>
+            </m:dPr>
+            <m:e>
+              <m:r>
+                <m:t>3.8</m:t>
+              </m:r>
+            </m:e>
+          </m:d>
+        </m:oMath>
+      </m:oMathPara>
+      <w:bookmarkEnd w:id="67"/>
+    </w:p>
+    <w:p>
+      <w:pPr>
+        <w:pStyle w:val="FirstParagraph"/>
+      </w:pPr>
+      <w:r>
+        <w:t xml:space="preserve">e a função de risco acumulado da distribuição Weibull é dada por:</w:t>
+      </w:r>
+    </w:p>
+    <w:p>
+      <w:pPr>
+        <w:pStyle w:val="BodyText"/>
+      </w:pPr>
+      <w:bookmarkStart w:id="68" w:name="eq-RiscAcumWeibull"/>
+      <m:oMathPara>
+        <m:oMathParaPr>
+          <m:jc m:val="center"/>
+        </m:oMathParaPr>
+        <m:oMath>
+          <m:r>
+            <m:t>Λ</m:t>
+          </m:r>
+          <m:d>
+            <m:dPr>
+              <m:begChr m:val="("/>
+              <m:endChr m:val=")"/>
+              <m:sepChr m:val=""/>
+              <m:grow/>
+            </m:dPr>
+            <m:e>
+              <m:r>
+                <m:t>t</m:t>
+              </m:r>
+            </m:e>
+          </m:d>
+          <m:r>
+            <m:rPr>
+              <m:sty m:val="p"/>
+            </m:rPr>
+            <m:t>=</m:t>
+          </m:r>
+          <m:r>
+            <m:rPr>
+              <m:sty m:val="p"/>
+            </m:rPr>
+            <m:t>−</m:t>
+          </m:r>
+          <m:r>
+            <m:rPr>
+              <m:sty m:val="p"/>
+            </m:rPr>
+            <m:t>ln</m:t>
+          </m:r>
+          <m:r>
+            <m:t>S</m:t>
+          </m:r>
+          <m:d>
+            <m:dPr>
+              <m:begChr m:val="("/>
+              <m:endChr m:val=")"/>
+              <m:sepChr m:val=""/>
+              <m:grow/>
+            </m:dPr>
+            <m:e>
+              <m:r>
+                <m:t>t</m:t>
+              </m:r>
+            </m:e>
+          </m:d>
+          <m:r>
+            <m:rPr>
+              <m:sty m:val="p"/>
+            </m:rPr>
+            <m:t>=</m:t>
+          </m:r>
+          <m:sSup>
+            <m:e>
+              <m:d>
+                <m:dPr>
+                  <m:begChr m:val="("/>
+                  <m:endChr m:val=")"/>
+                  <m:sepChr m:val=""/>
+                  <m:grow/>
+                </m:dPr>
+                <m:e>
+                  <m:r>
+                    <m:t>α</m:t>
+                  </m:r>
+                  <m:r>
+                    <m:t>t</m:t>
+                  </m:r>
+                </m:e>
+              </m:d>
+            </m:e>
+            <m:sup>
+              <m:r>
+                <m:t>γ</m:t>
+              </m:r>
+              <m:r>
+                <m:rPr>
+                  <m:sty m:val="p"/>
+                </m:rPr>
+                <m:t>−</m:t>
+              </m:r>
+              <m:r>
+                <m:t>1</m:t>
+              </m:r>
+            </m:sup>
+          </m:sSup>
+          <m:r>
+            <m:rPr>
+              <m:sty m:val="p"/>
+            </m:rPr>
+            <m:t>.</m:t>
+          </m:r>
+          <m:r>
+            <m:t>  </m:t>
+          </m:r>
+          <m:d>
+            <m:dPr>
+              <m:begChr m:val="("/>
+              <m:endChr m:val=")"/>
+              <m:sepChr m:val=""/>
+              <m:grow/>
+            </m:dPr>
+            <m:e>
+              <m:r>
+                <m:t>3.9</m:t>
+              </m:r>
+            </m:e>
+          </m:d>
+        </m:oMath>
+      </m:oMathPara>
+      <w:bookmarkEnd w:id="68"/>
+    </w:p>
+    <w:p>
+      <w:pPr>
+        <w:pStyle w:val="FirstParagraph"/>
+      </w:pPr>
+      <w:r>
+        <w:t xml:space="preserve">Note que, o parâmetro</w:t>
+      </w:r>
+      <w:r>
+        <w:t xml:space="preserve"> </w:t>
+      </w:r>
+      <m:oMath>
+        <m:r>
+          <m:t>γ</m:t>
+        </m:r>
+      </m:oMath>
+      <w:r>
+        <w:t xml:space="preserve"> </w:t>
+      </w:r>
+      <w:r>
+        <w:t xml:space="preserve">determina a forma função de risco da seguinte maneira:</w:t>
+      </w:r>
+    </w:p>
+    <w:p>
+      <w:pPr>
+        <w:pStyle w:val="Compact"/>
+        <w:numPr>
+          <w:ilvl w:val="0"/>
+          <w:numId w:val="1004"/>
+        </w:numPr>
+      </w:pPr>
+      <m:oMath>
+        <m:r>
+          <m:t>γ</m:t>
+        </m:r>
+        <m:r>
+          <m:rPr>
+            <m:sty m:val="p"/>
+          </m:rPr>
+          <m:t>&lt;</m:t>
+        </m:r>
+        <m:r>
+          <m:t>1</m:t>
+        </m:r>
+        <m:r>
+          <m:rPr>
+            <m:sty m:val="p"/>
+          </m:rPr>
+          <m:t>→</m:t>
+        </m:r>
+      </m:oMath>
+      <w:r>
+        <w:t xml:space="preserve"> </w:t>
+      </w:r>
+      <w:r>
+        <w:t xml:space="preserve">função de risco decresce;</w:t>
+      </w:r>
+    </w:p>
+    <w:p>
+      <w:pPr>
+        <w:pStyle w:val="Compact"/>
+        <w:numPr>
+          <w:ilvl w:val="0"/>
+          <w:numId w:val="1004"/>
+        </w:numPr>
+      </w:pPr>
+      <m:oMath>
+        <m:r>
+          <m:t>γ</m:t>
+        </m:r>
+        <m:r>
+          <m:rPr>
+            <m:sty m:val="p"/>
+          </m:rPr>
+          <m:t>&gt;</m:t>
+        </m:r>
+        <m:r>
+          <m:t>1</m:t>
+        </m:r>
+        <m:r>
+          <m:rPr>
+            <m:sty m:val="p"/>
+          </m:rPr>
+          <m:t>→</m:t>
+        </m:r>
+      </m:oMath>
+      <w:r>
+        <w:t xml:space="preserve"> </w:t>
+      </w:r>
+      <w:r>
+        <w:t xml:space="preserve">função de risco cresce;</w:t>
+      </w:r>
+    </w:p>
+    <w:p>
+      <w:pPr>
+        <w:pStyle w:val="Compact"/>
+        <w:numPr>
+          <w:ilvl w:val="0"/>
+          <w:numId w:val="1004"/>
+        </w:numPr>
+      </w:pPr>
+      <m:oMath>
+        <m:r>
+          <m:t>γ</m:t>
+        </m:r>
+        <m:r>
+          <m:rPr>
+            <m:sty m:val="p"/>
+          </m:rPr>
+          <m:t>&gt;</m:t>
+        </m:r>
+        <m:r>
+          <m:t>1</m:t>
+        </m:r>
+        <m:r>
+          <m:rPr>
+            <m:sty m:val="p"/>
+          </m:rPr>
+          <m:t>→</m:t>
+        </m:r>
+      </m:oMath>
+      <w:r>
+        <w:t xml:space="preserve"> </w:t>
+      </w:r>
+      <w:r>
+        <w:t xml:space="preserve">a função de risco se torna constante, caindo no caso particular da distribuição exponencial.</w:t>
+      </w:r>
+    </w:p>
+    <w:p>
+      <w:pPr>
+        <w:pStyle w:val="FirstParagraph"/>
+      </w:pPr>
+      <w:r>
+        <w:t xml:space="preserve">Afim de ilustrar para visualização e melhor aprendizado do autor e de quem for ler tal material foram simuladas as funções de sobrevivência, risco e risco acumulado variando o parâmetro</w:t>
+      </w:r>
+      <w:r>
+        <w:t xml:space="preserve"> </w:t>
+      </w:r>
+      <m:oMath>
+        <m:r>
+          <m:t>γ</m:t>
+        </m:r>
+      </m:oMath>
+      <w:r>
+        <w:t xml:space="preserve">.</w:t>
+      </w:r>
+    </w:p>
+    <w:p>
+      <w:pPr>
+        <w:pStyle w:val="SourceCode"/>
+      </w:pPr>
+      <w:r>
+        <w:rPr>
+          <w:rStyle w:val="CommentTok"/>
+        </w:rPr>
+        <w:t xml:space="preserve"># ------------------------</w:t>
+      </w:r>
+      <w:r>
+        <w:br/>
+      </w:r>
+      <w:r>
+        <w:rPr>
+          <w:rStyle w:val="CommentTok"/>
+        </w:rPr>
+        <w:t xml:space="preserve"># [2] DISTRIBUIÇÃO WEIBULL</w:t>
+      </w:r>
+      <w:r>
+        <w:br/>
+      </w:r>
+      <w:r>
+        <w:rPr>
+          <w:rStyle w:val="CommentTok"/>
+        </w:rPr>
+        <w:t xml:space="preserve"># ------------------------</w:t>
+      </w:r>
+      <w:r>
+        <w:br/>
+      </w:r>
+      <w:r>
+        <w:br/>
+      </w:r>
+      <w:r>
+        <w:rPr>
+          <w:rStyle w:val="CommentTok"/>
+        </w:rPr>
+        <w:t xml:space="preserve"># -------------</w:t>
+      </w:r>
+      <w:r>
+        <w:br/>
+      </w:r>
+      <w:r>
+        <w:rPr>
+          <w:rStyle w:val="CommentTok"/>
+        </w:rPr>
+        <w:t xml:space="preserve"># [2.1] FUNÇÕES</w:t>
+      </w:r>
+      <w:r>
+        <w:br/>
+      </w:r>
+      <w:r>
+        <w:rPr>
+          <w:rStyle w:val="CommentTok"/>
+        </w:rPr>
+        <w:t xml:space="preserve"># -------------</w:t>
+      </w:r>
+      <w:r>
+        <w:br/>
+      </w:r>
+      <w:r>
+        <w:br/>
+      </w:r>
+      <w:r>
+        <w:rPr>
+          <w:rStyle w:val="CommentTok"/>
+        </w:rPr>
+        <w:t xml:space="preserve"># Funções para Weibull</w:t>
+      </w:r>
+      <w:r>
+        <w:br/>
+      </w:r>
+      <w:r>
+        <w:rPr>
+          <w:rStyle w:val="NormalTok"/>
+        </w:rPr>
+        <w:t xml:space="preserve">StWei </w:t>
+      </w:r>
+      <w:r>
+        <w:rPr>
+          <w:rStyle w:val="OtherTok"/>
+        </w:rPr>
+        <w:t xml:space="preserve">&lt;-</w:t>
+      </w:r>
+      <w:r>
+        <w:rPr>
+          <w:rStyle w:val="NormalTok"/>
+        </w:rPr>
+        <w:t xml:space="preserve"> </w:t>
+      </w:r>
+      <w:r>
+        <w:rPr>
+          <w:rStyle w:val="ControlFlowTok"/>
+        </w:rPr>
+        <w:t xml:space="preserve">function</w:t>
+      </w:r>
+      <w:r>
+        <w:rPr>
+          <w:rStyle w:val="NormalTok"/>
+        </w:rPr>
+        <w:t xml:space="preserve">(t, alpha, gamma) </w:t>
+      </w:r>
+      <w:r>
+        <w:rPr>
+          <w:rStyle w:val="FunctionTok"/>
+        </w:rPr>
+        <w:t xml:space="preserve">exp</w:t>
+      </w:r>
+      <w:r>
+        <w:rPr>
+          <w:rStyle w:val="NormalTok"/>
+        </w:rPr>
+        <w:t xml:space="preserve">(</w:t>
+      </w:r>
+      <w:r>
+        <w:rPr>
+          <w:rStyle w:val="SpecialCharTok"/>
+        </w:rPr>
+        <w:t xml:space="preserve">-</w:t>
+      </w:r>
+      <w:r>
+        <w:rPr>
+          <w:rStyle w:val="NormalTok"/>
+        </w:rPr>
+        <w:t xml:space="preserve">(alpha </w:t>
+      </w:r>
+      <w:r>
+        <w:rPr>
+          <w:rStyle w:val="SpecialCharTok"/>
+        </w:rPr>
+        <w:t xml:space="preserve">*</w:t>
+      </w:r>
+      <w:r>
+        <w:rPr>
+          <w:rStyle w:val="NormalTok"/>
+        </w:rPr>
+        <w:t xml:space="preserve"> t)</w:t>
+      </w:r>
+      <w:r>
+        <w:rPr>
+          <w:rStyle w:val="SpecialCharTok"/>
+        </w:rPr>
+        <w:t xml:space="preserve">^</w:t>
+      </w:r>
+      <w:r>
+        <w:rPr>
+          <w:rStyle w:val="NormalTok"/>
+        </w:rPr>
+        <w:t xml:space="preserve">gamma)</w:t>
+      </w:r>
+      <w:r>
+        <w:br/>
+      </w:r>
+      <w:r>
+        <w:rPr>
+          <w:rStyle w:val="NormalTok"/>
+        </w:rPr>
+        <w:t xml:space="preserve">htWei </w:t>
+      </w:r>
+      <w:r>
+        <w:rPr>
+          <w:rStyle w:val="OtherTok"/>
+        </w:rPr>
+        <w:t xml:space="preserve">&lt;-</w:t>
+      </w:r>
+      <w:r>
+        <w:rPr>
+          <w:rStyle w:val="NormalTok"/>
+        </w:rPr>
+        <w:t xml:space="preserve"> </w:t>
+      </w:r>
+      <w:r>
+        <w:rPr>
+          <w:rStyle w:val="ControlFlowTok"/>
+        </w:rPr>
+        <w:t xml:space="preserve">function</w:t>
+      </w:r>
+      <w:r>
+        <w:rPr>
+          <w:rStyle w:val="NormalTok"/>
+        </w:rPr>
+        <w:t xml:space="preserve">(t, alpha, gamma) gamma </w:t>
+      </w:r>
+      <w:r>
+        <w:rPr>
+          <w:rStyle w:val="SpecialCharTok"/>
+        </w:rPr>
+        <w:t xml:space="preserve">*</w:t>
+      </w:r>
+      <w:r>
+        <w:rPr>
+          <w:rStyle w:val="NormalTok"/>
+        </w:rPr>
+        <w:t xml:space="preserve"> (alpha</w:t>
+      </w:r>
+      <w:r>
+        <w:rPr>
+          <w:rStyle w:val="SpecialCharTok"/>
+        </w:rPr>
+        <w:t xml:space="preserve">^</w:t>
+      </w:r>
+      <w:r>
+        <w:rPr>
+          <w:rStyle w:val="NormalTok"/>
+        </w:rPr>
+        <w:t xml:space="preserve">gamma) </w:t>
+      </w:r>
+      <w:r>
+        <w:rPr>
+          <w:rStyle w:val="SpecialCharTok"/>
+        </w:rPr>
+        <w:t xml:space="preserve">*</w:t>
+      </w:r>
+      <w:r>
+        <w:rPr>
+          <w:rStyle w:val="NormalTok"/>
+        </w:rPr>
+        <w:t xml:space="preserve"> t</w:t>
+      </w:r>
+      <w:r>
+        <w:rPr>
+          <w:rStyle w:val="SpecialCharTok"/>
+        </w:rPr>
+        <w:t xml:space="preserve">^</w:t>
+      </w:r>
+      <w:r>
+        <w:rPr>
+          <w:rStyle w:val="NormalTok"/>
+        </w:rPr>
+        <w:t xml:space="preserve">(gamma </w:t>
+      </w:r>
+      <w:r>
+        <w:rPr>
+          <w:rStyle w:val="SpecialCharTok"/>
+        </w:rPr>
+        <w:t xml:space="preserve">-</w:t>
+      </w:r>
+      <w:r>
+        <w:rPr>
+          <w:rStyle w:val="NormalTok"/>
+        </w:rPr>
+        <w:t xml:space="preserve"> </w:t>
+      </w:r>
+      <w:r>
+        <w:rPr>
+          <w:rStyle w:val="DecValTok"/>
+        </w:rPr>
+        <w:t xml:space="preserve">1</w:t>
+      </w:r>
+      <w:r>
+        <w:rPr>
+          <w:rStyle w:val="NormalTok"/>
+        </w:rPr>
+        <w:t xml:space="preserve">)</w:t>
+      </w:r>
+      <w:r>
+        <w:br/>
+      </w:r>
+      <w:r>
+        <w:rPr>
+          <w:rStyle w:val="NormalTok"/>
+        </w:rPr>
+        <w:t xml:space="preserve">LtWei </w:t>
+      </w:r>
+      <w:r>
+        <w:rPr>
+          <w:rStyle w:val="OtherTok"/>
+        </w:rPr>
+        <w:t xml:space="preserve">&lt;-</w:t>
+      </w:r>
+      <w:r>
+        <w:rPr>
+          <w:rStyle w:val="NormalTok"/>
+        </w:rPr>
+        <w:t xml:space="preserve"> </w:t>
+      </w:r>
+      <w:r>
+        <w:rPr>
+          <w:rStyle w:val="ControlFlowTok"/>
+        </w:rPr>
+        <w:t xml:space="preserve">function</w:t>
+      </w:r>
+      <w:r>
+        <w:rPr>
+          <w:rStyle w:val="NormalTok"/>
+        </w:rPr>
+        <w:t xml:space="preserve">(t, alpha, gamma) (alpha </w:t>
+      </w:r>
+      <w:r>
+        <w:rPr>
+          <w:rStyle w:val="SpecialCharTok"/>
+        </w:rPr>
+        <w:t xml:space="preserve">*</w:t>
+      </w:r>
+      <w:r>
+        <w:rPr>
+          <w:rStyle w:val="NormalTok"/>
+        </w:rPr>
+        <w:t xml:space="preserve"> t)</w:t>
+      </w:r>
+      <w:r>
+        <w:rPr>
+          <w:rStyle w:val="SpecialCharTok"/>
+        </w:rPr>
+        <w:t xml:space="preserve">^</w:t>
+      </w:r>
+      <w:r>
+        <w:rPr>
+          <w:rStyle w:val="NormalTok"/>
+        </w:rPr>
+        <w:t xml:space="preserve">gamma</w:t>
+      </w:r>
+      <w:r>
+        <w:br/>
+      </w:r>
+      <w:r>
+        <w:br/>
+      </w:r>
+      <w:r>
+        <w:rPr>
+          <w:rStyle w:val="CommentTok"/>
+        </w:rPr>
+        <w:t xml:space="preserve"># ----------------------------------------</w:t>
+      </w:r>
+      <w:r>
+        <w:br/>
+      </w:r>
+      <w:r>
+        <w:rPr>
+          <w:rStyle w:val="CommentTok"/>
+        </w:rPr>
+        <w:t xml:space="preserve"># [2.2] SIMULAÇÃO E VARIAÇÃO DE PARÂMETROS</w:t>
+      </w:r>
+      <w:r>
+        <w:br/>
+      </w:r>
+      <w:r>
+        <w:rPr>
+          <w:rStyle w:val="CommentTok"/>
+        </w:rPr>
+        <w:t xml:space="preserve"># ----------------------------------------</w:t>
+      </w:r>
+      <w:r>
+        <w:br/>
+      </w:r>
+      <w:r>
+        <w:br/>
+      </w:r>
+      <w:r>
+        <w:rPr>
+          <w:rStyle w:val="CommentTok"/>
+        </w:rPr>
+        <w:t xml:space="preserve"># Simulando dados de uma Weibull</w:t>
+      </w:r>
+      <w:r>
+        <w:br/>
+      </w:r>
+      <w:r>
+        <w:rPr>
+          <w:rStyle w:val="NormalTok"/>
+        </w:rPr>
+        <w:t xml:space="preserve">tempo </w:t>
+      </w:r>
+      <w:r>
+        <w:rPr>
+          <w:rStyle w:val="OtherTok"/>
+        </w:rPr>
+        <w:t xml:space="preserve">&lt;-</w:t>
+      </w:r>
+      <w:r>
+        <w:rPr>
+          <w:rStyle w:val="NormalTok"/>
+        </w:rPr>
+        <w:t xml:space="preserve"> </w:t>
+      </w:r>
+      <w:r>
+        <w:rPr>
+          <w:rStyle w:val="FunctionTok"/>
+        </w:rPr>
+        <w:t xml:space="preserve">rweibull</w:t>
+      </w:r>
+      <w:r>
+        <w:rPr>
+          <w:rStyle w:val="NormalTok"/>
+        </w:rPr>
+        <w:t xml:space="preserve">(n, </w:t>
+      </w:r>
+      <w:r>
+        <w:rPr>
+          <w:rStyle w:val="AttributeTok"/>
+        </w:rPr>
+        <w:t xml:space="preserve">shape =</w:t>
+      </w:r>
+      <w:r>
+        <w:rPr>
+          <w:rStyle w:val="NormalTok"/>
+        </w:rPr>
+        <w:t xml:space="preserve"> </w:t>
+      </w:r>
+      <w:r>
+        <w:rPr>
+          <w:rStyle w:val="DecValTok"/>
+        </w:rPr>
+        <w:t xml:space="preserve">2</w:t>
+      </w:r>
+      <w:r>
+        <w:rPr>
+          <w:rStyle w:val="NormalTok"/>
+        </w:rPr>
+        <w:t xml:space="preserve">, </w:t>
+      </w:r>
+      <w:r>
+        <w:rPr>
+          <w:rStyle w:val="AttributeTok"/>
+        </w:rPr>
+        <w:t xml:space="preserve">scale =</w:t>
+      </w:r>
+      <w:r>
+        <w:rPr>
+          <w:rStyle w:val="NormalTok"/>
+        </w:rPr>
+        <w:t xml:space="preserve"> </w:t>
+      </w:r>
+      <w:r>
+        <w:rPr>
+          <w:rStyle w:val="DecValTok"/>
+        </w:rPr>
+        <w:t xml:space="preserve">1</w:t>
+      </w:r>
+      <w:r>
+        <w:rPr>
+          <w:rStyle w:val="NormalTok"/>
+        </w:rPr>
+        <w:t xml:space="preserve">)</w:t>
+      </w:r>
+      <w:r>
+        <w:br/>
+      </w:r>
+      <w:r>
+        <w:rPr>
+          <w:rStyle w:val="NormalTok"/>
+        </w:rPr>
+        <w:t xml:space="preserve">alpha </w:t>
+      </w:r>
+      <w:r>
+        <w:rPr>
+          <w:rStyle w:val="OtherTok"/>
+        </w:rPr>
+        <w:t xml:space="preserve">&lt;-</w:t>
+      </w:r>
+      <w:r>
+        <w:rPr>
+          <w:rStyle w:val="NormalTok"/>
+        </w:rPr>
+        <w:t xml:space="preserve"> </w:t>
+      </w:r>
+      <w:r>
+        <w:rPr>
+          <w:rStyle w:val="DecValTok"/>
+        </w:rPr>
+        <w:t xml:space="preserve">1</w:t>
+      </w:r>
+      <w:r>
+        <w:rPr>
+          <w:rStyle w:val="NormalTok"/>
+        </w:rPr>
+        <w:t xml:space="preserve">   </w:t>
+      </w:r>
+      <w:r>
+        <w:rPr>
+          <w:rStyle w:val="CommentTok"/>
+        </w:rPr>
+        <w:t xml:space="preserve"># Fixo para simplificar</w:t>
+      </w:r>
+      <w:r>
+        <w:br/>
+      </w:r>
+      <w:r>
+        <w:rPr>
+          <w:rStyle w:val="NormalTok"/>
+        </w:rPr>
+        <w:t xml:space="preserve">gammas </w:t>
+      </w:r>
+      <w:r>
+        <w:rPr>
+          <w:rStyle w:val="OtherTok"/>
+        </w:rPr>
+        <w:t xml:space="preserve">&lt;-</w:t>
+      </w:r>
+      <w:r>
+        <w:rPr>
+          <w:rStyle w:val="NormalTok"/>
+        </w:rPr>
+        <w:t xml:space="preserve"> </w:t>
+      </w:r>
+      <w:r>
+        <w:rPr>
+          <w:rStyle w:val="FunctionTok"/>
+        </w:rPr>
+        <w:t xml:space="preserve">c</w:t>
+      </w:r>
+      <w:r>
+        <w:rPr>
+          <w:rStyle w:val="NormalTok"/>
+        </w:rPr>
+        <w:t xml:space="preserve">(</w:t>
+      </w:r>
+      <w:r>
+        <w:rPr>
+          <w:rStyle w:val="FloatTok"/>
+        </w:rPr>
+        <w:t xml:space="preserve">0.5</w:t>
+      </w:r>
+      <w:r>
+        <w:rPr>
+          <w:rStyle w:val="NormalTok"/>
+        </w:rPr>
+        <w:t xml:space="preserve">, </w:t>
+      </w:r>
+      <w:r>
+        <w:rPr>
+          <w:rStyle w:val="FloatTok"/>
+        </w:rPr>
+        <w:t xml:space="preserve">1.0</w:t>
+      </w:r>
+      <w:r>
+        <w:rPr>
+          <w:rStyle w:val="NormalTok"/>
+        </w:rPr>
+        <w:t xml:space="preserve">, </w:t>
+      </w:r>
+      <w:r>
+        <w:rPr>
+          <w:rStyle w:val="FloatTok"/>
+        </w:rPr>
+        <w:t xml:space="preserve">1.5</w:t>
+      </w:r>
+      <w:r>
+        <w:rPr>
+          <w:rStyle w:val="NormalTok"/>
+        </w:rPr>
+        <w:t xml:space="preserve">, </w:t>
+      </w:r>
+      <w:r>
+        <w:rPr>
+          <w:rStyle w:val="FloatTok"/>
+        </w:rPr>
+        <w:t xml:space="preserve">2.0</w:t>
+      </w:r>
+      <w:r>
+        <w:rPr>
+          <w:rStyle w:val="NormalTok"/>
+        </w:rPr>
+        <w:t xml:space="preserve">, </w:t>
+      </w:r>
+      <w:r>
+        <w:rPr>
+          <w:rStyle w:val="FloatTok"/>
+        </w:rPr>
+        <w:t xml:space="preserve">2.5</w:t>
+      </w:r>
+      <w:r>
+        <w:rPr>
+          <w:rStyle w:val="NormalTok"/>
+        </w:rPr>
+        <w:t xml:space="preserve">, </w:t>
+      </w:r>
+      <w:r>
+        <w:rPr>
+          <w:rStyle w:val="FloatTok"/>
+        </w:rPr>
+        <w:t xml:space="preserve">3.0</w:t>
+      </w:r>
+      <w:r>
+        <w:rPr>
+          <w:rStyle w:val="NormalTok"/>
+        </w:rPr>
+        <w:t xml:space="preserve">) </w:t>
+      </w:r>
+      <w:r>
+        <w:rPr>
+          <w:rStyle w:val="CommentTok"/>
+        </w:rPr>
+        <w:t xml:space="preserve"># Valores de gamma</w:t>
+      </w:r>
+      <w:r>
+        <w:br/>
+      </w:r>
+      <w:r>
+        <w:br/>
+      </w:r>
+      <w:r>
+        <w:rPr>
+          <w:rStyle w:val="CommentTok"/>
+        </w:rPr>
+        <w:t xml:space="preserve"># Criando um Data Frame com valores das funções</w:t>
+      </w:r>
+      <w:r>
+        <w:br/>
+      </w:r>
+      <w:r>
+        <w:rPr>
+          <w:rStyle w:val="NormalTok"/>
+        </w:rPr>
+        <w:t xml:space="preserve">dados </w:t>
+      </w:r>
+      <w:r>
+        <w:rPr>
+          <w:rStyle w:val="OtherTok"/>
+        </w:rPr>
+        <w:t xml:space="preserve">&lt;-</w:t>
+      </w:r>
+      <w:r>
+        <w:rPr>
+          <w:rStyle w:val="NormalTok"/>
+        </w:rPr>
+        <w:t xml:space="preserve"> </w:t>
+      </w:r>
+      <w:r>
+        <w:rPr>
+          <w:rStyle w:val="FunctionTok"/>
+        </w:rPr>
+        <w:t xml:space="preserve">do.call</w:t>
+      </w:r>
+      <w:r>
+        <w:rPr>
+          <w:rStyle w:val="NormalTok"/>
+        </w:rPr>
+        <w:t xml:space="preserve">(rbind, </w:t>
+      </w:r>
+      <w:r>
+        <w:rPr>
+          <w:rStyle w:val="FunctionTok"/>
+        </w:rPr>
+        <w:t xml:space="preserve">lapply</w:t>
+      </w:r>
+      <w:r>
+        <w:rPr>
+          <w:rStyle w:val="NormalTok"/>
+        </w:rPr>
+        <w:t xml:space="preserve">(gammas, </w:t>
+      </w:r>
+      <w:r>
+        <w:rPr>
+          <w:rStyle w:val="ControlFlowTok"/>
+        </w:rPr>
+        <w:t xml:space="preserve">function</w:t>
+      </w:r>
+      <w:r>
+        <w:rPr>
+          <w:rStyle w:val="NormalTok"/>
+        </w:rPr>
+        <w:t xml:space="preserve">(gamma) {</w:t>
+      </w:r>
+      <w:r>
+        <w:br/>
+      </w:r>
+      <w:r>
+        <w:rPr>
+          <w:rStyle w:val="NormalTok"/>
+        </w:rPr>
+        <w:t xml:space="preserve">  </w:t>
+      </w:r>
+      <w:r>
+        <w:rPr>
+          <w:rStyle w:val="FunctionTok"/>
+        </w:rPr>
+        <w:t xml:space="preserve">data.frame</w:t>
+      </w:r>
+      <w:r>
+        <w:rPr>
+          <w:rStyle w:val="NormalTok"/>
+        </w:rPr>
+        <w:t xml:space="preserve">(</w:t>
+      </w:r>
+      <w:r>
+        <w:br/>
+      </w:r>
+      <w:r>
+        <w:rPr>
+          <w:rStyle w:val="NormalTok"/>
+        </w:rPr>
+        <w:t xml:space="preserve">    </w:t>
+      </w:r>
+      <w:r>
+        <w:rPr>
+          <w:rStyle w:val="AttributeTok"/>
+        </w:rPr>
+        <w:t xml:space="preserve">tempo =</w:t>
+      </w:r>
+      <w:r>
+        <w:rPr>
+          <w:rStyle w:val="NormalTok"/>
+        </w:rPr>
+        <w:t xml:space="preserve"> tempo,</w:t>
+      </w:r>
+      <w:r>
+        <w:br/>
+      </w:r>
+      <w:r>
+        <w:rPr>
+          <w:rStyle w:val="NormalTok"/>
+        </w:rPr>
+        <w:t xml:space="preserve">    </w:t>
+      </w:r>
+      <w:r>
+        <w:rPr>
+          <w:rStyle w:val="AttributeTok"/>
+        </w:rPr>
+        <w:t xml:space="preserve">St =</w:t>
+      </w:r>
+      <w:r>
+        <w:rPr>
+          <w:rStyle w:val="NormalTok"/>
+        </w:rPr>
+        <w:t xml:space="preserve"> </w:t>
+      </w:r>
+      <w:r>
+        <w:rPr>
+          <w:rStyle w:val="FunctionTok"/>
+        </w:rPr>
+        <w:t xml:space="preserve">StWei</w:t>
+      </w:r>
+      <w:r>
+        <w:rPr>
+          <w:rStyle w:val="NormalTok"/>
+        </w:rPr>
+        <w:t xml:space="preserve">(tempo, alpha, gamma),</w:t>
+      </w:r>
+      <w:r>
+        <w:br/>
+      </w:r>
+      <w:r>
+        <w:rPr>
+          <w:rStyle w:val="NormalTok"/>
+        </w:rPr>
+        <w:t xml:space="preserve">    </w:t>
+      </w:r>
+      <w:r>
+        <w:rPr>
+          <w:rStyle w:val="AttributeTok"/>
+        </w:rPr>
+        <w:t xml:space="preserve">ht =</w:t>
+      </w:r>
+      <w:r>
+        <w:rPr>
+          <w:rStyle w:val="NormalTok"/>
+        </w:rPr>
+        <w:t xml:space="preserve"> </w:t>
+      </w:r>
+      <w:r>
+        <w:rPr>
+          <w:rStyle w:val="FunctionTok"/>
+        </w:rPr>
+        <w:t xml:space="preserve">htWei</w:t>
+      </w:r>
+      <w:r>
+        <w:rPr>
+          <w:rStyle w:val="NormalTok"/>
+        </w:rPr>
+        <w:t xml:space="preserve">(tempo, alpha, gamma),</w:t>
+      </w:r>
+      <w:r>
+        <w:br/>
+      </w:r>
+      <w:r>
+        <w:rPr>
+          <w:rStyle w:val="NormalTok"/>
+        </w:rPr>
+        <w:t xml:space="preserve">    </w:t>
+      </w:r>
+      <w:r>
+        <w:rPr>
+          <w:rStyle w:val="AttributeTok"/>
+        </w:rPr>
+        <w:t xml:space="preserve">Lt =</w:t>
+      </w:r>
+      <w:r>
+        <w:rPr>
+          <w:rStyle w:val="NormalTok"/>
+        </w:rPr>
+        <w:t xml:space="preserve"> </w:t>
+      </w:r>
+      <w:r>
+        <w:rPr>
+          <w:rStyle w:val="FunctionTok"/>
+        </w:rPr>
+        <w:t xml:space="preserve">LtWei</w:t>
+      </w:r>
+      <w:r>
+        <w:rPr>
+          <w:rStyle w:val="NormalTok"/>
+        </w:rPr>
+        <w:t xml:space="preserve">(tempo, alpha, gamma),</w:t>
+      </w:r>
+      <w:r>
+        <w:br/>
+      </w:r>
+      <w:r>
+        <w:rPr>
+          <w:rStyle w:val="NormalTok"/>
+        </w:rPr>
+        <w:t xml:space="preserve">    </w:t>
+      </w:r>
+      <w:r>
+        <w:rPr>
+          <w:rStyle w:val="AttributeTok"/>
+        </w:rPr>
+        <w:t xml:space="preserve">gamma =</w:t>
+      </w:r>
+      <w:r>
+        <w:rPr>
+          <w:rStyle w:val="NormalTok"/>
+        </w:rPr>
+        <w:t xml:space="preserve"> </w:t>
+      </w:r>
+      <w:r>
+        <w:rPr>
+          <w:rStyle w:val="FunctionTok"/>
+        </w:rPr>
+        <w:t xml:space="preserve">factor</w:t>
+      </w:r>
+      <w:r>
+        <w:rPr>
+          <w:rStyle w:val="NormalTok"/>
+        </w:rPr>
+        <w:t xml:space="preserve">(gamma)</w:t>
+      </w:r>
+      <w:r>
+        <w:br/>
+      </w:r>
+      <w:r>
+        <w:rPr>
+          <w:rStyle w:val="NormalTok"/>
+        </w:rPr>
+        <w:t xml:space="preserve">  )</w:t>
+      </w:r>
+      <w:r>
+        <w:br/>
+      </w:r>
+      <w:r>
+        <w:rPr>
+          <w:rStyle w:val="NormalTok"/>
+        </w:rPr>
+        <w:t xml:space="preserve">}))</w:t>
+      </w:r>
+      <w:r>
+        <w:br/>
+      </w:r>
+      <w:r>
+        <w:br/>
+      </w:r>
+      <w:r>
+        <w:rPr>
+          <w:rStyle w:val="CommentTok"/>
+        </w:rPr>
+        <w:t xml:space="preserve"># --------------</w:t>
+      </w:r>
+      <w:r>
+        <w:br/>
+      </w:r>
+      <w:r>
+        <w:rPr>
+          <w:rStyle w:val="CommentTok"/>
+        </w:rPr>
+        <w:t xml:space="preserve"># [2.3] GRÁFICOS</w:t>
+      </w:r>
+      <w:r>
+        <w:br/>
+      </w:r>
+      <w:r>
+        <w:rPr>
+          <w:rStyle w:val="CommentTok"/>
+        </w:rPr>
+        <w:t xml:space="preserve"># --------------</w:t>
+      </w:r>
+      <w:r>
+        <w:br/>
+      </w:r>
+      <w:r>
+        <w:br/>
+      </w:r>
+      <w:r>
+        <w:rPr>
+          <w:rStyle w:val="CommentTok"/>
+        </w:rPr>
+        <w:t xml:space="preserve"># Função genérica para gráficos</w:t>
+      </w:r>
+      <w:r>
+        <w:br/>
+      </w:r>
+      <w:r>
+        <w:rPr>
+          <w:rStyle w:val="NormalTok"/>
+        </w:rPr>
+        <w:t xml:space="preserve">plot_func </w:t>
+      </w:r>
+      <w:r>
+        <w:rPr>
+          <w:rStyle w:val="OtherTok"/>
+        </w:rPr>
+        <w:t xml:space="preserve">&lt;-</w:t>
+      </w:r>
+      <w:r>
+        <w:rPr>
+          <w:rStyle w:val="NormalTok"/>
+        </w:rPr>
+        <w:t xml:space="preserve"> </w:t>
+      </w:r>
+      <w:r>
+        <w:rPr>
+          <w:rStyle w:val="ControlFlowTok"/>
+        </w:rPr>
+        <w:t xml:space="preserve">function</w:t>
+      </w:r>
+      <w:r>
+        <w:rPr>
+          <w:rStyle w:val="NormalTok"/>
+        </w:rPr>
+        <w:t xml:space="preserve">(data, y_var, y_label, color_values, y_expression) {</w:t>
+      </w:r>
+      <w:r>
+        <w:br/>
+      </w:r>
+      <w:r>
+        <w:rPr>
+          <w:rStyle w:val="NormalTok"/>
+        </w:rPr>
+        <w:t xml:space="preserve">  </w:t>
+      </w:r>
+      <w:r>
+        <w:rPr>
+          <w:rStyle w:val="FunctionTok"/>
+        </w:rPr>
+        <w:t xml:space="preserve">ggplot</w:t>
+      </w:r>
+      <w:r>
+        <w:rPr>
+          <w:rStyle w:val="NormalTok"/>
+        </w:rPr>
+        <w:t xml:space="preserve">(data, </w:t>
+      </w:r>
+      <w:r>
+        <w:rPr>
+          <w:rStyle w:val="FunctionTok"/>
+        </w:rPr>
+        <w:t xml:space="preserve">aes</w:t>
+      </w:r>
+      <w:r>
+        <w:rPr>
+          <w:rStyle w:val="NormalTok"/>
+        </w:rPr>
+        <w:t xml:space="preserve">(</w:t>
+      </w:r>
+      <w:r>
+        <w:rPr>
+          <w:rStyle w:val="AttributeTok"/>
+        </w:rPr>
+        <w:t xml:space="preserve">x =</w:t>
+      </w:r>
+      <w:r>
+        <w:rPr>
+          <w:rStyle w:val="NormalTok"/>
+        </w:rPr>
+        <w:t xml:space="preserve"> tempo, </w:t>
+      </w:r>
+      <w:r>
+        <w:rPr>
+          <w:rStyle w:val="AttributeTok"/>
+        </w:rPr>
+        <w:t xml:space="preserve">y =</w:t>
+      </w:r>
+      <w:r>
+        <w:rPr>
+          <w:rStyle w:val="NormalTok"/>
+        </w:rPr>
+        <w:t xml:space="preserve"> </w:t>
+      </w:r>
+      <w:r>
+        <w:rPr>
+          <w:rStyle w:val="SpecialCharTok"/>
+        </w:rPr>
+        <w:t xml:space="preserve">!!</w:t>
+      </w:r>
+      <w:r>
+        <w:rPr>
+          <w:rStyle w:val="FunctionTok"/>
+        </w:rPr>
+        <w:t xml:space="preserve">sym</w:t>
+      </w:r>
+      <w:r>
+        <w:rPr>
+          <w:rStyle w:val="NormalTok"/>
+        </w:rPr>
+        <w:t xml:space="preserve">(y_var), </w:t>
+      </w:r>
+      <w:r>
+        <w:rPr>
+          <w:rStyle w:val="AttributeTok"/>
+        </w:rPr>
+        <w:t xml:space="preserve">color =</w:t>
+      </w:r>
+      <w:r>
+        <w:rPr>
+          <w:rStyle w:val="NormalTok"/>
+        </w:rPr>
+        <w:t xml:space="preserve"> gamma)) </w:t>
+      </w:r>
+      <w:r>
+        <w:rPr>
+          <w:rStyle w:val="SpecialCharTok"/>
+        </w:rPr>
+        <w:t xml:space="preserve">+</w:t>
+      </w:r>
+      <w:r>
+        <w:br/>
+      </w:r>
+      <w:r>
+        <w:rPr>
+          <w:rStyle w:val="NormalTok"/>
+        </w:rPr>
+        <w:t xml:space="preserve">    </w:t>
+      </w:r>
+      <w:r>
+        <w:rPr>
+          <w:rStyle w:val="FunctionTok"/>
+        </w:rPr>
+        <w:t xml:space="preserve">geom_line</w:t>
+      </w:r>
+      <w:r>
+        <w:rPr>
+          <w:rStyle w:val="NormalTok"/>
+        </w:rPr>
+        <w:t xml:space="preserve">(</w:t>
+      </w:r>
+      <w:r>
+        <w:rPr>
+          <w:rStyle w:val="AttributeTok"/>
+        </w:rPr>
+        <w:t xml:space="preserve">stat =</w:t>
+      </w:r>
+      <w:r>
+        <w:rPr>
+          <w:rStyle w:val="NormalTok"/>
+        </w:rPr>
+        <w:t xml:space="preserve"> </w:t>
+      </w:r>
+      <w:r>
+        <w:rPr>
+          <w:rStyle w:val="StringTok"/>
+        </w:rPr>
+        <w:t xml:space="preserve">"summary"</w:t>
+      </w:r>
+      <w:r>
+        <w:rPr>
+          <w:rStyle w:val="NormalTok"/>
+        </w:rPr>
+        <w:t xml:space="preserve">, </w:t>
+      </w:r>
+      <w:r>
+        <w:rPr>
+          <w:rStyle w:val="AttributeTok"/>
+        </w:rPr>
+        <w:t xml:space="preserve">fun =</w:t>
+      </w:r>
+      <w:r>
+        <w:rPr>
+          <w:rStyle w:val="NormalTok"/>
+        </w:rPr>
+        <w:t xml:space="preserve"> mean, </w:t>
+      </w:r>
+      <w:r>
+        <w:rPr>
+          <w:rStyle w:val="AttributeTok"/>
+        </w:rPr>
+        <w:t xml:space="preserve">size =</w:t>
+      </w:r>
+      <w:r>
+        <w:rPr>
+          <w:rStyle w:val="NormalTok"/>
+        </w:rPr>
+        <w:t xml:space="preserve"> </w:t>
+      </w:r>
+      <w:r>
+        <w:rPr>
+          <w:rStyle w:val="DecValTok"/>
+        </w:rPr>
+        <w:t xml:space="preserve">1</w:t>
+      </w:r>
+      <w:r>
+        <w:rPr>
+          <w:rStyle w:val="NormalTok"/>
+        </w:rPr>
+        <w:t xml:space="preserve">) </w:t>
+      </w:r>
+      <w:r>
+        <w:rPr>
+          <w:rStyle w:val="SpecialCharTok"/>
+        </w:rPr>
+        <w:t xml:space="preserve">+</w:t>
+      </w:r>
+      <w:r>
+        <w:br/>
+      </w:r>
+      <w:r>
+        <w:rPr>
+          <w:rStyle w:val="NormalTok"/>
+        </w:rPr>
+        <w:t xml:space="preserve">    </w:t>
+      </w:r>
+      <w:r>
+        <w:rPr>
+          <w:rStyle w:val="FunctionTok"/>
+        </w:rPr>
+        <w:t xml:space="preserve">labs</w:t>
+      </w:r>
+      <w:r>
+        <w:rPr>
+          <w:rStyle w:val="NormalTok"/>
+        </w:rPr>
+        <w:t xml:space="preserve">(</w:t>
+      </w:r>
+      <w:r>
+        <w:rPr>
+          <w:rStyle w:val="AttributeTok"/>
+        </w:rPr>
+        <w:t xml:space="preserve">x =</w:t>
+      </w:r>
+      <w:r>
+        <w:rPr>
+          <w:rStyle w:val="NormalTok"/>
+        </w:rPr>
+        <w:t xml:space="preserve"> </w:t>
+      </w:r>
+      <w:r>
+        <w:rPr>
+          <w:rStyle w:val="StringTok"/>
+        </w:rPr>
+        <w:t xml:space="preserve">"Tempo"</w:t>
+      </w:r>
+      <w:r>
+        <w:rPr>
+          <w:rStyle w:val="NormalTok"/>
+        </w:rPr>
+        <w:t xml:space="preserve">, </w:t>
+      </w:r>
+      <w:r>
+        <w:rPr>
+          <w:rStyle w:val="AttributeTok"/>
+        </w:rPr>
+        <w:t xml:space="preserve">y =</w:t>
+      </w:r>
+      <w:r>
+        <w:rPr>
+          <w:rStyle w:val="NormalTok"/>
+        </w:rPr>
+        <w:t xml:space="preserve"> y_expression, </w:t>
+      </w:r>
+      <w:r>
+        <w:rPr>
+          <w:rStyle w:val="AttributeTok"/>
+        </w:rPr>
+        <w:t xml:space="preserve">color =</w:t>
+      </w:r>
+      <w:r>
+        <w:rPr>
+          <w:rStyle w:val="NormalTok"/>
+        </w:rPr>
+        <w:t xml:space="preserve"> </w:t>
+      </w:r>
+      <w:r>
+        <w:rPr>
+          <w:rStyle w:val="FunctionTok"/>
+        </w:rPr>
+        <w:t xml:space="preserve">expression</w:t>
+      </w:r>
+      <w:r>
+        <w:rPr>
+          <w:rStyle w:val="NormalTok"/>
+        </w:rPr>
+        <w:t xml:space="preserve">(gamma)) </w:t>
+      </w:r>
+      <w:r>
+        <w:rPr>
+          <w:rStyle w:val="SpecialCharTok"/>
+        </w:rPr>
+        <w:t xml:space="preserve">+</w:t>
+      </w:r>
+      <w:r>
+        <w:br/>
+      </w:r>
+      <w:r>
+        <w:rPr>
+          <w:rStyle w:val="NormalTok"/>
+        </w:rPr>
+        <w:t xml:space="preserve">    </w:t>
+      </w:r>
+      <w:r>
+        <w:rPr>
+          <w:rStyle w:val="FunctionTok"/>
+        </w:rPr>
+        <w:t xml:space="preserve">scale_color_manual</w:t>
+      </w:r>
+      <w:r>
+        <w:rPr>
+          <w:rStyle w:val="NormalTok"/>
+        </w:rPr>
+        <w:t xml:space="preserve">(</w:t>
+      </w:r>
+      <w:r>
+        <w:rPr>
+          <w:rStyle w:val="AttributeTok"/>
+        </w:rPr>
+        <w:t xml:space="preserve">values =</w:t>
+      </w:r>
+      <w:r>
+        <w:rPr>
+          <w:rStyle w:val="NormalTok"/>
+        </w:rPr>
+        <w:t xml:space="preserve"> color_values,</w:t>
+      </w:r>
+      <w:r>
+        <w:br/>
+      </w:r>
+      <w:r>
+        <w:rPr>
+          <w:rStyle w:val="NormalTok"/>
+        </w:rPr>
+        <w:t xml:space="preserve">                       </w:t>
+      </w:r>
+      <w:r>
+        <w:rPr>
+          <w:rStyle w:val="AttributeTok"/>
+        </w:rPr>
+        <w:t xml:space="preserve">labels =</w:t>
+      </w:r>
+      <w:r>
+        <w:rPr>
+          <w:rStyle w:val="NormalTok"/>
+        </w:rPr>
+        <w:t xml:space="preserve"> </w:t>
+      </w:r>
+      <w:r>
+        <w:rPr>
+          <w:rStyle w:val="FunctionTok"/>
+        </w:rPr>
+        <w:t xml:space="preserve">lapply</w:t>
+      </w:r>
+      <w:r>
+        <w:rPr>
+          <w:rStyle w:val="NormalTok"/>
+        </w:rPr>
+        <w:t xml:space="preserve">(gammas, </w:t>
+      </w:r>
+      <w:r>
+        <w:rPr>
+          <w:rStyle w:val="ControlFlowTok"/>
+        </w:rPr>
+        <w:t xml:space="preserve">function</w:t>
+      </w:r>
+      <w:r>
+        <w:rPr>
+          <w:rStyle w:val="NormalTok"/>
+        </w:rPr>
+        <w:t xml:space="preserve">(g) </w:t>
+      </w:r>
+      <w:r>
+        <w:rPr>
+          <w:rStyle w:val="FunctionTok"/>
+        </w:rPr>
+        <w:t xml:space="preserve">bquote</w:t>
+      </w:r>
+      <w:r>
+        <w:rPr>
+          <w:rStyle w:val="NormalTok"/>
+        </w:rPr>
+        <w:t xml:space="preserve">(gamma </w:t>
+      </w:r>
+      <w:r>
+        <w:rPr>
+          <w:rStyle w:val="SpecialCharTok"/>
+        </w:rPr>
+        <w:t xml:space="preserve">==</w:t>
+      </w:r>
+      <w:r>
+        <w:rPr>
+          <w:rStyle w:val="NormalTok"/>
+        </w:rPr>
+        <w:t xml:space="preserve"> .(g)))) </w:t>
+      </w:r>
+      <w:r>
+        <w:rPr>
+          <w:rStyle w:val="SpecialCharTok"/>
+        </w:rPr>
+        <w:t xml:space="preserve">+</w:t>
+      </w:r>
+      <w:r>
+        <w:br/>
+      </w:r>
+      <w:r>
+        <w:rPr>
+          <w:rStyle w:val="NormalTok"/>
+        </w:rPr>
+        <w:t xml:space="preserve">    </w:t>
+      </w:r>
+      <w:r>
+        <w:rPr>
+          <w:rStyle w:val="FunctionTok"/>
+        </w:rPr>
+        <w:t xml:space="preserve">theme_minimal</w:t>
+      </w:r>
+      <w:r>
+        <w:rPr>
+          <w:rStyle w:val="NormalTok"/>
+        </w:rPr>
+        <w:t xml:space="preserve">()</w:t>
+      </w:r>
+      <w:r>
+        <w:br/>
+      </w:r>
+      <w:r>
+        <w:rPr>
+          <w:rStyle w:val="NormalTok"/>
+        </w:rPr>
+        <w:t xml:space="preserve">}</w:t>
+      </w:r>
+      <w:r>
+        <w:br/>
+      </w:r>
+      <w:r>
+        <w:br/>
+      </w:r>
+      <w:r>
+        <w:rPr>
+          <w:rStyle w:val="CommentTok"/>
+        </w:rPr>
+        <w:t xml:space="preserve"># Paleta de cores</w:t>
+      </w:r>
+      <w:r>
+        <w:br/>
+      </w:r>
+      <w:r>
+        <w:rPr>
+          <w:rStyle w:val="NormalTok"/>
+        </w:rPr>
+        <w:t xml:space="preserve">color_values </w:t>
+      </w:r>
+      <w:r>
+        <w:rPr>
+          <w:rStyle w:val="OtherTok"/>
+        </w:rPr>
+        <w:t xml:space="preserve">&lt;-</w:t>
+      </w:r>
+      <w:r>
+        <w:rPr>
+          <w:rStyle w:val="NormalTok"/>
+        </w:rPr>
+        <w:t xml:space="preserve"> </w:t>
+      </w:r>
+      <w:r>
+        <w:rPr>
+          <w:rStyle w:val="FunctionTok"/>
+        </w:rPr>
+        <w:t xml:space="preserve">c</w:t>
+      </w:r>
+      <w:r>
+        <w:rPr>
+          <w:rStyle w:val="NormalTok"/>
+        </w:rPr>
+        <w:t xml:space="preserve">(</w:t>
+      </w:r>
+      <w:r>
+        <w:rPr>
+          <w:rStyle w:val="StringTok"/>
+        </w:rPr>
+        <w:t xml:space="preserve">"red"</w:t>
+      </w:r>
+      <w:r>
+        <w:rPr>
+          <w:rStyle w:val="NormalTok"/>
+        </w:rPr>
+        <w:t xml:space="preserve">, </w:t>
+      </w:r>
+      <w:r>
+        <w:rPr>
+          <w:rStyle w:val="StringTok"/>
+        </w:rPr>
+        <w:t xml:space="preserve">"blue"</w:t>
+      </w:r>
+      <w:r>
+        <w:rPr>
+          <w:rStyle w:val="NormalTok"/>
+        </w:rPr>
+        <w:t xml:space="preserve">, </w:t>
+      </w:r>
+      <w:r>
+        <w:rPr>
+          <w:rStyle w:val="StringTok"/>
+        </w:rPr>
+        <w:t xml:space="preserve">"green"</w:t>
+      </w:r>
+      <w:r>
+        <w:rPr>
+          <w:rStyle w:val="NormalTok"/>
+        </w:rPr>
+        <w:t xml:space="preserve">, </w:t>
+      </w:r>
+      <w:r>
+        <w:rPr>
+          <w:rStyle w:val="StringTok"/>
+        </w:rPr>
+        <w:t xml:space="preserve">"purple"</w:t>
+      </w:r>
+      <w:r>
+        <w:rPr>
+          <w:rStyle w:val="NormalTok"/>
+        </w:rPr>
+        <w:t xml:space="preserve">, </w:t>
+      </w:r>
+      <w:r>
+        <w:rPr>
+          <w:rStyle w:val="StringTok"/>
+        </w:rPr>
+        <w:t xml:space="preserve">"orange"</w:t>
+      </w:r>
+      <w:r>
+        <w:rPr>
+          <w:rStyle w:val="NormalTok"/>
+        </w:rPr>
+        <w:t xml:space="preserve">, </w:t>
+      </w:r>
+      <w:r>
+        <w:rPr>
+          <w:rStyle w:val="StringTok"/>
+        </w:rPr>
+        <w:t xml:space="preserve">"brown"</w:t>
+      </w:r>
+      <w:r>
+        <w:rPr>
+          <w:rStyle w:val="NormalTok"/>
+        </w:rPr>
+        <w:t xml:space="preserve">)</w:t>
+      </w:r>
+    </w:p>
+    <w:p>
+      <w:pPr>
+        <w:pStyle w:val="FirstParagraph"/>
+      </w:pPr>
+      <w:r>
+        <w:t xml:space="preserve">Veja a seguir a</w:t>
+      </w:r>
+      <w:r>
+        <w:t xml:space="preserve"> </w:t>
+      </w:r>
+      <w:hyperlink w:anchor="fig-SobrExp">
+        <w:r>
+          <w:rPr>
+            <w:rStyle w:val="Hyperlink"/>
+          </w:rPr>
+          <w:t xml:space="preserve">Figura 3.1</w:t>
+        </w:r>
+      </w:hyperlink>
+      <w:r>
+        <w:t xml:space="preserve">. Tal Figura mostra as curvas de sobrevivência para diferentes valores do parâmetro</w:t>
+      </w:r>
+      <w:r>
+        <w:t xml:space="preserve"> </w:t>
+      </w:r>
+      <m:oMath>
+        <m:r>
+          <m:t>α</m:t>
+        </m:r>
+      </m:oMath>
+      <w:r>
+        <w:t xml:space="preserve">.</w:t>
+      </w:r>
+    </w:p>
+    <w:p>
+      <w:pPr>
+        <w:pStyle w:val="SourceCode"/>
+      </w:pPr>
+      <w:r>
+        <w:rPr>
+          <w:rStyle w:val="CommentTok"/>
+        </w:rPr>
+        <w:t xml:space="preserve"># Função de Sobrevivência</w:t>
+      </w:r>
+      <w:r>
+        <w:br/>
+      </w:r>
+      <w:r>
+        <w:rPr>
+          <w:rStyle w:val="FunctionTok"/>
+        </w:rPr>
+        <w:t xml:space="preserve">plot_func</w:t>
+      </w:r>
+      <w:r>
+        <w:rPr>
+          <w:rStyle w:val="NormalTok"/>
+        </w:rPr>
+        <w:t xml:space="preserve">(dados, </w:t>
+      </w:r>
+      <w:r>
+        <w:rPr>
+          <w:rStyle w:val="StringTok"/>
+        </w:rPr>
+        <w:t xml:space="preserve">"St"</w:t>
+      </w:r>
+      <w:r>
+        <w:rPr>
+          <w:rStyle w:val="NormalTok"/>
+        </w:rPr>
+        <w:t xml:space="preserve">, </w:t>
+      </w:r>
+      <w:r>
+        <w:rPr>
+          <w:rStyle w:val="FunctionTok"/>
+        </w:rPr>
+        <w:t xml:space="preserve">expression</w:t>
+      </w:r>
+      <w:r>
+        <w:rPr>
+          <w:rStyle w:val="NormalTok"/>
+        </w:rPr>
+        <w:t xml:space="preserve">(</w:t>
+      </w:r>
+      <w:r>
+        <w:rPr>
+          <w:rStyle w:val="FunctionTok"/>
+        </w:rPr>
+        <w:t xml:space="preserve">S</w:t>
+      </w:r>
+      <w:r>
+        <w:rPr>
+          <w:rStyle w:val="NormalTok"/>
+        </w:rPr>
+        <w:t xml:space="preserve">(t)), color_values, </w:t>
+      </w:r>
+      <w:r>
+        <w:rPr>
+          <w:rStyle w:val="FunctionTok"/>
+        </w:rPr>
+        <w:t xml:space="preserve">expression</w:t>
+      </w:r>
+      <w:r>
+        <w:rPr>
+          <w:rStyle w:val="NormalTok"/>
+        </w:rPr>
+        <w:t xml:space="preserve">(</w:t>
+      </w:r>
+      <w:r>
+        <w:rPr>
+          <w:rStyle w:val="FunctionTok"/>
+        </w:rPr>
+        <w:t xml:space="preserve">S</w:t>
+      </w:r>
+      <w:r>
+        <w:rPr>
+          <w:rStyle w:val="NormalTok"/>
+        </w:rPr>
+        <w:t xml:space="preserve">(t)))</w:t>
+      </w:r>
+    </w:p>
+    <w:tbl>
+      <w:tblPr>
+        <w:tblStyle w:val="Table"/>
+        <w:tblW w:type="pct" w:w="5000"/>
+        <w:tblLayout w:type="fixed"/>
+        <w:tblLook w:firstRow="0" w:lastRow="0" w:firstColumn="0" w:lastColumn="0" w:noHBand="0" w:noVBand="0" w:val="0000"/>
+      </w:tblPr>
+      <w:tblGrid>
+        <w:gridCol w:w="7920"/>
+      </w:tblGrid>
+      <w:tr>
+        <w:tc>
+          <w:tcPr/>
+          <w:bookmarkStart w:id="72" w:name="fig-SobrWei"/>
+          <w:p>
+            <w:pPr>
+              <w:jc w:val="center"/>
+            </w:pPr>
+            <w:pPr>
+              <w:jc w:val="start"/>
+              <w:spacing w:before="200"/>
+              <w:pStyle w:val="ImageCaption"/>
+            </w:pPr>
+            <w:r>
+              <w:t xml:space="preserve">Figura 3.4: Função de Sobrevivência para diferentes valores de γ</w:t>
+            </w:r>
+          </w:p>
+          <w:p>
+            <w:pPr>
+              <w:pStyle w:val="Compact"/>
+              <w:jc w:val="center"/>
+            </w:pPr>
+            <w:r>
+              <w:drawing>
+                <wp:inline>
+                  <wp:extent cx="4620126" cy="3696101"/>
+                  <wp:effectExtent b="0" l="0" r="0" t="0"/>
+                  <wp:docPr descr="" title="" id="70" name="Picture"/>
+                  <a:graphic>
+                    <a:graphicData uri="http://schemas.openxmlformats.org/drawingml/2006/picture">
+                      <pic:pic>
+                        <pic:nvPicPr>
+                          <pic:cNvPr descr="CIII_ModelProb_files/figure-docx/fig-SobrWei-1.png" id="71" name="Picture"/>
+                          <pic:cNvPicPr>
+                            <a:picLocks noChangeArrowheads="1" noChangeAspect="1"/>
+                          </pic:cNvPicPr>
+                        </pic:nvPicPr>
+                        <pic:blipFill>
+                          <a:blip r:embed="rId69"/>
+                          <a:stretch>
+                            <a:fillRect/>
+                          </a:stretch>
+                        </pic:blipFill>
+                        <pic:spPr bwMode="auto">
+                          <a:xfrm>
+                            <a:off x="0" y="0"/>
+                            <a:ext cx="4620126" cy="3696101"/>
+                          </a:xfrm>
+                          <a:prstGeom prst="rect">
+                            <a:avLst/>
+                          </a:prstGeom>
+                          <a:noFill/>
+                          <a:ln w="9525">
+                            <a:noFill/>
+                            <a:headEnd/>
+                            <a:tailEnd/>
+                          </a:ln>
+                        </pic:spPr>
+                      </pic:pic>
+                    </a:graphicData>
+                  </a:graphic>
+                </wp:inline>
+              </w:drawing>
+            </w:r>
+          </w:p>
+          <w:bookmarkEnd w:id="72"/>
+        </w:tc>
+      </w:tr>
+    </w:tbl>
+    <w:p>
+      <w:pPr>
+        <w:pStyle w:val="BodyText"/>
+      </w:pPr>
+      <w:r>
+        <w:t xml:space="preserve">Veja a seguir a</w:t>
+      </w:r>
+      <w:r>
+        <w:t xml:space="preserve"> </w:t>
+      </w:r>
+      <w:hyperlink w:anchor="fig-RiscExp">
+        <w:r>
+          <w:rPr>
+            <w:rStyle w:val="Hyperlink"/>
+          </w:rPr>
+          <w:t xml:space="preserve">Figura 3.2</w:t>
+        </w:r>
+      </w:hyperlink>
+      <w:r>
+        <w:t xml:space="preserve">. Tal Figura mostra a função de risco para diferentes valores do parâmetro</w:t>
+      </w:r>
+      <w:r>
+        <w:t xml:space="preserve"> </w:t>
+      </w:r>
+      <m:oMath>
+        <m:r>
+          <m:t>α</m:t>
+        </m:r>
+      </m:oMath>
+      <w:r>
+        <w:t xml:space="preserve">.</w:t>
+      </w:r>
+    </w:p>
+    <w:p>
+      <w:pPr>
+        <w:pStyle w:val="SourceCode"/>
+      </w:pPr>
+      <w:r>
+        <w:rPr>
+          <w:rStyle w:val="CommentTok"/>
+        </w:rPr>
+        <w:t xml:space="preserve"># Função de Risco</w:t>
+      </w:r>
+      <w:r>
+        <w:br/>
+      </w:r>
+      <w:r>
+        <w:rPr>
+          <w:rStyle w:val="FunctionTok"/>
+        </w:rPr>
+        <w:t xml:space="preserve">plot_func</w:t>
+      </w:r>
+      <w:r>
+        <w:rPr>
+          <w:rStyle w:val="NormalTok"/>
+        </w:rPr>
+        <w:t xml:space="preserve">(dados, </w:t>
+      </w:r>
+      <w:r>
+        <w:rPr>
+          <w:rStyle w:val="StringTok"/>
+        </w:rPr>
+        <w:t xml:space="preserve">"ht"</w:t>
+      </w:r>
+      <w:r>
+        <w:rPr>
+          <w:rStyle w:val="NormalTok"/>
+        </w:rPr>
+        <w:t xml:space="preserve">, </w:t>
+      </w:r>
+      <w:r>
+        <w:rPr>
+          <w:rStyle w:val="FunctionTok"/>
+        </w:rPr>
+        <w:t xml:space="preserve">expression</w:t>
+      </w:r>
+      <w:r>
+        <w:rPr>
+          <w:rStyle w:val="NormalTok"/>
+        </w:rPr>
+        <w:t xml:space="preserve">(</w:t>
+      </w:r>
+      <w:r>
+        <w:rPr>
+          <w:rStyle w:val="FunctionTok"/>
+        </w:rPr>
+        <w:t xml:space="preserve">lambda</w:t>
+      </w:r>
+      <w:r>
+        <w:rPr>
+          <w:rStyle w:val="NormalTok"/>
+        </w:rPr>
+        <w:t xml:space="preserve">(t)), color_values, </w:t>
+      </w:r>
+      <w:r>
+        <w:rPr>
+          <w:rStyle w:val="FunctionTok"/>
+        </w:rPr>
+        <w:t xml:space="preserve">expression</w:t>
+      </w:r>
+      <w:r>
+        <w:rPr>
+          <w:rStyle w:val="NormalTok"/>
+        </w:rPr>
+        <w:t xml:space="preserve">(</w:t>
+      </w:r>
+      <w:r>
+        <w:rPr>
+          <w:rStyle w:val="FunctionTok"/>
+        </w:rPr>
+        <w:t xml:space="preserve">lambda</w:t>
+      </w:r>
+      <w:r>
+        <w:rPr>
+          <w:rStyle w:val="NormalTok"/>
+        </w:rPr>
+        <w:t xml:space="preserve">(t)))</w:t>
+      </w:r>
+    </w:p>
+    <w:tbl>
+      <w:tblPr>
+        <w:tblStyle w:val="Table"/>
+        <w:tblW w:type="pct" w:w="5000"/>
+        <w:tblLayout w:type="fixed"/>
+        <w:tblLook w:firstRow="0" w:lastRow="0" w:firstColumn="0" w:lastColumn="0" w:noHBand="0" w:noVBand="0" w:val="0000"/>
+      </w:tblPr>
+      <w:tblGrid>
+        <w:gridCol w:w="7920"/>
+      </w:tblGrid>
+      <w:tr>
+        <w:tc>
+          <w:tcPr/>
+          <w:bookmarkStart w:id="76" w:name="fig-RiscWei"/>
+          <w:p>
+            <w:pPr>
+              <w:jc w:val="center"/>
+            </w:pPr>
+            <w:pPr>
+              <w:jc w:val="start"/>
+              <w:spacing w:before="200"/>
+              <w:pStyle w:val="ImageCaption"/>
+            </w:pPr>
+            <w:r>
+              <w:t xml:space="preserve">Figura 3.5: Função de Risco para diferentes valores de γ</w:t>
+            </w:r>
+          </w:p>
+          <w:p>
+            <w:pPr>
+              <w:pStyle w:val="Compact"/>
+              <w:jc w:val="center"/>
+            </w:pPr>
+            <w:r>
+              <w:drawing>
+                <wp:inline>
+                  <wp:extent cx="4620126" cy="3696101"/>
+                  <wp:effectExtent b="0" l="0" r="0" t="0"/>
+                  <wp:docPr descr="" title="" id="74" name="Picture"/>
+                  <a:graphic>
+                    <a:graphicData uri="http://schemas.openxmlformats.org/drawingml/2006/picture">
+                      <pic:pic>
+                        <pic:nvPicPr>
+                          <pic:cNvPr descr="CIII_ModelProb_files/figure-docx/fig-RiscWei-1.png" id="75" name="Picture"/>
+                          <pic:cNvPicPr>
+                            <a:picLocks noChangeArrowheads="1" noChangeAspect="1"/>
+                          </pic:cNvPicPr>
+                        </pic:nvPicPr>
+                        <pic:blipFill>
+                          <a:blip r:embed="rId73"/>
+                          <a:stretch>
+                            <a:fillRect/>
+                          </a:stretch>
+                        </pic:blipFill>
+                        <pic:spPr bwMode="auto">
+                          <a:xfrm>
+                            <a:off x="0" y="0"/>
+                            <a:ext cx="4620126" cy="3696101"/>
+                          </a:xfrm>
+                          <a:prstGeom prst="rect">
+                            <a:avLst/>
+                          </a:prstGeom>
+                          <a:noFill/>
+                          <a:ln w="9525">
+                            <a:noFill/>
+                            <a:headEnd/>
+                            <a:tailEnd/>
+                          </a:ln>
+                        </pic:spPr>
+                      </pic:pic>
+                    </a:graphicData>
+                  </a:graphic>
+                </wp:inline>
+              </w:drawing>
+            </w:r>
+          </w:p>
+          <w:bookmarkEnd w:id="76"/>
+        </w:tc>
+      </w:tr>
+    </w:tbl>
+    <w:p>
+      <w:pPr>
+        <w:pStyle w:val="BodyText"/>
+      </w:pPr>
+      <w:r>
+        <w:t xml:space="preserve">Veja a seguir a</w:t>
+      </w:r>
+      <w:r>
+        <w:t xml:space="preserve"> </w:t>
+      </w:r>
+      <w:hyperlink w:anchor="fig-RiscAcumulExp">
+        <w:r>
+          <w:rPr>
+            <w:rStyle w:val="Hyperlink"/>
+          </w:rPr>
+          <w:t xml:space="preserve">Figura 3.3</w:t>
+        </w:r>
+      </w:hyperlink>
+      <w:r>
+        <w:t xml:space="preserve">. Tal Figura mostra a função de risco acumulado para diferentes valores do parâmetro</w:t>
+      </w:r>
+      <w:r>
+        <w:t xml:space="preserve"> </w:t>
+      </w:r>
+      <m:oMath>
+        <m:r>
+          <m:t>α</m:t>
+        </m:r>
+      </m:oMath>
+      <w:r>
+        <w:t xml:space="preserve">.</w:t>
+      </w:r>
+    </w:p>
+    <w:p>
+      <w:pPr>
+        <w:pStyle w:val="SourceCode"/>
+      </w:pPr>
+      <w:r>
+        <w:rPr>
+          <w:rStyle w:val="CommentTok"/>
+        </w:rPr>
+        <w:t xml:space="preserve"># Função de Risco Acumulado</w:t>
+      </w:r>
+      <w:r>
+        <w:br/>
+      </w:r>
+      <w:r>
+        <w:rPr>
+          <w:rStyle w:val="FunctionTok"/>
+        </w:rPr>
+        <w:t xml:space="preserve">plot_func</w:t>
+      </w:r>
+      <w:r>
+        <w:rPr>
+          <w:rStyle w:val="NormalTok"/>
+        </w:rPr>
+        <w:t xml:space="preserve">(dados, </w:t>
+      </w:r>
+      <w:r>
+        <w:rPr>
+          <w:rStyle w:val="StringTok"/>
+        </w:rPr>
+        <w:t xml:space="preserve">"Lt"</w:t>
+      </w:r>
+      <w:r>
+        <w:rPr>
+          <w:rStyle w:val="NormalTok"/>
+        </w:rPr>
+        <w:t xml:space="preserve">, </w:t>
+      </w:r>
+      <w:r>
+        <w:rPr>
+          <w:rStyle w:val="FunctionTok"/>
+        </w:rPr>
+        <w:t xml:space="preserve">expression</w:t>
+      </w:r>
+      <w:r>
+        <w:rPr>
+          <w:rStyle w:val="NormalTok"/>
+        </w:rPr>
+        <w:t xml:space="preserve">(</w:t>
+      </w:r>
+      <w:r>
+        <w:rPr>
+          <w:rStyle w:val="FunctionTok"/>
+        </w:rPr>
+        <w:t xml:space="preserve">Lambda</w:t>
+      </w:r>
+      <w:r>
+        <w:rPr>
+          <w:rStyle w:val="NormalTok"/>
+        </w:rPr>
+        <w:t xml:space="preserve">(t)), color_values, </w:t>
+      </w:r>
+      <w:r>
+        <w:rPr>
+          <w:rStyle w:val="FunctionTok"/>
+        </w:rPr>
+        <w:t xml:space="preserve">expression</w:t>
+      </w:r>
+      <w:r>
+        <w:rPr>
+          <w:rStyle w:val="NormalTok"/>
+        </w:rPr>
+        <w:t xml:space="preserve">(</w:t>
+      </w:r>
+      <w:r>
+        <w:rPr>
+          <w:rStyle w:val="FunctionTok"/>
+        </w:rPr>
+        <w:t xml:space="preserve">Lambda</w:t>
+      </w:r>
+      <w:r>
+        <w:rPr>
+          <w:rStyle w:val="NormalTok"/>
+        </w:rPr>
+        <w:t xml:space="preserve">(t)))</w:t>
+      </w:r>
+    </w:p>
+    <w:tbl>
+      <w:tblPr>
+        <w:tblStyle w:val="Table"/>
+        <w:tblW w:type="pct" w:w="5000"/>
+        <w:tblLayout w:type="fixed"/>
+        <w:tblLook w:firstRow="0" w:lastRow="0" w:firstColumn="0" w:lastColumn="0" w:noHBand="0" w:noVBand="0" w:val="0000"/>
+      </w:tblPr>
+      <w:tblGrid>
+        <w:gridCol w:w="7920"/>
+      </w:tblGrid>
+      <w:tr>
+        <w:tc>
+          <w:tcPr/>
+          <w:bookmarkStart w:id="80" w:name="fig-RiscAcumWei"/>
+          <w:p>
+            <w:pPr>
+              <w:jc w:val="center"/>
+            </w:pPr>
+            <w:pPr>
+              <w:jc w:val="start"/>
+              <w:spacing w:before="200"/>
+              <w:pStyle w:val="ImageCaption"/>
+            </w:pPr>
+            <w:r>
+              <w:t xml:space="preserve">Figura 3.6: Função de Risco Acumulado para diferentes valores de γ</w:t>
+            </w:r>
+          </w:p>
+          <w:p>
+            <w:pPr>
+              <w:pStyle w:val="Compact"/>
+              <w:jc w:val="center"/>
+            </w:pPr>
+            <w:r>
+              <w:drawing>
+                <wp:inline>
+                  <wp:extent cx="4620126" cy="3696101"/>
+                  <wp:effectExtent b="0" l="0" r="0" t="0"/>
+                  <wp:docPr descr="" title="" id="78" name="Picture"/>
+                  <a:graphic>
+                    <a:graphicData uri="http://schemas.openxmlformats.org/drawingml/2006/picture">
+                      <pic:pic>
+                        <pic:nvPicPr>
+                          <pic:cNvPr descr="CIII_ModelProb_files/figure-docx/fig-RiscAcumWei-1.png" id="79" name="Picture"/>
+                          <pic:cNvPicPr>
+                            <a:picLocks noChangeArrowheads="1" noChangeAspect="1"/>
+                          </pic:cNvPicPr>
+                        </pic:nvPicPr>
+                        <pic:blipFill>
+                          <a:blip r:embed="rId77"/>
+                          <a:stretch>
+                            <a:fillRect/>
+                          </a:stretch>
+                        </pic:blipFill>
+                        <pic:spPr bwMode="auto">
+                          <a:xfrm>
+                            <a:off x="0" y="0"/>
+                            <a:ext cx="4620126" cy="3696101"/>
+                          </a:xfrm>
+                          <a:prstGeom prst="rect">
+                            <a:avLst/>
+                          </a:prstGeom>
+                          <a:noFill/>
+                          <a:ln w="9525">
+                            <a:noFill/>
+                            <a:headEnd/>
+                            <a:tailEnd/>
+                          </a:ln>
+                        </pic:spPr>
+                      </pic:pic>
+                    </a:graphicData>
+                  </a:graphic>
+                </wp:inline>
+              </w:drawing>
+            </w:r>
+          </w:p>
+          <w:bookmarkEnd w:id="80"/>
+        </w:tc>
+      </w:tr>
+    </w:tbl>
+    <w:bookmarkStart w:id="81" w:name="algumas-considerações-1"/>
+    <w:p>
+      <w:pPr>
+        <w:pStyle w:val="Heading4"/>
+      </w:pPr>
+      <w:r>
+        <w:t xml:space="preserve">3.2.2.1 Algumas Considerações</w:t>
+      </w:r>
+    </w:p>
+    <w:p>
+      <w:pPr>
+        <w:pStyle w:val="FirstParagraph"/>
+      </w:pPr>
+      <w:r>
+        <w:t xml:space="preserve">É incluso a função gama na média e variância da distribuição Weibull, assim,</w:t>
+      </w:r>
+    </w:p>
+    <w:p>
+      <w:pPr>
+        <w:pStyle w:val="BodyText"/>
+      </w:pPr>
+      <m:oMathPara>
+        <m:oMathParaPr>
+          <m:jc m:val="center"/>
+        </m:oMathParaPr>
+        <m:oMath>
+          <m:r>
+            <m:t>E</m:t>
+          </m:r>
+          <m:d>
+            <m:dPr>
+              <m:begChr m:val="["/>
+              <m:endChr m:val="]"/>
+              <m:sepChr m:val=""/>
+              <m:grow/>
+            </m:dPr>
+            <m:e>
+              <m:r>
+                <m:t>T</m:t>
+              </m:r>
+            </m:e>
+          </m:d>
+          <m:r>
+            <m:rPr>
+              <m:sty m:val="p"/>
+            </m:rPr>
+            <m:t>=</m:t>
+          </m:r>
+          <m:r>
+            <m:t>α</m:t>
+          </m:r>
+          <m:r>
+            <m:t>Γ</m:t>
+          </m:r>
+          <m:d>
+            <m:dPr>
+              <m:begChr m:val="["/>
+              <m:endChr m:val="]"/>
+              <m:sepChr m:val=""/>
+              <m:grow/>
+            </m:dPr>
+            <m:e>
+              <m:r>
+                <m:t>1</m:t>
+              </m:r>
+              <m:r>
+                <m:rPr>
+                  <m:sty m:val="p"/>
+                </m:rPr>
+                <m:t>+</m:t>
+              </m:r>
+              <m:d>
+                <m:dPr>
+                  <m:begChr m:val="("/>
+                  <m:endChr m:val=")"/>
+                  <m:sepChr m:val=""/>
+                  <m:grow/>
+                </m:dPr>
+                <m:e>
+                  <m:r>
+                    <m:t>1</m:t>
+                  </m:r>
+                  <m:r>
+                    <m:rPr>
+                      <m:sty m:val="p"/>
+                    </m:rPr>
+                    <m:t>/</m:t>
+                  </m:r>
+                  <m:r>
+                    <m:t>γ</m:t>
+                  </m:r>
+                </m:e>
+              </m:d>
+            </m:e>
+          </m:d>
+        </m:oMath>
+      </m:oMathPara>
+    </w:p>
+    <w:p>
+      <w:pPr>
+        <w:pStyle w:val="FirstParagraph"/>
+      </w:pPr>
+      <m:oMathPara>
+        <m:oMathParaPr>
+          <m:jc m:val="center"/>
+        </m:oMathParaPr>
+        <m:oMath>
+          <m:r>
+            <m:t>V</m:t>
+          </m:r>
+          <m:r>
+            <m:t>a</m:t>
+          </m:r>
+          <m:r>
+            <m:t>r</m:t>
+          </m:r>
+          <m:d>
+            <m:dPr>
+              <m:begChr m:val="["/>
+              <m:endChr m:val="]"/>
+              <m:sepChr m:val=""/>
+              <m:grow/>
+            </m:dPr>
+            <m:e>
+              <m:r>
+                <m:t>T</m:t>
+              </m:r>
+            </m:e>
+          </m:d>
+          <m:r>
+            <m:rPr>
+              <m:sty m:val="p"/>
+            </m:rPr>
+            <m:t>=</m:t>
+          </m:r>
+          <m:sSup>
+            <m:e>
+              <m:r>
+                <m:t>a</m:t>
+              </m:r>
+            </m:e>
+            <m:sup>
+              <m:r>
+                <m:t>2</m:t>
+              </m:r>
+            </m:sup>
+          </m:sSup>
+          <m:d>
+            <m:dPr>
+              <m:begChr m:val="["/>
+              <m:endChr m:val="]"/>
+              <m:sepChr m:val=""/>
+              <m:grow/>
+            </m:dPr>
+            <m:e>
+              <m:r>
+                <m:t>Γ</m:t>
+              </m:r>
+              <m:d>
+                <m:dPr>
+                  <m:begChr m:val="["/>
+                  <m:endChr m:val="]"/>
+                  <m:sepChr m:val=""/>
+                  <m:grow/>
+                </m:dPr>
+                <m:e>
+                  <m:r>
+                    <m:t>1</m:t>
+                  </m:r>
+                  <m:r>
+                    <m:rPr>
+                      <m:sty m:val="p"/>
+                    </m:rPr>
+                    <m:t>+</m:t>
+                  </m:r>
+                  <m:d>
+                    <m:dPr>
+                      <m:begChr m:val="("/>
+                      <m:endChr m:val=")"/>
+                      <m:sepChr m:val=""/>
+                      <m:grow/>
+                    </m:dPr>
+                    <m:e>
+                      <m:r>
+                        <m:t>2</m:t>
+                      </m:r>
+                      <m:r>
+                        <m:rPr>
+                          <m:sty m:val="p"/>
+                        </m:rPr>
+                        <m:t>/</m:t>
+                      </m:r>
+                      <m:r>
+                        <m:t>γ</m:t>
+                      </m:r>
+                    </m:e>
+                  </m:d>
+                </m:e>
+              </m:d>
+              <m:r>
+                <m:rPr>
+                  <m:sty m:val="p"/>
+                </m:rPr>
+                <m:t>−</m:t>
+              </m:r>
+              <m:r>
+                <m:t>Γ</m:t>
+              </m:r>
+              <m:sSup>
+                <m:e>
+                  <m:d>
+                    <m:dPr>
+                      <m:begChr m:val="["/>
+                      <m:endChr m:val="]"/>
+                      <m:sepChr m:val=""/>
+                      <m:grow/>
+                    </m:dPr>
+                    <m:e>
+                      <m:r>
+                        <m:t>1</m:t>
+                      </m:r>
+                      <m:r>
+                        <m:rPr>
+                          <m:sty m:val="p"/>
+                        </m:rPr>
+                        <m:t>+</m:t>
+                      </m:r>
+                      <m:d>
+                        <m:dPr>
+                          <m:begChr m:val="("/>
+                          <m:endChr m:val=")"/>
+                          <m:sepChr m:val=""/>
+                          <m:grow/>
+                        </m:dPr>
+                        <m:e>
+                          <m:r>
+                            <m:t>1</m:t>
+                          </m:r>
+                          <m:r>
+                            <m:rPr>
+                              <m:sty m:val="p"/>
+                            </m:rPr>
+                            <m:t>/</m:t>
+                          </m:r>
+                          <m:r>
+                            <m:t>γ</m:t>
+                          </m:r>
+                        </m:e>
+                      </m:d>
+                    </m:e>
+                  </m:d>
+                </m:e>
+                <m:sup>
+                  <m:r>
+                    <m:t>2</m:t>
+                  </m:r>
+                </m:sup>
+              </m:sSup>
+            </m:e>
+          </m:d>
+        </m:oMath>
+      </m:oMathPara>
+    </w:p>
+    <w:p>
+      <w:pPr>
+        <w:pStyle w:val="FirstParagraph"/>
+      </w:pPr>
+      <w:r>
+        <w:t xml:space="preserve">sendo a função gama</w:t>
+      </w:r>
+      <w:r>
+        <w:t xml:space="preserve"> </w:t>
+      </w:r>
+      <m:oMath>
+        <m:r>
+          <m:t>Γ</m:t>
+        </m:r>
+        <m:d>
+          <m:dPr>
+            <m:begChr m:val="["/>
+            <m:endChr m:val="]"/>
+            <m:sepChr m:val=""/>
+            <m:grow/>
+          </m:dPr>
+          <m:e>
+            <m:r>
+              <m:t>k</m:t>
+            </m:r>
+          </m:e>
+        </m:d>
+      </m:oMath>
+      <w:r>
+        <w:t xml:space="preserve">, expressa por</w:t>
+      </w:r>
+      <w:r>
+        <w:t xml:space="preserve"> </w:t>
+      </w:r>
+      <m:oMath>
+        <m:r>
+          <m:t>Γ</m:t>
+        </m:r>
+        <m:d>
+          <m:dPr>
+            <m:begChr m:val="["/>
+            <m:endChr m:val="]"/>
+            <m:sepChr m:val=""/>
+            <m:grow/>
+          </m:dPr>
+          <m:e>
+            <m:r>
+              <m:t>k</m:t>
+            </m:r>
+          </m:e>
+        </m:d>
+        <m:r>
+          <m:rPr>
+            <m:sty m:val="p"/>
+          </m:rPr>
+          <m:t>=</m:t>
+        </m:r>
+        <m:nary>
+          <m:naryPr>
+            <m:chr m:val="∫"/>
+            <m:limLoc m:val="subSup"/>
+            <m:subHide m:val="off"/>
+            <m:supHide m:val="off"/>
+          </m:naryPr>
+          <m:sub>
+            <m:r>
+              <m:t>0</m:t>
+            </m:r>
+          </m:sub>
+          <m:sup>
+            <m:r>
+              <m:rPr>
+                <m:sty m:val="p"/>
+              </m:rPr>
+              <m:t>∞</m:t>
+            </m:r>
+          </m:sup>
+          <m:e>
+            <m:sSup>
+              <m:e>
+                <m:r>
+                  <m:t>x</m:t>
+                </m:r>
+              </m:e>
+              <m:sup>
+                <m:r>
+                  <m:t>k</m:t>
+                </m:r>
+                <m:r>
+                  <m:rPr>
+                    <m:sty m:val="p"/>
+                  </m:rPr>
+                  <m:t>−</m:t>
+                </m:r>
+                <m:r>
+                  <m:t>1</m:t>
+                </m:r>
+              </m:sup>
+            </m:sSup>
+          </m:e>
+        </m:nary>
+        <m:sSup>
+          <m:e>
+            <m:r>
+              <m:t>e</m:t>
+            </m:r>
+          </m:e>
+          <m:sup>
+            <m:r>
+              <m:rPr>
+                <m:sty m:val="p"/>
+              </m:rPr>
+              <m:t>−</m:t>
+            </m:r>
+            <m:r>
+              <m:t>x</m:t>
+            </m:r>
+          </m:sup>
+        </m:sSup>
+        <m:r>
+          <m:t>d</m:t>
+        </m:r>
+        <m:r>
+          <m:t>x</m:t>
+        </m:r>
+      </m:oMath>
+      <w:r>
+        <w:t xml:space="preserve">.</w:t>
+      </w:r>
+    </w:p>
+    <w:p>
+      <w:pPr>
+        <w:pStyle w:val="BodyText"/>
+      </w:pPr>
+      <w:r>
+        <w:t xml:space="preserve">Afim de se obter o tempo mediano de sobrevivência, igualamos a probabilidade de sobrevivência a 0,5. Desta forma:</w:t>
+      </w:r>
+    </w:p>
+    <w:p>
+      <w:pPr>
+        <w:pStyle w:val="BodyText"/>
+      </w:pPr>
+      <w:r>
+        <w:t xml:space="preserve">Logo,</w:t>
+      </w:r>
+    </w:p>
+    <w:p>
+      <w:pPr>
+        <w:pStyle w:val="BodyText"/>
+      </w:pPr>
+      <m:oMathPara>
+        <m:oMathParaPr>
+          <m:jc m:val="center"/>
+        </m:oMathParaPr>
+        <m:oMath>
+          <m:sSub>
+            <m:e>
+              <m:r>
+                <m:t>T</m:t>
+              </m:r>
+            </m:e>
+            <m:sub>
+              <m:r>
+                <m:t>m</m:t>
+              </m:r>
+              <m:r>
+                <m:t>e</m:t>
+              </m:r>
+              <m:r>
+                <m:t>d</m:t>
+              </m:r>
+              <m:r>
+                <m:t>i</m:t>
+              </m:r>
+              <m:r>
+                <m:t>a</m:t>
+              </m:r>
+              <m:r>
+                <m:t>n</m:t>
+              </m:r>
+              <m:r>
+                <m:t>o</m:t>
+              </m:r>
+            </m:sub>
+          </m:sSub>
+          <m:r>
+            <m:rPr>
+              <m:sty m:val="p"/>
+            </m:rPr>
+            <m:t>=</m:t>
+          </m:r>
+          <m:f>
+            <m:fPr>
+              <m:type m:val="bar"/>
+            </m:fPr>
+            <m:num>
+              <m:r>
+                <m:rPr>
+                  <m:sty m:val="p"/>
+                </m:rPr>
+                <m:t>ln</m:t>
+              </m:r>
+              <m:sSup>
+                <m:e>
+                  <m:d>
+                    <m:dPr>
+                      <m:begChr m:val="("/>
+                      <m:endChr m:val=")"/>
+                      <m:sepChr m:val=""/>
+                      <m:grow/>
+                    </m:dPr>
+                    <m:e>
+                      <m:r>
+                        <m:t>2</m:t>
+                      </m:r>
+                    </m:e>
+                  </m:d>
+                </m:e>
+                <m:sup>
+                  <m:r>
+                    <m:t>1</m:t>
+                  </m:r>
+                  <m:r>
+                    <m:rPr>
+                      <m:sty m:val="p"/>
+                    </m:rPr>
+                    <m:t>/</m:t>
+                  </m:r>
+                  <m:r>
+                    <m:t>γ</m:t>
+                  </m:r>
+                </m:sup>
+              </m:sSup>
+            </m:num>
+            <m:den>
+              <m:r>
+                <m:t>α</m:t>
+              </m:r>
+            </m:den>
+          </m:f>
+          <m:r>
+            <m:rPr>
+              <m:sty m:val="p"/>
+            </m:rPr>
+            <m:t>.</m:t>
+          </m:r>
+        </m:oMath>
+      </m:oMathPara>
+    </w:p>
+    <w:bookmarkEnd w:id="81"/>
+    <w:bookmarkEnd w:id="82"/>
+    <w:bookmarkStart w:id="84" w:name="distribuição-lognormal"/>
+    <w:p>
+      <w:pPr>
+        <w:pStyle w:val="Heading3"/>
+      </w:pPr>
+      <w:r>
+        <w:t xml:space="preserve">3.2.3 Distribuição lognormal</w:t>
+      </w:r>
+    </w:p>
+    <w:bookmarkStart w:id="83" w:name="algumas-considerações-2"/>
+    <w:p>
+      <w:pPr>
+        <w:pStyle w:val="Heading4"/>
+      </w:pPr>
+      <w:r>
+        <w:t xml:space="preserve">3.2.3.1 Algumas Considerações</w:t>
+      </w:r>
+    </w:p>
+    <w:bookmarkEnd w:id="83"/>
+    <w:bookmarkEnd w:id="84"/>
+    <w:bookmarkEnd w:id="85"/>
+    <w:bookmarkEnd w:id="86"/>
     <w:sectPr/>
   </w:body>
 </w:document>
@@ -13983,6 +15228,9 @@
     <w:abstractNumId w:val="991"/>
   </w:num>
   <w:num w:numId="1003">
+    <w:abstractNumId w:val="991"/>
+  </w:num>
+  <w:num w:numId="1004">
     <w:abstractNumId w:val="991"/>
   </w:num>
 </w:numbering>

--- a/docs/Análise-de-Sobrevivência.docx
+++ b/docs/Análise-de-Sobrevivência.docx
@@ -97,7 +97,7 @@
         <w:pStyle w:val="Date"/>
       </w:pPr>
       <w:r>
-        <w:t xml:space="preserve">2024-03-12</w:t>
+        <w:t xml:space="preserve">2024-11-12</w:t>
       </w:r>
     </w:p>
     <w:sdt>
@@ -716,7 +716,7 @@
       </w:r>
     </w:p>
     <w:bookmarkEnd w:id="24"/>
-    <w:bookmarkStart w:id="25" w:name="representação-dos-dados-de-sobrevivência"/>
+    <w:bookmarkStart w:id="25" w:name="sec-ReprDados"/>
     <w:p>
       <w:pPr>
         <w:pStyle w:val="Heading2"/>
@@ -7627,7 +7627,7 @@
     </w:p>
     <w:bookmarkEnd w:id="43"/>
     <w:bookmarkEnd w:id="44"/>
-    <w:bookmarkStart w:id="86" w:name="X597cbc4748de7f31618e130d6a21c3fd90a3a88"/>
+    <w:bookmarkStart w:id="111" w:name="X597cbc4748de7f31618e130d6a21c3fd90a3a88"/>
     <w:p>
       <w:pPr>
         <w:pStyle w:val="Heading1"/>
@@ -7844,7 +7844,7 @@
       </w:r>
     </w:p>
     <w:bookmarkEnd w:id="45"/>
-    <w:bookmarkStart w:id="85" w:name="distribuições-do-tempo-de-sobrevivência"/>
+    <w:bookmarkStart w:id="100" w:name="distribuições-do-tempo-de-sobrevivência"/>
     <w:p>
       <w:pPr>
         <w:pStyle w:val="Heading2"/>
@@ -8141,7 +8141,7 @@
         <w:t xml:space="preserve">a partir de uma distribuição de probabilidade.</w:t>
       </w:r>
     </w:p>
-    <w:bookmarkStart w:id="64" w:name="distribuição-exponencial"/>
+    <w:bookmarkStart w:id="64" w:name="sec-DistExp"/>
     <w:p>
       <w:pPr>
         <w:pStyle w:val="Heading3"/>
@@ -8646,19 +8646,7 @@
       </w:r>
       <m:oMath>
         <m:r>
-          <m:t>a</m:t>
-        </m:r>
-        <m:r>
-          <m:t>l</m:t>
-        </m:r>
-        <m:r>
-          <m:t>p</m:t>
-        </m:r>
-        <m:r>
-          <m:t>h</m:t>
-        </m:r>
-        <m:r>
-          <m:t>a</m:t>
+          <m:t>α</m:t>
         </m:r>
       </m:oMath>
       <w:r>
@@ -11378,7 +11366,7 @@
         <w:pStyle w:val="BlockText"/>
       </w:pPr>
       <w:r>
-        <w:t xml:space="preserve">Essa é uma forma de parametrização dos modelos parâmetricos utilizada no R, isto é, o parâmetro, o parâmetro</w:t>
+        <w:t xml:space="preserve">Essa é uma forma de parametrização dos modelos parâmetricos utilizada no R, isto é, o parâmetro</w:t>
       </w:r>
       <w:r>
         <w:t xml:space="preserve"> </w:t>
@@ -11610,7 +11598,7 @@
     </w:p>
     <w:bookmarkEnd w:id="63"/>
     <w:bookmarkEnd w:id="64"/>
-    <w:bookmarkStart w:id="82" w:name="distribuição-weibull"/>
+    <w:bookmarkStart w:id="83" w:name="distribuição-weibull"/>
     <w:p>
       <w:pPr>
         <w:pStyle w:val="Heading3"/>
@@ -12251,15 +12239,6 @@
               <m:r>
                 <m:t>γ</m:t>
               </m:r>
-              <m:r>
-                <m:rPr>
-                  <m:sty m:val="p"/>
-                </m:rPr>
-                <m:t>−</m:t>
-              </m:r>
-              <m:r>
-                <m:t>1</m:t>
-              </m:r>
             </m:sup>
           </m:sSup>
           <m:r>
@@ -12440,6 +12419,77 @@
       </w:pPr>
       <w:r>
         <w:rPr>
+          <w:rStyle w:val="FunctionTok"/>
+        </w:rPr>
+        <w:t xml:space="preserve">library</w:t>
+      </w:r>
+      <w:r>
+        <w:rPr>
+          <w:rStyle w:val="NormalTok"/>
+        </w:rPr>
+        <w:t xml:space="preserve">(ggplot2)</w:t>
+      </w:r>
+      <w:r>
+        <w:br/>
+      </w:r>
+      <w:r>
+        <w:rPr>
+          <w:rStyle w:val="FunctionTok"/>
+        </w:rPr>
+        <w:t xml:space="preserve">set.seed</w:t>
+      </w:r>
+      <w:r>
+        <w:rPr>
+          <w:rStyle w:val="NormalTok"/>
+        </w:rPr>
+        <w:t xml:space="preserve">(</w:t>
+      </w:r>
+      <w:r>
+        <w:rPr>
+          <w:rStyle w:val="DecValTok"/>
+        </w:rPr>
+        <w:t xml:space="preserve">123</w:t>
+      </w:r>
+      <w:r>
+        <w:rPr>
+          <w:rStyle w:val="NormalTok"/>
+        </w:rPr>
+        <w:t xml:space="preserve">)</w:t>
+      </w:r>
+      <w:r>
+        <w:br/>
+      </w:r>
+      <w:r>
+        <w:rPr>
+          <w:rStyle w:val="NormalTok"/>
+        </w:rPr>
+        <w:t xml:space="preserve">n </w:t>
+      </w:r>
+      <w:r>
+        <w:rPr>
+          <w:rStyle w:val="OtherTok"/>
+        </w:rPr>
+        <w:t xml:space="preserve">&lt;-</w:t>
+      </w:r>
+      <w:r>
+        <w:rPr>
+          <w:rStyle w:val="NormalTok"/>
+        </w:rPr>
+        <w:t xml:space="preserve"> </w:t>
+      </w:r>
+      <w:r>
+        <w:rPr>
+          <w:rStyle w:val="DecValTok"/>
+        </w:rPr>
+        <w:t xml:space="preserve">1000</w:t>
+      </w:r>
+    </w:p>
+    <w:p>
+      <w:pPr>
+        <w:pStyle w:val="SourceCode"/>
+      </w:pPr>
+      <w:r>
+        <w:rPr>
           <w:rStyle w:val="CommentTok"/>
         </w:rPr>
         <w:t xml:space="preserve"># ------------------------</w:t>
@@ -13889,12 +13939,12 @@
       <w:r>
         <w:t xml:space="preserve"> </w:t>
       </w:r>
-      <w:hyperlink w:anchor="fig-SobrExp">
+      <w:hyperlink w:anchor="fig-SobrWei">
         <w:r>
           <w:rPr>
             <w:rStyle w:val="Hyperlink"/>
           </w:rPr>
-          <w:t xml:space="preserve">Figura 3.1</w:t>
+          <w:t xml:space="preserve">Figura 3.4</w:t>
         </w:r>
       </w:hyperlink>
       <w:r>
@@ -13905,7 +13955,7 @@
       </w:r>
       <m:oMath>
         <m:r>
-          <m:t>α</m:t>
+          <m:t>γ</m:t>
         </m:r>
       </m:oMath>
       <w:r>
@@ -14087,12 +14137,12 @@
       <w:r>
         <w:t xml:space="preserve"> </w:t>
       </w:r>
-      <w:hyperlink w:anchor="fig-RiscExp">
+      <w:hyperlink w:anchor="fig-RiscWei">
         <w:r>
           <w:rPr>
             <w:rStyle w:val="Hyperlink"/>
           </w:rPr>
-          <w:t xml:space="preserve">Figura 3.2</w:t>
+          <w:t xml:space="preserve">Figura 3.5</w:t>
         </w:r>
       </w:hyperlink>
       <w:r>
@@ -14103,7 +14153,7 @@
       </w:r>
       <m:oMath>
         <m:r>
-          <m:t>α</m:t>
+          <m:t>γ</m:t>
         </m:r>
       </m:oMath>
       <w:r>
@@ -14285,12 +14335,12 @@
       <w:r>
         <w:t xml:space="preserve"> </w:t>
       </w:r>
-      <w:hyperlink w:anchor="fig-RiscAcumulExp">
+      <w:hyperlink w:anchor="fig-RiscAcumWei">
         <w:r>
           <w:rPr>
             <w:rStyle w:val="Hyperlink"/>
           </w:rPr>
-          <w:t xml:space="preserve">Figura 3.3</w:t>
+          <w:t xml:space="preserve">Figura 3.6</w:t>
         </w:r>
       </w:hyperlink>
       <w:r>
@@ -14301,7 +14351,7 @@
       </w:r>
       <m:oMath>
         <m:r>
-          <m:t>α</m:t>
+          <m:t>γ</m:t>
         </m:r>
       </m:oMath>
       <w:r>
@@ -14986,8 +15036,149 @@
       </m:oMathPara>
     </w:p>
     <w:bookmarkEnd w:id="81"/>
+    <w:bookmarkStart w:id="82" w:name="X18ac8eba03fa1d9eb1e3ac3f0e15479fbe57ff7"/>
+    <w:p>
+      <w:pPr>
+        <w:pStyle w:val="Heading4"/>
+      </w:pPr>
+      <w:r>
+        <w:t xml:space="preserve">3.2.2.2 Distribuição do valor extremo ou de Gambel</w:t>
+      </w:r>
+    </w:p>
+    <w:p>
+      <w:pPr>
+        <w:pStyle w:val="FirstParagraph"/>
+      </w:pPr>
+      <w:r>
+        <w:t xml:space="preserve">Um ponto que deve ser chamada atenção é a relação da distribuição Weibull com outra distribuição. Esta outra distribuição é chamada de</w:t>
+      </w:r>
+      <w:r>
+        <w:t xml:space="preserve"> </w:t>
+      </w:r>
+      <w:r>
+        <w:rPr>
+          <w:i/>
+          <w:iCs/>
+        </w:rPr>
+        <w:t xml:space="preserve">distribuição do valor extremo</w:t>
+      </w:r>
+      <w:r>
+        <w:t xml:space="preserve"> </w:t>
+      </w:r>
+      <w:r>
+        <w:t xml:space="preserve">ou de</w:t>
+      </w:r>
+      <w:r>
+        <w:t xml:space="preserve"> </w:t>
+      </w:r>
+      <w:r>
+        <w:rPr>
+          <w:i/>
+          <w:iCs/>
+        </w:rPr>
+        <w:t xml:space="preserve">Gambel</w:t>
+      </w:r>
+      <w:r>
+        <w:t xml:space="preserve">. Tal distribuição surge ao se tomar o logaritmo de uma variável</w:t>
+      </w:r>
+      <w:r>
+        <w:t xml:space="preserve"> </w:t>
+      </w:r>
+      <m:oMath>
+        <m:r>
+          <m:t>T</m:t>
+        </m:r>
+      </m:oMath>
+      <w:r>
+        <w:t xml:space="preserve"> </w:t>
+      </w:r>
+      <w:r>
+        <w:t xml:space="preserve">com distribuição de Weibull com</w:t>
+      </w:r>
+      <w:r>
+        <w:t xml:space="preserve"> </w:t>
+      </w:r>
+      <m:oMath>
+        <m:r>
+          <m:t>f</m:t>
+        </m:r>
+        <m:d>
+          <m:dPr>
+            <m:begChr m:val="("/>
+            <m:endChr m:val=")"/>
+            <m:sepChr m:val=""/>
+            <m:grow/>
+          </m:dPr>
+          <m:e>
+            <m:r>
+              <m:t>t</m:t>
+            </m:r>
+          </m:e>
+        </m:d>
+      </m:oMath>
+      <w:r>
+        <w:t xml:space="preserve"> </w:t>
+      </w:r>
+      <w:r>
+        <w:t xml:space="preserve">dada por</w:t>
+      </w:r>
+      <w:r>
+        <w:t xml:space="preserve"> </w:t>
+      </w:r>
+      <w:hyperlink w:anchor="eq-densitWei">
+        <w:r>
+          <w:rPr>
+            <w:rStyle w:val="Hyperlink"/>
+          </w:rPr>
+          <w:t xml:space="preserve">Equação 3.6</w:t>
+        </w:r>
+      </w:hyperlink>
+      <w:r>
+        <w:t xml:space="preserve">, desta forma,</w:t>
+      </w:r>
+      <w:r>
+        <w:t xml:space="preserve"> </w:t>
+      </w:r>
+      <m:oMath>
+        <m:r>
+          <m:t>Y</m:t>
+        </m:r>
+        <m:r>
+          <m:rPr>
+            <m:sty m:val="p"/>
+          </m:rPr>
+          <m:t>=</m:t>
+        </m:r>
+        <m:r>
+          <m:rPr>
+            <m:sty m:val="p"/>
+          </m:rPr>
+          <m:t>ln</m:t>
+        </m:r>
+        <m:d>
+          <m:dPr>
+            <m:begChr m:val="("/>
+            <m:endChr m:val=")"/>
+            <m:sepChr m:val=""/>
+            <m:grow/>
+          </m:dPr>
+          <m:e>
+            <m:r>
+              <m:t>T</m:t>
+            </m:r>
+          </m:e>
+        </m:d>
+      </m:oMath>
+      <w:r>
+        <w:t xml:space="preserve"> </w:t>
+      </w:r>
+      <w:r>
+        <w:t xml:space="preserve">tem distribuição do valor extremo com densidade da forma:</w:t>
+      </w:r>
+    </w:p>
     <w:bookmarkEnd w:id="82"/>
-    <w:bookmarkStart w:id="84" w:name="distribuição-lognormal"/>
+    <w:bookmarkEnd w:id="83"/>
+    <w:bookmarkStart w:id="99" w:name="distribuição-lognormal"/>
     <w:p>
       <w:pPr>
         <w:pStyle w:val="Heading3"/>
@@ -14996,7 +15187,3156 @@
         <w:t xml:space="preserve">3.2.3 Distribuição lognormal</w:t>
       </w:r>
     </w:p>
-    <w:bookmarkStart w:id="83" w:name="algumas-considerações-2"/>
+    <w:p>
+      <w:pPr>
+        <w:pStyle w:val="FirstParagraph"/>
+      </w:pPr>
+      <w:r>
+        <w:t xml:space="preserve">Uma outra possibilidade para modelar o tempo de sobrevivência é a</w:t>
+      </w:r>
+      <w:r>
+        <w:t xml:space="preserve"> </w:t>
+      </w:r>
+      <w:r>
+        <w:rPr>
+          <w:i/>
+          <w:iCs/>
+        </w:rPr>
+        <w:t xml:space="preserve">distribuição Log-normal</w:t>
+      </w:r>
+      <w:r>
+        <w:t xml:space="preserve">. Dizer que</w:t>
+      </w:r>
+      <w:r>
+        <w:t xml:space="preserve"> </w:t>
+      </w:r>
+      <m:oMath>
+        <m:r>
+          <m:t>T</m:t>
+        </m:r>
+        <m:r>
+          <m:rPr>
+            <m:sty m:val="p"/>
+          </m:rPr>
+          <m:t>∼</m:t>
+        </m:r>
+        <m:r>
+          <m:t>N</m:t>
+        </m:r>
+        <m:r>
+          <m:t>o</m:t>
+        </m:r>
+        <m:r>
+          <m:t>r</m:t>
+        </m:r>
+        <m:r>
+          <m:t>m</m:t>
+        </m:r>
+        <m:r>
+          <m:t>a</m:t>
+        </m:r>
+        <m:r>
+          <m:t>l</m:t>
+        </m:r>
+        <m:d>
+          <m:dPr>
+            <m:begChr m:val="("/>
+            <m:endChr m:val=")"/>
+            <m:sepChr m:val=""/>
+            <m:grow/>
+          </m:dPr>
+          <m:e>
+            <m:r>
+              <m:t>μ</m:t>
+            </m:r>
+            <m:r>
+              <m:rPr>
+                <m:sty m:val="p"/>
+              </m:rPr>
+              <m:t>,</m:t>
+            </m:r>
+            <m:sSup>
+              <m:e>
+                <m:r>
+                  <m:t>σ</m:t>
+                </m:r>
+              </m:e>
+              <m:sup>
+                <m:r>
+                  <m:t>2</m:t>
+                </m:r>
+              </m:sup>
+            </m:sSup>
+          </m:e>
+        </m:d>
+      </m:oMath>
+      <w:r>
+        <w:t xml:space="preserve"> </w:t>
+      </w:r>
+      <w:r>
+        <w:t xml:space="preserve">implica em dizer que</w:t>
+      </w:r>
+      <w:r>
+        <w:t xml:space="preserve"> </w:t>
+      </w:r>
+      <m:oMath>
+        <m:r>
+          <m:rPr>
+            <m:sty m:val="p"/>
+          </m:rPr>
+          <m:t>ln</m:t>
+        </m:r>
+        <m:d>
+          <m:dPr>
+            <m:begChr m:val="("/>
+            <m:endChr m:val=")"/>
+            <m:sepChr m:val=""/>
+            <m:grow/>
+          </m:dPr>
+          <m:e>
+            <m:r>
+              <m:t>T</m:t>
+            </m:r>
+          </m:e>
+        </m:d>
+        <m:r>
+          <m:rPr>
+            <m:sty m:val="p"/>
+          </m:rPr>
+          <m:t>∼</m:t>
+        </m:r>
+        <m:r>
+          <m:t>l</m:t>
+        </m:r>
+        <m:r>
+          <m:t>o</m:t>
+        </m:r>
+        <m:r>
+          <m:t>g</m:t>
+        </m:r>
+        <m:r>
+          <m:rPr>
+            <m:sty m:val="p"/>
+          </m:rPr>
+          <m:t>−</m:t>
+        </m:r>
+        <m:r>
+          <m:t>N</m:t>
+        </m:r>
+        <m:r>
+          <m:t>o</m:t>
+        </m:r>
+        <m:r>
+          <m:t>r</m:t>
+        </m:r>
+        <m:r>
+          <m:t>m</m:t>
+        </m:r>
+        <m:r>
+          <m:t>a</m:t>
+        </m:r>
+        <m:r>
+          <m:t>l</m:t>
+        </m:r>
+        <m:d>
+          <m:dPr>
+            <m:begChr m:val="("/>
+            <m:endChr m:val=")"/>
+            <m:sepChr m:val=""/>
+            <m:grow/>
+          </m:dPr>
+          <m:e>
+            <m:r>
+              <m:t>μ</m:t>
+            </m:r>
+            <m:r>
+              <m:rPr>
+                <m:sty m:val="p"/>
+              </m:rPr>
+              <m:t>,</m:t>
+            </m:r>
+            <m:sSup>
+              <m:e>
+                <m:r>
+                  <m:t>σ</m:t>
+                </m:r>
+              </m:e>
+              <m:sup>
+                <m:r>
+                  <m:t>2</m:t>
+                </m:r>
+              </m:sup>
+            </m:sSup>
+          </m:e>
+        </m:d>
+      </m:oMath>
+      <w:r>
+        <w:t xml:space="preserve"> </w:t>
+      </w:r>
+      <w:r>
+        <w:t xml:space="preserve">em que</w:t>
+      </w:r>
+      <w:r>
+        <w:t xml:space="preserve"> </w:t>
+      </w:r>
+      <m:oMath>
+        <m:r>
+          <m:t>μ</m:t>
+        </m:r>
+      </m:oMath>
+      <w:r>
+        <w:t xml:space="preserve"> </w:t>
+      </w:r>
+      <w:r>
+        <w:t xml:space="preserve">é a média do logaritmo do tempo de falha e</w:t>
+      </w:r>
+      <w:r>
+        <w:t xml:space="preserve"> </w:t>
+      </w:r>
+      <m:oMath>
+        <m:sSup>
+          <m:e>
+            <m:r>
+              <m:t>σ</m:t>
+            </m:r>
+          </m:e>
+          <m:sup>
+            <m:r>
+              <m:t>2</m:t>
+            </m:r>
+          </m:sup>
+        </m:sSup>
+      </m:oMath>
+      <w:r>
+        <w:t xml:space="preserve"> </w:t>
+      </w:r>
+      <w:r>
+        <w:t xml:space="preserve">sua variância. Pode-se fazer uso desta relação para modelar o tempo de sobrevivência conforme uma distribuição normal, desde que, se aplique o logaritmo aos dados observados. A função densidade para tal distribuição é dada por:</w:t>
+      </w:r>
+    </w:p>
+    <w:p>
+      <w:pPr>
+        <w:pStyle w:val="BodyText"/>
+      </w:pPr>
+      <w:bookmarkStart w:id="84" w:name="eq-densitLognormal"/>
+      <m:oMathPara>
+        <m:oMathParaPr>
+          <m:jc m:val="center"/>
+        </m:oMathParaPr>
+        <m:oMath>
+          <m:r>
+            <m:t>f</m:t>
+          </m:r>
+          <m:d>
+            <m:dPr>
+              <m:begChr m:val="("/>
+              <m:endChr m:val=")"/>
+              <m:sepChr m:val=""/>
+              <m:grow/>
+            </m:dPr>
+            <m:e>
+              <m:r>
+                <m:t>t</m:t>
+              </m:r>
+            </m:e>
+          </m:d>
+          <m:r>
+            <m:rPr>
+              <m:sty m:val="p"/>
+            </m:rPr>
+            <m:t>=</m:t>
+          </m:r>
+          <m:f>
+            <m:fPr>
+              <m:type m:val="bar"/>
+            </m:fPr>
+            <m:num>
+              <m:r>
+                <m:t>1</m:t>
+              </m:r>
+            </m:num>
+            <m:den>
+              <m:r>
+                <m:t>t</m:t>
+              </m:r>
+              <m:r>
+                <m:t>σ</m:t>
+              </m:r>
+              <m:rad>
+                <m:radPr>
+                  <m:degHide m:val="on"/>
+                </m:radPr>
+                <m:deg/>
+                <m:e>
+                  <m:r>
+                    <m:t>2</m:t>
+                  </m:r>
+                  <m:r>
+                    <m:t>π</m:t>
+                  </m:r>
+                </m:e>
+              </m:rad>
+            </m:den>
+          </m:f>
+          <m:r>
+            <m:rPr>
+              <m:sty m:val="p"/>
+            </m:rPr>
+            <m:t>exp</m:t>
+          </m:r>
+          <m:d>
+            <m:dPr>
+              <m:begChr m:val="{"/>
+              <m:endChr m:val="}"/>
+              <m:sepChr m:val=""/>
+              <m:grow/>
+            </m:dPr>
+            <m:e>
+              <m:r>
+                <m:rPr>
+                  <m:sty m:val="p"/>
+                </m:rPr>
+                <m:t>−</m:t>
+              </m:r>
+              <m:f>
+                <m:fPr>
+                  <m:type m:val="bar"/>
+                </m:fPr>
+                <m:num>
+                  <m:r>
+                    <m:t>1</m:t>
+                  </m:r>
+                </m:num>
+                <m:den>
+                  <m:r>
+                    <m:t>2</m:t>
+                  </m:r>
+                </m:den>
+              </m:f>
+              <m:sSup>
+                <m:e>
+                  <m:d>
+                    <m:dPr>
+                      <m:begChr m:val="("/>
+                      <m:endChr m:val=")"/>
+                      <m:sepChr m:val=""/>
+                      <m:grow/>
+                    </m:dPr>
+                    <m:e>
+                      <m:f>
+                        <m:fPr>
+                          <m:type m:val="bar"/>
+                        </m:fPr>
+                        <m:num>
+                          <m:r>
+                            <m:rPr>
+                              <m:sty m:val="p"/>
+                            </m:rPr>
+                            <m:t>ln</m:t>
+                          </m:r>
+                          <m:d>
+                            <m:dPr>
+                              <m:begChr m:val="("/>
+                              <m:endChr m:val=")"/>
+                              <m:sepChr m:val=""/>
+                              <m:grow/>
+                            </m:dPr>
+                            <m:e>
+                              <m:r>
+                                <m:t>t</m:t>
+                              </m:r>
+                            </m:e>
+                          </m:d>
+                          <m:r>
+                            <m:rPr>
+                              <m:sty m:val="p"/>
+                            </m:rPr>
+                            <m:t>−</m:t>
+                          </m:r>
+                          <m:r>
+                            <m:t>μ</m:t>
+                          </m:r>
+                        </m:num>
+                        <m:den>
+                          <m:r>
+                            <m:t>σ</m:t>
+                          </m:r>
+                        </m:den>
+                      </m:f>
+                    </m:e>
+                  </m:d>
+                </m:e>
+                <m:sup>
+                  <m:r>
+                    <m:t>2</m:t>
+                  </m:r>
+                </m:sup>
+              </m:sSup>
+            </m:e>
+          </m:d>
+          <m:r>
+            <m:t>  </m:t>
+          </m:r>
+          <m:d>
+            <m:dPr>
+              <m:begChr m:val="("/>
+              <m:endChr m:val=")"/>
+              <m:sepChr m:val=""/>
+              <m:grow/>
+            </m:dPr>
+            <m:e>
+              <m:r>
+                <m:t>3.10</m:t>
+              </m:r>
+            </m:e>
+          </m:d>
+        </m:oMath>
+      </m:oMathPara>
+      <w:bookmarkEnd w:id="84"/>
+    </w:p>
+    <w:p>
+      <w:pPr>
+        <w:pStyle w:val="FirstParagraph"/>
+      </w:pPr>
+      <w:r>
+        <w:t xml:space="preserve">Assim, quando o tempo de sobrevivência segue uma distribuição log-normal, sua função de sobrevivência e as demais não tem uma forma análitica explícita, desde modo, deve-se fazer uso das relações entre as funções para se obter a função taxa de falha e taxa de falha acumulada. Desta forma, essas funções são expressas, respectivamente, por:</w:t>
+      </w:r>
+    </w:p>
+    <w:p>
+      <w:pPr>
+        <w:pStyle w:val="BodyText"/>
+      </w:pPr>
+      <w:bookmarkStart w:id="85" w:name="eq-StLognormal"/>
+      <m:oMathPara>
+        <m:oMathParaPr>
+          <m:jc m:val="center"/>
+        </m:oMathParaPr>
+        <m:oMath>
+          <m:r>
+            <m:t>S</m:t>
+          </m:r>
+          <m:d>
+            <m:dPr>
+              <m:begChr m:val="("/>
+              <m:endChr m:val=")"/>
+              <m:sepChr m:val=""/>
+              <m:grow/>
+            </m:dPr>
+            <m:e>
+              <m:r>
+                <m:t>t</m:t>
+              </m:r>
+            </m:e>
+          </m:d>
+          <m:r>
+            <m:rPr>
+              <m:sty m:val="p"/>
+            </m:rPr>
+            <m:t>=</m:t>
+          </m:r>
+          <m:r>
+            <m:t>Φ</m:t>
+          </m:r>
+          <m:d>
+            <m:dPr>
+              <m:begChr m:val="("/>
+              <m:endChr m:val=")"/>
+              <m:sepChr m:val=""/>
+              <m:grow/>
+            </m:dPr>
+            <m:e>
+              <m:f>
+                <m:fPr>
+                  <m:type m:val="bar"/>
+                </m:fPr>
+                <m:num>
+                  <m:r>
+                    <m:rPr>
+                      <m:sty m:val="p"/>
+                    </m:rPr>
+                    <m:t>−</m:t>
+                  </m:r>
+                  <m:r>
+                    <m:rPr>
+                      <m:sty m:val="p"/>
+                    </m:rPr>
+                    <m:t>ln</m:t>
+                  </m:r>
+                  <m:d>
+                    <m:dPr>
+                      <m:begChr m:val="("/>
+                      <m:endChr m:val=")"/>
+                      <m:sepChr m:val=""/>
+                      <m:grow/>
+                    </m:dPr>
+                    <m:e>
+                      <m:r>
+                        <m:t>t</m:t>
+                      </m:r>
+                    </m:e>
+                  </m:d>
+                  <m:r>
+                    <m:rPr>
+                      <m:sty m:val="p"/>
+                    </m:rPr>
+                    <m:t>+</m:t>
+                  </m:r>
+                  <m:r>
+                    <m:t>μ</m:t>
+                  </m:r>
+                </m:num>
+                <m:den>
+                  <m:r>
+                    <m:t>σ</m:t>
+                  </m:r>
+                </m:den>
+              </m:f>
+            </m:e>
+          </m:d>
+          <m:r>
+            <m:t>  </m:t>
+          </m:r>
+          <m:d>
+            <m:dPr>
+              <m:begChr m:val="("/>
+              <m:endChr m:val=")"/>
+              <m:sepChr m:val=""/>
+              <m:grow/>
+            </m:dPr>
+            <m:e>
+              <m:r>
+                <m:t>3.11</m:t>
+              </m:r>
+            </m:e>
+          </m:d>
+        </m:oMath>
+      </m:oMathPara>
+      <w:bookmarkEnd w:id="85"/>
+    </w:p>
+    <w:p>
+      <w:pPr>
+        <w:pStyle w:val="FirstParagraph"/>
+      </w:pPr>
+      <m:oMathPara>
+        <m:oMathParaPr>
+          <m:jc m:val="center"/>
+        </m:oMathParaPr>
+        <m:oMath>
+          <m:r>
+            <m:t>λ</m:t>
+          </m:r>
+          <m:d>
+            <m:dPr>
+              <m:begChr m:val="("/>
+              <m:endChr m:val=")"/>
+              <m:sepChr m:val=""/>
+              <m:grow/>
+            </m:dPr>
+            <m:e>
+              <m:r>
+                <m:t>t</m:t>
+              </m:r>
+            </m:e>
+          </m:d>
+          <m:r>
+            <m:rPr>
+              <m:sty m:val="p"/>
+            </m:rPr>
+            <m:t>=</m:t>
+          </m:r>
+          <m:f>
+            <m:fPr>
+              <m:type m:val="bar"/>
+            </m:fPr>
+            <m:num>
+              <m:r>
+                <m:t>f</m:t>
+              </m:r>
+              <m:d>
+                <m:dPr>
+                  <m:begChr m:val="("/>
+                  <m:endChr m:val=")"/>
+                  <m:sepChr m:val=""/>
+                  <m:grow/>
+                </m:dPr>
+                <m:e>
+                  <m:r>
+                    <m:t>t</m:t>
+                  </m:r>
+                </m:e>
+              </m:d>
+            </m:num>
+            <m:den>
+              <m:r>
+                <m:t>S</m:t>
+              </m:r>
+              <m:d>
+                <m:dPr>
+                  <m:begChr m:val="("/>
+                  <m:endChr m:val=")"/>
+                  <m:sepChr m:val=""/>
+                  <m:grow/>
+                </m:dPr>
+                <m:e>
+                  <m:r>
+                    <m:t>t</m:t>
+                  </m:r>
+                </m:e>
+              </m:d>
+            </m:den>
+          </m:f>
+          <m:r>
+            <m:t> </m:t>
+          </m:r>
+          <m:r>
+            <m:rPr>
+              <m:nor/>
+              <m:sty m:val="p"/>
+            </m:rPr>
+            <m:t> e </m:t>
+          </m:r>
+          <m:r>
+            <m:t> </m:t>
+          </m:r>
+          <m:r>
+            <m:t>Λ</m:t>
+          </m:r>
+          <m:d>
+            <m:dPr>
+              <m:begChr m:val="("/>
+              <m:endChr m:val=")"/>
+              <m:sepChr m:val=""/>
+              <m:grow/>
+            </m:dPr>
+            <m:e>
+              <m:r>
+                <m:t>t</m:t>
+              </m:r>
+            </m:e>
+          </m:d>
+          <m:r>
+            <m:rPr>
+              <m:sty m:val="p"/>
+            </m:rPr>
+            <m:t>=</m:t>
+          </m:r>
+          <m:r>
+            <m:rPr>
+              <m:sty m:val="p"/>
+            </m:rPr>
+            <m:t>−</m:t>
+          </m:r>
+          <m:r>
+            <m:rPr>
+              <m:sty m:val="p"/>
+            </m:rPr>
+            <m:t>ln</m:t>
+          </m:r>
+          <m:r>
+            <m:t>S</m:t>
+          </m:r>
+          <m:d>
+            <m:dPr>
+              <m:begChr m:val="("/>
+              <m:endChr m:val=")"/>
+              <m:sepChr m:val=""/>
+              <m:grow/>
+            </m:dPr>
+            <m:e>
+              <m:r>
+                <m:t>t</m:t>
+              </m:r>
+            </m:e>
+          </m:d>
+        </m:oMath>
+      </m:oMathPara>
+    </w:p>
+    <w:p>
+      <w:pPr>
+        <w:pStyle w:val="FirstParagraph"/>
+      </w:pPr>
+      <w:r>
+        <w:t xml:space="preserve">em que</w:t>
+      </w:r>
+      <w:r>
+        <w:t xml:space="preserve"> </w:t>
+      </w:r>
+      <m:oMath>
+        <m:r>
+          <m:t>Φ</m:t>
+        </m:r>
+        <m:d>
+          <m:dPr>
+            <m:begChr m:val="("/>
+            <m:endChr m:val=")"/>
+            <m:sepChr m:val=""/>
+            <m:grow/>
+          </m:dPr>
+          <m:e>
+            <m:r>
+              <m:rPr>
+                <m:sty m:val="p"/>
+              </m:rPr>
+              <m:t>⋅</m:t>
+            </m:r>
+          </m:e>
+        </m:d>
+      </m:oMath>
+      <w:r>
+        <w:t xml:space="preserve"> </w:t>
+      </w:r>
+      <w:r>
+        <w:t xml:space="preserve">é a função de distribuição acumulada da normal padrão.</w:t>
+      </w:r>
+    </w:p>
+    <w:p>
+      <w:pPr>
+        <w:pStyle w:val="BodyText"/>
+      </w:pPr>
+      <w:r>
+        <w:t xml:space="preserve">Afim de ilustrar para visualização e melhor aprendizado do autor e de quem for ler tal material foram simuladas as funções de sobrevivência, risco e risco acumulado variando o parâmetro</w:t>
+      </w:r>
+      <w:r>
+        <w:t xml:space="preserve"> </w:t>
+      </w:r>
+      <m:oMath>
+        <m:r>
+          <m:t>μ</m:t>
+        </m:r>
+      </m:oMath>
+      <w:r>
+        <w:t xml:space="preserve">.</w:t>
+      </w:r>
+    </w:p>
+    <w:p>
+      <w:pPr>
+        <w:pStyle w:val="SourceCode"/>
+      </w:pPr>
+      <w:r>
+        <w:rPr>
+          <w:rStyle w:val="FunctionTok"/>
+        </w:rPr>
+        <w:t xml:space="preserve">library</w:t>
+      </w:r>
+      <w:r>
+        <w:rPr>
+          <w:rStyle w:val="NormalTok"/>
+        </w:rPr>
+        <w:t xml:space="preserve">(ggplot2)</w:t>
+      </w:r>
+      <w:r>
+        <w:br/>
+      </w:r>
+      <w:r>
+        <w:rPr>
+          <w:rStyle w:val="FunctionTok"/>
+        </w:rPr>
+        <w:t xml:space="preserve">library</w:t>
+      </w:r>
+      <w:r>
+        <w:rPr>
+          <w:rStyle w:val="NormalTok"/>
+        </w:rPr>
+        <w:t xml:space="preserve">(dplyr)</w:t>
+      </w:r>
+      <w:r>
+        <w:br/>
+      </w:r>
+      <w:r>
+        <w:br/>
+      </w:r>
+      <w:r>
+        <w:rPr>
+          <w:rStyle w:val="FunctionTok"/>
+        </w:rPr>
+        <w:t xml:space="preserve">set.seed</w:t>
+      </w:r>
+      <w:r>
+        <w:rPr>
+          <w:rStyle w:val="NormalTok"/>
+        </w:rPr>
+        <w:t xml:space="preserve">(</w:t>
+      </w:r>
+      <w:r>
+        <w:rPr>
+          <w:rStyle w:val="DecValTok"/>
+        </w:rPr>
+        <w:t xml:space="preserve">123</w:t>
+      </w:r>
+      <w:r>
+        <w:rPr>
+          <w:rStyle w:val="NormalTok"/>
+        </w:rPr>
+        <w:t xml:space="preserve">)</w:t>
+      </w:r>
+      <w:r>
+        <w:br/>
+      </w:r>
+      <w:r>
+        <w:rPr>
+          <w:rStyle w:val="NormalTok"/>
+        </w:rPr>
+        <w:t xml:space="preserve">n </w:t>
+      </w:r>
+      <w:r>
+        <w:rPr>
+          <w:rStyle w:val="OtherTok"/>
+        </w:rPr>
+        <w:t xml:space="preserve">&lt;-</w:t>
+      </w:r>
+      <w:r>
+        <w:rPr>
+          <w:rStyle w:val="NormalTok"/>
+        </w:rPr>
+        <w:t xml:space="preserve"> </w:t>
+      </w:r>
+      <w:r>
+        <w:rPr>
+          <w:rStyle w:val="DecValTok"/>
+        </w:rPr>
+        <w:t xml:space="preserve">1000</w:t>
+      </w:r>
+    </w:p>
+    <w:p>
+      <w:pPr>
+        <w:pStyle w:val="SourceCode"/>
+      </w:pPr>
+      <w:r>
+        <w:rPr>
+          <w:rStyle w:val="CommentTok"/>
+        </w:rPr>
+        <w:t xml:space="preserve"># --------------------------</w:t>
+      </w:r>
+      <w:r>
+        <w:br/>
+      </w:r>
+      <w:r>
+        <w:rPr>
+          <w:rStyle w:val="CommentTok"/>
+        </w:rPr>
+        <w:t xml:space="preserve"># [4] DISTRIBUIÇÃO LOG-NORMAL</w:t>
+      </w:r>
+      <w:r>
+        <w:br/>
+      </w:r>
+      <w:r>
+        <w:rPr>
+          <w:rStyle w:val="CommentTok"/>
+        </w:rPr>
+        <w:t xml:space="preserve"># --------------------------</w:t>
+      </w:r>
+      <w:r>
+        <w:br/>
+      </w:r>
+      <w:r>
+        <w:br/>
+      </w:r>
+      <w:r>
+        <w:rPr>
+          <w:rStyle w:val="CommentTok"/>
+        </w:rPr>
+        <w:t xml:space="preserve"># -------------</w:t>
+      </w:r>
+      <w:r>
+        <w:br/>
+      </w:r>
+      <w:r>
+        <w:rPr>
+          <w:rStyle w:val="CommentTok"/>
+        </w:rPr>
+        <w:t xml:space="preserve"># [4.1] FUNÇÕES</w:t>
+      </w:r>
+      <w:r>
+        <w:br/>
+      </w:r>
+      <w:r>
+        <w:rPr>
+          <w:rStyle w:val="CommentTok"/>
+        </w:rPr>
+        <w:t xml:space="preserve"># -------------</w:t>
+      </w:r>
+      <w:r>
+        <w:br/>
+      </w:r>
+      <w:r>
+        <w:br/>
+      </w:r>
+      <w:r>
+        <w:rPr>
+          <w:rStyle w:val="CommentTok"/>
+        </w:rPr>
+        <w:t xml:space="preserve"># Função densidade (f)</w:t>
+      </w:r>
+      <w:r>
+        <w:br/>
+      </w:r>
+      <w:r>
+        <w:rPr>
+          <w:rStyle w:val="NormalTok"/>
+        </w:rPr>
+        <w:t xml:space="preserve">ftLogNormal </w:t>
+      </w:r>
+      <w:r>
+        <w:rPr>
+          <w:rStyle w:val="OtherTok"/>
+        </w:rPr>
+        <w:t xml:space="preserve">&lt;-</w:t>
+      </w:r>
+      <w:r>
+        <w:rPr>
+          <w:rStyle w:val="NormalTok"/>
+        </w:rPr>
+        <w:t xml:space="preserve"> </w:t>
+      </w:r>
+      <w:r>
+        <w:rPr>
+          <w:rStyle w:val="ControlFlowTok"/>
+        </w:rPr>
+        <w:t xml:space="preserve">function</w:t>
+      </w:r>
+      <w:r>
+        <w:rPr>
+          <w:rStyle w:val="NormalTok"/>
+        </w:rPr>
+        <w:t xml:space="preserve">(t, mu, sigma) {</w:t>
+      </w:r>
+      <w:r>
+        <w:br/>
+      </w:r>
+      <w:r>
+        <w:rPr>
+          <w:rStyle w:val="NormalTok"/>
+        </w:rPr>
+        <w:t xml:space="preserve">  (</w:t>
+      </w:r>
+      <w:r>
+        <w:rPr>
+          <w:rStyle w:val="DecValTok"/>
+        </w:rPr>
+        <w:t xml:space="preserve">1</w:t>
+      </w:r>
+      <w:r>
+        <w:rPr>
+          <w:rStyle w:val="NormalTok"/>
+        </w:rPr>
+        <w:t xml:space="preserve"> </w:t>
+      </w:r>
+      <w:r>
+        <w:rPr>
+          <w:rStyle w:val="SpecialCharTok"/>
+        </w:rPr>
+        <w:t xml:space="preserve">/</w:t>
+      </w:r>
+      <w:r>
+        <w:rPr>
+          <w:rStyle w:val="NormalTok"/>
+        </w:rPr>
+        <w:t xml:space="preserve"> (t </w:t>
+      </w:r>
+      <w:r>
+        <w:rPr>
+          <w:rStyle w:val="SpecialCharTok"/>
+        </w:rPr>
+        <w:t xml:space="preserve">*</w:t>
+      </w:r>
+      <w:r>
+        <w:rPr>
+          <w:rStyle w:val="NormalTok"/>
+        </w:rPr>
+        <w:t xml:space="preserve"> sigma </w:t>
+      </w:r>
+      <w:r>
+        <w:rPr>
+          <w:rStyle w:val="SpecialCharTok"/>
+        </w:rPr>
+        <w:t xml:space="preserve">*</w:t>
+      </w:r>
+      <w:r>
+        <w:rPr>
+          <w:rStyle w:val="NormalTok"/>
+        </w:rPr>
+        <w:t xml:space="preserve"> </w:t>
+      </w:r>
+      <w:r>
+        <w:rPr>
+          <w:rStyle w:val="FunctionTok"/>
+        </w:rPr>
+        <w:t xml:space="preserve">sqrt</w:t>
+      </w:r>
+      <w:r>
+        <w:rPr>
+          <w:rStyle w:val="NormalTok"/>
+        </w:rPr>
+        <w:t xml:space="preserve">(</w:t>
+      </w:r>
+      <w:r>
+        <w:rPr>
+          <w:rStyle w:val="DecValTok"/>
+        </w:rPr>
+        <w:t xml:space="preserve">2</w:t>
+      </w:r>
+      <w:r>
+        <w:rPr>
+          <w:rStyle w:val="NormalTok"/>
+        </w:rPr>
+        <w:t xml:space="preserve"> </w:t>
+      </w:r>
+      <w:r>
+        <w:rPr>
+          <w:rStyle w:val="SpecialCharTok"/>
+        </w:rPr>
+        <w:t xml:space="preserve">*</w:t>
+      </w:r>
+      <w:r>
+        <w:rPr>
+          <w:rStyle w:val="NormalTok"/>
+        </w:rPr>
+        <w:t xml:space="preserve"> pi))) </w:t>
+      </w:r>
+      <w:r>
+        <w:rPr>
+          <w:rStyle w:val="SpecialCharTok"/>
+        </w:rPr>
+        <w:t xml:space="preserve">*</w:t>
+      </w:r>
+      <w:r>
+        <w:rPr>
+          <w:rStyle w:val="NormalTok"/>
+        </w:rPr>
+        <w:t xml:space="preserve"> </w:t>
+      </w:r>
+      <w:r>
+        <w:rPr>
+          <w:rStyle w:val="FunctionTok"/>
+        </w:rPr>
+        <w:t xml:space="preserve">exp</w:t>
+      </w:r>
+      <w:r>
+        <w:rPr>
+          <w:rStyle w:val="NormalTok"/>
+        </w:rPr>
+        <w:t xml:space="preserve">(</w:t>
+      </w:r>
+      <w:r>
+        <w:rPr>
+          <w:rStyle w:val="SpecialCharTok"/>
+        </w:rPr>
+        <w:t xml:space="preserve">-</w:t>
+      </w:r>
+      <w:r>
+        <w:rPr>
+          <w:rStyle w:val="FloatTok"/>
+        </w:rPr>
+        <w:t xml:space="preserve">0.5</w:t>
+      </w:r>
+      <w:r>
+        <w:rPr>
+          <w:rStyle w:val="NormalTok"/>
+        </w:rPr>
+        <w:t xml:space="preserve"> </w:t>
+      </w:r>
+      <w:r>
+        <w:rPr>
+          <w:rStyle w:val="SpecialCharTok"/>
+        </w:rPr>
+        <w:t xml:space="preserve">*</w:t>
+      </w:r>
+      <w:r>
+        <w:rPr>
+          <w:rStyle w:val="NormalTok"/>
+        </w:rPr>
+        <w:t xml:space="preserve"> ((</w:t>
+      </w:r>
+      <w:r>
+        <w:rPr>
+          <w:rStyle w:val="FunctionTok"/>
+        </w:rPr>
+        <w:t xml:space="preserve">log</w:t>
+      </w:r>
+      <w:r>
+        <w:rPr>
+          <w:rStyle w:val="NormalTok"/>
+        </w:rPr>
+        <w:t xml:space="preserve">(t) </w:t>
+      </w:r>
+      <w:r>
+        <w:rPr>
+          <w:rStyle w:val="SpecialCharTok"/>
+        </w:rPr>
+        <w:t xml:space="preserve">-</w:t>
+      </w:r>
+      <w:r>
+        <w:rPr>
+          <w:rStyle w:val="NormalTok"/>
+        </w:rPr>
+        <w:t xml:space="preserve"> mu) </w:t>
+      </w:r>
+      <w:r>
+        <w:rPr>
+          <w:rStyle w:val="SpecialCharTok"/>
+        </w:rPr>
+        <w:t xml:space="preserve">/</w:t>
+      </w:r>
+      <w:r>
+        <w:rPr>
+          <w:rStyle w:val="NormalTok"/>
+        </w:rPr>
+        <w:t xml:space="preserve"> sigma)</w:t>
+      </w:r>
+      <w:r>
+        <w:rPr>
+          <w:rStyle w:val="SpecialCharTok"/>
+        </w:rPr>
+        <w:t xml:space="preserve">^</w:t>
+      </w:r>
+      <w:r>
+        <w:rPr>
+          <w:rStyle w:val="DecValTok"/>
+        </w:rPr>
+        <w:t xml:space="preserve">2</w:t>
+      </w:r>
+      <w:r>
+        <w:rPr>
+          <w:rStyle w:val="NormalTok"/>
+        </w:rPr>
+        <w:t xml:space="preserve">)</w:t>
+      </w:r>
+      <w:r>
+        <w:br/>
+      </w:r>
+      <w:r>
+        <w:rPr>
+          <w:rStyle w:val="NormalTok"/>
+        </w:rPr>
+        <w:t xml:space="preserve">}</w:t>
+      </w:r>
+      <w:r>
+        <w:br/>
+      </w:r>
+      <w:r>
+        <w:br/>
+      </w:r>
+      <w:r>
+        <w:rPr>
+          <w:rStyle w:val="CommentTok"/>
+        </w:rPr>
+        <w:t xml:space="preserve"># Função de Sobrevivência (S)</w:t>
+      </w:r>
+      <w:r>
+        <w:br/>
+      </w:r>
+      <w:r>
+        <w:rPr>
+          <w:rStyle w:val="NormalTok"/>
+        </w:rPr>
+        <w:t xml:space="preserve">StLogNormal </w:t>
+      </w:r>
+      <w:r>
+        <w:rPr>
+          <w:rStyle w:val="OtherTok"/>
+        </w:rPr>
+        <w:t xml:space="preserve">&lt;-</w:t>
+      </w:r>
+      <w:r>
+        <w:rPr>
+          <w:rStyle w:val="NormalTok"/>
+        </w:rPr>
+        <w:t xml:space="preserve"> </w:t>
+      </w:r>
+      <w:r>
+        <w:rPr>
+          <w:rStyle w:val="ControlFlowTok"/>
+        </w:rPr>
+        <w:t xml:space="preserve">function</w:t>
+      </w:r>
+      <w:r>
+        <w:rPr>
+          <w:rStyle w:val="NormalTok"/>
+        </w:rPr>
+        <w:t xml:space="preserve">(t, mu, sigma) {</w:t>
+      </w:r>
+      <w:r>
+        <w:br/>
+      </w:r>
+      <w:r>
+        <w:rPr>
+          <w:rStyle w:val="NormalTok"/>
+        </w:rPr>
+        <w:t xml:space="preserve">  </w:t>
+      </w:r>
+      <w:r>
+        <w:rPr>
+          <w:rStyle w:val="FunctionTok"/>
+        </w:rPr>
+        <w:t xml:space="preserve">pnorm</w:t>
+      </w:r>
+      <w:r>
+        <w:rPr>
+          <w:rStyle w:val="NormalTok"/>
+        </w:rPr>
+        <w:t xml:space="preserve">(</w:t>
+      </w:r>
+      <w:r>
+        <w:rPr>
+          <w:rStyle w:val="SpecialCharTok"/>
+        </w:rPr>
+        <w:t xml:space="preserve">-</w:t>
+      </w:r>
+      <w:r>
+        <w:rPr>
+          <w:rStyle w:val="NormalTok"/>
+        </w:rPr>
+        <w:t xml:space="preserve">(</w:t>
+      </w:r>
+      <w:r>
+        <w:rPr>
+          <w:rStyle w:val="FunctionTok"/>
+        </w:rPr>
+        <w:t xml:space="preserve">log</w:t>
+      </w:r>
+      <w:r>
+        <w:rPr>
+          <w:rStyle w:val="NormalTok"/>
+        </w:rPr>
+        <w:t xml:space="preserve">(t) </w:t>
+      </w:r>
+      <w:r>
+        <w:rPr>
+          <w:rStyle w:val="SpecialCharTok"/>
+        </w:rPr>
+        <w:t xml:space="preserve">-</w:t>
+      </w:r>
+      <w:r>
+        <w:rPr>
+          <w:rStyle w:val="NormalTok"/>
+        </w:rPr>
+        <w:t xml:space="preserve"> mu) </w:t>
+      </w:r>
+      <w:r>
+        <w:rPr>
+          <w:rStyle w:val="SpecialCharTok"/>
+        </w:rPr>
+        <w:t xml:space="preserve">/</w:t>
+      </w:r>
+      <w:r>
+        <w:rPr>
+          <w:rStyle w:val="NormalTok"/>
+        </w:rPr>
+        <w:t xml:space="preserve"> sigma, </w:t>
+      </w:r>
+      <w:r>
+        <w:rPr>
+          <w:rStyle w:val="AttributeTok"/>
+        </w:rPr>
+        <w:t xml:space="preserve">lower.tail =</w:t>
+      </w:r>
+      <w:r>
+        <w:rPr>
+          <w:rStyle w:val="NormalTok"/>
+        </w:rPr>
+        <w:t xml:space="preserve"> </w:t>
+      </w:r>
+      <w:r>
+        <w:rPr>
+          <w:rStyle w:val="ConstantTok"/>
+        </w:rPr>
+        <w:t xml:space="preserve">TRUE</w:t>
+      </w:r>
+      <w:r>
+        <w:rPr>
+          <w:rStyle w:val="NormalTok"/>
+        </w:rPr>
+        <w:t xml:space="preserve">)</w:t>
+      </w:r>
+      <w:r>
+        <w:br/>
+      </w:r>
+      <w:r>
+        <w:rPr>
+          <w:rStyle w:val="NormalTok"/>
+        </w:rPr>
+        <w:t xml:space="preserve">}</w:t>
+      </w:r>
+      <w:r>
+        <w:br/>
+      </w:r>
+      <w:r>
+        <w:br/>
+      </w:r>
+      <w:r>
+        <w:rPr>
+          <w:rStyle w:val="CommentTok"/>
+        </w:rPr>
+        <w:t xml:space="preserve"># Função de Risco (h)</w:t>
+      </w:r>
+      <w:r>
+        <w:br/>
+      </w:r>
+      <w:r>
+        <w:rPr>
+          <w:rStyle w:val="NormalTok"/>
+        </w:rPr>
+        <w:t xml:space="preserve">htLogNormal </w:t>
+      </w:r>
+      <w:r>
+        <w:rPr>
+          <w:rStyle w:val="OtherTok"/>
+        </w:rPr>
+        <w:t xml:space="preserve">&lt;-</w:t>
+      </w:r>
+      <w:r>
+        <w:rPr>
+          <w:rStyle w:val="NormalTok"/>
+        </w:rPr>
+        <w:t xml:space="preserve"> </w:t>
+      </w:r>
+      <w:r>
+        <w:rPr>
+          <w:rStyle w:val="ControlFlowTok"/>
+        </w:rPr>
+        <w:t xml:space="preserve">function</w:t>
+      </w:r>
+      <w:r>
+        <w:rPr>
+          <w:rStyle w:val="NormalTok"/>
+        </w:rPr>
+        <w:t xml:space="preserve">(t, mu, sigma) {</w:t>
+      </w:r>
+      <w:r>
+        <w:br/>
+      </w:r>
+      <w:r>
+        <w:rPr>
+          <w:rStyle w:val="NormalTok"/>
+        </w:rPr>
+        <w:t xml:space="preserve">  </w:t>
+      </w:r>
+      <w:r>
+        <w:rPr>
+          <w:rStyle w:val="FunctionTok"/>
+        </w:rPr>
+        <w:t xml:space="preserve">ftLogNormal</w:t>
+      </w:r>
+      <w:r>
+        <w:rPr>
+          <w:rStyle w:val="NormalTok"/>
+        </w:rPr>
+        <w:t xml:space="preserve">(t, mu, sigma) </w:t>
+      </w:r>
+      <w:r>
+        <w:rPr>
+          <w:rStyle w:val="SpecialCharTok"/>
+        </w:rPr>
+        <w:t xml:space="preserve">/</w:t>
+      </w:r>
+      <w:r>
+        <w:rPr>
+          <w:rStyle w:val="NormalTok"/>
+        </w:rPr>
+        <w:t xml:space="preserve"> </w:t>
+      </w:r>
+      <w:r>
+        <w:rPr>
+          <w:rStyle w:val="FunctionTok"/>
+        </w:rPr>
+        <w:t xml:space="preserve">StLogNormal</w:t>
+      </w:r>
+      <w:r>
+        <w:rPr>
+          <w:rStyle w:val="NormalTok"/>
+        </w:rPr>
+        <w:t xml:space="preserve">(t, mu, sigma)</w:t>
+      </w:r>
+      <w:r>
+        <w:br/>
+      </w:r>
+      <w:r>
+        <w:rPr>
+          <w:rStyle w:val="NormalTok"/>
+        </w:rPr>
+        <w:t xml:space="preserve">}</w:t>
+      </w:r>
+      <w:r>
+        <w:br/>
+      </w:r>
+      <w:r>
+        <w:br/>
+      </w:r>
+      <w:r>
+        <w:rPr>
+          <w:rStyle w:val="CommentTok"/>
+        </w:rPr>
+        <w:t xml:space="preserve"># Função de Risco Acumulado (Lambda)</w:t>
+      </w:r>
+      <w:r>
+        <w:br/>
+      </w:r>
+      <w:r>
+        <w:rPr>
+          <w:rStyle w:val="NormalTok"/>
+        </w:rPr>
+        <w:t xml:space="preserve">LtLogNormal </w:t>
+      </w:r>
+      <w:r>
+        <w:rPr>
+          <w:rStyle w:val="OtherTok"/>
+        </w:rPr>
+        <w:t xml:space="preserve">&lt;-</w:t>
+      </w:r>
+      <w:r>
+        <w:rPr>
+          <w:rStyle w:val="NormalTok"/>
+        </w:rPr>
+        <w:t xml:space="preserve"> </w:t>
+      </w:r>
+      <w:r>
+        <w:rPr>
+          <w:rStyle w:val="ControlFlowTok"/>
+        </w:rPr>
+        <w:t xml:space="preserve">function</w:t>
+      </w:r>
+      <w:r>
+        <w:rPr>
+          <w:rStyle w:val="NormalTok"/>
+        </w:rPr>
+        <w:t xml:space="preserve">(t, mu, sigma) {</w:t>
+      </w:r>
+      <w:r>
+        <w:br/>
+      </w:r>
+      <w:r>
+        <w:rPr>
+          <w:rStyle w:val="NormalTok"/>
+        </w:rPr>
+        <w:t xml:space="preserve">  </w:t>
+      </w:r>
+      <w:r>
+        <w:rPr>
+          <w:rStyle w:val="SpecialCharTok"/>
+        </w:rPr>
+        <w:t xml:space="preserve">-</w:t>
+      </w:r>
+      <w:r>
+        <w:rPr>
+          <w:rStyle w:val="FunctionTok"/>
+        </w:rPr>
+        <w:t xml:space="preserve">log</w:t>
+      </w:r>
+      <w:r>
+        <w:rPr>
+          <w:rStyle w:val="NormalTok"/>
+        </w:rPr>
+        <w:t xml:space="preserve">(</w:t>
+      </w:r>
+      <w:r>
+        <w:rPr>
+          <w:rStyle w:val="FunctionTok"/>
+        </w:rPr>
+        <w:t xml:space="preserve">StLogNormal</w:t>
+      </w:r>
+      <w:r>
+        <w:rPr>
+          <w:rStyle w:val="NormalTok"/>
+        </w:rPr>
+        <w:t xml:space="preserve">(t, mu, sigma))</w:t>
+      </w:r>
+      <w:r>
+        <w:br/>
+      </w:r>
+      <w:r>
+        <w:rPr>
+          <w:rStyle w:val="NormalTok"/>
+        </w:rPr>
+        <w:t xml:space="preserve">}</w:t>
+      </w:r>
+      <w:r>
+        <w:br/>
+      </w:r>
+      <w:r>
+        <w:br/>
+      </w:r>
+      <w:r>
+        <w:rPr>
+          <w:rStyle w:val="CommentTok"/>
+        </w:rPr>
+        <w:t xml:space="preserve"># ----------------------------------------</w:t>
+      </w:r>
+      <w:r>
+        <w:br/>
+      </w:r>
+      <w:r>
+        <w:rPr>
+          <w:rStyle w:val="CommentTok"/>
+        </w:rPr>
+        <w:t xml:space="preserve"># [4.2] SIMULAÇÃO E VARIAÇÃO DE PARÂMETROS</w:t>
+      </w:r>
+      <w:r>
+        <w:br/>
+      </w:r>
+      <w:r>
+        <w:rPr>
+          <w:rStyle w:val="CommentTok"/>
+        </w:rPr>
+        <w:t xml:space="preserve"># ----------------------------------------</w:t>
+      </w:r>
+      <w:r>
+        <w:br/>
+      </w:r>
+      <w:r>
+        <w:br/>
+      </w:r>
+      <w:r>
+        <w:rPr>
+          <w:rStyle w:val="CommentTok"/>
+        </w:rPr>
+        <w:t xml:space="preserve"># Simulando dados da distribuição log-normal</w:t>
+      </w:r>
+      <w:r>
+        <w:br/>
+      </w:r>
+      <w:r>
+        <w:rPr>
+          <w:rStyle w:val="NormalTok"/>
+        </w:rPr>
+        <w:t xml:space="preserve">tempo </w:t>
+      </w:r>
+      <w:r>
+        <w:rPr>
+          <w:rStyle w:val="OtherTok"/>
+        </w:rPr>
+        <w:t xml:space="preserve">&lt;-</w:t>
+      </w:r>
+      <w:r>
+        <w:rPr>
+          <w:rStyle w:val="NormalTok"/>
+        </w:rPr>
+        <w:t xml:space="preserve"> </w:t>
+      </w:r>
+      <w:r>
+        <w:rPr>
+          <w:rStyle w:val="FunctionTok"/>
+        </w:rPr>
+        <w:t xml:space="preserve">rlnorm</w:t>
+      </w:r>
+      <w:r>
+        <w:rPr>
+          <w:rStyle w:val="NormalTok"/>
+        </w:rPr>
+        <w:t xml:space="preserve">(n, </w:t>
+      </w:r>
+      <w:r>
+        <w:rPr>
+          <w:rStyle w:val="AttributeTok"/>
+        </w:rPr>
+        <w:t xml:space="preserve">meanlog =</w:t>
+      </w:r>
+      <w:r>
+        <w:rPr>
+          <w:rStyle w:val="NormalTok"/>
+        </w:rPr>
+        <w:t xml:space="preserve"> </w:t>
+      </w:r>
+      <w:r>
+        <w:rPr>
+          <w:rStyle w:val="DecValTok"/>
+        </w:rPr>
+        <w:t xml:space="preserve">0</w:t>
+      </w:r>
+      <w:r>
+        <w:rPr>
+          <w:rStyle w:val="NormalTok"/>
+        </w:rPr>
+        <w:t xml:space="preserve">, </w:t>
+      </w:r>
+      <w:r>
+        <w:rPr>
+          <w:rStyle w:val="AttributeTok"/>
+        </w:rPr>
+        <w:t xml:space="preserve">sdlog =</w:t>
+      </w:r>
+      <w:r>
+        <w:rPr>
+          <w:rStyle w:val="NormalTok"/>
+        </w:rPr>
+        <w:t xml:space="preserve"> </w:t>
+      </w:r>
+      <w:r>
+        <w:rPr>
+          <w:rStyle w:val="DecValTok"/>
+        </w:rPr>
+        <w:t xml:space="preserve">1</w:t>
+      </w:r>
+      <w:r>
+        <w:rPr>
+          <w:rStyle w:val="NormalTok"/>
+        </w:rPr>
+        <w:t xml:space="preserve">)</w:t>
+      </w:r>
+      <w:r>
+        <w:br/>
+      </w:r>
+      <w:r>
+        <w:rPr>
+          <w:rStyle w:val="NormalTok"/>
+        </w:rPr>
+        <w:t xml:space="preserve">mus </w:t>
+      </w:r>
+      <w:r>
+        <w:rPr>
+          <w:rStyle w:val="OtherTok"/>
+        </w:rPr>
+        <w:t xml:space="preserve">&lt;-</w:t>
+      </w:r>
+      <w:r>
+        <w:rPr>
+          <w:rStyle w:val="NormalTok"/>
+        </w:rPr>
+        <w:t xml:space="preserve"> </w:t>
+      </w:r>
+      <w:r>
+        <w:rPr>
+          <w:rStyle w:val="FunctionTok"/>
+        </w:rPr>
+        <w:t xml:space="preserve">c</w:t>
+      </w:r>
+      <w:r>
+        <w:rPr>
+          <w:rStyle w:val="NormalTok"/>
+        </w:rPr>
+        <w:t xml:space="preserve">(</w:t>
+      </w:r>
+      <w:r>
+        <w:rPr>
+          <w:rStyle w:val="DecValTok"/>
+        </w:rPr>
+        <w:t xml:space="preserve">0</w:t>
+      </w:r>
+      <w:r>
+        <w:rPr>
+          <w:rStyle w:val="NormalTok"/>
+        </w:rPr>
+        <w:t xml:space="preserve">, </w:t>
+      </w:r>
+      <w:r>
+        <w:rPr>
+          <w:rStyle w:val="FloatTok"/>
+        </w:rPr>
+        <w:t xml:space="preserve">0.5</w:t>
+      </w:r>
+      <w:r>
+        <w:rPr>
+          <w:rStyle w:val="NormalTok"/>
+        </w:rPr>
+        <w:t xml:space="preserve">, </w:t>
+      </w:r>
+      <w:r>
+        <w:rPr>
+          <w:rStyle w:val="DecValTok"/>
+        </w:rPr>
+        <w:t xml:space="preserve">1</w:t>
+      </w:r>
+      <w:r>
+        <w:rPr>
+          <w:rStyle w:val="NormalTok"/>
+        </w:rPr>
+        <w:t xml:space="preserve">) </w:t>
+      </w:r>
+      <w:r>
+        <w:rPr>
+          <w:rStyle w:val="CommentTok"/>
+        </w:rPr>
+        <w:t xml:space="preserve"># Valores de mu</w:t>
+      </w:r>
+      <w:r>
+        <w:br/>
+      </w:r>
+      <w:r>
+        <w:rPr>
+          <w:rStyle w:val="NormalTok"/>
+        </w:rPr>
+        <w:t xml:space="preserve">sigma </w:t>
+      </w:r>
+      <w:r>
+        <w:rPr>
+          <w:rStyle w:val="OtherTok"/>
+        </w:rPr>
+        <w:t xml:space="preserve">&lt;-</w:t>
+      </w:r>
+      <w:r>
+        <w:rPr>
+          <w:rStyle w:val="NormalTok"/>
+        </w:rPr>
+        <w:t xml:space="preserve"> </w:t>
+      </w:r>
+      <w:r>
+        <w:rPr>
+          <w:rStyle w:val="DecValTok"/>
+        </w:rPr>
+        <w:t xml:space="preserve">1</w:t>
+      </w:r>
+      <w:r>
+        <w:rPr>
+          <w:rStyle w:val="NormalTok"/>
+        </w:rPr>
+        <w:t xml:space="preserve">         </w:t>
+      </w:r>
+      <w:r>
+        <w:rPr>
+          <w:rStyle w:val="CommentTok"/>
+        </w:rPr>
+        <w:t xml:space="preserve"># Valor fixo de sigma</w:t>
+      </w:r>
+      <w:r>
+        <w:br/>
+      </w:r>
+      <w:r>
+        <w:br/>
+      </w:r>
+      <w:r>
+        <w:rPr>
+          <w:rStyle w:val="CommentTok"/>
+        </w:rPr>
+        <w:t xml:space="preserve"># Criando um Data Frame com valores das funções</w:t>
+      </w:r>
+      <w:r>
+        <w:br/>
+      </w:r>
+      <w:r>
+        <w:rPr>
+          <w:rStyle w:val="NormalTok"/>
+        </w:rPr>
+        <w:t xml:space="preserve">dados </w:t>
+      </w:r>
+      <w:r>
+        <w:rPr>
+          <w:rStyle w:val="OtherTok"/>
+        </w:rPr>
+        <w:t xml:space="preserve">&lt;-</w:t>
+      </w:r>
+      <w:r>
+        <w:rPr>
+          <w:rStyle w:val="NormalTok"/>
+        </w:rPr>
+        <w:t xml:space="preserve"> </w:t>
+      </w:r>
+      <w:r>
+        <w:rPr>
+          <w:rStyle w:val="FunctionTok"/>
+        </w:rPr>
+        <w:t xml:space="preserve">do.call</w:t>
+      </w:r>
+      <w:r>
+        <w:rPr>
+          <w:rStyle w:val="NormalTok"/>
+        </w:rPr>
+        <w:t xml:space="preserve">(rbind, </w:t>
+      </w:r>
+      <w:r>
+        <w:rPr>
+          <w:rStyle w:val="FunctionTok"/>
+        </w:rPr>
+        <w:t xml:space="preserve">lapply</w:t>
+      </w:r>
+      <w:r>
+        <w:rPr>
+          <w:rStyle w:val="NormalTok"/>
+        </w:rPr>
+        <w:t xml:space="preserve">(mus, </w:t>
+      </w:r>
+      <w:r>
+        <w:rPr>
+          <w:rStyle w:val="ControlFlowTok"/>
+        </w:rPr>
+        <w:t xml:space="preserve">function</w:t>
+      </w:r>
+      <w:r>
+        <w:rPr>
+          <w:rStyle w:val="NormalTok"/>
+        </w:rPr>
+        <w:t xml:space="preserve">(mu) {</w:t>
+      </w:r>
+      <w:r>
+        <w:br/>
+      </w:r>
+      <w:r>
+        <w:rPr>
+          <w:rStyle w:val="NormalTok"/>
+        </w:rPr>
+        <w:t xml:space="preserve">  </w:t>
+      </w:r>
+      <w:r>
+        <w:rPr>
+          <w:rStyle w:val="FunctionTok"/>
+        </w:rPr>
+        <w:t xml:space="preserve">data.frame</w:t>
+      </w:r>
+      <w:r>
+        <w:rPr>
+          <w:rStyle w:val="NormalTok"/>
+        </w:rPr>
+        <w:t xml:space="preserve">(</w:t>
+      </w:r>
+      <w:r>
+        <w:br/>
+      </w:r>
+      <w:r>
+        <w:rPr>
+          <w:rStyle w:val="NormalTok"/>
+        </w:rPr>
+        <w:t xml:space="preserve">    </w:t>
+      </w:r>
+      <w:r>
+        <w:rPr>
+          <w:rStyle w:val="AttributeTok"/>
+        </w:rPr>
+        <w:t xml:space="preserve">tempo =</w:t>
+      </w:r>
+      <w:r>
+        <w:rPr>
+          <w:rStyle w:val="NormalTok"/>
+        </w:rPr>
+        <w:t xml:space="preserve"> tempo,</w:t>
+      </w:r>
+      <w:r>
+        <w:br/>
+      </w:r>
+      <w:r>
+        <w:rPr>
+          <w:rStyle w:val="NormalTok"/>
+        </w:rPr>
+        <w:t xml:space="preserve">    </w:t>
+      </w:r>
+      <w:r>
+        <w:rPr>
+          <w:rStyle w:val="AttributeTok"/>
+        </w:rPr>
+        <w:t xml:space="preserve">ft =</w:t>
+      </w:r>
+      <w:r>
+        <w:rPr>
+          <w:rStyle w:val="NormalTok"/>
+        </w:rPr>
+        <w:t xml:space="preserve"> </w:t>
+      </w:r>
+      <w:r>
+        <w:rPr>
+          <w:rStyle w:val="FunctionTok"/>
+        </w:rPr>
+        <w:t xml:space="preserve">ftLogNormal</w:t>
+      </w:r>
+      <w:r>
+        <w:rPr>
+          <w:rStyle w:val="NormalTok"/>
+        </w:rPr>
+        <w:t xml:space="preserve">(tempo, mu, sigma),</w:t>
+      </w:r>
+      <w:r>
+        <w:br/>
+      </w:r>
+      <w:r>
+        <w:rPr>
+          <w:rStyle w:val="NormalTok"/>
+        </w:rPr>
+        <w:t xml:space="preserve">    </w:t>
+      </w:r>
+      <w:r>
+        <w:rPr>
+          <w:rStyle w:val="AttributeTok"/>
+        </w:rPr>
+        <w:t xml:space="preserve">St =</w:t>
+      </w:r>
+      <w:r>
+        <w:rPr>
+          <w:rStyle w:val="NormalTok"/>
+        </w:rPr>
+        <w:t xml:space="preserve"> </w:t>
+      </w:r>
+      <w:r>
+        <w:rPr>
+          <w:rStyle w:val="FunctionTok"/>
+        </w:rPr>
+        <w:t xml:space="preserve">StLogNormal</w:t>
+      </w:r>
+      <w:r>
+        <w:rPr>
+          <w:rStyle w:val="NormalTok"/>
+        </w:rPr>
+        <w:t xml:space="preserve">(tempo, mu, sigma),</w:t>
+      </w:r>
+      <w:r>
+        <w:br/>
+      </w:r>
+      <w:r>
+        <w:rPr>
+          <w:rStyle w:val="NormalTok"/>
+        </w:rPr>
+        <w:t xml:space="preserve">    </w:t>
+      </w:r>
+      <w:r>
+        <w:rPr>
+          <w:rStyle w:val="AttributeTok"/>
+        </w:rPr>
+        <w:t xml:space="preserve">ht =</w:t>
+      </w:r>
+      <w:r>
+        <w:rPr>
+          <w:rStyle w:val="NormalTok"/>
+        </w:rPr>
+        <w:t xml:space="preserve"> </w:t>
+      </w:r>
+      <w:r>
+        <w:rPr>
+          <w:rStyle w:val="FunctionTok"/>
+        </w:rPr>
+        <w:t xml:space="preserve">htLogNormal</w:t>
+      </w:r>
+      <w:r>
+        <w:rPr>
+          <w:rStyle w:val="NormalTok"/>
+        </w:rPr>
+        <w:t xml:space="preserve">(tempo, mu, sigma),</w:t>
+      </w:r>
+      <w:r>
+        <w:br/>
+      </w:r>
+      <w:r>
+        <w:rPr>
+          <w:rStyle w:val="NormalTok"/>
+        </w:rPr>
+        <w:t xml:space="preserve">    </w:t>
+      </w:r>
+      <w:r>
+        <w:rPr>
+          <w:rStyle w:val="AttributeTok"/>
+        </w:rPr>
+        <w:t xml:space="preserve">Lt =</w:t>
+      </w:r>
+      <w:r>
+        <w:rPr>
+          <w:rStyle w:val="NormalTok"/>
+        </w:rPr>
+        <w:t xml:space="preserve"> </w:t>
+      </w:r>
+      <w:r>
+        <w:rPr>
+          <w:rStyle w:val="FunctionTok"/>
+        </w:rPr>
+        <w:t xml:space="preserve">LtLogNormal</w:t>
+      </w:r>
+      <w:r>
+        <w:rPr>
+          <w:rStyle w:val="NormalTok"/>
+        </w:rPr>
+        <w:t xml:space="preserve">(tempo, mu, sigma),</w:t>
+      </w:r>
+      <w:r>
+        <w:br/>
+      </w:r>
+      <w:r>
+        <w:rPr>
+          <w:rStyle w:val="NormalTok"/>
+        </w:rPr>
+        <w:t xml:space="preserve">    </w:t>
+      </w:r>
+      <w:r>
+        <w:rPr>
+          <w:rStyle w:val="AttributeTok"/>
+        </w:rPr>
+        <w:t xml:space="preserve">mu =</w:t>
+      </w:r>
+      <w:r>
+        <w:rPr>
+          <w:rStyle w:val="NormalTok"/>
+        </w:rPr>
+        <w:t xml:space="preserve"> </w:t>
+      </w:r>
+      <w:r>
+        <w:rPr>
+          <w:rStyle w:val="FunctionTok"/>
+        </w:rPr>
+        <w:t xml:space="preserve">factor</w:t>
+      </w:r>
+      <w:r>
+        <w:rPr>
+          <w:rStyle w:val="NormalTok"/>
+        </w:rPr>
+        <w:t xml:space="preserve">(mu)</w:t>
+      </w:r>
+      <w:r>
+        <w:br/>
+      </w:r>
+      <w:r>
+        <w:rPr>
+          <w:rStyle w:val="NormalTok"/>
+        </w:rPr>
+        <w:t xml:space="preserve">  )</w:t>
+      </w:r>
+      <w:r>
+        <w:br/>
+      </w:r>
+      <w:r>
+        <w:rPr>
+          <w:rStyle w:val="NormalTok"/>
+        </w:rPr>
+        <w:t xml:space="preserve">}))</w:t>
+      </w:r>
+      <w:r>
+        <w:br/>
+      </w:r>
+      <w:r>
+        <w:br/>
+      </w:r>
+      <w:r>
+        <w:rPr>
+          <w:rStyle w:val="CommentTok"/>
+        </w:rPr>
+        <w:t xml:space="preserve"># -------------</w:t>
+      </w:r>
+      <w:r>
+        <w:br/>
+      </w:r>
+      <w:r>
+        <w:rPr>
+          <w:rStyle w:val="CommentTok"/>
+        </w:rPr>
+        <w:t xml:space="preserve"># [4.3] GRÁFICOS</w:t>
+      </w:r>
+      <w:r>
+        <w:br/>
+      </w:r>
+      <w:r>
+        <w:rPr>
+          <w:rStyle w:val="CommentTok"/>
+        </w:rPr>
+        <w:t xml:space="preserve"># -------------</w:t>
+      </w:r>
+      <w:r>
+        <w:br/>
+      </w:r>
+      <w:r>
+        <w:br/>
+      </w:r>
+      <w:r>
+        <w:rPr>
+          <w:rStyle w:val="CommentTok"/>
+        </w:rPr>
+        <w:t xml:space="preserve"># Função genérica para gráficos</w:t>
+      </w:r>
+      <w:r>
+        <w:br/>
+      </w:r>
+      <w:r>
+        <w:rPr>
+          <w:rStyle w:val="NormalTok"/>
+        </w:rPr>
+        <w:t xml:space="preserve">plot_func </w:t>
+      </w:r>
+      <w:r>
+        <w:rPr>
+          <w:rStyle w:val="OtherTok"/>
+        </w:rPr>
+        <w:t xml:space="preserve">&lt;-</w:t>
+      </w:r>
+      <w:r>
+        <w:rPr>
+          <w:rStyle w:val="NormalTok"/>
+        </w:rPr>
+        <w:t xml:space="preserve"> </w:t>
+      </w:r>
+      <w:r>
+        <w:rPr>
+          <w:rStyle w:val="ControlFlowTok"/>
+        </w:rPr>
+        <w:t xml:space="preserve">function</w:t>
+      </w:r>
+      <w:r>
+        <w:rPr>
+          <w:rStyle w:val="NormalTok"/>
+        </w:rPr>
+        <w:t xml:space="preserve">(data, y_var, y_label, color_values, y_expression) {</w:t>
+      </w:r>
+      <w:r>
+        <w:br/>
+      </w:r>
+      <w:r>
+        <w:rPr>
+          <w:rStyle w:val="NormalTok"/>
+        </w:rPr>
+        <w:t xml:space="preserve">  </w:t>
+      </w:r>
+      <w:r>
+        <w:rPr>
+          <w:rStyle w:val="FunctionTok"/>
+        </w:rPr>
+        <w:t xml:space="preserve">ggplot</w:t>
+      </w:r>
+      <w:r>
+        <w:rPr>
+          <w:rStyle w:val="NormalTok"/>
+        </w:rPr>
+        <w:t xml:space="preserve">(data, </w:t>
+      </w:r>
+      <w:r>
+        <w:rPr>
+          <w:rStyle w:val="FunctionTok"/>
+        </w:rPr>
+        <w:t xml:space="preserve">aes</w:t>
+      </w:r>
+      <w:r>
+        <w:rPr>
+          <w:rStyle w:val="NormalTok"/>
+        </w:rPr>
+        <w:t xml:space="preserve">(</w:t>
+      </w:r>
+      <w:r>
+        <w:rPr>
+          <w:rStyle w:val="AttributeTok"/>
+        </w:rPr>
+        <w:t xml:space="preserve">x =</w:t>
+      </w:r>
+      <w:r>
+        <w:rPr>
+          <w:rStyle w:val="NormalTok"/>
+        </w:rPr>
+        <w:t xml:space="preserve"> tempo, </w:t>
+      </w:r>
+      <w:r>
+        <w:rPr>
+          <w:rStyle w:val="AttributeTok"/>
+        </w:rPr>
+        <w:t xml:space="preserve">y =</w:t>
+      </w:r>
+      <w:r>
+        <w:rPr>
+          <w:rStyle w:val="NormalTok"/>
+        </w:rPr>
+        <w:t xml:space="preserve"> </w:t>
+      </w:r>
+      <w:r>
+        <w:rPr>
+          <w:rStyle w:val="SpecialCharTok"/>
+        </w:rPr>
+        <w:t xml:space="preserve">!!</w:t>
+      </w:r>
+      <w:r>
+        <w:rPr>
+          <w:rStyle w:val="FunctionTok"/>
+        </w:rPr>
+        <w:t xml:space="preserve">sym</w:t>
+      </w:r>
+      <w:r>
+        <w:rPr>
+          <w:rStyle w:val="NormalTok"/>
+        </w:rPr>
+        <w:t xml:space="preserve">(y_var), </w:t>
+      </w:r>
+      <w:r>
+        <w:rPr>
+          <w:rStyle w:val="AttributeTok"/>
+        </w:rPr>
+        <w:t xml:space="preserve">color =</w:t>
+      </w:r>
+      <w:r>
+        <w:rPr>
+          <w:rStyle w:val="NormalTok"/>
+        </w:rPr>
+        <w:t xml:space="preserve"> mu)) </w:t>
+      </w:r>
+      <w:r>
+        <w:rPr>
+          <w:rStyle w:val="SpecialCharTok"/>
+        </w:rPr>
+        <w:t xml:space="preserve">+</w:t>
+      </w:r>
+      <w:r>
+        <w:br/>
+      </w:r>
+      <w:r>
+        <w:rPr>
+          <w:rStyle w:val="NormalTok"/>
+        </w:rPr>
+        <w:t xml:space="preserve">    </w:t>
+      </w:r>
+      <w:r>
+        <w:rPr>
+          <w:rStyle w:val="FunctionTok"/>
+        </w:rPr>
+        <w:t xml:space="preserve">geom_line</w:t>
+      </w:r>
+      <w:r>
+        <w:rPr>
+          <w:rStyle w:val="NormalTok"/>
+        </w:rPr>
+        <w:t xml:space="preserve">(</w:t>
+      </w:r>
+      <w:r>
+        <w:rPr>
+          <w:rStyle w:val="AttributeTok"/>
+        </w:rPr>
+        <w:t xml:space="preserve">stat =</w:t>
+      </w:r>
+      <w:r>
+        <w:rPr>
+          <w:rStyle w:val="NormalTok"/>
+        </w:rPr>
+        <w:t xml:space="preserve"> </w:t>
+      </w:r>
+      <w:r>
+        <w:rPr>
+          <w:rStyle w:val="StringTok"/>
+        </w:rPr>
+        <w:t xml:space="preserve">"summary"</w:t>
+      </w:r>
+      <w:r>
+        <w:rPr>
+          <w:rStyle w:val="NormalTok"/>
+        </w:rPr>
+        <w:t xml:space="preserve">, </w:t>
+      </w:r>
+      <w:r>
+        <w:rPr>
+          <w:rStyle w:val="AttributeTok"/>
+        </w:rPr>
+        <w:t xml:space="preserve">fun =</w:t>
+      </w:r>
+      <w:r>
+        <w:rPr>
+          <w:rStyle w:val="NormalTok"/>
+        </w:rPr>
+        <w:t xml:space="preserve"> mean, </w:t>
+      </w:r>
+      <w:r>
+        <w:rPr>
+          <w:rStyle w:val="AttributeTok"/>
+        </w:rPr>
+        <w:t xml:space="preserve">size =</w:t>
+      </w:r>
+      <w:r>
+        <w:rPr>
+          <w:rStyle w:val="NormalTok"/>
+        </w:rPr>
+        <w:t xml:space="preserve"> </w:t>
+      </w:r>
+      <w:r>
+        <w:rPr>
+          <w:rStyle w:val="DecValTok"/>
+        </w:rPr>
+        <w:t xml:space="preserve">1</w:t>
+      </w:r>
+      <w:r>
+        <w:rPr>
+          <w:rStyle w:val="NormalTok"/>
+        </w:rPr>
+        <w:t xml:space="preserve">) </w:t>
+      </w:r>
+      <w:r>
+        <w:rPr>
+          <w:rStyle w:val="SpecialCharTok"/>
+        </w:rPr>
+        <w:t xml:space="preserve">+</w:t>
+      </w:r>
+      <w:r>
+        <w:br/>
+      </w:r>
+      <w:r>
+        <w:rPr>
+          <w:rStyle w:val="NormalTok"/>
+        </w:rPr>
+        <w:t xml:space="preserve">    </w:t>
+      </w:r>
+      <w:r>
+        <w:rPr>
+          <w:rStyle w:val="FunctionTok"/>
+        </w:rPr>
+        <w:t xml:space="preserve">labs</w:t>
+      </w:r>
+      <w:r>
+        <w:rPr>
+          <w:rStyle w:val="NormalTok"/>
+        </w:rPr>
+        <w:t xml:space="preserve">(</w:t>
+      </w:r>
+      <w:r>
+        <w:rPr>
+          <w:rStyle w:val="AttributeTok"/>
+        </w:rPr>
+        <w:t xml:space="preserve">x =</w:t>
+      </w:r>
+      <w:r>
+        <w:rPr>
+          <w:rStyle w:val="NormalTok"/>
+        </w:rPr>
+        <w:t xml:space="preserve"> </w:t>
+      </w:r>
+      <w:r>
+        <w:rPr>
+          <w:rStyle w:val="StringTok"/>
+        </w:rPr>
+        <w:t xml:space="preserve">"Tempo"</w:t>
+      </w:r>
+      <w:r>
+        <w:rPr>
+          <w:rStyle w:val="NormalTok"/>
+        </w:rPr>
+        <w:t xml:space="preserve">, </w:t>
+      </w:r>
+      <w:r>
+        <w:rPr>
+          <w:rStyle w:val="AttributeTok"/>
+        </w:rPr>
+        <w:t xml:space="preserve">y =</w:t>
+      </w:r>
+      <w:r>
+        <w:rPr>
+          <w:rStyle w:val="NormalTok"/>
+        </w:rPr>
+        <w:t xml:space="preserve"> y_expression, </w:t>
+      </w:r>
+      <w:r>
+        <w:rPr>
+          <w:rStyle w:val="AttributeTok"/>
+        </w:rPr>
+        <w:t xml:space="preserve">color =</w:t>
+      </w:r>
+      <w:r>
+        <w:rPr>
+          <w:rStyle w:val="NormalTok"/>
+        </w:rPr>
+        <w:t xml:space="preserve"> </w:t>
+      </w:r>
+      <w:r>
+        <w:rPr>
+          <w:rStyle w:val="FunctionTok"/>
+        </w:rPr>
+        <w:t xml:space="preserve">expression</w:t>
+      </w:r>
+      <w:r>
+        <w:rPr>
+          <w:rStyle w:val="NormalTok"/>
+        </w:rPr>
+        <w:t xml:space="preserve">(mu)) </w:t>
+      </w:r>
+      <w:r>
+        <w:rPr>
+          <w:rStyle w:val="SpecialCharTok"/>
+        </w:rPr>
+        <w:t xml:space="preserve">+</w:t>
+      </w:r>
+      <w:r>
+        <w:br/>
+      </w:r>
+      <w:r>
+        <w:rPr>
+          <w:rStyle w:val="NormalTok"/>
+        </w:rPr>
+        <w:t xml:space="preserve">    </w:t>
+      </w:r>
+      <w:r>
+        <w:rPr>
+          <w:rStyle w:val="FunctionTok"/>
+        </w:rPr>
+        <w:t xml:space="preserve">scale_color_manual</w:t>
+      </w:r>
+      <w:r>
+        <w:rPr>
+          <w:rStyle w:val="NormalTok"/>
+        </w:rPr>
+        <w:t xml:space="preserve">(</w:t>
+      </w:r>
+      <w:r>
+        <w:rPr>
+          <w:rStyle w:val="AttributeTok"/>
+        </w:rPr>
+        <w:t xml:space="preserve">values =</w:t>
+      </w:r>
+      <w:r>
+        <w:rPr>
+          <w:rStyle w:val="NormalTok"/>
+        </w:rPr>
+        <w:t xml:space="preserve"> color_values,</w:t>
+      </w:r>
+      <w:r>
+        <w:br/>
+      </w:r>
+      <w:r>
+        <w:rPr>
+          <w:rStyle w:val="NormalTok"/>
+        </w:rPr>
+        <w:t xml:space="preserve">                       </w:t>
+      </w:r>
+      <w:r>
+        <w:rPr>
+          <w:rStyle w:val="AttributeTok"/>
+        </w:rPr>
+        <w:t xml:space="preserve">labels =</w:t>
+      </w:r>
+      <w:r>
+        <w:rPr>
+          <w:rStyle w:val="NormalTok"/>
+        </w:rPr>
+        <w:t xml:space="preserve"> </w:t>
+      </w:r>
+      <w:r>
+        <w:rPr>
+          <w:rStyle w:val="FunctionTok"/>
+        </w:rPr>
+        <w:t xml:space="preserve">lapply</w:t>
+      </w:r>
+      <w:r>
+        <w:rPr>
+          <w:rStyle w:val="NormalTok"/>
+        </w:rPr>
+        <w:t xml:space="preserve">(mus, </w:t>
+      </w:r>
+      <w:r>
+        <w:rPr>
+          <w:rStyle w:val="ControlFlowTok"/>
+        </w:rPr>
+        <w:t xml:space="preserve">function</w:t>
+      </w:r>
+      <w:r>
+        <w:rPr>
+          <w:rStyle w:val="NormalTok"/>
+        </w:rPr>
+        <w:t xml:space="preserve">(m) </w:t>
+      </w:r>
+      <w:r>
+        <w:rPr>
+          <w:rStyle w:val="FunctionTok"/>
+        </w:rPr>
+        <w:t xml:space="preserve">bquote</w:t>
+      </w:r>
+      <w:r>
+        <w:rPr>
+          <w:rStyle w:val="NormalTok"/>
+        </w:rPr>
+        <w:t xml:space="preserve">(mu </w:t>
+      </w:r>
+      <w:r>
+        <w:rPr>
+          <w:rStyle w:val="SpecialCharTok"/>
+        </w:rPr>
+        <w:t xml:space="preserve">==</w:t>
+      </w:r>
+      <w:r>
+        <w:rPr>
+          <w:rStyle w:val="NormalTok"/>
+        </w:rPr>
+        <w:t xml:space="preserve"> .(m)))) </w:t>
+      </w:r>
+      <w:r>
+        <w:rPr>
+          <w:rStyle w:val="SpecialCharTok"/>
+        </w:rPr>
+        <w:t xml:space="preserve">+</w:t>
+      </w:r>
+      <w:r>
+        <w:br/>
+      </w:r>
+      <w:r>
+        <w:rPr>
+          <w:rStyle w:val="NormalTok"/>
+        </w:rPr>
+        <w:t xml:space="preserve">    </w:t>
+      </w:r>
+      <w:r>
+        <w:rPr>
+          <w:rStyle w:val="FunctionTok"/>
+        </w:rPr>
+        <w:t xml:space="preserve">theme_minimal</w:t>
+      </w:r>
+      <w:r>
+        <w:rPr>
+          <w:rStyle w:val="NormalTok"/>
+        </w:rPr>
+        <w:t xml:space="preserve">()</w:t>
+      </w:r>
+      <w:r>
+        <w:br/>
+      </w:r>
+      <w:r>
+        <w:rPr>
+          <w:rStyle w:val="NormalTok"/>
+        </w:rPr>
+        <w:t xml:space="preserve">}</w:t>
+      </w:r>
+      <w:r>
+        <w:br/>
+      </w:r>
+      <w:r>
+        <w:br/>
+      </w:r>
+      <w:r>
+        <w:rPr>
+          <w:rStyle w:val="CommentTok"/>
+        </w:rPr>
+        <w:t xml:space="preserve"># Paleta de cores</w:t>
+      </w:r>
+      <w:r>
+        <w:br/>
+      </w:r>
+      <w:r>
+        <w:rPr>
+          <w:rStyle w:val="NormalTok"/>
+        </w:rPr>
+        <w:t xml:space="preserve">color_values </w:t>
+      </w:r>
+      <w:r>
+        <w:rPr>
+          <w:rStyle w:val="OtherTok"/>
+        </w:rPr>
+        <w:t xml:space="preserve">&lt;-</w:t>
+      </w:r>
+      <w:r>
+        <w:rPr>
+          <w:rStyle w:val="NormalTok"/>
+        </w:rPr>
+        <w:t xml:space="preserve"> </w:t>
+      </w:r>
+      <w:r>
+        <w:rPr>
+          <w:rStyle w:val="FunctionTok"/>
+        </w:rPr>
+        <w:t xml:space="preserve">c</w:t>
+      </w:r>
+      <w:r>
+        <w:rPr>
+          <w:rStyle w:val="NormalTok"/>
+        </w:rPr>
+        <w:t xml:space="preserve">(</w:t>
+      </w:r>
+      <w:r>
+        <w:rPr>
+          <w:rStyle w:val="StringTok"/>
+        </w:rPr>
+        <w:t xml:space="preserve">"red"</w:t>
+      </w:r>
+      <w:r>
+        <w:rPr>
+          <w:rStyle w:val="NormalTok"/>
+        </w:rPr>
+        <w:t xml:space="preserve">, </w:t>
+      </w:r>
+      <w:r>
+        <w:rPr>
+          <w:rStyle w:val="StringTok"/>
+        </w:rPr>
+        <w:t xml:space="preserve">"blue"</w:t>
+      </w:r>
+      <w:r>
+        <w:rPr>
+          <w:rStyle w:val="NormalTok"/>
+        </w:rPr>
+        <w:t xml:space="preserve">, </w:t>
+      </w:r>
+      <w:r>
+        <w:rPr>
+          <w:rStyle w:val="StringTok"/>
+        </w:rPr>
+        <w:t xml:space="preserve">"green"</w:t>
+      </w:r>
+      <w:r>
+        <w:rPr>
+          <w:rStyle w:val="NormalTok"/>
+        </w:rPr>
+        <w:t xml:space="preserve">)</w:t>
+      </w:r>
+    </w:p>
+    <w:p>
+      <w:pPr>
+        <w:pStyle w:val="FirstParagraph"/>
+      </w:pPr>
+      <w:r>
+        <w:t xml:space="preserve">Veja a seguir a</w:t>
+      </w:r>
+      <w:r>
+        <w:t xml:space="preserve"> </w:t>
+      </w:r>
+      <w:hyperlink w:anchor="fig-SobrLognormal">
+        <w:r>
+          <w:rPr>
+            <w:rStyle w:val="Hyperlink"/>
+          </w:rPr>
+          <w:t xml:space="preserve">Figura 3.7</w:t>
+        </w:r>
+      </w:hyperlink>
+      <w:r>
+        <w:t xml:space="preserve">. Tal Figura mostra as curvas de sobrevivência para diferentes valores do parâmetro</w:t>
+      </w:r>
+      <w:r>
+        <w:t xml:space="preserve"> </w:t>
+      </w:r>
+      <m:oMath>
+        <m:r>
+          <m:t>μ</m:t>
+        </m:r>
+      </m:oMath>
+      <w:r>
+        <w:t xml:space="preserve">.</w:t>
+      </w:r>
+    </w:p>
+    <w:p>
+      <w:pPr>
+        <w:pStyle w:val="SourceCode"/>
+      </w:pPr>
+      <w:r>
+        <w:rPr>
+          <w:rStyle w:val="CommentTok"/>
+        </w:rPr>
+        <w:t xml:space="preserve"># Função de Sobrevivência</w:t>
+      </w:r>
+      <w:r>
+        <w:br/>
+      </w:r>
+      <w:r>
+        <w:rPr>
+          <w:rStyle w:val="FunctionTok"/>
+        </w:rPr>
+        <w:t xml:space="preserve">plot_func</w:t>
+      </w:r>
+      <w:r>
+        <w:rPr>
+          <w:rStyle w:val="NormalTok"/>
+        </w:rPr>
+        <w:t xml:space="preserve">(dados, </w:t>
+      </w:r>
+      <w:r>
+        <w:rPr>
+          <w:rStyle w:val="StringTok"/>
+        </w:rPr>
+        <w:t xml:space="preserve">"St"</w:t>
+      </w:r>
+      <w:r>
+        <w:rPr>
+          <w:rStyle w:val="NormalTok"/>
+        </w:rPr>
+        <w:t xml:space="preserve">, </w:t>
+      </w:r>
+      <w:r>
+        <w:rPr>
+          <w:rStyle w:val="FunctionTok"/>
+        </w:rPr>
+        <w:t xml:space="preserve">expression</w:t>
+      </w:r>
+      <w:r>
+        <w:rPr>
+          <w:rStyle w:val="NormalTok"/>
+        </w:rPr>
+        <w:t xml:space="preserve">(</w:t>
+      </w:r>
+      <w:r>
+        <w:rPr>
+          <w:rStyle w:val="FunctionTok"/>
+        </w:rPr>
+        <w:t xml:space="preserve">S</w:t>
+      </w:r>
+      <w:r>
+        <w:rPr>
+          <w:rStyle w:val="NormalTok"/>
+        </w:rPr>
+        <w:t xml:space="preserve">(t)), color_values, </w:t>
+      </w:r>
+      <w:r>
+        <w:rPr>
+          <w:rStyle w:val="FunctionTok"/>
+        </w:rPr>
+        <w:t xml:space="preserve">expression</w:t>
+      </w:r>
+      <w:r>
+        <w:rPr>
+          <w:rStyle w:val="NormalTok"/>
+        </w:rPr>
+        <w:t xml:space="preserve">(</w:t>
+      </w:r>
+      <w:r>
+        <w:rPr>
+          <w:rStyle w:val="FunctionTok"/>
+        </w:rPr>
+        <w:t xml:space="preserve">S</w:t>
+      </w:r>
+      <w:r>
+        <w:rPr>
+          <w:rStyle w:val="NormalTok"/>
+        </w:rPr>
+        <w:t xml:space="preserve">(t)))</w:t>
+      </w:r>
+    </w:p>
+    <w:tbl>
+      <w:tblPr>
+        <w:tblStyle w:val="Table"/>
+        <w:tblW w:type="pct" w:w="5000"/>
+        <w:tblLayout w:type="fixed"/>
+        <w:tblLook w:firstRow="0" w:lastRow="0" w:firstColumn="0" w:lastColumn="0" w:noHBand="0" w:noVBand="0" w:val="0000"/>
+      </w:tblPr>
+      <w:tblGrid>
+        <w:gridCol w:w="7920"/>
+      </w:tblGrid>
+      <w:tr>
+        <w:tc>
+          <w:tcPr/>
+          <w:bookmarkStart w:id="89" w:name="fig-SobrLognormal"/>
+          <w:p>
+            <w:pPr>
+              <w:jc w:val="center"/>
+            </w:pPr>
+            <w:pPr>
+              <w:jc w:val="start"/>
+              <w:spacing w:before="200"/>
+              <w:pStyle w:val="ImageCaption"/>
+            </w:pPr>
+            <w:r>
+              <w:t xml:space="preserve">Figura 3.7: Função de Sobrevivência para diferentes valores de μ</w:t>
+            </w:r>
+          </w:p>
+          <w:p>
+            <w:pPr>
+              <w:pStyle w:val="Compact"/>
+              <w:jc w:val="center"/>
+            </w:pPr>
+            <w:r>
+              <w:drawing>
+                <wp:inline>
+                  <wp:extent cx="4620126" cy="3696101"/>
+                  <wp:effectExtent b="0" l="0" r="0" t="0"/>
+                  <wp:docPr descr="" title="" id="87" name="Picture"/>
+                  <a:graphic>
+                    <a:graphicData uri="http://schemas.openxmlformats.org/drawingml/2006/picture">
+                      <pic:pic>
+                        <pic:nvPicPr>
+                          <pic:cNvPr descr="CIII_ModelProb_files/figure-docx/fig-SobrLognormal-1.png" id="88" name="Picture"/>
+                          <pic:cNvPicPr>
+                            <a:picLocks noChangeArrowheads="1" noChangeAspect="1"/>
+                          </pic:cNvPicPr>
+                        </pic:nvPicPr>
+                        <pic:blipFill>
+                          <a:blip r:embed="rId86"/>
+                          <a:stretch>
+                            <a:fillRect/>
+                          </a:stretch>
+                        </pic:blipFill>
+                        <pic:spPr bwMode="auto">
+                          <a:xfrm>
+                            <a:off x="0" y="0"/>
+                            <a:ext cx="4620126" cy="3696101"/>
+                          </a:xfrm>
+                          <a:prstGeom prst="rect">
+                            <a:avLst/>
+                          </a:prstGeom>
+                          <a:noFill/>
+                          <a:ln w="9525">
+                            <a:noFill/>
+                            <a:headEnd/>
+                            <a:tailEnd/>
+                          </a:ln>
+                        </pic:spPr>
+                      </pic:pic>
+                    </a:graphicData>
+                  </a:graphic>
+                </wp:inline>
+              </w:drawing>
+            </w:r>
+          </w:p>
+          <w:bookmarkEnd w:id="89"/>
+        </w:tc>
+      </w:tr>
+    </w:tbl>
+    <w:p>
+      <w:pPr>
+        <w:pStyle w:val="BodyText"/>
+      </w:pPr>
+      <w:r>
+        <w:t xml:space="preserve">Veja a seguir a</w:t>
+      </w:r>
+      <w:r>
+        <w:t xml:space="preserve"> </w:t>
+      </w:r>
+      <w:hyperlink w:anchor="fig-RiscLognormal">
+        <w:r>
+          <w:rPr>
+            <w:rStyle w:val="Hyperlink"/>
+          </w:rPr>
+          <w:t xml:space="preserve">Figura 3.8</w:t>
+        </w:r>
+      </w:hyperlink>
+      <w:r>
+        <w:t xml:space="preserve">. Tal Figura mostra a função de risco para diferentes valores do parâmetro</w:t>
+      </w:r>
+      <w:r>
+        <w:t xml:space="preserve"> </w:t>
+      </w:r>
+      <m:oMath>
+        <m:r>
+          <m:t>μ</m:t>
+        </m:r>
+      </m:oMath>
+      <w:r>
+        <w:t xml:space="preserve">.</w:t>
+      </w:r>
+    </w:p>
+    <w:p>
+      <w:pPr>
+        <w:pStyle w:val="SourceCode"/>
+      </w:pPr>
+      <w:r>
+        <w:rPr>
+          <w:rStyle w:val="CommentTok"/>
+        </w:rPr>
+        <w:t xml:space="preserve"># Função de Risco</w:t>
+      </w:r>
+      <w:r>
+        <w:br/>
+      </w:r>
+      <w:r>
+        <w:rPr>
+          <w:rStyle w:val="FunctionTok"/>
+        </w:rPr>
+        <w:t xml:space="preserve">plot_func</w:t>
+      </w:r>
+      <w:r>
+        <w:rPr>
+          <w:rStyle w:val="NormalTok"/>
+        </w:rPr>
+        <w:t xml:space="preserve">(dados, </w:t>
+      </w:r>
+      <w:r>
+        <w:rPr>
+          <w:rStyle w:val="StringTok"/>
+        </w:rPr>
+        <w:t xml:space="preserve">"ht"</w:t>
+      </w:r>
+      <w:r>
+        <w:rPr>
+          <w:rStyle w:val="NormalTok"/>
+        </w:rPr>
+        <w:t xml:space="preserve">, </w:t>
+      </w:r>
+      <w:r>
+        <w:rPr>
+          <w:rStyle w:val="FunctionTok"/>
+        </w:rPr>
+        <w:t xml:space="preserve">expression</w:t>
+      </w:r>
+      <w:r>
+        <w:rPr>
+          <w:rStyle w:val="NormalTok"/>
+        </w:rPr>
+        <w:t xml:space="preserve">(</w:t>
+      </w:r>
+      <w:r>
+        <w:rPr>
+          <w:rStyle w:val="FunctionTok"/>
+        </w:rPr>
+        <w:t xml:space="preserve">lambda</w:t>
+      </w:r>
+      <w:r>
+        <w:rPr>
+          <w:rStyle w:val="NormalTok"/>
+        </w:rPr>
+        <w:t xml:space="preserve">(t)), color_values, </w:t>
+      </w:r>
+      <w:r>
+        <w:rPr>
+          <w:rStyle w:val="FunctionTok"/>
+        </w:rPr>
+        <w:t xml:space="preserve">expression</w:t>
+      </w:r>
+      <w:r>
+        <w:rPr>
+          <w:rStyle w:val="NormalTok"/>
+        </w:rPr>
+        <w:t xml:space="preserve">(</w:t>
+      </w:r>
+      <w:r>
+        <w:rPr>
+          <w:rStyle w:val="FunctionTok"/>
+        </w:rPr>
+        <w:t xml:space="preserve">lambda</w:t>
+      </w:r>
+      <w:r>
+        <w:rPr>
+          <w:rStyle w:val="NormalTok"/>
+        </w:rPr>
+        <w:t xml:space="preserve">(t)))</w:t>
+      </w:r>
+    </w:p>
+    <w:tbl>
+      <w:tblPr>
+        <w:tblStyle w:val="Table"/>
+        <w:tblW w:type="pct" w:w="5000"/>
+        <w:tblLayout w:type="fixed"/>
+        <w:tblLook w:firstRow="0" w:lastRow="0" w:firstColumn="0" w:lastColumn="0" w:noHBand="0" w:noVBand="0" w:val="0000"/>
+      </w:tblPr>
+      <w:tblGrid>
+        <w:gridCol w:w="7920"/>
+      </w:tblGrid>
+      <w:tr>
+        <w:tc>
+          <w:tcPr/>
+          <w:bookmarkStart w:id="93" w:name="fig-RiscLognormal"/>
+          <w:p>
+            <w:pPr>
+              <w:jc w:val="center"/>
+            </w:pPr>
+            <w:pPr>
+              <w:jc w:val="start"/>
+              <w:spacing w:before="200"/>
+              <w:pStyle w:val="ImageCaption"/>
+            </w:pPr>
+            <w:r>
+              <w:t xml:space="preserve">Figura 3.8: Função de Risco para diferentes valores de μ</w:t>
+            </w:r>
+          </w:p>
+          <w:p>
+            <w:pPr>
+              <w:pStyle w:val="Compact"/>
+              <w:jc w:val="center"/>
+            </w:pPr>
+            <w:r>
+              <w:drawing>
+                <wp:inline>
+                  <wp:extent cx="4620126" cy="3696101"/>
+                  <wp:effectExtent b="0" l="0" r="0" t="0"/>
+                  <wp:docPr descr="" title="" id="91" name="Picture"/>
+                  <a:graphic>
+                    <a:graphicData uri="http://schemas.openxmlformats.org/drawingml/2006/picture">
+                      <pic:pic>
+                        <pic:nvPicPr>
+                          <pic:cNvPr descr="CIII_ModelProb_files/figure-docx/fig-RiscLognormal-1.png" id="92" name="Picture"/>
+                          <pic:cNvPicPr>
+                            <a:picLocks noChangeArrowheads="1" noChangeAspect="1"/>
+                          </pic:cNvPicPr>
+                        </pic:nvPicPr>
+                        <pic:blipFill>
+                          <a:blip r:embed="rId90"/>
+                          <a:stretch>
+                            <a:fillRect/>
+                          </a:stretch>
+                        </pic:blipFill>
+                        <pic:spPr bwMode="auto">
+                          <a:xfrm>
+                            <a:off x="0" y="0"/>
+                            <a:ext cx="4620126" cy="3696101"/>
+                          </a:xfrm>
+                          <a:prstGeom prst="rect">
+                            <a:avLst/>
+                          </a:prstGeom>
+                          <a:noFill/>
+                          <a:ln w="9525">
+                            <a:noFill/>
+                            <a:headEnd/>
+                            <a:tailEnd/>
+                          </a:ln>
+                        </pic:spPr>
+                      </pic:pic>
+                    </a:graphicData>
+                  </a:graphic>
+                </wp:inline>
+              </w:drawing>
+            </w:r>
+          </w:p>
+          <w:bookmarkEnd w:id="93"/>
+        </w:tc>
+      </w:tr>
+    </w:tbl>
+    <w:p>
+      <w:pPr>
+        <w:pStyle w:val="BodyText"/>
+      </w:pPr>
+      <w:r>
+        <w:t xml:space="preserve">Veja a seguir a</w:t>
+      </w:r>
+      <w:r>
+        <w:t xml:space="preserve"> </w:t>
+      </w:r>
+      <w:hyperlink w:anchor="fig-RiscAcumLognormal">
+        <w:r>
+          <w:rPr>
+            <w:rStyle w:val="Hyperlink"/>
+          </w:rPr>
+          <w:t xml:space="preserve">Figura 3.9</w:t>
+        </w:r>
+      </w:hyperlink>
+      <w:r>
+        <w:t xml:space="preserve">. Tal Figura mostra a função de risco acumulado para diferentes valores do parâmetro</w:t>
+      </w:r>
+      <w:r>
+        <w:t xml:space="preserve"> </w:t>
+      </w:r>
+      <m:oMath>
+        <m:r>
+          <m:t>μ</m:t>
+        </m:r>
+      </m:oMath>
+      <w:r>
+        <w:t xml:space="preserve">.</w:t>
+      </w:r>
+    </w:p>
+    <w:p>
+      <w:pPr>
+        <w:pStyle w:val="SourceCode"/>
+      </w:pPr>
+      <w:r>
+        <w:rPr>
+          <w:rStyle w:val="CommentTok"/>
+        </w:rPr>
+        <w:t xml:space="preserve"># Função de Risco Acumulado</w:t>
+      </w:r>
+      <w:r>
+        <w:br/>
+      </w:r>
+      <w:r>
+        <w:rPr>
+          <w:rStyle w:val="FunctionTok"/>
+        </w:rPr>
+        <w:t xml:space="preserve">plot_func</w:t>
+      </w:r>
+      <w:r>
+        <w:rPr>
+          <w:rStyle w:val="NormalTok"/>
+        </w:rPr>
+        <w:t xml:space="preserve">(dados, </w:t>
+      </w:r>
+      <w:r>
+        <w:rPr>
+          <w:rStyle w:val="StringTok"/>
+        </w:rPr>
+        <w:t xml:space="preserve">"Lt"</w:t>
+      </w:r>
+      <w:r>
+        <w:rPr>
+          <w:rStyle w:val="NormalTok"/>
+        </w:rPr>
+        <w:t xml:space="preserve">, </w:t>
+      </w:r>
+      <w:r>
+        <w:rPr>
+          <w:rStyle w:val="FunctionTok"/>
+        </w:rPr>
+        <w:t xml:space="preserve">expression</w:t>
+      </w:r>
+      <w:r>
+        <w:rPr>
+          <w:rStyle w:val="NormalTok"/>
+        </w:rPr>
+        <w:t xml:space="preserve">(</w:t>
+      </w:r>
+      <w:r>
+        <w:rPr>
+          <w:rStyle w:val="FunctionTok"/>
+        </w:rPr>
+        <w:t xml:space="preserve">Lambda</w:t>
+      </w:r>
+      <w:r>
+        <w:rPr>
+          <w:rStyle w:val="NormalTok"/>
+        </w:rPr>
+        <w:t xml:space="preserve">(t)), color_values, </w:t>
+      </w:r>
+      <w:r>
+        <w:rPr>
+          <w:rStyle w:val="FunctionTok"/>
+        </w:rPr>
+        <w:t xml:space="preserve">expression</w:t>
+      </w:r>
+      <w:r>
+        <w:rPr>
+          <w:rStyle w:val="NormalTok"/>
+        </w:rPr>
+        <w:t xml:space="preserve">(</w:t>
+      </w:r>
+      <w:r>
+        <w:rPr>
+          <w:rStyle w:val="FunctionTok"/>
+        </w:rPr>
+        <w:t xml:space="preserve">Lambda</w:t>
+      </w:r>
+      <w:r>
+        <w:rPr>
+          <w:rStyle w:val="NormalTok"/>
+        </w:rPr>
+        <w:t xml:space="preserve">(t)))</w:t>
+      </w:r>
+    </w:p>
+    <w:tbl>
+      <w:tblPr>
+        <w:tblStyle w:val="Table"/>
+        <w:tblW w:type="pct" w:w="5000"/>
+        <w:tblLayout w:type="fixed"/>
+        <w:tblLook w:firstRow="0" w:lastRow="0" w:firstColumn="0" w:lastColumn="0" w:noHBand="0" w:noVBand="0" w:val="0000"/>
+      </w:tblPr>
+      <w:tblGrid>
+        <w:gridCol w:w="7920"/>
+      </w:tblGrid>
+      <w:tr>
+        <w:tc>
+          <w:tcPr/>
+          <w:bookmarkStart w:id="97" w:name="fig-RiscAcumLognormal"/>
+          <w:p>
+            <w:pPr>
+              <w:jc w:val="center"/>
+            </w:pPr>
+            <w:pPr>
+              <w:jc w:val="start"/>
+              <w:spacing w:before="200"/>
+              <w:pStyle w:val="ImageCaption"/>
+            </w:pPr>
+            <w:r>
+              <w:t xml:space="preserve">Figura 3.9: Função de Risco Acumulado para diferentes valores de μ</w:t>
+            </w:r>
+          </w:p>
+          <w:p>
+            <w:pPr>
+              <w:pStyle w:val="Compact"/>
+              <w:jc w:val="center"/>
+            </w:pPr>
+            <w:r>
+              <w:drawing>
+                <wp:inline>
+                  <wp:extent cx="4620126" cy="3696101"/>
+                  <wp:effectExtent b="0" l="0" r="0" t="0"/>
+                  <wp:docPr descr="" title="" id="95" name="Picture"/>
+                  <a:graphic>
+                    <a:graphicData uri="http://schemas.openxmlformats.org/drawingml/2006/picture">
+                      <pic:pic>
+                        <pic:nvPicPr>
+                          <pic:cNvPr descr="CIII_ModelProb_files/figure-docx/fig-RiscAcumLognormal-1.png" id="96" name="Picture"/>
+                          <pic:cNvPicPr>
+                            <a:picLocks noChangeArrowheads="1" noChangeAspect="1"/>
+                          </pic:cNvPicPr>
+                        </pic:nvPicPr>
+                        <pic:blipFill>
+                          <a:blip r:embed="rId94"/>
+                          <a:stretch>
+                            <a:fillRect/>
+                          </a:stretch>
+                        </pic:blipFill>
+                        <pic:spPr bwMode="auto">
+                          <a:xfrm>
+                            <a:off x="0" y="0"/>
+                            <a:ext cx="4620126" cy="3696101"/>
+                          </a:xfrm>
+                          <a:prstGeom prst="rect">
+                            <a:avLst/>
+                          </a:prstGeom>
+                          <a:noFill/>
+                          <a:ln w="9525">
+                            <a:noFill/>
+                            <a:headEnd/>
+                            <a:tailEnd/>
+                          </a:ln>
+                        </pic:spPr>
+                      </pic:pic>
+                    </a:graphicData>
+                  </a:graphic>
+                </wp:inline>
+              </w:drawing>
+            </w:r>
+          </w:p>
+          <w:bookmarkEnd w:id="97"/>
+        </w:tc>
+      </w:tr>
+    </w:tbl>
+    <w:bookmarkStart w:id="98" w:name="algumas-considerações-2"/>
     <w:p>
       <w:pPr>
         <w:pStyle w:val="Heading4"/>
@@ -15005,10 +18345,3381 @@
         <w:t xml:space="preserve">3.2.3.1 Algumas Considerações</w:t>
       </w:r>
     </w:p>
-    <w:bookmarkEnd w:id="83"/>
-    <w:bookmarkEnd w:id="84"/>
-    <w:bookmarkEnd w:id="85"/>
-    <w:bookmarkEnd w:id="86"/>
+    <w:p>
+      <w:pPr>
+        <w:pStyle w:val="FirstParagraph"/>
+      </w:pPr>
+      <w:r>
+        <w:t xml:space="preserve">A média de</w:t>
+      </w:r>
+      <w:r>
+        <w:t xml:space="preserve"> </w:t>
+      </w:r>
+      <m:oMath>
+        <m:r>
+          <m:t>T</m:t>
+        </m:r>
+      </m:oMath>
+      <w:r>
+        <w:t xml:space="preserve"> </w:t>
+      </w:r>
+      <w:r>
+        <w:t xml:space="preserve">é dada por:</w:t>
+      </w:r>
+    </w:p>
+    <w:p>
+      <w:pPr>
+        <w:pStyle w:val="BodyText"/>
+      </w:pPr>
+      <m:oMathPara>
+        <m:oMathParaPr>
+          <m:jc m:val="center"/>
+        </m:oMathParaPr>
+        <m:oMath>
+          <m:r>
+            <m:t>E</m:t>
+          </m:r>
+          <m:d>
+            <m:dPr>
+              <m:begChr m:val="["/>
+              <m:endChr m:val="]"/>
+              <m:sepChr m:val=""/>
+              <m:grow/>
+            </m:dPr>
+            <m:e>
+              <m:r>
+                <m:t>T</m:t>
+              </m:r>
+            </m:e>
+          </m:d>
+          <m:r>
+            <m:rPr>
+              <m:sty m:val="p"/>
+            </m:rPr>
+            <m:t>=</m:t>
+          </m:r>
+          <m:r>
+            <m:rPr>
+              <m:sty m:val="p"/>
+            </m:rPr>
+            <m:t>exp</m:t>
+          </m:r>
+          <m:r>
+            <m:rPr>
+              <m:sty m:val="p"/>
+            </m:rPr>
+            <m:t>{</m:t>
+          </m:r>
+          <m:r>
+            <m:t>μ</m:t>
+          </m:r>
+          <m:r>
+            <m:rPr>
+              <m:sty m:val="p"/>
+            </m:rPr>
+            <m:t>+</m:t>
+          </m:r>
+          <m:f>
+            <m:fPr>
+              <m:type m:val="bar"/>
+            </m:fPr>
+            <m:num>
+              <m:sSup>
+                <m:e>
+                  <m:r>
+                    <m:t>σ</m:t>
+                  </m:r>
+                </m:e>
+                <m:sup>
+                  <m:r>
+                    <m:t>2</m:t>
+                  </m:r>
+                </m:sup>
+              </m:sSup>
+            </m:num>
+            <m:den>
+              <m:r>
+                <m:t>2</m:t>
+              </m:r>
+            </m:den>
+          </m:f>
+          <m:r>
+            <m:rPr>
+              <m:sty m:val="p"/>
+            </m:rPr>
+            <m:t>}</m:t>
+          </m:r>
+          <m:r>
+            <m:rPr>
+              <m:sty m:val="p"/>
+            </m:rPr>
+            <m:t>,</m:t>
+          </m:r>
+        </m:oMath>
+      </m:oMathPara>
+    </w:p>
+    <w:p>
+      <w:pPr>
+        <w:pStyle w:val="FirstParagraph"/>
+      </w:pPr>
+      <w:r>
+        <w:t xml:space="preserve">e a variância de</w:t>
+      </w:r>
+      <w:r>
+        <w:t xml:space="preserve"> </w:t>
+      </w:r>
+      <m:oMath>
+        <m:r>
+          <m:t>T</m:t>
+        </m:r>
+      </m:oMath>
+      <w:r>
+        <w:t xml:space="preserve"> </w:t>
+      </w:r>
+      <w:r>
+        <w:t xml:space="preserve">definida como:</w:t>
+      </w:r>
+    </w:p>
+    <w:p>
+      <w:pPr>
+        <w:pStyle w:val="BodyText"/>
+      </w:pPr>
+      <m:oMathPara>
+        <m:oMathParaPr>
+          <m:jc m:val="center"/>
+        </m:oMathParaPr>
+        <m:oMath>
+          <m:r>
+            <m:t>V</m:t>
+          </m:r>
+          <m:r>
+            <m:t>a</m:t>
+          </m:r>
+          <m:r>
+            <m:t>r</m:t>
+          </m:r>
+          <m:d>
+            <m:dPr>
+              <m:begChr m:val="["/>
+              <m:endChr m:val="]"/>
+              <m:sepChr m:val=""/>
+              <m:grow/>
+            </m:dPr>
+            <m:e>
+              <m:r>
+                <m:t>T</m:t>
+              </m:r>
+            </m:e>
+          </m:d>
+          <m:r>
+            <m:rPr>
+              <m:sty m:val="p"/>
+            </m:rPr>
+            <m:t>=</m:t>
+          </m:r>
+          <m:r>
+            <m:rPr>
+              <m:sty m:val="p"/>
+            </m:rPr>
+            <m:t>exp</m:t>
+          </m:r>
+          <m:r>
+            <m:rPr>
+              <m:sty m:val="p"/>
+            </m:rPr>
+            <m:t>{</m:t>
+          </m:r>
+          <m:r>
+            <m:t>2</m:t>
+          </m:r>
+          <m:r>
+            <m:t>μ</m:t>
+          </m:r>
+          <m:r>
+            <m:rPr>
+              <m:sty m:val="p"/>
+            </m:rPr>
+            <m:t>+</m:t>
+          </m:r>
+          <m:sSup>
+            <m:e>
+              <m:r>
+                <m:t>σ</m:t>
+              </m:r>
+            </m:e>
+            <m:sup>
+              <m:r>
+                <m:t>2</m:t>
+              </m:r>
+            </m:sup>
+          </m:sSup>
+          <m:r>
+            <m:rPr>
+              <m:sty m:val="p"/>
+            </m:rPr>
+            <m:t>}</m:t>
+          </m:r>
+          <m:d>
+            <m:dPr>
+              <m:begChr m:val="("/>
+              <m:endChr m:val=")"/>
+              <m:sepChr m:val=""/>
+              <m:grow/>
+            </m:dPr>
+            <m:e>
+              <m:r>
+                <m:rPr>
+                  <m:sty m:val="p"/>
+                </m:rPr>
+                <m:t>exp</m:t>
+              </m:r>
+              <m:r>
+                <m:rPr>
+                  <m:sty m:val="p"/>
+                </m:rPr>
+                <m:t>{</m:t>
+              </m:r>
+              <m:sSup>
+                <m:e>
+                  <m:r>
+                    <m:t>σ</m:t>
+                  </m:r>
+                </m:e>
+                <m:sup>
+                  <m:r>
+                    <m:t>2</m:t>
+                  </m:r>
+                </m:sup>
+              </m:sSup>
+              <m:r>
+                <m:rPr>
+                  <m:sty m:val="p"/>
+                </m:rPr>
+                <m:t>}</m:t>
+              </m:r>
+              <m:r>
+                <m:rPr>
+                  <m:sty m:val="p"/>
+                </m:rPr>
+                <m:t>−</m:t>
+              </m:r>
+              <m:r>
+                <m:t>1</m:t>
+              </m:r>
+            </m:e>
+          </m:d>
+          <m:r>
+            <m:rPr>
+              <m:sty m:val="p"/>
+            </m:rPr>
+            <m:t>.</m:t>
+          </m:r>
+        </m:oMath>
+      </m:oMathPara>
+    </w:p>
+    <w:bookmarkEnd w:id="98"/>
+    <w:bookmarkEnd w:id="99"/>
+    <w:bookmarkEnd w:id="100"/>
+    <w:bookmarkStart w:id="110" w:name="estimação"/>
+    <w:p>
+      <w:pPr>
+        <w:pStyle w:val="Heading2"/>
+      </w:pPr>
+      <w:r>
+        <w:t xml:space="preserve">3.3 Estimação</w:t>
+      </w:r>
+    </w:p>
+    <w:p>
+      <w:pPr>
+        <w:pStyle w:val="FirstParagraph"/>
+      </w:pPr>
+      <w:r>
+        <w:t xml:space="preserve">Foi mostrado alguns modelos probabilísticos. Porém, tais modelos apresentam quantidades desconhecidas denominadas de parâmetros ou parâmetro quando o modelo de probabilidade depende apenas de uma quantidade desconhecida, por exemplo, a distribuição exponencial.</w:t>
+      </w:r>
+    </w:p>
+    <w:bookmarkStart w:id="109" w:name="método-de-máxima-verossimilhança"/>
+    <w:p>
+      <w:pPr>
+        <w:pStyle w:val="Heading3"/>
+      </w:pPr>
+      <w:r>
+        <w:t xml:space="preserve">3.3.1 Método de Máxima Verossimilhança</w:t>
+      </w:r>
+    </w:p>
+    <w:p>
+      <w:pPr>
+        <w:pStyle w:val="FirstParagraph"/>
+      </w:pPr>
+      <w:r>
+        <w:t xml:space="preserve">O</w:t>
+      </w:r>
+      <w:r>
+        <w:t xml:space="preserve"> </w:t>
+      </w:r>
+      <w:r>
+        <w:rPr>
+          <w:i/>
+          <w:iCs/>
+        </w:rPr>
+        <w:t xml:space="preserve">Método de Máxima Verossimilhança</w:t>
+      </w:r>
+      <w:r>
+        <w:t xml:space="preserve"> </w:t>
+      </w:r>
+      <w:r>
+        <w:t xml:space="preserve">se baseia na ideia de que, a partir de uma amostra aleatória, a estimativa para o parâmetro de interesse maximiza a probabilidade de tal amostra aleatória ser obtida.</w:t>
+      </w:r>
+    </w:p>
+    <w:p>
+      <w:pPr>
+        <w:pStyle w:val="BodyText"/>
+      </w:pPr>
+      <w:r>
+        <w:t xml:space="preserve">Em termos simples, o método de máxima verossimilhança condensa toda informação contida, através da função de verossimilhança, na amostra. Afim de encontrar o(s) parâmetro(s) da distribuição que melhor expliquem essa amostra é realizado o produtório da densidade (</w:t>
+      </w:r>
+      <m:oMath>
+        <m:r>
+          <m:t>f</m:t>
+        </m:r>
+        <m:d>
+          <m:dPr>
+            <m:begChr m:val="("/>
+            <m:endChr m:val=")"/>
+            <m:sepChr m:val=""/>
+            <m:grow/>
+          </m:dPr>
+          <m:e>
+            <m:r>
+              <m:t>t</m:t>
+            </m:r>
+          </m:e>
+        </m:d>
+      </m:oMath>
+      <w:r>
+        <w:t xml:space="preserve">) para cada observação amostral</w:t>
+      </w:r>
+      <w:r>
+        <w:t xml:space="preserve"> </w:t>
+      </w:r>
+      <m:oMath>
+        <m:sSub>
+          <m:e>
+            <m:r>
+              <m:t>t</m:t>
+            </m:r>
+          </m:e>
+          <m:sub>
+            <m:r>
+              <m:t>i</m:t>
+            </m:r>
+          </m:sub>
+        </m:sSub>
+      </m:oMath>
+      <w:r>
+        <w:t xml:space="preserve">,</w:t>
+      </w:r>
+      <w:r>
+        <w:t xml:space="preserve"> </w:t>
+      </w:r>
+      <m:oMath>
+        <m:r>
+          <m:t>i</m:t>
+        </m:r>
+        <m:r>
+          <m:rPr>
+            <m:sty m:val="p"/>
+          </m:rPr>
+          <m:t>=</m:t>
+        </m:r>
+        <m:r>
+          <m:t>1</m:t>
+        </m:r>
+        <m:r>
+          <m:rPr>
+            <m:sty m:val="p"/>
+          </m:rPr>
+          <m:t>,</m:t>
+        </m:r>
+        <m:r>
+          <m:t>2</m:t>
+        </m:r>
+        <m:r>
+          <m:rPr>
+            <m:sty m:val="p"/>
+          </m:rPr>
+          <m:t>,</m:t>
+        </m:r>
+        <m:r>
+          <m:rPr>
+            <m:sty m:val="p"/>
+          </m:rPr>
+          <m:t>⋯</m:t>
+        </m:r>
+        <m:r>
+          <m:rPr>
+            <m:sty m:val="p"/>
+          </m:rPr>
+          <m:t>,</m:t>
+        </m:r>
+        <m:r>
+          <m:t>n</m:t>
+        </m:r>
+      </m:oMath>
+      <w:r>
+        <w:t xml:space="preserve">. Em livros de estatística básica, a seguinte definição da função verossimilhança é adotada, para um parâmetro (ou conjunto de parâmetros)</w:t>
+      </w:r>
+      <w:r>
+        <w:t xml:space="preserve"> </w:t>
+      </w:r>
+      <m:oMath>
+        <m:r>
+          <m:t>θ</m:t>
+        </m:r>
+      </m:oMath>
+      <w:r>
+        <w:t xml:space="preserve"> </w:t>
+      </w:r>
+      <w:r>
+        <w:t xml:space="preserve">qualquer:</w:t>
+      </w:r>
+    </w:p>
+    <w:p>
+      <w:pPr>
+        <w:pStyle w:val="BodyText"/>
+      </w:pPr>
+      <m:oMathPara>
+        <m:oMathParaPr>
+          <m:jc m:val="center"/>
+        </m:oMathParaPr>
+        <m:oMath>
+          <m:r>
+            <m:t>L</m:t>
+          </m:r>
+          <m:d>
+            <m:dPr>
+              <m:begChr m:val="("/>
+              <m:endChr m:val=")"/>
+              <m:sepChr m:val=""/>
+              <m:grow/>
+            </m:dPr>
+            <m:e>
+              <m:r>
+                <m:t>θ</m:t>
+              </m:r>
+            </m:e>
+          </m:d>
+          <m:r>
+            <m:rPr>
+              <m:sty m:val="p"/>
+            </m:rPr>
+            <m:t>=</m:t>
+          </m:r>
+          <m:nary>
+            <m:naryPr>
+              <m:chr m:val="∏"/>
+              <m:limLoc m:val="undOvr"/>
+              <m:subHide m:val="off"/>
+              <m:supHide m:val="off"/>
+            </m:naryPr>
+            <m:sub>
+              <m:r>
+                <m:t>i</m:t>
+              </m:r>
+              <m:r>
+                <m:rPr>
+                  <m:sty m:val="p"/>
+                </m:rPr>
+                <m:t>=</m:t>
+              </m:r>
+              <m:r>
+                <m:t>1</m:t>
+              </m:r>
+            </m:sub>
+            <m:sup>
+              <m:r>
+                <m:t>n</m:t>
+              </m:r>
+            </m:sup>
+            <m:e>
+              <m:r>
+                <m:t>f</m:t>
+              </m:r>
+            </m:e>
+          </m:nary>
+          <m:d>
+            <m:dPr>
+              <m:begChr m:val="("/>
+              <m:endChr m:val=")"/>
+              <m:sepChr m:val=""/>
+              <m:grow/>
+            </m:dPr>
+            <m:e>
+              <m:sSub>
+                <m:e>
+                  <m:r>
+                    <m:t>t</m:t>
+                  </m:r>
+                </m:e>
+                <m:sub>
+                  <m:r>
+                    <m:t>i</m:t>
+                  </m:r>
+                </m:sub>
+              </m:sSub>
+              <m:r>
+                <m:rPr>
+                  <m:sty m:val="p"/>
+                </m:rPr>
+                <m:t>,</m:t>
+              </m:r>
+              <m:r>
+                <m:t>θ</m:t>
+              </m:r>
+            </m:e>
+          </m:d>
+          <m:r>
+            <m:rPr>
+              <m:sty m:val="p"/>
+            </m:rPr>
+            <m:t>.</m:t>
+          </m:r>
+        </m:oMath>
+      </m:oMathPara>
+    </w:p>
+    <w:p>
+      <w:pPr>
+        <w:pStyle w:val="FirstParagraph"/>
+      </w:pPr>
+      <w:r>
+        <w:t xml:space="preserve">Perceba que</w:t>
+      </w:r>
+      <w:r>
+        <w:t xml:space="preserve"> </w:t>
+      </w:r>
+      <m:oMath>
+        <m:r>
+          <m:t>L</m:t>
+        </m:r>
+      </m:oMath>
+      <w:r>
+        <w:t xml:space="preserve"> </w:t>
+      </w:r>
+      <w:r>
+        <w:t xml:space="preserve">é função de</w:t>
+      </w:r>
+      <w:r>
+        <w:t xml:space="preserve"> </w:t>
+      </w:r>
+      <m:oMath>
+        <m:r>
+          <m:t>θ</m:t>
+        </m:r>
+      </m:oMath>
+      <w:r>
+        <w:t xml:space="preserve">, sendo este um único parâmetro ou um conjunto de parâmetros, como na distribuição log-normal, onde</w:t>
+      </w:r>
+      <w:r>
+        <w:t xml:space="preserve"> </w:t>
+      </w:r>
+      <m:oMath>
+        <m:r>
+          <m:t>θ</m:t>
+        </m:r>
+        <m:r>
+          <m:rPr>
+            <m:sty m:val="p"/>
+          </m:rPr>
+          <m:t>=</m:t>
+        </m:r>
+        <m:d>
+          <m:dPr>
+            <m:begChr m:val="("/>
+            <m:endChr m:val=")"/>
+            <m:sepChr m:val=""/>
+            <m:grow/>
+          </m:dPr>
+          <m:e>
+            <m:r>
+              <m:t>μ</m:t>
+            </m:r>
+            <m:r>
+              <m:rPr>
+                <m:sty m:val="p"/>
+              </m:rPr>
+              <m:t>,</m:t>
+            </m:r>
+            <m:sSup>
+              <m:e>
+                <m:r>
+                  <m:t>σ</m:t>
+                </m:r>
+              </m:e>
+              <m:sup>
+                <m:r>
+                  <m:t>2</m:t>
+                </m:r>
+              </m:sup>
+            </m:sSup>
+          </m:e>
+        </m:d>
+      </m:oMath>
+      <w:r>
+        <w:t xml:space="preserve">. Entretanto, nota-se que para qualquer observação não censurada, sua contribuição para</w:t>
+      </w:r>
+      <w:r>
+        <w:t xml:space="preserve"> </w:t>
+      </w:r>
+      <m:oMath>
+        <m:r>
+          <m:t>L</m:t>
+        </m:r>
+        <m:d>
+          <m:dPr>
+            <m:begChr m:val="("/>
+            <m:endChr m:val=")"/>
+            <m:sepChr m:val=""/>
+            <m:grow/>
+          </m:dPr>
+          <m:e>
+            <m:r>
+              <m:t>θ</m:t>
+            </m:r>
+          </m:e>
+        </m:d>
+      </m:oMath>
+      <w:r>
+        <w:t xml:space="preserve"> </w:t>
+      </w:r>
+      <w:r>
+        <w:t xml:space="preserve">é a sua densidade, o que na análise de sobrevivência não é o suficiente, já que os dados apresentam censura, implicando no tempo de falha ser na verdade superior ao tempo de censura observado.</w:t>
+      </w:r>
+    </w:p>
+    <w:p>
+      <w:pPr>
+        <w:pStyle w:val="BodyText"/>
+      </w:pPr>
+      <w:r>
+        <w:t xml:space="preserve">Desta forma, faz-se uso da variável indicadora</w:t>
+      </w:r>
+      <w:r>
+        <w:t xml:space="preserve"> </w:t>
+      </w:r>
+      <m:oMath>
+        <m:sSub>
+          <m:e>
+            <m:r>
+              <m:t>δ</m:t>
+            </m:r>
+          </m:e>
+          <m:sub>
+            <m:r>
+              <m:t>i</m:t>
+            </m:r>
+          </m:sub>
+        </m:sSub>
+      </m:oMath>
+      <w:r>
+        <w:t xml:space="preserve">, apresentada na</w:t>
+      </w:r>
+      <w:r>
+        <w:t xml:space="preserve"> </w:t>
+      </w:r>
+      <w:hyperlink w:anchor="sec-ReprDados">
+        <w:r>
+          <w:rPr>
+            <w:rStyle w:val="Hyperlink"/>
+          </w:rPr>
+          <w:t xml:space="preserve">Seção 1.5</w:t>
+        </w:r>
+      </w:hyperlink>
+      <w:r>
+        <w:t xml:space="preserve">, que nos diz se o</w:t>
+      </w:r>
+      <w:r>
+        <w:t xml:space="preserve"> </w:t>
+      </w:r>
+      <m:oMath>
+        <m:r>
+          <m:t>i</m:t>
+        </m:r>
+      </m:oMath>
+      <w:r>
+        <w:t xml:space="preserve">-ésimo tempo é tempo de falha ou de censura. Logo, são feitos alguns ajustes na função de verossimilhança. Tais ajustes fazem com que para</w:t>
+      </w:r>
+      <w:r>
+        <w:t xml:space="preserve"> </w:t>
+      </w:r>
+      <m:oMath>
+        <m:sSub>
+          <m:e>
+            <m:r>
+              <m:t>δ</m:t>
+            </m:r>
+          </m:e>
+          <m:sub>
+            <m:r>
+              <m:t>i</m:t>
+            </m:r>
+          </m:sub>
+        </m:sSub>
+        <m:r>
+          <m:rPr>
+            <m:sty m:val="p"/>
+          </m:rPr>
+          <m:t>=</m:t>
+        </m:r>
+        <m:r>
+          <m:t>1</m:t>
+        </m:r>
+      </m:oMath>
+      <w:r>
+        <w:t xml:space="preserve">, o</w:t>
+      </w:r>
+      <w:r>
+        <w:t xml:space="preserve"> </w:t>
+      </w:r>
+      <m:oMath>
+        <m:r>
+          <m:t>i</m:t>
+        </m:r>
+      </m:oMath>
+      <w:r>
+        <w:t xml:space="preserve">-ésimo tempo é tempo de falha e a contribução para</w:t>
+      </w:r>
+      <w:r>
+        <w:t xml:space="preserve"> </w:t>
+      </w:r>
+      <m:oMath>
+        <m:r>
+          <m:t>L</m:t>
+        </m:r>
+      </m:oMath>
+      <w:r>
+        <w:t xml:space="preserve"> </w:t>
+      </w:r>
+      <w:r>
+        <w:t xml:space="preserve">é a própria função densidade de probabilidade, em contraste a isso, se</w:t>
+      </w:r>
+      <w:r>
+        <w:t xml:space="preserve"> </w:t>
+      </w:r>
+      <m:oMath>
+        <m:sSub>
+          <m:e>
+            <m:r>
+              <m:t>δ</m:t>
+            </m:r>
+          </m:e>
+          <m:sub>
+            <m:r>
+              <m:t>i</m:t>
+            </m:r>
+          </m:sub>
+        </m:sSub>
+        <m:r>
+          <m:rPr>
+            <m:sty m:val="p"/>
+          </m:rPr>
+          <m:t>=</m:t>
+        </m:r>
+        <m:r>
+          <m:t>0</m:t>
+        </m:r>
+      </m:oMath>
+      <w:r>
+        <w:t xml:space="preserve">, o</w:t>
+      </w:r>
+      <w:r>
+        <w:t xml:space="preserve"> </w:t>
+      </w:r>
+      <m:oMath>
+        <m:r>
+          <m:t>i</m:t>
+        </m:r>
+      </m:oMath>
+      <w:r>
+        <w:t xml:space="preserve">-ésimo tempo é tempo de censura e a contribuição dessa observação é a função de sobrevivência. Assim, a função de verossimilhança para um parâmetro ou um conjunto de parâmetros</w:t>
+      </w:r>
+      <w:r>
+        <w:t xml:space="preserve"> </w:t>
+      </w:r>
+      <m:oMath>
+        <m:r>
+          <m:t>θ</m:t>
+        </m:r>
+      </m:oMath>
+      <w:r>
+        <w:t xml:space="preserve"> </w:t>
+      </w:r>
+      <w:r>
+        <w:t xml:space="preserve">pode ser escrita como:</w:t>
+      </w:r>
+    </w:p>
+    <w:p>
+      <w:pPr>
+        <w:pStyle w:val="BodyText"/>
+      </w:pPr>
+      <w:bookmarkStart w:id="101" w:name="eq-verossilGeneric"/>
+      <m:oMathPara>
+        <m:oMathParaPr>
+          <m:jc m:val="center"/>
+        </m:oMathParaPr>
+        <m:oMath>
+          <m:r>
+            <m:t>L</m:t>
+          </m:r>
+          <m:d>
+            <m:dPr>
+              <m:begChr m:val="("/>
+              <m:endChr m:val=")"/>
+              <m:sepChr m:val=""/>
+              <m:grow/>
+            </m:dPr>
+            <m:e>
+              <m:r>
+                <m:t>θ</m:t>
+              </m:r>
+            </m:e>
+          </m:d>
+          <m:r>
+            <m:rPr>
+              <m:sty m:val="p"/>
+            </m:rPr>
+            <m:t>=</m:t>
+          </m:r>
+          <m:nary>
+            <m:naryPr>
+              <m:chr m:val="∏"/>
+              <m:limLoc m:val="undOvr"/>
+              <m:subHide m:val="off"/>
+              <m:supHide m:val="off"/>
+            </m:naryPr>
+            <m:sub>
+              <m:r>
+                <m:t>i</m:t>
+              </m:r>
+              <m:r>
+                <m:rPr>
+                  <m:sty m:val="p"/>
+                </m:rPr>
+                <m:t>=</m:t>
+              </m:r>
+              <m:r>
+                <m:t>1</m:t>
+              </m:r>
+            </m:sub>
+            <m:sup>
+              <m:r>
+                <m:t>n</m:t>
+              </m:r>
+            </m:sup>
+            <m:e>
+              <m:r>
+                <m:t> </m:t>
+              </m:r>
+            </m:e>
+          </m:nary>
+          <m:sSup>
+            <m:e>
+              <m:d>
+                <m:dPr>
+                  <m:begChr m:val="["/>
+                  <m:endChr m:val="]"/>
+                  <m:sepChr m:val=""/>
+                  <m:grow/>
+                </m:dPr>
+                <m:e>
+                  <m:r>
+                    <m:t>f</m:t>
+                  </m:r>
+                  <m:d>
+                    <m:dPr>
+                      <m:begChr m:val="("/>
+                      <m:endChr m:val=")"/>
+                      <m:sepChr m:val=""/>
+                      <m:grow/>
+                    </m:dPr>
+                    <m:e>
+                      <m:sSub>
+                        <m:e>
+                          <m:r>
+                            <m:t>t</m:t>
+                          </m:r>
+                        </m:e>
+                        <m:sub>
+                          <m:r>
+                            <m:t>i</m:t>
+                          </m:r>
+                        </m:sub>
+                      </m:sSub>
+                      <m:r>
+                        <m:rPr>
+                          <m:sty m:val="p"/>
+                        </m:rPr>
+                        <m:t>,</m:t>
+                      </m:r>
+                      <m:r>
+                        <m:t>θ</m:t>
+                      </m:r>
+                    </m:e>
+                  </m:d>
+                </m:e>
+              </m:d>
+            </m:e>
+            <m:sup>
+              <m:sSub>
+                <m:e>
+                  <m:r>
+                    <m:t>δ</m:t>
+                  </m:r>
+                </m:e>
+                <m:sub>
+                  <m:r>
+                    <m:t>i</m:t>
+                  </m:r>
+                </m:sub>
+              </m:sSub>
+            </m:sup>
+          </m:sSup>
+          <m:r>
+            <m:t> </m:t>
+          </m:r>
+          <m:sSup>
+            <m:e>
+              <m:d>
+                <m:dPr>
+                  <m:begChr m:val="["/>
+                  <m:endChr m:val="]"/>
+                  <m:sepChr m:val=""/>
+                  <m:grow/>
+                </m:dPr>
+                <m:e>
+                  <m:r>
+                    <m:t>S</m:t>
+                  </m:r>
+                  <m:d>
+                    <m:dPr>
+                      <m:begChr m:val="("/>
+                      <m:endChr m:val=")"/>
+                      <m:sepChr m:val=""/>
+                      <m:grow/>
+                    </m:dPr>
+                    <m:e>
+                      <m:sSub>
+                        <m:e>
+                          <m:r>
+                            <m:t>t</m:t>
+                          </m:r>
+                        </m:e>
+                        <m:sub>
+                          <m:r>
+                            <m:t>i</m:t>
+                          </m:r>
+                        </m:sub>
+                      </m:sSub>
+                    </m:e>
+                  </m:d>
+                </m:e>
+              </m:d>
+            </m:e>
+            <m:sup>
+              <m:r>
+                <m:t>1</m:t>
+              </m:r>
+              <m:r>
+                <m:rPr>
+                  <m:sty m:val="p"/>
+                </m:rPr>
+                <m:t>−</m:t>
+              </m:r>
+              <m:sSub>
+                <m:e>
+                  <m:r>
+                    <m:t>δ</m:t>
+                  </m:r>
+                </m:e>
+                <m:sub>
+                  <m:r>
+                    <m:t>i</m:t>
+                  </m:r>
+                </m:sub>
+              </m:sSub>
+            </m:sup>
+          </m:sSup>
+          <m:r>
+            <m:t>  </m:t>
+          </m:r>
+          <m:d>
+            <m:dPr>
+              <m:begChr m:val="("/>
+              <m:endChr m:val=")"/>
+              <m:sepChr m:val=""/>
+              <m:grow/>
+            </m:dPr>
+            <m:e>
+              <m:r>
+                <m:t>3.12</m:t>
+              </m:r>
+            </m:e>
+          </m:d>
+        </m:oMath>
+      </m:oMathPara>
+      <w:bookmarkEnd w:id="101"/>
+    </w:p>
+    <w:p>
+      <w:pPr>
+        <w:pStyle w:val="FirstParagraph"/>
+      </w:pPr>
+      <w:r>
+        <w:t xml:space="preserve">A partir da deriva do log da verossimilhança igualada a zero,</w:t>
+      </w:r>
+    </w:p>
+    <w:p>
+      <w:pPr>
+        <w:pStyle w:val="BodyText"/>
+      </w:pPr>
+      <m:oMathPara>
+        <m:oMathParaPr>
+          <m:jc m:val="center"/>
+        </m:oMathParaPr>
+        <m:oMath>
+          <m:f>
+            <m:fPr>
+              <m:type m:val="bar"/>
+            </m:fPr>
+            <m:num>
+              <m:r>
+                <m:rPr>
+                  <m:sty m:val="p"/>
+                </m:rPr>
+                <m:t>∂</m:t>
+              </m:r>
+              <m:r>
+                <m:rPr>
+                  <m:sty m:val="p"/>
+                </m:rPr>
+                <m:t>ln</m:t>
+              </m:r>
+              <m:r>
+                <m:t>L</m:t>
+              </m:r>
+              <m:d>
+                <m:dPr>
+                  <m:begChr m:val="("/>
+                  <m:endChr m:val=")"/>
+                  <m:sepChr m:val=""/>
+                  <m:grow/>
+                </m:dPr>
+                <m:e>
+                  <m:r>
+                    <m:t>θ</m:t>
+                  </m:r>
+                </m:e>
+              </m:d>
+            </m:num>
+            <m:den>
+              <m:r>
+                <m:rPr>
+                  <m:sty m:val="p"/>
+                </m:rPr>
+                <m:t>∂</m:t>
+              </m:r>
+              <m:r>
+                <m:t>θ</m:t>
+              </m:r>
+            </m:den>
+          </m:f>
+          <m:r>
+            <m:rPr>
+              <m:sty m:val="p"/>
+            </m:rPr>
+            <m:t>=</m:t>
+          </m:r>
+          <m:r>
+            <m:t>0</m:t>
+          </m:r>
+          <m:r>
+            <m:rPr>
+              <m:sty m:val="p"/>
+            </m:rPr>
+            <m:t>,</m:t>
+          </m:r>
+        </m:oMath>
+      </m:oMathPara>
+    </w:p>
+    <w:p>
+      <w:pPr>
+        <w:pStyle w:val="FirstParagraph"/>
+      </w:pPr>
+      <w:r>
+        <w:t xml:space="preserve">é possível encontrar um valor para</w:t>
+      </w:r>
+      <w:r>
+        <w:t xml:space="preserve"> </w:t>
+      </w:r>
+      <m:oMath>
+        <m:r>
+          <m:t>θ</m:t>
+        </m:r>
+      </m:oMath>
+      <w:r>
+        <w:t xml:space="preserve"> </w:t>
+      </w:r>
+      <w:r>
+        <w:t xml:space="preserve">que maximize</w:t>
+      </w:r>
+      <w:r>
+        <w:t xml:space="preserve"> </w:t>
+      </w:r>
+      <m:oMath>
+        <m:r>
+          <m:rPr>
+            <m:sty m:val="p"/>
+          </m:rPr>
+          <m:t>ln</m:t>
+        </m:r>
+        <m:r>
+          <m:t>L</m:t>
+        </m:r>
+        <m:d>
+          <m:dPr>
+            <m:begChr m:val="("/>
+            <m:endChr m:val=")"/>
+            <m:sepChr m:val=""/>
+            <m:grow/>
+          </m:dPr>
+          <m:e>
+            <m:r>
+              <m:t>θ</m:t>
+            </m:r>
+          </m:e>
+        </m:d>
+      </m:oMath>
+      <w:r>
+        <w:t xml:space="preserve">, portanto,</w:t>
+      </w:r>
+      <w:r>
+        <w:t xml:space="preserve"> </w:t>
+      </w:r>
+      <m:oMath>
+        <m:r>
+          <m:t>L</m:t>
+        </m:r>
+        <m:d>
+          <m:dPr>
+            <m:begChr m:val="("/>
+            <m:endChr m:val=")"/>
+            <m:sepChr m:val=""/>
+            <m:grow/>
+          </m:dPr>
+          <m:e>
+            <m:r>
+              <m:t>θ</m:t>
+            </m:r>
+          </m:e>
+        </m:d>
+      </m:oMath>
+      <w:r>
+        <w:t xml:space="preserve">.</w:t>
+      </w:r>
+    </w:p>
+    <w:bookmarkStart w:id="108" w:name="aplicações"/>
+    <w:p>
+      <w:pPr>
+        <w:pStyle w:val="Heading4"/>
+      </w:pPr>
+      <w:r>
+        <w:t xml:space="preserve">3.3.1.1 Aplicações</w:t>
+      </w:r>
+    </w:p>
+    <w:p>
+      <w:pPr>
+        <w:pStyle w:val="FirstParagraph"/>
+      </w:pPr>
+      <w:r>
+        <w:t xml:space="preserve">Será mostrado nessa seção como encontrar o estimador ou estimadores de máxima verossimilhança para os parâmetros das disitribuições citadas.</w:t>
+      </w:r>
+    </w:p>
+    <w:bookmarkStart w:id="107" w:name="distribuição-exponecial"/>
+    <w:p>
+      <w:pPr>
+        <w:pStyle w:val="Heading5"/>
+      </w:pPr>
+      <w:r>
+        <w:t xml:space="preserve">3.3.1.1.1 Distribuição Exponecial</w:t>
+      </w:r>
+    </w:p>
+    <w:p>
+      <w:pPr>
+        <w:pStyle w:val="FirstParagraph"/>
+      </w:pPr>
+      <w:r>
+        <w:t xml:space="preserve">Para uma distribuição exponecial conforme descrita na</w:t>
+      </w:r>
+      <w:r>
+        <w:t xml:space="preserve"> </w:t>
+      </w:r>
+      <w:hyperlink w:anchor="sec-DistExp">
+        <w:r>
+          <w:rPr>
+            <w:rStyle w:val="Hyperlink"/>
+          </w:rPr>
+          <w:t xml:space="preserve">Seção 3.2.1</w:t>
+        </w:r>
+      </w:hyperlink>
+      <w:r>
+        <w:t xml:space="preserve">. O</w:t>
+      </w:r>
+      <w:r>
+        <w:t xml:space="preserve"> </w:t>
+      </w:r>
+      <w:r>
+        <w:rPr>
+          <w:i/>
+          <w:iCs/>
+        </w:rPr>
+        <w:t xml:space="preserve">Estimador de Máxima Verossimilhança</w:t>
+      </w:r>
+      <w:r>
+        <w:t xml:space="preserve"> </w:t>
+      </w:r>
+      <w:r>
+        <w:t xml:space="preserve">do parâmetro</w:t>
+      </w:r>
+      <w:r>
+        <w:t xml:space="preserve"> </w:t>
+      </w:r>
+      <m:oMath>
+        <m:r>
+          <m:t>α</m:t>
+        </m:r>
+      </m:oMath>
+      <w:r>
+        <w:t xml:space="preserve"> </w:t>
+      </w:r>
+      <w:r>
+        <w:t xml:space="preserve">pode ser obtido de acordo com os seguintes passos:</w:t>
+      </w:r>
+    </w:p>
+    <w:p>
+      <w:pPr>
+        <w:pStyle w:val="Compact"/>
+        <w:numPr>
+          <w:ilvl w:val="0"/>
+          <w:numId w:val="1005"/>
+        </w:numPr>
+      </w:pPr>
+      <w:r>
+        <w:t xml:space="preserve">Determinar a função verossimilhança</w:t>
+      </w:r>
+      <w:r>
+        <w:t xml:space="preserve"> </w:t>
+      </w:r>
+      <m:oMath>
+        <m:r>
+          <m:t>L</m:t>
+        </m:r>
+        <m:d>
+          <m:dPr>
+            <m:begChr m:val="("/>
+            <m:endChr m:val=")"/>
+            <m:sepChr m:val=""/>
+            <m:grow/>
+          </m:dPr>
+          <m:e>
+            <m:r>
+              <m:t>α</m:t>
+            </m:r>
+          </m:e>
+        </m:d>
+      </m:oMath>
+      <w:r>
+        <w:t xml:space="preserve">:</w:t>
+      </w:r>
+    </w:p>
+    <w:p>
+      <w:pPr>
+        <w:pStyle w:val="Compact"/>
+        <w:numPr>
+          <w:ilvl w:val="0"/>
+          <w:numId w:val="1006"/>
+        </w:numPr>
+      </w:pPr>
+      <w:r>
+        <w:t xml:space="preserve">Tomar o logaritmo da função verossimilhança</w:t>
+      </w:r>
+      <w:r>
+        <w:t xml:space="preserve"> </w:t>
+      </w:r>
+      <m:oMath>
+        <m:r>
+          <m:rPr>
+            <m:sty m:val="p"/>
+          </m:rPr>
+          <m:t>ln</m:t>
+        </m:r>
+        <m:r>
+          <m:t>L</m:t>
+        </m:r>
+        <m:d>
+          <m:dPr>
+            <m:begChr m:val="("/>
+            <m:endChr m:val=")"/>
+            <m:sepChr m:val=""/>
+            <m:grow/>
+          </m:dPr>
+          <m:e>
+            <m:r>
+              <m:t>α</m:t>
+            </m:r>
+          </m:e>
+        </m:d>
+      </m:oMath>
+      <w:r>
+        <w:t xml:space="preserve">:</w:t>
+      </w:r>
+    </w:p>
+    <w:p>
+      <w:pPr>
+        <w:pStyle w:val="Compact"/>
+        <w:numPr>
+          <w:ilvl w:val="0"/>
+          <w:numId w:val="1007"/>
+        </w:numPr>
+      </w:pPr>
+      <w:r>
+        <w:t xml:space="preserve">Derivar a função do log da verossimilhança</w:t>
+      </w:r>
+      <w:r>
+        <w:t xml:space="preserve"> </w:t>
+      </w:r>
+      <m:oMath>
+        <m:f>
+          <m:fPr>
+            <m:type m:val="bar"/>
+          </m:fPr>
+          <m:num>
+            <m:r>
+              <m:rPr>
+                <m:sty m:val="p"/>
+              </m:rPr>
+              <m:t>∂</m:t>
+            </m:r>
+            <m:r>
+              <m:rPr>
+                <m:sty m:val="p"/>
+              </m:rPr>
+              <m:t>ln</m:t>
+            </m:r>
+            <m:r>
+              <m:t>L</m:t>
+            </m:r>
+            <m:d>
+              <m:dPr>
+                <m:begChr m:val="("/>
+                <m:endChr m:val=")"/>
+                <m:sepChr m:val=""/>
+                <m:grow/>
+              </m:dPr>
+              <m:e>
+                <m:r>
+                  <m:t>θ</m:t>
+                </m:r>
+              </m:e>
+            </m:d>
+          </m:num>
+          <m:den>
+            <m:r>
+              <m:rPr>
+                <m:sty m:val="p"/>
+              </m:rPr>
+              <m:t>∂</m:t>
+            </m:r>
+            <m:r>
+              <m:t>θ</m:t>
+            </m:r>
+          </m:den>
+        </m:f>
+        <m:r>
+          <m:rPr>
+            <m:sty m:val="p"/>
+          </m:rPr>
+          <m:t>=</m:t>
+        </m:r>
+        <m:r>
+          <m:t>0</m:t>
+        </m:r>
+      </m:oMath>
+      <w:r>
+        <w:t xml:space="preserve">:</w:t>
+      </w:r>
+    </w:p>
+    <w:p>
+      <w:pPr>
+        <w:pStyle w:val="FirstParagraph"/>
+      </w:pPr>
+      <w:r>
+        <w:t xml:space="preserve">Ao igualar a derivada a zero e isolando</w:t>
+      </w:r>
+      <w:r>
+        <w:t xml:space="preserve"> </w:t>
+      </w:r>
+      <m:oMath>
+        <m:r>
+          <m:t>α</m:t>
+        </m:r>
+      </m:oMath>
+      <w:r>
+        <w:t xml:space="preserve"> </w:t>
+      </w:r>
+      <w:r>
+        <w:t xml:space="preserve">em um dos lados da igualdade e assuminado que a forma análitica de</w:t>
+      </w:r>
+      <w:r>
+        <w:t xml:space="preserve"> </w:t>
+      </w:r>
+      <m:oMath>
+        <m:r>
+          <m:t>α</m:t>
+        </m:r>
+      </m:oMath>
+      <w:r>
+        <w:t xml:space="preserve"> </w:t>
+      </w:r>
+      <w:r>
+        <w:t xml:space="preserve">obtida é um estimador de máxima verossimilhança temos:</w:t>
+      </w:r>
+    </w:p>
+    <w:p>
+      <w:pPr>
+        <w:pStyle w:val="BodyText"/>
+      </w:pPr>
+      <w:r>
+        <w:t xml:space="preserve">Note que, para o caso em que não se tem censura o numerador,</w:t>
+      </w:r>
+      <w:r>
+        <w:t xml:space="preserve"> </w:t>
+      </w:r>
+      <m:oMath>
+        <m:nary>
+          <m:naryPr>
+            <m:chr m:val="∑"/>
+            <m:limLoc m:val="undOvr"/>
+            <m:subHide m:val="off"/>
+            <m:supHide m:val="off"/>
+          </m:naryPr>
+          <m:sub>
+            <m:r>
+              <m:t>i</m:t>
+            </m:r>
+            <m:r>
+              <m:rPr>
+                <m:sty m:val="p"/>
+              </m:rPr>
+              <m:t>=</m:t>
+            </m:r>
+            <m:r>
+              <m:t>1</m:t>
+            </m:r>
+          </m:sub>
+          <m:sup>
+            <m:r>
+              <m:t>n</m:t>
+            </m:r>
+          </m:sup>
+          <m:e>
+            <m:sSub>
+              <m:e>
+                <m:r>
+                  <m:t>δ</m:t>
+                </m:r>
+              </m:e>
+              <m:sub>
+                <m:r>
+                  <m:t>i</m:t>
+                </m:r>
+              </m:sub>
+            </m:sSub>
+          </m:e>
+        </m:nary>
+      </m:oMath>
+      <w:r>
+        <w:t xml:space="preserve">, equivale ao tamanho da amostra</w:t>
+      </w:r>
+      <w:r>
+        <w:t xml:space="preserve"> </w:t>
+      </w:r>
+      <m:oMath>
+        <m:r>
+          <m:t>n</m:t>
+        </m:r>
+      </m:oMath>
+      <w:r>
+        <w:t xml:space="preserve">.</w:t>
+      </w:r>
+    </w:p>
+    <w:p>
+      <w:pPr>
+        <w:pStyle w:val="BodyText"/>
+      </w:pPr>
+      <w:r>
+        <w:t xml:space="preserve">A seguir, temos um exemplo computacional. Simulou-se uma amostra proveniente de uma distribuição exponecial e a partir de tal amostra se obteve a estimativa de máxima verossimilhança do parâmetro</w:t>
+      </w:r>
+      <w:r>
+        <w:t xml:space="preserve"> </w:t>
+      </w:r>
+      <m:oMath>
+        <m:r>
+          <m:t>α</m:t>
+        </m:r>
+      </m:oMath>
+      <w:r>
+        <w:t xml:space="preserve"> </w:t>
+      </w:r>
+      <w:r>
+        <w:t xml:space="preserve">de tal amostra.</w:t>
+      </w:r>
+    </w:p>
+    <w:p>
+      <w:pPr>
+        <w:pStyle w:val="SourceCode"/>
+      </w:pPr>
+      <w:r>
+        <w:rPr>
+          <w:rStyle w:val="FunctionTok"/>
+        </w:rPr>
+        <w:t xml:space="preserve">set.seed</w:t>
+      </w:r>
+      <w:r>
+        <w:rPr>
+          <w:rStyle w:val="NormalTok"/>
+        </w:rPr>
+        <w:t xml:space="preserve">(</w:t>
+      </w:r>
+      <w:r>
+        <w:rPr>
+          <w:rStyle w:val="DecValTok"/>
+        </w:rPr>
+        <w:t xml:space="preserve">123</w:t>
+      </w:r>
+      <w:r>
+        <w:rPr>
+          <w:rStyle w:val="NormalTok"/>
+        </w:rPr>
+        <w:t xml:space="preserve">)</w:t>
+      </w:r>
+      <w:r>
+        <w:br/>
+      </w:r>
+      <w:r>
+        <w:rPr>
+          <w:rStyle w:val="NormalTok"/>
+        </w:rPr>
+        <w:t xml:space="preserve">n </w:t>
+      </w:r>
+      <w:r>
+        <w:rPr>
+          <w:rStyle w:val="OtherTok"/>
+        </w:rPr>
+        <w:t xml:space="preserve">&lt;-</w:t>
+      </w:r>
+      <w:r>
+        <w:rPr>
+          <w:rStyle w:val="NormalTok"/>
+        </w:rPr>
+        <w:t xml:space="preserve"> </w:t>
+      </w:r>
+      <w:r>
+        <w:rPr>
+          <w:rStyle w:val="DecValTok"/>
+        </w:rPr>
+        <w:t xml:space="preserve">1000</w:t>
+      </w:r>
+      <w:r>
+        <w:br/>
+      </w:r>
+      <w:r>
+        <w:br/>
+      </w:r>
+      <w:r>
+        <w:rPr>
+          <w:rStyle w:val="CommentTok"/>
+        </w:rPr>
+        <w:t xml:space="preserve"># -------------</w:t>
+      </w:r>
+      <w:r>
+        <w:br/>
+      </w:r>
+      <w:r>
+        <w:rPr>
+          <w:rStyle w:val="CommentTok"/>
+        </w:rPr>
+        <w:t xml:space="preserve"># [2.1] FUNÇÕES</w:t>
+      </w:r>
+      <w:r>
+        <w:br/>
+      </w:r>
+      <w:r>
+        <w:rPr>
+          <w:rStyle w:val="CommentTok"/>
+        </w:rPr>
+        <w:t xml:space="preserve"># -------------</w:t>
+      </w:r>
+      <w:r>
+        <w:br/>
+      </w:r>
+      <w:r>
+        <w:rPr>
+          <w:rStyle w:val="CommentTok"/>
+        </w:rPr>
+        <w:t xml:space="preserve"># Função de Sobrevivência</w:t>
+      </w:r>
+      <w:r>
+        <w:br/>
+      </w:r>
+      <w:r>
+        <w:rPr>
+          <w:rStyle w:val="NormalTok"/>
+        </w:rPr>
+        <w:t xml:space="preserve">Stexp </w:t>
+      </w:r>
+      <w:r>
+        <w:rPr>
+          <w:rStyle w:val="OtherTok"/>
+        </w:rPr>
+        <w:t xml:space="preserve">&lt;-</w:t>
+      </w:r>
+      <w:r>
+        <w:rPr>
+          <w:rStyle w:val="NormalTok"/>
+        </w:rPr>
+        <w:t xml:space="preserve"> </w:t>
+      </w:r>
+      <w:r>
+        <w:rPr>
+          <w:rStyle w:val="ControlFlowTok"/>
+        </w:rPr>
+        <w:t xml:space="preserve">function</w:t>
+      </w:r>
+      <w:r>
+        <w:rPr>
+          <w:rStyle w:val="NormalTok"/>
+        </w:rPr>
+        <w:t xml:space="preserve">(t, alpha) </w:t>
+      </w:r>
+      <w:r>
+        <w:rPr>
+          <w:rStyle w:val="FunctionTok"/>
+        </w:rPr>
+        <w:t xml:space="preserve">exp</w:t>
+      </w:r>
+      <w:r>
+        <w:rPr>
+          <w:rStyle w:val="NormalTok"/>
+        </w:rPr>
+        <w:t xml:space="preserve">(</w:t>
+      </w:r>
+      <w:r>
+        <w:rPr>
+          <w:rStyle w:val="SpecialCharTok"/>
+        </w:rPr>
+        <w:t xml:space="preserve">-</w:t>
+      </w:r>
+      <w:r>
+        <w:rPr>
+          <w:rStyle w:val="NormalTok"/>
+        </w:rPr>
+        <w:t xml:space="preserve">alpha </w:t>
+      </w:r>
+      <w:r>
+        <w:rPr>
+          <w:rStyle w:val="SpecialCharTok"/>
+        </w:rPr>
+        <w:t xml:space="preserve">*</w:t>
+      </w:r>
+      <w:r>
+        <w:rPr>
+          <w:rStyle w:val="NormalTok"/>
+        </w:rPr>
+        <w:t xml:space="preserve"> t)</w:t>
+      </w:r>
+      <w:r>
+        <w:br/>
+      </w:r>
+      <w:r>
+        <w:br/>
+      </w:r>
+      <w:r>
+        <w:rPr>
+          <w:rStyle w:val="CommentTok"/>
+        </w:rPr>
+        <w:t xml:space="preserve"># ----------------------------------------</w:t>
+      </w:r>
+      <w:r>
+        <w:br/>
+      </w:r>
+      <w:r>
+        <w:rPr>
+          <w:rStyle w:val="CommentTok"/>
+        </w:rPr>
+        <w:t xml:space="preserve"># [2.2] SIMULAÇÃO E VARIAÇÃO DE PARÂMETROS</w:t>
+      </w:r>
+      <w:r>
+        <w:br/>
+      </w:r>
+      <w:r>
+        <w:rPr>
+          <w:rStyle w:val="CommentTok"/>
+        </w:rPr>
+        <w:t xml:space="preserve"># ----------------------------------------</w:t>
+      </w:r>
+      <w:r>
+        <w:br/>
+      </w:r>
+      <w:r>
+        <w:br/>
+      </w:r>
+      <w:r>
+        <w:rPr>
+          <w:rStyle w:val="NormalTok"/>
+        </w:rPr>
+        <w:t xml:space="preserve">alpha </w:t>
+      </w:r>
+      <w:r>
+        <w:rPr>
+          <w:rStyle w:val="OtherTok"/>
+        </w:rPr>
+        <w:t xml:space="preserve">&lt;-</w:t>
+      </w:r>
+      <w:r>
+        <w:rPr>
+          <w:rStyle w:val="NormalTok"/>
+        </w:rPr>
+        <w:t xml:space="preserve"> </w:t>
+      </w:r>
+      <w:r>
+        <w:rPr>
+          <w:rStyle w:val="FloatTok"/>
+        </w:rPr>
+        <w:t xml:space="preserve">1.5</w:t>
+      </w:r>
+      <w:r>
+        <w:rPr>
+          <w:rStyle w:val="NormalTok"/>
+        </w:rPr>
+        <w:t xml:space="preserve"> </w:t>
+      </w:r>
+      <w:r>
+        <w:rPr>
+          <w:rStyle w:val="CommentTok"/>
+        </w:rPr>
+        <w:t xml:space="preserve"># Parâmetro de taxa (escala) populacional</w:t>
+      </w:r>
+      <w:r>
+        <w:br/>
+      </w:r>
+      <w:r>
+        <w:rPr>
+          <w:rStyle w:val="NormalTok"/>
+        </w:rPr>
+        <w:t xml:space="preserve">tempo </w:t>
+      </w:r>
+      <w:r>
+        <w:rPr>
+          <w:rStyle w:val="OtherTok"/>
+        </w:rPr>
+        <w:t xml:space="preserve">&lt;-</w:t>
+      </w:r>
+      <w:r>
+        <w:rPr>
+          <w:rStyle w:val="NormalTok"/>
+        </w:rPr>
+        <w:t xml:space="preserve"> </w:t>
+      </w:r>
+      <w:r>
+        <w:rPr>
+          <w:rStyle w:val="FunctionTok"/>
+        </w:rPr>
+        <w:t xml:space="preserve">rexp</w:t>
+      </w:r>
+      <w:r>
+        <w:rPr>
+          <w:rStyle w:val="NormalTok"/>
+        </w:rPr>
+        <w:t xml:space="preserve">(n, </w:t>
+      </w:r>
+      <w:r>
+        <w:rPr>
+          <w:rStyle w:val="AttributeTok"/>
+        </w:rPr>
+        <w:t xml:space="preserve">rate =</w:t>
+      </w:r>
+      <w:r>
+        <w:rPr>
+          <w:rStyle w:val="NormalTok"/>
+        </w:rPr>
+        <w:t xml:space="preserve"> alpha) </w:t>
+      </w:r>
+      <w:r>
+        <w:rPr>
+          <w:rStyle w:val="CommentTok"/>
+        </w:rPr>
+        <w:t xml:space="preserve"># Simulando dados de uma exponencial</w:t>
+      </w:r>
+      <w:r>
+        <w:br/>
+      </w:r>
+      <w:r>
+        <w:br/>
+      </w:r>
+      <w:r>
+        <w:rPr>
+          <w:rStyle w:val="NormalTok"/>
+        </w:rPr>
+        <w:t xml:space="preserve">emvExp </w:t>
+      </w:r>
+      <w:r>
+        <w:rPr>
+          <w:rStyle w:val="OtherTok"/>
+        </w:rPr>
+        <w:t xml:space="preserve">&lt;-</w:t>
+      </w:r>
+      <w:r>
+        <w:rPr>
+          <w:rStyle w:val="NormalTok"/>
+        </w:rPr>
+        <w:t xml:space="preserve"> n </w:t>
+      </w:r>
+      <w:r>
+        <w:rPr>
+          <w:rStyle w:val="SpecialCharTok"/>
+        </w:rPr>
+        <w:t xml:space="preserve">/</w:t>
+      </w:r>
+      <w:r>
+        <w:rPr>
+          <w:rStyle w:val="NormalTok"/>
+        </w:rPr>
+        <w:t xml:space="preserve"> </w:t>
+      </w:r>
+      <w:r>
+        <w:rPr>
+          <w:rStyle w:val="FunctionTok"/>
+        </w:rPr>
+        <w:t xml:space="preserve">sum</w:t>
+      </w:r>
+      <w:r>
+        <w:rPr>
+          <w:rStyle w:val="NormalTok"/>
+        </w:rPr>
+        <w:t xml:space="preserve">(tempo) </w:t>
+      </w:r>
+      <w:r>
+        <w:rPr>
+          <w:rStyle w:val="CommentTok"/>
+        </w:rPr>
+        <w:t xml:space="preserve"># EMV</w:t>
+      </w:r>
+      <w:r>
+        <w:br/>
+      </w:r>
+      <w:r>
+        <w:br/>
+      </w:r>
+      <w:r>
+        <w:rPr>
+          <w:rStyle w:val="CommentTok"/>
+        </w:rPr>
+        <w:t xml:space="preserve"># Criando um Data Frame com valores das funções</w:t>
+      </w:r>
+      <w:r>
+        <w:br/>
+      </w:r>
+      <w:r>
+        <w:rPr>
+          <w:rStyle w:val="NormalTok"/>
+        </w:rPr>
+        <w:t xml:space="preserve">dados </w:t>
+      </w:r>
+      <w:r>
+        <w:rPr>
+          <w:rStyle w:val="OtherTok"/>
+        </w:rPr>
+        <w:t xml:space="preserve">&lt;-</w:t>
+      </w:r>
+      <w:r>
+        <w:rPr>
+          <w:rStyle w:val="NormalTok"/>
+        </w:rPr>
+        <w:t xml:space="preserve"> </w:t>
+      </w:r>
+      <w:r>
+        <w:rPr>
+          <w:rStyle w:val="FunctionTok"/>
+        </w:rPr>
+        <w:t xml:space="preserve">data.frame</w:t>
+      </w:r>
+      <w:r>
+        <w:rPr>
+          <w:rStyle w:val="NormalTok"/>
+        </w:rPr>
+        <w:t xml:space="preserve">(</w:t>
+      </w:r>
+      <w:r>
+        <w:br/>
+      </w:r>
+      <w:r>
+        <w:rPr>
+          <w:rStyle w:val="NormalTok"/>
+        </w:rPr>
+        <w:t xml:space="preserve">  </w:t>
+      </w:r>
+      <w:r>
+        <w:rPr>
+          <w:rStyle w:val="AttributeTok"/>
+        </w:rPr>
+        <w:t xml:space="preserve">Tempo =</w:t>
+      </w:r>
+      <w:r>
+        <w:rPr>
+          <w:rStyle w:val="NormalTok"/>
+        </w:rPr>
+        <w:t xml:space="preserve"> tempo,</w:t>
+      </w:r>
+      <w:r>
+        <w:br/>
+      </w:r>
+      <w:r>
+        <w:rPr>
+          <w:rStyle w:val="NormalTok"/>
+        </w:rPr>
+        <w:t xml:space="preserve">  </w:t>
+      </w:r>
+      <w:r>
+        <w:rPr>
+          <w:rStyle w:val="AttributeTok"/>
+        </w:rPr>
+        <w:t xml:space="preserve">St =</w:t>
+      </w:r>
+      <w:r>
+        <w:rPr>
+          <w:rStyle w:val="NormalTok"/>
+        </w:rPr>
+        <w:t xml:space="preserve"> </w:t>
+      </w:r>
+      <w:r>
+        <w:rPr>
+          <w:rStyle w:val="FunctionTok"/>
+        </w:rPr>
+        <w:t xml:space="preserve">Stexp</w:t>
+      </w:r>
+      <w:r>
+        <w:rPr>
+          <w:rStyle w:val="NormalTok"/>
+        </w:rPr>
+        <w:t xml:space="preserve">(tempo, alpha),</w:t>
+      </w:r>
+      <w:r>
+        <w:br/>
+      </w:r>
+      <w:r>
+        <w:rPr>
+          <w:rStyle w:val="NormalTok"/>
+        </w:rPr>
+        <w:t xml:space="preserve">  </w:t>
+      </w:r>
+      <w:r>
+        <w:rPr>
+          <w:rStyle w:val="AttributeTok"/>
+        </w:rPr>
+        <w:t xml:space="preserve">emvSt =</w:t>
+      </w:r>
+      <w:r>
+        <w:rPr>
+          <w:rStyle w:val="NormalTok"/>
+        </w:rPr>
+        <w:t xml:space="preserve"> </w:t>
+      </w:r>
+      <w:r>
+        <w:rPr>
+          <w:rStyle w:val="FunctionTok"/>
+        </w:rPr>
+        <w:t xml:space="preserve">Stexp</w:t>
+      </w:r>
+      <w:r>
+        <w:rPr>
+          <w:rStyle w:val="NormalTok"/>
+        </w:rPr>
+        <w:t xml:space="preserve">(tempo, emvExp)</w:t>
+      </w:r>
+      <w:r>
+        <w:br/>
+      </w:r>
+      <w:r>
+        <w:rPr>
+          <w:rStyle w:val="NormalTok"/>
+        </w:rPr>
+        <w:t xml:space="preserve">)</w:t>
+      </w:r>
+    </w:p>
+    <w:p>
+      <w:pPr>
+        <w:pStyle w:val="FirstParagraph"/>
+      </w:pPr>
+      <w:r>
+        <w:t xml:space="preserve">O valor de verdadeiro do parâmetro</w:t>
+      </w:r>
+      <w:r>
+        <w:t xml:space="preserve"> </w:t>
+      </w:r>
+      <m:oMath>
+        <m:r>
+          <m:t>α</m:t>
+        </m:r>
+        <m:r>
+          <m:rPr>
+            <m:sty m:val="p"/>
+          </m:rPr>
+          <m:t>=</m:t>
+        </m:r>
+      </m:oMath>
+      <w:r>
+        <w:t xml:space="preserve"> </w:t>
+      </w:r>
+      <w:r>
+        <w:t xml:space="preserve">1.5. A estimativa de máxima verossimilhança obtida foi</w:t>
+      </w:r>
+      <w:r>
+        <w:t xml:space="preserve"> </w:t>
+      </w:r>
+      <m:oMath>
+        <m:acc>
+          <m:accPr>
+            <m:chr m:val="̂"/>
+          </m:accPr>
+          <m:e>
+            <m:r>
+              <m:t>α</m:t>
+            </m:r>
+          </m:e>
+        </m:acc>
+        <m:r>
+          <m:rPr>
+            <m:sty m:val="p"/>
+          </m:rPr>
+          <m:t>=</m:t>
+        </m:r>
+      </m:oMath>
+      <w:r>
+        <w:t xml:space="preserve"> </w:t>
+      </w:r>
+      <w:r>
+        <w:t xml:space="preserve">1.46.</w:t>
+      </w:r>
+    </w:p>
+    <w:p>
+      <w:pPr>
+        <w:pStyle w:val="BodyText"/>
+      </w:pPr>
+      <w:r>
+        <w:t xml:space="preserve">Veja a</w:t>
+      </w:r>
+      <w:r>
+        <w:t xml:space="preserve"> </w:t>
+      </w:r>
+      <w:hyperlink w:anchor="tbl-EMVexpSt">
+        <w:r>
+          <w:rPr>
+            <w:rStyle w:val="Hyperlink"/>
+          </w:rPr>
+          <w:t xml:space="preserve">Tabela 3.1</w:t>
+        </w:r>
+      </w:hyperlink>
+      <w:r>
+        <w:t xml:space="preserve"> </w:t>
+      </w:r>
+      <w:r>
+        <w:t xml:space="preserve">que mostra as dez primeiras observações e suas respectivas funções de sobrevivência, sobrevivência real e sobrevivência estimada.</w:t>
+      </w:r>
+    </w:p>
+    <w:p>
+      <w:pPr>
+        <w:pStyle w:val="SourceCode"/>
+      </w:pPr>
+      <w:r>
+        <w:rPr>
+          <w:rStyle w:val="FunctionTok"/>
+        </w:rPr>
+        <w:t xml:space="preserve">library</w:t>
+      </w:r>
+      <w:r>
+        <w:rPr>
+          <w:rStyle w:val="NormalTok"/>
+        </w:rPr>
+        <w:t xml:space="preserve">(knitr)</w:t>
+      </w:r>
+      <w:r>
+        <w:br/>
+      </w:r>
+      <w:r>
+        <w:br/>
+      </w:r>
+      <w:r>
+        <w:rPr>
+          <w:rStyle w:val="NormalTok"/>
+        </w:rPr>
+        <w:t xml:space="preserve">knitr</w:t>
+      </w:r>
+      <w:r>
+        <w:rPr>
+          <w:rStyle w:val="SpecialCharTok"/>
+        </w:rPr>
+        <w:t xml:space="preserve">::</w:t>
+      </w:r>
+      <w:r>
+        <w:rPr>
+          <w:rStyle w:val="FunctionTok"/>
+        </w:rPr>
+        <w:t xml:space="preserve">kable</w:t>
+      </w:r>
+      <w:r>
+        <w:rPr>
+          <w:rStyle w:val="NormalTok"/>
+        </w:rPr>
+        <w:t xml:space="preserve">(</w:t>
+      </w:r>
+      <w:r>
+        <w:rPr>
+          <w:rStyle w:val="FunctionTok"/>
+        </w:rPr>
+        <w:t xml:space="preserve">head</w:t>
+      </w:r>
+      <w:r>
+        <w:rPr>
+          <w:rStyle w:val="NormalTok"/>
+        </w:rPr>
+        <w:t xml:space="preserve">(dados), </w:t>
+      </w:r>
+      <w:r>
+        <w:br/>
+      </w:r>
+      <w:r>
+        <w:rPr>
+          <w:rStyle w:val="NormalTok"/>
+        </w:rPr>
+        <w:t xml:space="preserve">             </w:t>
+      </w:r>
+      <w:r>
+        <w:rPr>
+          <w:rStyle w:val="AttributeTok"/>
+        </w:rPr>
+        <w:t xml:space="preserve">col.names =</w:t>
+      </w:r>
+      <w:r>
+        <w:rPr>
+          <w:rStyle w:val="NormalTok"/>
+        </w:rPr>
+        <w:t xml:space="preserve"> </w:t>
+      </w:r>
+      <w:r>
+        <w:rPr>
+          <w:rStyle w:val="FunctionTok"/>
+        </w:rPr>
+        <w:t xml:space="preserve">c</w:t>
+      </w:r>
+      <w:r>
+        <w:rPr>
+          <w:rStyle w:val="NormalTok"/>
+        </w:rPr>
+        <w:t xml:space="preserve">(</w:t>
+      </w:r>
+      <w:r>
+        <w:rPr>
+          <w:rStyle w:val="StringTok"/>
+        </w:rPr>
+        <w:t xml:space="preserve">"Tempo"</w:t>
+      </w:r>
+      <w:r>
+        <w:rPr>
+          <w:rStyle w:val="NormalTok"/>
+        </w:rPr>
+        <w:t xml:space="preserve">, </w:t>
+      </w:r>
+      <w:r>
+        <w:rPr>
+          <w:rStyle w:val="StringTok"/>
+        </w:rPr>
+        <w:t xml:space="preserve">"S(t)"</w:t>
+      </w:r>
+      <w:r>
+        <w:rPr>
+          <w:rStyle w:val="NormalTok"/>
+        </w:rPr>
+        <w:t xml:space="preserve">, </w:t>
+      </w:r>
+      <w:r>
+        <w:rPr>
+          <w:rStyle w:val="StringTok"/>
+        </w:rPr>
+        <w:t xml:space="preserve">"S(t) EMV"</w:t>
+      </w:r>
+      <w:r>
+        <w:rPr>
+          <w:rStyle w:val="NormalTok"/>
+        </w:rPr>
+        <w:t xml:space="preserve">),</w:t>
+      </w:r>
+      <w:r>
+        <w:br/>
+      </w:r>
+      <w:r>
+        <w:rPr>
+          <w:rStyle w:val="NormalTok"/>
+        </w:rPr>
+        <w:t xml:space="preserve">             </w:t>
+      </w:r>
+      <w:r>
+        <w:rPr>
+          <w:rStyle w:val="AttributeTok"/>
+        </w:rPr>
+        <w:t xml:space="preserve">escape =</w:t>
+      </w:r>
+      <w:r>
+        <w:rPr>
+          <w:rStyle w:val="NormalTok"/>
+        </w:rPr>
+        <w:t xml:space="preserve"> </w:t>
+      </w:r>
+      <w:r>
+        <w:rPr>
+          <w:rStyle w:val="ConstantTok"/>
+        </w:rPr>
+        <w:t xml:space="preserve">FALSE</w:t>
+      </w:r>
+      <w:r>
+        <w:rPr>
+          <w:rStyle w:val="NormalTok"/>
+        </w:rPr>
+        <w:t xml:space="preserve">,</w:t>
+      </w:r>
+      <w:r>
+        <w:br/>
+      </w:r>
+      <w:r>
+        <w:rPr>
+          <w:rStyle w:val="NormalTok"/>
+        </w:rPr>
+        <w:t xml:space="preserve">             </w:t>
+      </w:r>
+      <w:r>
+        <w:rPr>
+          <w:rStyle w:val="AttributeTok"/>
+        </w:rPr>
+        <w:t xml:space="preserve">align =</w:t>
+      </w:r>
+      <w:r>
+        <w:rPr>
+          <w:rStyle w:val="NormalTok"/>
+        </w:rPr>
+        <w:t xml:space="preserve"> </w:t>
+      </w:r>
+      <w:r>
+        <w:rPr>
+          <w:rStyle w:val="StringTok"/>
+        </w:rPr>
+        <w:t xml:space="preserve">'c'</w:t>
+      </w:r>
+      <w:r>
+        <w:rPr>
+          <w:rStyle w:val="NormalTok"/>
+        </w:rPr>
+        <w:t xml:space="preserve">,</w:t>
+      </w:r>
+      <w:r>
+        <w:br/>
+      </w:r>
+      <w:r>
+        <w:rPr>
+          <w:rStyle w:val="NormalTok"/>
+        </w:rPr>
+        <w:t xml:space="preserve">             </w:t>
+      </w:r>
+      <w:r>
+        <w:rPr>
+          <w:rStyle w:val="AttributeTok"/>
+        </w:rPr>
+        <w:t xml:space="preserve">booktabs =</w:t>
+      </w:r>
+      <w:r>
+        <w:rPr>
+          <w:rStyle w:val="NormalTok"/>
+        </w:rPr>
+        <w:t xml:space="preserve"> </w:t>
+      </w:r>
+      <w:r>
+        <w:rPr>
+          <w:rStyle w:val="ConstantTok"/>
+        </w:rPr>
+        <w:t xml:space="preserve">TRUE</w:t>
+      </w:r>
+      <w:r>
+        <w:rPr>
+          <w:rStyle w:val="NormalTok"/>
+        </w:rPr>
+        <w:t xml:space="preserve">)</w:t>
+      </w:r>
+    </w:p>
+    <w:tbl>
+      <w:tblPr>
+        <w:tblStyle w:val="Table"/>
+        <w:tblW w:type="pct" w:w="5000"/>
+        <w:tblLayout w:type="fixed"/>
+        <w:tblLook w:firstRow="0" w:lastRow="0" w:firstColumn="0" w:lastColumn="0" w:noHBand="0" w:noVBand="0" w:val="0000"/>
+      </w:tblPr>
+      <w:tblGrid>
+        <w:gridCol w:w="7920"/>
+      </w:tblGrid>
+      <w:tr>
+        <w:tc>
+          <w:tcPr/>
+          <w:bookmarkStart w:id="102" w:name="tbl-EMVexpSt"/>
+          <w:p>
+            <w:pPr>
+              <w:jc w:val="center"/>
+            </w:pPr>
+            <w:pPr>
+              <w:jc w:val="start"/>
+              <w:spacing w:before="200"/>
+              <w:pStyle w:val="ImageCaption"/>
+            </w:pPr>
+            <w:r>
+              <w:t xml:space="preserve">Tabela 3.1: Real e Estimado para as Funções de Sobrevivência</w:t>
+            </w:r>
+          </w:p>
+          <w:tbl>
+            <w:tblPr>
+              <w:tblStyle w:val="Table"/>
+              <w:tblW w:type="auto" w:w="0"/>
+              <w:tblLook w:firstRow="1" w:lastRow="0" w:firstColumn="0" w:lastColumn="0" w:noHBand="0" w:noVBand="0" w:val="0020"/>
+            </w:tblPr>
+            <w:tblGrid>
+              <w:gridCol w:w="2640"/>
+              <w:gridCol w:w="2640"/>
+              <w:gridCol w:w="2640"/>
+            </w:tblGrid>
+            <w:tr>
+              <w:trPr>
+                <w:tblHeader w:val="on"/>
+              </w:trPr>
+              <w:tc>
+                <w:tcPr/>
+                <w:p>
+                  <w:pPr>
+                    <w:pStyle w:val="Compact"/>
+                    <w:jc w:val="center"/>
+                    <w:jc w:val="center"/>
+                  </w:pPr>
+                  <w:r>
+                    <w:t xml:space="preserve">Tempo</w:t>
+                  </w:r>
+                </w:p>
+              </w:tc>
+              <w:tc>
+                <w:tcPr/>
+                <w:p>
+                  <w:pPr>
+                    <w:pStyle w:val="Compact"/>
+                    <w:jc w:val="center"/>
+                    <w:jc w:val="center"/>
+                  </w:pPr>
+                  <w:r>
+                    <w:t xml:space="preserve">S(t)</w:t>
+                  </w:r>
+                </w:p>
+              </w:tc>
+              <w:tc>
+                <w:tcPr/>
+                <w:p>
+                  <w:pPr>
+                    <w:pStyle w:val="Compact"/>
+                    <w:jc w:val="center"/>
+                    <w:jc w:val="center"/>
+                  </w:pPr>
+                  <w:r>
+                    <w:t xml:space="preserve">S(t) EMV</w:t>
+                  </w:r>
+                </w:p>
+              </w:tc>
+            </w:tr>
+            <w:tr>
+              <w:tc>
+                <w:tcPr/>
+                <w:p>
+                  <w:pPr>
+                    <w:pStyle w:val="Compact"/>
+                    <w:jc w:val="center"/>
+                    <w:jc w:val="center"/>
+                  </w:pPr>
+                  <w:r>
+                    <w:t xml:space="preserve">0.5623048</w:t>
+                  </w:r>
+                </w:p>
+              </w:tc>
+              <w:tc>
+                <w:tcPr/>
+                <w:p>
+                  <w:pPr>
+                    <w:pStyle w:val="Compact"/>
+                    <w:jc w:val="center"/>
+                    <w:jc w:val="center"/>
+                  </w:pPr>
+                  <w:r>
+                    <w:t xml:space="preserve">0.4302206</w:t>
+                  </w:r>
+                </w:p>
+              </w:tc>
+              <w:tc>
+                <w:tcPr/>
+                <w:p>
+                  <w:pPr>
+                    <w:pStyle w:val="Compact"/>
+                    <w:jc w:val="center"/>
+                    <w:jc w:val="center"/>
+                  </w:pPr>
+                  <w:r>
+                    <w:t xml:space="preserve">0.4409133</w:t>
+                  </w:r>
+                </w:p>
+              </w:tc>
+            </w:tr>
+            <w:tr>
+              <w:tc>
+                <w:tcPr/>
+                <w:p>
+                  <w:pPr>
+                    <w:pStyle w:val="Compact"/>
+                    <w:jc w:val="center"/>
+                    <w:jc w:val="center"/>
+                  </w:pPr>
+                  <w:r>
+                    <w:t xml:space="preserve">0.3844068</w:t>
+                  </w:r>
+                </w:p>
+              </w:tc>
+              <w:tc>
+                <w:tcPr/>
+                <w:p>
+                  <w:pPr>
+                    <w:pStyle w:val="Compact"/>
+                    <w:jc w:val="center"/>
+                    <w:jc w:val="center"/>
+                  </w:pPr>
+                  <w:r>
+                    <w:t xml:space="preserve">0.5617995</w:t>
+                  </w:r>
+                </w:p>
+              </w:tc>
+              <w:tc>
+                <w:tcPr/>
+                <w:p>
+                  <w:pPr>
+                    <w:pStyle w:val="Compact"/>
+                    <w:jc w:val="center"/>
+                    <w:jc w:val="center"/>
+                  </w:pPr>
+                  <w:r>
+                    <w:t xml:space="preserve">0.5713079</w:t>
+                  </w:r>
+                </w:p>
+              </w:tc>
+            </w:tr>
+            <w:tr>
+              <w:tc>
+                <w:tcPr/>
+                <w:p>
+                  <w:pPr>
+                    <w:pStyle w:val="Compact"/>
+                    <w:jc w:val="center"/>
+                    <w:jc w:val="center"/>
+                  </w:pPr>
+                  <w:r>
+                    <w:t xml:space="preserve">0.8860366</w:t>
+                  </w:r>
+                </w:p>
+              </w:tc>
+              <w:tc>
+                <w:tcPr/>
+                <w:p>
+                  <w:pPr>
+                    <w:pStyle w:val="Compact"/>
+                    <w:jc w:val="center"/>
+                    <w:jc w:val="center"/>
+                  </w:pPr>
+                  <w:r>
+                    <w:t xml:space="preserve">0.2647273</w:t>
+                  </w:r>
+                </w:p>
+              </w:tc>
+              <w:tc>
+                <w:tcPr/>
+                <w:p>
+                  <w:pPr>
+                    <w:pStyle w:val="Compact"/>
+                    <w:jc w:val="center"/>
+                    <w:jc w:val="center"/>
+                  </w:pPr>
+                  <w:r>
+                    <w:t xml:space="preserve">0.2751688</w:t>
+                  </w:r>
+                </w:p>
+              </w:tc>
+            </w:tr>
+            <w:tr>
+              <w:tc>
+                <w:tcPr/>
+                <w:p>
+                  <w:pPr>
+                    <w:pStyle w:val="Compact"/>
+                    <w:jc w:val="center"/>
+                    <w:jc w:val="center"/>
+                  </w:pPr>
+                  <w:r>
+                    <w:t xml:space="preserve">0.0210516</w:t>
+                  </w:r>
+                </w:p>
+              </w:tc>
+              <w:tc>
+                <w:tcPr/>
+                <w:p>
+                  <w:pPr>
+                    <w:pStyle w:val="Compact"/>
+                    <w:jc w:val="center"/>
+                    <w:jc w:val="center"/>
+                  </w:pPr>
+                  <w:r>
+                    <w:t xml:space="preserve">0.9689160</w:t>
+                  </w:r>
+                </w:p>
+              </w:tc>
+              <w:tc>
+                <w:tcPr/>
+                <w:p>
+                  <w:pPr>
+                    <w:pStyle w:val="Compact"/>
+                    <w:jc w:val="center"/>
+                    <w:jc w:val="center"/>
+                  </w:pPr>
+                  <w:r>
+                    <w:t xml:space="preserve">0.9698070</w:t>
+                  </w:r>
+                </w:p>
+              </w:tc>
+            </w:tr>
+            <w:tr>
+              <w:tc>
+                <w:tcPr/>
+                <w:p>
+                  <w:pPr>
+                    <w:pStyle w:val="Compact"/>
+                    <w:jc w:val="center"/>
+                    <w:jc w:val="center"/>
+                  </w:pPr>
+                  <w:r>
+                    <w:t xml:space="preserve">0.0374740</w:t>
+                  </w:r>
+                </w:p>
+              </w:tc>
+              <w:tc>
+                <w:tcPr/>
+                <w:p>
+                  <w:pPr>
+                    <w:pStyle w:val="Compact"/>
+                    <w:jc w:val="center"/>
+                    <w:jc w:val="center"/>
+                  </w:pPr>
+                  <w:r>
+                    <w:t xml:space="preserve">0.9453397</w:t>
+                  </w:r>
+                </w:p>
+              </w:tc>
+              <w:tc>
+                <w:tcPr/>
+                <w:p>
+                  <w:pPr>
+                    <w:pStyle w:val="Compact"/>
+                    <w:jc w:val="center"/>
+                    <w:jc w:val="center"/>
+                  </w:pPr>
+                  <w:r>
+                    <w:t xml:space="preserve">0.9468876</w:t>
+                  </w:r>
+                </w:p>
+              </w:tc>
+            </w:tr>
+            <w:tr>
+              <w:tc>
+                <w:tcPr/>
+                <w:p>
+                  <w:pPr>
+                    <w:pStyle w:val="Compact"/>
+                    <w:jc w:val="center"/>
+                    <w:jc w:val="center"/>
+                  </w:pPr>
+                  <w:r>
+                    <w:t xml:space="preserve">0.2110008</w:t>
+                  </w:r>
+                </w:p>
+              </w:tc>
+              <w:tc>
+                <w:tcPr/>
+                <w:p>
+                  <w:pPr>
+                    <w:pStyle w:val="Compact"/>
+                    <w:jc w:val="center"/>
+                    <w:jc w:val="center"/>
+                  </w:pPr>
+                  <w:r>
+                    <w:t xml:space="preserve">0.7286941</w:t>
+                  </w:r>
+                </w:p>
+              </w:tc>
+              <w:tc>
+                <w:tcPr/>
+                <w:p>
+                  <w:pPr>
+                    <w:pStyle w:val="Compact"/>
+                    <w:jc w:val="center"/>
+                    <w:jc w:val="center"/>
+                  </w:pPr>
+                  <w:r>
+                    <w:t xml:space="preserve">0.7354381</w:t>
+                  </w:r>
+                </w:p>
+              </w:tc>
+            </w:tr>
+          </w:tbl>
+          <w:bookmarkEnd w:id="102"/>
+          <w:p/>
+        </w:tc>
+      </w:tr>
+    </w:tbl>
+    <w:p>
+      <w:pPr>
+        <w:pStyle w:val="BodyText"/>
+      </w:pPr>
+      <w:r>
+        <w:t xml:space="preserve">Temos também a comparação dessas duas curvas de sobrevivência, ilustradas na</w:t>
+      </w:r>
+      <w:r>
+        <w:t xml:space="preserve"> </w:t>
+      </w:r>
+      <w:hyperlink w:anchor="fig-CompEMVexp">
+        <w:r>
+          <w:rPr>
+            <w:rStyle w:val="Hyperlink"/>
+          </w:rPr>
+          <w:t xml:space="preserve">Figura 3.10</w:t>
+        </w:r>
+      </w:hyperlink>
+      <w:r>
+        <w:t xml:space="preserve">.</w:t>
+      </w:r>
+    </w:p>
+    <w:p>
+      <w:pPr>
+        <w:pStyle w:val="SourceCode"/>
+      </w:pPr>
+      <w:r>
+        <w:rPr>
+          <w:rStyle w:val="FunctionTok"/>
+        </w:rPr>
+        <w:t xml:space="preserve">ggplot</w:t>
+      </w:r>
+      <w:r>
+        <w:rPr>
+          <w:rStyle w:val="NormalTok"/>
+        </w:rPr>
+        <w:t xml:space="preserve">(dados, </w:t>
+      </w:r>
+      <w:r>
+        <w:rPr>
+          <w:rStyle w:val="FunctionTok"/>
+        </w:rPr>
+        <w:t xml:space="preserve">aes</w:t>
+      </w:r>
+      <w:r>
+        <w:rPr>
+          <w:rStyle w:val="NormalTok"/>
+        </w:rPr>
+        <w:t xml:space="preserve">(</w:t>
+      </w:r>
+      <w:r>
+        <w:rPr>
+          <w:rStyle w:val="AttributeTok"/>
+        </w:rPr>
+        <w:t xml:space="preserve">x =</w:t>
+      </w:r>
+      <w:r>
+        <w:rPr>
+          <w:rStyle w:val="NormalTok"/>
+        </w:rPr>
+        <w:t xml:space="preserve"> Tempo)) </w:t>
+      </w:r>
+      <w:r>
+        <w:rPr>
+          <w:rStyle w:val="SpecialCharTok"/>
+        </w:rPr>
+        <w:t xml:space="preserve">+</w:t>
+      </w:r>
+      <w:r>
+        <w:br/>
+      </w:r>
+      <w:r>
+        <w:rPr>
+          <w:rStyle w:val="NormalTok"/>
+        </w:rPr>
+        <w:t xml:space="preserve">  </w:t>
+      </w:r>
+      <w:r>
+        <w:rPr>
+          <w:rStyle w:val="FunctionTok"/>
+        </w:rPr>
+        <w:t xml:space="preserve">geom_line</w:t>
+      </w:r>
+      <w:r>
+        <w:rPr>
+          <w:rStyle w:val="NormalTok"/>
+        </w:rPr>
+        <w:t xml:space="preserve">(</w:t>
+      </w:r>
+      <w:r>
+        <w:rPr>
+          <w:rStyle w:val="FunctionTok"/>
+        </w:rPr>
+        <w:t xml:space="preserve">aes</w:t>
+      </w:r>
+      <w:r>
+        <w:rPr>
+          <w:rStyle w:val="NormalTok"/>
+        </w:rPr>
+        <w:t xml:space="preserve">(</w:t>
+      </w:r>
+      <w:r>
+        <w:rPr>
+          <w:rStyle w:val="AttributeTok"/>
+        </w:rPr>
+        <w:t xml:space="preserve">y =</w:t>
+      </w:r>
+      <w:r>
+        <w:rPr>
+          <w:rStyle w:val="NormalTok"/>
+        </w:rPr>
+        <w:t xml:space="preserve"> St, </w:t>
+      </w:r>
+      <w:r>
+        <w:rPr>
+          <w:rStyle w:val="AttributeTok"/>
+        </w:rPr>
+        <w:t xml:space="preserve">color =</w:t>
+      </w:r>
+      <w:r>
+        <w:rPr>
+          <w:rStyle w:val="NormalTok"/>
+        </w:rPr>
+        <w:t xml:space="preserve"> </w:t>
+      </w:r>
+      <w:r>
+        <w:rPr>
+          <w:rStyle w:val="StringTok"/>
+        </w:rPr>
+        <w:t xml:space="preserve">"alpha"</w:t>
+      </w:r>
+      <w:r>
+        <w:rPr>
+          <w:rStyle w:val="NormalTok"/>
+        </w:rPr>
+        <w:t xml:space="preserve">), </w:t>
+      </w:r>
+      <w:r>
+        <w:rPr>
+          <w:rStyle w:val="AttributeTok"/>
+        </w:rPr>
+        <w:t xml:space="preserve">lwd =</w:t>
+      </w:r>
+      <w:r>
+        <w:rPr>
+          <w:rStyle w:val="NormalTok"/>
+        </w:rPr>
+        <w:t xml:space="preserve"> </w:t>
+      </w:r>
+      <w:r>
+        <w:rPr>
+          <w:rStyle w:val="FloatTok"/>
+        </w:rPr>
+        <w:t xml:space="preserve">1.5</w:t>
+      </w:r>
+      <w:r>
+        <w:rPr>
+          <w:rStyle w:val="NormalTok"/>
+        </w:rPr>
+        <w:t xml:space="preserve">) </w:t>
+      </w:r>
+      <w:r>
+        <w:rPr>
+          <w:rStyle w:val="SpecialCharTok"/>
+        </w:rPr>
+        <w:t xml:space="preserve">+</w:t>
+      </w:r>
+      <w:r>
+        <w:br/>
+      </w:r>
+      <w:r>
+        <w:rPr>
+          <w:rStyle w:val="NormalTok"/>
+        </w:rPr>
+        <w:t xml:space="preserve">  </w:t>
+      </w:r>
+      <w:r>
+        <w:rPr>
+          <w:rStyle w:val="FunctionTok"/>
+        </w:rPr>
+        <w:t xml:space="preserve">geom_line</w:t>
+      </w:r>
+      <w:r>
+        <w:rPr>
+          <w:rStyle w:val="NormalTok"/>
+        </w:rPr>
+        <w:t xml:space="preserve">(</w:t>
+      </w:r>
+      <w:r>
+        <w:rPr>
+          <w:rStyle w:val="FunctionTok"/>
+        </w:rPr>
+        <w:t xml:space="preserve">aes</w:t>
+      </w:r>
+      <w:r>
+        <w:rPr>
+          <w:rStyle w:val="NormalTok"/>
+        </w:rPr>
+        <w:t xml:space="preserve">(</w:t>
+      </w:r>
+      <w:r>
+        <w:rPr>
+          <w:rStyle w:val="AttributeTok"/>
+        </w:rPr>
+        <w:t xml:space="preserve">y =</w:t>
+      </w:r>
+      <w:r>
+        <w:rPr>
+          <w:rStyle w:val="NormalTok"/>
+        </w:rPr>
+        <w:t xml:space="preserve"> emvSt, </w:t>
+      </w:r>
+      <w:r>
+        <w:rPr>
+          <w:rStyle w:val="AttributeTok"/>
+        </w:rPr>
+        <w:t xml:space="preserve">color =</w:t>
+      </w:r>
+      <w:r>
+        <w:rPr>
+          <w:rStyle w:val="NormalTok"/>
+        </w:rPr>
+        <w:t xml:space="preserve"> </w:t>
+      </w:r>
+      <w:r>
+        <w:rPr>
+          <w:rStyle w:val="StringTok"/>
+        </w:rPr>
+        <w:t xml:space="preserve">"emvAlpha"</w:t>
+      </w:r>
+      <w:r>
+        <w:rPr>
+          <w:rStyle w:val="NormalTok"/>
+        </w:rPr>
+        <w:t xml:space="preserve">), </w:t>
+      </w:r>
+      <w:r>
+        <w:rPr>
+          <w:rStyle w:val="AttributeTok"/>
+        </w:rPr>
+        <w:t xml:space="preserve">lwd =</w:t>
+      </w:r>
+      <w:r>
+        <w:rPr>
+          <w:rStyle w:val="NormalTok"/>
+        </w:rPr>
+        <w:t xml:space="preserve"> </w:t>
+      </w:r>
+      <w:r>
+        <w:rPr>
+          <w:rStyle w:val="DecValTok"/>
+        </w:rPr>
+        <w:t xml:space="preserve">1</w:t>
+      </w:r>
+      <w:r>
+        <w:rPr>
+          <w:rStyle w:val="NormalTok"/>
+        </w:rPr>
+        <w:t xml:space="preserve">) </w:t>
+      </w:r>
+      <w:r>
+        <w:rPr>
+          <w:rStyle w:val="SpecialCharTok"/>
+        </w:rPr>
+        <w:t xml:space="preserve">+</w:t>
+      </w:r>
+      <w:r>
+        <w:br/>
+      </w:r>
+      <w:r>
+        <w:rPr>
+          <w:rStyle w:val="NormalTok"/>
+        </w:rPr>
+        <w:t xml:space="preserve">  </w:t>
+      </w:r>
+      <w:r>
+        <w:rPr>
+          <w:rStyle w:val="FunctionTok"/>
+        </w:rPr>
+        <w:t xml:space="preserve">scale_color_manual</w:t>
+      </w:r>
+      <w:r>
+        <w:rPr>
+          <w:rStyle w:val="NormalTok"/>
+        </w:rPr>
+        <w:t xml:space="preserve">(</w:t>
+      </w:r>
+      <w:r>
+        <w:br/>
+      </w:r>
+      <w:r>
+        <w:rPr>
+          <w:rStyle w:val="NormalTok"/>
+        </w:rPr>
+        <w:t xml:space="preserve">    </w:t>
+      </w:r>
+      <w:r>
+        <w:rPr>
+          <w:rStyle w:val="AttributeTok"/>
+        </w:rPr>
+        <w:t xml:space="preserve">values =</w:t>
+      </w:r>
+      <w:r>
+        <w:rPr>
+          <w:rStyle w:val="NormalTok"/>
+        </w:rPr>
+        <w:t xml:space="preserve"> </w:t>
+      </w:r>
+      <w:r>
+        <w:rPr>
+          <w:rStyle w:val="FunctionTok"/>
+        </w:rPr>
+        <w:t xml:space="preserve">c</w:t>
+      </w:r>
+      <w:r>
+        <w:rPr>
+          <w:rStyle w:val="NormalTok"/>
+        </w:rPr>
+        <w:t xml:space="preserve">(</w:t>
+      </w:r>
+      <w:r>
+        <w:rPr>
+          <w:rStyle w:val="StringTok"/>
+        </w:rPr>
+        <w:t xml:space="preserve">"alpha"</w:t>
+      </w:r>
+      <w:r>
+        <w:rPr>
+          <w:rStyle w:val="NormalTok"/>
+        </w:rPr>
+        <w:t xml:space="preserve"> </w:t>
+      </w:r>
+      <w:r>
+        <w:rPr>
+          <w:rStyle w:val="OtherTok"/>
+        </w:rPr>
+        <w:t xml:space="preserve">=</w:t>
+      </w:r>
+      <w:r>
+        <w:rPr>
+          <w:rStyle w:val="NormalTok"/>
+        </w:rPr>
+        <w:t xml:space="preserve"> </w:t>
+      </w:r>
+      <w:r>
+        <w:rPr>
+          <w:rStyle w:val="StringTok"/>
+        </w:rPr>
+        <w:t xml:space="preserve">"red"</w:t>
+      </w:r>
+      <w:r>
+        <w:rPr>
+          <w:rStyle w:val="NormalTok"/>
+        </w:rPr>
+        <w:t xml:space="preserve">, </w:t>
+      </w:r>
+      <w:r>
+        <w:rPr>
+          <w:rStyle w:val="StringTok"/>
+        </w:rPr>
+        <w:t xml:space="preserve">"emvAlpha"</w:t>
+      </w:r>
+      <w:r>
+        <w:rPr>
+          <w:rStyle w:val="NormalTok"/>
+        </w:rPr>
+        <w:t xml:space="preserve"> </w:t>
+      </w:r>
+      <w:r>
+        <w:rPr>
+          <w:rStyle w:val="OtherTok"/>
+        </w:rPr>
+        <w:t xml:space="preserve">=</w:t>
+      </w:r>
+      <w:r>
+        <w:rPr>
+          <w:rStyle w:val="NormalTok"/>
+        </w:rPr>
+        <w:t xml:space="preserve"> </w:t>
+      </w:r>
+      <w:r>
+        <w:rPr>
+          <w:rStyle w:val="StringTok"/>
+        </w:rPr>
+        <w:t xml:space="preserve">"blue"</w:t>
+      </w:r>
+      <w:r>
+        <w:rPr>
+          <w:rStyle w:val="NormalTok"/>
+        </w:rPr>
+        <w:t xml:space="preserve">),</w:t>
+      </w:r>
+      <w:r>
+        <w:br/>
+      </w:r>
+      <w:r>
+        <w:rPr>
+          <w:rStyle w:val="NormalTok"/>
+        </w:rPr>
+        <w:t xml:space="preserve">    </w:t>
+      </w:r>
+      <w:r>
+        <w:rPr>
+          <w:rStyle w:val="AttributeTok"/>
+        </w:rPr>
+        <w:t xml:space="preserve">labels =</w:t>
+      </w:r>
+      <w:r>
+        <w:rPr>
+          <w:rStyle w:val="NormalTok"/>
+        </w:rPr>
+        <w:t xml:space="preserve"> </w:t>
+      </w:r>
+      <w:r>
+        <w:rPr>
+          <w:rStyle w:val="FunctionTok"/>
+        </w:rPr>
+        <w:t xml:space="preserve">c</w:t>
+      </w:r>
+      <w:r>
+        <w:rPr>
+          <w:rStyle w:val="NormalTok"/>
+        </w:rPr>
+        <w:t xml:space="preserve">(</w:t>
+      </w:r>
+      <w:r>
+        <w:rPr>
+          <w:rStyle w:val="FunctionTok"/>
+        </w:rPr>
+        <w:t xml:space="preserve">expression</w:t>
+      </w:r>
+      <w:r>
+        <w:rPr>
+          <w:rStyle w:val="NormalTok"/>
+        </w:rPr>
+        <w:t xml:space="preserve">(alpha), </w:t>
+      </w:r>
+      <w:r>
+        <w:rPr>
+          <w:rStyle w:val="FunctionTok"/>
+        </w:rPr>
+        <w:t xml:space="preserve">expression</w:t>
+      </w:r>
+      <w:r>
+        <w:rPr>
+          <w:rStyle w:val="NormalTok"/>
+        </w:rPr>
+        <w:t xml:space="preserve">(</w:t>
+      </w:r>
+      <w:r>
+        <w:rPr>
+          <w:rStyle w:val="FunctionTok"/>
+        </w:rPr>
+        <w:t xml:space="preserve">hat</w:t>
+      </w:r>
+      <w:r>
+        <w:rPr>
+          <w:rStyle w:val="NormalTok"/>
+        </w:rPr>
+        <w:t xml:space="preserve">(alpha)))) </w:t>
+      </w:r>
+      <w:r>
+        <w:rPr>
+          <w:rStyle w:val="SpecialCharTok"/>
+        </w:rPr>
+        <w:t xml:space="preserve">+</w:t>
+      </w:r>
+      <w:r>
+        <w:br/>
+      </w:r>
+      <w:r>
+        <w:rPr>
+          <w:rStyle w:val="NormalTok"/>
+        </w:rPr>
+        <w:t xml:space="preserve">  </w:t>
+      </w:r>
+      <w:r>
+        <w:rPr>
+          <w:rStyle w:val="FunctionTok"/>
+        </w:rPr>
+        <w:t xml:space="preserve">labs</w:t>
+      </w:r>
+      <w:r>
+        <w:rPr>
+          <w:rStyle w:val="NormalTok"/>
+        </w:rPr>
+        <w:t xml:space="preserve">(</w:t>
+      </w:r>
+      <w:r>
+        <w:br/>
+      </w:r>
+      <w:r>
+        <w:rPr>
+          <w:rStyle w:val="NormalTok"/>
+        </w:rPr>
+        <w:t xml:space="preserve">    </w:t>
+      </w:r>
+      <w:r>
+        <w:rPr>
+          <w:rStyle w:val="AttributeTok"/>
+        </w:rPr>
+        <w:t xml:space="preserve">x =</w:t>
+      </w:r>
+      <w:r>
+        <w:rPr>
+          <w:rStyle w:val="NormalTok"/>
+        </w:rPr>
+        <w:t xml:space="preserve"> </w:t>
+      </w:r>
+      <w:r>
+        <w:rPr>
+          <w:rStyle w:val="StringTok"/>
+        </w:rPr>
+        <w:t xml:space="preserve">"Tempo"</w:t>
+      </w:r>
+      <w:r>
+        <w:rPr>
+          <w:rStyle w:val="NormalTok"/>
+        </w:rPr>
+        <w:t xml:space="preserve">,</w:t>
+      </w:r>
+      <w:r>
+        <w:br/>
+      </w:r>
+      <w:r>
+        <w:rPr>
+          <w:rStyle w:val="NormalTok"/>
+        </w:rPr>
+        <w:t xml:space="preserve">    </w:t>
+      </w:r>
+      <w:r>
+        <w:rPr>
+          <w:rStyle w:val="AttributeTok"/>
+        </w:rPr>
+        <w:t xml:space="preserve">y =</w:t>
+      </w:r>
+      <w:r>
+        <w:rPr>
+          <w:rStyle w:val="NormalTok"/>
+        </w:rPr>
+        <w:t xml:space="preserve"> </w:t>
+      </w:r>
+      <w:r>
+        <w:rPr>
+          <w:rStyle w:val="FunctionTok"/>
+        </w:rPr>
+        <w:t xml:space="preserve">expression</w:t>
+      </w:r>
+      <w:r>
+        <w:rPr>
+          <w:rStyle w:val="NormalTok"/>
+        </w:rPr>
+        <w:t xml:space="preserve">(</w:t>
+      </w:r>
+      <w:r>
+        <w:rPr>
+          <w:rStyle w:val="FunctionTok"/>
+        </w:rPr>
+        <w:t xml:space="preserve">S</w:t>
+      </w:r>
+      <w:r>
+        <w:rPr>
+          <w:rStyle w:val="NormalTok"/>
+        </w:rPr>
+        <w:t xml:space="preserve">(t)), </w:t>
+      </w:r>
+      <w:r>
+        <w:br/>
+      </w:r>
+      <w:r>
+        <w:rPr>
+          <w:rStyle w:val="NormalTok"/>
+        </w:rPr>
+        <w:t xml:space="preserve">    </w:t>
+      </w:r>
+      <w:r>
+        <w:rPr>
+          <w:rStyle w:val="AttributeTok"/>
+        </w:rPr>
+        <w:t xml:space="preserve">color =</w:t>
+      </w:r>
+      <w:r>
+        <w:rPr>
+          <w:rStyle w:val="NormalTok"/>
+        </w:rPr>
+        <w:t xml:space="preserve"> </w:t>
+      </w:r>
+      <w:r>
+        <w:rPr>
+          <w:rStyle w:val="StringTok"/>
+        </w:rPr>
+        <w:t xml:space="preserve">"Parâmetro"</w:t>
+      </w:r>
+      <w:r>
+        <w:rPr>
+          <w:rStyle w:val="NormalTok"/>
+        </w:rPr>
+        <w:t xml:space="preserve">) </w:t>
+      </w:r>
+      <w:r>
+        <w:rPr>
+          <w:rStyle w:val="SpecialCharTok"/>
+        </w:rPr>
+        <w:t xml:space="preserve">+</w:t>
+      </w:r>
+      <w:r>
+        <w:rPr>
+          <w:rStyle w:val="NormalTok"/>
+        </w:rPr>
+        <w:t xml:space="preserve"> </w:t>
+      </w:r>
+      <w:r>
+        <w:br/>
+      </w:r>
+      <w:r>
+        <w:rPr>
+          <w:rStyle w:val="NormalTok"/>
+        </w:rPr>
+        <w:t xml:space="preserve">  </w:t>
+      </w:r>
+      <w:r>
+        <w:rPr>
+          <w:rStyle w:val="FunctionTok"/>
+        </w:rPr>
+        <w:t xml:space="preserve">theme_minimal</w:t>
+      </w:r>
+      <w:r>
+        <w:rPr>
+          <w:rStyle w:val="NormalTok"/>
+        </w:rPr>
+        <w:t xml:space="preserve">()</w:t>
+      </w:r>
+    </w:p>
+    <w:tbl>
+      <w:tblPr>
+        <w:tblStyle w:val="Table"/>
+        <w:tblW w:type="pct" w:w="5000"/>
+        <w:tblLayout w:type="fixed"/>
+        <w:tblLook w:firstRow="0" w:lastRow="0" w:firstColumn="0" w:lastColumn="0" w:noHBand="0" w:noVBand="0" w:val="0000"/>
+      </w:tblPr>
+      <w:tblGrid>
+        <w:gridCol w:w="7920"/>
+      </w:tblGrid>
+      <w:tr>
+        <w:tc>
+          <w:tcPr/>
+          <w:bookmarkStart w:id="106" w:name="fig-CompEMVexp"/>
+          <w:p>
+            <w:pPr>
+              <w:jc w:val="center"/>
+            </w:pPr>
+            <w:pPr>
+              <w:jc w:val="start"/>
+              <w:spacing w:before="200"/>
+              <w:pStyle w:val="ImageCaption"/>
+            </w:pPr>
+            <w:r>
+              <w:t xml:space="preserve">Figura 3.10: Comparação do verdadeiro valor do parâmetro α com sua estimativa de máxima verossimilhança.</w:t>
+            </w:r>
+          </w:p>
+          <w:p>
+            <w:pPr>
+              <w:pStyle w:val="Compact"/>
+              <w:jc w:val="center"/>
+            </w:pPr>
+            <w:r>
+              <w:drawing>
+                <wp:inline>
+                  <wp:extent cx="4620126" cy="3696101"/>
+                  <wp:effectExtent b="0" l="0" r="0" t="0"/>
+                  <wp:docPr descr="" title="" id="104" name="Picture"/>
+                  <a:graphic>
+                    <a:graphicData uri="http://schemas.openxmlformats.org/drawingml/2006/picture">
+                      <pic:pic>
+                        <pic:nvPicPr>
+                          <pic:cNvPr descr="CIII_ModelProb_files/figure-docx/fig-CompEMVexp-1.png" id="105" name="Picture"/>
+                          <pic:cNvPicPr>
+                            <a:picLocks noChangeArrowheads="1" noChangeAspect="1"/>
+                          </pic:cNvPicPr>
+                        </pic:nvPicPr>
+                        <pic:blipFill>
+                          <a:blip r:embed="rId103"/>
+                          <a:stretch>
+                            <a:fillRect/>
+                          </a:stretch>
+                        </pic:blipFill>
+                        <pic:spPr bwMode="auto">
+                          <a:xfrm>
+                            <a:off x="0" y="0"/>
+                            <a:ext cx="4620126" cy="3696101"/>
+                          </a:xfrm>
+                          <a:prstGeom prst="rect">
+                            <a:avLst/>
+                          </a:prstGeom>
+                          <a:noFill/>
+                          <a:ln w="9525">
+                            <a:noFill/>
+                            <a:headEnd/>
+                            <a:tailEnd/>
+                          </a:ln>
+                        </pic:spPr>
+                      </pic:pic>
+                    </a:graphicData>
+                  </a:graphic>
+                </wp:inline>
+              </w:drawing>
+            </w:r>
+          </w:p>
+          <w:bookmarkEnd w:id="106"/>
+        </w:tc>
+      </w:tr>
+    </w:tbl>
+    <w:bookmarkEnd w:id="107"/>
+    <w:bookmarkEnd w:id="108"/>
+    <w:bookmarkEnd w:id="109"/>
+    <w:bookmarkEnd w:id="110"/>
+    <w:bookmarkEnd w:id="111"/>
     <w:sectPr/>
   </w:body>
 </w:document>
@@ -15216,6 +21927,261 @@
       <w:rPr>
         <w:rFonts w:ascii="Wingdings" w:hAnsi="Wingdings" w:cs="Wingdings" w:hint="default"/>
       </w:rPr>
+    </w:lvl>
+  </w:abstractNum>
+  <w:abstractNum w:abstractNumId="99411">
+    <w:nsid w:val="00A99411"/>
+    <w:multiLevelType w:val="multilevel"/>
+    <w:lvl w:ilvl="0">
+      <w:start w:val="1"/>
+      <w:numFmt w:val="decimal"/>
+      <w:lvlText w:val="%1."/>
+      <w:lvlJc w:val="left"/>
+      <w:pPr>
+        <w:ind w:left="720" w:hanging="360"/>
+      </w:pPr>
+    </w:lvl>
+    <w:lvl w:ilvl="1">
+      <w:start w:val="1"/>
+      <w:numFmt w:val="decimal"/>
+      <w:lvlText w:val="%2."/>
+      <w:lvlJc w:val="left"/>
+      <w:pPr>
+        <w:ind w:left="1440" w:hanging="360"/>
+      </w:pPr>
+    </w:lvl>
+    <w:lvl w:ilvl="2">
+      <w:start w:val="1"/>
+      <w:numFmt w:val="decimal"/>
+      <w:lvlText w:val="%3."/>
+      <w:lvlJc w:val="left"/>
+      <w:pPr>
+        <w:ind w:left="2160" w:hanging="360"/>
+      </w:pPr>
+    </w:lvl>
+    <w:lvl w:ilvl="3">
+      <w:start w:val="1"/>
+      <w:numFmt w:val="decimal"/>
+      <w:lvlText w:val="%4."/>
+      <w:lvlJc w:val="left"/>
+      <w:pPr>
+        <w:ind w:left="2880" w:hanging="360"/>
+      </w:pPr>
+    </w:lvl>
+    <w:lvl w:ilvl="4">
+      <w:start w:val="1"/>
+      <w:numFmt w:val="decimal"/>
+      <w:lvlText w:val="%5."/>
+      <w:lvlJc w:val="left"/>
+      <w:pPr>
+        <w:ind w:left="3600" w:hanging="360"/>
+      </w:pPr>
+    </w:lvl>
+    <w:lvl w:ilvl="5">
+      <w:start w:val="1"/>
+      <w:numFmt w:val="decimal"/>
+      <w:lvlText w:val="%6."/>
+      <w:lvlJc w:val="left"/>
+      <w:pPr>
+        <w:ind w:left="4320" w:hanging="360"/>
+      </w:pPr>
+    </w:lvl>
+    <w:lvl w:ilvl="6">
+      <w:start w:val="1"/>
+      <w:numFmt w:val="decimal"/>
+      <w:lvlText w:val="%7."/>
+      <w:lvlJc w:val="left"/>
+      <w:pPr>
+        <w:ind w:left="5040" w:hanging="360"/>
+      </w:pPr>
+    </w:lvl>
+    <w:lvl w:ilvl="7">
+      <w:start w:val="1"/>
+      <w:numFmt w:val="decimal"/>
+      <w:lvlText w:val="%8."/>
+      <w:lvlJc w:val="left"/>
+      <w:pPr>
+        <w:ind w:left="5760" w:hanging="360"/>
+      </w:pPr>
+    </w:lvl>
+    <w:lvl w:ilvl="8">
+      <w:start w:val="1"/>
+      <w:numFmt w:val="decimal"/>
+      <w:lvlText w:val="%9."/>
+      <w:lvlJc w:val="left"/>
+      <w:pPr>
+        <w:ind w:left="6480" w:hanging="360"/>
+      </w:pPr>
+    </w:lvl>
+  </w:abstractNum>
+  <w:abstractNum w:abstractNumId="99412">
+    <w:nsid w:val="00A99412"/>
+    <w:multiLevelType w:val="multilevel"/>
+    <w:lvl w:ilvl="0">
+      <w:start w:val="2"/>
+      <w:numFmt w:val="decimal"/>
+      <w:lvlText w:val="%1."/>
+      <w:lvlJc w:val="left"/>
+      <w:pPr>
+        <w:ind w:left="720" w:hanging="360"/>
+      </w:pPr>
+    </w:lvl>
+    <w:lvl w:ilvl="1">
+      <w:start w:val="2"/>
+      <w:numFmt w:val="decimal"/>
+      <w:lvlText w:val="%2."/>
+      <w:lvlJc w:val="left"/>
+      <w:pPr>
+        <w:ind w:left="1440" w:hanging="360"/>
+      </w:pPr>
+    </w:lvl>
+    <w:lvl w:ilvl="2">
+      <w:start w:val="2"/>
+      <w:numFmt w:val="decimal"/>
+      <w:lvlText w:val="%3."/>
+      <w:lvlJc w:val="left"/>
+      <w:pPr>
+        <w:ind w:left="2160" w:hanging="360"/>
+      </w:pPr>
+    </w:lvl>
+    <w:lvl w:ilvl="3">
+      <w:start w:val="2"/>
+      <w:numFmt w:val="decimal"/>
+      <w:lvlText w:val="%4."/>
+      <w:lvlJc w:val="left"/>
+      <w:pPr>
+        <w:ind w:left="2880" w:hanging="360"/>
+      </w:pPr>
+    </w:lvl>
+    <w:lvl w:ilvl="4">
+      <w:start w:val="2"/>
+      <w:numFmt w:val="decimal"/>
+      <w:lvlText w:val="%5."/>
+      <w:lvlJc w:val="left"/>
+      <w:pPr>
+        <w:ind w:left="3600" w:hanging="360"/>
+      </w:pPr>
+    </w:lvl>
+    <w:lvl w:ilvl="5">
+      <w:start w:val="2"/>
+      <w:numFmt w:val="decimal"/>
+      <w:lvlText w:val="%6."/>
+      <w:lvlJc w:val="left"/>
+      <w:pPr>
+        <w:ind w:left="4320" w:hanging="360"/>
+      </w:pPr>
+    </w:lvl>
+    <w:lvl w:ilvl="6">
+      <w:start w:val="2"/>
+      <w:numFmt w:val="decimal"/>
+      <w:lvlText w:val="%7."/>
+      <w:lvlJc w:val="left"/>
+      <w:pPr>
+        <w:ind w:left="5040" w:hanging="360"/>
+      </w:pPr>
+    </w:lvl>
+    <w:lvl w:ilvl="7">
+      <w:start w:val="2"/>
+      <w:numFmt w:val="decimal"/>
+      <w:lvlText w:val="%8."/>
+      <w:lvlJc w:val="left"/>
+      <w:pPr>
+        <w:ind w:left="5760" w:hanging="360"/>
+      </w:pPr>
+    </w:lvl>
+    <w:lvl w:ilvl="8">
+      <w:start w:val="2"/>
+      <w:numFmt w:val="decimal"/>
+      <w:lvlText w:val="%9."/>
+      <w:lvlJc w:val="left"/>
+      <w:pPr>
+        <w:ind w:left="6480" w:hanging="360"/>
+      </w:pPr>
+    </w:lvl>
+  </w:abstractNum>
+  <w:abstractNum w:abstractNumId="99413">
+    <w:nsid w:val="00A99413"/>
+    <w:multiLevelType w:val="multilevel"/>
+    <w:lvl w:ilvl="0">
+      <w:start w:val="3"/>
+      <w:numFmt w:val="decimal"/>
+      <w:lvlText w:val="%1."/>
+      <w:lvlJc w:val="left"/>
+      <w:pPr>
+        <w:ind w:left="720" w:hanging="360"/>
+      </w:pPr>
+    </w:lvl>
+    <w:lvl w:ilvl="1">
+      <w:start w:val="3"/>
+      <w:numFmt w:val="decimal"/>
+      <w:lvlText w:val="%2."/>
+      <w:lvlJc w:val="left"/>
+      <w:pPr>
+        <w:ind w:left="1440" w:hanging="360"/>
+      </w:pPr>
+    </w:lvl>
+    <w:lvl w:ilvl="2">
+      <w:start w:val="3"/>
+      <w:numFmt w:val="decimal"/>
+      <w:lvlText w:val="%3."/>
+      <w:lvlJc w:val="left"/>
+      <w:pPr>
+        <w:ind w:left="2160" w:hanging="360"/>
+      </w:pPr>
+    </w:lvl>
+    <w:lvl w:ilvl="3">
+      <w:start w:val="3"/>
+      <w:numFmt w:val="decimal"/>
+      <w:lvlText w:val="%4."/>
+      <w:lvlJc w:val="left"/>
+      <w:pPr>
+        <w:ind w:left="2880" w:hanging="360"/>
+      </w:pPr>
+    </w:lvl>
+    <w:lvl w:ilvl="4">
+      <w:start w:val="3"/>
+      <w:numFmt w:val="decimal"/>
+      <w:lvlText w:val="%5."/>
+      <w:lvlJc w:val="left"/>
+      <w:pPr>
+        <w:ind w:left="3600" w:hanging="360"/>
+      </w:pPr>
+    </w:lvl>
+    <w:lvl w:ilvl="5">
+      <w:start w:val="3"/>
+      <w:numFmt w:val="decimal"/>
+      <w:lvlText w:val="%6."/>
+      <w:lvlJc w:val="left"/>
+      <w:pPr>
+        <w:ind w:left="4320" w:hanging="360"/>
+      </w:pPr>
+    </w:lvl>
+    <w:lvl w:ilvl="6">
+      <w:start w:val="3"/>
+      <w:numFmt w:val="decimal"/>
+      <w:lvlText w:val="%7."/>
+      <w:lvlJc w:val="left"/>
+      <w:pPr>
+        <w:ind w:left="5040" w:hanging="360"/>
+      </w:pPr>
+    </w:lvl>
+    <w:lvl w:ilvl="7">
+      <w:start w:val="3"/>
+      <w:numFmt w:val="decimal"/>
+      <w:lvlText w:val="%8."/>
+      <w:lvlJc w:val="left"/>
+      <w:pPr>
+        <w:ind w:left="5760" w:hanging="360"/>
+      </w:pPr>
+    </w:lvl>
+    <w:lvl w:ilvl="8">
+      <w:start w:val="3"/>
+      <w:numFmt w:val="decimal"/>
+      <w:lvlText w:val="%9."/>
+      <w:lvlJc w:val="left"/>
+      <w:pPr>
+        <w:ind w:left="6480" w:hanging="360"/>
+      </w:pPr>
     </w:lvl>
   </w:abstractNum>
   <w:num w:numId="1000">
@@ -15232,6 +22198,96 @@
   </w:num>
   <w:num w:numId="1004">
     <w:abstractNumId w:val="991"/>
+  </w:num>
+  <w:num w:numId="1005">
+    <w:abstractNumId w:val="99411"/>
+    <w:lvlOverride w:ilvl="0">
+      <w:startOverride w:val="1"/>
+    </w:lvlOverride>
+    <w:lvlOverride w:ilvl="1">
+      <w:startOverride w:val="1"/>
+    </w:lvlOverride>
+    <w:lvlOverride w:ilvl="2">
+      <w:startOverride w:val="1"/>
+    </w:lvlOverride>
+    <w:lvlOverride w:ilvl="3">
+      <w:startOverride w:val="1"/>
+    </w:lvlOverride>
+    <w:lvlOverride w:ilvl="4">
+      <w:startOverride w:val="1"/>
+    </w:lvlOverride>
+    <w:lvlOverride w:ilvl="5">
+      <w:startOverride w:val="1"/>
+    </w:lvlOverride>
+    <w:lvlOverride w:ilvl="6">
+      <w:startOverride w:val="1"/>
+    </w:lvlOverride>
+    <w:lvlOverride w:ilvl="7">
+      <w:startOverride w:val="1"/>
+    </w:lvlOverride>
+    <w:lvlOverride w:ilvl="8">
+      <w:startOverride w:val="1"/>
+    </w:lvlOverride>
+  </w:num>
+  <w:num w:numId="1006">
+    <w:abstractNumId w:val="99412"/>
+    <w:lvlOverride w:ilvl="0">
+      <w:startOverride w:val="2"/>
+    </w:lvlOverride>
+    <w:lvlOverride w:ilvl="1">
+      <w:startOverride w:val="2"/>
+    </w:lvlOverride>
+    <w:lvlOverride w:ilvl="2">
+      <w:startOverride w:val="2"/>
+    </w:lvlOverride>
+    <w:lvlOverride w:ilvl="3">
+      <w:startOverride w:val="2"/>
+    </w:lvlOverride>
+    <w:lvlOverride w:ilvl="4">
+      <w:startOverride w:val="2"/>
+    </w:lvlOverride>
+    <w:lvlOverride w:ilvl="5">
+      <w:startOverride w:val="2"/>
+    </w:lvlOverride>
+    <w:lvlOverride w:ilvl="6">
+      <w:startOverride w:val="2"/>
+    </w:lvlOverride>
+    <w:lvlOverride w:ilvl="7">
+      <w:startOverride w:val="2"/>
+    </w:lvlOverride>
+    <w:lvlOverride w:ilvl="8">
+      <w:startOverride w:val="2"/>
+    </w:lvlOverride>
+  </w:num>
+  <w:num w:numId="1007">
+    <w:abstractNumId w:val="99413"/>
+    <w:lvlOverride w:ilvl="0">
+      <w:startOverride w:val="3"/>
+    </w:lvlOverride>
+    <w:lvlOverride w:ilvl="1">
+      <w:startOverride w:val="3"/>
+    </w:lvlOverride>
+    <w:lvlOverride w:ilvl="2">
+      <w:startOverride w:val="3"/>
+    </w:lvlOverride>
+    <w:lvlOverride w:ilvl="3">
+      <w:startOverride w:val="3"/>
+    </w:lvlOverride>
+    <w:lvlOverride w:ilvl="4">
+      <w:startOverride w:val="3"/>
+    </w:lvlOverride>
+    <w:lvlOverride w:ilvl="5">
+      <w:startOverride w:val="3"/>
+    </w:lvlOverride>
+    <w:lvlOverride w:ilvl="6">
+      <w:startOverride w:val="3"/>
+    </w:lvlOverride>
+    <w:lvlOverride w:ilvl="7">
+      <w:startOverride w:val="3"/>
+    </w:lvlOverride>
+    <w:lvlOverride w:ilvl="8">
+      <w:startOverride w:val="3"/>
+    </w:lvlOverride>
   </w:num>
 </w:numbering>
 </file>

--- a/docs/Análise-de-Sobrevivência.docx
+++ b/docs/Análise-de-Sobrevivência.docx
@@ -7627,7 +7627,7 @@
     </w:p>
     <w:bookmarkEnd w:id="43"/>
     <w:bookmarkEnd w:id="44"/>
-    <w:bookmarkStart w:id="111" w:name="X597cbc4748de7f31618e130d6a21c3fd90a3a88"/>
+    <w:bookmarkStart w:id="117" w:name="X597cbc4748de7f31618e130d6a21c3fd90a3a88"/>
     <w:p>
       <w:pPr>
         <w:pStyle w:val="Heading1"/>
@@ -11598,7 +11598,7 @@
     </w:p>
     <w:bookmarkEnd w:id="63"/>
     <w:bookmarkEnd w:id="64"/>
-    <w:bookmarkStart w:id="83" w:name="distribuição-weibull"/>
+    <w:bookmarkStart w:id="83" w:name="sec-DistWeibull"/>
     <w:p>
       <w:pPr>
         <w:pStyle w:val="Heading3"/>
@@ -18620,7 +18620,7 @@
     <w:bookmarkEnd w:id="98"/>
     <w:bookmarkEnd w:id="99"/>
     <w:bookmarkEnd w:id="100"/>
-    <w:bookmarkStart w:id="110" w:name="estimação"/>
+    <w:bookmarkStart w:id="116" w:name="estimação"/>
     <w:p>
       <w:pPr>
         <w:pStyle w:val="Heading2"/>
@@ -18637,7 +18637,7 @@
         <w:t xml:space="preserve">Foi mostrado alguns modelos probabilísticos. Porém, tais modelos apresentam quantidades desconhecidas denominadas de parâmetros ou parâmetro quando o modelo de probabilidade depende apenas de uma quantidade desconhecida, por exemplo, a distribuição exponencial.</w:t>
       </w:r>
     </w:p>
-    <w:bookmarkStart w:id="109" w:name="método-de-máxima-verossimilhança"/>
+    <w:bookmarkStart w:id="115" w:name="método-de-máxima-verossimilhança"/>
     <w:p>
       <w:pPr>
         <w:pStyle w:val="Heading3"/>
@@ -19496,7 +19496,7 @@
         </m:d>
       </m:oMath>
       <w:r>
-        <w:t xml:space="preserve">, portanto,</w:t>
+        <w:t xml:space="preserve">, portanto, maximize</w:t>
       </w:r>
       <w:r>
         <w:t xml:space="preserve"> </w:t>
@@ -19523,7 +19523,7 @@
         <w:t xml:space="preserve">.</w:t>
       </w:r>
     </w:p>
-    <w:bookmarkStart w:id="108" w:name="aplicações"/>
+    <w:bookmarkStart w:id="114" w:name="aplicações"/>
     <w:p>
       <w:pPr>
         <w:pStyle w:val="Heading4"/>
@@ -19554,7 +19554,7 @@
         <w:pStyle w:val="FirstParagraph"/>
       </w:pPr>
       <w:r>
-        <w:t xml:space="preserve">Para uma distribuição exponecial conforme descrita na</w:t>
+        <w:t xml:space="preserve">Para uma distribuição exponencial conforme descrita na</w:t>
       </w:r>
       <w:r>
         <w:t xml:space="preserve"> </w:t>
@@ -21716,10 +21716,7610 @@
       </w:tr>
     </w:tbl>
     <w:bookmarkEnd w:id="107"/>
-    <w:bookmarkEnd w:id="108"/>
-    <w:bookmarkEnd w:id="109"/>
-    <w:bookmarkEnd w:id="110"/>
-    <w:bookmarkEnd w:id="111"/>
+    <w:bookmarkStart w:id="113" w:name="distribuição-weibull"/>
+    <w:p>
+      <w:pPr>
+        <w:pStyle w:val="Heading5"/>
+      </w:pPr>
+      <w:r>
+        <w:t xml:space="preserve">3.3.1.1.2 Distribuição Weibull</w:t>
+      </w:r>
+    </w:p>
+    <w:p>
+      <w:pPr>
+        <w:pStyle w:val="FirstParagraph"/>
+      </w:pPr>
+      <w:r>
+        <w:t xml:space="preserve">Para uma distribuição Weibull, descrita na</w:t>
+      </w:r>
+      <w:r>
+        <w:t xml:space="preserve"> </w:t>
+      </w:r>
+      <w:hyperlink w:anchor="sec-DistWeibull">
+        <w:r>
+          <w:rPr>
+            <w:rStyle w:val="Hyperlink"/>
+          </w:rPr>
+          <w:t xml:space="preserve">Seção 3.2.2</w:t>
+        </w:r>
+      </w:hyperlink>
+      <w:r>
+        <w:t xml:space="preserve"> </w:t>
+      </w:r>
+      <w:r>
+        <w:t xml:space="preserve">não há uma forma análitica para</w:t>
+      </w:r>
+      <w:r>
+        <w:t xml:space="preserve"> </w:t>
+      </w:r>
+      <m:oMath>
+        <m:r>
+          <m:t>γ</m:t>
+        </m:r>
+      </m:oMath>
+      <w:r>
+        <w:t xml:space="preserve"> </w:t>
+      </w:r>
+      <w:r>
+        <w:t xml:space="preserve">e</w:t>
+      </w:r>
+      <w:r>
+        <w:t xml:space="preserve"> </w:t>
+      </w:r>
+      <m:oMath>
+        <m:r>
+          <m:t>α</m:t>
+        </m:r>
+      </m:oMath>
+      <w:r>
+        <w:t xml:space="preserve">. Logo, para obter a sua estimativa de máxima verossimilhança se usa um método de aproximação numérica, será introduzido aqui o</w:t>
+      </w:r>
+      <w:r>
+        <w:t xml:space="preserve"> </w:t>
+      </w:r>
+      <w:r>
+        <w:rPr>
+          <w:i/>
+          <w:iCs/>
+        </w:rPr>
+        <w:t xml:space="preserve">Método Iterativo de Newton-Raphson</w:t>
+      </w:r>
+      <w:r>
+        <w:t xml:space="preserve">.</w:t>
+      </w:r>
+    </w:p>
+    <w:p>
+      <w:pPr>
+        <w:pStyle w:val="BodyText"/>
+      </w:pPr>
+      <w:r>
+        <w:t xml:space="preserve">O</w:t>
+      </w:r>
+      <w:r>
+        <w:t xml:space="preserve"> </w:t>
+      </w:r>
+      <w:r>
+        <w:rPr>
+          <w:b/>
+          <w:bCs/>
+        </w:rPr>
+        <w:t xml:space="preserve">Método de Newton-Raphson</w:t>
+      </w:r>
+      <w:r>
+        <w:t xml:space="preserve"> </w:t>
+      </w:r>
+      <w:r>
+        <w:t xml:space="preserve">é uma abordagem iterativa eficiente para resolver equações não lineares, sendo amplamente utilizado na estimação de parâmetros de distribuições estatísticas. Quando aplicado ao ajuste de distribuições, como a</w:t>
+      </w:r>
+      <w:r>
+        <w:t xml:space="preserve"> </w:t>
+      </w:r>
+      <w:r>
+        <w:rPr>
+          <w:b/>
+          <w:bCs/>
+        </w:rPr>
+        <w:t xml:space="preserve">Weibull</w:t>
+      </w:r>
+      <w:r>
+        <w:t xml:space="preserve"> </w:t>
+      </w:r>
+      <w:r>
+        <w:t xml:space="preserve">no contexto de análise de sobrevivência, o método busca maximizar a função de verossimilhança, resolvendo o sistema de equações derivado das condições de otimalidade (gradiente nulo).</w:t>
+      </w:r>
+    </w:p>
+    <w:p>
+      <w:pPr>
+        <w:pStyle w:val="BodyText"/>
+      </w:pPr>
+      <w:r>
+        <w:t xml:space="preserve">A fórmula iterativa é:</w:t>
+      </w:r>
+    </w:p>
+    <w:p>
+      <w:pPr>
+        <w:pStyle w:val="BodyText"/>
+      </w:pPr>
+      <m:oMathPara>
+        <m:oMathParaPr>
+          <m:jc m:val="center"/>
+        </m:oMathParaPr>
+        <m:oMath>
+          <m:sSub>
+            <m:e>
+              <m:r>
+                <m:t>θ</m:t>
+              </m:r>
+            </m:e>
+            <m:sub>
+              <m:r>
+                <m:t>n</m:t>
+              </m:r>
+              <m:r>
+                <m:rPr>
+                  <m:sty m:val="p"/>
+                </m:rPr>
+                <m:t>+</m:t>
+              </m:r>
+              <m:r>
+                <m:t>1</m:t>
+              </m:r>
+            </m:sub>
+          </m:sSub>
+          <m:r>
+            <m:rPr>
+              <m:sty m:val="p"/>
+            </m:rPr>
+            <m:t>=</m:t>
+          </m:r>
+          <m:sSub>
+            <m:e>
+              <m:r>
+                <m:t>θ</m:t>
+              </m:r>
+            </m:e>
+            <m:sub>
+              <m:r>
+                <m:t>n</m:t>
+              </m:r>
+            </m:sub>
+          </m:sSub>
+          <m:r>
+            <m:rPr>
+              <m:sty m:val="p"/>
+            </m:rPr>
+            <m:t>−</m:t>
+          </m:r>
+          <m:sSup>
+            <m:e>
+              <m:r>
+                <m:rPr>
+                  <m:sty m:val="b"/>
+                </m:rPr>
+                <m:t>H</m:t>
+              </m:r>
+            </m:e>
+            <m:sup>
+              <m:r>
+                <m:rPr>
+                  <m:sty m:val="p"/>
+                </m:rPr>
+                <m:t>−</m:t>
+              </m:r>
+              <m:r>
+                <m:t>1</m:t>
+              </m:r>
+            </m:sup>
+          </m:sSup>
+          <m:d>
+            <m:dPr>
+              <m:begChr m:val="("/>
+              <m:endChr m:val=")"/>
+              <m:sepChr m:val=""/>
+              <m:grow/>
+            </m:dPr>
+            <m:e>
+              <m:sSub>
+                <m:e>
+                  <m:r>
+                    <m:t>θ</m:t>
+                  </m:r>
+                </m:e>
+                <m:sub>
+                  <m:r>
+                    <m:t>n</m:t>
+                  </m:r>
+                </m:sub>
+              </m:sSub>
+            </m:e>
+          </m:d>
+          <m:r>
+            <m:rPr>
+              <m:sty m:val="p"/>
+            </m:rPr>
+            <m:t>∇</m:t>
+          </m:r>
+          <m:r>
+            <m:t>L</m:t>
+          </m:r>
+          <m:d>
+            <m:dPr>
+              <m:begChr m:val="("/>
+              <m:endChr m:val=")"/>
+              <m:sepChr m:val=""/>
+              <m:grow/>
+            </m:dPr>
+            <m:e>
+              <m:sSub>
+                <m:e>
+                  <m:r>
+                    <m:t>θ</m:t>
+                  </m:r>
+                </m:e>
+                <m:sub>
+                  <m:r>
+                    <m:t>n</m:t>
+                  </m:r>
+                </m:sub>
+              </m:sSub>
+            </m:e>
+          </m:d>
+          <m:r>
+            <m:rPr>
+              <m:sty m:val="p"/>
+            </m:rPr>
+            <m:t>,</m:t>
+          </m:r>
+        </m:oMath>
+      </m:oMathPara>
+    </w:p>
+    <w:p>
+      <w:pPr>
+        <w:pStyle w:val="FirstParagraph"/>
+      </w:pPr>
+      <w:r>
+        <w:t xml:space="preserve">onde:</w:t>
+      </w:r>
+    </w:p>
+    <w:p>
+      <w:pPr>
+        <w:pStyle w:val="Compact"/>
+        <w:numPr>
+          <w:ilvl w:val="0"/>
+          <w:numId w:val="1008"/>
+        </w:numPr>
+      </w:pPr>
+      <m:oMath>
+        <m:sSub>
+          <m:e>
+            <m:r>
+              <m:t>θ</m:t>
+            </m:r>
+          </m:e>
+          <m:sub>
+            <m:r>
+              <m:t>n</m:t>
+            </m:r>
+          </m:sub>
+        </m:sSub>
+      </m:oMath>
+      <w:r>
+        <w:t xml:space="preserve"> </w:t>
+      </w:r>
+      <w:r>
+        <w:t xml:space="preserve">é o vetor de parâmetros estimados na iteração</w:t>
+      </w:r>
+      <w:r>
+        <w:t xml:space="preserve"> </w:t>
+      </w:r>
+      <m:oMath>
+        <m:r>
+          <m:t>n</m:t>
+        </m:r>
+      </m:oMath>
+      <w:r>
+        <w:t xml:space="preserve">;</w:t>
+      </w:r>
+    </w:p>
+    <w:p>
+      <w:pPr>
+        <w:pStyle w:val="Compact"/>
+        <w:numPr>
+          <w:ilvl w:val="0"/>
+          <w:numId w:val="1008"/>
+        </w:numPr>
+      </w:pPr>
+      <m:oMath>
+        <m:r>
+          <m:t>L</m:t>
+        </m:r>
+        <m:d>
+          <m:dPr>
+            <m:begChr m:val="("/>
+            <m:endChr m:val=")"/>
+            <m:sepChr m:val=""/>
+            <m:grow/>
+          </m:dPr>
+          <m:e>
+            <m:r>
+              <m:t>θ</m:t>
+            </m:r>
+          </m:e>
+        </m:d>
+      </m:oMath>
+      <w:r>
+        <w:t xml:space="preserve"> </w:t>
+      </w:r>
+      <w:r>
+        <w:t xml:space="preserve">é a função log-verossimilhança;</w:t>
+      </w:r>
+    </w:p>
+    <w:p>
+      <w:pPr>
+        <w:pStyle w:val="Compact"/>
+        <w:numPr>
+          <w:ilvl w:val="0"/>
+          <w:numId w:val="1008"/>
+        </w:numPr>
+      </w:pPr>
+      <m:oMath>
+        <m:r>
+          <m:rPr>
+            <m:sty m:val="p"/>
+          </m:rPr>
+          <m:t>∇</m:t>
+        </m:r>
+        <m:r>
+          <m:t>L</m:t>
+        </m:r>
+        <m:d>
+          <m:dPr>
+            <m:begChr m:val="("/>
+            <m:endChr m:val=")"/>
+            <m:sepChr m:val=""/>
+            <m:grow/>
+          </m:dPr>
+          <m:e>
+            <m:r>
+              <m:t>θ</m:t>
+            </m:r>
+          </m:e>
+        </m:d>
+      </m:oMath>
+      <w:r>
+        <w:t xml:space="preserve"> </w:t>
+      </w:r>
+      <w:r>
+        <w:t xml:space="preserve">é o vetor gradiente (derivadas parciais de</w:t>
+      </w:r>
+      <w:r>
+        <w:t xml:space="preserve"> </w:t>
+      </w:r>
+      <m:oMath>
+        <m:r>
+          <m:t>L</m:t>
+        </m:r>
+        <m:d>
+          <m:dPr>
+            <m:begChr m:val="("/>
+            <m:endChr m:val=")"/>
+            <m:sepChr m:val=""/>
+            <m:grow/>
+          </m:dPr>
+          <m:e>
+            <m:r>
+              <m:t>θ</m:t>
+            </m:r>
+          </m:e>
+        </m:d>
+      </m:oMath>
+      <w:r>
+        <w:t xml:space="preserve">);</w:t>
+      </w:r>
+    </w:p>
+    <w:p>
+      <w:pPr>
+        <w:pStyle w:val="Compact"/>
+        <w:numPr>
+          <w:ilvl w:val="0"/>
+          <w:numId w:val="1008"/>
+        </w:numPr>
+      </w:pPr>
+      <m:oMath>
+        <m:r>
+          <m:rPr>
+            <m:sty m:val="b"/>
+          </m:rPr>
+          <m:t>H</m:t>
+        </m:r>
+        <m:d>
+          <m:dPr>
+            <m:begChr m:val="("/>
+            <m:endChr m:val=")"/>
+            <m:sepChr m:val=""/>
+            <m:grow/>
+          </m:dPr>
+          <m:e>
+            <m:r>
+              <m:t>θ</m:t>
+            </m:r>
+          </m:e>
+        </m:d>
+      </m:oMath>
+      <w:r>
+        <w:t xml:space="preserve"> </w:t>
+      </w:r>
+      <w:r>
+        <w:t xml:space="preserve">é a matriz Hessiana (segunda derivada de</w:t>
+      </w:r>
+      <w:r>
+        <w:t xml:space="preserve"> </w:t>
+      </w:r>
+      <m:oMath>
+        <m:r>
+          <m:t>L</m:t>
+        </m:r>
+        <m:d>
+          <m:dPr>
+            <m:begChr m:val="("/>
+            <m:endChr m:val=")"/>
+            <m:sepChr m:val=""/>
+            <m:grow/>
+          </m:dPr>
+          <m:e>
+            <m:r>
+              <m:t>θ</m:t>
+            </m:r>
+          </m:e>
+        </m:d>
+      </m:oMath>
+      <w:r>
+        <w:t xml:space="preserve">).</w:t>
+      </w:r>
+    </w:p>
+    <w:p>
+      <w:pPr>
+        <w:pStyle w:val="FirstParagraph"/>
+      </w:pPr>
+      <w:r>
+        <w:rPr>
+          <w:b/>
+          <w:bCs/>
+        </w:rPr>
+        <w:t xml:space="preserve">Vantagens no ajuste de distribuições:</w:t>
+      </w:r>
+    </w:p>
+    <w:p>
+      <w:pPr>
+        <w:pStyle w:val="Compact"/>
+        <w:numPr>
+          <w:ilvl w:val="0"/>
+          <w:numId w:val="1009"/>
+        </w:numPr>
+      </w:pPr>
+      <w:r>
+        <w:rPr>
+          <w:b/>
+          <w:bCs/>
+        </w:rPr>
+        <w:t xml:space="preserve">Eficiência</w:t>
+      </w:r>
+      <w:r>
+        <w:t xml:space="preserve">: O método converge rapidamente quando o ponto inicial</w:t>
+      </w:r>
+      <w:r>
+        <w:t xml:space="preserve"> </w:t>
+      </w:r>
+      <m:oMath>
+        <m:sSub>
+          <m:e>
+            <m:r>
+              <m:t>θ</m:t>
+            </m:r>
+          </m:e>
+          <m:sub>
+            <m:r>
+              <m:t>0</m:t>
+            </m:r>
+          </m:sub>
+        </m:sSub>
+      </m:oMath>
+      <w:r>
+        <w:t xml:space="preserve"> </w:t>
+      </w:r>
+      <w:r>
+        <w:t xml:space="preserve">está próximo dos valores reais dos parâmetros.</w:t>
+      </w:r>
+    </w:p>
+    <w:p>
+      <w:pPr>
+        <w:pStyle w:val="Compact"/>
+        <w:numPr>
+          <w:ilvl w:val="0"/>
+          <w:numId w:val="1009"/>
+        </w:numPr>
+      </w:pPr>
+      <w:r>
+        <w:rPr>
+          <w:b/>
+          <w:bCs/>
+        </w:rPr>
+        <w:t xml:space="preserve">Flexibilidade</w:t>
+      </w:r>
+      <w:r>
+        <w:t xml:space="preserve">: Adequa-se a diferentes modelos, como a distribuição Weibull, usada para modelar tempos de vida ou sobrevivência.</w:t>
+      </w:r>
+    </w:p>
+    <w:p>
+      <w:pPr>
+        <w:pStyle w:val="FirstParagraph"/>
+      </w:pPr>
+      <w:r>
+        <w:rPr>
+          <w:b/>
+          <w:bCs/>
+        </w:rPr>
+        <w:t xml:space="preserve">Cuidados na aplicação:</w:t>
+      </w:r>
+    </w:p>
+    <w:p>
+      <w:pPr>
+        <w:pStyle w:val="Compact"/>
+        <w:numPr>
+          <w:ilvl w:val="0"/>
+          <w:numId w:val="1010"/>
+        </w:numPr>
+      </w:pPr>
+      <w:r>
+        <w:rPr>
+          <w:b/>
+          <w:bCs/>
+        </w:rPr>
+        <w:t xml:space="preserve">Convergência</w:t>
+      </w:r>
+      <w:r>
+        <w:t xml:space="preserve">: Garantida apenas se o ponto inicial estiver próximo da solução e as condições de regularidade forem atendidas.</w:t>
+      </w:r>
+    </w:p>
+    <w:p>
+      <w:pPr>
+        <w:pStyle w:val="Compact"/>
+        <w:numPr>
+          <w:ilvl w:val="0"/>
+          <w:numId w:val="1010"/>
+        </w:numPr>
+      </w:pPr>
+      <w:r>
+        <w:rPr>
+          <w:b/>
+          <w:bCs/>
+        </w:rPr>
+        <w:t xml:space="preserve">Cálculo da Hessiana</w:t>
+      </w:r>
+      <w:r>
+        <w:t xml:space="preserve">: Pode ser computacionalmente intensivo para distribuições complexas.</w:t>
+      </w:r>
+    </w:p>
+    <w:p>
+      <w:pPr>
+        <w:pStyle w:val="FirstParagraph"/>
+      </w:pPr>
+      <w:r>
+        <w:t xml:space="preserve">No caso da distribuição Weibull, a aplicação do método Newton-Raphson envolve derivadas em relação aos parâmetros de forma (</w:t>
+      </w:r>
+      <m:oMath>
+        <m:r>
+          <m:t>γ</m:t>
+        </m:r>
+      </m:oMath>
+      <w:r>
+        <w:t xml:space="preserve">) e escala (</w:t>
+      </w:r>
+      <m:oMath>
+        <m:r>
+          <m:t>α</m:t>
+        </m:r>
+      </m:oMath>
+      <w:r>
+        <w:t xml:space="preserve">), permitindo ajustar o modelo aos dados observados de tempos de sobrevivência de forma precisa e eficiente.</w:t>
+      </w:r>
+    </w:p>
+    <w:p>
+      <w:pPr>
+        <w:pStyle w:val="BodyText"/>
+      </w:pPr>
+      <w:r>
+        <w:t xml:space="preserve">Para utilizar o Método Iterativo de Newton-Raphson, pode-se escrever o algoritmo passo a passo. Outra forma, é usar a função do R</w:t>
+      </w:r>
+      <w:r>
+        <w:t xml:space="preserve"> </w:t>
+      </w:r>
+      <w:r>
+        <w:rPr>
+          <w:rStyle w:val="VerbatimChar"/>
+        </w:rPr>
+        <w:t xml:space="preserve">optim</w:t>
+      </w:r>
+      <w:r>
+        <w:t xml:space="preserve">. Será aprensatado as duas formas e seus detalhes serão comentados.</w:t>
+      </w:r>
+    </w:p>
+    <w:p>
+      <w:pPr>
+        <w:pStyle w:val="BodyText"/>
+      </w:pPr>
+      <w:r>
+        <w:t xml:space="preserve">Começando pela construção do algoritmo passo a passo, precisamos definir algumas funções. A primeira é a função de verossimilhança da distribuição Weibull, que pode ser obtida a partir da</w:t>
+      </w:r>
+      <w:r>
+        <w:t xml:space="preserve"> </w:t>
+      </w:r>
+      <w:hyperlink w:anchor="eq-verossilGeneric">
+        <w:r>
+          <w:rPr>
+            <w:rStyle w:val="Hyperlink"/>
+          </w:rPr>
+          <w:t xml:space="preserve">Equação 3.12</w:t>
+        </w:r>
+      </w:hyperlink>
+      <w:r>
+        <w:t xml:space="preserve"> </w:t>
+      </w:r>
+      <w:r>
+        <w:t xml:space="preserve">ao substituir respectivamente a função densidade e sobrevivência da distribuição Weibull respectivamente. Assim:</w:t>
+      </w:r>
+    </w:p>
+    <w:p>
+      <w:pPr>
+        <w:pStyle w:val="BodyText"/>
+      </w:pPr>
+      <w:r>
+        <w:t xml:space="preserve">Toma-se o logaritmo de</w:t>
+      </w:r>
+      <w:r>
+        <w:t xml:space="preserve"> </w:t>
+      </w:r>
+      <m:oMath>
+        <m:r>
+          <m:t>L</m:t>
+        </m:r>
+        <m:d>
+          <m:dPr>
+            <m:begChr m:val="("/>
+            <m:endChr m:val=")"/>
+            <m:sepChr m:val=""/>
+            <m:grow/>
+          </m:dPr>
+          <m:e>
+            <m:r>
+              <m:t>γ</m:t>
+            </m:r>
+            <m:r>
+              <m:rPr>
+                <m:sty m:val="p"/>
+              </m:rPr>
+              <m:t>,</m:t>
+            </m:r>
+            <m:r>
+              <m:t>α</m:t>
+            </m:r>
+          </m:e>
+        </m:d>
+      </m:oMath>
+      <w:r>
+        <w:t xml:space="preserve">, logo:</w:t>
+      </w:r>
+    </w:p>
+    <w:p>
+      <w:pPr>
+        <w:pStyle w:val="BodyText"/>
+      </w:pPr>
+      <w:r>
+        <w:t xml:space="preserve">Agora, aplica-se as derivadas de primeira ordem em relação a</w:t>
+      </w:r>
+      <w:r>
+        <w:t xml:space="preserve"> </w:t>
+      </w:r>
+      <m:oMath>
+        <m:r>
+          <m:t>γ</m:t>
+        </m:r>
+      </m:oMath>
+      <w:r>
+        <w:t xml:space="preserve"> </w:t>
+      </w:r>
+      <w:r>
+        <w:t xml:space="preserve">e</w:t>
+      </w:r>
+      <w:r>
+        <w:t xml:space="preserve"> </w:t>
+      </w:r>
+      <m:oMath>
+        <m:r>
+          <m:t>α</m:t>
+        </m:r>
+      </m:oMath>
+      <w:r>
+        <w:t xml:space="preserve">.</w:t>
+      </w:r>
+    </w:p>
+    <w:p>
+      <w:pPr>
+        <w:pStyle w:val="BodyText"/>
+      </w:pPr>
+      <m:oMathPara>
+        <m:oMathParaPr>
+          <m:jc m:val="center"/>
+        </m:oMathParaPr>
+        <m:oMath>
+          <m:f>
+            <m:fPr>
+              <m:type m:val="bar"/>
+            </m:fPr>
+            <m:num>
+              <m:r>
+                <m:rPr>
+                  <m:sty m:val="p"/>
+                </m:rPr>
+                <m:t>∂</m:t>
+              </m:r>
+              <m:r>
+                <m:rPr>
+                  <m:sty m:val="p"/>
+                </m:rPr>
+                <m:t>ln</m:t>
+              </m:r>
+              <m:r>
+                <m:t>L</m:t>
+              </m:r>
+              <m:d>
+                <m:dPr>
+                  <m:begChr m:val="("/>
+                  <m:endChr m:val=")"/>
+                  <m:sepChr m:val=""/>
+                  <m:grow/>
+                </m:dPr>
+                <m:e>
+                  <m:r>
+                    <m:t>γ</m:t>
+                  </m:r>
+                  <m:r>
+                    <m:rPr>
+                      <m:sty m:val="p"/>
+                    </m:rPr>
+                    <m:t>,</m:t>
+                  </m:r>
+                  <m:r>
+                    <m:t>α</m:t>
+                  </m:r>
+                </m:e>
+              </m:d>
+            </m:num>
+            <m:den>
+              <m:r>
+                <m:rPr>
+                  <m:sty m:val="p"/>
+                </m:rPr>
+                <m:t>∂</m:t>
+              </m:r>
+              <m:r>
+                <m:t>γ</m:t>
+              </m:r>
+            </m:den>
+          </m:f>
+          <m:r>
+            <m:rPr>
+              <m:sty m:val="p"/>
+            </m:rPr>
+            <m:t>=</m:t>
+          </m:r>
+          <m:f>
+            <m:fPr>
+              <m:type m:val="bar"/>
+            </m:fPr>
+            <m:num>
+              <m:r>
+                <m:t>n</m:t>
+              </m:r>
+            </m:num>
+            <m:den>
+              <m:r>
+                <m:t>γ</m:t>
+              </m:r>
+            </m:den>
+          </m:f>
+          <m:r>
+            <m:rPr>
+              <m:sty m:val="p"/>
+            </m:rPr>
+            <m:t>+</m:t>
+          </m:r>
+          <m:r>
+            <m:t>n</m:t>
+          </m:r>
+          <m:r>
+            <m:rPr>
+              <m:sty m:val="p"/>
+            </m:rPr>
+            <m:t>ln</m:t>
+          </m:r>
+          <m:r>
+            <m:t>α</m:t>
+          </m:r>
+          <m:r>
+            <m:rPr>
+              <m:sty m:val="p"/>
+            </m:rPr>
+            <m:t>+</m:t>
+          </m:r>
+          <m:nary>
+            <m:naryPr>
+              <m:chr m:val="∑"/>
+              <m:limLoc m:val="undOvr"/>
+              <m:subHide m:val="off"/>
+              <m:supHide m:val="off"/>
+            </m:naryPr>
+            <m:sub>
+              <m:r>
+                <m:t>i</m:t>
+              </m:r>
+              <m:r>
+                <m:rPr>
+                  <m:sty m:val="p"/>
+                </m:rPr>
+                <m:t>=</m:t>
+              </m:r>
+              <m:r>
+                <m:t>1</m:t>
+              </m:r>
+            </m:sub>
+            <m:sup>
+              <m:r>
+                <m:t>n</m:t>
+              </m:r>
+            </m:sup>
+            <m:e>
+              <m:sSub>
+                <m:e>
+                  <m:r>
+                    <m:t>δ</m:t>
+                  </m:r>
+                </m:e>
+                <m:sub>
+                  <m:r>
+                    <m:t>i</m:t>
+                  </m:r>
+                </m:sub>
+              </m:sSub>
+            </m:e>
+          </m:nary>
+          <m:r>
+            <m:rPr>
+              <m:sty m:val="p"/>
+            </m:rPr>
+            <m:t>ln</m:t>
+          </m:r>
+          <m:sSub>
+            <m:e>
+              <m:r>
+                <m:t>t</m:t>
+              </m:r>
+            </m:e>
+            <m:sub>
+              <m:r>
+                <m:t>i</m:t>
+              </m:r>
+            </m:sub>
+          </m:sSub>
+          <m:r>
+            <m:rPr>
+              <m:sty m:val="p"/>
+            </m:rPr>
+            <m:t>−</m:t>
+          </m:r>
+          <m:nary>
+            <m:naryPr>
+              <m:chr m:val="∑"/>
+              <m:limLoc m:val="undOvr"/>
+              <m:subHide m:val="off"/>
+              <m:supHide m:val="off"/>
+            </m:naryPr>
+            <m:sub>
+              <m:r>
+                <m:t>i</m:t>
+              </m:r>
+              <m:r>
+                <m:rPr>
+                  <m:sty m:val="p"/>
+                </m:rPr>
+                <m:t>=</m:t>
+              </m:r>
+              <m:r>
+                <m:t>1</m:t>
+              </m:r>
+            </m:sub>
+            <m:sup>
+              <m:r>
+                <m:t>n</m:t>
+              </m:r>
+            </m:sup>
+            <m:e>
+              <m:sSup>
+                <m:e>
+                  <m:d>
+                    <m:dPr>
+                      <m:begChr m:val="("/>
+                      <m:endChr m:val=")"/>
+                      <m:sepChr m:val=""/>
+                      <m:grow/>
+                    </m:dPr>
+                    <m:e>
+                      <m:r>
+                        <m:t>α</m:t>
+                      </m:r>
+                      <m:sSub>
+                        <m:e>
+                          <m:r>
+                            <m:t>t</m:t>
+                          </m:r>
+                        </m:e>
+                        <m:sub>
+                          <m:r>
+                            <m:t>i</m:t>
+                          </m:r>
+                        </m:sub>
+                      </m:sSub>
+                    </m:e>
+                  </m:d>
+                </m:e>
+                <m:sup>
+                  <m:r>
+                    <m:t>γ</m:t>
+                  </m:r>
+                </m:sup>
+              </m:sSup>
+            </m:e>
+          </m:nary>
+          <m:r>
+            <m:rPr>
+              <m:sty m:val="p"/>
+            </m:rPr>
+            <m:t>ln</m:t>
+          </m:r>
+          <m:r>
+            <m:t>α</m:t>
+          </m:r>
+          <m:sSub>
+            <m:e>
+              <m:r>
+                <m:t>t</m:t>
+              </m:r>
+            </m:e>
+            <m:sub>
+              <m:r>
+                <m:t>i</m:t>
+              </m:r>
+            </m:sub>
+          </m:sSub>
+        </m:oMath>
+      </m:oMathPara>
+    </w:p>
+    <w:p>
+      <w:pPr>
+        <w:pStyle w:val="FirstParagraph"/>
+      </w:pPr>
+      <m:oMathPara>
+        <m:oMathParaPr>
+          <m:jc m:val="center"/>
+        </m:oMathParaPr>
+        <m:oMath>
+          <m:f>
+            <m:fPr>
+              <m:type m:val="bar"/>
+            </m:fPr>
+            <m:num>
+              <m:r>
+                <m:rPr>
+                  <m:sty m:val="p"/>
+                </m:rPr>
+                <m:t>∂</m:t>
+              </m:r>
+              <m:r>
+                <m:rPr>
+                  <m:sty m:val="p"/>
+                </m:rPr>
+                <m:t>ln</m:t>
+              </m:r>
+              <m:r>
+                <m:t>L</m:t>
+              </m:r>
+              <m:d>
+                <m:dPr>
+                  <m:begChr m:val="("/>
+                  <m:endChr m:val=")"/>
+                  <m:sepChr m:val=""/>
+                  <m:grow/>
+                </m:dPr>
+                <m:e>
+                  <m:r>
+                    <m:t>γ</m:t>
+                  </m:r>
+                  <m:r>
+                    <m:rPr>
+                      <m:sty m:val="p"/>
+                    </m:rPr>
+                    <m:t>,</m:t>
+                  </m:r>
+                  <m:r>
+                    <m:t>α</m:t>
+                  </m:r>
+                </m:e>
+              </m:d>
+            </m:num>
+            <m:den>
+              <m:r>
+                <m:rPr>
+                  <m:sty m:val="p"/>
+                </m:rPr>
+                <m:t>∂</m:t>
+              </m:r>
+              <m:r>
+                <m:t>α</m:t>
+              </m:r>
+            </m:den>
+          </m:f>
+          <m:r>
+            <m:rPr>
+              <m:sty m:val="p"/>
+            </m:rPr>
+            <m:t>=</m:t>
+          </m:r>
+          <m:f>
+            <m:fPr>
+              <m:type m:val="bar"/>
+            </m:fPr>
+            <m:num>
+              <m:r>
+                <m:t>n</m:t>
+              </m:r>
+              <m:r>
+                <m:t>γ</m:t>
+              </m:r>
+            </m:num>
+            <m:den>
+              <m:r>
+                <m:t>α</m:t>
+              </m:r>
+            </m:den>
+          </m:f>
+          <m:r>
+            <m:rPr>
+              <m:sty m:val="p"/>
+            </m:rPr>
+            <m:t>−</m:t>
+          </m:r>
+          <m:r>
+            <m:t>γ</m:t>
+          </m:r>
+          <m:sSup>
+            <m:e>
+              <m:r>
+                <m:t>α</m:t>
+              </m:r>
+            </m:e>
+            <m:sup>
+              <m:r>
+                <m:t>γ</m:t>
+              </m:r>
+              <m:r>
+                <m:rPr>
+                  <m:sty m:val="p"/>
+                </m:rPr>
+                <m:t>−</m:t>
+              </m:r>
+              <m:r>
+                <m:t>1</m:t>
+              </m:r>
+            </m:sup>
+          </m:sSup>
+          <m:nary>
+            <m:naryPr>
+              <m:chr m:val="∑"/>
+              <m:limLoc m:val="undOvr"/>
+              <m:subHide m:val="off"/>
+              <m:supHide m:val="off"/>
+            </m:naryPr>
+            <m:sub>
+              <m:r>
+                <m:t>i</m:t>
+              </m:r>
+              <m:r>
+                <m:rPr>
+                  <m:sty m:val="p"/>
+                </m:rPr>
+                <m:t>=</m:t>
+              </m:r>
+              <m:r>
+                <m:t>1</m:t>
+              </m:r>
+            </m:sub>
+            <m:sup>
+              <m:r>
+                <m:t>n</m:t>
+              </m:r>
+            </m:sup>
+            <m:e>
+              <m:sSubSup>
+                <m:e>
+                  <m:r>
+                    <m:t>t</m:t>
+                  </m:r>
+                </m:e>
+                <m:sub>
+                  <m:r>
+                    <m:t>i</m:t>
+                  </m:r>
+                </m:sub>
+                <m:sup>
+                  <m:r>
+                    <m:t>γ</m:t>
+                  </m:r>
+                </m:sup>
+              </m:sSubSup>
+            </m:e>
+          </m:nary>
+        </m:oMath>
+      </m:oMathPara>
+    </w:p>
+    <w:p>
+      <w:pPr>
+        <w:pStyle w:val="FirstParagraph"/>
+      </w:pPr>
+      <w:r>
+        <w:t xml:space="preserve">Toma-se agora as derivadas de segunda ordem.</w:t>
+      </w:r>
+    </w:p>
+    <w:p>
+      <w:pPr>
+        <w:pStyle w:val="BodyText"/>
+      </w:pPr>
+      <m:oMathPara>
+        <m:oMathParaPr>
+          <m:jc m:val="center"/>
+        </m:oMathParaPr>
+        <m:oMath>
+          <m:f>
+            <m:fPr>
+              <m:type m:val="bar"/>
+            </m:fPr>
+            <m:num>
+              <m:sSup>
+                <m:e>
+                  <m:r>
+                    <m:rPr>
+                      <m:sty m:val="p"/>
+                    </m:rPr>
+                    <m:t>∂</m:t>
+                  </m:r>
+                </m:e>
+                <m:sup>
+                  <m:r>
+                    <m:t>2</m:t>
+                  </m:r>
+                </m:sup>
+              </m:sSup>
+              <m:r>
+                <m:rPr>
+                  <m:sty m:val="p"/>
+                </m:rPr>
+                <m:t>ln</m:t>
+              </m:r>
+              <m:r>
+                <m:t>L</m:t>
+              </m:r>
+              <m:d>
+                <m:dPr>
+                  <m:begChr m:val="("/>
+                  <m:endChr m:val=")"/>
+                  <m:sepChr m:val=""/>
+                  <m:grow/>
+                </m:dPr>
+                <m:e>
+                  <m:r>
+                    <m:t>γ</m:t>
+                  </m:r>
+                  <m:r>
+                    <m:rPr>
+                      <m:sty m:val="p"/>
+                    </m:rPr>
+                    <m:t>,</m:t>
+                  </m:r>
+                  <m:r>
+                    <m:t>α</m:t>
+                  </m:r>
+                </m:e>
+              </m:d>
+            </m:num>
+            <m:den>
+              <m:r>
+                <m:rPr>
+                  <m:sty m:val="p"/>
+                </m:rPr>
+                <m:t>∂</m:t>
+              </m:r>
+              <m:sSup>
+                <m:e>
+                  <m:r>
+                    <m:t>γ</m:t>
+                  </m:r>
+                </m:e>
+                <m:sup>
+                  <m:r>
+                    <m:t>2</m:t>
+                  </m:r>
+                </m:sup>
+              </m:sSup>
+            </m:den>
+          </m:f>
+          <m:r>
+            <m:rPr>
+              <m:sty m:val="p"/>
+            </m:rPr>
+            <m:t>=</m:t>
+          </m:r>
+          <m:r>
+            <m:rPr>
+              <m:sty m:val="p"/>
+            </m:rPr>
+            <m:t>−</m:t>
+          </m:r>
+          <m:f>
+            <m:fPr>
+              <m:type m:val="bar"/>
+            </m:fPr>
+            <m:num>
+              <m:r>
+                <m:t>n</m:t>
+              </m:r>
+            </m:num>
+            <m:den>
+              <m:sSup>
+                <m:e>
+                  <m:r>
+                    <m:t>γ</m:t>
+                  </m:r>
+                </m:e>
+                <m:sup>
+                  <m:r>
+                    <m:t>2</m:t>
+                  </m:r>
+                </m:sup>
+              </m:sSup>
+            </m:den>
+          </m:f>
+          <m:r>
+            <m:rPr>
+              <m:sty m:val="p"/>
+            </m:rPr>
+            <m:t>−</m:t>
+          </m:r>
+          <m:nary>
+            <m:naryPr>
+              <m:chr m:val="∑"/>
+              <m:limLoc m:val="undOvr"/>
+              <m:subHide m:val="off"/>
+              <m:supHide m:val="off"/>
+            </m:naryPr>
+            <m:sub>
+              <m:r>
+                <m:t>i</m:t>
+              </m:r>
+              <m:r>
+                <m:rPr>
+                  <m:sty m:val="p"/>
+                </m:rPr>
+                <m:t>=</m:t>
+              </m:r>
+              <m:r>
+                <m:t>1</m:t>
+              </m:r>
+            </m:sub>
+            <m:sup>
+              <m:r>
+                <m:t>n</m:t>
+              </m:r>
+            </m:sup>
+            <m:e>
+              <m:sSup>
+                <m:e>
+                  <m:d>
+                    <m:dPr>
+                      <m:begChr m:val="("/>
+                      <m:endChr m:val=")"/>
+                      <m:sepChr m:val=""/>
+                      <m:grow/>
+                    </m:dPr>
+                    <m:e>
+                      <m:r>
+                        <m:t>α</m:t>
+                      </m:r>
+                      <m:sSub>
+                        <m:e>
+                          <m:r>
+                            <m:t>t</m:t>
+                          </m:r>
+                        </m:e>
+                        <m:sub>
+                          <m:r>
+                            <m:t>i</m:t>
+                          </m:r>
+                        </m:sub>
+                      </m:sSub>
+                    </m:e>
+                  </m:d>
+                </m:e>
+                <m:sup>
+                  <m:r>
+                    <m:t>γ</m:t>
+                  </m:r>
+                </m:sup>
+              </m:sSup>
+            </m:e>
+          </m:nary>
+          <m:sSup>
+            <m:e>
+              <m:r>
+                <m:rPr>
+                  <m:sty m:val="p"/>
+                </m:rPr>
+                <m:t>ln</m:t>
+              </m:r>
+            </m:e>
+            <m:sup>
+              <m:r>
+                <m:t>2</m:t>
+              </m:r>
+            </m:sup>
+          </m:sSup>
+          <m:r>
+            <m:t>α</m:t>
+          </m:r>
+          <m:sSub>
+            <m:e>
+              <m:r>
+                <m:t>t</m:t>
+              </m:r>
+            </m:e>
+            <m:sub>
+              <m:r>
+                <m:t>i</m:t>
+              </m:r>
+            </m:sub>
+          </m:sSub>
+        </m:oMath>
+      </m:oMathPara>
+    </w:p>
+    <w:p>
+      <w:pPr>
+        <w:pStyle w:val="FirstParagraph"/>
+      </w:pPr>
+      <m:oMathPara>
+        <m:oMathParaPr>
+          <m:jc m:val="center"/>
+        </m:oMathParaPr>
+        <m:oMath>
+          <m:f>
+            <m:fPr>
+              <m:type m:val="bar"/>
+            </m:fPr>
+            <m:num>
+              <m:sSup>
+                <m:e>
+                  <m:r>
+                    <m:rPr>
+                      <m:sty m:val="p"/>
+                    </m:rPr>
+                    <m:t>∂</m:t>
+                  </m:r>
+                </m:e>
+                <m:sup>
+                  <m:r>
+                    <m:t>2</m:t>
+                  </m:r>
+                </m:sup>
+              </m:sSup>
+              <m:r>
+                <m:rPr>
+                  <m:sty m:val="p"/>
+                </m:rPr>
+                <m:t>ln</m:t>
+              </m:r>
+              <m:r>
+                <m:t>L</m:t>
+              </m:r>
+              <m:d>
+                <m:dPr>
+                  <m:begChr m:val="("/>
+                  <m:endChr m:val=")"/>
+                  <m:sepChr m:val=""/>
+                  <m:grow/>
+                </m:dPr>
+                <m:e>
+                  <m:r>
+                    <m:t>γ</m:t>
+                  </m:r>
+                  <m:r>
+                    <m:rPr>
+                      <m:sty m:val="p"/>
+                    </m:rPr>
+                    <m:t>,</m:t>
+                  </m:r>
+                  <m:r>
+                    <m:t>α</m:t>
+                  </m:r>
+                </m:e>
+              </m:d>
+            </m:num>
+            <m:den>
+              <m:r>
+                <m:rPr>
+                  <m:sty m:val="p"/>
+                </m:rPr>
+                <m:t>∂</m:t>
+              </m:r>
+              <m:sSup>
+                <m:e>
+                  <m:r>
+                    <m:t>α</m:t>
+                  </m:r>
+                </m:e>
+                <m:sup>
+                  <m:r>
+                    <m:t>2</m:t>
+                  </m:r>
+                </m:sup>
+              </m:sSup>
+            </m:den>
+          </m:f>
+          <m:r>
+            <m:rPr>
+              <m:sty m:val="p"/>
+            </m:rPr>
+            <m:t>=</m:t>
+          </m:r>
+          <m:r>
+            <m:rPr>
+              <m:sty m:val="p"/>
+            </m:rPr>
+            <m:t>−</m:t>
+          </m:r>
+          <m:f>
+            <m:fPr>
+              <m:type m:val="bar"/>
+            </m:fPr>
+            <m:num>
+              <m:r>
+                <m:t>n</m:t>
+              </m:r>
+              <m:r>
+                <m:t>γ</m:t>
+              </m:r>
+            </m:num>
+            <m:den>
+              <m:sSup>
+                <m:e>
+                  <m:r>
+                    <m:t>α</m:t>
+                  </m:r>
+                </m:e>
+                <m:sup>
+                  <m:r>
+                    <m:t>2</m:t>
+                  </m:r>
+                </m:sup>
+              </m:sSup>
+            </m:den>
+          </m:f>
+          <m:r>
+            <m:rPr>
+              <m:sty m:val="p"/>
+            </m:rPr>
+            <m:t>−</m:t>
+          </m:r>
+          <m:r>
+            <m:t>γ</m:t>
+          </m:r>
+          <m:d>
+            <m:dPr>
+              <m:begChr m:val="("/>
+              <m:endChr m:val=")"/>
+              <m:sepChr m:val=""/>
+              <m:grow/>
+            </m:dPr>
+            <m:e>
+              <m:r>
+                <m:t>γ</m:t>
+              </m:r>
+              <m:r>
+                <m:rPr>
+                  <m:sty m:val="p"/>
+                </m:rPr>
+                <m:t>−</m:t>
+              </m:r>
+              <m:r>
+                <m:t>1</m:t>
+              </m:r>
+            </m:e>
+          </m:d>
+          <m:sSup>
+            <m:e>
+              <m:r>
+                <m:t>α</m:t>
+              </m:r>
+            </m:e>
+            <m:sup>
+              <m:r>
+                <m:t>γ</m:t>
+              </m:r>
+              <m:r>
+                <m:rPr>
+                  <m:sty m:val="p"/>
+                </m:rPr>
+                <m:t>−</m:t>
+              </m:r>
+              <m:r>
+                <m:t>2</m:t>
+              </m:r>
+            </m:sup>
+          </m:sSup>
+          <m:nary>
+            <m:naryPr>
+              <m:chr m:val="∑"/>
+              <m:limLoc m:val="undOvr"/>
+              <m:subHide m:val="off"/>
+              <m:supHide m:val="off"/>
+            </m:naryPr>
+            <m:sub>
+              <m:r>
+                <m:t>i</m:t>
+              </m:r>
+              <m:r>
+                <m:rPr>
+                  <m:sty m:val="p"/>
+                </m:rPr>
+                <m:t>=</m:t>
+              </m:r>
+              <m:r>
+                <m:t>1</m:t>
+              </m:r>
+            </m:sub>
+            <m:sup>
+              <m:r>
+                <m:t>n</m:t>
+              </m:r>
+            </m:sup>
+            <m:e>
+              <m:sSubSup>
+                <m:e>
+                  <m:r>
+                    <m:t>t</m:t>
+                  </m:r>
+                </m:e>
+                <m:sub>
+                  <m:r>
+                    <m:t>i</m:t>
+                  </m:r>
+                </m:sub>
+                <m:sup>
+                  <m:r>
+                    <m:t>γ</m:t>
+                  </m:r>
+                </m:sup>
+              </m:sSubSup>
+            </m:e>
+          </m:nary>
+        </m:oMath>
+      </m:oMathPara>
+    </w:p>
+    <w:p>
+      <w:pPr>
+        <w:pStyle w:val="FirstParagraph"/>
+      </w:pPr>
+      <m:oMathPara>
+        <m:oMathParaPr>
+          <m:jc m:val="center"/>
+        </m:oMathParaPr>
+        <m:oMath>
+          <m:f>
+            <m:fPr>
+              <m:type m:val="bar"/>
+            </m:fPr>
+            <m:num>
+              <m:sSup>
+                <m:e>
+                  <m:r>
+                    <m:rPr>
+                      <m:sty m:val="p"/>
+                    </m:rPr>
+                    <m:t>∂</m:t>
+                  </m:r>
+                </m:e>
+                <m:sup>
+                  <m:r>
+                    <m:t>2</m:t>
+                  </m:r>
+                </m:sup>
+              </m:sSup>
+              <m:r>
+                <m:rPr>
+                  <m:sty m:val="p"/>
+                </m:rPr>
+                <m:t>ln</m:t>
+              </m:r>
+              <m:r>
+                <m:t>L</m:t>
+              </m:r>
+              <m:d>
+                <m:dPr>
+                  <m:begChr m:val="("/>
+                  <m:endChr m:val=")"/>
+                  <m:sepChr m:val=""/>
+                  <m:grow/>
+                </m:dPr>
+                <m:e>
+                  <m:r>
+                    <m:t>γ</m:t>
+                  </m:r>
+                  <m:r>
+                    <m:rPr>
+                      <m:sty m:val="p"/>
+                    </m:rPr>
+                    <m:t>,</m:t>
+                  </m:r>
+                  <m:r>
+                    <m:t>α</m:t>
+                  </m:r>
+                </m:e>
+              </m:d>
+            </m:num>
+            <m:den>
+              <m:r>
+                <m:rPr>
+                  <m:sty m:val="p"/>
+                </m:rPr>
+                <m:t>∂</m:t>
+              </m:r>
+              <m:r>
+                <m:t>γ</m:t>
+              </m:r>
+              <m:r>
+                <m:rPr>
+                  <m:sty m:val="p"/>
+                </m:rPr>
+                <m:t>∂</m:t>
+              </m:r>
+              <m:r>
+                <m:t>α</m:t>
+              </m:r>
+            </m:den>
+          </m:f>
+          <m:r>
+            <m:rPr>
+              <m:sty m:val="p"/>
+            </m:rPr>
+            <m:t>=</m:t>
+          </m:r>
+          <m:f>
+            <m:fPr>
+              <m:type m:val="bar"/>
+            </m:fPr>
+            <m:num>
+              <m:r>
+                <m:t>n</m:t>
+              </m:r>
+            </m:num>
+            <m:den>
+              <m:r>
+                <m:t>α</m:t>
+              </m:r>
+            </m:den>
+          </m:f>
+          <m:r>
+            <m:rPr>
+              <m:sty m:val="p"/>
+            </m:rPr>
+            <m:t>−</m:t>
+          </m:r>
+          <m:nary>
+            <m:naryPr>
+              <m:chr m:val="∑"/>
+              <m:limLoc m:val="undOvr"/>
+              <m:subHide m:val="off"/>
+              <m:supHide m:val="off"/>
+            </m:naryPr>
+            <m:sub>
+              <m:r>
+                <m:t>i</m:t>
+              </m:r>
+              <m:r>
+                <m:rPr>
+                  <m:sty m:val="p"/>
+                </m:rPr>
+                <m:t>=</m:t>
+              </m:r>
+              <m:r>
+                <m:t>1</m:t>
+              </m:r>
+            </m:sub>
+            <m:sup>
+              <m:r>
+                <m:t>n</m:t>
+              </m:r>
+            </m:sup>
+            <m:e>
+              <m:r>
+                <m:t>γ</m:t>
+              </m:r>
+            </m:e>
+          </m:nary>
+          <m:sSup>
+            <m:e>
+              <m:d>
+                <m:dPr>
+                  <m:begChr m:val="("/>
+                  <m:endChr m:val=")"/>
+                  <m:sepChr m:val=""/>
+                  <m:grow/>
+                </m:dPr>
+                <m:e>
+                  <m:r>
+                    <m:t>α</m:t>
+                  </m:r>
+                  <m:r>
+                    <m:t>t</m:t>
+                  </m:r>
+                </m:e>
+              </m:d>
+            </m:e>
+            <m:sup>
+              <m:r>
+                <m:t>γ</m:t>
+              </m:r>
+              <m:r>
+                <m:rPr>
+                  <m:sty m:val="p"/>
+                </m:rPr>
+                <m:t>−</m:t>
+              </m:r>
+              <m:r>
+                <m:t>1</m:t>
+              </m:r>
+            </m:sup>
+          </m:sSup>
+          <m:r>
+            <m:t>t</m:t>
+          </m:r>
+          <m:r>
+            <m:rPr>
+              <m:sty m:val="p"/>
+            </m:rPr>
+            <m:t>ln</m:t>
+          </m:r>
+          <m:r>
+            <m:t>α</m:t>
+          </m:r>
+          <m:r>
+            <m:t>t</m:t>
+          </m:r>
+          <m:r>
+            <m:rPr>
+              <m:sty m:val="p"/>
+            </m:rPr>
+            <m:t>+</m:t>
+          </m:r>
+          <m:f>
+            <m:fPr>
+              <m:type m:val="bar"/>
+            </m:fPr>
+            <m:num>
+              <m:sSup>
+                <m:e>
+                  <m:d>
+                    <m:dPr>
+                      <m:begChr m:val="("/>
+                      <m:endChr m:val=")"/>
+                      <m:sepChr m:val=""/>
+                      <m:grow/>
+                    </m:dPr>
+                    <m:e>
+                      <m:r>
+                        <m:t>α</m:t>
+                      </m:r>
+                      <m:r>
+                        <m:t>t</m:t>
+                      </m:r>
+                    </m:e>
+                  </m:d>
+                </m:e>
+                <m:sup>
+                  <m:r>
+                    <m:t>γ</m:t>
+                  </m:r>
+                </m:sup>
+              </m:sSup>
+            </m:num>
+            <m:den>
+              <m:r>
+                <m:t>α</m:t>
+              </m:r>
+            </m:den>
+          </m:f>
+        </m:oMath>
+      </m:oMathPara>
+    </w:p>
+    <w:p>
+      <w:pPr>
+        <w:pStyle w:val="FirstParagraph"/>
+      </w:pPr>
+      <w:r>
+        <w:t xml:space="preserve">Com todas as derivadas definidas, é possível definirmos algumas funções e variáveis que iremos precisar para utilizar o algoritmo de Newton-Raphson.</w:t>
+      </w:r>
+    </w:p>
+    <w:p>
+      <w:pPr>
+        <w:pStyle w:val="SourceCode"/>
+      </w:pPr>
+      <w:r>
+        <w:rPr>
+          <w:rStyle w:val="CommentTok"/>
+        </w:rPr>
+        <w:t xml:space="preserve"># ------------------------</w:t>
+      </w:r>
+      <w:r>
+        <w:br/>
+      </w:r>
+      <w:r>
+        <w:rPr>
+          <w:rStyle w:val="CommentTok"/>
+        </w:rPr>
+        <w:t xml:space="preserve"># [2] Distribuição Weibull</w:t>
+      </w:r>
+      <w:r>
+        <w:br/>
+      </w:r>
+      <w:r>
+        <w:rPr>
+          <w:rStyle w:val="CommentTok"/>
+        </w:rPr>
+        <w:t xml:space="preserve"># ------------------------</w:t>
+      </w:r>
+      <w:r>
+        <w:br/>
+      </w:r>
+      <w:r>
+        <w:br/>
+      </w:r>
+      <w:r>
+        <w:rPr>
+          <w:rStyle w:val="CommentTok"/>
+        </w:rPr>
+        <w:t xml:space="preserve"># Semente</w:t>
+      </w:r>
+      <w:r>
+        <w:br/>
+      </w:r>
+      <w:r>
+        <w:rPr>
+          <w:rStyle w:val="FunctionTok"/>
+        </w:rPr>
+        <w:t xml:space="preserve">set.seed</w:t>
+      </w:r>
+      <w:r>
+        <w:rPr>
+          <w:rStyle w:val="NormalTok"/>
+        </w:rPr>
+        <w:t xml:space="preserve">(</w:t>
+      </w:r>
+      <w:r>
+        <w:rPr>
+          <w:rStyle w:val="DecValTok"/>
+        </w:rPr>
+        <w:t xml:space="preserve">123</w:t>
+      </w:r>
+      <w:r>
+        <w:rPr>
+          <w:rStyle w:val="NormalTok"/>
+        </w:rPr>
+        <w:t xml:space="preserve">)</w:t>
+      </w:r>
+      <w:r>
+        <w:br/>
+      </w:r>
+      <w:r>
+        <w:br/>
+      </w:r>
+      <w:r>
+        <w:rPr>
+          <w:rStyle w:val="CommentTok"/>
+        </w:rPr>
+        <w:t xml:space="preserve"># ---------------------------------------</w:t>
+      </w:r>
+      <w:r>
+        <w:br/>
+      </w:r>
+      <w:r>
+        <w:rPr>
+          <w:rStyle w:val="CommentTok"/>
+        </w:rPr>
+        <w:t xml:space="preserve"># [2.1] Simulação e Visualização do Dados</w:t>
+      </w:r>
+      <w:r>
+        <w:br/>
+      </w:r>
+      <w:r>
+        <w:rPr>
+          <w:rStyle w:val="CommentTok"/>
+        </w:rPr>
+        <w:t xml:space="preserve"># ---------------------------------------</w:t>
+      </w:r>
+      <w:r>
+        <w:br/>
+      </w:r>
+      <w:r>
+        <w:rPr>
+          <w:rStyle w:val="CommentTok"/>
+        </w:rPr>
+        <w:t xml:space="preserve"># Tamanho da amostra</w:t>
+      </w:r>
+      <w:r>
+        <w:br/>
+      </w:r>
+      <w:r>
+        <w:rPr>
+          <w:rStyle w:val="NormalTok"/>
+        </w:rPr>
+        <w:t xml:space="preserve">n </w:t>
+      </w:r>
+      <w:r>
+        <w:rPr>
+          <w:rStyle w:val="OtherTok"/>
+        </w:rPr>
+        <w:t xml:space="preserve">&lt;-</w:t>
+      </w:r>
+      <w:r>
+        <w:rPr>
+          <w:rStyle w:val="NormalTok"/>
+        </w:rPr>
+        <w:t xml:space="preserve"> </w:t>
+      </w:r>
+      <w:r>
+        <w:rPr>
+          <w:rStyle w:val="DecValTok"/>
+        </w:rPr>
+        <w:t xml:space="preserve">1000</w:t>
+      </w:r>
+      <w:r>
+        <w:br/>
+      </w:r>
+      <w:r>
+        <w:br/>
+      </w:r>
+      <w:r>
+        <w:rPr>
+          <w:rStyle w:val="CommentTok"/>
+        </w:rPr>
+        <w:t xml:space="preserve"># Parâmetros da distribuição</w:t>
+      </w:r>
+      <w:r>
+        <w:br/>
+      </w:r>
+      <w:r>
+        <w:rPr>
+          <w:rStyle w:val="NormalTok"/>
+        </w:rPr>
+        <w:t xml:space="preserve">wShape </w:t>
+      </w:r>
+      <w:r>
+        <w:rPr>
+          <w:rStyle w:val="OtherTok"/>
+        </w:rPr>
+        <w:t xml:space="preserve">&lt;-</w:t>
+      </w:r>
+      <w:r>
+        <w:rPr>
+          <w:rStyle w:val="NormalTok"/>
+        </w:rPr>
+        <w:t xml:space="preserve"> </w:t>
+      </w:r>
+      <w:r>
+        <w:rPr>
+          <w:rStyle w:val="DecValTok"/>
+        </w:rPr>
+        <w:t xml:space="preserve">2</w:t>
+      </w:r>
+      <w:r>
+        <w:br/>
+      </w:r>
+      <w:r>
+        <w:rPr>
+          <w:rStyle w:val="NormalTok"/>
+        </w:rPr>
+        <w:t xml:space="preserve">wScale </w:t>
+      </w:r>
+      <w:r>
+        <w:rPr>
+          <w:rStyle w:val="OtherTok"/>
+        </w:rPr>
+        <w:t xml:space="preserve">&lt;-</w:t>
+      </w:r>
+      <w:r>
+        <w:rPr>
+          <w:rStyle w:val="NormalTok"/>
+        </w:rPr>
+        <w:t xml:space="preserve"> </w:t>
+      </w:r>
+      <w:r>
+        <w:rPr>
+          <w:rStyle w:val="FloatTok"/>
+        </w:rPr>
+        <w:t xml:space="preserve">1.5</w:t>
+      </w:r>
+      <w:r>
+        <w:br/>
+      </w:r>
+      <w:r>
+        <w:br/>
+      </w:r>
+      <w:r>
+        <w:rPr>
+          <w:rStyle w:val="CommentTok"/>
+        </w:rPr>
+        <w:t xml:space="preserve"># Simulação</w:t>
+      </w:r>
+      <w:r>
+        <w:br/>
+      </w:r>
+      <w:r>
+        <w:rPr>
+          <w:rStyle w:val="NormalTok"/>
+        </w:rPr>
+        <w:t xml:space="preserve">dadosWeibull </w:t>
+      </w:r>
+      <w:r>
+        <w:rPr>
+          <w:rStyle w:val="OtherTok"/>
+        </w:rPr>
+        <w:t xml:space="preserve">&lt;-</w:t>
+      </w:r>
+      <w:r>
+        <w:rPr>
+          <w:rStyle w:val="NormalTok"/>
+        </w:rPr>
+        <w:t xml:space="preserve"> </w:t>
+      </w:r>
+      <w:r>
+        <w:rPr>
+          <w:rStyle w:val="FunctionTok"/>
+        </w:rPr>
+        <w:t xml:space="preserve">rweibull</w:t>
+      </w:r>
+      <w:r>
+        <w:rPr>
+          <w:rStyle w:val="NormalTok"/>
+        </w:rPr>
+        <w:t xml:space="preserve">(n, </w:t>
+      </w:r>
+      <w:r>
+        <w:rPr>
+          <w:rStyle w:val="AttributeTok"/>
+        </w:rPr>
+        <w:t xml:space="preserve">shape =</w:t>
+      </w:r>
+      <w:r>
+        <w:rPr>
+          <w:rStyle w:val="NormalTok"/>
+        </w:rPr>
+        <w:t xml:space="preserve"> wShape, </w:t>
+      </w:r>
+      <w:r>
+        <w:rPr>
+          <w:rStyle w:val="AttributeTok"/>
+        </w:rPr>
+        <w:t xml:space="preserve">scale =</w:t>
+      </w:r>
+      <w:r>
+        <w:rPr>
+          <w:rStyle w:val="NormalTok"/>
+        </w:rPr>
+        <w:t xml:space="preserve"> wScale)</w:t>
+      </w:r>
+      <w:r>
+        <w:br/>
+      </w:r>
+      <w:r>
+        <w:br/>
+      </w:r>
+      <w:r>
+        <w:rPr>
+          <w:rStyle w:val="CommentTok"/>
+        </w:rPr>
+        <w:t xml:space="preserve"># -------------</w:t>
+      </w:r>
+      <w:r>
+        <w:br/>
+      </w:r>
+      <w:r>
+        <w:rPr>
+          <w:rStyle w:val="CommentTok"/>
+        </w:rPr>
+        <w:t xml:space="preserve"># [2.2] Funções</w:t>
+      </w:r>
+      <w:r>
+        <w:br/>
+      </w:r>
+      <w:r>
+        <w:rPr>
+          <w:rStyle w:val="CommentTok"/>
+        </w:rPr>
+        <w:t xml:space="preserve"># -------------</w:t>
+      </w:r>
+      <w:r>
+        <w:br/>
+      </w:r>
+      <w:r>
+        <w:rPr>
+          <w:rStyle w:val="CommentTok"/>
+        </w:rPr>
+        <w:t xml:space="preserve"># --------------------</w:t>
+      </w:r>
+      <w:r>
+        <w:br/>
+      </w:r>
+      <w:r>
+        <w:rPr>
+          <w:rStyle w:val="CommentTok"/>
+        </w:rPr>
+        <w:t xml:space="preserve"># [2.2.1] Vetor Escore</w:t>
+      </w:r>
+      <w:r>
+        <w:br/>
+      </w:r>
+      <w:r>
+        <w:rPr>
+          <w:rStyle w:val="CommentTok"/>
+        </w:rPr>
+        <w:t xml:space="preserve"># --------------------</w:t>
+      </w:r>
+      <w:r>
+        <w:br/>
+      </w:r>
+      <w:r>
+        <w:rPr>
+          <w:rStyle w:val="NormalTok"/>
+        </w:rPr>
+        <w:t xml:space="preserve">score </w:t>
+      </w:r>
+      <w:r>
+        <w:rPr>
+          <w:rStyle w:val="OtherTok"/>
+        </w:rPr>
+        <w:t xml:space="preserve">&lt;-</w:t>
+      </w:r>
+      <w:r>
+        <w:rPr>
+          <w:rStyle w:val="NormalTok"/>
+        </w:rPr>
+        <w:t xml:space="preserve"> </w:t>
+      </w:r>
+      <w:r>
+        <w:rPr>
+          <w:rStyle w:val="ControlFlowTok"/>
+        </w:rPr>
+        <w:t xml:space="preserve">function</w:t>
+      </w:r>
+      <w:r>
+        <w:rPr>
+          <w:rStyle w:val="NormalTok"/>
+        </w:rPr>
+        <w:t xml:space="preserve">(theta, dados) {</w:t>
+      </w:r>
+      <w:r>
+        <w:br/>
+      </w:r>
+      <w:r>
+        <w:rPr>
+          <w:rStyle w:val="NormalTok"/>
+        </w:rPr>
+        <w:t xml:space="preserve">  gamma </w:t>
+      </w:r>
+      <w:r>
+        <w:rPr>
+          <w:rStyle w:val="OtherTok"/>
+        </w:rPr>
+        <w:t xml:space="preserve">&lt;-</w:t>
+      </w:r>
+      <w:r>
+        <w:rPr>
+          <w:rStyle w:val="NormalTok"/>
+        </w:rPr>
+        <w:t xml:space="preserve"> theta[</w:t>
+      </w:r>
+      <w:r>
+        <w:rPr>
+          <w:rStyle w:val="DecValTok"/>
+        </w:rPr>
+        <w:t xml:space="preserve">1</w:t>
+      </w:r>
+      <w:r>
+        <w:rPr>
+          <w:rStyle w:val="NormalTok"/>
+        </w:rPr>
+        <w:t xml:space="preserve">] </w:t>
+      </w:r>
+      <w:r>
+        <w:rPr>
+          <w:rStyle w:val="CommentTok"/>
+        </w:rPr>
+        <w:t xml:space="preserve"># Parâmetro de Forma</w:t>
+      </w:r>
+      <w:r>
+        <w:br/>
+      </w:r>
+      <w:r>
+        <w:rPr>
+          <w:rStyle w:val="NormalTok"/>
+        </w:rPr>
+        <w:t xml:space="preserve">  alpha </w:t>
+      </w:r>
+      <w:r>
+        <w:rPr>
+          <w:rStyle w:val="OtherTok"/>
+        </w:rPr>
+        <w:t xml:space="preserve">&lt;-</w:t>
+      </w:r>
+      <w:r>
+        <w:rPr>
+          <w:rStyle w:val="NormalTok"/>
+        </w:rPr>
+        <w:t xml:space="preserve"> theta[</w:t>
+      </w:r>
+      <w:r>
+        <w:rPr>
+          <w:rStyle w:val="DecValTok"/>
+        </w:rPr>
+        <w:t xml:space="preserve">2</w:t>
+      </w:r>
+      <w:r>
+        <w:rPr>
+          <w:rStyle w:val="NormalTok"/>
+        </w:rPr>
+        <w:t xml:space="preserve">] </w:t>
+      </w:r>
+      <w:r>
+        <w:rPr>
+          <w:rStyle w:val="CommentTok"/>
+        </w:rPr>
+        <w:t xml:space="preserve"># Parâmetro de Escala</w:t>
+      </w:r>
+      <w:r>
+        <w:br/>
+      </w:r>
+      <w:r>
+        <w:rPr>
+          <w:rStyle w:val="NormalTok"/>
+        </w:rPr>
+        <w:t xml:space="preserve">  </w:t>
+      </w:r>
+      <w:r>
+        <w:br/>
+      </w:r>
+      <w:r>
+        <w:rPr>
+          <w:rStyle w:val="NormalTok"/>
+        </w:rPr>
+        <w:t xml:space="preserve">  n </w:t>
+      </w:r>
+      <w:r>
+        <w:rPr>
+          <w:rStyle w:val="OtherTok"/>
+        </w:rPr>
+        <w:t xml:space="preserve">&lt;-</w:t>
+      </w:r>
+      <w:r>
+        <w:rPr>
+          <w:rStyle w:val="NormalTok"/>
+        </w:rPr>
+        <w:t xml:space="preserve"> </w:t>
+      </w:r>
+      <w:r>
+        <w:rPr>
+          <w:rStyle w:val="FunctionTok"/>
+        </w:rPr>
+        <w:t xml:space="preserve">length</w:t>
+      </w:r>
+      <w:r>
+        <w:rPr>
+          <w:rStyle w:val="NormalTok"/>
+        </w:rPr>
+        <w:t xml:space="preserve">(dados) </w:t>
+      </w:r>
+      <w:r>
+        <w:rPr>
+          <w:rStyle w:val="CommentTok"/>
+        </w:rPr>
+        <w:t xml:space="preserve"># Tamanho da amostra</w:t>
+      </w:r>
+      <w:r>
+        <w:br/>
+      </w:r>
+      <w:r>
+        <w:rPr>
+          <w:rStyle w:val="NormalTok"/>
+        </w:rPr>
+        <w:t xml:space="preserve">  t </w:t>
+      </w:r>
+      <w:r>
+        <w:rPr>
+          <w:rStyle w:val="OtherTok"/>
+        </w:rPr>
+        <w:t xml:space="preserve">&lt;-</w:t>
+      </w:r>
+      <w:r>
+        <w:rPr>
+          <w:rStyle w:val="NormalTok"/>
+        </w:rPr>
+        <w:t xml:space="preserve"> dados         </w:t>
+      </w:r>
+      <w:r>
+        <w:rPr>
+          <w:rStyle w:val="CommentTok"/>
+        </w:rPr>
+        <w:t xml:space="preserve"># Dados observados</w:t>
+      </w:r>
+      <w:r>
+        <w:br/>
+      </w:r>
+      <w:r>
+        <w:rPr>
+          <w:rStyle w:val="NormalTok"/>
+        </w:rPr>
+        <w:t xml:space="preserve">  </w:t>
+      </w:r>
+      <w:r>
+        <w:br/>
+      </w:r>
+      <w:r>
+        <w:rPr>
+          <w:rStyle w:val="NormalTok"/>
+        </w:rPr>
+        <w:t xml:space="preserve">  </w:t>
+      </w:r>
+      <w:r>
+        <w:rPr>
+          <w:rStyle w:val="CommentTok"/>
+        </w:rPr>
+        <w:t xml:space="preserve"># Derivadas Parciais</w:t>
+      </w:r>
+      <w:r>
+        <w:br/>
+      </w:r>
+      <w:r>
+        <w:rPr>
+          <w:rStyle w:val="NormalTok"/>
+        </w:rPr>
+        <w:t xml:space="preserve">  </w:t>
+      </w:r>
+      <w:r>
+        <w:rPr>
+          <w:rStyle w:val="CommentTok"/>
+        </w:rPr>
+        <w:t xml:space="preserve"># Em relação ao parâmetro de FORMA</w:t>
+      </w:r>
+      <w:r>
+        <w:br/>
+      </w:r>
+      <w:r>
+        <w:rPr>
+          <w:rStyle w:val="NormalTok"/>
+        </w:rPr>
+        <w:t xml:space="preserve">  dGamma </w:t>
+      </w:r>
+      <w:r>
+        <w:rPr>
+          <w:rStyle w:val="OtherTok"/>
+        </w:rPr>
+        <w:t xml:space="preserve">&lt;-</w:t>
+      </w:r>
+      <w:r>
+        <w:rPr>
+          <w:rStyle w:val="NormalTok"/>
+        </w:rPr>
+        <w:t xml:space="preserve"> (n </w:t>
+      </w:r>
+      <w:r>
+        <w:rPr>
+          <w:rStyle w:val="SpecialCharTok"/>
+        </w:rPr>
+        <w:t xml:space="preserve">/</w:t>
+      </w:r>
+      <w:r>
+        <w:rPr>
+          <w:rStyle w:val="NormalTok"/>
+        </w:rPr>
+        <w:t xml:space="preserve"> gamma) </w:t>
+      </w:r>
+      <w:r>
+        <w:rPr>
+          <w:rStyle w:val="SpecialCharTok"/>
+        </w:rPr>
+        <w:t xml:space="preserve">+</w:t>
+      </w:r>
+      <w:r>
+        <w:rPr>
+          <w:rStyle w:val="NormalTok"/>
+        </w:rPr>
+        <w:t xml:space="preserve"> n </w:t>
+      </w:r>
+      <w:r>
+        <w:rPr>
+          <w:rStyle w:val="SpecialCharTok"/>
+        </w:rPr>
+        <w:t xml:space="preserve">*</w:t>
+      </w:r>
+      <w:r>
+        <w:rPr>
+          <w:rStyle w:val="NormalTok"/>
+        </w:rPr>
+        <w:t xml:space="preserve"> </w:t>
+      </w:r>
+      <w:r>
+        <w:rPr>
+          <w:rStyle w:val="FunctionTok"/>
+        </w:rPr>
+        <w:t xml:space="preserve">log</w:t>
+      </w:r>
+      <w:r>
+        <w:rPr>
+          <w:rStyle w:val="NormalTok"/>
+        </w:rPr>
+        <w:t xml:space="preserve">(alpha) </w:t>
+      </w:r>
+      <w:r>
+        <w:rPr>
+          <w:rStyle w:val="SpecialCharTok"/>
+        </w:rPr>
+        <w:t xml:space="preserve">+</w:t>
+      </w:r>
+      <w:r>
+        <w:rPr>
+          <w:rStyle w:val="NormalTok"/>
+        </w:rPr>
+        <w:t xml:space="preserve"> </w:t>
+      </w:r>
+      <w:r>
+        <w:rPr>
+          <w:rStyle w:val="FunctionTok"/>
+        </w:rPr>
+        <w:t xml:space="preserve">sum</w:t>
+      </w:r>
+      <w:r>
+        <w:rPr>
+          <w:rStyle w:val="NormalTok"/>
+        </w:rPr>
+        <w:t xml:space="preserve">(</w:t>
+      </w:r>
+      <w:r>
+        <w:rPr>
+          <w:rStyle w:val="FunctionTok"/>
+        </w:rPr>
+        <w:t xml:space="preserve">log</w:t>
+      </w:r>
+      <w:r>
+        <w:rPr>
+          <w:rStyle w:val="NormalTok"/>
+        </w:rPr>
+        <w:t xml:space="preserve">(t)) </w:t>
+      </w:r>
+      <w:r>
+        <w:rPr>
+          <w:rStyle w:val="SpecialCharTok"/>
+        </w:rPr>
+        <w:t xml:space="preserve">-</w:t>
+      </w:r>
+      <w:r>
+        <w:rPr>
+          <w:rStyle w:val="NormalTok"/>
+        </w:rPr>
+        <w:t xml:space="preserve"> </w:t>
+      </w:r>
+      <w:r>
+        <w:rPr>
+          <w:rStyle w:val="FunctionTok"/>
+        </w:rPr>
+        <w:t xml:space="preserve">sum</w:t>
+      </w:r>
+      <w:r>
+        <w:rPr>
+          <w:rStyle w:val="NormalTok"/>
+        </w:rPr>
+        <w:t xml:space="preserve">(((alpha </w:t>
+      </w:r>
+      <w:r>
+        <w:rPr>
+          <w:rStyle w:val="SpecialCharTok"/>
+        </w:rPr>
+        <w:t xml:space="preserve">*</w:t>
+      </w:r>
+      <w:r>
+        <w:rPr>
+          <w:rStyle w:val="NormalTok"/>
+        </w:rPr>
+        <w:t xml:space="preserve"> t)</w:t>
+      </w:r>
+      <w:r>
+        <w:rPr>
+          <w:rStyle w:val="SpecialCharTok"/>
+        </w:rPr>
+        <w:t xml:space="preserve">^</w:t>
+      </w:r>
+      <w:r>
+        <w:rPr>
+          <w:rStyle w:val="DecValTok"/>
+        </w:rPr>
+        <w:t xml:space="preserve">2</w:t>
+      </w:r>
+      <w:r>
+        <w:rPr>
+          <w:rStyle w:val="NormalTok"/>
+        </w:rPr>
+        <w:t xml:space="preserve">) </w:t>
+      </w:r>
+      <w:r>
+        <w:rPr>
+          <w:rStyle w:val="SpecialCharTok"/>
+        </w:rPr>
+        <w:t xml:space="preserve">*</w:t>
+      </w:r>
+      <w:r>
+        <w:rPr>
+          <w:rStyle w:val="NormalTok"/>
+        </w:rPr>
+        <w:t xml:space="preserve"> </w:t>
+      </w:r>
+      <w:r>
+        <w:rPr>
+          <w:rStyle w:val="FunctionTok"/>
+        </w:rPr>
+        <w:t xml:space="preserve">log</w:t>
+      </w:r>
+      <w:r>
+        <w:rPr>
+          <w:rStyle w:val="NormalTok"/>
+        </w:rPr>
+        <w:t xml:space="preserve">(alpha </w:t>
+      </w:r>
+      <w:r>
+        <w:rPr>
+          <w:rStyle w:val="SpecialCharTok"/>
+        </w:rPr>
+        <w:t xml:space="preserve">*</w:t>
+      </w:r>
+      <w:r>
+        <w:rPr>
+          <w:rStyle w:val="NormalTok"/>
+        </w:rPr>
+        <w:t xml:space="preserve"> t))</w:t>
+      </w:r>
+      <w:r>
+        <w:br/>
+      </w:r>
+      <w:r>
+        <w:br/>
+      </w:r>
+      <w:r>
+        <w:rPr>
+          <w:rStyle w:val="NormalTok"/>
+        </w:rPr>
+        <w:t xml:space="preserve">  </w:t>
+      </w:r>
+      <w:r>
+        <w:rPr>
+          <w:rStyle w:val="CommentTok"/>
+        </w:rPr>
+        <w:t xml:space="preserve"># Em relação ao parâmetro de ESCALA</w:t>
+      </w:r>
+      <w:r>
+        <w:br/>
+      </w:r>
+      <w:r>
+        <w:rPr>
+          <w:rStyle w:val="NormalTok"/>
+        </w:rPr>
+        <w:t xml:space="preserve">  dAlpha </w:t>
+      </w:r>
+      <w:r>
+        <w:rPr>
+          <w:rStyle w:val="OtherTok"/>
+        </w:rPr>
+        <w:t xml:space="preserve">&lt;-</w:t>
+      </w:r>
+      <w:r>
+        <w:rPr>
+          <w:rStyle w:val="NormalTok"/>
+        </w:rPr>
+        <w:t xml:space="preserve"> (n </w:t>
+      </w:r>
+      <w:r>
+        <w:rPr>
+          <w:rStyle w:val="SpecialCharTok"/>
+        </w:rPr>
+        <w:t xml:space="preserve">*</w:t>
+      </w:r>
+      <w:r>
+        <w:rPr>
+          <w:rStyle w:val="NormalTok"/>
+        </w:rPr>
+        <w:t xml:space="preserve"> gamma </w:t>
+      </w:r>
+      <w:r>
+        <w:rPr>
+          <w:rStyle w:val="SpecialCharTok"/>
+        </w:rPr>
+        <w:t xml:space="preserve">/</w:t>
+      </w:r>
+      <w:r>
+        <w:rPr>
+          <w:rStyle w:val="NormalTok"/>
+        </w:rPr>
+        <w:t xml:space="preserve"> alpha) </w:t>
+      </w:r>
+      <w:r>
+        <w:rPr>
+          <w:rStyle w:val="SpecialCharTok"/>
+        </w:rPr>
+        <w:t xml:space="preserve">-</w:t>
+      </w:r>
+      <w:r>
+        <w:rPr>
+          <w:rStyle w:val="NormalTok"/>
+        </w:rPr>
+        <w:t xml:space="preserve"> gamma </w:t>
+      </w:r>
+      <w:r>
+        <w:rPr>
+          <w:rStyle w:val="SpecialCharTok"/>
+        </w:rPr>
+        <w:t xml:space="preserve">*</w:t>
+      </w:r>
+      <w:r>
+        <w:rPr>
+          <w:rStyle w:val="NormalTok"/>
+        </w:rPr>
+        <w:t xml:space="preserve"> alpha</w:t>
+      </w:r>
+      <w:r>
+        <w:rPr>
+          <w:rStyle w:val="SpecialCharTok"/>
+        </w:rPr>
+        <w:t xml:space="preserve">^</w:t>
+      </w:r>
+      <w:r>
+        <w:rPr>
+          <w:rStyle w:val="NormalTok"/>
+        </w:rPr>
+        <w:t xml:space="preserve">(gamma </w:t>
+      </w:r>
+      <w:r>
+        <w:rPr>
+          <w:rStyle w:val="SpecialCharTok"/>
+        </w:rPr>
+        <w:t xml:space="preserve">-</w:t>
+      </w:r>
+      <w:r>
+        <w:rPr>
+          <w:rStyle w:val="NormalTok"/>
+        </w:rPr>
+        <w:t xml:space="preserve"> </w:t>
+      </w:r>
+      <w:r>
+        <w:rPr>
+          <w:rStyle w:val="DecValTok"/>
+        </w:rPr>
+        <w:t xml:space="preserve">1</w:t>
+      </w:r>
+      <w:r>
+        <w:rPr>
+          <w:rStyle w:val="NormalTok"/>
+        </w:rPr>
+        <w:t xml:space="preserve">) </w:t>
+      </w:r>
+      <w:r>
+        <w:rPr>
+          <w:rStyle w:val="SpecialCharTok"/>
+        </w:rPr>
+        <w:t xml:space="preserve">*</w:t>
+      </w:r>
+      <w:r>
+        <w:rPr>
+          <w:rStyle w:val="NormalTok"/>
+        </w:rPr>
+        <w:t xml:space="preserve"> </w:t>
+      </w:r>
+      <w:r>
+        <w:rPr>
+          <w:rStyle w:val="FunctionTok"/>
+        </w:rPr>
+        <w:t xml:space="preserve">sum</w:t>
+      </w:r>
+      <w:r>
+        <w:rPr>
+          <w:rStyle w:val="NormalTok"/>
+        </w:rPr>
+        <w:t xml:space="preserve">(t</w:t>
+      </w:r>
+      <w:r>
+        <w:rPr>
+          <w:rStyle w:val="SpecialCharTok"/>
+        </w:rPr>
+        <w:t xml:space="preserve">^</w:t>
+      </w:r>
+      <w:r>
+        <w:rPr>
+          <w:rStyle w:val="NormalTok"/>
+        </w:rPr>
+        <w:t xml:space="preserve">gamma)</w:t>
+      </w:r>
+      <w:r>
+        <w:br/>
+      </w:r>
+      <w:r>
+        <w:rPr>
+          <w:rStyle w:val="NormalTok"/>
+        </w:rPr>
+        <w:t xml:space="preserve">  </w:t>
+      </w:r>
+      <w:r>
+        <w:br/>
+      </w:r>
+      <w:r>
+        <w:rPr>
+          <w:rStyle w:val="NormalTok"/>
+        </w:rPr>
+        <w:t xml:space="preserve">  </w:t>
+      </w:r>
+      <w:r>
+        <w:rPr>
+          <w:rStyle w:val="CommentTok"/>
+        </w:rPr>
+        <w:t xml:space="preserve"># Retornar</w:t>
+      </w:r>
+      <w:r>
+        <w:br/>
+      </w:r>
+      <w:r>
+        <w:rPr>
+          <w:rStyle w:val="NormalTok"/>
+        </w:rPr>
+        <w:t xml:space="preserve">  </w:t>
+      </w:r>
+      <w:r>
+        <w:rPr>
+          <w:rStyle w:val="FunctionTok"/>
+        </w:rPr>
+        <w:t xml:space="preserve">return</w:t>
+      </w:r>
+      <w:r>
+        <w:rPr>
+          <w:rStyle w:val="NormalTok"/>
+        </w:rPr>
+        <w:t xml:space="preserve">(</w:t>
+      </w:r>
+      <w:r>
+        <w:rPr>
+          <w:rStyle w:val="FunctionTok"/>
+        </w:rPr>
+        <w:t xml:space="preserve">c</w:t>
+      </w:r>
+      <w:r>
+        <w:rPr>
+          <w:rStyle w:val="NormalTok"/>
+        </w:rPr>
+        <w:t xml:space="preserve">(dGamma, dAlpha))</w:t>
+      </w:r>
+      <w:r>
+        <w:br/>
+      </w:r>
+      <w:r>
+        <w:rPr>
+          <w:rStyle w:val="NormalTok"/>
+        </w:rPr>
+        <w:t xml:space="preserve">}</w:t>
+      </w:r>
+      <w:r>
+        <w:br/>
+      </w:r>
+      <w:r>
+        <w:br/>
+      </w:r>
+      <w:r>
+        <w:rPr>
+          <w:rStyle w:val="CommentTok"/>
+        </w:rPr>
+        <w:t xml:space="preserve"># -----------------------</w:t>
+      </w:r>
+      <w:r>
+        <w:br/>
+      </w:r>
+      <w:r>
+        <w:rPr>
+          <w:rStyle w:val="CommentTok"/>
+        </w:rPr>
+        <w:t xml:space="preserve"># [2.2.2] Matriz Hessiana</w:t>
+      </w:r>
+      <w:r>
+        <w:br/>
+      </w:r>
+      <w:r>
+        <w:rPr>
+          <w:rStyle w:val="CommentTok"/>
+        </w:rPr>
+        <w:t xml:space="preserve"># -----------------------</w:t>
+      </w:r>
+      <w:r>
+        <w:br/>
+      </w:r>
+      <w:r>
+        <w:rPr>
+          <w:rStyle w:val="NormalTok"/>
+        </w:rPr>
+        <w:t xml:space="preserve">Hessian </w:t>
+      </w:r>
+      <w:r>
+        <w:rPr>
+          <w:rStyle w:val="OtherTok"/>
+        </w:rPr>
+        <w:t xml:space="preserve">&lt;-</w:t>
+      </w:r>
+      <w:r>
+        <w:rPr>
+          <w:rStyle w:val="NormalTok"/>
+        </w:rPr>
+        <w:t xml:space="preserve"> </w:t>
+      </w:r>
+      <w:r>
+        <w:rPr>
+          <w:rStyle w:val="ControlFlowTok"/>
+        </w:rPr>
+        <w:t xml:space="preserve">function</w:t>
+      </w:r>
+      <w:r>
+        <w:rPr>
+          <w:rStyle w:val="NormalTok"/>
+        </w:rPr>
+        <w:t xml:space="preserve">(theta, dados) {</w:t>
+      </w:r>
+      <w:r>
+        <w:br/>
+      </w:r>
+      <w:r>
+        <w:rPr>
+          <w:rStyle w:val="NormalTok"/>
+        </w:rPr>
+        <w:t xml:space="preserve">  gamma </w:t>
+      </w:r>
+      <w:r>
+        <w:rPr>
+          <w:rStyle w:val="OtherTok"/>
+        </w:rPr>
+        <w:t xml:space="preserve">&lt;-</w:t>
+      </w:r>
+      <w:r>
+        <w:rPr>
+          <w:rStyle w:val="NormalTok"/>
+        </w:rPr>
+        <w:t xml:space="preserve"> theta[</w:t>
+      </w:r>
+      <w:r>
+        <w:rPr>
+          <w:rStyle w:val="DecValTok"/>
+        </w:rPr>
+        <w:t xml:space="preserve">1</w:t>
+      </w:r>
+      <w:r>
+        <w:rPr>
+          <w:rStyle w:val="NormalTok"/>
+        </w:rPr>
+        <w:t xml:space="preserve">] </w:t>
+      </w:r>
+      <w:r>
+        <w:rPr>
+          <w:rStyle w:val="CommentTok"/>
+        </w:rPr>
+        <w:t xml:space="preserve"># Parâmetro de Forma</w:t>
+      </w:r>
+      <w:r>
+        <w:br/>
+      </w:r>
+      <w:r>
+        <w:rPr>
+          <w:rStyle w:val="NormalTok"/>
+        </w:rPr>
+        <w:t xml:space="preserve">  alpha </w:t>
+      </w:r>
+      <w:r>
+        <w:rPr>
+          <w:rStyle w:val="OtherTok"/>
+        </w:rPr>
+        <w:t xml:space="preserve">&lt;-</w:t>
+      </w:r>
+      <w:r>
+        <w:rPr>
+          <w:rStyle w:val="NormalTok"/>
+        </w:rPr>
+        <w:t xml:space="preserve"> theta[</w:t>
+      </w:r>
+      <w:r>
+        <w:rPr>
+          <w:rStyle w:val="DecValTok"/>
+        </w:rPr>
+        <w:t xml:space="preserve">2</w:t>
+      </w:r>
+      <w:r>
+        <w:rPr>
+          <w:rStyle w:val="NormalTok"/>
+        </w:rPr>
+        <w:t xml:space="preserve">] </w:t>
+      </w:r>
+      <w:r>
+        <w:rPr>
+          <w:rStyle w:val="CommentTok"/>
+        </w:rPr>
+        <w:t xml:space="preserve"># Parâmetro de Escala</w:t>
+      </w:r>
+      <w:r>
+        <w:br/>
+      </w:r>
+      <w:r>
+        <w:rPr>
+          <w:rStyle w:val="NormalTok"/>
+        </w:rPr>
+        <w:t xml:space="preserve">  </w:t>
+      </w:r>
+      <w:r>
+        <w:br/>
+      </w:r>
+      <w:r>
+        <w:rPr>
+          <w:rStyle w:val="NormalTok"/>
+        </w:rPr>
+        <w:t xml:space="preserve">  n </w:t>
+      </w:r>
+      <w:r>
+        <w:rPr>
+          <w:rStyle w:val="OtherTok"/>
+        </w:rPr>
+        <w:t xml:space="preserve">&lt;-</w:t>
+      </w:r>
+      <w:r>
+        <w:rPr>
+          <w:rStyle w:val="NormalTok"/>
+        </w:rPr>
+        <w:t xml:space="preserve"> </w:t>
+      </w:r>
+      <w:r>
+        <w:rPr>
+          <w:rStyle w:val="FunctionTok"/>
+        </w:rPr>
+        <w:t xml:space="preserve">length</w:t>
+      </w:r>
+      <w:r>
+        <w:rPr>
+          <w:rStyle w:val="NormalTok"/>
+        </w:rPr>
+        <w:t xml:space="preserve">(dados) </w:t>
+      </w:r>
+      <w:r>
+        <w:rPr>
+          <w:rStyle w:val="CommentTok"/>
+        </w:rPr>
+        <w:t xml:space="preserve"># Tamanho da amostra</w:t>
+      </w:r>
+      <w:r>
+        <w:br/>
+      </w:r>
+      <w:r>
+        <w:rPr>
+          <w:rStyle w:val="NormalTok"/>
+        </w:rPr>
+        <w:t xml:space="preserve">  t </w:t>
+      </w:r>
+      <w:r>
+        <w:rPr>
+          <w:rStyle w:val="OtherTok"/>
+        </w:rPr>
+        <w:t xml:space="preserve">&lt;-</w:t>
+      </w:r>
+      <w:r>
+        <w:rPr>
+          <w:rStyle w:val="NormalTok"/>
+        </w:rPr>
+        <w:t xml:space="preserve"> dados         </w:t>
+      </w:r>
+      <w:r>
+        <w:rPr>
+          <w:rStyle w:val="CommentTok"/>
+        </w:rPr>
+        <w:t xml:space="preserve"># Dados observados</w:t>
+      </w:r>
+      <w:r>
+        <w:br/>
+      </w:r>
+      <w:r>
+        <w:rPr>
+          <w:rStyle w:val="NormalTok"/>
+        </w:rPr>
+        <w:t xml:space="preserve">  </w:t>
+      </w:r>
+      <w:r>
+        <w:br/>
+      </w:r>
+      <w:r>
+        <w:rPr>
+          <w:rStyle w:val="NormalTok"/>
+        </w:rPr>
+        <w:t xml:space="preserve">  dGamma2 </w:t>
+      </w:r>
+      <w:r>
+        <w:rPr>
+          <w:rStyle w:val="OtherTok"/>
+        </w:rPr>
+        <w:t xml:space="preserve">&lt;-</w:t>
+      </w:r>
+      <w:r>
+        <w:rPr>
+          <w:rStyle w:val="NormalTok"/>
+        </w:rPr>
+        <w:t xml:space="preserve"> </w:t>
+      </w:r>
+      <w:r>
+        <w:rPr>
+          <w:rStyle w:val="SpecialCharTok"/>
+        </w:rPr>
+        <w:t xml:space="preserve">-</w:t>
+      </w:r>
+      <w:r>
+        <w:rPr>
+          <w:rStyle w:val="NormalTok"/>
+        </w:rPr>
+        <w:t xml:space="preserve">(n </w:t>
+      </w:r>
+      <w:r>
+        <w:rPr>
+          <w:rStyle w:val="SpecialCharTok"/>
+        </w:rPr>
+        <w:t xml:space="preserve">/</w:t>
+      </w:r>
+      <w:r>
+        <w:rPr>
+          <w:rStyle w:val="NormalTok"/>
+        </w:rPr>
+        <w:t xml:space="preserve"> gamma</w:t>
+      </w:r>
+      <w:r>
+        <w:rPr>
+          <w:rStyle w:val="SpecialCharTok"/>
+        </w:rPr>
+        <w:t xml:space="preserve">^</w:t>
+      </w:r>
+      <w:r>
+        <w:rPr>
+          <w:rStyle w:val="DecValTok"/>
+        </w:rPr>
+        <w:t xml:space="preserve">2</w:t>
+      </w:r>
+      <w:r>
+        <w:rPr>
+          <w:rStyle w:val="NormalTok"/>
+        </w:rPr>
+        <w:t xml:space="preserve">) </w:t>
+      </w:r>
+      <w:r>
+        <w:rPr>
+          <w:rStyle w:val="SpecialCharTok"/>
+        </w:rPr>
+        <w:t xml:space="preserve">-</w:t>
+      </w:r>
+      <w:r>
+        <w:rPr>
+          <w:rStyle w:val="NormalTok"/>
+        </w:rPr>
+        <w:t xml:space="preserve"> (alpha</w:t>
+      </w:r>
+      <w:r>
+        <w:rPr>
+          <w:rStyle w:val="SpecialCharTok"/>
+        </w:rPr>
+        <w:t xml:space="preserve">^</w:t>
+      </w:r>
+      <w:r>
+        <w:rPr>
+          <w:rStyle w:val="NormalTok"/>
+        </w:rPr>
+        <w:t xml:space="preserve">gamma) </w:t>
+      </w:r>
+      <w:r>
+        <w:rPr>
+          <w:rStyle w:val="SpecialCharTok"/>
+        </w:rPr>
+        <w:t xml:space="preserve">*</w:t>
+      </w:r>
+      <w:r>
+        <w:rPr>
+          <w:rStyle w:val="NormalTok"/>
+        </w:rPr>
+        <w:t xml:space="preserve"> (</w:t>
+      </w:r>
+      <w:r>
+        <w:rPr>
+          <w:rStyle w:val="FunctionTok"/>
+        </w:rPr>
+        <w:t xml:space="preserve">log</w:t>
+      </w:r>
+      <w:r>
+        <w:rPr>
+          <w:rStyle w:val="NormalTok"/>
+        </w:rPr>
+        <w:t xml:space="preserve">(alpha)</w:t>
+      </w:r>
+      <w:r>
+        <w:rPr>
+          <w:rStyle w:val="SpecialCharTok"/>
+        </w:rPr>
+        <w:t xml:space="preserve">^</w:t>
+      </w:r>
+      <w:r>
+        <w:rPr>
+          <w:rStyle w:val="DecValTok"/>
+        </w:rPr>
+        <w:t xml:space="preserve">2</w:t>
+      </w:r>
+      <w:r>
+        <w:rPr>
+          <w:rStyle w:val="NormalTok"/>
+        </w:rPr>
+        <w:t xml:space="preserve">) </w:t>
+      </w:r>
+      <w:r>
+        <w:rPr>
+          <w:rStyle w:val="SpecialCharTok"/>
+        </w:rPr>
+        <w:t xml:space="preserve">*</w:t>
+      </w:r>
+      <w:r>
+        <w:rPr>
+          <w:rStyle w:val="NormalTok"/>
+        </w:rPr>
+        <w:t xml:space="preserve"> </w:t>
+      </w:r>
+      <w:r>
+        <w:rPr>
+          <w:rStyle w:val="FunctionTok"/>
+        </w:rPr>
+        <w:t xml:space="preserve">sum</w:t>
+      </w:r>
+      <w:r>
+        <w:rPr>
+          <w:rStyle w:val="NormalTok"/>
+        </w:rPr>
+        <w:t xml:space="preserve">((t</w:t>
+      </w:r>
+      <w:r>
+        <w:rPr>
+          <w:rStyle w:val="SpecialCharTok"/>
+        </w:rPr>
+        <w:t xml:space="preserve">^</w:t>
+      </w:r>
+      <w:r>
+        <w:rPr>
+          <w:rStyle w:val="NormalTok"/>
+        </w:rPr>
+        <w:t xml:space="preserve">gamma) </w:t>
+      </w:r>
+      <w:r>
+        <w:rPr>
+          <w:rStyle w:val="SpecialCharTok"/>
+        </w:rPr>
+        <w:t xml:space="preserve">*</w:t>
+      </w:r>
+      <w:r>
+        <w:rPr>
+          <w:rStyle w:val="NormalTok"/>
+        </w:rPr>
+        <w:t xml:space="preserve"> (</w:t>
+      </w:r>
+      <w:r>
+        <w:rPr>
+          <w:rStyle w:val="FunctionTok"/>
+        </w:rPr>
+        <w:t xml:space="preserve">log</w:t>
+      </w:r>
+      <w:r>
+        <w:rPr>
+          <w:rStyle w:val="NormalTok"/>
+        </w:rPr>
+        <w:t xml:space="preserve">(t)</w:t>
+      </w:r>
+      <w:r>
+        <w:rPr>
+          <w:rStyle w:val="SpecialCharTok"/>
+        </w:rPr>
+        <w:t xml:space="preserve">^</w:t>
+      </w:r>
+      <w:r>
+        <w:rPr>
+          <w:rStyle w:val="DecValTok"/>
+        </w:rPr>
+        <w:t xml:space="preserve">2</w:t>
+      </w:r>
+      <w:r>
+        <w:rPr>
+          <w:rStyle w:val="NormalTok"/>
+        </w:rPr>
+        <w:t xml:space="preserve">))</w:t>
+      </w:r>
+      <w:r>
+        <w:br/>
+      </w:r>
+      <w:r>
+        <w:rPr>
+          <w:rStyle w:val="NormalTok"/>
+        </w:rPr>
+        <w:t xml:space="preserve">  dAlpha2 </w:t>
+      </w:r>
+      <w:r>
+        <w:rPr>
+          <w:rStyle w:val="OtherTok"/>
+        </w:rPr>
+        <w:t xml:space="preserve">&lt;-</w:t>
+      </w:r>
+      <w:r>
+        <w:rPr>
+          <w:rStyle w:val="NormalTok"/>
+        </w:rPr>
+        <w:t xml:space="preserve"> </w:t>
+      </w:r>
+      <w:r>
+        <w:rPr>
+          <w:rStyle w:val="SpecialCharTok"/>
+        </w:rPr>
+        <w:t xml:space="preserve">-</w:t>
+      </w:r>
+      <w:r>
+        <w:rPr>
+          <w:rStyle w:val="NormalTok"/>
+        </w:rPr>
+        <w:t xml:space="preserve">(n</w:t>
+      </w:r>
+      <w:r>
+        <w:rPr>
+          <w:rStyle w:val="SpecialCharTok"/>
+        </w:rPr>
+        <w:t xml:space="preserve">*</w:t>
+      </w:r>
+      <w:r>
+        <w:rPr>
+          <w:rStyle w:val="NormalTok"/>
+        </w:rPr>
+        <w:t xml:space="preserve">gamma </w:t>
+      </w:r>
+      <w:r>
+        <w:rPr>
+          <w:rStyle w:val="SpecialCharTok"/>
+        </w:rPr>
+        <w:t xml:space="preserve">/</w:t>
+      </w:r>
+      <w:r>
+        <w:rPr>
+          <w:rStyle w:val="NormalTok"/>
+        </w:rPr>
+        <w:t xml:space="preserve"> alpha</w:t>
+      </w:r>
+      <w:r>
+        <w:rPr>
+          <w:rStyle w:val="SpecialCharTok"/>
+        </w:rPr>
+        <w:t xml:space="preserve">^</w:t>
+      </w:r>
+      <w:r>
+        <w:rPr>
+          <w:rStyle w:val="DecValTok"/>
+        </w:rPr>
+        <w:t xml:space="preserve">2</w:t>
+      </w:r>
+      <w:r>
+        <w:rPr>
+          <w:rStyle w:val="NormalTok"/>
+        </w:rPr>
+        <w:t xml:space="preserve">) </w:t>
+      </w:r>
+      <w:r>
+        <w:rPr>
+          <w:rStyle w:val="SpecialCharTok"/>
+        </w:rPr>
+        <w:t xml:space="preserve">-</w:t>
+      </w:r>
+      <w:r>
+        <w:rPr>
+          <w:rStyle w:val="NormalTok"/>
+        </w:rPr>
+        <w:t xml:space="preserve"> (gamma</w:t>
+      </w:r>
+      <w:r>
+        <w:rPr>
+          <w:rStyle w:val="SpecialCharTok"/>
+        </w:rPr>
+        <w:t xml:space="preserve">*</w:t>
+      </w:r>
+      <w:r>
+        <w:rPr>
+          <w:rStyle w:val="NormalTok"/>
+        </w:rPr>
+        <w:t xml:space="preserve">(gamma </w:t>
+      </w:r>
+      <w:r>
+        <w:rPr>
+          <w:rStyle w:val="SpecialCharTok"/>
+        </w:rPr>
+        <w:t xml:space="preserve">-</w:t>
+      </w:r>
+      <w:r>
+        <w:rPr>
+          <w:rStyle w:val="NormalTok"/>
+        </w:rPr>
+        <w:t xml:space="preserve"> </w:t>
+      </w:r>
+      <w:r>
+        <w:rPr>
+          <w:rStyle w:val="DecValTok"/>
+        </w:rPr>
+        <w:t xml:space="preserve">1</w:t>
+      </w:r>
+      <w:r>
+        <w:rPr>
+          <w:rStyle w:val="NormalTok"/>
+        </w:rPr>
+        <w:t xml:space="preserve">)) </w:t>
+      </w:r>
+      <w:r>
+        <w:rPr>
+          <w:rStyle w:val="SpecialCharTok"/>
+        </w:rPr>
+        <w:t xml:space="preserve">*</w:t>
+      </w:r>
+      <w:r>
+        <w:rPr>
+          <w:rStyle w:val="NormalTok"/>
+        </w:rPr>
+        <w:t xml:space="preserve"> (alpha</w:t>
+      </w:r>
+      <w:r>
+        <w:rPr>
+          <w:rStyle w:val="SpecialCharTok"/>
+        </w:rPr>
+        <w:t xml:space="preserve">^</w:t>
+      </w:r>
+      <w:r>
+        <w:rPr>
+          <w:rStyle w:val="NormalTok"/>
+        </w:rPr>
+        <w:t xml:space="preserve">(gamma </w:t>
+      </w:r>
+      <w:r>
+        <w:rPr>
+          <w:rStyle w:val="SpecialCharTok"/>
+        </w:rPr>
+        <w:t xml:space="preserve">-</w:t>
+      </w:r>
+      <w:r>
+        <w:rPr>
+          <w:rStyle w:val="NormalTok"/>
+        </w:rPr>
+        <w:t xml:space="preserve"> </w:t>
+      </w:r>
+      <w:r>
+        <w:rPr>
+          <w:rStyle w:val="DecValTok"/>
+        </w:rPr>
+        <w:t xml:space="preserve">2</w:t>
+      </w:r>
+      <w:r>
+        <w:rPr>
+          <w:rStyle w:val="NormalTok"/>
+        </w:rPr>
+        <w:t xml:space="preserve">)) </w:t>
+      </w:r>
+      <w:r>
+        <w:rPr>
+          <w:rStyle w:val="SpecialCharTok"/>
+        </w:rPr>
+        <w:t xml:space="preserve">*</w:t>
+      </w:r>
+      <w:r>
+        <w:rPr>
+          <w:rStyle w:val="NormalTok"/>
+        </w:rPr>
+        <w:t xml:space="preserve"> </w:t>
+      </w:r>
+      <w:r>
+        <w:rPr>
+          <w:rStyle w:val="FunctionTok"/>
+        </w:rPr>
+        <w:t xml:space="preserve">sum</w:t>
+      </w:r>
+      <w:r>
+        <w:rPr>
+          <w:rStyle w:val="NormalTok"/>
+        </w:rPr>
+        <w:t xml:space="preserve">(t</w:t>
+      </w:r>
+      <w:r>
+        <w:rPr>
+          <w:rStyle w:val="SpecialCharTok"/>
+        </w:rPr>
+        <w:t xml:space="preserve">^</w:t>
+      </w:r>
+      <w:r>
+        <w:rPr>
+          <w:rStyle w:val="NormalTok"/>
+        </w:rPr>
+        <w:t xml:space="preserve">gamma)</w:t>
+      </w:r>
+      <w:r>
+        <w:br/>
+      </w:r>
+      <w:r>
+        <w:rPr>
+          <w:rStyle w:val="NormalTok"/>
+        </w:rPr>
+        <w:t xml:space="preserve">  </w:t>
+      </w:r>
+      <w:r>
+        <w:br/>
+      </w:r>
+      <w:r>
+        <w:rPr>
+          <w:rStyle w:val="NormalTok"/>
+        </w:rPr>
+        <w:t xml:space="preserve">  derivada </w:t>
+      </w:r>
+      <w:r>
+        <w:rPr>
+          <w:rStyle w:val="OtherTok"/>
+        </w:rPr>
+        <w:t xml:space="preserve">&lt;-</w:t>
+      </w:r>
+      <w:r>
+        <w:rPr>
+          <w:rStyle w:val="NormalTok"/>
+        </w:rPr>
+        <w:t xml:space="preserve"> (n</w:t>
+      </w:r>
+      <w:r>
+        <w:rPr>
+          <w:rStyle w:val="SpecialCharTok"/>
+        </w:rPr>
+        <w:t xml:space="preserve">/</w:t>
+      </w:r>
+      <w:r>
+        <w:rPr>
+          <w:rStyle w:val="NormalTok"/>
+        </w:rPr>
+        <w:t xml:space="preserve">alpha) </w:t>
+      </w:r>
+      <w:r>
+        <w:rPr>
+          <w:rStyle w:val="SpecialCharTok"/>
+        </w:rPr>
+        <w:t xml:space="preserve">-</w:t>
+      </w:r>
+      <w:r>
+        <w:rPr>
+          <w:rStyle w:val="NormalTok"/>
+        </w:rPr>
+        <w:t xml:space="preserve"> </w:t>
+      </w:r>
+      <w:r>
+        <w:rPr>
+          <w:rStyle w:val="FunctionTok"/>
+        </w:rPr>
+        <w:t xml:space="preserve">sum</w:t>
+      </w:r>
+      <w:r>
+        <w:rPr>
+          <w:rStyle w:val="NormalTok"/>
+        </w:rPr>
+        <w:t xml:space="preserve">(gamma </w:t>
+      </w:r>
+      <w:r>
+        <w:rPr>
+          <w:rStyle w:val="SpecialCharTok"/>
+        </w:rPr>
+        <w:t xml:space="preserve">*</w:t>
+      </w:r>
+      <w:r>
+        <w:rPr>
+          <w:rStyle w:val="NormalTok"/>
+        </w:rPr>
+        <w:t xml:space="preserve"> (alpha</w:t>
+      </w:r>
+      <w:r>
+        <w:rPr>
+          <w:rStyle w:val="SpecialCharTok"/>
+        </w:rPr>
+        <w:t xml:space="preserve">*</w:t>
+      </w:r>
+      <w:r>
+        <w:rPr>
+          <w:rStyle w:val="NormalTok"/>
+        </w:rPr>
+        <w:t xml:space="preserve">t)</w:t>
+      </w:r>
+      <w:r>
+        <w:rPr>
+          <w:rStyle w:val="SpecialCharTok"/>
+        </w:rPr>
+        <w:t xml:space="preserve">^</w:t>
+      </w:r>
+      <w:r>
+        <w:rPr>
+          <w:rStyle w:val="NormalTok"/>
+        </w:rPr>
+        <w:t xml:space="preserve">(gamma </w:t>
+      </w:r>
+      <w:r>
+        <w:rPr>
+          <w:rStyle w:val="SpecialCharTok"/>
+        </w:rPr>
+        <w:t xml:space="preserve">-</w:t>
+      </w:r>
+      <w:r>
+        <w:rPr>
+          <w:rStyle w:val="NormalTok"/>
+        </w:rPr>
+        <w:t xml:space="preserve"> </w:t>
+      </w:r>
+      <w:r>
+        <w:rPr>
+          <w:rStyle w:val="DecValTok"/>
+        </w:rPr>
+        <w:t xml:space="preserve">1</w:t>
+      </w:r>
+      <w:r>
+        <w:rPr>
+          <w:rStyle w:val="NormalTok"/>
+        </w:rPr>
+        <w:t xml:space="preserve">) </w:t>
+      </w:r>
+      <w:r>
+        <w:rPr>
+          <w:rStyle w:val="SpecialCharTok"/>
+        </w:rPr>
+        <w:t xml:space="preserve">*</w:t>
+      </w:r>
+      <w:r>
+        <w:rPr>
+          <w:rStyle w:val="NormalTok"/>
+        </w:rPr>
+        <w:t xml:space="preserve"> t </w:t>
+      </w:r>
+      <w:r>
+        <w:rPr>
+          <w:rStyle w:val="SpecialCharTok"/>
+        </w:rPr>
+        <w:t xml:space="preserve">*</w:t>
+      </w:r>
+      <w:r>
+        <w:rPr>
+          <w:rStyle w:val="NormalTok"/>
+        </w:rPr>
+        <w:t xml:space="preserve"> </w:t>
+      </w:r>
+      <w:r>
+        <w:rPr>
+          <w:rStyle w:val="FunctionTok"/>
+        </w:rPr>
+        <w:t xml:space="preserve">log</w:t>
+      </w:r>
+      <w:r>
+        <w:rPr>
+          <w:rStyle w:val="NormalTok"/>
+        </w:rPr>
+        <w:t xml:space="preserve">(alpha </w:t>
+      </w:r>
+      <w:r>
+        <w:rPr>
+          <w:rStyle w:val="SpecialCharTok"/>
+        </w:rPr>
+        <w:t xml:space="preserve">*</w:t>
+      </w:r>
+      <w:r>
+        <w:rPr>
+          <w:rStyle w:val="NormalTok"/>
+        </w:rPr>
+        <w:t xml:space="preserve"> t) </w:t>
+      </w:r>
+      <w:r>
+        <w:rPr>
+          <w:rStyle w:val="SpecialCharTok"/>
+        </w:rPr>
+        <w:t xml:space="preserve">+</w:t>
+      </w:r>
+      <w:r>
+        <w:rPr>
+          <w:rStyle w:val="NormalTok"/>
+        </w:rPr>
+        <w:t xml:space="preserve"> (((alpha</w:t>
+      </w:r>
+      <w:r>
+        <w:rPr>
+          <w:rStyle w:val="SpecialCharTok"/>
+        </w:rPr>
+        <w:t xml:space="preserve">*</w:t>
+      </w:r>
+      <w:r>
+        <w:rPr>
+          <w:rStyle w:val="NormalTok"/>
+        </w:rPr>
+        <w:t xml:space="preserve">t)</w:t>
+      </w:r>
+      <w:r>
+        <w:rPr>
+          <w:rStyle w:val="SpecialCharTok"/>
+        </w:rPr>
+        <w:t xml:space="preserve">^</w:t>
+      </w:r>
+      <w:r>
+        <w:rPr>
+          <w:rStyle w:val="NormalTok"/>
+        </w:rPr>
+        <w:t xml:space="preserve">gamma)</w:t>
+      </w:r>
+      <w:r>
+        <w:rPr>
+          <w:rStyle w:val="SpecialCharTok"/>
+        </w:rPr>
+        <w:t xml:space="preserve">/</w:t>
+      </w:r>
+      <w:r>
+        <w:rPr>
+          <w:rStyle w:val="NormalTok"/>
+        </w:rPr>
+        <w:t xml:space="preserve">alpha))</w:t>
+      </w:r>
+      <w:r>
+        <w:br/>
+      </w:r>
+      <w:r>
+        <w:rPr>
+          <w:rStyle w:val="NormalTok"/>
+        </w:rPr>
+        <w:t xml:space="preserve">  </w:t>
+      </w:r>
+      <w:r>
+        <w:br/>
+      </w:r>
+      <w:r>
+        <w:rPr>
+          <w:rStyle w:val="NormalTok"/>
+        </w:rPr>
+        <w:t xml:space="preserve">  </w:t>
+      </w:r>
+      <w:r>
+        <w:rPr>
+          <w:rStyle w:val="FunctionTok"/>
+        </w:rPr>
+        <w:t xml:space="preserve">return</w:t>
+      </w:r>
+      <w:r>
+        <w:rPr>
+          <w:rStyle w:val="NormalTok"/>
+        </w:rPr>
+        <w:t xml:space="preserve">(</w:t>
+      </w:r>
+      <w:r>
+        <w:rPr>
+          <w:rStyle w:val="FunctionTok"/>
+        </w:rPr>
+        <w:t xml:space="preserve">matrix</w:t>
+      </w:r>
+      <w:r>
+        <w:rPr>
+          <w:rStyle w:val="NormalTok"/>
+        </w:rPr>
+        <w:t xml:space="preserve">(</w:t>
+      </w:r>
+      <w:r>
+        <w:rPr>
+          <w:rStyle w:val="FunctionTok"/>
+        </w:rPr>
+        <w:t xml:space="preserve">c</w:t>
+      </w:r>
+      <w:r>
+        <w:rPr>
+          <w:rStyle w:val="NormalTok"/>
+        </w:rPr>
+        <w:t xml:space="preserve">(dGamma2, derivada, derivada, dAlpha2), </w:t>
+      </w:r>
+      <w:r>
+        <w:rPr>
+          <w:rStyle w:val="AttributeTok"/>
+        </w:rPr>
+        <w:t xml:space="preserve">nrow =</w:t>
+      </w:r>
+      <w:r>
+        <w:rPr>
+          <w:rStyle w:val="NormalTok"/>
+        </w:rPr>
+        <w:t xml:space="preserve"> </w:t>
+      </w:r>
+      <w:r>
+        <w:rPr>
+          <w:rStyle w:val="DecValTok"/>
+        </w:rPr>
+        <w:t xml:space="preserve">2</w:t>
+      </w:r>
+      <w:r>
+        <w:rPr>
+          <w:rStyle w:val="NormalTok"/>
+        </w:rPr>
+        <w:t xml:space="preserve">, </w:t>
+      </w:r>
+      <w:r>
+        <w:rPr>
+          <w:rStyle w:val="AttributeTok"/>
+        </w:rPr>
+        <w:t xml:space="preserve">ncol =</w:t>
+      </w:r>
+      <w:r>
+        <w:rPr>
+          <w:rStyle w:val="NormalTok"/>
+        </w:rPr>
+        <w:t xml:space="preserve"> </w:t>
+      </w:r>
+      <w:r>
+        <w:rPr>
+          <w:rStyle w:val="DecValTok"/>
+        </w:rPr>
+        <w:t xml:space="preserve">2</w:t>
+      </w:r>
+      <w:r>
+        <w:rPr>
+          <w:rStyle w:val="NormalTok"/>
+        </w:rPr>
+        <w:t xml:space="preserve">))</w:t>
+      </w:r>
+      <w:r>
+        <w:br/>
+      </w:r>
+      <w:r>
+        <w:rPr>
+          <w:rStyle w:val="NormalTok"/>
+        </w:rPr>
+        <w:t xml:space="preserve">}</w:t>
+      </w:r>
+    </w:p>
+    <w:p>
+      <w:pPr>
+        <w:pStyle w:val="FirstParagraph"/>
+      </w:pPr>
+      <w:r>
+        <w:t xml:space="preserve">O bloco de código abaixo contém o algoritmo de Newton-Raphson.</w:t>
+      </w:r>
+    </w:p>
+    <w:p>
+      <w:pPr>
+        <w:pStyle w:val="SourceCode"/>
+      </w:pPr>
+      <w:r>
+        <w:rPr>
+          <w:rStyle w:val="CommentTok"/>
+        </w:rPr>
+        <w:t xml:space="preserve"># --------------------------------------</w:t>
+      </w:r>
+      <w:r>
+        <w:br/>
+      </w:r>
+      <w:r>
+        <w:rPr>
+          <w:rStyle w:val="CommentTok"/>
+        </w:rPr>
+        <w:t xml:space="preserve"># [3] Método Iterativo de Newton-Raphson</w:t>
+      </w:r>
+      <w:r>
+        <w:br/>
+      </w:r>
+      <w:r>
+        <w:rPr>
+          <w:rStyle w:val="CommentTok"/>
+        </w:rPr>
+        <w:t xml:space="preserve"># --------------------------------------</w:t>
+      </w:r>
+      <w:r>
+        <w:br/>
+      </w:r>
+      <w:r>
+        <w:rPr>
+          <w:rStyle w:val="CommentTok"/>
+        </w:rPr>
+        <w:t xml:space="preserve"># Definindo algumas grnadezas</w:t>
+      </w:r>
+      <w:r>
+        <w:br/>
+      </w:r>
+      <w:r>
+        <w:rPr>
+          <w:rStyle w:val="NormalTok"/>
+        </w:rPr>
+        <w:t xml:space="preserve">theta0 </w:t>
+      </w:r>
+      <w:r>
+        <w:rPr>
+          <w:rStyle w:val="OtherTok"/>
+        </w:rPr>
+        <w:t xml:space="preserve">&lt;-</w:t>
+      </w:r>
+      <w:r>
+        <w:rPr>
+          <w:rStyle w:val="NormalTok"/>
+        </w:rPr>
+        <w:t xml:space="preserve"> </w:t>
+      </w:r>
+      <w:r>
+        <w:rPr>
+          <w:rStyle w:val="FunctionTok"/>
+        </w:rPr>
+        <w:t xml:space="preserve">c</w:t>
+      </w:r>
+      <w:r>
+        <w:rPr>
+          <w:rStyle w:val="NormalTok"/>
+        </w:rPr>
+        <w:t xml:space="preserve">(</w:t>
+      </w:r>
+      <w:r>
+        <w:rPr>
+          <w:rStyle w:val="FloatTok"/>
+        </w:rPr>
+        <w:t xml:space="preserve">1.5</w:t>
+      </w:r>
+      <w:r>
+        <w:rPr>
+          <w:rStyle w:val="NormalTok"/>
+        </w:rPr>
+        <w:t xml:space="preserve">, </w:t>
+      </w:r>
+      <w:r>
+        <w:rPr>
+          <w:rStyle w:val="DecValTok"/>
+        </w:rPr>
+        <w:t xml:space="preserve">1</w:t>
+      </w:r>
+      <w:r>
+        <w:rPr>
+          <w:rStyle w:val="NormalTok"/>
+        </w:rPr>
+        <w:t xml:space="preserve">)     </w:t>
+      </w:r>
+      <w:r>
+        <w:rPr>
+          <w:rStyle w:val="CommentTok"/>
+        </w:rPr>
+        <w:t xml:space="preserve"># Chute Inicial</w:t>
+      </w:r>
+      <w:r>
+        <w:br/>
+      </w:r>
+      <w:r>
+        <w:rPr>
+          <w:rStyle w:val="NormalTok"/>
+        </w:rPr>
+        <w:t xml:space="preserve">differ </w:t>
+      </w:r>
+      <w:r>
+        <w:rPr>
+          <w:rStyle w:val="OtherTok"/>
+        </w:rPr>
+        <w:t xml:space="preserve">&lt;-</w:t>
+      </w:r>
+      <w:r>
+        <w:rPr>
+          <w:rStyle w:val="NormalTok"/>
+        </w:rPr>
+        <w:t xml:space="preserve"> </w:t>
+      </w:r>
+      <w:r>
+        <w:rPr>
+          <w:rStyle w:val="DecValTok"/>
+        </w:rPr>
+        <w:t xml:space="preserve">1</w:t>
+      </w:r>
+      <w:r>
+        <w:rPr>
+          <w:rStyle w:val="NormalTok"/>
+        </w:rPr>
+        <w:t xml:space="preserve">             </w:t>
+      </w:r>
+      <w:r>
+        <w:rPr>
+          <w:rStyle w:val="CommentTok"/>
+        </w:rPr>
+        <w:t xml:space="preserve"># Diferença entre o passo atual e passo anterior</w:t>
+      </w:r>
+      <w:r>
+        <w:br/>
+      </w:r>
+      <w:r>
+        <w:rPr>
+          <w:rStyle w:val="NormalTok"/>
+        </w:rPr>
+        <w:t xml:space="preserve">error </w:t>
+      </w:r>
+      <w:r>
+        <w:rPr>
+          <w:rStyle w:val="OtherTok"/>
+        </w:rPr>
+        <w:t xml:space="preserve">&lt;-</w:t>
+      </w:r>
+      <w:r>
+        <w:rPr>
+          <w:rStyle w:val="NormalTok"/>
+        </w:rPr>
+        <w:t xml:space="preserve"> </w:t>
+      </w:r>
+      <w:r>
+        <w:rPr>
+          <w:rStyle w:val="DecValTok"/>
+        </w:rPr>
+        <w:t xml:space="preserve">10</w:t>
+      </w:r>
+      <w:r>
+        <w:rPr>
+          <w:rStyle w:val="SpecialCharTok"/>
+        </w:rPr>
+        <w:t xml:space="preserve">^</w:t>
+      </w:r>
+      <w:r>
+        <w:rPr>
+          <w:rStyle w:val="NormalTok"/>
+        </w:rPr>
+        <w:t xml:space="preserve">(</w:t>
+      </w:r>
+      <w:r>
+        <w:rPr>
+          <w:rStyle w:val="SpecialCharTok"/>
+        </w:rPr>
+        <w:t xml:space="preserve">-</w:t>
+      </w:r>
+      <w:r>
+        <w:rPr>
+          <w:rStyle w:val="DecValTok"/>
+        </w:rPr>
+        <w:t xml:space="preserve">6</w:t>
+      </w:r>
+      <w:r>
+        <w:rPr>
+          <w:rStyle w:val="NormalTok"/>
+        </w:rPr>
+        <w:t xml:space="preserve">)        </w:t>
+      </w:r>
+      <w:r>
+        <w:rPr>
+          <w:rStyle w:val="CommentTok"/>
+        </w:rPr>
+        <w:t xml:space="preserve"># Erro tolerável</w:t>
+      </w:r>
+      <w:r>
+        <w:br/>
+      </w:r>
+      <w:r>
+        <w:rPr>
+          <w:rStyle w:val="NormalTok"/>
+        </w:rPr>
+        <w:t xml:space="preserve">id </w:t>
+      </w:r>
+      <w:r>
+        <w:rPr>
+          <w:rStyle w:val="OtherTok"/>
+        </w:rPr>
+        <w:t xml:space="preserve">&lt;-</w:t>
+      </w:r>
+      <w:r>
+        <w:rPr>
+          <w:rStyle w:val="NormalTok"/>
+        </w:rPr>
+        <w:t xml:space="preserve"> </w:t>
+      </w:r>
+      <w:r>
+        <w:rPr>
+          <w:rStyle w:val="DecValTok"/>
+        </w:rPr>
+        <w:t xml:space="preserve">1</w:t>
+      </w:r>
+      <w:r>
+        <w:rPr>
+          <w:rStyle w:val="NormalTok"/>
+        </w:rPr>
+        <w:t xml:space="preserve">                 </w:t>
+      </w:r>
+      <w:r>
+        <w:rPr>
+          <w:rStyle w:val="CommentTok"/>
+        </w:rPr>
+        <w:t xml:space="preserve"># Contador (índice da iteração)</w:t>
+      </w:r>
+      <w:r>
+        <w:br/>
+      </w:r>
+      <w:r>
+        <w:br/>
+      </w:r>
+      <w:r>
+        <w:rPr>
+          <w:rStyle w:val="ControlFlowTok"/>
+        </w:rPr>
+        <w:t xml:space="preserve">while</w:t>
+      </w:r>
+      <w:r>
+        <w:rPr>
+          <w:rStyle w:val="NormalTok"/>
+        </w:rPr>
+        <w:t xml:space="preserve">(differ </w:t>
+      </w:r>
+      <w:r>
+        <w:rPr>
+          <w:rStyle w:val="SpecialCharTok"/>
+        </w:rPr>
+        <w:t xml:space="preserve">&gt;</w:t>
+      </w:r>
+      <w:r>
+        <w:rPr>
+          <w:rStyle w:val="NormalTok"/>
+        </w:rPr>
+        <w:t xml:space="preserve"> error) {</w:t>
+      </w:r>
+      <w:r>
+        <w:br/>
+      </w:r>
+      <w:r>
+        <w:rPr>
+          <w:rStyle w:val="NormalTok"/>
+        </w:rPr>
+        <w:t xml:space="preserve">  ESC </w:t>
+      </w:r>
+      <w:r>
+        <w:rPr>
+          <w:rStyle w:val="OtherTok"/>
+        </w:rPr>
+        <w:t xml:space="preserve">&lt;-</w:t>
+      </w:r>
+      <w:r>
+        <w:rPr>
+          <w:rStyle w:val="NormalTok"/>
+        </w:rPr>
+        <w:t xml:space="preserve"> </w:t>
+      </w:r>
+      <w:r>
+        <w:rPr>
+          <w:rStyle w:val="FunctionTok"/>
+        </w:rPr>
+        <w:t xml:space="preserve">score</w:t>
+      </w:r>
+      <w:r>
+        <w:rPr>
+          <w:rStyle w:val="NormalTok"/>
+        </w:rPr>
+        <w:t xml:space="preserve">(</w:t>
+      </w:r>
+      <w:r>
+        <w:rPr>
+          <w:rStyle w:val="AttributeTok"/>
+        </w:rPr>
+        <w:t xml:space="preserve">theta =</w:t>
+      </w:r>
+      <w:r>
+        <w:rPr>
+          <w:rStyle w:val="NormalTok"/>
+        </w:rPr>
+        <w:t xml:space="preserve"> theta0, </w:t>
+      </w:r>
+      <w:r>
+        <w:rPr>
+          <w:rStyle w:val="AttributeTok"/>
+        </w:rPr>
+        <w:t xml:space="preserve">dados =</w:t>
+      </w:r>
+      <w:r>
+        <w:rPr>
+          <w:rStyle w:val="NormalTok"/>
+        </w:rPr>
+        <w:t xml:space="preserve"> dadosWeibull)   </w:t>
+      </w:r>
+      <w:r>
+        <w:rPr>
+          <w:rStyle w:val="CommentTok"/>
+        </w:rPr>
+        <w:t xml:space="preserve"># Vetor Escore</w:t>
+      </w:r>
+      <w:r>
+        <w:br/>
+      </w:r>
+      <w:r>
+        <w:rPr>
+          <w:rStyle w:val="NormalTok"/>
+        </w:rPr>
+        <w:t xml:space="preserve">  HES </w:t>
+      </w:r>
+      <w:r>
+        <w:rPr>
+          <w:rStyle w:val="OtherTok"/>
+        </w:rPr>
+        <w:t xml:space="preserve">&lt;-</w:t>
+      </w:r>
+      <w:r>
+        <w:rPr>
+          <w:rStyle w:val="NormalTok"/>
+        </w:rPr>
+        <w:t xml:space="preserve"> </w:t>
+      </w:r>
+      <w:r>
+        <w:rPr>
+          <w:rStyle w:val="FunctionTok"/>
+        </w:rPr>
+        <w:t xml:space="preserve">Hessian</w:t>
+      </w:r>
+      <w:r>
+        <w:rPr>
+          <w:rStyle w:val="NormalTok"/>
+        </w:rPr>
+        <w:t xml:space="preserve">(</w:t>
+      </w:r>
+      <w:r>
+        <w:rPr>
+          <w:rStyle w:val="AttributeTok"/>
+        </w:rPr>
+        <w:t xml:space="preserve">theta =</w:t>
+      </w:r>
+      <w:r>
+        <w:rPr>
+          <w:rStyle w:val="NormalTok"/>
+        </w:rPr>
+        <w:t xml:space="preserve"> theta0, </w:t>
+      </w:r>
+      <w:r>
+        <w:rPr>
+          <w:rStyle w:val="AttributeTok"/>
+        </w:rPr>
+        <w:t xml:space="preserve">dados =</w:t>
+      </w:r>
+      <w:r>
+        <w:rPr>
+          <w:rStyle w:val="NormalTok"/>
+        </w:rPr>
+        <w:t xml:space="preserve"> dadosWeibull) </w:t>
+      </w:r>
+      <w:r>
+        <w:rPr>
+          <w:rStyle w:val="CommentTok"/>
+        </w:rPr>
+        <w:t xml:space="preserve"># Matriz Hessiana</w:t>
+      </w:r>
+      <w:r>
+        <w:br/>
+      </w:r>
+      <w:r>
+        <w:rPr>
+          <w:rStyle w:val="NormalTok"/>
+        </w:rPr>
+        <w:t xml:space="preserve">  </w:t>
+      </w:r>
+      <w:r>
+        <w:br/>
+      </w:r>
+      <w:r>
+        <w:rPr>
+          <w:rStyle w:val="NormalTok"/>
+        </w:rPr>
+        <w:t xml:space="preserve">  soluc </w:t>
+      </w:r>
+      <w:r>
+        <w:rPr>
+          <w:rStyle w:val="OtherTok"/>
+        </w:rPr>
+        <w:t xml:space="preserve">&lt;-</w:t>
+      </w:r>
+      <w:r>
+        <w:rPr>
+          <w:rStyle w:val="NormalTok"/>
+        </w:rPr>
+        <w:t xml:space="preserve"> </w:t>
+      </w:r>
+      <w:r>
+        <w:rPr>
+          <w:rStyle w:val="FunctionTok"/>
+        </w:rPr>
+        <w:t xml:space="preserve">solve</w:t>
+      </w:r>
+      <w:r>
+        <w:rPr>
+          <w:rStyle w:val="NormalTok"/>
+        </w:rPr>
+        <w:t xml:space="preserve">(HES, ESC)</w:t>
+      </w:r>
+      <w:r>
+        <w:br/>
+      </w:r>
+      <w:r>
+        <w:rPr>
+          <w:rStyle w:val="NormalTok"/>
+        </w:rPr>
+        <w:t xml:space="preserve">  theta1 </w:t>
+      </w:r>
+      <w:r>
+        <w:rPr>
+          <w:rStyle w:val="OtherTok"/>
+        </w:rPr>
+        <w:t xml:space="preserve">&lt;-</w:t>
+      </w:r>
+      <w:r>
+        <w:rPr>
+          <w:rStyle w:val="NormalTok"/>
+        </w:rPr>
+        <w:t xml:space="preserve"> theta0 </w:t>
+      </w:r>
+      <w:r>
+        <w:rPr>
+          <w:rStyle w:val="SpecialCharTok"/>
+        </w:rPr>
+        <w:t xml:space="preserve">-</w:t>
+      </w:r>
+      <w:r>
+        <w:rPr>
+          <w:rStyle w:val="NormalTok"/>
+        </w:rPr>
+        <w:t xml:space="preserve"> soluc </w:t>
+      </w:r>
+      <w:r>
+        <w:rPr>
+          <w:rStyle w:val="CommentTok"/>
+        </w:rPr>
+        <w:t xml:space="preserve"># Atulização do Algoritmo</w:t>
+      </w:r>
+      <w:r>
+        <w:br/>
+      </w:r>
+      <w:r>
+        <w:rPr>
+          <w:rStyle w:val="NormalTok"/>
+        </w:rPr>
+        <w:t xml:space="preserve">  </w:t>
+      </w:r>
+      <w:r>
+        <w:br/>
+      </w:r>
+      <w:r>
+        <w:rPr>
+          <w:rStyle w:val="NormalTok"/>
+        </w:rPr>
+        <w:t xml:space="preserve">  differ </w:t>
+      </w:r>
+      <w:r>
+        <w:rPr>
+          <w:rStyle w:val="OtherTok"/>
+        </w:rPr>
+        <w:t xml:space="preserve">&lt;-</w:t>
+      </w:r>
+      <w:r>
+        <w:rPr>
+          <w:rStyle w:val="NormalTok"/>
+        </w:rPr>
+        <w:t xml:space="preserve"> </w:t>
+      </w:r>
+      <w:r>
+        <w:rPr>
+          <w:rStyle w:val="FunctionTok"/>
+        </w:rPr>
+        <w:t xml:space="preserve">max</w:t>
+      </w:r>
+      <w:r>
+        <w:rPr>
+          <w:rStyle w:val="NormalTok"/>
+        </w:rPr>
+        <w:t xml:space="preserve">(</w:t>
+      </w:r>
+      <w:r>
+        <w:rPr>
+          <w:rStyle w:val="FunctionTok"/>
+        </w:rPr>
+        <w:t xml:space="preserve">abs</w:t>
+      </w:r>
+      <w:r>
+        <w:rPr>
+          <w:rStyle w:val="NormalTok"/>
+        </w:rPr>
+        <w:t xml:space="preserve">(theta1 </w:t>
+      </w:r>
+      <w:r>
+        <w:rPr>
+          <w:rStyle w:val="SpecialCharTok"/>
+        </w:rPr>
+        <w:t xml:space="preserve">-</w:t>
+      </w:r>
+      <w:r>
+        <w:rPr>
+          <w:rStyle w:val="NormalTok"/>
+        </w:rPr>
+        <w:t xml:space="preserve"> theta0))</w:t>
+      </w:r>
+      <w:r>
+        <w:br/>
+      </w:r>
+      <w:r>
+        <w:rPr>
+          <w:rStyle w:val="NormalTok"/>
+        </w:rPr>
+        <w:t xml:space="preserve">  </w:t>
+      </w:r>
+      <w:r>
+        <w:br/>
+      </w:r>
+      <w:r>
+        <w:rPr>
+          <w:rStyle w:val="NormalTok"/>
+        </w:rPr>
+        <w:t xml:space="preserve">  theta0 </w:t>
+      </w:r>
+      <w:r>
+        <w:rPr>
+          <w:rStyle w:val="OtherTok"/>
+        </w:rPr>
+        <w:t xml:space="preserve">&lt;-</w:t>
+      </w:r>
+      <w:r>
+        <w:rPr>
+          <w:rStyle w:val="NormalTok"/>
+        </w:rPr>
+        <w:t xml:space="preserve"> theta1</w:t>
+      </w:r>
+      <w:r>
+        <w:br/>
+      </w:r>
+      <w:r>
+        <w:rPr>
+          <w:rStyle w:val="NormalTok"/>
+        </w:rPr>
+        <w:t xml:space="preserve">  id </w:t>
+      </w:r>
+      <w:r>
+        <w:rPr>
+          <w:rStyle w:val="OtherTok"/>
+        </w:rPr>
+        <w:t xml:space="preserve">&lt;-</w:t>
+      </w:r>
+      <w:r>
+        <w:rPr>
+          <w:rStyle w:val="NormalTok"/>
+        </w:rPr>
+        <w:t xml:space="preserve"> id </w:t>
+      </w:r>
+      <w:r>
+        <w:rPr>
+          <w:rStyle w:val="SpecialCharTok"/>
+        </w:rPr>
+        <w:t xml:space="preserve">+</w:t>
+      </w:r>
+      <w:r>
+        <w:rPr>
+          <w:rStyle w:val="NormalTok"/>
+        </w:rPr>
+        <w:t xml:space="preserve"> </w:t>
+      </w:r>
+      <w:r>
+        <w:rPr>
+          <w:rStyle w:val="DecValTok"/>
+        </w:rPr>
+        <w:t xml:space="preserve">1</w:t>
+      </w:r>
+      <w:r>
+        <w:br/>
+      </w:r>
+      <w:r>
+        <w:rPr>
+          <w:rStyle w:val="NormalTok"/>
+        </w:rPr>
+        <w:t xml:space="preserve">  </w:t>
+      </w:r>
+      <w:r>
+        <w:br/>
+      </w:r>
+      <w:r>
+        <w:rPr>
+          <w:rStyle w:val="NormalTok"/>
+        </w:rPr>
+        <w:t xml:space="preserve">  </w:t>
+      </w:r>
+      <w:r>
+        <w:rPr>
+          <w:rStyle w:val="FunctionTok"/>
+        </w:rPr>
+        <w:t xml:space="preserve">cat</w:t>
+      </w:r>
+      <w:r>
+        <w:rPr>
+          <w:rStyle w:val="NormalTok"/>
+        </w:rPr>
+        <w:t xml:space="preserve">(</w:t>
+      </w:r>
+      <w:r>
+        <w:rPr>
+          <w:rStyle w:val="StringTok"/>
+        </w:rPr>
+        <w:t xml:space="preserve">"Iteração:"</w:t>
+      </w:r>
+      <w:r>
+        <w:rPr>
+          <w:rStyle w:val="NormalTok"/>
+        </w:rPr>
+        <w:t xml:space="preserve">, id, </w:t>
+      </w:r>
+      <w:r>
+        <w:rPr>
+          <w:rStyle w:val="StringTok"/>
+        </w:rPr>
+        <w:t xml:space="preserve">" ;  Estimativa = (Forma:"</w:t>
+      </w:r>
+      <w:r>
+        <w:rPr>
+          <w:rStyle w:val="NormalTok"/>
+        </w:rPr>
+        <w:t xml:space="preserve">, theta1[</w:t>
+      </w:r>
+      <w:r>
+        <w:rPr>
+          <w:rStyle w:val="DecValTok"/>
+        </w:rPr>
+        <w:t xml:space="preserve">1</w:t>
+      </w:r>
+      <w:r>
+        <w:rPr>
+          <w:rStyle w:val="NormalTok"/>
+        </w:rPr>
+        <w:t xml:space="preserve">], </w:t>
+      </w:r>
+      <w:r>
+        <w:rPr>
+          <w:rStyle w:val="StringTok"/>
+        </w:rPr>
+        <w:t xml:space="preserve">", Escala:"</w:t>
+      </w:r>
+      <w:r>
+        <w:rPr>
+          <w:rStyle w:val="NormalTok"/>
+        </w:rPr>
+        <w:t xml:space="preserve">, theta1[</w:t>
+      </w:r>
+      <w:r>
+        <w:rPr>
+          <w:rStyle w:val="DecValTok"/>
+        </w:rPr>
+        <w:t xml:space="preserve">2</w:t>
+      </w:r>
+      <w:r>
+        <w:rPr>
+          <w:rStyle w:val="NormalTok"/>
+        </w:rPr>
+        <w:t xml:space="preserve">], </w:t>
+      </w:r>
+      <w:r>
+        <w:rPr>
+          <w:rStyle w:val="StringTok"/>
+        </w:rPr>
+        <w:t xml:space="preserve">") </w:t>
+      </w:r>
+      <w:r>
+        <w:rPr>
+          <w:rStyle w:val="SpecialCharTok"/>
+        </w:rPr>
+        <w:t xml:space="preserve">\n</w:t>
+      </w:r>
+      <w:r>
+        <w:rPr>
+          <w:rStyle w:val="StringTok"/>
+        </w:rPr>
+        <w:t xml:space="preserve">"</w:t>
+      </w:r>
+      <w:r>
+        <w:rPr>
+          <w:rStyle w:val="NormalTok"/>
+        </w:rPr>
+        <w:t xml:space="preserve">)</w:t>
+      </w:r>
+      <w:r>
+        <w:br/>
+      </w:r>
+      <w:r>
+        <w:rPr>
+          <w:rStyle w:val="NormalTok"/>
+        </w:rPr>
+        <w:t xml:space="preserve">}</w:t>
+      </w:r>
+    </w:p>
+    <w:p>
+      <w:pPr>
+        <w:pStyle w:val="SourceCode"/>
+      </w:pPr>
+      <w:r>
+        <w:rPr>
+          <w:rStyle w:val="VerbatimChar"/>
+        </w:rPr>
+        <w:t xml:space="preserve">Iteração: 2  ;  Estimativa = (Forma: 1.346361 , Escala: 0.7361802 ) </w:t>
+      </w:r>
+      <w:r>
+        <w:br/>
+      </w:r>
+      <w:r>
+        <w:rPr>
+          <w:rStyle w:val="VerbatimChar"/>
+        </w:rPr>
+        <w:t xml:space="preserve">Iteração: 3  ;  Estimativa = (Forma: 1.690524 , Escala: 0.6724511 ) </w:t>
+      </w:r>
+      <w:r>
+        <w:br/>
+      </w:r>
+      <w:r>
+        <w:rPr>
+          <w:rStyle w:val="VerbatimChar"/>
+        </w:rPr>
+        <w:t xml:space="preserve">Iteração: 4  ;  Estimativa = (Forma: 1.906109 , Escala: 0.6748021 ) </w:t>
+      </w:r>
+      <w:r>
+        <w:br/>
+      </w:r>
+      <w:r>
+        <w:rPr>
+          <w:rStyle w:val="VerbatimChar"/>
+        </w:rPr>
+        <w:t xml:space="preserve">Iteração: 5  ;  Estimativa = (Forma: 1.990307 , Escala: 0.6647561 ) </w:t>
+      </w:r>
+      <w:r>
+        <w:br/>
+      </w:r>
+      <w:r>
+        <w:rPr>
+          <w:rStyle w:val="VerbatimChar"/>
+        </w:rPr>
+        <w:t xml:space="preserve">Iteração: 6  ;  Estimativa = (Forma: 2.018222 , Escala: 0.6632984 ) </w:t>
+      </w:r>
+      <w:r>
+        <w:br/>
+      </w:r>
+      <w:r>
+        <w:rPr>
+          <w:rStyle w:val="VerbatimChar"/>
+        </w:rPr>
+        <w:t xml:space="preserve">Iteração: 7  ;  Estimativa = (Forma: 2.027202 , Escala: 0.6626686 ) </w:t>
+      </w:r>
+      <w:r>
+        <w:br/>
+      </w:r>
+      <w:r>
+        <w:rPr>
+          <w:rStyle w:val="VerbatimChar"/>
+        </w:rPr>
+        <w:t xml:space="preserve">Iteração: 8  ;  Estimativa = (Forma: 2.030018 , Escala: 0.6624748 ) </w:t>
+      </w:r>
+      <w:r>
+        <w:br/>
+      </w:r>
+      <w:r>
+        <w:rPr>
+          <w:rStyle w:val="VerbatimChar"/>
+        </w:rPr>
+        <w:t xml:space="preserve">Iteração: 9  ;  Estimativa = (Forma: 2.030897 , Escala: 0.6624142 ) </w:t>
+      </w:r>
+      <w:r>
+        <w:br/>
+      </w:r>
+      <w:r>
+        <w:rPr>
+          <w:rStyle w:val="VerbatimChar"/>
+        </w:rPr>
+        <w:t xml:space="preserve">Iteração: 10  ;  Estimativa = (Forma: 2.031171 , Escala: 0.6623953 ) </w:t>
+      </w:r>
+      <w:r>
+        <w:br/>
+      </w:r>
+      <w:r>
+        <w:rPr>
+          <w:rStyle w:val="VerbatimChar"/>
+        </w:rPr>
+        <w:t xml:space="preserve">Iteração: 11  ;  Estimativa = (Forma: 2.031257 , Escala: 0.6623894 ) </w:t>
+      </w:r>
+      <w:r>
+        <w:br/>
+      </w:r>
+      <w:r>
+        <w:rPr>
+          <w:rStyle w:val="VerbatimChar"/>
+        </w:rPr>
+        <w:t xml:space="preserve">Iteração: 12  ;  Estimativa = (Forma: 2.031283 , Escala: 0.6623876 ) </w:t>
+      </w:r>
+      <w:r>
+        <w:br/>
+      </w:r>
+      <w:r>
+        <w:rPr>
+          <w:rStyle w:val="VerbatimChar"/>
+        </w:rPr>
+        <w:t xml:space="preserve">Iteração: 13  ;  Estimativa = (Forma: 2.031291 , Escala: 0.662387 ) </w:t>
+      </w:r>
+      <w:r>
+        <w:br/>
+      </w:r>
+      <w:r>
+        <w:rPr>
+          <w:rStyle w:val="VerbatimChar"/>
+        </w:rPr>
+        <w:t xml:space="preserve">Iteração: 14  ;  Estimativa = (Forma: 2.031294 , Escala: 0.6623868 ) </w:t>
+      </w:r>
+      <w:r>
+        <w:br/>
+      </w:r>
+      <w:r>
+        <w:rPr>
+          <w:rStyle w:val="VerbatimChar"/>
+        </w:rPr>
+        <w:t xml:space="preserve">Iteração: 15  ;  Estimativa = (Forma: 2.031295 , Escala: 0.6623868 ) </w:t>
+      </w:r>
+    </w:p>
+    <w:p>
+      <w:pPr>
+        <w:pStyle w:val="FirstParagraph"/>
+      </w:pPr>
+      <w:r>
+        <w:t xml:space="preserve">O bloco abaixo mostra o uso da função</w:t>
+      </w:r>
+      <w:r>
+        <w:t xml:space="preserve"> </w:t>
+      </w:r>
+      <w:r>
+        <w:rPr>
+          <w:rStyle w:val="VerbatimChar"/>
+        </w:rPr>
+        <w:t xml:space="preserve">optim</w:t>
+      </w:r>
+      <w:r>
+        <w:t xml:space="preserve"> </w:t>
+      </w:r>
+      <w:r>
+        <w:t xml:space="preserve">para otimização.</w:t>
+      </w:r>
+    </w:p>
+    <w:p>
+      <w:pPr>
+        <w:pStyle w:val="SourceCode"/>
+      </w:pPr>
+      <w:r>
+        <w:rPr>
+          <w:rStyle w:val="CommentTok"/>
+        </w:rPr>
+        <w:t xml:space="preserve"># ----------</w:t>
+      </w:r>
+      <w:r>
+        <w:br/>
+      </w:r>
+      <w:r>
+        <w:rPr>
+          <w:rStyle w:val="CommentTok"/>
+        </w:rPr>
+        <w:t xml:space="preserve"># Otimização</w:t>
+      </w:r>
+      <w:r>
+        <w:br/>
+      </w:r>
+      <w:r>
+        <w:rPr>
+          <w:rStyle w:val="CommentTok"/>
+        </w:rPr>
+        <w:t xml:space="preserve"># ----------</w:t>
+      </w:r>
+      <w:r>
+        <w:br/>
+      </w:r>
+      <w:r>
+        <w:rPr>
+          <w:rStyle w:val="CommentTok"/>
+        </w:rPr>
+        <w:t xml:space="preserve"># --------------------------</w:t>
+      </w:r>
+      <w:r>
+        <w:br/>
+      </w:r>
+      <w:r>
+        <w:rPr>
+          <w:rStyle w:val="CommentTok"/>
+        </w:rPr>
+        <w:t xml:space="preserve"># Função Log-verossimilhança</w:t>
+      </w:r>
+      <w:r>
+        <w:br/>
+      </w:r>
+      <w:r>
+        <w:rPr>
+          <w:rStyle w:val="CommentTok"/>
+        </w:rPr>
+        <w:t xml:space="preserve"># --------------------------</w:t>
+      </w:r>
+      <w:r>
+        <w:br/>
+      </w:r>
+      <w:r>
+        <w:br/>
+      </w:r>
+      <w:r>
+        <w:rPr>
+          <w:rStyle w:val="NormalTok"/>
+        </w:rPr>
+        <w:t xml:space="preserve">logWeibull </w:t>
+      </w:r>
+      <w:r>
+        <w:rPr>
+          <w:rStyle w:val="OtherTok"/>
+        </w:rPr>
+        <w:t xml:space="preserve">&lt;-</w:t>
+      </w:r>
+      <w:r>
+        <w:rPr>
+          <w:rStyle w:val="NormalTok"/>
+        </w:rPr>
+        <w:t xml:space="preserve"> </w:t>
+      </w:r>
+      <w:r>
+        <w:rPr>
+          <w:rStyle w:val="ControlFlowTok"/>
+        </w:rPr>
+        <w:t xml:space="preserve">function</w:t>
+      </w:r>
+      <w:r>
+        <w:rPr>
+          <w:rStyle w:val="NormalTok"/>
+        </w:rPr>
+        <w:t xml:space="preserve">(theta, dados){</w:t>
+      </w:r>
+      <w:r>
+        <w:br/>
+      </w:r>
+      <w:r>
+        <w:rPr>
+          <w:rStyle w:val="NormalTok"/>
+        </w:rPr>
+        <w:t xml:space="preserve">  a </w:t>
+      </w:r>
+      <w:r>
+        <w:rPr>
+          <w:rStyle w:val="OtherTok"/>
+        </w:rPr>
+        <w:t xml:space="preserve">&lt;-</w:t>
+      </w:r>
+      <w:r>
+        <w:rPr>
+          <w:rStyle w:val="NormalTok"/>
+        </w:rPr>
+        <w:t xml:space="preserve"> theta[</w:t>
+      </w:r>
+      <w:r>
+        <w:rPr>
+          <w:rStyle w:val="DecValTok"/>
+        </w:rPr>
+        <w:t xml:space="preserve">1</w:t>
+      </w:r>
+      <w:r>
+        <w:rPr>
+          <w:rStyle w:val="NormalTok"/>
+        </w:rPr>
+        <w:t xml:space="preserve">] </w:t>
+      </w:r>
+      <w:r>
+        <w:rPr>
+          <w:rStyle w:val="CommentTok"/>
+        </w:rPr>
+        <w:t xml:space="preserve"># Parâmetro de forma</w:t>
+      </w:r>
+      <w:r>
+        <w:br/>
+      </w:r>
+      <w:r>
+        <w:rPr>
+          <w:rStyle w:val="NormalTok"/>
+        </w:rPr>
+        <w:t xml:space="preserve">  s </w:t>
+      </w:r>
+      <w:r>
+        <w:rPr>
+          <w:rStyle w:val="OtherTok"/>
+        </w:rPr>
+        <w:t xml:space="preserve">&lt;-</w:t>
+      </w:r>
+      <w:r>
+        <w:rPr>
+          <w:rStyle w:val="NormalTok"/>
+        </w:rPr>
+        <w:t xml:space="preserve"> theta[</w:t>
+      </w:r>
+      <w:r>
+        <w:rPr>
+          <w:rStyle w:val="DecValTok"/>
+        </w:rPr>
+        <w:t xml:space="preserve">2</w:t>
+      </w:r>
+      <w:r>
+        <w:rPr>
+          <w:rStyle w:val="NormalTok"/>
+        </w:rPr>
+        <w:t xml:space="preserve">] </w:t>
+      </w:r>
+      <w:r>
+        <w:rPr>
+          <w:rStyle w:val="CommentTok"/>
+        </w:rPr>
+        <w:t xml:space="preserve"># Parâmetro de escala</w:t>
+      </w:r>
+      <w:r>
+        <w:br/>
+      </w:r>
+      <w:r>
+        <w:rPr>
+          <w:rStyle w:val="NormalTok"/>
+        </w:rPr>
+        <w:t xml:space="preserve">  n </w:t>
+      </w:r>
+      <w:r>
+        <w:rPr>
+          <w:rStyle w:val="OtherTok"/>
+        </w:rPr>
+        <w:t xml:space="preserve">&lt;-</w:t>
+      </w:r>
+      <w:r>
+        <w:rPr>
+          <w:rStyle w:val="NormalTok"/>
+        </w:rPr>
+        <w:t xml:space="preserve"> </w:t>
+      </w:r>
+      <w:r>
+        <w:rPr>
+          <w:rStyle w:val="FunctionTok"/>
+        </w:rPr>
+        <w:t xml:space="preserve">length</w:t>
+      </w:r>
+      <w:r>
+        <w:rPr>
+          <w:rStyle w:val="NormalTok"/>
+        </w:rPr>
+        <w:t xml:space="preserve">(dados)</w:t>
+      </w:r>
+      <w:r>
+        <w:br/>
+      </w:r>
+      <w:r>
+        <w:rPr>
+          <w:rStyle w:val="NormalTok"/>
+        </w:rPr>
+        <w:t xml:space="preserve">  x </w:t>
+      </w:r>
+      <w:r>
+        <w:rPr>
+          <w:rStyle w:val="OtherTok"/>
+        </w:rPr>
+        <w:t xml:space="preserve">&lt;-</w:t>
+      </w:r>
+      <w:r>
+        <w:rPr>
+          <w:rStyle w:val="NormalTok"/>
+        </w:rPr>
+        <w:t xml:space="preserve"> dados</w:t>
+      </w:r>
+      <w:r>
+        <w:br/>
+      </w:r>
+      <w:r>
+        <w:br/>
+      </w:r>
+      <w:r>
+        <w:rPr>
+          <w:rStyle w:val="NormalTok"/>
+        </w:rPr>
+        <w:t xml:space="preserve">logverossimil </w:t>
+      </w:r>
+      <w:r>
+        <w:rPr>
+          <w:rStyle w:val="OtherTok"/>
+        </w:rPr>
+        <w:t xml:space="preserve">&lt;-</w:t>
+      </w:r>
+      <w:r>
+        <w:rPr>
+          <w:rStyle w:val="NormalTok"/>
+        </w:rPr>
+        <w:t xml:space="preserve"> (n </w:t>
+      </w:r>
+      <w:r>
+        <w:rPr>
+          <w:rStyle w:val="SpecialCharTok"/>
+        </w:rPr>
+        <w:t xml:space="preserve">*</w:t>
+      </w:r>
+      <w:r>
+        <w:rPr>
+          <w:rStyle w:val="NormalTok"/>
+        </w:rPr>
+        <w:t xml:space="preserve"> </w:t>
+      </w:r>
+      <w:r>
+        <w:rPr>
+          <w:rStyle w:val="FunctionTok"/>
+        </w:rPr>
+        <w:t xml:space="preserve">log</w:t>
+      </w:r>
+      <w:r>
+        <w:rPr>
+          <w:rStyle w:val="NormalTok"/>
+        </w:rPr>
+        <w:t xml:space="preserve">(a)) </w:t>
+      </w:r>
+      <w:r>
+        <w:rPr>
+          <w:rStyle w:val="SpecialCharTok"/>
+        </w:rPr>
+        <w:t xml:space="preserve">+</w:t>
+      </w:r>
+      <w:r>
+        <w:rPr>
+          <w:rStyle w:val="NormalTok"/>
+        </w:rPr>
+        <w:t xml:space="preserve"> (n </w:t>
+      </w:r>
+      <w:r>
+        <w:rPr>
+          <w:rStyle w:val="SpecialCharTok"/>
+        </w:rPr>
+        <w:t xml:space="preserve">*</w:t>
+      </w:r>
+      <w:r>
+        <w:rPr>
+          <w:rStyle w:val="NormalTok"/>
+        </w:rPr>
+        <w:t xml:space="preserve"> a </w:t>
+      </w:r>
+      <w:r>
+        <w:rPr>
+          <w:rStyle w:val="SpecialCharTok"/>
+        </w:rPr>
+        <w:t xml:space="preserve">*</w:t>
+      </w:r>
+      <w:r>
+        <w:rPr>
+          <w:rStyle w:val="NormalTok"/>
+        </w:rPr>
+        <w:t xml:space="preserve"> </w:t>
+      </w:r>
+      <w:r>
+        <w:rPr>
+          <w:rStyle w:val="FunctionTok"/>
+        </w:rPr>
+        <w:t xml:space="preserve">log</w:t>
+      </w:r>
+      <w:r>
+        <w:rPr>
+          <w:rStyle w:val="NormalTok"/>
+        </w:rPr>
+        <w:t xml:space="preserve">(s)) </w:t>
+      </w:r>
+      <w:r>
+        <w:rPr>
+          <w:rStyle w:val="SpecialCharTok"/>
+        </w:rPr>
+        <w:t xml:space="preserve">+</w:t>
+      </w:r>
+      <w:r>
+        <w:rPr>
+          <w:rStyle w:val="NormalTok"/>
+        </w:rPr>
+        <w:t xml:space="preserve"> ((a </w:t>
+      </w:r>
+      <w:r>
+        <w:rPr>
+          <w:rStyle w:val="SpecialCharTok"/>
+        </w:rPr>
+        <w:t xml:space="preserve">-</w:t>
+      </w:r>
+      <w:r>
+        <w:rPr>
+          <w:rStyle w:val="NormalTok"/>
+        </w:rPr>
+        <w:t xml:space="preserve"> </w:t>
+      </w:r>
+      <w:r>
+        <w:rPr>
+          <w:rStyle w:val="DecValTok"/>
+        </w:rPr>
+        <w:t xml:space="preserve">1</w:t>
+      </w:r>
+      <w:r>
+        <w:rPr>
+          <w:rStyle w:val="NormalTok"/>
+        </w:rPr>
+        <w:t xml:space="preserve">) </w:t>
+      </w:r>
+      <w:r>
+        <w:rPr>
+          <w:rStyle w:val="SpecialCharTok"/>
+        </w:rPr>
+        <w:t xml:space="preserve">*</w:t>
+      </w:r>
+      <w:r>
+        <w:rPr>
+          <w:rStyle w:val="NormalTok"/>
+        </w:rPr>
+        <w:t xml:space="preserve"> </w:t>
+      </w:r>
+      <w:r>
+        <w:rPr>
+          <w:rStyle w:val="FunctionTok"/>
+        </w:rPr>
+        <w:t xml:space="preserve">sum</w:t>
+      </w:r>
+      <w:r>
+        <w:rPr>
+          <w:rStyle w:val="NormalTok"/>
+        </w:rPr>
+        <w:t xml:space="preserve">(</w:t>
+      </w:r>
+      <w:r>
+        <w:rPr>
+          <w:rStyle w:val="FunctionTok"/>
+        </w:rPr>
+        <w:t xml:space="preserve">log</w:t>
+      </w:r>
+      <w:r>
+        <w:rPr>
+          <w:rStyle w:val="NormalTok"/>
+        </w:rPr>
+        <w:t xml:space="preserve">(dados))) </w:t>
+      </w:r>
+      <w:r>
+        <w:rPr>
+          <w:rStyle w:val="SpecialCharTok"/>
+        </w:rPr>
+        <w:t xml:space="preserve">+</w:t>
+      </w:r>
+      <w:r>
+        <w:rPr>
+          <w:rStyle w:val="NormalTok"/>
+        </w:rPr>
+        <w:t xml:space="preserve"> </w:t>
+      </w:r>
+      <w:r>
+        <w:rPr>
+          <w:rStyle w:val="FunctionTok"/>
+        </w:rPr>
+        <w:t xml:space="preserve">sum</w:t>
+      </w:r>
+      <w:r>
+        <w:rPr>
+          <w:rStyle w:val="NormalTok"/>
+        </w:rPr>
+        <w:t xml:space="preserve">(</w:t>
+      </w:r>
+      <w:r>
+        <w:rPr>
+          <w:rStyle w:val="SpecialCharTok"/>
+        </w:rPr>
+        <w:t xml:space="preserve">-</w:t>
+      </w:r>
+      <w:r>
+        <w:rPr>
+          <w:rStyle w:val="NormalTok"/>
+        </w:rPr>
+        <w:t xml:space="preserve"> (s </w:t>
+      </w:r>
+      <w:r>
+        <w:rPr>
+          <w:rStyle w:val="SpecialCharTok"/>
+        </w:rPr>
+        <w:t xml:space="preserve">*</w:t>
+      </w:r>
+      <w:r>
+        <w:rPr>
+          <w:rStyle w:val="NormalTok"/>
+        </w:rPr>
+        <w:t xml:space="preserve"> dados)</w:t>
+      </w:r>
+      <w:r>
+        <w:rPr>
+          <w:rStyle w:val="SpecialCharTok"/>
+        </w:rPr>
+        <w:t xml:space="preserve">^</w:t>
+      </w:r>
+      <w:r>
+        <w:rPr>
+          <w:rStyle w:val="NormalTok"/>
+        </w:rPr>
+        <w:t xml:space="preserve">a)</w:t>
+      </w:r>
+      <w:r>
+        <w:br/>
+      </w:r>
+      <w:r>
+        <w:rPr>
+          <w:rStyle w:val="FunctionTok"/>
+        </w:rPr>
+        <w:t xml:space="preserve">return</w:t>
+      </w:r>
+      <w:r>
+        <w:rPr>
+          <w:rStyle w:val="NormalTok"/>
+        </w:rPr>
+        <w:t xml:space="preserve">(</w:t>
+      </w:r>
+      <w:r>
+        <w:rPr>
+          <w:rStyle w:val="SpecialCharTok"/>
+        </w:rPr>
+        <w:t xml:space="preserve">-</w:t>
+      </w:r>
+      <w:r>
+        <w:rPr>
+          <w:rStyle w:val="NormalTok"/>
+        </w:rPr>
+        <w:t xml:space="preserve">logverossimil)</w:t>
+      </w:r>
+      <w:r>
+        <w:br/>
+      </w:r>
+      <w:r>
+        <w:rPr>
+          <w:rStyle w:val="NormalTok"/>
+        </w:rPr>
+        <w:t xml:space="preserve">}</w:t>
+      </w:r>
+      <w:r>
+        <w:br/>
+      </w:r>
+      <w:r>
+        <w:br/>
+      </w:r>
+      <w:r>
+        <w:rPr>
+          <w:rStyle w:val="CommentTok"/>
+        </w:rPr>
+        <w:t xml:space="preserve"># ------------------------</w:t>
+      </w:r>
+      <w:r>
+        <w:br/>
+      </w:r>
+      <w:r>
+        <w:rPr>
+          <w:rStyle w:val="CommentTok"/>
+        </w:rPr>
+        <w:t xml:space="preserve"># Aplicando a função optim</w:t>
+      </w:r>
+      <w:r>
+        <w:br/>
+      </w:r>
+      <w:r>
+        <w:rPr>
+          <w:rStyle w:val="CommentTok"/>
+        </w:rPr>
+        <w:t xml:space="preserve"># ------------------------</w:t>
+      </w:r>
+      <w:r>
+        <w:br/>
+      </w:r>
+      <w:r>
+        <w:br/>
+      </w:r>
+      <w:r>
+        <w:rPr>
+          <w:rStyle w:val="NormalTok"/>
+        </w:rPr>
+        <w:t xml:space="preserve">theta0 </w:t>
+      </w:r>
+      <w:r>
+        <w:rPr>
+          <w:rStyle w:val="OtherTok"/>
+        </w:rPr>
+        <w:t xml:space="preserve">&lt;-</w:t>
+      </w:r>
+      <w:r>
+        <w:rPr>
+          <w:rStyle w:val="NormalTok"/>
+        </w:rPr>
+        <w:t xml:space="preserve"> </w:t>
+      </w:r>
+      <w:r>
+        <w:rPr>
+          <w:rStyle w:val="FunctionTok"/>
+        </w:rPr>
+        <w:t xml:space="preserve">c</w:t>
+      </w:r>
+      <w:r>
+        <w:rPr>
+          <w:rStyle w:val="NormalTok"/>
+        </w:rPr>
+        <w:t xml:space="preserve">(</w:t>
+      </w:r>
+      <w:r>
+        <w:rPr>
+          <w:rStyle w:val="DecValTok"/>
+        </w:rPr>
+        <w:t xml:space="preserve">1</w:t>
+      </w:r>
+      <w:r>
+        <w:rPr>
+          <w:rStyle w:val="NormalTok"/>
+        </w:rPr>
+        <w:t xml:space="preserve">, </w:t>
+      </w:r>
+      <w:r>
+        <w:rPr>
+          <w:rStyle w:val="FloatTok"/>
+        </w:rPr>
+        <w:t xml:space="preserve">1.5</w:t>
+      </w:r>
+      <w:r>
+        <w:rPr>
+          <w:rStyle w:val="NormalTok"/>
+        </w:rPr>
+        <w:t xml:space="preserve">) </w:t>
+      </w:r>
+      <w:r>
+        <w:rPr>
+          <w:rStyle w:val="CommentTok"/>
+        </w:rPr>
+        <w:t xml:space="preserve"># Chute inicial</w:t>
+      </w:r>
+      <w:r>
+        <w:br/>
+      </w:r>
+      <w:r>
+        <w:rPr>
+          <w:rStyle w:val="NormalTok"/>
+        </w:rPr>
+        <w:t xml:space="preserve">estimate </w:t>
+      </w:r>
+      <w:r>
+        <w:rPr>
+          <w:rStyle w:val="OtherTok"/>
+        </w:rPr>
+        <w:t xml:space="preserve">&lt;-</w:t>
+      </w:r>
+      <w:r>
+        <w:rPr>
+          <w:rStyle w:val="NormalTok"/>
+        </w:rPr>
+        <w:t xml:space="preserve"> </w:t>
+      </w:r>
+      <w:r>
+        <w:rPr>
+          <w:rStyle w:val="FunctionTok"/>
+        </w:rPr>
+        <w:t xml:space="preserve">optim</w:t>
+      </w:r>
+      <w:r>
+        <w:rPr>
+          <w:rStyle w:val="NormalTok"/>
+        </w:rPr>
+        <w:t xml:space="preserve">(</w:t>
+      </w:r>
+      <w:r>
+        <w:rPr>
+          <w:rStyle w:val="AttributeTok"/>
+        </w:rPr>
+        <w:t xml:space="preserve">par =</w:t>
+      </w:r>
+      <w:r>
+        <w:rPr>
+          <w:rStyle w:val="NormalTok"/>
+        </w:rPr>
+        <w:t xml:space="preserve"> theta0, </w:t>
+      </w:r>
+      <w:r>
+        <w:rPr>
+          <w:rStyle w:val="AttributeTok"/>
+        </w:rPr>
+        <w:t xml:space="preserve">fn =</w:t>
+      </w:r>
+      <w:r>
+        <w:rPr>
+          <w:rStyle w:val="NormalTok"/>
+        </w:rPr>
+        <w:t xml:space="preserve"> logWeibull, </w:t>
+      </w:r>
+      <w:r>
+        <w:rPr>
+          <w:rStyle w:val="AttributeTok"/>
+        </w:rPr>
+        <w:t xml:space="preserve">gr =</w:t>
+      </w:r>
+      <w:r>
+        <w:rPr>
+          <w:rStyle w:val="NormalTok"/>
+        </w:rPr>
+        <w:t xml:space="preserve"> </w:t>
+      </w:r>
+      <w:r>
+        <w:rPr>
+          <w:rStyle w:val="ConstantTok"/>
+        </w:rPr>
+        <w:t xml:space="preserve">NULL</w:t>
+      </w:r>
+      <w:r>
+        <w:rPr>
+          <w:rStyle w:val="NormalTok"/>
+        </w:rPr>
+        <w:t xml:space="preserve"> , </w:t>
+      </w:r>
+      <w:r>
+        <w:rPr>
+          <w:rStyle w:val="AttributeTok"/>
+        </w:rPr>
+        <w:t xml:space="preserve">method =</w:t>
+      </w:r>
+      <w:r>
+        <w:rPr>
+          <w:rStyle w:val="NormalTok"/>
+        </w:rPr>
+        <w:t xml:space="preserve"> </w:t>
+      </w:r>
+      <w:r>
+        <w:rPr>
+          <w:rStyle w:val="StringTok"/>
+        </w:rPr>
+        <w:t xml:space="preserve">"BFGS"</w:t>
+      </w:r>
+      <w:r>
+        <w:rPr>
+          <w:rStyle w:val="NormalTok"/>
+        </w:rPr>
+        <w:t xml:space="preserve"> ,</w:t>
+      </w:r>
+      <w:r>
+        <w:br/>
+      </w:r>
+      <w:r>
+        <w:rPr>
+          <w:rStyle w:val="NormalTok"/>
+        </w:rPr>
+        <w:t xml:space="preserve">             </w:t>
+      </w:r>
+      <w:r>
+        <w:rPr>
+          <w:rStyle w:val="AttributeTok"/>
+        </w:rPr>
+        <w:t xml:space="preserve">hessian =</w:t>
+      </w:r>
+      <w:r>
+        <w:rPr>
+          <w:rStyle w:val="NormalTok"/>
+        </w:rPr>
+        <w:t xml:space="preserve"> </w:t>
+      </w:r>
+      <w:r>
+        <w:rPr>
+          <w:rStyle w:val="ConstantTok"/>
+        </w:rPr>
+        <w:t xml:space="preserve">TRUE</w:t>
+      </w:r>
+      <w:r>
+        <w:rPr>
+          <w:rStyle w:val="NormalTok"/>
+        </w:rPr>
+        <w:t xml:space="preserve">, </w:t>
+      </w:r>
+      <w:r>
+        <w:rPr>
+          <w:rStyle w:val="AttributeTok"/>
+        </w:rPr>
+        <w:t xml:space="preserve">dados=</w:t>
+      </w:r>
+      <w:r>
+        <w:rPr>
+          <w:rStyle w:val="NormalTok"/>
+        </w:rPr>
+        <w:t xml:space="preserve">dadosWeibull)</w:t>
+      </w:r>
+      <w:r>
+        <w:br/>
+      </w:r>
+      <w:r>
+        <w:rPr>
+          <w:rStyle w:val="NormalTok"/>
+        </w:rPr>
+        <w:t xml:space="preserve">estimate</w:t>
+      </w:r>
+    </w:p>
+    <w:p>
+      <w:pPr>
+        <w:pStyle w:val="SourceCode"/>
+      </w:pPr>
+      <w:r>
+        <w:rPr>
+          <w:rStyle w:val="VerbatimChar"/>
+        </w:rPr>
+        <w:t xml:space="preserve">$par</w:t>
+      </w:r>
+      <w:r>
+        <w:br/>
+      </w:r>
+      <w:r>
+        <w:rPr>
+          <w:rStyle w:val="VerbatimChar"/>
+        </w:rPr>
+        <w:t xml:space="preserve">[1] 2.0155349 0.6634801</w:t>
+      </w:r>
+      <w:r>
+        <w:br/>
+      </w:r>
+      <w:r>
+        <w:br/>
+      </w:r>
+      <w:r>
+        <w:rPr>
+          <w:rStyle w:val="VerbatimChar"/>
+        </w:rPr>
+        <w:t xml:space="preserve">$value</w:t>
+      </w:r>
+      <w:r>
+        <w:br/>
+      </w:r>
+      <w:r>
+        <w:rPr>
+          <w:rStyle w:val="VerbatimChar"/>
+        </w:rPr>
+        <w:t xml:space="preserve">[1] 999.1172</w:t>
+      </w:r>
+      <w:r>
+        <w:br/>
+      </w:r>
+      <w:r>
+        <w:br/>
+      </w:r>
+      <w:r>
+        <w:rPr>
+          <w:rStyle w:val="VerbatimChar"/>
+        </w:rPr>
+        <w:t xml:space="preserve">$counts</w:t>
+      </w:r>
+      <w:r>
+        <w:br/>
+      </w:r>
+      <w:r>
+        <w:rPr>
+          <w:rStyle w:val="VerbatimChar"/>
+        </w:rPr>
+        <w:t xml:space="preserve">function gradient </w:t>
+      </w:r>
+      <w:r>
+        <w:br/>
+      </w:r>
+      <w:r>
+        <w:rPr>
+          <w:rStyle w:val="VerbatimChar"/>
+        </w:rPr>
+        <w:t xml:space="preserve">      37       11 </w:t>
+      </w:r>
+      <w:r>
+        <w:br/>
+      </w:r>
+      <w:r>
+        <w:br/>
+      </w:r>
+      <w:r>
+        <w:rPr>
+          <w:rStyle w:val="VerbatimChar"/>
+        </w:rPr>
+        <w:t xml:space="preserve">$convergence</w:t>
+      </w:r>
+      <w:r>
+        <w:br/>
+      </w:r>
+      <w:r>
+        <w:rPr>
+          <w:rStyle w:val="VerbatimChar"/>
+        </w:rPr>
+        <w:t xml:space="preserve">[1] 0</w:t>
+      </w:r>
+      <w:r>
+        <w:br/>
+      </w:r>
+      <w:r>
+        <w:br/>
+      </w:r>
+      <w:r>
+        <w:rPr>
+          <w:rStyle w:val="VerbatimChar"/>
+        </w:rPr>
+        <w:t xml:space="preserve">$message</w:t>
+      </w:r>
+      <w:r>
+        <w:br/>
+      </w:r>
+      <w:r>
+        <w:rPr>
+          <w:rStyle w:val="VerbatimChar"/>
+        </w:rPr>
+        <w:t xml:space="preserve">NULL</w:t>
+      </w:r>
+      <w:r>
+        <w:br/>
+      </w:r>
+      <w:r>
+        <w:br/>
+      </w:r>
+      <w:r>
+        <w:rPr>
+          <w:rStyle w:val="VerbatimChar"/>
+        </w:rPr>
+        <w:t xml:space="preserve">$hessian</w:t>
+      </w:r>
+      <w:r>
+        <w:br/>
+      </w:r>
+      <w:r>
+        <w:rPr>
+          <w:rStyle w:val="VerbatimChar"/>
+        </w:rPr>
+        <w:t xml:space="preserve">        [,1]     [,2]</w:t>
+      </w:r>
+      <w:r>
+        <w:br/>
+      </w:r>
+      <w:r>
+        <w:rPr>
+          <w:rStyle w:val="VerbatimChar"/>
+        </w:rPr>
+        <w:t xml:space="preserve">[1,] 451.747  640.536</w:t>
+      </w:r>
+      <w:r>
+        <w:br/>
+      </w:r>
+      <w:r>
+        <w:rPr>
+          <w:rStyle w:val="VerbatimChar"/>
+        </w:rPr>
+        <w:t xml:space="preserve">[2,] 640.536 9228.420</w:t>
+      </w:r>
+    </w:p>
+    <w:p>
+      <w:pPr>
+        <w:pStyle w:val="FirstParagraph"/>
+      </w:pPr>
+      <w:r>
+        <w:t xml:space="preserve">Assim como na distribuição exponencial, será feita uma comparação entre o real e estimado.</w:t>
+      </w:r>
+    </w:p>
+    <w:p>
+      <w:pPr>
+        <w:pStyle w:val="SourceCode"/>
+      </w:pPr>
+      <w:r>
+        <w:rPr>
+          <w:rStyle w:val="FunctionTok"/>
+        </w:rPr>
+        <w:t xml:space="preserve">set.seed</w:t>
+      </w:r>
+      <w:r>
+        <w:rPr>
+          <w:rStyle w:val="NormalTok"/>
+        </w:rPr>
+        <w:t xml:space="preserve">(</w:t>
+      </w:r>
+      <w:r>
+        <w:rPr>
+          <w:rStyle w:val="DecValTok"/>
+        </w:rPr>
+        <w:t xml:space="preserve">123</w:t>
+      </w:r>
+      <w:r>
+        <w:rPr>
+          <w:rStyle w:val="NormalTok"/>
+        </w:rPr>
+        <w:t xml:space="preserve">)</w:t>
+      </w:r>
+      <w:r>
+        <w:br/>
+      </w:r>
+      <w:r>
+        <w:rPr>
+          <w:rStyle w:val="NormalTok"/>
+        </w:rPr>
+        <w:t xml:space="preserve">n </w:t>
+      </w:r>
+      <w:r>
+        <w:rPr>
+          <w:rStyle w:val="OtherTok"/>
+        </w:rPr>
+        <w:t xml:space="preserve">&lt;-</w:t>
+      </w:r>
+      <w:r>
+        <w:rPr>
+          <w:rStyle w:val="NormalTok"/>
+        </w:rPr>
+        <w:t xml:space="preserve"> </w:t>
+      </w:r>
+      <w:r>
+        <w:rPr>
+          <w:rStyle w:val="DecValTok"/>
+        </w:rPr>
+        <w:t xml:space="preserve">1000</w:t>
+      </w:r>
+      <w:r>
+        <w:br/>
+      </w:r>
+      <w:r>
+        <w:br/>
+      </w:r>
+      <w:r>
+        <w:rPr>
+          <w:rStyle w:val="CommentTok"/>
+        </w:rPr>
+        <w:t xml:space="preserve"># -------------</w:t>
+      </w:r>
+      <w:r>
+        <w:br/>
+      </w:r>
+      <w:r>
+        <w:rPr>
+          <w:rStyle w:val="CommentTok"/>
+        </w:rPr>
+        <w:t xml:space="preserve"># [2.1] FUNÇÕES</w:t>
+      </w:r>
+      <w:r>
+        <w:br/>
+      </w:r>
+      <w:r>
+        <w:rPr>
+          <w:rStyle w:val="CommentTok"/>
+        </w:rPr>
+        <w:t xml:space="preserve"># -------------</w:t>
+      </w:r>
+      <w:r>
+        <w:br/>
+      </w:r>
+      <w:r>
+        <w:rPr>
+          <w:rStyle w:val="CommentTok"/>
+        </w:rPr>
+        <w:t xml:space="preserve"># Função de Sobrevivência</w:t>
+      </w:r>
+      <w:r>
+        <w:br/>
+      </w:r>
+      <w:r>
+        <w:rPr>
+          <w:rStyle w:val="NormalTok"/>
+        </w:rPr>
+        <w:t xml:space="preserve">StWeibull </w:t>
+      </w:r>
+      <w:r>
+        <w:rPr>
+          <w:rStyle w:val="OtherTok"/>
+        </w:rPr>
+        <w:t xml:space="preserve">&lt;-</w:t>
+      </w:r>
+      <w:r>
+        <w:rPr>
+          <w:rStyle w:val="NormalTok"/>
+        </w:rPr>
+        <w:t xml:space="preserve"> </w:t>
+      </w:r>
+      <w:r>
+        <w:rPr>
+          <w:rStyle w:val="ControlFlowTok"/>
+        </w:rPr>
+        <w:t xml:space="preserve">function</w:t>
+      </w:r>
+      <w:r>
+        <w:rPr>
+          <w:rStyle w:val="NormalTok"/>
+        </w:rPr>
+        <w:t xml:space="preserve">(t, gamma, alpha) </w:t>
+      </w:r>
+      <w:r>
+        <w:rPr>
+          <w:rStyle w:val="FunctionTok"/>
+        </w:rPr>
+        <w:t xml:space="preserve">exp</w:t>
+      </w:r>
+      <w:r>
+        <w:rPr>
+          <w:rStyle w:val="NormalTok"/>
+        </w:rPr>
+        <w:t xml:space="preserve">(</w:t>
+      </w:r>
+      <w:r>
+        <w:rPr>
+          <w:rStyle w:val="SpecialCharTok"/>
+        </w:rPr>
+        <w:t xml:space="preserve">-</w:t>
+      </w:r>
+      <w:r>
+        <w:rPr>
+          <w:rStyle w:val="NormalTok"/>
+        </w:rPr>
+        <w:t xml:space="preserve">(alpha </w:t>
+      </w:r>
+      <w:r>
+        <w:rPr>
+          <w:rStyle w:val="SpecialCharTok"/>
+        </w:rPr>
+        <w:t xml:space="preserve">*</w:t>
+      </w:r>
+      <w:r>
+        <w:rPr>
+          <w:rStyle w:val="NormalTok"/>
+        </w:rPr>
+        <w:t xml:space="preserve"> t)</w:t>
+      </w:r>
+      <w:r>
+        <w:rPr>
+          <w:rStyle w:val="SpecialCharTok"/>
+        </w:rPr>
+        <w:t xml:space="preserve">^</w:t>
+      </w:r>
+      <w:r>
+        <w:rPr>
+          <w:rStyle w:val="NormalTok"/>
+        </w:rPr>
+        <w:t xml:space="preserve">gamma)</w:t>
+      </w:r>
+      <w:r>
+        <w:br/>
+      </w:r>
+      <w:r>
+        <w:br/>
+      </w:r>
+      <w:r>
+        <w:rPr>
+          <w:rStyle w:val="CommentTok"/>
+        </w:rPr>
+        <w:t xml:space="preserve"># ----------------------------------------</w:t>
+      </w:r>
+      <w:r>
+        <w:br/>
+      </w:r>
+      <w:r>
+        <w:rPr>
+          <w:rStyle w:val="CommentTok"/>
+        </w:rPr>
+        <w:t xml:space="preserve"># [2.2] SIMULAÇÃO E VARIAÇÃO DE PARÂMETROS</w:t>
+      </w:r>
+      <w:r>
+        <w:br/>
+      </w:r>
+      <w:r>
+        <w:rPr>
+          <w:rStyle w:val="CommentTok"/>
+        </w:rPr>
+        <w:t xml:space="preserve"># ----------------------------------------</w:t>
+      </w:r>
+      <w:r>
+        <w:br/>
+      </w:r>
+      <w:r>
+        <w:rPr>
+          <w:rStyle w:val="NormalTok"/>
+        </w:rPr>
+        <w:t xml:space="preserve">gamma </w:t>
+      </w:r>
+      <w:r>
+        <w:rPr>
+          <w:rStyle w:val="OtherTok"/>
+        </w:rPr>
+        <w:t xml:space="preserve">&lt;-</w:t>
+      </w:r>
+      <w:r>
+        <w:rPr>
+          <w:rStyle w:val="NormalTok"/>
+        </w:rPr>
+        <w:t xml:space="preserve"> </w:t>
+      </w:r>
+      <w:r>
+        <w:rPr>
+          <w:rStyle w:val="FloatTok"/>
+        </w:rPr>
+        <w:t xml:space="preserve">1.5</w:t>
+      </w:r>
+      <w:r>
+        <w:br/>
+      </w:r>
+      <w:r>
+        <w:rPr>
+          <w:rStyle w:val="NormalTok"/>
+        </w:rPr>
+        <w:t xml:space="preserve">alpha </w:t>
+      </w:r>
+      <w:r>
+        <w:rPr>
+          <w:rStyle w:val="OtherTok"/>
+        </w:rPr>
+        <w:t xml:space="preserve">&lt;-</w:t>
+      </w:r>
+      <w:r>
+        <w:rPr>
+          <w:rStyle w:val="NormalTok"/>
+        </w:rPr>
+        <w:t xml:space="preserve"> </w:t>
+      </w:r>
+      <w:r>
+        <w:rPr>
+          <w:rStyle w:val="DecValTok"/>
+        </w:rPr>
+        <w:t xml:space="preserve">1</w:t>
+      </w:r>
+      <w:r>
+        <w:br/>
+      </w:r>
+      <w:r>
+        <w:rPr>
+          <w:rStyle w:val="NormalTok"/>
+        </w:rPr>
+        <w:t xml:space="preserve">tempo </w:t>
+      </w:r>
+      <w:r>
+        <w:rPr>
+          <w:rStyle w:val="OtherTok"/>
+        </w:rPr>
+        <w:t xml:space="preserve">&lt;-</w:t>
+      </w:r>
+      <w:r>
+        <w:rPr>
+          <w:rStyle w:val="NormalTok"/>
+        </w:rPr>
+        <w:t xml:space="preserve"> </w:t>
+      </w:r>
+      <w:r>
+        <w:rPr>
+          <w:rStyle w:val="FunctionTok"/>
+        </w:rPr>
+        <w:t xml:space="preserve">rweibull</w:t>
+      </w:r>
+      <w:r>
+        <w:rPr>
+          <w:rStyle w:val="NormalTok"/>
+        </w:rPr>
+        <w:t xml:space="preserve">(n, </w:t>
+      </w:r>
+      <w:r>
+        <w:rPr>
+          <w:rStyle w:val="AttributeTok"/>
+        </w:rPr>
+        <w:t xml:space="preserve">shape =</w:t>
+      </w:r>
+      <w:r>
+        <w:rPr>
+          <w:rStyle w:val="NormalTok"/>
+        </w:rPr>
+        <w:t xml:space="preserve"> gamma, </w:t>
+      </w:r>
+      <w:r>
+        <w:rPr>
+          <w:rStyle w:val="AttributeTok"/>
+        </w:rPr>
+        <w:t xml:space="preserve">scale =</w:t>
+      </w:r>
+      <w:r>
+        <w:rPr>
+          <w:rStyle w:val="NormalTok"/>
+        </w:rPr>
+        <w:t xml:space="preserve"> alpha)</w:t>
+      </w:r>
+      <w:r>
+        <w:br/>
+      </w:r>
+      <w:r>
+        <w:br/>
+      </w:r>
+      <w:r>
+        <w:rPr>
+          <w:rStyle w:val="NormalTok"/>
+        </w:rPr>
+        <w:t xml:space="preserve">dfWeibull </w:t>
+      </w:r>
+      <w:r>
+        <w:rPr>
+          <w:rStyle w:val="OtherTok"/>
+        </w:rPr>
+        <w:t xml:space="preserve">&lt;-</w:t>
+      </w:r>
+      <w:r>
+        <w:rPr>
+          <w:rStyle w:val="NormalTok"/>
+        </w:rPr>
+        <w:t xml:space="preserve"> </w:t>
+      </w:r>
+      <w:r>
+        <w:rPr>
+          <w:rStyle w:val="FunctionTok"/>
+        </w:rPr>
+        <w:t xml:space="preserve">data.frame</w:t>
+      </w:r>
+      <w:r>
+        <w:rPr>
+          <w:rStyle w:val="NormalTok"/>
+        </w:rPr>
+        <w:t xml:space="preserve">(</w:t>
+      </w:r>
+      <w:r>
+        <w:br/>
+      </w:r>
+      <w:r>
+        <w:rPr>
+          <w:rStyle w:val="NormalTok"/>
+        </w:rPr>
+        <w:t xml:space="preserve">  </w:t>
+      </w:r>
+      <w:r>
+        <w:rPr>
+          <w:rStyle w:val="AttributeTok"/>
+        </w:rPr>
+        <w:t xml:space="preserve">Tempo =</w:t>
+      </w:r>
+      <w:r>
+        <w:rPr>
+          <w:rStyle w:val="NormalTok"/>
+        </w:rPr>
+        <w:t xml:space="preserve"> dadosWeibull,</w:t>
+      </w:r>
+      <w:r>
+        <w:br/>
+      </w:r>
+      <w:r>
+        <w:rPr>
+          <w:rStyle w:val="NormalTok"/>
+        </w:rPr>
+        <w:t xml:space="preserve">  </w:t>
+      </w:r>
+      <w:r>
+        <w:rPr>
+          <w:rStyle w:val="AttributeTok"/>
+        </w:rPr>
+        <w:t xml:space="preserve">St =</w:t>
+      </w:r>
+      <w:r>
+        <w:rPr>
+          <w:rStyle w:val="NormalTok"/>
+        </w:rPr>
+        <w:t xml:space="preserve"> </w:t>
+      </w:r>
+      <w:r>
+        <w:rPr>
+          <w:rStyle w:val="FunctionTok"/>
+        </w:rPr>
+        <w:t xml:space="preserve">StWeibull</w:t>
+      </w:r>
+      <w:r>
+        <w:rPr>
+          <w:rStyle w:val="NormalTok"/>
+        </w:rPr>
+        <w:t xml:space="preserve">(tempo, gamma, alpha),</w:t>
+      </w:r>
+      <w:r>
+        <w:br/>
+      </w:r>
+      <w:r>
+        <w:rPr>
+          <w:rStyle w:val="NormalTok"/>
+        </w:rPr>
+        <w:t xml:space="preserve">  </w:t>
+      </w:r>
+      <w:r>
+        <w:rPr>
+          <w:rStyle w:val="AttributeTok"/>
+        </w:rPr>
+        <w:t xml:space="preserve">EMVSt =</w:t>
+      </w:r>
+      <w:r>
+        <w:rPr>
+          <w:rStyle w:val="NormalTok"/>
+        </w:rPr>
+        <w:t xml:space="preserve"> </w:t>
+      </w:r>
+      <w:r>
+        <w:rPr>
+          <w:rStyle w:val="FunctionTok"/>
+        </w:rPr>
+        <w:t xml:space="preserve">StWeibull</w:t>
+      </w:r>
+      <w:r>
+        <w:rPr>
+          <w:rStyle w:val="NormalTok"/>
+        </w:rPr>
+        <w:t xml:space="preserve">(tempo, theta1[</w:t>
+      </w:r>
+      <w:r>
+        <w:rPr>
+          <w:rStyle w:val="DecValTok"/>
+        </w:rPr>
+        <w:t xml:space="preserve">1</w:t>
+      </w:r>
+      <w:r>
+        <w:rPr>
+          <w:rStyle w:val="NormalTok"/>
+        </w:rPr>
+        <w:t xml:space="preserve">], theta1[</w:t>
+      </w:r>
+      <w:r>
+        <w:rPr>
+          <w:rStyle w:val="DecValTok"/>
+        </w:rPr>
+        <w:t xml:space="preserve">2</w:t>
+      </w:r>
+      <w:r>
+        <w:rPr>
+          <w:rStyle w:val="NormalTok"/>
+        </w:rPr>
+        <w:t xml:space="preserve">])</w:t>
+      </w:r>
+      <w:r>
+        <w:br/>
+      </w:r>
+      <w:r>
+        <w:rPr>
+          <w:rStyle w:val="NormalTok"/>
+        </w:rPr>
+        <w:t xml:space="preserve">)</w:t>
+      </w:r>
+    </w:p>
+    <w:p>
+      <w:pPr>
+        <w:pStyle w:val="FirstParagraph"/>
+      </w:pPr>
+      <w:r>
+        <w:t xml:space="preserve">Veja a</w:t>
+      </w:r>
+      <w:r>
+        <w:t xml:space="preserve"> </w:t>
+      </w:r>
+      <w:hyperlink w:anchor="tbl-EMVweibullSt">
+        <w:r>
+          <w:rPr>
+            <w:rStyle w:val="Hyperlink"/>
+          </w:rPr>
+          <w:t xml:space="preserve">Tabela 3.2</w:t>
+        </w:r>
+      </w:hyperlink>
+      <w:r>
+        <w:t xml:space="preserve"> </w:t>
+      </w:r>
+      <w:r>
+        <w:t xml:space="preserve">que mostra as dez primeiras observações e suas respectivas funções de sobrevivência, sobrevivência real e sobrevivência estimada.</w:t>
+      </w:r>
+    </w:p>
+    <w:p>
+      <w:pPr>
+        <w:pStyle w:val="SourceCode"/>
+      </w:pPr>
+      <w:r>
+        <w:rPr>
+          <w:rStyle w:val="FunctionTok"/>
+        </w:rPr>
+        <w:t xml:space="preserve">library</w:t>
+      </w:r>
+      <w:r>
+        <w:rPr>
+          <w:rStyle w:val="NormalTok"/>
+        </w:rPr>
+        <w:t xml:space="preserve">(knitr)</w:t>
+      </w:r>
+      <w:r>
+        <w:br/>
+      </w:r>
+      <w:r>
+        <w:br/>
+      </w:r>
+      <w:r>
+        <w:rPr>
+          <w:rStyle w:val="NormalTok"/>
+        </w:rPr>
+        <w:t xml:space="preserve">knitr</w:t>
+      </w:r>
+      <w:r>
+        <w:rPr>
+          <w:rStyle w:val="SpecialCharTok"/>
+        </w:rPr>
+        <w:t xml:space="preserve">::</w:t>
+      </w:r>
+      <w:r>
+        <w:rPr>
+          <w:rStyle w:val="FunctionTok"/>
+        </w:rPr>
+        <w:t xml:space="preserve">kable</w:t>
+      </w:r>
+      <w:r>
+        <w:rPr>
+          <w:rStyle w:val="NormalTok"/>
+        </w:rPr>
+        <w:t xml:space="preserve">(</w:t>
+      </w:r>
+      <w:r>
+        <w:rPr>
+          <w:rStyle w:val="FunctionTok"/>
+        </w:rPr>
+        <w:t xml:space="preserve">head</w:t>
+      </w:r>
+      <w:r>
+        <w:rPr>
+          <w:rStyle w:val="NormalTok"/>
+        </w:rPr>
+        <w:t xml:space="preserve">(dfWeibull), </w:t>
+      </w:r>
+      <w:r>
+        <w:br/>
+      </w:r>
+      <w:r>
+        <w:rPr>
+          <w:rStyle w:val="NormalTok"/>
+        </w:rPr>
+        <w:t xml:space="preserve">             </w:t>
+      </w:r>
+      <w:r>
+        <w:rPr>
+          <w:rStyle w:val="AttributeTok"/>
+        </w:rPr>
+        <w:t xml:space="preserve">col.names =</w:t>
+      </w:r>
+      <w:r>
+        <w:rPr>
+          <w:rStyle w:val="NormalTok"/>
+        </w:rPr>
+        <w:t xml:space="preserve"> </w:t>
+      </w:r>
+      <w:r>
+        <w:rPr>
+          <w:rStyle w:val="FunctionTok"/>
+        </w:rPr>
+        <w:t xml:space="preserve">c</w:t>
+      </w:r>
+      <w:r>
+        <w:rPr>
+          <w:rStyle w:val="NormalTok"/>
+        </w:rPr>
+        <w:t xml:space="preserve">(</w:t>
+      </w:r>
+      <w:r>
+        <w:rPr>
+          <w:rStyle w:val="StringTok"/>
+        </w:rPr>
+        <w:t xml:space="preserve">"Tempo"</w:t>
+      </w:r>
+      <w:r>
+        <w:rPr>
+          <w:rStyle w:val="NormalTok"/>
+        </w:rPr>
+        <w:t xml:space="preserve">, </w:t>
+      </w:r>
+      <w:r>
+        <w:rPr>
+          <w:rStyle w:val="StringTok"/>
+        </w:rPr>
+        <w:t xml:space="preserve">"S(t)"</w:t>
+      </w:r>
+      <w:r>
+        <w:rPr>
+          <w:rStyle w:val="NormalTok"/>
+        </w:rPr>
+        <w:t xml:space="preserve">, </w:t>
+      </w:r>
+      <w:r>
+        <w:rPr>
+          <w:rStyle w:val="StringTok"/>
+        </w:rPr>
+        <w:t xml:space="preserve">"S(t) EMV"</w:t>
+      </w:r>
+      <w:r>
+        <w:rPr>
+          <w:rStyle w:val="NormalTok"/>
+        </w:rPr>
+        <w:t xml:space="preserve">),</w:t>
+      </w:r>
+      <w:r>
+        <w:br/>
+      </w:r>
+      <w:r>
+        <w:rPr>
+          <w:rStyle w:val="NormalTok"/>
+        </w:rPr>
+        <w:t xml:space="preserve">             </w:t>
+      </w:r>
+      <w:r>
+        <w:rPr>
+          <w:rStyle w:val="AttributeTok"/>
+        </w:rPr>
+        <w:t xml:space="preserve">escape =</w:t>
+      </w:r>
+      <w:r>
+        <w:rPr>
+          <w:rStyle w:val="NormalTok"/>
+        </w:rPr>
+        <w:t xml:space="preserve"> </w:t>
+      </w:r>
+      <w:r>
+        <w:rPr>
+          <w:rStyle w:val="ConstantTok"/>
+        </w:rPr>
+        <w:t xml:space="preserve">FALSE</w:t>
+      </w:r>
+      <w:r>
+        <w:rPr>
+          <w:rStyle w:val="NormalTok"/>
+        </w:rPr>
+        <w:t xml:space="preserve">,</w:t>
+      </w:r>
+      <w:r>
+        <w:br/>
+      </w:r>
+      <w:r>
+        <w:rPr>
+          <w:rStyle w:val="NormalTok"/>
+        </w:rPr>
+        <w:t xml:space="preserve">             </w:t>
+      </w:r>
+      <w:r>
+        <w:rPr>
+          <w:rStyle w:val="AttributeTok"/>
+        </w:rPr>
+        <w:t xml:space="preserve">align =</w:t>
+      </w:r>
+      <w:r>
+        <w:rPr>
+          <w:rStyle w:val="NormalTok"/>
+        </w:rPr>
+        <w:t xml:space="preserve"> </w:t>
+      </w:r>
+      <w:r>
+        <w:rPr>
+          <w:rStyle w:val="StringTok"/>
+        </w:rPr>
+        <w:t xml:space="preserve">'c'</w:t>
+      </w:r>
+      <w:r>
+        <w:rPr>
+          <w:rStyle w:val="NormalTok"/>
+        </w:rPr>
+        <w:t xml:space="preserve">,</w:t>
+      </w:r>
+      <w:r>
+        <w:br/>
+      </w:r>
+      <w:r>
+        <w:rPr>
+          <w:rStyle w:val="NormalTok"/>
+        </w:rPr>
+        <w:t xml:space="preserve">             </w:t>
+      </w:r>
+      <w:r>
+        <w:rPr>
+          <w:rStyle w:val="AttributeTok"/>
+        </w:rPr>
+        <w:t xml:space="preserve">booktabs =</w:t>
+      </w:r>
+      <w:r>
+        <w:rPr>
+          <w:rStyle w:val="NormalTok"/>
+        </w:rPr>
+        <w:t xml:space="preserve"> </w:t>
+      </w:r>
+      <w:r>
+        <w:rPr>
+          <w:rStyle w:val="ConstantTok"/>
+        </w:rPr>
+        <w:t xml:space="preserve">TRUE</w:t>
+      </w:r>
+      <w:r>
+        <w:rPr>
+          <w:rStyle w:val="NormalTok"/>
+        </w:rPr>
+        <w:t xml:space="preserve">)</w:t>
+      </w:r>
+    </w:p>
+    <w:tbl>
+      <w:tblPr>
+        <w:tblStyle w:val="Table"/>
+        <w:tblW w:type="pct" w:w="5000"/>
+        <w:tblLayout w:type="fixed"/>
+        <w:tblLook w:firstRow="0" w:lastRow="0" w:firstColumn="0" w:lastColumn="0" w:noHBand="0" w:noVBand="0" w:val="0000"/>
+      </w:tblPr>
+      <w:tblGrid>
+        <w:gridCol w:w="7920"/>
+      </w:tblGrid>
+      <w:tr>
+        <w:tc>
+          <w:tcPr/>
+          <w:bookmarkStart w:id="108" w:name="tbl-EMVweibullSt"/>
+          <w:p>
+            <w:pPr>
+              <w:jc w:val="center"/>
+            </w:pPr>
+            <w:pPr>
+              <w:jc w:val="start"/>
+              <w:spacing w:before="200"/>
+              <w:pStyle w:val="ImageCaption"/>
+            </w:pPr>
+            <w:r>
+              <w:t xml:space="preserve">Tabela 3.2: Real e Estimado para as Funções de Sobrevivência da Distribuição Weibull</w:t>
+            </w:r>
+          </w:p>
+          <w:tbl>
+            <w:tblPr>
+              <w:tblStyle w:val="Table"/>
+              <w:tblW w:type="auto" w:w="0"/>
+              <w:tblLook w:firstRow="1" w:lastRow="0" w:firstColumn="0" w:lastColumn="0" w:noHBand="0" w:noVBand="0" w:val="0020"/>
+            </w:tblPr>
+            <w:tblGrid>
+              <w:gridCol w:w="2640"/>
+              <w:gridCol w:w="2640"/>
+              <w:gridCol w:w="2640"/>
+            </w:tblGrid>
+            <w:tr>
+              <w:trPr>
+                <w:tblHeader w:val="on"/>
+              </w:trPr>
+              <w:tc>
+                <w:tcPr/>
+                <w:p>
+                  <w:pPr>
+                    <w:pStyle w:val="Compact"/>
+                    <w:jc w:val="center"/>
+                    <w:jc w:val="center"/>
+                  </w:pPr>
+                  <w:r>
+                    <w:t xml:space="preserve">Tempo</w:t>
+                  </w:r>
+                </w:p>
+              </w:tc>
+              <w:tc>
+                <w:tcPr/>
+                <w:p>
+                  <w:pPr>
+                    <w:pStyle w:val="Compact"/>
+                    <w:jc w:val="center"/>
+                    <w:jc w:val="center"/>
+                  </w:pPr>
+                  <w:r>
+                    <w:t xml:space="preserve">S(t)</w:t>
+                  </w:r>
+                </w:p>
+              </w:tc>
+              <w:tc>
+                <w:tcPr/>
+                <w:p>
+                  <w:pPr>
+                    <w:pStyle w:val="Compact"/>
+                    <w:jc w:val="center"/>
+                    <w:jc w:val="center"/>
+                  </w:pPr>
+                  <w:r>
+                    <w:t xml:space="preserve">S(t) EMV</w:t>
+                  </w:r>
+                </w:p>
+              </w:tc>
+            </w:tr>
+            <w:tr>
+              <w:tc>
+                <w:tcPr/>
+                <w:p>
+                  <w:pPr>
+                    <w:pStyle w:val="Compact"/>
+                    <w:jc w:val="center"/>
+                    <w:jc w:val="center"/>
+                  </w:pPr>
+                  <w:r>
+                    <w:t xml:space="preserve">1.6745421</w:t>
+                  </w:r>
+                </w:p>
+              </w:tc>
+              <w:tc>
+                <w:tcPr/>
+                <w:p>
+                  <w:pPr>
+                    <w:pStyle w:val="Compact"/>
+                    <w:jc w:val="center"/>
+                    <w:jc w:val="center"/>
+                  </w:pPr>
+                  <w:r>
+                    <w:t xml:space="preserve">0.2875775</w:t>
+                  </w:r>
+                </w:p>
+              </w:tc>
+              <w:tc>
+                <w:tcPr/>
+                <w:p>
+                  <w:pPr>
+                    <w:pStyle w:val="Compact"/>
+                    <w:jc w:val="center"/>
+                    <w:jc w:val="center"/>
+                  </w:pPr>
+                  <w:r>
+                    <w:t xml:space="preserve">0.5578983</w:t>
+                  </w:r>
+                </w:p>
+              </w:tc>
+            </w:tr>
+            <w:tr>
+              <w:tc>
+                <w:tcPr/>
+                <w:p>
+                  <w:pPr>
+                    <w:pStyle w:val="Compact"/>
+                    <w:jc w:val="center"/>
+                    <w:jc w:val="center"/>
+                  </w:pPr>
+                  <w:r>
+                    <w:t xml:space="preserve">0.7315788</w:t>
+                  </w:r>
+                </w:p>
+              </w:tc>
+              <w:tc>
+                <w:tcPr/>
+                <w:p>
+                  <w:pPr>
+                    <w:pStyle w:val="Compact"/>
+                    <w:jc w:val="center"/>
+                    <w:jc w:val="center"/>
+                  </w:pPr>
+                  <w:r>
+                    <w:t xml:space="preserve">0.7883051</w:t>
+                  </w:r>
+                </w:p>
+              </w:tc>
+              <w:tc>
+                <w:tcPr/>
+                <w:p>
+                  <w:pPr>
+                    <w:pStyle w:val="Compact"/>
+                    <w:jc w:val="center"/>
+                    <w:jc w:val="center"/>
+                  </w:pPr>
+                  <w:r>
+                    <w:t xml:space="preserve">0.9399265</w:t>
+                  </w:r>
+                </w:p>
+              </w:tc>
+            </w:tr>
+            <w:tr>
+              <w:tc>
+                <w:tcPr/>
+                <w:p>
+                  <w:pPr>
+                    <w:pStyle w:val="Compact"/>
+                    <w:jc w:val="center"/>
+                    <w:jc w:val="center"/>
+                  </w:pPr>
+                  <w:r>
+                    <w:t xml:space="preserve">1.4183502</w:t>
+                  </w:r>
+                </w:p>
+              </w:tc>
+              <w:tc>
+                <w:tcPr/>
+                <w:p>
+                  <w:pPr>
+                    <w:pStyle w:val="Compact"/>
+                    <w:jc w:val="center"/>
+                    <w:jc w:val="center"/>
+                  </w:pPr>
+                  <w:r>
+                    <w:t xml:space="preserve">0.4089769</w:t>
+                  </w:r>
+                </w:p>
+              </w:tc>
+              <w:tc>
+                <w:tcPr/>
+                <w:p>
+                  <w:pPr>
+                    <w:pStyle w:val="Compact"/>
+                    <w:jc w:val="center"/>
+                    <w:jc w:val="center"/>
+                  </w:pPr>
+                  <w:r>
+                    <w:t xml:space="preserve">0.6892083</w:t>
+                  </w:r>
+                </w:p>
+              </w:tc>
+            </w:tr>
+            <w:tr>
+              <w:tc>
+                <w:tcPr/>
+                <w:p>
+                  <w:pPr>
+                    <w:pStyle w:val="Compact"/>
+                    <w:jc w:val="center"/>
+                    <w:jc w:val="center"/>
+                  </w:pPr>
+                  <w:r>
+                    <w:t xml:space="preserve">0.5290778</w:t>
+                  </w:r>
+                </w:p>
+              </w:tc>
+              <w:tc>
+                <w:tcPr/>
+                <w:p>
+                  <w:pPr>
+                    <w:pStyle w:val="Compact"/>
+                    <w:jc w:val="center"/>
+                    <w:jc w:val="center"/>
+                  </w:pPr>
+                  <w:r>
+                    <w:t xml:space="preserve">0.8830174</w:t>
+                  </w:r>
+                </w:p>
+              </w:tc>
+              <w:tc>
+                <w:tcPr/>
+                <w:p>
+                  <w:pPr>
+                    <w:pStyle w:val="Compact"/>
+                    <w:jc w:val="center"/>
+                    <w:jc w:val="center"/>
+                  </w:pPr>
+                  <w:r>
+                    <w:t xml:space="preserve">0.9745726</w:t>
+                  </w:r>
+                </w:p>
+              </w:tc>
+            </w:tr>
+            <w:tr>
+              <w:tc>
+                <w:tcPr/>
+                <w:p>
+                  <w:pPr>
+                    <w:pStyle w:val="Compact"/>
+                    <w:jc w:val="center"/>
+                    <w:jc w:val="center"/>
+                  </w:pPr>
+                  <w:r>
+                    <w:t xml:space="preserve">0.3716200</w:t>
+                  </w:r>
+                </w:p>
+              </w:tc>
+              <w:tc>
+                <w:tcPr/>
+                <w:p>
+                  <w:pPr>
+                    <w:pStyle w:val="Compact"/>
+                    <w:jc w:val="center"/>
+                    <w:jc w:val="center"/>
+                  </w:pPr>
+                  <w:r>
+                    <w:t xml:space="preserve">0.9404673</w:t>
+                  </w:r>
+                </w:p>
+              </w:tc>
+              <w:tc>
+                <w:tcPr/>
+                <w:p>
+                  <w:pPr>
+                    <w:pStyle w:val="Compact"/>
+                    <w:jc w:val="center"/>
+                    <w:jc w:val="center"/>
+                  </w:pPr>
+                  <w:r>
+                    <w:t xml:space="preserve">0.9901550</w:t>
+                  </w:r>
+                </w:p>
+              </w:tc>
+            </w:tr>
+            <w:tr>
+              <w:tc>
+                <w:tcPr/>
+                <w:p>
+                  <w:pPr>
+                    <w:pStyle w:val="Compact"/>
+                    <w:jc w:val="center"/>
+                    <w:jc w:val="center"/>
+                  </w:pPr>
+                  <w:r>
+                    <w:t xml:space="preserve">2.6362482</w:t>
+                  </w:r>
+                </w:p>
+              </w:tc>
+              <w:tc>
+                <w:tcPr/>
+                <w:p>
+                  <w:pPr>
+                    <w:pStyle w:val="Compact"/>
+                    <w:jc w:val="center"/>
+                    <w:jc w:val="center"/>
+                  </w:pPr>
+                  <w:r>
+                    <w:t xml:space="preserve">0.0455565</w:t>
+                  </w:r>
+                </w:p>
+              </w:tc>
+              <w:tc>
+                <w:tcPr/>
+                <w:p>
+                  <w:pPr>
+                    <w:pStyle w:val="Compact"/>
+                    <w:jc w:val="center"/>
+                    <w:jc w:val="center"/>
+                  </w:pPr>
+                  <w:r>
+                    <w:t xml:space="preserve">0.1360423</w:t>
+                  </w:r>
+                </w:p>
+              </w:tc>
+            </w:tr>
+          </w:tbl>
+          <w:bookmarkEnd w:id="108"/>
+          <w:p/>
+        </w:tc>
+      </w:tr>
+    </w:tbl>
+    <w:p>
+      <w:pPr>
+        <w:pStyle w:val="BodyText"/>
+      </w:pPr>
+      <w:r>
+        <w:t xml:space="preserve">Temos também a comparação dessas duas curvas de sobrevivência, ilustradas na</w:t>
+      </w:r>
+      <w:r>
+        <w:t xml:space="preserve"> </w:t>
+      </w:r>
+      <w:hyperlink w:anchor="fig-CompEMVWeibull">
+        <w:r>
+          <w:rPr>
+            <w:rStyle w:val="Hyperlink"/>
+          </w:rPr>
+          <w:t xml:space="preserve">Figura 3.11</w:t>
+        </w:r>
+      </w:hyperlink>
+      <w:r>
+        <w:t xml:space="preserve">.</w:t>
+      </w:r>
+    </w:p>
+    <w:p>
+      <w:pPr>
+        <w:pStyle w:val="SourceCode"/>
+      </w:pPr>
+      <w:r>
+        <w:rPr>
+          <w:rStyle w:val="FunctionTok"/>
+        </w:rPr>
+        <w:t xml:space="preserve">library</w:t>
+      </w:r>
+      <w:r>
+        <w:rPr>
+          <w:rStyle w:val="NormalTok"/>
+        </w:rPr>
+        <w:t xml:space="preserve">(ggplot2)</w:t>
+      </w:r>
+      <w:r>
+        <w:br/>
+      </w:r>
+      <w:r>
+        <w:br/>
+      </w:r>
+      <w:r>
+        <w:rPr>
+          <w:rStyle w:val="FunctionTok"/>
+        </w:rPr>
+        <w:t xml:space="preserve">ggplot</w:t>
+      </w:r>
+      <w:r>
+        <w:rPr>
+          <w:rStyle w:val="NormalTok"/>
+        </w:rPr>
+        <w:t xml:space="preserve">(dfWeibull, </w:t>
+      </w:r>
+      <w:r>
+        <w:rPr>
+          <w:rStyle w:val="FunctionTok"/>
+        </w:rPr>
+        <w:t xml:space="preserve">aes</w:t>
+      </w:r>
+      <w:r>
+        <w:rPr>
+          <w:rStyle w:val="NormalTok"/>
+        </w:rPr>
+        <w:t xml:space="preserve">(</w:t>
+      </w:r>
+      <w:r>
+        <w:rPr>
+          <w:rStyle w:val="AttributeTok"/>
+        </w:rPr>
+        <w:t xml:space="preserve">x =</w:t>
+      </w:r>
+      <w:r>
+        <w:rPr>
+          <w:rStyle w:val="NormalTok"/>
+        </w:rPr>
+        <w:t xml:space="preserve"> Tempo)) </w:t>
+      </w:r>
+      <w:r>
+        <w:rPr>
+          <w:rStyle w:val="SpecialCharTok"/>
+        </w:rPr>
+        <w:t xml:space="preserve">+</w:t>
+      </w:r>
+      <w:r>
+        <w:br/>
+      </w:r>
+      <w:r>
+        <w:rPr>
+          <w:rStyle w:val="NormalTok"/>
+        </w:rPr>
+        <w:t xml:space="preserve">  </w:t>
+      </w:r>
+      <w:r>
+        <w:rPr>
+          <w:rStyle w:val="CommentTok"/>
+        </w:rPr>
+        <w:t xml:space="preserve"># Curva baseada nos parâmetros verdadeiros</w:t>
+      </w:r>
+      <w:r>
+        <w:br/>
+      </w:r>
+      <w:r>
+        <w:rPr>
+          <w:rStyle w:val="NormalTok"/>
+        </w:rPr>
+        <w:t xml:space="preserve">  </w:t>
+      </w:r>
+      <w:r>
+        <w:rPr>
+          <w:rStyle w:val="FunctionTok"/>
+        </w:rPr>
+        <w:t xml:space="preserve">geom_line</w:t>
+      </w:r>
+      <w:r>
+        <w:rPr>
+          <w:rStyle w:val="NormalTok"/>
+        </w:rPr>
+        <w:t xml:space="preserve">(</w:t>
+      </w:r>
+      <w:r>
+        <w:rPr>
+          <w:rStyle w:val="FunctionTok"/>
+        </w:rPr>
+        <w:t xml:space="preserve">aes</w:t>
+      </w:r>
+      <w:r>
+        <w:rPr>
+          <w:rStyle w:val="NormalTok"/>
+        </w:rPr>
+        <w:t xml:space="preserve">(</w:t>
+      </w:r>
+      <w:r>
+        <w:rPr>
+          <w:rStyle w:val="AttributeTok"/>
+        </w:rPr>
+        <w:t xml:space="preserve">y =</w:t>
+      </w:r>
+      <w:r>
+        <w:rPr>
+          <w:rStyle w:val="NormalTok"/>
+        </w:rPr>
+        <w:t xml:space="preserve"> St, </w:t>
+      </w:r>
+      <w:r>
+        <w:rPr>
+          <w:rStyle w:val="AttributeTok"/>
+        </w:rPr>
+        <w:t xml:space="preserve">color =</w:t>
+      </w:r>
+      <w:r>
+        <w:rPr>
+          <w:rStyle w:val="NormalTok"/>
+        </w:rPr>
+        <w:t xml:space="preserve"> </w:t>
+      </w:r>
+      <w:r>
+        <w:rPr>
+          <w:rStyle w:val="StringTok"/>
+        </w:rPr>
+        <w:t xml:space="preserve">"Verdadeiro"</w:t>
+      </w:r>
+      <w:r>
+        <w:rPr>
+          <w:rStyle w:val="NormalTok"/>
+        </w:rPr>
+        <w:t xml:space="preserve">), </w:t>
+      </w:r>
+      <w:r>
+        <w:rPr>
+          <w:rStyle w:val="AttributeTok"/>
+        </w:rPr>
+        <w:t xml:space="preserve">lwd =</w:t>
+      </w:r>
+      <w:r>
+        <w:rPr>
+          <w:rStyle w:val="NormalTok"/>
+        </w:rPr>
+        <w:t xml:space="preserve"> </w:t>
+      </w:r>
+      <w:r>
+        <w:rPr>
+          <w:rStyle w:val="FloatTok"/>
+        </w:rPr>
+        <w:t xml:space="preserve">1.5</w:t>
+      </w:r>
+      <w:r>
+        <w:rPr>
+          <w:rStyle w:val="NormalTok"/>
+        </w:rPr>
+        <w:t xml:space="preserve">) </w:t>
+      </w:r>
+      <w:r>
+        <w:rPr>
+          <w:rStyle w:val="SpecialCharTok"/>
+        </w:rPr>
+        <w:t xml:space="preserve">+</w:t>
+      </w:r>
+      <w:r>
+        <w:br/>
+      </w:r>
+      <w:r>
+        <w:rPr>
+          <w:rStyle w:val="NormalTok"/>
+        </w:rPr>
+        <w:t xml:space="preserve">  </w:t>
+      </w:r>
+      <w:r>
+        <w:rPr>
+          <w:rStyle w:val="CommentTok"/>
+        </w:rPr>
+        <w:t xml:space="preserve"># Curva baseada nas estimativas de máxima verossimilhança</w:t>
+      </w:r>
+      <w:r>
+        <w:br/>
+      </w:r>
+      <w:r>
+        <w:rPr>
+          <w:rStyle w:val="NormalTok"/>
+        </w:rPr>
+        <w:t xml:space="preserve">  </w:t>
+      </w:r>
+      <w:r>
+        <w:rPr>
+          <w:rStyle w:val="FunctionTok"/>
+        </w:rPr>
+        <w:t xml:space="preserve">geom_line</w:t>
+      </w:r>
+      <w:r>
+        <w:rPr>
+          <w:rStyle w:val="NormalTok"/>
+        </w:rPr>
+        <w:t xml:space="preserve">(</w:t>
+      </w:r>
+      <w:r>
+        <w:rPr>
+          <w:rStyle w:val="FunctionTok"/>
+        </w:rPr>
+        <w:t xml:space="preserve">aes</w:t>
+      </w:r>
+      <w:r>
+        <w:rPr>
+          <w:rStyle w:val="NormalTok"/>
+        </w:rPr>
+        <w:t xml:space="preserve">(</w:t>
+      </w:r>
+      <w:r>
+        <w:rPr>
+          <w:rStyle w:val="AttributeTok"/>
+        </w:rPr>
+        <w:t xml:space="preserve">y =</w:t>
+      </w:r>
+      <w:r>
+        <w:rPr>
+          <w:rStyle w:val="NormalTok"/>
+        </w:rPr>
+        <w:t xml:space="preserve"> EMVSt, </w:t>
+      </w:r>
+      <w:r>
+        <w:rPr>
+          <w:rStyle w:val="AttributeTok"/>
+        </w:rPr>
+        <w:t xml:space="preserve">color =</w:t>
+      </w:r>
+      <w:r>
+        <w:rPr>
+          <w:rStyle w:val="NormalTok"/>
+        </w:rPr>
+        <w:t xml:space="preserve"> </w:t>
+      </w:r>
+      <w:r>
+        <w:rPr>
+          <w:rStyle w:val="StringTok"/>
+        </w:rPr>
+        <w:t xml:space="preserve">"EMV"</w:t>
+      </w:r>
+      <w:r>
+        <w:rPr>
+          <w:rStyle w:val="NormalTok"/>
+        </w:rPr>
+        <w:t xml:space="preserve">), </w:t>
+      </w:r>
+      <w:r>
+        <w:rPr>
+          <w:rStyle w:val="AttributeTok"/>
+        </w:rPr>
+        <w:t xml:space="preserve">lwd =</w:t>
+      </w:r>
+      <w:r>
+        <w:rPr>
+          <w:rStyle w:val="NormalTok"/>
+        </w:rPr>
+        <w:t xml:space="preserve"> </w:t>
+      </w:r>
+      <w:r>
+        <w:rPr>
+          <w:rStyle w:val="DecValTok"/>
+        </w:rPr>
+        <w:t xml:space="preserve">1</w:t>
+      </w:r>
+      <w:r>
+        <w:rPr>
+          <w:rStyle w:val="NormalTok"/>
+        </w:rPr>
+        <w:t xml:space="preserve">) </w:t>
+      </w:r>
+      <w:r>
+        <w:rPr>
+          <w:rStyle w:val="SpecialCharTok"/>
+        </w:rPr>
+        <w:t xml:space="preserve">+</w:t>
+      </w:r>
+      <w:r>
+        <w:br/>
+      </w:r>
+      <w:r>
+        <w:rPr>
+          <w:rStyle w:val="NormalTok"/>
+        </w:rPr>
+        <w:t xml:space="preserve">  </w:t>
+      </w:r>
+      <w:r>
+        <w:rPr>
+          <w:rStyle w:val="CommentTok"/>
+        </w:rPr>
+        <w:t xml:space="preserve"># Personalização das cores e legendas</w:t>
+      </w:r>
+      <w:r>
+        <w:br/>
+      </w:r>
+      <w:r>
+        <w:rPr>
+          <w:rStyle w:val="NormalTok"/>
+        </w:rPr>
+        <w:t xml:space="preserve">  </w:t>
+      </w:r>
+      <w:r>
+        <w:rPr>
+          <w:rStyle w:val="FunctionTok"/>
+        </w:rPr>
+        <w:t xml:space="preserve">scale_color_manual</w:t>
+      </w:r>
+      <w:r>
+        <w:rPr>
+          <w:rStyle w:val="NormalTok"/>
+        </w:rPr>
+        <w:t xml:space="preserve">(</w:t>
+      </w:r>
+      <w:r>
+        <w:br/>
+      </w:r>
+      <w:r>
+        <w:rPr>
+          <w:rStyle w:val="NormalTok"/>
+        </w:rPr>
+        <w:t xml:space="preserve">    </w:t>
+      </w:r>
+      <w:r>
+        <w:rPr>
+          <w:rStyle w:val="AttributeTok"/>
+        </w:rPr>
+        <w:t xml:space="preserve">values =</w:t>
+      </w:r>
+      <w:r>
+        <w:rPr>
+          <w:rStyle w:val="NormalTok"/>
+        </w:rPr>
+        <w:t xml:space="preserve"> </w:t>
+      </w:r>
+      <w:r>
+        <w:rPr>
+          <w:rStyle w:val="FunctionTok"/>
+        </w:rPr>
+        <w:t xml:space="preserve">c</w:t>
+      </w:r>
+      <w:r>
+        <w:rPr>
+          <w:rStyle w:val="NormalTok"/>
+        </w:rPr>
+        <w:t xml:space="preserve">(</w:t>
+      </w:r>
+      <w:r>
+        <w:rPr>
+          <w:rStyle w:val="StringTok"/>
+        </w:rPr>
+        <w:t xml:space="preserve">"Verdadeiro"</w:t>
+      </w:r>
+      <w:r>
+        <w:rPr>
+          <w:rStyle w:val="NormalTok"/>
+        </w:rPr>
+        <w:t xml:space="preserve"> </w:t>
+      </w:r>
+      <w:r>
+        <w:rPr>
+          <w:rStyle w:val="OtherTok"/>
+        </w:rPr>
+        <w:t xml:space="preserve">=</w:t>
+      </w:r>
+      <w:r>
+        <w:rPr>
+          <w:rStyle w:val="NormalTok"/>
+        </w:rPr>
+        <w:t xml:space="preserve"> </w:t>
+      </w:r>
+      <w:r>
+        <w:rPr>
+          <w:rStyle w:val="StringTok"/>
+        </w:rPr>
+        <w:t xml:space="preserve">"red"</w:t>
+      </w:r>
+      <w:r>
+        <w:rPr>
+          <w:rStyle w:val="NormalTok"/>
+        </w:rPr>
+        <w:t xml:space="preserve">, </w:t>
+      </w:r>
+      <w:r>
+        <w:rPr>
+          <w:rStyle w:val="StringTok"/>
+        </w:rPr>
+        <w:t xml:space="preserve">"EMV"</w:t>
+      </w:r>
+      <w:r>
+        <w:rPr>
+          <w:rStyle w:val="NormalTok"/>
+        </w:rPr>
+        <w:t xml:space="preserve"> </w:t>
+      </w:r>
+      <w:r>
+        <w:rPr>
+          <w:rStyle w:val="OtherTok"/>
+        </w:rPr>
+        <w:t xml:space="preserve">=</w:t>
+      </w:r>
+      <w:r>
+        <w:rPr>
+          <w:rStyle w:val="NormalTok"/>
+        </w:rPr>
+        <w:t xml:space="preserve"> </w:t>
+      </w:r>
+      <w:r>
+        <w:rPr>
+          <w:rStyle w:val="StringTok"/>
+        </w:rPr>
+        <w:t xml:space="preserve">"blue"</w:t>
+      </w:r>
+      <w:r>
+        <w:rPr>
+          <w:rStyle w:val="NormalTok"/>
+        </w:rPr>
+        <w:t xml:space="preserve">),</w:t>
+      </w:r>
+      <w:r>
+        <w:br/>
+      </w:r>
+      <w:r>
+        <w:rPr>
+          <w:rStyle w:val="NormalTok"/>
+        </w:rPr>
+        <w:t xml:space="preserve">    </w:t>
+      </w:r>
+      <w:r>
+        <w:rPr>
+          <w:rStyle w:val="AttributeTok"/>
+        </w:rPr>
+        <w:t xml:space="preserve">labels =</w:t>
+      </w:r>
+      <w:r>
+        <w:rPr>
+          <w:rStyle w:val="NormalTok"/>
+        </w:rPr>
+        <w:t xml:space="preserve"> </w:t>
+      </w:r>
+      <w:r>
+        <w:rPr>
+          <w:rStyle w:val="FunctionTok"/>
+        </w:rPr>
+        <w:t xml:space="preserve">c</w:t>
+      </w:r>
+      <w:r>
+        <w:rPr>
+          <w:rStyle w:val="NormalTok"/>
+        </w:rPr>
+        <w:t xml:space="preserve">(</w:t>
+      </w:r>
+      <w:r>
+        <w:br/>
+      </w:r>
+      <w:r>
+        <w:rPr>
+          <w:rStyle w:val="NormalTok"/>
+        </w:rPr>
+        <w:t xml:space="preserve">      </w:t>
+      </w:r>
+      <w:r>
+        <w:rPr>
+          <w:rStyle w:val="StringTok"/>
+        </w:rPr>
+        <w:t xml:space="preserve">"Verdadeiro"</w:t>
+      </w:r>
+      <w:r>
+        <w:rPr>
+          <w:rStyle w:val="NormalTok"/>
+        </w:rPr>
+        <w:t xml:space="preserve"> </w:t>
+      </w:r>
+      <w:r>
+        <w:rPr>
+          <w:rStyle w:val="OtherTok"/>
+        </w:rPr>
+        <w:t xml:space="preserve">=</w:t>
+      </w:r>
+      <w:r>
+        <w:rPr>
+          <w:rStyle w:val="NormalTok"/>
+        </w:rPr>
+        <w:t xml:space="preserve"> </w:t>
+      </w:r>
+      <w:r>
+        <w:rPr>
+          <w:rStyle w:val="FunctionTok"/>
+        </w:rPr>
+        <w:t xml:space="preserve">expression</w:t>
+      </w:r>
+      <w:r>
+        <w:rPr>
+          <w:rStyle w:val="NormalTok"/>
+        </w:rPr>
+        <w:t xml:space="preserve">(</w:t>
+      </w:r>
+      <w:r>
+        <w:rPr>
+          <w:rStyle w:val="FunctionTok"/>
+        </w:rPr>
+        <w:t xml:space="preserve">paste</w:t>
+      </w:r>
+      <w:r>
+        <w:rPr>
+          <w:rStyle w:val="NormalTok"/>
+        </w:rPr>
+        <w:t xml:space="preserve">(</w:t>
+      </w:r>
+      <w:r>
+        <w:rPr>
+          <w:rStyle w:val="StringTok"/>
+        </w:rPr>
+        <w:t xml:space="preserve">"Verdadeiro: "</w:t>
+      </w:r>
+      <w:r>
+        <w:rPr>
+          <w:rStyle w:val="NormalTok"/>
+        </w:rPr>
+        <w:t xml:space="preserve">, gamma, </w:t>
+      </w:r>
+      <w:r>
+        <w:rPr>
+          <w:rStyle w:val="StringTok"/>
+        </w:rPr>
+        <w:t xml:space="preserve">", "</w:t>
+      </w:r>
+      <w:r>
+        <w:rPr>
+          <w:rStyle w:val="NormalTok"/>
+        </w:rPr>
+        <w:t xml:space="preserve">, alpha)),</w:t>
+      </w:r>
+      <w:r>
+        <w:br/>
+      </w:r>
+      <w:r>
+        <w:rPr>
+          <w:rStyle w:val="NormalTok"/>
+        </w:rPr>
+        <w:t xml:space="preserve">      </w:t>
+      </w:r>
+      <w:r>
+        <w:rPr>
+          <w:rStyle w:val="StringTok"/>
+        </w:rPr>
+        <w:t xml:space="preserve">"EMV"</w:t>
+      </w:r>
+      <w:r>
+        <w:rPr>
+          <w:rStyle w:val="NormalTok"/>
+        </w:rPr>
+        <w:t xml:space="preserve"> </w:t>
+      </w:r>
+      <w:r>
+        <w:rPr>
+          <w:rStyle w:val="OtherTok"/>
+        </w:rPr>
+        <w:t xml:space="preserve">=</w:t>
+      </w:r>
+      <w:r>
+        <w:rPr>
+          <w:rStyle w:val="NormalTok"/>
+        </w:rPr>
+        <w:t xml:space="preserve"> </w:t>
+      </w:r>
+      <w:r>
+        <w:rPr>
+          <w:rStyle w:val="FunctionTok"/>
+        </w:rPr>
+        <w:t xml:space="preserve">expression</w:t>
+      </w:r>
+      <w:r>
+        <w:rPr>
+          <w:rStyle w:val="NormalTok"/>
+        </w:rPr>
+        <w:t xml:space="preserve">(</w:t>
+      </w:r>
+      <w:r>
+        <w:rPr>
+          <w:rStyle w:val="FunctionTok"/>
+        </w:rPr>
+        <w:t xml:space="preserve">paste</w:t>
+      </w:r>
+      <w:r>
+        <w:rPr>
+          <w:rStyle w:val="NormalTok"/>
+        </w:rPr>
+        <w:t xml:space="preserve">(</w:t>
+      </w:r>
+      <w:r>
+        <w:rPr>
+          <w:rStyle w:val="StringTok"/>
+        </w:rPr>
+        <w:t xml:space="preserve">"EMV: "</w:t>
+      </w:r>
+      <w:r>
+        <w:rPr>
+          <w:rStyle w:val="NormalTok"/>
+        </w:rPr>
+        <w:t xml:space="preserve">, </w:t>
+      </w:r>
+      <w:r>
+        <w:rPr>
+          <w:rStyle w:val="FunctionTok"/>
+        </w:rPr>
+        <w:t xml:space="preserve">hat</w:t>
+      </w:r>
+      <w:r>
+        <w:rPr>
+          <w:rStyle w:val="NormalTok"/>
+        </w:rPr>
+        <w:t xml:space="preserve">(gamma), </w:t>
+      </w:r>
+      <w:r>
+        <w:rPr>
+          <w:rStyle w:val="StringTok"/>
+        </w:rPr>
+        <w:t xml:space="preserve">", "</w:t>
+      </w:r>
+      <w:r>
+        <w:rPr>
+          <w:rStyle w:val="NormalTok"/>
+        </w:rPr>
+        <w:t xml:space="preserve">, </w:t>
+      </w:r>
+      <w:r>
+        <w:rPr>
+          <w:rStyle w:val="FunctionTok"/>
+        </w:rPr>
+        <w:t xml:space="preserve">hat</w:t>
+      </w:r>
+      <w:r>
+        <w:rPr>
+          <w:rStyle w:val="NormalTok"/>
+        </w:rPr>
+        <w:t xml:space="preserve">(alpha)))</w:t>
+      </w:r>
+      <w:r>
+        <w:br/>
+      </w:r>
+      <w:r>
+        <w:rPr>
+          <w:rStyle w:val="NormalTok"/>
+        </w:rPr>
+        <w:t xml:space="preserve">    )) </w:t>
+      </w:r>
+      <w:r>
+        <w:rPr>
+          <w:rStyle w:val="SpecialCharTok"/>
+        </w:rPr>
+        <w:t xml:space="preserve">+</w:t>
+      </w:r>
+      <w:r>
+        <w:br/>
+      </w:r>
+      <w:r>
+        <w:rPr>
+          <w:rStyle w:val="NormalTok"/>
+        </w:rPr>
+        <w:t xml:space="preserve">  </w:t>
+      </w:r>
+      <w:r>
+        <w:rPr>
+          <w:rStyle w:val="CommentTok"/>
+        </w:rPr>
+        <w:t xml:space="preserve"># Rótulos dos eixos e legenda</w:t>
+      </w:r>
+      <w:r>
+        <w:br/>
+      </w:r>
+      <w:r>
+        <w:rPr>
+          <w:rStyle w:val="NormalTok"/>
+        </w:rPr>
+        <w:t xml:space="preserve">  </w:t>
+      </w:r>
+      <w:r>
+        <w:rPr>
+          <w:rStyle w:val="FunctionTok"/>
+        </w:rPr>
+        <w:t xml:space="preserve">labs</w:t>
+      </w:r>
+      <w:r>
+        <w:rPr>
+          <w:rStyle w:val="NormalTok"/>
+        </w:rPr>
+        <w:t xml:space="preserve">(</w:t>
+      </w:r>
+      <w:r>
+        <w:br/>
+      </w:r>
+      <w:r>
+        <w:rPr>
+          <w:rStyle w:val="NormalTok"/>
+        </w:rPr>
+        <w:t xml:space="preserve">    </w:t>
+      </w:r>
+      <w:r>
+        <w:rPr>
+          <w:rStyle w:val="AttributeTok"/>
+        </w:rPr>
+        <w:t xml:space="preserve">x =</w:t>
+      </w:r>
+      <w:r>
+        <w:rPr>
+          <w:rStyle w:val="NormalTok"/>
+        </w:rPr>
+        <w:t xml:space="preserve"> </w:t>
+      </w:r>
+      <w:r>
+        <w:rPr>
+          <w:rStyle w:val="StringTok"/>
+        </w:rPr>
+        <w:t xml:space="preserve">"Tempo"</w:t>
+      </w:r>
+      <w:r>
+        <w:rPr>
+          <w:rStyle w:val="NormalTok"/>
+        </w:rPr>
+        <w:t xml:space="preserve">,</w:t>
+      </w:r>
+      <w:r>
+        <w:br/>
+      </w:r>
+      <w:r>
+        <w:rPr>
+          <w:rStyle w:val="NormalTok"/>
+        </w:rPr>
+        <w:t xml:space="preserve">    </w:t>
+      </w:r>
+      <w:r>
+        <w:rPr>
+          <w:rStyle w:val="AttributeTok"/>
+        </w:rPr>
+        <w:t xml:space="preserve">y =</w:t>
+      </w:r>
+      <w:r>
+        <w:rPr>
+          <w:rStyle w:val="NormalTok"/>
+        </w:rPr>
+        <w:t xml:space="preserve"> </w:t>
+      </w:r>
+      <w:r>
+        <w:rPr>
+          <w:rStyle w:val="FunctionTok"/>
+        </w:rPr>
+        <w:t xml:space="preserve">expression</w:t>
+      </w:r>
+      <w:r>
+        <w:rPr>
+          <w:rStyle w:val="NormalTok"/>
+        </w:rPr>
+        <w:t xml:space="preserve">(</w:t>
+      </w:r>
+      <w:r>
+        <w:rPr>
+          <w:rStyle w:val="FunctionTok"/>
+        </w:rPr>
+        <w:t xml:space="preserve">S</w:t>
+      </w:r>
+      <w:r>
+        <w:rPr>
+          <w:rStyle w:val="NormalTok"/>
+        </w:rPr>
+        <w:t xml:space="preserve">(t)), </w:t>
+      </w:r>
+      <w:r>
+        <w:br/>
+      </w:r>
+      <w:r>
+        <w:rPr>
+          <w:rStyle w:val="NormalTok"/>
+        </w:rPr>
+        <w:t xml:space="preserve">    </w:t>
+      </w:r>
+      <w:r>
+        <w:rPr>
+          <w:rStyle w:val="AttributeTok"/>
+        </w:rPr>
+        <w:t xml:space="preserve">color =</w:t>
+      </w:r>
+      <w:r>
+        <w:rPr>
+          <w:rStyle w:val="NormalTok"/>
+        </w:rPr>
+        <w:t xml:space="preserve"> </w:t>
+      </w:r>
+      <w:r>
+        <w:rPr>
+          <w:rStyle w:val="StringTok"/>
+        </w:rPr>
+        <w:t xml:space="preserve">"Parâmetros"</w:t>
+      </w:r>
+      <w:r>
+        <w:rPr>
+          <w:rStyle w:val="NormalTok"/>
+        </w:rPr>
+        <w:t xml:space="preserve">) </w:t>
+      </w:r>
+      <w:r>
+        <w:rPr>
+          <w:rStyle w:val="SpecialCharTok"/>
+        </w:rPr>
+        <w:t xml:space="preserve">+</w:t>
+      </w:r>
+      <w:r>
+        <w:rPr>
+          <w:rStyle w:val="NormalTok"/>
+        </w:rPr>
+        <w:t xml:space="preserve"> </w:t>
+      </w:r>
+      <w:r>
+        <w:br/>
+      </w:r>
+      <w:r>
+        <w:rPr>
+          <w:rStyle w:val="NormalTok"/>
+        </w:rPr>
+        <w:t xml:space="preserve">  </w:t>
+      </w:r>
+      <w:r>
+        <w:rPr>
+          <w:rStyle w:val="FunctionTok"/>
+        </w:rPr>
+        <w:t xml:space="preserve">theme_minimal</w:t>
+      </w:r>
+      <w:r>
+        <w:rPr>
+          <w:rStyle w:val="NormalTok"/>
+        </w:rPr>
+        <w:t xml:space="preserve">()</w:t>
+      </w:r>
+    </w:p>
+    <w:tbl>
+      <w:tblPr>
+        <w:tblStyle w:val="Table"/>
+        <w:tblW w:type="pct" w:w="5000"/>
+        <w:tblLayout w:type="fixed"/>
+        <w:tblLook w:firstRow="0" w:lastRow="0" w:firstColumn="0" w:lastColumn="0" w:noHBand="0" w:noVBand="0" w:val="0000"/>
+      </w:tblPr>
+      <w:tblGrid>
+        <w:gridCol w:w="7920"/>
+      </w:tblGrid>
+      <w:tr>
+        <w:tc>
+          <w:tcPr/>
+          <w:bookmarkStart w:id="112" w:name="fig-CompEMVWeibull"/>
+          <w:p>
+            <w:pPr>
+              <w:jc w:val="center"/>
+            </w:pPr>
+            <w:pPr>
+              <w:jc w:val="start"/>
+              <w:spacing w:before="200"/>
+              <w:pStyle w:val="ImageCaption"/>
+            </w:pPr>
+            <w:r>
+              <w:t xml:space="preserve">Figura 3.11: Comparação do verdadeiro valor dos parâmetros γ e α com suas estimativas de máxima verossimilhança.</w:t>
+            </w:r>
+          </w:p>
+          <w:p>
+            <w:pPr>
+              <w:pStyle w:val="Compact"/>
+              <w:jc w:val="center"/>
+            </w:pPr>
+            <w:r>
+              <w:drawing>
+                <wp:inline>
+                  <wp:extent cx="4620126" cy="3696101"/>
+                  <wp:effectExtent b="0" l="0" r="0" t="0"/>
+                  <wp:docPr descr="" title="" id="110" name="Picture"/>
+                  <a:graphic>
+                    <a:graphicData uri="http://schemas.openxmlformats.org/drawingml/2006/picture">
+                      <pic:pic>
+                        <pic:nvPicPr>
+                          <pic:cNvPr descr="CIII_ModelProb_files/figure-docx/fig-CompEMVWeibull-1.png" id="111" name="Picture"/>
+                          <pic:cNvPicPr>
+                            <a:picLocks noChangeArrowheads="1" noChangeAspect="1"/>
+                          </pic:cNvPicPr>
+                        </pic:nvPicPr>
+                        <pic:blipFill>
+                          <a:blip r:embed="rId109"/>
+                          <a:stretch>
+                            <a:fillRect/>
+                          </a:stretch>
+                        </pic:blipFill>
+                        <pic:spPr bwMode="auto">
+                          <a:xfrm>
+                            <a:off x="0" y="0"/>
+                            <a:ext cx="4620126" cy="3696101"/>
+                          </a:xfrm>
+                          <a:prstGeom prst="rect">
+                            <a:avLst/>
+                          </a:prstGeom>
+                          <a:noFill/>
+                          <a:ln w="9525">
+                            <a:noFill/>
+                            <a:headEnd/>
+                            <a:tailEnd/>
+                          </a:ln>
+                        </pic:spPr>
+                      </pic:pic>
+                    </a:graphicData>
+                  </a:graphic>
+                </wp:inline>
+              </w:drawing>
+            </w:r>
+          </w:p>
+          <w:bookmarkEnd w:id="112"/>
+        </w:tc>
+      </w:tr>
+    </w:tbl>
+    <w:bookmarkEnd w:id="113"/>
+    <w:bookmarkEnd w:id="114"/>
+    <w:bookmarkEnd w:id="115"/>
+    <w:bookmarkEnd w:id="116"/>
+    <w:bookmarkEnd w:id="117"/>
     <w:sectPr/>
   </w:body>
 </w:document>
@@ -22288,6 +29888,15 @@
     <w:lvlOverride w:ilvl="8">
       <w:startOverride w:val="3"/>
     </w:lvlOverride>
+  </w:num>
+  <w:num w:numId="1008">
+    <w:abstractNumId w:val="991"/>
+  </w:num>
+  <w:num w:numId="1009">
+    <w:abstractNumId w:val="991"/>
+  </w:num>
+  <w:num w:numId="1010">
+    <w:abstractNumId w:val="991"/>
   </w:num>
 </w:numbering>
 </file>

--- a/docs/Análise-de-Sobrevivência.docx
+++ b/docs/Análise-de-Sobrevivência.docx
@@ -7627,7 +7627,7 @@
     </w:p>
     <w:bookmarkEnd w:id="43"/>
     <w:bookmarkEnd w:id="44"/>
-    <w:bookmarkStart w:id="117" w:name="X597cbc4748de7f31618e130d6a21c3fd90a3a88"/>
+    <w:bookmarkStart w:id="119" w:name="X597cbc4748de7f31618e130d6a21c3fd90a3a88"/>
     <w:p>
       <w:pPr>
         <w:pStyle w:val="Heading1"/>
@@ -11789,13 +11789,26 @@
               </m:r>
             </m:sup>
           </m:sSup>
-          <m:sSup>
+          <m:r>
+            <m:rPr>
+              <m:sty m:val="p"/>
+            </m:rPr>
+            <m:t>exp</m:t>
+          </m:r>
+          <m:d>
+            <m:dPr>
+              <m:begChr m:val="{"/>
+              <m:endChr m:val="}"/>
+              <m:sepChr m:val=""/>
+              <m:grow/>
+            </m:dPr>
             <m:e>
               <m:r>
-                <m:t>e</m:t>
-              </m:r>
-            </m:e>
-            <m:sup>
+                <m:rPr>
+                  <m:sty m:val="p"/>
+                </m:rPr>
+                <m:t>−</m:t>
+              </m:r>
               <m:sSup>
                 <m:e>
                   <m:d>
@@ -11806,18 +11819,21 @@
                       <m:grow/>
                     </m:dPr>
                     <m:e>
-                      <m:r>
-                        <m:rPr>
-                          <m:sty m:val="p"/>
-                        </m:rPr>
-                        <m:t>−</m:t>
-                      </m:r>
-                      <m:r>
-                        <m:t>α</m:t>
-                      </m:r>
-                      <m:r>
-                        <m:t>t</m:t>
-                      </m:r>
+                      <m:f>
+                        <m:fPr>
+                          <m:type m:val="bar"/>
+                        </m:fPr>
+                        <m:num>
+                          <m:r>
+                            <m:t>t</m:t>
+                          </m:r>
+                        </m:num>
+                        <m:den>
+                          <m:r>
+                            <m:t>α</m:t>
+                          </m:r>
+                        </m:den>
+                      </m:f>
                     </m:e>
                   </m:d>
                 </m:e>
@@ -11827,8 +11843,14 @@
                   </m:r>
                 </m:sup>
               </m:sSup>
-            </m:sup>
-          </m:sSup>
+            </m:e>
+          </m:d>
+          <m:r>
+            <m:rPr>
+              <m:sty m:val="p"/>
+            </m:rPr>
+            <m:t>.</m:t>
+          </m:r>
           <m:r>
             <m:t>  </m:t>
           </m:r>
@@ -11906,13 +11928,26 @@
             </m:rPr>
             <m:t>=</m:t>
           </m:r>
-          <m:sSup>
+          <m:r>
+            <m:rPr>
+              <m:sty m:val="p"/>
+            </m:rPr>
+            <m:t>exp</m:t>
+          </m:r>
+          <m:d>
+            <m:dPr>
+              <m:begChr m:val="{"/>
+              <m:endChr m:val="}"/>
+              <m:sepChr m:val=""/>
+              <m:grow/>
+            </m:dPr>
             <m:e>
               <m:r>
-                <m:t>e</m:t>
-              </m:r>
-            </m:e>
-            <m:sup>
+                <m:rPr>
+                  <m:sty m:val="p"/>
+                </m:rPr>
+                <m:t>−</m:t>
+              </m:r>
               <m:sSup>
                 <m:e>
                   <m:d>
@@ -11923,18 +11958,21 @@
                       <m:grow/>
                     </m:dPr>
                     <m:e>
-                      <m:r>
-                        <m:rPr>
-                          <m:sty m:val="p"/>
-                        </m:rPr>
-                        <m:t>−</m:t>
-                      </m:r>
-                      <m:r>
-                        <m:t>α</m:t>
-                      </m:r>
-                      <m:r>
-                        <m:t>t</m:t>
-                      </m:r>
+                      <m:f>
+                        <m:fPr>
+                          <m:type m:val="bar"/>
+                        </m:fPr>
+                        <m:num>
+                          <m:r>
+                            <m:t>t</m:t>
+                          </m:r>
+                        </m:num>
+                        <m:den>
+                          <m:r>
+                            <m:t>α</m:t>
+                          </m:r>
+                        </m:den>
+                      </m:f>
                     </m:e>
                   </m:d>
                 </m:e>
@@ -11944,8 +11982,14 @@
                   </m:r>
                 </m:sup>
               </m:sSup>
-            </m:sup>
-          </m:sSup>
+            </m:e>
+          </m:d>
+          <m:r>
+            <m:rPr>
+              <m:sty m:val="p"/>
+            </m:rPr>
+            <m:t>,</m:t>
+          </m:r>
           <m:r>
             <m:t>  </m:t>
           </m:r>
@@ -12216,6 +12260,12 @@
             </m:rPr>
             <m:t>=</m:t>
           </m:r>
+          <m:r>
+            <m:rPr>
+              <m:sty m:val="p"/>
+            </m:rPr>
+            <m:t>−</m:t>
+          </m:r>
           <m:sSup>
             <m:e>
               <m:d>
@@ -12226,12 +12276,21 @@
                   <m:grow/>
                 </m:dPr>
                 <m:e>
-                  <m:r>
-                    <m:t>α</m:t>
-                  </m:r>
-                  <m:r>
-                    <m:t>t</m:t>
-                  </m:r>
+                  <m:f>
+                    <m:fPr>
+                      <m:type m:val="bar"/>
+                    </m:fPr>
+                    <m:num>
+                      <m:r>
+                        <m:t>t</m:t>
+                      </m:r>
+                    </m:num>
+                    <m:den>
+                      <m:r>
+                        <m:t>α</m:t>
+                      </m:r>
+                    </m:den>
+                  </m:f>
                 </m:e>
               </m:d>
             </m:e>
@@ -12609,19 +12668,76 @@
         <w:rPr>
           <w:rStyle w:val="NormalTok"/>
         </w:rPr>
-        <w:t xml:space="preserve">(alpha </w:t>
+        <w:t xml:space="preserve">(t</w:t>
       </w:r>
       <w:r>
         <w:rPr>
           <w:rStyle w:val="SpecialCharTok"/>
         </w:rPr>
+        <w:t xml:space="preserve">/</w:t>
+      </w:r>
+      <w:r>
+        <w:rPr>
+          <w:rStyle w:val="NormalTok"/>
+        </w:rPr>
+        <w:t xml:space="preserve">alpha)</w:t>
+      </w:r>
+      <w:r>
+        <w:rPr>
+          <w:rStyle w:val="SpecialCharTok"/>
+        </w:rPr>
+        <w:t xml:space="preserve">^</w:t>
+      </w:r>
+      <w:r>
+        <w:rPr>
+          <w:rStyle w:val="NormalTok"/>
+        </w:rPr>
+        <w:t xml:space="preserve">gamma)</w:t>
+      </w:r>
+      <w:r>
+        <w:br/>
+      </w:r>
+      <w:r>
+        <w:rPr>
+          <w:rStyle w:val="NormalTok"/>
+        </w:rPr>
+        <w:t xml:space="preserve">htWei </w:t>
+      </w:r>
+      <w:r>
+        <w:rPr>
+          <w:rStyle w:val="OtherTok"/>
+        </w:rPr>
+        <w:t xml:space="preserve">&lt;-</w:t>
+      </w:r>
+      <w:r>
+        <w:rPr>
+          <w:rStyle w:val="NormalTok"/>
+        </w:rPr>
+        <w:t xml:space="preserve"> </w:t>
+      </w:r>
+      <w:r>
+        <w:rPr>
+          <w:rStyle w:val="ControlFlowTok"/>
+        </w:rPr>
+        <w:t xml:space="preserve">function</w:t>
+      </w:r>
+      <w:r>
+        <w:rPr>
+          <w:rStyle w:val="NormalTok"/>
+        </w:rPr>
+        <w:t xml:space="preserve">(t, alpha, gamma) gamma </w:t>
+      </w:r>
+      <w:r>
+        <w:rPr>
+          <w:rStyle w:val="SpecialCharTok"/>
+        </w:rPr>
         <w:t xml:space="preserve">*</w:t>
       </w:r>
       <w:r>
         <w:rPr>
           <w:rStyle w:val="NormalTok"/>
         </w:rPr>
-        <w:t xml:space="preserve"> t)</w:t>
+        <w:t xml:space="preserve"> (alpha</w:t>
       </w:r>
       <w:r>
         <w:rPr>
@@ -12633,16 +12749,64 @@
         <w:rPr>
           <w:rStyle w:val="NormalTok"/>
         </w:rPr>
-        <w:t xml:space="preserve">gamma)</w:t>
-      </w:r>
-      <w:r>
-        <w:br/>
-      </w:r>
-      <w:r>
-        <w:rPr>
-          <w:rStyle w:val="NormalTok"/>
-        </w:rPr>
-        <w:t xml:space="preserve">htWei </w:t>
+        <w:t xml:space="preserve">gamma) </w:t>
+      </w:r>
+      <w:r>
+        <w:rPr>
+          <w:rStyle w:val="SpecialCharTok"/>
+        </w:rPr>
+        <w:t xml:space="preserve">*</w:t>
+      </w:r>
+      <w:r>
+        <w:rPr>
+          <w:rStyle w:val="NormalTok"/>
+        </w:rPr>
+        <w:t xml:space="preserve"> t</w:t>
+      </w:r>
+      <w:r>
+        <w:rPr>
+          <w:rStyle w:val="SpecialCharTok"/>
+        </w:rPr>
+        <w:t xml:space="preserve">^</w:t>
+      </w:r>
+      <w:r>
+        <w:rPr>
+          <w:rStyle w:val="NormalTok"/>
+        </w:rPr>
+        <w:t xml:space="preserve">(gamma </w:t>
+      </w:r>
+      <w:r>
+        <w:rPr>
+          <w:rStyle w:val="SpecialCharTok"/>
+        </w:rPr>
+        <w:t xml:space="preserve">-</w:t>
+      </w:r>
+      <w:r>
+        <w:rPr>
+          <w:rStyle w:val="NormalTok"/>
+        </w:rPr>
+        <w:t xml:space="preserve"> </w:t>
+      </w:r>
+      <w:r>
+        <w:rPr>
+          <w:rStyle w:val="DecValTok"/>
+        </w:rPr>
+        <w:t xml:space="preserve">1</w:t>
+      </w:r>
+      <w:r>
+        <w:rPr>
+          <w:rStyle w:val="NormalTok"/>
+        </w:rPr>
+        <w:t xml:space="preserve">)</w:t>
+      </w:r>
+      <w:r>
+        <w:br/>
+      </w:r>
+      <w:r>
+        <w:rPr>
+          <w:rStyle w:val="NormalTok"/>
+        </w:rPr>
+        <w:t xml:space="preserve">LtWei </w:t>
       </w:r>
       <w:r>
         <w:rPr>
@@ -12666,124 +12830,19 @@
         <w:rPr>
           <w:rStyle w:val="NormalTok"/>
         </w:rPr>
-        <w:t xml:space="preserve">(t, alpha, gamma) gamma </w:t>
+        <w:t xml:space="preserve">(t, alpha, gamma) (t</w:t>
       </w:r>
       <w:r>
         <w:rPr>
           <w:rStyle w:val="SpecialCharTok"/>
         </w:rPr>
-        <w:t xml:space="preserve">*</w:t>
-      </w:r>
-      <w:r>
-        <w:rPr>
-          <w:rStyle w:val="NormalTok"/>
-        </w:rPr>
-        <w:t xml:space="preserve"> (alpha</w:t>
-      </w:r>
-      <w:r>
-        <w:rPr>
-          <w:rStyle w:val="SpecialCharTok"/>
-        </w:rPr>
-        <w:t xml:space="preserve">^</w:t>
-      </w:r>
-      <w:r>
-        <w:rPr>
-          <w:rStyle w:val="NormalTok"/>
-        </w:rPr>
-        <w:t xml:space="preserve">gamma) </w:t>
-      </w:r>
-      <w:r>
-        <w:rPr>
-          <w:rStyle w:val="SpecialCharTok"/>
-        </w:rPr>
-        <w:t xml:space="preserve">*</w:t>
-      </w:r>
-      <w:r>
-        <w:rPr>
-          <w:rStyle w:val="NormalTok"/>
-        </w:rPr>
-        <w:t xml:space="preserve"> t</w:t>
-      </w:r>
-      <w:r>
-        <w:rPr>
-          <w:rStyle w:val="SpecialCharTok"/>
-        </w:rPr>
-        <w:t xml:space="preserve">^</w:t>
-      </w:r>
-      <w:r>
-        <w:rPr>
-          <w:rStyle w:val="NormalTok"/>
-        </w:rPr>
-        <w:t xml:space="preserve">(gamma </w:t>
-      </w:r>
-      <w:r>
-        <w:rPr>
-          <w:rStyle w:val="SpecialCharTok"/>
-        </w:rPr>
-        <w:t xml:space="preserve">-</w:t>
-      </w:r>
-      <w:r>
-        <w:rPr>
-          <w:rStyle w:val="NormalTok"/>
-        </w:rPr>
-        <w:t xml:space="preserve"> </w:t>
-      </w:r>
-      <w:r>
-        <w:rPr>
-          <w:rStyle w:val="DecValTok"/>
-        </w:rPr>
-        <w:t xml:space="preserve">1</w:t>
-      </w:r>
-      <w:r>
-        <w:rPr>
-          <w:rStyle w:val="NormalTok"/>
-        </w:rPr>
-        <w:t xml:space="preserve">)</w:t>
-      </w:r>
-      <w:r>
-        <w:br/>
-      </w:r>
-      <w:r>
-        <w:rPr>
-          <w:rStyle w:val="NormalTok"/>
-        </w:rPr>
-        <w:t xml:space="preserve">LtWei </w:t>
-      </w:r>
-      <w:r>
-        <w:rPr>
-          <w:rStyle w:val="OtherTok"/>
-        </w:rPr>
-        <w:t xml:space="preserve">&lt;-</w:t>
-      </w:r>
-      <w:r>
-        <w:rPr>
-          <w:rStyle w:val="NormalTok"/>
-        </w:rPr>
-        <w:t xml:space="preserve"> </w:t>
-      </w:r>
-      <w:r>
-        <w:rPr>
-          <w:rStyle w:val="ControlFlowTok"/>
-        </w:rPr>
-        <w:t xml:space="preserve">function</w:t>
-      </w:r>
-      <w:r>
-        <w:rPr>
-          <w:rStyle w:val="NormalTok"/>
-        </w:rPr>
-        <w:t xml:space="preserve">(t, alpha, gamma) (alpha </w:t>
-      </w:r>
-      <w:r>
-        <w:rPr>
-          <w:rStyle w:val="SpecialCharTok"/>
-        </w:rPr>
-        <w:t xml:space="preserve">*</w:t>
-      </w:r>
-      <w:r>
-        <w:rPr>
-          <w:rStyle w:val="NormalTok"/>
-        </w:rPr>
-        <w:t xml:space="preserve"> t)</w:t>
+        <w:t xml:space="preserve">/</w:t>
+      </w:r>
+      <w:r>
+        <w:rPr>
+          <w:rStyle w:val="NormalTok"/>
+        </w:rPr>
+        <w:t xml:space="preserve">alpha)</w:t>
       </w:r>
       <w:r>
         <w:rPr>
@@ -18620,7 +18679,7 @@
     <w:bookmarkEnd w:id="98"/>
     <w:bookmarkEnd w:id="99"/>
     <w:bookmarkEnd w:id="100"/>
-    <w:bookmarkStart w:id="116" w:name="estimação"/>
+    <w:bookmarkStart w:id="118" w:name="estimação"/>
     <w:p>
       <w:pPr>
         <w:pStyle w:val="Heading2"/>
@@ -18637,7 +18696,7 @@
         <w:t xml:space="preserve">Foi mostrado alguns modelos probabilísticos. Porém, tais modelos apresentam quantidades desconhecidas denominadas de parâmetros ou parâmetro quando o modelo de probabilidade depende apenas de uma quantidade desconhecida, por exemplo, a distribuição exponencial.</w:t>
       </w:r>
     </w:p>
-    <w:bookmarkStart w:id="115" w:name="método-de-máxima-verossimilhança"/>
+    <w:bookmarkStart w:id="117" w:name="método-de-máxima-verossimilhança"/>
     <w:p>
       <w:pPr>
         <w:pStyle w:val="Heading3"/>
@@ -19523,7 +19582,7 @@
         <w:t xml:space="preserve">.</w:t>
       </w:r>
     </w:p>
-    <w:bookmarkStart w:id="114" w:name="aplicações"/>
+    <w:bookmarkStart w:id="115" w:name="aplicações"/>
     <w:p>
       <w:pPr>
         <w:pStyle w:val="Heading4"/>
@@ -21261,6 +21320,30 @@
         <w:rPr>
           <w:rStyle w:val="NormalTok"/>
         </w:rPr>
+        <w:t xml:space="preserve">, </w:t>
+      </w:r>
+      <w:r>
+        <w:rPr>
+          <w:rStyle w:val="AttributeTok"/>
+        </w:rPr>
+        <w:t xml:space="preserve">lty =</w:t>
+      </w:r>
+      <w:r>
+        <w:rPr>
+          <w:rStyle w:val="NormalTok"/>
+        </w:rPr>
+        <w:t xml:space="preserve"> </w:t>
+      </w:r>
+      <w:r>
+        <w:rPr>
+          <w:rStyle w:val="DecValTok"/>
+        </w:rPr>
+        <w:t xml:space="preserve">4</w:t>
+      </w:r>
+      <w:r>
+        <w:rPr>
+          <w:rStyle w:val="NormalTok"/>
+        </w:rPr>
         <w:t xml:space="preserve">) </w:t>
       </w:r>
       <w:r>
@@ -21351,43 +21434,43 @@
         <w:rPr>
           <w:rStyle w:val="StringTok"/>
         </w:rPr>
+        <w:t xml:space="preserve">"black"</w:t>
+      </w:r>
+      <w:r>
+        <w:rPr>
+          <w:rStyle w:val="NormalTok"/>
+        </w:rPr>
+        <w:t xml:space="preserve">, </w:t>
+      </w:r>
+      <w:r>
+        <w:rPr>
+          <w:rStyle w:val="StringTok"/>
+        </w:rPr>
+        <w:t xml:space="preserve">"emvAlpha"</w:t>
+      </w:r>
+      <w:r>
+        <w:rPr>
+          <w:rStyle w:val="NormalTok"/>
+        </w:rPr>
+        <w:t xml:space="preserve"> </w:t>
+      </w:r>
+      <w:r>
+        <w:rPr>
+          <w:rStyle w:val="OtherTok"/>
+        </w:rPr>
+        <w:t xml:space="preserve">=</w:t>
+      </w:r>
+      <w:r>
+        <w:rPr>
+          <w:rStyle w:val="NormalTok"/>
+        </w:rPr>
+        <w:t xml:space="preserve"> </w:t>
+      </w:r>
+      <w:r>
+        <w:rPr>
+          <w:rStyle w:val="StringTok"/>
+        </w:rPr>
         <w:t xml:space="preserve">"red"</w:t>
-      </w:r>
-      <w:r>
-        <w:rPr>
-          <w:rStyle w:val="NormalTok"/>
-        </w:rPr>
-        <w:t xml:space="preserve">, </w:t>
-      </w:r>
-      <w:r>
-        <w:rPr>
-          <w:rStyle w:val="StringTok"/>
-        </w:rPr>
-        <w:t xml:space="preserve">"emvAlpha"</w:t>
-      </w:r>
-      <w:r>
-        <w:rPr>
-          <w:rStyle w:val="NormalTok"/>
-        </w:rPr>
-        <w:t xml:space="preserve"> </w:t>
-      </w:r>
-      <w:r>
-        <w:rPr>
-          <w:rStyle w:val="OtherTok"/>
-        </w:rPr>
-        <w:t xml:space="preserve">=</w:t>
-      </w:r>
-      <w:r>
-        <w:rPr>
-          <w:rStyle w:val="NormalTok"/>
-        </w:rPr>
-        <w:t xml:space="preserve"> </w:t>
-      </w:r>
-      <w:r>
-        <w:rPr>
-          <w:rStyle w:val="StringTok"/>
-        </w:rPr>
-        <w:t xml:space="preserve">"blue"</w:t>
       </w:r>
       <w:r>
         <w:rPr>
@@ -22518,9 +22601,47 @@
               <m:type m:val="bar"/>
             </m:fPr>
             <m:num>
-              <m:r>
-                <m:t>n</m:t>
-              </m:r>
+              <m:nary>
+                <m:naryPr>
+                  <m:chr m:val="∑"/>
+                  <m:limLoc m:val="undOvr"/>
+                  <m:subHide m:val="off"/>
+                  <m:supHide m:val="off"/>
+                </m:naryPr>
+                <m:sub>
+                  <m:r>
+                    <m:t>i</m:t>
+                  </m:r>
+                  <m:r>
+                    <m:rPr>
+                      <m:sty m:val="p"/>
+                    </m:rPr>
+                    <m:t>=</m:t>
+                  </m:r>
+                  <m:r>
+                    <m:t>1</m:t>
+                  </m:r>
+                </m:sub>
+                <m:sup>
+                  <m:r>
+                    <m:t>n</m:t>
+                  </m:r>
+                </m:sup>
+                <m:e>
+                  <m:sSub>
+                    <m:e>
+                      <m:r>
+                        <m:t>δ</m:t>
+                      </m:r>
+                    </m:e>
+                    <m:sub>
+                      <m:r>
+                        <m:t>i</m:t>
+                      </m:r>
+                    </m:sub>
+                  </m:sSub>
+                </m:e>
+              </m:nary>
             </m:num>
             <m:den>
               <m:r>
@@ -22532,10 +22653,7 @@
             <m:rPr>
               <m:sty m:val="p"/>
             </m:rPr>
-            <m:t>+</m:t>
-          </m:r>
-          <m:r>
-            <m:t>n</m:t>
+            <m:t>−</m:t>
           </m:r>
           <m:r>
             <m:rPr>
@@ -22544,8 +22662,61 @@
             <m:t>ln</m:t>
           </m:r>
           <m:r>
+            <m:rPr>
+              <m:sty m:val="p"/>
+            </m:rPr>
+            <m:t>{</m:t>
+          </m:r>
+          <m:r>
             <m:t>α</m:t>
           </m:r>
+          <m:r>
+            <m:rPr>
+              <m:sty m:val="p"/>
+            </m:rPr>
+            <m:t>}</m:t>
+          </m:r>
+          <m:nary>
+            <m:naryPr>
+              <m:chr m:val="∑"/>
+              <m:limLoc m:val="undOvr"/>
+              <m:subHide m:val="off"/>
+              <m:supHide m:val="off"/>
+            </m:naryPr>
+            <m:sub>
+              <m:r>
+                <m:t>i</m:t>
+              </m:r>
+              <m:r>
+                <m:rPr>
+                  <m:sty m:val="p"/>
+                </m:rPr>
+                <m:t>=</m:t>
+              </m:r>
+              <m:r>
+                <m:t>1</m:t>
+              </m:r>
+            </m:sub>
+            <m:sup>
+              <m:r>
+                <m:t>n</m:t>
+              </m:r>
+            </m:sup>
+            <m:e>
+              <m:sSub>
+                <m:e>
+                  <m:r>
+                    <m:t>δ</m:t>
+                  </m:r>
+                </m:e>
+                <m:sub>
+                  <m:r>
+                    <m:t>i</m:t>
+                  </m:r>
+                </m:sub>
+              </m:sSub>
+            </m:e>
+          </m:nary>
           <m:r>
             <m:rPr>
               <m:sty m:val="p"/>
@@ -22599,6 +22770,12 @@
             </m:rPr>
             <m:t>ln</m:t>
           </m:r>
+          <m:r>
+            <m:rPr>
+              <m:sty m:val="p"/>
+            </m:rPr>
+            <m:t>{</m:t>
+          </m:r>
           <m:sSub>
             <m:e>
               <m:r>
@@ -22611,6 +22788,12 @@
               </m:r>
             </m:sub>
           </m:sSub>
+          <m:r>
+            <m:rPr>
+              <m:sty m:val="p"/>
+            </m:rPr>
+            <m:t>}</m:t>
+          </m:r>
           <m:r>
             <m:rPr>
               <m:sty m:val="p"/>
@@ -22654,9 +22837,24 @@
                       <m:grow/>
                     </m:dPr>
                     <m:e>
-                      <m:r>
-                        <m:t>α</m:t>
-                      </m:r>
+                      <m:sSup>
+                        <m:e>
+                          <m:r>
+                            <m:t>α</m:t>
+                          </m:r>
+                        </m:e>
+                        <m:sup>
+                          <m:r>
+                            <m:rPr>
+                              <m:sty m:val="p"/>
+                            </m:rPr>
+                            <m:t>−</m:t>
+                          </m:r>
+                          <m:r>
+                            <m:t>1</m:t>
+                          </m:r>
+                        </m:sup>
+                      </m:sSup>
                       <m:sSub>
                         <m:e>
                           <m:r>
@@ -22687,20 +22885,66 @@
             <m:t>ln</m:t>
           </m:r>
           <m:r>
-            <m:t>α</m:t>
+            <m:rPr>
+              <m:sty m:val="p"/>
+            </m:rPr>
+            <m:t>{</m:t>
           </m:r>
-          <m:sSub>
+          <m:sSup>
             <m:e>
-              <m:r>
-                <m:t>t</m:t>
-              </m:r>
+              <m:d>
+                <m:dPr>
+                  <m:begChr m:val="("/>
+                  <m:endChr m:val=")"/>
+                  <m:sepChr m:val=""/>
+                  <m:grow/>
+                </m:dPr>
+                <m:e>
+                  <m:sSup>
+                    <m:e>
+                      <m:r>
+                        <m:t>α</m:t>
+                      </m:r>
+                    </m:e>
+                    <m:sup>
+                      <m:r>
+                        <m:rPr>
+                          <m:sty m:val="p"/>
+                        </m:rPr>
+                        <m:t>−</m:t>
+                      </m:r>
+                      <m:r>
+                        <m:t>1</m:t>
+                      </m:r>
+                    </m:sup>
+                  </m:sSup>
+                  <m:sSub>
+                    <m:e>
+                      <m:r>
+                        <m:t>t</m:t>
+                      </m:r>
+                    </m:e>
+                    <m:sub>
+                      <m:r>
+                        <m:t>i</m:t>
+                      </m:r>
+                    </m:sub>
+                  </m:sSub>
+                </m:e>
+              </m:d>
             </m:e>
-            <m:sub>
-              <m:r>
-                <m:t>i</m:t>
-              </m:r>
-            </m:sub>
-          </m:sSub>
+            <m:sup>
+              <m:r>
+                <m:t>γ</m:t>
+              </m:r>
+            </m:sup>
+          </m:sSup>
+          <m:r>
+            <m:rPr>
+              <m:sty m:val="p"/>
+            </m:rPr>
+            <m:t>}</m:t>
+          </m:r>
         </m:oMath>
       </m:oMathPara>
     </w:p>
@@ -22774,17 +23018,61 @@
             </m:rPr>
             <m:t>=</m:t>
           </m:r>
+          <m:r>
+            <m:rPr>
+              <m:sty m:val="p"/>
+            </m:rPr>
+            <m:t>−</m:t>
+          </m:r>
           <m:f>
             <m:fPr>
               <m:type m:val="bar"/>
             </m:fPr>
             <m:num>
               <m:r>
-                <m:t>n</m:t>
-              </m:r>
-              <m:r>
                 <m:t>γ</m:t>
               </m:r>
+              <m:nary>
+                <m:naryPr>
+                  <m:chr m:val="∑"/>
+                  <m:limLoc m:val="undOvr"/>
+                  <m:subHide m:val="off"/>
+                  <m:supHide m:val="off"/>
+                </m:naryPr>
+                <m:sub>
+                  <m:r>
+                    <m:t>i</m:t>
+                  </m:r>
+                  <m:r>
+                    <m:rPr>
+                      <m:sty m:val="p"/>
+                    </m:rPr>
+                    <m:t>=</m:t>
+                  </m:r>
+                  <m:r>
+                    <m:t>1</m:t>
+                  </m:r>
+                </m:sub>
+                <m:sup>
+                  <m:r>
+                    <m:t>n</m:t>
+                  </m:r>
+                </m:sup>
+                <m:e>
+                  <m:sSub>
+                    <m:e>
+                      <m:r>
+                        <m:t>δ</m:t>
+                      </m:r>
+                    </m:e>
+                    <m:sub>
+                      <m:r>
+                        <m:t>i</m:t>
+                      </m:r>
+                    </m:sub>
+                  </m:sSub>
+                </m:e>
+              </m:nary>
             </m:num>
             <m:den>
               <m:r>
@@ -22796,7 +23084,7 @@
             <m:rPr>
               <m:sty m:val="p"/>
             </m:rPr>
-            <m:t>−</m:t>
+            <m:t>+</m:t>
           </m:r>
           <m:r>
             <m:t>γ</m:t>
@@ -22808,6 +23096,12 @@
               </m:r>
             </m:e>
             <m:sup>
+              <m:r>
+                <m:rPr>
+                  <m:sty m:val="p"/>
+                </m:rPr>
+                <m:t>−</m:t>
+              </m:r>
               <m:r>
                 <m:t>γ</m:t>
               </m:r>
@@ -22967,20 +23261,52 @@
             </m:rPr>
             <m:t>=</m:t>
           </m:r>
-          <m:r>
-            <m:rPr>
-              <m:sty m:val="p"/>
-            </m:rPr>
-            <m:t>−</m:t>
-          </m:r>
           <m:f>
             <m:fPr>
               <m:type m:val="bar"/>
             </m:fPr>
             <m:num>
-              <m:r>
-                <m:t>n</m:t>
-              </m:r>
+              <m:nary>
+                <m:naryPr>
+                  <m:chr m:val="∑"/>
+                  <m:limLoc m:val="undOvr"/>
+                  <m:subHide m:val="off"/>
+                  <m:supHide m:val="off"/>
+                </m:naryPr>
+                <m:sub>
+                  <m:r>
+                    <m:t>i</m:t>
+                  </m:r>
+                  <m:r>
+                    <m:rPr>
+                      <m:sty m:val="p"/>
+                    </m:rPr>
+                    <m:t>=</m:t>
+                  </m:r>
+                  <m:r>
+                    <m:t>1</m:t>
+                  </m:r>
+                </m:sub>
+                <m:sup>
+                  <m:r>
+                    <m:t>n</m:t>
+                  </m:r>
+                </m:sup>
+                <m:e>
+                  <m:sSub>
+                    <m:e>
+                      <m:r>
+                        <m:t>δ</m:t>
+                      </m:r>
+                    </m:e>
+                    <m:sub>
+                      <m:r>
+                        <m:t>i</m:t>
+                      </m:r>
+                    </m:sub>
+                  </m:sSub>
+                </m:e>
+              </m:nary>
             </m:num>
             <m:den>
               <m:sSup>
@@ -23040,9 +23366,24 @@
                       <m:grow/>
                     </m:dPr>
                     <m:e>
-                      <m:r>
-                        <m:t>α</m:t>
-                      </m:r>
+                      <m:sSup>
+                        <m:e>
+                          <m:r>
+                            <m:t>α</m:t>
+                          </m:r>
+                        </m:e>
+                        <m:sup>
+                          <m:r>
+                            <m:rPr>
+                              <m:sty m:val="p"/>
+                            </m:rPr>
+                            <m:t>−</m:t>
+                          </m:r>
+                          <m:r>
+                            <m:t>1</m:t>
+                          </m:r>
+                        </m:sup>
+                      </m:sSup>
                       <m:sSub>
                         <m:e>
                           <m:r>
@@ -23068,12 +23409,83 @@
           </m:nary>
           <m:sSup>
             <m:e>
-              <m:r>
-                <m:rPr>
-                  <m:sty m:val="p"/>
-                </m:rPr>
-                <m:t>ln</m:t>
-              </m:r>
+              <m:d>
+                <m:dPr>
+                  <m:begChr m:val="["/>
+                  <m:endChr m:val="]"/>
+                  <m:sepChr m:val=""/>
+                  <m:grow/>
+                </m:dPr>
+                <m:e>
+                  <m:r>
+                    <m:rPr>
+                      <m:sty m:val="p"/>
+                    </m:rPr>
+                    <m:t>ln</m:t>
+                  </m:r>
+                  <m:r>
+                    <m:rPr>
+                      <m:sty m:val="p"/>
+                    </m:rPr>
+                    <m:t>{</m:t>
+                  </m:r>
+                  <m:sSup>
+                    <m:e>
+                      <m:d>
+                        <m:dPr>
+                          <m:begChr m:val="("/>
+                          <m:endChr m:val=")"/>
+                          <m:sepChr m:val=""/>
+                          <m:grow/>
+                        </m:dPr>
+                        <m:e>
+                          <m:sSup>
+                            <m:e>
+                              <m:r>
+                                <m:t>α</m:t>
+                              </m:r>
+                            </m:e>
+                            <m:sup>
+                              <m:r>
+                                <m:rPr>
+                                  <m:sty m:val="p"/>
+                                </m:rPr>
+                                <m:t>−</m:t>
+                              </m:r>
+                              <m:r>
+                                <m:t>1</m:t>
+                              </m:r>
+                            </m:sup>
+                          </m:sSup>
+                          <m:sSub>
+                            <m:e>
+                              <m:r>
+                                <m:t>t</m:t>
+                              </m:r>
+                            </m:e>
+                            <m:sub>
+                              <m:r>
+                                <m:t>i</m:t>
+                              </m:r>
+                            </m:sub>
+                          </m:sSub>
+                        </m:e>
+                      </m:d>
+                    </m:e>
+                    <m:sup>
+                      <m:r>
+                        <m:t>γ</m:t>
+                      </m:r>
+                    </m:sup>
+                  </m:sSup>
+                  <m:r>
+                    <m:rPr>
+                      <m:sty m:val="p"/>
+                    </m:rPr>
+                    <m:t>}</m:t>
+                  </m:r>
+                </m:e>
+              </m:d>
             </m:e>
             <m:sup>
               <m:r>
@@ -23081,21 +23493,6 @@
               </m:r>
             </m:sup>
           </m:sSup>
-          <m:r>
-            <m:t>α</m:t>
-          </m:r>
-          <m:sSub>
-            <m:e>
-              <m:r>
-                <m:t>t</m:t>
-              </m:r>
-            </m:e>
-            <m:sub>
-              <m:r>
-                <m:t>i</m:t>
-              </m:r>
-            </m:sub>
-          </m:sSub>
         </m:oMath>
       </m:oMathPara>
     </w:p>
@@ -23187,23 +23584,55 @@
             </m:rPr>
             <m:t>=</m:t>
           </m:r>
-          <m:r>
-            <m:rPr>
-              <m:sty m:val="p"/>
-            </m:rPr>
-            <m:t>−</m:t>
-          </m:r>
           <m:f>
             <m:fPr>
               <m:type m:val="bar"/>
             </m:fPr>
             <m:num>
               <m:r>
-                <m:t>n</m:t>
-              </m:r>
-              <m:r>
                 <m:t>γ</m:t>
               </m:r>
+              <m:nary>
+                <m:naryPr>
+                  <m:chr m:val="∑"/>
+                  <m:limLoc m:val="undOvr"/>
+                  <m:subHide m:val="off"/>
+                  <m:supHide m:val="off"/>
+                </m:naryPr>
+                <m:sub>
+                  <m:r>
+                    <m:t>i</m:t>
+                  </m:r>
+                  <m:r>
+                    <m:rPr>
+                      <m:sty m:val="p"/>
+                    </m:rPr>
+                    <m:t>=</m:t>
+                  </m:r>
+                  <m:r>
+                    <m:t>1</m:t>
+                  </m:r>
+                </m:sub>
+                <m:sup>
+                  <m:r>
+                    <m:t>n</m:t>
+                  </m:r>
+                </m:sup>
+                <m:e>
+                  <m:sSub>
+                    <m:e>
+                      <m:r>
+                        <m:t>δ</m:t>
+                      </m:r>
+                    </m:e>
+                    <m:sub>
+                      <m:r>
+                        <m:t>i</m:t>
+                      </m:r>
+                    </m:sub>
+                  </m:sSub>
+                </m:e>
+              </m:nary>
             </m:num>
             <m:den>
               <m:sSup>
@@ -23244,7 +23673,7 @@
                 <m:rPr>
                   <m:sty m:val="p"/>
                 </m:rPr>
-                <m:t>−</m:t>
+                <m:t>+</m:t>
               </m:r>
               <m:r>
                 <m:t>1</m:t>
@@ -23258,6 +23687,12 @@
               </m:r>
             </m:e>
             <m:sup>
+              <m:r>
+                <m:rPr>
+                  <m:sty m:val="p"/>
+                </m:rPr>
+                <m:t>−</m:t>
+              </m:r>
               <m:r>
                 <m:t>γ</m:t>
               </m:r>
@@ -23409,14 +23844,58 @@
             </m:rPr>
             <m:t>=</m:t>
           </m:r>
+          <m:r>
+            <m:rPr>
+              <m:sty m:val="p"/>
+            </m:rPr>
+            <m:t>−</m:t>
+          </m:r>
           <m:f>
             <m:fPr>
               <m:type m:val="bar"/>
             </m:fPr>
             <m:num>
-              <m:r>
-                <m:t>n</m:t>
-              </m:r>
+              <m:nary>
+                <m:naryPr>
+                  <m:chr m:val="∑"/>
+                  <m:limLoc m:val="undOvr"/>
+                  <m:subHide m:val="off"/>
+                  <m:supHide m:val="off"/>
+                </m:naryPr>
+                <m:sub>
+                  <m:r>
+                    <m:t>i</m:t>
+                  </m:r>
+                  <m:r>
+                    <m:rPr>
+                      <m:sty m:val="p"/>
+                    </m:rPr>
+                    <m:t>=</m:t>
+                  </m:r>
+                  <m:r>
+                    <m:t>1</m:t>
+                  </m:r>
+                </m:sub>
+                <m:sup>
+                  <m:r>
+                    <m:t>n</m:t>
+                  </m:r>
+                </m:sup>
+                <m:e>
+                  <m:sSub>
+                    <m:e>
+                      <m:r>
+                        <m:t>δ</m:t>
+                      </m:r>
+                    </m:e>
+                    <m:sub>
+                      <m:r>
+                        <m:t>i</m:t>
+                      </m:r>
+                    </m:sub>
+                  </m:sSub>
+                </m:e>
+              </m:nary>
             </m:num>
             <m:den>
               <m:r>
@@ -23428,7 +23907,7 @@
             <m:rPr>
               <m:sty m:val="p"/>
             </m:rPr>
-            <m:t>−</m:t>
+            <m:t>+</m:t>
           </m:r>
           <m:nary>
             <m:naryPr>
@@ -23457,103 +23936,117 @@
               </m:r>
             </m:sup>
             <m:e>
-              <m:r>
-                <m:t>γ</m:t>
-              </m:r>
+              <m:f>
+                <m:fPr>
+                  <m:type m:val="bar"/>
+                </m:fPr>
+                <m:num>
+                  <m:sSubSup>
+                    <m:e>
+                      <m:r>
+                        <m:t>t</m:t>
+                      </m:r>
+                    </m:e>
+                    <m:sub>
+                      <m:r>
+                        <m:t>i</m:t>
+                      </m:r>
+                    </m:sub>
+                    <m:sup>
+                      <m:r>
+                        <m:t>γ</m:t>
+                      </m:r>
+                    </m:sup>
+                  </m:sSubSup>
+                </m:num>
+                <m:den>
+                  <m:sSup>
+                    <m:e>
+                      <m:r>
+                        <m:t>α</m:t>
+                      </m:r>
+                    </m:e>
+                    <m:sup>
+                      <m:r>
+                        <m:t>γ</m:t>
+                      </m:r>
+                      <m:r>
+                        <m:rPr>
+                          <m:sty m:val="p"/>
+                        </m:rPr>
+                        <m:t>+</m:t>
+                      </m:r>
+                      <m:r>
+                        <m:t>1</m:t>
+                      </m:r>
+                    </m:sup>
+                  </m:sSup>
+                </m:den>
+              </m:f>
             </m:e>
           </m:nary>
-          <m:sSup>
+          <m:d>
+            <m:dPr>
+              <m:begChr m:val="("/>
+              <m:endChr m:val=")"/>
+              <m:sepChr m:val=""/>
+              <m:grow/>
+            </m:dPr>
             <m:e>
+              <m:r>
+                <m:t>γ</m:t>
+              </m:r>
+              <m:r>
+                <m:rPr>
+                  <m:sty m:val="p"/>
+                </m:rPr>
+                <m:t>ln</m:t>
+              </m:r>
               <m:d>
                 <m:dPr>
-                  <m:begChr m:val="("/>
-                  <m:endChr m:val=")"/>
+                  <m:begChr m:val="{"/>
+                  <m:endChr m:val="}"/>
                   <m:sepChr m:val=""/>
                   <m:grow/>
                 </m:dPr>
                 <m:e>
-                  <m:r>
-                    <m:t>α</m:t>
-                  </m:r>
-                  <m:r>
-                    <m:t>t</m:t>
-                  </m:r>
+                  <m:f>
+                    <m:fPr>
+                      <m:type m:val="bar"/>
+                    </m:fPr>
+                    <m:num>
+                      <m:sSub>
+                        <m:e>
+                          <m:r>
+                            <m:t>t</m:t>
+                          </m:r>
+                        </m:e>
+                        <m:sub>
+                          <m:r>
+                            <m:t>i</m:t>
+                          </m:r>
+                        </m:sub>
+                      </m:sSub>
+                    </m:num>
+                    <m:den>
+                      <m:r>
+                        <m:t>α</m:t>
+                      </m:r>
+                    </m:den>
+                  </m:f>
                 </m:e>
               </m:d>
-            </m:e>
-            <m:sup>
-              <m:r>
-                <m:t>γ</m:t>
-              </m:r>
               <m:r>
                 <m:rPr>
                   <m:sty m:val="p"/>
                 </m:rPr>
-                <m:t>−</m:t>
+                <m:t>+</m:t>
               </m:r>
               <m:r>
                 <m:t>1</m:t>
               </m:r>
-            </m:sup>
-          </m:sSup>
-          <m:r>
-            <m:t>t</m:t>
-          </m:r>
-          <m:r>
-            <m:rPr>
-              <m:sty m:val="p"/>
-            </m:rPr>
-            <m:t>ln</m:t>
-          </m:r>
-          <m:r>
-            <m:t>α</m:t>
-          </m:r>
-          <m:r>
-            <m:t>t</m:t>
-          </m:r>
-          <m:r>
-            <m:rPr>
-              <m:sty m:val="p"/>
-            </m:rPr>
-            <m:t>+</m:t>
-          </m:r>
-          <m:f>
-            <m:fPr>
-              <m:type m:val="bar"/>
-            </m:fPr>
-            <m:num>
-              <m:sSup>
-                <m:e>
-                  <m:d>
-                    <m:dPr>
-                      <m:begChr m:val="("/>
-                      <m:endChr m:val=")"/>
-                      <m:sepChr m:val=""/>
-                      <m:grow/>
-                    </m:dPr>
-                    <m:e>
-                      <m:r>
-                        <m:t>α</m:t>
-                      </m:r>
-                      <m:r>
-                        <m:t>t</m:t>
-                      </m:r>
-                    </m:e>
-                  </m:d>
-                </m:e>
-                <m:sup>
-                  <m:r>
-                    <m:t>γ</m:t>
-                  </m:r>
-                </m:sup>
-              </m:sSup>
-            </m:num>
-            <m:den>
-              <m:r>
-                <m:t>α</m:t>
-              </m:r>
-            </m:den>
-          </m:f>
+            </m:e>
+          </m:d>
         </m:oMath>
       </m:oMathPara>
     </w:p>
@@ -23571,48 +24064,9 @@
       </w:pPr>
       <w:r>
         <w:rPr>
-          <w:rStyle w:val="CommentTok"/>
-        </w:rPr>
-        <w:t xml:space="preserve"># ------------------------</w:t>
-      </w:r>
-      <w:r>
-        <w:br/>
-      </w:r>
-      <w:r>
-        <w:rPr>
-          <w:rStyle w:val="CommentTok"/>
-        </w:rPr>
-        <w:t xml:space="preserve"># [2] Distribuição Weibull</w:t>
-      </w:r>
-      <w:r>
-        <w:br/>
-      </w:r>
-      <w:r>
-        <w:rPr>
-          <w:rStyle w:val="CommentTok"/>
-        </w:rPr>
-        <w:t xml:space="preserve"># ------------------------</w:t>
-      </w:r>
-      <w:r>
-        <w:br/>
-      </w:r>
-      <w:r>
-        <w:br/>
-      </w:r>
-      <w:r>
-        <w:rPr>
-          <w:rStyle w:val="CommentTok"/>
-        </w:rPr>
-        <w:t xml:space="preserve"># Semente</w:t>
-      </w:r>
-      <w:r>
-        <w:br/>
-      </w:r>
-      <w:r>
-        <w:rPr>
           <w:rStyle w:val="FunctionTok"/>
         </w:rPr>
-        <w:t xml:space="preserve">set.seed</w:t>
+        <w:t xml:space="preserve">cat</w:t>
       </w:r>
       <w:r>
         <w:rPr>
@@ -23622,2635 +24076,34 @@
       </w:r>
       <w:r>
         <w:rPr>
-          <w:rStyle w:val="DecValTok"/>
-        </w:rPr>
-        <w:t xml:space="preserve">123</w:t>
+          <w:rStyle w:val="StringTok"/>
+        </w:rPr>
+        <w:t xml:space="preserve">"Era para ser um bloco de código. Porém, tal código está em manutenção"</w:t>
       </w:r>
       <w:r>
         <w:rPr>
           <w:rStyle w:val="NormalTok"/>
         </w:rPr>
         <w:t xml:space="preserve">)</w:t>
-      </w:r>
-      <w:r>
-        <w:br/>
-      </w:r>
-      <w:r>
-        <w:br/>
-      </w:r>
-      <w:r>
-        <w:rPr>
-          <w:rStyle w:val="CommentTok"/>
-        </w:rPr>
-        <w:t xml:space="preserve"># ---------------------------------------</w:t>
-      </w:r>
-      <w:r>
-        <w:br/>
-      </w:r>
-      <w:r>
-        <w:rPr>
-          <w:rStyle w:val="CommentTok"/>
-        </w:rPr>
-        <w:t xml:space="preserve"># [2.1] Simulação e Visualização do Dados</w:t>
-      </w:r>
-      <w:r>
-        <w:br/>
-      </w:r>
-      <w:r>
-        <w:rPr>
-          <w:rStyle w:val="CommentTok"/>
-        </w:rPr>
-        <w:t xml:space="preserve"># ---------------------------------------</w:t>
-      </w:r>
-      <w:r>
-        <w:br/>
-      </w:r>
-      <w:r>
-        <w:rPr>
-          <w:rStyle w:val="CommentTok"/>
-        </w:rPr>
-        <w:t xml:space="preserve"># Tamanho da amostra</w:t>
-      </w:r>
-      <w:r>
-        <w:br/>
-      </w:r>
-      <w:r>
-        <w:rPr>
-          <w:rStyle w:val="NormalTok"/>
-        </w:rPr>
-        <w:t xml:space="preserve">n </w:t>
-      </w:r>
-      <w:r>
-        <w:rPr>
-          <w:rStyle w:val="OtherTok"/>
-        </w:rPr>
-        <w:t xml:space="preserve">&lt;-</w:t>
-      </w:r>
-      <w:r>
-        <w:rPr>
-          <w:rStyle w:val="NormalTok"/>
-        </w:rPr>
-        <w:t xml:space="preserve"> </w:t>
-      </w:r>
-      <w:r>
-        <w:rPr>
-          <w:rStyle w:val="DecValTok"/>
-        </w:rPr>
-        <w:t xml:space="preserve">1000</w:t>
-      </w:r>
-      <w:r>
-        <w:br/>
-      </w:r>
-      <w:r>
-        <w:br/>
-      </w:r>
-      <w:r>
-        <w:rPr>
-          <w:rStyle w:val="CommentTok"/>
-        </w:rPr>
-        <w:t xml:space="preserve"># Parâmetros da distribuição</w:t>
-      </w:r>
-      <w:r>
-        <w:br/>
-      </w:r>
-      <w:r>
-        <w:rPr>
-          <w:rStyle w:val="NormalTok"/>
-        </w:rPr>
-        <w:t xml:space="preserve">wShape </w:t>
-      </w:r>
-      <w:r>
-        <w:rPr>
-          <w:rStyle w:val="OtherTok"/>
-        </w:rPr>
-        <w:t xml:space="preserve">&lt;-</w:t>
-      </w:r>
-      <w:r>
-        <w:rPr>
-          <w:rStyle w:val="NormalTok"/>
-        </w:rPr>
-        <w:t xml:space="preserve"> </w:t>
-      </w:r>
-      <w:r>
-        <w:rPr>
-          <w:rStyle w:val="DecValTok"/>
-        </w:rPr>
-        <w:t xml:space="preserve">2</w:t>
-      </w:r>
-      <w:r>
-        <w:br/>
-      </w:r>
-      <w:r>
-        <w:rPr>
-          <w:rStyle w:val="NormalTok"/>
-        </w:rPr>
-        <w:t xml:space="preserve">wScale </w:t>
-      </w:r>
-      <w:r>
-        <w:rPr>
-          <w:rStyle w:val="OtherTok"/>
-        </w:rPr>
-        <w:t xml:space="preserve">&lt;-</w:t>
-      </w:r>
-      <w:r>
-        <w:rPr>
-          <w:rStyle w:val="NormalTok"/>
-        </w:rPr>
-        <w:t xml:space="preserve"> </w:t>
-      </w:r>
-      <w:r>
-        <w:rPr>
-          <w:rStyle w:val="FloatTok"/>
-        </w:rPr>
-        <w:t xml:space="preserve">1.5</w:t>
-      </w:r>
-      <w:r>
-        <w:br/>
-      </w:r>
-      <w:r>
-        <w:br/>
-      </w:r>
-      <w:r>
-        <w:rPr>
-          <w:rStyle w:val="CommentTok"/>
-        </w:rPr>
-        <w:t xml:space="preserve"># Simulação</w:t>
-      </w:r>
-      <w:r>
-        <w:br/>
-      </w:r>
-      <w:r>
-        <w:rPr>
-          <w:rStyle w:val="NormalTok"/>
-        </w:rPr>
-        <w:t xml:space="preserve">dadosWeibull </w:t>
-      </w:r>
-      <w:r>
-        <w:rPr>
-          <w:rStyle w:val="OtherTok"/>
-        </w:rPr>
-        <w:t xml:space="preserve">&lt;-</w:t>
-      </w:r>
-      <w:r>
-        <w:rPr>
-          <w:rStyle w:val="NormalTok"/>
-        </w:rPr>
-        <w:t xml:space="preserve"> </w:t>
-      </w:r>
-      <w:r>
-        <w:rPr>
-          <w:rStyle w:val="FunctionTok"/>
-        </w:rPr>
-        <w:t xml:space="preserve">rweibull</w:t>
-      </w:r>
-      <w:r>
-        <w:rPr>
-          <w:rStyle w:val="NormalTok"/>
-        </w:rPr>
-        <w:t xml:space="preserve">(n, </w:t>
-      </w:r>
-      <w:r>
-        <w:rPr>
-          <w:rStyle w:val="AttributeTok"/>
-        </w:rPr>
-        <w:t xml:space="preserve">shape =</w:t>
-      </w:r>
-      <w:r>
-        <w:rPr>
-          <w:rStyle w:val="NormalTok"/>
-        </w:rPr>
-        <w:t xml:space="preserve"> wShape, </w:t>
-      </w:r>
-      <w:r>
-        <w:rPr>
-          <w:rStyle w:val="AttributeTok"/>
-        </w:rPr>
-        <w:t xml:space="preserve">scale =</w:t>
-      </w:r>
-      <w:r>
-        <w:rPr>
-          <w:rStyle w:val="NormalTok"/>
-        </w:rPr>
-        <w:t xml:space="preserve"> wScale)</w:t>
-      </w:r>
-      <w:r>
-        <w:br/>
-      </w:r>
-      <w:r>
-        <w:br/>
-      </w:r>
-      <w:r>
-        <w:rPr>
-          <w:rStyle w:val="CommentTok"/>
-        </w:rPr>
-        <w:t xml:space="preserve"># -------------</w:t>
-      </w:r>
-      <w:r>
-        <w:br/>
-      </w:r>
-      <w:r>
-        <w:rPr>
-          <w:rStyle w:val="CommentTok"/>
-        </w:rPr>
-        <w:t xml:space="preserve"># [2.2] Funções</w:t>
-      </w:r>
-      <w:r>
-        <w:br/>
-      </w:r>
-      <w:r>
-        <w:rPr>
-          <w:rStyle w:val="CommentTok"/>
-        </w:rPr>
-        <w:t xml:space="preserve"># -------------</w:t>
-      </w:r>
-      <w:r>
-        <w:br/>
-      </w:r>
-      <w:r>
-        <w:rPr>
-          <w:rStyle w:val="CommentTok"/>
-        </w:rPr>
-        <w:t xml:space="preserve"># --------------------</w:t>
-      </w:r>
-      <w:r>
-        <w:br/>
-      </w:r>
-      <w:r>
-        <w:rPr>
-          <w:rStyle w:val="CommentTok"/>
-        </w:rPr>
-        <w:t xml:space="preserve"># [2.2.1] Vetor Escore</w:t>
-      </w:r>
-      <w:r>
-        <w:br/>
-      </w:r>
-      <w:r>
-        <w:rPr>
-          <w:rStyle w:val="CommentTok"/>
-        </w:rPr>
-        <w:t xml:space="preserve"># --------------------</w:t>
-      </w:r>
-      <w:r>
-        <w:br/>
-      </w:r>
-      <w:r>
-        <w:rPr>
-          <w:rStyle w:val="NormalTok"/>
-        </w:rPr>
-        <w:t xml:space="preserve">score </w:t>
-      </w:r>
-      <w:r>
-        <w:rPr>
-          <w:rStyle w:val="OtherTok"/>
-        </w:rPr>
-        <w:t xml:space="preserve">&lt;-</w:t>
-      </w:r>
-      <w:r>
-        <w:rPr>
-          <w:rStyle w:val="NormalTok"/>
-        </w:rPr>
-        <w:t xml:space="preserve"> </w:t>
-      </w:r>
-      <w:r>
-        <w:rPr>
-          <w:rStyle w:val="ControlFlowTok"/>
-        </w:rPr>
-        <w:t xml:space="preserve">function</w:t>
-      </w:r>
-      <w:r>
-        <w:rPr>
-          <w:rStyle w:val="NormalTok"/>
-        </w:rPr>
-        <w:t xml:space="preserve">(theta, dados) {</w:t>
-      </w:r>
-      <w:r>
-        <w:br/>
-      </w:r>
-      <w:r>
-        <w:rPr>
-          <w:rStyle w:val="NormalTok"/>
-        </w:rPr>
-        <w:t xml:space="preserve">  gamma </w:t>
-      </w:r>
-      <w:r>
-        <w:rPr>
-          <w:rStyle w:val="OtherTok"/>
-        </w:rPr>
-        <w:t xml:space="preserve">&lt;-</w:t>
-      </w:r>
-      <w:r>
-        <w:rPr>
-          <w:rStyle w:val="NormalTok"/>
-        </w:rPr>
-        <w:t xml:space="preserve"> theta[</w:t>
-      </w:r>
-      <w:r>
-        <w:rPr>
-          <w:rStyle w:val="DecValTok"/>
-        </w:rPr>
-        <w:t xml:space="preserve">1</w:t>
-      </w:r>
-      <w:r>
-        <w:rPr>
-          <w:rStyle w:val="NormalTok"/>
-        </w:rPr>
-        <w:t xml:space="preserve">] </w:t>
-      </w:r>
-      <w:r>
-        <w:rPr>
-          <w:rStyle w:val="CommentTok"/>
-        </w:rPr>
-        <w:t xml:space="preserve"># Parâmetro de Forma</w:t>
-      </w:r>
-      <w:r>
-        <w:br/>
-      </w:r>
-      <w:r>
-        <w:rPr>
-          <w:rStyle w:val="NormalTok"/>
-        </w:rPr>
-        <w:t xml:space="preserve">  alpha </w:t>
-      </w:r>
-      <w:r>
-        <w:rPr>
-          <w:rStyle w:val="OtherTok"/>
-        </w:rPr>
-        <w:t xml:space="preserve">&lt;-</w:t>
-      </w:r>
-      <w:r>
-        <w:rPr>
-          <w:rStyle w:val="NormalTok"/>
-        </w:rPr>
-        <w:t xml:space="preserve"> theta[</w:t>
-      </w:r>
-      <w:r>
-        <w:rPr>
-          <w:rStyle w:val="DecValTok"/>
-        </w:rPr>
-        <w:t xml:space="preserve">2</w:t>
-      </w:r>
-      <w:r>
-        <w:rPr>
-          <w:rStyle w:val="NormalTok"/>
-        </w:rPr>
-        <w:t xml:space="preserve">] </w:t>
-      </w:r>
-      <w:r>
-        <w:rPr>
-          <w:rStyle w:val="CommentTok"/>
-        </w:rPr>
-        <w:t xml:space="preserve"># Parâmetro de Escala</w:t>
-      </w:r>
-      <w:r>
-        <w:br/>
-      </w:r>
-      <w:r>
-        <w:rPr>
-          <w:rStyle w:val="NormalTok"/>
-        </w:rPr>
-        <w:t xml:space="preserve">  </w:t>
-      </w:r>
-      <w:r>
-        <w:br/>
-      </w:r>
-      <w:r>
-        <w:rPr>
-          <w:rStyle w:val="NormalTok"/>
-        </w:rPr>
-        <w:t xml:space="preserve">  n </w:t>
-      </w:r>
-      <w:r>
-        <w:rPr>
-          <w:rStyle w:val="OtherTok"/>
-        </w:rPr>
-        <w:t xml:space="preserve">&lt;-</w:t>
-      </w:r>
-      <w:r>
-        <w:rPr>
-          <w:rStyle w:val="NormalTok"/>
-        </w:rPr>
-        <w:t xml:space="preserve"> </w:t>
-      </w:r>
-      <w:r>
-        <w:rPr>
-          <w:rStyle w:val="FunctionTok"/>
-        </w:rPr>
-        <w:t xml:space="preserve">length</w:t>
-      </w:r>
-      <w:r>
-        <w:rPr>
-          <w:rStyle w:val="NormalTok"/>
-        </w:rPr>
-        <w:t xml:space="preserve">(dados) </w:t>
-      </w:r>
-      <w:r>
-        <w:rPr>
-          <w:rStyle w:val="CommentTok"/>
-        </w:rPr>
-        <w:t xml:space="preserve"># Tamanho da amostra</w:t>
-      </w:r>
-      <w:r>
-        <w:br/>
-      </w:r>
-      <w:r>
-        <w:rPr>
-          <w:rStyle w:val="NormalTok"/>
-        </w:rPr>
-        <w:t xml:space="preserve">  t </w:t>
-      </w:r>
-      <w:r>
-        <w:rPr>
-          <w:rStyle w:val="OtherTok"/>
-        </w:rPr>
-        <w:t xml:space="preserve">&lt;-</w:t>
-      </w:r>
-      <w:r>
-        <w:rPr>
-          <w:rStyle w:val="NormalTok"/>
-        </w:rPr>
-        <w:t xml:space="preserve"> dados         </w:t>
-      </w:r>
-      <w:r>
-        <w:rPr>
-          <w:rStyle w:val="CommentTok"/>
-        </w:rPr>
-        <w:t xml:space="preserve"># Dados observados</w:t>
-      </w:r>
-      <w:r>
-        <w:br/>
-      </w:r>
-      <w:r>
-        <w:rPr>
-          <w:rStyle w:val="NormalTok"/>
-        </w:rPr>
-        <w:t xml:space="preserve">  </w:t>
-      </w:r>
-      <w:r>
-        <w:br/>
-      </w:r>
-      <w:r>
-        <w:rPr>
-          <w:rStyle w:val="NormalTok"/>
-        </w:rPr>
-        <w:t xml:space="preserve">  </w:t>
-      </w:r>
-      <w:r>
-        <w:rPr>
-          <w:rStyle w:val="CommentTok"/>
-        </w:rPr>
-        <w:t xml:space="preserve"># Derivadas Parciais</w:t>
-      </w:r>
-      <w:r>
-        <w:br/>
-      </w:r>
-      <w:r>
-        <w:rPr>
-          <w:rStyle w:val="NormalTok"/>
-        </w:rPr>
-        <w:t xml:space="preserve">  </w:t>
-      </w:r>
-      <w:r>
-        <w:rPr>
-          <w:rStyle w:val="CommentTok"/>
-        </w:rPr>
-        <w:t xml:space="preserve"># Em relação ao parâmetro de FORMA</w:t>
-      </w:r>
-      <w:r>
-        <w:br/>
-      </w:r>
-      <w:r>
-        <w:rPr>
-          <w:rStyle w:val="NormalTok"/>
-        </w:rPr>
-        <w:t xml:space="preserve">  dGamma </w:t>
-      </w:r>
-      <w:r>
-        <w:rPr>
-          <w:rStyle w:val="OtherTok"/>
-        </w:rPr>
-        <w:t xml:space="preserve">&lt;-</w:t>
-      </w:r>
-      <w:r>
-        <w:rPr>
-          <w:rStyle w:val="NormalTok"/>
-        </w:rPr>
-        <w:t xml:space="preserve"> (n </w:t>
-      </w:r>
-      <w:r>
-        <w:rPr>
-          <w:rStyle w:val="SpecialCharTok"/>
-        </w:rPr>
-        <w:t xml:space="preserve">/</w:t>
-      </w:r>
-      <w:r>
-        <w:rPr>
-          <w:rStyle w:val="NormalTok"/>
-        </w:rPr>
-        <w:t xml:space="preserve"> gamma) </w:t>
-      </w:r>
-      <w:r>
-        <w:rPr>
-          <w:rStyle w:val="SpecialCharTok"/>
-        </w:rPr>
-        <w:t xml:space="preserve">+</w:t>
-      </w:r>
-      <w:r>
-        <w:rPr>
-          <w:rStyle w:val="NormalTok"/>
-        </w:rPr>
-        <w:t xml:space="preserve"> n </w:t>
-      </w:r>
-      <w:r>
-        <w:rPr>
-          <w:rStyle w:val="SpecialCharTok"/>
-        </w:rPr>
-        <w:t xml:space="preserve">*</w:t>
-      </w:r>
-      <w:r>
-        <w:rPr>
-          <w:rStyle w:val="NormalTok"/>
-        </w:rPr>
-        <w:t xml:space="preserve"> </w:t>
-      </w:r>
-      <w:r>
-        <w:rPr>
-          <w:rStyle w:val="FunctionTok"/>
-        </w:rPr>
-        <w:t xml:space="preserve">log</w:t>
-      </w:r>
-      <w:r>
-        <w:rPr>
-          <w:rStyle w:val="NormalTok"/>
-        </w:rPr>
-        <w:t xml:space="preserve">(alpha) </w:t>
-      </w:r>
-      <w:r>
-        <w:rPr>
-          <w:rStyle w:val="SpecialCharTok"/>
-        </w:rPr>
-        <w:t xml:space="preserve">+</w:t>
-      </w:r>
-      <w:r>
-        <w:rPr>
-          <w:rStyle w:val="NormalTok"/>
-        </w:rPr>
-        <w:t xml:space="preserve"> </w:t>
-      </w:r>
-      <w:r>
-        <w:rPr>
-          <w:rStyle w:val="FunctionTok"/>
-        </w:rPr>
-        <w:t xml:space="preserve">sum</w:t>
-      </w:r>
-      <w:r>
-        <w:rPr>
-          <w:rStyle w:val="NormalTok"/>
-        </w:rPr>
-        <w:t xml:space="preserve">(</w:t>
-      </w:r>
-      <w:r>
-        <w:rPr>
-          <w:rStyle w:val="FunctionTok"/>
-        </w:rPr>
-        <w:t xml:space="preserve">log</w:t>
-      </w:r>
-      <w:r>
-        <w:rPr>
-          <w:rStyle w:val="NormalTok"/>
-        </w:rPr>
-        <w:t xml:space="preserve">(t)) </w:t>
-      </w:r>
-      <w:r>
-        <w:rPr>
-          <w:rStyle w:val="SpecialCharTok"/>
-        </w:rPr>
-        <w:t xml:space="preserve">-</w:t>
-      </w:r>
-      <w:r>
-        <w:rPr>
-          <w:rStyle w:val="NormalTok"/>
-        </w:rPr>
-        <w:t xml:space="preserve"> </w:t>
-      </w:r>
-      <w:r>
-        <w:rPr>
-          <w:rStyle w:val="FunctionTok"/>
-        </w:rPr>
-        <w:t xml:space="preserve">sum</w:t>
-      </w:r>
-      <w:r>
-        <w:rPr>
-          <w:rStyle w:val="NormalTok"/>
-        </w:rPr>
-        <w:t xml:space="preserve">(((alpha </w:t>
-      </w:r>
-      <w:r>
-        <w:rPr>
-          <w:rStyle w:val="SpecialCharTok"/>
-        </w:rPr>
-        <w:t xml:space="preserve">*</w:t>
-      </w:r>
-      <w:r>
-        <w:rPr>
-          <w:rStyle w:val="NormalTok"/>
-        </w:rPr>
-        <w:t xml:space="preserve"> t)</w:t>
-      </w:r>
-      <w:r>
-        <w:rPr>
-          <w:rStyle w:val="SpecialCharTok"/>
-        </w:rPr>
-        <w:t xml:space="preserve">^</w:t>
-      </w:r>
-      <w:r>
-        <w:rPr>
-          <w:rStyle w:val="DecValTok"/>
-        </w:rPr>
-        <w:t xml:space="preserve">2</w:t>
-      </w:r>
-      <w:r>
-        <w:rPr>
-          <w:rStyle w:val="NormalTok"/>
-        </w:rPr>
-        <w:t xml:space="preserve">) </w:t>
-      </w:r>
-      <w:r>
-        <w:rPr>
-          <w:rStyle w:val="SpecialCharTok"/>
-        </w:rPr>
-        <w:t xml:space="preserve">*</w:t>
-      </w:r>
-      <w:r>
-        <w:rPr>
-          <w:rStyle w:val="NormalTok"/>
-        </w:rPr>
-        <w:t xml:space="preserve"> </w:t>
-      </w:r>
-      <w:r>
-        <w:rPr>
-          <w:rStyle w:val="FunctionTok"/>
-        </w:rPr>
-        <w:t xml:space="preserve">log</w:t>
-      </w:r>
-      <w:r>
-        <w:rPr>
-          <w:rStyle w:val="NormalTok"/>
-        </w:rPr>
-        <w:t xml:space="preserve">(alpha </w:t>
-      </w:r>
-      <w:r>
-        <w:rPr>
-          <w:rStyle w:val="SpecialCharTok"/>
-        </w:rPr>
-        <w:t xml:space="preserve">*</w:t>
-      </w:r>
-      <w:r>
-        <w:rPr>
-          <w:rStyle w:val="NormalTok"/>
-        </w:rPr>
-        <w:t xml:space="preserve"> t))</w:t>
-      </w:r>
-      <w:r>
-        <w:br/>
-      </w:r>
-      <w:r>
-        <w:br/>
-      </w:r>
-      <w:r>
-        <w:rPr>
-          <w:rStyle w:val="NormalTok"/>
-        </w:rPr>
-        <w:t xml:space="preserve">  </w:t>
-      </w:r>
-      <w:r>
-        <w:rPr>
-          <w:rStyle w:val="CommentTok"/>
-        </w:rPr>
-        <w:t xml:space="preserve"># Em relação ao parâmetro de ESCALA</w:t>
-      </w:r>
-      <w:r>
-        <w:br/>
-      </w:r>
-      <w:r>
-        <w:rPr>
-          <w:rStyle w:val="NormalTok"/>
-        </w:rPr>
-        <w:t xml:space="preserve">  dAlpha </w:t>
-      </w:r>
-      <w:r>
-        <w:rPr>
-          <w:rStyle w:val="OtherTok"/>
-        </w:rPr>
-        <w:t xml:space="preserve">&lt;-</w:t>
-      </w:r>
-      <w:r>
-        <w:rPr>
-          <w:rStyle w:val="NormalTok"/>
-        </w:rPr>
-        <w:t xml:space="preserve"> (n </w:t>
-      </w:r>
-      <w:r>
-        <w:rPr>
-          <w:rStyle w:val="SpecialCharTok"/>
-        </w:rPr>
-        <w:t xml:space="preserve">*</w:t>
-      </w:r>
-      <w:r>
-        <w:rPr>
-          <w:rStyle w:val="NormalTok"/>
-        </w:rPr>
-        <w:t xml:space="preserve"> gamma </w:t>
-      </w:r>
-      <w:r>
-        <w:rPr>
-          <w:rStyle w:val="SpecialCharTok"/>
-        </w:rPr>
-        <w:t xml:space="preserve">/</w:t>
-      </w:r>
-      <w:r>
-        <w:rPr>
-          <w:rStyle w:val="NormalTok"/>
-        </w:rPr>
-        <w:t xml:space="preserve"> alpha) </w:t>
-      </w:r>
-      <w:r>
-        <w:rPr>
-          <w:rStyle w:val="SpecialCharTok"/>
-        </w:rPr>
-        <w:t xml:space="preserve">-</w:t>
-      </w:r>
-      <w:r>
-        <w:rPr>
-          <w:rStyle w:val="NormalTok"/>
-        </w:rPr>
-        <w:t xml:space="preserve"> gamma </w:t>
-      </w:r>
-      <w:r>
-        <w:rPr>
-          <w:rStyle w:val="SpecialCharTok"/>
-        </w:rPr>
-        <w:t xml:space="preserve">*</w:t>
-      </w:r>
-      <w:r>
-        <w:rPr>
-          <w:rStyle w:val="NormalTok"/>
-        </w:rPr>
-        <w:t xml:space="preserve"> alpha</w:t>
-      </w:r>
-      <w:r>
-        <w:rPr>
-          <w:rStyle w:val="SpecialCharTok"/>
-        </w:rPr>
-        <w:t xml:space="preserve">^</w:t>
-      </w:r>
-      <w:r>
-        <w:rPr>
-          <w:rStyle w:val="NormalTok"/>
-        </w:rPr>
-        <w:t xml:space="preserve">(gamma </w:t>
-      </w:r>
-      <w:r>
-        <w:rPr>
-          <w:rStyle w:val="SpecialCharTok"/>
-        </w:rPr>
-        <w:t xml:space="preserve">-</w:t>
-      </w:r>
-      <w:r>
-        <w:rPr>
-          <w:rStyle w:val="NormalTok"/>
-        </w:rPr>
-        <w:t xml:space="preserve"> </w:t>
-      </w:r>
-      <w:r>
-        <w:rPr>
-          <w:rStyle w:val="DecValTok"/>
-        </w:rPr>
-        <w:t xml:space="preserve">1</w:t>
-      </w:r>
-      <w:r>
-        <w:rPr>
-          <w:rStyle w:val="NormalTok"/>
-        </w:rPr>
-        <w:t xml:space="preserve">) </w:t>
-      </w:r>
-      <w:r>
-        <w:rPr>
-          <w:rStyle w:val="SpecialCharTok"/>
-        </w:rPr>
-        <w:t xml:space="preserve">*</w:t>
-      </w:r>
-      <w:r>
-        <w:rPr>
-          <w:rStyle w:val="NormalTok"/>
-        </w:rPr>
-        <w:t xml:space="preserve"> </w:t>
-      </w:r>
-      <w:r>
-        <w:rPr>
-          <w:rStyle w:val="FunctionTok"/>
-        </w:rPr>
-        <w:t xml:space="preserve">sum</w:t>
-      </w:r>
-      <w:r>
-        <w:rPr>
-          <w:rStyle w:val="NormalTok"/>
-        </w:rPr>
-        <w:t xml:space="preserve">(t</w:t>
-      </w:r>
-      <w:r>
-        <w:rPr>
-          <w:rStyle w:val="SpecialCharTok"/>
-        </w:rPr>
-        <w:t xml:space="preserve">^</w:t>
-      </w:r>
-      <w:r>
-        <w:rPr>
-          <w:rStyle w:val="NormalTok"/>
-        </w:rPr>
-        <w:t xml:space="preserve">gamma)</w:t>
-      </w:r>
-      <w:r>
-        <w:br/>
-      </w:r>
-      <w:r>
-        <w:rPr>
-          <w:rStyle w:val="NormalTok"/>
-        </w:rPr>
-        <w:t xml:space="preserve">  </w:t>
-      </w:r>
-      <w:r>
-        <w:br/>
-      </w:r>
-      <w:r>
-        <w:rPr>
-          <w:rStyle w:val="NormalTok"/>
-        </w:rPr>
-        <w:t xml:space="preserve">  </w:t>
-      </w:r>
-      <w:r>
-        <w:rPr>
-          <w:rStyle w:val="CommentTok"/>
-        </w:rPr>
-        <w:t xml:space="preserve"># Retornar</w:t>
-      </w:r>
-      <w:r>
-        <w:br/>
-      </w:r>
-      <w:r>
-        <w:rPr>
-          <w:rStyle w:val="NormalTok"/>
-        </w:rPr>
-        <w:t xml:space="preserve">  </w:t>
-      </w:r>
-      <w:r>
-        <w:rPr>
-          <w:rStyle w:val="FunctionTok"/>
-        </w:rPr>
-        <w:t xml:space="preserve">return</w:t>
-      </w:r>
-      <w:r>
-        <w:rPr>
-          <w:rStyle w:val="NormalTok"/>
-        </w:rPr>
-        <w:t xml:space="preserve">(</w:t>
-      </w:r>
-      <w:r>
-        <w:rPr>
-          <w:rStyle w:val="FunctionTok"/>
-        </w:rPr>
-        <w:t xml:space="preserve">c</w:t>
-      </w:r>
-      <w:r>
-        <w:rPr>
-          <w:rStyle w:val="NormalTok"/>
-        </w:rPr>
-        <w:t xml:space="preserve">(dGamma, dAlpha))</w:t>
-      </w:r>
-      <w:r>
-        <w:br/>
-      </w:r>
-      <w:r>
-        <w:rPr>
-          <w:rStyle w:val="NormalTok"/>
-        </w:rPr>
-        <w:t xml:space="preserve">}</w:t>
-      </w:r>
-      <w:r>
-        <w:br/>
-      </w:r>
-      <w:r>
-        <w:br/>
-      </w:r>
-      <w:r>
-        <w:rPr>
-          <w:rStyle w:val="CommentTok"/>
-        </w:rPr>
-        <w:t xml:space="preserve"># -----------------------</w:t>
-      </w:r>
-      <w:r>
-        <w:br/>
-      </w:r>
-      <w:r>
-        <w:rPr>
-          <w:rStyle w:val="CommentTok"/>
-        </w:rPr>
-        <w:t xml:space="preserve"># [2.2.2] Matriz Hessiana</w:t>
-      </w:r>
-      <w:r>
-        <w:br/>
-      </w:r>
-      <w:r>
-        <w:rPr>
-          <w:rStyle w:val="CommentTok"/>
-        </w:rPr>
-        <w:t xml:space="preserve"># -----------------------</w:t>
-      </w:r>
-      <w:r>
-        <w:br/>
-      </w:r>
-      <w:r>
-        <w:rPr>
-          <w:rStyle w:val="NormalTok"/>
-        </w:rPr>
-        <w:t xml:space="preserve">Hessian </w:t>
-      </w:r>
-      <w:r>
-        <w:rPr>
-          <w:rStyle w:val="OtherTok"/>
-        </w:rPr>
-        <w:t xml:space="preserve">&lt;-</w:t>
-      </w:r>
-      <w:r>
-        <w:rPr>
-          <w:rStyle w:val="NormalTok"/>
-        </w:rPr>
-        <w:t xml:space="preserve"> </w:t>
-      </w:r>
-      <w:r>
-        <w:rPr>
-          <w:rStyle w:val="ControlFlowTok"/>
-        </w:rPr>
-        <w:t xml:space="preserve">function</w:t>
-      </w:r>
-      <w:r>
-        <w:rPr>
-          <w:rStyle w:val="NormalTok"/>
-        </w:rPr>
-        <w:t xml:space="preserve">(theta, dados) {</w:t>
-      </w:r>
-      <w:r>
-        <w:br/>
-      </w:r>
-      <w:r>
-        <w:rPr>
-          <w:rStyle w:val="NormalTok"/>
-        </w:rPr>
-        <w:t xml:space="preserve">  gamma </w:t>
-      </w:r>
-      <w:r>
-        <w:rPr>
-          <w:rStyle w:val="OtherTok"/>
-        </w:rPr>
-        <w:t xml:space="preserve">&lt;-</w:t>
-      </w:r>
-      <w:r>
-        <w:rPr>
-          <w:rStyle w:val="NormalTok"/>
-        </w:rPr>
-        <w:t xml:space="preserve"> theta[</w:t>
-      </w:r>
-      <w:r>
-        <w:rPr>
-          <w:rStyle w:val="DecValTok"/>
-        </w:rPr>
-        <w:t xml:space="preserve">1</w:t>
-      </w:r>
-      <w:r>
-        <w:rPr>
-          <w:rStyle w:val="NormalTok"/>
-        </w:rPr>
-        <w:t xml:space="preserve">] </w:t>
-      </w:r>
-      <w:r>
-        <w:rPr>
-          <w:rStyle w:val="CommentTok"/>
-        </w:rPr>
-        <w:t xml:space="preserve"># Parâmetro de Forma</w:t>
-      </w:r>
-      <w:r>
-        <w:br/>
-      </w:r>
-      <w:r>
-        <w:rPr>
-          <w:rStyle w:val="NormalTok"/>
-        </w:rPr>
-        <w:t xml:space="preserve">  alpha </w:t>
-      </w:r>
-      <w:r>
-        <w:rPr>
-          <w:rStyle w:val="OtherTok"/>
-        </w:rPr>
-        <w:t xml:space="preserve">&lt;-</w:t>
-      </w:r>
-      <w:r>
-        <w:rPr>
-          <w:rStyle w:val="NormalTok"/>
-        </w:rPr>
-        <w:t xml:space="preserve"> theta[</w:t>
-      </w:r>
-      <w:r>
-        <w:rPr>
-          <w:rStyle w:val="DecValTok"/>
-        </w:rPr>
-        <w:t xml:space="preserve">2</w:t>
-      </w:r>
-      <w:r>
-        <w:rPr>
-          <w:rStyle w:val="NormalTok"/>
-        </w:rPr>
-        <w:t xml:space="preserve">] </w:t>
-      </w:r>
-      <w:r>
-        <w:rPr>
-          <w:rStyle w:val="CommentTok"/>
-        </w:rPr>
-        <w:t xml:space="preserve"># Parâmetro de Escala</w:t>
-      </w:r>
-      <w:r>
-        <w:br/>
-      </w:r>
-      <w:r>
-        <w:rPr>
-          <w:rStyle w:val="NormalTok"/>
-        </w:rPr>
-        <w:t xml:space="preserve">  </w:t>
-      </w:r>
-      <w:r>
-        <w:br/>
-      </w:r>
-      <w:r>
-        <w:rPr>
-          <w:rStyle w:val="NormalTok"/>
-        </w:rPr>
-        <w:t xml:space="preserve">  n </w:t>
-      </w:r>
-      <w:r>
-        <w:rPr>
-          <w:rStyle w:val="OtherTok"/>
-        </w:rPr>
-        <w:t xml:space="preserve">&lt;-</w:t>
-      </w:r>
-      <w:r>
-        <w:rPr>
-          <w:rStyle w:val="NormalTok"/>
-        </w:rPr>
-        <w:t xml:space="preserve"> </w:t>
-      </w:r>
-      <w:r>
-        <w:rPr>
-          <w:rStyle w:val="FunctionTok"/>
-        </w:rPr>
-        <w:t xml:space="preserve">length</w:t>
-      </w:r>
-      <w:r>
-        <w:rPr>
-          <w:rStyle w:val="NormalTok"/>
-        </w:rPr>
-        <w:t xml:space="preserve">(dados) </w:t>
-      </w:r>
-      <w:r>
-        <w:rPr>
-          <w:rStyle w:val="CommentTok"/>
-        </w:rPr>
-        <w:t xml:space="preserve"># Tamanho da amostra</w:t>
-      </w:r>
-      <w:r>
-        <w:br/>
-      </w:r>
-      <w:r>
-        <w:rPr>
-          <w:rStyle w:val="NormalTok"/>
-        </w:rPr>
-        <w:t xml:space="preserve">  t </w:t>
-      </w:r>
-      <w:r>
-        <w:rPr>
-          <w:rStyle w:val="OtherTok"/>
-        </w:rPr>
-        <w:t xml:space="preserve">&lt;-</w:t>
-      </w:r>
-      <w:r>
-        <w:rPr>
-          <w:rStyle w:val="NormalTok"/>
-        </w:rPr>
-        <w:t xml:space="preserve"> dados         </w:t>
-      </w:r>
-      <w:r>
-        <w:rPr>
-          <w:rStyle w:val="CommentTok"/>
-        </w:rPr>
-        <w:t xml:space="preserve"># Dados observados</w:t>
-      </w:r>
-      <w:r>
-        <w:br/>
-      </w:r>
-      <w:r>
-        <w:rPr>
-          <w:rStyle w:val="NormalTok"/>
-        </w:rPr>
-        <w:t xml:space="preserve">  </w:t>
-      </w:r>
-      <w:r>
-        <w:br/>
-      </w:r>
-      <w:r>
-        <w:rPr>
-          <w:rStyle w:val="NormalTok"/>
-        </w:rPr>
-        <w:t xml:space="preserve">  dGamma2 </w:t>
-      </w:r>
-      <w:r>
-        <w:rPr>
-          <w:rStyle w:val="OtherTok"/>
-        </w:rPr>
-        <w:t xml:space="preserve">&lt;-</w:t>
-      </w:r>
-      <w:r>
-        <w:rPr>
-          <w:rStyle w:val="NormalTok"/>
-        </w:rPr>
-        <w:t xml:space="preserve"> </w:t>
-      </w:r>
-      <w:r>
-        <w:rPr>
-          <w:rStyle w:val="SpecialCharTok"/>
-        </w:rPr>
-        <w:t xml:space="preserve">-</w:t>
-      </w:r>
-      <w:r>
-        <w:rPr>
-          <w:rStyle w:val="NormalTok"/>
-        </w:rPr>
-        <w:t xml:space="preserve">(n </w:t>
-      </w:r>
-      <w:r>
-        <w:rPr>
-          <w:rStyle w:val="SpecialCharTok"/>
-        </w:rPr>
-        <w:t xml:space="preserve">/</w:t>
-      </w:r>
-      <w:r>
-        <w:rPr>
-          <w:rStyle w:val="NormalTok"/>
-        </w:rPr>
-        <w:t xml:space="preserve"> gamma</w:t>
-      </w:r>
-      <w:r>
-        <w:rPr>
-          <w:rStyle w:val="SpecialCharTok"/>
-        </w:rPr>
-        <w:t xml:space="preserve">^</w:t>
-      </w:r>
-      <w:r>
-        <w:rPr>
-          <w:rStyle w:val="DecValTok"/>
-        </w:rPr>
-        <w:t xml:space="preserve">2</w:t>
-      </w:r>
-      <w:r>
-        <w:rPr>
-          <w:rStyle w:val="NormalTok"/>
-        </w:rPr>
-        <w:t xml:space="preserve">) </w:t>
-      </w:r>
-      <w:r>
-        <w:rPr>
-          <w:rStyle w:val="SpecialCharTok"/>
-        </w:rPr>
-        <w:t xml:space="preserve">-</w:t>
-      </w:r>
-      <w:r>
-        <w:rPr>
-          <w:rStyle w:val="NormalTok"/>
-        </w:rPr>
-        <w:t xml:space="preserve"> (alpha</w:t>
-      </w:r>
-      <w:r>
-        <w:rPr>
-          <w:rStyle w:val="SpecialCharTok"/>
-        </w:rPr>
-        <w:t xml:space="preserve">^</w:t>
-      </w:r>
-      <w:r>
-        <w:rPr>
-          <w:rStyle w:val="NormalTok"/>
-        </w:rPr>
-        <w:t xml:space="preserve">gamma) </w:t>
-      </w:r>
-      <w:r>
-        <w:rPr>
-          <w:rStyle w:val="SpecialCharTok"/>
-        </w:rPr>
-        <w:t xml:space="preserve">*</w:t>
-      </w:r>
-      <w:r>
-        <w:rPr>
-          <w:rStyle w:val="NormalTok"/>
-        </w:rPr>
-        <w:t xml:space="preserve"> (</w:t>
-      </w:r>
-      <w:r>
-        <w:rPr>
-          <w:rStyle w:val="FunctionTok"/>
-        </w:rPr>
-        <w:t xml:space="preserve">log</w:t>
-      </w:r>
-      <w:r>
-        <w:rPr>
-          <w:rStyle w:val="NormalTok"/>
-        </w:rPr>
-        <w:t xml:space="preserve">(alpha)</w:t>
-      </w:r>
-      <w:r>
-        <w:rPr>
-          <w:rStyle w:val="SpecialCharTok"/>
-        </w:rPr>
-        <w:t xml:space="preserve">^</w:t>
-      </w:r>
-      <w:r>
-        <w:rPr>
-          <w:rStyle w:val="DecValTok"/>
-        </w:rPr>
-        <w:t xml:space="preserve">2</w:t>
-      </w:r>
-      <w:r>
-        <w:rPr>
-          <w:rStyle w:val="NormalTok"/>
-        </w:rPr>
-        <w:t xml:space="preserve">) </w:t>
-      </w:r>
-      <w:r>
-        <w:rPr>
-          <w:rStyle w:val="SpecialCharTok"/>
-        </w:rPr>
-        <w:t xml:space="preserve">*</w:t>
-      </w:r>
-      <w:r>
-        <w:rPr>
-          <w:rStyle w:val="NormalTok"/>
-        </w:rPr>
-        <w:t xml:space="preserve"> </w:t>
-      </w:r>
-      <w:r>
-        <w:rPr>
-          <w:rStyle w:val="FunctionTok"/>
-        </w:rPr>
-        <w:t xml:space="preserve">sum</w:t>
-      </w:r>
-      <w:r>
-        <w:rPr>
-          <w:rStyle w:val="NormalTok"/>
-        </w:rPr>
-        <w:t xml:space="preserve">((t</w:t>
-      </w:r>
-      <w:r>
-        <w:rPr>
-          <w:rStyle w:val="SpecialCharTok"/>
-        </w:rPr>
-        <w:t xml:space="preserve">^</w:t>
-      </w:r>
-      <w:r>
-        <w:rPr>
-          <w:rStyle w:val="NormalTok"/>
-        </w:rPr>
-        <w:t xml:space="preserve">gamma) </w:t>
-      </w:r>
-      <w:r>
-        <w:rPr>
-          <w:rStyle w:val="SpecialCharTok"/>
-        </w:rPr>
-        <w:t xml:space="preserve">*</w:t>
-      </w:r>
-      <w:r>
-        <w:rPr>
-          <w:rStyle w:val="NormalTok"/>
-        </w:rPr>
-        <w:t xml:space="preserve"> (</w:t>
-      </w:r>
-      <w:r>
-        <w:rPr>
-          <w:rStyle w:val="FunctionTok"/>
-        </w:rPr>
-        <w:t xml:space="preserve">log</w:t>
-      </w:r>
-      <w:r>
-        <w:rPr>
-          <w:rStyle w:val="NormalTok"/>
-        </w:rPr>
-        <w:t xml:space="preserve">(t)</w:t>
-      </w:r>
-      <w:r>
-        <w:rPr>
-          <w:rStyle w:val="SpecialCharTok"/>
-        </w:rPr>
-        <w:t xml:space="preserve">^</w:t>
-      </w:r>
-      <w:r>
-        <w:rPr>
-          <w:rStyle w:val="DecValTok"/>
-        </w:rPr>
-        <w:t xml:space="preserve">2</w:t>
-      </w:r>
-      <w:r>
-        <w:rPr>
-          <w:rStyle w:val="NormalTok"/>
-        </w:rPr>
-        <w:t xml:space="preserve">))</w:t>
-      </w:r>
-      <w:r>
-        <w:br/>
-      </w:r>
-      <w:r>
-        <w:rPr>
-          <w:rStyle w:val="NormalTok"/>
-        </w:rPr>
-        <w:t xml:space="preserve">  dAlpha2 </w:t>
-      </w:r>
-      <w:r>
-        <w:rPr>
-          <w:rStyle w:val="OtherTok"/>
-        </w:rPr>
-        <w:t xml:space="preserve">&lt;-</w:t>
-      </w:r>
-      <w:r>
-        <w:rPr>
-          <w:rStyle w:val="NormalTok"/>
-        </w:rPr>
-        <w:t xml:space="preserve"> </w:t>
-      </w:r>
-      <w:r>
-        <w:rPr>
-          <w:rStyle w:val="SpecialCharTok"/>
-        </w:rPr>
-        <w:t xml:space="preserve">-</w:t>
-      </w:r>
-      <w:r>
-        <w:rPr>
-          <w:rStyle w:val="NormalTok"/>
-        </w:rPr>
-        <w:t xml:space="preserve">(n</w:t>
-      </w:r>
-      <w:r>
-        <w:rPr>
-          <w:rStyle w:val="SpecialCharTok"/>
-        </w:rPr>
-        <w:t xml:space="preserve">*</w:t>
-      </w:r>
-      <w:r>
-        <w:rPr>
-          <w:rStyle w:val="NormalTok"/>
-        </w:rPr>
-        <w:t xml:space="preserve">gamma </w:t>
-      </w:r>
-      <w:r>
-        <w:rPr>
-          <w:rStyle w:val="SpecialCharTok"/>
-        </w:rPr>
-        <w:t xml:space="preserve">/</w:t>
-      </w:r>
-      <w:r>
-        <w:rPr>
-          <w:rStyle w:val="NormalTok"/>
-        </w:rPr>
-        <w:t xml:space="preserve"> alpha</w:t>
-      </w:r>
-      <w:r>
-        <w:rPr>
-          <w:rStyle w:val="SpecialCharTok"/>
-        </w:rPr>
-        <w:t xml:space="preserve">^</w:t>
-      </w:r>
-      <w:r>
-        <w:rPr>
-          <w:rStyle w:val="DecValTok"/>
-        </w:rPr>
-        <w:t xml:space="preserve">2</w:t>
-      </w:r>
-      <w:r>
-        <w:rPr>
-          <w:rStyle w:val="NormalTok"/>
-        </w:rPr>
-        <w:t xml:space="preserve">) </w:t>
-      </w:r>
-      <w:r>
-        <w:rPr>
-          <w:rStyle w:val="SpecialCharTok"/>
-        </w:rPr>
-        <w:t xml:space="preserve">-</w:t>
-      </w:r>
-      <w:r>
-        <w:rPr>
-          <w:rStyle w:val="NormalTok"/>
-        </w:rPr>
-        <w:t xml:space="preserve"> (gamma</w:t>
-      </w:r>
-      <w:r>
-        <w:rPr>
-          <w:rStyle w:val="SpecialCharTok"/>
-        </w:rPr>
-        <w:t xml:space="preserve">*</w:t>
-      </w:r>
-      <w:r>
-        <w:rPr>
-          <w:rStyle w:val="NormalTok"/>
-        </w:rPr>
-        <w:t xml:space="preserve">(gamma </w:t>
-      </w:r>
-      <w:r>
-        <w:rPr>
-          <w:rStyle w:val="SpecialCharTok"/>
-        </w:rPr>
-        <w:t xml:space="preserve">-</w:t>
-      </w:r>
-      <w:r>
-        <w:rPr>
-          <w:rStyle w:val="NormalTok"/>
-        </w:rPr>
-        <w:t xml:space="preserve"> </w:t>
-      </w:r>
-      <w:r>
-        <w:rPr>
-          <w:rStyle w:val="DecValTok"/>
-        </w:rPr>
-        <w:t xml:space="preserve">1</w:t>
-      </w:r>
-      <w:r>
-        <w:rPr>
-          <w:rStyle w:val="NormalTok"/>
-        </w:rPr>
-        <w:t xml:space="preserve">)) </w:t>
-      </w:r>
-      <w:r>
-        <w:rPr>
-          <w:rStyle w:val="SpecialCharTok"/>
-        </w:rPr>
-        <w:t xml:space="preserve">*</w:t>
-      </w:r>
-      <w:r>
-        <w:rPr>
-          <w:rStyle w:val="NormalTok"/>
-        </w:rPr>
-        <w:t xml:space="preserve"> (alpha</w:t>
-      </w:r>
-      <w:r>
-        <w:rPr>
-          <w:rStyle w:val="SpecialCharTok"/>
-        </w:rPr>
-        <w:t xml:space="preserve">^</w:t>
-      </w:r>
-      <w:r>
-        <w:rPr>
-          <w:rStyle w:val="NormalTok"/>
-        </w:rPr>
-        <w:t xml:space="preserve">(gamma </w:t>
-      </w:r>
-      <w:r>
-        <w:rPr>
-          <w:rStyle w:val="SpecialCharTok"/>
-        </w:rPr>
-        <w:t xml:space="preserve">-</w:t>
-      </w:r>
-      <w:r>
-        <w:rPr>
-          <w:rStyle w:val="NormalTok"/>
-        </w:rPr>
-        <w:t xml:space="preserve"> </w:t>
-      </w:r>
-      <w:r>
-        <w:rPr>
-          <w:rStyle w:val="DecValTok"/>
-        </w:rPr>
-        <w:t xml:space="preserve">2</w:t>
-      </w:r>
-      <w:r>
-        <w:rPr>
-          <w:rStyle w:val="NormalTok"/>
-        </w:rPr>
-        <w:t xml:space="preserve">)) </w:t>
-      </w:r>
-      <w:r>
-        <w:rPr>
-          <w:rStyle w:val="SpecialCharTok"/>
-        </w:rPr>
-        <w:t xml:space="preserve">*</w:t>
-      </w:r>
-      <w:r>
-        <w:rPr>
-          <w:rStyle w:val="NormalTok"/>
-        </w:rPr>
-        <w:t xml:space="preserve"> </w:t>
-      </w:r>
-      <w:r>
-        <w:rPr>
-          <w:rStyle w:val="FunctionTok"/>
-        </w:rPr>
-        <w:t xml:space="preserve">sum</w:t>
-      </w:r>
-      <w:r>
-        <w:rPr>
-          <w:rStyle w:val="NormalTok"/>
-        </w:rPr>
-        <w:t xml:space="preserve">(t</w:t>
-      </w:r>
-      <w:r>
-        <w:rPr>
-          <w:rStyle w:val="SpecialCharTok"/>
-        </w:rPr>
-        <w:t xml:space="preserve">^</w:t>
-      </w:r>
-      <w:r>
-        <w:rPr>
-          <w:rStyle w:val="NormalTok"/>
-        </w:rPr>
-        <w:t xml:space="preserve">gamma)</w:t>
-      </w:r>
-      <w:r>
-        <w:br/>
-      </w:r>
-      <w:r>
-        <w:rPr>
-          <w:rStyle w:val="NormalTok"/>
-        </w:rPr>
-        <w:t xml:space="preserve">  </w:t>
-      </w:r>
-      <w:r>
-        <w:br/>
-      </w:r>
-      <w:r>
-        <w:rPr>
-          <w:rStyle w:val="NormalTok"/>
-        </w:rPr>
-        <w:t xml:space="preserve">  derivada </w:t>
-      </w:r>
-      <w:r>
-        <w:rPr>
-          <w:rStyle w:val="OtherTok"/>
-        </w:rPr>
-        <w:t xml:space="preserve">&lt;-</w:t>
-      </w:r>
-      <w:r>
-        <w:rPr>
-          <w:rStyle w:val="NormalTok"/>
-        </w:rPr>
-        <w:t xml:space="preserve"> (n</w:t>
-      </w:r>
-      <w:r>
-        <w:rPr>
-          <w:rStyle w:val="SpecialCharTok"/>
-        </w:rPr>
-        <w:t xml:space="preserve">/</w:t>
-      </w:r>
-      <w:r>
-        <w:rPr>
-          <w:rStyle w:val="NormalTok"/>
-        </w:rPr>
-        <w:t xml:space="preserve">alpha) </w:t>
-      </w:r>
-      <w:r>
-        <w:rPr>
-          <w:rStyle w:val="SpecialCharTok"/>
-        </w:rPr>
-        <w:t xml:space="preserve">-</w:t>
-      </w:r>
-      <w:r>
-        <w:rPr>
-          <w:rStyle w:val="NormalTok"/>
-        </w:rPr>
-        <w:t xml:space="preserve"> </w:t>
-      </w:r>
-      <w:r>
-        <w:rPr>
-          <w:rStyle w:val="FunctionTok"/>
-        </w:rPr>
-        <w:t xml:space="preserve">sum</w:t>
-      </w:r>
-      <w:r>
-        <w:rPr>
-          <w:rStyle w:val="NormalTok"/>
-        </w:rPr>
-        <w:t xml:space="preserve">(gamma </w:t>
-      </w:r>
-      <w:r>
-        <w:rPr>
-          <w:rStyle w:val="SpecialCharTok"/>
-        </w:rPr>
-        <w:t xml:space="preserve">*</w:t>
-      </w:r>
-      <w:r>
-        <w:rPr>
-          <w:rStyle w:val="NormalTok"/>
-        </w:rPr>
-        <w:t xml:space="preserve"> (alpha</w:t>
-      </w:r>
-      <w:r>
-        <w:rPr>
-          <w:rStyle w:val="SpecialCharTok"/>
-        </w:rPr>
-        <w:t xml:space="preserve">*</w:t>
-      </w:r>
-      <w:r>
-        <w:rPr>
-          <w:rStyle w:val="NormalTok"/>
-        </w:rPr>
-        <w:t xml:space="preserve">t)</w:t>
-      </w:r>
-      <w:r>
-        <w:rPr>
-          <w:rStyle w:val="SpecialCharTok"/>
-        </w:rPr>
-        <w:t xml:space="preserve">^</w:t>
-      </w:r>
-      <w:r>
-        <w:rPr>
-          <w:rStyle w:val="NormalTok"/>
-        </w:rPr>
-        <w:t xml:space="preserve">(gamma </w:t>
-      </w:r>
-      <w:r>
-        <w:rPr>
-          <w:rStyle w:val="SpecialCharTok"/>
-        </w:rPr>
-        <w:t xml:space="preserve">-</w:t>
-      </w:r>
-      <w:r>
-        <w:rPr>
-          <w:rStyle w:val="NormalTok"/>
-        </w:rPr>
-        <w:t xml:space="preserve"> </w:t>
-      </w:r>
-      <w:r>
-        <w:rPr>
-          <w:rStyle w:val="DecValTok"/>
-        </w:rPr>
-        <w:t xml:space="preserve">1</w:t>
-      </w:r>
-      <w:r>
-        <w:rPr>
-          <w:rStyle w:val="NormalTok"/>
-        </w:rPr>
-        <w:t xml:space="preserve">) </w:t>
-      </w:r>
-      <w:r>
-        <w:rPr>
-          <w:rStyle w:val="SpecialCharTok"/>
-        </w:rPr>
-        <w:t xml:space="preserve">*</w:t>
-      </w:r>
-      <w:r>
-        <w:rPr>
-          <w:rStyle w:val="NormalTok"/>
-        </w:rPr>
-        <w:t xml:space="preserve"> t </w:t>
-      </w:r>
-      <w:r>
-        <w:rPr>
-          <w:rStyle w:val="SpecialCharTok"/>
-        </w:rPr>
-        <w:t xml:space="preserve">*</w:t>
-      </w:r>
-      <w:r>
-        <w:rPr>
-          <w:rStyle w:val="NormalTok"/>
-        </w:rPr>
-        <w:t xml:space="preserve"> </w:t>
-      </w:r>
-      <w:r>
-        <w:rPr>
-          <w:rStyle w:val="FunctionTok"/>
-        </w:rPr>
-        <w:t xml:space="preserve">log</w:t>
-      </w:r>
-      <w:r>
-        <w:rPr>
-          <w:rStyle w:val="NormalTok"/>
-        </w:rPr>
-        <w:t xml:space="preserve">(alpha </w:t>
-      </w:r>
-      <w:r>
-        <w:rPr>
-          <w:rStyle w:val="SpecialCharTok"/>
-        </w:rPr>
-        <w:t xml:space="preserve">*</w:t>
-      </w:r>
-      <w:r>
-        <w:rPr>
-          <w:rStyle w:val="NormalTok"/>
-        </w:rPr>
-        <w:t xml:space="preserve"> t) </w:t>
-      </w:r>
-      <w:r>
-        <w:rPr>
-          <w:rStyle w:val="SpecialCharTok"/>
-        </w:rPr>
-        <w:t xml:space="preserve">+</w:t>
-      </w:r>
-      <w:r>
-        <w:rPr>
-          <w:rStyle w:val="NormalTok"/>
-        </w:rPr>
-        <w:t xml:space="preserve"> (((alpha</w:t>
-      </w:r>
-      <w:r>
-        <w:rPr>
-          <w:rStyle w:val="SpecialCharTok"/>
-        </w:rPr>
-        <w:t xml:space="preserve">*</w:t>
-      </w:r>
-      <w:r>
-        <w:rPr>
-          <w:rStyle w:val="NormalTok"/>
-        </w:rPr>
-        <w:t xml:space="preserve">t)</w:t>
-      </w:r>
-      <w:r>
-        <w:rPr>
-          <w:rStyle w:val="SpecialCharTok"/>
-        </w:rPr>
-        <w:t xml:space="preserve">^</w:t>
-      </w:r>
-      <w:r>
-        <w:rPr>
-          <w:rStyle w:val="NormalTok"/>
-        </w:rPr>
-        <w:t xml:space="preserve">gamma)</w:t>
-      </w:r>
-      <w:r>
-        <w:rPr>
-          <w:rStyle w:val="SpecialCharTok"/>
-        </w:rPr>
-        <w:t xml:space="preserve">/</w:t>
-      </w:r>
-      <w:r>
-        <w:rPr>
-          <w:rStyle w:val="NormalTok"/>
-        </w:rPr>
-        <w:t xml:space="preserve">alpha))</w:t>
-      </w:r>
-      <w:r>
-        <w:br/>
-      </w:r>
-      <w:r>
-        <w:rPr>
-          <w:rStyle w:val="NormalTok"/>
-        </w:rPr>
-        <w:t xml:space="preserve">  </w:t>
-      </w:r>
-      <w:r>
-        <w:br/>
-      </w:r>
-      <w:r>
-        <w:rPr>
-          <w:rStyle w:val="NormalTok"/>
-        </w:rPr>
-        <w:t xml:space="preserve">  </w:t>
-      </w:r>
-      <w:r>
-        <w:rPr>
-          <w:rStyle w:val="FunctionTok"/>
-        </w:rPr>
-        <w:t xml:space="preserve">return</w:t>
-      </w:r>
-      <w:r>
-        <w:rPr>
-          <w:rStyle w:val="NormalTok"/>
-        </w:rPr>
-        <w:t xml:space="preserve">(</w:t>
-      </w:r>
-      <w:r>
-        <w:rPr>
-          <w:rStyle w:val="FunctionTok"/>
-        </w:rPr>
-        <w:t xml:space="preserve">matrix</w:t>
-      </w:r>
-      <w:r>
-        <w:rPr>
-          <w:rStyle w:val="NormalTok"/>
-        </w:rPr>
-        <w:t xml:space="preserve">(</w:t>
-      </w:r>
-      <w:r>
-        <w:rPr>
-          <w:rStyle w:val="FunctionTok"/>
-        </w:rPr>
-        <w:t xml:space="preserve">c</w:t>
-      </w:r>
-      <w:r>
-        <w:rPr>
-          <w:rStyle w:val="NormalTok"/>
-        </w:rPr>
-        <w:t xml:space="preserve">(dGamma2, derivada, derivada, dAlpha2), </w:t>
-      </w:r>
-      <w:r>
-        <w:rPr>
-          <w:rStyle w:val="AttributeTok"/>
-        </w:rPr>
-        <w:t xml:space="preserve">nrow =</w:t>
-      </w:r>
-      <w:r>
-        <w:rPr>
-          <w:rStyle w:val="NormalTok"/>
-        </w:rPr>
-        <w:t xml:space="preserve"> </w:t>
-      </w:r>
-      <w:r>
-        <w:rPr>
-          <w:rStyle w:val="DecValTok"/>
-        </w:rPr>
-        <w:t xml:space="preserve">2</w:t>
-      </w:r>
-      <w:r>
-        <w:rPr>
-          <w:rStyle w:val="NormalTok"/>
-        </w:rPr>
-        <w:t xml:space="preserve">, </w:t>
-      </w:r>
-      <w:r>
-        <w:rPr>
-          <w:rStyle w:val="AttributeTok"/>
-        </w:rPr>
-        <w:t xml:space="preserve">ncol =</w:t>
-      </w:r>
-      <w:r>
-        <w:rPr>
-          <w:rStyle w:val="NormalTok"/>
-        </w:rPr>
-        <w:t xml:space="preserve"> </w:t>
-      </w:r>
-      <w:r>
-        <w:rPr>
-          <w:rStyle w:val="DecValTok"/>
-        </w:rPr>
-        <w:t xml:space="preserve">2</w:t>
-      </w:r>
-      <w:r>
-        <w:rPr>
-          <w:rStyle w:val="NormalTok"/>
-        </w:rPr>
-        <w:t xml:space="preserve">))</w:t>
-      </w:r>
-      <w:r>
-        <w:br/>
-      </w:r>
-      <w:r>
-        <w:rPr>
-          <w:rStyle w:val="NormalTok"/>
-        </w:rPr>
-        <w:t xml:space="preserve">}</w:t>
       </w:r>
     </w:p>
     <w:p>
       <w:pPr>
-        <w:pStyle w:val="FirstParagraph"/>
-      </w:pPr>
-      <w:r>
-        <w:t xml:space="preserve">O bloco de código abaixo contém o algoritmo de Newton-Raphson.</w:t>
+        <w:pStyle w:val="SourceCode"/>
+      </w:pPr>
+      <w:r>
+        <w:rPr>
+          <w:rStyle w:val="VerbatimChar"/>
+        </w:rPr>
+        <w:t xml:space="preserve">Era para ser um bloco de código. Porém, tal código está em manutenção</w:t>
       </w:r>
     </w:p>
     <w:p>
       <w:pPr>
-        <w:pStyle w:val="SourceCode"/>
-      </w:pPr>
-      <w:r>
-        <w:rPr>
-          <w:rStyle w:val="CommentTok"/>
-        </w:rPr>
-        <w:t xml:space="preserve"># --------------------------------------</w:t>
-      </w:r>
-      <w:r>
-        <w:br/>
-      </w:r>
-      <w:r>
-        <w:rPr>
-          <w:rStyle w:val="CommentTok"/>
-        </w:rPr>
-        <w:t xml:space="preserve"># [3] Método Iterativo de Newton-Raphson</w:t>
-      </w:r>
-      <w:r>
-        <w:br/>
-      </w:r>
-      <w:r>
-        <w:rPr>
-          <w:rStyle w:val="CommentTok"/>
-        </w:rPr>
-        <w:t xml:space="preserve"># --------------------------------------</w:t>
-      </w:r>
-      <w:r>
-        <w:br/>
-      </w:r>
-      <w:r>
-        <w:rPr>
-          <w:rStyle w:val="CommentTok"/>
-        </w:rPr>
-        <w:t xml:space="preserve"># Definindo algumas grnadezas</w:t>
-      </w:r>
-      <w:r>
-        <w:br/>
-      </w:r>
-      <w:r>
-        <w:rPr>
-          <w:rStyle w:val="NormalTok"/>
-        </w:rPr>
-        <w:t xml:space="preserve">theta0 </w:t>
-      </w:r>
-      <w:r>
-        <w:rPr>
-          <w:rStyle w:val="OtherTok"/>
-        </w:rPr>
-        <w:t xml:space="preserve">&lt;-</w:t>
-      </w:r>
-      <w:r>
-        <w:rPr>
-          <w:rStyle w:val="NormalTok"/>
-        </w:rPr>
-        <w:t xml:space="preserve"> </w:t>
-      </w:r>
-      <w:r>
-        <w:rPr>
-          <w:rStyle w:val="FunctionTok"/>
-        </w:rPr>
-        <w:t xml:space="preserve">c</w:t>
-      </w:r>
-      <w:r>
-        <w:rPr>
-          <w:rStyle w:val="NormalTok"/>
-        </w:rPr>
-        <w:t xml:space="preserve">(</w:t>
-      </w:r>
-      <w:r>
-        <w:rPr>
-          <w:rStyle w:val="FloatTok"/>
-        </w:rPr>
-        <w:t xml:space="preserve">1.5</w:t>
-      </w:r>
-      <w:r>
-        <w:rPr>
-          <w:rStyle w:val="NormalTok"/>
-        </w:rPr>
-        <w:t xml:space="preserve">, </w:t>
-      </w:r>
-      <w:r>
-        <w:rPr>
-          <w:rStyle w:val="DecValTok"/>
-        </w:rPr>
-        <w:t xml:space="preserve">1</w:t>
-      </w:r>
-      <w:r>
-        <w:rPr>
-          <w:rStyle w:val="NormalTok"/>
-        </w:rPr>
-        <w:t xml:space="preserve">)     </w:t>
-      </w:r>
-      <w:r>
-        <w:rPr>
-          <w:rStyle w:val="CommentTok"/>
-        </w:rPr>
-        <w:t xml:space="preserve"># Chute Inicial</w:t>
-      </w:r>
-      <w:r>
-        <w:br/>
-      </w:r>
-      <w:r>
-        <w:rPr>
-          <w:rStyle w:val="NormalTok"/>
-        </w:rPr>
-        <w:t xml:space="preserve">differ </w:t>
-      </w:r>
-      <w:r>
-        <w:rPr>
-          <w:rStyle w:val="OtherTok"/>
-        </w:rPr>
-        <w:t xml:space="preserve">&lt;-</w:t>
-      </w:r>
-      <w:r>
-        <w:rPr>
-          <w:rStyle w:val="NormalTok"/>
-        </w:rPr>
-        <w:t xml:space="preserve"> </w:t>
-      </w:r>
-      <w:r>
-        <w:rPr>
-          <w:rStyle w:val="DecValTok"/>
-        </w:rPr>
-        <w:t xml:space="preserve">1</w:t>
-      </w:r>
-      <w:r>
-        <w:rPr>
-          <w:rStyle w:val="NormalTok"/>
-        </w:rPr>
-        <w:t xml:space="preserve">             </w:t>
-      </w:r>
-      <w:r>
-        <w:rPr>
-          <w:rStyle w:val="CommentTok"/>
-        </w:rPr>
-        <w:t xml:space="preserve"># Diferença entre o passo atual e passo anterior</w:t>
-      </w:r>
-      <w:r>
-        <w:br/>
-      </w:r>
-      <w:r>
-        <w:rPr>
-          <w:rStyle w:val="NormalTok"/>
-        </w:rPr>
-        <w:t xml:space="preserve">error </w:t>
-      </w:r>
-      <w:r>
-        <w:rPr>
-          <w:rStyle w:val="OtherTok"/>
-        </w:rPr>
-        <w:t xml:space="preserve">&lt;-</w:t>
-      </w:r>
-      <w:r>
-        <w:rPr>
-          <w:rStyle w:val="NormalTok"/>
-        </w:rPr>
-        <w:t xml:space="preserve"> </w:t>
-      </w:r>
-      <w:r>
-        <w:rPr>
-          <w:rStyle w:val="DecValTok"/>
-        </w:rPr>
-        <w:t xml:space="preserve">10</w:t>
-      </w:r>
-      <w:r>
-        <w:rPr>
-          <w:rStyle w:val="SpecialCharTok"/>
-        </w:rPr>
-        <w:t xml:space="preserve">^</w:t>
-      </w:r>
-      <w:r>
-        <w:rPr>
-          <w:rStyle w:val="NormalTok"/>
-        </w:rPr>
-        <w:t xml:space="preserve">(</w:t>
-      </w:r>
-      <w:r>
-        <w:rPr>
-          <w:rStyle w:val="SpecialCharTok"/>
-        </w:rPr>
-        <w:t xml:space="preserve">-</w:t>
-      </w:r>
-      <w:r>
-        <w:rPr>
-          <w:rStyle w:val="DecValTok"/>
-        </w:rPr>
-        <w:t xml:space="preserve">6</w:t>
-      </w:r>
-      <w:r>
-        <w:rPr>
-          <w:rStyle w:val="NormalTok"/>
-        </w:rPr>
-        <w:t xml:space="preserve">)        </w:t>
-      </w:r>
-      <w:r>
-        <w:rPr>
-          <w:rStyle w:val="CommentTok"/>
-        </w:rPr>
-        <w:t xml:space="preserve"># Erro tolerável</w:t>
-      </w:r>
-      <w:r>
-        <w:br/>
-      </w:r>
-      <w:r>
-        <w:rPr>
-          <w:rStyle w:val="NormalTok"/>
-        </w:rPr>
-        <w:t xml:space="preserve">id </w:t>
-      </w:r>
-      <w:r>
-        <w:rPr>
-          <w:rStyle w:val="OtherTok"/>
-        </w:rPr>
-        <w:t xml:space="preserve">&lt;-</w:t>
-      </w:r>
-      <w:r>
-        <w:rPr>
-          <w:rStyle w:val="NormalTok"/>
-        </w:rPr>
-        <w:t xml:space="preserve"> </w:t>
-      </w:r>
-      <w:r>
-        <w:rPr>
-          <w:rStyle w:val="DecValTok"/>
-        </w:rPr>
-        <w:t xml:space="preserve">1</w:t>
-      </w:r>
-      <w:r>
-        <w:rPr>
-          <w:rStyle w:val="NormalTok"/>
-        </w:rPr>
-        <w:t xml:space="preserve">                 </w:t>
-      </w:r>
-      <w:r>
-        <w:rPr>
-          <w:rStyle w:val="CommentTok"/>
-        </w:rPr>
-        <w:t xml:space="preserve"># Contador (índice da iteração)</w:t>
-      </w:r>
-      <w:r>
-        <w:br/>
-      </w:r>
-      <w:r>
-        <w:br/>
-      </w:r>
-      <w:r>
-        <w:rPr>
-          <w:rStyle w:val="ControlFlowTok"/>
-        </w:rPr>
-        <w:t xml:space="preserve">while</w:t>
-      </w:r>
-      <w:r>
-        <w:rPr>
-          <w:rStyle w:val="NormalTok"/>
-        </w:rPr>
-        <w:t xml:space="preserve">(differ </w:t>
-      </w:r>
-      <w:r>
-        <w:rPr>
-          <w:rStyle w:val="SpecialCharTok"/>
-        </w:rPr>
-        <w:t xml:space="preserve">&gt;</w:t>
-      </w:r>
-      <w:r>
-        <w:rPr>
-          <w:rStyle w:val="NormalTok"/>
-        </w:rPr>
-        <w:t xml:space="preserve"> error) {</w:t>
-      </w:r>
-      <w:r>
-        <w:br/>
-      </w:r>
-      <w:r>
-        <w:rPr>
-          <w:rStyle w:val="NormalTok"/>
-        </w:rPr>
-        <w:t xml:space="preserve">  ESC </w:t>
-      </w:r>
-      <w:r>
-        <w:rPr>
-          <w:rStyle w:val="OtherTok"/>
-        </w:rPr>
-        <w:t xml:space="preserve">&lt;-</w:t>
-      </w:r>
-      <w:r>
-        <w:rPr>
-          <w:rStyle w:val="NormalTok"/>
-        </w:rPr>
-        <w:t xml:space="preserve"> </w:t>
-      </w:r>
-      <w:r>
-        <w:rPr>
-          <w:rStyle w:val="FunctionTok"/>
-        </w:rPr>
-        <w:t xml:space="preserve">score</w:t>
-      </w:r>
-      <w:r>
-        <w:rPr>
-          <w:rStyle w:val="NormalTok"/>
-        </w:rPr>
-        <w:t xml:space="preserve">(</w:t>
-      </w:r>
-      <w:r>
-        <w:rPr>
-          <w:rStyle w:val="AttributeTok"/>
-        </w:rPr>
-        <w:t xml:space="preserve">theta =</w:t>
-      </w:r>
-      <w:r>
-        <w:rPr>
-          <w:rStyle w:val="NormalTok"/>
-        </w:rPr>
-        <w:t xml:space="preserve"> theta0, </w:t>
-      </w:r>
-      <w:r>
-        <w:rPr>
-          <w:rStyle w:val="AttributeTok"/>
-        </w:rPr>
-        <w:t xml:space="preserve">dados =</w:t>
-      </w:r>
-      <w:r>
-        <w:rPr>
-          <w:rStyle w:val="NormalTok"/>
-        </w:rPr>
-        <w:t xml:space="preserve"> dadosWeibull)   </w:t>
-      </w:r>
-      <w:r>
-        <w:rPr>
-          <w:rStyle w:val="CommentTok"/>
-        </w:rPr>
-        <w:t xml:space="preserve"># Vetor Escore</w:t>
-      </w:r>
-      <w:r>
-        <w:br/>
-      </w:r>
-      <w:r>
-        <w:rPr>
-          <w:rStyle w:val="NormalTok"/>
-        </w:rPr>
-        <w:t xml:space="preserve">  HES </w:t>
-      </w:r>
-      <w:r>
-        <w:rPr>
-          <w:rStyle w:val="OtherTok"/>
-        </w:rPr>
-        <w:t xml:space="preserve">&lt;-</w:t>
-      </w:r>
-      <w:r>
-        <w:rPr>
-          <w:rStyle w:val="NormalTok"/>
-        </w:rPr>
-        <w:t xml:space="preserve"> </w:t>
-      </w:r>
-      <w:r>
-        <w:rPr>
-          <w:rStyle w:val="FunctionTok"/>
-        </w:rPr>
-        <w:t xml:space="preserve">Hessian</w:t>
-      </w:r>
-      <w:r>
-        <w:rPr>
-          <w:rStyle w:val="NormalTok"/>
-        </w:rPr>
-        <w:t xml:space="preserve">(</w:t>
-      </w:r>
-      <w:r>
-        <w:rPr>
-          <w:rStyle w:val="AttributeTok"/>
-        </w:rPr>
-        <w:t xml:space="preserve">theta =</w:t>
-      </w:r>
-      <w:r>
-        <w:rPr>
-          <w:rStyle w:val="NormalTok"/>
-        </w:rPr>
-        <w:t xml:space="preserve"> theta0, </w:t>
-      </w:r>
-      <w:r>
-        <w:rPr>
-          <w:rStyle w:val="AttributeTok"/>
-        </w:rPr>
-        <w:t xml:space="preserve">dados =</w:t>
-      </w:r>
-      <w:r>
-        <w:rPr>
-          <w:rStyle w:val="NormalTok"/>
-        </w:rPr>
-        <w:t xml:space="preserve"> dadosWeibull) </w:t>
-      </w:r>
-      <w:r>
-        <w:rPr>
-          <w:rStyle w:val="CommentTok"/>
-        </w:rPr>
-        <w:t xml:space="preserve"># Matriz Hessiana</w:t>
-      </w:r>
-      <w:r>
-        <w:br/>
-      </w:r>
-      <w:r>
-        <w:rPr>
-          <w:rStyle w:val="NormalTok"/>
-        </w:rPr>
-        <w:t xml:space="preserve">  </w:t>
-      </w:r>
-      <w:r>
-        <w:br/>
-      </w:r>
-      <w:r>
-        <w:rPr>
-          <w:rStyle w:val="NormalTok"/>
-        </w:rPr>
-        <w:t xml:space="preserve">  soluc </w:t>
-      </w:r>
-      <w:r>
-        <w:rPr>
-          <w:rStyle w:val="OtherTok"/>
-        </w:rPr>
-        <w:t xml:space="preserve">&lt;-</w:t>
-      </w:r>
-      <w:r>
-        <w:rPr>
-          <w:rStyle w:val="NormalTok"/>
-        </w:rPr>
-        <w:t xml:space="preserve"> </w:t>
-      </w:r>
-      <w:r>
-        <w:rPr>
-          <w:rStyle w:val="FunctionTok"/>
-        </w:rPr>
-        <w:t xml:space="preserve">solve</w:t>
-      </w:r>
-      <w:r>
-        <w:rPr>
-          <w:rStyle w:val="NormalTok"/>
-        </w:rPr>
-        <w:t xml:space="preserve">(HES, ESC)</w:t>
-      </w:r>
-      <w:r>
-        <w:br/>
-      </w:r>
-      <w:r>
-        <w:rPr>
-          <w:rStyle w:val="NormalTok"/>
-        </w:rPr>
-        <w:t xml:space="preserve">  theta1 </w:t>
-      </w:r>
-      <w:r>
-        <w:rPr>
-          <w:rStyle w:val="OtherTok"/>
-        </w:rPr>
-        <w:t xml:space="preserve">&lt;-</w:t>
-      </w:r>
-      <w:r>
-        <w:rPr>
-          <w:rStyle w:val="NormalTok"/>
-        </w:rPr>
-        <w:t xml:space="preserve"> theta0 </w:t>
-      </w:r>
-      <w:r>
-        <w:rPr>
-          <w:rStyle w:val="SpecialCharTok"/>
-        </w:rPr>
-        <w:t xml:space="preserve">-</w:t>
-      </w:r>
-      <w:r>
-        <w:rPr>
-          <w:rStyle w:val="NormalTok"/>
-        </w:rPr>
-        <w:t xml:space="preserve"> soluc </w:t>
-      </w:r>
-      <w:r>
-        <w:rPr>
-          <w:rStyle w:val="CommentTok"/>
-        </w:rPr>
-        <w:t xml:space="preserve"># Atulização do Algoritmo</w:t>
-      </w:r>
-      <w:r>
-        <w:br/>
-      </w:r>
-      <w:r>
-        <w:rPr>
-          <w:rStyle w:val="NormalTok"/>
-        </w:rPr>
-        <w:t xml:space="preserve">  </w:t>
-      </w:r>
-      <w:r>
-        <w:br/>
-      </w:r>
-      <w:r>
-        <w:rPr>
-          <w:rStyle w:val="NormalTok"/>
-        </w:rPr>
-        <w:t xml:space="preserve">  differ </w:t>
-      </w:r>
-      <w:r>
-        <w:rPr>
-          <w:rStyle w:val="OtherTok"/>
-        </w:rPr>
-        <w:t xml:space="preserve">&lt;-</w:t>
-      </w:r>
-      <w:r>
-        <w:rPr>
-          <w:rStyle w:val="NormalTok"/>
-        </w:rPr>
-        <w:t xml:space="preserve"> </w:t>
-      </w:r>
-      <w:r>
-        <w:rPr>
-          <w:rStyle w:val="FunctionTok"/>
-        </w:rPr>
-        <w:t xml:space="preserve">max</w:t>
-      </w:r>
-      <w:r>
-        <w:rPr>
-          <w:rStyle w:val="NormalTok"/>
-        </w:rPr>
-        <w:t xml:space="preserve">(</w:t>
-      </w:r>
-      <w:r>
-        <w:rPr>
-          <w:rStyle w:val="FunctionTok"/>
-        </w:rPr>
-        <w:t xml:space="preserve">abs</w:t>
-      </w:r>
-      <w:r>
-        <w:rPr>
-          <w:rStyle w:val="NormalTok"/>
-        </w:rPr>
-        <w:t xml:space="preserve">(theta1 </w:t>
-      </w:r>
-      <w:r>
-        <w:rPr>
-          <w:rStyle w:val="SpecialCharTok"/>
-        </w:rPr>
-        <w:t xml:space="preserve">-</w:t>
-      </w:r>
-      <w:r>
-        <w:rPr>
-          <w:rStyle w:val="NormalTok"/>
-        </w:rPr>
-        <w:t xml:space="preserve"> theta0))</w:t>
-      </w:r>
-      <w:r>
-        <w:br/>
-      </w:r>
-      <w:r>
-        <w:rPr>
-          <w:rStyle w:val="NormalTok"/>
-        </w:rPr>
-        <w:t xml:space="preserve">  </w:t>
-      </w:r>
-      <w:r>
-        <w:br/>
-      </w:r>
-      <w:r>
-        <w:rPr>
-          <w:rStyle w:val="NormalTok"/>
-        </w:rPr>
-        <w:t xml:space="preserve">  theta0 </w:t>
-      </w:r>
-      <w:r>
-        <w:rPr>
-          <w:rStyle w:val="OtherTok"/>
-        </w:rPr>
-        <w:t xml:space="preserve">&lt;-</w:t>
-      </w:r>
-      <w:r>
-        <w:rPr>
-          <w:rStyle w:val="NormalTok"/>
-        </w:rPr>
-        <w:t xml:space="preserve"> theta1</w:t>
-      </w:r>
-      <w:r>
-        <w:br/>
-      </w:r>
-      <w:r>
-        <w:rPr>
-          <w:rStyle w:val="NormalTok"/>
-        </w:rPr>
-        <w:t xml:space="preserve">  id </w:t>
-      </w:r>
-      <w:r>
-        <w:rPr>
-          <w:rStyle w:val="OtherTok"/>
-        </w:rPr>
-        <w:t xml:space="preserve">&lt;-</w:t>
-      </w:r>
-      <w:r>
-        <w:rPr>
-          <w:rStyle w:val="NormalTok"/>
-        </w:rPr>
-        <w:t xml:space="preserve"> id </w:t>
-      </w:r>
-      <w:r>
-        <w:rPr>
-          <w:rStyle w:val="SpecialCharTok"/>
-        </w:rPr>
-        <w:t xml:space="preserve">+</w:t>
-      </w:r>
-      <w:r>
-        <w:rPr>
-          <w:rStyle w:val="NormalTok"/>
-        </w:rPr>
-        <w:t xml:space="preserve"> </w:t>
-      </w:r>
-      <w:r>
-        <w:rPr>
-          <w:rStyle w:val="DecValTok"/>
-        </w:rPr>
-        <w:t xml:space="preserve">1</w:t>
-      </w:r>
-      <w:r>
-        <w:br/>
-      </w:r>
-      <w:r>
-        <w:rPr>
-          <w:rStyle w:val="NormalTok"/>
-        </w:rPr>
-        <w:t xml:space="preserve">  </w:t>
-      </w:r>
-      <w:r>
-        <w:br/>
-      </w:r>
-      <w:r>
-        <w:rPr>
-          <w:rStyle w:val="NormalTok"/>
-        </w:rPr>
-        <w:t xml:space="preserve">  </w:t>
-      </w:r>
-      <w:r>
-        <w:rPr>
-          <w:rStyle w:val="FunctionTok"/>
-        </w:rPr>
-        <w:t xml:space="preserve">cat</w:t>
-      </w:r>
-      <w:r>
-        <w:rPr>
-          <w:rStyle w:val="NormalTok"/>
-        </w:rPr>
-        <w:t xml:space="preserve">(</w:t>
-      </w:r>
-      <w:r>
-        <w:rPr>
-          <w:rStyle w:val="StringTok"/>
-        </w:rPr>
-        <w:t xml:space="preserve">"Iteração:"</w:t>
-      </w:r>
-      <w:r>
-        <w:rPr>
-          <w:rStyle w:val="NormalTok"/>
-        </w:rPr>
-        <w:t xml:space="preserve">, id, </w:t>
-      </w:r>
-      <w:r>
-        <w:rPr>
-          <w:rStyle w:val="StringTok"/>
-        </w:rPr>
-        <w:t xml:space="preserve">" ;  Estimativa = (Forma:"</w:t>
-      </w:r>
-      <w:r>
-        <w:rPr>
-          <w:rStyle w:val="NormalTok"/>
-        </w:rPr>
-        <w:t xml:space="preserve">, theta1[</w:t>
-      </w:r>
-      <w:r>
-        <w:rPr>
-          <w:rStyle w:val="DecValTok"/>
-        </w:rPr>
-        <w:t xml:space="preserve">1</w:t>
-      </w:r>
-      <w:r>
-        <w:rPr>
-          <w:rStyle w:val="NormalTok"/>
-        </w:rPr>
-        <w:t xml:space="preserve">], </w:t>
-      </w:r>
-      <w:r>
-        <w:rPr>
-          <w:rStyle w:val="StringTok"/>
-        </w:rPr>
-        <w:t xml:space="preserve">", Escala:"</w:t>
-      </w:r>
-      <w:r>
-        <w:rPr>
-          <w:rStyle w:val="NormalTok"/>
-        </w:rPr>
-        <w:t xml:space="preserve">, theta1[</w:t>
-      </w:r>
-      <w:r>
-        <w:rPr>
-          <w:rStyle w:val="DecValTok"/>
-        </w:rPr>
-        <w:t xml:space="preserve">2</w:t>
-      </w:r>
-      <w:r>
-        <w:rPr>
-          <w:rStyle w:val="NormalTok"/>
-        </w:rPr>
-        <w:t xml:space="preserve">], </w:t>
-      </w:r>
-      <w:r>
-        <w:rPr>
-          <w:rStyle w:val="StringTok"/>
-        </w:rPr>
-        <w:t xml:space="preserve">") </w:t>
-      </w:r>
-      <w:r>
-        <w:rPr>
-          <w:rStyle w:val="SpecialCharTok"/>
-        </w:rPr>
-        <w:t xml:space="preserve">\n</w:t>
-      </w:r>
-      <w:r>
-        <w:rPr>
-          <w:rStyle w:val="StringTok"/>
-        </w:rPr>
-        <w:t xml:space="preserve">"</w:t>
-      </w:r>
-      <w:r>
-        <w:rPr>
-          <w:rStyle w:val="NormalTok"/>
-        </w:rPr>
-        <w:t xml:space="preserve">)</w:t>
-      </w:r>
-      <w:r>
-        <w:br/>
-      </w:r>
-      <w:r>
-        <w:rPr>
-          <w:rStyle w:val="NormalTok"/>
-        </w:rPr>
-        <w:t xml:space="preserve">}</w:t>
+        <w:pStyle w:val="FirstParagraph"/>
+      </w:pPr>
+      <w:r>
+        <w:t xml:space="preserve">O bloco de código abaixo contém o algoritmo de Newton-Raphson.</w:t>
       </w:r>
     </w:p>
     <w:p>
@@ -26259,892 +24112,61 @@
       </w:pPr>
       <w:r>
         <w:rPr>
-          <w:rStyle w:val="VerbatimChar"/>
-        </w:rPr>
-        <w:t xml:space="preserve">Iteração: 2  ;  Estimativa = (Forma: 1.346361 , Escala: 0.7361802 ) </w:t>
-      </w:r>
-      <w:r>
-        <w:br/>
-      </w:r>
-      <w:r>
-        <w:rPr>
-          <w:rStyle w:val="VerbatimChar"/>
-        </w:rPr>
-        <w:t xml:space="preserve">Iteração: 3  ;  Estimativa = (Forma: 1.690524 , Escala: 0.6724511 ) </w:t>
-      </w:r>
-      <w:r>
-        <w:br/>
-      </w:r>
-      <w:r>
-        <w:rPr>
-          <w:rStyle w:val="VerbatimChar"/>
-        </w:rPr>
-        <w:t xml:space="preserve">Iteração: 4  ;  Estimativa = (Forma: 1.906109 , Escala: 0.6748021 ) </w:t>
-      </w:r>
-      <w:r>
-        <w:br/>
-      </w:r>
-      <w:r>
-        <w:rPr>
-          <w:rStyle w:val="VerbatimChar"/>
-        </w:rPr>
-        <w:t xml:space="preserve">Iteração: 5  ;  Estimativa = (Forma: 1.990307 , Escala: 0.6647561 ) </w:t>
-      </w:r>
-      <w:r>
-        <w:br/>
-      </w:r>
-      <w:r>
-        <w:rPr>
-          <w:rStyle w:val="VerbatimChar"/>
-        </w:rPr>
-        <w:t xml:space="preserve">Iteração: 6  ;  Estimativa = (Forma: 2.018222 , Escala: 0.6632984 ) </w:t>
-      </w:r>
-      <w:r>
-        <w:br/>
-      </w:r>
-      <w:r>
-        <w:rPr>
-          <w:rStyle w:val="VerbatimChar"/>
-        </w:rPr>
-        <w:t xml:space="preserve">Iteração: 7  ;  Estimativa = (Forma: 2.027202 , Escala: 0.6626686 ) </w:t>
-      </w:r>
-      <w:r>
-        <w:br/>
-      </w:r>
-      <w:r>
-        <w:rPr>
-          <w:rStyle w:val="VerbatimChar"/>
-        </w:rPr>
-        <w:t xml:space="preserve">Iteração: 8  ;  Estimativa = (Forma: 2.030018 , Escala: 0.6624748 ) </w:t>
-      </w:r>
-      <w:r>
-        <w:br/>
-      </w:r>
-      <w:r>
-        <w:rPr>
-          <w:rStyle w:val="VerbatimChar"/>
-        </w:rPr>
-        <w:t xml:space="preserve">Iteração: 9  ;  Estimativa = (Forma: 2.030897 , Escala: 0.6624142 ) </w:t>
-      </w:r>
-      <w:r>
-        <w:br/>
-      </w:r>
-      <w:r>
-        <w:rPr>
-          <w:rStyle w:val="VerbatimChar"/>
-        </w:rPr>
-        <w:t xml:space="preserve">Iteração: 10  ;  Estimativa = (Forma: 2.031171 , Escala: 0.6623953 ) </w:t>
-      </w:r>
-      <w:r>
-        <w:br/>
-      </w:r>
-      <w:r>
-        <w:rPr>
-          <w:rStyle w:val="VerbatimChar"/>
-        </w:rPr>
-        <w:t xml:space="preserve">Iteração: 11  ;  Estimativa = (Forma: 2.031257 , Escala: 0.6623894 ) </w:t>
-      </w:r>
-      <w:r>
-        <w:br/>
-      </w:r>
-      <w:r>
-        <w:rPr>
-          <w:rStyle w:val="VerbatimChar"/>
-        </w:rPr>
-        <w:t xml:space="preserve">Iteração: 12  ;  Estimativa = (Forma: 2.031283 , Escala: 0.6623876 ) </w:t>
-      </w:r>
-      <w:r>
-        <w:br/>
-      </w:r>
-      <w:r>
-        <w:rPr>
-          <w:rStyle w:val="VerbatimChar"/>
-        </w:rPr>
-        <w:t xml:space="preserve">Iteração: 13  ;  Estimativa = (Forma: 2.031291 , Escala: 0.662387 ) </w:t>
-      </w:r>
-      <w:r>
-        <w:br/>
-      </w:r>
-      <w:r>
-        <w:rPr>
-          <w:rStyle w:val="VerbatimChar"/>
-        </w:rPr>
-        <w:t xml:space="preserve">Iteração: 14  ;  Estimativa = (Forma: 2.031294 , Escala: 0.6623868 ) </w:t>
-      </w:r>
-      <w:r>
-        <w:br/>
-      </w:r>
-      <w:r>
-        <w:rPr>
-          <w:rStyle w:val="VerbatimChar"/>
-        </w:rPr>
-        <w:t xml:space="preserve">Iteração: 15  ;  Estimativa = (Forma: 2.031295 , Escala: 0.6623868 ) </w:t>
+          <w:rStyle w:val="FunctionTok"/>
+        </w:rPr>
+        <w:t xml:space="preserve">cat</w:t>
+      </w:r>
+      <w:r>
+        <w:rPr>
+          <w:rStyle w:val="NormalTok"/>
+        </w:rPr>
+        <w:t xml:space="preserve">(</w:t>
+      </w:r>
+      <w:r>
+        <w:rPr>
+          <w:rStyle w:val="StringTok"/>
+        </w:rPr>
+        <w:t xml:space="preserve">"Era para ser um bloco de código. Porém, tal código está em manutenção"</w:t>
+      </w:r>
+      <w:r>
+        <w:rPr>
+          <w:rStyle w:val="NormalTok"/>
+        </w:rPr>
+        <w:t xml:space="preserve">)</w:t>
       </w:r>
     </w:p>
     <w:p>
       <w:pPr>
-        <w:pStyle w:val="FirstParagraph"/>
-      </w:pPr>
-      <w:r>
-        <w:t xml:space="preserve">O bloco abaixo mostra o uso da função</w:t>
-      </w:r>
-      <w:r>
-        <w:t xml:space="preserve"> </w:t>
-      </w:r>
+        <w:pStyle w:val="SourceCode"/>
+      </w:pPr>
       <w:r>
         <w:rPr>
           <w:rStyle w:val="VerbatimChar"/>
         </w:rPr>
-        <w:t xml:space="preserve">optim</w:t>
-      </w:r>
-      <w:r>
-        <w:t xml:space="preserve"> </w:t>
-      </w:r>
-      <w:r>
-        <w:t xml:space="preserve">para otimização.</w:t>
+        <w:t xml:space="preserve">Era para ser um bloco de código. Porém, tal código está em manutenção</w:t>
       </w:r>
     </w:p>
     <w:p>
       <w:pPr>
-        <w:pStyle w:val="SourceCode"/>
-      </w:pPr>
-      <w:r>
-        <w:rPr>
-          <w:rStyle w:val="CommentTok"/>
-        </w:rPr>
-        <w:t xml:space="preserve"># ----------</w:t>
-      </w:r>
-      <w:r>
-        <w:br/>
-      </w:r>
-      <w:r>
-        <w:rPr>
-          <w:rStyle w:val="CommentTok"/>
-        </w:rPr>
-        <w:t xml:space="preserve"># Otimização</w:t>
-      </w:r>
-      <w:r>
-        <w:br/>
-      </w:r>
-      <w:r>
-        <w:rPr>
-          <w:rStyle w:val="CommentTok"/>
-        </w:rPr>
-        <w:t xml:space="preserve"># ----------</w:t>
-      </w:r>
-      <w:r>
-        <w:br/>
-      </w:r>
-      <w:r>
-        <w:rPr>
-          <w:rStyle w:val="CommentTok"/>
-        </w:rPr>
-        <w:t xml:space="preserve"># --------------------------</w:t>
-      </w:r>
-      <w:r>
-        <w:br/>
-      </w:r>
-      <w:r>
-        <w:rPr>
-          <w:rStyle w:val="CommentTok"/>
-        </w:rPr>
-        <w:t xml:space="preserve"># Função Log-verossimilhança</w:t>
-      </w:r>
-      <w:r>
-        <w:br/>
-      </w:r>
-      <w:r>
-        <w:rPr>
-          <w:rStyle w:val="CommentTok"/>
-        </w:rPr>
-        <w:t xml:space="preserve"># --------------------------</w:t>
-      </w:r>
-      <w:r>
-        <w:br/>
-      </w:r>
-      <w:r>
-        <w:br/>
-      </w:r>
-      <w:r>
-        <w:rPr>
-          <w:rStyle w:val="NormalTok"/>
-        </w:rPr>
-        <w:t xml:space="preserve">logWeibull </w:t>
-      </w:r>
-      <w:r>
-        <w:rPr>
-          <w:rStyle w:val="OtherTok"/>
-        </w:rPr>
-        <w:t xml:space="preserve">&lt;-</w:t>
-      </w:r>
-      <w:r>
-        <w:rPr>
-          <w:rStyle w:val="NormalTok"/>
-        </w:rPr>
-        <w:t xml:space="preserve"> </w:t>
-      </w:r>
-      <w:r>
-        <w:rPr>
-          <w:rStyle w:val="ControlFlowTok"/>
-        </w:rPr>
-        <w:t xml:space="preserve">function</w:t>
-      </w:r>
-      <w:r>
-        <w:rPr>
-          <w:rStyle w:val="NormalTok"/>
-        </w:rPr>
-        <w:t xml:space="preserve">(theta, dados){</w:t>
-      </w:r>
-      <w:r>
-        <w:br/>
-      </w:r>
-      <w:r>
-        <w:rPr>
-          <w:rStyle w:val="NormalTok"/>
-        </w:rPr>
-        <w:t xml:space="preserve">  a </w:t>
-      </w:r>
-      <w:r>
-        <w:rPr>
-          <w:rStyle w:val="OtherTok"/>
-        </w:rPr>
-        <w:t xml:space="preserve">&lt;-</w:t>
-      </w:r>
-      <w:r>
-        <w:rPr>
-          <w:rStyle w:val="NormalTok"/>
-        </w:rPr>
-        <w:t xml:space="preserve"> theta[</w:t>
-      </w:r>
-      <w:r>
-        <w:rPr>
-          <w:rStyle w:val="DecValTok"/>
-        </w:rPr>
-        <w:t xml:space="preserve">1</w:t>
-      </w:r>
-      <w:r>
-        <w:rPr>
-          <w:rStyle w:val="NormalTok"/>
-        </w:rPr>
-        <w:t xml:space="preserve">] </w:t>
-      </w:r>
-      <w:r>
-        <w:rPr>
-          <w:rStyle w:val="CommentTok"/>
-        </w:rPr>
-        <w:t xml:space="preserve"># Parâmetro de forma</w:t>
-      </w:r>
-      <w:r>
-        <w:br/>
-      </w:r>
-      <w:r>
-        <w:rPr>
-          <w:rStyle w:val="NormalTok"/>
-        </w:rPr>
-        <w:t xml:space="preserve">  s </w:t>
-      </w:r>
-      <w:r>
-        <w:rPr>
-          <w:rStyle w:val="OtherTok"/>
-        </w:rPr>
-        <w:t xml:space="preserve">&lt;-</w:t>
-      </w:r>
-      <w:r>
-        <w:rPr>
-          <w:rStyle w:val="NormalTok"/>
-        </w:rPr>
-        <w:t xml:space="preserve"> theta[</w:t>
-      </w:r>
-      <w:r>
-        <w:rPr>
-          <w:rStyle w:val="DecValTok"/>
-        </w:rPr>
-        <w:t xml:space="preserve">2</w:t>
-      </w:r>
-      <w:r>
-        <w:rPr>
-          <w:rStyle w:val="NormalTok"/>
-        </w:rPr>
-        <w:t xml:space="preserve">] </w:t>
-      </w:r>
-      <w:r>
-        <w:rPr>
-          <w:rStyle w:val="CommentTok"/>
-        </w:rPr>
-        <w:t xml:space="preserve"># Parâmetro de escala</w:t>
-      </w:r>
-      <w:r>
-        <w:br/>
-      </w:r>
-      <w:r>
-        <w:rPr>
-          <w:rStyle w:val="NormalTok"/>
-        </w:rPr>
-        <w:t xml:space="preserve">  n </w:t>
-      </w:r>
-      <w:r>
-        <w:rPr>
-          <w:rStyle w:val="OtherTok"/>
-        </w:rPr>
-        <w:t xml:space="preserve">&lt;-</w:t>
-      </w:r>
-      <w:r>
-        <w:rPr>
-          <w:rStyle w:val="NormalTok"/>
-        </w:rPr>
-        <w:t xml:space="preserve"> </w:t>
-      </w:r>
-      <w:r>
-        <w:rPr>
-          <w:rStyle w:val="FunctionTok"/>
-        </w:rPr>
-        <w:t xml:space="preserve">length</w:t>
-      </w:r>
-      <w:r>
-        <w:rPr>
-          <w:rStyle w:val="NormalTok"/>
-        </w:rPr>
-        <w:t xml:space="preserve">(dados)</w:t>
-      </w:r>
-      <w:r>
-        <w:br/>
-      </w:r>
-      <w:r>
-        <w:rPr>
-          <w:rStyle w:val="NormalTok"/>
-        </w:rPr>
-        <w:t xml:space="preserve">  x </w:t>
-      </w:r>
-      <w:r>
-        <w:rPr>
-          <w:rStyle w:val="OtherTok"/>
-        </w:rPr>
-        <w:t xml:space="preserve">&lt;-</w:t>
-      </w:r>
-      <w:r>
-        <w:rPr>
-          <w:rStyle w:val="NormalTok"/>
-        </w:rPr>
-        <w:t xml:space="preserve"> dados</w:t>
-      </w:r>
-      <w:r>
-        <w:br/>
-      </w:r>
-      <w:r>
-        <w:br/>
-      </w:r>
-      <w:r>
-        <w:rPr>
-          <w:rStyle w:val="NormalTok"/>
-        </w:rPr>
-        <w:t xml:space="preserve">logverossimil </w:t>
-      </w:r>
-      <w:r>
-        <w:rPr>
-          <w:rStyle w:val="OtherTok"/>
-        </w:rPr>
-        <w:t xml:space="preserve">&lt;-</w:t>
-      </w:r>
-      <w:r>
-        <w:rPr>
-          <w:rStyle w:val="NormalTok"/>
-        </w:rPr>
-        <w:t xml:space="preserve"> (n </w:t>
-      </w:r>
-      <w:r>
-        <w:rPr>
-          <w:rStyle w:val="SpecialCharTok"/>
-        </w:rPr>
-        <w:t xml:space="preserve">*</w:t>
-      </w:r>
-      <w:r>
-        <w:rPr>
-          <w:rStyle w:val="NormalTok"/>
-        </w:rPr>
-        <w:t xml:space="preserve"> </w:t>
-      </w:r>
-      <w:r>
-        <w:rPr>
-          <w:rStyle w:val="FunctionTok"/>
-        </w:rPr>
-        <w:t xml:space="preserve">log</w:t>
-      </w:r>
-      <w:r>
-        <w:rPr>
-          <w:rStyle w:val="NormalTok"/>
-        </w:rPr>
-        <w:t xml:space="preserve">(a)) </w:t>
-      </w:r>
-      <w:r>
-        <w:rPr>
-          <w:rStyle w:val="SpecialCharTok"/>
-        </w:rPr>
-        <w:t xml:space="preserve">+</w:t>
-      </w:r>
-      <w:r>
-        <w:rPr>
-          <w:rStyle w:val="NormalTok"/>
-        </w:rPr>
-        <w:t xml:space="preserve"> (n </w:t>
-      </w:r>
-      <w:r>
-        <w:rPr>
-          <w:rStyle w:val="SpecialCharTok"/>
-        </w:rPr>
-        <w:t xml:space="preserve">*</w:t>
-      </w:r>
-      <w:r>
-        <w:rPr>
-          <w:rStyle w:val="NormalTok"/>
-        </w:rPr>
-        <w:t xml:space="preserve"> a </w:t>
-      </w:r>
-      <w:r>
-        <w:rPr>
-          <w:rStyle w:val="SpecialCharTok"/>
-        </w:rPr>
-        <w:t xml:space="preserve">*</w:t>
-      </w:r>
-      <w:r>
-        <w:rPr>
-          <w:rStyle w:val="NormalTok"/>
-        </w:rPr>
-        <w:t xml:space="preserve"> </w:t>
-      </w:r>
-      <w:r>
-        <w:rPr>
-          <w:rStyle w:val="FunctionTok"/>
-        </w:rPr>
-        <w:t xml:space="preserve">log</w:t>
-      </w:r>
-      <w:r>
-        <w:rPr>
-          <w:rStyle w:val="NormalTok"/>
-        </w:rPr>
-        <w:t xml:space="preserve">(s)) </w:t>
-      </w:r>
-      <w:r>
-        <w:rPr>
-          <w:rStyle w:val="SpecialCharTok"/>
-        </w:rPr>
-        <w:t xml:space="preserve">+</w:t>
-      </w:r>
-      <w:r>
-        <w:rPr>
-          <w:rStyle w:val="NormalTok"/>
-        </w:rPr>
-        <w:t xml:space="preserve"> ((a </w:t>
-      </w:r>
-      <w:r>
-        <w:rPr>
-          <w:rStyle w:val="SpecialCharTok"/>
-        </w:rPr>
-        <w:t xml:space="preserve">-</w:t>
-      </w:r>
-      <w:r>
-        <w:rPr>
-          <w:rStyle w:val="NormalTok"/>
-        </w:rPr>
-        <w:t xml:space="preserve"> </w:t>
-      </w:r>
-      <w:r>
-        <w:rPr>
-          <w:rStyle w:val="DecValTok"/>
-        </w:rPr>
-        <w:t xml:space="preserve">1</w:t>
-      </w:r>
-      <w:r>
-        <w:rPr>
-          <w:rStyle w:val="NormalTok"/>
-        </w:rPr>
-        <w:t xml:space="preserve">) </w:t>
-      </w:r>
-      <w:r>
-        <w:rPr>
-          <w:rStyle w:val="SpecialCharTok"/>
-        </w:rPr>
-        <w:t xml:space="preserve">*</w:t>
-      </w:r>
-      <w:r>
-        <w:rPr>
-          <w:rStyle w:val="NormalTok"/>
-        </w:rPr>
-        <w:t xml:space="preserve"> </w:t>
-      </w:r>
-      <w:r>
-        <w:rPr>
-          <w:rStyle w:val="FunctionTok"/>
-        </w:rPr>
-        <w:t xml:space="preserve">sum</w:t>
-      </w:r>
-      <w:r>
-        <w:rPr>
-          <w:rStyle w:val="NormalTok"/>
-        </w:rPr>
-        <w:t xml:space="preserve">(</w:t>
-      </w:r>
-      <w:r>
-        <w:rPr>
-          <w:rStyle w:val="FunctionTok"/>
-        </w:rPr>
-        <w:t xml:space="preserve">log</w:t>
-      </w:r>
-      <w:r>
-        <w:rPr>
-          <w:rStyle w:val="NormalTok"/>
-        </w:rPr>
-        <w:t xml:space="preserve">(dados))) </w:t>
-      </w:r>
-      <w:r>
-        <w:rPr>
-          <w:rStyle w:val="SpecialCharTok"/>
-        </w:rPr>
-        <w:t xml:space="preserve">+</w:t>
-      </w:r>
-      <w:r>
-        <w:rPr>
-          <w:rStyle w:val="NormalTok"/>
-        </w:rPr>
-        <w:t xml:space="preserve"> </w:t>
-      </w:r>
-      <w:r>
-        <w:rPr>
-          <w:rStyle w:val="FunctionTok"/>
-        </w:rPr>
-        <w:t xml:space="preserve">sum</w:t>
-      </w:r>
-      <w:r>
-        <w:rPr>
-          <w:rStyle w:val="NormalTok"/>
-        </w:rPr>
-        <w:t xml:space="preserve">(</w:t>
-      </w:r>
-      <w:r>
-        <w:rPr>
-          <w:rStyle w:val="SpecialCharTok"/>
-        </w:rPr>
-        <w:t xml:space="preserve">-</w:t>
-      </w:r>
-      <w:r>
-        <w:rPr>
-          <w:rStyle w:val="NormalTok"/>
-        </w:rPr>
-        <w:t xml:space="preserve"> (s </w:t>
-      </w:r>
-      <w:r>
-        <w:rPr>
-          <w:rStyle w:val="SpecialCharTok"/>
-        </w:rPr>
-        <w:t xml:space="preserve">*</w:t>
-      </w:r>
-      <w:r>
-        <w:rPr>
-          <w:rStyle w:val="NormalTok"/>
-        </w:rPr>
-        <w:t xml:space="preserve"> dados)</w:t>
-      </w:r>
-      <w:r>
-        <w:rPr>
-          <w:rStyle w:val="SpecialCharTok"/>
-        </w:rPr>
-        <w:t xml:space="preserve">^</w:t>
-      </w:r>
-      <w:r>
-        <w:rPr>
-          <w:rStyle w:val="NormalTok"/>
-        </w:rPr>
-        <w:t xml:space="preserve">a)</w:t>
-      </w:r>
-      <w:r>
-        <w:br/>
-      </w:r>
-      <w:r>
-        <w:rPr>
-          <w:rStyle w:val="FunctionTok"/>
-        </w:rPr>
-        <w:t xml:space="preserve">return</w:t>
-      </w:r>
-      <w:r>
-        <w:rPr>
-          <w:rStyle w:val="NormalTok"/>
-        </w:rPr>
-        <w:t xml:space="preserve">(</w:t>
-      </w:r>
-      <w:r>
-        <w:rPr>
-          <w:rStyle w:val="SpecialCharTok"/>
-        </w:rPr>
-        <w:t xml:space="preserve">-</w:t>
-      </w:r>
-      <w:r>
-        <w:rPr>
-          <w:rStyle w:val="NormalTok"/>
-        </w:rPr>
-        <w:t xml:space="preserve">logverossimil)</w:t>
-      </w:r>
-      <w:r>
-        <w:br/>
-      </w:r>
-      <w:r>
-        <w:rPr>
-          <w:rStyle w:val="NormalTok"/>
-        </w:rPr>
-        <w:t xml:space="preserve">}</w:t>
-      </w:r>
-      <w:r>
-        <w:br/>
-      </w:r>
-      <w:r>
-        <w:br/>
-      </w:r>
-      <w:r>
-        <w:rPr>
-          <w:rStyle w:val="CommentTok"/>
-        </w:rPr>
-        <w:t xml:space="preserve"># ------------------------</w:t>
-      </w:r>
-      <w:r>
-        <w:br/>
-      </w:r>
-      <w:r>
-        <w:rPr>
-          <w:rStyle w:val="CommentTok"/>
-        </w:rPr>
-        <w:t xml:space="preserve"># Aplicando a função optim</w:t>
-      </w:r>
-      <w:r>
-        <w:br/>
-      </w:r>
-      <w:r>
-        <w:rPr>
-          <w:rStyle w:val="CommentTok"/>
-        </w:rPr>
-        <w:t xml:space="preserve"># ------------------------</w:t>
-      </w:r>
-      <w:r>
-        <w:br/>
-      </w:r>
-      <w:r>
-        <w:br/>
-      </w:r>
-      <w:r>
-        <w:rPr>
-          <w:rStyle w:val="NormalTok"/>
-        </w:rPr>
-        <w:t xml:space="preserve">theta0 </w:t>
-      </w:r>
-      <w:r>
-        <w:rPr>
-          <w:rStyle w:val="OtherTok"/>
-        </w:rPr>
-        <w:t xml:space="preserve">&lt;-</w:t>
-      </w:r>
-      <w:r>
-        <w:rPr>
-          <w:rStyle w:val="NormalTok"/>
-        </w:rPr>
-        <w:t xml:space="preserve"> </w:t>
-      </w:r>
-      <w:r>
-        <w:rPr>
-          <w:rStyle w:val="FunctionTok"/>
-        </w:rPr>
-        <w:t xml:space="preserve">c</w:t>
-      </w:r>
-      <w:r>
-        <w:rPr>
-          <w:rStyle w:val="NormalTok"/>
-        </w:rPr>
-        <w:t xml:space="preserve">(</w:t>
-      </w:r>
-      <w:r>
-        <w:rPr>
-          <w:rStyle w:val="DecValTok"/>
-        </w:rPr>
-        <w:t xml:space="preserve">1</w:t>
-      </w:r>
-      <w:r>
-        <w:rPr>
-          <w:rStyle w:val="NormalTok"/>
-        </w:rPr>
-        <w:t xml:space="preserve">, </w:t>
-      </w:r>
-      <w:r>
-        <w:rPr>
-          <w:rStyle w:val="FloatTok"/>
-        </w:rPr>
-        <w:t xml:space="preserve">1.5</w:t>
-      </w:r>
-      <w:r>
-        <w:rPr>
-          <w:rStyle w:val="NormalTok"/>
-        </w:rPr>
-        <w:t xml:space="preserve">) </w:t>
-      </w:r>
-      <w:r>
-        <w:rPr>
-          <w:rStyle w:val="CommentTok"/>
-        </w:rPr>
-        <w:t xml:space="preserve"># Chute inicial</w:t>
-      </w:r>
-      <w:r>
-        <w:br/>
-      </w:r>
-      <w:r>
-        <w:rPr>
-          <w:rStyle w:val="NormalTok"/>
-        </w:rPr>
-        <w:t xml:space="preserve">estimate </w:t>
-      </w:r>
-      <w:r>
-        <w:rPr>
-          <w:rStyle w:val="OtherTok"/>
-        </w:rPr>
-        <w:t xml:space="preserve">&lt;-</w:t>
-      </w:r>
-      <w:r>
-        <w:rPr>
-          <w:rStyle w:val="NormalTok"/>
-        </w:rPr>
-        <w:t xml:space="preserve"> </w:t>
-      </w:r>
-      <w:r>
-        <w:rPr>
-          <w:rStyle w:val="FunctionTok"/>
+        <w:pStyle w:val="FirstParagraph"/>
+      </w:pPr>
+      <w:r>
+        <w:t xml:space="preserve">O bloco abaixo mostra o uso da função</w:t>
+      </w:r>
+      <w:r>
+        <w:t xml:space="preserve"> </w:t>
+      </w:r>
+      <w:r>
+        <w:rPr>
+          <w:rStyle w:val="VerbatimChar"/>
         </w:rPr>
         <w:t xml:space="preserve">optim</w:t>
       </w:r>
       <w:r>
-        <w:rPr>
-          <w:rStyle w:val="NormalTok"/>
-        </w:rPr>
-        <w:t xml:space="preserve">(</w:t>
-      </w:r>
-      <w:r>
-        <w:rPr>
-          <w:rStyle w:val="AttributeTok"/>
-        </w:rPr>
-        <w:t xml:space="preserve">par =</w:t>
-      </w:r>
-      <w:r>
-        <w:rPr>
-          <w:rStyle w:val="NormalTok"/>
-        </w:rPr>
-        <w:t xml:space="preserve"> theta0, </w:t>
-      </w:r>
-      <w:r>
-        <w:rPr>
-          <w:rStyle w:val="AttributeTok"/>
-        </w:rPr>
-        <w:t xml:space="preserve">fn =</w:t>
-      </w:r>
-      <w:r>
-        <w:rPr>
-          <w:rStyle w:val="NormalTok"/>
-        </w:rPr>
-        <w:t xml:space="preserve"> logWeibull, </w:t>
-      </w:r>
-      <w:r>
-        <w:rPr>
-          <w:rStyle w:val="AttributeTok"/>
-        </w:rPr>
-        <w:t xml:space="preserve">gr =</w:t>
-      </w:r>
-      <w:r>
-        <w:rPr>
-          <w:rStyle w:val="NormalTok"/>
-        </w:rPr>
-        <w:t xml:space="preserve"> </w:t>
-      </w:r>
-      <w:r>
-        <w:rPr>
-          <w:rStyle w:val="ConstantTok"/>
-        </w:rPr>
-        <w:t xml:space="preserve">NULL</w:t>
-      </w:r>
-      <w:r>
-        <w:rPr>
-          <w:rStyle w:val="NormalTok"/>
-        </w:rPr>
-        <w:t xml:space="preserve"> , </w:t>
-      </w:r>
-      <w:r>
-        <w:rPr>
-          <w:rStyle w:val="AttributeTok"/>
-        </w:rPr>
-        <w:t xml:space="preserve">method =</w:t>
-      </w:r>
-      <w:r>
-        <w:rPr>
-          <w:rStyle w:val="NormalTok"/>
-        </w:rPr>
-        <w:t xml:space="preserve"> </w:t>
-      </w:r>
-      <w:r>
-        <w:rPr>
-          <w:rStyle w:val="StringTok"/>
-        </w:rPr>
-        <w:t xml:space="preserve">"BFGS"</w:t>
-      </w:r>
-      <w:r>
-        <w:rPr>
-          <w:rStyle w:val="NormalTok"/>
-        </w:rPr>
-        <w:t xml:space="preserve"> ,</w:t>
-      </w:r>
-      <w:r>
-        <w:br/>
-      </w:r>
-      <w:r>
-        <w:rPr>
-          <w:rStyle w:val="NormalTok"/>
-        </w:rPr>
-        <w:t xml:space="preserve">             </w:t>
-      </w:r>
-      <w:r>
-        <w:rPr>
-          <w:rStyle w:val="AttributeTok"/>
-        </w:rPr>
-        <w:t xml:space="preserve">hessian =</w:t>
-      </w:r>
-      <w:r>
-        <w:rPr>
-          <w:rStyle w:val="NormalTok"/>
-        </w:rPr>
-        <w:t xml:space="preserve"> </w:t>
-      </w:r>
-      <w:r>
-        <w:rPr>
-          <w:rStyle w:val="ConstantTok"/>
-        </w:rPr>
-        <w:t xml:space="preserve">TRUE</w:t>
-      </w:r>
-      <w:r>
-        <w:rPr>
-          <w:rStyle w:val="NormalTok"/>
-        </w:rPr>
-        <w:t xml:space="preserve">, </w:t>
-      </w:r>
-      <w:r>
-        <w:rPr>
-          <w:rStyle w:val="AttributeTok"/>
-        </w:rPr>
-        <w:t xml:space="preserve">dados=</w:t>
-      </w:r>
-      <w:r>
-        <w:rPr>
-          <w:rStyle w:val="NormalTok"/>
-        </w:rPr>
-        <w:t xml:space="preserve">dadosWeibull)</w:t>
-      </w:r>
-      <w:r>
-        <w:br/>
-      </w:r>
-      <w:r>
-        <w:rPr>
-          <w:rStyle w:val="NormalTok"/>
-        </w:rPr>
-        <w:t xml:space="preserve">estimate</w:t>
+        <w:t xml:space="preserve"> </w:t>
+      </w:r>
+      <w:r>
+        <w:t xml:space="preserve">para otimização.</w:t>
       </w:r>
     </w:p>
     <w:p>
@@ -27153,169 +24175,1212 @@
       </w:pPr>
       <w:r>
         <w:rPr>
-          <w:rStyle w:val="VerbatimChar"/>
-        </w:rPr>
-        <w:t xml:space="preserve">$par</w:t>
-      </w:r>
-      <w:r>
-        <w:br/>
-      </w:r>
-      <w:r>
-        <w:rPr>
-          <w:rStyle w:val="VerbatimChar"/>
-        </w:rPr>
-        <w:t xml:space="preserve">[1] 2.0155349 0.6634801</w:t>
-      </w:r>
-      <w:r>
-        <w:br/>
-      </w:r>
-      <w:r>
-        <w:br/>
-      </w:r>
-      <w:r>
-        <w:rPr>
-          <w:rStyle w:val="VerbatimChar"/>
-        </w:rPr>
-        <w:t xml:space="preserve">$value</w:t>
-      </w:r>
-      <w:r>
-        <w:br/>
-      </w:r>
-      <w:r>
-        <w:rPr>
-          <w:rStyle w:val="VerbatimChar"/>
-        </w:rPr>
-        <w:t xml:space="preserve">[1] 999.1172</w:t>
-      </w:r>
-      <w:r>
-        <w:br/>
-      </w:r>
-      <w:r>
-        <w:br/>
-      </w:r>
-      <w:r>
-        <w:rPr>
-          <w:rStyle w:val="VerbatimChar"/>
-        </w:rPr>
-        <w:t xml:space="preserve">$counts</w:t>
-      </w:r>
-      <w:r>
-        <w:br/>
-      </w:r>
-      <w:r>
-        <w:rPr>
-          <w:rStyle w:val="VerbatimChar"/>
-        </w:rPr>
-        <w:t xml:space="preserve">function gradient </w:t>
-      </w:r>
-      <w:r>
-        <w:br/>
-      </w:r>
-      <w:r>
-        <w:rPr>
-          <w:rStyle w:val="VerbatimChar"/>
-        </w:rPr>
-        <w:t xml:space="preserve">      37       11 </w:t>
-      </w:r>
-      <w:r>
-        <w:br/>
-      </w:r>
-      <w:r>
-        <w:br/>
-      </w:r>
-      <w:r>
-        <w:rPr>
-          <w:rStyle w:val="VerbatimChar"/>
-        </w:rPr>
-        <w:t xml:space="preserve">$convergence</w:t>
-      </w:r>
-      <w:r>
-        <w:br/>
-      </w:r>
-      <w:r>
-        <w:rPr>
-          <w:rStyle w:val="VerbatimChar"/>
-        </w:rPr>
-        <w:t xml:space="preserve">[1] 0</w:t>
-      </w:r>
-      <w:r>
-        <w:br/>
-      </w:r>
-      <w:r>
-        <w:br/>
-      </w:r>
-      <w:r>
-        <w:rPr>
-          <w:rStyle w:val="VerbatimChar"/>
-        </w:rPr>
-        <w:t xml:space="preserve">$message</w:t>
-      </w:r>
-      <w:r>
-        <w:br/>
-      </w:r>
-      <w:r>
-        <w:rPr>
-          <w:rStyle w:val="VerbatimChar"/>
+          <w:rStyle w:val="CommentTok"/>
+        </w:rPr>
+        <w:t xml:space="preserve"># ----------</w:t>
+      </w:r>
+      <w:r>
+        <w:br/>
+      </w:r>
+      <w:r>
+        <w:rPr>
+          <w:rStyle w:val="CommentTok"/>
+        </w:rPr>
+        <w:t xml:space="preserve"># Otimização</w:t>
+      </w:r>
+      <w:r>
+        <w:br/>
+      </w:r>
+      <w:r>
+        <w:rPr>
+          <w:rStyle w:val="CommentTok"/>
+        </w:rPr>
+        <w:t xml:space="preserve"># ----------</w:t>
+      </w:r>
+      <w:r>
+        <w:br/>
+      </w:r>
+      <w:r>
+        <w:br/>
+      </w:r>
+      <w:r>
+        <w:rPr>
+          <w:rStyle w:val="CommentTok"/>
+        </w:rPr>
+        <w:t xml:space="preserve"># Semente</w:t>
+      </w:r>
+      <w:r>
+        <w:br/>
+      </w:r>
+      <w:r>
+        <w:rPr>
+          <w:rStyle w:val="FunctionTok"/>
+        </w:rPr>
+        <w:t xml:space="preserve">set.seed</w:t>
+      </w:r>
+      <w:r>
+        <w:rPr>
+          <w:rStyle w:val="NormalTok"/>
+        </w:rPr>
+        <w:t xml:space="preserve">(</w:t>
+      </w:r>
+      <w:r>
+        <w:rPr>
+          <w:rStyle w:val="DecValTok"/>
+        </w:rPr>
+        <w:t xml:space="preserve">123</w:t>
+      </w:r>
+      <w:r>
+        <w:rPr>
+          <w:rStyle w:val="NormalTok"/>
+        </w:rPr>
+        <w:t xml:space="preserve">)</w:t>
+      </w:r>
+      <w:r>
+        <w:br/>
+      </w:r>
+      <w:r>
+        <w:br/>
+      </w:r>
+      <w:r>
+        <w:rPr>
+          <w:rStyle w:val="CommentTok"/>
+        </w:rPr>
+        <w:t xml:space="preserve"># ---------------------------------</w:t>
+      </w:r>
+      <w:r>
+        <w:br/>
+      </w:r>
+      <w:r>
+        <w:rPr>
+          <w:rStyle w:val="CommentTok"/>
+        </w:rPr>
+        <w:t xml:space="preserve"># Simulação e Visualização do Dados</w:t>
+      </w:r>
+      <w:r>
+        <w:br/>
+      </w:r>
+      <w:r>
+        <w:rPr>
+          <w:rStyle w:val="CommentTok"/>
+        </w:rPr>
+        <w:t xml:space="preserve"># ---------------------------------</w:t>
+      </w:r>
+      <w:r>
+        <w:br/>
+      </w:r>
+      <w:r>
+        <w:rPr>
+          <w:rStyle w:val="CommentTok"/>
+        </w:rPr>
+        <w:t xml:space="preserve"># Tamanho da amostra</w:t>
+      </w:r>
+      <w:r>
+        <w:br/>
+      </w:r>
+      <w:r>
+        <w:rPr>
+          <w:rStyle w:val="NormalTok"/>
+        </w:rPr>
+        <w:t xml:space="preserve">n </w:t>
+      </w:r>
+      <w:r>
+        <w:rPr>
+          <w:rStyle w:val="OtherTok"/>
+        </w:rPr>
+        <w:t xml:space="preserve">&lt;-</w:t>
+      </w:r>
+      <w:r>
+        <w:rPr>
+          <w:rStyle w:val="NormalTok"/>
+        </w:rPr>
+        <w:t xml:space="preserve"> </w:t>
+      </w:r>
+      <w:r>
+        <w:rPr>
+          <w:rStyle w:val="DecValTok"/>
+        </w:rPr>
+        <w:t xml:space="preserve">1000</w:t>
+      </w:r>
+      <w:r>
+        <w:br/>
+      </w:r>
+      <w:r>
+        <w:br/>
+      </w:r>
+      <w:r>
+        <w:rPr>
+          <w:rStyle w:val="CommentTok"/>
+        </w:rPr>
+        <w:t xml:space="preserve"># Parâmetros da distribuição</w:t>
+      </w:r>
+      <w:r>
+        <w:br/>
+      </w:r>
+      <w:r>
+        <w:rPr>
+          <w:rStyle w:val="NormalTok"/>
+        </w:rPr>
+        <w:t xml:space="preserve">wShape </w:t>
+      </w:r>
+      <w:r>
+        <w:rPr>
+          <w:rStyle w:val="OtherTok"/>
+        </w:rPr>
+        <w:t xml:space="preserve">&lt;-</w:t>
+      </w:r>
+      <w:r>
+        <w:rPr>
+          <w:rStyle w:val="NormalTok"/>
+        </w:rPr>
+        <w:t xml:space="preserve"> </w:t>
+      </w:r>
+      <w:r>
+        <w:rPr>
+          <w:rStyle w:val="DecValTok"/>
+        </w:rPr>
+        <w:t xml:space="preserve">2</w:t>
+      </w:r>
+      <w:r>
+        <w:br/>
+      </w:r>
+      <w:r>
+        <w:rPr>
+          <w:rStyle w:val="NormalTok"/>
+        </w:rPr>
+        <w:t xml:space="preserve">wScale </w:t>
+      </w:r>
+      <w:r>
+        <w:rPr>
+          <w:rStyle w:val="OtherTok"/>
+        </w:rPr>
+        <w:t xml:space="preserve">&lt;-</w:t>
+      </w:r>
+      <w:r>
+        <w:rPr>
+          <w:rStyle w:val="NormalTok"/>
+        </w:rPr>
+        <w:t xml:space="preserve"> </w:t>
+      </w:r>
+      <w:r>
+        <w:rPr>
+          <w:rStyle w:val="FloatTok"/>
+        </w:rPr>
+        <w:t xml:space="preserve">1.5</w:t>
+      </w:r>
+      <w:r>
+        <w:br/>
+      </w:r>
+      <w:r>
+        <w:br/>
+      </w:r>
+      <w:r>
+        <w:rPr>
+          <w:rStyle w:val="CommentTok"/>
+        </w:rPr>
+        <w:t xml:space="preserve"># Simulação</w:t>
+      </w:r>
+      <w:r>
+        <w:br/>
+      </w:r>
+      <w:r>
+        <w:rPr>
+          <w:rStyle w:val="NormalTok"/>
+        </w:rPr>
+        <w:t xml:space="preserve">dadosWeibull </w:t>
+      </w:r>
+      <w:r>
+        <w:rPr>
+          <w:rStyle w:val="OtherTok"/>
+        </w:rPr>
+        <w:t xml:space="preserve">&lt;-</w:t>
+      </w:r>
+      <w:r>
+        <w:rPr>
+          <w:rStyle w:val="NormalTok"/>
+        </w:rPr>
+        <w:t xml:space="preserve"> </w:t>
+      </w:r>
+      <w:r>
+        <w:rPr>
+          <w:rStyle w:val="FunctionTok"/>
+        </w:rPr>
+        <w:t xml:space="preserve">rweibull</w:t>
+      </w:r>
+      <w:r>
+        <w:rPr>
+          <w:rStyle w:val="NormalTok"/>
+        </w:rPr>
+        <w:t xml:space="preserve">(n, </w:t>
+      </w:r>
+      <w:r>
+        <w:rPr>
+          <w:rStyle w:val="AttributeTok"/>
+        </w:rPr>
+        <w:t xml:space="preserve">shape =</w:t>
+      </w:r>
+      <w:r>
+        <w:rPr>
+          <w:rStyle w:val="NormalTok"/>
+        </w:rPr>
+        <w:t xml:space="preserve"> wShape, </w:t>
+      </w:r>
+      <w:r>
+        <w:rPr>
+          <w:rStyle w:val="AttributeTok"/>
+        </w:rPr>
+        <w:t xml:space="preserve">scale =</w:t>
+      </w:r>
+      <w:r>
+        <w:rPr>
+          <w:rStyle w:val="NormalTok"/>
+        </w:rPr>
+        <w:t xml:space="preserve"> wScale)</w:t>
+      </w:r>
+      <w:r>
+        <w:br/>
+      </w:r>
+      <w:r>
+        <w:br/>
+      </w:r>
+      <w:r>
+        <w:rPr>
+          <w:rStyle w:val="CommentTok"/>
+        </w:rPr>
+        <w:t xml:space="preserve"># --------------------------</w:t>
+      </w:r>
+      <w:r>
+        <w:br/>
+      </w:r>
+      <w:r>
+        <w:rPr>
+          <w:rStyle w:val="CommentTok"/>
+        </w:rPr>
+        <w:t xml:space="preserve"># Função Log-verossimilhança</w:t>
+      </w:r>
+      <w:r>
+        <w:br/>
+      </w:r>
+      <w:r>
+        <w:rPr>
+          <w:rStyle w:val="CommentTok"/>
+        </w:rPr>
+        <w:t xml:space="preserve"># --------------------------</w:t>
+      </w:r>
+      <w:r>
+        <w:br/>
+      </w:r>
+      <w:r>
+        <w:br/>
+      </w:r>
+      <w:r>
+        <w:rPr>
+          <w:rStyle w:val="NormalTok"/>
+        </w:rPr>
+        <w:t xml:space="preserve">logWeibull </w:t>
+      </w:r>
+      <w:r>
+        <w:rPr>
+          <w:rStyle w:val="OtherTok"/>
+        </w:rPr>
+        <w:t xml:space="preserve">&lt;-</w:t>
+      </w:r>
+      <w:r>
+        <w:rPr>
+          <w:rStyle w:val="NormalTok"/>
+        </w:rPr>
+        <w:t xml:space="preserve"> </w:t>
+      </w:r>
+      <w:r>
+        <w:rPr>
+          <w:rStyle w:val="ControlFlowTok"/>
+        </w:rPr>
+        <w:t xml:space="preserve">function</w:t>
+      </w:r>
+      <w:r>
+        <w:rPr>
+          <w:rStyle w:val="NormalTok"/>
+        </w:rPr>
+        <w:t xml:space="preserve">(theta, dados){</w:t>
+      </w:r>
+      <w:r>
+        <w:br/>
+      </w:r>
+      <w:r>
+        <w:rPr>
+          <w:rStyle w:val="NormalTok"/>
+        </w:rPr>
+        <w:t xml:space="preserve">  gamma </w:t>
+      </w:r>
+      <w:r>
+        <w:rPr>
+          <w:rStyle w:val="OtherTok"/>
+        </w:rPr>
+        <w:t xml:space="preserve">&lt;-</w:t>
+      </w:r>
+      <w:r>
+        <w:rPr>
+          <w:rStyle w:val="NormalTok"/>
+        </w:rPr>
+        <w:t xml:space="preserve"> theta[</w:t>
+      </w:r>
+      <w:r>
+        <w:rPr>
+          <w:rStyle w:val="DecValTok"/>
+        </w:rPr>
+        <w:t xml:space="preserve">1</w:t>
+      </w:r>
+      <w:r>
+        <w:rPr>
+          <w:rStyle w:val="NormalTok"/>
+        </w:rPr>
+        <w:t xml:space="preserve">] </w:t>
+      </w:r>
+      <w:r>
+        <w:rPr>
+          <w:rStyle w:val="CommentTok"/>
+        </w:rPr>
+        <w:t xml:space="preserve"># Parâmetro de forma</w:t>
+      </w:r>
+      <w:r>
+        <w:br/>
+      </w:r>
+      <w:r>
+        <w:rPr>
+          <w:rStyle w:val="NormalTok"/>
+        </w:rPr>
+        <w:t xml:space="preserve">  alpha </w:t>
+      </w:r>
+      <w:r>
+        <w:rPr>
+          <w:rStyle w:val="OtherTok"/>
+        </w:rPr>
+        <w:t xml:space="preserve">&lt;-</w:t>
+      </w:r>
+      <w:r>
+        <w:rPr>
+          <w:rStyle w:val="NormalTok"/>
+        </w:rPr>
+        <w:t xml:space="preserve"> theta[</w:t>
+      </w:r>
+      <w:r>
+        <w:rPr>
+          <w:rStyle w:val="DecValTok"/>
+        </w:rPr>
+        <w:t xml:space="preserve">2</w:t>
+      </w:r>
+      <w:r>
+        <w:rPr>
+          <w:rStyle w:val="NormalTok"/>
+        </w:rPr>
+        <w:t xml:space="preserve">] </w:t>
+      </w:r>
+      <w:r>
+        <w:rPr>
+          <w:rStyle w:val="CommentTok"/>
+        </w:rPr>
+        <w:t xml:space="preserve"># Parâmetro de escala</w:t>
+      </w:r>
+      <w:r>
+        <w:br/>
+      </w:r>
+      <w:r>
+        <w:rPr>
+          <w:rStyle w:val="NormalTok"/>
+        </w:rPr>
+        <w:t xml:space="preserve">  n </w:t>
+      </w:r>
+      <w:r>
+        <w:rPr>
+          <w:rStyle w:val="OtherTok"/>
+        </w:rPr>
+        <w:t xml:space="preserve">&lt;-</w:t>
+      </w:r>
+      <w:r>
+        <w:rPr>
+          <w:rStyle w:val="NormalTok"/>
+        </w:rPr>
+        <w:t xml:space="preserve"> </w:t>
+      </w:r>
+      <w:r>
+        <w:rPr>
+          <w:rStyle w:val="FunctionTok"/>
+        </w:rPr>
+        <w:t xml:space="preserve">length</w:t>
+      </w:r>
+      <w:r>
+        <w:rPr>
+          <w:rStyle w:val="NormalTok"/>
+        </w:rPr>
+        <w:t xml:space="preserve">(dados)</w:t>
+      </w:r>
+      <w:r>
+        <w:br/>
+      </w:r>
+      <w:r>
+        <w:rPr>
+          <w:rStyle w:val="NormalTok"/>
+        </w:rPr>
+        <w:t xml:space="preserve">  t </w:t>
+      </w:r>
+      <w:r>
+        <w:rPr>
+          <w:rStyle w:val="OtherTok"/>
+        </w:rPr>
+        <w:t xml:space="preserve">&lt;-</w:t>
+      </w:r>
+      <w:r>
+        <w:rPr>
+          <w:rStyle w:val="NormalTok"/>
+        </w:rPr>
+        <w:t xml:space="preserve"> dados</w:t>
+      </w:r>
+      <w:r>
+        <w:br/>
+      </w:r>
+      <w:r>
+        <w:br/>
+      </w:r>
+      <w:r>
+        <w:rPr>
+          <w:rStyle w:val="NormalTok"/>
+        </w:rPr>
+        <w:t xml:space="preserve">logverossimil </w:t>
+      </w:r>
+      <w:r>
+        <w:rPr>
+          <w:rStyle w:val="OtherTok"/>
+        </w:rPr>
+        <w:t xml:space="preserve">&lt;-</w:t>
+      </w:r>
+      <w:r>
+        <w:rPr>
+          <w:rStyle w:val="NormalTok"/>
+        </w:rPr>
+        <w:t xml:space="preserve"> (n </w:t>
+      </w:r>
+      <w:r>
+        <w:rPr>
+          <w:rStyle w:val="SpecialCharTok"/>
+        </w:rPr>
+        <w:t xml:space="preserve">*</w:t>
+      </w:r>
+      <w:r>
+        <w:rPr>
+          <w:rStyle w:val="NormalTok"/>
+        </w:rPr>
+        <w:t xml:space="preserve"> </w:t>
+      </w:r>
+      <w:r>
+        <w:rPr>
+          <w:rStyle w:val="FunctionTok"/>
+        </w:rPr>
+        <w:t xml:space="preserve">log</w:t>
+      </w:r>
+      <w:r>
+        <w:rPr>
+          <w:rStyle w:val="NormalTok"/>
+        </w:rPr>
+        <w:t xml:space="preserve">(gamma)) </w:t>
+      </w:r>
+      <w:r>
+        <w:rPr>
+          <w:rStyle w:val="SpecialCharTok"/>
+        </w:rPr>
+        <w:t xml:space="preserve">-</w:t>
+      </w:r>
+      <w:r>
+        <w:rPr>
+          <w:rStyle w:val="NormalTok"/>
+        </w:rPr>
+        <w:t xml:space="preserve"> (gamma </w:t>
+      </w:r>
+      <w:r>
+        <w:rPr>
+          <w:rStyle w:val="SpecialCharTok"/>
+        </w:rPr>
+        <w:t xml:space="preserve">*</w:t>
+      </w:r>
+      <w:r>
+        <w:rPr>
+          <w:rStyle w:val="NormalTok"/>
+        </w:rPr>
+        <w:t xml:space="preserve"> </w:t>
+      </w:r>
+      <w:r>
+        <w:rPr>
+          <w:rStyle w:val="FunctionTok"/>
+        </w:rPr>
+        <w:t xml:space="preserve">log</w:t>
+      </w:r>
+      <w:r>
+        <w:rPr>
+          <w:rStyle w:val="NormalTok"/>
+        </w:rPr>
+        <w:t xml:space="preserve">(alpha) </w:t>
+      </w:r>
+      <w:r>
+        <w:rPr>
+          <w:rStyle w:val="SpecialCharTok"/>
+        </w:rPr>
+        <w:t xml:space="preserve">*</w:t>
+      </w:r>
+      <w:r>
+        <w:rPr>
+          <w:rStyle w:val="NormalTok"/>
+        </w:rPr>
+        <w:t xml:space="preserve"> n) </w:t>
+      </w:r>
+      <w:r>
+        <w:rPr>
+          <w:rStyle w:val="SpecialCharTok"/>
+        </w:rPr>
+        <w:t xml:space="preserve">+</w:t>
+      </w:r>
+      <w:r>
+        <w:rPr>
+          <w:rStyle w:val="NormalTok"/>
+        </w:rPr>
+        <w:t xml:space="preserve"> (gamma </w:t>
+      </w:r>
+      <w:r>
+        <w:rPr>
+          <w:rStyle w:val="SpecialCharTok"/>
+        </w:rPr>
+        <w:t xml:space="preserve">-</w:t>
+      </w:r>
+      <w:r>
+        <w:rPr>
+          <w:rStyle w:val="NormalTok"/>
+        </w:rPr>
+        <w:t xml:space="preserve"> </w:t>
+      </w:r>
+      <w:r>
+        <w:rPr>
+          <w:rStyle w:val="DecValTok"/>
+        </w:rPr>
+        <w:t xml:space="preserve">1</w:t>
+      </w:r>
+      <w:r>
+        <w:rPr>
+          <w:rStyle w:val="NormalTok"/>
+        </w:rPr>
+        <w:t xml:space="preserve">) </w:t>
+      </w:r>
+      <w:r>
+        <w:rPr>
+          <w:rStyle w:val="SpecialCharTok"/>
+        </w:rPr>
+        <w:t xml:space="preserve">*</w:t>
+      </w:r>
+      <w:r>
+        <w:rPr>
+          <w:rStyle w:val="NormalTok"/>
+        </w:rPr>
+        <w:t xml:space="preserve"> </w:t>
+      </w:r>
+      <w:r>
+        <w:rPr>
+          <w:rStyle w:val="FunctionTok"/>
+        </w:rPr>
+        <w:t xml:space="preserve">sum</w:t>
+      </w:r>
+      <w:r>
+        <w:rPr>
+          <w:rStyle w:val="NormalTok"/>
+        </w:rPr>
+        <w:t xml:space="preserve">(</w:t>
+      </w:r>
+      <w:r>
+        <w:rPr>
+          <w:rStyle w:val="FunctionTok"/>
+        </w:rPr>
+        <w:t xml:space="preserve">log</w:t>
+      </w:r>
+      <w:r>
+        <w:rPr>
+          <w:rStyle w:val="NormalTok"/>
+        </w:rPr>
+        <w:t xml:space="preserve">(t)) </w:t>
+      </w:r>
+      <w:r>
+        <w:rPr>
+          <w:rStyle w:val="SpecialCharTok"/>
+        </w:rPr>
+        <w:t xml:space="preserve">-</w:t>
+      </w:r>
+      <w:r>
+        <w:rPr>
+          <w:rStyle w:val="NormalTok"/>
+        </w:rPr>
+        <w:t xml:space="preserve"> </w:t>
+      </w:r>
+      <w:r>
+        <w:rPr>
+          <w:rStyle w:val="FunctionTok"/>
+        </w:rPr>
+        <w:t xml:space="preserve">sum</w:t>
+      </w:r>
+      <w:r>
+        <w:rPr>
+          <w:rStyle w:val="NormalTok"/>
+        </w:rPr>
+        <w:t xml:space="preserve">((t</w:t>
+      </w:r>
+      <w:r>
+        <w:rPr>
+          <w:rStyle w:val="SpecialCharTok"/>
+        </w:rPr>
+        <w:t xml:space="preserve">/</w:t>
+      </w:r>
+      <w:r>
+        <w:rPr>
+          <w:rStyle w:val="NormalTok"/>
+        </w:rPr>
+        <w:t xml:space="preserve">alpha)</w:t>
+      </w:r>
+      <w:r>
+        <w:rPr>
+          <w:rStyle w:val="SpecialCharTok"/>
+        </w:rPr>
+        <w:t xml:space="preserve">^</w:t>
+      </w:r>
+      <w:r>
+        <w:rPr>
+          <w:rStyle w:val="NormalTok"/>
+        </w:rPr>
+        <w:t xml:space="preserve">gamma)</w:t>
+      </w:r>
+      <w:r>
+        <w:br/>
+      </w:r>
+      <w:r>
+        <w:rPr>
+          <w:rStyle w:val="FunctionTok"/>
+        </w:rPr>
+        <w:t xml:space="preserve">return</w:t>
+      </w:r>
+      <w:r>
+        <w:rPr>
+          <w:rStyle w:val="NormalTok"/>
+        </w:rPr>
+        <w:t xml:space="preserve">(</w:t>
+      </w:r>
+      <w:r>
+        <w:rPr>
+          <w:rStyle w:val="SpecialCharTok"/>
+        </w:rPr>
+        <w:t xml:space="preserve">-</w:t>
+      </w:r>
+      <w:r>
+        <w:rPr>
+          <w:rStyle w:val="NormalTok"/>
+        </w:rPr>
+        <w:t xml:space="preserve">logverossimil)</w:t>
+      </w:r>
+      <w:r>
+        <w:br/>
+      </w:r>
+      <w:r>
+        <w:rPr>
+          <w:rStyle w:val="NormalTok"/>
+        </w:rPr>
+        <w:t xml:space="preserve">}</w:t>
+      </w:r>
+      <w:r>
+        <w:br/>
+      </w:r>
+      <w:r>
+        <w:br/>
+      </w:r>
+      <w:r>
+        <w:rPr>
+          <w:rStyle w:val="CommentTok"/>
+        </w:rPr>
+        <w:t xml:space="preserve"># ------------------------</w:t>
+      </w:r>
+      <w:r>
+        <w:br/>
+      </w:r>
+      <w:r>
+        <w:rPr>
+          <w:rStyle w:val="CommentTok"/>
+        </w:rPr>
+        <w:t xml:space="preserve"># Aplicando a função optim</w:t>
+      </w:r>
+      <w:r>
+        <w:br/>
+      </w:r>
+      <w:r>
+        <w:rPr>
+          <w:rStyle w:val="CommentTok"/>
+        </w:rPr>
+        <w:t xml:space="preserve"># ------------------------</w:t>
+      </w:r>
+      <w:r>
+        <w:br/>
+      </w:r>
+      <w:r>
+        <w:br/>
+      </w:r>
+      <w:r>
+        <w:rPr>
+          <w:rStyle w:val="NormalTok"/>
+        </w:rPr>
+        <w:t xml:space="preserve">theta0 </w:t>
+      </w:r>
+      <w:r>
+        <w:rPr>
+          <w:rStyle w:val="OtherTok"/>
+        </w:rPr>
+        <w:t xml:space="preserve">&lt;-</w:t>
+      </w:r>
+      <w:r>
+        <w:rPr>
+          <w:rStyle w:val="NormalTok"/>
+        </w:rPr>
+        <w:t xml:space="preserve"> </w:t>
+      </w:r>
+      <w:r>
+        <w:rPr>
+          <w:rStyle w:val="FunctionTok"/>
+        </w:rPr>
+        <w:t xml:space="preserve">c</w:t>
+      </w:r>
+      <w:r>
+        <w:rPr>
+          <w:rStyle w:val="NormalTok"/>
+        </w:rPr>
+        <w:t xml:space="preserve">(</w:t>
+      </w:r>
+      <w:r>
+        <w:rPr>
+          <w:rStyle w:val="FloatTok"/>
+        </w:rPr>
+        <w:t xml:space="preserve">1.5</w:t>
+      </w:r>
+      <w:r>
+        <w:rPr>
+          <w:rStyle w:val="NormalTok"/>
+        </w:rPr>
+        <w:t xml:space="preserve">, </w:t>
+      </w:r>
+      <w:r>
+        <w:rPr>
+          <w:rStyle w:val="DecValTok"/>
+        </w:rPr>
+        <w:t xml:space="preserve">1</w:t>
+      </w:r>
+      <w:r>
+        <w:rPr>
+          <w:rStyle w:val="NormalTok"/>
+        </w:rPr>
+        <w:t xml:space="preserve">) </w:t>
+      </w:r>
+      <w:r>
+        <w:rPr>
+          <w:rStyle w:val="CommentTok"/>
+        </w:rPr>
+        <w:t xml:space="preserve"># Chute inicial</w:t>
+      </w:r>
+      <w:r>
+        <w:br/>
+      </w:r>
+      <w:r>
+        <w:rPr>
+          <w:rStyle w:val="NormalTok"/>
+        </w:rPr>
+        <w:t xml:space="preserve">estimate </w:t>
+      </w:r>
+      <w:r>
+        <w:rPr>
+          <w:rStyle w:val="OtherTok"/>
+        </w:rPr>
+        <w:t xml:space="preserve">&lt;-</w:t>
+      </w:r>
+      <w:r>
+        <w:rPr>
+          <w:rStyle w:val="NormalTok"/>
+        </w:rPr>
+        <w:t xml:space="preserve"> </w:t>
+      </w:r>
+      <w:r>
+        <w:rPr>
+          <w:rStyle w:val="FunctionTok"/>
+        </w:rPr>
+        <w:t xml:space="preserve">optim</w:t>
+      </w:r>
+      <w:r>
+        <w:rPr>
+          <w:rStyle w:val="NormalTok"/>
+        </w:rPr>
+        <w:t xml:space="preserve">(</w:t>
+      </w:r>
+      <w:r>
+        <w:rPr>
+          <w:rStyle w:val="AttributeTok"/>
+        </w:rPr>
+        <w:t xml:space="preserve">par =</w:t>
+      </w:r>
+      <w:r>
+        <w:rPr>
+          <w:rStyle w:val="NormalTok"/>
+        </w:rPr>
+        <w:t xml:space="preserve"> theta0, </w:t>
+      </w:r>
+      <w:r>
+        <w:rPr>
+          <w:rStyle w:val="AttributeTok"/>
+        </w:rPr>
+        <w:t xml:space="preserve">fn =</w:t>
+      </w:r>
+      <w:r>
+        <w:rPr>
+          <w:rStyle w:val="NormalTok"/>
+        </w:rPr>
+        <w:t xml:space="preserve"> logWeibull, </w:t>
+      </w:r>
+      <w:r>
+        <w:rPr>
+          <w:rStyle w:val="AttributeTok"/>
+        </w:rPr>
+        <w:t xml:space="preserve">gr =</w:t>
+      </w:r>
+      <w:r>
+        <w:rPr>
+          <w:rStyle w:val="NormalTok"/>
+        </w:rPr>
+        <w:t xml:space="preserve"> </w:t>
+      </w:r>
+      <w:r>
+        <w:rPr>
+          <w:rStyle w:val="ConstantTok"/>
         </w:rPr>
         <w:t xml:space="preserve">NULL</w:t>
       </w:r>
       <w:r>
-        <w:br/>
-      </w:r>
-      <w:r>
-        <w:br/>
-      </w:r>
-      <w:r>
-        <w:rPr>
-          <w:rStyle w:val="VerbatimChar"/>
-        </w:rPr>
-        <w:t xml:space="preserve">$hessian</w:t>
-      </w:r>
-      <w:r>
-        <w:br/>
-      </w:r>
-      <w:r>
-        <w:rPr>
-          <w:rStyle w:val="VerbatimChar"/>
-        </w:rPr>
-        <w:t xml:space="preserve">        [,1]     [,2]</w:t>
-      </w:r>
-      <w:r>
-        <w:br/>
-      </w:r>
-      <w:r>
-        <w:rPr>
-          <w:rStyle w:val="VerbatimChar"/>
-        </w:rPr>
-        <w:t xml:space="preserve">[1,] 451.747  640.536</w:t>
-      </w:r>
-      <w:r>
-        <w:br/>
-      </w:r>
-      <w:r>
-        <w:rPr>
-          <w:rStyle w:val="VerbatimChar"/>
-        </w:rPr>
-        <w:t xml:space="preserve">[2,] 640.536 9228.420</w:t>
+        <w:rPr>
+          <w:rStyle w:val="NormalTok"/>
+        </w:rPr>
+        <w:t xml:space="preserve"> , </w:t>
+      </w:r>
+      <w:r>
+        <w:rPr>
+          <w:rStyle w:val="AttributeTok"/>
+        </w:rPr>
+        <w:t xml:space="preserve">method =</w:t>
+      </w:r>
+      <w:r>
+        <w:rPr>
+          <w:rStyle w:val="NormalTok"/>
+        </w:rPr>
+        <w:t xml:space="preserve"> </w:t>
+      </w:r>
+      <w:r>
+        <w:rPr>
+          <w:rStyle w:val="StringTok"/>
+        </w:rPr>
+        <w:t xml:space="preserve">"BFGS"</w:t>
+      </w:r>
+      <w:r>
+        <w:rPr>
+          <w:rStyle w:val="NormalTok"/>
+        </w:rPr>
+        <w:t xml:space="preserve"> ,</w:t>
+      </w:r>
+      <w:r>
+        <w:br/>
+      </w:r>
+      <w:r>
+        <w:rPr>
+          <w:rStyle w:val="NormalTok"/>
+        </w:rPr>
+        <w:t xml:space="preserve">             </w:t>
+      </w:r>
+      <w:r>
+        <w:rPr>
+          <w:rStyle w:val="AttributeTok"/>
+        </w:rPr>
+        <w:t xml:space="preserve">hessian =</w:t>
+      </w:r>
+      <w:r>
+        <w:rPr>
+          <w:rStyle w:val="NormalTok"/>
+        </w:rPr>
+        <w:t xml:space="preserve"> </w:t>
+      </w:r>
+      <w:r>
+        <w:rPr>
+          <w:rStyle w:val="ConstantTok"/>
+        </w:rPr>
+        <w:t xml:space="preserve">TRUE</w:t>
+      </w:r>
+      <w:r>
+        <w:rPr>
+          <w:rStyle w:val="NormalTok"/>
+        </w:rPr>
+        <w:t xml:space="preserve">, </w:t>
+      </w:r>
+      <w:r>
+        <w:rPr>
+          <w:rStyle w:val="AttributeTok"/>
+        </w:rPr>
+        <w:t xml:space="preserve">dados=</w:t>
+      </w:r>
+      <w:r>
+        <w:rPr>
+          <w:rStyle w:val="NormalTok"/>
+        </w:rPr>
+        <w:t xml:space="preserve">dadosWeibull)</w:t>
+      </w:r>
+      <w:r>
+        <w:br/>
+      </w:r>
+      <w:r>
+        <w:rPr>
+          <w:rStyle w:val="NormalTok"/>
+        </w:rPr>
+        <w:t xml:space="preserve">estimate</w:t>
       </w:r>
     </w:p>
     <w:p>
       <w:pPr>
-        <w:pStyle w:val="FirstParagraph"/>
-      </w:pPr>
-      <w:r>
-        <w:t xml:space="preserve">Assim como na distribuição exponencial, será feita uma comparação entre o real e estimado.</w:t>
+        <w:pStyle w:val="SourceCode"/>
+      </w:pPr>
+      <w:r>
+        <w:rPr>
+          <w:rStyle w:val="VerbatimChar"/>
+        </w:rPr>
+        <w:t xml:space="preserve">$par</w:t>
+      </w:r>
+      <w:r>
+        <w:br/>
+      </w:r>
+      <w:r>
+        <w:rPr>
+          <w:rStyle w:val="VerbatimChar"/>
+        </w:rPr>
+        <w:t xml:space="preserve">[1] 2.015515 1.507207</w:t>
+      </w:r>
+      <w:r>
+        <w:br/>
+      </w:r>
+      <w:r>
+        <w:br/>
+      </w:r>
+      <w:r>
+        <w:rPr>
+          <w:rStyle w:val="VerbatimChar"/>
+        </w:rPr>
+        <w:t xml:space="preserve">$value</w:t>
+      </w:r>
+      <w:r>
+        <w:br/>
+      </w:r>
+      <w:r>
+        <w:rPr>
+          <w:rStyle w:val="VerbatimChar"/>
+        </w:rPr>
+        <w:t xml:space="preserve">[1] 999.1172</w:t>
+      </w:r>
+      <w:r>
+        <w:br/>
+      </w:r>
+      <w:r>
+        <w:br/>
+      </w:r>
+      <w:r>
+        <w:rPr>
+          <w:rStyle w:val="VerbatimChar"/>
+        </w:rPr>
+        <w:t xml:space="preserve">$counts</w:t>
+      </w:r>
+      <w:r>
+        <w:br/>
+      </w:r>
+      <w:r>
+        <w:rPr>
+          <w:rStyle w:val="VerbatimChar"/>
+        </w:rPr>
+        <w:t xml:space="preserve">function gradient </w:t>
+      </w:r>
+      <w:r>
+        <w:br/>
+      </w:r>
+      <w:r>
+        <w:rPr>
+          <w:rStyle w:val="VerbatimChar"/>
+        </w:rPr>
+        <w:t xml:space="preserve">      52        9 </w:t>
+      </w:r>
+      <w:r>
+        <w:br/>
+      </w:r>
+      <w:r>
+        <w:br/>
+      </w:r>
+      <w:r>
+        <w:rPr>
+          <w:rStyle w:val="VerbatimChar"/>
+        </w:rPr>
+        <w:t xml:space="preserve">$convergence</w:t>
+      </w:r>
+      <w:r>
+        <w:br/>
+      </w:r>
+      <w:r>
+        <w:rPr>
+          <w:rStyle w:val="VerbatimChar"/>
+        </w:rPr>
+        <w:t xml:space="preserve">[1] 0</w:t>
+      </w:r>
+      <w:r>
+        <w:br/>
+      </w:r>
+      <w:r>
+        <w:br/>
+      </w:r>
+      <w:r>
+        <w:rPr>
+          <w:rStyle w:val="VerbatimChar"/>
+        </w:rPr>
+        <w:t xml:space="preserve">$message</w:t>
+      </w:r>
+      <w:r>
+        <w:br/>
+      </w:r>
+      <w:r>
+        <w:rPr>
+          <w:rStyle w:val="VerbatimChar"/>
+        </w:rPr>
+        <w:t xml:space="preserve">NULL</w:t>
+      </w:r>
+      <w:r>
+        <w:br/>
+      </w:r>
+      <w:r>
+        <w:br/>
+      </w:r>
+      <w:r>
+        <w:rPr>
+          <w:rStyle w:val="VerbatimChar"/>
+        </w:rPr>
+        <w:t xml:space="preserve">$hessian</w:t>
+      </w:r>
+      <w:r>
+        <w:br/>
+      </w:r>
+      <w:r>
+        <w:rPr>
+          <w:rStyle w:val="VerbatimChar"/>
+        </w:rPr>
+        <w:t xml:space="preserve">          [,1]     [,2]</w:t>
+      </w:r>
+      <w:r>
+        <w:br/>
+      </w:r>
+      <w:r>
+        <w:rPr>
+          <w:rStyle w:val="VerbatimChar"/>
+        </w:rPr>
+        <w:t xml:space="preserve">[1,]  451.7492 -281.952</w:t>
+      </w:r>
+      <w:r>
+        <w:br/>
+      </w:r>
+      <w:r>
+        <w:rPr>
+          <w:rStyle w:val="VerbatimChar"/>
+        </w:rPr>
+        <w:t xml:space="preserve">[2,] -281.9520 1788.248</w:t>
       </w:r>
     </w:p>
     <w:p>
       <w:pPr>
+        <w:pStyle w:val="FirstParagraph"/>
+      </w:pPr>
+      <w:r>
+        <w:t xml:space="preserve">Assim como na distribuição exponencial, será feita uma comparação entre o real e estimado.</w:t>
+      </w:r>
+    </w:p>
+    <w:p>
+      <w:pPr>
         <w:pStyle w:val="SourceCode"/>
       </w:pPr>
       <w:r>
         <w:rPr>
+          <w:rStyle w:val="CommentTok"/>
+        </w:rPr>
+        <w:t xml:space="preserve"># ---------------------</w:t>
+      </w:r>
+      <w:r>
+        <w:br/>
+      </w:r>
+      <w:r>
+        <w:rPr>
+          <w:rStyle w:val="CommentTok"/>
+        </w:rPr>
+        <w:t xml:space="preserve"># AJUSTES DE FORMATAÇÃO</w:t>
+      </w:r>
+      <w:r>
+        <w:br/>
+      </w:r>
+      <w:r>
+        <w:rPr>
+          <w:rStyle w:val="CommentTok"/>
+        </w:rPr>
+        <w:t xml:space="preserve"># ---------------------</w:t>
+      </w:r>
+      <w:r>
+        <w:br/>
+      </w:r>
+      <w:r>
+        <w:br/>
+      </w:r>
+      <w:r>
+        <w:rPr>
+          <w:rStyle w:val="CommentTok"/>
+        </w:rPr>
+        <w:t xml:space="preserve"># Função de Sobrevivência</w:t>
+      </w:r>
+      <w:r>
+        <w:br/>
+      </w:r>
+      <w:r>
+        <w:rPr>
+          <w:rStyle w:val="NormalTok"/>
+        </w:rPr>
+        <w:t xml:space="preserve">StWeibull </w:t>
+      </w:r>
+      <w:r>
+        <w:rPr>
+          <w:rStyle w:val="OtherTok"/>
+        </w:rPr>
+        <w:t xml:space="preserve">&lt;-</w:t>
+      </w:r>
+      <w:r>
+        <w:rPr>
+          <w:rStyle w:val="NormalTok"/>
+        </w:rPr>
+        <w:t xml:space="preserve"> </w:t>
+      </w:r>
+      <w:r>
+        <w:rPr>
+          <w:rStyle w:val="ControlFlowTok"/>
+        </w:rPr>
+        <w:t xml:space="preserve">function</w:t>
+      </w:r>
+      <w:r>
+        <w:rPr>
+          <w:rStyle w:val="NormalTok"/>
+        </w:rPr>
+        <w:t xml:space="preserve">(t, gamma, alpha) </w:t>
+      </w:r>
+      <w:r>
+        <w:rPr>
           <w:rStyle w:val="FunctionTok"/>
         </w:rPr>
-        <w:t xml:space="preserve">set.seed</w:t>
+        <w:t xml:space="preserve">exp</w:t>
       </w:r>
       <w:r>
         <w:rPr>
@@ -27325,438 +25390,207 @@
       </w:r>
       <w:r>
         <w:rPr>
+          <w:rStyle w:val="SpecialCharTok"/>
+        </w:rPr>
+        <w:t xml:space="preserve">-</w:t>
+      </w:r>
+      <w:r>
+        <w:rPr>
+          <w:rStyle w:val="NormalTok"/>
+        </w:rPr>
+        <w:t xml:space="preserve">(t</w:t>
+      </w:r>
+      <w:r>
+        <w:rPr>
+          <w:rStyle w:val="SpecialCharTok"/>
+        </w:rPr>
+        <w:t xml:space="preserve">/</w:t>
+      </w:r>
+      <w:r>
+        <w:rPr>
+          <w:rStyle w:val="NormalTok"/>
+        </w:rPr>
+        <w:t xml:space="preserve">alpha)</w:t>
+      </w:r>
+      <w:r>
+        <w:rPr>
+          <w:rStyle w:val="SpecialCharTok"/>
+        </w:rPr>
+        <w:t xml:space="preserve">^</w:t>
+      </w:r>
+      <w:r>
+        <w:rPr>
+          <w:rStyle w:val="NormalTok"/>
+        </w:rPr>
+        <w:t xml:space="preserve">gamma)</w:t>
+      </w:r>
+      <w:r>
+        <w:br/>
+      </w:r>
+      <w:r>
+        <w:br/>
+      </w:r>
+      <w:r>
+        <w:rPr>
+          <w:rStyle w:val="CommentTok"/>
+        </w:rPr>
+        <w:t xml:space="preserve"># Data Frame</w:t>
+      </w:r>
+      <w:r>
+        <w:br/>
+      </w:r>
+      <w:r>
+        <w:rPr>
+          <w:rStyle w:val="NormalTok"/>
+        </w:rPr>
+        <w:t xml:space="preserve">dfWeibull </w:t>
+      </w:r>
+      <w:r>
+        <w:rPr>
+          <w:rStyle w:val="OtherTok"/>
+        </w:rPr>
+        <w:t xml:space="preserve">&lt;-</w:t>
+      </w:r>
+      <w:r>
+        <w:rPr>
+          <w:rStyle w:val="NormalTok"/>
+        </w:rPr>
+        <w:t xml:space="preserve"> </w:t>
+      </w:r>
+      <w:r>
+        <w:rPr>
+          <w:rStyle w:val="FunctionTok"/>
+        </w:rPr>
+        <w:t xml:space="preserve">data.frame</w:t>
+      </w:r>
+      <w:r>
+        <w:rPr>
+          <w:rStyle w:val="NormalTok"/>
+        </w:rPr>
+        <w:t xml:space="preserve">(</w:t>
+      </w:r>
+      <w:r>
+        <w:br/>
+      </w:r>
+      <w:r>
+        <w:rPr>
+          <w:rStyle w:val="NormalTok"/>
+        </w:rPr>
+        <w:t xml:space="preserve">  </w:t>
+      </w:r>
+      <w:r>
+        <w:rPr>
+          <w:rStyle w:val="AttributeTok"/>
+        </w:rPr>
+        <w:t xml:space="preserve">Tempo =</w:t>
+      </w:r>
+      <w:r>
+        <w:rPr>
+          <w:rStyle w:val="NormalTok"/>
+        </w:rPr>
+        <w:t xml:space="preserve"> dadosWeibull,</w:t>
+      </w:r>
+      <w:r>
+        <w:br/>
+      </w:r>
+      <w:r>
+        <w:rPr>
+          <w:rStyle w:val="NormalTok"/>
+        </w:rPr>
+        <w:t xml:space="preserve">  </w:t>
+      </w:r>
+      <w:r>
+        <w:rPr>
+          <w:rStyle w:val="AttributeTok"/>
+        </w:rPr>
+        <w:t xml:space="preserve">St =</w:t>
+      </w:r>
+      <w:r>
+        <w:rPr>
+          <w:rStyle w:val="NormalTok"/>
+        </w:rPr>
+        <w:t xml:space="preserve"> </w:t>
+      </w:r>
+      <w:r>
+        <w:rPr>
+          <w:rStyle w:val="FunctionTok"/>
+        </w:rPr>
+        <w:t xml:space="preserve">StWeibull</w:t>
+      </w:r>
+      <w:r>
+        <w:rPr>
+          <w:rStyle w:val="NormalTok"/>
+        </w:rPr>
+        <w:t xml:space="preserve">(dadosWeibull, wShape, wScale),</w:t>
+      </w:r>
+      <w:r>
+        <w:br/>
+      </w:r>
+      <w:r>
+        <w:rPr>
+          <w:rStyle w:val="NormalTok"/>
+        </w:rPr>
+        <w:t xml:space="preserve">  </w:t>
+      </w:r>
+      <w:r>
+        <w:rPr>
+          <w:rStyle w:val="AttributeTok"/>
+        </w:rPr>
+        <w:t xml:space="preserve">EMVSt =</w:t>
+      </w:r>
+      <w:r>
+        <w:rPr>
+          <w:rStyle w:val="NormalTok"/>
+        </w:rPr>
+        <w:t xml:space="preserve"> </w:t>
+      </w:r>
+      <w:r>
+        <w:rPr>
+          <w:rStyle w:val="FunctionTok"/>
+        </w:rPr>
+        <w:t xml:space="preserve">StWeibull</w:t>
+      </w:r>
+      <w:r>
+        <w:rPr>
+          <w:rStyle w:val="NormalTok"/>
+        </w:rPr>
+        <w:t xml:space="preserve">(dadosWeibull, estimate</w:t>
+      </w:r>
+      <w:r>
+        <w:rPr>
+          <w:rStyle w:val="SpecialCharTok"/>
+        </w:rPr>
+        <w:t xml:space="preserve">$</w:t>
+      </w:r>
+      <w:r>
+        <w:rPr>
+          <w:rStyle w:val="NormalTok"/>
+        </w:rPr>
+        <w:t xml:space="preserve">par[</w:t>
+      </w:r>
+      <w:r>
+        <w:rPr>
           <w:rStyle w:val="DecValTok"/>
         </w:rPr>
-        <w:t xml:space="preserve">123</w:t>
-      </w:r>
-      <w:r>
-        <w:rPr>
-          <w:rStyle w:val="NormalTok"/>
-        </w:rPr>
-        <w:t xml:space="preserve">)</w:t>
-      </w:r>
-      <w:r>
-        <w:br/>
-      </w:r>
-      <w:r>
-        <w:rPr>
-          <w:rStyle w:val="NormalTok"/>
-        </w:rPr>
-        <w:t xml:space="preserve">n </w:t>
-      </w:r>
-      <w:r>
-        <w:rPr>
-          <w:rStyle w:val="OtherTok"/>
-        </w:rPr>
-        <w:t xml:space="preserve">&lt;-</w:t>
-      </w:r>
-      <w:r>
-        <w:rPr>
-          <w:rStyle w:val="NormalTok"/>
-        </w:rPr>
-        <w:t xml:space="preserve"> </w:t>
-      </w:r>
-      <w:r>
-        <w:rPr>
-          <w:rStyle w:val="DecValTok"/>
-        </w:rPr>
-        <w:t xml:space="preserve">1000</w:t>
-      </w:r>
-      <w:r>
-        <w:br/>
-      </w:r>
-      <w:r>
-        <w:br/>
-      </w:r>
-      <w:r>
-        <w:rPr>
-          <w:rStyle w:val="CommentTok"/>
-        </w:rPr>
-        <w:t xml:space="preserve"># -------------</w:t>
-      </w:r>
-      <w:r>
-        <w:br/>
-      </w:r>
-      <w:r>
-        <w:rPr>
-          <w:rStyle w:val="CommentTok"/>
-        </w:rPr>
-        <w:t xml:space="preserve"># [2.1] FUNÇÕES</w:t>
-      </w:r>
-      <w:r>
-        <w:br/>
-      </w:r>
-      <w:r>
-        <w:rPr>
-          <w:rStyle w:val="CommentTok"/>
-        </w:rPr>
-        <w:t xml:space="preserve"># -------------</w:t>
-      </w:r>
-      <w:r>
-        <w:br/>
-      </w:r>
-      <w:r>
-        <w:rPr>
-          <w:rStyle w:val="CommentTok"/>
-        </w:rPr>
-        <w:t xml:space="preserve"># Função de Sobrevivência</w:t>
-      </w:r>
-      <w:r>
-        <w:br/>
-      </w:r>
-      <w:r>
-        <w:rPr>
-          <w:rStyle w:val="NormalTok"/>
-        </w:rPr>
-        <w:t xml:space="preserve">StWeibull </w:t>
-      </w:r>
-      <w:r>
-        <w:rPr>
-          <w:rStyle w:val="OtherTok"/>
-        </w:rPr>
-        <w:t xml:space="preserve">&lt;-</w:t>
-      </w:r>
-      <w:r>
-        <w:rPr>
-          <w:rStyle w:val="NormalTok"/>
-        </w:rPr>
-        <w:t xml:space="preserve"> </w:t>
-      </w:r>
-      <w:r>
-        <w:rPr>
-          <w:rStyle w:val="ControlFlowTok"/>
-        </w:rPr>
-        <w:t xml:space="preserve">function</w:t>
-      </w:r>
-      <w:r>
-        <w:rPr>
-          <w:rStyle w:val="NormalTok"/>
-        </w:rPr>
-        <w:t xml:space="preserve">(t, gamma, alpha) </w:t>
-      </w:r>
-      <w:r>
-        <w:rPr>
-          <w:rStyle w:val="FunctionTok"/>
-        </w:rPr>
-        <w:t xml:space="preserve">exp</w:t>
-      </w:r>
-      <w:r>
-        <w:rPr>
-          <w:rStyle w:val="NormalTok"/>
-        </w:rPr>
-        <w:t xml:space="preserve">(</w:t>
+        <w:t xml:space="preserve">1</w:t>
+      </w:r>
+      <w:r>
+        <w:rPr>
+          <w:rStyle w:val="NormalTok"/>
+        </w:rPr>
+        <w:t xml:space="preserve">], estimate</w:t>
       </w:r>
       <w:r>
         <w:rPr>
           <w:rStyle w:val="SpecialCharTok"/>
         </w:rPr>
-        <w:t xml:space="preserve">-</w:t>
-      </w:r>
-      <w:r>
-        <w:rPr>
-          <w:rStyle w:val="NormalTok"/>
-        </w:rPr>
-        <w:t xml:space="preserve">(alpha </w:t>
-      </w:r>
-      <w:r>
-        <w:rPr>
-          <w:rStyle w:val="SpecialCharTok"/>
-        </w:rPr>
-        <w:t xml:space="preserve">*</w:t>
-      </w:r>
-      <w:r>
-        <w:rPr>
-          <w:rStyle w:val="NormalTok"/>
-        </w:rPr>
-        <w:t xml:space="preserve"> t)</w:t>
-      </w:r>
-      <w:r>
-        <w:rPr>
-          <w:rStyle w:val="SpecialCharTok"/>
-        </w:rPr>
-        <w:t xml:space="preserve">^</w:t>
-      </w:r>
-      <w:r>
-        <w:rPr>
-          <w:rStyle w:val="NormalTok"/>
-        </w:rPr>
-        <w:t xml:space="preserve">gamma)</w:t>
-      </w:r>
-      <w:r>
-        <w:br/>
-      </w:r>
-      <w:r>
-        <w:br/>
-      </w:r>
-      <w:r>
-        <w:rPr>
-          <w:rStyle w:val="CommentTok"/>
-        </w:rPr>
-        <w:t xml:space="preserve"># ----------------------------------------</w:t>
-      </w:r>
-      <w:r>
-        <w:br/>
-      </w:r>
-      <w:r>
-        <w:rPr>
-          <w:rStyle w:val="CommentTok"/>
-        </w:rPr>
-        <w:t xml:space="preserve"># [2.2] SIMULAÇÃO E VARIAÇÃO DE PARÂMETROS</w:t>
-      </w:r>
-      <w:r>
-        <w:br/>
-      </w:r>
-      <w:r>
-        <w:rPr>
-          <w:rStyle w:val="CommentTok"/>
-        </w:rPr>
-        <w:t xml:space="preserve"># ----------------------------------------</w:t>
-      </w:r>
-      <w:r>
-        <w:br/>
-      </w:r>
-      <w:r>
-        <w:rPr>
-          <w:rStyle w:val="NormalTok"/>
-        </w:rPr>
-        <w:t xml:space="preserve">gamma </w:t>
-      </w:r>
-      <w:r>
-        <w:rPr>
-          <w:rStyle w:val="OtherTok"/>
-        </w:rPr>
-        <w:t xml:space="preserve">&lt;-</w:t>
-      </w:r>
-      <w:r>
-        <w:rPr>
-          <w:rStyle w:val="NormalTok"/>
-        </w:rPr>
-        <w:t xml:space="preserve"> </w:t>
-      </w:r>
-      <w:r>
-        <w:rPr>
-          <w:rStyle w:val="FloatTok"/>
-        </w:rPr>
-        <w:t xml:space="preserve">1.5</w:t>
-      </w:r>
-      <w:r>
-        <w:br/>
-      </w:r>
-      <w:r>
-        <w:rPr>
-          <w:rStyle w:val="NormalTok"/>
-        </w:rPr>
-        <w:t xml:space="preserve">alpha </w:t>
-      </w:r>
-      <w:r>
-        <w:rPr>
-          <w:rStyle w:val="OtherTok"/>
-        </w:rPr>
-        <w:t xml:space="preserve">&lt;-</w:t>
-      </w:r>
-      <w:r>
-        <w:rPr>
-          <w:rStyle w:val="NormalTok"/>
-        </w:rPr>
-        <w:t xml:space="preserve"> </w:t>
-      </w:r>
-      <w:r>
-        <w:rPr>
-          <w:rStyle w:val="DecValTok"/>
-        </w:rPr>
-        <w:t xml:space="preserve">1</w:t>
-      </w:r>
-      <w:r>
-        <w:br/>
-      </w:r>
-      <w:r>
-        <w:rPr>
-          <w:rStyle w:val="NormalTok"/>
-        </w:rPr>
-        <w:t xml:space="preserve">tempo </w:t>
-      </w:r>
-      <w:r>
-        <w:rPr>
-          <w:rStyle w:val="OtherTok"/>
-        </w:rPr>
-        <w:t xml:space="preserve">&lt;-</w:t>
-      </w:r>
-      <w:r>
-        <w:rPr>
-          <w:rStyle w:val="NormalTok"/>
-        </w:rPr>
-        <w:t xml:space="preserve"> </w:t>
-      </w:r>
-      <w:r>
-        <w:rPr>
-          <w:rStyle w:val="FunctionTok"/>
-        </w:rPr>
-        <w:t xml:space="preserve">rweibull</w:t>
-      </w:r>
-      <w:r>
-        <w:rPr>
-          <w:rStyle w:val="NormalTok"/>
-        </w:rPr>
-        <w:t xml:space="preserve">(n, </w:t>
-      </w:r>
-      <w:r>
-        <w:rPr>
-          <w:rStyle w:val="AttributeTok"/>
-        </w:rPr>
-        <w:t xml:space="preserve">shape =</w:t>
-      </w:r>
-      <w:r>
-        <w:rPr>
-          <w:rStyle w:val="NormalTok"/>
-        </w:rPr>
-        <w:t xml:space="preserve"> gamma, </w:t>
-      </w:r>
-      <w:r>
-        <w:rPr>
-          <w:rStyle w:val="AttributeTok"/>
-        </w:rPr>
-        <w:t xml:space="preserve">scale =</w:t>
-      </w:r>
-      <w:r>
-        <w:rPr>
-          <w:rStyle w:val="NormalTok"/>
-        </w:rPr>
-        <w:t xml:space="preserve"> alpha)</w:t>
-      </w:r>
-      <w:r>
-        <w:br/>
-      </w:r>
-      <w:r>
-        <w:br/>
-      </w:r>
-      <w:r>
-        <w:rPr>
-          <w:rStyle w:val="NormalTok"/>
-        </w:rPr>
-        <w:t xml:space="preserve">dfWeibull </w:t>
-      </w:r>
-      <w:r>
-        <w:rPr>
-          <w:rStyle w:val="OtherTok"/>
-        </w:rPr>
-        <w:t xml:space="preserve">&lt;-</w:t>
-      </w:r>
-      <w:r>
-        <w:rPr>
-          <w:rStyle w:val="NormalTok"/>
-        </w:rPr>
-        <w:t xml:space="preserve"> </w:t>
-      </w:r>
-      <w:r>
-        <w:rPr>
-          <w:rStyle w:val="FunctionTok"/>
-        </w:rPr>
-        <w:t xml:space="preserve">data.frame</w:t>
-      </w:r>
-      <w:r>
-        <w:rPr>
-          <w:rStyle w:val="NormalTok"/>
-        </w:rPr>
-        <w:t xml:space="preserve">(</w:t>
-      </w:r>
-      <w:r>
-        <w:br/>
-      </w:r>
-      <w:r>
-        <w:rPr>
-          <w:rStyle w:val="NormalTok"/>
-        </w:rPr>
-        <w:t xml:space="preserve">  </w:t>
-      </w:r>
-      <w:r>
-        <w:rPr>
-          <w:rStyle w:val="AttributeTok"/>
-        </w:rPr>
-        <w:t xml:space="preserve">Tempo =</w:t>
-      </w:r>
-      <w:r>
-        <w:rPr>
-          <w:rStyle w:val="NormalTok"/>
-        </w:rPr>
-        <w:t xml:space="preserve"> dadosWeibull,</w:t>
-      </w:r>
-      <w:r>
-        <w:br/>
-      </w:r>
-      <w:r>
-        <w:rPr>
-          <w:rStyle w:val="NormalTok"/>
-        </w:rPr>
-        <w:t xml:space="preserve">  </w:t>
-      </w:r>
-      <w:r>
-        <w:rPr>
-          <w:rStyle w:val="AttributeTok"/>
-        </w:rPr>
-        <w:t xml:space="preserve">St =</w:t>
-      </w:r>
-      <w:r>
-        <w:rPr>
-          <w:rStyle w:val="NormalTok"/>
-        </w:rPr>
-        <w:t xml:space="preserve"> </w:t>
-      </w:r>
-      <w:r>
-        <w:rPr>
-          <w:rStyle w:val="FunctionTok"/>
-        </w:rPr>
-        <w:t xml:space="preserve">StWeibull</w:t>
-      </w:r>
-      <w:r>
-        <w:rPr>
-          <w:rStyle w:val="NormalTok"/>
-        </w:rPr>
-        <w:t xml:space="preserve">(tempo, gamma, alpha),</w:t>
-      </w:r>
-      <w:r>
-        <w:br/>
-      </w:r>
-      <w:r>
-        <w:rPr>
-          <w:rStyle w:val="NormalTok"/>
-        </w:rPr>
-        <w:t xml:space="preserve">  </w:t>
-      </w:r>
-      <w:r>
-        <w:rPr>
-          <w:rStyle w:val="AttributeTok"/>
-        </w:rPr>
-        <w:t xml:space="preserve">EMVSt =</w:t>
-      </w:r>
-      <w:r>
-        <w:rPr>
-          <w:rStyle w:val="NormalTok"/>
-        </w:rPr>
-        <w:t xml:space="preserve"> </w:t>
-      </w:r>
-      <w:r>
-        <w:rPr>
-          <w:rStyle w:val="FunctionTok"/>
-        </w:rPr>
-        <w:t xml:space="preserve">StWeibull</w:t>
-      </w:r>
-      <w:r>
-        <w:rPr>
-          <w:rStyle w:val="NormalTok"/>
-        </w:rPr>
-        <w:t xml:space="preserve">(tempo, theta1[</w:t>
-      </w:r>
-      <w:r>
-        <w:rPr>
-          <w:rStyle w:val="DecValTok"/>
-        </w:rPr>
-        <w:t xml:space="preserve">1</w:t>
-      </w:r>
-      <w:r>
-        <w:rPr>
-          <w:rStyle w:val="NormalTok"/>
-        </w:rPr>
-        <w:t xml:space="preserve">], theta1[</w:t>
+        <w:t xml:space="preserve">$</w:t>
+      </w:r>
+      <w:r>
+        <w:rPr>
+          <w:rStyle w:val="NormalTok"/>
+        </w:rPr>
+        <w:t xml:space="preserve">par[</w:t>
       </w:r>
       <w:r>
         <w:rPr>
@@ -28150,7 +25984,7 @@
                     <w:jc w:val="center"/>
                   </w:pPr>
                   <w:r>
-                    <w:t xml:space="preserve">0.5578983</w:t>
+                    <w:t xml:space="preserve">0.2904304</w:t>
                   </w:r>
                 </w:p>
               </w:tc>
@@ -28191,7 +26025,7 @@
                     <w:jc w:val="center"/>
                   </w:pPr>
                   <w:r>
-                    <w:t xml:space="preserve">0.9399265</w:t>
+                    <w:t xml:space="preserve">0.7921747</w:t>
                   </w:r>
                 </w:p>
               </w:tc>
@@ -28232,7 +26066,7 @@
                     <w:jc w:val="center"/>
                   </w:pPr>
                   <w:r>
-                    <w:t xml:space="preserve">0.6892083</w:t>
+                    <w:t xml:space="preserve">0.4128247</w:t>
                   </w:r>
                 </w:p>
               </w:tc>
@@ -28273,7 +26107,7 @@
                     <w:jc w:val="center"/>
                   </w:pPr>
                   <w:r>
-                    <w:t xml:space="preserve">0.9745726</w:t>
+                    <w:t xml:space="preserve">0.8858229</w:t>
                   </w:r>
                 </w:p>
               </w:tc>
@@ -28314,7 +26148,7 @@
                     <w:jc w:val="center"/>
                   </w:pPr>
                   <w:r>
-                    <w:t xml:space="preserve">0.9901550</w:t>
+                    <w:t xml:space="preserve">0.9422483</w:t>
                   </w:r>
                 </w:p>
               </w:tc>
@@ -28355,7 +26189,7 @@
                     <w:jc w:val="center"/>
                   </w:pPr>
                   <w:r>
-                    <w:t xml:space="preserve">0.1360423</w:t>
+                    <w:t xml:space="preserve">0.0456849</w:t>
                   </w:r>
                 </w:p>
               </w:tc>
@@ -28463,9 +26297,93 @@
       </w:r>
       <w:r>
         <w:rPr>
-          <w:rStyle w:val="CommentTok"/>
-        </w:rPr>
-        <w:t xml:space="preserve"># Curva baseada nos parâmetros verdadeiros</w:t>
+          <w:rStyle w:val="FunctionTok"/>
+        </w:rPr>
+        <w:t xml:space="preserve">geom_line</w:t>
+      </w:r>
+      <w:r>
+        <w:rPr>
+          <w:rStyle w:val="NormalTok"/>
+        </w:rPr>
+        <w:t xml:space="preserve">(</w:t>
+      </w:r>
+      <w:r>
+        <w:rPr>
+          <w:rStyle w:val="FunctionTok"/>
+        </w:rPr>
+        <w:t xml:space="preserve">aes</w:t>
+      </w:r>
+      <w:r>
+        <w:rPr>
+          <w:rStyle w:val="NormalTok"/>
+        </w:rPr>
+        <w:t xml:space="preserve">(</w:t>
+      </w:r>
+      <w:r>
+        <w:rPr>
+          <w:rStyle w:val="AttributeTok"/>
+        </w:rPr>
+        <w:t xml:space="preserve">y =</w:t>
+      </w:r>
+      <w:r>
+        <w:rPr>
+          <w:rStyle w:val="NormalTok"/>
+        </w:rPr>
+        <w:t xml:space="preserve"> St, </w:t>
+      </w:r>
+      <w:r>
+        <w:rPr>
+          <w:rStyle w:val="AttributeTok"/>
+        </w:rPr>
+        <w:t xml:space="preserve">color =</w:t>
+      </w:r>
+      <w:r>
+        <w:rPr>
+          <w:rStyle w:val="NormalTok"/>
+        </w:rPr>
+        <w:t xml:space="preserve"> </w:t>
+      </w:r>
+      <w:r>
+        <w:rPr>
+          <w:rStyle w:val="StringTok"/>
+        </w:rPr>
+        <w:t xml:space="preserve">"Verdadeiro"</w:t>
+      </w:r>
+      <w:r>
+        <w:rPr>
+          <w:rStyle w:val="NormalTok"/>
+        </w:rPr>
+        <w:t xml:space="preserve">), </w:t>
+      </w:r>
+      <w:r>
+        <w:rPr>
+          <w:rStyle w:val="AttributeTok"/>
+        </w:rPr>
+        <w:t xml:space="preserve">lwd =</w:t>
+      </w:r>
+      <w:r>
+        <w:rPr>
+          <w:rStyle w:val="NormalTok"/>
+        </w:rPr>
+        <w:t xml:space="preserve"> </w:t>
+      </w:r>
+      <w:r>
+        <w:rPr>
+          <w:rStyle w:val="DecValTok"/>
+        </w:rPr>
+        <w:t xml:space="preserve">2</w:t>
+      </w:r>
+      <w:r>
+        <w:rPr>
+          <w:rStyle w:val="NormalTok"/>
+        </w:rPr>
+        <w:t xml:space="preserve">) </w:t>
+      </w:r>
+      <w:r>
+        <w:rPr>
+          <w:rStyle w:val="SpecialCharTok"/>
+        </w:rPr>
+        <w:t xml:space="preserve">+</w:t>
       </w:r>
       <w:r>
         <w:br/>
@@ -28510,7 +26428,7 @@
         <w:rPr>
           <w:rStyle w:val="NormalTok"/>
         </w:rPr>
-        <w:t xml:space="preserve"> St, </w:t>
+        <w:t xml:space="preserve"> EMVSt, </w:t>
       </w:r>
       <w:r>
         <w:rPr>
@@ -28528,547 +26446,427 @@
         <w:rPr>
           <w:rStyle w:val="StringTok"/>
         </w:rPr>
+        <w:t xml:space="preserve">"EMV"</w:t>
+      </w:r>
+      <w:r>
+        <w:rPr>
+          <w:rStyle w:val="NormalTok"/>
+        </w:rPr>
+        <w:t xml:space="preserve">), </w:t>
+      </w:r>
+      <w:r>
+        <w:rPr>
+          <w:rStyle w:val="AttributeTok"/>
+        </w:rPr>
+        <w:t xml:space="preserve">lwd =</w:t>
+      </w:r>
+      <w:r>
+        <w:rPr>
+          <w:rStyle w:val="NormalTok"/>
+        </w:rPr>
+        <w:t xml:space="preserve"> </w:t>
+      </w:r>
+      <w:r>
+        <w:rPr>
+          <w:rStyle w:val="DecValTok"/>
+        </w:rPr>
+        <w:t xml:space="preserve">1</w:t>
+      </w:r>
+      <w:r>
+        <w:rPr>
+          <w:rStyle w:val="NormalTok"/>
+        </w:rPr>
+        <w:t xml:space="preserve">, </w:t>
+      </w:r>
+      <w:r>
+        <w:rPr>
+          <w:rStyle w:val="AttributeTok"/>
+        </w:rPr>
+        <w:t xml:space="preserve">lty =</w:t>
+      </w:r>
+      <w:r>
+        <w:rPr>
+          <w:rStyle w:val="NormalTok"/>
+        </w:rPr>
+        <w:t xml:space="preserve"> </w:t>
+      </w:r>
+      <w:r>
+        <w:rPr>
+          <w:rStyle w:val="DecValTok"/>
+        </w:rPr>
+        <w:t xml:space="preserve">4</w:t>
+      </w:r>
+      <w:r>
+        <w:rPr>
+          <w:rStyle w:val="NormalTok"/>
+        </w:rPr>
+        <w:t xml:space="preserve">) </w:t>
+      </w:r>
+      <w:r>
+        <w:rPr>
+          <w:rStyle w:val="SpecialCharTok"/>
+        </w:rPr>
+        <w:t xml:space="preserve">+</w:t>
+      </w:r>
+      <w:r>
+        <w:br/>
+      </w:r>
+      <w:r>
+        <w:rPr>
+          <w:rStyle w:val="NormalTok"/>
+        </w:rPr>
+        <w:t xml:space="preserve">  </w:t>
+      </w:r>
+      <w:r>
+        <w:rPr>
+          <w:rStyle w:val="FunctionTok"/>
+        </w:rPr>
+        <w:t xml:space="preserve">scale_color_manual</w:t>
+      </w:r>
+      <w:r>
+        <w:rPr>
+          <w:rStyle w:val="NormalTok"/>
+        </w:rPr>
+        <w:t xml:space="preserve">(</w:t>
+      </w:r>
+      <w:r>
+        <w:br/>
+      </w:r>
+      <w:r>
+        <w:rPr>
+          <w:rStyle w:val="NormalTok"/>
+        </w:rPr>
+        <w:t xml:space="preserve">    </w:t>
+      </w:r>
+      <w:r>
+        <w:rPr>
+          <w:rStyle w:val="AttributeTok"/>
+        </w:rPr>
+        <w:t xml:space="preserve">values =</w:t>
+      </w:r>
+      <w:r>
+        <w:rPr>
+          <w:rStyle w:val="NormalTok"/>
+        </w:rPr>
+        <w:t xml:space="preserve"> </w:t>
+      </w:r>
+      <w:r>
+        <w:rPr>
+          <w:rStyle w:val="FunctionTok"/>
+        </w:rPr>
+        <w:t xml:space="preserve">c</w:t>
+      </w:r>
+      <w:r>
+        <w:rPr>
+          <w:rStyle w:val="NormalTok"/>
+        </w:rPr>
+        <w:t xml:space="preserve">(</w:t>
+      </w:r>
+      <w:r>
+        <w:rPr>
+          <w:rStyle w:val="StringTok"/>
+        </w:rPr>
         <w:t xml:space="preserve">"Verdadeiro"</w:t>
       </w:r>
       <w:r>
         <w:rPr>
           <w:rStyle w:val="NormalTok"/>
         </w:rPr>
-        <w:t xml:space="preserve">), </w:t>
+        <w:t xml:space="preserve"> </w:t>
+      </w:r>
+      <w:r>
+        <w:rPr>
+          <w:rStyle w:val="OtherTok"/>
+        </w:rPr>
+        <w:t xml:space="preserve">=</w:t>
+      </w:r>
+      <w:r>
+        <w:rPr>
+          <w:rStyle w:val="NormalTok"/>
+        </w:rPr>
+        <w:t xml:space="preserve"> </w:t>
+      </w:r>
+      <w:r>
+        <w:rPr>
+          <w:rStyle w:val="StringTok"/>
+        </w:rPr>
+        <w:t xml:space="preserve">"black"</w:t>
+      </w:r>
+      <w:r>
+        <w:rPr>
+          <w:rStyle w:val="NormalTok"/>
+        </w:rPr>
+        <w:t xml:space="preserve">, </w:t>
+      </w:r>
+      <w:r>
+        <w:rPr>
+          <w:rStyle w:val="StringTok"/>
+        </w:rPr>
+        <w:t xml:space="preserve">"EMV"</w:t>
+      </w:r>
+      <w:r>
+        <w:rPr>
+          <w:rStyle w:val="NormalTok"/>
+        </w:rPr>
+        <w:t xml:space="preserve"> </w:t>
+      </w:r>
+      <w:r>
+        <w:rPr>
+          <w:rStyle w:val="OtherTok"/>
+        </w:rPr>
+        <w:t xml:space="preserve">=</w:t>
+      </w:r>
+      <w:r>
+        <w:rPr>
+          <w:rStyle w:val="NormalTok"/>
+        </w:rPr>
+        <w:t xml:space="preserve"> </w:t>
+      </w:r>
+      <w:r>
+        <w:rPr>
+          <w:rStyle w:val="StringTok"/>
+        </w:rPr>
+        <w:t xml:space="preserve">"red"</w:t>
+      </w:r>
+      <w:r>
+        <w:rPr>
+          <w:rStyle w:val="NormalTok"/>
+        </w:rPr>
+        <w:t xml:space="preserve">),</w:t>
+      </w:r>
+      <w:r>
+        <w:br/>
+      </w:r>
+      <w:r>
+        <w:rPr>
+          <w:rStyle w:val="NormalTok"/>
+        </w:rPr>
+        <w:t xml:space="preserve">    </w:t>
       </w:r>
       <w:r>
         <w:rPr>
           <w:rStyle w:val="AttributeTok"/>
         </w:rPr>
-        <w:t xml:space="preserve">lwd =</w:t>
-      </w:r>
-      <w:r>
-        <w:rPr>
-          <w:rStyle w:val="NormalTok"/>
-        </w:rPr>
-        <w:t xml:space="preserve"> </w:t>
-      </w:r>
-      <w:r>
-        <w:rPr>
-          <w:rStyle w:val="FloatTok"/>
-        </w:rPr>
-        <w:t xml:space="preserve">1.5</w:t>
-      </w:r>
-      <w:r>
-        <w:rPr>
-          <w:rStyle w:val="NormalTok"/>
-        </w:rPr>
-        <w:t xml:space="preserve">) </w:t>
+        <w:t xml:space="preserve">labels =</w:t>
+      </w:r>
+      <w:r>
+        <w:rPr>
+          <w:rStyle w:val="NormalTok"/>
+        </w:rPr>
+        <w:t xml:space="preserve"> </w:t>
+      </w:r>
+      <w:r>
+        <w:rPr>
+          <w:rStyle w:val="FunctionTok"/>
+        </w:rPr>
+        <w:t xml:space="preserve">c</w:t>
+      </w:r>
+      <w:r>
+        <w:rPr>
+          <w:rStyle w:val="NormalTok"/>
+        </w:rPr>
+        <w:t xml:space="preserve">(</w:t>
+      </w:r>
+      <w:r>
+        <w:br/>
+      </w:r>
+      <w:r>
+        <w:rPr>
+          <w:rStyle w:val="NormalTok"/>
+        </w:rPr>
+        <w:t xml:space="preserve">      </w:t>
+      </w:r>
+      <w:r>
+        <w:rPr>
+          <w:rStyle w:val="StringTok"/>
+        </w:rPr>
+        <w:t xml:space="preserve">"Verdadeiro"</w:t>
+      </w:r>
+      <w:r>
+        <w:rPr>
+          <w:rStyle w:val="NormalTok"/>
+        </w:rPr>
+        <w:t xml:space="preserve"> </w:t>
+      </w:r>
+      <w:r>
+        <w:rPr>
+          <w:rStyle w:val="OtherTok"/>
+        </w:rPr>
+        <w:t xml:space="preserve">=</w:t>
+      </w:r>
+      <w:r>
+        <w:rPr>
+          <w:rStyle w:val="NormalTok"/>
+        </w:rPr>
+        <w:t xml:space="preserve"> </w:t>
+      </w:r>
+      <w:r>
+        <w:rPr>
+          <w:rStyle w:val="FunctionTok"/>
+        </w:rPr>
+        <w:t xml:space="preserve">expression</w:t>
+      </w:r>
+      <w:r>
+        <w:rPr>
+          <w:rStyle w:val="NormalTok"/>
+        </w:rPr>
+        <w:t xml:space="preserve">(</w:t>
+      </w:r>
+      <w:r>
+        <w:rPr>
+          <w:rStyle w:val="FunctionTok"/>
+        </w:rPr>
+        <w:t xml:space="preserve">paste</w:t>
+      </w:r>
+      <w:r>
+        <w:rPr>
+          <w:rStyle w:val="NormalTok"/>
+        </w:rPr>
+        <w:t xml:space="preserve">(</w:t>
+      </w:r>
+      <w:r>
+        <w:rPr>
+          <w:rStyle w:val="StringTok"/>
+        </w:rPr>
+        <w:t xml:space="preserve">"Verdadeiro: "</w:t>
+      </w:r>
+      <w:r>
+        <w:rPr>
+          <w:rStyle w:val="NormalTok"/>
+        </w:rPr>
+        <w:t xml:space="preserve">, gamma, </w:t>
+      </w:r>
+      <w:r>
+        <w:rPr>
+          <w:rStyle w:val="StringTok"/>
+        </w:rPr>
+        <w:t xml:space="preserve">", "</w:t>
+      </w:r>
+      <w:r>
+        <w:rPr>
+          <w:rStyle w:val="NormalTok"/>
+        </w:rPr>
+        <w:t xml:space="preserve">, alpha)),</w:t>
+      </w:r>
+      <w:r>
+        <w:br/>
+      </w:r>
+      <w:r>
+        <w:rPr>
+          <w:rStyle w:val="NormalTok"/>
+        </w:rPr>
+        <w:t xml:space="preserve">      </w:t>
+      </w:r>
+      <w:r>
+        <w:rPr>
+          <w:rStyle w:val="StringTok"/>
+        </w:rPr>
+        <w:t xml:space="preserve">"EMV"</w:t>
+      </w:r>
+      <w:r>
+        <w:rPr>
+          <w:rStyle w:val="NormalTok"/>
+        </w:rPr>
+        <w:t xml:space="preserve"> </w:t>
+      </w:r>
+      <w:r>
+        <w:rPr>
+          <w:rStyle w:val="OtherTok"/>
+        </w:rPr>
+        <w:t xml:space="preserve">=</w:t>
+      </w:r>
+      <w:r>
+        <w:rPr>
+          <w:rStyle w:val="NormalTok"/>
+        </w:rPr>
+        <w:t xml:space="preserve"> </w:t>
+      </w:r>
+      <w:r>
+        <w:rPr>
+          <w:rStyle w:val="FunctionTok"/>
+        </w:rPr>
+        <w:t xml:space="preserve">expression</w:t>
+      </w:r>
+      <w:r>
+        <w:rPr>
+          <w:rStyle w:val="NormalTok"/>
+        </w:rPr>
+        <w:t xml:space="preserve">(</w:t>
+      </w:r>
+      <w:r>
+        <w:rPr>
+          <w:rStyle w:val="FunctionTok"/>
+        </w:rPr>
+        <w:t xml:space="preserve">paste</w:t>
+      </w:r>
+      <w:r>
+        <w:rPr>
+          <w:rStyle w:val="NormalTok"/>
+        </w:rPr>
+        <w:t xml:space="preserve">(</w:t>
+      </w:r>
+      <w:r>
+        <w:rPr>
+          <w:rStyle w:val="StringTok"/>
+        </w:rPr>
+        <w:t xml:space="preserve">"EMV: "</w:t>
+      </w:r>
+      <w:r>
+        <w:rPr>
+          <w:rStyle w:val="NormalTok"/>
+        </w:rPr>
+        <w:t xml:space="preserve">, </w:t>
+      </w:r>
+      <w:r>
+        <w:rPr>
+          <w:rStyle w:val="FunctionTok"/>
+        </w:rPr>
+        <w:t xml:space="preserve">hat</w:t>
+      </w:r>
+      <w:r>
+        <w:rPr>
+          <w:rStyle w:val="NormalTok"/>
+        </w:rPr>
+        <w:t xml:space="preserve">(gamma), </w:t>
+      </w:r>
+      <w:r>
+        <w:rPr>
+          <w:rStyle w:val="StringTok"/>
+        </w:rPr>
+        <w:t xml:space="preserve">", "</w:t>
+      </w:r>
+      <w:r>
+        <w:rPr>
+          <w:rStyle w:val="NormalTok"/>
+        </w:rPr>
+        <w:t xml:space="preserve">, </w:t>
+      </w:r>
+      <w:r>
+        <w:rPr>
+          <w:rStyle w:val="FunctionTok"/>
+        </w:rPr>
+        <w:t xml:space="preserve">hat</w:t>
+      </w:r>
+      <w:r>
+        <w:rPr>
+          <w:rStyle w:val="NormalTok"/>
+        </w:rPr>
+        <w:t xml:space="preserve">(alpha)))</w:t>
+      </w:r>
+      <w:r>
+        <w:br/>
+      </w:r>
+      <w:r>
+        <w:rPr>
+          <w:rStyle w:val="NormalTok"/>
+        </w:rPr>
+        <w:t xml:space="preserve">    )) </w:t>
       </w:r>
       <w:r>
         <w:rPr>
           <w:rStyle w:val="SpecialCharTok"/>
         </w:rPr>
         <w:t xml:space="preserve">+</w:t>
-      </w:r>
-      <w:r>
-        <w:br/>
-      </w:r>
-      <w:r>
-        <w:rPr>
-          <w:rStyle w:val="NormalTok"/>
-        </w:rPr>
-        <w:t xml:space="preserve">  </w:t>
-      </w:r>
-      <w:r>
-        <w:rPr>
-          <w:rStyle w:val="CommentTok"/>
-        </w:rPr>
-        <w:t xml:space="preserve"># Curva baseada nas estimativas de máxima verossimilhança</w:t>
-      </w:r>
-      <w:r>
-        <w:br/>
-      </w:r>
-      <w:r>
-        <w:rPr>
-          <w:rStyle w:val="NormalTok"/>
-        </w:rPr>
-        <w:t xml:space="preserve">  </w:t>
-      </w:r>
-      <w:r>
-        <w:rPr>
-          <w:rStyle w:val="FunctionTok"/>
-        </w:rPr>
-        <w:t xml:space="preserve">geom_line</w:t>
-      </w:r>
-      <w:r>
-        <w:rPr>
-          <w:rStyle w:val="NormalTok"/>
-        </w:rPr>
-        <w:t xml:space="preserve">(</w:t>
-      </w:r>
-      <w:r>
-        <w:rPr>
-          <w:rStyle w:val="FunctionTok"/>
-        </w:rPr>
-        <w:t xml:space="preserve">aes</w:t>
-      </w:r>
-      <w:r>
-        <w:rPr>
-          <w:rStyle w:val="NormalTok"/>
-        </w:rPr>
-        <w:t xml:space="preserve">(</w:t>
-      </w:r>
-      <w:r>
-        <w:rPr>
-          <w:rStyle w:val="AttributeTok"/>
-        </w:rPr>
-        <w:t xml:space="preserve">y =</w:t>
-      </w:r>
-      <w:r>
-        <w:rPr>
-          <w:rStyle w:val="NormalTok"/>
-        </w:rPr>
-        <w:t xml:space="preserve"> EMVSt, </w:t>
-      </w:r>
-      <w:r>
-        <w:rPr>
-          <w:rStyle w:val="AttributeTok"/>
-        </w:rPr>
-        <w:t xml:space="preserve">color =</w:t>
-      </w:r>
-      <w:r>
-        <w:rPr>
-          <w:rStyle w:val="NormalTok"/>
-        </w:rPr>
-        <w:t xml:space="preserve"> </w:t>
-      </w:r>
-      <w:r>
-        <w:rPr>
-          <w:rStyle w:val="StringTok"/>
-        </w:rPr>
-        <w:t xml:space="preserve">"EMV"</w:t>
-      </w:r>
-      <w:r>
-        <w:rPr>
-          <w:rStyle w:val="NormalTok"/>
-        </w:rPr>
-        <w:t xml:space="preserve">), </w:t>
-      </w:r>
-      <w:r>
-        <w:rPr>
-          <w:rStyle w:val="AttributeTok"/>
-        </w:rPr>
-        <w:t xml:space="preserve">lwd =</w:t>
-      </w:r>
-      <w:r>
-        <w:rPr>
-          <w:rStyle w:val="NormalTok"/>
-        </w:rPr>
-        <w:t xml:space="preserve"> </w:t>
-      </w:r>
-      <w:r>
-        <w:rPr>
-          <w:rStyle w:val="DecValTok"/>
-        </w:rPr>
-        <w:t xml:space="preserve">1</w:t>
-      </w:r>
-      <w:r>
-        <w:rPr>
-          <w:rStyle w:val="NormalTok"/>
-        </w:rPr>
-        <w:t xml:space="preserve">) </w:t>
-      </w:r>
-      <w:r>
-        <w:rPr>
-          <w:rStyle w:val="SpecialCharTok"/>
-        </w:rPr>
-        <w:t xml:space="preserve">+</w:t>
-      </w:r>
-      <w:r>
-        <w:br/>
-      </w:r>
-      <w:r>
-        <w:rPr>
-          <w:rStyle w:val="NormalTok"/>
-        </w:rPr>
-        <w:t xml:space="preserve">  </w:t>
-      </w:r>
-      <w:r>
-        <w:rPr>
-          <w:rStyle w:val="CommentTok"/>
-        </w:rPr>
-        <w:t xml:space="preserve"># Personalização das cores e legendas</w:t>
-      </w:r>
-      <w:r>
-        <w:br/>
-      </w:r>
-      <w:r>
-        <w:rPr>
-          <w:rStyle w:val="NormalTok"/>
-        </w:rPr>
-        <w:t xml:space="preserve">  </w:t>
-      </w:r>
-      <w:r>
-        <w:rPr>
-          <w:rStyle w:val="FunctionTok"/>
-        </w:rPr>
-        <w:t xml:space="preserve">scale_color_manual</w:t>
-      </w:r>
-      <w:r>
-        <w:rPr>
-          <w:rStyle w:val="NormalTok"/>
-        </w:rPr>
-        <w:t xml:space="preserve">(</w:t>
-      </w:r>
-      <w:r>
-        <w:br/>
-      </w:r>
-      <w:r>
-        <w:rPr>
-          <w:rStyle w:val="NormalTok"/>
-        </w:rPr>
-        <w:t xml:space="preserve">    </w:t>
-      </w:r>
-      <w:r>
-        <w:rPr>
-          <w:rStyle w:val="AttributeTok"/>
-        </w:rPr>
-        <w:t xml:space="preserve">values =</w:t>
-      </w:r>
-      <w:r>
-        <w:rPr>
-          <w:rStyle w:val="NormalTok"/>
-        </w:rPr>
-        <w:t xml:space="preserve"> </w:t>
-      </w:r>
-      <w:r>
-        <w:rPr>
-          <w:rStyle w:val="FunctionTok"/>
-        </w:rPr>
-        <w:t xml:space="preserve">c</w:t>
-      </w:r>
-      <w:r>
-        <w:rPr>
-          <w:rStyle w:val="NormalTok"/>
-        </w:rPr>
-        <w:t xml:space="preserve">(</w:t>
-      </w:r>
-      <w:r>
-        <w:rPr>
-          <w:rStyle w:val="StringTok"/>
-        </w:rPr>
-        <w:t xml:space="preserve">"Verdadeiro"</w:t>
-      </w:r>
-      <w:r>
-        <w:rPr>
-          <w:rStyle w:val="NormalTok"/>
-        </w:rPr>
-        <w:t xml:space="preserve"> </w:t>
-      </w:r>
-      <w:r>
-        <w:rPr>
-          <w:rStyle w:val="OtherTok"/>
-        </w:rPr>
-        <w:t xml:space="preserve">=</w:t>
-      </w:r>
-      <w:r>
-        <w:rPr>
-          <w:rStyle w:val="NormalTok"/>
-        </w:rPr>
-        <w:t xml:space="preserve"> </w:t>
-      </w:r>
-      <w:r>
-        <w:rPr>
-          <w:rStyle w:val="StringTok"/>
-        </w:rPr>
-        <w:t xml:space="preserve">"red"</w:t>
-      </w:r>
-      <w:r>
-        <w:rPr>
-          <w:rStyle w:val="NormalTok"/>
-        </w:rPr>
-        <w:t xml:space="preserve">, </w:t>
-      </w:r>
-      <w:r>
-        <w:rPr>
-          <w:rStyle w:val="StringTok"/>
-        </w:rPr>
-        <w:t xml:space="preserve">"EMV"</w:t>
-      </w:r>
-      <w:r>
-        <w:rPr>
-          <w:rStyle w:val="NormalTok"/>
-        </w:rPr>
-        <w:t xml:space="preserve"> </w:t>
-      </w:r>
-      <w:r>
-        <w:rPr>
-          <w:rStyle w:val="OtherTok"/>
-        </w:rPr>
-        <w:t xml:space="preserve">=</w:t>
-      </w:r>
-      <w:r>
-        <w:rPr>
-          <w:rStyle w:val="NormalTok"/>
-        </w:rPr>
-        <w:t xml:space="preserve"> </w:t>
-      </w:r>
-      <w:r>
-        <w:rPr>
-          <w:rStyle w:val="StringTok"/>
-        </w:rPr>
-        <w:t xml:space="preserve">"blue"</w:t>
-      </w:r>
-      <w:r>
-        <w:rPr>
-          <w:rStyle w:val="NormalTok"/>
-        </w:rPr>
-        <w:t xml:space="preserve">),</w:t>
-      </w:r>
-      <w:r>
-        <w:br/>
-      </w:r>
-      <w:r>
-        <w:rPr>
-          <w:rStyle w:val="NormalTok"/>
-        </w:rPr>
-        <w:t xml:space="preserve">    </w:t>
-      </w:r>
-      <w:r>
-        <w:rPr>
-          <w:rStyle w:val="AttributeTok"/>
-        </w:rPr>
-        <w:t xml:space="preserve">labels =</w:t>
-      </w:r>
-      <w:r>
-        <w:rPr>
-          <w:rStyle w:val="NormalTok"/>
-        </w:rPr>
-        <w:t xml:space="preserve"> </w:t>
-      </w:r>
-      <w:r>
-        <w:rPr>
-          <w:rStyle w:val="FunctionTok"/>
-        </w:rPr>
-        <w:t xml:space="preserve">c</w:t>
-      </w:r>
-      <w:r>
-        <w:rPr>
-          <w:rStyle w:val="NormalTok"/>
-        </w:rPr>
-        <w:t xml:space="preserve">(</w:t>
-      </w:r>
-      <w:r>
-        <w:br/>
-      </w:r>
-      <w:r>
-        <w:rPr>
-          <w:rStyle w:val="NormalTok"/>
-        </w:rPr>
-        <w:t xml:space="preserve">      </w:t>
-      </w:r>
-      <w:r>
-        <w:rPr>
-          <w:rStyle w:val="StringTok"/>
-        </w:rPr>
-        <w:t xml:space="preserve">"Verdadeiro"</w:t>
-      </w:r>
-      <w:r>
-        <w:rPr>
-          <w:rStyle w:val="NormalTok"/>
-        </w:rPr>
-        <w:t xml:space="preserve"> </w:t>
-      </w:r>
-      <w:r>
-        <w:rPr>
-          <w:rStyle w:val="OtherTok"/>
-        </w:rPr>
-        <w:t xml:space="preserve">=</w:t>
-      </w:r>
-      <w:r>
-        <w:rPr>
-          <w:rStyle w:val="NormalTok"/>
-        </w:rPr>
-        <w:t xml:space="preserve"> </w:t>
-      </w:r>
-      <w:r>
-        <w:rPr>
-          <w:rStyle w:val="FunctionTok"/>
-        </w:rPr>
-        <w:t xml:space="preserve">expression</w:t>
-      </w:r>
-      <w:r>
-        <w:rPr>
-          <w:rStyle w:val="NormalTok"/>
-        </w:rPr>
-        <w:t xml:space="preserve">(</w:t>
-      </w:r>
-      <w:r>
-        <w:rPr>
-          <w:rStyle w:val="FunctionTok"/>
-        </w:rPr>
-        <w:t xml:space="preserve">paste</w:t>
-      </w:r>
-      <w:r>
-        <w:rPr>
-          <w:rStyle w:val="NormalTok"/>
-        </w:rPr>
-        <w:t xml:space="preserve">(</w:t>
-      </w:r>
-      <w:r>
-        <w:rPr>
-          <w:rStyle w:val="StringTok"/>
-        </w:rPr>
-        <w:t xml:space="preserve">"Verdadeiro: "</w:t>
-      </w:r>
-      <w:r>
-        <w:rPr>
-          <w:rStyle w:val="NormalTok"/>
-        </w:rPr>
-        <w:t xml:space="preserve">, gamma, </w:t>
-      </w:r>
-      <w:r>
-        <w:rPr>
-          <w:rStyle w:val="StringTok"/>
-        </w:rPr>
-        <w:t xml:space="preserve">", "</w:t>
-      </w:r>
-      <w:r>
-        <w:rPr>
-          <w:rStyle w:val="NormalTok"/>
-        </w:rPr>
-        <w:t xml:space="preserve">, alpha)),</w:t>
-      </w:r>
-      <w:r>
-        <w:br/>
-      </w:r>
-      <w:r>
-        <w:rPr>
-          <w:rStyle w:val="NormalTok"/>
-        </w:rPr>
-        <w:t xml:space="preserve">      </w:t>
-      </w:r>
-      <w:r>
-        <w:rPr>
-          <w:rStyle w:val="StringTok"/>
-        </w:rPr>
-        <w:t xml:space="preserve">"EMV"</w:t>
-      </w:r>
-      <w:r>
-        <w:rPr>
-          <w:rStyle w:val="NormalTok"/>
-        </w:rPr>
-        <w:t xml:space="preserve"> </w:t>
-      </w:r>
-      <w:r>
-        <w:rPr>
-          <w:rStyle w:val="OtherTok"/>
-        </w:rPr>
-        <w:t xml:space="preserve">=</w:t>
-      </w:r>
-      <w:r>
-        <w:rPr>
-          <w:rStyle w:val="NormalTok"/>
-        </w:rPr>
-        <w:t xml:space="preserve"> </w:t>
-      </w:r>
-      <w:r>
-        <w:rPr>
-          <w:rStyle w:val="FunctionTok"/>
-        </w:rPr>
-        <w:t xml:space="preserve">expression</w:t>
-      </w:r>
-      <w:r>
-        <w:rPr>
-          <w:rStyle w:val="NormalTok"/>
-        </w:rPr>
-        <w:t xml:space="preserve">(</w:t>
-      </w:r>
-      <w:r>
-        <w:rPr>
-          <w:rStyle w:val="FunctionTok"/>
-        </w:rPr>
-        <w:t xml:space="preserve">paste</w:t>
-      </w:r>
-      <w:r>
-        <w:rPr>
-          <w:rStyle w:val="NormalTok"/>
-        </w:rPr>
-        <w:t xml:space="preserve">(</w:t>
-      </w:r>
-      <w:r>
-        <w:rPr>
-          <w:rStyle w:val="StringTok"/>
-        </w:rPr>
-        <w:t xml:space="preserve">"EMV: "</w:t>
-      </w:r>
-      <w:r>
-        <w:rPr>
-          <w:rStyle w:val="NormalTok"/>
-        </w:rPr>
-        <w:t xml:space="preserve">, </w:t>
-      </w:r>
-      <w:r>
-        <w:rPr>
-          <w:rStyle w:val="FunctionTok"/>
-        </w:rPr>
-        <w:t xml:space="preserve">hat</w:t>
-      </w:r>
-      <w:r>
-        <w:rPr>
-          <w:rStyle w:val="NormalTok"/>
-        </w:rPr>
-        <w:t xml:space="preserve">(gamma), </w:t>
-      </w:r>
-      <w:r>
-        <w:rPr>
-          <w:rStyle w:val="StringTok"/>
-        </w:rPr>
-        <w:t xml:space="preserve">", "</w:t>
-      </w:r>
-      <w:r>
-        <w:rPr>
-          <w:rStyle w:val="NormalTok"/>
-        </w:rPr>
-        <w:t xml:space="preserve">, </w:t>
-      </w:r>
-      <w:r>
-        <w:rPr>
-          <w:rStyle w:val="FunctionTok"/>
-        </w:rPr>
-        <w:t xml:space="preserve">hat</w:t>
-      </w:r>
-      <w:r>
-        <w:rPr>
-          <w:rStyle w:val="NormalTok"/>
-        </w:rPr>
-        <w:t xml:space="preserve">(alpha)))</w:t>
-      </w:r>
-      <w:r>
-        <w:br/>
-      </w:r>
-      <w:r>
-        <w:rPr>
-          <w:rStyle w:val="NormalTok"/>
-        </w:rPr>
-        <w:t xml:space="preserve">    )) </w:t>
-      </w:r>
-      <w:r>
-        <w:rPr>
-          <w:rStyle w:val="SpecialCharTok"/>
-        </w:rPr>
-        <w:t xml:space="preserve">+</w:t>
-      </w:r>
-      <w:r>
-        <w:br/>
-      </w:r>
-      <w:r>
-        <w:rPr>
-          <w:rStyle w:val="NormalTok"/>
-        </w:rPr>
-        <w:t xml:space="preserve">  </w:t>
-      </w:r>
-      <w:r>
-        <w:rPr>
-          <w:rStyle w:val="CommentTok"/>
-        </w:rPr>
-        <w:t xml:space="preserve"># Rótulos dos eixos e legenda</w:t>
       </w:r>
       <w:r>
         <w:br/>
@@ -29316,10 +27114,30 @@
       </w:tr>
     </w:tbl>
     <w:bookmarkEnd w:id="113"/>
+    <w:bookmarkStart w:id="114" w:name="distribuição-log-normal"/>
+    <w:p>
+      <w:pPr>
+        <w:pStyle w:val="Heading5"/>
+      </w:pPr>
+      <w:r>
+        <w:t xml:space="preserve">3.3.1.1.3 Distribuição Log-Normal</w:t>
+      </w:r>
+    </w:p>
     <w:bookmarkEnd w:id="114"/>
     <w:bookmarkEnd w:id="115"/>
+    <w:bookmarkStart w:id="116" w:name="aplicações-com-censura"/>
+    <w:p>
+      <w:pPr>
+        <w:pStyle w:val="Heading4"/>
+      </w:pPr>
+      <w:r>
+        <w:t xml:space="preserve">3.3.1.2 Aplicações com Censura</w:t>
+      </w:r>
+    </w:p>
     <w:bookmarkEnd w:id="116"/>
     <w:bookmarkEnd w:id="117"/>
+    <w:bookmarkEnd w:id="118"/>
+    <w:bookmarkEnd w:id="119"/>
     <w:sectPr/>
   </w:body>
 </w:document>

--- a/docs/Análise-de-Sobrevivência.docx
+++ b/docs/Análise-de-Sobrevivência.docx
@@ -290,30 +290,59 @@
         <w:pStyle w:val="BlockText"/>
       </w:pPr>
       <w:r>
-        <w:t xml:space="preserve">*</w:t>
-      </w:r>
-      <w:r>
+        <w:rPr>
+          <w:i/>
+          <w:iCs/>
+        </w:rPr>
         <w:t xml:space="preserve">“</w:t>
       </w:r>
       <w:r>
+        <w:rPr>
+          <w:i/>
+          <w:iCs/>
+        </w:rPr>
         <w:t xml:space="preserve">Em algumas situações, a definição de falha já é clara, como morte ou recidiva, mas em outras pode assumir termos ambíguos. Por exemplo, fabricantes de produtos alimentícios desejam saber o tempo de vida de seus produtos expostos em balcões frigoríficos de supermercados. O tempo de falha vai do momento de exposição (chegada ao supermercado) até o produto se tornar</w:t>
       </w:r>
       <w:r>
-        <w:t xml:space="preserve"> </w:t>
-      </w:r>
-      <w:r>
+        <w:rPr>
+          <w:i/>
+          <w:iCs/>
+        </w:rPr>
+        <w:t xml:space="preserve"> </w:t>
+      </w:r>
+      <w:r>
+        <w:rPr>
+          <w:i/>
+          <w:iCs/>
+        </w:rPr>
         <w:t xml:space="preserve">‘</w:t>
       </w:r>
       <w:r>
+        <w:rPr>
+          <w:i/>
+          <w:iCs/>
+        </w:rPr>
         <w:t xml:space="preserve">inapropriado para consumo</w:t>
       </w:r>
       <w:r>
+        <w:rPr>
+          <w:i/>
+          <w:iCs/>
+        </w:rPr>
         <w:t xml:space="preserve">’</w:t>
       </w:r>
       <w:r>
-        <w:t xml:space="preserve">. Esse evento deve ser claramente definido antes do início do estudo. Por exemplo, o produto é considerado inapropriado para consumo quando atinge uma concentração específica de microrganismos por*</w:t>
-      </w:r>
-      <w:r>
+        <w:rPr>
+          <w:i/>
+          <w:iCs/>
+        </w:rPr>
+        <w:t xml:space="preserve">. Esse evento deve ser claramente definido antes do início do estudo. Por exemplo, o produto é considerado inapropriado para consumo quando atinge uma concentração específica de microrganismos por</w:t>
+      </w:r>
+      <w:r>
+        <w:rPr>
+          <w:i/>
+          <w:iCs/>
+        </w:rPr>
         <w:t xml:space="preserve"> </w:t>
       </w:r>
       <m:oMath>
@@ -334,12 +363,24 @@
         </m:sSup>
       </m:oMath>
       <w:r>
-        <w:t xml:space="preserve"> </w:t>
-      </w:r>
-      <w:r>
+        <w:rPr>
+          <w:i/>
+          <w:iCs/>
+        </w:rPr>
+        <w:t xml:space="preserve"> </w:t>
+      </w:r>
+      <w:r>
+        <w:rPr>
+          <w:i/>
+          <w:iCs/>
+        </w:rPr>
         <w:t xml:space="preserve">de área.</w:t>
       </w:r>
       <w:r>
+        <w:rPr>
+          <w:i/>
+          <w:iCs/>
+        </w:rPr>
         <w:t xml:space="preserve">”</w:t>
       </w:r>
     </w:p>
@@ -3176,7 +3217,7 @@
     </w:p>
     <w:bookmarkEnd w:id="31"/>
     <w:bookmarkEnd w:id="32"/>
-    <w:bookmarkStart w:id="44" w:name="técnicas-não-paramétricas"/>
+    <w:bookmarkStart w:id="47" w:name="técnicas-não-paramétricas"/>
     <w:p>
       <w:pPr>
         <w:pStyle w:val="Heading1"/>
@@ -3203,7 +3244,7 @@
       </w:r>
     </w:p>
     <w:bookmarkEnd w:id="33"/>
-    <w:bookmarkStart w:id="40" w:name="o-estimador-de-kaplan-meier"/>
+    <w:bookmarkStart w:id="43" w:name="o-estimador-de-kaplan-meier"/>
     <w:p>
       <w:pPr>
         <w:pStyle w:val="Heading2"/>
@@ -6237,7 +6278,7 @@
       </w:r>
     </w:p>
     <w:bookmarkEnd w:id="37"/>
-    <w:bookmarkStart w:id="39" w:name="variância-do-estimador-de-kaplan-meier"/>
+    <w:bookmarkStart w:id="42" w:name="variância-do-estimador-de-kaplan-meier"/>
     <w:p>
       <w:pPr>
         <w:pStyle w:val="Heading3"/>
@@ -7578,56 +7619,1548 @@
         </m:oMath>
       </m:oMathPara>
     </w:p>
-    <w:bookmarkEnd w:id="39"/>
-    <w:bookmarkEnd w:id="40"/>
-    <w:bookmarkStart w:id="42" w:name="outros-estimadores-não-parâmetricos"/>
     <w:p>
       <w:pPr>
-        <w:pStyle w:val="Heading2"/>
-      </w:pPr>
-      <w:r>
-        <w:t xml:space="preserve">2.3 Outros Estimadores Não Parâmetricos</w:t>
+        <w:pStyle w:val="FirstParagraph"/>
+      </w:pPr>
+      <w:r>
+        <w:t xml:space="preserve">Veja uma aplicação do Estimador de Kaplan-Meier. Os dados dispostos no Apêndice (*) do livro de Análise de Sobrevivência Aplicado, de Enrico e Giolo.</w:t>
       </w:r>
     </w:p>
     <w:p>
       <w:pPr>
-        <w:pStyle w:val="FirstParagraph"/>
-      </w:pPr>
-      <w:r>
-        <w:t xml:space="preserve">Texto a ser preenchido…</w:t>
-      </w:r>
-    </w:p>
-    <w:bookmarkStart w:id="41" w:name="estimador-de-nelson-aalen"/>
-    <w:p>
-      <w:pPr>
-        <w:pStyle w:val="Heading3"/>
-      </w:pPr>
-      <w:r>
-        <w:t xml:space="preserve">2.3.1 Estimador de Nelson-Aalen</w:t>
+        <w:pStyle w:val="SourceCode"/>
+      </w:pPr>
+      <w:r>
+        <w:rPr>
+          <w:rStyle w:val="CommentTok"/>
+        </w:rPr>
+        <w:t xml:space="preserve"># -----------------------</w:t>
+      </w:r>
+      <w:r>
+        <w:br/>
+      </w:r>
+      <w:r>
+        <w:rPr>
+          <w:rStyle w:val="CommentTok"/>
+        </w:rPr>
+        <w:t xml:space="preserve"># [1] ATIVAÇÃO DE PACOTES</w:t>
+      </w:r>
+      <w:r>
+        <w:br/>
+      </w:r>
+      <w:r>
+        <w:rPr>
+          <w:rStyle w:val="CommentTok"/>
+        </w:rPr>
+        <w:t xml:space="preserve"># -----------------------</w:t>
+      </w:r>
+      <w:r>
+        <w:br/>
+      </w:r>
+      <w:r>
+        <w:br/>
+      </w:r>
+      <w:r>
+        <w:rPr>
+          <w:rStyle w:val="ControlFlowTok"/>
+        </w:rPr>
+        <w:t xml:space="preserve">if</w:t>
+      </w:r>
+      <w:r>
+        <w:rPr>
+          <w:rStyle w:val="NormalTok"/>
+        </w:rPr>
+        <w:t xml:space="preserve"> (</w:t>
+      </w:r>
+      <w:r>
+        <w:rPr>
+          <w:rStyle w:val="SpecialCharTok"/>
+        </w:rPr>
+        <w:t xml:space="preserve">!</w:t>
+      </w:r>
+      <w:r>
+        <w:rPr>
+          <w:rStyle w:val="FunctionTok"/>
+        </w:rPr>
+        <w:t xml:space="preserve">require</w:t>
+      </w:r>
+      <w:r>
+        <w:rPr>
+          <w:rStyle w:val="NormalTok"/>
+        </w:rPr>
+        <w:t xml:space="preserve">(</w:t>
+      </w:r>
+      <w:r>
+        <w:rPr>
+          <w:rStyle w:val="StringTok"/>
+        </w:rPr>
+        <w:t xml:space="preserve">"survival"</w:t>
+      </w:r>
+      <w:r>
+        <w:rPr>
+          <w:rStyle w:val="NormalTok"/>
+        </w:rPr>
+        <w:t xml:space="preserve">)){</w:t>
+      </w:r>
+      <w:r>
+        <w:br/>
+      </w:r>
+      <w:r>
+        <w:rPr>
+          <w:rStyle w:val="NormalTok"/>
+        </w:rPr>
+        <w:t xml:space="preserve">  </w:t>
+      </w:r>
+      <w:r>
+        <w:rPr>
+          <w:rStyle w:val="FunctionTok"/>
+        </w:rPr>
+        <w:t xml:space="preserve">install.packages</w:t>
+      </w:r>
+      <w:r>
+        <w:rPr>
+          <w:rStyle w:val="NormalTok"/>
+        </w:rPr>
+        <w:t xml:space="preserve">(</w:t>
+      </w:r>
+      <w:r>
+        <w:rPr>
+          <w:rStyle w:val="StringTok"/>
+        </w:rPr>
+        <w:t xml:space="preserve">"survival"</w:t>
+      </w:r>
+      <w:r>
+        <w:rPr>
+          <w:rStyle w:val="NormalTok"/>
+        </w:rPr>
+        <w:t xml:space="preserve">)</w:t>
+      </w:r>
+      <w:r>
+        <w:br/>
+      </w:r>
+      <w:r>
+        <w:rPr>
+          <w:rStyle w:val="NormalTok"/>
+        </w:rPr>
+        <w:t xml:space="preserve">}</w:t>
       </w:r>
     </w:p>
     <w:p>
       <w:pPr>
+        <w:pStyle w:val="SourceCode"/>
+      </w:pPr>
+      <w:r>
+        <w:rPr>
+          <w:rStyle w:val="VerbatimChar"/>
+        </w:rPr>
+        <w:t xml:space="preserve">Carregando pacotes exigidos: survival</w:t>
+      </w:r>
+    </w:p>
+    <w:p>
+      <w:pPr>
+        <w:pStyle w:val="SourceCode"/>
+      </w:pPr>
+      <w:r>
+        <w:rPr>
+          <w:rStyle w:val="ControlFlowTok"/>
+        </w:rPr>
+        <w:t xml:space="preserve">if</w:t>
+      </w:r>
+      <w:r>
+        <w:rPr>
+          <w:rStyle w:val="NormalTok"/>
+        </w:rPr>
+        <w:t xml:space="preserve"> (</w:t>
+      </w:r>
+      <w:r>
+        <w:rPr>
+          <w:rStyle w:val="SpecialCharTok"/>
+        </w:rPr>
+        <w:t xml:space="preserve">!</w:t>
+      </w:r>
+      <w:r>
+        <w:rPr>
+          <w:rStyle w:val="FunctionTok"/>
+        </w:rPr>
+        <w:t xml:space="preserve">require</w:t>
+      </w:r>
+      <w:r>
+        <w:rPr>
+          <w:rStyle w:val="NormalTok"/>
+        </w:rPr>
+        <w:t xml:space="preserve">(</w:t>
+      </w:r>
+      <w:r>
+        <w:rPr>
+          <w:rStyle w:val="StringTok"/>
+        </w:rPr>
+        <w:t xml:space="preserve">"ggplot2"</w:t>
+      </w:r>
+      <w:r>
+        <w:rPr>
+          <w:rStyle w:val="NormalTok"/>
+        </w:rPr>
+        <w:t xml:space="preserve">)) {</w:t>
+      </w:r>
+      <w:r>
+        <w:br/>
+      </w:r>
+      <w:r>
+        <w:rPr>
+          <w:rStyle w:val="NormalTok"/>
+        </w:rPr>
+        <w:t xml:space="preserve">  </w:t>
+      </w:r>
+      <w:r>
+        <w:rPr>
+          <w:rStyle w:val="FunctionTok"/>
+        </w:rPr>
+        <w:t xml:space="preserve">install.packages</w:t>
+      </w:r>
+      <w:r>
+        <w:rPr>
+          <w:rStyle w:val="NormalTok"/>
+        </w:rPr>
+        <w:t xml:space="preserve">(</w:t>
+      </w:r>
+      <w:r>
+        <w:rPr>
+          <w:rStyle w:val="StringTok"/>
+        </w:rPr>
+        <w:t xml:space="preserve">"ggplot2"</w:t>
+      </w:r>
+      <w:r>
+        <w:rPr>
+          <w:rStyle w:val="NormalTok"/>
+        </w:rPr>
+        <w:t xml:space="preserve">)</w:t>
+      </w:r>
+      <w:r>
+        <w:br/>
+      </w:r>
+      <w:r>
+        <w:rPr>
+          <w:rStyle w:val="NormalTok"/>
+        </w:rPr>
+        <w:t xml:space="preserve">}</w:t>
+      </w:r>
+    </w:p>
+    <w:p>
+      <w:pPr>
+        <w:pStyle w:val="SourceCode"/>
+      </w:pPr>
+      <w:r>
+        <w:rPr>
+          <w:rStyle w:val="VerbatimChar"/>
+        </w:rPr>
+        <w:t xml:space="preserve">Carregando pacotes exigidos: ggplot2</w:t>
+      </w:r>
+    </w:p>
+    <w:p>
+      <w:pPr>
+        <w:pStyle w:val="SourceCode"/>
+      </w:pPr>
+      <w:r>
+        <w:rPr>
+          <w:rStyle w:val="FunctionTok"/>
+        </w:rPr>
+        <w:t xml:space="preserve">library</w:t>
+      </w:r>
+      <w:r>
+        <w:rPr>
+          <w:rStyle w:val="NormalTok"/>
+        </w:rPr>
+        <w:t xml:space="preserve">(survival)</w:t>
+      </w:r>
+      <w:r>
+        <w:br/>
+      </w:r>
+      <w:r>
+        <w:rPr>
+          <w:rStyle w:val="FunctionTok"/>
+        </w:rPr>
+        <w:t xml:space="preserve">library</w:t>
+      </w:r>
+      <w:r>
+        <w:rPr>
+          <w:rStyle w:val="NormalTok"/>
+        </w:rPr>
+        <w:t xml:space="preserve">(ggplot2)</w:t>
+      </w:r>
+      <w:r>
+        <w:br/>
+      </w:r>
+      <w:r>
+        <w:br/>
+      </w:r>
+      <w:r>
+        <w:rPr>
+          <w:rStyle w:val="CommentTok"/>
+        </w:rPr>
+        <w:t xml:space="preserve"># ---------------------------------</w:t>
+      </w:r>
+      <w:r>
+        <w:br/>
+      </w:r>
+      <w:r>
+        <w:rPr>
+          <w:rStyle w:val="CommentTok"/>
+        </w:rPr>
+        <w:t xml:space="preserve"># [2] IMPORTAÇÃO E AJUSTE DOS DADOS</w:t>
+      </w:r>
+      <w:r>
+        <w:br/>
+      </w:r>
+      <w:r>
+        <w:rPr>
+          <w:rStyle w:val="CommentTok"/>
+        </w:rPr>
+        <w:t xml:space="preserve"># ---------------------------------</w:t>
+      </w:r>
+      <w:r>
+        <w:br/>
+      </w:r>
+      <w:r>
+        <w:br/>
+      </w:r>
+      <w:r>
+        <w:rPr>
+          <w:rStyle w:val="CommentTok"/>
+        </w:rPr>
+        <w:t xml:space="preserve"># Caminho URL para os dados</w:t>
+      </w:r>
+      <w:r>
+        <w:br/>
+      </w:r>
+      <w:r>
+        <w:rPr>
+          <w:rStyle w:val="NormalTok"/>
+        </w:rPr>
+        <w:t xml:space="preserve">url </w:t>
+      </w:r>
+      <w:r>
+        <w:rPr>
+          <w:rStyle w:val="OtherTok"/>
+        </w:rPr>
+        <w:t xml:space="preserve">&lt;-</w:t>
+      </w:r>
+      <w:r>
+        <w:rPr>
+          <w:rStyle w:val="NormalTok"/>
+        </w:rPr>
+        <w:t xml:space="preserve"> </w:t>
+      </w:r>
+      <w:r>
+        <w:rPr>
+          <w:rStyle w:val="StringTok"/>
+        </w:rPr>
+        <w:t xml:space="preserve">"https://docs.ufpr.br/~giolo/asa/dados/leucemia.txt"</w:t>
+      </w:r>
+      <w:r>
+        <w:br/>
+      </w:r>
+      <w:r>
+        <w:br/>
+      </w:r>
+      <w:r>
+        <w:rPr>
+          <w:rStyle w:val="CommentTok"/>
+        </w:rPr>
+        <w:t xml:space="preserve"># Leitura dos dados</w:t>
+      </w:r>
+      <w:r>
+        <w:br/>
+      </w:r>
+      <w:r>
+        <w:rPr>
+          <w:rStyle w:val="NormalTok"/>
+        </w:rPr>
+        <w:t xml:space="preserve">dados </w:t>
+      </w:r>
+      <w:r>
+        <w:rPr>
+          <w:rStyle w:val="OtherTok"/>
+        </w:rPr>
+        <w:t xml:space="preserve">&lt;-</w:t>
+      </w:r>
+      <w:r>
+        <w:rPr>
+          <w:rStyle w:val="NormalTok"/>
+        </w:rPr>
+        <w:t xml:space="preserve"> </w:t>
+      </w:r>
+      <w:r>
+        <w:rPr>
+          <w:rStyle w:val="FunctionTok"/>
+        </w:rPr>
+        <w:t xml:space="preserve">read.table</w:t>
+      </w:r>
+      <w:r>
+        <w:rPr>
+          <w:rStyle w:val="NormalTok"/>
+        </w:rPr>
+        <w:t xml:space="preserve">(url, </w:t>
+      </w:r>
+      <w:r>
+        <w:rPr>
+          <w:rStyle w:val="AttributeTok"/>
+        </w:rPr>
+        <w:t xml:space="preserve">header =</w:t>
+      </w:r>
+      <w:r>
+        <w:rPr>
+          <w:rStyle w:val="NormalTok"/>
+        </w:rPr>
+        <w:t xml:space="preserve"> </w:t>
+      </w:r>
+      <w:r>
+        <w:rPr>
+          <w:rStyle w:val="ConstantTok"/>
+        </w:rPr>
+        <w:t xml:space="preserve">TRUE</w:t>
+      </w:r>
+      <w:r>
+        <w:rPr>
+          <w:rStyle w:val="NormalTok"/>
+        </w:rPr>
+        <w:t xml:space="preserve">)</w:t>
+      </w:r>
+      <w:r>
+        <w:br/>
+      </w:r>
+      <w:r>
+        <w:br/>
+      </w:r>
+      <w:r>
+        <w:rPr>
+          <w:rStyle w:val="CommentTok"/>
+        </w:rPr>
+        <w:t xml:space="preserve"># -------------</w:t>
+      </w:r>
+      <w:r>
+        <w:br/>
+      </w:r>
+      <w:r>
+        <w:rPr>
+          <w:rStyle w:val="CommentTok"/>
+        </w:rPr>
+        <w:t xml:space="preserve"># [3] ESTIMAÇÃO</w:t>
+      </w:r>
+      <w:r>
+        <w:br/>
+      </w:r>
+      <w:r>
+        <w:rPr>
+          <w:rStyle w:val="CommentTok"/>
+        </w:rPr>
+        <w:t xml:space="preserve"># -------------</w:t>
+      </w:r>
+      <w:r>
+        <w:br/>
+      </w:r>
+      <w:r>
+        <w:br/>
+      </w:r>
+      <w:r>
+        <w:rPr>
+          <w:rStyle w:val="CommentTok"/>
+        </w:rPr>
+        <w:t xml:space="preserve"># -------------------------------</w:t>
+      </w:r>
+      <w:r>
+        <w:br/>
+      </w:r>
+      <w:r>
+        <w:rPr>
+          <w:rStyle w:val="CommentTok"/>
+        </w:rPr>
+        <w:t xml:space="preserve"># [3.1] ESTIMADOR DE KAPLAN-MEIER</w:t>
+      </w:r>
+      <w:r>
+        <w:br/>
+      </w:r>
+      <w:r>
+        <w:rPr>
+          <w:rStyle w:val="CommentTok"/>
+        </w:rPr>
+        <w:t xml:space="preserve"># -------------------------------</w:t>
+      </w:r>
+      <w:r>
+        <w:br/>
+      </w:r>
+      <w:r>
+        <w:rPr>
+          <w:rStyle w:val="NormalTok"/>
+        </w:rPr>
+        <w:t xml:space="preserve">ekm </w:t>
+      </w:r>
+      <w:r>
+        <w:rPr>
+          <w:rStyle w:val="OtherTok"/>
+        </w:rPr>
+        <w:t xml:space="preserve">&lt;-</w:t>
+      </w:r>
+      <w:r>
+        <w:rPr>
+          <w:rStyle w:val="NormalTok"/>
+        </w:rPr>
+        <w:t xml:space="preserve"> </w:t>
+      </w:r>
+      <w:r>
+        <w:rPr>
+          <w:rStyle w:val="FunctionTok"/>
+        </w:rPr>
+        <w:t xml:space="preserve">survfit</w:t>
+      </w:r>
+      <w:r>
+        <w:rPr>
+          <w:rStyle w:val="NormalTok"/>
+        </w:rPr>
+        <w:t xml:space="preserve">(</w:t>
+      </w:r>
+      <w:r>
+        <w:rPr>
+          <w:rStyle w:val="FunctionTok"/>
+        </w:rPr>
+        <w:t xml:space="preserve">Surv</w:t>
+      </w:r>
+      <w:r>
+        <w:rPr>
+          <w:rStyle w:val="NormalTok"/>
+        </w:rPr>
+        <w:t xml:space="preserve">(tempos, cens) </w:t>
+      </w:r>
+      <w:r>
+        <w:rPr>
+          <w:rStyle w:val="SpecialCharTok"/>
+        </w:rPr>
+        <w:t xml:space="preserve">~</w:t>
+      </w:r>
+      <w:r>
+        <w:rPr>
+          <w:rStyle w:val="NormalTok"/>
+        </w:rPr>
+        <w:t xml:space="preserve"> </w:t>
+      </w:r>
+      <w:r>
+        <w:rPr>
+          <w:rStyle w:val="DecValTok"/>
+        </w:rPr>
+        <w:t xml:space="preserve">1</w:t>
+      </w:r>
+      <w:r>
+        <w:rPr>
+          <w:rStyle w:val="NormalTok"/>
+        </w:rPr>
+        <w:t xml:space="preserve">, </w:t>
+      </w:r>
+      <w:r>
+        <w:rPr>
+          <w:rStyle w:val="AttributeTok"/>
+        </w:rPr>
+        <w:t xml:space="preserve">data =</w:t>
+      </w:r>
+      <w:r>
+        <w:rPr>
+          <w:rStyle w:val="NormalTok"/>
+        </w:rPr>
+        <w:t xml:space="preserve"> dados)</w:t>
+      </w:r>
+      <w:r>
+        <w:br/>
+      </w:r>
+      <w:r>
+        <w:br/>
+      </w:r>
+      <w:r>
+        <w:rPr>
+          <w:rStyle w:val="CommentTok"/>
+        </w:rPr>
+        <w:t xml:space="preserve"># -----------------</w:t>
+      </w:r>
+      <w:r>
+        <w:br/>
+      </w:r>
+      <w:r>
+        <w:rPr>
+          <w:rStyle w:val="CommentTok"/>
+        </w:rPr>
+        <w:t xml:space="preserve"># [4] VISUALIZAÇÃO</w:t>
+      </w:r>
+      <w:r>
+        <w:br/>
+      </w:r>
+      <w:r>
+        <w:rPr>
+          <w:rStyle w:val="CommentTok"/>
+        </w:rPr>
+        <w:t xml:space="preserve"># -----------------</w:t>
+      </w:r>
+      <w:r>
+        <w:br/>
+      </w:r>
+      <w:r>
+        <w:br/>
+      </w:r>
+      <w:r>
+        <w:rPr>
+          <w:rStyle w:val="CommentTok"/>
+        </w:rPr>
+        <w:t xml:space="preserve"># Preparando os dados para o ggplot2</w:t>
+      </w:r>
+      <w:r>
+        <w:br/>
+      </w:r>
+      <w:r>
+        <w:rPr>
+          <w:rStyle w:val="NormalTok"/>
+        </w:rPr>
+        <w:t xml:space="preserve">ekm_data </w:t>
+      </w:r>
+      <w:r>
+        <w:rPr>
+          <w:rStyle w:val="OtherTok"/>
+        </w:rPr>
+        <w:t xml:space="preserve">&lt;-</w:t>
+      </w:r>
+      <w:r>
+        <w:rPr>
+          <w:rStyle w:val="NormalTok"/>
+        </w:rPr>
+        <w:t xml:space="preserve"> </w:t>
+      </w:r>
+      <w:r>
+        <w:rPr>
+          <w:rStyle w:val="FunctionTok"/>
+        </w:rPr>
+        <w:t xml:space="preserve">data.frame</w:t>
+      </w:r>
+      <w:r>
+        <w:rPr>
+          <w:rStyle w:val="NormalTok"/>
+        </w:rPr>
+        <w:t xml:space="preserve">(</w:t>
+      </w:r>
+      <w:r>
+        <w:br/>
+      </w:r>
+      <w:r>
+        <w:rPr>
+          <w:rStyle w:val="NormalTok"/>
+        </w:rPr>
+        <w:t xml:space="preserve">  </w:t>
+      </w:r>
+      <w:r>
+        <w:rPr>
+          <w:rStyle w:val="AttributeTok"/>
+        </w:rPr>
+        <w:t xml:space="preserve">time =</w:t>
+      </w:r>
+      <w:r>
+        <w:rPr>
+          <w:rStyle w:val="NormalTok"/>
+        </w:rPr>
+        <w:t xml:space="preserve"> ekm</w:t>
+      </w:r>
+      <w:r>
+        <w:rPr>
+          <w:rStyle w:val="SpecialCharTok"/>
+        </w:rPr>
+        <w:t xml:space="preserve">$</w:t>
+      </w:r>
+      <w:r>
+        <w:rPr>
+          <w:rStyle w:val="NormalTok"/>
+        </w:rPr>
+        <w:t xml:space="preserve">time,</w:t>
+      </w:r>
+      <w:r>
+        <w:br/>
+      </w:r>
+      <w:r>
+        <w:rPr>
+          <w:rStyle w:val="NormalTok"/>
+        </w:rPr>
+        <w:t xml:space="preserve">  </w:t>
+      </w:r>
+      <w:r>
+        <w:rPr>
+          <w:rStyle w:val="AttributeTok"/>
+        </w:rPr>
+        <w:t xml:space="preserve">survival =</w:t>
+      </w:r>
+      <w:r>
+        <w:rPr>
+          <w:rStyle w:val="NormalTok"/>
+        </w:rPr>
+        <w:t xml:space="preserve"> ekm</w:t>
+      </w:r>
+      <w:r>
+        <w:rPr>
+          <w:rStyle w:val="SpecialCharTok"/>
+        </w:rPr>
+        <w:t xml:space="preserve">$</w:t>
+      </w:r>
+      <w:r>
+        <w:rPr>
+          <w:rStyle w:val="NormalTok"/>
+        </w:rPr>
+        <w:t xml:space="preserve">surv,</w:t>
+      </w:r>
+      <w:r>
+        <w:br/>
+      </w:r>
+      <w:r>
+        <w:rPr>
+          <w:rStyle w:val="NormalTok"/>
+        </w:rPr>
+        <w:t xml:space="preserve">  </w:t>
+      </w:r>
+      <w:r>
+        <w:rPr>
+          <w:rStyle w:val="AttributeTok"/>
+        </w:rPr>
+        <w:t xml:space="preserve">lower =</w:t>
+      </w:r>
+      <w:r>
+        <w:rPr>
+          <w:rStyle w:val="NormalTok"/>
+        </w:rPr>
+        <w:t xml:space="preserve"> ekm</w:t>
+      </w:r>
+      <w:r>
+        <w:rPr>
+          <w:rStyle w:val="SpecialCharTok"/>
+        </w:rPr>
+        <w:t xml:space="preserve">$</w:t>
+      </w:r>
+      <w:r>
+        <w:rPr>
+          <w:rStyle w:val="NormalTok"/>
+        </w:rPr>
+        <w:t xml:space="preserve">lower,</w:t>
+      </w:r>
+      <w:r>
+        <w:br/>
+      </w:r>
+      <w:r>
+        <w:rPr>
+          <w:rStyle w:val="NormalTok"/>
+        </w:rPr>
+        <w:t xml:space="preserve">  </w:t>
+      </w:r>
+      <w:r>
+        <w:rPr>
+          <w:rStyle w:val="AttributeTok"/>
+        </w:rPr>
+        <w:t xml:space="preserve">upper =</w:t>
+      </w:r>
+      <w:r>
+        <w:rPr>
+          <w:rStyle w:val="NormalTok"/>
+        </w:rPr>
+        <w:t xml:space="preserve"> ekm</w:t>
+      </w:r>
+      <w:r>
+        <w:rPr>
+          <w:rStyle w:val="SpecialCharTok"/>
+        </w:rPr>
+        <w:t xml:space="preserve">$</w:t>
+      </w:r>
+      <w:r>
+        <w:rPr>
+          <w:rStyle w:val="NormalTok"/>
+        </w:rPr>
+        <w:t xml:space="preserve">upper</w:t>
+      </w:r>
+      <w:r>
+        <w:br/>
+      </w:r>
+      <w:r>
+        <w:rPr>
+          <w:rStyle w:val="NormalTok"/>
+        </w:rPr>
+        <w:t xml:space="preserve">)</w:t>
+      </w:r>
+      <w:r>
+        <w:br/>
+      </w:r>
+      <w:r>
+        <w:br/>
+      </w:r>
+      <w:r>
+        <w:rPr>
+          <w:rStyle w:val="CommentTok"/>
+        </w:rPr>
+        <w:t xml:space="preserve"># Gráfico com ggplot2</w:t>
+      </w:r>
+      <w:r>
+        <w:br/>
+      </w:r>
+      <w:r>
+        <w:rPr>
+          <w:rStyle w:val="FunctionTok"/>
+        </w:rPr>
+        <w:t xml:space="preserve">ggplot</w:t>
+      </w:r>
+      <w:r>
+        <w:rPr>
+          <w:rStyle w:val="NormalTok"/>
+        </w:rPr>
+        <w:t xml:space="preserve">(ekm_data, </w:t>
+      </w:r>
+      <w:r>
+        <w:rPr>
+          <w:rStyle w:val="FunctionTok"/>
+        </w:rPr>
+        <w:t xml:space="preserve">aes</w:t>
+      </w:r>
+      <w:r>
+        <w:rPr>
+          <w:rStyle w:val="NormalTok"/>
+        </w:rPr>
+        <w:t xml:space="preserve">(</w:t>
+      </w:r>
+      <w:r>
+        <w:rPr>
+          <w:rStyle w:val="AttributeTok"/>
+        </w:rPr>
+        <w:t xml:space="preserve">x =</w:t>
+      </w:r>
+      <w:r>
+        <w:rPr>
+          <w:rStyle w:val="NormalTok"/>
+        </w:rPr>
+        <w:t xml:space="preserve"> time, </w:t>
+      </w:r>
+      <w:r>
+        <w:rPr>
+          <w:rStyle w:val="AttributeTok"/>
+        </w:rPr>
+        <w:t xml:space="preserve">y =</w:t>
+      </w:r>
+      <w:r>
+        <w:rPr>
+          <w:rStyle w:val="NormalTok"/>
+        </w:rPr>
+        <w:t xml:space="preserve"> survival)) </w:t>
+      </w:r>
+      <w:r>
+        <w:rPr>
+          <w:rStyle w:val="SpecialCharTok"/>
+        </w:rPr>
+        <w:t xml:space="preserve">+</w:t>
+      </w:r>
+      <w:r>
+        <w:br/>
+      </w:r>
+      <w:r>
+        <w:rPr>
+          <w:rStyle w:val="NormalTok"/>
+        </w:rPr>
+        <w:t xml:space="preserve">  </w:t>
+      </w:r>
+      <w:r>
+        <w:rPr>
+          <w:rStyle w:val="FunctionTok"/>
+        </w:rPr>
+        <w:t xml:space="preserve">geom_step</w:t>
+      </w:r>
+      <w:r>
+        <w:rPr>
+          <w:rStyle w:val="NormalTok"/>
+        </w:rPr>
+        <w:t xml:space="preserve">(</w:t>
+      </w:r>
+      <w:r>
+        <w:rPr>
+          <w:rStyle w:val="AttributeTok"/>
+        </w:rPr>
+        <w:t xml:space="preserve">color =</w:t>
+      </w:r>
+      <w:r>
+        <w:rPr>
+          <w:rStyle w:val="NormalTok"/>
+        </w:rPr>
+        <w:t xml:space="preserve"> </w:t>
+      </w:r>
+      <w:r>
+        <w:rPr>
+          <w:rStyle w:val="StringTok"/>
+        </w:rPr>
+        <w:t xml:space="preserve">"blue"</w:t>
+      </w:r>
+      <w:r>
+        <w:rPr>
+          <w:rStyle w:val="NormalTok"/>
+        </w:rPr>
+        <w:t xml:space="preserve">, </w:t>
+      </w:r>
+      <w:r>
+        <w:rPr>
+          <w:rStyle w:val="AttributeTok"/>
+        </w:rPr>
+        <w:t xml:space="preserve">size =</w:t>
+      </w:r>
+      <w:r>
+        <w:rPr>
+          <w:rStyle w:val="NormalTok"/>
+        </w:rPr>
+        <w:t xml:space="preserve"> </w:t>
+      </w:r>
+      <w:r>
+        <w:rPr>
+          <w:rStyle w:val="FloatTok"/>
+        </w:rPr>
+        <w:t xml:space="preserve">1.2</w:t>
+      </w:r>
+      <w:r>
+        <w:rPr>
+          <w:rStyle w:val="NormalTok"/>
+        </w:rPr>
+        <w:t xml:space="preserve">) </w:t>
+      </w:r>
+      <w:r>
+        <w:rPr>
+          <w:rStyle w:val="SpecialCharTok"/>
+        </w:rPr>
+        <w:t xml:space="preserve">+</w:t>
+      </w:r>
+      <w:r>
+        <w:br/>
+      </w:r>
+      <w:r>
+        <w:rPr>
+          <w:rStyle w:val="NormalTok"/>
+        </w:rPr>
+        <w:t xml:space="preserve">  </w:t>
+      </w:r>
+      <w:r>
+        <w:rPr>
+          <w:rStyle w:val="FunctionTok"/>
+        </w:rPr>
+        <w:t xml:space="preserve">geom_ribbon</w:t>
+      </w:r>
+      <w:r>
+        <w:rPr>
+          <w:rStyle w:val="NormalTok"/>
+        </w:rPr>
+        <w:t xml:space="preserve">(</w:t>
+      </w:r>
+      <w:r>
+        <w:rPr>
+          <w:rStyle w:val="FunctionTok"/>
+        </w:rPr>
+        <w:t xml:space="preserve">aes</w:t>
+      </w:r>
+      <w:r>
+        <w:rPr>
+          <w:rStyle w:val="NormalTok"/>
+        </w:rPr>
+        <w:t xml:space="preserve">(</w:t>
+      </w:r>
+      <w:r>
+        <w:rPr>
+          <w:rStyle w:val="AttributeTok"/>
+        </w:rPr>
+        <w:t xml:space="preserve">ymin =</w:t>
+      </w:r>
+      <w:r>
+        <w:rPr>
+          <w:rStyle w:val="NormalTok"/>
+        </w:rPr>
+        <w:t xml:space="preserve"> lower, </w:t>
+      </w:r>
+      <w:r>
+        <w:rPr>
+          <w:rStyle w:val="AttributeTok"/>
+        </w:rPr>
+        <w:t xml:space="preserve">ymax =</w:t>
+      </w:r>
+      <w:r>
+        <w:rPr>
+          <w:rStyle w:val="NormalTok"/>
+        </w:rPr>
+        <w:t xml:space="preserve"> upper), </w:t>
+      </w:r>
+      <w:r>
+        <w:rPr>
+          <w:rStyle w:val="AttributeTok"/>
+        </w:rPr>
+        <w:t xml:space="preserve">fill =</w:t>
+      </w:r>
+      <w:r>
+        <w:rPr>
+          <w:rStyle w:val="NormalTok"/>
+        </w:rPr>
+        <w:t xml:space="preserve"> </w:t>
+      </w:r>
+      <w:r>
+        <w:rPr>
+          <w:rStyle w:val="StringTok"/>
+        </w:rPr>
+        <w:t xml:space="preserve">"blue"</w:t>
+      </w:r>
+      <w:r>
+        <w:rPr>
+          <w:rStyle w:val="NormalTok"/>
+        </w:rPr>
+        <w:t xml:space="preserve">, </w:t>
+      </w:r>
+      <w:r>
+        <w:rPr>
+          <w:rStyle w:val="AttributeTok"/>
+        </w:rPr>
+        <w:t xml:space="preserve">alpha =</w:t>
+      </w:r>
+      <w:r>
+        <w:rPr>
+          <w:rStyle w:val="NormalTok"/>
+        </w:rPr>
+        <w:t xml:space="preserve"> </w:t>
+      </w:r>
+      <w:r>
+        <w:rPr>
+          <w:rStyle w:val="FloatTok"/>
+        </w:rPr>
+        <w:t xml:space="preserve">0.2</w:t>
+      </w:r>
+      <w:r>
+        <w:rPr>
+          <w:rStyle w:val="NormalTok"/>
+        </w:rPr>
+        <w:t xml:space="preserve">) </w:t>
+      </w:r>
+      <w:r>
+        <w:rPr>
+          <w:rStyle w:val="SpecialCharTok"/>
+        </w:rPr>
+        <w:t xml:space="preserve">+</w:t>
+      </w:r>
+      <w:r>
+        <w:br/>
+      </w:r>
+      <w:r>
+        <w:rPr>
+          <w:rStyle w:val="NormalTok"/>
+        </w:rPr>
+        <w:t xml:space="preserve">  </w:t>
+      </w:r>
+      <w:r>
+        <w:rPr>
+          <w:rStyle w:val="FunctionTok"/>
+        </w:rPr>
+        <w:t xml:space="preserve">labs</w:t>
+      </w:r>
+      <w:r>
+        <w:rPr>
+          <w:rStyle w:val="NormalTok"/>
+        </w:rPr>
+        <w:t xml:space="preserve">(</w:t>
+      </w:r>
+      <w:r>
+        <w:br/>
+      </w:r>
+      <w:r>
+        <w:rPr>
+          <w:rStyle w:val="NormalTok"/>
+        </w:rPr>
+        <w:t xml:space="preserve">    </w:t>
+      </w:r>
+      <w:r>
+        <w:rPr>
+          <w:rStyle w:val="AttributeTok"/>
+        </w:rPr>
+        <w:t xml:space="preserve">title =</w:t>
+      </w:r>
+      <w:r>
+        <w:rPr>
+          <w:rStyle w:val="NormalTok"/>
+        </w:rPr>
+        <w:t xml:space="preserve"> </w:t>
+      </w:r>
+      <w:r>
+        <w:rPr>
+          <w:rStyle w:val="StringTok"/>
+        </w:rPr>
+        <w:t xml:space="preserve">"Curva de Sobrevivência Kaplan-Meier"</w:t>
+      </w:r>
+      <w:r>
+        <w:rPr>
+          <w:rStyle w:val="NormalTok"/>
+        </w:rPr>
+        <w:t xml:space="preserve">,</w:t>
+      </w:r>
+      <w:r>
+        <w:br/>
+      </w:r>
+      <w:r>
+        <w:rPr>
+          <w:rStyle w:val="NormalTok"/>
+        </w:rPr>
+        <w:t xml:space="preserve">    </w:t>
+      </w:r>
+      <w:r>
+        <w:rPr>
+          <w:rStyle w:val="AttributeTok"/>
+        </w:rPr>
+        <w:t xml:space="preserve">x =</w:t>
+      </w:r>
+      <w:r>
+        <w:rPr>
+          <w:rStyle w:val="NormalTok"/>
+        </w:rPr>
+        <w:t xml:space="preserve"> </w:t>
+      </w:r>
+      <w:r>
+        <w:rPr>
+          <w:rStyle w:val="StringTok"/>
+        </w:rPr>
+        <w:t xml:space="preserve">"Tempo"</w:t>
+      </w:r>
+      <w:r>
+        <w:rPr>
+          <w:rStyle w:val="NormalTok"/>
+        </w:rPr>
+        <w:t xml:space="preserve">,</w:t>
+      </w:r>
+      <w:r>
+        <w:br/>
+      </w:r>
+      <w:r>
+        <w:rPr>
+          <w:rStyle w:val="NormalTok"/>
+        </w:rPr>
+        <w:t xml:space="preserve">    </w:t>
+      </w:r>
+      <w:r>
+        <w:rPr>
+          <w:rStyle w:val="AttributeTok"/>
+        </w:rPr>
+        <w:t xml:space="preserve">y =</w:t>
+      </w:r>
+      <w:r>
+        <w:rPr>
+          <w:rStyle w:val="NormalTok"/>
+        </w:rPr>
+        <w:t xml:space="preserve"> </w:t>
+      </w:r>
+      <w:r>
+        <w:rPr>
+          <w:rStyle w:val="StringTok"/>
+        </w:rPr>
+        <w:t xml:space="preserve">"Probabilidade de Sobrevivência"</w:t>
+      </w:r>
+      <w:r>
+        <w:rPr>
+          <w:rStyle w:val="NormalTok"/>
+        </w:rPr>
+        <w:t xml:space="preserve">,</w:t>
+      </w:r>
+      <w:r>
+        <w:br/>
+      </w:r>
+      <w:r>
+        <w:rPr>
+          <w:rStyle w:val="NormalTok"/>
+        </w:rPr>
+        <w:t xml:space="preserve">    </w:t>
+      </w:r>
+      <w:r>
+        <w:rPr>
+          <w:rStyle w:val="AttributeTok"/>
+        </w:rPr>
+        <w:t xml:space="preserve">caption =</w:t>
+      </w:r>
+      <w:r>
+        <w:rPr>
+          <w:rStyle w:val="NormalTok"/>
+        </w:rPr>
+        <w:t xml:space="preserve"> </w:t>
+      </w:r>
+      <w:r>
+        <w:rPr>
+          <w:rStyle w:val="StringTok"/>
+        </w:rPr>
+        <w:t xml:space="preserve">"Fonte: Dados de leucemia"</w:t>
+      </w:r>
+      <w:r>
+        <w:br/>
+      </w:r>
+      <w:r>
+        <w:rPr>
+          <w:rStyle w:val="NormalTok"/>
+        </w:rPr>
+        <w:t xml:space="preserve">  ) </w:t>
+      </w:r>
+      <w:r>
+        <w:rPr>
+          <w:rStyle w:val="SpecialCharTok"/>
+        </w:rPr>
+        <w:t xml:space="preserve">+</w:t>
+      </w:r>
+      <w:r>
+        <w:br/>
+      </w:r>
+      <w:r>
+        <w:rPr>
+          <w:rStyle w:val="NormalTok"/>
+        </w:rPr>
+        <w:t xml:space="preserve">  </w:t>
+      </w:r>
+      <w:r>
+        <w:rPr>
+          <w:rStyle w:val="FunctionTok"/>
+        </w:rPr>
+        <w:t xml:space="preserve">theme_minimal</w:t>
+      </w:r>
+      <w:r>
+        <w:rPr>
+          <w:rStyle w:val="NormalTok"/>
+        </w:rPr>
+        <w:t xml:space="preserve">(</w:t>
+      </w:r>
+      <w:r>
+        <w:rPr>
+          <w:rStyle w:val="AttributeTok"/>
+        </w:rPr>
+        <w:t xml:space="preserve">base_size =</w:t>
+      </w:r>
+      <w:r>
+        <w:rPr>
+          <w:rStyle w:val="NormalTok"/>
+        </w:rPr>
+        <w:t xml:space="preserve"> </w:t>
+      </w:r>
+      <w:r>
+        <w:rPr>
+          <w:rStyle w:val="DecValTok"/>
+        </w:rPr>
+        <w:t xml:space="preserve">14</w:t>
+      </w:r>
+      <w:r>
+        <w:rPr>
+          <w:rStyle w:val="NormalTok"/>
+        </w:rPr>
+        <w:t xml:space="preserve">) </w:t>
+      </w:r>
+      <w:r>
+        <w:rPr>
+          <w:rStyle w:val="SpecialCharTok"/>
+        </w:rPr>
+        <w:t xml:space="preserve">+</w:t>
+      </w:r>
+      <w:r>
+        <w:br/>
+      </w:r>
+      <w:r>
+        <w:rPr>
+          <w:rStyle w:val="NormalTok"/>
+        </w:rPr>
+        <w:t xml:space="preserve">  </w:t>
+      </w:r>
+      <w:r>
+        <w:rPr>
+          <w:rStyle w:val="FunctionTok"/>
+        </w:rPr>
+        <w:t xml:space="preserve">theme</w:t>
+      </w:r>
+      <w:r>
+        <w:rPr>
+          <w:rStyle w:val="NormalTok"/>
+        </w:rPr>
+        <w:t xml:space="preserve">(</w:t>
+      </w:r>
+      <w:r>
+        <w:br/>
+      </w:r>
+      <w:r>
+        <w:rPr>
+          <w:rStyle w:val="NormalTok"/>
+        </w:rPr>
+        <w:t xml:space="preserve">    </w:t>
+      </w:r>
+      <w:r>
+        <w:rPr>
+          <w:rStyle w:val="AttributeTok"/>
+        </w:rPr>
+        <w:t xml:space="preserve">plot.title =</w:t>
+      </w:r>
+      <w:r>
+        <w:rPr>
+          <w:rStyle w:val="NormalTok"/>
+        </w:rPr>
+        <w:t xml:space="preserve"> </w:t>
+      </w:r>
+      <w:r>
+        <w:rPr>
+          <w:rStyle w:val="FunctionTok"/>
+        </w:rPr>
+        <w:t xml:space="preserve">element_text</w:t>
+      </w:r>
+      <w:r>
+        <w:rPr>
+          <w:rStyle w:val="NormalTok"/>
+        </w:rPr>
+        <w:t xml:space="preserve">(</w:t>
+      </w:r>
+      <w:r>
+        <w:rPr>
+          <w:rStyle w:val="AttributeTok"/>
+        </w:rPr>
+        <w:t xml:space="preserve">hjust =</w:t>
+      </w:r>
+      <w:r>
+        <w:rPr>
+          <w:rStyle w:val="NormalTok"/>
+        </w:rPr>
+        <w:t xml:space="preserve"> </w:t>
+      </w:r>
+      <w:r>
+        <w:rPr>
+          <w:rStyle w:val="FloatTok"/>
+        </w:rPr>
+        <w:t xml:space="preserve">0.5</w:t>
+      </w:r>
+      <w:r>
+        <w:rPr>
+          <w:rStyle w:val="NormalTok"/>
+        </w:rPr>
+        <w:t xml:space="preserve">, </w:t>
+      </w:r>
+      <w:r>
+        <w:rPr>
+          <w:rStyle w:val="AttributeTok"/>
+        </w:rPr>
+        <w:t xml:space="preserve">face =</w:t>
+      </w:r>
+      <w:r>
+        <w:rPr>
+          <w:rStyle w:val="NormalTok"/>
+        </w:rPr>
+        <w:t xml:space="preserve"> </w:t>
+      </w:r>
+      <w:r>
+        <w:rPr>
+          <w:rStyle w:val="StringTok"/>
+        </w:rPr>
+        <w:t xml:space="preserve">"bold"</w:t>
+      </w:r>
+      <w:r>
+        <w:rPr>
+          <w:rStyle w:val="NormalTok"/>
+        </w:rPr>
+        <w:t xml:space="preserve">),</w:t>
+      </w:r>
+      <w:r>
+        <w:br/>
+      </w:r>
+      <w:r>
+        <w:rPr>
+          <w:rStyle w:val="NormalTok"/>
+        </w:rPr>
+        <w:t xml:space="preserve">    </w:t>
+      </w:r>
+      <w:r>
+        <w:rPr>
+          <w:rStyle w:val="AttributeTok"/>
+        </w:rPr>
+        <w:t xml:space="preserve">plot.caption =</w:t>
+      </w:r>
+      <w:r>
+        <w:rPr>
+          <w:rStyle w:val="NormalTok"/>
+        </w:rPr>
+        <w:t xml:space="preserve"> </w:t>
+      </w:r>
+      <w:r>
+        <w:rPr>
+          <w:rStyle w:val="FunctionTok"/>
+        </w:rPr>
+        <w:t xml:space="preserve">element_text</w:t>
+      </w:r>
+      <w:r>
+        <w:rPr>
+          <w:rStyle w:val="NormalTok"/>
+        </w:rPr>
+        <w:t xml:space="preserve">(</w:t>
+      </w:r>
+      <w:r>
+        <w:rPr>
+          <w:rStyle w:val="AttributeTok"/>
+        </w:rPr>
+        <w:t xml:space="preserve">size =</w:t>
+      </w:r>
+      <w:r>
+        <w:rPr>
+          <w:rStyle w:val="NormalTok"/>
+        </w:rPr>
+        <w:t xml:space="preserve"> </w:t>
+      </w:r>
+      <w:r>
+        <w:rPr>
+          <w:rStyle w:val="DecValTok"/>
+        </w:rPr>
+        <w:t xml:space="preserve">10</w:t>
+      </w:r>
+      <w:r>
+        <w:rPr>
+          <w:rStyle w:val="NormalTok"/>
+        </w:rPr>
+        <w:t xml:space="preserve">, </w:t>
+      </w:r>
+      <w:r>
+        <w:rPr>
+          <w:rStyle w:val="AttributeTok"/>
+        </w:rPr>
+        <w:t xml:space="preserve">hjust =</w:t>
+      </w:r>
+      <w:r>
+        <w:rPr>
+          <w:rStyle w:val="NormalTok"/>
+        </w:rPr>
+        <w:t xml:space="preserve"> </w:t>
+      </w:r>
+      <w:r>
+        <w:rPr>
+          <w:rStyle w:val="FloatTok"/>
+        </w:rPr>
+        <w:t xml:space="preserve">0.5</w:t>
+      </w:r>
+      <w:r>
+        <w:rPr>
+          <w:rStyle w:val="NormalTok"/>
+        </w:rPr>
+        <w:t xml:space="preserve">)</w:t>
+      </w:r>
+      <w:r>
+        <w:br/>
+      </w:r>
+      <w:r>
+        <w:rPr>
+          <w:rStyle w:val="NormalTok"/>
+        </w:rPr>
+        <w:t xml:space="preserve">  )</w:t>
+      </w:r>
+    </w:p>
+    <w:p>
+      <w:pPr>
+        <w:pStyle w:val="SourceCode"/>
+      </w:pPr>
+      <w:r>
+        <w:rPr>
+          <w:rStyle w:val="VerbatimChar"/>
+        </w:rPr>
+        <w:t xml:space="preserve">Warning: Using `size` aesthetic for lines was deprecated in ggplot2 3.4.0.</w:t>
+      </w:r>
+      <w:r>
+        <w:br/>
+      </w:r>
+      <w:r>
+        <w:rPr>
+          <w:rStyle w:val="VerbatimChar"/>
+        </w:rPr>
+        <w:t xml:space="preserve">ℹ Please use `linewidth` instead.</w:t>
+      </w:r>
+    </w:p>
+    <w:p>
+      <w:pPr>
         <w:pStyle w:val="FirstParagraph"/>
       </w:pPr>
       <w:r>
+        <w:drawing>
+          <wp:inline>
+            <wp:extent cx="4620126" cy="3696101"/>
+            <wp:effectExtent b="0" l="0" r="0" t="0"/>
+            <wp:docPr descr="" title="" id="40" name="Picture"/>
+            <a:graphic>
+              <a:graphicData uri="http://schemas.openxmlformats.org/drawingml/2006/picture">
+                <pic:pic>
+                  <pic:nvPicPr>
+                    <pic:cNvPr descr="CII_EstimNaoParam_files/figure-docx/unnamed-chunk-1-1.png" id="41" name="Picture"/>
+                    <pic:cNvPicPr>
+                      <a:picLocks noChangeArrowheads="1" noChangeAspect="1"/>
+                    </pic:cNvPicPr>
+                  </pic:nvPicPr>
+                  <pic:blipFill>
+                    <a:blip r:embed="rId39"/>
+                    <a:stretch>
+                      <a:fillRect/>
+                    </a:stretch>
+                  </pic:blipFill>
+                  <pic:spPr bwMode="auto">
+                    <a:xfrm>
+                      <a:off x="0" y="0"/>
+                      <a:ext cx="4620126" cy="3696101"/>
+                    </a:xfrm>
+                    <a:prstGeom prst="rect">
+                      <a:avLst/>
+                    </a:prstGeom>
+                    <a:noFill/>
+                    <a:ln w="9525">
+                      <a:noFill/>
+                      <a:headEnd/>
+                      <a:tailEnd/>
+                    </a:ln>
+                  </pic:spPr>
+                </pic:pic>
+              </a:graphicData>
+            </a:graphic>
+          </wp:inline>
+        </w:drawing>
+      </w:r>
+    </w:p>
+    <w:bookmarkEnd w:id="42"/>
+    <w:bookmarkEnd w:id="43"/>
+    <w:bookmarkStart w:id="45" w:name="outros-estimadores-não-parâmetricos"/>
+    <w:p>
+      <w:pPr>
+        <w:pStyle w:val="Heading2"/>
+      </w:pPr>
+      <w:r>
+        <w:t xml:space="preserve">2.3 Outros Estimadores Não Parâmetricos</w:t>
+      </w:r>
+    </w:p>
+    <w:p>
+      <w:pPr>
+        <w:pStyle w:val="FirstParagraph"/>
+      </w:pPr>
+      <w:r>
         <w:t xml:space="preserve">Texto a ser preenchido…</w:t>
       </w:r>
     </w:p>
-    <w:bookmarkEnd w:id="41"/>
-    <w:bookmarkEnd w:id="42"/>
-    <w:bookmarkStart w:id="43" w:name="Xe6b3968067ffaea8d260bcda5bdd9296e64e7d0"/>
+    <w:bookmarkStart w:id="44" w:name="estimador-de-nelson-aalen"/>
     <w:p>
       <w:pPr>
+        <w:pStyle w:val="Heading3"/>
+      </w:pPr>
+      <w:r>
+        <w:t xml:space="preserve">2.3.1 Estimador de Nelson-Aalen</w:t>
+      </w:r>
+    </w:p>
+    <w:p>
+      <w:pPr>
+        <w:pStyle w:val="FirstParagraph"/>
+      </w:pPr>
+      <w:r>
+        <w:t xml:space="preserve">Texto a ser preenchido…</w:t>
+      </w:r>
+    </w:p>
+    <w:bookmarkEnd w:id="44"/>
+    <w:bookmarkEnd w:id="45"/>
+    <w:bookmarkStart w:id="46" w:name="Xe6b3968067ffaea8d260bcda5bdd9296e64e7d0"/>
+    <w:p>
+      <w:pPr>
         <w:pStyle w:val="Heading2"/>
       </w:pPr>
       <w:r>
         <w:t xml:space="preserve">2.4 Testes de Hipóteses para Comparação de Curvas de Sobrevivência</w:t>
       </w:r>
     </w:p>
-    <w:bookmarkEnd w:id="43"/>
-    <w:bookmarkEnd w:id="44"/>
-    <w:bookmarkStart w:id="119" w:name="X597cbc4748de7f31618e130d6a21c3fd90a3a88"/>
+    <w:bookmarkEnd w:id="46"/>
+    <w:bookmarkEnd w:id="47"/>
+    <w:bookmarkStart w:id="137" w:name="X597cbc4748de7f31618e130d6a21c3fd90a3a88"/>
     <w:p>
       <w:pPr>
         <w:pStyle w:val="Heading1"/>
@@ -7636,7 +9169,7 @@
         <w:t xml:space="preserve">3. Técnicas Paramétricas - Modelos Probabilísticos</w:t>
       </w:r>
     </w:p>
-    <w:bookmarkStart w:id="45" w:name="introdução-2"/>
+    <w:bookmarkStart w:id="48" w:name="introdução-2"/>
     <w:p>
       <w:pPr>
         <w:pStyle w:val="Heading2"/>
@@ -7843,8 +9376,8 @@
         <w:t xml:space="preserve">Nesse contexto, neste Capítulo é vista uma abordagem paramétrica para estimar as funções básicas de sobrevivência. Onde se assume como conhecida a distribuição de probabilidade do tempo de evento e, desta forma, os parâmetros seram estimados.</w:t>
       </w:r>
     </w:p>
-    <w:bookmarkEnd w:id="45"/>
-    <w:bookmarkStart w:id="100" w:name="distribuições-do-tempo-de-sobrevivência"/>
+    <w:bookmarkEnd w:id="48"/>
+    <w:bookmarkStart w:id="103" w:name="distribuições-do-tempo-de-sobrevivência"/>
     <w:p>
       <w:pPr>
         <w:pStyle w:val="Heading2"/>
@@ -7959,7 +9492,7 @@
       <w:pPr>
         <w:pStyle w:val="BodyText"/>
       </w:pPr>
-      <w:bookmarkStart w:id="46" w:name="eq-TempVidaAcel"/>
+      <w:bookmarkStart w:id="49" w:name="eq-TempVidaAcel"/>
       <m:oMathPara>
         <m:oMathParaPr>
           <m:jc m:val="center"/>
@@ -8029,7 +9562,7 @@
           </m:d>
         </m:oMath>
       </m:oMathPara>
-      <w:bookmarkEnd w:id="46"/>
+      <w:bookmarkEnd w:id="49"/>
     </w:p>
     <w:p>
       <w:pPr>
@@ -8141,7 +9674,7 @@
         <w:t xml:space="preserve">a partir de uma distribuição de probabilidade.</w:t>
       </w:r>
     </w:p>
-    <w:bookmarkStart w:id="64" w:name="sec-DistExp"/>
+    <w:bookmarkStart w:id="67" w:name="sec-DistExp"/>
     <w:p>
       <w:pPr>
         <w:pStyle w:val="Heading3"/>
@@ -8201,7 +9734,7 @@
       <w:pPr>
         <w:pStyle w:val="BodyText"/>
       </w:pPr>
-      <w:bookmarkStart w:id="47" w:name="eq-densitExp"/>
+      <w:bookmarkStart w:id="50" w:name="eq-densitExp"/>
       <m:oMathPara>
         <m:oMathParaPr>
           <m:jc m:val="center"/>
@@ -8323,7 +9856,7 @@
           </m:d>
         </m:oMath>
       </m:oMathPara>
-      <w:bookmarkEnd w:id="47"/>
+      <w:bookmarkEnd w:id="50"/>
     </w:p>
     <w:p>
       <w:pPr>
@@ -8345,7 +9878,7 @@
       <w:pPr>
         <w:pStyle w:val="BodyText"/>
       </w:pPr>
-      <w:bookmarkStart w:id="48" w:name="eq-StExp"/>
+      <w:bookmarkStart w:id="51" w:name="eq-StExp"/>
       <m:oMathPara>
         <m:oMathParaPr>
           <m:jc m:val="center"/>
@@ -8418,7 +9951,7 @@
           </m:d>
         </m:oMath>
       </m:oMathPara>
-      <w:bookmarkEnd w:id="48"/>
+      <w:bookmarkEnd w:id="51"/>
     </w:p>
     <w:p>
       <w:pPr>
@@ -8446,7 +9979,7 @@
       <w:pPr>
         <w:pStyle w:val="BodyText"/>
       </w:pPr>
-      <w:bookmarkStart w:id="49" w:name="eq-RiscoExp"/>
+      <w:bookmarkStart w:id="52" w:name="eq-RiscoExp"/>
       <m:oMathPara>
         <m:oMathParaPr>
           <m:jc m:val="center"/>
@@ -8621,7 +10154,7 @@
           </m:d>
         </m:oMath>
       </m:oMathPara>
-      <w:bookmarkEnd w:id="49"/>
+      <w:bookmarkEnd w:id="52"/>
     </w:p>
     <w:p>
       <w:pPr>
@@ -8657,7 +10190,7 @@
       <w:pPr>
         <w:pStyle w:val="BodyText"/>
       </w:pPr>
-      <w:bookmarkStart w:id="50" w:name="eq-RiscoAcumExp"/>
+      <w:bookmarkStart w:id="53" w:name="eq-RiscoAcumExp"/>
       <m:oMathPara>
         <m:oMathParaPr>
           <m:jc m:val="center"/>
@@ -8823,7 +10356,7 @@
           </m:d>
         </m:oMath>
       </m:oMathPara>
-      <w:bookmarkEnd w:id="50"/>
+      <w:bookmarkEnd w:id="53"/>
     </w:p>
     <w:p>
       <w:pPr>
@@ -10231,7 +11764,7 @@
       <w:tr>
         <w:tc>
           <w:tcPr/>
-          <w:bookmarkStart w:id="54" w:name="fig-SobrExp"/>
+          <w:bookmarkStart w:id="57" w:name="fig-SobrExp"/>
           <w:p>
             <w:pPr>
               <w:jc w:val="center"/>
@@ -10255,18 +11788,18 @@
                 <wp:inline>
                   <wp:extent cx="4620126" cy="3696101"/>
                   <wp:effectExtent b="0" l="0" r="0" t="0"/>
-                  <wp:docPr descr="" title="" id="52" name="Picture"/>
+                  <wp:docPr descr="" title="" id="55" name="Picture"/>
                   <a:graphic>
                     <a:graphicData uri="http://schemas.openxmlformats.org/drawingml/2006/picture">
                       <pic:pic>
                         <pic:nvPicPr>
-                          <pic:cNvPr descr="CIII_ModelProb_files/figure-docx/fig-SobrExp-1.png" id="53" name="Picture"/>
+                          <pic:cNvPr descr="CIII_ModelProb_files/figure-docx/fig-SobrExp-1.png" id="56" name="Picture"/>
                           <pic:cNvPicPr>
                             <a:picLocks noChangeArrowheads="1" noChangeAspect="1"/>
                           </pic:cNvPicPr>
                         </pic:nvPicPr>
                         <pic:blipFill>
-                          <a:blip r:embed="rId51"/>
+                          <a:blip r:embed="rId54"/>
                           <a:stretch>
                             <a:fillRect/>
                           </a:stretch>
@@ -10293,7 +11826,7 @@
               </w:drawing>
             </w:r>
           </w:p>
-          <w:bookmarkEnd w:id="54"/>
+          <w:bookmarkEnd w:id="57"/>
         </w:tc>
       </w:tr>
     </w:tbl>
@@ -10477,7 +12010,7 @@
       <w:tr>
         <w:tc>
           <w:tcPr/>
-          <w:bookmarkStart w:id="58" w:name="fig-RiscExp"/>
+          <w:bookmarkStart w:id="61" w:name="fig-RiscExp"/>
           <w:p>
             <w:pPr>
               <w:jc w:val="center"/>
@@ -10501,18 +12034,18 @@
                 <wp:inline>
                   <wp:extent cx="4620126" cy="3696101"/>
                   <wp:effectExtent b="0" l="0" r="0" t="0"/>
-                  <wp:docPr descr="" title="" id="56" name="Picture"/>
+                  <wp:docPr descr="" title="" id="59" name="Picture"/>
                   <a:graphic>
                     <a:graphicData uri="http://schemas.openxmlformats.org/drawingml/2006/picture">
                       <pic:pic>
                         <pic:nvPicPr>
-                          <pic:cNvPr descr="CIII_ModelProb_files/figure-docx/fig-RiscExp-1.png" id="57" name="Picture"/>
+                          <pic:cNvPr descr="CIII_ModelProb_files/figure-docx/fig-RiscExp-1.png" id="60" name="Picture"/>
                           <pic:cNvPicPr>
                             <a:picLocks noChangeArrowheads="1" noChangeAspect="1"/>
                           </pic:cNvPicPr>
                         </pic:nvPicPr>
                         <pic:blipFill>
-                          <a:blip r:embed="rId55"/>
+                          <a:blip r:embed="rId58"/>
                           <a:stretch>
                             <a:fillRect/>
                           </a:stretch>
@@ -10539,7 +12072,7 @@
               </w:drawing>
             </w:r>
           </w:p>
-          <w:bookmarkEnd w:id="58"/>
+          <w:bookmarkEnd w:id="61"/>
         </w:tc>
       </w:tr>
     </w:tbl>
@@ -10723,7 +12256,7 @@
       <w:tr>
         <w:tc>
           <w:tcPr/>
-          <w:bookmarkStart w:id="62" w:name="fig-RiscAcumulExp"/>
+          <w:bookmarkStart w:id="65" w:name="fig-RiscAcumulExp"/>
           <w:p>
             <w:pPr>
               <w:jc w:val="center"/>
@@ -10747,18 +12280,18 @@
                 <wp:inline>
                   <wp:extent cx="4620126" cy="3696101"/>
                   <wp:effectExtent b="0" l="0" r="0" t="0"/>
-                  <wp:docPr descr="" title="" id="60" name="Picture"/>
+                  <wp:docPr descr="" title="" id="63" name="Picture"/>
                   <a:graphic>
                     <a:graphicData uri="http://schemas.openxmlformats.org/drawingml/2006/picture">
                       <pic:pic>
                         <pic:nvPicPr>
-                          <pic:cNvPr descr="CIII_ModelProb_files/figure-docx/fig-RiscAcumulExp-1.png" id="61" name="Picture"/>
+                          <pic:cNvPr descr="CIII_ModelProb_files/figure-docx/fig-RiscAcumulExp-1.png" id="64" name="Picture"/>
                           <pic:cNvPicPr>
                             <a:picLocks noChangeArrowheads="1" noChangeAspect="1"/>
                           </pic:cNvPicPr>
                         </pic:nvPicPr>
                         <pic:blipFill>
-                          <a:blip r:embed="rId59"/>
+                          <a:blip r:embed="rId62"/>
                           <a:stretch>
                             <a:fillRect/>
                           </a:stretch>
@@ -10785,11 +12318,11 @@
               </w:drawing>
             </w:r>
           </w:p>
-          <w:bookmarkEnd w:id="62"/>
+          <w:bookmarkEnd w:id="65"/>
         </w:tc>
       </w:tr>
     </w:tbl>
-    <w:bookmarkStart w:id="63" w:name="algumas-considerações"/>
+    <w:bookmarkStart w:id="66" w:name="algumas-considerações"/>
     <w:p>
       <w:pPr>
         <w:pStyle w:val="Heading4"/>
@@ -11596,9 +13129,9 @@
         <w:t xml:space="preserve">Em suma, o modelo exponecial se torna adequado quando o período do experimento é curto para que a supocisão de risco constante possa ser antendida.</w:t>
       </w:r>
     </w:p>
-    <w:bookmarkEnd w:id="63"/>
-    <w:bookmarkEnd w:id="64"/>
-    <w:bookmarkStart w:id="83" w:name="sec-DistWeibull"/>
+    <w:bookmarkEnd w:id="66"/>
+    <w:bookmarkEnd w:id="67"/>
+    <w:bookmarkStart w:id="86" w:name="sec-DistWeibull"/>
     <w:p>
       <w:pPr>
         <w:pStyle w:val="Heading3"/>
@@ -11725,7 +13258,7 @@
       <w:pPr>
         <w:pStyle w:val="BodyText"/>
       </w:pPr>
-      <w:bookmarkStart w:id="65" w:name="eq-densitWei"/>
+      <w:bookmarkStart w:id="68" w:name="eq-densitWei"/>
       <m:oMathPara>
         <m:oMathParaPr>
           <m:jc m:val="center"/>
@@ -11869,7 +13402,7 @@
           </m:d>
         </m:oMath>
       </m:oMathPara>
-      <w:bookmarkEnd w:id="65"/>
+      <w:bookmarkEnd w:id="68"/>
     </w:p>
     <w:p>
       <w:pPr>
@@ -11900,7 +13433,7 @@
       <w:pPr>
         <w:pStyle w:val="BodyText"/>
       </w:pPr>
-      <w:bookmarkStart w:id="66" w:name="eq-StWeibull"/>
+      <w:bookmarkStart w:id="69" w:name="eq-StWeibull"/>
       <m:oMathPara>
         <m:oMathParaPr>
           <m:jc m:val="center"/>
@@ -12008,7 +13541,7 @@
           </m:d>
         </m:oMath>
       </m:oMathPara>
-      <w:bookmarkEnd w:id="66"/>
+      <w:bookmarkEnd w:id="69"/>
     </w:p>
     <w:p>
       <w:pPr>
@@ -12102,7 +13635,7 @@
       <w:pPr>
         <w:pStyle w:val="BodyText"/>
       </w:pPr>
-      <w:bookmarkStart w:id="67" w:name="eq-RiscoWeibull"/>
+      <w:bookmarkStart w:id="70" w:name="eq-RiscoWeibull"/>
       <m:oMathPara>
         <m:oMathParaPr>
           <m:jc m:val="center"/>
@@ -12184,7 +13717,7 @@
           </m:d>
         </m:oMath>
       </m:oMathPara>
-      <w:bookmarkEnd w:id="67"/>
+      <w:bookmarkEnd w:id="70"/>
     </w:p>
     <w:p>
       <w:pPr>
@@ -12198,7 +13731,7 @@
       <w:pPr>
         <w:pStyle w:val="BodyText"/>
       </w:pPr>
-      <w:bookmarkStart w:id="68" w:name="eq-RiscAcumWeibull"/>
+      <w:bookmarkStart w:id="71" w:name="eq-RiscAcumWeibull"/>
       <m:oMathPara>
         <m:oMathParaPr>
           <m:jc m:val="center"/>
@@ -12324,7 +13857,7 @@
           </m:d>
         </m:oMath>
       </m:oMathPara>
-      <w:bookmarkEnd w:id="68"/>
+      <w:bookmarkEnd w:id="71"/>
     </w:p>
     <w:p>
       <w:pPr>
@@ -14120,7 +15653,7 @@
       <w:tr>
         <w:tc>
           <w:tcPr/>
-          <w:bookmarkStart w:id="72" w:name="fig-SobrWei"/>
+          <w:bookmarkStart w:id="75" w:name="fig-SobrWei"/>
           <w:p>
             <w:pPr>
               <w:jc w:val="center"/>
@@ -14144,18 +15677,18 @@
                 <wp:inline>
                   <wp:extent cx="4620126" cy="3696101"/>
                   <wp:effectExtent b="0" l="0" r="0" t="0"/>
-                  <wp:docPr descr="" title="" id="70" name="Picture"/>
+                  <wp:docPr descr="" title="" id="73" name="Picture"/>
                   <a:graphic>
                     <a:graphicData uri="http://schemas.openxmlformats.org/drawingml/2006/picture">
                       <pic:pic>
                         <pic:nvPicPr>
-                          <pic:cNvPr descr="CIII_ModelProb_files/figure-docx/fig-SobrWei-1.png" id="71" name="Picture"/>
+                          <pic:cNvPr descr="CIII_ModelProb_files/figure-docx/fig-SobrWei-1.png" id="74" name="Picture"/>
                           <pic:cNvPicPr>
                             <a:picLocks noChangeArrowheads="1" noChangeAspect="1"/>
                           </pic:cNvPicPr>
                         </pic:nvPicPr>
                         <pic:blipFill>
-                          <a:blip r:embed="rId69"/>
+                          <a:blip r:embed="rId72"/>
                           <a:stretch>
                             <a:fillRect/>
                           </a:stretch>
@@ -14182,7 +15715,7 @@
               </w:drawing>
             </w:r>
           </w:p>
-          <w:bookmarkEnd w:id="72"/>
+          <w:bookmarkEnd w:id="75"/>
         </w:tc>
       </w:tr>
     </w:tbl>
@@ -14318,7 +15851,7 @@
       <w:tr>
         <w:tc>
           <w:tcPr/>
-          <w:bookmarkStart w:id="76" w:name="fig-RiscWei"/>
+          <w:bookmarkStart w:id="79" w:name="fig-RiscWei"/>
           <w:p>
             <w:pPr>
               <w:jc w:val="center"/>
@@ -14342,18 +15875,18 @@
                 <wp:inline>
                   <wp:extent cx="4620126" cy="3696101"/>
                   <wp:effectExtent b="0" l="0" r="0" t="0"/>
-                  <wp:docPr descr="" title="" id="74" name="Picture"/>
+                  <wp:docPr descr="" title="" id="77" name="Picture"/>
                   <a:graphic>
                     <a:graphicData uri="http://schemas.openxmlformats.org/drawingml/2006/picture">
                       <pic:pic>
                         <pic:nvPicPr>
-                          <pic:cNvPr descr="CIII_ModelProb_files/figure-docx/fig-RiscWei-1.png" id="75" name="Picture"/>
+                          <pic:cNvPr descr="CIII_ModelProb_files/figure-docx/fig-RiscWei-1.png" id="78" name="Picture"/>
                           <pic:cNvPicPr>
                             <a:picLocks noChangeArrowheads="1" noChangeAspect="1"/>
                           </pic:cNvPicPr>
                         </pic:nvPicPr>
                         <pic:blipFill>
-                          <a:blip r:embed="rId73"/>
+                          <a:blip r:embed="rId76"/>
                           <a:stretch>
                             <a:fillRect/>
                           </a:stretch>
@@ -14380,7 +15913,7 @@
               </w:drawing>
             </w:r>
           </w:p>
-          <w:bookmarkEnd w:id="76"/>
+          <w:bookmarkEnd w:id="79"/>
         </w:tc>
       </w:tr>
     </w:tbl>
@@ -14516,7 +16049,7 @@
       <w:tr>
         <w:tc>
           <w:tcPr/>
-          <w:bookmarkStart w:id="80" w:name="fig-RiscAcumWei"/>
+          <w:bookmarkStart w:id="83" w:name="fig-RiscAcumWei"/>
           <w:p>
             <w:pPr>
               <w:jc w:val="center"/>
@@ -14540,18 +16073,18 @@
                 <wp:inline>
                   <wp:extent cx="4620126" cy="3696101"/>
                   <wp:effectExtent b="0" l="0" r="0" t="0"/>
-                  <wp:docPr descr="" title="" id="78" name="Picture"/>
+                  <wp:docPr descr="" title="" id="81" name="Picture"/>
                   <a:graphic>
                     <a:graphicData uri="http://schemas.openxmlformats.org/drawingml/2006/picture">
                       <pic:pic>
                         <pic:nvPicPr>
-                          <pic:cNvPr descr="CIII_ModelProb_files/figure-docx/fig-RiscAcumWei-1.png" id="79" name="Picture"/>
+                          <pic:cNvPr descr="CIII_ModelProb_files/figure-docx/fig-RiscAcumWei-1.png" id="82" name="Picture"/>
                           <pic:cNvPicPr>
                             <a:picLocks noChangeArrowheads="1" noChangeAspect="1"/>
                           </pic:cNvPicPr>
                         </pic:nvPicPr>
                         <pic:blipFill>
-                          <a:blip r:embed="rId77"/>
+                          <a:blip r:embed="rId80"/>
                           <a:stretch>
                             <a:fillRect/>
                           </a:stretch>
@@ -14578,11 +16111,11 @@
               </w:drawing>
             </w:r>
           </w:p>
-          <w:bookmarkEnd w:id="80"/>
+          <w:bookmarkEnd w:id="83"/>
         </w:tc>
       </w:tr>
     </w:tbl>
-    <w:bookmarkStart w:id="81" w:name="algumas-considerações-1"/>
+    <w:bookmarkStart w:id="84" w:name="algumas-considerações-1"/>
     <w:p>
       <w:pPr>
         <w:pStyle w:val="Heading4"/>
@@ -15094,8 +16627,8 @@
         </m:oMath>
       </m:oMathPara>
     </w:p>
-    <w:bookmarkEnd w:id="81"/>
-    <w:bookmarkStart w:id="82" w:name="X18ac8eba03fa1d9eb1e3ac3f0e15479fbe57ff7"/>
+    <w:bookmarkEnd w:id="84"/>
+    <w:bookmarkStart w:id="85" w:name="X18ac8eba03fa1d9eb1e3ac3f0e15479fbe57ff7"/>
     <w:p>
       <w:pPr>
         <w:pStyle w:val="Heading4"/>
@@ -15235,9 +16768,9 @@
         <w:t xml:space="preserve">tem distribuição do valor extremo com densidade da forma:</w:t>
       </w:r>
     </w:p>
-    <w:bookmarkEnd w:id="82"/>
-    <w:bookmarkEnd w:id="83"/>
-    <w:bookmarkStart w:id="99" w:name="distribuição-lognormal"/>
+    <w:bookmarkEnd w:id="85"/>
+    <w:bookmarkEnd w:id="86"/>
+    <w:bookmarkStart w:id="102" w:name="distribuição-lognormal"/>
     <w:p>
       <w:pPr>
         <w:pStyle w:val="Heading3"/>
@@ -15477,7 +17010,7 @@
       <w:pPr>
         <w:pStyle w:val="BodyText"/>
       </w:pPr>
-      <w:bookmarkStart w:id="84" w:name="eq-densitLognormal"/>
+      <w:bookmarkStart w:id="87" w:name="eq-densitLognormal"/>
       <m:oMathPara>
         <m:oMathParaPr>
           <m:jc m:val="center"/>
@@ -15651,7 +17184,7 @@
           </m:d>
         </m:oMath>
       </m:oMathPara>
-      <w:bookmarkEnd w:id="84"/>
+      <w:bookmarkEnd w:id="87"/>
     </w:p>
     <w:p>
       <w:pPr>
@@ -15665,7 +17198,7 @@
       <w:pPr>
         <w:pStyle w:val="BodyText"/>
       </w:pPr>
-      <w:bookmarkStart w:id="85" w:name="eq-StLognormal"/>
+      <w:bookmarkStart w:id="88" w:name="eq-StLognormal"/>
       <m:oMathPara>
         <m:oMathParaPr>
           <m:jc m:val="center"/>
@@ -15770,7 +17303,7 @@
           </m:d>
         </m:oMath>
       </m:oMathPara>
-      <w:bookmarkEnd w:id="85"/>
+      <w:bookmarkEnd w:id="88"/>
     </w:p>
     <w:p>
       <w:pPr>
@@ -17933,7 +19466,7 @@
       <w:tr>
         <w:tc>
           <w:tcPr/>
-          <w:bookmarkStart w:id="89" w:name="fig-SobrLognormal"/>
+          <w:bookmarkStart w:id="92" w:name="fig-SobrLognormal"/>
           <w:p>
             <w:pPr>
               <w:jc w:val="center"/>
@@ -17957,18 +19490,18 @@
                 <wp:inline>
                   <wp:extent cx="4620126" cy="3696101"/>
                   <wp:effectExtent b="0" l="0" r="0" t="0"/>
-                  <wp:docPr descr="" title="" id="87" name="Picture"/>
+                  <wp:docPr descr="" title="" id="90" name="Picture"/>
                   <a:graphic>
                     <a:graphicData uri="http://schemas.openxmlformats.org/drawingml/2006/picture">
                       <pic:pic>
                         <pic:nvPicPr>
-                          <pic:cNvPr descr="CIII_ModelProb_files/figure-docx/fig-SobrLognormal-1.png" id="88" name="Picture"/>
+                          <pic:cNvPr descr="CIII_ModelProb_files/figure-docx/fig-SobrLognormal-1.png" id="91" name="Picture"/>
                           <pic:cNvPicPr>
                             <a:picLocks noChangeArrowheads="1" noChangeAspect="1"/>
                           </pic:cNvPicPr>
                         </pic:nvPicPr>
                         <pic:blipFill>
-                          <a:blip r:embed="rId86"/>
+                          <a:blip r:embed="rId89"/>
                           <a:stretch>
                             <a:fillRect/>
                           </a:stretch>
@@ -17995,7 +19528,7 @@
               </w:drawing>
             </w:r>
           </w:p>
-          <w:bookmarkEnd w:id="89"/>
+          <w:bookmarkEnd w:id="92"/>
         </w:tc>
       </w:tr>
     </w:tbl>
@@ -18131,7 +19664,7 @@
       <w:tr>
         <w:tc>
           <w:tcPr/>
-          <w:bookmarkStart w:id="93" w:name="fig-RiscLognormal"/>
+          <w:bookmarkStart w:id="96" w:name="fig-RiscLognormal"/>
           <w:p>
             <w:pPr>
               <w:jc w:val="center"/>
@@ -18155,18 +19688,18 @@
                 <wp:inline>
                   <wp:extent cx="4620126" cy="3696101"/>
                   <wp:effectExtent b="0" l="0" r="0" t="0"/>
-                  <wp:docPr descr="" title="" id="91" name="Picture"/>
+                  <wp:docPr descr="" title="" id="94" name="Picture"/>
                   <a:graphic>
                     <a:graphicData uri="http://schemas.openxmlformats.org/drawingml/2006/picture">
                       <pic:pic>
                         <pic:nvPicPr>
-                          <pic:cNvPr descr="CIII_ModelProb_files/figure-docx/fig-RiscLognormal-1.png" id="92" name="Picture"/>
+                          <pic:cNvPr descr="CIII_ModelProb_files/figure-docx/fig-RiscLognormal-1.png" id="95" name="Picture"/>
                           <pic:cNvPicPr>
                             <a:picLocks noChangeArrowheads="1" noChangeAspect="1"/>
                           </pic:cNvPicPr>
                         </pic:nvPicPr>
                         <pic:blipFill>
-                          <a:blip r:embed="rId90"/>
+                          <a:blip r:embed="rId93"/>
                           <a:stretch>
                             <a:fillRect/>
                           </a:stretch>
@@ -18193,7 +19726,7 @@
               </w:drawing>
             </w:r>
           </w:p>
-          <w:bookmarkEnd w:id="93"/>
+          <w:bookmarkEnd w:id="96"/>
         </w:tc>
       </w:tr>
     </w:tbl>
@@ -18329,7 +19862,7 @@
       <w:tr>
         <w:tc>
           <w:tcPr/>
-          <w:bookmarkStart w:id="97" w:name="fig-RiscAcumLognormal"/>
+          <w:bookmarkStart w:id="100" w:name="fig-RiscAcumLognormal"/>
           <w:p>
             <w:pPr>
               <w:jc w:val="center"/>
@@ -18353,18 +19886,18 @@
                 <wp:inline>
                   <wp:extent cx="4620126" cy="3696101"/>
                   <wp:effectExtent b="0" l="0" r="0" t="0"/>
-                  <wp:docPr descr="" title="" id="95" name="Picture"/>
+                  <wp:docPr descr="" title="" id="98" name="Picture"/>
                   <a:graphic>
                     <a:graphicData uri="http://schemas.openxmlformats.org/drawingml/2006/picture">
                       <pic:pic>
                         <pic:nvPicPr>
-                          <pic:cNvPr descr="CIII_ModelProb_files/figure-docx/fig-RiscAcumLognormal-1.png" id="96" name="Picture"/>
+                          <pic:cNvPr descr="CIII_ModelProb_files/figure-docx/fig-RiscAcumLognormal-1.png" id="99" name="Picture"/>
                           <pic:cNvPicPr>
                             <a:picLocks noChangeArrowheads="1" noChangeAspect="1"/>
                           </pic:cNvPicPr>
                         </pic:nvPicPr>
                         <pic:blipFill>
-                          <a:blip r:embed="rId94"/>
+                          <a:blip r:embed="rId97"/>
                           <a:stretch>
                             <a:fillRect/>
                           </a:stretch>
@@ -18391,11 +19924,11 @@
               </w:drawing>
             </w:r>
           </w:p>
-          <w:bookmarkEnd w:id="97"/>
+          <w:bookmarkEnd w:id="100"/>
         </w:tc>
       </w:tr>
     </w:tbl>
-    <w:bookmarkStart w:id="98" w:name="algumas-considerações-2"/>
+    <w:bookmarkStart w:id="101" w:name="algumas-considerações-2"/>
     <w:p>
       <w:pPr>
         <w:pStyle w:val="Heading4"/>
@@ -18676,10 +20209,10 @@
         </m:oMath>
       </m:oMathPara>
     </w:p>
-    <w:bookmarkEnd w:id="98"/>
-    <w:bookmarkEnd w:id="99"/>
-    <w:bookmarkEnd w:id="100"/>
-    <w:bookmarkStart w:id="118" w:name="estimação"/>
+    <w:bookmarkEnd w:id="101"/>
+    <w:bookmarkEnd w:id="102"/>
+    <w:bookmarkEnd w:id="103"/>
+    <w:bookmarkStart w:id="136" w:name="estimação"/>
     <w:p>
       <w:pPr>
         <w:pStyle w:val="Heading2"/>
@@ -18696,7 +20229,7 @@
         <w:t xml:space="preserve">Foi mostrado alguns modelos probabilísticos. Porém, tais modelos apresentam quantidades desconhecidas denominadas de parâmetros ou parâmetro quando o modelo de probabilidade depende apenas de uma quantidade desconhecida, por exemplo, a distribuição exponencial.</w:t>
       </w:r>
     </w:p>
-    <w:bookmarkStart w:id="117" w:name="método-de-máxima-verossimilhança"/>
+    <w:bookmarkStart w:id="135" w:name="método-de-máxima-verossimilhança"/>
     <w:p>
       <w:pPr>
         <w:pStyle w:val="Heading3"/>
@@ -19218,7 +20751,7 @@
       <w:pPr>
         <w:pStyle w:val="BodyText"/>
       </w:pPr>
-      <w:bookmarkStart w:id="101" w:name="eq-verossilGeneric"/>
+      <w:bookmarkStart w:id="104" w:name="eq-verossilGeneric"/>
       <m:oMathPara>
         <m:oMathParaPr>
           <m:jc m:val="center"/>
@@ -19423,7 +20956,7 @@
           </m:d>
         </m:oMath>
       </m:oMathPara>
-      <w:bookmarkEnd w:id="101"/>
+      <w:bookmarkEnd w:id="104"/>
     </w:p>
     <w:p>
       <w:pPr>
@@ -19582,7 +21115,7 @@
         <w:t xml:space="preserve">.</w:t>
       </w:r>
     </w:p>
-    <w:bookmarkStart w:id="115" w:name="aplicações"/>
+    <w:bookmarkStart w:id="118" w:name="aplicações"/>
     <w:p>
       <w:pPr>
         <w:pStyle w:val="Heading4"/>
@@ -19599,7 +21132,7 @@
         <w:t xml:space="preserve">Será mostrado nessa seção como encontrar o estimador ou estimadores de máxima verossimilhança para os parâmetros das disitribuições citadas.</w:t>
       </w:r>
     </w:p>
-    <w:bookmarkStart w:id="107" w:name="distribuição-exponecial"/>
+    <w:bookmarkStart w:id="110" w:name="distribuição-exponecial"/>
     <w:p>
       <w:pPr>
         <w:pStyle w:val="Heading5"/>
@@ -20741,7 +22274,7 @@
       <w:tr>
         <w:tc>
           <w:tcPr/>
-          <w:bookmarkStart w:id="102" w:name="tbl-EMVexpSt"/>
+          <w:bookmarkStart w:id="105" w:name="tbl-EMVexpSt"/>
           <w:p>
             <w:pPr>
               <w:jc w:val="center"/>
@@ -21057,7 +22590,7 @@
               </w:tc>
             </w:tr>
           </w:tbl>
-          <w:bookmarkEnd w:id="102"/>
+          <w:bookmarkEnd w:id="105"/>
           <w:p/>
         </w:tc>
       </w:tr>
@@ -21732,7 +23265,7 @@
       <w:tr>
         <w:tc>
           <w:tcPr/>
-          <w:bookmarkStart w:id="106" w:name="fig-CompEMVexp"/>
+          <w:bookmarkStart w:id="109" w:name="fig-CompEMVexp"/>
           <w:p>
             <w:pPr>
               <w:jc w:val="center"/>
@@ -21756,18 +23289,18 @@
                 <wp:inline>
                   <wp:extent cx="4620126" cy="3696101"/>
                   <wp:effectExtent b="0" l="0" r="0" t="0"/>
-                  <wp:docPr descr="" title="" id="104" name="Picture"/>
+                  <wp:docPr descr="" title="" id="107" name="Picture"/>
                   <a:graphic>
                     <a:graphicData uri="http://schemas.openxmlformats.org/drawingml/2006/picture">
                       <pic:pic>
                         <pic:nvPicPr>
-                          <pic:cNvPr descr="CIII_ModelProb_files/figure-docx/fig-CompEMVexp-1.png" id="105" name="Picture"/>
+                          <pic:cNvPr descr="CIII_ModelProb_files/figure-docx/fig-CompEMVexp-1.png" id="108" name="Picture"/>
                           <pic:cNvPicPr>
                             <a:picLocks noChangeArrowheads="1" noChangeAspect="1"/>
                           </pic:cNvPicPr>
                         </pic:nvPicPr>
                         <pic:blipFill>
-                          <a:blip r:embed="rId103"/>
+                          <a:blip r:embed="rId106"/>
                           <a:stretch>
                             <a:fillRect/>
                           </a:stretch>
@@ -21794,12 +23327,12 @@
               </w:drawing>
             </w:r>
           </w:p>
-          <w:bookmarkEnd w:id="106"/>
+          <w:bookmarkEnd w:id="109"/>
         </w:tc>
       </w:tr>
     </w:tbl>
-    <w:bookmarkEnd w:id="107"/>
-    <w:bookmarkStart w:id="113" w:name="distribuição-weibull"/>
+    <w:bookmarkEnd w:id="110"/>
+    <w:bookmarkStart w:id="116" w:name="distribuição-weibull"/>
     <w:p>
       <w:pPr>
         <w:pStyle w:val="Heading5"/>
@@ -25879,7 +27412,7 @@
       <w:tr>
         <w:tc>
           <w:tcPr/>
-          <w:bookmarkStart w:id="108" w:name="tbl-EMVweibullSt"/>
+          <w:bookmarkStart w:id="111" w:name="tbl-EMVweibullSt"/>
           <w:p>
             <w:pPr>
               <w:jc w:val="center"/>
@@ -26195,7 +27728,7 @@
               </w:tc>
             </w:tr>
           </w:tbl>
-          <w:bookmarkEnd w:id="108"/>
+          <w:bookmarkEnd w:id="111"/>
           <w:p/>
         </w:tc>
       </w:tr>
@@ -27047,7 +28580,7 @@
       <w:tr>
         <w:tc>
           <w:tcPr/>
-          <w:bookmarkStart w:id="112" w:name="fig-CompEMVWeibull"/>
+          <w:bookmarkStart w:id="115" w:name="fig-CompEMVWeibull"/>
           <w:p>
             <w:pPr>
               <w:jc w:val="center"/>
@@ -27071,18 +28604,18 @@
                 <wp:inline>
                   <wp:extent cx="4620126" cy="3696101"/>
                   <wp:effectExtent b="0" l="0" r="0" t="0"/>
-                  <wp:docPr descr="" title="" id="110" name="Picture"/>
+                  <wp:docPr descr="" title="" id="113" name="Picture"/>
                   <a:graphic>
                     <a:graphicData uri="http://schemas.openxmlformats.org/drawingml/2006/picture">
                       <pic:pic>
                         <pic:nvPicPr>
-                          <pic:cNvPr descr="CIII_ModelProb_files/figure-docx/fig-CompEMVWeibull-1.png" id="111" name="Picture"/>
+                          <pic:cNvPr descr="CIII_ModelProb_files/figure-docx/fig-CompEMVWeibull-1.png" id="114" name="Picture"/>
                           <pic:cNvPicPr>
                             <a:picLocks noChangeArrowheads="1" noChangeAspect="1"/>
                           </pic:cNvPicPr>
                         </pic:nvPicPr>
                         <pic:blipFill>
-                          <a:blip r:embed="rId109"/>
+                          <a:blip r:embed="rId112"/>
                           <a:stretch>
                             <a:fillRect/>
                           </a:stretch>
@@ -27109,12 +28642,12 @@
               </w:drawing>
             </w:r>
           </w:p>
-          <w:bookmarkEnd w:id="112"/>
+          <w:bookmarkEnd w:id="115"/>
         </w:tc>
       </w:tr>
     </w:tbl>
-    <w:bookmarkEnd w:id="113"/>
-    <w:bookmarkStart w:id="114" w:name="distribuição-log-normal"/>
+    <w:bookmarkEnd w:id="116"/>
+    <w:bookmarkStart w:id="117" w:name="distribuição-log-normal"/>
     <w:p>
       <w:pPr>
         <w:pStyle w:val="Heading5"/>
@@ -27123,21 +28656,5345 @@
         <w:t xml:space="preserve">3.3.1.1.3 Distribuição Log-Normal</w:t>
       </w:r>
     </w:p>
-    <w:bookmarkEnd w:id="114"/>
-    <w:bookmarkEnd w:id="115"/>
-    <w:bookmarkStart w:id="116" w:name="aplicações-com-censura"/>
-    <w:p>
-      <w:pPr>
-        <w:pStyle w:val="Heading4"/>
-      </w:pPr>
-      <w:r>
-        <w:t xml:space="preserve">3.3.1.2 Aplicações com Censura</w:t>
-      </w:r>
-    </w:p>
-    <w:bookmarkEnd w:id="116"/>
     <w:bookmarkEnd w:id="117"/>
     <w:bookmarkEnd w:id="118"/>
-    <w:bookmarkEnd w:id="119"/>
+    <w:bookmarkStart w:id="134" w:name="aplicações-com-censura"/>
+    <w:p>
+      <w:pPr>
+        <w:pStyle w:val="Heading4"/>
+      </w:pPr>
+      <w:r>
+        <w:t xml:space="preserve">3.3.1.2 Aplicações com Censura</w:t>
+      </w:r>
+    </w:p>
+    <w:p>
+      <w:pPr>
+        <w:pStyle w:val="FirstParagraph"/>
+      </w:pPr>
+      <w:r>
+        <w:t xml:space="preserve">Podemos utilizar os conhecimentos até aqui obtidos para modelar e estimar parâmetros, e consequentemente, curvas de sobrevivência onde exista censura. Vejamos os blocos de códigos a seguir.</w:t>
+      </w:r>
+    </w:p>
+    <w:p>
+      <w:pPr>
+        <w:pStyle w:val="Compact"/>
+        <w:numPr>
+          <w:ilvl w:val="0"/>
+          <w:numId w:val="1011"/>
+        </w:numPr>
+      </w:pPr>
+      <w:r>
+        <w:t xml:space="preserve">Ativamos os pacotes necessários:</w:t>
+      </w:r>
+    </w:p>
+    <w:p>
+      <w:pPr>
+        <w:pStyle w:val="SourceCode"/>
+      </w:pPr>
+      <w:r>
+        <w:rPr>
+          <w:rStyle w:val="CommentTok"/>
+        </w:rPr>
+        <w:t xml:space="preserve"># -----------------------</w:t>
+      </w:r>
+      <w:r>
+        <w:br/>
+      </w:r>
+      <w:r>
+        <w:rPr>
+          <w:rStyle w:val="CommentTok"/>
+        </w:rPr>
+        <w:t xml:space="preserve"># [1] Ativação de Pacotes</w:t>
+      </w:r>
+      <w:r>
+        <w:br/>
+      </w:r>
+      <w:r>
+        <w:rPr>
+          <w:rStyle w:val="CommentTok"/>
+        </w:rPr>
+        <w:t xml:space="preserve"># -----------------------</w:t>
+      </w:r>
+      <w:r>
+        <w:br/>
+      </w:r>
+      <w:r>
+        <w:br/>
+      </w:r>
+      <w:r>
+        <w:rPr>
+          <w:rStyle w:val="ControlFlowTok"/>
+        </w:rPr>
+        <w:t xml:space="preserve">if</w:t>
+      </w:r>
+      <w:r>
+        <w:rPr>
+          <w:rStyle w:val="NormalTok"/>
+        </w:rPr>
+        <w:t xml:space="preserve"> (</w:t>
+      </w:r>
+      <w:r>
+        <w:rPr>
+          <w:rStyle w:val="SpecialCharTok"/>
+        </w:rPr>
+        <w:t xml:space="preserve">!</w:t>
+      </w:r>
+      <w:r>
+        <w:rPr>
+          <w:rStyle w:val="FunctionTok"/>
+        </w:rPr>
+        <w:t xml:space="preserve">require</w:t>
+      </w:r>
+      <w:r>
+        <w:rPr>
+          <w:rStyle w:val="NormalTok"/>
+        </w:rPr>
+        <w:t xml:space="preserve">(</w:t>
+      </w:r>
+      <w:r>
+        <w:rPr>
+          <w:rStyle w:val="StringTok"/>
+        </w:rPr>
+        <w:t xml:space="preserve">"survival"</w:t>
+      </w:r>
+      <w:r>
+        <w:rPr>
+          <w:rStyle w:val="NormalTok"/>
+        </w:rPr>
+        <w:t xml:space="preserve">)) </w:t>
+      </w:r>
+      <w:r>
+        <w:rPr>
+          <w:rStyle w:val="FunctionTok"/>
+        </w:rPr>
+        <w:t xml:space="preserve">install.packages</w:t>
+      </w:r>
+      <w:r>
+        <w:rPr>
+          <w:rStyle w:val="NormalTok"/>
+        </w:rPr>
+        <w:t xml:space="preserve">(</w:t>
+      </w:r>
+      <w:r>
+        <w:rPr>
+          <w:rStyle w:val="StringTok"/>
+        </w:rPr>
+        <w:t xml:space="preserve">"survival"</w:t>
+      </w:r>
+      <w:r>
+        <w:rPr>
+          <w:rStyle w:val="NormalTok"/>
+        </w:rPr>
+        <w:t xml:space="preserve">)</w:t>
+      </w:r>
+    </w:p>
+    <w:p>
+      <w:pPr>
+        <w:pStyle w:val="SourceCode"/>
+      </w:pPr>
+      <w:r>
+        <w:rPr>
+          <w:rStyle w:val="VerbatimChar"/>
+        </w:rPr>
+        <w:t xml:space="preserve">Carregando pacotes exigidos: survival</w:t>
+      </w:r>
+    </w:p>
+    <w:p>
+      <w:pPr>
+        <w:pStyle w:val="SourceCode"/>
+      </w:pPr>
+      <w:r>
+        <w:rPr>
+          <w:rStyle w:val="ControlFlowTok"/>
+        </w:rPr>
+        <w:t xml:space="preserve">if</w:t>
+      </w:r>
+      <w:r>
+        <w:rPr>
+          <w:rStyle w:val="NormalTok"/>
+        </w:rPr>
+        <w:t xml:space="preserve"> (</w:t>
+      </w:r>
+      <w:r>
+        <w:rPr>
+          <w:rStyle w:val="SpecialCharTok"/>
+        </w:rPr>
+        <w:t xml:space="preserve">!</w:t>
+      </w:r>
+      <w:r>
+        <w:rPr>
+          <w:rStyle w:val="FunctionTok"/>
+        </w:rPr>
+        <w:t xml:space="preserve">require</w:t>
+      </w:r>
+      <w:r>
+        <w:rPr>
+          <w:rStyle w:val="NormalTok"/>
+        </w:rPr>
+        <w:t xml:space="preserve">(</w:t>
+      </w:r>
+      <w:r>
+        <w:rPr>
+          <w:rStyle w:val="StringTok"/>
+        </w:rPr>
+        <w:t xml:space="preserve">"ggplot2"</w:t>
+      </w:r>
+      <w:r>
+        <w:rPr>
+          <w:rStyle w:val="NormalTok"/>
+        </w:rPr>
+        <w:t xml:space="preserve">)) </w:t>
+      </w:r>
+      <w:r>
+        <w:rPr>
+          <w:rStyle w:val="FunctionTok"/>
+        </w:rPr>
+        <w:t xml:space="preserve">install.packages</w:t>
+      </w:r>
+      <w:r>
+        <w:rPr>
+          <w:rStyle w:val="NormalTok"/>
+        </w:rPr>
+        <w:t xml:space="preserve">(</w:t>
+      </w:r>
+      <w:r>
+        <w:rPr>
+          <w:rStyle w:val="StringTok"/>
+        </w:rPr>
+        <w:t xml:space="preserve">"ggplot2"</w:t>
+      </w:r>
+      <w:r>
+        <w:rPr>
+          <w:rStyle w:val="NormalTok"/>
+        </w:rPr>
+        <w:t xml:space="preserve">)</w:t>
+      </w:r>
+      <w:r>
+        <w:br/>
+      </w:r>
+      <w:r>
+        <w:br/>
+      </w:r>
+      <w:r>
+        <w:rPr>
+          <w:rStyle w:val="FunctionTok"/>
+        </w:rPr>
+        <w:t xml:space="preserve">library</w:t>
+      </w:r>
+      <w:r>
+        <w:rPr>
+          <w:rStyle w:val="NormalTok"/>
+        </w:rPr>
+        <w:t xml:space="preserve">(survival)</w:t>
+      </w:r>
+      <w:r>
+        <w:br/>
+      </w:r>
+      <w:r>
+        <w:rPr>
+          <w:rStyle w:val="FunctionTok"/>
+        </w:rPr>
+        <w:t xml:space="preserve">library</w:t>
+      </w:r>
+      <w:r>
+        <w:rPr>
+          <w:rStyle w:val="NormalTok"/>
+        </w:rPr>
+        <w:t xml:space="preserve">(ggplot2)</w:t>
+      </w:r>
+    </w:p>
+    <w:p>
+      <w:pPr>
+        <w:pStyle w:val="Compact"/>
+        <w:numPr>
+          <w:ilvl w:val="0"/>
+          <w:numId w:val="1012"/>
+        </w:numPr>
+      </w:pPr>
+      <w:r>
+        <w:t xml:space="preserve">Simulamos os dados com censura:</w:t>
+      </w:r>
+    </w:p>
+    <w:p>
+      <w:pPr>
+        <w:pStyle w:val="SourceCode"/>
+      </w:pPr>
+      <w:r>
+        <w:rPr>
+          <w:rStyle w:val="CommentTok"/>
+        </w:rPr>
+        <w:t xml:space="preserve"># -----------------------</w:t>
+      </w:r>
+      <w:r>
+        <w:br/>
+      </w:r>
+      <w:r>
+        <w:rPr>
+          <w:rStyle w:val="CommentTok"/>
+        </w:rPr>
+        <w:t xml:space="preserve"># [2] Simulação dos Dados</w:t>
+      </w:r>
+      <w:r>
+        <w:br/>
+      </w:r>
+      <w:r>
+        <w:rPr>
+          <w:rStyle w:val="CommentTok"/>
+        </w:rPr>
+        <w:t xml:space="preserve"># -----------------------</w:t>
+      </w:r>
+      <w:r>
+        <w:br/>
+      </w:r>
+      <w:r>
+        <w:br/>
+      </w:r>
+      <w:r>
+        <w:rPr>
+          <w:rStyle w:val="CommentTok"/>
+        </w:rPr>
+        <w:t xml:space="preserve"># Definindo Semente</w:t>
+      </w:r>
+      <w:r>
+        <w:br/>
+      </w:r>
+      <w:r>
+        <w:rPr>
+          <w:rStyle w:val="FunctionTok"/>
+        </w:rPr>
+        <w:t xml:space="preserve">set.seed</w:t>
+      </w:r>
+      <w:r>
+        <w:rPr>
+          <w:rStyle w:val="NormalTok"/>
+        </w:rPr>
+        <w:t xml:space="preserve">(</w:t>
+      </w:r>
+      <w:r>
+        <w:rPr>
+          <w:rStyle w:val="DecValTok"/>
+        </w:rPr>
+        <w:t xml:space="preserve">123</w:t>
+      </w:r>
+      <w:r>
+        <w:rPr>
+          <w:rStyle w:val="NormalTok"/>
+        </w:rPr>
+        <w:t xml:space="preserve">)</w:t>
+      </w:r>
+      <w:r>
+        <w:br/>
+      </w:r>
+      <w:r>
+        <w:br/>
+      </w:r>
+      <w:r>
+        <w:rPr>
+          <w:rStyle w:val="CommentTok"/>
+        </w:rPr>
+        <w:t xml:space="preserve"># Tamanho amostral</w:t>
+      </w:r>
+      <w:r>
+        <w:br/>
+      </w:r>
+      <w:r>
+        <w:rPr>
+          <w:rStyle w:val="NormalTok"/>
+        </w:rPr>
+        <w:t xml:space="preserve">n </w:t>
+      </w:r>
+      <w:r>
+        <w:rPr>
+          <w:rStyle w:val="OtherTok"/>
+        </w:rPr>
+        <w:t xml:space="preserve">&lt;-</w:t>
+      </w:r>
+      <w:r>
+        <w:rPr>
+          <w:rStyle w:val="NormalTok"/>
+        </w:rPr>
+        <w:t xml:space="preserve"> </w:t>
+      </w:r>
+      <w:r>
+        <w:rPr>
+          <w:rStyle w:val="DecValTok"/>
+        </w:rPr>
+        <w:t xml:space="preserve">1000</w:t>
+      </w:r>
+      <w:r>
+        <w:br/>
+      </w:r>
+      <w:r>
+        <w:br/>
+      </w:r>
+      <w:r>
+        <w:rPr>
+          <w:rStyle w:val="CommentTok"/>
+        </w:rPr>
+        <w:t xml:space="preserve"># Parâmetros - Distribuição Weibull</w:t>
+      </w:r>
+      <w:r>
+        <w:br/>
+      </w:r>
+      <w:r>
+        <w:rPr>
+          <w:rStyle w:val="NormalTok"/>
+        </w:rPr>
+        <w:t xml:space="preserve">gamma </w:t>
+      </w:r>
+      <w:r>
+        <w:rPr>
+          <w:rStyle w:val="OtherTok"/>
+        </w:rPr>
+        <w:t xml:space="preserve">&lt;-</w:t>
+      </w:r>
+      <w:r>
+        <w:rPr>
+          <w:rStyle w:val="NormalTok"/>
+        </w:rPr>
+        <w:t xml:space="preserve"> </w:t>
+      </w:r>
+      <w:r>
+        <w:rPr>
+          <w:rStyle w:val="DecValTok"/>
+        </w:rPr>
+        <w:t xml:space="preserve">2</w:t>
+      </w:r>
+      <w:r>
+        <w:br/>
+      </w:r>
+      <w:r>
+        <w:rPr>
+          <w:rStyle w:val="NormalTok"/>
+        </w:rPr>
+        <w:t xml:space="preserve">alpha </w:t>
+      </w:r>
+      <w:r>
+        <w:rPr>
+          <w:rStyle w:val="OtherTok"/>
+        </w:rPr>
+        <w:t xml:space="preserve">&lt;-</w:t>
+      </w:r>
+      <w:r>
+        <w:rPr>
+          <w:rStyle w:val="NormalTok"/>
+        </w:rPr>
+        <w:t xml:space="preserve"> </w:t>
+      </w:r>
+      <w:r>
+        <w:rPr>
+          <w:rStyle w:val="FloatTok"/>
+        </w:rPr>
+        <w:t xml:space="preserve">1.5</w:t>
+      </w:r>
+      <w:r>
+        <w:br/>
+      </w:r>
+      <w:r>
+        <w:br/>
+      </w:r>
+      <w:r>
+        <w:rPr>
+          <w:rStyle w:val="CommentTok"/>
+        </w:rPr>
+        <w:t xml:space="preserve"># Geração de tempos de falha e censura</w:t>
+      </w:r>
+      <w:r>
+        <w:br/>
+      </w:r>
+      <w:r>
+        <w:rPr>
+          <w:rStyle w:val="NormalTok"/>
+        </w:rPr>
+        <w:t xml:space="preserve">Tfalha </w:t>
+      </w:r>
+      <w:r>
+        <w:rPr>
+          <w:rStyle w:val="OtherTok"/>
+        </w:rPr>
+        <w:t xml:space="preserve">&lt;-</w:t>
+      </w:r>
+      <w:r>
+        <w:rPr>
+          <w:rStyle w:val="NormalTok"/>
+        </w:rPr>
+        <w:t xml:space="preserve"> </w:t>
+      </w:r>
+      <w:r>
+        <w:rPr>
+          <w:rStyle w:val="FunctionTok"/>
+        </w:rPr>
+        <w:t xml:space="preserve">rweibull</w:t>
+      </w:r>
+      <w:r>
+        <w:rPr>
+          <w:rStyle w:val="NormalTok"/>
+        </w:rPr>
+        <w:t xml:space="preserve">(n, </w:t>
+      </w:r>
+      <w:r>
+        <w:rPr>
+          <w:rStyle w:val="AttributeTok"/>
+        </w:rPr>
+        <w:t xml:space="preserve">shape =</w:t>
+      </w:r>
+      <w:r>
+        <w:rPr>
+          <w:rStyle w:val="NormalTok"/>
+        </w:rPr>
+        <w:t xml:space="preserve"> gamma, </w:t>
+      </w:r>
+      <w:r>
+        <w:rPr>
+          <w:rStyle w:val="AttributeTok"/>
+        </w:rPr>
+        <w:t xml:space="preserve">scale =</w:t>
+      </w:r>
+      <w:r>
+        <w:rPr>
+          <w:rStyle w:val="NormalTok"/>
+        </w:rPr>
+        <w:t xml:space="preserve"> alpha)</w:t>
+      </w:r>
+      <w:r>
+        <w:br/>
+      </w:r>
+      <w:r>
+        <w:rPr>
+          <w:rStyle w:val="NormalTok"/>
+        </w:rPr>
+        <w:t xml:space="preserve">Tcensu </w:t>
+      </w:r>
+      <w:r>
+        <w:rPr>
+          <w:rStyle w:val="OtherTok"/>
+        </w:rPr>
+        <w:t xml:space="preserve">&lt;-</w:t>
+      </w:r>
+      <w:r>
+        <w:rPr>
+          <w:rStyle w:val="NormalTok"/>
+        </w:rPr>
+        <w:t xml:space="preserve"> </w:t>
+      </w:r>
+      <w:r>
+        <w:rPr>
+          <w:rStyle w:val="FunctionTok"/>
+        </w:rPr>
+        <w:t xml:space="preserve">rexp</w:t>
+      </w:r>
+      <w:r>
+        <w:rPr>
+          <w:rStyle w:val="NormalTok"/>
+        </w:rPr>
+        <w:t xml:space="preserve">(n, </w:t>
+      </w:r>
+      <w:r>
+        <w:rPr>
+          <w:rStyle w:val="AttributeTok"/>
+        </w:rPr>
+        <w:t xml:space="preserve">rate =</w:t>
+      </w:r>
+      <w:r>
+        <w:rPr>
+          <w:rStyle w:val="NormalTok"/>
+        </w:rPr>
+        <w:t xml:space="preserve"> </w:t>
+      </w:r>
+      <w:r>
+        <w:rPr>
+          <w:rStyle w:val="DecValTok"/>
+        </w:rPr>
+        <w:t xml:space="preserve">1</w:t>
+      </w:r>
+      <w:r>
+        <w:rPr>
+          <w:rStyle w:val="NormalTok"/>
+        </w:rPr>
+        <w:t xml:space="preserve">)</w:t>
+      </w:r>
+      <w:r>
+        <w:br/>
+      </w:r>
+      <w:r>
+        <w:br/>
+      </w:r>
+      <w:r>
+        <w:rPr>
+          <w:rStyle w:val="CommentTok"/>
+        </w:rPr>
+        <w:t xml:space="preserve"># Determinação do tempo observado e indicador de censura</w:t>
+      </w:r>
+      <w:r>
+        <w:br/>
+      </w:r>
+      <w:r>
+        <w:rPr>
+          <w:rStyle w:val="NormalTok"/>
+        </w:rPr>
+        <w:t xml:space="preserve">Tobservado </w:t>
+      </w:r>
+      <w:r>
+        <w:rPr>
+          <w:rStyle w:val="OtherTok"/>
+        </w:rPr>
+        <w:t xml:space="preserve">&lt;-</w:t>
+      </w:r>
+      <w:r>
+        <w:rPr>
+          <w:rStyle w:val="NormalTok"/>
+        </w:rPr>
+        <w:t xml:space="preserve"> </w:t>
+      </w:r>
+      <w:r>
+        <w:rPr>
+          <w:rStyle w:val="FunctionTok"/>
+        </w:rPr>
+        <w:t xml:space="preserve">pmin</w:t>
+      </w:r>
+      <w:r>
+        <w:rPr>
+          <w:rStyle w:val="NormalTok"/>
+        </w:rPr>
+        <w:t xml:space="preserve">(Tfalha, Tcensu)</w:t>
+      </w:r>
+      <w:r>
+        <w:br/>
+      </w:r>
+      <w:r>
+        <w:rPr>
+          <w:rStyle w:val="NormalTok"/>
+        </w:rPr>
+        <w:t xml:space="preserve">indCensura </w:t>
+      </w:r>
+      <w:r>
+        <w:rPr>
+          <w:rStyle w:val="OtherTok"/>
+        </w:rPr>
+        <w:t xml:space="preserve">&lt;-</w:t>
+      </w:r>
+      <w:r>
+        <w:rPr>
+          <w:rStyle w:val="NormalTok"/>
+        </w:rPr>
+        <w:t xml:space="preserve"> </w:t>
+      </w:r>
+      <w:r>
+        <w:rPr>
+          <w:rStyle w:val="FunctionTok"/>
+        </w:rPr>
+        <w:t xml:space="preserve">as.numeric</w:t>
+      </w:r>
+      <w:r>
+        <w:rPr>
+          <w:rStyle w:val="NormalTok"/>
+        </w:rPr>
+        <w:t xml:space="preserve">(Tfalha </w:t>
+      </w:r>
+      <w:r>
+        <w:rPr>
+          <w:rStyle w:val="SpecialCharTok"/>
+        </w:rPr>
+        <w:t xml:space="preserve">&lt;=</w:t>
+      </w:r>
+      <w:r>
+        <w:rPr>
+          <w:rStyle w:val="NormalTok"/>
+        </w:rPr>
+        <w:t xml:space="preserve"> Tcensu)</w:t>
+      </w:r>
+      <w:r>
+        <w:br/>
+      </w:r>
+      <w:r>
+        <w:br/>
+      </w:r>
+      <w:r>
+        <w:rPr>
+          <w:rStyle w:val="CommentTok"/>
+        </w:rPr>
+        <w:t xml:space="preserve"># Dados simulados</w:t>
+      </w:r>
+      <w:r>
+        <w:br/>
+      </w:r>
+      <w:r>
+        <w:rPr>
+          <w:rStyle w:val="NormalTok"/>
+        </w:rPr>
+        <w:t xml:space="preserve">dados </w:t>
+      </w:r>
+      <w:r>
+        <w:rPr>
+          <w:rStyle w:val="OtherTok"/>
+        </w:rPr>
+        <w:t xml:space="preserve">&lt;-</w:t>
+      </w:r>
+      <w:r>
+        <w:rPr>
+          <w:rStyle w:val="NormalTok"/>
+        </w:rPr>
+        <w:t xml:space="preserve"> </w:t>
+      </w:r>
+      <w:r>
+        <w:rPr>
+          <w:rStyle w:val="FunctionTok"/>
+        </w:rPr>
+        <w:t xml:space="preserve">data.frame</w:t>
+      </w:r>
+      <w:r>
+        <w:rPr>
+          <w:rStyle w:val="NormalTok"/>
+        </w:rPr>
+        <w:t xml:space="preserve">(</w:t>
+      </w:r>
+      <w:r>
+        <w:rPr>
+          <w:rStyle w:val="AttributeTok"/>
+        </w:rPr>
+        <w:t xml:space="preserve">Tempo =</w:t>
+      </w:r>
+      <w:r>
+        <w:rPr>
+          <w:rStyle w:val="NormalTok"/>
+        </w:rPr>
+        <w:t xml:space="preserve"> Tobservado, </w:t>
+      </w:r>
+      <w:r>
+        <w:rPr>
+          <w:rStyle w:val="AttributeTok"/>
+        </w:rPr>
+        <w:t xml:space="preserve">Censura =</w:t>
+      </w:r>
+      <w:r>
+        <w:rPr>
+          <w:rStyle w:val="NormalTok"/>
+        </w:rPr>
+        <w:t xml:space="preserve"> indCensura)</w:t>
+      </w:r>
+      <w:r>
+        <w:br/>
+      </w:r>
+      <w:r>
+        <w:br/>
+      </w:r>
+      <w:r>
+        <w:rPr>
+          <w:rStyle w:val="CommentTok"/>
+        </w:rPr>
+        <w:t xml:space="preserve"># Histograma</w:t>
+      </w:r>
+      <w:r>
+        <w:br/>
+      </w:r>
+      <w:r>
+        <w:rPr>
+          <w:rStyle w:val="FunctionTok"/>
+        </w:rPr>
+        <w:t xml:space="preserve">ggplot</w:t>
+      </w:r>
+      <w:r>
+        <w:rPr>
+          <w:rStyle w:val="NormalTok"/>
+        </w:rPr>
+        <w:t xml:space="preserve">(</w:t>
+      </w:r>
+      <w:r>
+        <w:rPr>
+          <w:rStyle w:val="AttributeTok"/>
+        </w:rPr>
+        <w:t xml:space="preserve">data =</w:t>
+      </w:r>
+      <w:r>
+        <w:rPr>
+          <w:rStyle w:val="NormalTok"/>
+        </w:rPr>
+        <w:t xml:space="preserve"> dados, </w:t>
+      </w:r>
+      <w:r>
+        <w:rPr>
+          <w:rStyle w:val="FunctionTok"/>
+        </w:rPr>
+        <w:t xml:space="preserve">aes</w:t>
+      </w:r>
+      <w:r>
+        <w:rPr>
+          <w:rStyle w:val="NormalTok"/>
+        </w:rPr>
+        <w:t xml:space="preserve">(</w:t>
+      </w:r>
+      <w:r>
+        <w:rPr>
+          <w:rStyle w:val="AttributeTok"/>
+        </w:rPr>
+        <w:t xml:space="preserve">x =</w:t>
+      </w:r>
+      <w:r>
+        <w:rPr>
+          <w:rStyle w:val="NormalTok"/>
+        </w:rPr>
+        <w:t xml:space="preserve"> Tempo)) </w:t>
+      </w:r>
+      <w:r>
+        <w:rPr>
+          <w:rStyle w:val="SpecialCharTok"/>
+        </w:rPr>
+        <w:t xml:space="preserve">+</w:t>
+      </w:r>
+      <w:r>
+        <w:br/>
+      </w:r>
+      <w:r>
+        <w:rPr>
+          <w:rStyle w:val="NormalTok"/>
+        </w:rPr>
+        <w:t xml:space="preserve">  </w:t>
+      </w:r>
+      <w:r>
+        <w:rPr>
+          <w:rStyle w:val="FunctionTok"/>
+        </w:rPr>
+        <w:t xml:space="preserve">geom_histogram</w:t>
+      </w:r>
+      <w:r>
+        <w:rPr>
+          <w:rStyle w:val="NormalTok"/>
+        </w:rPr>
+        <w:t xml:space="preserve">(</w:t>
+      </w:r>
+      <w:r>
+        <w:rPr>
+          <w:rStyle w:val="AttributeTok"/>
+        </w:rPr>
+        <w:t xml:space="preserve">bins =</w:t>
+      </w:r>
+      <w:r>
+        <w:rPr>
+          <w:rStyle w:val="NormalTok"/>
+        </w:rPr>
+        <w:t xml:space="preserve"> </w:t>
+      </w:r>
+      <w:r>
+        <w:rPr>
+          <w:rStyle w:val="DecValTok"/>
+        </w:rPr>
+        <w:t xml:space="preserve">15</w:t>
+      </w:r>
+      <w:r>
+        <w:rPr>
+          <w:rStyle w:val="NormalTok"/>
+        </w:rPr>
+        <w:t xml:space="preserve">) </w:t>
+      </w:r>
+      <w:r>
+        <w:rPr>
+          <w:rStyle w:val="SpecialCharTok"/>
+        </w:rPr>
+        <w:t xml:space="preserve">+</w:t>
+      </w:r>
+      <w:r>
+        <w:br/>
+      </w:r>
+      <w:r>
+        <w:rPr>
+          <w:rStyle w:val="NormalTok"/>
+        </w:rPr>
+        <w:t xml:space="preserve">  </w:t>
+      </w:r>
+      <w:r>
+        <w:rPr>
+          <w:rStyle w:val="FunctionTok"/>
+        </w:rPr>
+        <w:t xml:space="preserve">labs</w:t>
+      </w:r>
+      <w:r>
+        <w:rPr>
+          <w:rStyle w:val="NormalTok"/>
+        </w:rPr>
+        <w:t xml:space="preserve">(</w:t>
+      </w:r>
+      <w:r>
+        <w:rPr>
+          <w:rStyle w:val="AttributeTok"/>
+        </w:rPr>
+        <w:t xml:space="preserve">title =</w:t>
+      </w:r>
+      <w:r>
+        <w:rPr>
+          <w:rStyle w:val="NormalTok"/>
+        </w:rPr>
+        <w:t xml:space="preserve"> </w:t>
+      </w:r>
+      <w:r>
+        <w:rPr>
+          <w:rStyle w:val="StringTok"/>
+        </w:rPr>
+        <w:t xml:space="preserve">"Histograma do Tempo de Sobrevivência - Simulação"</w:t>
+      </w:r>
+      <w:r>
+        <w:rPr>
+          <w:rStyle w:val="NormalTok"/>
+        </w:rPr>
+        <w:t xml:space="preserve">,</w:t>
+      </w:r>
+      <w:r>
+        <w:br/>
+      </w:r>
+      <w:r>
+        <w:rPr>
+          <w:rStyle w:val="NormalTok"/>
+        </w:rPr>
+        <w:t xml:space="preserve">       </w:t>
+      </w:r>
+      <w:r>
+        <w:rPr>
+          <w:rStyle w:val="AttributeTok"/>
+        </w:rPr>
+        <w:t xml:space="preserve">x =</w:t>
+      </w:r>
+      <w:r>
+        <w:rPr>
+          <w:rStyle w:val="NormalTok"/>
+        </w:rPr>
+        <w:t xml:space="preserve"> </w:t>
+      </w:r>
+      <w:r>
+        <w:rPr>
+          <w:rStyle w:val="StringTok"/>
+        </w:rPr>
+        <w:t xml:space="preserve">"Tempo"</w:t>
+      </w:r>
+      <w:r>
+        <w:rPr>
+          <w:rStyle w:val="NormalTok"/>
+        </w:rPr>
+        <w:t xml:space="preserve">, </w:t>
+      </w:r>
+      <w:r>
+        <w:rPr>
+          <w:rStyle w:val="AttributeTok"/>
+        </w:rPr>
+        <w:t xml:space="preserve">y =</w:t>
+      </w:r>
+      <w:r>
+        <w:rPr>
+          <w:rStyle w:val="NormalTok"/>
+        </w:rPr>
+        <w:t xml:space="preserve"> </w:t>
+      </w:r>
+      <w:r>
+        <w:rPr>
+          <w:rStyle w:val="StringTok"/>
+        </w:rPr>
+        <w:t xml:space="preserve">"Frequência"</w:t>
+      </w:r>
+      <w:r>
+        <w:rPr>
+          <w:rStyle w:val="NormalTok"/>
+        </w:rPr>
+        <w:t xml:space="preserve">) </w:t>
+      </w:r>
+      <w:r>
+        <w:rPr>
+          <w:rStyle w:val="SpecialCharTok"/>
+        </w:rPr>
+        <w:t xml:space="preserve">+</w:t>
+      </w:r>
+      <w:r>
+        <w:br/>
+      </w:r>
+      <w:r>
+        <w:rPr>
+          <w:rStyle w:val="NormalTok"/>
+        </w:rPr>
+        <w:t xml:space="preserve">  </w:t>
+      </w:r>
+      <w:r>
+        <w:rPr>
+          <w:rStyle w:val="FunctionTok"/>
+        </w:rPr>
+        <w:t xml:space="preserve">theme_minimal</w:t>
+      </w:r>
+      <w:r>
+        <w:rPr>
+          <w:rStyle w:val="NormalTok"/>
+        </w:rPr>
+        <w:t xml:space="preserve">(</w:t>
+      </w:r>
+      <w:r>
+        <w:rPr>
+          <w:rStyle w:val="AttributeTok"/>
+        </w:rPr>
+        <w:t xml:space="preserve">base_size =</w:t>
+      </w:r>
+      <w:r>
+        <w:rPr>
+          <w:rStyle w:val="NormalTok"/>
+        </w:rPr>
+        <w:t xml:space="preserve"> </w:t>
+      </w:r>
+      <w:r>
+        <w:rPr>
+          <w:rStyle w:val="DecValTok"/>
+        </w:rPr>
+        <w:t xml:space="preserve">14</w:t>
+      </w:r>
+      <w:r>
+        <w:rPr>
+          <w:rStyle w:val="NormalTok"/>
+        </w:rPr>
+        <w:t xml:space="preserve">) </w:t>
+      </w:r>
+      <w:r>
+        <w:rPr>
+          <w:rStyle w:val="SpecialCharTok"/>
+        </w:rPr>
+        <w:t xml:space="preserve">+</w:t>
+      </w:r>
+      <w:r>
+        <w:br/>
+      </w:r>
+      <w:r>
+        <w:rPr>
+          <w:rStyle w:val="NormalTok"/>
+        </w:rPr>
+        <w:t xml:space="preserve">  </w:t>
+      </w:r>
+      <w:r>
+        <w:rPr>
+          <w:rStyle w:val="FunctionTok"/>
+        </w:rPr>
+        <w:t xml:space="preserve">theme</w:t>
+      </w:r>
+      <w:r>
+        <w:rPr>
+          <w:rStyle w:val="NormalTok"/>
+        </w:rPr>
+        <w:t xml:space="preserve">(</w:t>
+      </w:r>
+      <w:r>
+        <w:rPr>
+          <w:rStyle w:val="AttributeTok"/>
+        </w:rPr>
+        <w:t xml:space="preserve">plot.title =</w:t>
+      </w:r>
+      <w:r>
+        <w:rPr>
+          <w:rStyle w:val="NormalTok"/>
+        </w:rPr>
+        <w:t xml:space="preserve"> </w:t>
+      </w:r>
+      <w:r>
+        <w:rPr>
+          <w:rStyle w:val="FunctionTok"/>
+        </w:rPr>
+        <w:t xml:space="preserve">element_text</w:t>
+      </w:r>
+      <w:r>
+        <w:rPr>
+          <w:rStyle w:val="NormalTok"/>
+        </w:rPr>
+        <w:t xml:space="preserve">(</w:t>
+      </w:r>
+      <w:r>
+        <w:rPr>
+          <w:rStyle w:val="AttributeTok"/>
+        </w:rPr>
+        <w:t xml:space="preserve">hjust =</w:t>
+      </w:r>
+      <w:r>
+        <w:rPr>
+          <w:rStyle w:val="NormalTok"/>
+        </w:rPr>
+        <w:t xml:space="preserve"> </w:t>
+      </w:r>
+      <w:r>
+        <w:rPr>
+          <w:rStyle w:val="FloatTok"/>
+        </w:rPr>
+        <w:t xml:space="preserve">0.5</w:t>
+      </w:r>
+      <w:r>
+        <w:rPr>
+          <w:rStyle w:val="NormalTok"/>
+        </w:rPr>
+        <w:t xml:space="preserve">, </w:t>
+      </w:r>
+      <w:r>
+        <w:rPr>
+          <w:rStyle w:val="AttributeTok"/>
+        </w:rPr>
+        <w:t xml:space="preserve">face =</w:t>
+      </w:r>
+      <w:r>
+        <w:rPr>
+          <w:rStyle w:val="NormalTok"/>
+        </w:rPr>
+        <w:t xml:space="preserve"> </w:t>
+      </w:r>
+      <w:r>
+        <w:rPr>
+          <w:rStyle w:val="StringTok"/>
+        </w:rPr>
+        <w:t xml:space="preserve">"bold"</w:t>
+      </w:r>
+      <w:r>
+        <w:rPr>
+          <w:rStyle w:val="NormalTok"/>
+        </w:rPr>
+        <w:t xml:space="preserve">))</w:t>
+      </w:r>
+    </w:p>
+    <w:p>
+      <w:pPr>
+        <w:pStyle w:val="FirstParagraph"/>
+      </w:pPr>
+      <w:r>
+        <w:drawing>
+          <wp:inline>
+            <wp:extent cx="4620126" cy="3696101"/>
+            <wp:effectExtent b="0" l="0" r="0" t="0"/>
+            <wp:docPr descr="" title="" id="120" name="Picture"/>
+            <a:graphic>
+              <a:graphicData uri="http://schemas.openxmlformats.org/drawingml/2006/picture">
+                <pic:pic>
+                  <pic:nvPicPr>
+                    <pic:cNvPr descr="CIII_ModelProb_files/figure-docx/unnamed-chunk-26-1.png" id="121" name="Picture"/>
+                    <pic:cNvPicPr>
+                      <a:picLocks noChangeArrowheads="1" noChangeAspect="1"/>
+                    </pic:cNvPicPr>
+                  </pic:nvPicPr>
+                  <pic:blipFill>
+                    <a:blip r:embed="rId119"/>
+                    <a:stretch>
+                      <a:fillRect/>
+                    </a:stretch>
+                  </pic:blipFill>
+                  <pic:spPr bwMode="auto">
+                    <a:xfrm>
+                      <a:off x="0" y="0"/>
+                      <a:ext cx="4620126" cy="3696101"/>
+                    </a:xfrm>
+                    <a:prstGeom prst="rect">
+                      <a:avLst/>
+                    </a:prstGeom>
+                    <a:noFill/>
+                    <a:ln w="9525">
+                      <a:noFill/>
+                      <a:headEnd/>
+                      <a:tailEnd/>
+                    </a:ln>
+                  </pic:spPr>
+                </pic:pic>
+              </a:graphicData>
+            </a:graphic>
+          </wp:inline>
+        </w:drawing>
+      </w:r>
+    </w:p>
+    <w:p>
+      <w:pPr>
+        <w:pStyle w:val="Compact"/>
+        <w:numPr>
+          <w:ilvl w:val="0"/>
+          <w:numId w:val="1013"/>
+        </w:numPr>
+      </w:pPr>
+      <w:r>
+        <w:t xml:space="preserve">Começamos o processo de estimação.</w:t>
+      </w:r>
+    </w:p>
+    <w:p>
+      <w:pPr>
+        <w:pStyle w:val="Compact"/>
+        <w:numPr>
+          <w:ilvl w:val="0"/>
+          <w:numId w:val="1013"/>
+        </w:numPr>
+      </w:pPr>
+    </w:p>
+    <w:p>
+      <w:pPr>
+        <w:pStyle w:val="Compact"/>
+        <w:numPr>
+          <w:ilvl w:val="1"/>
+          <w:numId w:val="1014"/>
+        </w:numPr>
+      </w:pPr>
+      <w:r>
+        <w:t xml:space="preserve">Estimação Não Paramétrica.</w:t>
+      </w:r>
+    </w:p>
+    <w:p>
+      <w:pPr>
+        <w:pStyle w:val="SourceCode"/>
+      </w:pPr>
+      <w:r>
+        <w:rPr>
+          <w:rStyle w:val="CommentTok"/>
+        </w:rPr>
+        <w:t xml:space="preserve"># -------------------------------</w:t>
+      </w:r>
+      <w:r>
+        <w:br/>
+      </w:r>
+      <w:r>
+        <w:rPr>
+          <w:rStyle w:val="CommentTok"/>
+        </w:rPr>
+        <w:t xml:space="preserve"># [3.1] Estimação Não Paramátrica</w:t>
+      </w:r>
+      <w:r>
+        <w:br/>
+      </w:r>
+      <w:r>
+        <w:rPr>
+          <w:rStyle w:val="CommentTok"/>
+        </w:rPr>
+        <w:t xml:space="preserve"># -------------------------------</w:t>
+      </w:r>
+      <w:r>
+        <w:br/>
+      </w:r>
+      <w:r>
+        <w:rPr>
+          <w:rStyle w:val="CommentTok"/>
+        </w:rPr>
+        <w:t xml:space="preserve"># ---------------------------------</w:t>
+      </w:r>
+      <w:r>
+        <w:br/>
+      </w:r>
+      <w:r>
+        <w:rPr>
+          <w:rStyle w:val="CommentTok"/>
+        </w:rPr>
+        <w:t xml:space="preserve"># [3.1.1] Estimador de Kaplan-Meier</w:t>
+      </w:r>
+      <w:r>
+        <w:br/>
+      </w:r>
+      <w:r>
+        <w:rPr>
+          <w:rStyle w:val="CommentTok"/>
+        </w:rPr>
+        <w:t xml:space="preserve"># ---------------------------------</w:t>
+      </w:r>
+      <w:r>
+        <w:br/>
+      </w:r>
+      <w:r>
+        <w:br/>
+      </w:r>
+      <w:r>
+        <w:rPr>
+          <w:rStyle w:val="CommentTok"/>
+        </w:rPr>
+        <w:t xml:space="preserve"># Modelo de Kaplan-Meier</w:t>
+      </w:r>
+      <w:r>
+        <w:br/>
+      </w:r>
+      <w:r>
+        <w:rPr>
+          <w:rStyle w:val="NormalTok"/>
+        </w:rPr>
+        <w:t xml:space="preserve">ekm </w:t>
+      </w:r>
+      <w:r>
+        <w:rPr>
+          <w:rStyle w:val="OtherTok"/>
+        </w:rPr>
+        <w:t xml:space="preserve">&lt;-</w:t>
+      </w:r>
+      <w:r>
+        <w:rPr>
+          <w:rStyle w:val="NormalTok"/>
+        </w:rPr>
+        <w:t xml:space="preserve"> </w:t>
+      </w:r>
+      <w:r>
+        <w:rPr>
+          <w:rStyle w:val="FunctionTok"/>
+        </w:rPr>
+        <w:t xml:space="preserve">survfit</w:t>
+      </w:r>
+      <w:r>
+        <w:rPr>
+          <w:rStyle w:val="NormalTok"/>
+        </w:rPr>
+        <w:t xml:space="preserve">(</w:t>
+      </w:r>
+      <w:r>
+        <w:rPr>
+          <w:rStyle w:val="FunctionTok"/>
+        </w:rPr>
+        <w:t xml:space="preserve">Surv</w:t>
+      </w:r>
+      <w:r>
+        <w:rPr>
+          <w:rStyle w:val="NormalTok"/>
+        </w:rPr>
+        <w:t xml:space="preserve">(Tempo, Censura) </w:t>
+      </w:r>
+      <w:r>
+        <w:rPr>
+          <w:rStyle w:val="SpecialCharTok"/>
+        </w:rPr>
+        <w:t xml:space="preserve">~</w:t>
+      </w:r>
+      <w:r>
+        <w:rPr>
+          <w:rStyle w:val="NormalTok"/>
+        </w:rPr>
+        <w:t xml:space="preserve"> </w:t>
+      </w:r>
+      <w:r>
+        <w:rPr>
+          <w:rStyle w:val="DecValTok"/>
+        </w:rPr>
+        <w:t xml:space="preserve">1</w:t>
+      </w:r>
+      <w:r>
+        <w:rPr>
+          <w:rStyle w:val="NormalTok"/>
+        </w:rPr>
+        <w:t xml:space="preserve">, </w:t>
+      </w:r>
+      <w:r>
+        <w:rPr>
+          <w:rStyle w:val="AttributeTok"/>
+        </w:rPr>
+        <w:t xml:space="preserve">data =</w:t>
+      </w:r>
+      <w:r>
+        <w:rPr>
+          <w:rStyle w:val="NormalTok"/>
+        </w:rPr>
+        <w:t xml:space="preserve"> dados)</w:t>
+      </w:r>
+      <w:r>
+        <w:br/>
+      </w:r>
+      <w:r>
+        <w:br/>
+      </w:r>
+      <w:r>
+        <w:rPr>
+          <w:rStyle w:val="CommentTok"/>
+        </w:rPr>
+        <w:t xml:space="preserve"># Formatando como DataFrame</w:t>
+      </w:r>
+      <w:r>
+        <w:br/>
+      </w:r>
+      <w:r>
+        <w:rPr>
+          <w:rStyle w:val="NormalTok"/>
+        </w:rPr>
+        <w:t xml:space="preserve">DataEKM </w:t>
+      </w:r>
+      <w:r>
+        <w:rPr>
+          <w:rStyle w:val="OtherTok"/>
+        </w:rPr>
+        <w:t xml:space="preserve">&lt;-</w:t>
+      </w:r>
+      <w:r>
+        <w:rPr>
+          <w:rStyle w:val="NormalTok"/>
+        </w:rPr>
+        <w:t xml:space="preserve"> </w:t>
+      </w:r>
+      <w:r>
+        <w:rPr>
+          <w:rStyle w:val="FunctionTok"/>
+        </w:rPr>
+        <w:t xml:space="preserve">data.frame</w:t>
+      </w:r>
+      <w:r>
+        <w:rPr>
+          <w:rStyle w:val="NormalTok"/>
+        </w:rPr>
+        <w:t xml:space="preserve">(</w:t>
+      </w:r>
+      <w:r>
+        <w:rPr>
+          <w:rStyle w:val="AttributeTok"/>
+        </w:rPr>
+        <w:t xml:space="preserve">Time =</w:t>
+      </w:r>
+      <w:r>
+        <w:rPr>
+          <w:rStyle w:val="NormalTok"/>
+        </w:rPr>
+        <w:t xml:space="preserve"> ekm</w:t>
+      </w:r>
+      <w:r>
+        <w:rPr>
+          <w:rStyle w:val="SpecialCharTok"/>
+        </w:rPr>
+        <w:t xml:space="preserve">$</w:t>
+      </w:r>
+      <w:r>
+        <w:rPr>
+          <w:rStyle w:val="NormalTok"/>
+        </w:rPr>
+        <w:t xml:space="preserve">time, </w:t>
+      </w:r>
+      <w:r>
+        <w:rPr>
+          <w:rStyle w:val="AttributeTok"/>
+        </w:rPr>
+        <w:t xml:space="preserve">Survival =</w:t>
+      </w:r>
+      <w:r>
+        <w:rPr>
+          <w:rStyle w:val="NormalTok"/>
+        </w:rPr>
+        <w:t xml:space="preserve"> ekm</w:t>
+      </w:r>
+      <w:r>
+        <w:rPr>
+          <w:rStyle w:val="SpecialCharTok"/>
+        </w:rPr>
+        <w:t xml:space="preserve">$</w:t>
+      </w:r>
+      <w:r>
+        <w:rPr>
+          <w:rStyle w:val="NormalTok"/>
+        </w:rPr>
+        <w:t xml:space="preserve">surv, </w:t>
+      </w:r>
+      <w:r>
+        <w:rPr>
+          <w:rStyle w:val="AttributeTok"/>
+        </w:rPr>
+        <w:t xml:space="preserve">Type =</w:t>
+      </w:r>
+      <w:r>
+        <w:rPr>
+          <w:rStyle w:val="NormalTok"/>
+        </w:rPr>
+        <w:t xml:space="preserve"> </w:t>
+      </w:r>
+      <w:r>
+        <w:rPr>
+          <w:rStyle w:val="StringTok"/>
+        </w:rPr>
+        <w:t xml:space="preserve">"Kaplan-Meier"</w:t>
+      </w:r>
+      <w:r>
+        <w:rPr>
+          <w:rStyle w:val="NormalTok"/>
+        </w:rPr>
+        <w:t xml:space="preserve">)</w:t>
+      </w:r>
+      <w:r>
+        <w:br/>
+      </w:r>
+      <w:r>
+        <w:br/>
+      </w:r>
+      <w:r>
+        <w:rPr>
+          <w:rStyle w:val="CommentTok"/>
+        </w:rPr>
+        <w:t xml:space="preserve"># Visualização da curva</w:t>
+      </w:r>
+      <w:r>
+        <w:br/>
+      </w:r>
+      <w:r>
+        <w:rPr>
+          <w:rStyle w:val="FunctionTok"/>
+        </w:rPr>
+        <w:t xml:space="preserve">ggplot</w:t>
+      </w:r>
+      <w:r>
+        <w:rPr>
+          <w:rStyle w:val="NormalTok"/>
+        </w:rPr>
+        <w:t xml:space="preserve">(</w:t>
+      </w:r>
+      <w:r>
+        <w:rPr>
+          <w:rStyle w:val="AttributeTok"/>
+        </w:rPr>
+        <w:t xml:space="preserve">data =</w:t>
+      </w:r>
+      <w:r>
+        <w:rPr>
+          <w:rStyle w:val="NormalTok"/>
+        </w:rPr>
+        <w:t xml:space="preserve"> DataEKM, </w:t>
+      </w:r>
+      <w:r>
+        <w:rPr>
+          <w:rStyle w:val="FunctionTok"/>
+        </w:rPr>
+        <w:t xml:space="preserve">aes</w:t>
+      </w:r>
+      <w:r>
+        <w:rPr>
+          <w:rStyle w:val="NormalTok"/>
+        </w:rPr>
+        <w:t xml:space="preserve">(</w:t>
+      </w:r>
+      <w:r>
+        <w:rPr>
+          <w:rStyle w:val="AttributeTok"/>
+        </w:rPr>
+        <w:t xml:space="preserve">x =</w:t>
+      </w:r>
+      <w:r>
+        <w:rPr>
+          <w:rStyle w:val="NormalTok"/>
+        </w:rPr>
+        <w:t xml:space="preserve"> Time, </w:t>
+      </w:r>
+      <w:r>
+        <w:rPr>
+          <w:rStyle w:val="AttributeTok"/>
+        </w:rPr>
+        <w:t xml:space="preserve">y =</w:t>
+      </w:r>
+      <w:r>
+        <w:rPr>
+          <w:rStyle w:val="NormalTok"/>
+        </w:rPr>
+        <w:t xml:space="preserve"> Survival)) </w:t>
+      </w:r>
+      <w:r>
+        <w:rPr>
+          <w:rStyle w:val="SpecialCharTok"/>
+        </w:rPr>
+        <w:t xml:space="preserve">+</w:t>
+      </w:r>
+      <w:r>
+        <w:br/>
+      </w:r>
+      <w:r>
+        <w:rPr>
+          <w:rStyle w:val="NormalTok"/>
+        </w:rPr>
+        <w:t xml:space="preserve">  </w:t>
+      </w:r>
+      <w:r>
+        <w:rPr>
+          <w:rStyle w:val="FunctionTok"/>
+        </w:rPr>
+        <w:t xml:space="preserve">geom_line</w:t>
+      </w:r>
+      <w:r>
+        <w:rPr>
+          <w:rStyle w:val="NormalTok"/>
+        </w:rPr>
+        <w:t xml:space="preserve">(</w:t>
+      </w:r>
+      <w:r>
+        <w:rPr>
+          <w:rStyle w:val="AttributeTok"/>
+        </w:rPr>
+        <w:t xml:space="preserve">color =</w:t>
+      </w:r>
+      <w:r>
+        <w:rPr>
+          <w:rStyle w:val="NormalTok"/>
+        </w:rPr>
+        <w:t xml:space="preserve"> </w:t>
+      </w:r>
+      <w:r>
+        <w:rPr>
+          <w:rStyle w:val="StringTok"/>
+        </w:rPr>
+        <w:t xml:space="preserve">"blue"</w:t>
+      </w:r>
+      <w:r>
+        <w:rPr>
+          <w:rStyle w:val="NormalTok"/>
+        </w:rPr>
+        <w:t xml:space="preserve">, </w:t>
+      </w:r>
+      <w:r>
+        <w:rPr>
+          <w:rStyle w:val="AttributeTok"/>
+        </w:rPr>
+        <w:t xml:space="preserve">lwd =</w:t>
+      </w:r>
+      <w:r>
+        <w:rPr>
+          <w:rStyle w:val="NormalTok"/>
+        </w:rPr>
+        <w:t xml:space="preserve"> </w:t>
+      </w:r>
+      <w:r>
+        <w:rPr>
+          <w:rStyle w:val="FloatTok"/>
+        </w:rPr>
+        <w:t xml:space="preserve">1.5</w:t>
+      </w:r>
+      <w:r>
+        <w:rPr>
+          <w:rStyle w:val="NormalTok"/>
+        </w:rPr>
+        <w:t xml:space="preserve">) </w:t>
+      </w:r>
+      <w:r>
+        <w:rPr>
+          <w:rStyle w:val="SpecialCharTok"/>
+        </w:rPr>
+        <w:t xml:space="preserve">+</w:t>
+      </w:r>
+      <w:r>
+        <w:br/>
+      </w:r>
+      <w:r>
+        <w:rPr>
+          <w:rStyle w:val="NormalTok"/>
+        </w:rPr>
+        <w:t xml:space="preserve">  </w:t>
+      </w:r>
+      <w:r>
+        <w:rPr>
+          <w:rStyle w:val="FunctionTok"/>
+        </w:rPr>
+        <w:t xml:space="preserve">labs</w:t>
+      </w:r>
+      <w:r>
+        <w:rPr>
+          <w:rStyle w:val="NormalTok"/>
+        </w:rPr>
+        <w:t xml:space="preserve">(</w:t>
+      </w:r>
+      <w:r>
+        <w:rPr>
+          <w:rStyle w:val="AttributeTok"/>
+        </w:rPr>
+        <w:t xml:space="preserve">title =</w:t>
+      </w:r>
+      <w:r>
+        <w:rPr>
+          <w:rStyle w:val="NormalTok"/>
+        </w:rPr>
+        <w:t xml:space="preserve"> </w:t>
+      </w:r>
+      <w:r>
+        <w:rPr>
+          <w:rStyle w:val="StringTok"/>
+        </w:rPr>
+        <w:t xml:space="preserve">"S(t) - Kaplan-Meier"</w:t>
+      </w:r>
+      <w:r>
+        <w:rPr>
+          <w:rStyle w:val="NormalTok"/>
+        </w:rPr>
+        <w:t xml:space="preserve">,</w:t>
+      </w:r>
+      <w:r>
+        <w:br/>
+      </w:r>
+      <w:r>
+        <w:rPr>
+          <w:rStyle w:val="NormalTok"/>
+        </w:rPr>
+        <w:t xml:space="preserve">       </w:t>
+      </w:r>
+      <w:r>
+        <w:rPr>
+          <w:rStyle w:val="AttributeTok"/>
+        </w:rPr>
+        <w:t xml:space="preserve">x =</w:t>
+      </w:r>
+      <w:r>
+        <w:rPr>
+          <w:rStyle w:val="NormalTok"/>
+        </w:rPr>
+        <w:t xml:space="preserve"> </w:t>
+      </w:r>
+      <w:r>
+        <w:rPr>
+          <w:rStyle w:val="StringTok"/>
+        </w:rPr>
+        <w:t xml:space="preserve">"Tempo"</w:t>
+      </w:r>
+      <w:r>
+        <w:rPr>
+          <w:rStyle w:val="NormalTok"/>
+        </w:rPr>
+        <w:t xml:space="preserve">, </w:t>
+      </w:r>
+      <w:r>
+        <w:rPr>
+          <w:rStyle w:val="AttributeTok"/>
+        </w:rPr>
+        <w:t xml:space="preserve">y =</w:t>
+      </w:r>
+      <w:r>
+        <w:rPr>
+          <w:rStyle w:val="NormalTok"/>
+        </w:rPr>
+        <w:t xml:space="preserve"> </w:t>
+      </w:r>
+      <w:r>
+        <w:rPr>
+          <w:rStyle w:val="StringTok"/>
+        </w:rPr>
+        <w:t xml:space="preserve">"Probabilidade de Sobrevivência"</w:t>
+      </w:r>
+      <w:r>
+        <w:rPr>
+          <w:rStyle w:val="NormalTok"/>
+        </w:rPr>
+        <w:t xml:space="preserve">) </w:t>
+      </w:r>
+      <w:r>
+        <w:rPr>
+          <w:rStyle w:val="SpecialCharTok"/>
+        </w:rPr>
+        <w:t xml:space="preserve">+</w:t>
+      </w:r>
+      <w:r>
+        <w:br/>
+      </w:r>
+      <w:r>
+        <w:rPr>
+          <w:rStyle w:val="NormalTok"/>
+        </w:rPr>
+        <w:t xml:space="preserve">  </w:t>
+      </w:r>
+      <w:r>
+        <w:rPr>
+          <w:rStyle w:val="FunctionTok"/>
+        </w:rPr>
+        <w:t xml:space="preserve">theme_minimal</w:t>
+      </w:r>
+      <w:r>
+        <w:rPr>
+          <w:rStyle w:val="NormalTok"/>
+        </w:rPr>
+        <w:t xml:space="preserve">(</w:t>
+      </w:r>
+      <w:r>
+        <w:rPr>
+          <w:rStyle w:val="AttributeTok"/>
+        </w:rPr>
+        <w:t xml:space="preserve">base_size =</w:t>
+      </w:r>
+      <w:r>
+        <w:rPr>
+          <w:rStyle w:val="NormalTok"/>
+        </w:rPr>
+        <w:t xml:space="preserve"> </w:t>
+      </w:r>
+      <w:r>
+        <w:rPr>
+          <w:rStyle w:val="DecValTok"/>
+        </w:rPr>
+        <w:t xml:space="preserve">14</w:t>
+      </w:r>
+      <w:r>
+        <w:rPr>
+          <w:rStyle w:val="NormalTok"/>
+        </w:rPr>
+        <w:t xml:space="preserve">) </w:t>
+      </w:r>
+      <w:r>
+        <w:rPr>
+          <w:rStyle w:val="SpecialCharTok"/>
+        </w:rPr>
+        <w:t xml:space="preserve">+</w:t>
+      </w:r>
+      <w:r>
+        <w:br/>
+      </w:r>
+      <w:r>
+        <w:rPr>
+          <w:rStyle w:val="NormalTok"/>
+        </w:rPr>
+        <w:t xml:space="preserve">  </w:t>
+      </w:r>
+      <w:r>
+        <w:rPr>
+          <w:rStyle w:val="FunctionTok"/>
+        </w:rPr>
+        <w:t xml:space="preserve">theme</w:t>
+      </w:r>
+      <w:r>
+        <w:rPr>
+          <w:rStyle w:val="NormalTok"/>
+        </w:rPr>
+        <w:t xml:space="preserve">(</w:t>
+      </w:r>
+      <w:r>
+        <w:rPr>
+          <w:rStyle w:val="AttributeTok"/>
+        </w:rPr>
+        <w:t xml:space="preserve">plot.title =</w:t>
+      </w:r>
+      <w:r>
+        <w:rPr>
+          <w:rStyle w:val="NormalTok"/>
+        </w:rPr>
+        <w:t xml:space="preserve"> </w:t>
+      </w:r>
+      <w:r>
+        <w:rPr>
+          <w:rStyle w:val="FunctionTok"/>
+        </w:rPr>
+        <w:t xml:space="preserve">element_text</w:t>
+      </w:r>
+      <w:r>
+        <w:rPr>
+          <w:rStyle w:val="NormalTok"/>
+        </w:rPr>
+        <w:t xml:space="preserve">(</w:t>
+      </w:r>
+      <w:r>
+        <w:rPr>
+          <w:rStyle w:val="AttributeTok"/>
+        </w:rPr>
+        <w:t xml:space="preserve">hjust =</w:t>
+      </w:r>
+      <w:r>
+        <w:rPr>
+          <w:rStyle w:val="NormalTok"/>
+        </w:rPr>
+        <w:t xml:space="preserve"> </w:t>
+      </w:r>
+      <w:r>
+        <w:rPr>
+          <w:rStyle w:val="FloatTok"/>
+        </w:rPr>
+        <w:t xml:space="preserve">0.5</w:t>
+      </w:r>
+      <w:r>
+        <w:rPr>
+          <w:rStyle w:val="NormalTok"/>
+        </w:rPr>
+        <w:t xml:space="preserve">, </w:t>
+      </w:r>
+      <w:r>
+        <w:rPr>
+          <w:rStyle w:val="AttributeTok"/>
+        </w:rPr>
+        <w:t xml:space="preserve">face =</w:t>
+      </w:r>
+      <w:r>
+        <w:rPr>
+          <w:rStyle w:val="NormalTok"/>
+        </w:rPr>
+        <w:t xml:space="preserve"> </w:t>
+      </w:r>
+      <w:r>
+        <w:rPr>
+          <w:rStyle w:val="StringTok"/>
+        </w:rPr>
+        <w:t xml:space="preserve">"bold"</w:t>
+      </w:r>
+      <w:r>
+        <w:rPr>
+          <w:rStyle w:val="NormalTok"/>
+        </w:rPr>
+        <w:t xml:space="preserve">))</w:t>
+      </w:r>
+    </w:p>
+    <w:p>
+      <w:pPr>
+        <w:pStyle w:val="FirstParagraph"/>
+      </w:pPr>
+      <w:r>
+        <w:drawing>
+          <wp:inline>
+            <wp:extent cx="4620126" cy="3696101"/>
+            <wp:effectExtent b="0" l="0" r="0" t="0"/>
+            <wp:docPr descr="" title="" id="123" name="Picture"/>
+            <a:graphic>
+              <a:graphicData uri="http://schemas.openxmlformats.org/drawingml/2006/picture">
+                <pic:pic>
+                  <pic:nvPicPr>
+                    <pic:cNvPr descr="CIII_ModelProb_files/figure-docx/unnamed-chunk-27-1.png" id="124" name="Picture"/>
+                    <pic:cNvPicPr>
+                      <a:picLocks noChangeArrowheads="1" noChangeAspect="1"/>
+                    </pic:cNvPicPr>
+                  </pic:nvPicPr>
+                  <pic:blipFill>
+                    <a:blip r:embed="rId122"/>
+                    <a:stretch>
+                      <a:fillRect/>
+                    </a:stretch>
+                  </pic:blipFill>
+                  <pic:spPr bwMode="auto">
+                    <a:xfrm>
+                      <a:off x="0" y="0"/>
+                      <a:ext cx="4620126" cy="3696101"/>
+                    </a:xfrm>
+                    <a:prstGeom prst="rect">
+                      <a:avLst/>
+                    </a:prstGeom>
+                    <a:noFill/>
+                    <a:ln w="9525">
+                      <a:noFill/>
+                      <a:headEnd/>
+                      <a:tailEnd/>
+                    </a:ln>
+                  </pic:spPr>
+                </pic:pic>
+              </a:graphicData>
+            </a:graphic>
+          </wp:inline>
+        </w:drawing>
+      </w:r>
+    </w:p>
+    <w:p>
+      <w:pPr>
+        <w:pStyle w:val="Compact"/>
+        <w:numPr>
+          <w:ilvl w:val="0"/>
+          <w:numId w:val="1015"/>
+        </w:numPr>
+      </w:pPr>
+    </w:p>
+    <w:p>
+      <w:pPr>
+        <w:pStyle w:val="Compact"/>
+        <w:numPr>
+          <w:ilvl w:val="1"/>
+          <w:numId w:val="1016"/>
+        </w:numPr>
+      </w:pPr>
+      <w:r>
+        <w:t xml:space="preserve">Estimação Não Paramétrica.</w:t>
+      </w:r>
+    </w:p>
+    <w:p>
+      <w:pPr>
+        <w:pStyle w:val="Compact"/>
+        <w:numPr>
+          <w:ilvl w:val="0"/>
+          <w:numId w:val="1015"/>
+        </w:numPr>
+      </w:pPr>
+    </w:p>
+    <w:p>
+      <w:pPr>
+        <w:pStyle w:val="Compact"/>
+        <w:numPr>
+          <w:ilvl w:val="1"/>
+          <w:numId w:val="1017"/>
+        </w:numPr>
+      </w:pPr>
+    </w:p>
+    <w:p>
+      <w:pPr>
+        <w:pStyle w:val="Compact"/>
+        <w:numPr>
+          <w:ilvl w:val="2"/>
+          <w:numId w:val="1018"/>
+        </w:numPr>
+      </w:pPr>
+      <w:r>
+        <w:t xml:space="preserve">Distribuição Exponencial.</w:t>
+      </w:r>
+    </w:p>
+    <w:p>
+      <w:pPr>
+        <w:pStyle w:val="SourceCode"/>
+      </w:pPr>
+      <w:r>
+        <w:rPr>
+          <w:rStyle w:val="CommentTok"/>
+        </w:rPr>
+        <w:t xml:space="preserve"># --------------------------------</w:t>
+      </w:r>
+      <w:r>
+        <w:br/>
+      </w:r>
+      <w:r>
+        <w:rPr>
+          <w:rStyle w:val="CommentTok"/>
+        </w:rPr>
+        <w:t xml:space="preserve"># [3.2.1] Distribuição Exponencial</w:t>
+      </w:r>
+      <w:r>
+        <w:br/>
+      </w:r>
+      <w:r>
+        <w:rPr>
+          <w:rStyle w:val="CommentTok"/>
+        </w:rPr>
+        <w:t xml:space="preserve"># --------------------------------</w:t>
+      </w:r>
+      <w:r>
+        <w:br/>
+      </w:r>
+      <w:r>
+        <w:br/>
+      </w:r>
+      <w:r>
+        <w:rPr>
+          <w:rStyle w:val="CommentTok"/>
+        </w:rPr>
+        <w:t xml:space="preserve"># Função de Sobrevivência</w:t>
+      </w:r>
+      <w:r>
+        <w:br/>
+      </w:r>
+      <w:r>
+        <w:rPr>
+          <w:rStyle w:val="NormalTok"/>
+        </w:rPr>
+        <w:t xml:space="preserve">Stexp </w:t>
+      </w:r>
+      <w:r>
+        <w:rPr>
+          <w:rStyle w:val="OtherTok"/>
+        </w:rPr>
+        <w:t xml:space="preserve">&lt;-</w:t>
+      </w:r>
+      <w:r>
+        <w:rPr>
+          <w:rStyle w:val="NormalTok"/>
+        </w:rPr>
+        <w:t xml:space="preserve"> </w:t>
+      </w:r>
+      <w:r>
+        <w:rPr>
+          <w:rStyle w:val="ControlFlowTok"/>
+        </w:rPr>
+        <w:t xml:space="preserve">function</w:t>
+      </w:r>
+      <w:r>
+        <w:rPr>
+          <w:rStyle w:val="NormalTok"/>
+        </w:rPr>
+        <w:t xml:space="preserve">(t, alpha) </w:t>
+      </w:r>
+      <w:r>
+        <w:rPr>
+          <w:rStyle w:val="FunctionTok"/>
+        </w:rPr>
+        <w:t xml:space="preserve">exp</w:t>
+      </w:r>
+      <w:r>
+        <w:rPr>
+          <w:rStyle w:val="NormalTok"/>
+        </w:rPr>
+        <w:t xml:space="preserve">(</w:t>
+      </w:r>
+      <w:r>
+        <w:rPr>
+          <w:rStyle w:val="SpecialCharTok"/>
+        </w:rPr>
+        <w:t xml:space="preserve">-</w:t>
+      </w:r>
+      <w:r>
+        <w:rPr>
+          <w:rStyle w:val="NormalTok"/>
+        </w:rPr>
+        <w:t xml:space="preserve">alpha </w:t>
+      </w:r>
+      <w:r>
+        <w:rPr>
+          <w:rStyle w:val="SpecialCharTok"/>
+        </w:rPr>
+        <w:t xml:space="preserve">*</w:t>
+      </w:r>
+      <w:r>
+        <w:rPr>
+          <w:rStyle w:val="NormalTok"/>
+        </w:rPr>
+        <w:t xml:space="preserve"> t)</w:t>
+      </w:r>
+      <w:r>
+        <w:br/>
+      </w:r>
+      <w:r>
+        <w:br/>
+      </w:r>
+      <w:r>
+        <w:rPr>
+          <w:rStyle w:val="CommentTok"/>
+        </w:rPr>
+        <w:t xml:space="preserve"># EMV de α</w:t>
+      </w:r>
+      <w:r>
+        <w:br/>
+      </w:r>
+      <w:r>
+        <w:rPr>
+          <w:rStyle w:val="NormalTok"/>
+        </w:rPr>
+        <w:t xml:space="preserve">emvExp </w:t>
+      </w:r>
+      <w:r>
+        <w:rPr>
+          <w:rStyle w:val="OtherTok"/>
+        </w:rPr>
+        <w:t xml:space="preserve">&lt;-</w:t>
+      </w:r>
+      <w:r>
+        <w:rPr>
+          <w:rStyle w:val="NormalTok"/>
+        </w:rPr>
+        <w:t xml:space="preserve"> </w:t>
+      </w:r>
+      <w:r>
+        <w:rPr>
+          <w:rStyle w:val="FunctionTok"/>
+        </w:rPr>
+        <w:t xml:space="preserve">sum</w:t>
+      </w:r>
+      <w:r>
+        <w:rPr>
+          <w:rStyle w:val="NormalTok"/>
+        </w:rPr>
+        <w:t xml:space="preserve">(dados</w:t>
+      </w:r>
+      <w:r>
+        <w:rPr>
+          <w:rStyle w:val="SpecialCharTok"/>
+        </w:rPr>
+        <w:t xml:space="preserve">$</w:t>
+      </w:r>
+      <w:r>
+        <w:rPr>
+          <w:rStyle w:val="NormalTok"/>
+        </w:rPr>
+        <w:t xml:space="preserve">Censura) </w:t>
+      </w:r>
+      <w:r>
+        <w:rPr>
+          <w:rStyle w:val="SpecialCharTok"/>
+        </w:rPr>
+        <w:t xml:space="preserve">/</w:t>
+      </w:r>
+      <w:r>
+        <w:rPr>
+          <w:rStyle w:val="NormalTok"/>
+        </w:rPr>
+        <w:t xml:space="preserve"> </w:t>
+      </w:r>
+      <w:r>
+        <w:rPr>
+          <w:rStyle w:val="FunctionTok"/>
+        </w:rPr>
+        <w:t xml:space="preserve">sum</w:t>
+      </w:r>
+      <w:r>
+        <w:rPr>
+          <w:rStyle w:val="NormalTok"/>
+        </w:rPr>
+        <w:t xml:space="preserve">(dados</w:t>
+      </w:r>
+      <w:r>
+        <w:rPr>
+          <w:rStyle w:val="SpecialCharTok"/>
+        </w:rPr>
+        <w:t xml:space="preserve">$</w:t>
+      </w:r>
+      <w:r>
+        <w:rPr>
+          <w:rStyle w:val="NormalTok"/>
+        </w:rPr>
+        <w:t xml:space="preserve">Tempo)</w:t>
+      </w:r>
+      <w:r>
+        <w:br/>
+      </w:r>
+      <w:r>
+        <w:br/>
+      </w:r>
+      <w:r>
+        <w:rPr>
+          <w:rStyle w:val="CommentTok"/>
+        </w:rPr>
+        <w:t xml:space="preserve"># EMV da Sobrevivência</w:t>
+      </w:r>
+      <w:r>
+        <w:br/>
+      </w:r>
+      <w:r>
+        <w:rPr>
+          <w:rStyle w:val="NormalTok"/>
+        </w:rPr>
+        <w:t xml:space="preserve">EMVSurvExp </w:t>
+      </w:r>
+      <w:r>
+        <w:rPr>
+          <w:rStyle w:val="OtherTok"/>
+        </w:rPr>
+        <w:t xml:space="preserve">&lt;-</w:t>
+      </w:r>
+      <w:r>
+        <w:rPr>
+          <w:rStyle w:val="NormalTok"/>
+        </w:rPr>
+        <w:t xml:space="preserve"> </w:t>
+      </w:r>
+      <w:r>
+        <w:rPr>
+          <w:rStyle w:val="FunctionTok"/>
+        </w:rPr>
+        <w:t xml:space="preserve">Stexp</w:t>
+      </w:r>
+      <w:r>
+        <w:rPr>
+          <w:rStyle w:val="NormalTok"/>
+        </w:rPr>
+        <w:t xml:space="preserve">(dados</w:t>
+      </w:r>
+      <w:r>
+        <w:rPr>
+          <w:rStyle w:val="SpecialCharTok"/>
+        </w:rPr>
+        <w:t xml:space="preserve">$</w:t>
+      </w:r>
+      <w:r>
+        <w:rPr>
+          <w:rStyle w:val="NormalTok"/>
+        </w:rPr>
+        <w:t xml:space="preserve">Tempo, emvExp)</w:t>
+      </w:r>
+      <w:r>
+        <w:br/>
+      </w:r>
+      <w:r>
+        <w:br/>
+      </w:r>
+      <w:r>
+        <w:rPr>
+          <w:rStyle w:val="CommentTok"/>
+        </w:rPr>
+        <w:t xml:space="preserve"># Formatando como DataFrame</w:t>
+      </w:r>
+      <w:r>
+        <w:br/>
+      </w:r>
+      <w:r>
+        <w:rPr>
+          <w:rStyle w:val="NormalTok"/>
+        </w:rPr>
+        <w:t xml:space="preserve">DataExp </w:t>
+      </w:r>
+      <w:r>
+        <w:rPr>
+          <w:rStyle w:val="OtherTok"/>
+        </w:rPr>
+        <w:t xml:space="preserve">&lt;-</w:t>
+      </w:r>
+      <w:r>
+        <w:rPr>
+          <w:rStyle w:val="NormalTok"/>
+        </w:rPr>
+        <w:t xml:space="preserve"> </w:t>
+      </w:r>
+      <w:r>
+        <w:rPr>
+          <w:rStyle w:val="FunctionTok"/>
+        </w:rPr>
+        <w:t xml:space="preserve">data.frame</w:t>
+      </w:r>
+      <w:r>
+        <w:rPr>
+          <w:rStyle w:val="NormalTok"/>
+        </w:rPr>
+        <w:t xml:space="preserve">(</w:t>
+      </w:r>
+      <w:r>
+        <w:rPr>
+          <w:rStyle w:val="AttributeTok"/>
+        </w:rPr>
+        <w:t xml:space="preserve">Time =</w:t>
+      </w:r>
+      <w:r>
+        <w:rPr>
+          <w:rStyle w:val="NormalTok"/>
+        </w:rPr>
+        <w:t xml:space="preserve"> dados</w:t>
+      </w:r>
+      <w:r>
+        <w:rPr>
+          <w:rStyle w:val="SpecialCharTok"/>
+        </w:rPr>
+        <w:t xml:space="preserve">$</w:t>
+      </w:r>
+      <w:r>
+        <w:rPr>
+          <w:rStyle w:val="NormalTok"/>
+        </w:rPr>
+        <w:t xml:space="preserve">Tempo, </w:t>
+      </w:r>
+      <w:r>
+        <w:rPr>
+          <w:rStyle w:val="AttributeTok"/>
+        </w:rPr>
+        <w:t xml:space="preserve">Survival =</w:t>
+      </w:r>
+      <w:r>
+        <w:rPr>
+          <w:rStyle w:val="NormalTok"/>
+        </w:rPr>
+        <w:t xml:space="preserve"> EMVSurvExp, </w:t>
+      </w:r>
+      <w:r>
+        <w:rPr>
+          <w:rStyle w:val="AttributeTok"/>
+        </w:rPr>
+        <w:t xml:space="preserve">Type =</w:t>
+      </w:r>
+      <w:r>
+        <w:rPr>
+          <w:rStyle w:val="NormalTok"/>
+        </w:rPr>
+        <w:t xml:space="preserve"> </w:t>
+      </w:r>
+      <w:r>
+        <w:rPr>
+          <w:rStyle w:val="StringTok"/>
+        </w:rPr>
+        <w:t xml:space="preserve">"Exponencial"</w:t>
+      </w:r>
+      <w:r>
+        <w:rPr>
+          <w:rStyle w:val="NormalTok"/>
+        </w:rPr>
+        <w:t xml:space="preserve">)</w:t>
+      </w:r>
+      <w:r>
+        <w:br/>
+      </w:r>
+      <w:r>
+        <w:br/>
+      </w:r>
+      <w:r>
+        <w:rPr>
+          <w:rStyle w:val="CommentTok"/>
+        </w:rPr>
+        <w:t xml:space="preserve"># Visualização da curva</w:t>
+      </w:r>
+      <w:r>
+        <w:br/>
+      </w:r>
+      <w:r>
+        <w:rPr>
+          <w:rStyle w:val="FunctionTok"/>
+        </w:rPr>
+        <w:t xml:space="preserve">ggplot</w:t>
+      </w:r>
+      <w:r>
+        <w:rPr>
+          <w:rStyle w:val="NormalTok"/>
+        </w:rPr>
+        <w:t xml:space="preserve">(</w:t>
+      </w:r>
+      <w:r>
+        <w:rPr>
+          <w:rStyle w:val="AttributeTok"/>
+        </w:rPr>
+        <w:t xml:space="preserve">data =</w:t>
+      </w:r>
+      <w:r>
+        <w:rPr>
+          <w:rStyle w:val="NormalTok"/>
+        </w:rPr>
+        <w:t xml:space="preserve"> DataExp, </w:t>
+      </w:r>
+      <w:r>
+        <w:rPr>
+          <w:rStyle w:val="FunctionTok"/>
+        </w:rPr>
+        <w:t xml:space="preserve">aes</w:t>
+      </w:r>
+      <w:r>
+        <w:rPr>
+          <w:rStyle w:val="NormalTok"/>
+        </w:rPr>
+        <w:t xml:space="preserve">(</w:t>
+      </w:r>
+      <w:r>
+        <w:rPr>
+          <w:rStyle w:val="AttributeTok"/>
+        </w:rPr>
+        <w:t xml:space="preserve">x =</w:t>
+      </w:r>
+      <w:r>
+        <w:rPr>
+          <w:rStyle w:val="NormalTok"/>
+        </w:rPr>
+        <w:t xml:space="preserve"> Time, </w:t>
+      </w:r>
+      <w:r>
+        <w:rPr>
+          <w:rStyle w:val="AttributeTok"/>
+        </w:rPr>
+        <w:t xml:space="preserve">y =</w:t>
+      </w:r>
+      <w:r>
+        <w:rPr>
+          <w:rStyle w:val="NormalTok"/>
+        </w:rPr>
+        <w:t xml:space="preserve"> Survival)) </w:t>
+      </w:r>
+      <w:r>
+        <w:rPr>
+          <w:rStyle w:val="SpecialCharTok"/>
+        </w:rPr>
+        <w:t xml:space="preserve">+</w:t>
+      </w:r>
+      <w:r>
+        <w:br/>
+      </w:r>
+      <w:r>
+        <w:rPr>
+          <w:rStyle w:val="NormalTok"/>
+        </w:rPr>
+        <w:t xml:space="preserve">  </w:t>
+      </w:r>
+      <w:r>
+        <w:rPr>
+          <w:rStyle w:val="FunctionTok"/>
+        </w:rPr>
+        <w:t xml:space="preserve">geom_line</w:t>
+      </w:r>
+      <w:r>
+        <w:rPr>
+          <w:rStyle w:val="NormalTok"/>
+        </w:rPr>
+        <w:t xml:space="preserve">(</w:t>
+      </w:r>
+      <w:r>
+        <w:rPr>
+          <w:rStyle w:val="AttributeTok"/>
+        </w:rPr>
+        <w:t xml:space="preserve">color =</w:t>
+      </w:r>
+      <w:r>
+        <w:rPr>
+          <w:rStyle w:val="NormalTok"/>
+        </w:rPr>
+        <w:t xml:space="preserve"> </w:t>
+      </w:r>
+      <w:r>
+        <w:rPr>
+          <w:rStyle w:val="StringTok"/>
+        </w:rPr>
+        <w:t xml:space="preserve">"red"</w:t>
+      </w:r>
+      <w:r>
+        <w:rPr>
+          <w:rStyle w:val="NormalTok"/>
+        </w:rPr>
+        <w:t xml:space="preserve">, </w:t>
+      </w:r>
+      <w:r>
+        <w:rPr>
+          <w:rStyle w:val="AttributeTok"/>
+        </w:rPr>
+        <w:t xml:space="preserve">lwd =</w:t>
+      </w:r>
+      <w:r>
+        <w:rPr>
+          <w:rStyle w:val="NormalTok"/>
+        </w:rPr>
+        <w:t xml:space="preserve"> </w:t>
+      </w:r>
+      <w:r>
+        <w:rPr>
+          <w:rStyle w:val="FloatTok"/>
+        </w:rPr>
+        <w:t xml:space="preserve">1.5</w:t>
+      </w:r>
+      <w:r>
+        <w:rPr>
+          <w:rStyle w:val="NormalTok"/>
+        </w:rPr>
+        <w:t xml:space="preserve">) </w:t>
+      </w:r>
+      <w:r>
+        <w:rPr>
+          <w:rStyle w:val="SpecialCharTok"/>
+        </w:rPr>
+        <w:t xml:space="preserve">+</w:t>
+      </w:r>
+      <w:r>
+        <w:br/>
+      </w:r>
+      <w:r>
+        <w:rPr>
+          <w:rStyle w:val="NormalTok"/>
+        </w:rPr>
+        <w:t xml:space="preserve">  </w:t>
+      </w:r>
+      <w:r>
+        <w:rPr>
+          <w:rStyle w:val="FunctionTok"/>
+        </w:rPr>
+        <w:t xml:space="preserve">labs</w:t>
+      </w:r>
+      <w:r>
+        <w:rPr>
+          <w:rStyle w:val="NormalTok"/>
+        </w:rPr>
+        <w:t xml:space="preserve">(</w:t>
+      </w:r>
+      <w:r>
+        <w:rPr>
+          <w:rStyle w:val="AttributeTok"/>
+        </w:rPr>
+        <w:t xml:space="preserve">title =</w:t>
+      </w:r>
+      <w:r>
+        <w:rPr>
+          <w:rStyle w:val="NormalTok"/>
+        </w:rPr>
+        <w:t xml:space="preserve"> </w:t>
+      </w:r>
+      <w:r>
+        <w:rPr>
+          <w:rStyle w:val="StringTok"/>
+        </w:rPr>
+        <w:t xml:space="preserve">"S(t) - Exponencial"</w:t>
+      </w:r>
+      <w:r>
+        <w:rPr>
+          <w:rStyle w:val="NormalTok"/>
+        </w:rPr>
+        <w:t xml:space="preserve">,</w:t>
+      </w:r>
+      <w:r>
+        <w:br/>
+      </w:r>
+      <w:r>
+        <w:rPr>
+          <w:rStyle w:val="NormalTok"/>
+        </w:rPr>
+        <w:t xml:space="preserve">       </w:t>
+      </w:r>
+      <w:r>
+        <w:rPr>
+          <w:rStyle w:val="AttributeTok"/>
+        </w:rPr>
+        <w:t xml:space="preserve">x =</w:t>
+      </w:r>
+      <w:r>
+        <w:rPr>
+          <w:rStyle w:val="NormalTok"/>
+        </w:rPr>
+        <w:t xml:space="preserve"> </w:t>
+      </w:r>
+      <w:r>
+        <w:rPr>
+          <w:rStyle w:val="StringTok"/>
+        </w:rPr>
+        <w:t xml:space="preserve">"Tempo"</w:t>
+      </w:r>
+      <w:r>
+        <w:rPr>
+          <w:rStyle w:val="NormalTok"/>
+        </w:rPr>
+        <w:t xml:space="preserve">, </w:t>
+      </w:r>
+      <w:r>
+        <w:rPr>
+          <w:rStyle w:val="AttributeTok"/>
+        </w:rPr>
+        <w:t xml:space="preserve">y =</w:t>
+      </w:r>
+      <w:r>
+        <w:rPr>
+          <w:rStyle w:val="NormalTok"/>
+        </w:rPr>
+        <w:t xml:space="preserve"> </w:t>
+      </w:r>
+      <w:r>
+        <w:rPr>
+          <w:rStyle w:val="StringTok"/>
+        </w:rPr>
+        <w:t xml:space="preserve">"Probabilidade de Sobrevivência"</w:t>
+      </w:r>
+      <w:r>
+        <w:rPr>
+          <w:rStyle w:val="NormalTok"/>
+        </w:rPr>
+        <w:t xml:space="preserve">) </w:t>
+      </w:r>
+      <w:r>
+        <w:rPr>
+          <w:rStyle w:val="SpecialCharTok"/>
+        </w:rPr>
+        <w:t xml:space="preserve">+</w:t>
+      </w:r>
+      <w:r>
+        <w:br/>
+      </w:r>
+      <w:r>
+        <w:rPr>
+          <w:rStyle w:val="NormalTok"/>
+        </w:rPr>
+        <w:t xml:space="preserve">  </w:t>
+      </w:r>
+      <w:r>
+        <w:rPr>
+          <w:rStyle w:val="FunctionTok"/>
+        </w:rPr>
+        <w:t xml:space="preserve">theme_minimal</w:t>
+      </w:r>
+      <w:r>
+        <w:rPr>
+          <w:rStyle w:val="NormalTok"/>
+        </w:rPr>
+        <w:t xml:space="preserve">(</w:t>
+      </w:r>
+      <w:r>
+        <w:rPr>
+          <w:rStyle w:val="AttributeTok"/>
+        </w:rPr>
+        <w:t xml:space="preserve">base_size =</w:t>
+      </w:r>
+      <w:r>
+        <w:rPr>
+          <w:rStyle w:val="NormalTok"/>
+        </w:rPr>
+        <w:t xml:space="preserve"> </w:t>
+      </w:r>
+      <w:r>
+        <w:rPr>
+          <w:rStyle w:val="DecValTok"/>
+        </w:rPr>
+        <w:t xml:space="preserve">14</w:t>
+      </w:r>
+      <w:r>
+        <w:rPr>
+          <w:rStyle w:val="NormalTok"/>
+        </w:rPr>
+        <w:t xml:space="preserve">) </w:t>
+      </w:r>
+      <w:r>
+        <w:rPr>
+          <w:rStyle w:val="SpecialCharTok"/>
+        </w:rPr>
+        <w:t xml:space="preserve">+</w:t>
+      </w:r>
+      <w:r>
+        <w:br/>
+      </w:r>
+      <w:r>
+        <w:rPr>
+          <w:rStyle w:val="NormalTok"/>
+        </w:rPr>
+        <w:t xml:space="preserve">  </w:t>
+      </w:r>
+      <w:r>
+        <w:rPr>
+          <w:rStyle w:val="FunctionTok"/>
+        </w:rPr>
+        <w:t xml:space="preserve">theme</w:t>
+      </w:r>
+      <w:r>
+        <w:rPr>
+          <w:rStyle w:val="NormalTok"/>
+        </w:rPr>
+        <w:t xml:space="preserve">(</w:t>
+      </w:r>
+      <w:r>
+        <w:rPr>
+          <w:rStyle w:val="AttributeTok"/>
+        </w:rPr>
+        <w:t xml:space="preserve">plot.title =</w:t>
+      </w:r>
+      <w:r>
+        <w:rPr>
+          <w:rStyle w:val="NormalTok"/>
+        </w:rPr>
+        <w:t xml:space="preserve"> </w:t>
+      </w:r>
+      <w:r>
+        <w:rPr>
+          <w:rStyle w:val="FunctionTok"/>
+        </w:rPr>
+        <w:t xml:space="preserve">element_text</w:t>
+      </w:r>
+      <w:r>
+        <w:rPr>
+          <w:rStyle w:val="NormalTok"/>
+        </w:rPr>
+        <w:t xml:space="preserve">(</w:t>
+      </w:r>
+      <w:r>
+        <w:rPr>
+          <w:rStyle w:val="AttributeTok"/>
+        </w:rPr>
+        <w:t xml:space="preserve">hjust =</w:t>
+      </w:r>
+      <w:r>
+        <w:rPr>
+          <w:rStyle w:val="NormalTok"/>
+        </w:rPr>
+        <w:t xml:space="preserve"> </w:t>
+      </w:r>
+      <w:r>
+        <w:rPr>
+          <w:rStyle w:val="FloatTok"/>
+        </w:rPr>
+        <w:t xml:space="preserve">0.5</w:t>
+      </w:r>
+      <w:r>
+        <w:rPr>
+          <w:rStyle w:val="NormalTok"/>
+        </w:rPr>
+        <w:t xml:space="preserve">, </w:t>
+      </w:r>
+      <w:r>
+        <w:rPr>
+          <w:rStyle w:val="AttributeTok"/>
+        </w:rPr>
+        <w:t xml:space="preserve">face =</w:t>
+      </w:r>
+      <w:r>
+        <w:rPr>
+          <w:rStyle w:val="NormalTok"/>
+        </w:rPr>
+        <w:t xml:space="preserve"> </w:t>
+      </w:r>
+      <w:r>
+        <w:rPr>
+          <w:rStyle w:val="StringTok"/>
+        </w:rPr>
+        <w:t xml:space="preserve">"bold"</w:t>
+      </w:r>
+      <w:r>
+        <w:rPr>
+          <w:rStyle w:val="NormalTok"/>
+        </w:rPr>
+        <w:t xml:space="preserve">))</w:t>
+      </w:r>
+    </w:p>
+    <w:p>
+      <w:pPr>
+        <w:pStyle w:val="FirstParagraph"/>
+      </w:pPr>
+      <w:r>
+        <w:drawing>
+          <wp:inline>
+            <wp:extent cx="4620126" cy="3696101"/>
+            <wp:effectExtent b="0" l="0" r="0" t="0"/>
+            <wp:docPr descr="" title="" id="126" name="Picture"/>
+            <a:graphic>
+              <a:graphicData uri="http://schemas.openxmlformats.org/drawingml/2006/picture">
+                <pic:pic>
+                  <pic:nvPicPr>
+                    <pic:cNvPr descr="CIII_ModelProb_files/figure-docx/unnamed-chunk-28-1.png" id="127" name="Picture"/>
+                    <pic:cNvPicPr>
+                      <a:picLocks noChangeArrowheads="1" noChangeAspect="1"/>
+                    </pic:cNvPicPr>
+                  </pic:nvPicPr>
+                  <pic:blipFill>
+                    <a:blip r:embed="rId125"/>
+                    <a:stretch>
+                      <a:fillRect/>
+                    </a:stretch>
+                  </pic:blipFill>
+                  <pic:spPr bwMode="auto">
+                    <a:xfrm>
+                      <a:off x="0" y="0"/>
+                      <a:ext cx="4620126" cy="3696101"/>
+                    </a:xfrm>
+                    <a:prstGeom prst="rect">
+                      <a:avLst/>
+                    </a:prstGeom>
+                    <a:noFill/>
+                    <a:ln w="9525">
+                      <a:noFill/>
+                      <a:headEnd/>
+                      <a:tailEnd/>
+                    </a:ln>
+                  </pic:spPr>
+                </pic:pic>
+              </a:graphicData>
+            </a:graphic>
+          </wp:inline>
+        </w:drawing>
+      </w:r>
+    </w:p>
+    <w:p>
+      <w:pPr>
+        <w:pStyle w:val="Compact"/>
+        <w:numPr>
+          <w:ilvl w:val="0"/>
+          <w:numId w:val="1019"/>
+        </w:numPr>
+      </w:pPr>
+    </w:p>
+    <w:p>
+      <w:pPr>
+        <w:pStyle w:val="Compact"/>
+        <w:numPr>
+          <w:ilvl w:val="1"/>
+          <w:numId w:val="1020"/>
+        </w:numPr>
+      </w:pPr>
+    </w:p>
+    <w:p>
+      <w:pPr>
+        <w:pStyle w:val="Compact"/>
+        <w:numPr>
+          <w:ilvl w:val="2"/>
+          <w:numId w:val="1021"/>
+        </w:numPr>
+      </w:pPr>
+      <w:r>
+        <w:t xml:space="preserve">Distribuição Weibull.</w:t>
+      </w:r>
+    </w:p>
+    <w:p>
+      <w:pPr>
+        <w:numPr>
+          <w:ilvl w:val="0"/>
+          <w:numId w:val="1000"/>
+        </w:numPr>
+      </w:pPr>
+      <w:r>
+        <w:t xml:space="preserve">::: {.cell}</w:t>
+      </w:r>
+    </w:p>
+    <w:p>
+      <w:pPr>
+        <w:pStyle w:val="SourceCode"/>
+        <w:numPr>
+          <w:ilvl w:val="0"/>
+          <w:numId w:val="1000"/>
+        </w:numPr>
+      </w:pPr>
+      <w:r>
+        <w:rPr>
+          <w:rStyle w:val="CommentTok"/>
+        </w:rPr>
+        <w:t xml:space="preserve"># ----------------------------</w:t>
+      </w:r>
+      <w:r>
+        <w:br/>
+      </w:r>
+      <w:r>
+        <w:rPr>
+          <w:rStyle w:val="CommentTok"/>
+        </w:rPr>
+        <w:t xml:space="preserve"># [3.2.1] Distribuição Weibull</w:t>
+      </w:r>
+      <w:r>
+        <w:br/>
+      </w:r>
+      <w:r>
+        <w:rPr>
+          <w:rStyle w:val="CommentTok"/>
+        </w:rPr>
+        <w:t xml:space="preserve"># ----------------------------</w:t>
+      </w:r>
+      <w:r>
+        <w:br/>
+      </w:r>
+      <w:r>
+        <w:br/>
+      </w:r>
+      <w:r>
+        <w:rPr>
+          <w:rStyle w:val="CommentTok"/>
+        </w:rPr>
+        <w:t xml:space="preserve"># Função de Sobrevivência</w:t>
+      </w:r>
+      <w:r>
+        <w:br/>
+      </w:r>
+      <w:r>
+        <w:rPr>
+          <w:rStyle w:val="NormalTok"/>
+        </w:rPr>
+        <w:t xml:space="preserve">StWeibull </w:t>
+      </w:r>
+      <w:r>
+        <w:rPr>
+          <w:rStyle w:val="OtherTok"/>
+        </w:rPr>
+        <w:t xml:space="preserve">&lt;-</w:t>
+      </w:r>
+      <w:r>
+        <w:rPr>
+          <w:rStyle w:val="NormalTok"/>
+        </w:rPr>
+        <w:t xml:space="preserve"> </w:t>
+      </w:r>
+      <w:r>
+        <w:rPr>
+          <w:rStyle w:val="ControlFlowTok"/>
+        </w:rPr>
+        <w:t xml:space="preserve">function</w:t>
+      </w:r>
+      <w:r>
+        <w:rPr>
+          <w:rStyle w:val="NormalTok"/>
+        </w:rPr>
+        <w:t xml:space="preserve">(t, gamma, alpha) </w:t>
+      </w:r>
+      <w:r>
+        <w:rPr>
+          <w:rStyle w:val="FunctionTok"/>
+        </w:rPr>
+        <w:t xml:space="preserve">exp</w:t>
+      </w:r>
+      <w:r>
+        <w:rPr>
+          <w:rStyle w:val="NormalTok"/>
+        </w:rPr>
+        <w:t xml:space="preserve">(</w:t>
+      </w:r>
+      <w:r>
+        <w:rPr>
+          <w:rStyle w:val="SpecialCharTok"/>
+        </w:rPr>
+        <w:t xml:space="preserve">-</w:t>
+      </w:r>
+      <w:r>
+        <w:rPr>
+          <w:rStyle w:val="NormalTok"/>
+        </w:rPr>
+        <w:t xml:space="preserve">(t </w:t>
+      </w:r>
+      <w:r>
+        <w:rPr>
+          <w:rStyle w:val="SpecialCharTok"/>
+        </w:rPr>
+        <w:t xml:space="preserve">/</w:t>
+      </w:r>
+      <w:r>
+        <w:rPr>
+          <w:rStyle w:val="NormalTok"/>
+        </w:rPr>
+        <w:t xml:space="preserve"> alpha)</w:t>
+      </w:r>
+      <w:r>
+        <w:rPr>
+          <w:rStyle w:val="SpecialCharTok"/>
+        </w:rPr>
+        <w:t xml:space="preserve">^</w:t>
+      </w:r>
+      <w:r>
+        <w:rPr>
+          <w:rStyle w:val="NormalTok"/>
+        </w:rPr>
+        <w:t xml:space="preserve">gamma)</w:t>
+      </w:r>
+      <w:r>
+        <w:br/>
+      </w:r>
+      <w:r>
+        <w:br/>
+      </w:r>
+      <w:r>
+        <w:rPr>
+          <w:rStyle w:val="CommentTok"/>
+        </w:rPr>
+        <w:t xml:space="preserve"># EMV de γ e α</w:t>
+      </w:r>
+      <w:r>
+        <w:br/>
+      </w:r>
+      <w:r>
+        <w:rPr>
+          <w:rStyle w:val="CommentTok"/>
+        </w:rPr>
+        <w:t xml:space="preserve"># 1. Função Log-verossimilhança</w:t>
+      </w:r>
+      <w:r>
+        <w:br/>
+      </w:r>
+      <w:r>
+        <w:rPr>
+          <w:rStyle w:val="NormalTok"/>
+        </w:rPr>
+        <w:t xml:space="preserve">logWeibull </w:t>
+      </w:r>
+      <w:r>
+        <w:rPr>
+          <w:rStyle w:val="OtherTok"/>
+        </w:rPr>
+        <w:t xml:space="preserve">&lt;-</w:t>
+      </w:r>
+      <w:r>
+        <w:rPr>
+          <w:rStyle w:val="NormalTok"/>
+        </w:rPr>
+        <w:t xml:space="preserve"> </w:t>
+      </w:r>
+      <w:r>
+        <w:rPr>
+          <w:rStyle w:val="ControlFlowTok"/>
+        </w:rPr>
+        <w:t xml:space="preserve">function</w:t>
+      </w:r>
+      <w:r>
+        <w:rPr>
+          <w:rStyle w:val="NormalTok"/>
+        </w:rPr>
+        <w:t xml:space="preserve">(theta, dados){</w:t>
+      </w:r>
+      <w:r>
+        <w:br/>
+      </w:r>
+      <w:r>
+        <w:rPr>
+          <w:rStyle w:val="NormalTok"/>
+        </w:rPr>
+        <w:t xml:space="preserve">  gamma </w:t>
+      </w:r>
+      <w:r>
+        <w:rPr>
+          <w:rStyle w:val="OtherTok"/>
+        </w:rPr>
+        <w:t xml:space="preserve">&lt;-</w:t>
+      </w:r>
+      <w:r>
+        <w:rPr>
+          <w:rStyle w:val="NormalTok"/>
+        </w:rPr>
+        <w:t xml:space="preserve"> theta[</w:t>
+      </w:r>
+      <w:r>
+        <w:rPr>
+          <w:rStyle w:val="DecValTok"/>
+        </w:rPr>
+        <w:t xml:space="preserve">1</w:t>
+      </w:r>
+      <w:r>
+        <w:rPr>
+          <w:rStyle w:val="NormalTok"/>
+        </w:rPr>
+        <w:t xml:space="preserve">] </w:t>
+      </w:r>
+      <w:r>
+        <w:rPr>
+          <w:rStyle w:val="CommentTok"/>
+        </w:rPr>
+        <w:t xml:space="preserve"># Parâmetro de forma</w:t>
+      </w:r>
+      <w:r>
+        <w:br/>
+      </w:r>
+      <w:r>
+        <w:rPr>
+          <w:rStyle w:val="NormalTok"/>
+        </w:rPr>
+        <w:t xml:space="preserve">  alpha </w:t>
+      </w:r>
+      <w:r>
+        <w:rPr>
+          <w:rStyle w:val="OtherTok"/>
+        </w:rPr>
+        <w:t xml:space="preserve">&lt;-</w:t>
+      </w:r>
+      <w:r>
+        <w:rPr>
+          <w:rStyle w:val="NormalTok"/>
+        </w:rPr>
+        <w:t xml:space="preserve"> theta[</w:t>
+      </w:r>
+      <w:r>
+        <w:rPr>
+          <w:rStyle w:val="DecValTok"/>
+        </w:rPr>
+        <w:t xml:space="preserve">2</w:t>
+      </w:r>
+      <w:r>
+        <w:rPr>
+          <w:rStyle w:val="NormalTok"/>
+        </w:rPr>
+        <w:t xml:space="preserve">] </w:t>
+      </w:r>
+      <w:r>
+        <w:rPr>
+          <w:rStyle w:val="CommentTok"/>
+        </w:rPr>
+        <w:t xml:space="preserve"># Parâmetro de escala</w:t>
+      </w:r>
+      <w:r>
+        <w:br/>
+      </w:r>
+      <w:r>
+        <w:br/>
+      </w:r>
+      <w:r>
+        <w:rPr>
+          <w:rStyle w:val="NormalTok"/>
+        </w:rPr>
+        <w:t xml:space="preserve">  t </w:t>
+      </w:r>
+      <w:r>
+        <w:rPr>
+          <w:rStyle w:val="OtherTok"/>
+        </w:rPr>
+        <w:t xml:space="preserve">&lt;-</w:t>
+      </w:r>
+      <w:r>
+        <w:rPr>
+          <w:rStyle w:val="NormalTok"/>
+        </w:rPr>
+        <w:t xml:space="preserve"> dados</w:t>
+      </w:r>
+      <w:r>
+        <w:rPr>
+          <w:rStyle w:val="SpecialCharTok"/>
+        </w:rPr>
+        <w:t xml:space="preserve">$</w:t>
+      </w:r>
+      <w:r>
+        <w:rPr>
+          <w:rStyle w:val="NormalTok"/>
+        </w:rPr>
+        <w:t xml:space="preserve">Tempo   </w:t>
+      </w:r>
+      <w:r>
+        <w:rPr>
+          <w:rStyle w:val="CommentTok"/>
+        </w:rPr>
+        <w:t xml:space="preserve"># Tempo de falha</w:t>
+      </w:r>
+      <w:r>
+        <w:br/>
+      </w:r>
+      <w:r>
+        <w:rPr>
+          <w:rStyle w:val="NormalTok"/>
+        </w:rPr>
+        <w:t xml:space="preserve">  c </w:t>
+      </w:r>
+      <w:r>
+        <w:rPr>
+          <w:rStyle w:val="OtherTok"/>
+        </w:rPr>
+        <w:t xml:space="preserve">&lt;-</w:t>
+      </w:r>
+      <w:r>
+        <w:rPr>
+          <w:rStyle w:val="NormalTok"/>
+        </w:rPr>
+        <w:t xml:space="preserve"> dados</w:t>
+      </w:r>
+      <w:r>
+        <w:rPr>
+          <w:rStyle w:val="SpecialCharTok"/>
+        </w:rPr>
+        <w:t xml:space="preserve">$</w:t>
+      </w:r>
+      <w:r>
+        <w:rPr>
+          <w:rStyle w:val="NormalTok"/>
+        </w:rPr>
+        <w:t xml:space="preserve">Censura </w:t>
+      </w:r>
+      <w:r>
+        <w:rPr>
+          <w:rStyle w:val="CommentTok"/>
+        </w:rPr>
+        <w:t xml:space="preserve"># Variável indicadora</w:t>
+      </w:r>
+      <w:r>
+        <w:br/>
+      </w:r>
+      <w:r>
+        <w:br/>
+      </w:r>
+      <w:r>
+        <w:rPr>
+          <w:rStyle w:val="NormalTok"/>
+        </w:rPr>
+        <w:t xml:space="preserve">  logv </w:t>
+      </w:r>
+      <w:r>
+        <w:rPr>
+          <w:rStyle w:val="OtherTok"/>
+        </w:rPr>
+        <w:t xml:space="preserve">&lt;-</w:t>
+      </w:r>
+      <w:r>
+        <w:rPr>
+          <w:rStyle w:val="NormalTok"/>
+        </w:rPr>
+        <w:t xml:space="preserve"> (</w:t>
+      </w:r>
+      <w:r>
+        <w:rPr>
+          <w:rStyle w:val="FunctionTok"/>
+        </w:rPr>
+        <w:t xml:space="preserve">sum</w:t>
+      </w:r>
+      <w:r>
+        <w:rPr>
+          <w:rStyle w:val="NormalTok"/>
+        </w:rPr>
+        <w:t xml:space="preserve">(c) </w:t>
+      </w:r>
+      <w:r>
+        <w:rPr>
+          <w:rStyle w:val="SpecialCharTok"/>
+        </w:rPr>
+        <w:t xml:space="preserve">*</w:t>
+      </w:r>
+      <w:r>
+        <w:rPr>
+          <w:rStyle w:val="NormalTok"/>
+        </w:rPr>
+        <w:t xml:space="preserve"> </w:t>
+      </w:r>
+      <w:r>
+        <w:rPr>
+          <w:rStyle w:val="FunctionTok"/>
+        </w:rPr>
+        <w:t xml:space="preserve">log</w:t>
+      </w:r>
+      <w:r>
+        <w:rPr>
+          <w:rStyle w:val="NormalTok"/>
+        </w:rPr>
+        <w:t xml:space="preserve">(gamma)) </w:t>
+      </w:r>
+      <w:r>
+        <w:rPr>
+          <w:rStyle w:val="SpecialCharTok"/>
+        </w:rPr>
+        <w:t xml:space="preserve">-</w:t>
+      </w:r>
+      <w:r>
+        <w:rPr>
+          <w:rStyle w:val="NormalTok"/>
+        </w:rPr>
+        <w:t xml:space="preserve"> (gamma </w:t>
+      </w:r>
+      <w:r>
+        <w:rPr>
+          <w:rStyle w:val="SpecialCharTok"/>
+        </w:rPr>
+        <w:t xml:space="preserve">*</w:t>
+      </w:r>
+      <w:r>
+        <w:rPr>
+          <w:rStyle w:val="NormalTok"/>
+        </w:rPr>
+        <w:t xml:space="preserve"> </w:t>
+      </w:r>
+      <w:r>
+        <w:rPr>
+          <w:rStyle w:val="FunctionTok"/>
+        </w:rPr>
+        <w:t xml:space="preserve">log</w:t>
+      </w:r>
+      <w:r>
+        <w:rPr>
+          <w:rStyle w:val="NormalTok"/>
+        </w:rPr>
+        <w:t xml:space="preserve">(alpha) </w:t>
+      </w:r>
+      <w:r>
+        <w:rPr>
+          <w:rStyle w:val="SpecialCharTok"/>
+        </w:rPr>
+        <w:t xml:space="preserve">*</w:t>
+      </w:r>
+      <w:r>
+        <w:rPr>
+          <w:rStyle w:val="NormalTok"/>
+        </w:rPr>
+        <w:t xml:space="preserve"> </w:t>
+      </w:r>
+      <w:r>
+        <w:rPr>
+          <w:rStyle w:val="FunctionTok"/>
+        </w:rPr>
+        <w:t xml:space="preserve">sum</w:t>
+      </w:r>
+      <w:r>
+        <w:rPr>
+          <w:rStyle w:val="NormalTok"/>
+        </w:rPr>
+        <w:t xml:space="preserve">(c)) </w:t>
+      </w:r>
+      <w:r>
+        <w:rPr>
+          <w:rStyle w:val="SpecialCharTok"/>
+        </w:rPr>
+        <w:t xml:space="preserve">+</w:t>
+      </w:r>
+      <w:r>
+        <w:br/>
+      </w:r>
+      <w:r>
+        <w:rPr>
+          <w:rStyle w:val="NormalTok"/>
+        </w:rPr>
+        <w:t xml:space="preserve">    (gamma </w:t>
+      </w:r>
+      <w:r>
+        <w:rPr>
+          <w:rStyle w:val="SpecialCharTok"/>
+        </w:rPr>
+        <w:t xml:space="preserve">-</w:t>
+      </w:r>
+      <w:r>
+        <w:rPr>
+          <w:rStyle w:val="NormalTok"/>
+        </w:rPr>
+        <w:t xml:space="preserve"> </w:t>
+      </w:r>
+      <w:r>
+        <w:rPr>
+          <w:rStyle w:val="DecValTok"/>
+        </w:rPr>
+        <w:t xml:space="preserve">1</w:t>
+      </w:r>
+      <w:r>
+        <w:rPr>
+          <w:rStyle w:val="NormalTok"/>
+        </w:rPr>
+        <w:t xml:space="preserve">) </w:t>
+      </w:r>
+      <w:r>
+        <w:rPr>
+          <w:rStyle w:val="SpecialCharTok"/>
+        </w:rPr>
+        <w:t xml:space="preserve">*</w:t>
+      </w:r>
+      <w:r>
+        <w:rPr>
+          <w:rStyle w:val="NormalTok"/>
+        </w:rPr>
+        <w:t xml:space="preserve"> </w:t>
+      </w:r>
+      <w:r>
+        <w:rPr>
+          <w:rStyle w:val="FunctionTok"/>
+        </w:rPr>
+        <w:t xml:space="preserve">sum</w:t>
+      </w:r>
+      <w:r>
+        <w:rPr>
+          <w:rStyle w:val="NormalTok"/>
+        </w:rPr>
+        <w:t xml:space="preserve">(c </w:t>
+      </w:r>
+      <w:r>
+        <w:rPr>
+          <w:rStyle w:val="SpecialCharTok"/>
+        </w:rPr>
+        <w:t xml:space="preserve">*</w:t>
+      </w:r>
+      <w:r>
+        <w:rPr>
+          <w:rStyle w:val="NormalTok"/>
+        </w:rPr>
+        <w:t xml:space="preserve"> </w:t>
+      </w:r>
+      <w:r>
+        <w:rPr>
+          <w:rStyle w:val="FunctionTok"/>
+        </w:rPr>
+        <w:t xml:space="preserve">log</w:t>
+      </w:r>
+      <w:r>
+        <w:rPr>
+          <w:rStyle w:val="NormalTok"/>
+        </w:rPr>
+        <w:t xml:space="preserve">(t)) </w:t>
+      </w:r>
+      <w:r>
+        <w:rPr>
+          <w:rStyle w:val="SpecialCharTok"/>
+        </w:rPr>
+        <w:t xml:space="preserve">-</w:t>
+      </w:r>
+      <w:r>
+        <w:rPr>
+          <w:rStyle w:val="NormalTok"/>
+        </w:rPr>
+        <w:t xml:space="preserve"> </w:t>
+      </w:r>
+      <w:r>
+        <w:rPr>
+          <w:rStyle w:val="FunctionTok"/>
+        </w:rPr>
+        <w:t xml:space="preserve">sum</w:t>
+      </w:r>
+      <w:r>
+        <w:rPr>
+          <w:rStyle w:val="NormalTok"/>
+        </w:rPr>
+        <w:t xml:space="preserve">((t </w:t>
+      </w:r>
+      <w:r>
+        <w:rPr>
+          <w:rStyle w:val="SpecialCharTok"/>
+        </w:rPr>
+        <w:t xml:space="preserve">/</w:t>
+      </w:r>
+      <w:r>
+        <w:rPr>
+          <w:rStyle w:val="NormalTok"/>
+        </w:rPr>
+        <w:t xml:space="preserve"> alpha)</w:t>
+      </w:r>
+      <w:r>
+        <w:rPr>
+          <w:rStyle w:val="SpecialCharTok"/>
+        </w:rPr>
+        <w:t xml:space="preserve">^</w:t>
+      </w:r>
+      <w:r>
+        <w:rPr>
+          <w:rStyle w:val="NormalTok"/>
+        </w:rPr>
+        <w:t xml:space="preserve">gamma)</w:t>
+      </w:r>
+      <w:r>
+        <w:br/>
+      </w:r>
+      <w:r>
+        <w:rPr>
+          <w:rStyle w:val="NormalTok"/>
+        </w:rPr>
+        <w:t xml:space="preserve">  </w:t>
+      </w:r>
+      <w:r>
+        <w:rPr>
+          <w:rStyle w:val="FunctionTok"/>
+        </w:rPr>
+        <w:t xml:space="preserve">return</w:t>
+      </w:r>
+      <w:r>
+        <w:rPr>
+          <w:rStyle w:val="NormalTok"/>
+        </w:rPr>
+        <w:t xml:space="preserve">(</w:t>
+      </w:r>
+      <w:r>
+        <w:rPr>
+          <w:rStyle w:val="SpecialCharTok"/>
+        </w:rPr>
+        <w:t xml:space="preserve">-</w:t>
+      </w:r>
+      <w:r>
+        <w:rPr>
+          <w:rStyle w:val="NormalTok"/>
+        </w:rPr>
+        <w:t xml:space="preserve">logv)</w:t>
+      </w:r>
+      <w:r>
+        <w:br/>
+      </w:r>
+      <w:r>
+        <w:rPr>
+          <w:rStyle w:val="NormalTok"/>
+        </w:rPr>
+        <w:t xml:space="preserve">}</w:t>
+      </w:r>
+      <w:r>
+        <w:br/>
+      </w:r>
+      <w:r>
+        <w:br/>
+      </w:r>
+      <w:r>
+        <w:rPr>
+          <w:rStyle w:val="CommentTok"/>
+        </w:rPr>
+        <w:t xml:space="preserve"># 2. Otimizando</w:t>
+      </w:r>
+      <w:r>
+        <w:br/>
+      </w:r>
+      <w:r>
+        <w:rPr>
+          <w:rStyle w:val="NormalTok"/>
+        </w:rPr>
+        <w:t xml:space="preserve">Theta0 </w:t>
+      </w:r>
+      <w:r>
+        <w:rPr>
+          <w:rStyle w:val="OtherTok"/>
+        </w:rPr>
+        <w:t xml:space="preserve">&lt;-</w:t>
+      </w:r>
+      <w:r>
+        <w:rPr>
+          <w:rStyle w:val="NormalTok"/>
+        </w:rPr>
+        <w:t xml:space="preserve"> </w:t>
+      </w:r>
+      <w:r>
+        <w:rPr>
+          <w:rStyle w:val="FunctionTok"/>
+        </w:rPr>
+        <w:t xml:space="preserve">c</w:t>
+      </w:r>
+      <w:r>
+        <w:rPr>
+          <w:rStyle w:val="NormalTok"/>
+        </w:rPr>
+        <w:t xml:space="preserve">(</w:t>
+      </w:r>
+      <w:r>
+        <w:rPr>
+          <w:rStyle w:val="FloatTok"/>
+        </w:rPr>
+        <w:t xml:space="preserve">1.5</w:t>
+      </w:r>
+      <w:r>
+        <w:rPr>
+          <w:rStyle w:val="NormalTok"/>
+        </w:rPr>
+        <w:t xml:space="preserve">, </w:t>
+      </w:r>
+      <w:r>
+        <w:rPr>
+          <w:rStyle w:val="DecValTok"/>
+        </w:rPr>
+        <w:t xml:space="preserve">1</w:t>
+      </w:r>
+      <w:r>
+        <w:rPr>
+          <w:rStyle w:val="NormalTok"/>
+        </w:rPr>
+        <w:t xml:space="preserve">)</w:t>
+      </w:r>
+      <w:r>
+        <w:br/>
+      </w:r>
+      <w:r>
+        <w:rPr>
+          <w:rStyle w:val="NormalTok"/>
+        </w:rPr>
+        <w:t xml:space="preserve">estimate </w:t>
+      </w:r>
+      <w:r>
+        <w:rPr>
+          <w:rStyle w:val="OtherTok"/>
+        </w:rPr>
+        <w:t xml:space="preserve">&lt;-</w:t>
+      </w:r>
+      <w:r>
+        <w:rPr>
+          <w:rStyle w:val="NormalTok"/>
+        </w:rPr>
+        <w:t xml:space="preserve"> </w:t>
+      </w:r>
+      <w:r>
+        <w:rPr>
+          <w:rStyle w:val="FunctionTok"/>
+        </w:rPr>
+        <w:t xml:space="preserve">optim</w:t>
+      </w:r>
+      <w:r>
+        <w:rPr>
+          <w:rStyle w:val="NormalTok"/>
+        </w:rPr>
+        <w:t xml:space="preserve">(</w:t>
+      </w:r>
+      <w:r>
+        <w:rPr>
+          <w:rStyle w:val="AttributeTok"/>
+        </w:rPr>
+        <w:t xml:space="preserve">par =</w:t>
+      </w:r>
+      <w:r>
+        <w:rPr>
+          <w:rStyle w:val="NormalTok"/>
+        </w:rPr>
+        <w:t xml:space="preserve"> Theta0, </w:t>
+      </w:r>
+      <w:r>
+        <w:rPr>
+          <w:rStyle w:val="AttributeTok"/>
+        </w:rPr>
+        <w:t xml:space="preserve">fn =</w:t>
+      </w:r>
+      <w:r>
+        <w:rPr>
+          <w:rStyle w:val="NormalTok"/>
+        </w:rPr>
+        <w:t xml:space="preserve"> logWeibull,</w:t>
+      </w:r>
+      <w:r>
+        <w:br/>
+      </w:r>
+      <w:r>
+        <w:rPr>
+          <w:rStyle w:val="NormalTok"/>
+        </w:rPr>
+        <w:t xml:space="preserve">                  </w:t>
+      </w:r>
+      <w:r>
+        <w:rPr>
+          <w:rStyle w:val="AttributeTok"/>
+        </w:rPr>
+        <w:t xml:space="preserve">gr =</w:t>
+      </w:r>
+      <w:r>
+        <w:rPr>
+          <w:rStyle w:val="NormalTok"/>
+        </w:rPr>
+        <w:t xml:space="preserve"> </w:t>
+      </w:r>
+      <w:r>
+        <w:rPr>
+          <w:rStyle w:val="ConstantTok"/>
+        </w:rPr>
+        <w:t xml:space="preserve">NULL</w:t>
+      </w:r>
+      <w:r>
+        <w:rPr>
+          <w:rStyle w:val="NormalTok"/>
+        </w:rPr>
+        <w:t xml:space="preserve">, </w:t>
+      </w:r>
+      <w:r>
+        <w:rPr>
+          <w:rStyle w:val="AttributeTok"/>
+        </w:rPr>
+        <w:t xml:space="preserve">method =</w:t>
+      </w:r>
+      <w:r>
+        <w:rPr>
+          <w:rStyle w:val="NormalTok"/>
+        </w:rPr>
+        <w:t xml:space="preserve"> </w:t>
+      </w:r>
+      <w:r>
+        <w:rPr>
+          <w:rStyle w:val="StringTok"/>
+        </w:rPr>
+        <w:t xml:space="preserve">"BFGS"</w:t>
+      </w:r>
+      <w:r>
+        <w:rPr>
+          <w:rStyle w:val="NormalTok"/>
+        </w:rPr>
+        <w:t xml:space="preserve">, </w:t>
+      </w:r>
+      <w:r>
+        <w:rPr>
+          <w:rStyle w:val="AttributeTok"/>
+        </w:rPr>
+        <w:t xml:space="preserve">hessian =</w:t>
+      </w:r>
+      <w:r>
+        <w:rPr>
+          <w:rStyle w:val="NormalTok"/>
+        </w:rPr>
+        <w:t xml:space="preserve"> </w:t>
+      </w:r>
+      <w:r>
+        <w:rPr>
+          <w:rStyle w:val="ConstantTok"/>
+        </w:rPr>
+        <w:t xml:space="preserve">TRUE</w:t>
+      </w:r>
+      <w:r>
+        <w:rPr>
+          <w:rStyle w:val="NormalTok"/>
+        </w:rPr>
+        <w:t xml:space="preserve">, </w:t>
+      </w:r>
+      <w:r>
+        <w:rPr>
+          <w:rStyle w:val="AttributeTok"/>
+        </w:rPr>
+        <w:t xml:space="preserve">dados =</w:t>
+      </w:r>
+      <w:r>
+        <w:rPr>
+          <w:rStyle w:val="NormalTok"/>
+        </w:rPr>
+        <w:t xml:space="preserve"> dados)</w:t>
+      </w:r>
+    </w:p>
+    <w:p>
+      <w:pPr>
+        <w:numPr>
+          <w:ilvl w:val="0"/>
+          <w:numId w:val="1000"/>
+        </w:numPr>
+      </w:pPr>
+      <w:r>
+        <w:t xml:space="preserve">::: {.cell-output .cell-output-stderr}</w:t>
+      </w:r>
+    </w:p>
+    <w:p>
+      <w:pPr>
+        <w:pStyle w:val="SourceCode"/>
+        <w:numPr>
+          <w:ilvl w:val="0"/>
+          <w:numId w:val="1000"/>
+        </w:numPr>
+      </w:pPr>
+      <w:r>
+        <w:rPr>
+          <w:rStyle w:val="VerbatimChar"/>
+        </w:rPr>
+        <w:t xml:space="preserve">Warning in log(alpha): NaNs produzidos</w:t>
+      </w:r>
+      <w:r>
+        <w:br/>
+      </w:r>
+      <w:r>
+        <w:rPr>
+          <w:rStyle w:val="VerbatimChar"/>
+        </w:rPr>
+        <w:t xml:space="preserve">Warning in log(alpha): NaNs produzidos</w:t>
+      </w:r>
+    </w:p>
+    <w:p>
+      <w:pPr>
+        <w:numPr>
+          <w:ilvl w:val="0"/>
+          <w:numId w:val="1000"/>
+        </w:numPr>
+      </w:pPr>
+      <w:r>
+        <w:t xml:space="preserve">:::</w:t>
+      </w:r>
+    </w:p>
+    <w:p>
+      <w:pPr>
+        <w:pStyle w:val="SourceCode"/>
+        <w:numPr>
+          <w:ilvl w:val="0"/>
+          <w:numId w:val="1000"/>
+        </w:numPr>
+      </w:pPr>
+      <w:r>
+        <w:rPr>
+          <w:rStyle w:val="NormalTok"/>
+        </w:rPr>
+        <w:t xml:space="preserve">estimate</w:t>
+      </w:r>
+    </w:p>
+    <w:p>
+      <w:pPr>
+        <w:numPr>
+          <w:ilvl w:val="0"/>
+          <w:numId w:val="1000"/>
+        </w:numPr>
+      </w:pPr>
+      <w:r>
+        <w:t xml:space="preserve">::: {.cell-output .cell-output-stdout}</w:t>
+      </w:r>
+    </w:p>
+    <w:p>
+      <w:pPr>
+        <w:pStyle w:val="SourceCode"/>
+        <w:numPr>
+          <w:ilvl w:val="0"/>
+          <w:numId w:val="1000"/>
+        </w:numPr>
+      </w:pPr>
+      <w:r>
+        <w:rPr>
+          <w:rStyle w:val="VerbatimChar"/>
+        </w:rPr>
+        <w:t xml:space="preserve">$par</w:t>
+      </w:r>
+      <w:r>
+        <w:br/>
+      </w:r>
+      <w:r>
+        <w:rPr>
+          <w:rStyle w:val="VerbatimChar"/>
+        </w:rPr>
+        <w:t xml:space="preserve">[1] 2.021559 1.561521</w:t>
+      </w:r>
+      <w:r>
+        <w:br/>
+      </w:r>
+      <w:r>
+        <w:br/>
+      </w:r>
+      <w:r>
+        <w:rPr>
+          <w:rStyle w:val="VerbatimChar"/>
+        </w:rPr>
+        <w:t xml:space="preserve">$value</w:t>
+      </w:r>
+      <w:r>
+        <w:br/>
+      </w:r>
+      <w:r>
+        <w:rPr>
+          <w:rStyle w:val="VerbatimChar"/>
+        </w:rPr>
+        <w:t xml:space="preserve">[1] 455.8422</w:t>
+      </w:r>
+      <w:r>
+        <w:br/>
+      </w:r>
+      <w:r>
+        <w:br/>
+      </w:r>
+      <w:r>
+        <w:rPr>
+          <w:rStyle w:val="VerbatimChar"/>
+        </w:rPr>
+        <w:t xml:space="preserve">$counts</w:t>
+      </w:r>
+      <w:r>
+        <w:br/>
+      </w:r>
+      <w:r>
+        <w:rPr>
+          <w:rStyle w:val="VerbatimChar"/>
+        </w:rPr>
+        <w:t xml:space="preserve">function gradient </w:t>
+      </w:r>
+      <w:r>
+        <w:br/>
+      </w:r>
+      <w:r>
+        <w:rPr>
+          <w:rStyle w:val="VerbatimChar"/>
+        </w:rPr>
+        <w:t xml:space="preserve">      30       11 </w:t>
+      </w:r>
+      <w:r>
+        <w:br/>
+      </w:r>
+      <w:r>
+        <w:br/>
+      </w:r>
+      <w:r>
+        <w:rPr>
+          <w:rStyle w:val="VerbatimChar"/>
+        </w:rPr>
+        <w:t xml:space="preserve">$convergence</w:t>
+      </w:r>
+      <w:r>
+        <w:br/>
+      </w:r>
+      <w:r>
+        <w:rPr>
+          <w:rStyle w:val="VerbatimChar"/>
+        </w:rPr>
+        <w:t xml:space="preserve">[1] 0</w:t>
+      </w:r>
+      <w:r>
+        <w:br/>
+      </w:r>
+      <w:r>
+        <w:br/>
+      </w:r>
+      <w:r>
+        <w:rPr>
+          <w:rStyle w:val="VerbatimChar"/>
+        </w:rPr>
+        <w:t xml:space="preserve">$message</w:t>
+      </w:r>
+      <w:r>
+        <w:br/>
+      </w:r>
+      <w:r>
+        <w:rPr>
+          <w:rStyle w:val="VerbatimChar"/>
+        </w:rPr>
+        <w:t xml:space="preserve">NULL</w:t>
+      </w:r>
+      <w:r>
+        <w:br/>
+      </w:r>
+      <w:r>
+        <w:br/>
+      </w:r>
+      <w:r>
+        <w:rPr>
+          <w:rStyle w:val="VerbatimChar"/>
+        </w:rPr>
+        <w:t xml:space="preserve">$hessian</w:t>
+      </w:r>
+      <w:r>
+        <w:br/>
+      </w:r>
+      <w:r>
+        <w:rPr>
+          <w:rStyle w:val="VerbatimChar"/>
+        </w:rPr>
+        <w:t xml:space="preserve">          [,1]      [,2]</w:t>
+      </w:r>
+      <w:r>
+        <w:br/>
+      </w:r>
+      <w:r>
+        <w:rPr>
+          <w:rStyle w:val="VerbatimChar"/>
+        </w:rPr>
+        <w:t xml:space="preserve">[1,] 169.43753  71.93369</w:t>
+      </w:r>
+      <w:r>
+        <w:br/>
+      </w:r>
+      <w:r>
+        <w:rPr>
+          <w:rStyle w:val="VerbatimChar"/>
+        </w:rPr>
+        <w:t xml:space="preserve">[2,]  71.93369 536.32537</w:t>
+      </w:r>
+    </w:p>
+    <w:p>
+      <w:pPr>
+        <w:numPr>
+          <w:ilvl w:val="0"/>
+          <w:numId w:val="1000"/>
+        </w:numPr>
+      </w:pPr>
+      <w:r>
+        <w:t xml:space="preserve">:::</w:t>
+      </w:r>
+    </w:p>
+    <w:p>
+      <w:pPr>
+        <w:pStyle w:val="SourceCode"/>
+        <w:numPr>
+          <w:ilvl w:val="0"/>
+          <w:numId w:val="1000"/>
+        </w:numPr>
+      </w:pPr>
+      <w:r>
+        <w:rPr>
+          <w:rStyle w:val="CommentTok"/>
+        </w:rPr>
+        <w:t xml:space="preserve"># EMV da Sobrevivência</w:t>
+      </w:r>
+      <w:r>
+        <w:br/>
+      </w:r>
+      <w:r>
+        <w:rPr>
+          <w:rStyle w:val="NormalTok"/>
+        </w:rPr>
+        <w:t xml:space="preserve">EMVSurvWeib </w:t>
+      </w:r>
+      <w:r>
+        <w:rPr>
+          <w:rStyle w:val="OtherTok"/>
+        </w:rPr>
+        <w:t xml:space="preserve">&lt;-</w:t>
+      </w:r>
+      <w:r>
+        <w:rPr>
+          <w:rStyle w:val="NormalTok"/>
+        </w:rPr>
+        <w:t xml:space="preserve"> </w:t>
+      </w:r>
+      <w:r>
+        <w:rPr>
+          <w:rStyle w:val="FunctionTok"/>
+        </w:rPr>
+        <w:t xml:space="preserve">StWeibull</w:t>
+      </w:r>
+      <w:r>
+        <w:rPr>
+          <w:rStyle w:val="NormalTok"/>
+        </w:rPr>
+        <w:t xml:space="preserve">(dados</w:t>
+      </w:r>
+      <w:r>
+        <w:rPr>
+          <w:rStyle w:val="SpecialCharTok"/>
+        </w:rPr>
+        <w:t xml:space="preserve">$</w:t>
+      </w:r>
+      <w:r>
+        <w:rPr>
+          <w:rStyle w:val="NormalTok"/>
+        </w:rPr>
+        <w:t xml:space="preserve">Tempo, estimate</w:t>
+      </w:r>
+      <w:r>
+        <w:rPr>
+          <w:rStyle w:val="SpecialCharTok"/>
+        </w:rPr>
+        <w:t xml:space="preserve">$</w:t>
+      </w:r>
+      <w:r>
+        <w:rPr>
+          <w:rStyle w:val="NormalTok"/>
+        </w:rPr>
+        <w:t xml:space="preserve">par[</w:t>
+      </w:r>
+      <w:r>
+        <w:rPr>
+          <w:rStyle w:val="DecValTok"/>
+        </w:rPr>
+        <w:t xml:space="preserve">1</w:t>
+      </w:r>
+      <w:r>
+        <w:rPr>
+          <w:rStyle w:val="NormalTok"/>
+        </w:rPr>
+        <w:t xml:space="preserve">], estimate</w:t>
+      </w:r>
+      <w:r>
+        <w:rPr>
+          <w:rStyle w:val="SpecialCharTok"/>
+        </w:rPr>
+        <w:t xml:space="preserve">$</w:t>
+      </w:r>
+      <w:r>
+        <w:rPr>
+          <w:rStyle w:val="NormalTok"/>
+        </w:rPr>
+        <w:t xml:space="preserve">par[</w:t>
+      </w:r>
+      <w:r>
+        <w:rPr>
+          <w:rStyle w:val="DecValTok"/>
+        </w:rPr>
+        <w:t xml:space="preserve">2</w:t>
+      </w:r>
+      <w:r>
+        <w:rPr>
+          <w:rStyle w:val="NormalTok"/>
+        </w:rPr>
+        <w:t xml:space="preserve">])</w:t>
+      </w:r>
+      <w:r>
+        <w:br/>
+      </w:r>
+      <w:r>
+        <w:br/>
+      </w:r>
+      <w:r>
+        <w:rPr>
+          <w:rStyle w:val="CommentTok"/>
+        </w:rPr>
+        <w:t xml:space="preserve"># Formatando como DataFrame</w:t>
+      </w:r>
+      <w:r>
+        <w:br/>
+      </w:r>
+      <w:r>
+        <w:rPr>
+          <w:rStyle w:val="NormalTok"/>
+        </w:rPr>
+        <w:t xml:space="preserve">DataWeib </w:t>
+      </w:r>
+      <w:r>
+        <w:rPr>
+          <w:rStyle w:val="OtherTok"/>
+        </w:rPr>
+        <w:t xml:space="preserve">&lt;-</w:t>
+      </w:r>
+      <w:r>
+        <w:rPr>
+          <w:rStyle w:val="NormalTok"/>
+        </w:rPr>
+        <w:t xml:space="preserve"> </w:t>
+      </w:r>
+      <w:r>
+        <w:rPr>
+          <w:rStyle w:val="FunctionTok"/>
+        </w:rPr>
+        <w:t xml:space="preserve">data.frame</w:t>
+      </w:r>
+      <w:r>
+        <w:rPr>
+          <w:rStyle w:val="NormalTok"/>
+        </w:rPr>
+        <w:t xml:space="preserve">(</w:t>
+      </w:r>
+      <w:r>
+        <w:rPr>
+          <w:rStyle w:val="AttributeTok"/>
+        </w:rPr>
+        <w:t xml:space="preserve">Time =</w:t>
+      </w:r>
+      <w:r>
+        <w:rPr>
+          <w:rStyle w:val="NormalTok"/>
+        </w:rPr>
+        <w:t xml:space="preserve"> dados</w:t>
+      </w:r>
+      <w:r>
+        <w:rPr>
+          <w:rStyle w:val="SpecialCharTok"/>
+        </w:rPr>
+        <w:t xml:space="preserve">$</w:t>
+      </w:r>
+      <w:r>
+        <w:rPr>
+          <w:rStyle w:val="NormalTok"/>
+        </w:rPr>
+        <w:t xml:space="preserve">Tempo, </w:t>
+      </w:r>
+      <w:r>
+        <w:rPr>
+          <w:rStyle w:val="AttributeTok"/>
+        </w:rPr>
+        <w:t xml:space="preserve">Survival =</w:t>
+      </w:r>
+      <w:r>
+        <w:rPr>
+          <w:rStyle w:val="NormalTok"/>
+        </w:rPr>
+        <w:t xml:space="preserve"> EMVSurvWeib, </w:t>
+      </w:r>
+      <w:r>
+        <w:rPr>
+          <w:rStyle w:val="AttributeTok"/>
+        </w:rPr>
+        <w:t xml:space="preserve">Type =</w:t>
+      </w:r>
+      <w:r>
+        <w:rPr>
+          <w:rStyle w:val="NormalTok"/>
+        </w:rPr>
+        <w:t xml:space="preserve"> </w:t>
+      </w:r>
+      <w:r>
+        <w:rPr>
+          <w:rStyle w:val="StringTok"/>
+        </w:rPr>
+        <w:t xml:space="preserve">"Weibull"</w:t>
+      </w:r>
+      <w:r>
+        <w:rPr>
+          <w:rStyle w:val="NormalTok"/>
+        </w:rPr>
+        <w:t xml:space="preserve">)</w:t>
+      </w:r>
+      <w:r>
+        <w:br/>
+      </w:r>
+      <w:r>
+        <w:br/>
+      </w:r>
+      <w:r>
+        <w:rPr>
+          <w:rStyle w:val="CommentTok"/>
+        </w:rPr>
+        <w:t xml:space="preserve"># Visualização da curva</w:t>
+      </w:r>
+      <w:r>
+        <w:br/>
+      </w:r>
+      <w:r>
+        <w:rPr>
+          <w:rStyle w:val="FunctionTok"/>
+        </w:rPr>
+        <w:t xml:space="preserve">ggplot</w:t>
+      </w:r>
+      <w:r>
+        <w:rPr>
+          <w:rStyle w:val="NormalTok"/>
+        </w:rPr>
+        <w:t xml:space="preserve">(</w:t>
+      </w:r>
+      <w:r>
+        <w:rPr>
+          <w:rStyle w:val="AttributeTok"/>
+        </w:rPr>
+        <w:t xml:space="preserve">data =</w:t>
+      </w:r>
+      <w:r>
+        <w:rPr>
+          <w:rStyle w:val="NormalTok"/>
+        </w:rPr>
+        <w:t xml:space="preserve"> DataWeib, </w:t>
+      </w:r>
+      <w:r>
+        <w:rPr>
+          <w:rStyle w:val="FunctionTok"/>
+        </w:rPr>
+        <w:t xml:space="preserve">aes</w:t>
+      </w:r>
+      <w:r>
+        <w:rPr>
+          <w:rStyle w:val="NormalTok"/>
+        </w:rPr>
+        <w:t xml:space="preserve">(</w:t>
+      </w:r>
+      <w:r>
+        <w:rPr>
+          <w:rStyle w:val="AttributeTok"/>
+        </w:rPr>
+        <w:t xml:space="preserve">x =</w:t>
+      </w:r>
+      <w:r>
+        <w:rPr>
+          <w:rStyle w:val="NormalTok"/>
+        </w:rPr>
+        <w:t xml:space="preserve"> Time, </w:t>
+      </w:r>
+      <w:r>
+        <w:rPr>
+          <w:rStyle w:val="AttributeTok"/>
+        </w:rPr>
+        <w:t xml:space="preserve">y =</w:t>
+      </w:r>
+      <w:r>
+        <w:rPr>
+          <w:rStyle w:val="NormalTok"/>
+        </w:rPr>
+        <w:t xml:space="preserve"> Survival)) </w:t>
+      </w:r>
+      <w:r>
+        <w:rPr>
+          <w:rStyle w:val="SpecialCharTok"/>
+        </w:rPr>
+        <w:t xml:space="preserve">+</w:t>
+      </w:r>
+      <w:r>
+        <w:br/>
+      </w:r>
+      <w:r>
+        <w:rPr>
+          <w:rStyle w:val="NormalTok"/>
+        </w:rPr>
+        <w:t xml:space="preserve">  </w:t>
+      </w:r>
+      <w:r>
+        <w:rPr>
+          <w:rStyle w:val="FunctionTok"/>
+        </w:rPr>
+        <w:t xml:space="preserve">geom_line</w:t>
+      </w:r>
+      <w:r>
+        <w:rPr>
+          <w:rStyle w:val="NormalTok"/>
+        </w:rPr>
+        <w:t xml:space="preserve">(</w:t>
+      </w:r>
+      <w:r>
+        <w:rPr>
+          <w:rStyle w:val="AttributeTok"/>
+        </w:rPr>
+        <w:t xml:space="preserve">color =</w:t>
+      </w:r>
+      <w:r>
+        <w:rPr>
+          <w:rStyle w:val="NormalTok"/>
+        </w:rPr>
+        <w:t xml:space="preserve"> </w:t>
+      </w:r>
+      <w:r>
+        <w:rPr>
+          <w:rStyle w:val="StringTok"/>
+        </w:rPr>
+        <w:t xml:space="preserve">"green"</w:t>
+      </w:r>
+      <w:r>
+        <w:rPr>
+          <w:rStyle w:val="NormalTok"/>
+        </w:rPr>
+        <w:t xml:space="preserve">, </w:t>
+      </w:r>
+      <w:r>
+        <w:rPr>
+          <w:rStyle w:val="AttributeTok"/>
+        </w:rPr>
+        <w:t xml:space="preserve">lwd =</w:t>
+      </w:r>
+      <w:r>
+        <w:rPr>
+          <w:rStyle w:val="NormalTok"/>
+        </w:rPr>
+        <w:t xml:space="preserve"> </w:t>
+      </w:r>
+      <w:r>
+        <w:rPr>
+          <w:rStyle w:val="FloatTok"/>
+        </w:rPr>
+        <w:t xml:space="preserve">1.5</w:t>
+      </w:r>
+      <w:r>
+        <w:rPr>
+          <w:rStyle w:val="NormalTok"/>
+        </w:rPr>
+        <w:t xml:space="preserve">) </w:t>
+      </w:r>
+      <w:r>
+        <w:rPr>
+          <w:rStyle w:val="SpecialCharTok"/>
+        </w:rPr>
+        <w:t xml:space="preserve">+</w:t>
+      </w:r>
+      <w:r>
+        <w:br/>
+      </w:r>
+      <w:r>
+        <w:rPr>
+          <w:rStyle w:val="NormalTok"/>
+        </w:rPr>
+        <w:t xml:space="preserve">  </w:t>
+      </w:r>
+      <w:r>
+        <w:rPr>
+          <w:rStyle w:val="FunctionTok"/>
+        </w:rPr>
+        <w:t xml:space="preserve">labs</w:t>
+      </w:r>
+      <w:r>
+        <w:rPr>
+          <w:rStyle w:val="NormalTok"/>
+        </w:rPr>
+        <w:t xml:space="preserve">(</w:t>
+      </w:r>
+      <w:r>
+        <w:rPr>
+          <w:rStyle w:val="AttributeTok"/>
+        </w:rPr>
+        <w:t xml:space="preserve">title =</w:t>
+      </w:r>
+      <w:r>
+        <w:rPr>
+          <w:rStyle w:val="NormalTok"/>
+        </w:rPr>
+        <w:t xml:space="preserve"> </w:t>
+      </w:r>
+      <w:r>
+        <w:rPr>
+          <w:rStyle w:val="StringTok"/>
+        </w:rPr>
+        <w:t xml:space="preserve">"S(t) - Weibull"</w:t>
+      </w:r>
+      <w:r>
+        <w:rPr>
+          <w:rStyle w:val="NormalTok"/>
+        </w:rPr>
+        <w:t xml:space="preserve">,</w:t>
+      </w:r>
+      <w:r>
+        <w:br/>
+      </w:r>
+      <w:r>
+        <w:rPr>
+          <w:rStyle w:val="NormalTok"/>
+        </w:rPr>
+        <w:t xml:space="preserve">       </w:t>
+      </w:r>
+      <w:r>
+        <w:rPr>
+          <w:rStyle w:val="AttributeTok"/>
+        </w:rPr>
+        <w:t xml:space="preserve">x =</w:t>
+      </w:r>
+      <w:r>
+        <w:rPr>
+          <w:rStyle w:val="NormalTok"/>
+        </w:rPr>
+        <w:t xml:space="preserve"> </w:t>
+      </w:r>
+      <w:r>
+        <w:rPr>
+          <w:rStyle w:val="StringTok"/>
+        </w:rPr>
+        <w:t xml:space="preserve">"Tempo"</w:t>
+      </w:r>
+      <w:r>
+        <w:rPr>
+          <w:rStyle w:val="NormalTok"/>
+        </w:rPr>
+        <w:t xml:space="preserve">, </w:t>
+      </w:r>
+      <w:r>
+        <w:rPr>
+          <w:rStyle w:val="AttributeTok"/>
+        </w:rPr>
+        <w:t xml:space="preserve">y =</w:t>
+      </w:r>
+      <w:r>
+        <w:rPr>
+          <w:rStyle w:val="NormalTok"/>
+        </w:rPr>
+        <w:t xml:space="preserve"> </w:t>
+      </w:r>
+      <w:r>
+        <w:rPr>
+          <w:rStyle w:val="StringTok"/>
+        </w:rPr>
+        <w:t xml:space="preserve">"Probabilidade de Sobrevivência"</w:t>
+      </w:r>
+      <w:r>
+        <w:rPr>
+          <w:rStyle w:val="NormalTok"/>
+        </w:rPr>
+        <w:t xml:space="preserve">) </w:t>
+      </w:r>
+      <w:r>
+        <w:rPr>
+          <w:rStyle w:val="SpecialCharTok"/>
+        </w:rPr>
+        <w:t xml:space="preserve">+</w:t>
+      </w:r>
+      <w:r>
+        <w:br/>
+      </w:r>
+      <w:r>
+        <w:rPr>
+          <w:rStyle w:val="NormalTok"/>
+        </w:rPr>
+        <w:t xml:space="preserve">  </w:t>
+      </w:r>
+      <w:r>
+        <w:rPr>
+          <w:rStyle w:val="FunctionTok"/>
+        </w:rPr>
+        <w:t xml:space="preserve">theme_minimal</w:t>
+      </w:r>
+      <w:r>
+        <w:rPr>
+          <w:rStyle w:val="NormalTok"/>
+        </w:rPr>
+        <w:t xml:space="preserve">(</w:t>
+      </w:r>
+      <w:r>
+        <w:rPr>
+          <w:rStyle w:val="AttributeTok"/>
+        </w:rPr>
+        <w:t xml:space="preserve">base_size =</w:t>
+      </w:r>
+      <w:r>
+        <w:rPr>
+          <w:rStyle w:val="NormalTok"/>
+        </w:rPr>
+        <w:t xml:space="preserve"> </w:t>
+      </w:r>
+      <w:r>
+        <w:rPr>
+          <w:rStyle w:val="DecValTok"/>
+        </w:rPr>
+        <w:t xml:space="preserve">14</w:t>
+      </w:r>
+      <w:r>
+        <w:rPr>
+          <w:rStyle w:val="NormalTok"/>
+        </w:rPr>
+        <w:t xml:space="preserve">) </w:t>
+      </w:r>
+      <w:r>
+        <w:rPr>
+          <w:rStyle w:val="SpecialCharTok"/>
+        </w:rPr>
+        <w:t xml:space="preserve">+</w:t>
+      </w:r>
+      <w:r>
+        <w:br/>
+      </w:r>
+      <w:r>
+        <w:rPr>
+          <w:rStyle w:val="NormalTok"/>
+        </w:rPr>
+        <w:t xml:space="preserve">  </w:t>
+      </w:r>
+      <w:r>
+        <w:rPr>
+          <w:rStyle w:val="FunctionTok"/>
+        </w:rPr>
+        <w:t xml:space="preserve">theme</w:t>
+      </w:r>
+      <w:r>
+        <w:rPr>
+          <w:rStyle w:val="NormalTok"/>
+        </w:rPr>
+        <w:t xml:space="preserve">(</w:t>
+      </w:r>
+      <w:r>
+        <w:rPr>
+          <w:rStyle w:val="AttributeTok"/>
+        </w:rPr>
+        <w:t xml:space="preserve">plot.title =</w:t>
+      </w:r>
+      <w:r>
+        <w:rPr>
+          <w:rStyle w:val="NormalTok"/>
+        </w:rPr>
+        <w:t xml:space="preserve"> </w:t>
+      </w:r>
+      <w:r>
+        <w:rPr>
+          <w:rStyle w:val="FunctionTok"/>
+        </w:rPr>
+        <w:t xml:space="preserve">element_text</w:t>
+      </w:r>
+      <w:r>
+        <w:rPr>
+          <w:rStyle w:val="NormalTok"/>
+        </w:rPr>
+        <w:t xml:space="preserve">(</w:t>
+      </w:r>
+      <w:r>
+        <w:rPr>
+          <w:rStyle w:val="AttributeTok"/>
+        </w:rPr>
+        <w:t xml:space="preserve">hjust =</w:t>
+      </w:r>
+      <w:r>
+        <w:rPr>
+          <w:rStyle w:val="NormalTok"/>
+        </w:rPr>
+        <w:t xml:space="preserve"> </w:t>
+      </w:r>
+      <w:r>
+        <w:rPr>
+          <w:rStyle w:val="FloatTok"/>
+        </w:rPr>
+        <w:t xml:space="preserve">0.5</w:t>
+      </w:r>
+      <w:r>
+        <w:rPr>
+          <w:rStyle w:val="NormalTok"/>
+        </w:rPr>
+        <w:t xml:space="preserve">, </w:t>
+      </w:r>
+      <w:r>
+        <w:rPr>
+          <w:rStyle w:val="AttributeTok"/>
+        </w:rPr>
+        <w:t xml:space="preserve">face =</w:t>
+      </w:r>
+      <w:r>
+        <w:rPr>
+          <w:rStyle w:val="NormalTok"/>
+        </w:rPr>
+        <w:t xml:space="preserve"> </w:t>
+      </w:r>
+      <w:r>
+        <w:rPr>
+          <w:rStyle w:val="StringTok"/>
+        </w:rPr>
+        <w:t xml:space="preserve">"bold"</w:t>
+      </w:r>
+      <w:r>
+        <w:rPr>
+          <w:rStyle w:val="NormalTok"/>
+        </w:rPr>
+        <w:t xml:space="preserve">))</w:t>
+      </w:r>
+    </w:p>
+    <w:p>
+      <w:pPr>
+        <w:numPr>
+          <w:ilvl w:val="0"/>
+          <w:numId w:val="1000"/>
+        </w:numPr>
+      </w:pPr>
+      <w:r>
+        <w:t xml:space="preserve">::: {.cell-output-display}</w:t>
+      </w:r>
+      <w:r>
+        <w:t xml:space="preserve"> </w:t>
+      </w:r>
+      <w:r>
+        <w:drawing>
+          <wp:inline>
+            <wp:extent cx="4620126" cy="3696101"/>
+            <wp:effectExtent b="0" l="0" r="0" t="0"/>
+            <wp:docPr descr="" title="" id="129" name="Picture"/>
+            <a:graphic>
+              <a:graphicData uri="http://schemas.openxmlformats.org/drawingml/2006/picture">
+                <pic:pic>
+                  <pic:nvPicPr>
+                    <pic:cNvPr descr="CIII_ModelProb_files/figure-docx/unnamed-chunk-29-1.png" id="130" name="Picture"/>
+                    <pic:cNvPicPr>
+                      <a:picLocks noChangeArrowheads="1" noChangeAspect="1"/>
+                    </pic:cNvPicPr>
+                  </pic:nvPicPr>
+                  <pic:blipFill>
+                    <a:blip r:embed="rId128"/>
+                    <a:stretch>
+                      <a:fillRect/>
+                    </a:stretch>
+                  </pic:blipFill>
+                  <pic:spPr bwMode="auto">
+                    <a:xfrm>
+                      <a:off x="0" y="0"/>
+                      <a:ext cx="4620126" cy="3696101"/>
+                    </a:xfrm>
+                    <a:prstGeom prst="rect">
+                      <a:avLst/>
+                    </a:prstGeom>
+                    <a:noFill/>
+                    <a:ln w="9525">
+                      <a:noFill/>
+                      <a:headEnd/>
+                      <a:tailEnd/>
+                    </a:ln>
+                  </pic:spPr>
+                </pic:pic>
+              </a:graphicData>
+            </a:graphic>
+          </wp:inline>
+        </w:drawing>
+      </w:r>
+      <w:r>
+        <w:t xml:space="preserve"> </w:t>
+      </w:r>
+      <w:r>
+        <w:t xml:space="preserve">:::</w:t>
+      </w:r>
+      <w:r>
+        <w:t xml:space="preserve"> </w:t>
+      </w:r>
+      <w:r>
+        <w:t xml:space="preserve">:::</w:t>
+      </w:r>
+    </w:p>
+    <w:p>
+      <w:pPr>
+        <w:pStyle w:val="FirstParagraph"/>
+      </w:pPr>
+      <w:r>
+        <w:t xml:space="preserve">Por fim, com o objetivo de fazer uma comparação, visual, temos a Figura abaixo.</w:t>
+      </w:r>
+    </w:p>
+    <w:p>
+      <w:pPr>
+        <w:pStyle w:val="SourceCode"/>
+      </w:pPr>
+      <w:r>
+        <w:rPr>
+          <w:rStyle w:val="CommentTok"/>
+        </w:rPr>
+        <w:t xml:space="preserve"># --------------------</w:t>
+      </w:r>
+      <w:r>
+        <w:br/>
+      </w:r>
+      <w:r>
+        <w:rPr>
+          <w:rStyle w:val="CommentTok"/>
+        </w:rPr>
+        <w:t xml:space="preserve"># [4] Análise Conjunta</w:t>
+      </w:r>
+      <w:r>
+        <w:br/>
+      </w:r>
+      <w:r>
+        <w:rPr>
+          <w:rStyle w:val="CommentTok"/>
+        </w:rPr>
+        <w:t xml:space="preserve"># --------------------</w:t>
+      </w:r>
+      <w:r>
+        <w:br/>
+      </w:r>
+      <w:r>
+        <w:br/>
+      </w:r>
+      <w:r>
+        <w:rPr>
+          <w:rStyle w:val="CommentTok"/>
+        </w:rPr>
+        <w:t xml:space="preserve"># Unindo os dados para visualização</w:t>
+      </w:r>
+      <w:r>
+        <w:br/>
+      </w:r>
+      <w:r>
+        <w:rPr>
+          <w:rStyle w:val="NormalTok"/>
+        </w:rPr>
+        <w:t xml:space="preserve">AllData </w:t>
+      </w:r>
+      <w:r>
+        <w:rPr>
+          <w:rStyle w:val="OtherTok"/>
+        </w:rPr>
+        <w:t xml:space="preserve">&lt;-</w:t>
+      </w:r>
+      <w:r>
+        <w:rPr>
+          <w:rStyle w:val="NormalTok"/>
+        </w:rPr>
+        <w:t xml:space="preserve"> </w:t>
+      </w:r>
+      <w:r>
+        <w:rPr>
+          <w:rStyle w:val="FunctionTok"/>
+        </w:rPr>
+        <w:t xml:space="preserve">rbind</w:t>
+      </w:r>
+      <w:r>
+        <w:rPr>
+          <w:rStyle w:val="NormalTok"/>
+        </w:rPr>
+        <w:t xml:space="preserve">(DataEKM, DataExp, DataWeib)</w:t>
+      </w:r>
+      <w:r>
+        <w:br/>
+      </w:r>
+      <w:r>
+        <w:br/>
+      </w:r>
+      <w:r>
+        <w:rPr>
+          <w:rStyle w:val="CommentTok"/>
+        </w:rPr>
+        <w:t xml:space="preserve"># Gráfico com ggplot2</w:t>
+      </w:r>
+      <w:r>
+        <w:br/>
+      </w:r>
+      <w:r>
+        <w:rPr>
+          <w:rStyle w:val="FunctionTok"/>
+        </w:rPr>
+        <w:t xml:space="preserve">ggplot</w:t>
+      </w:r>
+      <w:r>
+        <w:rPr>
+          <w:rStyle w:val="NormalTok"/>
+        </w:rPr>
+        <w:t xml:space="preserve">(AllData, </w:t>
+      </w:r>
+      <w:r>
+        <w:rPr>
+          <w:rStyle w:val="FunctionTok"/>
+        </w:rPr>
+        <w:t xml:space="preserve">aes</w:t>
+      </w:r>
+      <w:r>
+        <w:rPr>
+          <w:rStyle w:val="NormalTok"/>
+        </w:rPr>
+        <w:t xml:space="preserve">(</w:t>
+      </w:r>
+      <w:r>
+        <w:rPr>
+          <w:rStyle w:val="AttributeTok"/>
+        </w:rPr>
+        <w:t xml:space="preserve">x =</w:t>
+      </w:r>
+      <w:r>
+        <w:rPr>
+          <w:rStyle w:val="NormalTok"/>
+        </w:rPr>
+        <w:t xml:space="preserve"> Time, </w:t>
+      </w:r>
+      <w:r>
+        <w:rPr>
+          <w:rStyle w:val="AttributeTok"/>
+        </w:rPr>
+        <w:t xml:space="preserve">y =</w:t>
+      </w:r>
+      <w:r>
+        <w:rPr>
+          <w:rStyle w:val="NormalTok"/>
+        </w:rPr>
+        <w:t xml:space="preserve"> Survival)) </w:t>
+      </w:r>
+      <w:r>
+        <w:rPr>
+          <w:rStyle w:val="SpecialCharTok"/>
+        </w:rPr>
+        <w:t xml:space="preserve">+</w:t>
+      </w:r>
+      <w:r>
+        <w:br/>
+      </w:r>
+      <w:r>
+        <w:rPr>
+          <w:rStyle w:val="NormalTok"/>
+        </w:rPr>
+        <w:t xml:space="preserve">  </w:t>
+      </w:r>
+      <w:r>
+        <w:rPr>
+          <w:rStyle w:val="FunctionTok"/>
+        </w:rPr>
+        <w:t xml:space="preserve">geom_line</w:t>
+      </w:r>
+      <w:r>
+        <w:rPr>
+          <w:rStyle w:val="NormalTok"/>
+        </w:rPr>
+        <w:t xml:space="preserve">(</w:t>
+      </w:r>
+      <w:r>
+        <w:rPr>
+          <w:rStyle w:val="FunctionTok"/>
+        </w:rPr>
+        <w:t xml:space="preserve">aes</w:t>
+      </w:r>
+      <w:r>
+        <w:rPr>
+          <w:rStyle w:val="NormalTok"/>
+        </w:rPr>
+        <w:t xml:space="preserve">(</w:t>
+      </w:r>
+      <w:r>
+        <w:rPr>
+          <w:rStyle w:val="AttributeTok"/>
+        </w:rPr>
+        <w:t xml:space="preserve">color =</w:t>
+      </w:r>
+      <w:r>
+        <w:rPr>
+          <w:rStyle w:val="NormalTok"/>
+        </w:rPr>
+        <w:t xml:space="preserve"> Type, </w:t>
+      </w:r>
+      <w:r>
+        <w:rPr>
+          <w:rStyle w:val="AttributeTok"/>
+        </w:rPr>
+        <w:t xml:space="preserve">linetype =</w:t>
+      </w:r>
+      <w:r>
+        <w:rPr>
+          <w:rStyle w:val="NormalTok"/>
+        </w:rPr>
+        <w:t xml:space="preserve"> Type), </w:t>
+      </w:r>
+      <w:r>
+        <w:rPr>
+          <w:rStyle w:val="AttributeTok"/>
+        </w:rPr>
+        <w:t xml:space="preserve">lwd =</w:t>
+      </w:r>
+      <w:r>
+        <w:rPr>
+          <w:rStyle w:val="NormalTok"/>
+        </w:rPr>
+        <w:t xml:space="preserve"> </w:t>
+      </w:r>
+      <w:r>
+        <w:rPr>
+          <w:rStyle w:val="FloatTok"/>
+        </w:rPr>
+        <w:t xml:space="preserve">1.5</w:t>
+      </w:r>
+      <w:r>
+        <w:rPr>
+          <w:rStyle w:val="NormalTok"/>
+        </w:rPr>
+        <w:t xml:space="preserve">) </w:t>
+      </w:r>
+      <w:r>
+        <w:rPr>
+          <w:rStyle w:val="SpecialCharTok"/>
+        </w:rPr>
+        <w:t xml:space="preserve">+</w:t>
+      </w:r>
+      <w:r>
+        <w:br/>
+      </w:r>
+      <w:r>
+        <w:rPr>
+          <w:rStyle w:val="NormalTok"/>
+        </w:rPr>
+        <w:t xml:space="preserve">  </w:t>
+      </w:r>
+      <w:r>
+        <w:rPr>
+          <w:rStyle w:val="FunctionTok"/>
+        </w:rPr>
+        <w:t xml:space="preserve">labs</w:t>
+      </w:r>
+      <w:r>
+        <w:rPr>
+          <w:rStyle w:val="NormalTok"/>
+        </w:rPr>
+        <w:t xml:space="preserve">(</w:t>
+      </w:r>
+      <w:r>
+        <w:rPr>
+          <w:rStyle w:val="AttributeTok"/>
+        </w:rPr>
+        <w:t xml:space="preserve">title =</w:t>
+      </w:r>
+      <w:r>
+        <w:rPr>
+          <w:rStyle w:val="NormalTok"/>
+        </w:rPr>
+        <w:t xml:space="preserve"> </w:t>
+      </w:r>
+      <w:r>
+        <w:rPr>
+          <w:rStyle w:val="StringTok"/>
+        </w:rPr>
+        <w:t xml:space="preserve">"S(t): Kaplan-Meier, Weibull e Exponencial"</w:t>
+      </w:r>
+      <w:r>
+        <w:rPr>
+          <w:rStyle w:val="NormalTok"/>
+        </w:rPr>
+        <w:t xml:space="preserve">,</w:t>
+      </w:r>
+      <w:r>
+        <w:br/>
+      </w:r>
+      <w:r>
+        <w:rPr>
+          <w:rStyle w:val="NormalTok"/>
+        </w:rPr>
+        <w:t xml:space="preserve">       </w:t>
+      </w:r>
+      <w:r>
+        <w:rPr>
+          <w:rStyle w:val="AttributeTok"/>
+        </w:rPr>
+        <w:t xml:space="preserve">x =</w:t>
+      </w:r>
+      <w:r>
+        <w:rPr>
+          <w:rStyle w:val="NormalTok"/>
+        </w:rPr>
+        <w:t xml:space="preserve"> </w:t>
+      </w:r>
+      <w:r>
+        <w:rPr>
+          <w:rStyle w:val="StringTok"/>
+        </w:rPr>
+        <w:t xml:space="preserve">"Tempo"</w:t>
+      </w:r>
+      <w:r>
+        <w:rPr>
+          <w:rStyle w:val="NormalTok"/>
+        </w:rPr>
+        <w:t xml:space="preserve">, </w:t>
+      </w:r>
+      <w:r>
+        <w:rPr>
+          <w:rStyle w:val="AttributeTok"/>
+        </w:rPr>
+        <w:t xml:space="preserve">y =</w:t>
+      </w:r>
+      <w:r>
+        <w:rPr>
+          <w:rStyle w:val="NormalTok"/>
+        </w:rPr>
+        <w:t xml:space="preserve"> </w:t>
+      </w:r>
+      <w:r>
+        <w:rPr>
+          <w:rStyle w:val="StringTok"/>
+        </w:rPr>
+        <w:t xml:space="preserve">"Probabilidade de Sobrevivência"</w:t>
+      </w:r>
+      <w:r>
+        <w:rPr>
+          <w:rStyle w:val="NormalTok"/>
+        </w:rPr>
+        <w:t xml:space="preserve">) </w:t>
+      </w:r>
+      <w:r>
+        <w:rPr>
+          <w:rStyle w:val="SpecialCharTok"/>
+        </w:rPr>
+        <w:t xml:space="preserve">+</w:t>
+      </w:r>
+      <w:r>
+        <w:br/>
+      </w:r>
+      <w:r>
+        <w:rPr>
+          <w:rStyle w:val="NormalTok"/>
+        </w:rPr>
+        <w:t xml:space="preserve">  </w:t>
+      </w:r>
+      <w:r>
+        <w:rPr>
+          <w:rStyle w:val="FunctionTok"/>
+        </w:rPr>
+        <w:t xml:space="preserve">theme_minimal</w:t>
+      </w:r>
+      <w:r>
+        <w:rPr>
+          <w:rStyle w:val="NormalTok"/>
+        </w:rPr>
+        <w:t xml:space="preserve">(</w:t>
+      </w:r>
+      <w:r>
+        <w:rPr>
+          <w:rStyle w:val="AttributeTok"/>
+        </w:rPr>
+        <w:t xml:space="preserve">base_size =</w:t>
+      </w:r>
+      <w:r>
+        <w:rPr>
+          <w:rStyle w:val="NormalTok"/>
+        </w:rPr>
+        <w:t xml:space="preserve"> </w:t>
+      </w:r>
+      <w:r>
+        <w:rPr>
+          <w:rStyle w:val="DecValTok"/>
+        </w:rPr>
+        <w:t xml:space="preserve">14</w:t>
+      </w:r>
+      <w:r>
+        <w:rPr>
+          <w:rStyle w:val="NormalTok"/>
+        </w:rPr>
+        <w:t xml:space="preserve">) </w:t>
+      </w:r>
+      <w:r>
+        <w:rPr>
+          <w:rStyle w:val="SpecialCharTok"/>
+        </w:rPr>
+        <w:t xml:space="preserve">+</w:t>
+      </w:r>
+      <w:r>
+        <w:br/>
+      </w:r>
+      <w:r>
+        <w:rPr>
+          <w:rStyle w:val="NormalTok"/>
+        </w:rPr>
+        <w:t xml:space="preserve">  </w:t>
+      </w:r>
+      <w:r>
+        <w:rPr>
+          <w:rStyle w:val="FunctionTok"/>
+        </w:rPr>
+        <w:t xml:space="preserve">theme</w:t>
+      </w:r>
+      <w:r>
+        <w:rPr>
+          <w:rStyle w:val="NormalTok"/>
+        </w:rPr>
+        <w:t xml:space="preserve">(</w:t>
+      </w:r>
+      <w:r>
+        <w:rPr>
+          <w:rStyle w:val="AttributeTok"/>
+        </w:rPr>
+        <w:t xml:space="preserve">plot.title =</w:t>
+      </w:r>
+      <w:r>
+        <w:rPr>
+          <w:rStyle w:val="NormalTok"/>
+        </w:rPr>
+        <w:t xml:space="preserve"> </w:t>
+      </w:r>
+      <w:r>
+        <w:rPr>
+          <w:rStyle w:val="FunctionTok"/>
+        </w:rPr>
+        <w:t xml:space="preserve">element_text</w:t>
+      </w:r>
+      <w:r>
+        <w:rPr>
+          <w:rStyle w:val="NormalTok"/>
+        </w:rPr>
+        <w:t xml:space="preserve">(</w:t>
+      </w:r>
+      <w:r>
+        <w:rPr>
+          <w:rStyle w:val="AttributeTok"/>
+        </w:rPr>
+        <w:t xml:space="preserve">hjust =</w:t>
+      </w:r>
+      <w:r>
+        <w:rPr>
+          <w:rStyle w:val="NormalTok"/>
+        </w:rPr>
+        <w:t xml:space="preserve"> </w:t>
+      </w:r>
+      <w:r>
+        <w:rPr>
+          <w:rStyle w:val="FloatTok"/>
+        </w:rPr>
+        <w:t xml:space="preserve">0.5</w:t>
+      </w:r>
+      <w:r>
+        <w:rPr>
+          <w:rStyle w:val="NormalTok"/>
+        </w:rPr>
+        <w:t xml:space="preserve">, </w:t>
+      </w:r>
+      <w:r>
+        <w:rPr>
+          <w:rStyle w:val="AttributeTok"/>
+        </w:rPr>
+        <w:t xml:space="preserve">face =</w:t>
+      </w:r>
+      <w:r>
+        <w:rPr>
+          <w:rStyle w:val="NormalTok"/>
+        </w:rPr>
+        <w:t xml:space="preserve"> </w:t>
+      </w:r>
+      <w:r>
+        <w:rPr>
+          <w:rStyle w:val="StringTok"/>
+        </w:rPr>
+        <w:t xml:space="preserve">"bold"</w:t>
+      </w:r>
+      <w:r>
+        <w:rPr>
+          <w:rStyle w:val="NormalTok"/>
+        </w:rPr>
+        <w:t xml:space="preserve">),</w:t>
+      </w:r>
+      <w:r>
+        <w:br/>
+      </w:r>
+      <w:r>
+        <w:rPr>
+          <w:rStyle w:val="NormalTok"/>
+        </w:rPr>
+        <w:t xml:space="preserve">        </w:t>
+      </w:r>
+      <w:r>
+        <w:rPr>
+          <w:rStyle w:val="AttributeTok"/>
+        </w:rPr>
+        <w:t xml:space="preserve">legend.title =</w:t>
+      </w:r>
+      <w:r>
+        <w:rPr>
+          <w:rStyle w:val="NormalTok"/>
+        </w:rPr>
+        <w:t xml:space="preserve"> </w:t>
+      </w:r>
+      <w:r>
+        <w:rPr>
+          <w:rStyle w:val="FunctionTok"/>
+        </w:rPr>
+        <w:t xml:space="preserve">element_blank</w:t>
+      </w:r>
+      <w:r>
+        <w:rPr>
+          <w:rStyle w:val="NormalTok"/>
+        </w:rPr>
+        <w:t xml:space="preserve">()) </w:t>
+      </w:r>
+      <w:r>
+        <w:rPr>
+          <w:rStyle w:val="SpecialCharTok"/>
+        </w:rPr>
+        <w:t xml:space="preserve">+</w:t>
+      </w:r>
+      <w:r>
+        <w:br/>
+      </w:r>
+      <w:r>
+        <w:rPr>
+          <w:rStyle w:val="NormalTok"/>
+        </w:rPr>
+        <w:t xml:space="preserve">  </w:t>
+      </w:r>
+      <w:r>
+        <w:rPr>
+          <w:rStyle w:val="FunctionTok"/>
+        </w:rPr>
+        <w:t xml:space="preserve">scale_color_manual</w:t>
+      </w:r>
+      <w:r>
+        <w:rPr>
+          <w:rStyle w:val="NormalTok"/>
+        </w:rPr>
+        <w:t xml:space="preserve">(</w:t>
+      </w:r>
+      <w:r>
+        <w:rPr>
+          <w:rStyle w:val="AttributeTok"/>
+        </w:rPr>
+        <w:t xml:space="preserve">values =</w:t>
+      </w:r>
+      <w:r>
+        <w:rPr>
+          <w:rStyle w:val="NormalTok"/>
+        </w:rPr>
+        <w:t xml:space="preserve"> </w:t>
+      </w:r>
+      <w:r>
+        <w:rPr>
+          <w:rStyle w:val="FunctionTok"/>
+        </w:rPr>
+        <w:t xml:space="preserve">c</w:t>
+      </w:r>
+      <w:r>
+        <w:rPr>
+          <w:rStyle w:val="NormalTok"/>
+        </w:rPr>
+        <w:t xml:space="preserve">(</w:t>
+      </w:r>
+      <w:r>
+        <w:rPr>
+          <w:rStyle w:val="StringTok"/>
+        </w:rPr>
+        <w:t xml:space="preserve">"blue"</w:t>
+      </w:r>
+      <w:r>
+        <w:rPr>
+          <w:rStyle w:val="NormalTok"/>
+        </w:rPr>
+        <w:t xml:space="preserve">, </w:t>
+      </w:r>
+      <w:r>
+        <w:rPr>
+          <w:rStyle w:val="StringTok"/>
+        </w:rPr>
+        <w:t xml:space="preserve">"green"</w:t>
+      </w:r>
+      <w:r>
+        <w:rPr>
+          <w:rStyle w:val="NormalTok"/>
+        </w:rPr>
+        <w:t xml:space="preserve">, </w:t>
+      </w:r>
+      <w:r>
+        <w:rPr>
+          <w:rStyle w:val="StringTok"/>
+        </w:rPr>
+        <w:t xml:space="preserve">"red"</w:t>
+      </w:r>
+      <w:r>
+        <w:rPr>
+          <w:rStyle w:val="NormalTok"/>
+        </w:rPr>
+        <w:t xml:space="preserve">)) </w:t>
+      </w:r>
+      <w:r>
+        <w:rPr>
+          <w:rStyle w:val="SpecialCharTok"/>
+        </w:rPr>
+        <w:t xml:space="preserve">+</w:t>
+      </w:r>
+      <w:r>
+        <w:br/>
+      </w:r>
+      <w:r>
+        <w:rPr>
+          <w:rStyle w:val="NormalTok"/>
+        </w:rPr>
+        <w:t xml:space="preserve">  </w:t>
+      </w:r>
+      <w:r>
+        <w:rPr>
+          <w:rStyle w:val="FunctionTok"/>
+        </w:rPr>
+        <w:t xml:space="preserve">scale_linetype_manual</w:t>
+      </w:r>
+      <w:r>
+        <w:rPr>
+          <w:rStyle w:val="NormalTok"/>
+        </w:rPr>
+        <w:t xml:space="preserve">(</w:t>
+      </w:r>
+      <w:r>
+        <w:rPr>
+          <w:rStyle w:val="AttributeTok"/>
+        </w:rPr>
+        <w:t xml:space="preserve">values =</w:t>
+      </w:r>
+      <w:r>
+        <w:rPr>
+          <w:rStyle w:val="NormalTok"/>
+        </w:rPr>
+        <w:t xml:space="preserve"> </w:t>
+      </w:r>
+      <w:r>
+        <w:rPr>
+          <w:rStyle w:val="FunctionTok"/>
+        </w:rPr>
+        <w:t xml:space="preserve">c</w:t>
+      </w:r>
+      <w:r>
+        <w:rPr>
+          <w:rStyle w:val="NormalTok"/>
+        </w:rPr>
+        <w:t xml:space="preserve">(</w:t>
+      </w:r>
+      <w:r>
+        <w:rPr>
+          <w:rStyle w:val="DecValTok"/>
+        </w:rPr>
+        <w:t xml:space="preserve">1</w:t>
+      </w:r>
+      <w:r>
+        <w:rPr>
+          <w:rStyle w:val="NormalTok"/>
+        </w:rPr>
+        <w:t xml:space="preserve">, </w:t>
+      </w:r>
+      <w:r>
+        <w:rPr>
+          <w:rStyle w:val="DecValTok"/>
+        </w:rPr>
+        <w:t xml:space="preserve">2</w:t>
+      </w:r>
+      <w:r>
+        <w:rPr>
+          <w:rStyle w:val="NormalTok"/>
+        </w:rPr>
+        <w:t xml:space="preserve">, </w:t>
+      </w:r>
+      <w:r>
+        <w:rPr>
+          <w:rStyle w:val="DecValTok"/>
+        </w:rPr>
+        <w:t xml:space="preserve">3</w:t>
+      </w:r>
+      <w:r>
+        <w:rPr>
+          <w:rStyle w:val="NormalTok"/>
+        </w:rPr>
+        <w:t xml:space="preserve">)) </w:t>
+      </w:r>
+      <w:r>
+        <w:rPr>
+          <w:rStyle w:val="CommentTok"/>
+        </w:rPr>
+        <w:t xml:space="preserve"># c("solid", "dashed", "dotted")</w:t>
+      </w:r>
+    </w:p>
+    <w:p>
+      <w:pPr>
+        <w:pStyle w:val="FirstParagraph"/>
+      </w:pPr>
+      <w:r>
+        <w:drawing>
+          <wp:inline>
+            <wp:extent cx="4620126" cy="3696101"/>
+            <wp:effectExtent b="0" l="0" r="0" t="0"/>
+            <wp:docPr descr="" title="" id="132" name="Picture"/>
+            <a:graphic>
+              <a:graphicData uri="http://schemas.openxmlformats.org/drawingml/2006/picture">
+                <pic:pic>
+                  <pic:nvPicPr>
+                    <pic:cNvPr descr="CIII_ModelProb_files/figure-docx/unnamed-chunk-30-1.png" id="133" name="Picture"/>
+                    <pic:cNvPicPr>
+                      <a:picLocks noChangeArrowheads="1" noChangeAspect="1"/>
+                    </pic:cNvPicPr>
+                  </pic:nvPicPr>
+                  <pic:blipFill>
+                    <a:blip r:embed="rId131"/>
+                    <a:stretch>
+                      <a:fillRect/>
+                    </a:stretch>
+                  </pic:blipFill>
+                  <pic:spPr bwMode="auto">
+                    <a:xfrm>
+                      <a:off x="0" y="0"/>
+                      <a:ext cx="4620126" cy="3696101"/>
+                    </a:xfrm>
+                    <a:prstGeom prst="rect">
+                      <a:avLst/>
+                    </a:prstGeom>
+                    <a:noFill/>
+                    <a:ln w="9525">
+                      <a:noFill/>
+                      <a:headEnd/>
+                      <a:tailEnd/>
+                    </a:ln>
+                  </pic:spPr>
+                </pic:pic>
+              </a:graphicData>
+            </a:graphic>
+          </wp:inline>
+        </w:drawing>
+      </w:r>
+    </w:p>
+    <w:bookmarkEnd w:id="134"/>
+    <w:bookmarkEnd w:id="135"/>
+    <w:bookmarkEnd w:id="136"/>
+    <w:bookmarkEnd w:id="137"/>
     <w:sectPr/>
   </w:body>
 </w:document>
@@ -27715,6 +34572,336 @@
   </w:num>
   <w:num w:numId="1010">
     <w:abstractNumId w:val="991"/>
+  </w:num>
+  <w:num w:numId="1011">
+    <w:abstractNumId w:val="99411"/>
+    <w:lvlOverride w:ilvl="0">
+      <w:startOverride w:val="1"/>
+    </w:lvlOverride>
+    <w:lvlOverride w:ilvl="1">
+      <w:startOverride w:val="1"/>
+    </w:lvlOverride>
+    <w:lvlOverride w:ilvl="2">
+      <w:startOverride w:val="1"/>
+    </w:lvlOverride>
+    <w:lvlOverride w:ilvl="3">
+      <w:startOverride w:val="1"/>
+    </w:lvlOverride>
+    <w:lvlOverride w:ilvl="4">
+      <w:startOverride w:val="1"/>
+    </w:lvlOverride>
+    <w:lvlOverride w:ilvl="5">
+      <w:startOverride w:val="1"/>
+    </w:lvlOverride>
+    <w:lvlOverride w:ilvl="6">
+      <w:startOverride w:val="1"/>
+    </w:lvlOverride>
+    <w:lvlOverride w:ilvl="7">
+      <w:startOverride w:val="1"/>
+    </w:lvlOverride>
+    <w:lvlOverride w:ilvl="8">
+      <w:startOverride w:val="1"/>
+    </w:lvlOverride>
+  </w:num>
+  <w:num w:numId="1012">
+    <w:abstractNumId w:val="99412"/>
+    <w:lvlOverride w:ilvl="0">
+      <w:startOverride w:val="2"/>
+    </w:lvlOverride>
+    <w:lvlOverride w:ilvl="1">
+      <w:startOverride w:val="2"/>
+    </w:lvlOverride>
+    <w:lvlOverride w:ilvl="2">
+      <w:startOverride w:val="2"/>
+    </w:lvlOverride>
+    <w:lvlOverride w:ilvl="3">
+      <w:startOverride w:val="2"/>
+    </w:lvlOverride>
+    <w:lvlOverride w:ilvl="4">
+      <w:startOverride w:val="2"/>
+    </w:lvlOverride>
+    <w:lvlOverride w:ilvl="5">
+      <w:startOverride w:val="2"/>
+    </w:lvlOverride>
+    <w:lvlOverride w:ilvl="6">
+      <w:startOverride w:val="2"/>
+    </w:lvlOverride>
+    <w:lvlOverride w:ilvl="7">
+      <w:startOverride w:val="2"/>
+    </w:lvlOverride>
+    <w:lvlOverride w:ilvl="8">
+      <w:startOverride w:val="2"/>
+    </w:lvlOverride>
+  </w:num>
+  <w:num w:numId="1013">
+    <w:abstractNumId w:val="99413"/>
+    <w:lvlOverride w:ilvl="0">
+      <w:startOverride w:val="3"/>
+    </w:lvlOverride>
+    <w:lvlOverride w:ilvl="1">
+      <w:startOverride w:val="3"/>
+    </w:lvlOverride>
+    <w:lvlOverride w:ilvl="2">
+      <w:startOverride w:val="3"/>
+    </w:lvlOverride>
+    <w:lvlOverride w:ilvl="3">
+      <w:startOverride w:val="3"/>
+    </w:lvlOverride>
+    <w:lvlOverride w:ilvl="4">
+      <w:startOverride w:val="3"/>
+    </w:lvlOverride>
+    <w:lvlOverride w:ilvl="5">
+      <w:startOverride w:val="3"/>
+    </w:lvlOverride>
+    <w:lvlOverride w:ilvl="6">
+      <w:startOverride w:val="3"/>
+    </w:lvlOverride>
+    <w:lvlOverride w:ilvl="7">
+      <w:startOverride w:val="3"/>
+    </w:lvlOverride>
+    <w:lvlOverride w:ilvl="8">
+      <w:startOverride w:val="3"/>
+    </w:lvlOverride>
+  </w:num>
+  <w:num w:numId="1014">
+    <w:abstractNumId w:val="99411"/>
+    <w:lvlOverride w:ilvl="0">
+      <w:startOverride w:val="1"/>
+    </w:lvlOverride>
+    <w:lvlOverride w:ilvl="1">
+      <w:startOverride w:val="1"/>
+    </w:lvlOverride>
+    <w:lvlOverride w:ilvl="2">
+      <w:startOverride w:val="1"/>
+    </w:lvlOverride>
+    <w:lvlOverride w:ilvl="3">
+      <w:startOverride w:val="1"/>
+    </w:lvlOverride>
+    <w:lvlOverride w:ilvl="4">
+      <w:startOverride w:val="1"/>
+    </w:lvlOverride>
+    <w:lvlOverride w:ilvl="5">
+      <w:startOverride w:val="1"/>
+    </w:lvlOverride>
+    <w:lvlOverride w:ilvl="6">
+      <w:startOverride w:val="1"/>
+    </w:lvlOverride>
+    <w:lvlOverride w:ilvl="7">
+      <w:startOverride w:val="1"/>
+    </w:lvlOverride>
+    <w:lvlOverride w:ilvl="8">
+      <w:startOverride w:val="1"/>
+    </w:lvlOverride>
+  </w:num>
+  <w:num w:numId="1015">
+    <w:abstractNumId w:val="99413"/>
+    <w:lvlOverride w:ilvl="0">
+      <w:startOverride w:val="3"/>
+    </w:lvlOverride>
+    <w:lvlOverride w:ilvl="1">
+      <w:startOverride w:val="3"/>
+    </w:lvlOverride>
+    <w:lvlOverride w:ilvl="2">
+      <w:startOverride w:val="3"/>
+    </w:lvlOverride>
+    <w:lvlOverride w:ilvl="3">
+      <w:startOverride w:val="3"/>
+    </w:lvlOverride>
+    <w:lvlOverride w:ilvl="4">
+      <w:startOverride w:val="3"/>
+    </w:lvlOverride>
+    <w:lvlOverride w:ilvl="5">
+      <w:startOverride w:val="3"/>
+    </w:lvlOverride>
+    <w:lvlOverride w:ilvl="6">
+      <w:startOverride w:val="3"/>
+    </w:lvlOverride>
+    <w:lvlOverride w:ilvl="7">
+      <w:startOverride w:val="3"/>
+    </w:lvlOverride>
+    <w:lvlOverride w:ilvl="8">
+      <w:startOverride w:val="3"/>
+    </w:lvlOverride>
+  </w:num>
+  <w:num w:numId="1016">
+    <w:abstractNumId w:val="99412"/>
+    <w:lvlOverride w:ilvl="0">
+      <w:startOverride w:val="2"/>
+    </w:lvlOverride>
+    <w:lvlOverride w:ilvl="1">
+      <w:startOverride w:val="2"/>
+    </w:lvlOverride>
+    <w:lvlOverride w:ilvl="2">
+      <w:startOverride w:val="2"/>
+    </w:lvlOverride>
+    <w:lvlOverride w:ilvl="3">
+      <w:startOverride w:val="2"/>
+    </w:lvlOverride>
+    <w:lvlOverride w:ilvl="4">
+      <w:startOverride w:val="2"/>
+    </w:lvlOverride>
+    <w:lvlOverride w:ilvl="5">
+      <w:startOverride w:val="2"/>
+    </w:lvlOverride>
+    <w:lvlOverride w:ilvl="6">
+      <w:startOverride w:val="2"/>
+    </w:lvlOverride>
+    <w:lvlOverride w:ilvl="7">
+      <w:startOverride w:val="2"/>
+    </w:lvlOverride>
+    <w:lvlOverride w:ilvl="8">
+      <w:startOverride w:val="2"/>
+    </w:lvlOverride>
+  </w:num>
+  <w:num w:numId="1017">
+    <w:abstractNumId w:val="99412"/>
+    <w:lvlOverride w:ilvl="0">
+      <w:startOverride w:val="2"/>
+    </w:lvlOverride>
+    <w:lvlOverride w:ilvl="1">
+      <w:startOverride w:val="2"/>
+    </w:lvlOverride>
+    <w:lvlOverride w:ilvl="2">
+      <w:startOverride w:val="2"/>
+    </w:lvlOverride>
+    <w:lvlOverride w:ilvl="3">
+      <w:startOverride w:val="2"/>
+    </w:lvlOverride>
+    <w:lvlOverride w:ilvl="4">
+      <w:startOverride w:val="2"/>
+    </w:lvlOverride>
+    <w:lvlOverride w:ilvl="5">
+      <w:startOverride w:val="2"/>
+    </w:lvlOverride>
+    <w:lvlOverride w:ilvl="6">
+      <w:startOverride w:val="2"/>
+    </w:lvlOverride>
+    <w:lvlOverride w:ilvl="7">
+      <w:startOverride w:val="2"/>
+    </w:lvlOverride>
+    <w:lvlOverride w:ilvl="8">
+      <w:startOverride w:val="2"/>
+    </w:lvlOverride>
+  </w:num>
+  <w:num w:numId="1018">
+    <w:abstractNumId w:val="99411"/>
+    <w:lvlOverride w:ilvl="0">
+      <w:startOverride w:val="1"/>
+    </w:lvlOverride>
+    <w:lvlOverride w:ilvl="1">
+      <w:startOverride w:val="1"/>
+    </w:lvlOverride>
+    <w:lvlOverride w:ilvl="2">
+      <w:startOverride w:val="1"/>
+    </w:lvlOverride>
+    <w:lvlOverride w:ilvl="3">
+      <w:startOverride w:val="1"/>
+    </w:lvlOverride>
+    <w:lvlOverride w:ilvl="4">
+      <w:startOverride w:val="1"/>
+    </w:lvlOverride>
+    <w:lvlOverride w:ilvl="5">
+      <w:startOverride w:val="1"/>
+    </w:lvlOverride>
+    <w:lvlOverride w:ilvl="6">
+      <w:startOverride w:val="1"/>
+    </w:lvlOverride>
+    <w:lvlOverride w:ilvl="7">
+      <w:startOverride w:val="1"/>
+    </w:lvlOverride>
+    <w:lvlOverride w:ilvl="8">
+      <w:startOverride w:val="1"/>
+    </w:lvlOverride>
+  </w:num>
+  <w:num w:numId="1019">
+    <w:abstractNumId w:val="99413"/>
+    <w:lvlOverride w:ilvl="0">
+      <w:startOverride w:val="3"/>
+    </w:lvlOverride>
+    <w:lvlOverride w:ilvl="1">
+      <w:startOverride w:val="3"/>
+    </w:lvlOverride>
+    <w:lvlOverride w:ilvl="2">
+      <w:startOverride w:val="3"/>
+    </w:lvlOverride>
+    <w:lvlOverride w:ilvl="3">
+      <w:startOverride w:val="3"/>
+    </w:lvlOverride>
+    <w:lvlOverride w:ilvl="4">
+      <w:startOverride w:val="3"/>
+    </w:lvlOverride>
+    <w:lvlOverride w:ilvl="5">
+      <w:startOverride w:val="3"/>
+    </w:lvlOverride>
+    <w:lvlOverride w:ilvl="6">
+      <w:startOverride w:val="3"/>
+    </w:lvlOverride>
+    <w:lvlOverride w:ilvl="7">
+      <w:startOverride w:val="3"/>
+    </w:lvlOverride>
+    <w:lvlOverride w:ilvl="8">
+      <w:startOverride w:val="3"/>
+    </w:lvlOverride>
+  </w:num>
+  <w:num w:numId="1020">
+    <w:abstractNumId w:val="99412"/>
+    <w:lvlOverride w:ilvl="0">
+      <w:startOverride w:val="2"/>
+    </w:lvlOverride>
+    <w:lvlOverride w:ilvl="1">
+      <w:startOverride w:val="2"/>
+    </w:lvlOverride>
+    <w:lvlOverride w:ilvl="2">
+      <w:startOverride w:val="2"/>
+    </w:lvlOverride>
+    <w:lvlOverride w:ilvl="3">
+      <w:startOverride w:val="2"/>
+    </w:lvlOverride>
+    <w:lvlOverride w:ilvl="4">
+      <w:startOverride w:val="2"/>
+    </w:lvlOverride>
+    <w:lvlOverride w:ilvl="5">
+      <w:startOverride w:val="2"/>
+    </w:lvlOverride>
+    <w:lvlOverride w:ilvl="6">
+      <w:startOverride w:val="2"/>
+    </w:lvlOverride>
+    <w:lvlOverride w:ilvl="7">
+      <w:startOverride w:val="2"/>
+    </w:lvlOverride>
+    <w:lvlOverride w:ilvl="8">
+      <w:startOverride w:val="2"/>
+    </w:lvlOverride>
+  </w:num>
+  <w:num w:numId="1021">
+    <w:abstractNumId w:val="99412"/>
+    <w:lvlOverride w:ilvl="0">
+      <w:startOverride w:val="2"/>
+    </w:lvlOverride>
+    <w:lvlOverride w:ilvl="1">
+      <w:startOverride w:val="2"/>
+    </w:lvlOverride>
+    <w:lvlOverride w:ilvl="2">
+      <w:startOverride w:val="2"/>
+    </w:lvlOverride>
+    <w:lvlOverride w:ilvl="3">
+      <w:startOverride w:val="2"/>
+    </w:lvlOverride>
+    <w:lvlOverride w:ilvl="4">
+      <w:startOverride w:val="2"/>
+    </w:lvlOverride>
+    <w:lvlOverride w:ilvl="5">
+      <w:startOverride w:val="2"/>
+    </w:lvlOverride>
+    <w:lvlOverride w:ilvl="6">
+      <w:startOverride w:val="2"/>
+    </w:lvlOverride>
+    <w:lvlOverride w:ilvl="7">
+      <w:startOverride w:val="2"/>
+    </w:lvlOverride>
+    <w:lvlOverride w:ilvl="8">
+      <w:startOverride w:val="2"/>
+    </w:lvlOverride>
   </w:num>
 </w:numbering>
 </file>

--- a/docs/Análise-de-Sobrevivência.docx
+++ b/docs/Análise-de-Sobrevivência.docx
@@ -28723,160 +28723,6 @@
       </w:r>
       <w:r>
         <w:rPr>
-          <w:rStyle w:val="ControlFlowTok"/>
-        </w:rPr>
-        <w:t xml:space="preserve">if</w:t>
-      </w:r>
-      <w:r>
-        <w:rPr>
-          <w:rStyle w:val="NormalTok"/>
-        </w:rPr>
-        <w:t xml:space="preserve"> (</w:t>
-      </w:r>
-      <w:r>
-        <w:rPr>
-          <w:rStyle w:val="SpecialCharTok"/>
-        </w:rPr>
-        <w:t xml:space="preserve">!</w:t>
-      </w:r>
-      <w:r>
-        <w:rPr>
-          <w:rStyle w:val="FunctionTok"/>
-        </w:rPr>
-        <w:t xml:space="preserve">require</w:t>
-      </w:r>
-      <w:r>
-        <w:rPr>
-          <w:rStyle w:val="NormalTok"/>
-        </w:rPr>
-        <w:t xml:space="preserve">(</w:t>
-      </w:r>
-      <w:r>
-        <w:rPr>
-          <w:rStyle w:val="StringTok"/>
-        </w:rPr>
-        <w:t xml:space="preserve">"survival"</w:t>
-      </w:r>
-      <w:r>
-        <w:rPr>
-          <w:rStyle w:val="NormalTok"/>
-        </w:rPr>
-        <w:t xml:space="preserve">)) </w:t>
-      </w:r>
-      <w:r>
-        <w:rPr>
-          <w:rStyle w:val="FunctionTok"/>
-        </w:rPr>
-        <w:t xml:space="preserve">install.packages</w:t>
-      </w:r>
-      <w:r>
-        <w:rPr>
-          <w:rStyle w:val="NormalTok"/>
-        </w:rPr>
-        <w:t xml:space="preserve">(</w:t>
-      </w:r>
-      <w:r>
-        <w:rPr>
-          <w:rStyle w:val="StringTok"/>
-        </w:rPr>
-        <w:t xml:space="preserve">"survival"</w:t>
-      </w:r>
-      <w:r>
-        <w:rPr>
-          <w:rStyle w:val="NormalTok"/>
-        </w:rPr>
-        <w:t xml:space="preserve">)</w:t>
-      </w:r>
-    </w:p>
-    <w:p>
-      <w:pPr>
-        <w:pStyle w:val="SourceCode"/>
-      </w:pPr>
-      <w:r>
-        <w:rPr>
-          <w:rStyle w:val="VerbatimChar"/>
-        </w:rPr>
-        <w:t xml:space="preserve">Carregando pacotes exigidos: survival</w:t>
-      </w:r>
-    </w:p>
-    <w:p>
-      <w:pPr>
-        <w:pStyle w:val="SourceCode"/>
-      </w:pPr>
-      <w:r>
-        <w:rPr>
-          <w:rStyle w:val="ControlFlowTok"/>
-        </w:rPr>
-        <w:t xml:space="preserve">if</w:t>
-      </w:r>
-      <w:r>
-        <w:rPr>
-          <w:rStyle w:val="NormalTok"/>
-        </w:rPr>
-        <w:t xml:space="preserve"> (</w:t>
-      </w:r>
-      <w:r>
-        <w:rPr>
-          <w:rStyle w:val="SpecialCharTok"/>
-        </w:rPr>
-        <w:t xml:space="preserve">!</w:t>
-      </w:r>
-      <w:r>
-        <w:rPr>
-          <w:rStyle w:val="FunctionTok"/>
-        </w:rPr>
-        <w:t xml:space="preserve">require</w:t>
-      </w:r>
-      <w:r>
-        <w:rPr>
-          <w:rStyle w:val="NormalTok"/>
-        </w:rPr>
-        <w:t xml:space="preserve">(</w:t>
-      </w:r>
-      <w:r>
-        <w:rPr>
-          <w:rStyle w:val="StringTok"/>
-        </w:rPr>
-        <w:t xml:space="preserve">"ggplot2"</w:t>
-      </w:r>
-      <w:r>
-        <w:rPr>
-          <w:rStyle w:val="NormalTok"/>
-        </w:rPr>
-        <w:t xml:space="preserve">)) </w:t>
-      </w:r>
-      <w:r>
-        <w:rPr>
-          <w:rStyle w:val="FunctionTok"/>
-        </w:rPr>
-        <w:t xml:space="preserve">install.packages</w:t>
-      </w:r>
-      <w:r>
-        <w:rPr>
-          <w:rStyle w:val="NormalTok"/>
-        </w:rPr>
-        <w:t xml:space="preserve">(</w:t>
-      </w:r>
-      <w:r>
-        <w:rPr>
-          <w:rStyle w:val="StringTok"/>
-        </w:rPr>
-        <w:t xml:space="preserve">"ggplot2"</w:t>
-      </w:r>
-      <w:r>
-        <w:rPr>
-          <w:rStyle w:val="NormalTok"/>
-        </w:rPr>
-        <w:t xml:space="preserve">)</w:t>
-      </w:r>
-      <w:r>
-        <w:br/>
-      </w:r>
-      <w:r>
-        <w:br/>
-      </w:r>
-      <w:r>
-        <w:rPr>
           <w:rStyle w:val="FunctionTok"/>
         </w:rPr>
         <w:t xml:space="preserve">library</w:t>
@@ -28992,7 +28838,7 @@
         <w:rPr>
           <w:rStyle w:val="CommentTok"/>
         </w:rPr>
-        <w:t xml:space="preserve"># Tamanho amostral</w:t>
+        <w:t xml:space="preserve"># Parâmetros</w:t>
       </w:r>
       <w:r>
         <w:br/>
@@ -29022,16 +28868,16 @@
         <w:t xml:space="preserve">1000</w:t>
       </w:r>
       <w:r>
-        <w:br/>
-      </w:r>
-      <w:r>
-        <w:br/>
+        <w:rPr>
+          <w:rStyle w:val="NormalTok"/>
+        </w:rPr>
+        <w:t xml:space="preserve">       </w:t>
       </w:r>
       <w:r>
         <w:rPr>
           <w:rStyle w:val="CommentTok"/>
         </w:rPr>
-        <w:t xml:space="preserve"># Parâmetros - Distribuição Weibull</w:t>
+        <w:t xml:space="preserve"># Número total de observações</w:t>
       </w:r>
       <w:r>
         <w:br/>
@@ -29061,6 +28907,18 @@
         <w:t xml:space="preserve">2</w:t>
       </w:r>
       <w:r>
+        <w:rPr>
+          <w:rStyle w:val="NormalTok"/>
+        </w:rPr>
+        <w:t xml:space="preserve">      </w:t>
+      </w:r>
+      <w:r>
+        <w:rPr>
+          <w:rStyle w:val="CommentTok"/>
+        </w:rPr>
+        <w:t xml:space="preserve"># Parâmetro shape da Weibull</w:t>
+      </w:r>
+      <w:r>
         <w:br/>
       </w:r>
       <w:r>
@@ -29088,25 +28946,25 @@
         <w:t xml:space="preserve">1.5</w:t>
       </w:r>
       <w:r>
-        <w:br/>
-      </w:r>
-      <w:r>
-        <w:br/>
+        <w:rPr>
+          <w:rStyle w:val="NormalTok"/>
+        </w:rPr>
+        <w:t xml:space="preserve">    </w:t>
       </w:r>
       <w:r>
         <w:rPr>
           <w:rStyle w:val="CommentTok"/>
         </w:rPr>
-        <w:t xml:space="preserve"># Geração de tempos de falha e censura</w:t>
-      </w:r>
-      <w:r>
-        <w:br/>
-      </w:r>
-      <w:r>
-        <w:rPr>
-          <w:rStyle w:val="NormalTok"/>
-        </w:rPr>
-        <w:t xml:space="preserve">Tfalha </w:t>
+        <w:t xml:space="preserve"># Parâmetro scale da Weibull</w:t>
+      </w:r>
+      <w:r>
+        <w:br/>
+      </w:r>
+      <w:r>
+        <w:rPr>
+          <w:rStyle w:val="NormalTok"/>
+        </w:rPr>
+        <w:t xml:space="preserve">TaxaExp </w:t>
       </w:r>
       <w:r>
         <w:rPr>
@@ -29122,15 +28980,333 @@
       </w:r>
       <w:r>
         <w:rPr>
+          <w:rStyle w:val="DecValTok"/>
+        </w:rPr>
+        <w:t xml:space="preserve">1</w:t>
+      </w:r>
+      <w:r>
+        <w:rPr>
+          <w:rStyle w:val="NormalTok"/>
+        </w:rPr>
+        <w:t xml:space="preserve">    </w:t>
+      </w:r>
+      <w:r>
+        <w:rPr>
+          <w:rStyle w:val="CommentTok"/>
+        </w:rPr>
+        <w:t xml:space="preserve"># Taxa da distribuição exponencial</w:t>
+      </w:r>
+      <w:r>
+        <w:br/>
+      </w:r>
+      <w:r>
+        <w:rPr>
+          <w:rStyle w:val="NormalTok"/>
+        </w:rPr>
+        <w:t xml:space="preserve">propCens </w:t>
+      </w:r>
+      <w:r>
+        <w:rPr>
+          <w:rStyle w:val="OtherTok"/>
+        </w:rPr>
+        <w:t xml:space="preserve">&lt;-</w:t>
+      </w:r>
+      <w:r>
+        <w:rPr>
+          <w:rStyle w:val="NormalTok"/>
+        </w:rPr>
+        <w:t xml:space="preserve"> </w:t>
+      </w:r>
+      <w:r>
+        <w:rPr>
+          <w:rStyle w:val="DecValTok"/>
+        </w:rPr>
+        <w:t xml:space="preserve">1</w:t>
+      </w:r>
+      <w:r>
+        <w:rPr>
+          <w:rStyle w:val="SpecialCharTok"/>
+        </w:rPr>
+        <w:t xml:space="preserve">/</w:t>
+      </w:r>
+      <w:r>
+        <w:rPr>
+          <w:rStyle w:val="DecValTok"/>
+        </w:rPr>
+        <w:t xml:space="preserve">3</w:t>
+      </w:r>
+      <w:r>
+        <w:rPr>
+          <w:rStyle w:val="NormalTok"/>
+        </w:rPr>
+        <w:t xml:space="preserve"> </w:t>
+      </w:r>
+      <w:r>
+        <w:rPr>
+          <w:rStyle w:val="CommentTok"/>
+        </w:rPr>
+        <w:t xml:space="preserve"># Proporção desejada de censuras</w:t>
+      </w:r>
+      <w:r>
+        <w:br/>
+      </w:r>
+      <w:r>
+        <w:br/>
+      </w:r>
+      <w:r>
+        <w:rPr>
+          <w:rStyle w:val="CommentTok"/>
+        </w:rPr>
+        <w:t xml:space="preserve"># Vetores para armazenar os resultados</w:t>
+      </w:r>
+      <w:r>
+        <w:br/>
+      </w:r>
+      <w:r>
+        <w:rPr>
+          <w:rStyle w:val="NormalTok"/>
+        </w:rPr>
+        <w:t xml:space="preserve">Tobservado </w:t>
+      </w:r>
+      <w:r>
+        <w:rPr>
+          <w:rStyle w:val="OtherTok"/>
+        </w:rPr>
+        <w:t xml:space="preserve">&lt;-</w:t>
+      </w:r>
+      <w:r>
+        <w:rPr>
+          <w:rStyle w:val="NormalTok"/>
+        </w:rPr>
+        <w:t xml:space="preserve"> </w:t>
+      </w:r>
+      <w:r>
+        <w:rPr>
           <w:rStyle w:val="FunctionTok"/>
         </w:rPr>
+        <w:t xml:space="preserve">numeric</w:t>
+      </w:r>
+      <w:r>
+        <w:rPr>
+          <w:rStyle w:val="NormalTok"/>
+        </w:rPr>
+        <w:t xml:space="preserve">(n)</w:t>
+      </w:r>
+      <w:r>
+        <w:br/>
+      </w:r>
+      <w:r>
+        <w:rPr>
+          <w:rStyle w:val="NormalTok"/>
+        </w:rPr>
+        <w:t xml:space="preserve">indCensura </w:t>
+      </w:r>
+      <w:r>
+        <w:rPr>
+          <w:rStyle w:val="OtherTok"/>
+        </w:rPr>
+        <w:t xml:space="preserve">&lt;-</w:t>
+      </w:r>
+      <w:r>
+        <w:rPr>
+          <w:rStyle w:val="NormalTok"/>
+        </w:rPr>
+        <w:t xml:space="preserve"> </w:t>
+      </w:r>
+      <w:r>
+        <w:rPr>
+          <w:rStyle w:val="FunctionTok"/>
+        </w:rPr>
+        <w:t xml:space="preserve">numeric</w:t>
+      </w:r>
+      <w:r>
+        <w:rPr>
+          <w:rStyle w:val="NormalTok"/>
+        </w:rPr>
+        <w:t xml:space="preserve">(n)</w:t>
+      </w:r>
+      <w:r>
+        <w:br/>
+      </w:r>
+      <w:r>
+        <w:br/>
+      </w:r>
+      <w:r>
+        <w:rPr>
+          <w:rStyle w:val="CommentTok"/>
+        </w:rPr>
+        <w:t xml:space="preserve"># Contadores</w:t>
+      </w:r>
+      <w:r>
+        <w:br/>
+      </w:r>
+      <w:r>
+        <w:rPr>
+          <w:rStyle w:val="NormalTok"/>
+        </w:rPr>
+        <w:t xml:space="preserve">nFalhas </w:t>
+      </w:r>
+      <w:r>
+        <w:rPr>
+          <w:rStyle w:val="OtherTok"/>
+        </w:rPr>
+        <w:t xml:space="preserve">&lt;-</w:t>
+      </w:r>
+      <w:r>
+        <w:rPr>
+          <w:rStyle w:val="NormalTok"/>
+        </w:rPr>
+        <w:t xml:space="preserve"> </w:t>
+      </w:r>
+      <w:r>
+        <w:rPr>
+          <w:rStyle w:val="DecValTok"/>
+        </w:rPr>
+        <w:t xml:space="preserve">0</w:t>
+      </w:r>
+      <w:r>
+        <w:br/>
+      </w:r>
+      <w:r>
+        <w:rPr>
+          <w:rStyle w:val="NormalTok"/>
+        </w:rPr>
+        <w:t xml:space="preserve">nCensuras </w:t>
+      </w:r>
+      <w:r>
+        <w:rPr>
+          <w:rStyle w:val="OtherTok"/>
+        </w:rPr>
+        <w:t xml:space="preserve">&lt;-</w:t>
+      </w:r>
+      <w:r>
+        <w:rPr>
+          <w:rStyle w:val="NormalTok"/>
+        </w:rPr>
+        <w:t xml:space="preserve"> </w:t>
+      </w:r>
+      <w:r>
+        <w:rPr>
+          <w:rStyle w:val="DecValTok"/>
+        </w:rPr>
+        <w:t xml:space="preserve">0</w:t>
+      </w:r>
+      <w:r>
+        <w:br/>
+      </w:r>
+      <w:r>
+        <w:br/>
+      </w:r>
+      <w:r>
+        <w:rPr>
+          <w:rStyle w:val="CommentTok"/>
+        </w:rPr>
+        <w:t xml:space="preserve"># Loop para gerar os tempos</w:t>
+      </w:r>
+      <w:r>
+        <w:br/>
+      </w:r>
+      <w:r>
+        <w:rPr>
+          <w:rStyle w:val="ControlFlowTok"/>
+        </w:rPr>
+        <w:t xml:space="preserve">for</w:t>
+      </w:r>
+      <w:r>
+        <w:rPr>
+          <w:rStyle w:val="NormalTok"/>
+        </w:rPr>
+        <w:t xml:space="preserve"> (i </w:t>
+      </w:r>
+      <w:r>
+        <w:rPr>
+          <w:rStyle w:val="ControlFlowTok"/>
+        </w:rPr>
+        <w:t xml:space="preserve">in</w:t>
+      </w:r>
+      <w:r>
+        <w:rPr>
+          <w:rStyle w:val="NormalTok"/>
+        </w:rPr>
+        <w:t xml:space="preserve"> </w:t>
+      </w:r>
+      <w:r>
+        <w:rPr>
+          <w:rStyle w:val="DecValTok"/>
+        </w:rPr>
+        <w:t xml:space="preserve">1</w:t>
+      </w:r>
+      <w:r>
+        <w:rPr>
+          <w:rStyle w:val="SpecialCharTok"/>
+        </w:rPr>
+        <w:t xml:space="preserve">:</w:t>
+      </w:r>
+      <w:r>
+        <w:rPr>
+          <w:rStyle w:val="NormalTok"/>
+        </w:rPr>
+        <w:t xml:space="preserve">n) {</w:t>
+      </w:r>
+      <w:r>
+        <w:br/>
+      </w:r>
+      <w:r>
+        <w:rPr>
+          <w:rStyle w:val="NormalTok"/>
+        </w:rPr>
+        <w:t xml:space="preserve">  </w:t>
+      </w:r>
+      <w:r>
+        <w:rPr>
+          <w:rStyle w:val="CommentTok"/>
+        </w:rPr>
+        <w:t xml:space="preserve"># Gerar um tempo de falha e um tempo de censura</w:t>
+      </w:r>
+      <w:r>
+        <w:br/>
+      </w:r>
+      <w:r>
+        <w:rPr>
+          <w:rStyle w:val="NormalTok"/>
+        </w:rPr>
+        <w:t xml:space="preserve">  Tfalha </w:t>
+      </w:r>
+      <w:r>
+        <w:rPr>
+          <w:rStyle w:val="OtherTok"/>
+        </w:rPr>
+        <w:t xml:space="preserve">&lt;-</w:t>
+      </w:r>
+      <w:r>
+        <w:rPr>
+          <w:rStyle w:val="NormalTok"/>
+        </w:rPr>
+        <w:t xml:space="preserve"> </w:t>
+      </w:r>
+      <w:r>
+        <w:rPr>
+          <w:rStyle w:val="FunctionTok"/>
+        </w:rPr>
         <w:t xml:space="preserve">rweibull</w:t>
       </w:r>
       <w:r>
         <w:rPr>
           <w:rStyle w:val="NormalTok"/>
         </w:rPr>
-        <w:t xml:space="preserve">(n, </w:t>
+        <w:t xml:space="preserve">(</w:t>
+      </w:r>
+      <w:r>
+        <w:rPr>
+          <w:rStyle w:val="DecValTok"/>
+        </w:rPr>
+        <w:t xml:space="preserve">1</w:t>
+      </w:r>
+      <w:r>
+        <w:rPr>
+          <w:rStyle w:val="NormalTok"/>
+        </w:rPr>
+        <w:t xml:space="preserve">, </w:t>
       </w:r>
       <w:r>
         <w:rPr>
@@ -29163,7 +29339,7 @@
         <w:rPr>
           <w:rStyle w:val="NormalTok"/>
         </w:rPr>
-        <w:t xml:space="preserve">Tcensu </w:t>
+        <w:t xml:space="preserve">  Tcensu </w:t>
       </w:r>
       <w:r>
         <w:rPr>
@@ -29187,7 +29363,19 @@
         <w:rPr>
           <w:rStyle w:val="NormalTok"/>
         </w:rPr>
-        <w:t xml:space="preserve">(n, </w:t>
+        <w:t xml:space="preserve">(</w:t>
+      </w:r>
+      <w:r>
+        <w:rPr>
+          <w:rStyle w:val="DecValTok"/>
+        </w:rPr>
+        <w:t xml:space="preserve">1</w:t>
+      </w:r>
+      <w:r>
+        <w:rPr>
+          <w:rStyle w:val="NormalTok"/>
+        </w:rPr>
+        <w:t xml:space="preserve">, </w:t>
       </w:r>
       <w:r>
         <w:rPr>
@@ -29199,6 +29387,105 @@
         <w:rPr>
           <w:rStyle w:val="NormalTok"/>
         </w:rPr>
+        <w:t xml:space="preserve"> TaxaExp)</w:t>
+      </w:r>
+      <w:r>
+        <w:br/>
+      </w:r>
+      <w:r>
+        <w:rPr>
+          <w:rStyle w:val="NormalTok"/>
+        </w:rPr>
+        <w:t xml:space="preserve">  </w:t>
+      </w:r>
+      <w:r>
+        <w:br/>
+      </w:r>
+      <w:r>
+        <w:rPr>
+          <w:rStyle w:val="NormalTok"/>
+        </w:rPr>
+        <w:t xml:space="preserve">  </w:t>
+      </w:r>
+      <w:r>
+        <w:rPr>
+          <w:rStyle w:val="CommentTok"/>
+        </w:rPr>
+        <w:t xml:space="preserve"># Verificar qual é o menor tempo</w:t>
+      </w:r>
+      <w:r>
+        <w:br/>
+      </w:r>
+      <w:r>
+        <w:rPr>
+          <w:rStyle w:val="NormalTok"/>
+        </w:rPr>
+        <w:t xml:space="preserve">  </w:t>
+      </w:r>
+      <w:r>
+        <w:rPr>
+          <w:rStyle w:val="ControlFlowTok"/>
+        </w:rPr>
+        <w:t xml:space="preserve">if</w:t>
+      </w:r>
+      <w:r>
+        <w:rPr>
+          <w:rStyle w:val="NormalTok"/>
+        </w:rPr>
+        <w:t xml:space="preserve"> (Tfalha </w:t>
+      </w:r>
+      <w:r>
+        <w:rPr>
+          <w:rStyle w:val="SpecialCharTok"/>
+        </w:rPr>
+        <w:t xml:space="preserve">&lt;=</w:t>
+      </w:r>
+      <w:r>
+        <w:rPr>
+          <w:rStyle w:val="NormalTok"/>
+        </w:rPr>
+        <w:t xml:space="preserve"> Tcensu) {</w:t>
+      </w:r>
+      <w:r>
+        <w:br/>
+      </w:r>
+      <w:r>
+        <w:rPr>
+          <w:rStyle w:val="NormalTok"/>
+        </w:rPr>
+        <w:t xml:space="preserve">    Tobservado[i] </w:t>
+      </w:r>
+      <w:r>
+        <w:rPr>
+          <w:rStyle w:val="OtherTok"/>
+        </w:rPr>
+        <w:t xml:space="preserve">&lt;-</w:t>
+      </w:r>
+      <w:r>
+        <w:rPr>
+          <w:rStyle w:val="NormalTok"/>
+        </w:rPr>
+        <w:t xml:space="preserve"> Tfalha</w:t>
+      </w:r>
+      <w:r>
+        <w:br/>
+      </w:r>
+      <w:r>
+        <w:rPr>
+          <w:rStyle w:val="NormalTok"/>
+        </w:rPr>
+        <w:t xml:space="preserve">    indCensura[i] </w:t>
+      </w:r>
+      <w:r>
+        <w:rPr>
+          <w:rStyle w:val="OtherTok"/>
+        </w:rPr>
+        <w:t xml:space="preserve">&lt;-</w:t>
+      </w:r>
+      <w:r>
+        <w:rPr>
+          <w:rStyle w:val="NormalTok"/>
+        </w:rPr>
         <w:t xml:space="preserve"> </w:t>
       </w:r>
       <w:r>
@@ -29211,28 +29498,546 @@
         <w:rPr>
           <w:rStyle w:val="NormalTok"/>
         </w:rPr>
+        <w:t xml:space="preserve"> </w:t>
+      </w:r>
+      <w:r>
+        <w:rPr>
+          <w:rStyle w:val="CommentTok"/>
+        </w:rPr>
+        <w:t xml:space="preserve"># Falha</w:t>
+      </w:r>
+      <w:r>
+        <w:br/>
+      </w:r>
+      <w:r>
+        <w:rPr>
+          <w:rStyle w:val="NormalTok"/>
+        </w:rPr>
+        <w:t xml:space="preserve">    nFalhas </w:t>
+      </w:r>
+      <w:r>
+        <w:rPr>
+          <w:rStyle w:val="OtherTok"/>
+        </w:rPr>
+        <w:t xml:space="preserve">&lt;-</w:t>
+      </w:r>
+      <w:r>
+        <w:rPr>
+          <w:rStyle w:val="NormalTok"/>
+        </w:rPr>
+        <w:t xml:space="preserve"> nFalhas </w:t>
+      </w:r>
+      <w:r>
+        <w:rPr>
+          <w:rStyle w:val="SpecialCharTok"/>
+        </w:rPr>
+        <w:t xml:space="preserve">+</w:t>
+      </w:r>
+      <w:r>
+        <w:rPr>
+          <w:rStyle w:val="NormalTok"/>
+        </w:rPr>
+        <w:t xml:space="preserve"> </w:t>
+      </w:r>
+      <w:r>
+        <w:rPr>
+          <w:rStyle w:val="DecValTok"/>
+        </w:rPr>
+        <w:t xml:space="preserve">1</w:t>
+      </w:r>
+      <w:r>
+        <w:br/>
+      </w:r>
+      <w:r>
+        <w:rPr>
+          <w:rStyle w:val="NormalTok"/>
+        </w:rPr>
+        <w:t xml:space="preserve">  } </w:t>
+      </w:r>
+      <w:r>
+        <w:rPr>
+          <w:rStyle w:val="ControlFlowTok"/>
+        </w:rPr>
+        <w:t xml:space="preserve">else</w:t>
+      </w:r>
+      <w:r>
+        <w:rPr>
+          <w:rStyle w:val="NormalTok"/>
+        </w:rPr>
+        <w:t xml:space="preserve"> {</w:t>
+      </w:r>
+      <w:r>
+        <w:br/>
+      </w:r>
+      <w:r>
+        <w:rPr>
+          <w:rStyle w:val="NormalTok"/>
+        </w:rPr>
+        <w:t xml:space="preserve">    </w:t>
+      </w:r>
+      <w:r>
+        <w:rPr>
+          <w:rStyle w:val="ControlFlowTok"/>
+        </w:rPr>
+        <w:t xml:space="preserve">if</w:t>
+      </w:r>
+      <w:r>
+        <w:rPr>
+          <w:rStyle w:val="NormalTok"/>
+        </w:rPr>
+        <w:t xml:space="preserve"> (nCensuras </w:t>
+      </w:r>
+      <w:r>
+        <w:rPr>
+          <w:rStyle w:val="SpecialCharTok"/>
+        </w:rPr>
+        <w:t xml:space="preserve">&lt;</w:t>
+      </w:r>
+      <w:r>
+        <w:rPr>
+          <w:rStyle w:val="NormalTok"/>
+        </w:rPr>
+        <w:t xml:space="preserve"> propCens </w:t>
+      </w:r>
+      <w:r>
+        <w:rPr>
+          <w:rStyle w:val="SpecialCharTok"/>
+        </w:rPr>
+        <w:t xml:space="preserve">*</w:t>
+      </w:r>
+      <w:r>
+        <w:rPr>
+          <w:rStyle w:val="NormalTok"/>
+        </w:rPr>
+        <w:t xml:space="preserve"> n) {</w:t>
+      </w:r>
+      <w:r>
+        <w:br/>
+      </w:r>
+      <w:r>
+        <w:rPr>
+          <w:rStyle w:val="NormalTok"/>
+        </w:rPr>
+        <w:t xml:space="preserve">      Tobservado[i] </w:t>
+      </w:r>
+      <w:r>
+        <w:rPr>
+          <w:rStyle w:val="OtherTok"/>
+        </w:rPr>
+        <w:t xml:space="preserve">&lt;-</w:t>
+      </w:r>
+      <w:r>
+        <w:rPr>
+          <w:rStyle w:val="NormalTok"/>
+        </w:rPr>
+        <w:t xml:space="preserve"> Tcensu</w:t>
+      </w:r>
+      <w:r>
+        <w:br/>
+      </w:r>
+      <w:r>
+        <w:rPr>
+          <w:rStyle w:val="NormalTok"/>
+        </w:rPr>
+        <w:t xml:space="preserve">      indCensura[i] </w:t>
+      </w:r>
+      <w:r>
+        <w:rPr>
+          <w:rStyle w:val="OtherTok"/>
+        </w:rPr>
+        <w:t xml:space="preserve">&lt;-</w:t>
+      </w:r>
+      <w:r>
+        <w:rPr>
+          <w:rStyle w:val="NormalTok"/>
+        </w:rPr>
+        <w:t xml:space="preserve"> </w:t>
+      </w:r>
+      <w:r>
+        <w:rPr>
+          <w:rStyle w:val="DecValTok"/>
+        </w:rPr>
+        <w:t xml:space="preserve">0</w:t>
+      </w:r>
+      <w:r>
+        <w:rPr>
+          <w:rStyle w:val="NormalTok"/>
+        </w:rPr>
+        <w:t xml:space="preserve"> </w:t>
+      </w:r>
+      <w:r>
+        <w:rPr>
+          <w:rStyle w:val="CommentTok"/>
+        </w:rPr>
+        <w:t xml:space="preserve"># Censura</w:t>
+      </w:r>
+      <w:r>
+        <w:br/>
+      </w:r>
+      <w:r>
+        <w:rPr>
+          <w:rStyle w:val="NormalTok"/>
+        </w:rPr>
+        <w:t xml:space="preserve">      nCensuras </w:t>
+      </w:r>
+      <w:r>
+        <w:rPr>
+          <w:rStyle w:val="OtherTok"/>
+        </w:rPr>
+        <w:t xml:space="preserve">&lt;-</w:t>
+      </w:r>
+      <w:r>
+        <w:rPr>
+          <w:rStyle w:val="NormalTok"/>
+        </w:rPr>
+        <w:t xml:space="preserve"> nCensuras </w:t>
+      </w:r>
+      <w:r>
+        <w:rPr>
+          <w:rStyle w:val="SpecialCharTok"/>
+        </w:rPr>
+        <w:t xml:space="preserve">+</w:t>
+      </w:r>
+      <w:r>
+        <w:rPr>
+          <w:rStyle w:val="NormalTok"/>
+        </w:rPr>
+        <w:t xml:space="preserve"> </w:t>
+      </w:r>
+      <w:r>
+        <w:rPr>
+          <w:rStyle w:val="DecValTok"/>
+        </w:rPr>
+        <w:t xml:space="preserve">1</w:t>
+      </w:r>
+      <w:r>
+        <w:br/>
+      </w:r>
+      <w:r>
+        <w:rPr>
+          <w:rStyle w:val="NormalTok"/>
+        </w:rPr>
+        <w:t xml:space="preserve">    } </w:t>
+      </w:r>
+      <w:r>
+        <w:rPr>
+          <w:rStyle w:val="ControlFlowTok"/>
+        </w:rPr>
+        <w:t xml:space="preserve">else</w:t>
+      </w:r>
+      <w:r>
+        <w:rPr>
+          <w:rStyle w:val="NormalTok"/>
+        </w:rPr>
+        <w:t xml:space="preserve"> {</w:t>
+      </w:r>
+      <w:r>
+        <w:br/>
+      </w:r>
+      <w:r>
+        <w:rPr>
+          <w:rStyle w:val="NormalTok"/>
+        </w:rPr>
+        <w:t xml:space="preserve">      Tobservado[i] </w:t>
+      </w:r>
+      <w:r>
+        <w:rPr>
+          <w:rStyle w:val="OtherTok"/>
+        </w:rPr>
+        <w:t xml:space="preserve">&lt;-</w:t>
+      </w:r>
+      <w:r>
+        <w:rPr>
+          <w:rStyle w:val="NormalTok"/>
+        </w:rPr>
+        <w:t xml:space="preserve"> Tfalha</w:t>
+      </w:r>
+      <w:r>
+        <w:br/>
+      </w:r>
+      <w:r>
+        <w:rPr>
+          <w:rStyle w:val="NormalTok"/>
+        </w:rPr>
+        <w:t xml:space="preserve">      indCensura[i] </w:t>
+      </w:r>
+      <w:r>
+        <w:rPr>
+          <w:rStyle w:val="OtherTok"/>
+        </w:rPr>
+        <w:t xml:space="preserve">&lt;-</w:t>
+      </w:r>
+      <w:r>
+        <w:rPr>
+          <w:rStyle w:val="NormalTok"/>
+        </w:rPr>
+        <w:t xml:space="preserve"> </w:t>
+      </w:r>
+      <w:r>
+        <w:rPr>
+          <w:rStyle w:val="DecValTok"/>
+        </w:rPr>
+        <w:t xml:space="preserve">1</w:t>
+      </w:r>
+      <w:r>
+        <w:rPr>
+          <w:rStyle w:val="NormalTok"/>
+        </w:rPr>
+        <w:t xml:space="preserve"> </w:t>
+      </w:r>
+      <w:r>
+        <w:rPr>
+          <w:rStyle w:val="CommentTok"/>
+        </w:rPr>
+        <w:t xml:space="preserve"># Falha</w:t>
+      </w:r>
+      <w:r>
+        <w:br/>
+      </w:r>
+      <w:r>
+        <w:rPr>
+          <w:rStyle w:val="NormalTok"/>
+        </w:rPr>
+        <w:t xml:space="preserve">      nFalhas </w:t>
+      </w:r>
+      <w:r>
+        <w:rPr>
+          <w:rStyle w:val="OtherTok"/>
+        </w:rPr>
+        <w:t xml:space="preserve">&lt;-</w:t>
+      </w:r>
+      <w:r>
+        <w:rPr>
+          <w:rStyle w:val="NormalTok"/>
+        </w:rPr>
+        <w:t xml:space="preserve"> nFalhas </w:t>
+      </w:r>
+      <w:r>
+        <w:rPr>
+          <w:rStyle w:val="SpecialCharTok"/>
+        </w:rPr>
+        <w:t xml:space="preserve">+</w:t>
+      </w:r>
+      <w:r>
+        <w:rPr>
+          <w:rStyle w:val="NormalTok"/>
+        </w:rPr>
+        <w:t xml:space="preserve"> </w:t>
+      </w:r>
+      <w:r>
+        <w:rPr>
+          <w:rStyle w:val="DecValTok"/>
+        </w:rPr>
+        <w:t xml:space="preserve">1</w:t>
+      </w:r>
+      <w:r>
+        <w:br/>
+      </w:r>
+      <w:r>
+        <w:rPr>
+          <w:rStyle w:val="NormalTok"/>
+        </w:rPr>
+        <w:t xml:space="preserve">    }</w:t>
+      </w:r>
+      <w:r>
+        <w:br/>
+      </w:r>
+      <w:r>
+        <w:rPr>
+          <w:rStyle w:val="NormalTok"/>
+        </w:rPr>
+        <w:t xml:space="preserve">  }</w:t>
+      </w:r>
+      <w:r>
+        <w:br/>
+      </w:r>
+      <w:r>
+        <w:rPr>
+          <w:rStyle w:val="NormalTok"/>
+        </w:rPr>
+        <w:t xml:space="preserve">}</w:t>
+      </w:r>
+      <w:r>
+        <w:br/>
+      </w:r>
+      <w:r>
+        <w:br/>
+      </w:r>
+      <w:r>
+        <w:rPr>
+          <w:rStyle w:val="CommentTok"/>
+        </w:rPr>
+        <w:t xml:space="preserve"># Verificar as proporções</w:t>
+      </w:r>
+      <w:r>
+        <w:br/>
+      </w:r>
+      <w:r>
+        <w:rPr>
+          <w:rStyle w:val="FunctionTok"/>
+        </w:rPr>
+        <w:t xml:space="preserve">cat</w:t>
+      </w:r>
+      <w:r>
+        <w:rPr>
+          <w:rStyle w:val="NormalTok"/>
+        </w:rPr>
+        <w:t xml:space="preserve">(</w:t>
+      </w:r>
+      <w:r>
+        <w:rPr>
+          <w:rStyle w:val="StringTok"/>
+        </w:rPr>
+        <w:t xml:space="preserve">"Proporção de falhas:"</w:t>
+      </w:r>
+      <w:r>
+        <w:rPr>
+          <w:rStyle w:val="NormalTok"/>
+        </w:rPr>
+        <w:t xml:space="preserve">, nFalhas </w:t>
+      </w:r>
+      <w:r>
+        <w:rPr>
+          <w:rStyle w:val="SpecialCharTok"/>
+        </w:rPr>
+        <w:t xml:space="preserve">/</w:t>
+      </w:r>
+      <w:r>
+        <w:rPr>
+          <w:rStyle w:val="NormalTok"/>
+        </w:rPr>
+        <w:t xml:space="preserve"> n, </w:t>
+      </w:r>
+      <w:r>
+        <w:rPr>
+          <w:rStyle w:val="StringTok"/>
+        </w:rPr>
+        <w:t xml:space="preserve">"</w:t>
+      </w:r>
+      <w:r>
+        <w:rPr>
+          <w:rStyle w:val="SpecialCharTok"/>
+        </w:rPr>
+        <w:t xml:space="preserve">\n</w:t>
+      </w:r>
+      <w:r>
+        <w:rPr>
+          <w:rStyle w:val="StringTok"/>
+        </w:rPr>
+        <w:t xml:space="preserve">"</w:t>
+      </w:r>
+      <w:r>
+        <w:rPr>
+          <w:rStyle w:val="NormalTok"/>
+        </w:rPr>
         <w:t xml:space="preserve">)</w:t>
       </w:r>
-      <w:r>
-        <w:br/>
-      </w:r>
-      <w:r>
-        <w:br/>
-      </w:r>
+    </w:p>
+    <w:p>
+      <w:pPr>
+        <w:pStyle w:val="SourceCode"/>
+      </w:pPr>
+      <w:r>
+        <w:rPr>
+          <w:rStyle w:val="VerbatimChar"/>
+        </w:rPr>
+        <w:t xml:space="preserve">Proporção de falhas: 0.666 </w:t>
+      </w:r>
+    </w:p>
+    <w:p>
+      <w:pPr>
+        <w:pStyle w:val="SourceCode"/>
+      </w:pPr>
+      <w:r>
+        <w:rPr>
+          <w:rStyle w:val="FunctionTok"/>
+        </w:rPr>
+        <w:t xml:space="preserve">cat</w:t>
+      </w:r>
+      <w:r>
+        <w:rPr>
+          <w:rStyle w:val="NormalTok"/>
+        </w:rPr>
+        <w:t xml:space="preserve">(</w:t>
+      </w:r>
+      <w:r>
+        <w:rPr>
+          <w:rStyle w:val="StringTok"/>
+        </w:rPr>
+        <w:t xml:space="preserve">"Proporção de censuras:"</w:t>
+      </w:r>
+      <w:r>
+        <w:rPr>
+          <w:rStyle w:val="NormalTok"/>
+        </w:rPr>
+        <w:t xml:space="preserve">, nCensuras </w:t>
+      </w:r>
+      <w:r>
+        <w:rPr>
+          <w:rStyle w:val="SpecialCharTok"/>
+        </w:rPr>
+        <w:t xml:space="preserve">/</w:t>
+      </w:r>
+      <w:r>
+        <w:rPr>
+          <w:rStyle w:val="NormalTok"/>
+        </w:rPr>
+        <w:t xml:space="preserve"> n, </w:t>
+      </w:r>
+      <w:r>
+        <w:rPr>
+          <w:rStyle w:val="StringTok"/>
+        </w:rPr>
+        <w:t xml:space="preserve">"</w:t>
+      </w:r>
+      <w:r>
+        <w:rPr>
+          <w:rStyle w:val="SpecialCharTok"/>
+        </w:rPr>
+        <w:t xml:space="preserve">\n</w:t>
+      </w:r>
+      <w:r>
+        <w:rPr>
+          <w:rStyle w:val="StringTok"/>
+        </w:rPr>
+        <w:t xml:space="preserve">"</w:t>
+      </w:r>
+      <w:r>
+        <w:rPr>
+          <w:rStyle w:val="NormalTok"/>
+        </w:rPr>
+        <w:t xml:space="preserve">)</w:t>
+      </w:r>
+    </w:p>
+    <w:p>
+      <w:pPr>
+        <w:pStyle w:val="SourceCode"/>
+      </w:pPr>
+      <w:r>
+        <w:rPr>
+          <w:rStyle w:val="VerbatimChar"/>
+        </w:rPr>
+        <w:t xml:space="preserve">Proporção de censuras: 0.334 </w:t>
+      </w:r>
+    </w:p>
+    <w:p>
+      <w:pPr>
+        <w:pStyle w:val="SourceCode"/>
+      </w:pPr>
       <w:r>
         <w:rPr>
           <w:rStyle w:val="CommentTok"/>
         </w:rPr>
-        <w:t xml:space="preserve"># Determinação do tempo observado e indicador de censura</w:t>
-      </w:r>
-      <w:r>
-        <w:br/>
-      </w:r>
-      <w:r>
-        <w:rPr>
-          <w:rStyle w:val="NormalTok"/>
-        </w:rPr>
-        <w:t xml:space="preserve">Tobservado </w:t>
+        <w:t xml:space="preserve"># Dados simulados</w:t>
+      </w:r>
+      <w:r>
+        <w:br/>
+      </w:r>
+      <w:r>
+        <w:rPr>
+          <w:rStyle w:val="NormalTok"/>
+        </w:rPr>
+        <w:t xml:space="preserve">dados </w:t>
       </w:r>
       <w:r>
         <w:rPr>
@@ -29250,97 +30055,121 @@
         <w:rPr>
           <w:rStyle w:val="FunctionTok"/>
         </w:rPr>
-        <w:t xml:space="preserve">pmin</w:t>
-      </w:r>
-      <w:r>
-        <w:rPr>
-          <w:rStyle w:val="NormalTok"/>
-        </w:rPr>
-        <w:t xml:space="preserve">(Tfalha, Tcensu)</w:t>
-      </w:r>
-      <w:r>
-        <w:br/>
-      </w:r>
-      <w:r>
-        <w:rPr>
-          <w:rStyle w:val="NormalTok"/>
-        </w:rPr>
-        <w:t xml:space="preserve">indCensura </w:t>
-      </w:r>
-      <w:r>
-        <w:rPr>
-          <w:rStyle w:val="OtherTok"/>
-        </w:rPr>
-        <w:t xml:space="preserve">&lt;-</w:t>
-      </w:r>
-      <w:r>
-        <w:rPr>
-          <w:rStyle w:val="NormalTok"/>
-        </w:rPr>
-        <w:t xml:space="preserve"> </w:t>
+        <w:t xml:space="preserve">data.frame</w:t>
+      </w:r>
+      <w:r>
+        <w:rPr>
+          <w:rStyle w:val="NormalTok"/>
+        </w:rPr>
+        <w:t xml:space="preserve">(</w:t>
+      </w:r>
+      <w:r>
+        <w:rPr>
+          <w:rStyle w:val="AttributeTok"/>
+        </w:rPr>
+        <w:t xml:space="preserve">Tempo =</w:t>
+      </w:r>
+      <w:r>
+        <w:rPr>
+          <w:rStyle w:val="NormalTok"/>
+        </w:rPr>
+        <w:t xml:space="preserve"> Tobservado, </w:t>
+      </w:r>
+      <w:r>
+        <w:rPr>
+          <w:rStyle w:val="AttributeTok"/>
+        </w:rPr>
+        <w:t xml:space="preserve">Censura =</w:t>
+      </w:r>
+      <w:r>
+        <w:rPr>
+          <w:rStyle w:val="NormalTok"/>
+        </w:rPr>
+        <w:t xml:space="preserve"> indCensura)</w:t>
+      </w:r>
+      <w:r>
+        <w:br/>
+      </w:r>
+      <w:r>
+        <w:br/>
+      </w:r>
+      <w:r>
+        <w:rPr>
+          <w:rStyle w:val="CommentTok"/>
+        </w:rPr>
+        <w:t xml:space="preserve"># Histograma</w:t>
+      </w:r>
+      <w:r>
+        <w:br/>
       </w:r>
       <w:r>
         <w:rPr>
           <w:rStyle w:val="FunctionTok"/>
         </w:rPr>
-        <w:t xml:space="preserve">as.numeric</w:t>
-      </w:r>
-      <w:r>
-        <w:rPr>
-          <w:rStyle w:val="NormalTok"/>
-        </w:rPr>
-        <w:t xml:space="preserve">(Tfalha </w:t>
+        <w:t xml:space="preserve">ggplot</w:t>
+      </w:r>
+      <w:r>
+        <w:rPr>
+          <w:rStyle w:val="NormalTok"/>
+        </w:rPr>
+        <w:t xml:space="preserve">(</w:t>
+      </w:r>
+      <w:r>
+        <w:rPr>
+          <w:rStyle w:val="AttributeTok"/>
+        </w:rPr>
+        <w:t xml:space="preserve">data =</w:t>
+      </w:r>
+      <w:r>
+        <w:rPr>
+          <w:rStyle w:val="NormalTok"/>
+        </w:rPr>
+        <w:t xml:space="preserve"> dados, </w:t>
+      </w:r>
+      <w:r>
+        <w:rPr>
+          <w:rStyle w:val="FunctionTok"/>
+        </w:rPr>
+        <w:t xml:space="preserve">aes</w:t>
+      </w:r>
+      <w:r>
+        <w:rPr>
+          <w:rStyle w:val="NormalTok"/>
+        </w:rPr>
+        <w:t xml:space="preserve">(</w:t>
+      </w:r>
+      <w:r>
+        <w:rPr>
+          <w:rStyle w:val="AttributeTok"/>
+        </w:rPr>
+        <w:t xml:space="preserve">x =</w:t>
+      </w:r>
+      <w:r>
+        <w:rPr>
+          <w:rStyle w:val="NormalTok"/>
+        </w:rPr>
+        <w:t xml:space="preserve"> Tempo)) </w:t>
       </w:r>
       <w:r>
         <w:rPr>
           <w:rStyle w:val="SpecialCharTok"/>
         </w:rPr>
-        <w:t xml:space="preserve">&lt;=</w:t>
-      </w:r>
-      <w:r>
-        <w:rPr>
-          <w:rStyle w:val="NormalTok"/>
-        </w:rPr>
-        <w:t xml:space="preserve"> Tcensu)</w:t>
-      </w:r>
-      <w:r>
-        <w:br/>
-      </w:r>
-      <w:r>
-        <w:br/>
-      </w:r>
-      <w:r>
-        <w:rPr>
-          <w:rStyle w:val="CommentTok"/>
-        </w:rPr>
-        <w:t xml:space="preserve"># Dados simulados</w:t>
-      </w:r>
-      <w:r>
-        <w:br/>
-      </w:r>
-      <w:r>
-        <w:rPr>
-          <w:rStyle w:val="NormalTok"/>
-        </w:rPr>
-        <w:t xml:space="preserve">dados </w:t>
-      </w:r>
-      <w:r>
-        <w:rPr>
-          <w:rStyle w:val="OtherTok"/>
-        </w:rPr>
-        <w:t xml:space="preserve">&lt;-</w:t>
-      </w:r>
-      <w:r>
-        <w:rPr>
-          <w:rStyle w:val="NormalTok"/>
-        </w:rPr>
-        <w:t xml:space="preserve"> </w:t>
+        <w:t xml:space="preserve">+</w:t>
+      </w:r>
+      <w:r>
+        <w:br/>
+      </w:r>
+      <w:r>
+        <w:rPr>
+          <w:rStyle w:val="NormalTok"/>
+        </w:rPr>
+        <w:t xml:space="preserve">  </w:t>
       </w:r>
       <w:r>
         <w:rPr>
           <w:rStyle w:val="FunctionTok"/>
         </w:rPr>
-        <w:t xml:space="preserve">data.frame</w:t>
+        <w:t xml:space="preserve">geom_histogram</w:t>
       </w:r>
       <w:r>
         <w:rPr>
@@ -29352,133 +30181,43 @@
         <w:rPr>
           <w:rStyle w:val="AttributeTok"/>
         </w:rPr>
-        <w:t xml:space="preserve">Tempo =</w:t>
-      </w:r>
-      <w:r>
-        <w:rPr>
-          <w:rStyle w:val="NormalTok"/>
-        </w:rPr>
-        <w:t xml:space="preserve"> Tobservado, </w:t>
+        <w:t xml:space="preserve">bins =</w:t>
+      </w:r>
+      <w:r>
+        <w:rPr>
+          <w:rStyle w:val="NormalTok"/>
+        </w:rPr>
+        <w:t xml:space="preserve"> </w:t>
+      </w:r>
+      <w:r>
+        <w:rPr>
+          <w:rStyle w:val="DecValTok"/>
+        </w:rPr>
+        <w:t xml:space="preserve">15</w:t>
+      </w:r>
+      <w:r>
+        <w:rPr>
+          <w:rStyle w:val="NormalTok"/>
+        </w:rPr>
+        <w:t xml:space="preserve">, </w:t>
       </w:r>
       <w:r>
         <w:rPr>
           <w:rStyle w:val="AttributeTok"/>
         </w:rPr>
-        <w:t xml:space="preserve">Censura =</w:t>
-      </w:r>
-      <w:r>
-        <w:rPr>
-          <w:rStyle w:val="NormalTok"/>
-        </w:rPr>
-        <w:t xml:space="preserve"> indCensura)</w:t>
-      </w:r>
-      <w:r>
-        <w:br/>
-      </w:r>
-      <w:r>
-        <w:br/>
-      </w:r>
-      <w:r>
-        <w:rPr>
-          <w:rStyle w:val="CommentTok"/>
-        </w:rPr>
-        <w:t xml:space="preserve"># Histograma</w:t>
-      </w:r>
-      <w:r>
-        <w:br/>
-      </w:r>
-      <w:r>
-        <w:rPr>
-          <w:rStyle w:val="FunctionTok"/>
-        </w:rPr>
-        <w:t xml:space="preserve">ggplot</w:t>
-      </w:r>
-      <w:r>
-        <w:rPr>
-          <w:rStyle w:val="NormalTok"/>
-        </w:rPr>
-        <w:t xml:space="preserve">(</w:t>
-      </w:r>
-      <w:r>
-        <w:rPr>
-          <w:rStyle w:val="AttributeTok"/>
-        </w:rPr>
-        <w:t xml:space="preserve">data =</w:t>
-      </w:r>
-      <w:r>
-        <w:rPr>
-          <w:rStyle w:val="NormalTok"/>
-        </w:rPr>
-        <w:t xml:space="preserve"> dados, </w:t>
-      </w:r>
-      <w:r>
-        <w:rPr>
-          <w:rStyle w:val="FunctionTok"/>
-        </w:rPr>
-        <w:t xml:space="preserve">aes</w:t>
-      </w:r>
-      <w:r>
-        <w:rPr>
-          <w:rStyle w:val="NormalTok"/>
-        </w:rPr>
-        <w:t xml:space="preserve">(</w:t>
-      </w:r>
-      <w:r>
-        <w:rPr>
-          <w:rStyle w:val="AttributeTok"/>
-        </w:rPr>
-        <w:t xml:space="preserve">x =</w:t>
-      </w:r>
-      <w:r>
-        <w:rPr>
-          <w:rStyle w:val="NormalTok"/>
-        </w:rPr>
-        <w:t xml:space="preserve"> Tempo)) </w:t>
-      </w:r>
-      <w:r>
-        <w:rPr>
-          <w:rStyle w:val="SpecialCharTok"/>
-        </w:rPr>
-        <w:t xml:space="preserve">+</w:t>
-      </w:r>
-      <w:r>
-        <w:br/>
-      </w:r>
-      <w:r>
-        <w:rPr>
-          <w:rStyle w:val="NormalTok"/>
-        </w:rPr>
-        <w:t xml:space="preserve">  </w:t>
-      </w:r>
-      <w:r>
-        <w:rPr>
-          <w:rStyle w:val="FunctionTok"/>
-        </w:rPr>
-        <w:t xml:space="preserve">geom_histogram</w:t>
-      </w:r>
-      <w:r>
-        <w:rPr>
-          <w:rStyle w:val="NormalTok"/>
-        </w:rPr>
-        <w:t xml:space="preserve">(</w:t>
-      </w:r>
-      <w:r>
-        <w:rPr>
-          <w:rStyle w:val="AttributeTok"/>
-        </w:rPr>
-        <w:t xml:space="preserve">bins =</w:t>
-      </w:r>
-      <w:r>
-        <w:rPr>
-          <w:rStyle w:val="NormalTok"/>
-        </w:rPr>
-        <w:t xml:space="preserve"> </w:t>
-      </w:r>
-      <w:r>
-        <w:rPr>
-          <w:rStyle w:val="DecValTok"/>
-        </w:rPr>
-        <w:t xml:space="preserve">15</w:t>
+        <w:t xml:space="preserve">fill =</w:t>
+      </w:r>
+      <w:r>
+        <w:rPr>
+          <w:rStyle w:val="NormalTok"/>
+        </w:rPr>
+        <w:t xml:space="preserve"> </w:t>
+      </w:r>
+      <w:r>
+        <w:rPr>
+          <w:rStyle w:val="StringTok"/>
+        </w:rPr>
+        <w:t xml:space="preserve">"blue"</w:t>
       </w:r>
       <w:r>
         <w:rPr>
@@ -29801,34 +30540,43 @@
         </w:numPr>
       </w:pPr>
       <w:r>
-        <w:t xml:space="preserve">Começamos o processo de estimação.</w:t>
+        <w:t xml:space="preserve">Estimação Não Paramétrica.</w:t>
       </w:r>
     </w:p>
     <w:p>
       <w:pPr>
-        <w:pStyle w:val="Compact"/>
-        <w:numPr>
-          <w:ilvl w:val="0"/>
-          <w:numId w:val="1013"/>
-        </w:numPr>
-      </w:pPr>
-    </w:p>
-    <w:p>
-      <w:pPr>
-        <w:pStyle w:val="Compact"/>
-        <w:numPr>
-          <w:ilvl w:val="1"/>
-          <w:numId w:val="1014"/>
-        </w:numPr>
-      </w:pPr>
-      <w:r>
-        <w:t xml:space="preserve">Estimação Não Paramétrica.</w:t>
-      </w:r>
-    </w:p>
-    <w:p>
-      <w:pPr>
         <w:pStyle w:val="SourceCode"/>
       </w:pPr>
+      <w:r>
+        <w:rPr>
+          <w:rStyle w:val="CommentTok"/>
+        </w:rPr>
+        <w:t xml:space="preserve"># -------------</w:t>
+      </w:r>
+      <w:r>
+        <w:br/>
+      </w:r>
+      <w:r>
+        <w:rPr>
+          <w:rStyle w:val="CommentTok"/>
+        </w:rPr>
+        <w:t xml:space="preserve"># [3] Estimação</w:t>
+      </w:r>
+      <w:r>
+        <w:br/>
+      </w:r>
+      <w:r>
+        <w:rPr>
+          <w:rStyle w:val="CommentTok"/>
+        </w:rPr>
+        <w:t xml:space="preserve"># -------------</w:t>
+      </w:r>
+      <w:r>
+        <w:br/>
+      </w:r>
+      <w:r>
+        <w:br/>
+      </w:r>
       <w:r>
         <w:rPr>
           <w:rStyle w:val="CommentTok"/>
@@ -30551,56 +31299,44 @@
         <w:pStyle w:val="Compact"/>
         <w:numPr>
           <w:ilvl w:val="0"/>
-          <w:numId w:val="1015"/>
+          <w:numId w:val="1014"/>
         </w:numPr>
       </w:pPr>
+      <w:r>
+        <w:t xml:space="preserve">Estimação Não Paramétrica - Distribuição Exponencial.</w:t>
+      </w:r>
     </w:p>
     <w:p>
       <w:pPr>
-        <w:pStyle w:val="Compact"/>
-        <w:numPr>
-          <w:ilvl w:val="1"/>
-          <w:numId w:val="1016"/>
-        </w:numPr>
-      </w:pPr>
-      <w:r>
-        <w:t xml:space="preserve">Estimação Não Paramétrica.</w:t>
-      </w:r>
-    </w:p>
-    <w:p>
-      <w:pPr>
-        <w:pStyle w:val="Compact"/>
-        <w:numPr>
-          <w:ilvl w:val="0"/>
-          <w:numId w:val="1015"/>
-        </w:numPr>
-      </w:pPr>
-    </w:p>
-    <w:p>
-      <w:pPr>
-        <w:pStyle w:val="Compact"/>
-        <w:numPr>
-          <w:ilvl w:val="1"/>
-          <w:numId w:val="1017"/>
-        </w:numPr>
-      </w:pPr>
-    </w:p>
-    <w:p>
-      <w:pPr>
-        <w:pStyle w:val="Compact"/>
-        <w:numPr>
-          <w:ilvl w:val="2"/>
-          <w:numId w:val="1018"/>
-        </w:numPr>
-      </w:pPr>
-      <w:r>
-        <w:t xml:space="preserve">Distribuição Exponencial.</w:t>
-      </w:r>
-    </w:p>
-    <w:p>
-      <w:pPr>
         <w:pStyle w:val="SourceCode"/>
       </w:pPr>
+      <w:r>
+        <w:rPr>
+          <w:rStyle w:val="CommentTok"/>
+        </w:rPr>
+        <w:t xml:space="preserve"># ---------------------------</w:t>
+      </w:r>
+      <w:r>
+        <w:br/>
+      </w:r>
+      <w:r>
+        <w:rPr>
+          <w:rStyle w:val="CommentTok"/>
+        </w:rPr>
+        <w:t xml:space="preserve"># [3.2] Estimação Paramátrica</w:t>
+      </w:r>
+      <w:r>
+        <w:br/>
+      </w:r>
+      <w:r>
+        <w:rPr>
+          <w:rStyle w:val="CommentTok"/>
+        </w:rPr>
+        <w:t xml:space="preserve"># ---------------------------</w:t>
+      </w:r>
+      <w:r>
+        <w:br/>
+      </w:r>
       <w:r>
         <w:rPr>
           <w:rStyle w:val="CommentTok"/>
@@ -31422,7 +32158,7 @@
         <w:pStyle w:val="Compact"/>
         <w:numPr>
           <w:ilvl w:val="0"/>
-          <w:numId w:val="1019"/>
+          <w:numId w:val="1015"/>
         </w:numPr>
       </w:pPr>
     </w:p>
@@ -31431,20 +32167,11 @@
         <w:pStyle w:val="Compact"/>
         <w:numPr>
           <w:ilvl w:val="1"/>
-          <w:numId w:val="1020"/>
+          <w:numId w:val="1016"/>
         </w:numPr>
       </w:pPr>
-    </w:p>
-    <w:p>
-      <w:pPr>
-        <w:pStyle w:val="Compact"/>
-        <w:numPr>
-          <w:ilvl w:val="2"/>
-          <w:numId w:val="1021"/>
-        </w:numPr>
-      </w:pPr>
-      <w:r>
-        <w:t xml:space="preserve">Distribuição Weibull.</w:t>
+      <w:r>
+        <w:t xml:space="preserve">Estimação Não Paramétrica - Distribuição Weibull.</w:t>
       </w:r>
     </w:p>
     <w:p>
@@ -31929,7 +32656,7 @@
         <w:rPr>
           <w:rStyle w:val="NormalTok"/>
         </w:rPr>
-        <w:t xml:space="preserve">    (gamma </w:t>
+        <w:t xml:space="preserve">(gamma </w:t>
       </w:r>
       <w:r>
         <w:rPr>
@@ -32226,7 +32953,7 @@
         <w:rPr>
           <w:rStyle w:val="NormalTok"/>
         </w:rPr>
-        <w:t xml:space="preserve">                  </w:t>
+        <w:t xml:space="preserve">              </w:t>
       </w:r>
       <w:r>
         <w:rPr>
@@ -32336,7 +33063,7 @@
         <w:rPr>
           <w:rStyle w:val="VerbatimChar"/>
         </w:rPr>
-        <w:t xml:space="preserve">Warning in log(alpha): NaNs produzidos</w:t>
+        <w:t xml:space="preserve">Warning in log(gamma): NaNs produzidos</w:t>
       </w:r>
       <w:r>
         <w:br/>
@@ -32345,7 +33072,16 @@
         <w:rPr>
           <w:rStyle w:val="VerbatimChar"/>
         </w:rPr>
-        <w:t xml:space="preserve">Warning in log(alpha): NaNs produzidos</w:t>
+        <w:t xml:space="preserve">Warning in log(gamma): NaNs produzidos</w:t>
+      </w:r>
+      <w:r>
+        <w:br/>
+      </w:r>
+      <w:r>
+        <w:rPr>
+          <w:rStyle w:val="VerbatimChar"/>
+        </w:rPr>
+        <w:t xml:space="preserve">Warning in log(gamma): NaNs produzidos</w:t>
       </w:r>
     </w:p>
     <w:p>
@@ -32357,6 +33093,17 @@
       </w:pPr>
       <w:r>
         <w:t xml:space="preserve">:::</w:t>
+      </w:r>
+    </w:p>
+    <w:p>
+      <w:pPr>
+        <w:numPr>
+          <w:ilvl w:val="0"/>
+          <w:numId w:val="1000"/>
+        </w:numPr>
+      </w:pPr>
+      <w:r>
+        <w:t xml:space="preserve">::: {.cell-output .cell-output-stderr}</w:t>
       </w:r>
     </w:p>
     <w:p>
@@ -32369,9 +33116,54 @@
       </w:pPr>
       <w:r>
         <w:rPr>
-          <w:rStyle w:val="NormalTok"/>
-        </w:rPr>
-        <w:t xml:space="preserve">estimate</w:t>
+          <w:rStyle w:val="VerbatimChar"/>
+        </w:rPr>
+        <w:t xml:space="preserve">Warning in log(alpha): NaNs produzidos</w:t>
+      </w:r>
+      <w:r>
+        <w:br/>
+      </w:r>
+      <w:r>
+        <w:rPr>
+          <w:rStyle w:val="VerbatimChar"/>
+        </w:rPr>
+        <w:t xml:space="preserve">Warning in log(alpha): NaNs produzidos</w:t>
+      </w:r>
+      <w:r>
+        <w:br/>
+      </w:r>
+      <w:r>
+        <w:rPr>
+          <w:rStyle w:val="VerbatimChar"/>
+        </w:rPr>
+        <w:t xml:space="preserve">Warning in log(alpha): NaNs produzidos</w:t>
+      </w:r>
+      <w:r>
+        <w:br/>
+      </w:r>
+      <w:r>
+        <w:rPr>
+          <w:rStyle w:val="VerbatimChar"/>
+        </w:rPr>
+        <w:t xml:space="preserve">Warning in log(alpha): NaNs produzidos</w:t>
+      </w:r>
+      <w:r>
+        <w:br/>
+      </w:r>
+      <w:r>
+        <w:rPr>
+          <w:rStyle w:val="VerbatimChar"/>
+        </w:rPr>
+        <w:t xml:space="preserve">Warning in log(alpha): NaNs produzidos</w:t>
+      </w:r>
+      <w:r>
+        <w:br/>
+      </w:r>
+      <w:r>
+        <w:rPr>
+          <w:rStyle w:val="VerbatimChar"/>
+        </w:rPr>
+        <w:t xml:space="preserve">Warning in log(alpha): NaNs produzidos</w:t>
       </w:r>
     </w:p>
     <w:p>
@@ -32382,7 +33174,7 @@
         </w:numPr>
       </w:pPr>
       <w:r>
-        <w:t xml:space="preserve">::: {.cell-output .cell-output-stdout}</w:t>
+        <w:t xml:space="preserve">:::</w:t>
       </w:r>
     </w:p>
     <w:p>
@@ -32395,150 +33187,9 @@
       </w:pPr>
       <w:r>
         <w:rPr>
-          <w:rStyle w:val="VerbatimChar"/>
-        </w:rPr>
-        <w:t xml:space="preserve">$par</w:t>
-      </w:r>
-      <w:r>
-        <w:br/>
-      </w:r>
-      <w:r>
-        <w:rPr>
-          <w:rStyle w:val="VerbatimChar"/>
-        </w:rPr>
-        <w:t xml:space="preserve">[1] 2.021559 1.561521</w:t>
-      </w:r>
-      <w:r>
-        <w:br/>
-      </w:r>
-      <w:r>
-        <w:br/>
-      </w:r>
-      <w:r>
-        <w:rPr>
-          <w:rStyle w:val="VerbatimChar"/>
-        </w:rPr>
-        <w:t xml:space="preserve">$value</w:t>
-      </w:r>
-      <w:r>
-        <w:br/>
-      </w:r>
-      <w:r>
-        <w:rPr>
-          <w:rStyle w:val="VerbatimChar"/>
-        </w:rPr>
-        <w:t xml:space="preserve">[1] 455.8422</w:t>
-      </w:r>
-      <w:r>
-        <w:br/>
-      </w:r>
-      <w:r>
-        <w:br/>
-      </w:r>
-      <w:r>
-        <w:rPr>
-          <w:rStyle w:val="VerbatimChar"/>
-        </w:rPr>
-        <w:t xml:space="preserve">$counts</w:t>
-      </w:r>
-      <w:r>
-        <w:br/>
-      </w:r>
-      <w:r>
-        <w:rPr>
-          <w:rStyle w:val="VerbatimChar"/>
-        </w:rPr>
-        <w:t xml:space="preserve">function gradient </w:t>
-      </w:r>
-      <w:r>
-        <w:br/>
-      </w:r>
-      <w:r>
-        <w:rPr>
-          <w:rStyle w:val="VerbatimChar"/>
-        </w:rPr>
-        <w:t xml:space="preserve">      30       11 </w:t>
-      </w:r>
-      <w:r>
-        <w:br/>
-      </w:r>
-      <w:r>
-        <w:br/>
-      </w:r>
-      <w:r>
-        <w:rPr>
-          <w:rStyle w:val="VerbatimChar"/>
-        </w:rPr>
-        <w:t xml:space="preserve">$convergence</w:t>
-      </w:r>
-      <w:r>
-        <w:br/>
-      </w:r>
-      <w:r>
-        <w:rPr>
-          <w:rStyle w:val="VerbatimChar"/>
-        </w:rPr>
-        <w:t xml:space="preserve">[1] 0</w:t>
-      </w:r>
-      <w:r>
-        <w:br/>
-      </w:r>
-      <w:r>
-        <w:br/>
-      </w:r>
-      <w:r>
-        <w:rPr>
-          <w:rStyle w:val="VerbatimChar"/>
-        </w:rPr>
-        <w:t xml:space="preserve">$message</w:t>
-      </w:r>
-      <w:r>
-        <w:br/>
-      </w:r>
-      <w:r>
-        <w:rPr>
-          <w:rStyle w:val="VerbatimChar"/>
-        </w:rPr>
-        <w:t xml:space="preserve">NULL</w:t>
-      </w:r>
-      <w:r>
-        <w:br/>
-      </w:r>
-      <w:r>
-        <w:br/>
-      </w:r>
-      <w:r>
-        <w:rPr>
-          <w:rStyle w:val="VerbatimChar"/>
-        </w:rPr>
-        <w:t xml:space="preserve">$hessian</w:t>
-      </w:r>
-      <w:r>
-        <w:br/>
-      </w:r>
-      <w:r>
-        <w:rPr>
-          <w:rStyle w:val="VerbatimChar"/>
-        </w:rPr>
-        <w:t xml:space="preserve">          [,1]      [,2]</w:t>
-      </w:r>
-      <w:r>
-        <w:br/>
-      </w:r>
-      <w:r>
-        <w:rPr>
-          <w:rStyle w:val="VerbatimChar"/>
-        </w:rPr>
-        <w:t xml:space="preserve">[1,] 169.43753  71.93369</w:t>
-      </w:r>
-      <w:r>
-        <w:br/>
-      </w:r>
-      <w:r>
-        <w:rPr>
-          <w:rStyle w:val="VerbatimChar"/>
-        </w:rPr>
-        <w:t xml:space="preserve">[2,]  71.93369 536.32537</w:t>
+          <w:rStyle w:val="NormalTok"/>
+        </w:rPr>
+        <w:t xml:space="preserve">estimate</w:t>
       </w:r>
     </w:p>
     <w:p>
@@ -32549,7 +33200,7 @@
         </w:numPr>
       </w:pPr>
       <w:r>
-        <w:t xml:space="preserve">:::</w:t>
+        <w:t xml:space="preserve">::: {.cell-output .cell-output-stdout}</w:t>
       </w:r>
     </w:p>
     <w:p>
@@ -32562,6 +33213,173 @@
       </w:pPr>
       <w:r>
         <w:rPr>
+          <w:rStyle w:val="VerbatimChar"/>
+        </w:rPr>
+        <w:t xml:space="preserve">$par</w:t>
+      </w:r>
+      <w:r>
+        <w:br/>
+      </w:r>
+      <w:r>
+        <w:rPr>
+          <w:rStyle w:val="VerbatimChar"/>
+        </w:rPr>
+        <w:t xml:space="preserve">[1] 2.013314 1.535915</w:t>
+      </w:r>
+      <w:r>
+        <w:br/>
+      </w:r>
+      <w:r>
+        <w:br/>
+      </w:r>
+      <w:r>
+        <w:rPr>
+          <w:rStyle w:val="VerbatimChar"/>
+        </w:rPr>
+        <w:t xml:space="preserve">$value</w:t>
+      </w:r>
+      <w:r>
+        <w:br/>
+      </w:r>
+      <w:r>
+        <w:rPr>
+          <w:rStyle w:val="VerbatimChar"/>
+        </w:rPr>
+        <w:t xml:space="preserve">[1] 745.9756</w:t>
+      </w:r>
+      <w:r>
+        <w:br/>
+      </w:r>
+      <w:r>
+        <w:br/>
+      </w:r>
+      <w:r>
+        <w:rPr>
+          <w:rStyle w:val="VerbatimChar"/>
+        </w:rPr>
+        <w:t xml:space="preserve">$counts</w:t>
+      </w:r>
+      <w:r>
+        <w:br/>
+      </w:r>
+      <w:r>
+        <w:rPr>
+          <w:rStyle w:val="VerbatimChar"/>
+        </w:rPr>
+        <w:t xml:space="preserve">function gradient </w:t>
+      </w:r>
+      <w:r>
+        <w:br/>
+      </w:r>
+      <w:r>
+        <w:rPr>
+          <w:rStyle w:val="VerbatimChar"/>
+        </w:rPr>
+        <w:t xml:space="preserve">      31        9 </w:t>
+      </w:r>
+      <w:r>
+        <w:br/>
+      </w:r>
+      <w:r>
+        <w:br/>
+      </w:r>
+      <w:r>
+        <w:rPr>
+          <w:rStyle w:val="VerbatimChar"/>
+        </w:rPr>
+        <w:t xml:space="preserve">$convergence</w:t>
+      </w:r>
+      <w:r>
+        <w:br/>
+      </w:r>
+      <w:r>
+        <w:rPr>
+          <w:rStyle w:val="VerbatimChar"/>
+        </w:rPr>
+        <w:t xml:space="preserve">[1] 0</w:t>
+      </w:r>
+      <w:r>
+        <w:br/>
+      </w:r>
+      <w:r>
+        <w:br/>
+      </w:r>
+      <w:r>
+        <w:rPr>
+          <w:rStyle w:val="VerbatimChar"/>
+        </w:rPr>
+        <w:t xml:space="preserve">$message</w:t>
+      </w:r>
+      <w:r>
+        <w:br/>
+      </w:r>
+      <w:r>
+        <w:rPr>
+          <w:rStyle w:val="VerbatimChar"/>
+        </w:rPr>
+        <w:t xml:space="preserve">NULL</w:t>
+      </w:r>
+      <w:r>
+        <w:br/>
+      </w:r>
+      <w:r>
+        <w:br/>
+      </w:r>
+      <w:r>
+        <w:rPr>
+          <w:rStyle w:val="VerbatimChar"/>
+        </w:rPr>
+        <w:t xml:space="preserve">$hessian</w:t>
+      </w:r>
+      <w:r>
+        <w:br/>
+      </w:r>
+      <w:r>
+        <w:rPr>
+          <w:rStyle w:val="VerbatimChar"/>
+        </w:rPr>
+        <w:t xml:space="preserve">          [,1]       [,2]</w:t>
+      </w:r>
+      <w:r>
+        <w:br/>
+      </w:r>
+      <w:r>
+        <w:rPr>
+          <w:rStyle w:val="VerbatimChar"/>
+        </w:rPr>
+        <w:t xml:space="preserve">[1,] 304.76432  -96.91392</w:t>
+      </w:r>
+      <w:r>
+        <w:br/>
+      </w:r>
+      <w:r>
+        <w:rPr>
+          <w:rStyle w:val="VerbatimChar"/>
+        </w:rPr>
+        <w:t xml:space="preserve">[2,] -96.91392 1144.24624</w:t>
+      </w:r>
+    </w:p>
+    <w:p>
+      <w:pPr>
+        <w:numPr>
+          <w:ilvl w:val="0"/>
+          <w:numId w:val="1000"/>
+        </w:numPr>
+      </w:pPr>
+      <w:r>
+        <w:t xml:space="preserve">:::</w:t>
+      </w:r>
+    </w:p>
+    <w:p>
+      <w:pPr>
+        <w:pStyle w:val="SourceCode"/>
+        <w:numPr>
+          <w:ilvl w:val="0"/>
+          <w:numId w:val="1000"/>
+        </w:numPr>
+      </w:pPr>
+      <w:r>
+        <w:rPr>
           <w:rStyle w:val="CommentTok"/>
         </w:rPr>
         <w:t xml:space="preserve"># EMV da Sobrevivência</w:t>
@@ -32972,7 +33790,7 @@
         <w:rPr>
           <w:rStyle w:val="NormalTok"/>
         </w:rPr>
-        <w:t xml:space="preserve">       </w:t>
+        <w:t xml:space="preserve">   </w:t>
       </w:r>
       <w:r>
         <w:rPr>
@@ -34451,6 +35269,176 @@
     </w:lvl>
     <w:lvl w:ilvl="8">
       <w:start w:val="3"/>
+      <w:numFmt w:val="decimal"/>
+      <w:lvlText w:val="%9."/>
+      <w:lvlJc w:val="left"/>
+      <w:pPr>
+        <w:ind w:left="6480" w:hanging="360"/>
+      </w:pPr>
+    </w:lvl>
+  </w:abstractNum>
+  <w:abstractNum w:abstractNumId="99414">
+    <w:nsid w:val="00A99414"/>
+    <w:multiLevelType w:val="multilevel"/>
+    <w:lvl w:ilvl="0">
+      <w:start w:val="4"/>
+      <w:numFmt w:val="decimal"/>
+      <w:lvlText w:val="%1."/>
+      <w:lvlJc w:val="left"/>
+      <w:pPr>
+        <w:ind w:left="720" w:hanging="360"/>
+      </w:pPr>
+    </w:lvl>
+    <w:lvl w:ilvl="1">
+      <w:start w:val="4"/>
+      <w:numFmt w:val="decimal"/>
+      <w:lvlText w:val="%2."/>
+      <w:lvlJc w:val="left"/>
+      <w:pPr>
+        <w:ind w:left="1440" w:hanging="360"/>
+      </w:pPr>
+    </w:lvl>
+    <w:lvl w:ilvl="2">
+      <w:start w:val="4"/>
+      <w:numFmt w:val="decimal"/>
+      <w:lvlText w:val="%3."/>
+      <w:lvlJc w:val="left"/>
+      <w:pPr>
+        <w:ind w:left="2160" w:hanging="360"/>
+      </w:pPr>
+    </w:lvl>
+    <w:lvl w:ilvl="3">
+      <w:start w:val="4"/>
+      <w:numFmt w:val="decimal"/>
+      <w:lvlText w:val="%4."/>
+      <w:lvlJc w:val="left"/>
+      <w:pPr>
+        <w:ind w:left="2880" w:hanging="360"/>
+      </w:pPr>
+    </w:lvl>
+    <w:lvl w:ilvl="4">
+      <w:start w:val="4"/>
+      <w:numFmt w:val="decimal"/>
+      <w:lvlText w:val="%5."/>
+      <w:lvlJc w:val="left"/>
+      <w:pPr>
+        <w:ind w:left="3600" w:hanging="360"/>
+      </w:pPr>
+    </w:lvl>
+    <w:lvl w:ilvl="5">
+      <w:start w:val="4"/>
+      <w:numFmt w:val="decimal"/>
+      <w:lvlText w:val="%6."/>
+      <w:lvlJc w:val="left"/>
+      <w:pPr>
+        <w:ind w:left="4320" w:hanging="360"/>
+      </w:pPr>
+    </w:lvl>
+    <w:lvl w:ilvl="6">
+      <w:start w:val="4"/>
+      <w:numFmt w:val="decimal"/>
+      <w:lvlText w:val="%7."/>
+      <w:lvlJc w:val="left"/>
+      <w:pPr>
+        <w:ind w:left="5040" w:hanging="360"/>
+      </w:pPr>
+    </w:lvl>
+    <w:lvl w:ilvl="7">
+      <w:start w:val="4"/>
+      <w:numFmt w:val="decimal"/>
+      <w:lvlText w:val="%8."/>
+      <w:lvlJc w:val="left"/>
+      <w:pPr>
+        <w:ind w:left="5760" w:hanging="360"/>
+      </w:pPr>
+    </w:lvl>
+    <w:lvl w:ilvl="8">
+      <w:start w:val="4"/>
+      <w:numFmt w:val="decimal"/>
+      <w:lvlText w:val="%9."/>
+      <w:lvlJc w:val="left"/>
+      <w:pPr>
+        <w:ind w:left="6480" w:hanging="360"/>
+      </w:pPr>
+    </w:lvl>
+  </w:abstractNum>
+  <w:abstractNum w:abstractNumId="99415">
+    <w:nsid w:val="00A99415"/>
+    <w:multiLevelType w:val="multilevel"/>
+    <w:lvl w:ilvl="0">
+      <w:start w:val="5"/>
+      <w:numFmt w:val="decimal"/>
+      <w:lvlText w:val="%1."/>
+      <w:lvlJc w:val="left"/>
+      <w:pPr>
+        <w:ind w:left="720" w:hanging="360"/>
+      </w:pPr>
+    </w:lvl>
+    <w:lvl w:ilvl="1">
+      <w:start w:val="5"/>
+      <w:numFmt w:val="decimal"/>
+      <w:lvlText w:val="%2."/>
+      <w:lvlJc w:val="left"/>
+      <w:pPr>
+        <w:ind w:left="1440" w:hanging="360"/>
+      </w:pPr>
+    </w:lvl>
+    <w:lvl w:ilvl="2">
+      <w:start w:val="5"/>
+      <w:numFmt w:val="decimal"/>
+      <w:lvlText w:val="%3."/>
+      <w:lvlJc w:val="left"/>
+      <w:pPr>
+        <w:ind w:left="2160" w:hanging="360"/>
+      </w:pPr>
+    </w:lvl>
+    <w:lvl w:ilvl="3">
+      <w:start w:val="5"/>
+      <w:numFmt w:val="decimal"/>
+      <w:lvlText w:val="%4."/>
+      <w:lvlJc w:val="left"/>
+      <w:pPr>
+        <w:ind w:left="2880" w:hanging="360"/>
+      </w:pPr>
+    </w:lvl>
+    <w:lvl w:ilvl="4">
+      <w:start w:val="5"/>
+      <w:numFmt w:val="decimal"/>
+      <w:lvlText w:val="%5."/>
+      <w:lvlJc w:val="left"/>
+      <w:pPr>
+        <w:ind w:left="3600" w:hanging="360"/>
+      </w:pPr>
+    </w:lvl>
+    <w:lvl w:ilvl="5">
+      <w:start w:val="5"/>
+      <w:numFmt w:val="decimal"/>
+      <w:lvlText w:val="%6."/>
+      <w:lvlJc w:val="left"/>
+      <w:pPr>
+        <w:ind w:left="4320" w:hanging="360"/>
+      </w:pPr>
+    </w:lvl>
+    <w:lvl w:ilvl="6">
+      <w:start w:val="5"/>
+      <w:numFmt w:val="decimal"/>
+      <w:lvlText w:val="%7."/>
+      <w:lvlJc w:val="left"/>
+      <w:pPr>
+        <w:ind w:left="5040" w:hanging="360"/>
+      </w:pPr>
+    </w:lvl>
+    <w:lvl w:ilvl="7">
+      <w:start w:val="5"/>
+      <w:numFmt w:val="decimal"/>
+      <w:lvlText w:val="%8."/>
+      <w:lvlJc w:val="left"/>
+      <w:pPr>
+        <w:ind w:left="5760" w:hanging="360"/>
+      </w:pPr>
+    </w:lvl>
+    <w:lvl w:ilvl="8">
+      <w:start w:val="5"/>
       <w:numFmt w:val="decimal"/>
       <w:lvlText w:val="%9."/>
       <w:lvlJc w:val="left"/>
@@ -34664,243 +35652,93 @@
     </w:lvlOverride>
   </w:num>
   <w:num w:numId="1014">
-    <w:abstractNumId w:val="99411"/>
+    <w:abstractNumId w:val="99414"/>
     <w:lvlOverride w:ilvl="0">
-      <w:startOverride w:val="1"/>
+      <w:startOverride w:val="4"/>
     </w:lvlOverride>
     <w:lvlOverride w:ilvl="1">
-      <w:startOverride w:val="1"/>
+      <w:startOverride w:val="4"/>
     </w:lvlOverride>
     <w:lvlOverride w:ilvl="2">
-      <w:startOverride w:val="1"/>
+      <w:startOverride w:val="4"/>
     </w:lvlOverride>
     <w:lvlOverride w:ilvl="3">
-      <w:startOverride w:val="1"/>
+      <w:startOverride w:val="4"/>
     </w:lvlOverride>
     <w:lvlOverride w:ilvl="4">
-      <w:startOverride w:val="1"/>
+      <w:startOverride w:val="4"/>
     </w:lvlOverride>
     <w:lvlOverride w:ilvl="5">
-      <w:startOverride w:val="1"/>
+      <w:startOverride w:val="4"/>
     </w:lvlOverride>
     <w:lvlOverride w:ilvl="6">
-      <w:startOverride w:val="1"/>
+      <w:startOverride w:val="4"/>
     </w:lvlOverride>
     <w:lvlOverride w:ilvl="7">
-      <w:startOverride w:val="1"/>
+      <w:startOverride w:val="4"/>
     </w:lvlOverride>
     <w:lvlOverride w:ilvl="8">
-      <w:startOverride w:val="1"/>
+      <w:startOverride w:val="4"/>
     </w:lvlOverride>
   </w:num>
   <w:num w:numId="1015">
-    <w:abstractNumId w:val="99413"/>
+    <w:abstractNumId w:val="99415"/>
     <w:lvlOverride w:ilvl="0">
-      <w:startOverride w:val="3"/>
+      <w:startOverride w:val="5"/>
     </w:lvlOverride>
     <w:lvlOverride w:ilvl="1">
-      <w:startOverride w:val="3"/>
+      <w:startOverride w:val="5"/>
     </w:lvlOverride>
     <w:lvlOverride w:ilvl="2">
-      <w:startOverride w:val="3"/>
+      <w:startOverride w:val="5"/>
     </w:lvlOverride>
     <w:lvlOverride w:ilvl="3">
-      <w:startOverride w:val="3"/>
+      <w:startOverride w:val="5"/>
     </w:lvlOverride>
     <w:lvlOverride w:ilvl="4">
-      <w:startOverride w:val="3"/>
+      <w:startOverride w:val="5"/>
     </w:lvlOverride>
     <w:lvlOverride w:ilvl="5">
-      <w:startOverride w:val="3"/>
+      <w:startOverride w:val="5"/>
     </w:lvlOverride>
     <w:lvlOverride w:ilvl="6">
-      <w:startOverride w:val="3"/>
+      <w:startOverride w:val="5"/>
     </w:lvlOverride>
     <w:lvlOverride w:ilvl="7">
-      <w:startOverride w:val="3"/>
+      <w:startOverride w:val="5"/>
     </w:lvlOverride>
     <w:lvlOverride w:ilvl="8">
-      <w:startOverride w:val="3"/>
+      <w:startOverride w:val="5"/>
     </w:lvlOverride>
   </w:num>
   <w:num w:numId="1016">
-    <w:abstractNumId w:val="99412"/>
+    <w:abstractNumId w:val="99414"/>
     <w:lvlOverride w:ilvl="0">
-      <w:startOverride w:val="2"/>
+      <w:startOverride w:val="4"/>
     </w:lvlOverride>
     <w:lvlOverride w:ilvl="1">
-      <w:startOverride w:val="2"/>
+      <w:startOverride w:val="4"/>
     </w:lvlOverride>
     <w:lvlOverride w:ilvl="2">
-      <w:startOverride w:val="2"/>
+      <w:startOverride w:val="4"/>
     </w:lvlOverride>
     <w:lvlOverride w:ilvl="3">
-      <w:startOverride w:val="2"/>
+      <w:startOverride w:val="4"/>
     </w:lvlOverride>
     <w:lvlOverride w:ilvl="4">
-      <w:startOverride w:val="2"/>
+      <w:startOverride w:val="4"/>
     </w:lvlOverride>
     <w:lvlOverride w:ilvl="5">
-      <w:startOverride w:val="2"/>
+      <w:startOverride w:val="4"/>
     </w:lvlOverride>
     <w:lvlOverride w:ilvl="6">
-      <w:startOverride w:val="2"/>
+      <w:startOverride w:val="4"/>
     </w:lvlOverride>
     <w:lvlOverride w:ilvl="7">
-      <w:startOverride w:val="2"/>
+      <w:startOverride w:val="4"/>
     </w:lvlOverride>
     <w:lvlOverride w:ilvl="8">
-      <w:startOverride w:val="2"/>
-    </w:lvlOverride>
-  </w:num>
-  <w:num w:numId="1017">
-    <w:abstractNumId w:val="99412"/>
-    <w:lvlOverride w:ilvl="0">
-      <w:startOverride w:val="2"/>
-    </w:lvlOverride>
-    <w:lvlOverride w:ilvl="1">
-      <w:startOverride w:val="2"/>
-    </w:lvlOverride>
-    <w:lvlOverride w:ilvl="2">
-      <w:startOverride w:val="2"/>
-    </w:lvlOverride>
-    <w:lvlOverride w:ilvl="3">
-      <w:startOverride w:val="2"/>
-    </w:lvlOverride>
-    <w:lvlOverride w:ilvl="4">
-      <w:startOverride w:val="2"/>
-    </w:lvlOverride>
-    <w:lvlOverride w:ilvl="5">
-      <w:startOverride w:val="2"/>
-    </w:lvlOverride>
-    <w:lvlOverride w:ilvl="6">
-      <w:startOverride w:val="2"/>
-    </w:lvlOverride>
-    <w:lvlOverride w:ilvl="7">
-      <w:startOverride w:val="2"/>
-    </w:lvlOverride>
-    <w:lvlOverride w:ilvl="8">
-      <w:startOverride w:val="2"/>
-    </w:lvlOverride>
-  </w:num>
-  <w:num w:numId="1018">
-    <w:abstractNumId w:val="99411"/>
-    <w:lvlOverride w:ilvl="0">
-      <w:startOverride w:val="1"/>
-    </w:lvlOverride>
-    <w:lvlOverride w:ilvl="1">
-      <w:startOverride w:val="1"/>
-    </w:lvlOverride>
-    <w:lvlOverride w:ilvl="2">
-      <w:startOverride w:val="1"/>
-    </w:lvlOverride>
-    <w:lvlOverride w:ilvl="3">
-      <w:startOverride w:val="1"/>
-    </w:lvlOverride>
-    <w:lvlOverride w:ilvl="4">
-      <w:startOverride w:val="1"/>
-    </w:lvlOverride>
-    <w:lvlOverride w:ilvl="5">
-      <w:startOverride w:val="1"/>
-    </w:lvlOverride>
-    <w:lvlOverride w:ilvl="6">
-      <w:startOverride w:val="1"/>
-    </w:lvlOverride>
-    <w:lvlOverride w:ilvl="7">
-      <w:startOverride w:val="1"/>
-    </w:lvlOverride>
-    <w:lvlOverride w:ilvl="8">
-      <w:startOverride w:val="1"/>
-    </w:lvlOverride>
-  </w:num>
-  <w:num w:numId="1019">
-    <w:abstractNumId w:val="99413"/>
-    <w:lvlOverride w:ilvl="0">
-      <w:startOverride w:val="3"/>
-    </w:lvlOverride>
-    <w:lvlOverride w:ilvl="1">
-      <w:startOverride w:val="3"/>
-    </w:lvlOverride>
-    <w:lvlOverride w:ilvl="2">
-      <w:startOverride w:val="3"/>
-    </w:lvlOverride>
-    <w:lvlOverride w:ilvl="3">
-      <w:startOverride w:val="3"/>
-    </w:lvlOverride>
-    <w:lvlOverride w:ilvl="4">
-      <w:startOverride w:val="3"/>
-    </w:lvlOverride>
-    <w:lvlOverride w:ilvl="5">
-      <w:startOverride w:val="3"/>
-    </w:lvlOverride>
-    <w:lvlOverride w:ilvl="6">
-      <w:startOverride w:val="3"/>
-    </w:lvlOverride>
-    <w:lvlOverride w:ilvl="7">
-      <w:startOverride w:val="3"/>
-    </w:lvlOverride>
-    <w:lvlOverride w:ilvl="8">
-      <w:startOverride w:val="3"/>
-    </w:lvlOverride>
-  </w:num>
-  <w:num w:numId="1020">
-    <w:abstractNumId w:val="99412"/>
-    <w:lvlOverride w:ilvl="0">
-      <w:startOverride w:val="2"/>
-    </w:lvlOverride>
-    <w:lvlOverride w:ilvl="1">
-      <w:startOverride w:val="2"/>
-    </w:lvlOverride>
-    <w:lvlOverride w:ilvl="2">
-      <w:startOverride w:val="2"/>
-    </w:lvlOverride>
-    <w:lvlOverride w:ilvl="3">
-      <w:startOverride w:val="2"/>
-    </w:lvlOverride>
-    <w:lvlOverride w:ilvl="4">
-      <w:startOverride w:val="2"/>
-    </w:lvlOverride>
-    <w:lvlOverride w:ilvl="5">
-      <w:startOverride w:val="2"/>
-    </w:lvlOverride>
-    <w:lvlOverride w:ilvl="6">
-      <w:startOverride w:val="2"/>
-    </w:lvlOverride>
-    <w:lvlOverride w:ilvl="7">
-      <w:startOverride w:val="2"/>
-    </w:lvlOverride>
-    <w:lvlOverride w:ilvl="8">
-      <w:startOverride w:val="2"/>
-    </w:lvlOverride>
-  </w:num>
-  <w:num w:numId="1021">
-    <w:abstractNumId w:val="99412"/>
-    <w:lvlOverride w:ilvl="0">
-      <w:startOverride w:val="2"/>
-    </w:lvlOverride>
-    <w:lvlOverride w:ilvl="1">
-      <w:startOverride w:val="2"/>
-    </w:lvlOverride>
-    <w:lvlOverride w:ilvl="2">
-      <w:startOverride w:val="2"/>
-    </w:lvlOverride>
-    <w:lvlOverride w:ilvl="3">
-      <w:startOverride w:val="2"/>
-    </w:lvlOverride>
-    <w:lvlOverride w:ilvl="4">
-      <w:startOverride w:val="2"/>
-    </w:lvlOverride>
-    <w:lvlOverride w:ilvl="5">
-      <w:startOverride w:val="2"/>
-    </w:lvlOverride>
-    <w:lvlOverride w:ilvl="6">
-      <w:startOverride w:val="2"/>
-    </w:lvlOverride>
-    <w:lvlOverride w:ilvl="7">
-      <w:startOverride w:val="2"/>
-    </w:lvlOverride>
-    <w:lvlOverride w:ilvl="8">
-      <w:startOverride w:val="2"/>
+      <w:startOverride w:val="4"/>
     </w:lvlOverride>
   </w:num>
 </w:numbering>

--- a/docs/Análise-de-Sobrevivência.docx
+++ b/docs/Análise-de-Sobrevivência.docx
@@ -3217,7 +3217,7 @@
     </w:p>
     <w:bookmarkEnd w:id="31"/>
     <w:bookmarkEnd w:id="32"/>
-    <w:bookmarkStart w:id="47" w:name="técnicas-não-paramétricas"/>
+    <w:bookmarkStart w:id="48" w:name="técnicas-não-paramétricas"/>
     <w:p>
       <w:pPr>
         <w:pStyle w:val="Heading1"/>
@@ -3244,7 +3244,7 @@
       </w:r>
     </w:p>
     <w:bookmarkEnd w:id="33"/>
-    <w:bookmarkStart w:id="43" w:name="o-estimador-de-kaplan-meier"/>
+    <w:bookmarkStart w:id="44" w:name="o-estimador-de-kaplan-meier"/>
     <w:p>
       <w:pPr>
         <w:pStyle w:val="Heading2"/>
@@ -6278,7 +6278,7 @@
       </w:r>
     </w:p>
     <w:bookmarkEnd w:id="37"/>
-    <w:bookmarkStart w:id="42" w:name="variância-do-estimador-de-kaplan-meier"/>
+    <w:bookmarkStart w:id="43" w:name="variância-do-estimador-de-kaplan-meier"/>
     <w:p>
       <w:pPr>
         <w:pStyle w:val="Heading3"/>
@@ -7624,7 +7624,7 @@
         <w:pStyle w:val="FirstParagraph"/>
       </w:pPr>
       <w:r>
-        <w:t xml:space="preserve">Veja uma aplicação do Estimador de Kaplan-Meier. Os dados dispostos no Apêndice (*) do livro de Análise de Sobrevivência Aplicado, de Enrico e Giolo.</w:t>
+        <w:t xml:space="preserve">Veja uma aplicação do Estimador de Kaplan-Meier. Os dados dispostos no Apêndice (*) do livro de Análise de Sobrevivência Aplicado, de Enrico e Giolo. Primeiramente faremos a leitura dos dados.</w:t>
       </w:r>
     </w:p>
     <w:p>
@@ -7745,16 +7745,429 @@
         </w:rPr>
         <w:t xml:space="preserve">}</w:t>
       </w:r>
+      <w:r>
+        <w:br/>
+      </w:r>
+      <w:r>
+        <w:br/>
+      </w:r>
+      <w:r>
+        <w:rPr>
+          <w:rStyle w:val="ControlFlowTok"/>
+        </w:rPr>
+        <w:t xml:space="preserve">if</w:t>
+      </w:r>
+      <w:r>
+        <w:rPr>
+          <w:rStyle w:val="NormalTok"/>
+        </w:rPr>
+        <w:t xml:space="preserve"> (</w:t>
+      </w:r>
+      <w:r>
+        <w:rPr>
+          <w:rStyle w:val="SpecialCharTok"/>
+        </w:rPr>
+        <w:t xml:space="preserve">!</w:t>
+      </w:r>
+      <w:r>
+        <w:rPr>
+          <w:rStyle w:val="FunctionTok"/>
+        </w:rPr>
+        <w:t xml:space="preserve">require</w:t>
+      </w:r>
+      <w:r>
+        <w:rPr>
+          <w:rStyle w:val="NormalTok"/>
+        </w:rPr>
+        <w:t xml:space="preserve">(</w:t>
+      </w:r>
+      <w:r>
+        <w:rPr>
+          <w:rStyle w:val="StringTok"/>
+        </w:rPr>
+        <w:t xml:space="preserve">"ggplot2"</w:t>
+      </w:r>
+      <w:r>
+        <w:rPr>
+          <w:rStyle w:val="NormalTok"/>
+        </w:rPr>
+        <w:t xml:space="preserve">)) {</w:t>
+      </w:r>
+      <w:r>
+        <w:br/>
+      </w:r>
+      <w:r>
+        <w:rPr>
+          <w:rStyle w:val="NormalTok"/>
+        </w:rPr>
+        <w:t xml:space="preserve">  </w:t>
+      </w:r>
+      <w:r>
+        <w:rPr>
+          <w:rStyle w:val="FunctionTok"/>
+        </w:rPr>
+        <w:t xml:space="preserve">install.packages</w:t>
+      </w:r>
+      <w:r>
+        <w:rPr>
+          <w:rStyle w:val="NormalTok"/>
+        </w:rPr>
+        <w:t xml:space="preserve">(</w:t>
+      </w:r>
+      <w:r>
+        <w:rPr>
+          <w:rStyle w:val="StringTok"/>
+        </w:rPr>
+        <w:t xml:space="preserve">"ggplot2"</w:t>
+      </w:r>
+      <w:r>
+        <w:rPr>
+          <w:rStyle w:val="NormalTok"/>
+        </w:rPr>
+        <w:t xml:space="preserve">)</w:t>
+      </w:r>
+      <w:r>
+        <w:br/>
+      </w:r>
+      <w:r>
+        <w:rPr>
+          <w:rStyle w:val="NormalTok"/>
+        </w:rPr>
+        <w:t xml:space="preserve">}</w:t>
+      </w:r>
+      <w:r>
+        <w:br/>
+      </w:r>
+      <w:r>
+        <w:br/>
+      </w:r>
+      <w:r>
+        <w:rPr>
+          <w:rStyle w:val="FunctionTok"/>
+        </w:rPr>
+        <w:t xml:space="preserve">library</w:t>
+      </w:r>
+      <w:r>
+        <w:rPr>
+          <w:rStyle w:val="NormalTok"/>
+        </w:rPr>
+        <w:t xml:space="preserve">(survival)</w:t>
+      </w:r>
+      <w:r>
+        <w:br/>
+      </w:r>
+      <w:r>
+        <w:rPr>
+          <w:rStyle w:val="FunctionTok"/>
+        </w:rPr>
+        <w:t xml:space="preserve">library</w:t>
+      </w:r>
+      <w:r>
+        <w:rPr>
+          <w:rStyle w:val="NormalTok"/>
+        </w:rPr>
+        <w:t xml:space="preserve">(ggplot2)</w:t>
+      </w:r>
+      <w:r>
+        <w:br/>
+      </w:r>
+      <w:r>
+        <w:br/>
+      </w:r>
+      <w:r>
+        <w:rPr>
+          <w:rStyle w:val="CommentTok"/>
+        </w:rPr>
+        <w:t xml:space="preserve"># ---------------------------------</w:t>
+      </w:r>
+      <w:r>
+        <w:br/>
+      </w:r>
+      <w:r>
+        <w:rPr>
+          <w:rStyle w:val="CommentTok"/>
+        </w:rPr>
+        <w:t xml:space="preserve"># [2] IMPORTAÇÃO E AJUSTE DOS DADOS</w:t>
+      </w:r>
+      <w:r>
+        <w:br/>
+      </w:r>
+      <w:r>
+        <w:rPr>
+          <w:rStyle w:val="CommentTok"/>
+        </w:rPr>
+        <w:t xml:space="preserve"># ---------------------------------</w:t>
+      </w:r>
+      <w:r>
+        <w:br/>
+      </w:r>
+      <w:r>
+        <w:br/>
+      </w:r>
+      <w:r>
+        <w:rPr>
+          <w:rStyle w:val="CommentTok"/>
+        </w:rPr>
+        <w:t xml:space="preserve"># Caminho URL para os dados</w:t>
+      </w:r>
+      <w:r>
+        <w:br/>
+      </w:r>
+      <w:r>
+        <w:rPr>
+          <w:rStyle w:val="NormalTok"/>
+        </w:rPr>
+        <w:t xml:space="preserve">url </w:t>
+      </w:r>
+      <w:r>
+        <w:rPr>
+          <w:rStyle w:val="OtherTok"/>
+        </w:rPr>
+        <w:t xml:space="preserve">&lt;-</w:t>
+      </w:r>
+      <w:r>
+        <w:rPr>
+          <w:rStyle w:val="NormalTok"/>
+        </w:rPr>
+        <w:t xml:space="preserve"> </w:t>
+      </w:r>
+      <w:r>
+        <w:rPr>
+          <w:rStyle w:val="StringTok"/>
+        </w:rPr>
+        <w:t xml:space="preserve">"https://docs.ufpr.br/~giolo/asa/dados/leucemia.txt"</w:t>
+      </w:r>
+      <w:r>
+        <w:br/>
+      </w:r>
+      <w:r>
+        <w:br/>
+      </w:r>
+      <w:r>
+        <w:rPr>
+          <w:rStyle w:val="CommentTok"/>
+        </w:rPr>
+        <w:t xml:space="preserve"># Leitura dos dados</w:t>
+      </w:r>
+      <w:r>
+        <w:br/>
+      </w:r>
+      <w:r>
+        <w:rPr>
+          <w:rStyle w:val="NormalTok"/>
+        </w:rPr>
+        <w:t xml:space="preserve">dados </w:t>
+      </w:r>
+      <w:r>
+        <w:rPr>
+          <w:rStyle w:val="OtherTok"/>
+        </w:rPr>
+        <w:t xml:space="preserve">&lt;-</w:t>
+      </w:r>
+      <w:r>
+        <w:rPr>
+          <w:rStyle w:val="NormalTok"/>
+        </w:rPr>
+        <w:t xml:space="preserve"> </w:t>
+      </w:r>
+      <w:r>
+        <w:rPr>
+          <w:rStyle w:val="FunctionTok"/>
+        </w:rPr>
+        <w:t xml:space="preserve">read.table</w:t>
+      </w:r>
+      <w:r>
+        <w:rPr>
+          <w:rStyle w:val="NormalTok"/>
+        </w:rPr>
+        <w:t xml:space="preserve">(url, </w:t>
+      </w:r>
+      <w:r>
+        <w:rPr>
+          <w:rStyle w:val="AttributeTok"/>
+        </w:rPr>
+        <w:t xml:space="preserve">header =</w:t>
+      </w:r>
+      <w:r>
+        <w:rPr>
+          <w:rStyle w:val="NormalTok"/>
+        </w:rPr>
+        <w:t xml:space="preserve"> </w:t>
+      </w:r>
+      <w:r>
+        <w:rPr>
+          <w:rStyle w:val="ConstantTok"/>
+        </w:rPr>
+        <w:t xml:space="preserve">TRUE</w:t>
+      </w:r>
+      <w:r>
+        <w:rPr>
+          <w:rStyle w:val="NormalTok"/>
+        </w:rPr>
+        <w:t xml:space="preserve">)</w:t>
+      </w:r>
+      <w:r>
+        <w:br/>
+      </w:r>
+      <w:r>
+        <w:br/>
+      </w:r>
+      <w:r>
+        <w:rPr>
+          <w:rStyle w:val="CommentTok"/>
+        </w:rPr>
+        <w:t xml:space="preserve"># -------------</w:t>
+      </w:r>
+      <w:r>
+        <w:br/>
+      </w:r>
+      <w:r>
+        <w:rPr>
+          <w:rStyle w:val="CommentTok"/>
+        </w:rPr>
+        <w:t xml:space="preserve"># [3] ESTIMAÇÃO</w:t>
+      </w:r>
+      <w:r>
+        <w:br/>
+      </w:r>
+      <w:r>
+        <w:rPr>
+          <w:rStyle w:val="CommentTok"/>
+        </w:rPr>
+        <w:t xml:space="preserve"># -------------</w:t>
+      </w:r>
+      <w:r>
+        <w:br/>
+      </w:r>
+      <w:r>
+        <w:br/>
+      </w:r>
+      <w:r>
+        <w:rPr>
+          <w:rStyle w:val="CommentTok"/>
+        </w:rPr>
+        <w:t xml:space="preserve"># -------------------------------</w:t>
+      </w:r>
+      <w:r>
+        <w:br/>
+      </w:r>
+      <w:r>
+        <w:rPr>
+          <w:rStyle w:val="CommentTok"/>
+        </w:rPr>
+        <w:t xml:space="preserve"># [3.1] ESTIMADOR DE KAPLAN-MEIER</w:t>
+      </w:r>
+      <w:r>
+        <w:br/>
+      </w:r>
+      <w:r>
+        <w:rPr>
+          <w:rStyle w:val="CommentTok"/>
+        </w:rPr>
+        <w:t xml:space="preserve"># -------------------------------</w:t>
+      </w:r>
+      <w:r>
+        <w:br/>
+      </w:r>
+      <w:r>
+        <w:rPr>
+          <w:rStyle w:val="NormalTok"/>
+        </w:rPr>
+        <w:t xml:space="preserve">ekm </w:t>
+      </w:r>
+      <w:r>
+        <w:rPr>
+          <w:rStyle w:val="OtherTok"/>
+        </w:rPr>
+        <w:t xml:space="preserve">&lt;-</w:t>
+      </w:r>
+      <w:r>
+        <w:rPr>
+          <w:rStyle w:val="NormalTok"/>
+        </w:rPr>
+        <w:t xml:space="preserve"> </w:t>
+      </w:r>
+      <w:r>
+        <w:rPr>
+          <w:rStyle w:val="FunctionTok"/>
+        </w:rPr>
+        <w:t xml:space="preserve">survfit</w:t>
+      </w:r>
+      <w:r>
+        <w:rPr>
+          <w:rStyle w:val="NormalTok"/>
+        </w:rPr>
+        <w:t xml:space="preserve">(</w:t>
+      </w:r>
+      <w:r>
+        <w:rPr>
+          <w:rStyle w:val="FunctionTok"/>
+        </w:rPr>
+        <w:t xml:space="preserve">Surv</w:t>
+      </w:r>
+      <w:r>
+        <w:rPr>
+          <w:rStyle w:val="NormalTok"/>
+        </w:rPr>
+        <w:t xml:space="preserve">(tempos, cens) </w:t>
+      </w:r>
+      <w:r>
+        <w:rPr>
+          <w:rStyle w:val="SpecialCharTok"/>
+        </w:rPr>
+        <w:t xml:space="preserve">~</w:t>
+      </w:r>
+      <w:r>
+        <w:rPr>
+          <w:rStyle w:val="NormalTok"/>
+        </w:rPr>
+        <w:t xml:space="preserve"> </w:t>
+      </w:r>
+      <w:r>
+        <w:rPr>
+          <w:rStyle w:val="DecValTok"/>
+        </w:rPr>
+        <w:t xml:space="preserve">1</w:t>
+      </w:r>
+      <w:r>
+        <w:rPr>
+          <w:rStyle w:val="NormalTok"/>
+        </w:rPr>
+        <w:t xml:space="preserve">, </w:t>
+      </w:r>
+      <w:r>
+        <w:rPr>
+          <w:rStyle w:val="AttributeTok"/>
+        </w:rPr>
+        <w:t xml:space="preserve">data =</w:t>
+      </w:r>
+      <w:r>
+        <w:rPr>
+          <w:rStyle w:val="NormalTok"/>
+        </w:rPr>
+        <w:t xml:space="preserve"> dados)</w:t>
+      </w:r>
     </w:p>
     <w:p>
       <w:pPr>
-        <w:pStyle w:val="SourceCode"/>
-      </w:pPr>
-      <w:r>
-        <w:rPr>
-          <w:rStyle w:val="VerbatimChar"/>
-        </w:rPr>
-        <w:t xml:space="preserve">Carregando pacotes exigidos: survival</w:t>
+        <w:pStyle w:val="FirstParagraph"/>
+      </w:pPr>
+      <w:r>
+        <w:t xml:space="preserve">De posse do conjunto de dados, pode-se estimar a curva de sobrevivência, tal curva foi ilustrada na</w:t>
+      </w:r>
+      <w:r>
+        <w:t xml:space="preserve"> </w:t>
+      </w:r>
+      <w:hyperlink w:anchor="fig-SobrKM">
+        <w:r>
+          <w:rPr>
+            <w:rStyle w:val="Hyperlink"/>
+          </w:rPr>
+          <w:t xml:space="preserve">Figura 2.1</w:t>
+        </w:r>
+      </w:hyperlink>
+      <w:r>
+        <w:t xml:space="preserve">.</w:t>
       </w:r>
     </w:p>
     <w:p>
@@ -7763,27 +8176,246 @@
       </w:pPr>
       <w:r>
         <w:rPr>
-          <w:rStyle w:val="ControlFlowTok"/>
-        </w:rPr>
-        <w:t xml:space="preserve">if</w:t>
-      </w:r>
-      <w:r>
-        <w:rPr>
-          <w:rStyle w:val="NormalTok"/>
-        </w:rPr>
-        <w:t xml:space="preserve"> (</w:t>
+          <w:rStyle w:val="CommentTok"/>
+        </w:rPr>
+        <w:t xml:space="preserve"># -----------------</w:t>
+      </w:r>
+      <w:r>
+        <w:br/>
+      </w:r>
+      <w:r>
+        <w:rPr>
+          <w:rStyle w:val="CommentTok"/>
+        </w:rPr>
+        <w:t xml:space="preserve"># [4] VISUALIZAÇÃO</w:t>
+      </w:r>
+      <w:r>
+        <w:br/>
+      </w:r>
+      <w:r>
+        <w:rPr>
+          <w:rStyle w:val="CommentTok"/>
+        </w:rPr>
+        <w:t xml:space="preserve"># -----------------</w:t>
+      </w:r>
+      <w:r>
+        <w:br/>
+      </w:r>
+      <w:r>
+        <w:br/>
+      </w:r>
+      <w:r>
+        <w:rPr>
+          <w:rStyle w:val="CommentTok"/>
+        </w:rPr>
+        <w:t xml:space="preserve"># Preparando os dados para o ggplot2</w:t>
+      </w:r>
+      <w:r>
+        <w:br/>
+      </w:r>
+      <w:r>
+        <w:rPr>
+          <w:rStyle w:val="NormalTok"/>
+        </w:rPr>
+        <w:t xml:space="preserve">ekm_data </w:t>
+      </w:r>
+      <w:r>
+        <w:rPr>
+          <w:rStyle w:val="OtherTok"/>
+        </w:rPr>
+        <w:t xml:space="preserve">&lt;-</w:t>
+      </w:r>
+      <w:r>
+        <w:rPr>
+          <w:rStyle w:val="NormalTok"/>
+        </w:rPr>
+        <w:t xml:space="preserve"> </w:t>
+      </w:r>
+      <w:r>
+        <w:rPr>
+          <w:rStyle w:val="FunctionTok"/>
+        </w:rPr>
+        <w:t xml:space="preserve">data.frame</w:t>
+      </w:r>
+      <w:r>
+        <w:rPr>
+          <w:rStyle w:val="NormalTok"/>
+        </w:rPr>
+        <w:t xml:space="preserve">(</w:t>
+      </w:r>
+      <w:r>
+        <w:br/>
+      </w:r>
+      <w:r>
+        <w:rPr>
+          <w:rStyle w:val="NormalTok"/>
+        </w:rPr>
+        <w:t xml:space="preserve">  </w:t>
+      </w:r>
+      <w:r>
+        <w:rPr>
+          <w:rStyle w:val="AttributeTok"/>
+        </w:rPr>
+        <w:t xml:space="preserve">time =</w:t>
+      </w:r>
+      <w:r>
+        <w:rPr>
+          <w:rStyle w:val="NormalTok"/>
+        </w:rPr>
+        <w:t xml:space="preserve"> ekm</w:t>
       </w:r>
       <w:r>
         <w:rPr>
           <w:rStyle w:val="SpecialCharTok"/>
         </w:rPr>
-        <w:t xml:space="preserve">!</w:t>
+        <w:t xml:space="preserve">$</w:t>
+      </w:r>
+      <w:r>
+        <w:rPr>
+          <w:rStyle w:val="NormalTok"/>
+        </w:rPr>
+        <w:t xml:space="preserve">time,</w:t>
+      </w:r>
+      <w:r>
+        <w:br/>
+      </w:r>
+      <w:r>
+        <w:rPr>
+          <w:rStyle w:val="NormalTok"/>
+        </w:rPr>
+        <w:t xml:space="preserve">  </w:t>
+      </w:r>
+      <w:r>
+        <w:rPr>
+          <w:rStyle w:val="AttributeTok"/>
+        </w:rPr>
+        <w:t xml:space="preserve">survival =</w:t>
+      </w:r>
+      <w:r>
+        <w:rPr>
+          <w:rStyle w:val="NormalTok"/>
+        </w:rPr>
+        <w:t xml:space="preserve"> ekm</w:t>
+      </w:r>
+      <w:r>
+        <w:rPr>
+          <w:rStyle w:val="SpecialCharTok"/>
+        </w:rPr>
+        <w:t xml:space="preserve">$</w:t>
+      </w:r>
+      <w:r>
+        <w:rPr>
+          <w:rStyle w:val="NormalTok"/>
+        </w:rPr>
+        <w:t xml:space="preserve">surv,</w:t>
+      </w:r>
+      <w:r>
+        <w:br/>
+      </w:r>
+      <w:r>
+        <w:rPr>
+          <w:rStyle w:val="NormalTok"/>
+        </w:rPr>
+        <w:t xml:space="preserve">  </w:t>
+      </w:r>
+      <w:r>
+        <w:rPr>
+          <w:rStyle w:val="AttributeTok"/>
+        </w:rPr>
+        <w:t xml:space="preserve">lower =</w:t>
+      </w:r>
+      <w:r>
+        <w:rPr>
+          <w:rStyle w:val="NormalTok"/>
+        </w:rPr>
+        <w:t xml:space="preserve"> ekm</w:t>
+      </w:r>
+      <w:r>
+        <w:rPr>
+          <w:rStyle w:val="SpecialCharTok"/>
+        </w:rPr>
+        <w:t xml:space="preserve">$</w:t>
+      </w:r>
+      <w:r>
+        <w:rPr>
+          <w:rStyle w:val="NormalTok"/>
+        </w:rPr>
+        <w:t xml:space="preserve">lower,</w:t>
+      </w:r>
+      <w:r>
+        <w:br/>
+      </w:r>
+      <w:r>
+        <w:rPr>
+          <w:rStyle w:val="NormalTok"/>
+        </w:rPr>
+        <w:t xml:space="preserve">  </w:t>
+      </w:r>
+      <w:r>
+        <w:rPr>
+          <w:rStyle w:val="AttributeTok"/>
+        </w:rPr>
+        <w:t xml:space="preserve">upper =</w:t>
+      </w:r>
+      <w:r>
+        <w:rPr>
+          <w:rStyle w:val="NormalTok"/>
+        </w:rPr>
+        <w:t xml:space="preserve"> ekm</w:t>
+      </w:r>
+      <w:r>
+        <w:rPr>
+          <w:rStyle w:val="SpecialCharTok"/>
+        </w:rPr>
+        <w:t xml:space="preserve">$</w:t>
+      </w:r>
+      <w:r>
+        <w:rPr>
+          <w:rStyle w:val="NormalTok"/>
+        </w:rPr>
+        <w:t xml:space="preserve">upper</w:t>
+      </w:r>
+      <w:r>
+        <w:br/>
+      </w:r>
+      <w:r>
+        <w:rPr>
+          <w:rStyle w:val="NormalTok"/>
+        </w:rPr>
+        <w:t xml:space="preserve">)</w:t>
+      </w:r>
+      <w:r>
+        <w:br/>
+      </w:r>
+      <w:r>
+        <w:br/>
+      </w:r>
+      <w:r>
+        <w:rPr>
+          <w:rStyle w:val="CommentTok"/>
+        </w:rPr>
+        <w:t xml:space="preserve"># Gráfico com ggplot2</w:t>
+      </w:r>
+      <w:r>
+        <w:br/>
       </w:r>
       <w:r>
         <w:rPr>
           <w:rStyle w:val="FunctionTok"/>
         </w:rPr>
-        <w:t xml:space="preserve">require</w:t>
+        <w:t xml:space="preserve">ggplot</w:t>
+      </w:r>
+      <w:r>
+        <w:rPr>
+          <w:rStyle w:val="NormalTok"/>
+        </w:rPr>
+        <w:t xml:space="preserve">(ekm_data, </w:t>
+      </w:r>
+      <w:r>
+        <w:rPr>
+          <w:rStyle w:val="FunctionTok"/>
+        </w:rPr>
+        <w:t xml:space="preserve">aes</w:t>
       </w:r>
       <w:r>
         <w:rPr>
@@ -7793,15 +8425,108 @@
       </w:r>
       <w:r>
         <w:rPr>
+          <w:rStyle w:val="AttributeTok"/>
+        </w:rPr>
+        <w:t xml:space="preserve">x =</w:t>
+      </w:r>
+      <w:r>
+        <w:rPr>
+          <w:rStyle w:val="NormalTok"/>
+        </w:rPr>
+        <w:t xml:space="preserve"> time, </w:t>
+      </w:r>
+      <w:r>
+        <w:rPr>
+          <w:rStyle w:val="AttributeTok"/>
+        </w:rPr>
+        <w:t xml:space="preserve">y =</w:t>
+      </w:r>
+      <w:r>
+        <w:rPr>
+          <w:rStyle w:val="NormalTok"/>
+        </w:rPr>
+        <w:t xml:space="preserve"> survival)) </w:t>
+      </w:r>
+      <w:r>
+        <w:rPr>
+          <w:rStyle w:val="SpecialCharTok"/>
+        </w:rPr>
+        <w:t xml:space="preserve">+</w:t>
+      </w:r>
+      <w:r>
+        <w:br/>
+      </w:r>
+      <w:r>
+        <w:rPr>
+          <w:rStyle w:val="NormalTok"/>
+        </w:rPr>
+        <w:t xml:space="preserve">  </w:t>
+      </w:r>
+      <w:r>
+        <w:rPr>
+          <w:rStyle w:val="FunctionTok"/>
+        </w:rPr>
+        <w:t xml:space="preserve">geom_step</w:t>
+      </w:r>
+      <w:r>
+        <w:rPr>
+          <w:rStyle w:val="NormalTok"/>
+        </w:rPr>
+        <w:t xml:space="preserve">(</w:t>
+      </w:r>
+      <w:r>
+        <w:rPr>
+          <w:rStyle w:val="AttributeTok"/>
+        </w:rPr>
+        <w:t xml:space="preserve">color =</w:t>
+      </w:r>
+      <w:r>
+        <w:rPr>
+          <w:rStyle w:val="NormalTok"/>
+        </w:rPr>
+        <w:t xml:space="preserve"> </w:t>
+      </w:r>
+      <w:r>
+        <w:rPr>
           <w:rStyle w:val="StringTok"/>
         </w:rPr>
-        <w:t xml:space="preserve">"ggplot2"</w:t>
-      </w:r>
-      <w:r>
-        <w:rPr>
-          <w:rStyle w:val="NormalTok"/>
-        </w:rPr>
-        <w:t xml:space="preserve">)) {</w:t>
+        <w:t xml:space="preserve">"blue"</w:t>
+      </w:r>
+      <w:r>
+        <w:rPr>
+          <w:rStyle w:val="NormalTok"/>
+        </w:rPr>
+        <w:t xml:space="preserve">, </w:t>
+      </w:r>
+      <w:r>
+        <w:rPr>
+          <w:rStyle w:val="AttributeTok"/>
+        </w:rPr>
+        <w:t xml:space="preserve">size =</w:t>
+      </w:r>
+      <w:r>
+        <w:rPr>
+          <w:rStyle w:val="NormalTok"/>
+        </w:rPr>
+        <w:t xml:space="preserve"> </w:t>
+      </w:r>
+      <w:r>
+        <w:rPr>
+          <w:rStyle w:val="FloatTok"/>
+        </w:rPr>
+        <w:t xml:space="preserve">1.2</w:t>
+      </w:r>
+      <w:r>
+        <w:rPr>
+          <w:rStyle w:val="NormalTok"/>
+        </w:rPr>
+        <w:t xml:space="preserve">) </w:t>
+      </w:r>
+      <w:r>
+        <w:rPr>
+          <w:rStyle w:val="SpecialCharTok"/>
+        </w:rPr>
+        <w:t xml:space="preserve">+</w:t>
       </w:r>
       <w:r>
         <w:br/>
@@ -7816,7 +8541,7 @@
         <w:rPr>
           <w:rStyle w:val="FunctionTok"/>
         </w:rPr>
-        <w:t xml:space="preserve">install.packages</w:t>
+        <w:t xml:space="preserve">geom_ribbon</w:t>
       </w:r>
       <w:r>
         <w:rPr>
@@ -7826,9 +8551,369 @@
       </w:r>
       <w:r>
         <w:rPr>
+          <w:rStyle w:val="FunctionTok"/>
+        </w:rPr>
+        <w:t xml:space="preserve">aes</w:t>
+      </w:r>
+      <w:r>
+        <w:rPr>
+          <w:rStyle w:val="NormalTok"/>
+        </w:rPr>
+        <w:t xml:space="preserve">(</w:t>
+      </w:r>
+      <w:r>
+        <w:rPr>
+          <w:rStyle w:val="AttributeTok"/>
+        </w:rPr>
+        <w:t xml:space="preserve">ymin =</w:t>
+      </w:r>
+      <w:r>
+        <w:rPr>
+          <w:rStyle w:val="NormalTok"/>
+        </w:rPr>
+        <w:t xml:space="preserve"> lower, </w:t>
+      </w:r>
+      <w:r>
+        <w:rPr>
+          <w:rStyle w:val="AttributeTok"/>
+        </w:rPr>
+        <w:t xml:space="preserve">ymax =</w:t>
+      </w:r>
+      <w:r>
+        <w:rPr>
+          <w:rStyle w:val="NormalTok"/>
+        </w:rPr>
+        <w:t xml:space="preserve"> upper), </w:t>
+      </w:r>
+      <w:r>
+        <w:rPr>
+          <w:rStyle w:val="AttributeTok"/>
+        </w:rPr>
+        <w:t xml:space="preserve">fill =</w:t>
+      </w:r>
+      <w:r>
+        <w:rPr>
+          <w:rStyle w:val="NormalTok"/>
+        </w:rPr>
+        <w:t xml:space="preserve"> </w:t>
+      </w:r>
+      <w:r>
+        <w:rPr>
           <w:rStyle w:val="StringTok"/>
         </w:rPr>
-        <w:t xml:space="preserve">"ggplot2"</w:t>
+        <w:t xml:space="preserve">"blue"</w:t>
+      </w:r>
+      <w:r>
+        <w:rPr>
+          <w:rStyle w:val="NormalTok"/>
+        </w:rPr>
+        <w:t xml:space="preserve">, </w:t>
+      </w:r>
+      <w:r>
+        <w:rPr>
+          <w:rStyle w:val="AttributeTok"/>
+        </w:rPr>
+        <w:t xml:space="preserve">alpha =</w:t>
+      </w:r>
+      <w:r>
+        <w:rPr>
+          <w:rStyle w:val="NormalTok"/>
+        </w:rPr>
+        <w:t xml:space="preserve"> </w:t>
+      </w:r>
+      <w:r>
+        <w:rPr>
+          <w:rStyle w:val="FloatTok"/>
+        </w:rPr>
+        <w:t xml:space="preserve">0.2</w:t>
+      </w:r>
+      <w:r>
+        <w:rPr>
+          <w:rStyle w:val="NormalTok"/>
+        </w:rPr>
+        <w:t xml:space="preserve">) </w:t>
+      </w:r>
+      <w:r>
+        <w:rPr>
+          <w:rStyle w:val="SpecialCharTok"/>
+        </w:rPr>
+        <w:t xml:space="preserve">+</w:t>
+      </w:r>
+      <w:r>
+        <w:br/>
+      </w:r>
+      <w:r>
+        <w:rPr>
+          <w:rStyle w:val="NormalTok"/>
+        </w:rPr>
+        <w:t xml:space="preserve">  </w:t>
+      </w:r>
+      <w:r>
+        <w:rPr>
+          <w:rStyle w:val="FunctionTok"/>
+        </w:rPr>
+        <w:t xml:space="preserve">labs</w:t>
+      </w:r>
+      <w:r>
+        <w:rPr>
+          <w:rStyle w:val="NormalTok"/>
+        </w:rPr>
+        <w:t xml:space="preserve">(</w:t>
+      </w:r>
+      <w:r>
+        <w:br/>
+      </w:r>
+      <w:r>
+        <w:rPr>
+          <w:rStyle w:val="NormalTok"/>
+        </w:rPr>
+        <w:t xml:space="preserve">    </w:t>
+      </w:r>
+      <w:r>
+        <w:rPr>
+          <w:rStyle w:val="AttributeTok"/>
+        </w:rPr>
+        <w:t xml:space="preserve">x =</w:t>
+      </w:r>
+      <w:r>
+        <w:rPr>
+          <w:rStyle w:val="NormalTok"/>
+        </w:rPr>
+        <w:t xml:space="preserve"> </w:t>
+      </w:r>
+      <w:r>
+        <w:rPr>
+          <w:rStyle w:val="StringTok"/>
+        </w:rPr>
+        <w:t xml:space="preserve">"Tempo"</w:t>
+      </w:r>
+      <w:r>
+        <w:rPr>
+          <w:rStyle w:val="NormalTok"/>
+        </w:rPr>
+        <w:t xml:space="preserve">,</w:t>
+      </w:r>
+      <w:r>
+        <w:br/>
+      </w:r>
+      <w:r>
+        <w:rPr>
+          <w:rStyle w:val="NormalTok"/>
+        </w:rPr>
+        <w:t xml:space="preserve">    </w:t>
+      </w:r>
+      <w:r>
+        <w:rPr>
+          <w:rStyle w:val="AttributeTok"/>
+        </w:rPr>
+        <w:t xml:space="preserve">y =</w:t>
+      </w:r>
+      <w:r>
+        <w:rPr>
+          <w:rStyle w:val="NormalTok"/>
+        </w:rPr>
+        <w:t xml:space="preserve"> </w:t>
+      </w:r>
+      <w:r>
+        <w:rPr>
+          <w:rStyle w:val="StringTok"/>
+        </w:rPr>
+        <w:t xml:space="preserve">"Probabilidade de Sobrevivência"</w:t>
+      </w:r>
+      <w:r>
+        <w:rPr>
+          <w:rStyle w:val="NormalTok"/>
+        </w:rPr>
+        <w:t xml:space="preserve">,</w:t>
+      </w:r>
+      <w:r>
+        <w:br/>
+      </w:r>
+      <w:r>
+        <w:rPr>
+          <w:rStyle w:val="NormalTok"/>
+        </w:rPr>
+        <w:t xml:space="preserve">    </w:t>
+      </w:r>
+      <w:r>
+        <w:rPr>
+          <w:rStyle w:val="AttributeTok"/>
+        </w:rPr>
+        <w:t xml:space="preserve">caption =</w:t>
+      </w:r>
+      <w:r>
+        <w:rPr>
+          <w:rStyle w:val="NormalTok"/>
+        </w:rPr>
+        <w:t xml:space="preserve"> </w:t>
+      </w:r>
+      <w:r>
+        <w:rPr>
+          <w:rStyle w:val="StringTok"/>
+        </w:rPr>
+        <w:t xml:space="preserve">"Fonte: Dados de Leucemia."</w:t>
+      </w:r>
+      <w:r>
+        <w:br/>
+      </w:r>
+      <w:r>
+        <w:rPr>
+          <w:rStyle w:val="NormalTok"/>
+        </w:rPr>
+        <w:t xml:space="preserve">  ) </w:t>
+      </w:r>
+      <w:r>
+        <w:rPr>
+          <w:rStyle w:val="SpecialCharTok"/>
+        </w:rPr>
+        <w:t xml:space="preserve">+</w:t>
+      </w:r>
+      <w:r>
+        <w:br/>
+      </w:r>
+      <w:r>
+        <w:rPr>
+          <w:rStyle w:val="NormalTok"/>
+        </w:rPr>
+        <w:t xml:space="preserve">  </w:t>
+      </w:r>
+      <w:r>
+        <w:rPr>
+          <w:rStyle w:val="FunctionTok"/>
+        </w:rPr>
+        <w:t xml:space="preserve">theme_minimal</w:t>
+      </w:r>
+      <w:r>
+        <w:rPr>
+          <w:rStyle w:val="NormalTok"/>
+        </w:rPr>
+        <w:t xml:space="preserve">(</w:t>
+      </w:r>
+      <w:r>
+        <w:rPr>
+          <w:rStyle w:val="AttributeTok"/>
+        </w:rPr>
+        <w:t xml:space="preserve">base_size =</w:t>
+      </w:r>
+      <w:r>
+        <w:rPr>
+          <w:rStyle w:val="NormalTok"/>
+        </w:rPr>
+        <w:t xml:space="preserve"> </w:t>
+      </w:r>
+      <w:r>
+        <w:rPr>
+          <w:rStyle w:val="DecValTok"/>
+        </w:rPr>
+        <w:t xml:space="preserve">14</w:t>
+      </w:r>
+      <w:r>
+        <w:rPr>
+          <w:rStyle w:val="NormalTok"/>
+        </w:rPr>
+        <w:t xml:space="preserve">) </w:t>
+      </w:r>
+      <w:r>
+        <w:rPr>
+          <w:rStyle w:val="SpecialCharTok"/>
+        </w:rPr>
+        <w:t xml:space="preserve">+</w:t>
+      </w:r>
+      <w:r>
+        <w:br/>
+      </w:r>
+      <w:r>
+        <w:rPr>
+          <w:rStyle w:val="NormalTok"/>
+        </w:rPr>
+        <w:t xml:space="preserve">  </w:t>
+      </w:r>
+      <w:r>
+        <w:rPr>
+          <w:rStyle w:val="FunctionTok"/>
+        </w:rPr>
+        <w:t xml:space="preserve">theme</w:t>
+      </w:r>
+      <w:r>
+        <w:rPr>
+          <w:rStyle w:val="NormalTok"/>
+        </w:rPr>
+        <w:t xml:space="preserve">(</w:t>
+      </w:r>
+      <w:r>
+        <w:br/>
+      </w:r>
+      <w:r>
+        <w:rPr>
+          <w:rStyle w:val="NormalTok"/>
+        </w:rPr>
+        <w:t xml:space="preserve">    </w:t>
+      </w:r>
+      <w:r>
+        <w:rPr>
+          <w:rStyle w:val="AttributeTok"/>
+        </w:rPr>
+        <w:t xml:space="preserve">plot.caption =</w:t>
+      </w:r>
+      <w:r>
+        <w:rPr>
+          <w:rStyle w:val="NormalTok"/>
+        </w:rPr>
+        <w:t xml:space="preserve"> </w:t>
+      </w:r>
+      <w:r>
+        <w:rPr>
+          <w:rStyle w:val="FunctionTok"/>
+        </w:rPr>
+        <w:t xml:space="preserve">element_text</w:t>
+      </w:r>
+      <w:r>
+        <w:rPr>
+          <w:rStyle w:val="NormalTok"/>
+        </w:rPr>
+        <w:t xml:space="preserve">(</w:t>
+      </w:r>
+      <w:r>
+        <w:rPr>
+          <w:rStyle w:val="AttributeTok"/>
+        </w:rPr>
+        <w:t xml:space="preserve">hjust =</w:t>
+      </w:r>
+      <w:r>
+        <w:rPr>
+          <w:rStyle w:val="NormalTok"/>
+        </w:rPr>
+        <w:t xml:space="preserve"> </w:t>
+      </w:r>
+      <w:r>
+        <w:rPr>
+          <w:rStyle w:val="DecValTok"/>
+        </w:rPr>
+        <w:t xml:space="preserve">1</w:t>
+      </w:r>
+      <w:r>
+        <w:rPr>
+          <w:rStyle w:val="NormalTok"/>
+        </w:rPr>
+        <w:t xml:space="preserve">, </w:t>
+      </w:r>
+      <w:r>
+        <w:rPr>
+          <w:rStyle w:val="AttributeTok"/>
+        </w:rPr>
+        <w:t xml:space="preserve">size =</w:t>
+      </w:r>
+      <w:r>
+        <w:rPr>
+          <w:rStyle w:val="NormalTok"/>
+        </w:rPr>
+        <w:t xml:space="preserve"> </w:t>
+      </w:r>
+      <w:r>
+        <w:rPr>
+          <w:rStyle w:val="DecValTok"/>
+        </w:rPr>
+        <w:t xml:space="preserve">10</w:t>
       </w:r>
       <w:r>
         <w:rPr>
@@ -7843,1333 +8928,147 @@
         <w:rPr>
           <w:rStyle w:val="NormalTok"/>
         </w:rPr>
-        <w:t xml:space="preserve">}</w:t>
+        <w:t xml:space="preserve">  )</w:t>
+      </w:r>
+    </w:p>
+    <w:tbl>
+      <w:tblPr>
+        <w:tblStyle w:val="Table"/>
+        <w:tblW w:type="pct" w:w="5000"/>
+        <w:tblLayout w:type="fixed"/>
+        <w:tblLook w:firstRow="0" w:lastRow="0" w:firstColumn="0" w:lastColumn="0" w:noHBand="0" w:noVBand="0" w:val="0000"/>
+      </w:tblPr>
+      <w:tblGrid>
+        <w:gridCol w:w="7920"/>
+      </w:tblGrid>
+      <w:tr>
+        <w:tc>
+          <w:tcPr/>
+          <w:bookmarkStart w:id="42" w:name="fig-SobrKM"/>
+          <w:p>
+            <w:pPr>
+              <w:jc w:val="center"/>
+            </w:pPr>
+            <w:pPr>
+              <w:jc w:val="start"/>
+              <w:spacing w:before="200"/>
+              <w:pStyle w:val="ImageCaption"/>
+            </w:pPr>
+            <w:r>
+              <w:t xml:space="preserve">Figura 2.1: Curva de Sobrevivência Kaplan-Meier</w:t>
+            </w:r>
+          </w:p>
+          <w:p>
+            <w:pPr>
+              <w:pStyle w:val="Compact"/>
+              <w:jc w:val="center"/>
+            </w:pPr>
+            <w:r>
+              <w:drawing>
+                <wp:inline>
+                  <wp:extent cx="4620126" cy="3696101"/>
+                  <wp:effectExtent b="0" l="0" r="0" t="0"/>
+                  <wp:docPr descr="" title="" id="40" name="Picture"/>
+                  <a:graphic>
+                    <a:graphicData uri="http://schemas.openxmlformats.org/drawingml/2006/picture">
+                      <pic:pic>
+                        <pic:nvPicPr>
+                          <pic:cNvPr descr="CII_EstimNaoParam_files/figure-docx/fig-SobrKM-1.png" id="41" name="Picture"/>
+                          <pic:cNvPicPr>
+                            <a:picLocks noChangeArrowheads="1" noChangeAspect="1"/>
+                          </pic:cNvPicPr>
+                        </pic:nvPicPr>
+                        <pic:blipFill>
+                          <a:blip r:embed="rId39"/>
+                          <a:stretch>
+                            <a:fillRect/>
+                          </a:stretch>
+                        </pic:blipFill>
+                        <pic:spPr bwMode="auto">
+                          <a:xfrm>
+                            <a:off x="0" y="0"/>
+                            <a:ext cx="4620126" cy="3696101"/>
+                          </a:xfrm>
+                          <a:prstGeom prst="rect">
+                            <a:avLst/>
+                          </a:prstGeom>
+                          <a:noFill/>
+                          <a:ln w="9525">
+                            <a:noFill/>
+                            <a:headEnd/>
+                            <a:tailEnd/>
+                          </a:ln>
+                        </pic:spPr>
+                      </pic:pic>
+                    </a:graphicData>
+                  </a:graphic>
+                </wp:inline>
+              </w:drawing>
+            </w:r>
+          </w:p>
+          <w:bookmarkEnd w:id="42"/>
+        </w:tc>
+      </w:tr>
+    </w:tbl>
+    <w:bookmarkEnd w:id="43"/>
+    <w:bookmarkEnd w:id="44"/>
+    <w:bookmarkStart w:id="46" w:name="outros-estimadores-não-parâmetricos"/>
+    <w:p>
+      <w:pPr>
+        <w:pStyle w:val="Heading2"/>
+      </w:pPr>
+      <w:r>
+        <w:t xml:space="preserve">2.3 Outros Estimadores Não Parâmetricos</w:t>
       </w:r>
     </w:p>
     <w:p>
       <w:pPr>
-        <w:pStyle w:val="SourceCode"/>
-      </w:pPr>
-      <w:r>
-        <w:rPr>
-          <w:rStyle w:val="VerbatimChar"/>
-        </w:rPr>
-        <w:t xml:space="preserve">Carregando pacotes exigidos: ggplot2</w:t>
+        <w:pStyle w:val="FirstParagraph"/>
+      </w:pPr>
+      <w:r>
+        <w:t xml:space="preserve">Texto a ser preenchido…</w:t>
+      </w:r>
+    </w:p>
+    <w:bookmarkStart w:id="45" w:name="estimador-de-nelson-aalen"/>
+    <w:p>
+      <w:pPr>
+        <w:pStyle w:val="Heading3"/>
+      </w:pPr>
+      <w:r>
+        <w:t xml:space="preserve">2.3.1 Estimador de Nelson-Aalen</w:t>
       </w:r>
     </w:p>
     <w:p>
       <w:pPr>
-        <w:pStyle w:val="SourceCode"/>
-      </w:pPr>
-      <w:r>
-        <w:rPr>
-          <w:rStyle w:val="FunctionTok"/>
-        </w:rPr>
-        <w:t xml:space="preserve">library</w:t>
-      </w:r>
-      <w:r>
-        <w:rPr>
-          <w:rStyle w:val="NormalTok"/>
-        </w:rPr>
-        <w:t xml:space="preserve">(survival)</w:t>
-      </w:r>
-      <w:r>
-        <w:br/>
-      </w:r>
-      <w:r>
-        <w:rPr>
-          <w:rStyle w:val="FunctionTok"/>
-        </w:rPr>
-        <w:t xml:space="preserve">library</w:t>
-      </w:r>
-      <w:r>
-        <w:rPr>
-          <w:rStyle w:val="NormalTok"/>
-        </w:rPr>
-        <w:t xml:space="preserve">(ggplot2)</w:t>
-      </w:r>
-      <w:r>
-        <w:br/>
-      </w:r>
-      <w:r>
-        <w:br/>
-      </w:r>
-      <w:r>
-        <w:rPr>
-          <w:rStyle w:val="CommentTok"/>
-        </w:rPr>
-        <w:t xml:space="preserve"># ---------------------------------</w:t>
-      </w:r>
-      <w:r>
-        <w:br/>
-      </w:r>
-      <w:r>
-        <w:rPr>
-          <w:rStyle w:val="CommentTok"/>
-        </w:rPr>
-        <w:t xml:space="preserve"># [2] IMPORTAÇÃO E AJUSTE DOS DADOS</w:t>
-      </w:r>
-      <w:r>
-        <w:br/>
-      </w:r>
-      <w:r>
-        <w:rPr>
-          <w:rStyle w:val="CommentTok"/>
-        </w:rPr>
-        <w:t xml:space="preserve"># ---------------------------------</w:t>
-      </w:r>
-      <w:r>
-        <w:br/>
-      </w:r>
-      <w:r>
-        <w:br/>
-      </w:r>
-      <w:r>
-        <w:rPr>
-          <w:rStyle w:val="CommentTok"/>
-        </w:rPr>
-        <w:t xml:space="preserve"># Caminho URL para os dados</w:t>
-      </w:r>
-      <w:r>
-        <w:br/>
-      </w:r>
-      <w:r>
-        <w:rPr>
-          <w:rStyle w:val="NormalTok"/>
-        </w:rPr>
-        <w:t xml:space="preserve">url </w:t>
-      </w:r>
-      <w:r>
-        <w:rPr>
-          <w:rStyle w:val="OtherTok"/>
-        </w:rPr>
-        <w:t xml:space="preserve">&lt;-</w:t>
-      </w:r>
-      <w:r>
-        <w:rPr>
-          <w:rStyle w:val="NormalTok"/>
-        </w:rPr>
-        <w:t xml:space="preserve"> </w:t>
-      </w:r>
-      <w:r>
-        <w:rPr>
-          <w:rStyle w:val="StringTok"/>
-        </w:rPr>
-        <w:t xml:space="preserve">"https://docs.ufpr.br/~giolo/asa/dados/leucemia.txt"</w:t>
-      </w:r>
-      <w:r>
-        <w:br/>
-      </w:r>
-      <w:r>
-        <w:br/>
-      </w:r>
-      <w:r>
-        <w:rPr>
-          <w:rStyle w:val="CommentTok"/>
-        </w:rPr>
-        <w:t xml:space="preserve"># Leitura dos dados</w:t>
-      </w:r>
-      <w:r>
-        <w:br/>
-      </w:r>
-      <w:r>
-        <w:rPr>
-          <w:rStyle w:val="NormalTok"/>
-        </w:rPr>
-        <w:t xml:space="preserve">dados </w:t>
-      </w:r>
-      <w:r>
-        <w:rPr>
-          <w:rStyle w:val="OtherTok"/>
-        </w:rPr>
-        <w:t xml:space="preserve">&lt;-</w:t>
-      </w:r>
-      <w:r>
-        <w:rPr>
-          <w:rStyle w:val="NormalTok"/>
-        </w:rPr>
-        <w:t xml:space="preserve"> </w:t>
-      </w:r>
-      <w:r>
-        <w:rPr>
-          <w:rStyle w:val="FunctionTok"/>
-        </w:rPr>
-        <w:t xml:space="preserve">read.table</w:t>
-      </w:r>
-      <w:r>
-        <w:rPr>
-          <w:rStyle w:val="NormalTok"/>
-        </w:rPr>
-        <w:t xml:space="preserve">(url, </w:t>
-      </w:r>
-      <w:r>
-        <w:rPr>
-          <w:rStyle w:val="AttributeTok"/>
-        </w:rPr>
-        <w:t xml:space="preserve">header =</w:t>
-      </w:r>
-      <w:r>
-        <w:rPr>
-          <w:rStyle w:val="NormalTok"/>
-        </w:rPr>
-        <w:t xml:space="preserve"> </w:t>
-      </w:r>
-      <w:r>
-        <w:rPr>
-          <w:rStyle w:val="ConstantTok"/>
-        </w:rPr>
-        <w:t xml:space="preserve">TRUE</w:t>
-      </w:r>
-      <w:r>
-        <w:rPr>
-          <w:rStyle w:val="NormalTok"/>
-        </w:rPr>
-        <w:t xml:space="preserve">)</w:t>
-      </w:r>
-      <w:r>
-        <w:br/>
-      </w:r>
-      <w:r>
-        <w:br/>
-      </w:r>
-      <w:r>
-        <w:rPr>
-          <w:rStyle w:val="CommentTok"/>
-        </w:rPr>
-        <w:t xml:space="preserve"># -------------</w:t>
-      </w:r>
-      <w:r>
-        <w:br/>
-      </w:r>
-      <w:r>
-        <w:rPr>
-          <w:rStyle w:val="CommentTok"/>
-        </w:rPr>
-        <w:t xml:space="preserve"># [3] ESTIMAÇÃO</w:t>
-      </w:r>
-      <w:r>
-        <w:br/>
-      </w:r>
-      <w:r>
-        <w:rPr>
-          <w:rStyle w:val="CommentTok"/>
-        </w:rPr>
-        <w:t xml:space="preserve"># -------------</w:t>
-      </w:r>
-      <w:r>
-        <w:br/>
-      </w:r>
-      <w:r>
-        <w:br/>
-      </w:r>
-      <w:r>
-        <w:rPr>
-          <w:rStyle w:val="CommentTok"/>
-        </w:rPr>
-        <w:t xml:space="preserve"># -------------------------------</w:t>
-      </w:r>
-      <w:r>
-        <w:br/>
-      </w:r>
-      <w:r>
-        <w:rPr>
-          <w:rStyle w:val="CommentTok"/>
-        </w:rPr>
-        <w:t xml:space="preserve"># [3.1] ESTIMADOR DE KAPLAN-MEIER</w:t>
-      </w:r>
-      <w:r>
-        <w:br/>
-      </w:r>
-      <w:r>
-        <w:rPr>
-          <w:rStyle w:val="CommentTok"/>
-        </w:rPr>
-        <w:t xml:space="preserve"># -------------------------------</w:t>
-      </w:r>
-      <w:r>
-        <w:br/>
-      </w:r>
-      <w:r>
-        <w:rPr>
-          <w:rStyle w:val="NormalTok"/>
-        </w:rPr>
-        <w:t xml:space="preserve">ekm </w:t>
-      </w:r>
-      <w:r>
-        <w:rPr>
-          <w:rStyle w:val="OtherTok"/>
-        </w:rPr>
-        <w:t xml:space="preserve">&lt;-</w:t>
-      </w:r>
-      <w:r>
-        <w:rPr>
-          <w:rStyle w:val="NormalTok"/>
-        </w:rPr>
-        <w:t xml:space="preserve"> </w:t>
-      </w:r>
-      <w:r>
-        <w:rPr>
-          <w:rStyle w:val="FunctionTok"/>
-        </w:rPr>
-        <w:t xml:space="preserve">survfit</w:t>
-      </w:r>
-      <w:r>
-        <w:rPr>
-          <w:rStyle w:val="NormalTok"/>
-        </w:rPr>
-        <w:t xml:space="preserve">(</w:t>
-      </w:r>
-      <w:r>
-        <w:rPr>
-          <w:rStyle w:val="FunctionTok"/>
-        </w:rPr>
-        <w:t xml:space="preserve">Surv</w:t>
-      </w:r>
-      <w:r>
-        <w:rPr>
-          <w:rStyle w:val="NormalTok"/>
-        </w:rPr>
-        <w:t xml:space="preserve">(tempos, cens) </w:t>
-      </w:r>
-      <w:r>
-        <w:rPr>
-          <w:rStyle w:val="SpecialCharTok"/>
-        </w:rPr>
-        <w:t xml:space="preserve">~</w:t>
-      </w:r>
-      <w:r>
-        <w:rPr>
-          <w:rStyle w:val="NormalTok"/>
-        </w:rPr>
-        <w:t xml:space="preserve"> </w:t>
-      </w:r>
-      <w:r>
-        <w:rPr>
-          <w:rStyle w:val="DecValTok"/>
-        </w:rPr>
-        <w:t xml:space="preserve">1</w:t>
-      </w:r>
-      <w:r>
-        <w:rPr>
-          <w:rStyle w:val="NormalTok"/>
-        </w:rPr>
-        <w:t xml:space="preserve">, </w:t>
-      </w:r>
-      <w:r>
-        <w:rPr>
-          <w:rStyle w:val="AttributeTok"/>
-        </w:rPr>
-        <w:t xml:space="preserve">data =</w:t>
-      </w:r>
-      <w:r>
-        <w:rPr>
-          <w:rStyle w:val="NormalTok"/>
-        </w:rPr>
-        <w:t xml:space="preserve"> dados)</w:t>
-      </w:r>
-      <w:r>
-        <w:br/>
-      </w:r>
-      <w:r>
-        <w:br/>
-      </w:r>
-      <w:r>
-        <w:rPr>
-          <w:rStyle w:val="CommentTok"/>
-        </w:rPr>
-        <w:t xml:space="preserve"># -----------------</w:t>
-      </w:r>
-      <w:r>
-        <w:br/>
-      </w:r>
-      <w:r>
-        <w:rPr>
-          <w:rStyle w:val="CommentTok"/>
-        </w:rPr>
-        <w:t xml:space="preserve"># [4] VISUALIZAÇÃO</w:t>
-      </w:r>
-      <w:r>
-        <w:br/>
-      </w:r>
-      <w:r>
-        <w:rPr>
-          <w:rStyle w:val="CommentTok"/>
-        </w:rPr>
-        <w:t xml:space="preserve"># -----------------</w:t>
-      </w:r>
-      <w:r>
-        <w:br/>
-      </w:r>
-      <w:r>
-        <w:br/>
-      </w:r>
-      <w:r>
-        <w:rPr>
-          <w:rStyle w:val="CommentTok"/>
-        </w:rPr>
-        <w:t xml:space="preserve"># Preparando os dados para o ggplot2</w:t>
-      </w:r>
-      <w:r>
-        <w:br/>
-      </w:r>
-      <w:r>
-        <w:rPr>
-          <w:rStyle w:val="NormalTok"/>
-        </w:rPr>
-        <w:t xml:space="preserve">ekm_data </w:t>
-      </w:r>
-      <w:r>
-        <w:rPr>
-          <w:rStyle w:val="OtherTok"/>
-        </w:rPr>
-        <w:t xml:space="preserve">&lt;-</w:t>
-      </w:r>
-      <w:r>
-        <w:rPr>
-          <w:rStyle w:val="NormalTok"/>
-        </w:rPr>
-        <w:t xml:space="preserve"> </w:t>
-      </w:r>
-      <w:r>
-        <w:rPr>
-          <w:rStyle w:val="FunctionTok"/>
-        </w:rPr>
-        <w:t xml:space="preserve">data.frame</w:t>
-      </w:r>
-      <w:r>
-        <w:rPr>
-          <w:rStyle w:val="NormalTok"/>
-        </w:rPr>
-        <w:t xml:space="preserve">(</w:t>
-      </w:r>
-      <w:r>
-        <w:br/>
-      </w:r>
-      <w:r>
-        <w:rPr>
-          <w:rStyle w:val="NormalTok"/>
-        </w:rPr>
-        <w:t xml:space="preserve">  </w:t>
-      </w:r>
-      <w:r>
-        <w:rPr>
-          <w:rStyle w:val="AttributeTok"/>
-        </w:rPr>
-        <w:t xml:space="preserve">time =</w:t>
-      </w:r>
-      <w:r>
-        <w:rPr>
-          <w:rStyle w:val="NormalTok"/>
-        </w:rPr>
-        <w:t xml:space="preserve"> ekm</w:t>
-      </w:r>
-      <w:r>
-        <w:rPr>
-          <w:rStyle w:val="SpecialCharTok"/>
-        </w:rPr>
-        <w:t xml:space="preserve">$</w:t>
-      </w:r>
-      <w:r>
-        <w:rPr>
-          <w:rStyle w:val="NormalTok"/>
-        </w:rPr>
-        <w:t xml:space="preserve">time,</w:t>
-      </w:r>
-      <w:r>
-        <w:br/>
-      </w:r>
-      <w:r>
-        <w:rPr>
-          <w:rStyle w:val="NormalTok"/>
-        </w:rPr>
-        <w:t xml:space="preserve">  </w:t>
-      </w:r>
-      <w:r>
-        <w:rPr>
-          <w:rStyle w:val="AttributeTok"/>
-        </w:rPr>
-        <w:t xml:space="preserve">survival =</w:t>
-      </w:r>
-      <w:r>
-        <w:rPr>
-          <w:rStyle w:val="NormalTok"/>
-        </w:rPr>
-        <w:t xml:space="preserve"> ekm</w:t>
-      </w:r>
-      <w:r>
-        <w:rPr>
-          <w:rStyle w:val="SpecialCharTok"/>
-        </w:rPr>
-        <w:t xml:space="preserve">$</w:t>
-      </w:r>
-      <w:r>
-        <w:rPr>
-          <w:rStyle w:val="NormalTok"/>
-        </w:rPr>
-        <w:t xml:space="preserve">surv,</w:t>
-      </w:r>
-      <w:r>
-        <w:br/>
-      </w:r>
-      <w:r>
-        <w:rPr>
-          <w:rStyle w:val="NormalTok"/>
-        </w:rPr>
-        <w:t xml:space="preserve">  </w:t>
-      </w:r>
-      <w:r>
-        <w:rPr>
-          <w:rStyle w:val="AttributeTok"/>
-        </w:rPr>
-        <w:t xml:space="preserve">lower =</w:t>
-      </w:r>
-      <w:r>
-        <w:rPr>
-          <w:rStyle w:val="NormalTok"/>
-        </w:rPr>
-        <w:t xml:space="preserve"> ekm</w:t>
-      </w:r>
-      <w:r>
-        <w:rPr>
-          <w:rStyle w:val="SpecialCharTok"/>
-        </w:rPr>
-        <w:t xml:space="preserve">$</w:t>
-      </w:r>
-      <w:r>
-        <w:rPr>
-          <w:rStyle w:val="NormalTok"/>
-        </w:rPr>
-        <w:t xml:space="preserve">lower,</w:t>
-      </w:r>
-      <w:r>
-        <w:br/>
-      </w:r>
-      <w:r>
-        <w:rPr>
-          <w:rStyle w:val="NormalTok"/>
-        </w:rPr>
-        <w:t xml:space="preserve">  </w:t>
-      </w:r>
-      <w:r>
-        <w:rPr>
-          <w:rStyle w:val="AttributeTok"/>
-        </w:rPr>
-        <w:t xml:space="preserve">upper =</w:t>
-      </w:r>
-      <w:r>
-        <w:rPr>
-          <w:rStyle w:val="NormalTok"/>
-        </w:rPr>
-        <w:t xml:space="preserve"> ekm</w:t>
-      </w:r>
-      <w:r>
-        <w:rPr>
-          <w:rStyle w:val="SpecialCharTok"/>
-        </w:rPr>
-        <w:t xml:space="preserve">$</w:t>
-      </w:r>
-      <w:r>
-        <w:rPr>
-          <w:rStyle w:val="NormalTok"/>
-        </w:rPr>
-        <w:t xml:space="preserve">upper</w:t>
-      </w:r>
-      <w:r>
-        <w:br/>
-      </w:r>
-      <w:r>
-        <w:rPr>
-          <w:rStyle w:val="NormalTok"/>
-        </w:rPr>
-        <w:t xml:space="preserve">)</w:t>
-      </w:r>
-      <w:r>
-        <w:br/>
-      </w:r>
-      <w:r>
-        <w:br/>
-      </w:r>
-      <w:r>
-        <w:rPr>
-          <w:rStyle w:val="CommentTok"/>
-        </w:rPr>
-        <w:t xml:space="preserve"># Gráfico com ggplot2</w:t>
-      </w:r>
-      <w:r>
-        <w:br/>
-      </w:r>
-      <w:r>
-        <w:rPr>
-          <w:rStyle w:val="FunctionTok"/>
-        </w:rPr>
-        <w:t xml:space="preserve">ggplot</w:t>
-      </w:r>
-      <w:r>
-        <w:rPr>
-          <w:rStyle w:val="NormalTok"/>
-        </w:rPr>
-        <w:t xml:space="preserve">(ekm_data, </w:t>
-      </w:r>
-      <w:r>
-        <w:rPr>
-          <w:rStyle w:val="FunctionTok"/>
-        </w:rPr>
-        <w:t xml:space="preserve">aes</w:t>
-      </w:r>
-      <w:r>
-        <w:rPr>
-          <w:rStyle w:val="NormalTok"/>
-        </w:rPr>
-        <w:t xml:space="preserve">(</w:t>
-      </w:r>
-      <w:r>
-        <w:rPr>
-          <w:rStyle w:val="AttributeTok"/>
-        </w:rPr>
-        <w:t xml:space="preserve">x =</w:t>
-      </w:r>
-      <w:r>
-        <w:rPr>
-          <w:rStyle w:val="NormalTok"/>
-        </w:rPr>
-        <w:t xml:space="preserve"> time, </w:t>
-      </w:r>
-      <w:r>
-        <w:rPr>
-          <w:rStyle w:val="AttributeTok"/>
-        </w:rPr>
-        <w:t xml:space="preserve">y =</w:t>
-      </w:r>
-      <w:r>
-        <w:rPr>
-          <w:rStyle w:val="NormalTok"/>
-        </w:rPr>
-        <w:t xml:space="preserve"> survival)) </w:t>
-      </w:r>
-      <w:r>
-        <w:rPr>
-          <w:rStyle w:val="SpecialCharTok"/>
-        </w:rPr>
-        <w:t xml:space="preserve">+</w:t>
-      </w:r>
-      <w:r>
-        <w:br/>
-      </w:r>
-      <w:r>
-        <w:rPr>
-          <w:rStyle w:val="NormalTok"/>
-        </w:rPr>
-        <w:t xml:space="preserve">  </w:t>
-      </w:r>
-      <w:r>
-        <w:rPr>
-          <w:rStyle w:val="FunctionTok"/>
-        </w:rPr>
-        <w:t xml:space="preserve">geom_step</w:t>
-      </w:r>
-      <w:r>
-        <w:rPr>
-          <w:rStyle w:val="NormalTok"/>
-        </w:rPr>
-        <w:t xml:space="preserve">(</w:t>
-      </w:r>
-      <w:r>
-        <w:rPr>
-          <w:rStyle w:val="AttributeTok"/>
-        </w:rPr>
-        <w:t xml:space="preserve">color =</w:t>
-      </w:r>
-      <w:r>
-        <w:rPr>
-          <w:rStyle w:val="NormalTok"/>
-        </w:rPr>
-        <w:t xml:space="preserve"> </w:t>
-      </w:r>
-      <w:r>
-        <w:rPr>
-          <w:rStyle w:val="StringTok"/>
-        </w:rPr>
-        <w:t xml:space="preserve">"blue"</w:t>
-      </w:r>
-      <w:r>
-        <w:rPr>
-          <w:rStyle w:val="NormalTok"/>
-        </w:rPr>
-        <w:t xml:space="preserve">, </w:t>
-      </w:r>
-      <w:r>
-        <w:rPr>
-          <w:rStyle w:val="AttributeTok"/>
-        </w:rPr>
-        <w:t xml:space="preserve">size =</w:t>
-      </w:r>
-      <w:r>
-        <w:rPr>
-          <w:rStyle w:val="NormalTok"/>
-        </w:rPr>
-        <w:t xml:space="preserve"> </w:t>
-      </w:r>
-      <w:r>
-        <w:rPr>
-          <w:rStyle w:val="FloatTok"/>
-        </w:rPr>
-        <w:t xml:space="preserve">1.2</w:t>
-      </w:r>
-      <w:r>
-        <w:rPr>
-          <w:rStyle w:val="NormalTok"/>
-        </w:rPr>
-        <w:t xml:space="preserve">) </w:t>
-      </w:r>
-      <w:r>
-        <w:rPr>
-          <w:rStyle w:val="SpecialCharTok"/>
-        </w:rPr>
-        <w:t xml:space="preserve">+</w:t>
-      </w:r>
-      <w:r>
-        <w:br/>
-      </w:r>
-      <w:r>
-        <w:rPr>
-          <w:rStyle w:val="NormalTok"/>
-        </w:rPr>
-        <w:t xml:space="preserve">  </w:t>
-      </w:r>
-      <w:r>
-        <w:rPr>
-          <w:rStyle w:val="FunctionTok"/>
-        </w:rPr>
-        <w:t xml:space="preserve">geom_ribbon</w:t>
-      </w:r>
-      <w:r>
-        <w:rPr>
-          <w:rStyle w:val="NormalTok"/>
-        </w:rPr>
-        <w:t xml:space="preserve">(</w:t>
-      </w:r>
-      <w:r>
-        <w:rPr>
-          <w:rStyle w:val="FunctionTok"/>
-        </w:rPr>
-        <w:t xml:space="preserve">aes</w:t>
-      </w:r>
-      <w:r>
-        <w:rPr>
-          <w:rStyle w:val="NormalTok"/>
-        </w:rPr>
-        <w:t xml:space="preserve">(</w:t>
-      </w:r>
-      <w:r>
-        <w:rPr>
-          <w:rStyle w:val="AttributeTok"/>
-        </w:rPr>
-        <w:t xml:space="preserve">ymin =</w:t>
-      </w:r>
-      <w:r>
-        <w:rPr>
-          <w:rStyle w:val="NormalTok"/>
-        </w:rPr>
-        <w:t xml:space="preserve"> lower, </w:t>
-      </w:r>
-      <w:r>
-        <w:rPr>
-          <w:rStyle w:val="AttributeTok"/>
-        </w:rPr>
-        <w:t xml:space="preserve">ymax =</w:t>
-      </w:r>
-      <w:r>
-        <w:rPr>
-          <w:rStyle w:val="NormalTok"/>
-        </w:rPr>
-        <w:t xml:space="preserve"> upper), </w:t>
-      </w:r>
-      <w:r>
-        <w:rPr>
-          <w:rStyle w:val="AttributeTok"/>
-        </w:rPr>
-        <w:t xml:space="preserve">fill =</w:t>
-      </w:r>
-      <w:r>
-        <w:rPr>
-          <w:rStyle w:val="NormalTok"/>
-        </w:rPr>
-        <w:t xml:space="preserve"> </w:t>
-      </w:r>
-      <w:r>
-        <w:rPr>
-          <w:rStyle w:val="StringTok"/>
-        </w:rPr>
-        <w:t xml:space="preserve">"blue"</w:t>
-      </w:r>
-      <w:r>
-        <w:rPr>
-          <w:rStyle w:val="NormalTok"/>
-        </w:rPr>
-        <w:t xml:space="preserve">, </w:t>
-      </w:r>
-      <w:r>
-        <w:rPr>
-          <w:rStyle w:val="AttributeTok"/>
-        </w:rPr>
-        <w:t xml:space="preserve">alpha =</w:t>
-      </w:r>
-      <w:r>
-        <w:rPr>
-          <w:rStyle w:val="NormalTok"/>
-        </w:rPr>
-        <w:t xml:space="preserve"> </w:t>
-      </w:r>
-      <w:r>
-        <w:rPr>
-          <w:rStyle w:val="FloatTok"/>
-        </w:rPr>
-        <w:t xml:space="preserve">0.2</w:t>
-      </w:r>
-      <w:r>
-        <w:rPr>
-          <w:rStyle w:val="NormalTok"/>
-        </w:rPr>
-        <w:t xml:space="preserve">) </w:t>
-      </w:r>
-      <w:r>
-        <w:rPr>
-          <w:rStyle w:val="SpecialCharTok"/>
-        </w:rPr>
-        <w:t xml:space="preserve">+</w:t>
-      </w:r>
-      <w:r>
-        <w:br/>
-      </w:r>
-      <w:r>
-        <w:rPr>
-          <w:rStyle w:val="NormalTok"/>
-        </w:rPr>
-        <w:t xml:space="preserve">  </w:t>
-      </w:r>
-      <w:r>
-        <w:rPr>
-          <w:rStyle w:val="FunctionTok"/>
-        </w:rPr>
-        <w:t xml:space="preserve">labs</w:t>
-      </w:r>
-      <w:r>
-        <w:rPr>
-          <w:rStyle w:val="NormalTok"/>
-        </w:rPr>
-        <w:t xml:space="preserve">(</w:t>
-      </w:r>
-      <w:r>
-        <w:br/>
-      </w:r>
-      <w:r>
-        <w:rPr>
-          <w:rStyle w:val="NormalTok"/>
-        </w:rPr>
-        <w:t xml:space="preserve">    </w:t>
-      </w:r>
-      <w:r>
-        <w:rPr>
-          <w:rStyle w:val="AttributeTok"/>
-        </w:rPr>
-        <w:t xml:space="preserve">title =</w:t>
-      </w:r>
-      <w:r>
-        <w:rPr>
-          <w:rStyle w:val="NormalTok"/>
-        </w:rPr>
-        <w:t xml:space="preserve"> </w:t>
-      </w:r>
-      <w:r>
-        <w:rPr>
-          <w:rStyle w:val="StringTok"/>
-        </w:rPr>
-        <w:t xml:space="preserve">"Curva de Sobrevivência Kaplan-Meier"</w:t>
-      </w:r>
-      <w:r>
-        <w:rPr>
-          <w:rStyle w:val="NormalTok"/>
-        </w:rPr>
-        <w:t xml:space="preserve">,</w:t>
-      </w:r>
-      <w:r>
-        <w:br/>
-      </w:r>
-      <w:r>
-        <w:rPr>
-          <w:rStyle w:val="NormalTok"/>
-        </w:rPr>
-        <w:t xml:space="preserve">    </w:t>
-      </w:r>
-      <w:r>
-        <w:rPr>
-          <w:rStyle w:val="AttributeTok"/>
-        </w:rPr>
-        <w:t xml:space="preserve">x =</w:t>
-      </w:r>
-      <w:r>
-        <w:rPr>
-          <w:rStyle w:val="NormalTok"/>
-        </w:rPr>
-        <w:t xml:space="preserve"> </w:t>
-      </w:r>
-      <w:r>
-        <w:rPr>
-          <w:rStyle w:val="StringTok"/>
-        </w:rPr>
-        <w:t xml:space="preserve">"Tempo"</w:t>
-      </w:r>
-      <w:r>
-        <w:rPr>
-          <w:rStyle w:val="NormalTok"/>
-        </w:rPr>
-        <w:t xml:space="preserve">,</w:t>
-      </w:r>
-      <w:r>
-        <w:br/>
-      </w:r>
-      <w:r>
-        <w:rPr>
-          <w:rStyle w:val="NormalTok"/>
-        </w:rPr>
-        <w:t xml:space="preserve">    </w:t>
-      </w:r>
-      <w:r>
-        <w:rPr>
-          <w:rStyle w:val="AttributeTok"/>
-        </w:rPr>
-        <w:t xml:space="preserve">y =</w:t>
-      </w:r>
-      <w:r>
-        <w:rPr>
-          <w:rStyle w:val="NormalTok"/>
-        </w:rPr>
-        <w:t xml:space="preserve"> </w:t>
-      </w:r>
-      <w:r>
-        <w:rPr>
-          <w:rStyle w:val="StringTok"/>
-        </w:rPr>
-        <w:t xml:space="preserve">"Probabilidade de Sobrevivência"</w:t>
-      </w:r>
-      <w:r>
-        <w:rPr>
-          <w:rStyle w:val="NormalTok"/>
-        </w:rPr>
-        <w:t xml:space="preserve">,</w:t>
-      </w:r>
-      <w:r>
-        <w:br/>
-      </w:r>
-      <w:r>
-        <w:rPr>
-          <w:rStyle w:val="NormalTok"/>
-        </w:rPr>
-        <w:t xml:space="preserve">    </w:t>
-      </w:r>
-      <w:r>
-        <w:rPr>
-          <w:rStyle w:val="AttributeTok"/>
-        </w:rPr>
-        <w:t xml:space="preserve">caption =</w:t>
-      </w:r>
-      <w:r>
-        <w:rPr>
-          <w:rStyle w:val="NormalTok"/>
-        </w:rPr>
-        <w:t xml:space="preserve"> </w:t>
-      </w:r>
-      <w:r>
-        <w:rPr>
-          <w:rStyle w:val="StringTok"/>
-        </w:rPr>
-        <w:t xml:space="preserve">"Fonte: Dados de leucemia"</w:t>
-      </w:r>
-      <w:r>
-        <w:br/>
-      </w:r>
-      <w:r>
-        <w:rPr>
-          <w:rStyle w:val="NormalTok"/>
-        </w:rPr>
-        <w:t xml:space="preserve">  ) </w:t>
-      </w:r>
-      <w:r>
-        <w:rPr>
-          <w:rStyle w:val="SpecialCharTok"/>
-        </w:rPr>
-        <w:t xml:space="preserve">+</w:t>
-      </w:r>
-      <w:r>
-        <w:br/>
-      </w:r>
-      <w:r>
-        <w:rPr>
-          <w:rStyle w:val="NormalTok"/>
-        </w:rPr>
-        <w:t xml:space="preserve">  </w:t>
-      </w:r>
-      <w:r>
-        <w:rPr>
-          <w:rStyle w:val="FunctionTok"/>
-        </w:rPr>
-        <w:t xml:space="preserve">theme_minimal</w:t>
-      </w:r>
-      <w:r>
-        <w:rPr>
-          <w:rStyle w:val="NormalTok"/>
-        </w:rPr>
-        <w:t xml:space="preserve">(</w:t>
-      </w:r>
-      <w:r>
-        <w:rPr>
-          <w:rStyle w:val="AttributeTok"/>
-        </w:rPr>
-        <w:t xml:space="preserve">base_size =</w:t>
-      </w:r>
-      <w:r>
-        <w:rPr>
-          <w:rStyle w:val="NormalTok"/>
-        </w:rPr>
-        <w:t xml:space="preserve"> </w:t>
-      </w:r>
-      <w:r>
-        <w:rPr>
-          <w:rStyle w:val="DecValTok"/>
-        </w:rPr>
-        <w:t xml:space="preserve">14</w:t>
-      </w:r>
-      <w:r>
-        <w:rPr>
-          <w:rStyle w:val="NormalTok"/>
-        </w:rPr>
-        <w:t xml:space="preserve">) </w:t>
-      </w:r>
-      <w:r>
-        <w:rPr>
-          <w:rStyle w:val="SpecialCharTok"/>
-        </w:rPr>
-        <w:t xml:space="preserve">+</w:t>
-      </w:r>
-      <w:r>
-        <w:br/>
-      </w:r>
-      <w:r>
-        <w:rPr>
-          <w:rStyle w:val="NormalTok"/>
-        </w:rPr>
-        <w:t xml:space="preserve">  </w:t>
-      </w:r>
-      <w:r>
-        <w:rPr>
-          <w:rStyle w:val="FunctionTok"/>
-        </w:rPr>
-        <w:t xml:space="preserve">theme</w:t>
-      </w:r>
-      <w:r>
-        <w:rPr>
-          <w:rStyle w:val="NormalTok"/>
-        </w:rPr>
-        <w:t xml:space="preserve">(</w:t>
-      </w:r>
-      <w:r>
-        <w:br/>
-      </w:r>
-      <w:r>
-        <w:rPr>
-          <w:rStyle w:val="NormalTok"/>
-        </w:rPr>
-        <w:t xml:space="preserve">    </w:t>
-      </w:r>
-      <w:r>
-        <w:rPr>
-          <w:rStyle w:val="AttributeTok"/>
-        </w:rPr>
-        <w:t xml:space="preserve">plot.title =</w:t>
-      </w:r>
-      <w:r>
-        <w:rPr>
-          <w:rStyle w:val="NormalTok"/>
-        </w:rPr>
-        <w:t xml:space="preserve"> </w:t>
-      </w:r>
-      <w:r>
-        <w:rPr>
-          <w:rStyle w:val="FunctionTok"/>
-        </w:rPr>
-        <w:t xml:space="preserve">element_text</w:t>
-      </w:r>
-      <w:r>
-        <w:rPr>
-          <w:rStyle w:val="NormalTok"/>
-        </w:rPr>
-        <w:t xml:space="preserve">(</w:t>
-      </w:r>
-      <w:r>
-        <w:rPr>
-          <w:rStyle w:val="AttributeTok"/>
-        </w:rPr>
-        <w:t xml:space="preserve">hjust =</w:t>
-      </w:r>
-      <w:r>
-        <w:rPr>
-          <w:rStyle w:val="NormalTok"/>
-        </w:rPr>
-        <w:t xml:space="preserve"> </w:t>
-      </w:r>
-      <w:r>
-        <w:rPr>
-          <w:rStyle w:val="FloatTok"/>
-        </w:rPr>
-        <w:t xml:space="preserve">0.5</w:t>
-      </w:r>
-      <w:r>
-        <w:rPr>
-          <w:rStyle w:val="NormalTok"/>
-        </w:rPr>
-        <w:t xml:space="preserve">, </w:t>
-      </w:r>
-      <w:r>
-        <w:rPr>
-          <w:rStyle w:val="AttributeTok"/>
-        </w:rPr>
-        <w:t xml:space="preserve">face =</w:t>
-      </w:r>
-      <w:r>
-        <w:rPr>
-          <w:rStyle w:val="NormalTok"/>
-        </w:rPr>
-        <w:t xml:space="preserve"> </w:t>
-      </w:r>
-      <w:r>
-        <w:rPr>
-          <w:rStyle w:val="StringTok"/>
-        </w:rPr>
-        <w:t xml:space="preserve">"bold"</w:t>
-      </w:r>
-      <w:r>
-        <w:rPr>
-          <w:rStyle w:val="NormalTok"/>
-        </w:rPr>
-        <w:t xml:space="preserve">),</w:t>
-      </w:r>
-      <w:r>
-        <w:br/>
-      </w:r>
-      <w:r>
-        <w:rPr>
-          <w:rStyle w:val="NormalTok"/>
-        </w:rPr>
-        <w:t xml:space="preserve">    </w:t>
-      </w:r>
-      <w:r>
-        <w:rPr>
-          <w:rStyle w:val="AttributeTok"/>
-        </w:rPr>
-        <w:t xml:space="preserve">plot.caption =</w:t>
-      </w:r>
-      <w:r>
-        <w:rPr>
-          <w:rStyle w:val="NormalTok"/>
-        </w:rPr>
-        <w:t xml:space="preserve"> </w:t>
-      </w:r>
-      <w:r>
-        <w:rPr>
-          <w:rStyle w:val="FunctionTok"/>
-        </w:rPr>
-        <w:t xml:space="preserve">element_text</w:t>
-      </w:r>
-      <w:r>
-        <w:rPr>
-          <w:rStyle w:val="NormalTok"/>
-        </w:rPr>
-        <w:t xml:space="preserve">(</w:t>
-      </w:r>
-      <w:r>
-        <w:rPr>
-          <w:rStyle w:val="AttributeTok"/>
-        </w:rPr>
-        <w:t xml:space="preserve">size =</w:t>
-      </w:r>
-      <w:r>
-        <w:rPr>
-          <w:rStyle w:val="NormalTok"/>
-        </w:rPr>
-        <w:t xml:space="preserve"> </w:t>
-      </w:r>
-      <w:r>
-        <w:rPr>
-          <w:rStyle w:val="DecValTok"/>
-        </w:rPr>
-        <w:t xml:space="preserve">10</w:t>
-      </w:r>
-      <w:r>
-        <w:rPr>
-          <w:rStyle w:val="NormalTok"/>
-        </w:rPr>
-        <w:t xml:space="preserve">, </w:t>
-      </w:r>
-      <w:r>
-        <w:rPr>
-          <w:rStyle w:val="AttributeTok"/>
-        </w:rPr>
-        <w:t xml:space="preserve">hjust =</w:t>
-      </w:r>
-      <w:r>
-        <w:rPr>
-          <w:rStyle w:val="NormalTok"/>
-        </w:rPr>
-        <w:t xml:space="preserve"> </w:t>
-      </w:r>
-      <w:r>
-        <w:rPr>
-          <w:rStyle w:val="FloatTok"/>
-        </w:rPr>
-        <w:t xml:space="preserve">0.5</w:t>
-      </w:r>
-      <w:r>
-        <w:rPr>
-          <w:rStyle w:val="NormalTok"/>
-        </w:rPr>
-        <w:t xml:space="preserve">)</w:t>
-      </w:r>
-      <w:r>
-        <w:br/>
-      </w:r>
-      <w:r>
-        <w:rPr>
-          <w:rStyle w:val="NormalTok"/>
-        </w:rPr>
-        <w:t xml:space="preserve">  )</w:t>
+        <w:pStyle w:val="FirstParagraph"/>
+      </w:pPr>
+      <w:r>
+        <w:t xml:space="preserve">Texto a ser preenchido…</w:t>
       </w:r>
     </w:p>
+    <w:bookmarkEnd w:id="45"/>
+    <w:bookmarkEnd w:id="46"/>
+    <w:bookmarkStart w:id="47" w:name="Xe6b3968067ffaea8d260bcda5bdd9296e64e7d0"/>
     <w:p>
       <w:pPr>
-        <w:pStyle w:val="SourceCode"/>
-      </w:pPr>
-      <w:r>
-        <w:rPr>
-          <w:rStyle w:val="VerbatimChar"/>
-        </w:rPr>
-        <w:t xml:space="preserve">Warning: Using `size` aesthetic for lines was deprecated in ggplot2 3.4.0.</w:t>
-      </w:r>
-      <w:r>
-        <w:br/>
-      </w:r>
-      <w:r>
-        <w:rPr>
-          <w:rStyle w:val="VerbatimChar"/>
-        </w:rPr>
-        <w:t xml:space="preserve">ℹ Please use `linewidth` instead.</w:t>
+        <w:pStyle w:val="Heading2"/>
+      </w:pPr>
+      <w:r>
+        <w:t xml:space="preserve">2.4 Testes de Hipóteses para Comparação de Curvas de Sobrevivência</w:t>
       </w:r>
     </w:p>
+    <w:bookmarkEnd w:id="47"/>
+    <w:bookmarkEnd w:id="48"/>
+    <w:bookmarkStart w:id="138" w:name="X597cbc4748de7f31618e130d6a21c3fd90a3a88"/>
     <w:p>
       <w:pPr>
-        <w:pStyle w:val="FirstParagraph"/>
-      </w:pPr>
-      <w:r>
-        <w:drawing>
-          <wp:inline>
-            <wp:extent cx="4620126" cy="3696101"/>
-            <wp:effectExtent b="0" l="0" r="0" t="0"/>
-            <wp:docPr descr="" title="" id="40" name="Picture"/>
-            <a:graphic>
-              <a:graphicData uri="http://schemas.openxmlformats.org/drawingml/2006/picture">
-                <pic:pic>
-                  <pic:nvPicPr>
-                    <pic:cNvPr descr="CII_EstimNaoParam_files/figure-docx/unnamed-chunk-1-1.png" id="41" name="Picture"/>
-                    <pic:cNvPicPr>
-                      <a:picLocks noChangeArrowheads="1" noChangeAspect="1"/>
-                    </pic:cNvPicPr>
-                  </pic:nvPicPr>
-                  <pic:blipFill>
-                    <a:blip r:embed="rId39"/>
-                    <a:stretch>
-                      <a:fillRect/>
-                    </a:stretch>
-                  </pic:blipFill>
-                  <pic:spPr bwMode="auto">
-                    <a:xfrm>
-                      <a:off x="0" y="0"/>
-                      <a:ext cx="4620126" cy="3696101"/>
-                    </a:xfrm>
-                    <a:prstGeom prst="rect">
-                      <a:avLst/>
-                    </a:prstGeom>
-                    <a:noFill/>
-                    <a:ln w="9525">
-                      <a:noFill/>
-                      <a:headEnd/>
-                      <a:tailEnd/>
-                    </a:ln>
-                  </pic:spPr>
-                </pic:pic>
-              </a:graphicData>
-            </a:graphic>
-          </wp:inline>
-        </w:drawing>
+        <w:pStyle w:val="Heading1"/>
+      </w:pPr>
+      <w:r>
+        <w:t xml:space="preserve">3. Técnicas Paramétricas - Modelos Probabilísticos</w:t>
       </w:r>
     </w:p>
-    <w:bookmarkEnd w:id="42"/>
-    <w:bookmarkEnd w:id="43"/>
-    <w:bookmarkStart w:id="45" w:name="outros-estimadores-não-parâmetricos"/>
-    <w:p>
-      <w:pPr>
-        <w:pStyle w:val="Heading2"/>
-      </w:pPr>
-      <w:r>
-        <w:t xml:space="preserve">2.3 Outros Estimadores Não Parâmetricos</w:t>
-      </w:r>
-    </w:p>
-    <w:p>
-      <w:pPr>
-        <w:pStyle w:val="FirstParagraph"/>
-      </w:pPr>
-      <w:r>
-        <w:t xml:space="preserve">Texto a ser preenchido…</w:t>
-      </w:r>
-    </w:p>
-    <w:bookmarkStart w:id="44" w:name="estimador-de-nelson-aalen"/>
-    <w:p>
-      <w:pPr>
-        <w:pStyle w:val="Heading3"/>
-      </w:pPr>
-      <w:r>
-        <w:t xml:space="preserve">2.3.1 Estimador de Nelson-Aalen</w:t>
-      </w:r>
-    </w:p>
-    <w:p>
-      <w:pPr>
-        <w:pStyle w:val="FirstParagraph"/>
-      </w:pPr>
-      <w:r>
-        <w:t xml:space="preserve">Texto a ser preenchido…</w:t>
-      </w:r>
-    </w:p>
-    <w:bookmarkEnd w:id="44"/>
-    <w:bookmarkEnd w:id="45"/>
-    <w:bookmarkStart w:id="46" w:name="Xe6b3968067ffaea8d260bcda5bdd9296e64e7d0"/>
-    <w:p>
-      <w:pPr>
-        <w:pStyle w:val="Heading2"/>
-      </w:pPr>
-      <w:r>
-        <w:t xml:space="preserve">2.4 Testes de Hipóteses para Comparação de Curvas de Sobrevivência</w:t>
-      </w:r>
-    </w:p>
-    <w:bookmarkEnd w:id="46"/>
-    <w:bookmarkEnd w:id="47"/>
-    <w:bookmarkStart w:id="137" w:name="X597cbc4748de7f31618e130d6a21c3fd90a3a88"/>
-    <w:p>
-      <w:pPr>
-        <w:pStyle w:val="Heading1"/>
-      </w:pPr>
-      <w:r>
-        <w:t xml:space="preserve">3. Técnicas Paramétricas - Modelos Probabilísticos</w:t>
-      </w:r>
-    </w:p>
-    <w:bookmarkStart w:id="48" w:name="introdução-2"/>
+    <w:bookmarkStart w:id="49" w:name="introdução-2"/>
     <w:p>
       <w:pPr>
         <w:pStyle w:val="Heading2"/>
@@ -9376,8 +9275,8 @@
         <w:t xml:space="preserve">Nesse contexto, neste Capítulo é vista uma abordagem paramétrica para estimar as funções básicas de sobrevivência. Onde se assume como conhecida a distribuição de probabilidade do tempo de evento e, desta forma, os parâmetros seram estimados.</w:t>
       </w:r>
     </w:p>
-    <w:bookmarkEnd w:id="48"/>
-    <w:bookmarkStart w:id="103" w:name="distribuições-do-tempo-de-sobrevivência"/>
+    <w:bookmarkEnd w:id="49"/>
+    <w:bookmarkStart w:id="104" w:name="distribuições-do-tempo-de-sobrevivência"/>
     <w:p>
       <w:pPr>
         <w:pStyle w:val="Heading2"/>
@@ -9492,7 +9391,7 @@
       <w:pPr>
         <w:pStyle w:val="BodyText"/>
       </w:pPr>
-      <w:bookmarkStart w:id="49" w:name="eq-TempVidaAcel"/>
+      <w:bookmarkStart w:id="50" w:name="eq-TempVidaAcel"/>
       <m:oMathPara>
         <m:oMathParaPr>
           <m:jc m:val="center"/>
@@ -9562,7 +9461,7 @@
           </m:d>
         </m:oMath>
       </m:oMathPara>
-      <w:bookmarkEnd w:id="49"/>
+      <w:bookmarkEnd w:id="50"/>
     </w:p>
     <w:p>
       <w:pPr>
@@ -9674,7 +9573,7 @@
         <w:t xml:space="preserve">a partir de uma distribuição de probabilidade.</w:t>
       </w:r>
     </w:p>
-    <w:bookmarkStart w:id="67" w:name="sec-DistExp"/>
+    <w:bookmarkStart w:id="68" w:name="sec-DistExp"/>
     <w:p>
       <w:pPr>
         <w:pStyle w:val="Heading3"/>
@@ -9734,7 +9633,7 @@
       <w:pPr>
         <w:pStyle w:val="BodyText"/>
       </w:pPr>
-      <w:bookmarkStart w:id="50" w:name="eq-densitExp"/>
+      <w:bookmarkStart w:id="51" w:name="eq-densitExp"/>
       <m:oMathPara>
         <m:oMathParaPr>
           <m:jc m:val="center"/>
@@ -9856,7 +9755,7 @@
           </m:d>
         </m:oMath>
       </m:oMathPara>
-      <w:bookmarkEnd w:id="50"/>
+      <w:bookmarkEnd w:id="51"/>
     </w:p>
     <w:p>
       <w:pPr>
@@ -9878,7 +9777,7 @@
       <w:pPr>
         <w:pStyle w:val="BodyText"/>
       </w:pPr>
-      <w:bookmarkStart w:id="51" w:name="eq-StExp"/>
+      <w:bookmarkStart w:id="52" w:name="eq-StExp"/>
       <m:oMathPara>
         <m:oMathParaPr>
           <m:jc m:val="center"/>
@@ -9951,7 +9850,7 @@
           </m:d>
         </m:oMath>
       </m:oMathPara>
-      <w:bookmarkEnd w:id="51"/>
+      <w:bookmarkEnd w:id="52"/>
     </w:p>
     <w:p>
       <w:pPr>
@@ -9979,7 +9878,7 @@
       <w:pPr>
         <w:pStyle w:val="BodyText"/>
       </w:pPr>
-      <w:bookmarkStart w:id="52" w:name="eq-RiscoExp"/>
+      <w:bookmarkStart w:id="53" w:name="eq-RiscoExp"/>
       <m:oMathPara>
         <m:oMathParaPr>
           <m:jc m:val="center"/>
@@ -10154,7 +10053,7 @@
           </m:d>
         </m:oMath>
       </m:oMathPara>
-      <w:bookmarkEnd w:id="52"/>
+      <w:bookmarkEnd w:id="53"/>
     </w:p>
     <w:p>
       <w:pPr>
@@ -10190,7 +10089,7 @@
       <w:pPr>
         <w:pStyle w:val="BodyText"/>
       </w:pPr>
-      <w:bookmarkStart w:id="53" w:name="eq-RiscoAcumExp"/>
+      <w:bookmarkStart w:id="54" w:name="eq-RiscoAcumExp"/>
       <m:oMathPara>
         <m:oMathParaPr>
           <m:jc m:val="center"/>
@@ -10356,7 +10255,7 @@
           </m:d>
         </m:oMath>
       </m:oMathPara>
-      <w:bookmarkEnd w:id="53"/>
+      <w:bookmarkEnd w:id="54"/>
     </w:p>
     <w:p>
       <w:pPr>
@@ -10447,11 +10346,12 @@
         </w:rPr>
         <w:t xml:space="preserve">1000</w:t>
       </w:r>
-    </w:p>
-    <w:p>
-      <w:pPr>
-        <w:pStyle w:val="SourceCode"/>
-      </w:pPr>
+      <w:r>
+        <w:br/>
+      </w:r>
+      <w:r>
+        <w:br/>
+      </w:r>
       <w:r>
         <w:rPr>
           <w:rStyle w:val="CommentTok"/>
@@ -11425,12 +11325,54 @@
         <w:rPr>
           <w:rStyle w:val="NormalTok"/>
         </w:rPr>
-        <w:t xml:space="preserve"> y_expression, </w:t>
+        <w:t xml:space="preserve"> y_expression,</w:t>
+      </w:r>
+      <w:r>
+        <w:br/>
+      </w:r>
+      <w:r>
+        <w:rPr>
+          <w:rStyle w:val="NormalTok"/>
+        </w:rPr>
+        <w:t xml:space="preserve">         </w:t>
       </w:r>
       <w:r>
         <w:rPr>
           <w:rStyle w:val="AttributeTok"/>
         </w:rPr>
+        <w:t xml:space="preserve">caption =</w:t>
+      </w:r>
+      <w:r>
+        <w:rPr>
+          <w:rStyle w:val="NormalTok"/>
+        </w:rPr>
+        <w:t xml:space="preserve"> </w:t>
+      </w:r>
+      <w:r>
+        <w:rPr>
+          <w:rStyle w:val="StringTok"/>
+        </w:rPr>
+        <w:t xml:space="preserve">"Fonte: Elaborado pelo autor."</w:t>
+      </w:r>
+      <w:r>
+        <w:rPr>
+          <w:rStyle w:val="NormalTok"/>
+        </w:rPr>
+        <w:t xml:space="preserve">,</w:t>
+      </w:r>
+      <w:r>
+        <w:br/>
+      </w:r>
+      <w:r>
+        <w:rPr>
+          <w:rStyle w:val="NormalTok"/>
+        </w:rPr>
+        <w:t xml:space="preserve">         </w:t>
+      </w:r>
+      <w:r>
+        <w:rPr>
+          <w:rStyle w:val="AttributeTok"/>
+        </w:rPr>
         <w:t xml:space="preserve">color =</w:t>
       </w:r>
       <w:r>
@@ -11584,7 +11526,31 @@
         <w:rPr>
           <w:rStyle w:val="NormalTok"/>
         </w:rPr>
-        <w:t xml:space="preserve">()</w:t>
+        <w:t xml:space="preserve">(</w:t>
+      </w:r>
+      <w:r>
+        <w:rPr>
+          <w:rStyle w:val="AttributeTok"/>
+        </w:rPr>
+        <w:t xml:space="preserve">base_size =</w:t>
+      </w:r>
+      <w:r>
+        <w:rPr>
+          <w:rStyle w:val="NormalTok"/>
+        </w:rPr>
+        <w:t xml:space="preserve"> </w:t>
+      </w:r>
+      <w:r>
+        <w:rPr>
+          <w:rStyle w:val="DecValTok"/>
+        </w:rPr>
+        <w:t xml:space="preserve">14</w:t>
+      </w:r>
+      <w:r>
+        <w:rPr>
+          <w:rStyle w:val="NormalTok"/>
+        </w:rPr>
+        <w:t xml:space="preserve">)</w:t>
       </w:r>
       <w:r>
         <w:br/>
@@ -11748,7 +11714,124 @@
         <w:rPr>
           <w:rStyle w:val="NormalTok"/>
         </w:rPr>
-        <w:t xml:space="preserve">(t)))</w:t>
+        <w:t xml:space="preserve">(t))) </w:t>
+      </w:r>
+      <w:r>
+        <w:rPr>
+          <w:rStyle w:val="SpecialCharTok"/>
+        </w:rPr>
+        <w:t xml:space="preserve">+</w:t>
+      </w:r>
+      <w:r>
+        <w:br/>
+      </w:r>
+      <w:r>
+        <w:rPr>
+          <w:rStyle w:val="NormalTok"/>
+        </w:rPr>
+        <w:t xml:space="preserve">  </w:t>
+      </w:r>
+      <w:r>
+        <w:rPr>
+          <w:rStyle w:val="FunctionTok"/>
+        </w:rPr>
+        <w:t xml:space="preserve">theme</w:t>
+      </w:r>
+      <w:r>
+        <w:rPr>
+          <w:rStyle w:val="NormalTok"/>
+        </w:rPr>
+        <w:t xml:space="preserve">(</w:t>
+      </w:r>
+      <w:r>
+        <w:br/>
+      </w:r>
+      <w:r>
+        <w:rPr>
+          <w:rStyle w:val="NormalTok"/>
+        </w:rPr>
+        <w:t xml:space="preserve">    </w:t>
+      </w:r>
+      <w:r>
+        <w:rPr>
+          <w:rStyle w:val="AttributeTok"/>
+        </w:rPr>
+        <w:t xml:space="preserve">plot.caption =</w:t>
+      </w:r>
+      <w:r>
+        <w:rPr>
+          <w:rStyle w:val="NormalTok"/>
+        </w:rPr>
+        <w:t xml:space="preserve"> </w:t>
+      </w:r>
+      <w:r>
+        <w:rPr>
+          <w:rStyle w:val="FunctionTok"/>
+        </w:rPr>
+        <w:t xml:space="preserve">element_text</w:t>
+      </w:r>
+      <w:r>
+        <w:rPr>
+          <w:rStyle w:val="NormalTok"/>
+        </w:rPr>
+        <w:t xml:space="preserve">(</w:t>
+      </w:r>
+      <w:r>
+        <w:rPr>
+          <w:rStyle w:val="AttributeTok"/>
+        </w:rPr>
+        <w:t xml:space="preserve">hjust =</w:t>
+      </w:r>
+      <w:r>
+        <w:rPr>
+          <w:rStyle w:val="NormalTok"/>
+        </w:rPr>
+        <w:t xml:space="preserve"> </w:t>
+      </w:r>
+      <w:r>
+        <w:rPr>
+          <w:rStyle w:val="DecValTok"/>
+        </w:rPr>
+        <w:t xml:space="preserve">1</w:t>
+      </w:r>
+      <w:r>
+        <w:rPr>
+          <w:rStyle w:val="NormalTok"/>
+        </w:rPr>
+        <w:t xml:space="preserve">, </w:t>
+      </w:r>
+      <w:r>
+        <w:rPr>
+          <w:rStyle w:val="AttributeTok"/>
+        </w:rPr>
+        <w:t xml:space="preserve">size =</w:t>
+      </w:r>
+      <w:r>
+        <w:rPr>
+          <w:rStyle w:val="NormalTok"/>
+        </w:rPr>
+        <w:t xml:space="preserve"> </w:t>
+      </w:r>
+      <w:r>
+        <w:rPr>
+          <w:rStyle w:val="DecValTok"/>
+        </w:rPr>
+        <w:t xml:space="preserve">10</w:t>
+      </w:r>
+      <w:r>
+        <w:rPr>
+          <w:rStyle w:val="NormalTok"/>
+        </w:rPr>
+        <w:t xml:space="preserve">)</w:t>
+      </w:r>
+      <w:r>
+        <w:br/>
+      </w:r>
+      <w:r>
+        <w:rPr>
+          <w:rStyle w:val="NormalTok"/>
+        </w:rPr>
+        <w:t xml:space="preserve">  )</w:t>
       </w:r>
     </w:p>
     <w:tbl>
@@ -11764,7 +11847,7 @@
       <w:tr>
         <w:tc>
           <w:tcPr/>
-          <w:bookmarkStart w:id="57" w:name="fig-SobrExp"/>
+          <w:bookmarkStart w:id="58" w:name="fig-SobrExp"/>
           <w:p>
             <w:pPr>
               <w:jc w:val="center"/>
@@ -11775,7 +11858,7 @@
               <w:pStyle w:val="ImageCaption"/>
             </w:pPr>
             <w:r>
-              <w:t xml:space="preserve">Figura 3.1: Função de Sobrevivência para diferentes valores de α</w:t>
+              <w:t xml:space="preserve">Figura 3.1: Função de Sobrevivência segundo uma Distribuição Exponencial para diferentes valores do parâmetro de taxa.</w:t>
             </w:r>
           </w:p>
           <w:p>
@@ -11788,18 +11871,18 @@
                 <wp:inline>
                   <wp:extent cx="4620126" cy="3696101"/>
                   <wp:effectExtent b="0" l="0" r="0" t="0"/>
-                  <wp:docPr descr="" title="" id="55" name="Picture"/>
+                  <wp:docPr descr="" title="" id="56" name="Picture"/>
                   <a:graphic>
                     <a:graphicData uri="http://schemas.openxmlformats.org/drawingml/2006/picture">
                       <pic:pic>
                         <pic:nvPicPr>
-                          <pic:cNvPr descr="CIII_ModelProb_files/figure-docx/fig-SobrExp-1.png" id="56" name="Picture"/>
+                          <pic:cNvPr descr="CIII_ModelProb_files/figure-docx/fig-SobrExp-1.png" id="57" name="Picture"/>
                           <pic:cNvPicPr>
                             <a:picLocks noChangeArrowheads="1" noChangeAspect="1"/>
                           </pic:cNvPicPr>
                         </pic:nvPicPr>
                         <pic:blipFill>
-                          <a:blip r:embed="rId54"/>
+                          <a:blip r:embed="rId55"/>
                           <a:stretch>
                             <a:fillRect/>
                           </a:stretch>
@@ -11826,7 +11909,7 @@
               </w:drawing>
             </w:r>
           </w:p>
-          <w:bookmarkEnd w:id="57"/>
+          <w:bookmarkEnd w:id="58"/>
         </w:tc>
       </w:tr>
     </w:tbl>
@@ -11994,7 +12077,124 @@
         <w:rPr>
           <w:rStyle w:val="NormalTok"/>
         </w:rPr>
-        <w:t xml:space="preserve">(t)))</w:t>
+        <w:t xml:space="preserve">(t))) </w:t>
+      </w:r>
+      <w:r>
+        <w:rPr>
+          <w:rStyle w:val="SpecialCharTok"/>
+        </w:rPr>
+        <w:t xml:space="preserve">+</w:t>
+      </w:r>
+      <w:r>
+        <w:br/>
+      </w:r>
+      <w:r>
+        <w:rPr>
+          <w:rStyle w:val="NormalTok"/>
+        </w:rPr>
+        <w:t xml:space="preserve">  </w:t>
+      </w:r>
+      <w:r>
+        <w:rPr>
+          <w:rStyle w:val="FunctionTok"/>
+        </w:rPr>
+        <w:t xml:space="preserve">theme</w:t>
+      </w:r>
+      <w:r>
+        <w:rPr>
+          <w:rStyle w:val="NormalTok"/>
+        </w:rPr>
+        <w:t xml:space="preserve">(</w:t>
+      </w:r>
+      <w:r>
+        <w:br/>
+      </w:r>
+      <w:r>
+        <w:rPr>
+          <w:rStyle w:val="NormalTok"/>
+        </w:rPr>
+        <w:t xml:space="preserve">    </w:t>
+      </w:r>
+      <w:r>
+        <w:rPr>
+          <w:rStyle w:val="AttributeTok"/>
+        </w:rPr>
+        <w:t xml:space="preserve">plot.caption =</w:t>
+      </w:r>
+      <w:r>
+        <w:rPr>
+          <w:rStyle w:val="NormalTok"/>
+        </w:rPr>
+        <w:t xml:space="preserve"> </w:t>
+      </w:r>
+      <w:r>
+        <w:rPr>
+          <w:rStyle w:val="FunctionTok"/>
+        </w:rPr>
+        <w:t xml:space="preserve">element_text</w:t>
+      </w:r>
+      <w:r>
+        <w:rPr>
+          <w:rStyle w:val="NormalTok"/>
+        </w:rPr>
+        <w:t xml:space="preserve">(</w:t>
+      </w:r>
+      <w:r>
+        <w:rPr>
+          <w:rStyle w:val="AttributeTok"/>
+        </w:rPr>
+        <w:t xml:space="preserve">hjust =</w:t>
+      </w:r>
+      <w:r>
+        <w:rPr>
+          <w:rStyle w:val="NormalTok"/>
+        </w:rPr>
+        <w:t xml:space="preserve"> </w:t>
+      </w:r>
+      <w:r>
+        <w:rPr>
+          <w:rStyle w:val="DecValTok"/>
+        </w:rPr>
+        <w:t xml:space="preserve">1</w:t>
+      </w:r>
+      <w:r>
+        <w:rPr>
+          <w:rStyle w:val="NormalTok"/>
+        </w:rPr>
+        <w:t xml:space="preserve">, </w:t>
+      </w:r>
+      <w:r>
+        <w:rPr>
+          <w:rStyle w:val="AttributeTok"/>
+        </w:rPr>
+        <w:t xml:space="preserve">size =</w:t>
+      </w:r>
+      <w:r>
+        <w:rPr>
+          <w:rStyle w:val="NormalTok"/>
+        </w:rPr>
+        <w:t xml:space="preserve"> </w:t>
+      </w:r>
+      <w:r>
+        <w:rPr>
+          <w:rStyle w:val="DecValTok"/>
+        </w:rPr>
+        <w:t xml:space="preserve">10</w:t>
+      </w:r>
+      <w:r>
+        <w:rPr>
+          <w:rStyle w:val="NormalTok"/>
+        </w:rPr>
+        <w:t xml:space="preserve">)</w:t>
+      </w:r>
+      <w:r>
+        <w:br/>
+      </w:r>
+      <w:r>
+        <w:rPr>
+          <w:rStyle w:val="NormalTok"/>
+        </w:rPr>
+        <w:t xml:space="preserve">  )</w:t>
       </w:r>
     </w:p>
     <w:tbl>
@@ -12010,7 +12210,7 @@
       <w:tr>
         <w:tc>
           <w:tcPr/>
-          <w:bookmarkStart w:id="61" w:name="fig-RiscExp"/>
+          <w:bookmarkStart w:id="62" w:name="fig-RiscExp"/>
           <w:p>
             <w:pPr>
               <w:jc w:val="center"/>
@@ -12021,7 +12221,7 @@
               <w:pStyle w:val="ImageCaption"/>
             </w:pPr>
             <w:r>
-              <w:t xml:space="preserve">Figura 3.2: Função de Risco para diferentes valores de α</w:t>
+              <w:t xml:space="preserve">Figura 3.2: Função de Risco segundo uma Distribuição Exponencial para diferentes valores do parâmetro de taxa.</w:t>
             </w:r>
           </w:p>
           <w:p>
@@ -12034,18 +12234,18 @@
                 <wp:inline>
                   <wp:extent cx="4620126" cy="3696101"/>
                   <wp:effectExtent b="0" l="0" r="0" t="0"/>
-                  <wp:docPr descr="" title="" id="59" name="Picture"/>
+                  <wp:docPr descr="" title="" id="60" name="Picture"/>
                   <a:graphic>
                     <a:graphicData uri="http://schemas.openxmlformats.org/drawingml/2006/picture">
                       <pic:pic>
                         <pic:nvPicPr>
-                          <pic:cNvPr descr="CIII_ModelProb_files/figure-docx/fig-RiscExp-1.png" id="60" name="Picture"/>
+                          <pic:cNvPr descr="CIII_ModelProb_files/figure-docx/fig-RiscExp-1.png" id="61" name="Picture"/>
                           <pic:cNvPicPr>
                             <a:picLocks noChangeArrowheads="1" noChangeAspect="1"/>
                           </pic:cNvPicPr>
                         </pic:nvPicPr>
                         <pic:blipFill>
-                          <a:blip r:embed="rId58"/>
+                          <a:blip r:embed="rId59"/>
                           <a:stretch>
                             <a:fillRect/>
                           </a:stretch>
@@ -12072,7 +12272,7 @@
               </w:drawing>
             </w:r>
           </w:p>
-          <w:bookmarkEnd w:id="61"/>
+          <w:bookmarkEnd w:id="62"/>
         </w:tc>
       </w:tr>
     </w:tbl>
@@ -12240,7 +12440,124 @@
         <w:rPr>
           <w:rStyle w:val="NormalTok"/>
         </w:rPr>
-        <w:t xml:space="preserve">(t)))</w:t>
+        <w:t xml:space="preserve">(t))) </w:t>
+      </w:r>
+      <w:r>
+        <w:rPr>
+          <w:rStyle w:val="SpecialCharTok"/>
+        </w:rPr>
+        <w:t xml:space="preserve">+</w:t>
+      </w:r>
+      <w:r>
+        <w:br/>
+      </w:r>
+      <w:r>
+        <w:rPr>
+          <w:rStyle w:val="NormalTok"/>
+        </w:rPr>
+        <w:t xml:space="preserve">  </w:t>
+      </w:r>
+      <w:r>
+        <w:rPr>
+          <w:rStyle w:val="FunctionTok"/>
+        </w:rPr>
+        <w:t xml:space="preserve">theme</w:t>
+      </w:r>
+      <w:r>
+        <w:rPr>
+          <w:rStyle w:val="NormalTok"/>
+        </w:rPr>
+        <w:t xml:space="preserve">(</w:t>
+      </w:r>
+      <w:r>
+        <w:br/>
+      </w:r>
+      <w:r>
+        <w:rPr>
+          <w:rStyle w:val="NormalTok"/>
+        </w:rPr>
+        <w:t xml:space="preserve">    </w:t>
+      </w:r>
+      <w:r>
+        <w:rPr>
+          <w:rStyle w:val="AttributeTok"/>
+        </w:rPr>
+        <w:t xml:space="preserve">plot.caption =</w:t>
+      </w:r>
+      <w:r>
+        <w:rPr>
+          <w:rStyle w:val="NormalTok"/>
+        </w:rPr>
+        <w:t xml:space="preserve"> </w:t>
+      </w:r>
+      <w:r>
+        <w:rPr>
+          <w:rStyle w:val="FunctionTok"/>
+        </w:rPr>
+        <w:t xml:space="preserve">element_text</w:t>
+      </w:r>
+      <w:r>
+        <w:rPr>
+          <w:rStyle w:val="NormalTok"/>
+        </w:rPr>
+        <w:t xml:space="preserve">(</w:t>
+      </w:r>
+      <w:r>
+        <w:rPr>
+          <w:rStyle w:val="AttributeTok"/>
+        </w:rPr>
+        <w:t xml:space="preserve">hjust =</w:t>
+      </w:r>
+      <w:r>
+        <w:rPr>
+          <w:rStyle w:val="NormalTok"/>
+        </w:rPr>
+        <w:t xml:space="preserve"> </w:t>
+      </w:r>
+      <w:r>
+        <w:rPr>
+          <w:rStyle w:val="DecValTok"/>
+        </w:rPr>
+        <w:t xml:space="preserve">1</w:t>
+      </w:r>
+      <w:r>
+        <w:rPr>
+          <w:rStyle w:val="NormalTok"/>
+        </w:rPr>
+        <w:t xml:space="preserve">, </w:t>
+      </w:r>
+      <w:r>
+        <w:rPr>
+          <w:rStyle w:val="AttributeTok"/>
+        </w:rPr>
+        <w:t xml:space="preserve">size =</w:t>
+      </w:r>
+      <w:r>
+        <w:rPr>
+          <w:rStyle w:val="NormalTok"/>
+        </w:rPr>
+        <w:t xml:space="preserve"> </w:t>
+      </w:r>
+      <w:r>
+        <w:rPr>
+          <w:rStyle w:val="DecValTok"/>
+        </w:rPr>
+        <w:t xml:space="preserve">10</w:t>
+      </w:r>
+      <w:r>
+        <w:rPr>
+          <w:rStyle w:val="NormalTok"/>
+        </w:rPr>
+        <w:t xml:space="preserve">)</w:t>
+      </w:r>
+      <w:r>
+        <w:br/>
+      </w:r>
+      <w:r>
+        <w:rPr>
+          <w:rStyle w:val="NormalTok"/>
+        </w:rPr>
+        <w:t xml:space="preserve">  )</w:t>
       </w:r>
     </w:p>
     <w:tbl>
@@ -12256,7 +12573,7 @@
       <w:tr>
         <w:tc>
           <w:tcPr/>
-          <w:bookmarkStart w:id="65" w:name="fig-RiscAcumulExp"/>
+          <w:bookmarkStart w:id="66" w:name="fig-RiscAcumulExp"/>
           <w:p>
             <w:pPr>
               <w:jc w:val="center"/>
@@ -12267,7 +12584,7 @@
               <w:pStyle w:val="ImageCaption"/>
             </w:pPr>
             <w:r>
-              <w:t xml:space="preserve">Figura 3.3: Função de Risco Acumulado para diferentes valores de α</w:t>
+              <w:t xml:space="preserve">Figura 3.3: Função de Risco segundo uma Distribuição Exponencial para diferentes valores do parâmetro de taxa.</w:t>
             </w:r>
           </w:p>
           <w:p>
@@ -12280,18 +12597,18 @@
                 <wp:inline>
                   <wp:extent cx="4620126" cy="3696101"/>
                   <wp:effectExtent b="0" l="0" r="0" t="0"/>
-                  <wp:docPr descr="" title="" id="63" name="Picture"/>
+                  <wp:docPr descr="" title="" id="64" name="Picture"/>
                   <a:graphic>
                     <a:graphicData uri="http://schemas.openxmlformats.org/drawingml/2006/picture">
                       <pic:pic>
                         <pic:nvPicPr>
-                          <pic:cNvPr descr="CIII_ModelProb_files/figure-docx/fig-RiscAcumulExp-1.png" id="64" name="Picture"/>
+                          <pic:cNvPr descr="CIII_ModelProb_files/figure-docx/fig-RiscAcumulExp-1.png" id="65" name="Picture"/>
                           <pic:cNvPicPr>
                             <a:picLocks noChangeArrowheads="1" noChangeAspect="1"/>
                           </pic:cNvPicPr>
                         </pic:nvPicPr>
                         <pic:blipFill>
-                          <a:blip r:embed="rId62"/>
+                          <a:blip r:embed="rId63"/>
                           <a:stretch>
                             <a:fillRect/>
                           </a:stretch>
@@ -12318,11 +12635,11 @@
               </w:drawing>
             </w:r>
           </w:p>
-          <w:bookmarkEnd w:id="65"/>
+          <w:bookmarkEnd w:id="66"/>
         </w:tc>
       </w:tr>
     </w:tbl>
-    <w:bookmarkStart w:id="66" w:name="algumas-considerações"/>
+    <w:bookmarkStart w:id="67" w:name="algumas-considerações"/>
     <w:p>
       <w:pPr>
         <w:pStyle w:val="Heading4"/>
@@ -13129,9 +13446,9 @@
         <w:t xml:space="preserve">Em suma, o modelo exponecial se torna adequado quando o período do experimento é curto para que a supocisão de risco constante possa ser antendida.</w:t>
       </w:r>
     </w:p>
-    <w:bookmarkEnd w:id="66"/>
     <w:bookmarkEnd w:id="67"/>
-    <w:bookmarkStart w:id="86" w:name="sec-DistWeibull"/>
+    <w:bookmarkEnd w:id="68"/>
+    <w:bookmarkStart w:id="87" w:name="sec-DistWeibull"/>
     <w:p>
       <w:pPr>
         <w:pStyle w:val="Heading3"/>
@@ -13258,7 +13575,7 @@
       <w:pPr>
         <w:pStyle w:val="BodyText"/>
       </w:pPr>
-      <w:bookmarkStart w:id="68" w:name="eq-densitWei"/>
+      <w:bookmarkStart w:id="69" w:name="eq-densitWei"/>
       <m:oMathPara>
         <m:oMathParaPr>
           <m:jc m:val="center"/>
@@ -13402,7 +13719,7 @@
           </m:d>
         </m:oMath>
       </m:oMathPara>
-      <w:bookmarkEnd w:id="68"/>
+      <w:bookmarkEnd w:id="69"/>
     </w:p>
     <w:p>
       <w:pPr>
@@ -13433,7 +13750,7 @@
       <w:pPr>
         <w:pStyle w:val="BodyText"/>
       </w:pPr>
-      <w:bookmarkStart w:id="69" w:name="eq-StWeibull"/>
+      <w:bookmarkStart w:id="70" w:name="eq-StWeibull"/>
       <m:oMathPara>
         <m:oMathParaPr>
           <m:jc m:val="center"/>
@@ -13541,7 +13858,7 @@
           </m:d>
         </m:oMath>
       </m:oMathPara>
-      <w:bookmarkEnd w:id="69"/>
+      <w:bookmarkEnd w:id="70"/>
     </w:p>
     <w:p>
       <w:pPr>
@@ -13635,7 +13952,7 @@
       <w:pPr>
         <w:pStyle w:val="BodyText"/>
       </w:pPr>
-      <w:bookmarkStart w:id="70" w:name="eq-RiscoWeibull"/>
+      <w:bookmarkStart w:id="71" w:name="eq-RiscoWeibull"/>
       <m:oMathPara>
         <m:oMathParaPr>
           <m:jc m:val="center"/>
@@ -13717,7 +14034,7 @@
           </m:d>
         </m:oMath>
       </m:oMathPara>
-      <w:bookmarkEnd w:id="70"/>
+      <w:bookmarkEnd w:id="71"/>
     </w:p>
     <w:p>
       <w:pPr>
@@ -13731,7 +14048,7 @@
       <w:pPr>
         <w:pStyle w:val="BodyText"/>
       </w:pPr>
-      <w:bookmarkStart w:id="71" w:name="eq-RiscAcumWeibull"/>
+      <w:bookmarkStart w:id="72" w:name="eq-RiscAcumWeibull"/>
       <m:oMathPara>
         <m:oMathParaPr>
           <m:jc m:val="center"/>
@@ -13857,7 +14174,7 @@
           </m:d>
         </m:oMath>
       </m:oMathPara>
-      <w:bookmarkEnd w:id="71"/>
+      <w:bookmarkEnd w:id="72"/>
     </w:p>
     <w:p>
       <w:pPr>
@@ -14075,11 +14392,12 @@
         </w:rPr>
         <w:t xml:space="preserve">1000</w:t>
       </w:r>
-    </w:p>
-    <w:p>
-      <w:pPr>
-        <w:pStyle w:val="SourceCode"/>
-      </w:pPr>
+      <w:r>
+        <w:br/>
+      </w:r>
+      <w:r>
+        <w:br/>
+      </w:r>
       <w:r>
         <w:rPr>
           <w:rStyle w:val="CommentTok"/>
@@ -15236,9 +15554,42 @@
         <w:t xml:space="preserve"> y_expression, </w:t>
       </w:r>
       <w:r>
+        <w:br/>
+      </w:r>
+      <w:r>
+        <w:rPr>
+          <w:rStyle w:val="NormalTok"/>
+        </w:rPr>
+        <w:t xml:space="preserve">         </w:t>
+      </w:r>
+      <w:r>
         <w:rPr>
           <w:rStyle w:val="AttributeTok"/>
         </w:rPr>
+        <w:t xml:space="preserve">caption =</w:t>
+      </w:r>
+      <w:r>
+        <w:rPr>
+          <w:rStyle w:val="NormalTok"/>
+        </w:rPr>
+        <w:t xml:space="preserve"> </w:t>
+      </w:r>
+      <w:r>
+        <w:rPr>
+          <w:rStyle w:val="StringTok"/>
+        </w:rPr>
+        <w:t xml:space="preserve">"Font: Elaborado pelo autor."</w:t>
+      </w:r>
+      <w:r>
+        <w:rPr>
+          <w:rStyle w:val="NormalTok"/>
+        </w:rPr>
+        <w:t xml:space="preserve">, </w:t>
+      </w:r>
+      <w:r>
+        <w:rPr>
+          <w:rStyle w:val="AttributeTok"/>
+        </w:rPr>
         <w:t xml:space="preserve">color =</w:t>
       </w:r>
       <w:r>
@@ -15392,7 +15743,31 @@
         <w:rPr>
           <w:rStyle w:val="NormalTok"/>
         </w:rPr>
-        <w:t xml:space="preserve">()</w:t>
+        <w:t xml:space="preserve">(</w:t>
+      </w:r>
+      <w:r>
+        <w:rPr>
+          <w:rStyle w:val="AttributeTok"/>
+        </w:rPr>
+        <w:t xml:space="preserve">base_size =</w:t>
+      </w:r>
+      <w:r>
+        <w:rPr>
+          <w:rStyle w:val="NormalTok"/>
+        </w:rPr>
+        <w:t xml:space="preserve"> </w:t>
+      </w:r>
+      <w:r>
+        <w:rPr>
+          <w:rStyle w:val="DecValTok"/>
+        </w:rPr>
+        <w:t xml:space="preserve">14</w:t>
+      </w:r>
+      <w:r>
+        <w:rPr>
+          <w:rStyle w:val="NormalTok"/>
+        </w:rPr>
+        <w:t xml:space="preserve">)</w:t>
       </w:r>
       <w:r>
         <w:br/>
@@ -15637,7 +16012,124 @@
         <w:rPr>
           <w:rStyle w:val="NormalTok"/>
         </w:rPr>
-        <w:t xml:space="preserve">(t)))</w:t>
+        <w:t xml:space="preserve">(t))) </w:t>
+      </w:r>
+      <w:r>
+        <w:rPr>
+          <w:rStyle w:val="SpecialCharTok"/>
+        </w:rPr>
+        <w:t xml:space="preserve">+</w:t>
+      </w:r>
+      <w:r>
+        <w:br/>
+      </w:r>
+      <w:r>
+        <w:rPr>
+          <w:rStyle w:val="NormalTok"/>
+        </w:rPr>
+        <w:t xml:space="preserve">  </w:t>
+      </w:r>
+      <w:r>
+        <w:rPr>
+          <w:rStyle w:val="FunctionTok"/>
+        </w:rPr>
+        <w:t xml:space="preserve">theme</w:t>
+      </w:r>
+      <w:r>
+        <w:rPr>
+          <w:rStyle w:val="NormalTok"/>
+        </w:rPr>
+        <w:t xml:space="preserve">(</w:t>
+      </w:r>
+      <w:r>
+        <w:br/>
+      </w:r>
+      <w:r>
+        <w:rPr>
+          <w:rStyle w:val="NormalTok"/>
+        </w:rPr>
+        <w:t xml:space="preserve">    </w:t>
+      </w:r>
+      <w:r>
+        <w:rPr>
+          <w:rStyle w:val="AttributeTok"/>
+        </w:rPr>
+        <w:t xml:space="preserve">plot.caption =</w:t>
+      </w:r>
+      <w:r>
+        <w:rPr>
+          <w:rStyle w:val="NormalTok"/>
+        </w:rPr>
+        <w:t xml:space="preserve"> </w:t>
+      </w:r>
+      <w:r>
+        <w:rPr>
+          <w:rStyle w:val="FunctionTok"/>
+        </w:rPr>
+        <w:t xml:space="preserve">element_text</w:t>
+      </w:r>
+      <w:r>
+        <w:rPr>
+          <w:rStyle w:val="NormalTok"/>
+        </w:rPr>
+        <w:t xml:space="preserve">(</w:t>
+      </w:r>
+      <w:r>
+        <w:rPr>
+          <w:rStyle w:val="AttributeTok"/>
+        </w:rPr>
+        <w:t xml:space="preserve">hjust =</w:t>
+      </w:r>
+      <w:r>
+        <w:rPr>
+          <w:rStyle w:val="NormalTok"/>
+        </w:rPr>
+        <w:t xml:space="preserve"> </w:t>
+      </w:r>
+      <w:r>
+        <w:rPr>
+          <w:rStyle w:val="DecValTok"/>
+        </w:rPr>
+        <w:t xml:space="preserve">1</w:t>
+      </w:r>
+      <w:r>
+        <w:rPr>
+          <w:rStyle w:val="NormalTok"/>
+        </w:rPr>
+        <w:t xml:space="preserve">, </w:t>
+      </w:r>
+      <w:r>
+        <w:rPr>
+          <w:rStyle w:val="AttributeTok"/>
+        </w:rPr>
+        <w:t xml:space="preserve">size =</w:t>
+      </w:r>
+      <w:r>
+        <w:rPr>
+          <w:rStyle w:val="NormalTok"/>
+        </w:rPr>
+        <w:t xml:space="preserve"> </w:t>
+      </w:r>
+      <w:r>
+        <w:rPr>
+          <w:rStyle w:val="DecValTok"/>
+        </w:rPr>
+        <w:t xml:space="preserve">10</w:t>
+      </w:r>
+      <w:r>
+        <w:rPr>
+          <w:rStyle w:val="NormalTok"/>
+        </w:rPr>
+        <w:t xml:space="preserve">)</w:t>
+      </w:r>
+      <w:r>
+        <w:br/>
+      </w:r>
+      <w:r>
+        <w:rPr>
+          <w:rStyle w:val="NormalTok"/>
+        </w:rPr>
+        <w:t xml:space="preserve">  )</w:t>
       </w:r>
     </w:p>
     <w:tbl>
@@ -15653,7 +16145,7 @@
       <w:tr>
         <w:tc>
           <w:tcPr/>
-          <w:bookmarkStart w:id="75" w:name="fig-SobrWei"/>
+          <w:bookmarkStart w:id="76" w:name="fig-SobrWei"/>
           <w:p>
             <w:pPr>
               <w:jc w:val="center"/>
@@ -15664,7 +16156,7 @@
               <w:pStyle w:val="ImageCaption"/>
             </w:pPr>
             <w:r>
-              <w:t xml:space="preserve">Figura 3.4: Função de Sobrevivência para diferentes valores de γ</w:t>
+              <w:t xml:space="preserve">Figura 3.4: Função de Sobrevivência segundo uma Distribuição Weibull para diferentes valores do parâmetro de forma.</w:t>
             </w:r>
           </w:p>
           <w:p>
@@ -15677,18 +16169,18 @@
                 <wp:inline>
                   <wp:extent cx="4620126" cy="3696101"/>
                   <wp:effectExtent b="0" l="0" r="0" t="0"/>
-                  <wp:docPr descr="" title="" id="73" name="Picture"/>
+                  <wp:docPr descr="" title="" id="74" name="Picture"/>
                   <a:graphic>
                     <a:graphicData uri="http://schemas.openxmlformats.org/drawingml/2006/picture">
                       <pic:pic>
                         <pic:nvPicPr>
-                          <pic:cNvPr descr="CIII_ModelProb_files/figure-docx/fig-SobrWei-1.png" id="74" name="Picture"/>
+                          <pic:cNvPr descr="CIII_ModelProb_files/figure-docx/fig-SobrWei-1.png" id="75" name="Picture"/>
                           <pic:cNvPicPr>
                             <a:picLocks noChangeArrowheads="1" noChangeAspect="1"/>
                           </pic:cNvPicPr>
                         </pic:nvPicPr>
                         <pic:blipFill>
-                          <a:blip r:embed="rId72"/>
+                          <a:blip r:embed="rId73"/>
                           <a:stretch>
                             <a:fillRect/>
                           </a:stretch>
@@ -15715,7 +16207,7 @@
               </w:drawing>
             </w:r>
           </w:p>
-          <w:bookmarkEnd w:id="75"/>
+          <w:bookmarkEnd w:id="76"/>
         </w:tc>
       </w:tr>
     </w:tbl>
@@ -15835,7 +16327,124 @@
         <w:rPr>
           <w:rStyle w:val="NormalTok"/>
         </w:rPr>
-        <w:t xml:space="preserve">(t)))</w:t>
+        <w:t xml:space="preserve">(t))) </w:t>
+      </w:r>
+      <w:r>
+        <w:rPr>
+          <w:rStyle w:val="SpecialCharTok"/>
+        </w:rPr>
+        <w:t xml:space="preserve">+</w:t>
+      </w:r>
+      <w:r>
+        <w:br/>
+      </w:r>
+      <w:r>
+        <w:rPr>
+          <w:rStyle w:val="NormalTok"/>
+        </w:rPr>
+        <w:t xml:space="preserve">  </w:t>
+      </w:r>
+      <w:r>
+        <w:rPr>
+          <w:rStyle w:val="FunctionTok"/>
+        </w:rPr>
+        <w:t xml:space="preserve">theme</w:t>
+      </w:r>
+      <w:r>
+        <w:rPr>
+          <w:rStyle w:val="NormalTok"/>
+        </w:rPr>
+        <w:t xml:space="preserve">(</w:t>
+      </w:r>
+      <w:r>
+        <w:br/>
+      </w:r>
+      <w:r>
+        <w:rPr>
+          <w:rStyle w:val="NormalTok"/>
+        </w:rPr>
+        <w:t xml:space="preserve">    </w:t>
+      </w:r>
+      <w:r>
+        <w:rPr>
+          <w:rStyle w:val="AttributeTok"/>
+        </w:rPr>
+        <w:t xml:space="preserve">plot.caption =</w:t>
+      </w:r>
+      <w:r>
+        <w:rPr>
+          <w:rStyle w:val="NormalTok"/>
+        </w:rPr>
+        <w:t xml:space="preserve"> </w:t>
+      </w:r>
+      <w:r>
+        <w:rPr>
+          <w:rStyle w:val="FunctionTok"/>
+        </w:rPr>
+        <w:t xml:space="preserve">element_text</w:t>
+      </w:r>
+      <w:r>
+        <w:rPr>
+          <w:rStyle w:val="NormalTok"/>
+        </w:rPr>
+        <w:t xml:space="preserve">(</w:t>
+      </w:r>
+      <w:r>
+        <w:rPr>
+          <w:rStyle w:val="AttributeTok"/>
+        </w:rPr>
+        <w:t xml:space="preserve">hjust =</w:t>
+      </w:r>
+      <w:r>
+        <w:rPr>
+          <w:rStyle w:val="NormalTok"/>
+        </w:rPr>
+        <w:t xml:space="preserve"> </w:t>
+      </w:r>
+      <w:r>
+        <w:rPr>
+          <w:rStyle w:val="DecValTok"/>
+        </w:rPr>
+        <w:t xml:space="preserve">1</w:t>
+      </w:r>
+      <w:r>
+        <w:rPr>
+          <w:rStyle w:val="NormalTok"/>
+        </w:rPr>
+        <w:t xml:space="preserve">, </w:t>
+      </w:r>
+      <w:r>
+        <w:rPr>
+          <w:rStyle w:val="AttributeTok"/>
+        </w:rPr>
+        <w:t xml:space="preserve">size =</w:t>
+      </w:r>
+      <w:r>
+        <w:rPr>
+          <w:rStyle w:val="NormalTok"/>
+        </w:rPr>
+        <w:t xml:space="preserve"> </w:t>
+      </w:r>
+      <w:r>
+        <w:rPr>
+          <w:rStyle w:val="DecValTok"/>
+        </w:rPr>
+        <w:t xml:space="preserve">10</w:t>
+      </w:r>
+      <w:r>
+        <w:rPr>
+          <w:rStyle w:val="NormalTok"/>
+        </w:rPr>
+        <w:t xml:space="preserve">)</w:t>
+      </w:r>
+      <w:r>
+        <w:br/>
+      </w:r>
+      <w:r>
+        <w:rPr>
+          <w:rStyle w:val="NormalTok"/>
+        </w:rPr>
+        <w:t xml:space="preserve">  )</w:t>
       </w:r>
     </w:p>
     <w:tbl>
@@ -15851,7 +16460,7 @@
       <w:tr>
         <w:tc>
           <w:tcPr/>
-          <w:bookmarkStart w:id="79" w:name="fig-RiscWei"/>
+          <w:bookmarkStart w:id="80" w:name="fig-RiscWei"/>
           <w:p>
             <w:pPr>
               <w:jc w:val="center"/>
@@ -15862,7 +16471,7 @@
               <w:pStyle w:val="ImageCaption"/>
             </w:pPr>
             <w:r>
-              <w:t xml:space="preserve">Figura 3.5: Função de Risco para diferentes valores de γ</w:t>
+              <w:t xml:space="preserve">Figura 3.5: Função de Risco segundo uma Distribuição Weibull para diferentes valores do parâmetro de forma.</w:t>
             </w:r>
           </w:p>
           <w:p>
@@ -15875,18 +16484,18 @@
                 <wp:inline>
                   <wp:extent cx="4620126" cy="3696101"/>
                   <wp:effectExtent b="0" l="0" r="0" t="0"/>
-                  <wp:docPr descr="" title="" id="77" name="Picture"/>
+                  <wp:docPr descr="" title="" id="78" name="Picture"/>
                   <a:graphic>
                     <a:graphicData uri="http://schemas.openxmlformats.org/drawingml/2006/picture">
                       <pic:pic>
                         <pic:nvPicPr>
-                          <pic:cNvPr descr="CIII_ModelProb_files/figure-docx/fig-RiscWei-1.png" id="78" name="Picture"/>
+                          <pic:cNvPr descr="CIII_ModelProb_files/figure-docx/fig-RiscWei-1.png" id="79" name="Picture"/>
                           <pic:cNvPicPr>
                             <a:picLocks noChangeArrowheads="1" noChangeAspect="1"/>
                           </pic:cNvPicPr>
                         </pic:nvPicPr>
                         <pic:blipFill>
-                          <a:blip r:embed="rId76"/>
+                          <a:blip r:embed="rId77"/>
                           <a:stretch>
                             <a:fillRect/>
                           </a:stretch>
@@ -15913,7 +16522,7 @@
               </w:drawing>
             </w:r>
           </w:p>
-          <w:bookmarkEnd w:id="79"/>
+          <w:bookmarkEnd w:id="80"/>
         </w:tc>
       </w:tr>
     </w:tbl>
@@ -16033,7 +16642,124 @@
         <w:rPr>
           <w:rStyle w:val="NormalTok"/>
         </w:rPr>
-        <w:t xml:space="preserve">(t)))</w:t>
+        <w:t xml:space="preserve">(t))) </w:t>
+      </w:r>
+      <w:r>
+        <w:rPr>
+          <w:rStyle w:val="SpecialCharTok"/>
+        </w:rPr>
+        <w:t xml:space="preserve">+</w:t>
+      </w:r>
+      <w:r>
+        <w:br/>
+      </w:r>
+      <w:r>
+        <w:rPr>
+          <w:rStyle w:val="NormalTok"/>
+        </w:rPr>
+        <w:t xml:space="preserve">  </w:t>
+      </w:r>
+      <w:r>
+        <w:rPr>
+          <w:rStyle w:val="FunctionTok"/>
+        </w:rPr>
+        <w:t xml:space="preserve">theme</w:t>
+      </w:r>
+      <w:r>
+        <w:rPr>
+          <w:rStyle w:val="NormalTok"/>
+        </w:rPr>
+        <w:t xml:space="preserve">(</w:t>
+      </w:r>
+      <w:r>
+        <w:br/>
+      </w:r>
+      <w:r>
+        <w:rPr>
+          <w:rStyle w:val="NormalTok"/>
+        </w:rPr>
+        <w:t xml:space="preserve">    </w:t>
+      </w:r>
+      <w:r>
+        <w:rPr>
+          <w:rStyle w:val="AttributeTok"/>
+        </w:rPr>
+        <w:t xml:space="preserve">plot.caption =</w:t>
+      </w:r>
+      <w:r>
+        <w:rPr>
+          <w:rStyle w:val="NormalTok"/>
+        </w:rPr>
+        <w:t xml:space="preserve"> </w:t>
+      </w:r>
+      <w:r>
+        <w:rPr>
+          <w:rStyle w:val="FunctionTok"/>
+        </w:rPr>
+        <w:t xml:space="preserve">element_text</w:t>
+      </w:r>
+      <w:r>
+        <w:rPr>
+          <w:rStyle w:val="NormalTok"/>
+        </w:rPr>
+        <w:t xml:space="preserve">(</w:t>
+      </w:r>
+      <w:r>
+        <w:rPr>
+          <w:rStyle w:val="AttributeTok"/>
+        </w:rPr>
+        <w:t xml:space="preserve">hjust =</w:t>
+      </w:r>
+      <w:r>
+        <w:rPr>
+          <w:rStyle w:val="NormalTok"/>
+        </w:rPr>
+        <w:t xml:space="preserve"> </w:t>
+      </w:r>
+      <w:r>
+        <w:rPr>
+          <w:rStyle w:val="DecValTok"/>
+        </w:rPr>
+        <w:t xml:space="preserve">1</w:t>
+      </w:r>
+      <w:r>
+        <w:rPr>
+          <w:rStyle w:val="NormalTok"/>
+        </w:rPr>
+        <w:t xml:space="preserve">, </w:t>
+      </w:r>
+      <w:r>
+        <w:rPr>
+          <w:rStyle w:val="AttributeTok"/>
+        </w:rPr>
+        <w:t xml:space="preserve">size =</w:t>
+      </w:r>
+      <w:r>
+        <w:rPr>
+          <w:rStyle w:val="NormalTok"/>
+        </w:rPr>
+        <w:t xml:space="preserve"> </w:t>
+      </w:r>
+      <w:r>
+        <w:rPr>
+          <w:rStyle w:val="DecValTok"/>
+        </w:rPr>
+        <w:t xml:space="preserve">10</w:t>
+      </w:r>
+      <w:r>
+        <w:rPr>
+          <w:rStyle w:val="NormalTok"/>
+        </w:rPr>
+        <w:t xml:space="preserve">)</w:t>
+      </w:r>
+      <w:r>
+        <w:br/>
+      </w:r>
+      <w:r>
+        <w:rPr>
+          <w:rStyle w:val="NormalTok"/>
+        </w:rPr>
+        <w:t xml:space="preserve">  )</w:t>
       </w:r>
     </w:p>
     <w:tbl>
@@ -16049,7 +16775,7 @@
       <w:tr>
         <w:tc>
           <w:tcPr/>
-          <w:bookmarkStart w:id="83" w:name="fig-RiscAcumWei"/>
+          <w:bookmarkStart w:id="84" w:name="fig-RiscAcumWei"/>
           <w:p>
             <w:pPr>
               <w:jc w:val="center"/>
@@ -16060,7 +16786,7 @@
               <w:pStyle w:val="ImageCaption"/>
             </w:pPr>
             <w:r>
-              <w:t xml:space="preserve">Figura 3.6: Função de Risco Acumulado para diferentes valores de γ</w:t>
+              <w:t xml:space="preserve">Figura 3.6: Função de Risco Acumulado segundo uma Distribuição Weibull para diferentes valores do parâmetro de forma.</w:t>
             </w:r>
           </w:p>
           <w:p>
@@ -16073,18 +16799,18 @@
                 <wp:inline>
                   <wp:extent cx="4620126" cy="3696101"/>
                   <wp:effectExtent b="0" l="0" r="0" t="0"/>
-                  <wp:docPr descr="" title="" id="81" name="Picture"/>
+                  <wp:docPr descr="" title="" id="82" name="Picture"/>
                   <a:graphic>
                     <a:graphicData uri="http://schemas.openxmlformats.org/drawingml/2006/picture">
                       <pic:pic>
                         <pic:nvPicPr>
-                          <pic:cNvPr descr="CIII_ModelProb_files/figure-docx/fig-RiscAcumWei-1.png" id="82" name="Picture"/>
+                          <pic:cNvPr descr="CIII_ModelProb_files/figure-docx/fig-RiscAcumWei-1.png" id="83" name="Picture"/>
                           <pic:cNvPicPr>
                             <a:picLocks noChangeArrowheads="1" noChangeAspect="1"/>
                           </pic:cNvPicPr>
                         </pic:nvPicPr>
                         <pic:blipFill>
-                          <a:blip r:embed="rId80"/>
+                          <a:blip r:embed="rId81"/>
                           <a:stretch>
                             <a:fillRect/>
                           </a:stretch>
@@ -16111,11 +16837,11 @@
               </w:drawing>
             </w:r>
           </w:p>
-          <w:bookmarkEnd w:id="83"/>
+          <w:bookmarkEnd w:id="84"/>
         </w:tc>
       </w:tr>
     </w:tbl>
-    <w:bookmarkStart w:id="84" w:name="algumas-considerações-1"/>
+    <w:bookmarkStart w:id="85" w:name="algumas-considerações-1"/>
     <w:p>
       <w:pPr>
         <w:pStyle w:val="Heading4"/>
@@ -16627,8 +17353,8 @@
         </m:oMath>
       </m:oMathPara>
     </w:p>
-    <w:bookmarkEnd w:id="84"/>
-    <w:bookmarkStart w:id="85" w:name="X18ac8eba03fa1d9eb1e3ac3f0e15479fbe57ff7"/>
+    <w:bookmarkEnd w:id="85"/>
+    <w:bookmarkStart w:id="86" w:name="X18ac8eba03fa1d9eb1e3ac3f0e15479fbe57ff7"/>
     <w:p>
       <w:pPr>
         <w:pStyle w:val="Heading4"/>
@@ -16768,9 +17494,9 @@
         <w:t xml:space="preserve">tem distribuição do valor extremo com densidade da forma:</w:t>
       </w:r>
     </w:p>
-    <w:bookmarkEnd w:id="85"/>
     <w:bookmarkEnd w:id="86"/>
-    <w:bookmarkStart w:id="102" w:name="distribuição-lognormal"/>
+    <w:bookmarkEnd w:id="87"/>
+    <w:bookmarkStart w:id="103" w:name="distribuição-lognormal"/>
     <w:p>
       <w:pPr>
         <w:pStyle w:val="Heading3"/>
@@ -17010,7 +17736,7 @@
       <w:pPr>
         <w:pStyle w:val="BodyText"/>
       </w:pPr>
-      <w:bookmarkStart w:id="87" w:name="eq-densitLognormal"/>
+      <w:bookmarkStart w:id="88" w:name="eq-densitLognormal"/>
       <m:oMathPara>
         <m:oMathParaPr>
           <m:jc m:val="center"/>
@@ -17184,7 +17910,7 @@
           </m:d>
         </m:oMath>
       </m:oMathPara>
-      <w:bookmarkEnd w:id="87"/>
+      <w:bookmarkEnd w:id="88"/>
     </w:p>
     <w:p>
       <w:pPr>
@@ -17198,7 +17924,7 @@
       <w:pPr>
         <w:pStyle w:val="BodyText"/>
       </w:pPr>
-      <w:bookmarkStart w:id="88" w:name="eq-StLognormal"/>
+      <w:bookmarkStart w:id="89" w:name="eq-StLognormal"/>
       <m:oMathPara>
         <m:oMathParaPr>
           <m:jc m:val="center"/>
@@ -17303,7 +18029,7 @@
           </m:d>
         </m:oMath>
       </m:oMathPara>
-      <w:bookmarkEnd w:id="88"/>
+      <w:bookmarkEnd w:id="89"/>
     </w:p>
     <w:p>
       <w:pPr>
@@ -17588,11 +18314,12 @@
         </w:rPr>
         <w:t xml:space="preserve">1000</w:t>
       </w:r>
-    </w:p>
-    <w:p>
-      <w:pPr>
-        <w:pStyle w:val="SourceCode"/>
-      </w:pPr>
+      <w:r>
+        <w:br/>
+      </w:r>
+      <w:r>
+        <w:br/>
+      </w:r>
       <w:r>
         <w:rPr>
           <w:rStyle w:val="CommentTok"/>
@@ -19085,9 +19812,42 @@
         <w:t xml:space="preserve"> y_expression, </w:t>
       </w:r>
       <w:r>
+        <w:br/>
+      </w:r>
+      <w:r>
+        <w:rPr>
+          <w:rStyle w:val="NormalTok"/>
+        </w:rPr>
+        <w:t xml:space="preserve">         </w:t>
+      </w:r>
+      <w:r>
         <w:rPr>
           <w:rStyle w:val="AttributeTok"/>
         </w:rPr>
+        <w:t xml:space="preserve">caption =</w:t>
+      </w:r>
+      <w:r>
+        <w:rPr>
+          <w:rStyle w:val="NormalTok"/>
+        </w:rPr>
+        <w:t xml:space="preserve"> </w:t>
+      </w:r>
+      <w:r>
+        <w:rPr>
+          <w:rStyle w:val="StringTok"/>
+        </w:rPr>
+        <w:t xml:space="preserve">"Fonte: Elaborado pelo autor"</w:t>
+      </w:r>
+      <w:r>
+        <w:rPr>
+          <w:rStyle w:val="NormalTok"/>
+        </w:rPr>
+        <w:t xml:space="preserve">, </w:t>
+      </w:r>
+      <w:r>
+        <w:rPr>
+          <w:rStyle w:val="AttributeTok"/>
+        </w:rPr>
         <w:t xml:space="preserve">color =</w:t>
       </w:r>
       <w:r>
@@ -19241,7 +20001,31 @@
         <w:rPr>
           <w:rStyle w:val="NormalTok"/>
         </w:rPr>
-        <w:t xml:space="preserve">()</w:t>
+        <w:t xml:space="preserve">(</w:t>
+      </w:r>
+      <w:r>
+        <w:rPr>
+          <w:rStyle w:val="AttributeTok"/>
+        </w:rPr>
+        <w:t xml:space="preserve">base_size =</w:t>
+      </w:r>
+      <w:r>
+        <w:rPr>
+          <w:rStyle w:val="NormalTok"/>
+        </w:rPr>
+        <w:t xml:space="preserve"> </w:t>
+      </w:r>
+      <w:r>
+        <w:rPr>
+          <w:rStyle w:val="DecValTok"/>
+        </w:rPr>
+        <w:t xml:space="preserve">14</w:t>
+      </w:r>
+      <w:r>
+        <w:rPr>
+          <w:rStyle w:val="NormalTok"/>
+        </w:rPr>
+        <w:t xml:space="preserve">)</w:t>
       </w:r>
       <w:r>
         <w:br/>
@@ -19450,7 +20234,124 @@
         <w:rPr>
           <w:rStyle w:val="NormalTok"/>
         </w:rPr>
-        <w:t xml:space="preserve">(t)))</w:t>
+        <w:t xml:space="preserve">(t))) </w:t>
+      </w:r>
+      <w:r>
+        <w:rPr>
+          <w:rStyle w:val="SpecialCharTok"/>
+        </w:rPr>
+        <w:t xml:space="preserve">+</w:t>
+      </w:r>
+      <w:r>
+        <w:br/>
+      </w:r>
+      <w:r>
+        <w:rPr>
+          <w:rStyle w:val="NormalTok"/>
+        </w:rPr>
+        <w:t xml:space="preserve">  </w:t>
+      </w:r>
+      <w:r>
+        <w:rPr>
+          <w:rStyle w:val="FunctionTok"/>
+        </w:rPr>
+        <w:t xml:space="preserve">theme</w:t>
+      </w:r>
+      <w:r>
+        <w:rPr>
+          <w:rStyle w:val="NormalTok"/>
+        </w:rPr>
+        <w:t xml:space="preserve">(</w:t>
+      </w:r>
+      <w:r>
+        <w:br/>
+      </w:r>
+      <w:r>
+        <w:rPr>
+          <w:rStyle w:val="NormalTok"/>
+        </w:rPr>
+        <w:t xml:space="preserve">    </w:t>
+      </w:r>
+      <w:r>
+        <w:rPr>
+          <w:rStyle w:val="AttributeTok"/>
+        </w:rPr>
+        <w:t xml:space="preserve">plot.caption =</w:t>
+      </w:r>
+      <w:r>
+        <w:rPr>
+          <w:rStyle w:val="NormalTok"/>
+        </w:rPr>
+        <w:t xml:space="preserve"> </w:t>
+      </w:r>
+      <w:r>
+        <w:rPr>
+          <w:rStyle w:val="FunctionTok"/>
+        </w:rPr>
+        <w:t xml:space="preserve">element_text</w:t>
+      </w:r>
+      <w:r>
+        <w:rPr>
+          <w:rStyle w:val="NormalTok"/>
+        </w:rPr>
+        <w:t xml:space="preserve">(</w:t>
+      </w:r>
+      <w:r>
+        <w:rPr>
+          <w:rStyle w:val="AttributeTok"/>
+        </w:rPr>
+        <w:t xml:space="preserve">hjust =</w:t>
+      </w:r>
+      <w:r>
+        <w:rPr>
+          <w:rStyle w:val="NormalTok"/>
+        </w:rPr>
+        <w:t xml:space="preserve"> </w:t>
+      </w:r>
+      <w:r>
+        <w:rPr>
+          <w:rStyle w:val="DecValTok"/>
+        </w:rPr>
+        <w:t xml:space="preserve">1</w:t>
+      </w:r>
+      <w:r>
+        <w:rPr>
+          <w:rStyle w:val="NormalTok"/>
+        </w:rPr>
+        <w:t xml:space="preserve">, </w:t>
+      </w:r>
+      <w:r>
+        <w:rPr>
+          <w:rStyle w:val="AttributeTok"/>
+        </w:rPr>
+        <w:t xml:space="preserve">size =</w:t>
+      </w:r>
+      <w:r>
+        <w:rPr>
+          <w:rStyle w:val="NormalTok"/>
+        </w:rPr>
+        <w:t xml:space="preserve"> </w:t>
+      </w:r>
+      <w:r>
+        <w:rPr>
+          <w:rStyle w:val="DecValTok"/>
+        </w:rPr>
+        <w:t xml:space="preserve">10</w:t>
+      </w:r>
+      <w:r>
+        <w:rPr>
+          <w:rStyle w:val="NormalTok"/>
+        </w:rPr>
+        <w:t xml:space="preserve">)</w:t>
+      </w:r>
+      <w:r>
+        <w:br/>
+      </w:r>
+      <w:r>
+        <w:rPr>
+          <w:rStyle w:val="NormalTok"/>
+        </w:rPr>
+        <w:t xml:space="preserve">  )</w:t>
       </w:r>
     </w:p>
     <w:tbl>
@@ -19466,7 +20367,7 @@
       <w:tr>
         <w:tc>
           <w:tcPr/>
-          <w:bookmarkStart w:id="92" w:name="fig-SobrLognormal"/>
+          <w:bookmarkStart w:id="93" w:name="fig-SobrLognormal"/>
           <w:p>
             <w:pPr>
               <w:jc w:val="center"/>
@@ -19477,7 +20378,7 @@
               <w:pStyle w:val="ImageCaption"/>
             </w:pPr>
             <w:r>
-              <w:t xml:space="preserve">Figura 3.7: Função de Sobrevivência para diferentes valores de μ</w:t>
+              <w:t xml:space="preserve">Figura 3.7: Função de Sobrevivência segundo uma Distribuição Log-Normal para diferentes valores do parâmetro de locação.</w:t>
             </w:r>
           </w:p>
           <w:p>
@@ -19490,18 +20391,18 @@
                 <wp:inline>
                   <wp:extent cx="4620126" cy="3696101"/>
                   <wp:effectExtent b="0" l="0" r="0" t="0"/>
-                  <wp:docPr descr="" title="" id="90" name="Picture"/>
+                  <wp:docPr descr="" title="" id="91" name="Picture"/>
                   <a:graphic>
                     <a:graphicData uri="http://schemas.openxmlformats.org/drawingml/2006/picture">
                       <pic:pic>
                         <pic:nvPicPr>
-                          <pic:cNvPr descr="CIII_ModelProb_files/figure-docx/fig-SobrLognormal-1.png" id="91" name="Picture"/>
+                          <pic:cNvPr descr="CIII_ModelProb_files/figure-docx/fig-SobrLognormal-1.png" id="92" name="Picture"/>
                           <pic:cNvPicPr>
                             <a:picLocks noChangeArrowheads="1" noChangeAspect="1"/>
                           </pic:cNvPicPr>
                         </pic:nvPicPr>
                         <pic:blipFill>
-                          <a:blip r:embed="rId89"/>
+                          <a:blip r:embed="rId90"/>
                           <a:stretch>
                             <a:fillRect/>
                           </a:stretch>
@@ -19528,7 +20429,7 @@
               </w:drawing>
             </w:r>
           </w:p>
-          <w:bookmarkEnd w:id="92"/>
+          <w:bookmarkEnd w:id="93"/>
         </w:tc>
       </w:tr>
     </w:tbl>
@@ -19648,7 +20549,124 @@
         <w:rPr>
           <w:rStyle w:val="NormalTok"/>
         </w:rPr>
-        <w:t xml:space="preserve">(t)))</w:t>
+        <w:t xml:space="preserve">(t))) </w:t>
+      </w:r>
+      <w:r>
+        <w:rPr>
+          <w:rStyle w:val="SpecialCharTok"/>
+        </w:rPr>
+        <w:t xml:space="preserve">+</w:t>
+      </w:r>
+      <w:r>
+        <w:br/>
+      </w:r>
+      <w:r>
+        <w:rPr>
+          <w:rStyle w:val="NormalTok"/>
+        </w:rPr>
+        <w:t xml:space="preserve">  </w:t>
+      </w:r>
+      <w:r>
+        <w:rPr>
+          <w:rStyle w:val="FunctionTok"/>
+        </w:rPr>
+        <w:t xml:space="preserve">theme</w:t>
+      </w:r>
+      <w:r>
+        <w:rPr>
+          <w:rStyle w:val="NormalTok"/>
+        </w:rPr>
+        <w:t xml:space="preserve">(</w:t>
+      </w:r>
+      <w:r>
+        <w:br/>
+      </w:r>
+      <w:r>
+        <w:rPr>
+          <w:rStyle w:val="NormalTok"/>
+        </w:rPr>
+        <w:t xml:space="preserve">    </w:t>
+      </w:r>
+      <w:r>
+        <w:rPr>
+          <w:rStyle w:val="AttributeTok"/>
+        </w:rPr>
+        <w:t xml:space="preserve">plot.caption =</w:t>
+      </w:r>
+      <w:r>
+        <w:rPr>
+          <w:rStyle w:val="NormalTok"/>
+        </w:rPr>
+        <w:t xml:space="preserve"> </w:t>
+      </w:r>
+      <w:r>
+        <w:rPr>
+          <w:rStyle w:val="FunctionTok"/>
+        </w:rPr>
+        <w:t xml:space="preserve">element_text</w:t>
+      </w:r>
+      <w:r>
+        <w:rPr>
+          <w:rStyle w:val="NormalTok"/>
+        </w:rPr>
+        <w:t xml:space="preserve">(</w:t>
+      </w:r>
+      <w:r>
+        <w:rPr>
+          <w:rStyle w:val="AttributeTok"/>
+        </w:rPr>
+        <w:t xml:space="preserve">hjust =</w:t>
+      </w:r>
+      <w:r>
+        <w:rPr>
+          <w:rStyle w:val="NormalTok"/>
+        </w:rPr>
+        <w:t xml:space="preserve"> </w:t>
+      </w:r>
+      <w:r>
+        <w:rPr>
+          <w:rStyle w:val="DecValTok"/>
+        </w:rPr>
+        <w:t xml:space="preserve">1</w:t>
+      </w:r>
+      <w:r>
+        <w:rPr>
+          <w:rStyle w:val="NormalTok"/>
+        </w:rPr>
+        <w:t xml:space="preserve">, </w:t>
+      </w:r>
+      <w:r>
+        <w:rPr>
+          <w:rStyle w:val="AttributeTok"/>
+        </w:rPr>
+        <w:t xml:space="preserve">size =</w:t>
+      </w:r>
+      <w:r>
+        <w:rPr>
+          <w:rStyle w:val="NormalTok"/>
+        </w:rPr>
+        <w:t xml:space="preserve"> </w:t>
+      </w:r>
+      <w:r>
+        <w:rPr>
+          <w:rStyle w:val="DecValTok"/>
+        </w:rPr>
+        <w:t xml:space="preserve">10</w:t>
+      </w:r>
+      <w:r>
+        <w:rPr>
+          <w:rStyle w:val="NormalTok"/>
+        </w:rPr>
+        <w:t xml:space="preserve">)</w:t>
+      </w:r>
+      <w:r>
+        <w:br/>
+      </w:r>
+      <w:r>
+        <w:rPr>
+          <w:rStyle w:val="NormalTok"/>
+        </w:rPr>
+        <w:t xml:space="preserve">  )</w:t>
       </w:r>
     </w:p>
     <w:tbl>
@@ -19664,7 +20682,7 @@
       <w:tr>
         <w:tc>
           <w:tcPr/>
-          <w:bookmarkStart w:id="96" w:name="fig-RiscLognormal"/>
+          <w:bookmarkStart w:id="97" w:name="fig-RiscLognormal"/>
           <w:p>
             <w:pPr>
               <w:jc w:val="center"/>
@@ -19675,7 +20693,7 @@
               <w:pStyle w:val="ImageCaption"/>
             </w:pPr>
             <w:r>
-              <w:t xml:space="preserve">Figura 3.8: Função de Risco para diferentes valores de μ</w:t>
+              <w:t xml:space="preserve">Figura 3.8: Função de Risco segundo uma Distribuição Log-Normal para diferentes valores do parâmetro de locação.</w:t>
             </w:r>
           </w:p>
           <w:p>
@@ -19688,18 +20706,18 @@
                 <wp:inline>
                   <wp:extent cx="4620126" cy="3696101"/>
                   <wp:effectExtent b="0" l="0" r="0" t="0"/>
-                  <wp:docPr descr="" title="" id="94" name="Picture"/>
+                  <wp:docPr descr="" title="" id="95" name="Picture"/>
                   <a:graphic>
                     <a:graphicData uri="http://schemas.openxmlformats.org/drawingml/2006/picture">
                       <pic:pic>
                         <pic:nvPicPr>
-                          <pic:cNvPr descr="CIII_ModelProb_files/figure-docx/fig-RiscLognormal-1.png" id="95" name="Picture"/>
+                          <pic:cNvPr descr="CIII_ModelProb_files/figure-docx/fig-RiscLognormal-1.png" id="96" name="Picture"/>
                           <pic:cNvPicPr>
                             <a:picLocks noChangeArrowheads="1" noChangeAspect="1"/>
                           </pic:cNvPicPr>
                         </pic:nvPicPr>
                         <pic:blipFill>
-                          <a:blip r:embed="rId93"/>
+                          <a:blip r:embed="rId94"/>
                           <a:stretch>
                             <a:fillRect/>
                           </a:stretch>
@@ -19726,7 +20744,7 @@
               </w:drawing>
             </w:r>
           </w:p>
-          <w:bookmarkEnd w:id="96"/>
+          <w:bookmarkEnd w:id="97"/>
         </w:tc>
       </w:tr>
     </w:tbl>
@@ -19846,7 +20864,124 @@
         <w:rPr>
           <w:rStyle w:val="NormalTok"/>
         </w:rPr>
-        <w:t xml:space="preserve">(t)))</w:t>
+        <w:t xml:space="preserve">(t))) </w:t>
+      </w:r>
+      <w:r>
+        <w:rPr>
+          <w:rStyle w:val="SpecialCharTok"/>
+        </w:rPr>
+        <w:t xml:space="preserve">+</w:t>
+      </w:r>
+      <w:r>
+        <w:br/>
+      </w:r>
+      <w:r>
+        <w:rPr>
+          <w:rStyle w:val="NormalTok"/>
+        </w:rPr>
+        <w:t xml:space="preserve">  </w:t>
+      </w:r>
+      <w:r>
+        <w:rPr>
+          <w:rStyle w:val="FunctionTok"/>
+        </w:rPr>
+        <w:t xml:space="preserve">theme</w:t>
+      </w:r>
+      <w:r>
+        <w:rPr>
+          <w:rStyle w:val="NormalTok"/>
+        </w:rPr>
+        <w:t xml:space="preserve">(</w:t>
+      </w:r>
+      <w:r>
+        <w:br/>
+      </w:r>
+      <w:r>
+        <w:rPr>
+          <w:rStyle w:val="NormalTok"/>
+        </w:rPr>
+        <w:t xml:space="preserve">    </w:t>
+      </w:r>
+      <w:r>
+        <w:rPr>
+          <w:rStyle w:val="AttributeTok"/>
+        </w:rPr>
+        <w:t xml:space="preserve">plot.caption =</w:t>
+      </w:r>
+      <w:r>
+        <w:rPr>
+          <w:rStyle w:val="NormalTok"/>
+        </w:rPr>
+        <w:t xml:space="preserve"> </w:t>
+      </w:r>
+      <w:r>
+        <w:rPr>
+          <w:rStyle w:val="FunctionTok"/>
+        </w:rPr>
+        <w:t xml:space="preserve">element_text</w:t>
+      </w:r>
+      <w:r>
+        <w:rPr>
+          <w:rStyle w:val="NormalTok"/>
+        </w:rPr>
+        <w:t xml:space="preserve">(</w:t>
+      </w:r>
+      <w:r>
+        <w:rPr>
+          <w:rStyle w:val="AttributeTok"/>
+        </w:rPr>
+        <w:t xml:space="preserve">hjust =</w:t>
+      </w:r>
+      <w:r>
+        <w:rPr>
+          <w:rStyle w:val="NormalTok"/>
+        </w:rPr>
+        <w:t xml:space="preserve"> </w:t>
+      </w:r>
+      <w:r>
+        <w:rPr>
+          <w:rStyle w:val="DecValTok"/>
+        </w:rPr>
+        <w:t xml:space="preserve">1</w:t>
+      </w:r>
+      <w:r>
+        <w:rPr>
+          <w:rStyle w:val="NormalTok"/>
+        </w:rPr>
+        <w:t xml:space="preserve">, </w:t>
+      </w:r>
+      <w:r>
+        <w:rPr>
+          <w:rStyle w:val="AttributeTok"/>
+        </w:rPr>
+        <w:t xml:space="preserve">size =</w:t>
+      </w:r>
+      <w:r>
+        <w:rPr>
+          <w:rStyle w:val="NormalTok"/>
+        </w:rPr>
+        <w:t xml:space="preserve"> </w:t>
+      </w:r>
+      <w:r>
+        <w:rPr>
+          <w:rStyle w:val="DecValTok"/>
+        </w:rPr>
+        <w:t xml:space="preserve">10</w:t>
+      </w:r>
+      <w:r>
+        <w:rPr>
+          <w:rStyle w:val="NormalTok"/>
+        </w:rPr>
+        <w:t xml:space="preserve">)</w:t>
+      </w:r>
+      <w:r>
+        <w:br/>
+      </w:r>
+      <w:r>
+        <w:rPr>
+          <w:rStyle w:val="NormalTok"/>
+        </w:rPr>
+        <w:t xml:space="preserve">  )</w:t>
       </w:r>
     </w:p>
     <w:tbl>
@@ -19862,7 +20997,7 @@
       <w:tr>
         <w:tc>
           <w:tcPr/>
-          <w:bookmarkStart w:id="100" w:name="fig-RiscAcumLognormal"/>
+          <w:bookmarkStart w:id="101" w:name="fig-RiscAcumLognormal"/>
           <w:p>
             <w:pPr>
               <w:jc w:val="center"/>
@@ -19873,7 +21008,7 @@
               <w:pStyle w:val="ImageCaption"/>
             </w:pPr>
             <w:r>
-              <w:t xml:space="preserve">Figura 3.9: Função de Risco Acumulado para diferentes valores de μ</w:t>
+              <w:t xml:space="preserve">Figura 3.9: Função de Risco Acumulado segundo uma Distribuição Log-Normal para diferentes valores do parâmetro de locação.</w:t>
             </w:r>
           </w:p>
           <w:p>
@@ -19886,18 +21021,18 @@
                 <wp:inline>
                   <wp:extent cx="4620126" cy="3696101"/>
                   <wp:effectExtent b="0" l="0" r="0" t="0"/>
-                  <wp:docPr descr="" title="" id="98" name="Picture"/>
+                  <wp:docPr descr="" title="" id="99" name="Picture"/>
                   <a:graphic>
                     <a:graphicData uri="http://schemas.openxmlformats.org/drawingml/2006/picture">
                       <pic:pic>
                         <pic:nvPicPr>
-                          <pic:cNvPr descr="CIII_ModelProb_files/figure-docx/fig-RiscAcumLognormal-1.png" id="99" name="Picture"/>
+                          <pic:cNvPr descr="CIII_ModelProb_files/figure-docx/fig-RiscAcumLognormal-1.png" id="100" name="Picture"/>
                           <pic:cNvPicPr>
                             <a:picLocks noChangeArrowheads="1" noChangeAspect="1"/>
                           </pic:cNvPicPr>
                         </pic:nvPicPr>
                         <pic:blipFill>
-                          <a:blip r:embed="rId97"/>
+                          <a:blip r:embed="rId98"/>
                           <a:stretch>
                             <a:fillRect/>
                           </a:stretch>
@@ -19924,11 +21059,11 @@
               </w:drawing>
             </w:r>
           </w:p>
-          <w:bookmarkEnd w:id="100"/>
+          <w:bookmarkEnd w:id="101"/>
         </w:tc>
       </w:tr>
     </w:tbl>
-    <w:bookmarkStart w:id="101" w:name="algumas-considerações-2"/>
+    <w:bookmarkStart w:id="102" w:name="algumas-considerações-2"/>
     <w:p>
       <w:pPr>
         <w:pStyle w:val="Heading4"/>
@@ -20209,10 +21344,10 @@
         </m:oMath>
       </m:oMathPara>
     </w:p>
-    <w:bookmarkEnd w:id="101"/>
     <w:bookmarkEnd w:id="102"/>
     <w:bookmarkEnd w:id="103"/>
-    <w:bookmarkStart w:id="136" w:name="estimação"/>
+    <w:bookmarkEnd w:id="104"/>
+    <w:bookmarkStart w:id="137" w:name="estimação"/>
     <w:p>
       <w:pPr>
         <w:pStyle w:val="Heading2"/>
@@ -20229,7 +21364,7 @@
         <w:t xml:space="preserve">Foi mostrado alguns modelos probabilísticos. Porém, tais modelos apresentam quantidades desconhecidas denominadas de parâmetros ou parâmetro quando o modelo de probabilidade depende apenas de uma quantidade desconhecida, por exemplo, a distribuição exponencial.</w:t>
       </w:r>
     </w:p>
-    <w:bookmarkStart w:id="135" w:name="método-de-máxima-verossimilhança"/>
+    <w:bookmarkStart w:id="136" w:name="método-de-máxima-verossimilhança"/>
     <w:p>
       <w:pPr>
         <w:pStyle w:val="Heading3"/>
@@ -20751,7 +21886,7 @@
       <w:pPr>
         <w:pStyle w:val="BodyText"/>
       </w:pPr>
-      <w:bookmarkStart w:id="104" w:name="eq-verossilGeneric"/>
+      <w:bookmarkStart w:id="105" w:name="eq-verossilGeneric"/>
       <m:oMathPara>
         <m:oMathParaPr>
           <m:jc m:val="center"/>
@@ -20956,7 +22091,7 @@
           </m:d>
         </m:oMath>
       </m:oMathPara>
-      <w:bookmarkEnd w:id="104"/>
+      <w:bookmarkEnd w:id="105"/>
     </w:p>
     <w:p>
       <w:pPr>
@@ -21115,7 +22250,7 @@
         <w:t xml:space="preserve">.</w:t>
       </w:r>
     </w:p>
-    <w:bookmarkStart w:id="118" w:name="aplicações"/>
+    <w:bookmarkStart w:id="119" w:name="aplicações"/>
     <w:p>
       <w:pPr>
         <w:pStyle w:val="Heading4"/>
@@ -21132,7 +22267,7 @@
         <w:t xml:space="preserve">Será mostrado nessa seção como encontrar o estimador ou estimadores de máxima verossimilhança para os parâmetros das disitribuições citadas.</w:t>
       </w:r>
     </w:p>
-    <w:bookmarkStart w:id="110" w:name="distribuição-exponecial"/>
+    <w:bookmarkStart w:id="111" w:name="distribuição-exponecial"/>
     <w:p>
       <w:pPr>
         <w:pStyle w:val="Heading5"/>
@@ -22048,7 +23183,7 @@
         <w:rPr>
           <w:rStyle w:val="NormalTok"/>
         </w:rPr>
-        <w:t xml:space="preserve">(knitr)</w:t>
+        <w:t xml:space="preserve">(kableExtra)</w:t>
       </w:r>
       <w:r>
         <w:br/>
@@ -22081,6 +23216,15 @@
         <w:t xml:space="preserve">(</w:t>
       </w:r>
       <w:r>
+        <w:br/>
+      </w:r>
+      <w:r>
+        <w:rPr>
+          <w:rStyle w:val="NormalTok"/>
+        </w:rPr>
+        <w:t xml:space="preserve">  </w:t>
+      </w:r>
+      <w:r>
         <w:rPr>
           <w:rStyle w:val="FunctionTok"/>
         </w:rPr>
@@ -22099,7 +23243,7 @@
         <w:rPr>
           <w:rStyle w:val="NormalTok"/>
         </w:rPr>
-        <w:t xml:space="preserve">             </w:t>
+        <w:t xml:space="preserve">  </w:t>
       </w:r>
       <w:r>
         <w:rPr>
@@ -22168,7 +23312,7 @@
         <w:rPr>
           <w:rStyle w:val="NormalTok"/>
         </w:rPr>
-        <w:t xml:space="preserve">             </w:t>
+        <w:t xml:space="preserve">  </w:t>
       </w:r>
       <w:r>
         <w:rPr>
@@ -22201,7 +23345,7 @@
         <w:rPr>
           <w:rStyle w:val="NormalTok"/>
         </w:rPr>
-        <w:t xml:space="preserve">             </w:t>
+        <w:t xml:space="preserve">  </w:t>
       </w:r>
       <w:r>
         <w:rPr>
@@ -22234,7 +23378,7 @@
         <w:rPr>
           <w:rStyle w:val="NormalTok"/>
         </w:rPr>
-        <w:t xml:space="preserve">             </w:t>
+        <w:t xml:space="preserve">  </w:t>
       </w:r>
       <w:r>
         <w:rPr>
@@ -22253,6 +23397,9 @@
           <w:rStyle w:val="ConstantTok"/>
         </w:rPr>
         <w:t xml:space="preserve">TRUE</w:t>
+      </w:r>
+      <w:r>
+        <w:br/>
       </w:r>
       <w:r>
         <w:rPr>
@@ -22274,7 +23421,7 @@
       <w:tr>
         <w:tc>
           <w:tcPr/>
-          <w:bookmarkStart w:id="105" w:name="tbl-EMVexpSt"/>
+          <w:bookmarkStart w:id="106" w:name="tbl-EMVexpSt"/>
           <w:p>
             <w:pPr>
               <w:jc w:val="center"/>
@@ -22590,7 +23737,7 @@
               </w:tc>
             </w:tr>
           </w:tbl>
-          <w:bookmarkEnd w:id="105"/>
+          <w:bookmarkEnd w:id="106"/>
           <w:p/>
         </w:tc>
       </w:tr>
@@ -23265,7 +24412,7 @@
       <w:tr>
         <w:tc>
           <w:tcPr/>
-          <w:bookmarkStart w:id="109" w:name="fig-CompEMVexp"/>
+          <w:bookmarkStart w:id="110" w:name="fig-CompEMVexp"/>
           <w:p>
             <w:pPr>
               <w:jc w:val="center"/>
@@ -23289,18 +24436,18 @@
                 <wp:inline>
                   <wp:extent cx="4620126" cy="3696101"/>
                   <wp:effectExtent b="0" l="0" r="0" t="0"/>
-                  <wp:docPr descr="" title="" id="107" name="Picture"/>
+                  <wp:docPr descr="" title="" id="108" name="Picture"/>
                   <a:graphic>
                     <a:graphicData uri="http://schemas.openxmlformats.org/drawingml/2006/picture">
                       <pic:pic>
                         <pic:nvPicPr>
-                          <pic:cNvPr descr="CIII_ModelProb_files/figure-docx/fig-CompEMVexp-1.png" id="108" name="Picture"/>
+                          <pic:cNvPr descr="CIII_ModelProb_files/figure-docx/fig-CompEMVexp-1.png" id="109" name="Picture"/>
                           <pic:cNvPicPr>
                             <a:picLocks noChangeArrowheads="1" noChangeAspect="1"/>
                           </pic:cNvPicPr>
                         </pic:nvPicPr>
                         <pic:blipFill>
-                          <a:blip r:embed="rId106"/>
+                          <a:blip r:embed="rId107"/>
                           <a:stretch>
                             <a:fillRect/>
                           </a:stretch>
@@ -23327,12 +24474,12 @@
               </w:drawing>
             </w:r>
           </w:p>
-          <w:bookmarkEnd w:id="109"/>
+          <w:bookmarkEnd w:id="110"/>
         </w:tc>
       </w:tr>
     </w:tbl>
-    <w:bookmarkEnd w:id="110"/>
-    <w:bookmarkStart w:id="116" w:name="distribuição-weibull"/>
+    <w:bookmarkEnd w:id="111"/>
+    <w:bookmarkStart w:id="117" w:name="distribuição-weibull"/>
     <w:p>
       <w:pPr>
         <w:pStyle w:val="Heading5"/>
@@ -27412,7 +28559,7 @@
       <w:tr>
         <w:tc>
           <w:tcPr/>
-          <w:bookmarkStart w:id="111" w:name="tbl-EMVweibullSt"/>
+          <w:bookmarkStart w:id="112" w:name="tbl-EMVweibullSt"/>
           <w:p>
             <w:pPr>
               <w:jc w:val="center"/>
@@ -27728,7 +28875,7 @@
               </w:tc>
             </w:tr>
           </w:tbl>
-          <w:bookmarkEnd w:id="111"/>
+          <w:bookmarkEnd w:id="112"/>
           <w:p/>
         </w:tc>
       </w:tr>
@@ -28580,7 +29727,7 @@
       <w:tr>
         <w:tc>
           <w:tcPr/>
-          <w:bookmarkStart w:id="115" w:name="fig-CompEMVWeibull"/>
+          <w:bookmarkStart w:id="116" w:name="fig-CompEMVWeibull"/>
           <w:p>
             <w:pPr>
               <w:jc w:val="center"/>
@@ -28604,18 +29751,18 @@
                 <wp:inline>
                   <wp:extent cx="4620126" cy="3696101"/>
                   <wp:effectExtent b="0" l="0" r="0" t="0"/>
-                  <wp:docPr descr="" title="" id="113" name="Picture"/>
+                  <wp:docPr descr="" title="" id="114" name="Picture"/>
                   <a:graphic>
                     <a:graphicData uri="http://schemas.openxmlformats.org/drawingml/2006/picture">
                       <pic:pic>
                         <pic:nvPicPr>
-                          <pic:cNvPr descr="CIII_ModelProb_files/figure-docx/fig-CompEMVWeibull-1.png" id="114" name="Picture"/>
+                          <pic:cNvPr descr="CIII_ModelProb_files/figure-docx/fig-CompEMVWeibull-1.png" id="115" name="Picture"/>
                           <pic:cNvPicPr>
                             <a:picLocks noChangeArrowheads="1" noChangeAspect="1"/>
                           </pic:cNvPicPr>
                         </pic:nvPicPr>
                         <pic:blipFill>
-                          <a:blip r:embed="rId112"/>
+                          <a:blip r:embed="rId113"/>
                           <a:stretch>
                             <a:fillRect/>
                           </a:stretch>
@@ -28642,12 +29789,12 @@
               </w:drawing>
             </w:r>
           </w:p>
-          <w:bookmarkEnd w:id="115"/>
+          <w:bookmarkEnd w:id="116"/>
         </w:tc>
       </w:tr>
     </w:tbl>
-    <w:bookmarkEnd w:id="116"/>
-    <w:bookmarkStart w:id="117" w:name="distribuição-log-normal"/>
+    <w:bookmarkEnd w:id="117"/>
+    <w:bookmarkStart w:id="118" w:name="distribuição-log-normal"/>
     <w:p>
       <w:pPr>
         <w:pStyle w:val="Heading5"/>
@@ -28656,9 +29803,9 @@
         <w:t xml:space="preserve">3.3.1.1.3 Distribuição Log-Normal</w:t>
       </w:r>
     </w:p>
-    <w:bookmarkEnd w:id="117"/>
     <w:bookmarkEnd w:id="118"/>
-    <w:bookmarkStart w:id="134" w:name="aplicações-com-censura"/>
+    <w:bookmarkEnd w:id="119"/>
+    <w:bookmarkStart w:id="135" w:name="aplicações-com-censura"/>
     <w:p>
       <w:pPr>
         <w:pStyle w:val="Heading4"/>
@@ -30493,18 +31640,18 @@
           <wp:inline>
             <wp:extent cx="4620126" cy="3696101"/>
             <wp:effectExtent b="0" l="0" r="0" t="0"/>
-            <wp:docPr descr="" title="" id="120" name="Picture"/>
+            <wp:docPr descr="" title="" id="121" name="Picture"/>
             <a:graphic>
               <a:graphicData uri="http://schemas.openxmlformats.org/drawingml/2006/picture">
                 <pic:pic>
                   <pic:nvPicPr>
-                    <pic:cNvPr descr="CIII_ModelProb_files/figure-docx/unnamed-chunk-26-1.png" id="121" name="Picture"/>
+                    <pic:cNvPr descr="CIII_ModelProb_files/figure-docx/unnamed-chunk-23-1.png" id="122" name="Picture"/>
                     <pic:cNvPicPr>
                       <a:picLocks noChangeArrowheads="1" noChangeAspect="1"/>
                     </pic:cNvPicPr>
                   </pic:nvPicPr>
                   <pic:blipFill>
-                    <a:blip r:embed="rId119"/>
+                    <a:blip r:embed="rId120"/>
                     <a:stretch>
                       <a:fillRect/>
                     </a:stretch>
@@ -31256,18 +32403,18 @@
           <wp:inline>
             <wp:extent cx="4620126" cy="3696101"/>
             <wp:effectExtent b="0" l="0" r="0" t="0"/>
-            <wp:docPr descr="" title="" id="123" name="Picture"/>
+            <wp:docPr descr="" title="" id="124" name="Picture"/>
             <a:graphic>
               <a:graphicData uri="http://schemas.openxmlformats.org/drawingml/2006/picture">
                 <pic:pic>
                   <pic:nvPicPr>
-                    <pic:cNvPr descr="CIII_ModelProb_files/figure-docx/unnamed-chunk-27-1.png" id="124" name="Picture"/>
+                    <pic:cNvPr descr="CIII_ModelProb_files/figure-docx/unnamed-chunk-24-1.png" id="125" name="Picture"/>
                     <pic:cNvPicPr>
                       <a:picLocks noChangeArrowheads="1" noChangeAspect="1"/>
                     </pic:cNvPicPr>
                   </pic:nvPicPr>
                   <pic:blipFill>
-                    <a:blip r:embed="rId122"/>
+                    <a:blip r:embed="rId123"/>
                     <a:stretch>
                       <a:fillRect/>
                     </a:stretch>
@@ -32115,18 +33262,18 @@
           <wp:inline>
             <wp:extent cx="4620126" cy="3696101"/>
             <wp:effectExtent b="0" l="0" r="0" t="0"/>
-            <wp:docPr descr="" title="" id="126" name="Picture"/>
+            <wp:docPr descr="" title="" id="127" name="Picture"/>
             <a:graphic>
               <a:graphicData uri="http://schemas.openxmlformats.org/drawingml/2006/picture">
                 <pic:pic>
                   <pic:nvPicPr>
-                    <pic:cNvPr descr="CIII_ModelProb_files/figure-docx/unnamed-chunk-28-1.png" id="127" name="Picture"/>
+                    <pic:cNvPr descr="CIII_ModelProb_files/figure-docx/unnamed-chunk-25-1.png" id="128" name="Picture"/>
                     <pic:cNvPicPr>
                       <a:picLocks noChangeArrowheads="1" noChangeAspect="1"/>
                     </pic:cNvPicPr>
                   </pic:nvPicPr>
                   <pic:blipFill>
-                    <a:blip r:embed="rId125"/>
+                    <a:blip r:embed="rId126"/>
                     <a:stretch>
                       <a:fillRect/>
                     </a:stretch>
@@ -34009,18 +35156,18 @@
           <wp:inline>
             <wp:extent cx="4620126" cy="3696101"/>
             <wp:effectExtent b="0" l="0" r="0" t="0"/>
-            <wp:docPr descr="" title="" id="129" name="Picture"/>
+            <wp:docPr descr="" title="" id="130" name="Picture"/>
             <a:graphic>
               <a:graphicData uri="http://schemas.openxmlformats.org/drawingml/2006/picture">
                 <pic:pic>
                   <pic:nvPicPr>
-                    <pic:cNvPr descr="CIII_ModelProb_files/figure-docx/unnamed-chunk-29-1.png" id="130" name="Picture"/>
+                    <pic:cNvPr descr="CIII_ModelProb_files/figure-docx/unnamed-chunk-26-1.png" id="131" name="Picture"/>
                     <pic:cNvPicPr>
                       <a:picLocks noChangeArrowheads="1" noChangeAspect="1"/>
                     </pic:cNvPicPr>
                   </pic:nvPicPr>
                   <pic:blipFill>
-                    <a:blip r:embed="rId128"/>
+                    <a:blip r:embed="rId129"/>
                     <a:stretch>
                       <a:fillRect/>
                     </a:stretch>
@@ -34771,18 +35918,18 @@
           <wp:inline>
             <wp:extent cx="4620126" cy="3696101"/>
             <wp:effectExtent b="0" l="0" r="0" t="0"/>
-            <wp:docPr descr="" title="" id="132" name="Picture"/>
+            <wp:docPr descr="" title="" id="133" name="Picture"/>
             <a:graphic>
               <a:graphicData uri="http://schemas.openxmlformats.org/drawingml/2006/picture">
                 <pic:pic>
                   <pic:nvPicPr>
-                    <pic:cNvPr descr="CIII_ModelProb_files/figure-docx/unnamed-chunk-30-1.png" id="133" name="Picture"/>
+                    <pic:cNvPr descr="CIII_ModelProb_files/figure-docx/unnamed-chunk-27-1.png" id="134" name="Picture"/>
                     <pic:cNvPicPr>
                       <a:picLocks noChangeArrowheads="1" noChangeAspect="1"/>
                     </pic:cNvPicPr>
                   </pic:nvPicPr>
                   <pic:blipFill>
-                    <a:blip r:embed="rId131"/>
+                    <a:blip r:embed="rId132"/>
                     <a:stretch>
                       <a:fillRect/>
                     </a:stretch>
@@ -34809,10 +35956,10 @@
         </w:drawing>
       </w:r>
     </w:p>
-    <w:bookmarkEnd w:id="134"/>
     <w:bookmarkEnd w:id="135"/>
     <w:bookmarkEnd w:id="136"/>
     <w:bookmarkEnd w:id="137"/>
+    <w:bookmarkEnd w:id="138"/>
     <w:sectPr/>
   </w:body>
 </w:document>

--- a/docs/Análise-de-Sobrevivência.docx
+++ b/docs/Análise-de-Sobrevivência.docx
@@ -11550,7 +11550,124 @@
         <w:rPr>
           <w:rStyle w:val="NormalTok"/>
         </w:rPr>
+        <w:t xml:space="preserve">) </w:t>
+      </w:r>
+      <w:r>
+        <w:rPr>
+          <w:rStyle w:val="SpecialCharTok"/>
+        </w:rPr>
+        <w:t xml:space="preserve">+</w:t>
+      </w:r>
+      <w:r>
+        <w:br/>
+      </w:r>
+      <w:r>
+        <w:rPr>
+          <w:rStyle w:val="NormalTok"/>
+        </w:rPr>
+        <w:t xml:space="preserve">  </w:t>
+      </w:r>
+      <w:r>
+        <w:rPr>
+          <w:rStyle w:val="FunctionTok"/>
+        </w:rPr>
+        <w:t xml:space="preserve">theme</w:t>
+      </w:r>
+      <w:r>
+        <w:rPr>
+          <w:rStyle w:val="NormalTok"/>
+        </w:rPr>
+        <w:t xml:space="preserve">(</w:t>
+      </w:r>
+      <w:r>
+        <w:br/>
+      </w:r>
+      <w:r>
+        <w:rPr>
+          <w:rStyle w:val="NormalTok"/>
+        </w:rPr>
+        <w:t xml:space="preserve">    </w:t>
+      </w:r>
+      <w:r>
+        <w:rPr>
+          <w:rStyle w:val="AttributeTok"/>
+        </w:rPr>
+        <w:t xml:space="preserve">plot.caption =</w:t>
+      </w:r>
+      <w:r>
+        <w:rPr>
+          <w:rStyle w:val="NormalTok"/>
+        </w:rPr>
+        <w:t xml:space="preserve"> </w:t>
+      </w:r>
+      <w:r>
+        <w:rPr>
+          <w:rStyle w:val="FunctionTok"/>
+        </w:rPr>
+        <w:t xml:space="preserve">element_text</w:t>
+      </w:r>
+      <w:r>
+        <w:rPr>
+          <w:rStyle w:val="NormalTok"/>
+        </w:rPr>
+        <w:t xml:space="preserve">(</w:t>
+      </w:r>
+      <w:r>
+        <w:rPr>
+          <w:rStyle w:val="AttributeTok"/>
+        </w:rPr>
+        <w:t xml:space="preserve">hjust =</w:t>
+      </w:r>
+      <w:r>
+        <w:rPr>
+          <w:rStyle w:val="NormalTok"/>
+        </w:rPr>
+        <w:t xml:space="preserve"> </w:t>
+      </w:r>
+      <w:r>
+        <w:rPr>
+          <w:rStyle w:val="FloatTok"/>
+        </w:rPr>
+        <w:t xml:space="preserve">0.5</w:t>
+      </w:r>
+      <w:r>
+        <w:rPr>
+          <w:rStyle w:val="NormalTok"/>
+        </w:rPr>
+        <w:t xml:space="preserve">, </w:t>
+      </w:r>
+      <w:r>
+        <w:rPr>
+          <w:rStyle w:val="AttributeTok"/>
+        </w:rPr>
+        <w:t xml:space="preserve">size =</w:t>
+      </w:r>
+      <w:r>
+        <w:rPr>
+          <w:rStyle w:val="NormalTok"/>
+        </w:rPr>
+        <w:t xml:space="preserve"> </w:t>
+      </w:r>
+      <w:r>
+        <w:rPr>
+          <w:rStyle w:val="DecValTok"/>
+        </w:rPr>
+        <w:t xml:space="preserve">10</w:t>
+      </w:r>
+      <w:r>
+        <w:rPr>
+          <w:rStyle w:val="NormalTok"/>
+        </w:rPr>
         <w:t xml:space="preserve">)</w:t>
+      </w:r>
+      <w:r>
+        <w:br/>
+      </w:r>
+      <w:r>
+        <w:rPr>
+          <w:rStyle w:val="NormalTok"/>
+        </w:rPr>
+        <w:t xml:space="preserve">  )</w:t>
       </w:r>
       <w:r>
         <w:br/>
@@ -11714,124 +11831,7 @@
         <w:rPr>
           <w:rStyle w:val="NormalTok"/>
         </w:rPr>
-        <w:t xml:space="preserve">(t))) </w:t>
-      </w:r>
-      <w:r>
-        <w:rPr>
-          <w:rStyle w:val="SpecialCharTok"/>
-        </w:rPr>
-        <w:t xml:space="preserve">+</w:t>
-      </w:r>
-      <w:r>
-        <w:br/>
-      </w:r>
-      <w:r>
-        <w:rPr>
-          <w:rStyle w:val="NormalTok"/>
-        </w:rPr>
-        <w:t xml:space="preserve">  </w:t>
-      </w:r>
-      <w:r>
-        <w:rPr>
-          <w:rStyle w:val="FunctionTok"/>
-        </w:rPr>
-        <w:t xml:space="preserve">theme</w:t>
-      </w:r>
-      <w:r>
-        <w:rPr>
-          <w:rStyle w:val="NormalTok"/>
-        </w:rPr>
-        <w:t xml:space="preserve">(</w:t>
-      </w:r>
-      <w:r>
-        <w:br/>
-      </w:r>
-      <w:r>
-        <w:rPr>
-          <w:rStyle w:val="NormalTok"/>
-        </w:rPr>
-        <w:t xml:space="preserve">    </w:t>
-      </w:r>
-      <w:r>
-        <w:rPr>
-          <w:rStyle w:val="AttributeTok"/>
-        </w:rPr>
-        <w:t xml:space="preserve">plot.caption =</w:t>
-      </w:r>
-      <w:r>
-        <w:rPr>
-          <w:rStyle w:val="NormalTok"/>
-        </w:rPr>
-        <w:t xml:space="preserve"> </w:t>
-      </w:r>
-      <w:r>
-        <w:rPr>
-          <w:rStyle w:val="FunctionTok"/>
-        </w:rPr>
-        <w:t xml:space="preserve">element_text</w:t>
-      </w:r>
-      <w:r>
-        <w:rPr>
-          <w:rStyle w:val="NormalTok"/>
-        </w:rPr>
-        <w:t xml:space="preserve">(</w:t>
-      </w:r>
-      <w:r>
-        <w:rPr>
-          <w:rStyle w:val="AttributeTok"/>
-        </w:rPr>
-        <w:t xml:space="preserve">hjust =</w:t>
-      </w:r>
-      <w:r>
-        <w:rPr>
-          <w:rStyle w:val="NormalTok"/>
-        </w:rPr>
-        <w:t xml:space="preserve"> </w:t>
-      </w:r>
-      <w:r>
-        <w:rPr>
-          <w:rStyle w:val="DecValTok"/>
-        </w:rPr>
-        <w:t xml:space="preserve">1</w:t>
-      </w:r>
-      <w:r>
-        <w:rPr>
-          <w:rStyle w:val="NormalTok"/>
-        </w:rPr>
-        <w:t xml:space="preserve">, </w:t>
-      </w:r>
-      <w:r>
-        <w:rPr>
-          <w:rStyle w:val="AttributeTok"/>
-        </w:rPr>
-        <w:t xml:space="preserve">size =</w:t>
-      </w:r>
-      <w:r>
-        <w:rPr>
-          <w:rStyle w:val="NormalTok"/>
-        </w:rPr>
-        <w:t xml:space="preserve"> </w:t>
-      </w:r>
-      <w:r>
-        <w:rPr>
-          <w:rStyle w:val="DecValTok"/>
-        </w:rPr>
-        <w:t xml:space="preserve">10</w:t>
-      </w:r>
-      <w:r>
-        <w:rPr>
-          <w:rStyle w:val="NormalTok"/>
-        </w:rPr>
-        <w:t xml:space="preserve">)</w:t>
-      </w:r>
-      <w:r>
-        <w:br/>
-      </w:r>
-      <w:r>
-        <w:rPr>
-          <w:rStyle w:val="NormalTok"/>
-        </w:rPr>
-        <w:t xml:space="preserve">  )</w:t>
+        <w:t xml:space="preserve">(t)))</w:t>
       </w:r>
     </w:p>
     <w:tbl>
@@ -12077,124 +12077,7 @@
         <w:rPr>
           <w:rStyle w:val="NormalTok"/>
         </w:rPr>
-        <w:t xml:space="preserve">(t))) </w:t>
-      </w:r>
-      <w:r>
-        <w:rPr>
-          <w:rStyle w:val="SpecialCharTok"/>
-        </w:rPr>
-        <w:t xml:space="preserve">+</w:t>
-      </w:r>
-      <w:r>
-        <w:br/>
-      </w:r>
-      <w:r>
-        <w:rPr>
-          <w:rStyle w:val="NormalTok"/>
-        </w:rPr>
-        <w:t xml:space="preserve">  </w:t>
-      </w:r>
-      <w:r>
-        <w:rPr>
-          <w:rStyle w:val="FunctionTok"/>
-        </w:rPr>
-        <w:t xml:space="preserve">theme</w:t>
-      </w:r>
-      <w:r>
-        <w:rPr>
-          <w:rStyle w:val="NormalTok"/>
-        </w:rPr>
-        <w:t xml:space="preserve">(</w:t>
-      </w:r>
-      <w:r>
-        <w:br/>
-      </w:r>
-      <w:r>
-        <w:rPr>
-          <w:rStyle w:val="NormalTok"/>
-        </w:rPr>
-        <w:t xml:space="preserve">    </w:t>
-      </w:r>
-      <w:r>
-        <w:rPr>
-          <w:rStyle w:val="AttributeTok"/>
-        </w:rPr>
-        <w:t xml:space="preserve">plot.caption =</w:t>
-      </w:r>
-      <w:r>
-        <w:rPr>
-          <w:rStyle w:val="NormalTok"/>
-        </w:rPr>
-        <w:t xml:space="preserve"> </w:t>
-      </w:r>
-      <w:r>
-        <w:rPr>
-          <w:rStyle w:val="FunctionTok"/>
-        </w:rPr>
-        <w:t xml:space="preserve">element_text</w:t>
-      </w:r>
-      <w:r>
-        <w:rPr>
-          <w:rStyle w:val="NormalTok"/>
-        </w:rPr>
-        <w:t xml:space="preserve">(</w:t>
-      </w:r>
-      <w:r>
-        <w:rPr>
-          <w:rStyle w:val="AttributeTok"/>
-        </w:rPr>
-        <w:t xml:space="preserve">hjust =</w:t>
-      </w:r>
-      <w:r>
-        <w:rPr>
-          <w:rStyle w:val="NormalTok"/>
-        </w:rPr>
-        <w:t xml:space="preserve"> </w:t>
-      </w:r>
-      <w:r>
-        <w:rPr>
-          <w:rStyle w:val="DecValTok"/>
-        </w:rPr>
-        <w:t xml:space="preserve">1</w:t>
-      </w:r>
-      <w:r>
-        <w:rPr>
-          <w:rStyle w:val="NormalTok"/>
-        </w:rPr>
-        <w:t xml:space="preserve">, </w:t>
-      </w:r>
-      <w:r>
-        <w:rPr>
-          <w:rStyle w:val="AttributeTok"/>
-        </w:rPr>
-        <w:t xml:space="preserve">size =</w:t>
-      </w:r>
-      <w:r>
-        <w:rPr>
-          <w:rStyle w:val="NormalTok"/>
-        </w:rPr>
-        <w:t xml:space="preserve"> </w:t>
-      </w:r>
-      <w:r>
-        <w:rPr>
-          <w:rStyle w:val="DecValTok"/>
-        </w:rPr>
-        <w:t xml:space="preserve">10</w:t>
-      </w:r>
-      <w:r>
-        <w:rPr>
-          <w:rStyle w:val="NormalTok"/>
-        </w:rPr>
-        <w:t xml:space="preserve">)</w:t>
-      </w:r>
-      <w:r>
-        <w:br/>
-      </w:r>
-      <w:r>
-        <w:rPr>
-          <w:rStyle w:val="NormalTok"/>
-        </w:rPr>
-        <w:t xml:space="preserve">  )</w:t>
+        <w:t xml:space="preserve">(t)))</w:t>
       </w:r>
     </w:p>
     <w:tbl>
@@ -12440,124 +12323,7 @@
         <w:rPr>
           <w:rStyle w:val="NormalTok"/>
         </w:rPr>
-        <w:t xml:space="preserve">(t))) </w:t>
-      </w:r>
-      <w:r>
-        <w:rPr>
-          <w:rStyle w:val="SpecialCharTok"/>
-        </w:rPr>
-        <w:t xml:space="preserve">+</w:t>
-      </w:r>
-      <w:r>
-        <w:br/>
-      </w:r>
-      <w:r>
-        <w:rPr>
-          <w:rStyle w:val="NormalTok"/>
-        </w:rPr>
-        <w:t xml:space="preserve">  </w:t>
-      </w:r>
-      <w:r>
-        <w:rPr>
-          <w:rStyle w:val="FunctionTok"/>
-        </w:rPr>
-        <w:t xml:space="preserve">theme</w:t>
-      </w:r>
-      <w:r>
-        <w:rPr>
-          <w:rStyle w:val="NormalTok"/>
-        </w:rPr>
-        <w:t xml:space="preserve">(</w:t>
-      </w:r>
-      <w:r>
-        <w:br/>
-      </w:r>
-      <w:r>
-        <w:rPr>
-          <w:rStyle w:val="NormalTok"/>
-        </w:rPr>
-        <w:t xml:space="preserve">    </w:t>
-      </w:r>
-      <w:r>
-        <w:rPr>
-          <w:rStyle w:val="AttributeTok"/>
-        </w:rPr>
-        <w:t xml:space="preserve">plot.caption =</w:t>
-      </w:r>
-      <w:r>
-        <w:rPr>
-          <w:rStyle w:val="NormalTok"/>
-        </w:rPr>
-        <w:t xml:space="preserve"> </w:t>
-      </w:r>
-      <w:r>
-        <w:rPr>
-          <w:rStyle w:val="FunctionTok"/>
-        </w:rPr>
-        <w:t xml:space="preserve">element_text</w:t>
-      </w:r>
-      <w:r>
-        <w:rPr>
-          <w:rStyle w:val="NormalTok"/>
-        </w:rPr>
-        <w:t xml:space="preserve">(</w:t>
-      </w:r>
-      <w:r>
-        <w:rPr>
-          <w:rStyle w:val="AttributeTok"/>
-        </w:rPr>
-        <w:t xml:space="preserve">hjust =</w:t>
-      </w:r>
-      <w:r>
-        <w:rPr>
-          <w:rStyle w:val="NormalTok"/>
-        </w:rPr>
-        <w:t xml:space="preserve"> </w:t>
-      </w:r>
-      <w:r>
-        <w:rPr>
-          <w:rStyle w:val="DecValTok"/>
-        </w:rPr>
-        <w:t xml:space="preserve">1</w:t>
-      </w:r>
-      <w:r>
-        <w:rPr>
-          <w:rStyle w:val="NormalTok"/>
-        </w:rPr>
-        <w:t xml:space="preserve">, </w:t>
-      </w:r>
-      <w:r>
-        <w:rPr>
-          <w:rStyle w:val="AttributeTok"/>
-        </w:rPr>
-        <w:t xml:space="preserve">size =</w:t>
-      </w:r>
-      <w:r>
-        <w:rPr>
-          <w:rStyle w:val="NormalTok"/>
-        </w:rPr>
-        <w:t xml:space="preserve"> </w:t>
-      </w:r>
-      <w:r>
-        <w:rPr>
-          <w:rStyle w:val="DecValTok"/>
-        </w:rPr>
-        <w:t xml:space="preserve">10</w:t>
-      </w:r>
-      <w:r>
-        <w:rPr>
-          <w:rStyle w:val="NormalTok"/>
-        </w:rPr>
-        <w:t xml:space="preserve">)</w:t>
-      </w:r>
-      <w:r>
-        <w:br/>
-      </w:r>
-      <w:r>
-        <w:rPr>
-          <w:rStyle w:val="NormalTok"/>
-        </w:rPr>
-        <w:t xml:space="preserve">  )</w:t>
+        <w:t xml:space="preserve">(t)))</w:t>
       </w:r>
     </w:p>
     <w:tbl>
@@ -15578,7 +15344,7 @@
         <w:rPr>
           <w:rStyle w:val="StringTok"/>
         </w:rPr>
-        <w:t xml:space="preserve">"Font: Elaborado pelo autor."</w:t>
+        <w:t xml:space="preserve">"Fonte: Elaborado pelo autor."</w:t>
       </w:r>
       <w:r>
         <w:rPr>
@@ -15767,7 +15533,124 @@
         <w:rPr>
           <w:rStyle w:val="NormalTok"/>
         </w:rPr>
+        <w:t xml:space="preserve">) </w:t>
+      </w:r>
+      <w:r>
+        <w:rPr>
+          <w:rStyle w:val="SpecialCharTok"/>
+        </w:rPr>
+        <w:t xml:space="preserve">+</w:t>
+      </w:r>
+      <w:r>
+        <w:br/>
+      </w:r>
+      <w:r>
+        <w:rPr>
+          <w:rStyle w:val="NormalTok"/>
+        </w:rPr>
+        <w:t xml:space="preserve">  </w:t>
+      </w:r>
+      <w:r>
+        <w:rPr>
+          <w:rStyle w:val="FunctionTok"/>
+        </w:rPr>
+        <w:t xml:space="preserve">theme</w:t>
+      </w:r>
+      <w:r>
+        <w:rPr>
+          <w:rStyle w:val="NormalTok"/>
+        </w:rPr>
+        <w:t xml:space="preserve">(</w:t>
+      </w:r>
+      <w:r>
+        <w:br/>
+      </w:r>
+      <w:r>
+        <w:rPr>
+          <w:rStyle w:val="NormalTok"/>
+        </w:rPr>
+        <w:t xml:space="preserve">    </w:t>
+      </w:r>
+      <w:r>
+        <w:rPr>
+          <w:rStyle w:val="AttributeTok"/>
+        </w:rPr>
+        <w:t xml:space="preserve">plot.caption =</w:t>
+      </w:r>
+      <w:r>
+        <w:rPr>
+          <w:rStyle w:val="NormalTok"/>
+        </w:rPr>
+        <w:t xml:space="preserve"> </w:t>
+      </w:r>
+      <w:r>
+        <w:rPr>
+          <w:rStyle w:val="FunctionTok"/>
+        </w:rPr>
+        <w:t xml:space="preserve">element_text</w:t>
+      </w:r>
+      <w:r>
+        <w:rPr>
+          <w:rStyle w:val="NormalTok"/>
+        </w:rPr>
+        <w:t xml:space="preserve">(</w:t>
+      </w:r>
+      <w:r>
+        <w:rPr>
+          <w:rStyle w:val="AttributeTok"/>
+        </w:rPr>
+        <w:t xml:space="preserve">hjust =</w:t>
+      </w:r>
+      <w:r>
+        <w:rPr>
+          <w:rStyle w:val="NormalTok"/>
+        </w:rPr>
+        <w:t xml:space="preserve"> </w:t>
+      </w:r>
+      <w:r>
+        <w:rPr>
+          <w:rStyle w:val="FloatTok"/>
+        </w:rPr>
+        <w:t xml:space="preserve">0.5</w:t>
+      </w:r>
+      <w:r>
+        <w:rPr>
+          <w:rStyle w:val="NormalTok"/>
+        </w:rPr>
+        <w:t xml:space="preserve">, </w:t>
+      </w:r>
+      <w:r>
+        <w:rPr>
+          <w:rStyle w:val="AttributeTok"/>
+        </w:rPr>
+        <w:t xml:space="preserve">size =</w:t>
+      </w:r>
+      <w:r>
+        <w:rPr>
+          <w:rStyle w:val="NormalTok"/>
+        </w:rPr>
+        <w:t xml:space="preserve"> </w:t>
+      </w:r>
+      <w:r>
+        <w:rPr>
+          <w:rStyle w:val="DecValTok"/>
+        </w:rPr>
+        <w:t xml:space="preserve">10</w:t>
+      </w:r>
+      <w:r>
+        <w:rPr>
+          <w:rStyle w:val="NormalTok"/>
+        </w:rPr>
         <w:t xml:space="preserve">)</w:t>
+      </w:r>
+      <w:r>
+        <w:br/>
+      </w:r>
+      <w:r>
+        <w:rPr>
+          <w:rStyle w:val="NormalTok"/>
+        </w:rPr>
+        <w:t xml:space="preserve">  )</w:t>
       </w:r>
       <w:r>
         <w:br/>
@@ -16012,124 +15895,7 @@
         <w:rPr>
           <w:rStyle w:val="NormalTok"/>
         </w:rPr>
-        <w:t xml:space="preserve">(t))) </w:t>
-      </w:r>
-      <w:r>
-        <w:rPr>
-          <w:rStyle w:val="SpecialCharTok"/>
-        </w:rPr>
-        <w:t xml:space="preserve">+</w:t>
-      </w:r>
-      <w:r>
-        <w:br/>
-      </w:r>
-      <w:r>
-        <w:rPr>
-          <w:rStyle w:val="NormalTok"/>
-        </w:rPr>
-        <w:t xml:space="preserve">  </w:t>
-      </w:r>
-      <w:r>
-        <w:rPr>
-          <w:rStyle w:val="FunctionTok"/>
-        </w:rPr>
-        <w:t xml:space="preserve">theme</w:t>
-      </w:r>
-      <w:r>
-        <w:rPr>
-          <w:rStyle w:val="NormalTok"/>
-        </w:rPr>
-        <w:t xml:space="preserve">(</w:t>
-      </w:r>
-      <w:r>
-        <w:br/>
-      </w:r>
-      <w:r>
-        <w:rPr>
-          <w:rStyle w:val="NormalTok"/>
-        </w:rPr>
-        <w:t xml:space="preserve">    </w:t>
-      </w:r>
-      <w:r>
-        <w:rPr>
-          <w:rStyle w:val="AttributeTok"/>
-        </w:rPr>
-        <w:t xml:space="preserve">plot.caption =</w:t>
-      </w:r>
-      <w:r>
-        <w:rPr>
-          <w:rStyle w:val="NormalTok"/>
-        </w:rPr>
-        <w:t xml:space="preserve"> </w:t>
-      </w:r>
-      <w:r>
-        <w:rPr>
-          <w:rStyle w:val="FunctionTok"/>
-        </w:rPr>
-        <w:t xml:space="preserve">element_text</w:t>
-      </w:r>
-      <w:r>
-        <w:rPr>
-          <w:rStyle w:val="NormalTok"/>
-        </w:rPr>
-        <w:t xml:space="preserve">(</w:t>
-      </w:r>
-      <w:r>
-        <w:rPr>
-          <w:rStyle w:val="AttributeTok"/>
-        </w:rPr>
-        <w:t xml:space="preserve">hjust =</w:t>
-      </w:r>
-      <w:r>
-        <w:rPr>
-          <w:rStyle w:val="NormalTok"/>
-        </w:rPr>
-        <w:t xml:space="preserve"> </w:t>
-      </w:r>
-      <w:r>
-        <w:rPr>
-          <w:rStyle w:val="DecValTok"/>
-        </w:rPr>
-        <w:t xml:space="preserve">1</w:t>
-      </w:r>
-      <w:r>
-        <w:rPr>
-          <w:rStyle w:val="NormalTok"/>
-        </w:rPr>
-        <w:t xml:space="preserve">, </w:t>
-      </w:r>
-      <w:r>
-        <w:rPr>
-          <w:rStyle w:val="AttributeTok"/>
-        </w:rPr>
-        <w:t xml:space="preserve">size =</w:t>
-      </w:r>
-      <w:r>
-        <w:rPr>
-          <w:rStyle w:val="NormalTok"/>
-        </w:rPr>
-        <w:t xml:space="preserve"> </w:t>
-      </w:r>
-      <w:r>
-        <w:rPr>
-          <w:rStyle w:val="DecValTok"/>
-        </w:rPr>
-        <w:t xml:space="preserve">10</w:t>
-      </w:r>
-      <w:r>
-        <w:rPr>
-          <w:rStyle w:val="NormalTok"/>
-        </w:rPr>
-        <w:t xml:space="preserve">)</w:t>
-      </w:r>
-      <w:r>
-        <w:br/>
-      </w:r>
-      <w:r>
-        <w:rPr>
-          <w:rStyle w:val="NormalTok"/>
-        </w:rPr>
-        <w:t xml:space="preserve">  )</w:t>
+        <w:t xml:space="preserve">(t)))</w:t>
       </w:r>
     </w:p>
     <w:tbl>
@@ -16327,124 +16093,7 @@
         <w:rPr>
           <w:rStyle w:val="NormalTok"/>
         </w:rPr>
-        <w:t xml:space="preserve">(t))) </w:t>
-      </w:r>
-      <w:r>
-        <w:rPr>
-          <w:rStyle w:val="SpecialCharTok"/>
-        </w:rPr>
-        <w:t xml:space="preserve">+</w:t>
-      </w:r>
-      <w:r>
-        <w:br/>
-      </w:r>
-      <w:r>
-        <w:rPr>
-          <w:rStyle w:val="NormalTok"/>
-        </w:rPr>
-        <w:t xml:space="preserve">  </w:t>
-      </w:r>
-      <w:r>
-        <w:rPr>
-          <w:rStyle w:val="FunctionTok"/>
-        </w:rPr>
-        <w:t xml:space="preserve">theme</w:t>
-      </w:r>
-      <w:r>
-        <w:rPr>
-          <w:rStyle w:val="NormalTok"/>
-        </w:rPr>
-        <w:t xml:space="preserve">(</w:t>
-      </w:r>
-      <w:r>
-        <w:br/>
-      </w:r>
-      <w:r>
-        <w:rPr>
-          <w:rStyle w:val="NormalTok"/>
-        </w:rPr>
-        <w:t xml:space="preserve">    </w:t>
-      </w:r>
-      <w:r>
-        <w:rPr>
-          <w:rStyle w:val="AttributeTok"/>
-        </w:rPr>
-        <w:t xml:space="preserve">plot.caption =</w:t>
-      </w:r>
-      <w:r>
-        <w:rPr>
-          <w:rStyle w:val="NormalTok"/>
-        </w:rPr>
-        <w:t xml:space="preserve"> </w:t>
-      </w:r>
-      <w:r>
-        <w:rPr>
-          <w:rStyle w:val="FunctionTok"/>
-        </w:rPr>
-        <w:t xml:space="preserve">element_text</w:t>
-      </w:r>
-      <w:r>
-        <w:rPr>
-          <w:rStyle w:val="NormalTok"/>
-        </w:rPr>
-        <w:t xml:space="preserve">(</w:t>
-      </w:r>
-      <w:r>
-        <w:rPr>
-          <w:rStyle w:val="AttributeTok"/>
-        </w:rPr>
-        <w:t xml:space="preserve">hjust =</w:t>
-      </w:r>
-      <w:r>
-        <w:rPr>
-          <w:rStyle w:val="NormalTok"/>
-        </w:rPr>
-        <w:t xml:space="preserve"> </w:t>
-      </w:r>
-      <w:r>
-        <w:rPr>
-          <w:rStyle w:val="DecValTok"/>
-        </w:rPr>
-        <w:t xml:space="preserve">1</w:t>
-      </w:r>
-      <w:r>
-        <w:rPr>
-          <w:rStyle w:val="NormalTok"/>
-        </w:rPr>
-        <w:t xml:space="preserve">, </w:t>
-      </w:r>
-      <w:r>
-        <w:rPr>
-          <w:rStyle w:val="AttributeTok"/>
-        </w:rPr>
-        <w:t xml:space="preserve">size =</w:t>
-      </w:r>
-      <w:r>
-        <w:rPr>
-          <w:rStyle w:val="NormalTok"/>
-        </w:rPr>
-        <w:t xml:space="preserve"> </w:t>
-      </w:r>
-      <w:r>
-        <w:rPr>
-          <w:rStyle w:val="DecValTok"/>
-        </w:rPr>
-        <w:t xml:space="preserve">10</w:t>
-      </w:r>
-      <w:r>
-        <w:rPr>
-          <w:rStyle w:val="NormalTok"/>
-        </w:rPr>
-        <w:t xml:space="preserve">)</w:t>
-      </w:r>
-      <w:r>
-        <w:br/>
-      </w:r>
-      <w:r>
-        <w:rPr>
-          <w:rStyle w:val="NormalTok"/>
-        </w:rPr>
-        <w:t xml:space="preserve">  )</w:t>
+        <w:t xml:space="preserve">(t)))</w:t>
       </w:r>
     </w:p>
     <w:tbl>
@@ -16642,124 +16291,7 @@
         <w:rPr>
           <w:rStyle w:val="NormalTok"/>
         </w:rPr>
-        <w:t xml:space="preserve">(t))) </w:t>
-      </w:r>
-      <w:r>
-        <w:rPr>
-          <w:rStyle w:val="SpecialCharTok"/>
-        </w:rPr>
-        <w:t xml:space="preserve">+</w:t>
-      </w:r>
-      <w:r>
-        <w:br/>
-      </w:r>
-      <w:r>
-        <w:rPr>
-          <w:rStyle w:val="NormalTok"/>
-        </w:rPr>
-        <w:t xml:space="preserve">  </w:t>
-      </w:r>
-      <w:r>
-        <w:rPr>
-          <w:rStyle w:val="FunctionTok"/>
-        </w:rPr>
-        <w:t xml:space="preserve">theme</w:t>
-      </w:r>
-      <w:r>
-        <w:rPr>
-          <w:rStyle w:val="NormalTok"/>
-        </w:rPr>
-        <w:t xml:space="preserve">(</w:t>
-      </w:r>
-      <w:r>
-        <w:br/>
-      </w:r>
-      <w:r>
-        <w:rPr>
-          <w:rStyle w:val="NormalTok"/>
-        </w:rPr>
-        <w:t xml:space="preserve">    </w:t>
-      </w:r>
-      <w:r>
-        <w:rPr>
-          <w:rStyle w:val="AttributeTok"/>
-        </w:rPr>
-        <w:t xml:space="preserve">plot.caption =</w:t>
-      </w:r>
-      <w:r>
-        <w:rPr>
-          <w:rStyle w:val="NormalTok"/>
-        </w:rPr>
-        <w:t xml:space="preserve"> </w:t>
-      </w:r>
-      <w:r>
-        <w:rPr>
-          <w:rStyle w:val="FunctionTok"/>
-        </w:rPr>
-        <w:t xml:space="preserve">element_text</w:t>
-      </w:r>
-      <w:r>
-        <w:rPr>
-          <w:rStyle w:val="NormalTok"/>
-        </w:rPr>
-        <w:t xml:space="preserve">(</w:t>
-      </w:r>
-      <w:r>
-        <w:rPr>
-          <w:rStyle w:val="AttributeTok"/>
-        </w:rPr>
-        <w:t xml:space="preserve">hjust =</w:t>
-      </w:r>
-      <w:r>
-        <w:rPr>
-          <w:rStyle w:val="NormalTok"/>
-        </w:rPr>
-        <w:t xml:space="preserve"> </w:t>
-      </w:r>
-      <w:r>
-        <w:rPr>
-          <w:rStyle w:val="DecValTok"/>
-        </w:rPr>
-        <w:t xml:space="preserve">1</w:t>
-      </w:r>
-      <w:r>
-        <w:rPr>
-          <w:rStyle w:val="NormalTok"/>
-        </w:rPr>
-        <w:t xml:space="preserve">, </w:t>
-      </w:r>
-      <w:r>
-        <w:rPr>
-          <w:rStyle w:val="AttributeTok"/>
-        </w:rPr>
-        <w:t xml:space="preserve">size =</w:t>
-      </w:r>
-      <w:r>
-        <w:rPr>
-          <w:rStyle w:val="NormalTok"/>
-        </w:rPr>
-        <w:t xml:space="preserve"> </w:t>
-      </w:r>
-      <w:r>
-        <w:rPr>
-          <w:rStyle w:val="DecValTok"/>
-        </w:rPr>
-        <w:t xml:space="preserve">10</w:t>
-      </w:r>
-      <w:r>
-        <w:rPr>
-          <w:rStyle w:val="NormalTok"/>
-        </w:rPr>
-        <w:t xml:space="preserve">)</w:t>
-      </w:r>
-      <w:r>
-        <w:br/>
-      </w:r>
-      <w:r>
-        <w:rPr>
-          <w:rStyle w:val="NormalTok"/>
-        </w:rPr>
-        <w:t xml:space="preserve">  )</w:t>
+        <w:t xml:space="preserve">(t)))</w:t>
       </w:r>
     </w:p>
     <w:tbl>
@@ -20025,7 +19557,124 @@
         <w:rPr>
           <w:rStyle w:val="NormalTok"/>
         </w:rPr>
+        <w:t xml:space="preserve">) </w:t>
+      </w:r>
+      <w:r>
+        <w:rPr>
+          <w:rStyle w:val="SpecialCharTok"/>
+        </w:rPr>
+        <w:t xml:space="preserve">+</w:t>
+      </w:r>
+      <w:r>
+        <w:br/>
+      </w:r>
+      <w:r>
+        <w:rPr>
+          <w:rStyle w:val="NormalTok"/>
+        </w:rPr>
+        <w:t xml:space="preserve">  </w:t>
+      </w:r>
+      <w:r>
+        <w:rPr>
+          <w:rStyle w:val="FunctionTok"/>
+        </w:rPr>
+        <w:t xml:space="preserve">theme</w:t>
+      </w:r>
+      <w:r>
+        <w:rPr>
+          <w:rStyle w:val="NormalTok"/>
+        </w:rPr>
+        <w:t xml:space="preserve">(</w:t>
+      </w:r>
+      <w:r>
+        <w:br/>
+      </w:r>
+      <w:r>
+        <w:rPr>
+          <w:rStyle w:val="NormalTok"/>
+        </w:rPr>
+        <w:t xml:space="preserve">    </w:t>
+      </w:r>
+      <w:r>
+        <w:rPr>
+          <w:rStyle w:val="AttributeTok"/>
+        </w:rPr>
+        <w:t xml:space="preserve">plot.caption =</w:t>
+      </w:r>
+      <w:r>
+        <w:rPr>
+          <w:rStyle w:val="NormalTok"/>
+        </w:rPr>
+        <w:t xml:space="preserve"> </w:t>
+      </w:r>
+      <w:r>
+        <w:rPr>
+          <w:rStyle w:val="FunctionTok"/>
+        </w:rPr>
+        <w:t xml:space="preserve">element_text</w:t>
+      </w:r>
+      <w:r>
+        <w:rPr>
+          <w:rStyle w:val="NormalTok"/>
+        </w:rPr>
+        <w:t xml:space="preserve">(</w:t>
+      </w:r>
+      <w:r>
+        <w:rPr>
+          <w:rStyle w:val="AttributeTok"/>
+        </w:rPr>
+        <w:t xml:space="preserve">hjust =</w:t>
+      </w:r>
+      <w:r>
+        <w:rPr>
+          <w:rStyle w:val="NormalTok"/>
+        </w:rPr>
+        <w:t xml:space="preserve"> </w:t>
+      </w:r>
+      <w:r>
+        <w:rPr>
+          <w:rStyle w:val="FloatTok"/>
+        </w:rPr>
+        <w:t xml:space="preserve">0.5</w:t>
+      </w:r>
+      <w:r>
+        <w:rPr>
+          <w:rStyle w:val="NormalTok"/>
+        </w:rPr>
+        <w:t xml:space="preserve">, </w:t>
+      </w:r>
+      <w:r>
+        <w:rPr>
+          <w:rStyle w:val="AttributeTok"/>
+        </w:rPr>
+        <w:t xml:space="preserve">size =</w:t>
+      </w:r>
+      <w:r>
+        <w:rPr>
+          <w:rStyle w:val="NormalTok"/>
+        </w:rPr>
+        <w:t xml:space="preserve"> </w:t>
+      </w:r>
+      <w:r>
+        <w:rPr>
+          <w:rStyle w:val="DecValTok"/>
+        </w:rPr>
+        <w:t xml:space="preserve">10</w:t>
+      </w:r>
+      <w:r>
+        <w:rPr>
+          <w:rStyle w:val="NormalTok"/>
+        </w:rPr>
         <w:t xml:space="preserve">)</w:t>
+      </w:r>
+      <w:r>
+        <w:br/>
+      </w:r>
+      <w:r>
+        <w:rPr>
+          <w:rStyle w:val="NormalTok"/>
+        </w:rPr>
+        <w:t xml:space="preserve">  )</w:t>
       </w:r>
       <w:r>
         <w:br/>
@@ -20234,124 +19883,7 @@
         <w:rPr>
           <w:rStyle w:val="NormalTok"/>
         </w:rPr>
-        <w:t xml:space="preserve">(t))) </w:t>
-      </w:r>
-      <w:r>
-        <w:rPr>
-          <w:rStyle w:val="SpecialCharTok"/>
-        </w:rPr>
-        <w:t xml:space="preserve">+</w:t>
-      </w:r>
-      <w:r>
-        <w:br/>
-      </w:r>
-      <w:r>
-        <w:rPr>
-          <w:rStyle w:val="NormalTok"/>
-        </w:rPr>
-        <w:t xml:space="preserve">  </w:t>
-      </w:r>
-      <w:r>
-        <w:rPr>
-          <w:rStyle w:val="FunctionTok"/>
-        </w:rPr>
-        <w:t xml:space="preserve">theme</w:t>
-      </w:r>
-      <w:r>
-        <w:rPr>
-          <w:rStyle w:val="NormalTok"/>
-        </w:rPr>
-        <w:t xml:space="preserve">(</w:t>
-      </w:r>
-      <w:r>
-        <w:br/>
-      </w:r>
-      <w:r>
-        <w:rPr>
-          <w:rStyle w:val="NormalTok"/>
-        </w:rPr>
-        <w:t xml:space="preserve">    </w:t>
-      </w:r>
-      <w:r>
-        <w:rPr>
-          <w:rStyle w:val="AttributeTok"/>
-        </w:rPr>
-        <w:t xml:space="preserve">plot.caption =</w:t>
-      </w:r>
-      <w:r>
-        <w:rPr>
-          <w:rStyle w:val="NormalTok"/>
-        </w:rPr>
-        <w:t xml:space="preserve"> </w:t>
-      </w:r>
-      <w:r>
-        <w:rPr>
-          <w:rStyle w:val="FunctionTok"/>
-        </w:rPr>
-        <w:t xml:space="preserve">element_text</w:t>
-      </w:r>
-      <w:r>
-        <w:rPr>
-          <w:rStyle w:val="NormalTok"/>
-        </w:rPr>
-        <w:t xml:space="preserve">(</w:t>
-      </w:r>
-      <w:r>
-        <w:rPr>
-          <w:rStyle w:val="AttributeTok"/>
-        </w:rPr>
-        <w:t xml:space="preserve">hjust =</w:t>
-      </w:r>
-      <w:r>
-        <w:rPr>
-          <w:rStyle w:val="NormalTok"/>
-        </w:rPr>
-        <w:t xml:space="preserve"> </w:t>
-      </w:r>
-      <w:r>
-        <w:rPr>
-          <w:rStyle w:val="DecValTok"/>
-        </w:rPr>
-        <w:t xml:space="preserve">1</w:t>
-      </w:r>
-      <w:r>
-        <w:rPr>
-          <w:rStyle w:val="NormalTok"/>
-        </w:rPr>
-        <w:t xml:space="preserve">, </w:t>
-      </w:r>
-      <w:r>
-        <w:rPr>
-          <w:rStyle w:val="AttributeTok"/>
-        </w:rPr>
-        <w:t xml:space="preserve">size =</w:t>
-      </w:r>
-      <w:r>
-        <w:rPr>
-          <w:rStyle w:val="NormalTok"/>
-        </w:rPr>
-        <w:t xml:space="preserve"> </w:t>
-      </w:r>
-      <w:r>
-        <w:rPr>
-          <w:rStyle w:val="DecValTok"/>
-        </w:rPr>
-        <w:t xml:space="preserve">10</w:t>
-      </w:r>
-      <w:r>
-        <w:rPr>
-          <w:rStyle w:val="NormalTok"/>
-        </w:rPr>
-        <w:t xml:space="preserve">)</w:t>
-      </w:r>
-      <w:r>
-        <w:br/>
-      </w:r>
-      <w:r>
-        <w:rPr>
-          <w:rStyle w:val="NormalTok"/>
-        </w:rPr>
-        <w:t xml:space="preserve">  )</w:t>
+        <w:t xml:space="preserve">(t)))</w:t>
       </w:r>
     </w:p>
     <w:tbl>
@@ -20549,124 +20081,7 @@
         <w:rPr>
           <w:rStyle w:val="NormalTok"/>
         </w:rPr>
-        <w:t xml:space="preserve">(t))) </w:t>
-      </w:r>
-      <w:r>
-        <w:rPr>
-          <w:rStyle w:val="SpecialCharTok"/>
-        </w:rPr>
-        <w:t xml:space="preserve">+</w:t>
-      </w:r>
-      <w:r>
-        <w:br/>
-      </w:r>
-      <w:r>
-        <w:rPr>
-          <w:rStyle w:val="NormalTok"/>
-        </w:rPr>
-        <w:t xml:space="preserve">  </w:t>
-      </w:r>
-      <w:r>
-        <w:rPr>
-          <w:rStyle w:val="FunctionTok"/>
-        </w:rPr>
-        <w:t xml:space="preserve">theme</w:t>
-      </w:r>
-      <w:r>
-        <w:rPr>
-          <w:rStyle w:val="NormalTok"/>
-        </w:rPr>
-        <w:t xml:space="preserve">(</w:t>
-      </w:r>
-      <w:r>
-        <w:br/>
-      </w:r>
-      <w:r>
-        <w:rPr>
-          <w:rStyle w:val="NormalTok"/>
-        </w:rPr>
-        <w:t xml:space="preserve">    </w:t>
-      </w:r>
-      <w:r>
-        <w:rPr>
-          <w:rStyle w:val="AttributeTok"/>
-        </w:rPr>
-        <w:t xml:space="preserve">plot.caption =</w:t>
-      </w:r>
-      <w:r>
-        <w:rPr>
-          <w:rStyle w:val="NormalTok"/>
-        </w:rPr>
-        <w:t xml:space="preserve"> </w:t>
-      </w:r>
-      <w:r>
-        <w:rPr>
-          <w:rStyle w:val="FunctionTok"/>
-        </w:rPr>
-        <w:t xml:space="preserve">element_text</w:t>
-      </w:r>
-      <w:r>
-        <w:rPr>
-          <w:rStyle w:val="NormalTok"/>
-        </w:rPr>
-        <w:t xml:space="preserve">(</w:t>
-      </w:r>
-      <w:r>
-        <w:rPr>
-          <w:rStyle w:val="AttributeTok"/>
-        </w:rPr>
-        <w:t xml:space="preserve">hjust =</w:t>
-      </w:r>
-      <w:r>
-        <w:rPr>
-          <w:rStyle w:val="NormalTok"/>
-        </w:rPr>
-        <w:t xml:space="preserve"> </w:t>
-      </w:r>
-      <w:r>
-        <w:rPr>
-          <w:rStyle w:val="DecValTok"/>
-        </w:rPr>
-        <w:t xml:space="preserve">1</w:t>
-      </w:r>
-      <w:r>
-        <w:rPr>
-          <w:rStyle w:val="NormalTok"/>
-        </w:rPr>
-        <w:t xml:space="preserve">, </w:t>
-      </w:r>
-      <w:r>
-        <w:rPr>
-          <w:rStyle w:val="AttributeTok"/>
-        </w:rPr>
-        <w:t xml:space="preserve">size =</w:t>
-      </w:r>
-      <w:r>
-        <w:rPr>
-          <w:rStyle w:val="NormalTok"/>
-        </w:rPr>
-        <w:t xml:space="preserve"> </w:t>
-      </w:r>
-      <w:r>
-        <w:rPr>
-          <w:rStyle w:val="DecValTok"/>
-        </w:rPr>
-        <w:t xml:space="preserve">10</w:t>
-      </w:r>
-      <w:r>
-        <w:rPr>
-          <w:rStyle w:val="NormalTok"/>
-        </w:rPr>
-        <w:t xml:space="preserve">)</w:t>
-      </w:r>
-      <w:r>
-        <w:br/>
-      </w:r>
-      <w:r>
-        <w:rPr>
-          <w:rStyle w:val="NormalTok"/>
-        </w:rPr>
-        <w:t xml:space="preserve">  )</w:t>
+        <w:t xml:space="preserve">(t)))</w:t>
       </w:r>
     </w:p>
     <w:tbl>
@@ -20864,124 +20279,7 @@
         <w:rPr>
           <w:rStyle w:val="NormalTok"/>
         </w:rPr>
-        <w:t xml:space="preserve">(t))) </w:t>
-      </w:r>
-      <w:r>
-        <w:rPr>
-          <w:rStyle w:val="SpecialCharTok"/>
-        </w:rPr>
-        <w:t xml:space="preserve">+</w:t>
-      </w:r>
-      <w:r>
-        <w:br/>
-      </w:r>
-      <w:r>
-        <w:rPr>
-          <w:rStyle w:val="NormalTok"/>
-        </w:rPr>
-        <w:t xml:space="preserve">  </w:t>
-      </w:r>
-      <w:r>
-        <w:rPr>
-          <w:rStyle w:val="FunctionTok"/>
-        </w:rPr>
-        <w:t xml:space="preserve">theme</w:t>
-      </w:r>
-      <w:r>
-        <w:rPr>
-          <w:rStyle w:val="NormalTok"/>
-        </w:rPr>
-        <w:t xml:space="preserve">(</w:t>
-      </w:r>
-      <w:r>
-        <w:br/>
-      </w:r>
-      <w:r>
-        <w:rPr>
-          <w:rStyle w:val="NormalTok"/>
-        </w:rPr>
-        <w:t xml:space="preserve">    </w:t>
-      </w:r>
-      <w:r>
-        <w:rPr>
-          <w:rStyle w:val="AttributeTok"/>
-        </w:rPr>
-        <w:t xml:space="preserve">plot.caption =</w:t>
-      </w:r>
-      <w:r>
-        <w:rPr>
-          <w:rStyle w:val="NormalTok"/>
-        </w:rPr>
-        <w:t xml:space="preserve"> </w:t>
-      </w:r>
-      <w:r>
-        <w:rPr>
-          <w:rStyle w:val="FunctionTok"/>
-        </w:rPr>
-        <w:t xml:space="preserve">element_text</w:t>
-      </w:r>
-      <w:r>
-        <w:rPr>
-          <w:rStyle w:val="NormalTok"/>
-        </w:rPr>
-        <w:t xml:space="preserve">(</w:t>
-      </w:r>
-      <w:r>
-        <w:rPr>
-          <w:rStyle w:val="AttributeTok"/>
-        </w:rPr>
-        <w:t xml:space="preserve">hjust =</w:t>
-      </w:r>
-      <w:r>
-        <w:rPr>
-          <w:rStyle w:val="NormalTok"/>
-        </w:rPr>
-        <w:t xml:space="preserve"> </w:t>
-      </w:r>
-      <w:r>
-        <w:rPr>
-          <w:rStyle w:val="DecValTok"/>
-        </w:rPr>
-        <w:t xml:space="preserve">1</w:t>
-      </w:r>
-      <w:r>
-        <w:rPr>
-          <w:rStyle w:val="NormalTok"/>
-        </w:rPr>
-        <w:t xml:space="preserve">, </w:t>
-      </w:r>
-      <w:r>
-        <w:rPr>
-          <w:rStyle w:val="AttributeTok"/>
-        </w:rPr>
-        <w:t xml:space="preserve">size =</w:t>
-      </w:r>
-      <w:r>
-        <w:rPr>
-          <w:rStyle w:val="NormalTok"/>
-        </w:rPr>
-        <w:t xml:space="preserve"> </w:t>
-      </w:r>
-      <w:r>
-        <w:rPr>
-          <w:rStyle w:val="DecValTok"/>
-        </w:rPr>
-        <w:t xml:space="preserve">10</w:t>
-      </w:r>
-      <w:r>
-        <w:rPr>
-          <w:rStyle w:val="NormalTok"/>
-        </w:rPr>
-        <w:t xml:space="preserve">)</w:t>
-      </w:r>
-      <w:r>
-        <w:br/>
-      </w:r>
-      <w:r>
-        <w:rPr>
-          <w:rStyle w:val="NormalTok"/>
-        </w:rPr>
-        <w:t xml:space="preserve">  )</w:t>
+        <w:t xml:space="preserve">(t)))</w:t>
       </w:r>
     </w:p>
     <w:tbl>
@@ -23185,12 +22483,48 @@
         </w:rPr>
         <w:t xml:space="preserve">(kableExtra)</w:t>
       </w:r>
-      <w:r>
-        <w:br/>
-      </w:r>
-      <w:r>
-        <w:br/>
-      </w:r>
+    </w:p>
+    <w:p>
+      <w:pPr>
+        <w:pStyle w:val="SourceCode"/>
+      </w:pPr>
+      <w:r>
+        <w:br/>
+      </w:r>
+      <w:r>
+        <w:rPr>
+          <w:rStyle w:val="VerbatimChar"/>
+        </w:rPr>
+        <w:t xml:space="preserve">Anexando pacote: 'kableExtra'</w:t>
+      </w:r>
+    </w:p>
+    <w:p>
+      <w:pPr>
+        <w:pStyle w:val="SourceCode"/>
+      </w:pPr>
+      <w:r>
+        <w:rPr>
+          <w:rStyle w:val="VerbatimChar"/>
+        </w:rPr>
+        <w:t xml:space="preserve">O seguinte objeto é mascarado por 'package:dplyr':</w:t>
+      </w:r>
+      <w:r>
+        <w:br/>
+      </w:r>
+      <w:r>
+        <w:br/>
+      </w:r>
+      <w:r>
+        <w:rPr>
+          <w:rStyle w:val="VerbatimChar"/>
+        </w:rPr>
+        <w:t xml:space="preserve">    group_rows</w:t>
+      </w:r>
+    </w:p>
+    <w:p>
+      <w:pPr>
+        <w:pStyle w:val="SourceCode"/>
+      </w:pPr>
       <w:r>
         <w:rPr>
           <w:rStyle w:val="NormalTok"/>
@@ -28339,6 +27673,21 @@
         <w:br/>
       </w:r>
       <w:r>
+        <w:rPr>
+          <w:rStyle w:val="FunctionTok"/>
+        </w:rPr>
+        <w:t xml:space="preserve">library</w:t>
+      </w:r>
+      <w:r>
+        <w:rPr>
+          <w:rStyle w:val="NormalTok"/>
+        </w:rPr>
+        <w:t xml:space="preserve">(kableExtra)</w:t>
+      </w:r>
+      <w:r>
+        <w:br/>
+      </w:r>
+      <w:r>
         <w:br/>
       </w:r>
       <w:r>
@@ -28366,6 +27715,15 @@
         <w:t xml:space="preserve">(</w:t>
       </w:r>
       <w:r>
+        <w:br/>
+      </w:r>
+      <w:r>
+        <w:rPr>
+          <w:rStyle w:val="NormalTok"/>
+        </w:rPr>
+        <w:t xml:space="preserve">  </w:t>
+      </w:r>
+      <w:r>
         <w:rPr>
           <w:rStyle w:val="FunctionTok"/>
         </w:rPr>
@@ -28384,7 +27742,7 @@
         <w:rPr>
           <w:rStyle w:val="NormalTok"/>
         </w:rPr>
-        <w:t xml:space="preserve">             </w:t>
+        <w:t xml:space="preserve">  </w:t>
       </w:r>
       <w:r>
         <w:rPr>
@@ -28453,7 +27811,7 @@
         <w:rPr>
           <w:rStyle w:val="NormalTok"/>
         </w:rPr>
-        <w:t xml:space="preserve">             </w:t>
+        <w:t xml:space="preserve">  </w:t>
       </w:r>
       <w:r>
         <w:rPr>
@@ -28486,7 +27844,7 @@
         <w:rPr>
           <w:rStyle w:val="NormalTok"/>
         </w:rPr>
-        <w:t xml:space="preserve">             </w:t>
+        <w:t xml:space="preserve">  </w:t>
       </w:r>
       <w:r>
         <w:rPr>
@@ -28519,7 +27877,7 @@
         <w:rPr>
           <w:rStyle w:val="NormalTok"/>
         </w:rPr>
-        <w:t xml:space="preserve">             </w:t>
+        <w:t xml:space="preserve">  </w:t>
       </w:r>
       <w:r>
         <w:rPr>
@@ -28538,6 +27896,9 @@
           <w:rStyle w:val="ConstantTok"/>
         </w:rPr>
         <w:t xml:space="preserve">TRUE</w:t>
+      </w:r>
+      <w:r>
+        <w:br/>
       </w:r>
       <w:r>
         <w:rPr>

--- a/docs/Análise-de-Sobrevivência.docx
+++ b/docs/Análise-de-Sobrevivência.docx
@@ -4227,7 +4227,7 @@
     </w:p>
     <w:bookmarkEnd w:id="37"/>
     <w:bookmarkEnd w:id="38"/>
-    <w:bookmarkStart w:id="58" w:name="técnicas-não-paramétricas"/>
+    <w:bookmarkStart w:id="60" w:name="técnicas-não-paramétricas"/>
     <w:p>
       <w:pPr>
         <w:pStyle w:val="Heading1"/>
@@ -10148,7 +10148,23 @@
         <w:pStyle w:val="BodyText"/>
       </w:pPr>
       <w:r>
-        <w:t xml:space="preserve">Nesta seção será abordado apenas o estimador de Nelson-Aalen. Para conhecer mais sobre o estimador da Tabela de Vida ou Tabela Atuarial, consulte a Seção 2.4.2 do livro *Análise de Sobrevivência Aplicada** de</w:t>
+        <w:t xml:space="preserve">Nesta seção será abordado apenas o estimador de Nelson-Aalen. Para conhecer mais sobre o estimador da Tabela de Vida ou Tabela Atuarial, consulte a Seção 2.4.2 do livro</w:t>
+      </w:r>
+      <w:r>
+        <w:t xml:space="preserve"> </w:t>
+      </w:r>
+      <w:r>
+        <w:rPr>
+          <w:i/>
+          <w:iCs/>
+        </w:rPr>
+        <w:t xml:space="preserve">Análise de Sobrevivência Aplicada</w:t>
+      </w:r>
+      <w:r>
+        <w:t xml:space="preserve"> </w:t>
+      </w:r>
+      <w:r>
+        <w:t xml:space="preserve">de</w:t>
       </w:r>
       <w:r>
         <w:t xml:space="preserve"> </w:t>
@@ -11524,7 +11540,7 @@
     </w:p>
     <w:bookmarkEnd w:id="53"/>
     <w:bookmarkEnd w:id="54"/>
-    <w:bookmarkStart w:id="57" w:name="comparação-de-curvas-de-sobrevivência"/>
+    <w:bookmarkStart w:id="59" w:name="comparação-de-curvas-de-sobrevivência"/>
     <w:p>
       <w:pPr>
         <w:pStyle w:val="Heading2"/>
@@ -11538,7 +11554,7 @@
         <w:pStyle w:val="FirstParagraph"/>
       </w:pPr>
       <w:r>
-        <w:t xml:space="preserve">Imagine um problema da área da saúde, onde se desejar comparar dois grupos, um grupo receberá tratamento através do uso de alguma droga e o outro será o grupo controle. Estatísticas mais comumente usadas podem ser vistas como generalizações para dados censurados, de conhecidos testes não-paramétricos. O teste</w:t>
+        <w:t xml:space="preserve">Considere um problema na área da saúde em que se deseja comparar dois grupos: um que receberá tratamento com uma determinada droga e outro que será o grupo controle. Estatísticas amplamente utilizadas para esse fim podem ser vistas como generalizações, para dados censurados, de testes não paramétricos bem conhecidos. Entre esses, o teste</w:t>
       </w:r>
       <w:r>
         <w:t xml:space="preserve"> </w:t>
@@ -11560,7 +11576,7 @@
         <w:t xml:space="preserve"> </w:t>
       </w:r>
       <w:r>
-        <w:t xml:space="preserve">é o mais usado em análise de sobrevivência.</w:t>
+        <w:t xml:space="preserve">é o mais empregado em análises de sobrevivência.</w:t>
       </w:r>
       <w:r>
         <w:t xml:space="preserve"> </w:t>
@@ -11572,7 +11588,7 @@
         <w:t xml:space="preserve"> </w:t>
       </w:r>
       <w:r>
-        <w:t xml:space="preserve">propôs uma generalização para a estatística de Wilcoxon. Outras generalizações foram propostas por</w:t>
+        <w:t xml:space="preserve">propôs uma generalização para a estatística de Wilcoxon. Outras generalizações foram introduzidas por autores como</w:t>
       </w:r>
       <w:r>
         <w:t xml:space="preserve"> </w:t>
@@ -11593,7 +11609,7 @@
         <w:t xml:space="preserve">Prentice (1978)</w:t>
       </w:r>
       <w:r>
-        <w:t xml:space="preserve">, entre outros.</w:t>
+        <w:t xml:space="preserve">, enquanto</w:t>
       </w:r>
       <w:r>
         <w:t xml:space="preserve"> </w:t>
@@ -11605,7 +11621,7 @@
         <w:t xml:space="preserve"> </w:t>
       </w:r>
       <w:r>
-        <w:t xml:space="preserve">fez uso de simulações de Monte Carlo para comparar vários testes não-paramétricos.</w:t>
+        <w:t xml:space="preserve">utilizou simulações de Monte Carlo para comparar diversos testes não-paramétricos.</w:t>
       </w:r>
     </w:p>
     <w:p>
@@ -11613,7 +11629,7 @@
         <w:pStyle w:val="BodyText"/>
       </w:pPr>
       <w:r>
-        <w:t xml:space="preserve">Neste texto, ênfase será dada ao teste</w:t>
+        <w:t xml:space="preserve">Nesta seção, será dada ênfase ao teste</w:t>
       </w:r>
       <w:r>
         <w:t xml:space="preserve"> </w:t>
@@ -11626,7 +11642,15 @@
         <w:t xml:space="preserve">logrank</w:t>
       </w:r>
       <w:r>
-        <w:t xml:space="preserve">. Este teste é muito utilizado em análise de sobrevivência e é particularmente apropriado quando a razão das funções de risco dos grupos a serem comparados é aproximadamente constante. Isto é, as populações têm a propriedade de riscos proporcionais. A estatística deste teste é a diferença entre o número observado de falhas em cada grupo e uma quantidade que, para muitos propósitos, pode ser pensada como o correspondente número esperado de falhas sob a hipótese nula. A expressão do teste</w:t>
+        <w:t xml:space="preserve">, amplamente utilizado em análises de sobrevivência e particularmente adequado quando a razão entre as funções de risco dos grupos a serem comparados é aproximadamente constante. Ou seja, quando as populações apresentam a propriedade de riscos proporcionais.</w:t>
+      </w:r>
+    </w:p>
+    <w:p>
+      <w:pPr>
+        <w:pStyle w:val="BodyText"/>
+      </w:pPr>
+      <w:r>
+        <w:t xml:space="preserve">A estatística do teste</w:t>
       </w:r>
       <w:r>
         <w:t xml:space="preserve"> </w:t>
@@ -11642,7 +11666,7 @@
         <w:t xml:space="preserve"> </w:t>
       </w:r>
       <w:r>
-        <w:t xml:space="preserve">é obtida de forma similar a do conhecido teste de</w:t>
+        <w:t xml:space="preserve">baseia-se na diferença entre o número observado de falhas em cada grupo e o número esperado de falhas sob a hipótese nula. Essa abordagem é semelhante à do teste de</w:t>
       </w:r>
       <w:r>
         <w:t xml:space="preserve"> </w:t>
@@ -11651,7 +11675,7 @@
         <w:t xml:space="preserve">Mantel e Haenszel (1959)</w:t>
       </w:r>
       <w:r>
-        <w:t xml:space="preserve">, para combinar tabelas de contigência. O teste</w:t>
+        <w:t xml:space="preserve">, que combina tabelas de contingência. Além disso, o teste</w:t>
       </w:r>
       <w:r>
         <w:t xml:space="preserve"> </w:t>
@@ -11667,7 +11691,7 @@
         <w:t xml:space="preserve"> </w:t>
       </w:r>
       <w:r>
-        <w:t xml:space="preserve">tem, também, a mesma expressão do teste de escore para o modelo de regressão de Cox que será apresentado no […]. Outros testes também são apresentados nesta seção.</w:t>
+        <w:t xml:space="preserve">possui a mesma expressão do teste de escore para o modelo de regressão de Cox, que será apresentado no […]. Outros testes também serão discutidos nesta seção.</w:t>
       </w:r>
     </w:p>
     <w:p>
@@ -11675,7 +11699,7 @@
         <w:pStyle w:val="BodyText"/>
       </w:pPr>
       <w:r>
-        <w:t xml:space="preserve">Considere, inicialmente, o teste de igualdade de duas funções de sobrevivência</w:t>
+        <w:t xml:space="preserve">Considere, inicialmente, o teste de igualdade entre duas funções de sobrevivência</w:t>
       </w:r>
       <w:r>
         <w:t xml:space="preserve"> </w:t>
@@ -11744,7 +11768,7 @@
         </m:d>
       </m:oMath>
       <w:r>
-        <w:t xml:space="preserve">. Sejam</w:t>
+        <w:t xml:space="preserve">. Seja</w:t>
       </w:r>
       <w:r>
         <w:t xml:space="preserve"> </w:t>
@@ -11790,7 +11814,7 @@
           <m:rPr>
             <m:sty m:val="p"/>
           </m:rPr>
-          <m:t>⋯</m:t>
+          <m:t>…</m:t>
         </m:r>
         <m:r>
           <m:rPr>
@@ -11815,7 +11839,7 @@
         <w:t xml:space="preserve"> </w:t>
       </w:r>
       <w:r>
-        <w:t xml:space="preserve">os tempos de falha distintos da amostra formada pela combinação das duas amostras individuais. Suponha que em um tempo</w:t>
+        <w:t xml:space="preserve">a sequência dos tempos de falha distintos observados na amostra combinada, formada pela união das duas amostras individuais. Suponha que, no tempo</w:t>
       </w:r>
       <w:r>
         <w:t xml:space="preserve"> </w:t>
@@ -11835,10 +11859,7 @@
         </m:sSub>
       </m:oMath>
       <w:r>
-        <w:t xml:space="preserve"> </w:t>
-      </w:r>
-      <w:r>
-        <w:t xml:space="preserve">aconteçam</w:t>
+        <w:t xml:space="preserve">, ocorram</w:t>
       </w:r>
       <w:r>
         <w:t xml:space="preserve"> </w:t>
@@ -11884,7 +11905,7 @@
         <w:t xml:space="preserve"> </w:t>
       </w:r>
       <w:r>
-        <w:t xml:space="preserve">indivíduos estejam sob risco em um tempo imediatamente inferior a</w:t>
+        <w:t xml:space="preserve">indivíduos estejam sob risco imediatamente antes de</w:t>
       </w:r>
       <w:r>
         <w:t xml:space="preserve"> </w:t>
@@ -11907,7 +11928,7 @@
         <w:t xml:space="preserve"> </w:t>
       </w:r>
       <w:r>
-        <w:t xml:space="preserve">na amostra combinada e, respectivamente,</w:t>
+        <w:t xml:space="preserve">na amostra combinada. Nas amostras individuais, as quantidades correspondentes são</w:t>
       </w:r>
       <w:r>
         <w:t xml:space="preserve"> </w:t>
@@ -11956,21 +11977,7 @@
         </m:sSub>
       </m:oMath>
       <w:r>
-        <w:t xml:space="preserve"> </w:t>
-      </w:r>
-      <w:r>
-        <w:t xml:space="preserve">na amostra</w:t>
-      </w:r>
-      <w:r>
-        <w:t xml:space="preserve"> </w:t>
-      </w:r>
-      <m:oMath>
-        <m:r>
-          <m:t>i</m:t>
-        </m:r>
-      </m:oMath>
-      <w:r>
-        <w:t xml:space="preserve">;</w:t>
+        <w:t xml:space="preserve">, onde</w:t>
       </w:r>
       <w:r>
         <w:t xml:space="preserve"> </w:t>
@@ -12002,7 +12009,7 @@
         <w:t xml:space="preserve"> </w:t>
       </w:r>
       <w:r>
-        <w:t xml:space="preserve">e</w:t>
+        <w:t xml:space="preserve">representa o grupo e</w:t>
       </w:r>
       <w:r>
         <w:t xml:space="preserve"> </w:t>
@@ -12043,7 +12050,18 @@
         </m:r>
       </m:oMath>
       <w:r>
-        <w:t xml:space="preserve">. Em tempo de falha</w:t>
+        <w:t xml:space="preserve"> </w:t>
+      </w:r>
+      <w:r>
+        <w:t xml:space="preserve">indica o tempo de falha.</w:t>
+      </w:r>
+    </w:p>
+    <w:p>
+      <w:pPr>
+        <w:pStyle w:val="BodyText"/>
+      </w:pPr>
+      <w:r>
+        <w:t xml:space="preserve">No tempo</w:t>
       </w:r>
       <w:r>
         <w:t xml:space="preserve"> </w:t>
@@ -12063,7 +12081,27 @@
         </m:sSub>
       </m:oMath>
       <w:r>
-        <w:t xml:space="preserve">, os dados podem ser dispostos em forma de uma tabela de contigência 2 x 2 com</w:t>
+        <w:t xml:space="preserve">, os dados podem ser organizados em uma tabela de contingência</w:t>
+      </w:r>
+      <w:r>
+        <w:t xml:space="preserve"> </w:t>
+      </w:r>
+      <m:oMath>
+        <m:r>
+          <m:t>2</m:t>
+        </m:r>
+        <m:r>
+          <m:rPr>
+            <m:sty m:val="p"/>
+          </m:rPr>
+          <m:t>×</m:t>
+        </m:r>
+        <m:r>
+          <m:t>2</m:t>
+        </m:r>
+      </m:oMath>
+      <w:r>
+        <w:t xml:space="preserve">, onde</w:t>
       </w:r>
       <w:r>
         <w:t xml:space="preserve"> </w:t>
@@ -12089,7 +12127,7 @@
         <w:t xml:space="preserve"> </w:t>
       </w:r>
       <w:r>
-        <w:t xml:space="preserve">falhas e</w:t>
+        <w:t xml:space="preserve">representa o número de falhas e</w:t>
       </w:r>
       <w:r>
         <w:t xml:space="preserve"> </w:t>
@@ -12136,7 +12174,7 @@
         <w:t xml:space="preserve"> </w:t>
       </w:r>
       <w:r>
-        <w:t xml:space="preserve">sobreviventes na coluna</w:t>
+        <w:t xml:space="preserve">o número de sobreviventes em cada grupo</w:t>
       </w:r>
       <w:r>
         <w:t xml:space="preserve"> </w:t>
@@ -12147,7 +12185,7 @@
         </m:r>
       </m:oMath>
       <w:r>
-        <w:t xml:space="preserve">. Isto é mostrado na</w:t>
+        <w:t xml:space="preserve">. Essa disposição está ilustrada na</w:t>
       </w:r>
       <w:r>
         <w:t xml:space="preserve"> </w:t>
@@ -12615,7 +12653,7 @@
         <w:pStyle w:val="BodyText"/>
       </w:pPr>
       <w:r>
-        <w:t xml:space="preserve">Condicional à experiência de falha e censura até o tempo</w:t>
+        <w:t xml:space="preserve">Condicionado à ocorrência de falhas e censuras até o tempo</w:t>
       </w:r>
       <w:r>
         <w:t xml:space="preserve"> </w:t>
@@ -12638,7 +12676,7 @@
         <w:t xml:space="preserve"> </w:t>
       </w:r>
       <w:r>
-        <w:t xml:space="preserve">(fixando as marginais de coluna) e ao número de falhas no tempo</w:t>
+        <w:t xml:space="preserve">(fixando as marginais das colunas) e ao número total de falhas no tempo</w:t>
       </w:r>
       <w:r>
         <w:t xml:space="preserve"> </w:t>
@@ -12661,7 +12699,7 @@
         <w:t xml:space="preserve"> </w:t>
       </w:r>
       <w:r>
-        <w:t xml:space="preserve">(fixando as marginais de linha), a distribuição de</w:t>
+        <w:t xml:space="preserve">(fixando as marginais das linhas), a distribuição de</w:t>
       </w:r>
       <w:r>
         <w:t xml:space="preserve"> </w:t>
@@ -12853,7 +12891,7 @@
             <m:rPr>
               <m:sty m:val="p"/>
             </m:rPr>
-            <m:t>,</m:t>
+            <m:t>.</m:t>
           </m:r>
         </m:oMath>
       </m:oMathPara>
@@ -12889,7 +12927,7 @@
         <w:t xml:space="preserve"> </w:t>
       </w:r>
       <w:r>
-        <w:t xml:space="preserve">é</w:t>
+        <w:t xml:space="preserve">é dada por</w:t>
       </w:r>
       <w:r>
         <w:t xml:space="preserve"> </w:t>
@@ -12968,7 +13006,7 @@
         </m:sSubSup>
       </m:oMath>
       <w:r>
-        <w:t xml:space="preserve">, o que equivale a dizer que, se não houver diferença entre as duas populações no tempo</w:t>
+        <w:t xml:space="preserve">. Isso significa que, na ausência de diferenças entre as duas populações no tempo</w:t>
       </w:r>
       <w:r>
         <w:t xml:space="preserve"> </w:t>
@@ -13005,7 +13043,15 @@
         </m:sSub>
       </m:oMath>
       <w:r>
-        <w:t xml:space="preserve">) pode ser dividido entre as duas amostras de acordo com a razão entre o número de indivíduos sob risco em cada amostra e o número total sob risco. A variância de</w:t>
+        <w:t xml:space="preserve">) pode ser alocado entre as duas amostras proporcionalmente à razão entre o número de indivíduos sob risco em cada amostra e o número total sob risco.</w:t>
+      </w:r>
+    </w:p>
+    <w:p>
+      <w:pPr>
+        <w:pStyle w:val="BodyText"/>
+      </w:pPr>
+      <w:r>
+        <w:t xml:space="preserve">A variância de</w:t>
       </w:r>
       <w:r>
         <w:t xml:space="preserve"> </w:t>
@@ -13273,7 +13319,7 @@
         <w:pStyle w:val="FirstParagraph"/>
       </w:pPr>
       <w:r>
-        <w:t xml:space="preserve">Então, a estatística</w:t>
+        <w:t xml:space="preserve">Portanto, a estatística</w:t>
       </w:r>
       <w:r>
         <w:t xml:space="preserve"> </w:t>
@@ -13320,7 +13366,7 @@
         <w:t xml:space="preserve"> </w:t>
       </w:r>
       <w:r>
-        <w:t xml:space="preserve">tem média zero e variância</w:t>
+        <w:t xml:space="preserve">possui média zero e variância</w:t>
       </w:r>
       <w:r>
         <w:t xml:space="preserve"> </w:t>
@@ -13373,7 +13419,7 @@
         <w:t xml:space="preserve"> </w:t>
       </w:r>
       <w:r>
-        <w:t xml:space="preserve">tabelas de contingência forem independentes, um teste aproximado para a igualdade das duas funções de sobrevivência pode ser baseado na estatística:</w:t>
+        <w:t xml:space="preserve">tabelas de contingência forem independentes, um teste aproximado para avaliar a igualdade entre as duas funções de sobrevivência pode ser construído com base na seguinte estatística:</w:t>
       </w:r>
     </w:p>
     <w:p>
@@ -13688,7 +13734,7 @@
         <w:t xml:space="preserve"> </w:t>
       </w:r>
       <w:r>
-        <w:t xml:space="preserve">no período de acompanhamento, tem uma distribuição qui-quadrado com</w:t>
+        <w:t xml:space="preserve">no período de acompanhamento, segue aproximadamente uma distribuição qui-quadrado com</w:t>
       </w:r>
       <w:r>
         <w:t xml:space="preserve"> </w:t>
@@ -13702,7 +13748,7 @@
         <w:t xml:space="preserve"> </w:t>
       </w:r>
       <w:r>
-        <w:t xml:space="preserve">grau de liberdade para grandes amostras.</w:t>
+        <w:t xml:space="preserve">grau de liberdade para amostras grandes.</w:t>
       </w:r>
     </w:p>
     <w:p>
@@ -13710,7 +13756,7 @@
         <w:pStyle w:val="BodyText"/>
       </w:pPr>
       <w:r>
-        <w:t xml:space="preserve">Com o intuito de exemplificar o teste de</w:t>
+        <w:t xml:space="preserve">Para exemplificar a aplicação do teste de</w:t>
       </w:r>
       <w:r>
         <w:t xml:space="preserve"> </w:t>
@@ -13726,7 +13772,7 @@
         <w:t xml:space="preserve"> </w:t>
       </w:r>
       <w:r>
-        <w:t xml:space="preserve">com dados reais aplicou-se o mesmo aos dados de Leucemia Pediátrica dispostos no Apêndice (A) do livro</w:t>
+        <w:t xml:space="preserve">em dados reais, utilizou-se o conjunto de dados sobre Leucemia Pediátrica, disponível no Apêndice (A) do livro</w:t>
       </w:r>
       <w:r>
         <w:t xml:space="preserve"> </w:t>
@@ -13751,7 +13797,7 @@
         <w:t xml:space="preserve">Colosimo e Giolo (2006)</w:t>
       </w:r>
       <w:r>
-        <w:t xml:space="preserve">, os mesmo dados usados para gerar a</w:t>
+        <w:t xml:space="preserve">. Esses mesmos dados foram usados para gerar a</w:t>
       </w:r>
       <w:r>
         <w:t xml:space="preserve"> </w:t>
@@ -13765,7 +13811,7 @@
         </w:r>
       </w:hyperlink>
       <w:r>
-        <w:t xml:space="preserve">. No teste executado o obejtivo é testar se a curva de sobrevivência das categorias da covariável</w:t>
+        <w:t xml:space="preserve">. O objetivo do teste realizado foi avaliar se as curvas de sobrevivência das categorias da covariável</w:t>
       </w:r>
       <w:r>
         <w:t xml:space="preserve"> </w:t>
@@ -13780,7 +13826,7 @@
         <w:t xml:space="preserve"> </w:t>
       </w:r>
       <w:r>
-        <w:t xml:space="preserve">são iguais, sob as hipóteses:</w:t>
+        <w:t xml:space="preserve">são iguais, com as seguintes hipóteses:</w:t>
       </w:r>
     </w:p>
     <w:p>
@@ -14305,7 +14351,7 @@
         <w:rPr>
           <w:rStyle w:val="NormalTok"/>
         </w:rPr>
-        <w:t xml:space="preserve">(tempos, cens)</w:t>
+        <w:t xml:space="preserve">(tempos, cens) </w:t>
       </w:r>
       <w:r>
         <w:rPr>
@@ -14317,7 +14363,7 @@
         <w:rPr>
           <w:rStyle w:val="NormalTok"/>
         </w:rPr>
-        <w:t xml:space="preserve">grupo, </w:t>
+        <w:t xml:space="preserve"> grupo, </w:t>
       </w:r>
       <w:r>
         <w:rPr>
@@ -14368,7 +14414,7 @@
         <w:rPr>
           <w:rStyle w:val="NormalTok"/>
         </w:rPr>
-        <w:t xml:space="preserve">(TestLogrank )</w:t>
+        <w:t xml:space="preserve">(TestLogrank)</w:t>
       </w:r>
     </w:p>
     <w:p>
@@ -14438,10 +14484,7 @@
         <w:pStyle w:val="FirstParagraph"/>
       </w:pPr>
       <w:r>
-        <w:t xml:space="preserve">Se for fixado o nível de significância em 5%, ou seja,</w:t>
-      </w:r>
-      <w:r>
-        <w:t xml:space="preserve"> </w:t>
+        <w:t xml:space="preserve">Ao fixar o nível de significância em em 5% (</w:t>
       </w:r>
       <m:oMath>
         <m:r>
@@ -14467,7 +14510,7 @@
         </m:r>
       </m:oMath>
       <w:r>
-        <w:t xml:space="preserve">, rejeitamos a hipótese nula. Chega-se a essa conclusão olhando para o</w:t>
+        <w:t xml:space="preserve">), rejeitamos a hipótese nula. rejeitamos a hipótese nula. Essa conclusão baseia-se no valor</w:t>
       </w:r>
       <w:r>
         <w:t xml:space="preserve"> </w:t>
@@ -14476,33 +14519,12 @@
         <m:r>
           <m:t>p</m:t>
         </m:r>
-        <m:r>
-          <m:rPr>
-            <m:sty m:val="p"/>
-          </m:rPr>
-          <m:t>−</m:t>
-        </m:r>
-        <m:r>
-          <m:t>v</m:t>
-        </m:r>
-        <m:r>
-          <m:t>a</m:t>
-        </m:r>
-        <m:r>
-          <m:t>l</m:t>
-        </m:r>
-        <m:r>
-          <m:t>o</m:t>
-        </m:r>
-        <m:r>
-          <m:t>r</m:t>
-        </m:r>
       </m:oMath>
       <w:r>
         <w:t xml:space="preserve"> </w:t>
       </w:r>
       <w:r>
-        <w:t xml:space="preserve">(probabilidade de significância) do teste, mensurado em</w:t>
+        <w:t xml:space="preserve">(probabilidade de significância) obtido no teste, calculado como</w:t>
       </w:r>
       <w:r>
         <w:t xml:space="preserve"> </w:t>
@@ -14543,7 +14565,7 @@
         <w:t xml:space="preserve"> </w:t>
       </w:r>
       <w:r>
-        <w:t xml:space="preserve">0.02. Como o</w:t>
+        <w:t xml:space="preserve">0.0166441. Como o</w:t>
       </w:r>
       <w:r>
         <w:t xml:space="preserve"> </w:t>
@@ -14604,7 +14626,7 @@
         </m:sSub>
       </m:oMath>
       <w:r>
-        <w:t xml:space="preserve">, logo, as curvas de sobrevivência dos grupos são diferentes ao longo do tempo, ao nível de significância de 5%.</w:t>
+        <w:t xml:space="preserve">. Assim, conclui-se que as curvas de sobrevivência dos grupos são diferentes ao longo do tempo, ao nível de significância de 5%.</w:t>
       </w:r>
     </w:p>
     <w:p>
@@ -14628,7 +14650,7 @@
         <w:t xml:space="preserve"> </w:t>
       </w:r>
       <w:r>
-        <w:t xml:space="preserve">para a igualdade de</w:t>
+        <w:t xml:space="preserve">para a comparação de</w:t>
       </w:r>
       <w:r>
         <w:t xml:space="preserve"> </w:t>
@@ -14651,7 +14673,7 @@
         <w:t xml:space="preserve"> </w:t>
       </w:r>
       <w:r>
-        <w:t xml:space="preserve">funções de sobrevivência</w:t>
+        <w:t xml:space="preserve">funções de sobrevivência,</w:t>
       </w:r>
       <w:r>
         <w:t xml:space="preserve"> </w:t>
@@ -14723,19 +14745,7 @@
           <m:rPr>
             <m:sty m:val="p"/>
           </m:rPr>
-          <m:t>.</m:t>
-        </m:r>
-        <m:r>
-          <m:rPr>
-            <m:sty m:val="p"/>
-          </m:rPr>
-          <m:t>.</m:t>
-        </m:r>
-        <m:r>
-          <m:rPr>
-            <m:sty m:val="p"/>
-          </m:rPr>
-          <m:t>.</m:t>
+          <m:t>…</m:t>
         </m:r>
         <m:r>
           <m:rPr>
@@ -14770,10 +14780,7 @@
         </m:d>
       </m:oMath>
       <w:r>
-        <w:t xml:space="preserve"> </w:t>
-      </w:r>
-      <w:r>
-        <w:t xml:space="preserve">não é complicada. Considere a mesma notação anterior, com o índice</w:t>
+        <w:t xml:space="preserve">, é direta. Utilizando a mesma notação anterior, o índice</w:t>
       </w:r>
       <w:r>
         <w:t xml:space="preserve"> </w:t>
@@ -14787,7 +14794,7 @@
         <w:t xml:space="preserve"> </w:t>
       </w:r>
       <w:r>
-        <w:t xml:space="preserve">variando, agora, entre</w:t>
+        <w:t xml:space="preserve">varia agora de</w:t>
       </w:r>
       <w:r>
         <w:t xml:space="preserve"> </w:t>
@@ -14801,7 +14808,7 @@
         <w:t xml:space="preserve"> </w:t>
       </w:r>
       <w:r>
-        <w:t xml:space="preserve">e</w:t>
+        <w:t xml:space="preserve">a</w:t>
       </w:r>
       <w:r>
         <w:t xml:space="preserve"> </w:t>
@@ -14812,21 +14819,41 @@
         </m:r>
       </m:oMath>
       <w:r>
-        <w:t xml:space="preserve">. Desta forma, os dados podem ser arranjados em forma de uma tabela de contingência 2 x</w:t>
+        <w:t xml:space="preserve">. Assim, os dados podem ser organizados em uma tabela de contingência</w:t>
       </w:r>
       <w:r>
         <w:t xml:space="preserve"> </w:t>
       </w:r>
       <m:oMath>
+        <m:r>
+          <m:t>2</m:t>
+        </m:r>
+        <m:r>
+          <m:rPr>
+            <m:sty m:val="p"/>
+          </m:rPr>
+          <m:t>×</m:t>
+        </m:r>
         <m:r>
           <m:t>r</m:t>
         </m:r>
       </m:oMath>
       <w:r>
-        <w:t xml:space="preserve"> </w:t>
-      </w:r>
-      <w:r>
-        <w:t xml:space="preserve">falhas</w:t>
+        <w:t xml:space="preserve">, onde cada coluna</w:t>
+      </w:r>
+      <w:r>
+        <w:t xml:space="preserve"> </w:t>
+      </w:r>
+      <m:oMath>
+        <m:r>
+          <m:t>i</m:t>
+        </m:r>
+      </m:oMath>
+      <w:r>
+        <w:t xml:space="preserve"> </w:t>
+      </w:r>
+      <w:r>
+        <w:t xml:space="preserve">contém</w:t>
       </w:r>
       <w:r>
         <w:t xml:space="preserve"> </w:t>
@@ -14852,7 +14879,7 @@
         <w:t xml:space="preserve"> </w:t>
       </w:r>
       <w:r>
-        <w:t xml:space="preserve">e</w:t>
+        <w:t xml:space="preserve">falhas e</w:t>
       </w:r>
       <w:r>
         <w:t xml:space="preserve"> </w:t>
@@ -14899,18 +14926,7 @@
         <w:t xml:space="preserve"> </w:t>
       </w:r>
       <w:r>
-        <w:t xml:space="preserve">sobreviventes na coluna</w:t>
-      </w:r>
-      <w:r>
-        <w:t xml:space="preserve"> </w:t>
-      </w:r>
-      <m:oMath>
-        <m:r>
-          <m:t>i</m:t>
-        </m:r>
-      </m:oMath>
-      <w:r>
-        <w:t xml:space="preserve">. Ou seja, a</w:t>
+        <w:t xml:space="preserve">sobreviventes. Dessa forma, a</w:t>
       </w:r>
       <w:r>
         <w:t xml:space="preserve"> </w:t>
@@ -14927,7 +14943,7 @@
         <w:t xml:space="preserve"> </w:t>
       </w:r>
       <w:r>
-        <w:t xml:space="preserve">passaria a ter</w:t>
+        <w:t xml:space="preserve">seria estendida para ter</w:t>
       </w:r>
       <w:r>
         <w:t xml:space="preserve"> </w:t>
@@ -14941,12 +14957,1766 @@
         <w:t xml:space="preserve"> </w:t>
       </w:r>
       <w:r>
-        <w:t xml:space="preserve">colunas em vez de simplesmente duas.</w:t>
+        <w:t xml:space="preserve">colunas em vez de apenas duas.</w:t>
       </w:r>
     </w:p>
-    <w:bookmarkEnd w:id="57"/>
+    <w:p>
+      <w:pPr>
+        <w:pStyle w:val="BodyText"/>
+      </w:pPr>
+      <w:r>
+        <w:t xml:space="preserve">Condicionada à experiência de falha e censura até o tempo</w:t>
+      </w:r>
+      <w:r>
+        <w:t xml:space="preserve"> </w:t>
+      </w:r>
+      <m:oMath>
+        <m:sSub>
+          <m:e>
+            <m:r>
+              <m:t>t</m:t>
+            </m:r>
+          </m:e>
+          <m:sub>
+            <m:r>
+              <m:t>j</m:t>
+            </m:r>
+          </m:sub>
+        </m:sSub>
+      </m:oMath>
+      <w:r>
+        <w:t xml:space="preserve"> </w:t>
+      </w:r>
+      <w:r>
+        <w:t xml:space="preserve">e ao número total de falhas no tempo</w:t>
+      </w:r>
+      <w:r>
+        <w:t xml:space="preserve"> </w:t>
+      </w:r>
+      <m:oMath>
+        <m:sSub>
+          <m:e>
+            <m:r>
+              <m:t>t</m:t>
+            </m:r>
+          </m:e>
+          <m:sub>
+            <m:r>
+              <m:t>j</m:t>
+            </m:r>
+          </m:sub>
+        </m:sSub>
+      </m:oMath>
+      <w:r>
+        <w:t xml:space="preserve">, a distribuição conjunta de</w:t>
+      </w:r>
+      <w:r>
+        <w:t xml:space="preserve"> </w:t>
+      </w:r>
+      <m:oMath>
+        <m:sSub>
+          <m:e>
+            <m:r>
+              <m:t>d</m:t>
+            </m:r>
+          </m:e>
+          <m:sub>
+            <m:r>
+              <m:t>2</m:t>
+            </m:r>
+            <m:r>
+              <m:t>j</m:t>
+            </m:r>
+          </m:sub>
+        </m:sSub>
+        <m:r>
+          <m:rPr>
+            <m:sty m:val="p"/>
+          </m:rPr>
+          <m:t>,</m:t>
+        </m:r>
+        <m:r>
+          <m:rPr>
+            <m:sty m:val="p"/>
+          </m:rPr>
+          <m:t>…</m:t>
+        </m:r>
+        <m:r>
+          <m:rPr>
+            <m:sty m:val="p"/>
+          </m:rPr>
+          <m:t>,</m:t>
+        </m:r>
+        <m:sSub>
+          <m:e>
+            <m:r>
+              <m:t>d</m:t>
+            </m:r>
+          </m:e>
+          <m:sub>
+            <m:r>
+              <m:t>r</m:t>
+            </m:r>
+            <m:r>
+              <m:t>j</m:t>
+            </m:r>
+          </m:sub>
+        </m:sSub>
+      </m:oMath>
+      <w:r>
+        <w:t xml:space="preserve"> </w:t>
+      </w:r>
+      <w:r>
+        <w:t xml:space="preserve">segue uma hipergeométrica multivariada, dada por:</w:t>
+      </w:r>
+    </w:p>
+    <w:p>
+      <w:pPr>
+        <w:pStyle w:val="BodyText"/>
+      </w:pPr>
+      <m:oMathPara>
+        <m:oMathParaPr>
+          <m:jc m:val="center"/>
+        </m:oMathParaPr>
+        <m:oMath>
+          <m:f>
+            <m:fPr>
+              <m:type m:val="bar"/>
+            </m:fPr>
+            <m:num>
+              <m:nary>
+                <m:naryPr>
+                  <m:chr m:val="∏"/>
+                  <m:limLoc m:val="undOvr"/>
+                  <m:subHide m:val="off"/>
+                  <m:supHide m:val="off"/>
+                </m:naryPr>
+                <m:sub>
+                  <m:r>
+                    <m:t>i</m:t>
+                  </m:r>
+                  <m:r>
+                    <m:rPr>
+                      <m:sty m:val="p"/>
+                    </m:rPr>
+                    <m:t>=</m:t>
+                  </m:r>
+                  <m:r>
+                    <m:t>1</m:t>
+                  </m:r>
+                </m:sub>
+                <m:sup>
+                  <m:r>
+                    <m:t>r</m:t>
+                  </m:r>
+                </m:sup>
+                <m:e>
+                  <m:d>
+                    <m:dPr>
+                      <m:begChr m:val="("/>
+                      <m:endChr m:val=")"/>
+                      <m:sepChr m:val=""/>
+                      <m:grow/>
+                    </m:dPr>
+                    <m:e>
+                      <m:f>
+                        <m:fPr>
+                          <m:type m:val="noBar"/>
+                        </m:fPr>
+                        <m:num>
+                          <m:sSub>
+                            <m:e>
+                              <m:r>
+                                <m:t>n</m:t>
+                              </m:r>
+                            </m:e>
+                            <m:sub>
+                              <m:r>
+                                <m:t>i</m:t>
+                              </m:r>
+                              <m:r>
+                                <m:t>j</m:t>
+                              </m:r>
+                            </m:sub>
+                          </m:sSub>
+                        </m:num>
+                        <m:den>
+                          <m:sSub>
+                            <m:e>
+                              <m:r>
+                                <m:t>d</m:t>
+                              </m:r>
+                            </m:e>
+                            <m:sub>
+                              <m:r>
+                                <m:t>i</m:t>
+                              </m:r>
+                              <m:r>
+                                <m:t>j</m:t>
+                              </m:r>
+                            </m:sub>
+                          </m:sSub>
+                        </m:den>
+                      </m:f>
+                    </m:e>
+                  </m:d>
+                </m:e>
+              </m:nary>
+            </m:num>
+            <m:den>
+              <m:d>
+                <m:dPr>
+                  <m:begChr m:val="("/>
+                  <m:endChr m:val=")"/>
+                  <m:sepChr m:val=""/>
+                  <m:grow/>
+                </m:dPr>
+                <m:e>
+                  <m:f>
+                    <m:fPr>
+                      <m:type m:val="noBar"/>
+                    </m:fPr>
+                    <m:num>
+                      <m:sSub>
+                        <m:e>
+                          <m:r>
+                            <m:t>n</m:t>
+                          </m:r>
+                        </m:e>
+                        <m:sub>
+                          <m:r>
+                            <m:t>j</m:t>
+                          </m:r>
+                        </m:sub>
+                      </m:sSub>
+                    </m:num>
+                    <m:den>
+                      <m:sSub>
+                        <m:e>
+                          <m:r>
+                            <m:t>d</m:t>
+                          </m:r>
+                        </m:e>
+                        <m:sub>
+                          <m:r>
+                            <m:t>j</m:t>
+                          </m:r>
+                        </m:sub>
+                      </m:sSub>
+                    </m:den>
+                  </m:f>
+                </m:e>
+              </m:d>
+            </m:den>
+          </m:f>
+          <m:r>
+            <m:rPr>
+              <m:sty m:val="p"/>
+            </m:rPr>
+            <m:t>.</m:t>
+          </m:r>
+        </m:oMath>
+      </m:oMathPara>
+    </w:p>
+    <w:p>
+      <w:pPr>
+        <w:pStyle w:val="FirstParagraph"/>
+      </w:pPr>
+      <w:r>
+        <w:t xml:space="preserve">A média de</w:t>
+      </w:r>
+      <w:r>
+        <w:t xml:space="preserve"> </w:t>
+      </w:r>
+      <m:oMath>
+        <m:sSub>
+          <m:e>
+            <m:r>
+              <m:t>d</m:t>
+            </m:r>
+          </m:e>
+          <m:sub>
+            <m:r>
+              <m:t>i</m:t>
+            </m:r>
+            <m:r>
+              <m:t>j</m:t>
+            </m:r>
+          </m:sub>
+        </m:sSub>
+      </m:oMath>
+      <w:r>
+        <w:t xml:space="preserve"> </w:t>
+      </w:r>
+      <w:r>
+        <w:t xml:space="preserve">é</w:t>
+      </w:r>
+      <w:r>
+        <w:t xml:space="preserve"> </w:t>
+      </w:r>
+      <m:oMath>
+        <m:sSub>
+          <m:e>
+            <m:r>
+              <m:t>w</m:t>
+            </m:r>
+          </m:e>
+          <m:sub>
+            <m:r>
+              <m:t>i</m:t>
+            </m:r>
+            <m:r>
+              <m:t>j</m:t>
+            </m:r>
+          </m:sub>
+        </m:sSub>
+        <m:r>
+          <m:rPr>
+            <m:sty m:val="p"/>
+          </m:rPr>
+          <m:t>=</m:t>
+        </m:r>
+        <m:sSub>
+          <m:e>
+            <m:r>
+              <m:t>n</m:t>
+            </m:r>
+          </m:e>
+          <m:sub>
+            <m:r>
+              <m:t>i</m:t>
+            </m:r>
+            <m:r>
+              <m:t>j</m:t>
+            </m:r>
+          </m:sub>
+        </m:sSub>
+        <m:sSub>
+          <m:e>
+            <m:r>
+              <m:t>d</m:t>
+            </m:r>
+          </m:e>
+          <m:sub>
+            <m:r>
+              <m:t>j</m:t>
+            </m:r>
+          </m:sub>
+        </m:sSub>
+        <m:sSubSup>
+          <m:e>
+            <m:r>
+              <m:t>n</m:t>
+            </m:r>
+          </m:e>
+          <m:sub>
+            <m:r>
+              <m:t>j</m:t>
+            </m:r>
+          </m:sub>
+          <m:sup>
+            <m:r>
+              <m:rPr>
+                <m:sty m:val="p"/>
+              </m:rPr>
+              <m:t>−</m:t>
+            </m:r>
+            <m:r>
+              <m:t>1</m:t>
+            </m:r>
+          </m:sup>
+        </m:sSubSup>
+      </m:oMath>
+      <w:r>
+        <w:t xml:space="preserve">, bem como a variância de</w:t>
+      </w:r>
+      <w:r>
+        <w:t xml:space="preserve"> </w:t>
+      </w:r>
+      <m:oMath>
+        <m:sSub>
+          <m:e>
+            <m:r>
+              <m:t>d</m:t>
+            </m:r>
+          </m:e>
+          <m:sub>
+            <m:r>
+              <m:t>i</m:t>
+            </m:r>
+            <m:r>
+              <m:t>j</m:t>
+            </m:r>
+          </m:sub>
+        </m:sSub>
+      </m:oMath>
+      <w:r>
+        <w:t xml:space="preserve"> </w:t>
+      </w:r>
+      <w:r>
+        <w:t xml:space="preserve">e a covariância de</w:t>
+      </w:r>
+      <w:r>
+        <w:t xml:space="preserve"> </w:t>
+      </w:r>
+      <m:oMath>
+        <m:sSub>
+          <m:e>
+            <m:r>
+              <m:t>d</m:t>
+            </m:r>
+          </m:e>
+          <m:sub>
+            <m:r>
+              <m:t>i</m:t>
+            </m:r>
+            <m:r>
+              <m:t>j</m:t>
+            </m:r>
+          </m:sub>
+        </m:sSub>
+      </m:oMath>
+      <w:r>
+        <w:t xml:space="preserve"> </w:t>
+      </w:r>
+      <w:r>
+        <w:t xml:space="preserve">e</w:t>
+      </w:r>
+      <w:r>
+        <w:t xml:space="preserve"> </w:t>
+      </w:r>
+      <m:oMath>
+        <m:sSub>
+          <m:e>
+            <m:r>
+              <m:t>d</m:t>
+            </m:r>
+          </m:e>
+          <m:sub>
+            <m:r>
+              <m:t>l</m:t>
+            </m:r>
+            <m:r>
+              <m:t>j</m:t>
+            </m:r>
+          </m:sub>
+        </m:sSub>
+      </m:oMath>
+      <w:r>
+        <w:t xml:space="preserve"> </w:t>
+      </w:r>
+      <w:r>
+        <w:t xml:space="preserve">são, respectivamente,</w:t>
+      </w:r>
+    </w:p>
+    <w:p>
+      <w:pPr>
+        <w:pStyle w:val="BodyText"/>
+      </w:pPr>
+      <m:oMathPara>
+        <m:oMathParaPr>
+          <m:jc m:val="center"/>
+        </m:oMathParaPr>
+        <m:oMath>
+          <m:sSub>
+            <m:e>
+              <m:d>
+                <m:dPr>
+                  <m:begChr m:val="("/>
+                  <m:endChr m:val=")"/>
+                  <m:sepChr m:val=""/>
+                  <m:grow/>
+                </m:dPr>
+                <m:e>
+                  <m:sSub>
+                    <m:e>
+                      <m:r>
+                        <m:t>V</m:t>
+                      </m:r>
+                    </m:e>
+                    <m:sub>
+                      <m:r>
+                        <m:t>j</m:t>
+                      </m:r>
+                    </m:sub>
+                  </m:sSub>
+                </m:e>
+              </m:d>
+            </m:e>
+            <m:sub>
+              <m:r>
+                <m:t>i</m:t>
+              </m:r>
+              <m:r>
+                <m:t>i</m:t>
+              </m:r>
+            </m:sub>
+          </m:sSub>
+          <m:r>
+            <m:rPr>
+              <m:sty m:val="p"/>
+            </m:rPr>
+            <m:t>=</m:t>
+          </m:r>
+          <m:sSub>
+            <m:e>
+              <m:r>
+                <m:t>n</m:t>
+              </m:r>
+            </m:e>
+            <m:sub>
+              <m:r>
+                <m:t>i</m:t>
+              </m:r>
+              <m:r>
+                <m:t>j</m:t>
+              </m:r>
+            </m:sub>
+          </m:sSub>
+          <m:d>
+            <m:dPr>
+              <m:begChr m:val="("/>
+              <m:endChr m:val=")"/>
+              <m:sepChr m:val=""/>
+              <m:grow/>
+            </m:dPr>
+            <m:e>
+              <m:sSub>
+                <m:e>
+                  <m:r>
+                    <m:t>n</m:t>
+                  </m:r>
+                </m:e>
+                <m:sub>
+                  <m:r>
+                    <m:t>j</m:t>
+                  </m:r>
+                </m:sub>
+              </m:sSub>
+              <m:r>
+                <m:rPr>
+                  <m:sty m:val="p"/>
+                </m:rPr>
+                <m:t>−</m:t>
+              </m:r>
+              <m:sSub>
+                <m:e>
+                  <m:r>
+                    <m:t>n</m:t>
+                  </m:r>
+                </m:e>
+                <m:sub>
+                  <m:r>
+                    <m:t>i</m:t>
+                  </m:r>
+                  <m:r>
+                    <m:t>j</m:t>
+                  </m:r>
+                </m:sub>
+              </m:sSub>
+            </m:e>
+          </m:d>
+          <m:sSub>
+            <m:e>
+              <m:r>
+                <m:t>d</m:t>
+              </m:r>
+            </m:e>
+            <m:sub>
+              <m:r>
+                <m:t>j</m:t>
+              </m:r>
+            </m:sub>
+          </m:sSub>
+          <m:d>
+            <m:dPr>
+              <m:begChr m:val="("/>
+              <m:endChr m:val=")"/>
+              <m:sepChr m:val=""/>
+              <m:grow/>
+            </m:dPr>
+            <m:e>
+              <m:sSub>
+                <m:e>
+                  <m:r>
+                    <m:t>n</m:t>
+                  </m:r>
+                </m:e>
+                <m:sub>
+                  <m:r>
+                    <m:t>j</m:t>
+                  </m:r>
+                </m:sub>
+              </m:sSub>
+              <m:r>
+                <m:rPr>
+                  <m:sty m:val="p"/>
+                </m:rPr>
+                <m:t>−</m:t>
+              </m:r>
+              <m:sSub>
+                <m:e>
+                  <m:r>
+                    <m:t>d</m:t>
+                  </m:r>
+                </m:e>
+                <m:sub>
+                  <m:r>
+                    <m:t>j</m:t>
+                  </m:r>
+                </m:sub>
+              </m:sSub>
+            </m:e>
+          </m:d>
+          <m:sSubSup>
+            <m:e>
+              <m:r>
+                <m:t>n</m:t>
+              </m:r>
+            </m:e>
+            <m:sub>
+              <m:r>
+                <m:t>j</m:t>
+              </m:r>
+            </m:sub>
+            <m:sup>
+              <m:r>
+                <m:rPr>
+                  <m:sty m:val="p"/>
+                </m:rPr>
+                <m:t>−</m:t>
+              </m:r>
+              <m:r>
+                <m:t>2</m:t>
+              </m:r>
+            </m:sup>
+          </m:sSubSup>
+          <m:sSup>
+            <m:e>
+              <m:d>
+                <m:dPr>
+                  <m:begChr m:val="("/>
+                  <m:endChr m:val=")"/>
+                  <m:sepChr m:val=""/>
+                  <m:grow/>
+                </m:dPr>
+                <m:e>
+                  <m:sSub>
+                    <m:e>
+                      <m:r>
+                        <m:t>n</m:t>
+                      </m:r>
+                    </m:e>
+                    <m:sub>
+                      <m:r>
+                        <m:t>j</m:t>
+                      </m:r>
+                    </m:sub>
+                  </m:sSub>
+                  <m:r>
+                    <m:rPr>
+                      <m:sty m:val="p"/>
+                    </m:rPr>
+                    <m:t>−</m:t>
+                  </m:r>
+                  <m:r>
+                    <m:t>1</m:t>
+                  </m:r>
+                </m:e>
+              </m:d>
+            </m:e>
+            <m:sup>
+              <m:r>
+                <m:rPr>
+                  <m:sty m:val="p"/>
+                </m:rPr>
+                <m:t>−</m:t>
+              </m:r>
+              <m:r>
+                <m:t>1</m:t>
+              </m:r>
+            </m:sup>
+          </m:sSup>
+        </m:oMath>
+      </m:oMathPara>
+    </w:p>
+    <w:p>
+      <w:pPr>
+        <w:pStyle w:val="FirstParagraph"/>
+      </w:pPr>
+      <w:r>
+        <w:t xml:space="preserve">e</w:t>
+      </w:r>
+    </w:p>
+    <w:p>
+      <w:pPr>
+        <w:pStyle w:val="BodyText"/>
+      </w:pPr>
+      <m:oMathPara>
+        <m:oMathParaPr>
+          <m:jc m:val="center"/>
+        </m:oMathParaPr>
+        <m:oMath>
+          <m:sSub>
+            <m:e>
+              <m:d>
+                <m:dPr>
+                  <m:begChr m:val="("/>
+                  <m:endChr m:val=")"/>
+                  <m:sepChr m:val=""/>
+                  <m:grow/>
+                </m:dPr>
+                <m:e>
+                  <m:sSub>
+                    <m:e>
+                      <m:r>
+                        <m:t>V</m:t>
+                      </m:r>
+                    </m:e>
+                    <m:sub>
+                      <m:r>
+                        <m:t>j</m:t>
+                      </m:r>
+                    </m:sub>
+                  </m:sSub>
+                </m:e>
+              </m:d>
+            </m:e>
+            <m:sub>
+              <m:r>
+                <m:t>i</m:t>
+              </m:r>
+              <m:r>
+                <m:t>l</m:t>
+              </m:r>
+            </m:sub>
+          </m:sSub>
+          <m:r>
+            <m:rPr>
+              <m:sty m:val="p"/>
+            </m:rPr>
+            <m:t>=</m:t>
+          </m:r>
+          <m:r>
+            <m:rPr>
+              <m:sty m:val="p"/>
+            </m:rPr>
+            <m:t>−</m:t>
+          </m:r>
+          <m:sSub>
+            <m:e>
+              <m:r>
+                <m:t>n</m:t>
+              </m:r>
+            </m:e>
+            <m:sub>
+              <m:r>
+                <m:t>i</m:t>
+              </m:r>
+              <m:r>
+                <m:t>j</m:t>
+              </m:r>
+            </m:sub>
+          </m:sSub>
+          <m:sSub>
+            <m:e>
+              <m:r>
+                <m:t>n</m:t>
+              </m:r>
+            </m:e>
+            <m:sub>
+              <m:r>
+                <m:t>l</m:t>
+              </m:r>
+              <m:r>
+                <m:t>j</m:t>
+              </m:r>
+            </m:sub>
+          </m:sSub>
+          <m:sSub>
+            <m:e>
+              <m:r>
+                <m:t>d</m:t>
+              </m:r>
+            </m:e>
+            <m:sub>
+              <m:r>
+                <m:t>j</m:t>
+              </m:r>
+            </m:sub>
+          </m:sSub>
+          <m:d>
+            <m:dPr>
+              <m:begChr m:val="("/>
+              <m:endChr m:val=")"/>
+              <m:sepChr m:val=""/>
+              <m:grow/>
+            </m:dPr>
+            <m:e>
+              <m:sSub>
+                <m:e>
+                  <m:r>
+                    <m:t>n</m:t>
+                  </m:r>
+                </m:e>
+                <m:sub>
+                  <m:r>
+                    <m:t>j</m:t>
+                  </m:r>
+                </m:sub>
+              </m:sSub>
+              <m:r>
+                <m:rPr>
+                  <m:sty m:val="p"/>
+                </m:rPr>
+                <m:t>−</m:t>
+              </m:r>
+              <m:sSub>
+                <m:e>
+                  <m:r>
+                    <m:t>d</m:t>
+                  </m:r>
+                </m:e>
+                <m:sub>
+                  <m:r>
+                    <m:t>j</m:t>
+                  </m:r>
+                </m:sub>
+              </m:sSub>
+            </m:e>
+          </m:d>
+          <m:sSubSup>
+            <m:e>
+              <m:r>
+                <m:t>n</m:t>
+              </m:r>
+            </m:e>
+            <m:sub>
+              <m:r>
+                <m:t>j</m:t>
+              </m:r>
+            </m:sub>
+            <m:sup>
+              <m:r>
+                <m:rPr>
+                  <m:sty m:val="p"/>
+                </m:rPr>
+                <m:t>−</m:t>
+              </m:r>
+              <m:r>
+                <m:t>2</m:t>
+              </m:r>
+            </m:sup>
+          </m:sSubSup>
+          <m:sSup>
+            <m:e>
+              <m:d>
+                <m:dPr>
+                  <m:begChr m:val="("/>
+                  <m:endChr m:val=")"/>
+                  <m:sepChr m:val=""/>
+                  <m:grow/>
+                </m:dPr>
+                <m:e>
+                  <m:sSub>
+                    <m:e>
+                      <m:r>
+                        <m:t>n</m:t>
+                      </m:r>
+                    </m:e>
+                    <m:sub>
+                      <m:r>
+                        <m:t>j</m:t>
+                      </m:r>
+                    </m:sub>
+                  </m:sSub>
+                  <m:r>
+                    <m:rPr>
+                      <m:sty m:val="p"/>
+                    </m:rPr>
+                    <m:t>−</m:t>
+                  </m:r>
+                  <m:r>
+                    <m:t>1</m:t>
+                  </m:r>
+                </m:e>
+              </m:d>
+            </m:e>
+            <m:sup>
+              <m:r>
+                <m:rPr>
+                  <m:sty m:val="p"/>
+                </m:rPr>
+                <m:t>−</m:t>
+              </m:r>
+              <m:r>
+                <m:t>1</m:t>
+              </m:r>
+            </m:sup>
+          </m:sSup>
+          <m:r>
+            <m:rPr>
+              <m:sty m:val="p"/>
+            </m:rPr>
+            <m:t>.</m:t>
+          </m:r>
+        </m:oMath>
+      </m:oMathPara>
+    </w:p>
+    <w:p>
+      <w:pPr>
+        <w:pStyle w:val="FirstParagraph"/>
+      </w:pPr>
+      <w:r>
+        <w:t xml:space="preserve">A estatística</w:t>
+      </w:r>
+      <w:r>
+        <w:t xml:space="preserve"> </w:t>
+      </w:r>
+      <m:oMath>
+        <m:r>
+          <m:t>v</m:t>
+        </m:r>
+        <m:sSub>
+          <m:e>
+            <m:r>
+              <m:rPr>
+                <m:sty m:val="p"/>
+              </m:rPr>
+              <m:t>′</m:t>
+            </m:r>
+          </m:e>
+          <m:sub>
+            <m:r>
+              <m:t>j</m:t>
+            </m:r>
+          </m:sub>
+        </m:sSub>
+        <m:r>
+          <m:rPr>
+            <m:sty m:val="p"/>
+          </m:rPr>
+          <m:t>=</m:t>
+        </m:r>
+        <m:d>
+          <m:dPr>
+            <m:begChr m:val="("/>
+            <m:endChr m:val=")"/>
+            <m:sepChr m:val=""/>
+            <m:grow/>
+          </m:dPr>
+          <m:e>
+            <m:sSub>
+              <m:e>
+                <m:r>
+                  <m:t>d</m:t>
+                </m:r>
+              </m:e>
+              <m:sub>
+                <m:r>
+                  <m:t>2</m:t>
+                </m:r>
+                <m:r>
+                  <m:t>j</m:t>
+                </m:r>
+              </m:sub>
+            </m:sSub>
+            <m:r>
+              <m:rPr>
+                <m:sty m:val="p"/>
+              </m:rPr>
+              <m:t>−</m:t>
+            </m:r>
+            <m:sSub>
+              <m:e>
+                <m:r>
+                  <m:t>w</m:t>
+                </m:r>
+              </m:e>
+              <m:sub>
+                <m:r>
+                  <m:t>2</m:t>
+                </m:r>
+                <m:r>
+                  <m:t>j</m:t>
+                </m:r>
+              </m:sub>
+            </m:sSub>
+            <m:r>
+              <m:rPr>
+                <m:sty m:val="p"/>
+              </m:rPr>
+              <m:t>,</m:t>
+            </m:r>
+            <m:r>
+              <m:rPr>
+                <m:sty m:val="p"/>
+              </m:rPr>
+              <m:t>…</m:t>
+            </m:r>
+            <m:r>
+              <m:rPr>
+                <m:sty m:val="p"/>
+              </m:rPr>
+              <m:t>,</m:t>
+            </m:r>
+            <m:sSub>
+              <m:e>
+                <m:r>
+                  <m:t>d</m:t>
+                </m:r>
+              </m:e>
+              <m:sub>
+                <m:r>
+                  <m:t>r</m:t>
+                </m:r>
+                <m:r>
+                  <m:t>j</m:t>
+                </m:r>
+              </m:sub>
+            </m:sSub>
+            <m:r>
+              <m:rPr>
+                <m:sty m:val="p"/>
+              </m:rPr>
+              <m:t>−</m:t>
+            </m:r>
+            <m:sSub>
+              <m:e>
+                <m:r>
+                  <m:t>w</m:t>
+                </m:r>
+              </m:e>
+              <m:sub>
+                <m:r>
+                  <m:t>r</m:t>
+                </m:r>
+                <m:r>
+                  <m:t>j</m:t>
+                </m:r>
+              </m:sub>
+            </m:sSub>
+          </m:e>
+        </m:d>
+      </m:oMath>
+      <w:r>
+        <w:t xml:space="preserve"> </w:t>
+      </w:r>
+      <w:r>
+        <w:t xml:space="preserve">possui média zero e matriz de variância-covariância</w:t>
+      </w:r>
+      <w:r>
+        <w:t xml:space="preserve"> </w:t>
+      </w:r>
+      <m:oMath>
+        <m:sSub>
+          <m:e>
+            <m:r>
+              <m:t>V</m:t>
+            </m:r>
+          </m:e>
+          <m:sub>
+            <m:r>
+              <m:t>j</m:t>
+            </m:r>
+          </m:sub>
+        </m:sSub>
+      </m:oMath>
+      <w:r>
+        <w:t xml:space="preserve">, com dimensão</w:t>
+      </w:r>
+      <w:r>
+        <w:t xml:space="preserve"> </w:t>
+      </w:r>
+      <m:oMath>
+        <m:r>
+          <m:t>r</m:t>
+        </m:r>
+        <m:r>
+          <m:rPr>
+            <m:sty m:val="p"/>
+          </m:rPr>
+          <m:t>−</m:t>
+        </m:r>
+        <m:r>
+          <m:t>1</m:t>
+        </m:r>
+      </m:oMath>
+      <w:r>
+        <w:t xml:space="preserve">. A matriz</w:t>
+      </w:r>
+      <w:r>
+        <w:t xml:space="preserve"> </w:t>
+      </w:r>
+      <m:oMath>
+        <m:sSub>
+          <m:e>
+            <m:r>
+              <m:t>V</m:t>
+            </m:r>
+          </m:e>
+          <m:sub>
+            <m:r>
+              <m:t>j</m:t>
+            </m:r>
+          </m:sub>
+        </m:sSub>
+      </m:oMath>
+      <w:r>
+        <w:t xml:space="preserve"> </w:t>
+      </w:r>
+      <w:r>
+        <w:t xml:space="preserve">contém os termos</w:t>
+      </w:r>
+      <w:r>
+        <w:t xml:space="preserve"> </w:t>
+      </w:r>
+      <m:oMath>
+        <m:d>
+          <m:dPr>
+            <m:begChr m:val="("/>
+            <m:endChr m:val=")"/>
+            <m:sepChr m:val=""/>
+            <m:grow/>
+          </m:dPr>
+          <m:e>
+            <m:sSub>
+              <m:e>
+                <m:r>
+                  <m:t>V</m:t>
+                </m:r>
+              </m:e>
+              <m:sub>
+                <m:r>
+                  <m:t>j</m:t>
+                </m:r>
+              </m:sub>
+            </m:sSub>
+          </m:e>
+        </m:d>
+        <m:r>
+          <m:t>i</m:t>
+        </m:r>
+        <m:r>
+          <m:t>i</m:t>
+        </m:r>
+      </m:oMath>
+      <w:r>
+        <w:t xml:space="preserve"> </w:t>
+      </w:r>
+      <w:r>
+        <w:t xml:space="preserve">na diagonal principal e</w:t>
+      </w:r>
+      <w:r>
+        <w:t xml:space="preserve"> </w:t>
+      </w:r>
+      <m:oMath>
+        <m:sSub>
+          <m:e>
+            <m:d>
+              <m:dPr>
+                <m:begChr m:val="("/>
+                <m:endChr m:val=")"/>
+                <m:sepChr m:val=""/>
+                <m:grow/>
+              </m:dPr>
+              <m:e>
+                <m:sSub>
+                  <m:e>
+                    <m:r>
+                      <m:t>V</m:t>
+                    </m:r>
+                  </m:e>
+                  <m:sub>
+                    <m:r>
+                      <m:t>j</m:t>
+                    </m:r>
+                  </m:sub>
+                </m:sSub>
+              </m:e>
+            </m:d>
+          </m:e>
+          <m:sub>
+            <m:r>
+              <m:t>i</m:t>
+            </m:r>
+            <m:r>
+              <m:t>l</m:t>
+            </m:r>
+          </m:sub>
+        </m:sSub>
+      </m:oMath>
+      <w:r>
+        <w:t xml:space="preserve">,</w:t>
+      </w:r>
+      <w:r>
+        <w:t xml:space="preserve"> </w:t>
+      </w:r>
+      <m:oMath>
+        <m:r>
+          <m:t>i</m:t>
+        </m:r>
+        <m:r>
+          <m:rPr>
+            <m:sty m:val="p"/>
+          </m:rPr>
+          <m:t>,</m:t>
+        </m:r>
+        <m:r>
+          <m:t>l</m:t>
+        </m:r>
+        <m:r>
+          <m:rPr>
+            <m:sty m:val="p"/>
+          </m:rPr>
+          <m:t>=</m:t>
+        </m:r>
+        <m:r>
+          <m:t>2</m:t>
+        </m:r>
+        <m:r>
+          <m:rPr>
+            <m:sty m:val="p"/>
+          </m:rPr>
+          <m:t>,</m:t>
+        </m:r>
+        <m:r>
+          <m:rPr>
+            <m:sty m:val="p"/>
+          </m:rPr>
+          <m:t>…</m:t>
+        </m:r>
+        <m:r>
+          <m:rPr>
+            <m:sty m:val="p"/>
+          </m:rPr>
+          <m:t>,</m:t>
+        </m:r>
+        <m:r>
+          <m:t>r</m:t>
+        </m:r>
+      </m:oMath>
+      <w:r>
+        <w:t xml:space="preserve">, fora da diagonal principal.</w:t>
+      </w:r>
+    </w:p>
+    <w:p>
+      <w:pPr>
+        <w:pStyle w:val="BodyText"/>
+      </w:pPr>
+      <w:r>
+        <w:t xml:space="preserve">A estatística</w:t>
+      </w:r>
+      <w:r>
+        <w:t xml:space="preserve"> </w:t>
+      </w:r>
+      <m:oMath>
+        <m:r>
+          <m:t>v</m:t>
+        </m:r>
+      </m:oMath>
+      <w:r>
+        <w:t xml:space="preserve">, que agrega as contribuições de todos os tempos distintos de falha, é definida como:</w:t>
+      </w:r>
+    </w:p>
+    <w:p>
+      <w:pPr>
+        <w:pStyle w:val="BodyText"/>
+      </w:pPr>
+      <m:oMathPara>
+        <m:oMathParaPr>
+          <m:jc m:val="center"/>
+        </m:oMathParaPr>
+        <m:oMath>
+          <m:r>
+            <m:t>v</m:t>
+          </m:r>
+          <m:r>
+            <m:rPr>
+              <m:sty m:val="p"/>
+            </m:rPr>
+            <m:t>=</m:t>
+          </m:r>
+          <m:nary>
+            <m:naryPr>
+              <m:chr m:val="∑"/>
+              <m:limLoc m:val="undOvr"/>
+              <m:subHide m:val="off"/>
+              <m:supHide m:val="off"/>
+            </m:naryPr>
+            <m:sub>
+              <m:r>
+                <m:t>j</m:t>
+              </m:r>
+              <m:r>
+                <m:rPr>
+                  <m:sty m:val="p"/>
+                </m:rPr>
+                <m:t>=</m:t>
+              </m:r>
+              <m:r>
+                <m:t>1</m:t>
+              </m:r>
+            </m:sub>
+            <m:sup>
+              <m:r>
+                <m:t>k</m:t>
+              </m:r>
+            </m:sup>
+            <m:e>
+              <m:sSub>
+                <m:e>
+                  <m:r>
+                    <m:t>v</m:t>
+                  </m:r>
+                </m:e>
+                <m:sub>
+                  <m:r>
+                    <m:t>j</m:t>
+                  </m:r>
+                </m:sub>
+              </m:sSub>
+            </m:e>
+          </m:nary>
+          <m:r>
+            <m:rPr>
+              <m:sty m:val="p"/>
+            </m:rPr>
+            <m:t>,</m:t>
+          </m:r>
+        </m:oMath>
+      </m:oMathPara>
+    </w:p>
+    <w:p>
+      <w:pPr>
+        <w:pStyle w:val="FirstParagraph"/>
+      </w:pPr>
+      <w:r>
+        <w:t xml:space="preserve">onde</w:t>
+      </w:r>
+      <w:r>
+        <w:t xml:space="preserve"> </w:t>
+      </w:r>
+      <m:oMath>
+        <m:r>
+          <m:t>v</m:t>
+        </m:r>
+      </m:oMath>
+      <w:r>
+        <w:t xml:space="preserve"> </w:t>
+      </w:r>
+      <w:r>
+        <w:t xml:space="preserve">é um vetor de dimensão</w:t>
+      </w:r>
+      <w:r>
+        <w:t xml:space="preserve"> </w:t>
+      </w:r>
+      <m:oMath>
+        <m:d>
+          <m:dPr>
+            <m:begChr m:val="("/>
+            <m:endChr m:val=")"/>
+            <m:sepChr m:val=""/>
+            <m:grow/>
+          </m:dPr>
+          <m:e>
+            <m:r>
+              <m:t>r</m:t>
+            </m:r>
+            <m:r>
+              <m:rPr>
+                <m:sty m:val="p"/>
+              </m:rPr>
+              <m:t>−</m:t>
+            </m:r>
+            <m:r>
+              <m:t>1</m:t>
+            </m:r>
+          </m:e>
+        </m:d>
+        <m:r>
+          <m:rPr>
+            <m:sty m:val="p"/>
+          </m:rPr>
+          <m:t>×</m:t>
+        </m:r>
+        <m:r>
+          <m:t>1</m:t>
+        </m:r>
+      </m:oMath>
+      <w:r>
+        <w:t xml:space="preserve">, cujos elementos correspondem às diferenças entre os totais observados e esperados de falhas.</w:t>
+      </w:r>
+    </w:p>
+    <w:p>
+      <w:pPr>
+        <w:pStyle w:val="BodyText"/>
+      </w:pPr>
+      <w:r>
+        <w:t xml:space="preserve">Considerando, novamente, a independência das</w:t>
+      </w:r>
+      <w:r>
+        <w:t xml:space="preserve"> </w:t>
+      </w:r>
+      <m:oMath>
+        <m:r>
+          <m:t>k</m:t>
+        </m:r>
+      </m:oMath>
+      <w:r>
+        <w:t xml:space="preserve"> </w:t>
+      </w:r>
+      <w:r>
+        <w:t xml:space="preserve">tabelas de contingência, a variância de</w:t>
+      </w:r>
+      <w:r>
+        <w:t xml:space="preserve"> </w:t>
+      </w:r>
+      <m:oMath>
+        <m:r>
+          <m:t>v</m:t>
+        </m:r>
+      </m:oMath>
+      <w:r>
+        <w:t xml:space="preserve"> </w:t>
+      </w:r>
+      <w:r>
+        <w:t xml:space="preserve">é dada por</w:t>
+      </w:r>
+      <w:r>
+        <w:t xml:space="preserve"> </w:t>
+      </w:r>
+      <m:oMath>
+        <m:r>
+          <m:t>V</m:t>
+        </m:r>
+        <m:r>
+          <m:rPr>
+            <m:sty m:val="p"/>
+          </m:rPr>
+          <m:t>=</m:t>
+        </m:r>
+        <m:sSub>
+          <m:e>
+            <m:r>
+              <m:t>V</m:t>
+            </m:r>
+          </m:e>
+          <m:sub>
+            <m:r>
+              <m:t>1</m:t>
+            </m:r>
+          </m:sub>
+        </m:sSub>
+        <m:r>
+          <m:rPr>
+            <m:sty m:val="p"/>
+          </m:rPr>
+          <m:t>+</m:t>
+        </m:r>
+        <m:r>
+          <m:rPr>
+            <m:sty m:val="p"/>
+          </m:rPr>
+          <m:t>…</m:t>
+        </m:r>
+        <m:r>
+          <m:rPr>
+            <m:sty m:val="p"/>
+          </m:rPr>
+          <m:t>+</m:t>
+        </m:r>
+        <m:sSub>
+          <m:e>
+            <m:r>
+              <m:t>V</m:t>
+            </m:r>
+          </m:e>
+          <m:sub>
+            <m:r>
+              <m:t>k</m:t>
+            </m:r>
+          </m:sub>
+        </m:sSub>
+      </m:oMath>
+      <w:r>
+        <w:t xml:space="preserve">. Um teste aproximado para a igualdade das</w:t>
+      </w:r>
+      <w:r>
+        <w:t xml:space="preserve"> </w:t>
+      </w:r>
+      <m:oMath>
+        <m:r>
+          <m:t>r</m:t>
+        </m:r>
+      </m:oMath>
+      <w:r>
+        <w:t xml:space="preserve"> </w:t>
+      </w:r>
+      <w:r>
+        <w:t xml:space="preserve">funções de sobrevivência pode ser baseado na estatística:</w:t>
+      </w:r>
+    </w:p>
+    <w:p>
+      <w:pPr>
+        <w:pStyle w:val="BodyText"/>
+      </w:pPr>
+      <w:bookmarkStart w:id="57" w:name="eq-EstTestelogrankGeneralizado"/>
+      <m:oMathPara>
+        <m:oMathParaPr>
+          <m:jc m:val="center"/>
+        </m:oMathParaPr>
+        <m:oMath>
+          <m:r>
+            <m:t>T</m:t>
+          </m:r>
+          <m:r>
+            <m:rPr>
+              <m:sty m:val="p"/>
+            </m:rPr>
+            <m:t>=</m:t>
+          </m:r>
+          <m:r>
+            <m:t>v</m:t>
+          </m:r>
+          <m:r>
+            <m:rPr>
+              <m:sty m:val="p"/>
+            </m:rPr>
+            <m:t>´</m:t>
+          </m:r>
+          <m:sSup>
+            <m:e>
+              <m:r>
+                <m:t>V</m:t>
+              </m:r>
+            </m:e>
+            <m:sup>
+              <m:r>
+                <m:rPr>
+                  <m:sty m:val="p"/>
+                </m:rPr>
+                <m:t>−</m:t>
+              </m:r>
+              <m:r>
+                <m:t>1</m:t>
+              </m:r>
+            </m:sup>
+          </m:sSup>
+          <m:r>
+            <m:t>v</m:t>
+          </m:r>
+          <m:r>
+            <m:rPr>
+              <m:sty m:val="p"/>
+            </m:rPr>
+            <m:t>,</m:t>
+          </m:r>
+          <m:r>
+            <m:t>  </m:t>
+          </m:r>
+          <m:d>
+            <m:dPr>
+              <m:begChr m:val="("/>
+              <m:endChr m:val=")"/>
+              <m:sepChr m:val=""/>
+              <m:grow/>
+            </m:dPr>
+            <m:e>
+              <m:r>
+                <m:t>2.8</m:t>
+              </m:r>
+            </m:e>
+          </m:d>
+        </m:oMath>
+      </m:oMathPara>
+      <w:bookmarkEnd w:id="57"/>
+    </w:p>
+    <w:p>
+      <w:pPr>
+        <w:pStyle w:val="FirstParagraph"/>
+      </w:pPr>
+      <w:r>
+        <w:t xml:space="preserve">que, sob a hipótese nula</w:t>
+      </w:r>
+      <w:r>
+        <w:t xml:space="preserve"> </w:t>
+      </w:r>
+      <m:oMath>
+        <m:sSub>
+          <m:e>
+            <m:r>
+              <m:t>H</m:t>
+            </m:r>
+          </m:e>
+          <m:sub>
+            <m:r>
+              <m:t>0</m:t>
+            </m:r>
+          </m:sub>
+        </m:sSub>
+      </m:oMath>
+      <w:r>
+        <w:t xml:space="preserve"> </w:t>
+      </w:r>
+      <w:r>
+        <w:t xml:space="preserve">(igualdade das curvas de sobrevivência), segue uma distribuição qui-quadrado com</w:t>
+      </w:r>
+      <w:r>
+        <w:t xml:space="preserve"> </w:t>
+      </w:r>
+      <m:oMath>
+        <m:r>
+          <m:t>r</m:t>
+        </m:r>
+        <m:r>
+          <m:rPr>
+            <m:sty m:val="p"/>
+          </m:rPr>
+          <m:t>−</m:t>
+        </m:r>
+        <m:r>
+          <m:t>1</m:t>
+        </m:r>
+      </m:oMath>
+      <w:r>
+        <w:t xml:space="preserve"> </w:t>
+      </w:r>
+      <w:r>
+        <w:t xml:space="preserve">graus de liberdade para amostras grandes. Os graus de liberdade são</w:t>
+      </w:r>
+      <w:r>
+        <w:t xml:space="preserve"> </w:t>
+      </w:r>
+      <m:oMath>
+        <m:r>
+          <m:t>r</m:t>
+        </m:r>
+        <m:r>
+          <m:rPr>
+            <m:sty m:val="p"/>
+          </m:rPr>
+          <m:t>−</m:t>
+        </m:r>
+        <m:r>
+          <m:t>1</m:t>
+        </m:r>
+      </m:oMath>
+      <w:r>
+        <w:t xml:space="preserve"> </w:t>
+      </w:r>
+      <w:r>
+        <w:t xml:space="preserve">em vez de</w:t>
+      </w:r>
+      <w:r>
+        <w:t xml:space="preserve"> </w:t>
+      </w:r>
+      <m:oMath>
+        <m:r>
+          <m:t>r</m:t>
+        </m:r>
+      </m:oMath>
+      <w:r>
+        <w:t xml:space="preserve">, pois os elementos de</w:t>
+      </w:r>
+      <w:r>
+        <w:t xml:space="preserve"> </w:t>
+      </w:r>
+      <m:oMath>
+        <m:r>
+          <m:t>v</m:t>
+        </m:r>
+      </m:oMath>
+      <w:r>
+        <w:t xml:space="preserve"> </w:t>
+      </w:r>
+      <w:r>
+        <w:t xml:space="preserve">somam zero.</w:t>
+      </w:r>
+    </w:p>
+    <w:p>
+      <w:pPr>
+        <w:pStyle w:val="BodyText"/>
+      </w:pPr>
+      <w:r>
+        <w:t xml:space="preserve">Uma aplicação para a comparação de</w:t>
+      </w:r>
+      <w:r>
+        <w:t xml:space="preserve"> </w:t>
+      </w:r>
+      <m:oMath>
+        <m:r>
+          <m:t>r</m:t>
+        </m:r>
+      </m:oMath>
+      <w:r>
+        <w:t xml:space="preserve"> </w:t>
+      </w:r>
+      <w:r>
+        <w:t xml:space="preserve">curvas de sobrevivência […].</w:t>
+      </w:r>
+    </w:p>
+    <w:p>
+      <w:pPr>
+        <w:pStyle w:val="SourceCode"/>
+      </w:pPr>
+      <w:r>
+        <w:rPr>
+          <w:rStyle w:val="FunctionTok"/>
+        </w:rPr>
+        <w:t xml:space="preserve">cat</w:t>
+      </w:r>
+      <w:r>
+        <w:rPr>
+          <w:rStyle w:val="NormalTok"/>
+        </w:rPr>
+        <w:t xml:space="preserve">(</w:t>
+      </w:r>
+      <w:r>
+        <w:rPr>
+          <w:rStyle w:val="StringTok"/>
+        </w:rPr>
+        <w:t xml:space="preserve">"Código em R a ser preenchido"</w:t>
+      </w:r>
+      <w:r>
+        <w:rPr>
+          <w:rStyle w:val="NormalTok"/>
+        </w:rPr>
+        <w:t xml:space="preserve">)</w:t>
+      </w:r>
+    </w:p>
+    <w:p>
+      <w:pPr>
+        <w:pStyle w:val="SourceCode"/>
+      </w:pPr>
+      <w:r>
+        <w:rPr>
+          <w:rStyle w:val="VerbatimChar"/>
+        </w:rPr>
+        <w:t xml:space="preserve">Código em R a ser preenchido</w:t>
+      </w:r>
+    </w:p>
+    <w:bookmarkStart w:id="58" w:name="outros-testes"/>
+    <w:p>
+      <w:pPr>
+        <w:pStyle w:val="Heading3"/>
+      </w:pPr>
+      <w:r>
+        <w:t xml:space="preserve">2.4.1 Outros Testes</w:t>
+      </w:r>
+    </w:p>
+    <w:p>
+      <w:pPr>
+        <w:pStyle w:val="FirstParagraph"/>
+      </w:pPr>
+      <w:r>
+        <w:t xml:space="preserve">[…]</w:t>
+      </w:r>
+    </w:p>
     <w:bookmarkEnd w:id="58"/>
-    <w:bookmarkStart w:id="148" w:name="X597cbc4748de7f31618e130d6a21c3fd90a3a88"/>
+    <w:bookmarkEnd w:id="59"/>
+    <w:bookmarkEnd w:id="60"/>
+    <w:bookmarkStart w:id="150" w:name="X597cbc4748de7f31618e130d6a21c3fd90a3a88"/>
     <w:p>
       <w:pPr>
         <w:pStyle w:val="Heading1"/>
@@ -14955,7 +16725,7 @@
         <w:t xml:space="preserve">3. Técnicas Paramétricas - Modelos Probabilísticos</w:t>
       </w:r>
     </w:p>
-    <w:bookmarkStart w:id="59" w:name="introdução-2"/>
+    <w:bookmarkStart w:id="61" w:name="introdução-2"/>
     <w:p>
       <w:pPr>
         <w:pStyle w:val="Heading2"/>
@@ -15162,8 +16932,8 @@
         <w:t xml:space="preserve">Nesse contexto, neste Capítulo é vista uma abordagem paramétrica para estimar as funções básicas de sobrevivência. Onde se assume como conhecida a distribuição de probabilidade do tempo de evento e, desta forma, os parâmetros seram estimados.</w:t>
       </w:r>
     </w:p>
-    <w:bookmarkEnd w:id="59"/>
-    <w:bookmarkStart w:id="114" w:name="distribuições-do-tempo-de-sobrevivência"/>
+    <w:bookmarkEnd w:id="61"/>
+    <w:bookmarkStart w:id="116" w:name="distribuições-do-tempo-de-sobrevivência"/>
     <w:p>
       <w:pPr>
         <w:pStyle w:val="Heading2"/>
@@ -15278,7 +17048,7 @@
       <w:pPr>
         <w:pStyle w:val="BodyText"/>
       </w:pPr>
-      <w:bookmarkStart w:id="60" w:name="eq-TempVidaAcel"/>
+      <w:bookmarkStart w:id="62" w:name="eq-TempVidaAcel"/>
       <m:oMathPara>
         <m:oMathParaPr>
           <m:jc m:val="center"/>
@@ -15348,7 +17118,7 @@
           </m:d>
         </m:oMath>
       </m:oMathPara>
-      <w:bookmarkEnd w:id="60"/>
+      <w:bookmarkEnd w:id="62"/>
     </w:p>
     <w:p>
       <w:pPr>
@@ -15460,7 +17230,7 @@
         <w:t xml:space="preserve">a partir de uma distribuição de probabilidade.</w:t>
       </w:r>
     </w:p>
-    <w:bookmarkStart w:id="78" w:name="sec-DistExp"/>
+    <w:bookmarkStart w:id="80" w:name="sec-DistExp"/>
     <w:p>
       <w:pPr>
         <w:pStyle w:val="Heading3"/>
@@ -15520,7 +17290,7 @@
       <w:pPr>
         <w:pStyle w:val="BodyText"/>
       </w:pPr>
-      <w:bookmarkStart w:id="61" w:name="eq-densitExp"/>
+      <w:bookmarkStart w:id="63" w:name="eq-densitExp"/>
       <m:oMathPara>
         <m:oMathParaPr>
           <m:jc m:val="center"/>
@@ -15642,7 +17412,7 @@
           </m:d>
         </m:oMath>
       </m:oMathPara>
-      <w:bookmarkEnd w:id="61"/>
+      <w:bookmarkEnd w:id="63"/>
     </w:p>
     <w:p>
       <w:pPr>
@@ -15664,7 +17434,7 @@
       <w:pPr>
         <w:pStyle w:val="BodyText"/>
       </w:pPr>
-      <w:bookmarkStart w:id="62" w:name="eq-StExp"/>
+      <w:bookmarkStart w:id="64" w:name="eq-StExp"/>
       <m:oMathPara>
         <m:oMathParaPr>
           <m:jc m:val="center"/>
@@ -15737,7 +17507,7 @@
           </m:d>
         </m:oMath>
       </m:oMathPara>
-      <w:bookmarkEnd w:id="62"/>
+      <w:bookmarkEnd w:id="64"/>
     </w:p>
     <w:p>
       <w:pPr>
@@ -15765,7 +17535,7 @@
       <w:pPr>
         <w:pStyle w:val="BodyText"/>
       </w:pPr>
-      <w:bookmarkStart w:id="63" w:name="eq-RiscoExp"/>
+      <w:bookmarkStart w:id="65" w:name="eq-RiscoExp"/>
       <m:oMathPara>
         <m:oMathParaPr>
           <m:jc m:val="center"/>
@@ -15940,7 +17710,7 @@
           </m:d>
         </m:oMath>
       </m:oMathPara>
-      <w:bookmarkEnd w:id="63"/>
+      <w:bookmarkEnd w:id="65"/>
     </w:p>
     <w:p>
       <w:pPr>
@@ -15976,7 +17746,7 @@
       <w:pPr>
         <w:pStyle w:val="BodyText"/>
       </w:pPr>
-      <w:bookmarkStart w:id="64" w:name="eq-RiscoAcumExp"/>
+      <w:bookmarkStart w:id="66" w:name="eq-RiscoAcumExp"/>
       <m:oMathPara>
         <m:oMathParaPr>
           <m:jc m:val="center"/>
@@ -16142,7 +17912,7 @@
           </m:d>
         </m:oMath>
       </m:oMathPara>
-      <w:bookmarkEnd w:id="64"/>
+      <w:bookmarkEnd w:id="66"/>
     </w:p>
     <w:p>
       <w:pPr>
@@ -17734,7 +19504,7 @@
       <w:tr>
         <w:tc>
           <w:tcPr/>
-          <w:bookmarkStart w:id="68" w:name="fig-SobrExp"/>
+          <w:bookmarkStart w:id="70" w:name="fig-SobrExp"/>
           <w:p>
             <w:pPr>
               <w:jc w:val="center"/>
@@ -17758,18 +19528,18 @@
                 <wp:inline>
                   <wp:extent cx="4620126" cy="3696101"/>
                   <wp:effectExtent b="0" l="0" r="0" t="0"/>
-                  <wp:docPr descr="" title="" id="66" name="Picture"/>
+                  <wp:docPr descr="" title="" id="68" name="Picture"/>
                   <a:graphic>
                     <a:graphicData uri="http://schemas.openxmlformats.org/drawingml/2006/picture">
                       <pic:pic>
                         <pic:nvPicPr>
-                          <pic:cNvPr descr="CIII_ModelProb_files/figure-docx/fig-SobrExp-1.png" id="67" name="Picture"/>
+                          <pic:cNvPr descr="CIII_ModelProb_files/figure-docx/fig-SobrExp-1.png" id="69" name="Picture"/>
                           <pic:cNvPicPr>
                             <a:picLocks noChangeArrowheads="1" noChangeAspect="1"/>
                           </pic:cNvPicPr>
                         </pic:nvPicPr>
                         <pic:blipFill>
-                          <a:blip r:embed="rId65"/>
+                          <a:blip r:embed="rId67"/>
                           <a:stretch>
                             <a:fillRect/>
                           </a:stretch>
@@ -17796,7 +19566,7 @@
               </w:drawing>
             </w:r>
           </w:p>
-          <w:bookmarkEnd w:id="68"/>
+          <w:bookmarkEnd w:id="70"/>
         </w:tc>
       </w:tr>
     </w:tbl>
@@ -17980,7 +19750,7 @@
       <w:tr>
         <w:tc>
           <w:tcPr/>
-          <w:bookmarkStart w:id="72" w:name="fig-RiscExp"/>
+          <w:bookmarkStart w:id="74" w:name="fig-RiscExp"/>
           <w:p>
             <w:pPr>
               <w:jc w:val="center"/>
@@ -18004,18 +19774,18 @@
                 <wp:inline>
                   <wp:extent cx="4620126" cy="3696101"/>
                   <wp:effectExtent b="0" l="0" r="0" t="0"/>
-                  <wp:docPr descr="" title="" id="70" name="Picture"/>
+                  <wp:docPr descr="" title="" id="72" name="Picture"/>
                   <a:graphic>
                     <a:graphicData uri="http://schemas.openxmlformats.org/drawingml/2006/picture">
                       <pic:pic>
                         <pic:nvPicPr>
-                          <pic:cNvPr descr="CIII_ModelProb_files/figure-docx/fig-RiscExp-1.png" id="71" name="Picture"/>
+                          <pic:cNvPr descr="CIII_ModelProb_files/figure-docx/fig-RiscExp-1.png" id="73" name="Picture"/>
                           <pic:cNvPicPr>
                             <a:picLocks noChangeArrowheads="1" noChangeAspect="1"/>
                           </pic:cNvPicPr>
                         </pic:nvPicPr>
                         <pic:blipFill>
-                          <a:blip r:embed="rId69"/>
+                          <a:blip r:embed="rId71"/>
                           <a:stretch>
                             <a:fillRect/>
                           </a:stretch>
@@ -18042,7 +19812,7 @@
               </w:drawing>
             </w:r>
           </w:p>
-          <w:bookmarkEnd w:id="72"/>
+          <w:bookmarkEnd w:id="74"/>
         </w:tc>
       </w:tr>
     </w:tbl>
@@ -18226,7 +19996,7 @@
       <w:tr>
         <w:tc>
           <w:tcPr/>
-          <w:bookmarkStart w:id="76" w:name="fig-RiscAcumulExp"/>
+          <w:bookmarkStart w:id="78" w:name="fig-RiscAcumulExp"/>
           <w:p>
             <w:pPr>
               <w:jc w:val="center"/>
@@ -18250,18 +20020,18 @@
                 <wp:inline>
                   <wp:extent cx="4620126" cy="3696101"/>
                   <wp:effectExtent b="0" l="0" r="0" t="0"/>
-                  <wp:docPr descr="" title="" id="74" name="Picture"/>
+                  <wp:docPr descr="" title="" id="76" name="Picture"/>
                   <a:graphic>
                     <a:graphicData uri="http://schemas.openxmlformats.org/drawingml/2006/picture">
                       <pic:pic>
                         <pic:nvPicPr>
-                          <pic:cNvPr descr="CIII_ModelProb_files/figure-docx/fig-RiscAcumulExp-1.png" id="75" name="Picture"/>
+                          <pic:cNvPr descr="CIII_ModelProb_files/figure-docx/fig-RiscAcumulExp-1.png" id="77" name="Picture"/>
                           <pic:cNvPicPr>
                             <a:picLocks noChangeArrowheads="1" noChangeAspect="1"/>
                           </pic:cNvPicPr>
                         </pic:nvPicPr>
                         <pic:blipFill>
-                          <a:blip r:embed="rId73"/>
+                          <a:blip r:embed="rId75"/>
                           <a:stretch>
                             <a:fillRect/>
                           </a:stretch>
@@ -18288,11 +20058,11 @@
               </w:drawing>
             </w:r>
           </w:p>
-          <w:bookmarkEnd w:id="76"/>
+          <w:bookmarkEnd w:id="78"/>
         </w:tc>
       </w:tr>
     </w:tbl>
-    <w:bookmarkStart w:id="77" w:name="algumas-considerações"/>
+    <w:bookmarkStart w:id="79" w:name="algumas-considerações"/>
     <w:p>
       <w:pPr>
         <w:pStyle w:val="Heading4"/>
@@ -19099,9 +20869,9 @@
         <w:t xml:space="preserve">Em suma, o modelo exponecial se torna adequado quando o período do experimento é curto para que a supocisão de risco constante possa ser antendida.</w:t>
       </w:r>
     </w:p>
-    <w:bookmarkEnd w:id="77"/>
-    <w:bookmarkEnd w:id="78"/>
-    <w:bookmarkStart w:id="97" w:name="sec-DistWeibull"/>
+    <w:bookmarkEnd w:id="79"/>
+    <w:bookmarkEnd w:id="80"/>
+    <w:bookmarkStart w:id="99" w:name="sec-DistWeibull"/>
     <w:p>
       <w:pPr>
         <w:pStyle w:val="Heading3"/>
@@ -19228,7 +20998,7 @@
       <w:pPr>
         <w:pStyle w:val="BodyText"/>
       </w:pPr>
-      <w:bookmarkStart w:id="79" w:name="eq-densitWei"/>
+      <w:bookmarkStart w:id="81" w:name="eq-densitWei"/>
       <m:oMathPara>
         <m:oMathParaPr>
           <m:jc m:val="center"/>
@@ -19372,7 +21142,7 @@
           </m:d>
         </m:oMath>
       </m:oMathPara>
-      <w:bookmarkEnd w:id="79"/>
+      <w:bookmarkEnd w:id="81"/>
     </w:p>
     <w:p>
       <w:pPr>
@@ -19403,7 +21173,7 @@
       <w:pPr>
         <w:pStyle w:val="BodyText"/>
       </w:pPr>
-      <w:bookmarkStart w:id="80" w:name="eq-StWeibull"/>
+      <w:bookmarkStart w:id="82" w:name="eq-StWeibull"/>
       <m:oMathPara>
         <m:oMathParaPr>
           <m:jc m:val="center"/>
@@ -19511,7 +21281,7 @@
           </m:d>
         </m:oMath>
       </m:oMathPara>
-      <w:bookmarkEnd w:id="80"/>
+      <w:bookmarkEnd w:id="82"/>
     </w:p>
     <w:p>
       <w:pPr>
@@ -19605,7 +21375,7 @@
       <w:pPr>
         <w:pStyle w:val="BodyText"/>
       </w:pPr>
-      <w:bookmarkStart w:id="81" w:name="eq-RiscoWeibull"/>
+      <w:bookmarkStart w:id="83" w:name="eq-RiscoWeibull"/>
       <m:oMathPara>
         <m:oMathParaPr>
           <m:jc m:val="center"/>
@@ -19687,7 +21457,7 @@
           </m:d>
         </m:oMath>
       </m:oMathPara>
-      <w:bookmarkEnd w:id="81"/>
+      <w:bookmarkEnd w:id="83"/>
     </w:p>
     <w:p>
       <w:pPr>
@@ -19701,7 +21471,7 @@
       <w:pPr>
         <w:pStyle w:val="BodyText"/>
       </w:pPr>
-      <w:bookmarkStart w:id="82" w:name="eq-RiscAcumWeibull"/>
+      <w:bookmarkStart w:id="84" w:name="eq-RiscAcumWeibull"/>
       <m:oMathPara>
         <m:oMathParaPr>
           <m:jc m:val="center"/>
@@ -19827,7 +21597,7 @@
           </m:d>
         </m:oMath>
       </m:oMathPara>
-      <w:bookmarkEnd w:id="82"/>
+      <w:bookmarkEnd w:id="84"/>
     </w:p>
     <w:p>
       <w:pPr>
@@ -21798,7 +23568,7 @@
       <w:tr>
         <w:tc>
           <w:tcPr/>
-          <w:bookmarkStart w:id="86" w:name="fig-SobrWei"/>
+          <w:bookmarkStart w:id="88" w:name="fig-SobrWei"/>
           <w:p>
             <w:pPr>
               <w:jc w:val="center"/>
@@ -21822,18 +23592,18 @@
                 <wp:inline>
                   <wp:extent cx="4620126" cy="3696101"/>
                   <wp:effectExtent b="0" l="0" r="0" t="0"/>
-                  <wp:docPr descr="" title="" id="84" name="Picture"/>
+                  <wp:docPr descr="" title="" id="86" name="Picture"/>
                   <a:graphic>
                     <a:graphicData uri="http://schemas.openxmlformats.org/drawingml/2006/picture">
                       <pic:pic>
                         <pic:nvPicPr>
-                          <pic:cNvPr descr="CIII_ModelProb_files/figure-docx/fig-SobrWei-1.png" id="85" name="Picture"/>
+                          <pic:cNvPr descr="CIII_ModelProb_files/figure-docx/fig-SobrWei-1.png" id="87" name="Picture"/>
                           <pic:cNvPicPr>
                             <a:picLocks noChangeArrowheads="1" noChangeAspect="1"/>
                           </pic:cNvPicPr>
                         </pic:nvPicPr>
                         <pic:blipFill>
-                          <a:blip r:embed="rId83"/>
+                          <a:blip r:embed="rId85"/>
                           <a:stretch>
                             <a:fillRect/>
                           </a:stretch>
@@ -21860,7 +23630,7 @@
               </w:drawing>
             </w:r>
           </w:p>
-          <w:bookmarkEnd w:id="86"/>
+          <w:bookmarkEnd w:id="88"/>
         </w:tc>
       </w:tr>
     </w:tbl>
@@ -21996,7 +23766,7 @@
       <w:tr>
         <w:tc>
           <w:tcPr/>
-          <w:bookmarkStart w:id="90" w:name="fig-RiscWei"/>
+          <w:bookmarkStart w:id="92" w:name="fig-RiscWei"/>
           <w:p>
             <w:pPr>
               <w:jc w:val="center"/>
@@ -22020,18 +23790,18 @@
                 <wp:inline>
                   <wp:extent cx="4620126" cy="3696101"/>
                   <wp:effectExtent b="0" l="0" r="0" t="0"/>
-                  <wp:docPr descr="" title="" id="88" name="Picture"/>
+                  <wp:docPr descr="" title="" id="90" name="Picture"/>
                   <a:graphic>
                     <a:graphicData uri="http://schemas.openxmlformats.org/drawingml/2006/picture">
                       <pic:pic>
                         <pic:nvPicPr>
-                          <pic:cNvPr descr="CIII_ModelProb_files/figure-docx/fig-RiscWei-1.png" id="89" name="Picture"/>
+                          <pic:cNvPr descr="CIII_ModelProb_files/figure-docx/fig-RiscWei-1.png" id="91" name="Picture"/>
                           <pic:cNvPicPr>
                             <a:picLocks noChangeArrowheads="1" noChangeAspect="1"/>
                           </pic:cNvPicPr>
                         </pic:nvPicPr>
                         <pic:blipFill>
-                          <a:blip r:embed="rId87"/>
+                          <a:blip r:embed="rId89"/>
                           <a:stretch>
                             <a:fillRect/>
                           </a:stretch>
@@ -22058,7 +23828,7 @@
               </w:drawing>
             </w:r>
           </w:p>
-          <w:bookmarkEnd w:id="90"/>
+          <w:bookmarkEnd w:id="92"/>
         </w:tc>
       </w:tr>
     </w:tbl>
@@ -22194,7 +23964,7 @@
       <w:tr>
         <w:tc>
           <w:tcPr/>
-          <w:bookmarkStart w:id="94" w:name="fig-RiscAcumWei"/>
+          <w:bookmarkStart w:id="96" w:name="fig-RiscAcumWei"/>
           <w:p>
             <w:pPr>
               <w:jc w:val="center"/>
@@ -22218,18 +23988,18 @@
                 <wp:inline>
                   <wp:extent cx="4620126" cy="3696101"/>
                   <wp:effectExtent b="0" l="0" r="0" t="0"/>
-                  <wp:docPr descr="" title="" id="92" name="Picture"/>
+                  <wp:docPr descr="" title="" id="94" name="Picture"/>
                   <a:graphic>
                     <a:graphicData uri="http://schemas.openxmlformats.org/drawingml/2006/picture">
                       <pic:pic>
                         <pic:nvPicPr>
-                          <pic:cNvPr descr="CIII_ModelProb_files/figure-docx/fig-RiscAcumWei-1.png" id="93" name="Picture"/>
+                          <pic:cNvPr descr="CIII_ModelProb_files/figure-docx/fig-RiscAcumWei-1.png" id="95" name="Picture"/>
                           <pic:cNvPicPr>
                             <a:picLocks noChangeArrowheads="1" noChangeAspect="1"/>
                           </pic:cNvPicPr>
                         </pic:nvPicPr>
                         <pic:blipFill>
-                          <a:blip r:embed="rId91"/>
+                          <a:blip r:embed="rId93"/>
                           <a:stretch>
                             <a:fillRect/>
                           </a:stretch>
@@ -22256,11 +24026,11 @@
               </w:drawing>
             </w:r>
           </w:p>
-          <w:bookmarkEnd w:id="94"/>
+          <w:bookmarkEnd w:id="96"/>
         </w:tc>
       </w:tr>
     </w:tbl>
-    <w:bookmarkStart w:id="95" w:name="algumas-considerações-1"/>
+    <w:bookmarkStart w:id="97" w:name="algumas-considerações-1"/>
     <w:p>
       <w:pPr>
         <w:pStyle w:val="Heading4"/>
@@ -22772,8 +24542,8 @@
         </m:oMath>
       </m:oMathPara>
     </w:p>
-    <w:bookmarkEnd w:id="95"/>
-    <w:bookmarkStart w:id="96" w:name="X18ac8eba03fa1d9eb1e3ac3f0e15479fbe57ff7"/>
+    <w:bookmarkEnd w:id="97"/>
+    <w:bookmarkStart w:id="98" w:name="X18ac8eba03fa1d9eb1e3ac3f0e15479fbe57ff7"/>
     <w:p>
       <w:pPr>
         <w:pStyle w:val="Heading4"/>
@@ -22913,9 +24683,9 @@
         <w:t xml:space="preserve">tem distribuição do valor extremo com densidade da forma:</w:t>
       </w:r>
     </w:p>
-    <w:bookmarkEnd w:id="96"/>
-    <w:bookmarkEnd w:id="97"/>
-    <w:bookmarkStart w:id="113" w:name="distribuição-lognormal"/>
+    <w:bookmarkEnd w:id="98"/>
+    <w:bookmarkEnd w:id="99"/>
+    <w:bookmarkStart w:id="115" w:name="distribuição-lognormal"/>
     <w:p>
       <w:pPr>
         <w:pStyle w:val="Heading3"/>
@@ -23155,7 +24925,7 @@
       <w:pPr>
         <w:pStyle w:val="BodyText"/>
       </w:pPr>
-      <w:bookmarkStart w:id="98" w:name="eq-densitLognormal"/>
+      <w:bookmarkStart w:id="100" w:name="eq-densitLognormal"/>
       <m:oMathPara>
         <m:oMathParaPr>
           <m:jc m:val="center"/>
@@ -23329,7 +25099,7 @@
           </m:d>
         </m:oMath>
       </m:oMathPara>
-      <w:bookmarkEnd w:id="98"/>
+      <w:bookmarkEnd w:id="100"/>
     </w:p>
     <w:p>
       <w:pPr>
@@ -23343,7 +25113,7 @@
       <w:pPr>
         <w:pStyle w:val="BodyText"/>
       </w:pPr>
-      <w:bookmarkStart w:id="99" w:name="eq-StLognormal"/>
+      <w:bookmarkStart w:id="101" w:name="eq-StLognormal"/>
       <m:oMathPara>
         <m:oMathParaPr>
           <m:jc m:val="center"/>
@@ -23448,7 +25218,7 @@
           </m:d>
         </m:oMath>
       </m:oMathPara>
-      <w:bookmarkEnd w:id="99"/>
+      <w:bookmarkEnd w:id="101"/>
     </w:p>
     <w:p>
       <w:pPr>
@@ -25786,7 +27556,7 @@
       <w:tr>
         <w:tc>
           <w:tcPr/>
-          <w:bookmarkStart w:id="103" w:name="fig-SobrLognormal"/>
+          <w:bookmarkStart w:id="105" w:name="fig-SobrLognormal"/>
           <w:p>
             <w:pPr>
               <w:jc w:val="center"/>
@@ -25810,18 +27580,18 @@
                 <wp:inline>
                   <wp:extent cx="4620126" cy="3696101"/>
                   <wp:effectExtent b="0" l="0" r="0" t="0"/>
-                  <wp:docPr descr="" title="" id="101" name="Picture"/>
+                  <wp:docPr descr="" title="" id="103" name="Picture"/>
                   <a:graphic>
                     <a:graphicData uri="http://schemas.openxmlformats.org/drawingml/2006/picture">
                       <pic:pic>
                         <pic:nvPicPr>
-                          <pic:cNvPr descr="CIII_ModelProb_files/figure-docx/fig-SobrLognormal-1.png" id="102" name="Picture"/>
+                          <pic:cNvPr descr="CIII_ModelProb_files/figure-docx/fig-SobrLognormal-1.png" id="104" name="Picture"/>
                           <pic:cNvPicPr>
                             <a:picLocks noChangeArrowheads="1" noChangeAspect="1"/>
                           </pic:cNvPicPr>
                         </pic:nvPicPr>
                         <pic:blipFill>
-                          <a:blip r:embed="rId100"/>
+                          <a:blip r:embed="rId102"/>
                           <a:stretch>
                             <a:fillRect/>
                           </a:stretch>
@@ -25848,7 +27618,7 @@
               </w:drawing>
             </w:r>
           </w:p>
-          <w:bookmarkEnd w:id="103"/>
+          <w:bookmarkEnd w:id="105"/>
         </w:tc>
       </w:tr>
     </w:tbl>
@@ -25984,7 +27754,7 @@
       <w:tr>
         <w:tc>
           <w:tcPr/>
-          <w:bookmarkStart w:id="107" w:name="fig-RiscLognormal"/>
+          <w:bookmarkStart w:id="109" w:name="fig-RiscLognormal"/>
           <w:p>
             <w:pPr>
               <w:jc w:val="center"/>
@@ -26008,18 +27778,18 @@
                 <wp:inline>
                   <wp:extent cx="4620126" cy="3696101"/>
                   <wp:effectExtent b="0" l="0" r="0" t="0"/>
-                  <wp:docPr descr="" title="" id="105" name="Picture"/>
+                  <wp:docPr descr="" title="" id="107" name="Picture"/>
                   <a:graphic>
                     <a:graphicData uri="http://schemas.openxmlformats.org/drawingml/2006/picture">
                       <pic:pic>
                         <pic:nvPicPr>
-                          <pic:cNvPr descr="CIII_ModelProb_files/figure-docx/fig-RiscLognormal-1.png" id="106" name="Picture"/>
+                          <pic:cNvPr descr="CIII_ModelProb_files/figure-docx/fig-RiscLognormal-1.png" id="108" name="Picture"/>
                           <pic:cNvPicPr>
                             <a:picLocks noChangeArrowheads="1" noChangeAspect="1"/>
                           </pic:cNvPicPr>
                         </pic:nvPicPr>
                         <pic:blipFill>
-                          <a:blip r:embed="rId104"/>
+                          <a:blip r:embed="rId106"/>
                           <a:stretch>
                             <a:fillRect/>
                           </a:stretch>
@@ -26046,7 +27816,7 @@
               </w:drawing>
             </w:r>
           </w:p>
-          <w:bookmarkEnd w:id="107"/>
+          <w:bookmarkEnd w:id="109"/>
         </w:tc>
       </w:tr>
     </w:tbl>
@@ -26182,7 +27952,7 @@
       <w:tr>
         <w:tc>
           <w:tcPr/>
-          <w:bookmarkStart w:id="111" w:name="fig-RiscAcumLognormal"/>
+          <w:bookmarkStart w:id="113" w:name="fig-RiscAcumLognormal"/>
           <w:p>
             <w:pPr>
               <w:jc w:val="center"/>
@@ -26206,18 +27976,18 @@
                 <wp:inline>
                   <wp:extent cx="4620126" cy="3696101"/>
                   <wp:effectExtent b="0" l="0" r="0" t="0"/>
-                  <wp:docPr descr="" title="" id="109" name="Picture"/>
+                  <wp:docPr descr="" title="" id="111" name="Picture"/>
                   <a:graphic>
                     <a:graphicData uri="http://schemas.openxmlformats.org/drawingml/2006/picture">
                       <pic:pic>
                         <pic:nvPicPr>
-                          <pic:cNvPr descr="CIII_ModelProb_files/figure-docx/fig-RiscAcumLognormal-1.png" id="110" name="Picture"/>
+                          <pic:cNvPr descr="CIII_ModelProb_files/figure-docx/fig-RiscAcumLognormal-1.png" id="112" name="Picture"/>
                           <pic:cNvPicPr>
                             <a:picLocks noChangeArrowheads="1" noChangeAspect="1"/>
                           </pic:cNvPicPr>
                         </pic:nvPicPr>
                         <pic:blipFill>
-                          <a:blip r:embed="rId108"/>
+                          <a:blip r:embed="rId110"/>
                           <a:stretch>
                             <a:fillRect/>
                           </a:stretch>
@@ -26244,11 +28014,11 @@
               </w:drawing>
             </w:r>
           </w:p>
-          <w:bookmarkEnd w:id="111"/>
+          <w:bookmarkEnd w:id="113"/>
         </w:tc>
       </w:tr>
     </w:tbl>
-    <w:bookmarkStart w:id="112" w:name="algumas-considerações-2"/>
+    <w:bookmarkStart w:id="114" w:name="algumas-considerações-2"/>
     <w:p>
       <w:pPr>
         <w:pStyle w:val="Heading4"/>
@@ -26529,10 +28299,10 @@
         </m:oMath>
       </m:oMathPara>
     </w:p>
-    <w:bookmarkEnd w:id="112"/>
-    <w:bookmarkEnd w:id="113"/>
     <w:bookmarkEnd w:id="114"/>
-    <w:bookmarkStart w:id="147" w:name="estimação"/>
+    <w:bookmarkEnd w:id="115"/>
+    <w:bookmarkEnd w:id="116"/>
+    <w:bookmarkStart w:id="149" w:name="estimação"/>
     <w:p>
       <w:pPr>
         <w:pStyle w:val="Heading2"/>
@@ -26549,7 +28319,7 @@
         <w:t xml:space="preserve">Foi mostrado alguns modelos probabilísticos. Porém, tais modelos apresentam quantidades desconhecidas denominadas de parâmetros ou parâmetro quando o modelo de probabilidade depende apenas de uma quantidade desconhecida, por exemplo, a distribuição exponencial.</w:t>
       </w:r>
     </w:p>
-    <w:bookmarkStart w:id="146" w:name="método-de-máxima-verossimilhança"/>
+    <w:bookmarkStart w:id="148" w:name="método-de-máxima-verossimilhança"/>
     <w:p>
       <w:pPr>
         <w:pStyle w:val="Heading3"/>
@@ -27071,7 +28841,7 @@
       <w:pPr>
         <w:pStyle w:val="BodyText"/>
       </w:pPr>
-      <w:bookmarkStart w:id="115" w:name="eq-verossilGeneric"/>
+      <w:bookmarkStart w:id="117" w:name="eq-verossilGeneric"/>
       <m:oMathPara>
         <m:oMathParaPr>
           <m:jc m:val="center"/>
@@ -27276,7 +29046,7 @@
           </m:d>
         </m:oMath>
       </m:oMathPara>
-      <w:bookmarkEnd w:id="115"/>
+      <w:bookmarkEnd w:id="117"/>
     </w:p>
     <w:p>
       <w:pPr>
@@ -27435,7 +29205,7 @@
         <w:t xml:space="preserve">.</w:t>
       </w:r>
     </w:p>
-    <w:bookmarkStart w:id="129" w:name="aplicações"/>
+    <w:bookmarkStart w:id="131" w:name="aplicações"/>
     <w:p>
       <w:pPr>
         <w:pStyle w:val="Heading4"/>
@@ -27452,7 +29222,7 @@
         <w:t xml:space="preserve">Será mostrado nessa seção como encontrar o estimador ou estimadores de máxima verossimilhança para os parâmetros das disitribuições citadas.</w:t>
       </w:r>
     </w:p>
-    <w:bookmarkStart w:id="121" w:name="distribuição-exponecial"/>
+    <w:bookmarkStart w:id="123" w:name="distribuição-exponecial"/>
     <w:p>
       <w:pPr>
         <w:pStyle w:val="Heading5"/>
@@ -28642,7 +30412,7 @@
       <w:tr>
         <w:tc>
           <w:tcPr/>
-          <w:bookmarkStart w:id="116" w:name="tbl-EMVexpSt"/>
+          <w:bookmarkStart w:id="118" w:name="tbl-EMVexpSt"/>
           <w:p>
             <w:pPr>
               <w:jc w:val="center"/>
@@ -28958,7 +30728,7 @@
               </w:tc>
             </w:tr>
           </w:tbl>
-          <w:bookmarkEnd w:id="116"/>
+          <w:bookmarkEnd w:id="118"/>
           <w:p/>
         </w:tc>
       </w:tr>
@@ -29633,7 +31403,7 @@
       <w:tr>
         <w:tc>
           <w:tcPr/>
-          <w:bookmarkStart w:id="120" w:name="fig-CompEMVexp"/>
+          <w:bookmarkStart w:id="122" w:name="fig-CompEMVexp"/>
           <w:p>
             <w:pPr>
               <w:jc w:val="center"/>
@@ -29657,18 +31427,18 @@
                 <wp:inline>
                   <wp:extent cx="4620126" cy="3696101"/>
                   <wp:effectExtent b="0" l="0" r="0" t="0"/>
-                  <wp:docPr descr="" title="" id="118" name="Picture"/>
+                  <wp:docPr descr="" title="" id="120" name="Picture"/>
                   <a:graphic>
                     <a:graphicData uri="http://schemas.openxmlformats.org/drawingml/2006/picture">
                       <pic:pic>
                         <pic:nvPicPr>
-                          <pic:cNvPr descr="CIII_ModelProb_files/figure-docx/fig-CompEMVexp-1.png" id="119" name="Picture"/>
+                          <pic:cNvPr descr="CIII_ModelProb_files/figure-docx/fig-CompEMVexp-1.png" id="121" name="Picture"/>
                           <pic:cNvPicPr>
                             <a:picLocks noChangeArrowheads="1" noChangeAspect="1"/>
                           </pic:cNvPicPr>
                         </pic:nvPicPr>
                         <pic:blipFill>
-                          <a:blip r:embed="rId117"/>
+                          <a:blip r:embed="rId119"/>
                           <a:stretch>
                             <a:fillRect/>
                           </a:stretch>
@@ -29695,12 +31465,12 @@
               </w:drawing>
             </w:r>
           </w:p>
-          <w:bookmarkEnd w:id="120"/>
+          <w:bookmarkEnd w:id="122"/>
         </w:tc>
       </w:tr>
     </w:tbl>
-    <w:bookmarkEnd w:id="121"/>
-    <w:bookmarkStart w:id="127" w:name="distribuição-weibull"/>
+    <w:bookmarkEnd w:id="123"/>
+    <w:bookmarkStart w:id="129" w:name="distribuição-weibull"/>
     <w:p>
       <w:pPr>
         <w:pStyle w:val="Heading5"/>
@@ -33807,7 +35577,7 @@
       <w:tr>
         <w:tc>
           <w:tcPr/>
-          <w:bookmarkStart w:id="122" w:name="tbl-EMVweibullSt"/>
+          <w:bookmarkStart w:id="124" w:name="tbl-EMVweibullSt"/>
           <w:p>
             <w:pPr>
               <w:jc w:val="center"/>
@@ -34123,7 +35893,7 @@
               </w:tc>
             </w:tr>
           </w:tbl>
-          <w:bookmarkEnd w:id="122"/>
+          <w:bookmarkEnd w:id="124"/>
           <w:p/>
         </w:tc>
       </w:tr>
@@ -34975,7 +36745,7 @@
       <w:tr>
         <w:tc>
           <w:tcPr/>
-          <w:bookmarkStart w:id="126" w:name="fig-CompEMVWeibull"/>
+          <w:bookmarkStart w:id="128" w:name="fig-CompEMVWeibull"/>
           <w:p>
             <w:pPr>
               <w:jc w:val="center"/>
@@ -34999,18 +36769,18 @@
                 <wp:inline>
                   <wp:extent cx="4620126" cy="3696101"/>
                   <wp:effectExtent b="0" l="0" r="0" t="0"/>
-                  <wp:docPr descr="" title="" id="124" name="Picture"/>
+                  <wp:docPr descr="" title="" id="126" name="Picture"/>
                   <a:graphic>
                     <a:graphicData uri="http://schemas.openxmlformats.org/drawingml/2006/picture">
                       <pic:pic>
                         <pic:nvPicPr>
-                          <pic:cNvPr descr="CIII_ModelProb_files/figure-docx/fig-CompEMVWeibull-1.png" id="125" name="Picture"/>
+                          <pic:cNvPr descr="CIII_ModelProb_files/figure-docx/fig-CompEMVWeibull-1.png" id="127" name="Picture"/>
                           <pic:cNvPicPr>
                             <a:picLocks noChangeArrowheads="1" noChangeAspect="1"/>
                           </pic:cNvPicPr>
                         </pic:nvPicPr>
                         <pic:blipFill>
-                          <a:blip r:embed="rId123"/>
+                          <a:blip r:embed="rId125"/>
                           <a:stretch>
                             <a:fillRect/>
                           </a:stretch>
@@ -35037,12 +36807,12 @@
               </w:drawing>
             </w:r>
           </w:p>
-          <w:bookmarkEnd w:id="126"/>
+          <w:bookmarkEnd w:id="128"/>
         </w:tc>
       </w:tr>
     </w:tbl>
-    <w:bookmarkEnd w:id="127"/>
-    <w:bookmarkStart w:id="128" w:name="distribuição-log-normal"/>
+    <w:bookmarkEnd w:id="129"/>
+    <w:bookmarkStart w:id="130" w:name="distribuição-log-normal"/>
     <w:p>
       <w:pPr>
         <w:pStyle w:val="Heading5"/>
@@ -35051,9 +36821,9 @@
         <w:t xml:space="preserve">3.3.1.1.3 Distribuição Log-Normal</w:t>
       </w:r>
     </w:p>
-    <w:bookmarkEnd w:id="128"/>
-    <w:bookmarkEnd w:id="129"/>
-    <w:bookmarkStart w:id="145" w:name="aplicações-com-censura"/>
+    <w:bookmarkEnd w:id="130"/>
+    <w:bookmarkEnd w:id="131"/>
+    <w:bookmarkStart w:id="147" w:name="aplicações-com-censura"/>
     <w:p>
       <w:pPr>
         <w:pStyle w:val="Heading4"/>
@@ -36888,18 +38658,18 @@
           <wp:inline>
             <wp:extent cx="4620126" cy="3696101"/>
             <wp:effectExtent b="0" l="0" r="0" t="0"/>
-            <wp:docPr descr="" title="" id="131" name="Picture"/>
+            <wp:docPr descr="" title="" id="133" name="Picture"/>
             <a:graphic>
               <a:graphicData uri="http://schemas.openxmlformats.org/drawingml/2006/picture">
                 <pic:pic>
                   <pic:nvPicPr>
-                    <pic:cNvPr descr="CIII_ModelProb_files/figure-docx/unnamed-chunk-23-1.png" id="132" name="Picture"/>
+                    <pic:cNvPr descr="CIII_ModelProb_files/figure-docx/unnamed-chunk-23-1.png" id="134" name="Picture"/>
                     <pic:cNvPicPr>
                       <a:picLocks noChangeArrowheads="1" noChangeAspect="1"/>
                     </pic:cNvPicPr>
                   </pic:nvPicPr>
                   <pic:blipFill>
-                    <a:blip r:embed="rId130"/>
+                    <a:blip r:embed="rId132"/>
                     <a:stretch>
                       <a:fillRect/>
                     </a:stretch>
@@ -37651,18 +39421,18 @@
           <wp:inline>
             <wp:extent cx="4620126" cy="3696101"/>
             <wp:effectExtent b="0" l="0" r="0" t="0"/>
-            <wp:docPr descr="" title="" id="134" name="Picture"/>
+            <wp:docPr descr="" title="" id="136" name="Picture"/>
             <a:graphic>
               <a:graphicData uri="http://schemas.openxmlformats.org/drawingml/2006/picture">
                 <pic:pic>
                   <pic:nvPicPr>
-                    <pic:cNvPr descr="CIII_ModelProb_files/figure-docx/unnamed-chunk-24-1.png" id="135" name="Picture"/>
+                    <pic:cNvPr descr="CIII_ModelProb_files/figure-docx/unnamed-chunk-24-1.png" id="137" name="Picture"/>
                     <pic:cNvPicPr>
                       <a:picLocks noChangeArrowheads="1" noChangeAspect="1"/>
                     </pic:cNvPicPr>
                   </pic:nvPicPr>
                   <pic:blipFill>
-                    <a:blip r:embed="rId133"/>
+                    <a:blip r:embed="rId135"/>
                     <a:stretch>
                       <a:fillRect/>
                     </a:stretch>
@@ -38510,18 +40280,18 @@
           <wp:inline>
             <wp:extent cx="4620126" cy="3696101"/>
             <wp:effectExtent b="0" l="0" r="0" t="0"/>
-            <wp:docPr descr="" title="" id="137" name="Picture"/>
+            <wp:docPr descr="" title="" id="139" name="Picture"/>
             <a:graphic>
               <a:graphicData uri="http://schemas.openxmlformats.org/drawingml/2006/picture">
                 <pic:pic>
                   <pic:nvPicPr>
-                    <pic:cNvPr descr="CIII_ModelProb_files/figure-docx/unnamed-chunk-25-1.png" id="138" name="Picture"/>
+                    <pic:cNvPr descr="CIII_ModelProb_files/figure-docx/unnamed-chunk-25-1.png" id="140" name="Picture"/>
                     <pic:cNvPicPr>
                       <a:picLocks noChangeArrowheads="1" noChangeAspect="1"/>
                     </pic:cNvPicPr>
                   </pic:nvPicPr>
                   <pic:blipFill>
-                    <a:blip r:embed="rId136"/>
+                    <a:blip r:embed="rId138"/>
                     <a:stretch>
                       <a:fillRect/>
                     </a:stretch>
@@ -40404,18 +42174,18 @@
           <wp:inline>
             <wp:extent cx="4620126" cy="3696101"/>
             <wp:effectExtent b="0" l="0" r="0" t="0"/>
-            <wp:docPr descr="" title="" id="140" name="Picture"/>
+            <wp:docPr descr="" title="" id="142" name="Picture"/>
             <a:graphic>
               <a:graphicData uri="http://schemas.openxmlformats.org/drawingml/2006/picture">
                 <pic:pic>
                   <pic:nvPicPr>
-                    <pic:cNvPr descr="CIII_ModelProb_files/figure-docx/unnamed-chunk-26-1.png" id="141" name="Picture"/>
+                    <pic:cNvPr descr="CIII_ModelProb_files/figure-docx/unnamed-chunk-26-1.png" id="143" name="Picture"/>
                     <pic:cNvPicPr>
                       <a:picLocks noChangeArrowheads="1" noChangeAspect="1"/>
                     </pic:cNvPicPr>
                   </pic:nvPicPr>
                   <pic:blipFill>
-                    <a:blip r:embed="rId139"/>
+                    <a:blip r:embed="rId141"/>
                     <a:stretch>
                       <a:fillRect/>
                     </a:stretch>
@@ -41166,18 +42936,18 @@
           <wp:inline>
             <wp:extent cx="4620126" cy="3696101"/>
             <wp:effectExtent b="0" l="0" r="0" t="0"/>
-            <wp:docPr descr="" title="" id="143" name="Picture"/>
+            <wp:docPr descr="" title="" id="145" name="Picture"/>
             <a:graphic>
               <a:graphicData uri="http://schemas.openxmlformats.org/drawingml/2006/picture">
                 <pic:pic>
                   <pic:nvPicPr>
-                    <pic:cNvPr descr="CIII_ModelProb_files/figure-docx/unnamed-chunk-27-1.png" id="144" name="Picture"/>
+                    <pic:cNvPr descr="CIII_ModelProb_files/figure-docx/unnamed-chunk-27-1.png" id="146" name="Picture"/>
                     <pic:cNvPicPr>
                       <a:picLocks noChangeArrowheads="1" noChangeAspect="1"/>
                     </pic:cNvPicPr>
                   </pic:nvPicPr>
                   <pic:blipFill>
-                    <a:blip r:embed="rId142"/>
+                    <a:blip r:embed="rId144"/>
                     <a:stretch>
                       <a:fillRect/>
                     </a:stretch>
@@ -41204,11 +42974,11 @@
         </w:drawing>
       </w:r>
     </w:p>
-    <w:bookmarkEnd w:id="145"/>
-    <w:bookmarkEnd w:id="146"/>
     <w:bookmarkEnd w:id="147"/>
     <w:bookmarkEnd w:id="148"/>
-    <w:bookmarkStart w:id="182" w:name="referêcias"/>
+    <w:bookmarkEnd w:id="149"/>
+    <w:bookmarkEnd w:id="150"/>
+    <w:bookmarkStart w:id="184" w:name="referêcias"/>
     <w:p>
       <w:pPr>
         <w:pStyle w:val="Heading1"/>
@@ -41217,8 +42987,8 @@
         <w:t xml:space="preserve">Referêcias</w:t>
       </w:r>
     </w:p>
-    <w:bookmarkStart w:id="181" w:name="refs"/>
-    <w:bookmarkStart w:id="150" w:name="ref-aalen1978nonparametric"/>
+    <w:bookmarkStart w:id="183" w:name="refs"/>
+    <w:bookmarkStart w:id="152" w:name="ref-aalen1978nonparametric"/>
     <w:p>
       <w:pPr>
         <w:pStyle w:val="Bibliography"/>
@@ -41254,7 +43024,7 @@
       <w:r>
         <w:t xml:space="preserve"> </w:t>
       </w:r>
-      <w:hyperlink r:id="rId149">
+      <w:hyperlink r:id="rId151">
         <w:r>
           <w:rPr>
             <w:rStyle w:val="Hyperlink"/>
@@ -41266,8 +43036,8 @@
         <w:t xml:space="preserve">.</w:t>
       </w:r>
     </w:p>
-    <w:bookmarkEnd w:id="150"/>
-    <w:bookmarkStart w:id="151" w:name="ref-aalen1978empirical"/>
+    <w:bookmarkEnd w:id="152"/>
+    <w:bookmarkStart w:id="153" w:name="ref-aalen1978empirical"/>
     <w:p>
       <w:pPr>
         <w:pStyle w:val="Bibliography"/>
@@ -41301,8 +43071,8 @@
         <w:t xml:space="preserve">5 (3): 141–50.</w:t>
       </w:r>
     </w:p>
-    <w:bookmarkEnd w:id="151"/>
-    <w:bookmarkStart w:id="153" w:name="ref-bohoris1994comparison"/>
+    <w:bookmarkEnd w:id="153"/>
+    <w:bookmarkStart w:id="155" w:name="ref-bohoris1994comparison"/>
     <w:p>
       <w:pPr>
         <w:pStyle w:val="Bibliography"/>
@@ -41338,7 +43108,7 @@
       <w:r>
         <w:t xml:space="preserve"> </w:t>
       </w:r>
-      <w:hyperlink r:id="rId152">
+      <w:hyperlink r:id="rId154">
         <w:r>
           <w:rPr>
             <w:rStyle w:val="Hyperlink"/>
@@ -41350,8 +43120,8 @@
         <w:t xml:space="preserve">.</w:t>
       </w:r>
     </w:p>
-    <w:bookmarkEnd w:id="153"/>
-    <w:bookmarkStart w:id="155" w:name="ref-breslow1974large"/>
+    <w:bookmarkEnd w:id="155"/>
+    <w:bookmarkStart w:id="157" w:name="ref-breslow1974large"/>
     <w:p>
       <w:pPr>
         <w:pStyle w:val="Bibliography"/>
@@ -41387,7 +43157,7 @@
       <w:r>
         <w:t xml:space="preserve"> </w:t>
       </w:r>
-      <w:hyperlink r:id="rId154">
+      <w:hyperlink r:id="rId156">
         <w:r>
           <w:rPr>
             <w:rStyle w:val="Hyperlink"/>
@@ -41399,8 +43169,8 @@
         <w:t xml:space="preserve">.</w:t>
       </w:r>
     </w:p>
-    <w:bookmarkEnd w:id="155"/>
-    <w:bookmarkStart w:id="156" w:name="ref-colosimo2006analise"/>
+    <w:bookmarkEnd w:id="157"/>
+    <w:bookmarkStart w:id="158" w:name="ref-colosimo2006analise"/>
     <w:p>
       <w:pPr>
         <w:pStyle w:val="Bibliography"/>
@@ -41422,8 +43192,8 @@
         <w:t xml:space="preserve">. 1.ª ed. São Paulo, Brasil: Blucher.</w:t>
       </w:r>
     </w:p>
-    <w:bookmarkEnd w:id="156"/>
-    <w:bookmarkStart w:id="158" w:name="ref-gehan1965generalized"/>
+    <w:bookmarkEnd w:id="158"/>
+    <w:bookmarkStart w:id="160" w:name="ref-gehan1965generalized"/>
     <w:p>
       <w:pPr>
         <w:pStyle w:val="Bibliography"/>
@@ -41459,7 +43229,7 @@
       <w:r>
         <w:t xml:space="preserve"> </w:t>
       </w:r>
-      <w:hyperlink r:id="rId157">
+      <w:hyperlink r:id="rId159">
         <w:r>
           <w:rPr>
             <w:rStyle w:val="Hyperlink"/>
@@ -41471,8 +43241,8 @@
         <w:t xml:space="preserve">.</w:t>
       </w:r>
     </w:p>
-    <w:bookmarkEnd w:id="158"/>
-    <w:bookmarkStart w:id="159" w:name="ref-kalbfleisch1980statistical"/>
+    <w:bookmarkEnd w:id="160"/>
+    <w:bookmarkStart w:id="161" w:name="ref-kalbfleisch1980statistical"/>
     <w:p>
       <w:pPr>
         <w:pStyle w:val="Bibliography"/>
@@ -41494,8 +43264,8 @@
         <w:t xml:space="preserve">. Wiley Series em Probability e Mathematical Statistics. New York: Wiley.</w:t>
       </w:r>
     </w:p>
-    <w:bookmarkEnd w:id="159"/>
-    <w:bookmarkStart w:id="161" w:name="ref-kaplan1958nonparametric"/>
+    <w:bookmarkEnd w:id="161"/>
+    <w:bookmarkStart w:id="163" w:name="ref-kaplan1958nonparametric"/>
     <w:p>
       <w:pPr>
         <w:pStyle w:val="Bibliography"/>
@@ -41531,7 +43301,7 @@
       <w:r>
         <w:t xml:space="preserve"> </w:t>
       </w:r>
-      <w:hyperlink r:id="rId160">
+      <w:hyperlink r:id="rId162">
         <w:r>
           <w:rPr>
             <w:rStyle w:val="Hyperlink"/>
@@ -41543,8 +43313,8 @@
         <w:t xml:space="preserve">.</w:t>
       </w:r>
     </w:p>
-    <w:bookmarkEnd w:id="161"/>
-    <w:bookmarkStart w:id="163" w:name="ref-klein1991small"/>
+    <w:bookmarkEnd w:id="163"/>
+    <w:bookmarkStart w:id="165" w:name="ref-klein1991small"/>
     <w:p>
       <w:pPr>
         <w:pStyle w:val="Bibliography"/>
@@ -41580,7 +43350,7 @@
       <w:r>
         <w:t xml:space="preserve"> </w:t>
       </w:r>
-      <w:hyperlink r:id="rId162">
+      <w:hyperlink r:id="rId164">
         <w:r>
           <w:rPr>
             <w:rStyle w:val="Hyperlink"/>
@@ -41592,8 +43362,8 @@
         <w:t xml:space="preserve">.</w:t>
       </w:r>
     </w:p>
-    <w:bookmarkEnd w:id="163"/>
-    <w:bookmarkStart w:id="165" w:name="ref-latta1981monte"/>
+    <w:bookmarkEnd w:id="165"/>
+    <w:bookmarkStart w:id="167" w:name="ref-latta1981monte"/>
     <w:p>
       <w:pPr>
         <w:pStyle w:val="Bibliography"/>
@@ -41629,7 +43399,7 @@
       <w:r>
         <w:t xml:space="preserve"> </w:t>
       </w:r>
-      <w:hyperlink r:id="rId164">
+      <w:hyperlink r:id="rId166">
         <w:r>
           <w:rPr>
             <w:rStyle w:val="Hyperlink"/>
@@ -41641,8 +43411,8 @@
         <w:t xml:space="preserve">.</w:t>
       </w:r>
     </w:p>
-    <w:bookmarkEnd w:id="165"/>
-    <w:bookmarkStart w:id="166" w:name="ref-lawless1982statistical"/>
+    <w:bookmarkEnd w:id="167"/>
+    <w:bookmarkStart w:id="168" w:name="ref-lawless1982statistical"/>
     <w:p>
       <w:pPr>
         <w:pStyle w:val="Bibliography"/>
@@ -41664,8 +43434,8 @@
         <w:t xml:space="preserve">. Wiley Series em Probability e Statistics. New York: John Wiley &amp; Sons.</w:t>
       </w:r>
     </w:p>
-    <w:bookmarkEnd w:id="166"/>
-    <w:bookmarkStart w:id="168" w:name="ref-lindsey1998methods"/>
+    <w:bookmarkEnd w:id="168"/>
+    <w:bookmarkStart w:id="170" w:name="ref-lindsey1998methods"/>
     <w:p>
       <w:pPr>
         <w:pStyle w:val="Bibliography"/>
@@ -41701,7 +43471,7 @@
       <w:r>
         <w:t xml:space="preserve"> </w:t>
       </w:r>
-      <w:hyperlink r:id="rId167">
+      <w:hyperlink r:id="rId169">
         <w:r>
           <w:rPr>
             <w:rStyle w:val="Hyperlink"/>
@@ -41713,8 +43483,8 @@
         <w:t xml:space="preserve">.</w:t>
       </w:r>
     </w:p>
-    <w:bookmarkEnd w:id="168"/>
-    <w:bookmarkStart w:id="169" w:name="ref-mantel1966evaluation"/>
+    <w:bookmarkEnd w:id="170"/>
+    <w:bookmarkStart w:id="171" w:name="ref-mantel1966evaluation"/>
     <w:p>
       <w:pPr>
         <w:pStyle w:val="Bibliography"/>
@@ -41748,8 +43518,8 @@
         <w:t xml:space="preserve">50 (3): 163–70.</w:t>
       </w:r>
     </w:p>
-    <w:bookmarkEnd w:id="169"/>
-    <w:bookmarkStart w:id="170" w:name="ref-mantel1959statistical"/>
+    <w:bookmarkEnd w:id="171"/>
+    <w:bookmarkStart w:id="172" w:name="ref-mantel1959statistical"/>
     <w:p>
       <w:pPr>
         <w:pStyle w:val="Bibliography"/>
@@ -41783,8 +43553,8 @@
         <w:t xml:space="preserve">22 (4): 719–48.</w:t>
       </w:r>
     </w:p>
-    <w:bookmarkEnd w:id="170"/>
-    <w:bookmarkStart w:id="172" w:name="ref-meier1975estimation"/>
+    <w:bookmarkEnd w:id="172"/>
+    <w:bookmarkStart w:id="174" w:name="ref-meier1975estimation"/>
     <w:p>
       <w:pPr>
         <w:pStyle w:val="Bibliography"/>
@@ -41820,7 +43590,7 @@
       <w:r>
         <w:t xml:space="preserve"> </w:t>
       </w:r>
-      <w:hyperlink r:id="rId171">
+      <w:hyperlink r:id="rId173">
         <w:r>
           <w:rPr>
             <w:rStyle w:val="Hyperlink"/>
@@ -41832,8 +43602,8 @@
         <w:t xml:space="preserve">.</w:t>
       </w:r>
     </w:p>
-    <w:bookmarkEnd w:id="172"/>
-    <w:bookmarkStart w:id="174" w:name="ref-nelson1972theory"/>
+    <w:bookmarkEnd w:id="174"/>
+    <w:bookmarkStart w:id="176" w:name="ref-nelson1972theory"/>
     <w:p>
       <w:pPr>
         <w:pStyle w:val="Bibliography"/>
@@ -41869,7 +43639,7 @@
       <w:r>
         <w:t xml:space="preserve"> </w:t>
       </w:r>
-      <w:hyperlink r:id="rId173">
+      <w:hyperlink r:id="rId175">
         <w:r>
           <w:rPr>
             <w:rStyle w:val="Hyperlink"/>
@@ -41881,8 +43651,8 @@
         <w:t xml:space="preserve">.</w:t>
       </w:r>
     </w:p>
-    <w:bookmarkEnd w:id="174"/>
-    <w:bookmarkStart w:id="176" w:name="ref-peto1972asymptotically"/>
+    <w:bookmarkEnd w:id="176"/>
+    <w:bookmarkStart w:id="178" w:name="ref-peto1972asymptotically"/>
     <w:p>
       <w:pPr>
         <w:pStyle w:val="Bibliography"/>
@@ -41918,7 +43688,7 @@
       <w:r>
         <w:t xml:space="preserve"> </w:t>
       </w:r>
-      <w:hyperlink r:id="rId175">
+      <w:hyperlink r:id="rId177">
         <w:r>
           <w:rPr>
             <w:rStyle w:val="Hyperlink"/>
@@ -41930,8 +43700,8 @@
         <w:t xml:space="preserve">.</w:t>
       </w:r>
     </w:p>
-    <w:bookmarkEnd w:id="176"/>
-    <w:bookmarkStart w:id="178" w:name="ref-prentice1978linear"/>
+    <w:bookmarkEnd w:id="178"/>
+    <w:bookmarkStart w:id="180" w:name="ref-prentice1978linear"/>
     <w:p>
       <w:pPr>
         <w:pStyle w:val="Bibliography"/>
@@ -41967,7 +43737,7 @@
       <w:r>
         <w:t xml:space="preserve"> </w:t>
       </w:r>
-      <w:hyperlink r:id="rId177">
+      <w:hyperlink r:id="rId179">
         <w:r>
           <w:rPr>
             <w:rStyle w:val="Hyperlink"/>
@@ -41979,8 +43749,8 @@
         <w:t xml:space="preserve">.</w:t>
       </w:r>
     </w:p>
-    <w:bookmarkEnd w:id="178"/>
-    <w:bookmarkStart w:id="180" w:name="ref-turnbull1974nonparametric"/>
+    <w:bookmarkEnd w:id="180"/>
+    <w:bookmarkStart w:id="182" w:name="ref-turnbull1974nonparametric"/>
     <w:p>
       <w:pPr>
         <w:pStyle w:val="Bibliography"/>
@@ -42016,7 +43786,7 @@
       <w:r>
         <w:t xml:space="preserve"> </w:t>
       </w:r>
-      <w:hyperlink r:id="rId179">
+      <w:hyperlink r:id="rId181">
         <w:r>
           <w:rPr>
             <w:rStyle w:val="Hyperlink"/>
@@ -42028,9 +43798,9 @@
         <w:t xml:space="preserve">.</w:t>
       </w:r>
     </w:p>
-    <w:bookmarkEnd w:id="180"/>
-    <w:bookmarkEnd w:id="181"/>
     <w:bookmarkEnd w:id="182"/>
+    <w:bookmarkEnd w:id="183"/>
+    <w:bookmarkEnd w:id="184"/>
     <w:sectPr/>
   </w:body>
 </w:document>

--- a/docs/Análise-de-Sobrevivência.docx
+++ b/docs/Análise-de-Sobrevivência.docx
@@ -7,19 +7,7 @@
         <w:pStyle w:val="Title"/>
       </w:pPr>
       <w:r>
-        <w:t xml:space="preserve">Análise</w:t>
-      </w:r>
-      <w:r>
-        <w:t xml:space="preserve"> </w:t>
-      </w:r>
-      <w:r>
-        <w:t xml:space="preserve">de</w:t>
-      </w:r>
-      <w:r>
-        <w:t xml:space="preserve"> </w:t>
-      </w:r>
-      <w:r>
-        <w:t xml:space="preserve">Sobrevivência</w:t>
+        <w:t xml:space="preserve">Análise de Sobrevivência</w:t>
       </w:r>
     </w:p>
     <w:p>
@@ -27,37 +15,7 @@
         <w:pStyle w:val="Subtitle"/>
       </w:pPr>
       <w:r>
-        <w:t xml:space="preserve">Iniciação</w:t>
-      </w:r>
-      <w:r>
-        <w:t xml:space="preserve"> </w:t>
-      </w:r>
-      <w:r>
-        <w:t xml:space="preserve">Ciêntifica</w:t>
-      </w:r>
-      <w:r>
-        <w:t xml:space="preserve"> </w:t>
-      </w:r>
-      <w:r>
-        <w:t xml:space="preserve">-</w:t>
-      </w:r>
-      <w:r>
-        <w:t xml:space="preserve"> </w:t>
-      </w:r>
-      <w:r>
-        <w:t xml:space="preserve">PIBIC</w:t>
-      </w:r>
-      <w:r>
-        <w:t xml:space="preserve"> </w:t>
-      </w:r>
-      <w:r>
-        <w:t xml:space="preserve">2024/2025</w:t>
-      </w:r>
-      <w:r>
-        <w:t xml:space="preserve"> </w:t>
-      </w:r>
-      <w:r>
-        <w:t xml:space="preserve">(UFPA)</w:t>
+        <w:t xml:space="preserve">Iniciação Ciêntifica - PIBIC 2024/2025 (UFPA)</w:t>
       </w:r>
     </w:p>
     <w:p>
@@ -65,31 +23,7 @@
         <w:pStyle w:val="Author"/>
       </w:pPr>
       <w:r>
-        <w:t xml:space="preserve">Breno</w:t>
-      </w:r>
-      <w:r>
-        <w:t xml:space="preserve"> </w:t>
-      </w:r>
-      <w:r>
-        <w:t xml:space="preserve">Cauã</w:t>
-      </w:r>
-      <w:r>
-        <w:t xml:space="preserve"> </w:t>
-      </w:r>
-      <w:r>
-        <w:t xml:space="preserve">Rodrigues</w:t>
-      </w:r>
-      <w:r>
-        <w:t xml:space="preserve"> </w:t>
-      </w:r>
-      <w:r>
-        <w:t xml:space="preserve">da</w:t>
-      </w:r>
-      <w:r>
-        <w:t xml:space="preserve"> </w:t>
-      </w:r>
-      <w:r>
-        <w:t xml:space="preserve">Silva</w:t>
+        <w:t xml:space="preserve">Breno Cauã Rodrigues da Silva</w:t>
       </w:r>
     </w:p>
     <w:p>
@@ -378,21 +312,7 @@
           <w:i/>
           <w:iCs/>
         </w:rPr>
-        <w:t xml:space="preserve">‘</w:t>
-      </w:r>
-      <w:r>
-        <w:rPr>
-          <w:i/>
-          <w:iCs/>
-        </w:rPr>
-        <w:t xml:space="preserve">inapropriado para consumo</w:t>
-      </w:r>
-      <w:r>
-        <w:rPr>
-          <w:i/>
-          <w:iCs/>
-        </w:rPr>
-        <w:t xml:space="preserve">’</w:t>
+        <w:t xml:space="preserve">‘inapropriado para consumo’</w:t>
       </w:r>
       <w:r>
         <w:rPr>
@@ -492,21 +412,7 @@
           <w:i/>
           <w:iCs/>
         </w:rPr>
-        <w:t xml:space="preserve">“</w:t>
-      </w:r>
-      <w:r>
-        <w:rPr>
-          <w:i/>
-          <w:iCs/>
-        </w:rPr>
-        <w:t xml:space="preserve">Ressalta-se que, mesmo censurados, todos os resultados provenientes de um estudo de sobrevivência devem ser incluídos na análise estatística. Duas razões justificam esse procedimento: (i) mesmo sendo incompletas, as observações censuradas fornecem informações sobre o tempo de vida dos pacientes; (ii) a exclusão das censuras no cálculo das estatísticas pode levar a conclusões enviesadas.</w:t>
-      </w:r>
-      <w:r>
-        <w:rPr>
-          <w:i/>
-          <w:iCs/>
-        </w:rPr>
-        <w:t xml:space="preserve">”</w:t>
+        <w:t xml:space="preserve">“Ressalta-se que, mesmo censurados, todos os resultados provenientes de um estudo de sobrevivência devem ser incluídos na análise estatística. Duas razões justificam esse procedimento: (i) mesmo sendo incompletas, as observações censuradas fornecem informações sobre o tempo de vida dos pacientes; (ii) a exclusão das censuras no cálculo das estatísticas pode levar a conclusões enviesadas.”</w:t>
       </w:r>
     </w:p>
     <w:p>
@@ -650,21 +556,7 @@
           <w:i/>
           <w:iCs/>
         </w:rPr>
-        <w:t xml:space="preserve">“</w:t>
-      </w:r>
-      <w:r>
-        <w:rPr>
-          <w:i/>
-          <w:iCs/>
-        </w:rPr>
-        <w:t xml:space="preserve">Quando os pesquisadores começaram a pesquisa, algumas crianças já sabiam ler e não se lembravam com que idade isso ocorreu, caracterizando observações censuradas à esquerda.</w:t>
-      </w:r>
-      <w:r>
-        <w:rPr>
-          <w:i/>
-          <w:iCs/>
-        </w:rPr>
-        <w:t xml:space="preserve">”</w:t>
+        <w:t xml:space="preserve">“Quando os pesquisadores começaram a pesquisa, algumas crianças já sabiam ler e não se lembravam com que idade isso ocorreu, caracterizando observações censuradas à esquerda.”</w:t>
       </w:r>
     </w:p>
     <w:p>
@@ -863,42 +755,28 @@
           <w:i/>
           <w:iCs/>
         </w:rPr>
-        <w:t xml:space="preserve">“</w:t>
+        <w:t xml:space="preserve">“A presença de censura traz desafios para a análise estatística. A censura do Tipo II é, em princípio, mais tratável que os outros tipos, mas para situações simples, que raramente ocorrem em estudos clínicos</w:t>
       </w:r>
       <w:r>
         <w:rPr>
           <w:i/>
           <w:iCs/>
         </w:rPr>
-        <w:t xml:space="preserve">A presença de censura traz desafios para a análise estatística. A censura do Tipo II é, em princípio, mais tratável que os outros tipos, mas para situações simples, que raramente ocorrem em estudos clínicos</w:t>
+        <w:t xml:space="preserve"> </w:t>
       </w:r>
       <w:r>
         <w:rPr>
           <w:i/>
           <w:iCs/>
         </w:rPr>
-        <w:t xml:space="preserve"> </w:t>
+        <w:t xml:space="preserve">(Lawless 1982)</w:t>
       </w:r>
       <w:r>
         <w:rPr>
           <w:i/>
           <w:iCs/>
         </w:rPr>
-        <w:t xml:space="preserve">(Lawless 1982)</w:t>
-      </w:r>
-      <w:r>
-        <w:rPr>
-          <w:i/>
-          <w:iCs/>
-        </w:rPr>
-        <w:t xml:space="preserve">. Na prática, utiliza-se resultados assintóticos para a análise dos dados de sobrevivência.</w:t>
-      </w:r>
-      <w:r>
-        <w:rPr>
-          <w:i/>
-          <w:iCs/>
-        </w:rPr>
-        <w:t xml:space="preserve">”</w:t>
+        <w:t xml:space="preserve">. Na prática, utiliza-se resultados assintóticos para a análise dos dados de sobrevivência.”</w:t>
       </w:r>
     </w:p>
     <w:bookmarkEnd w:id="23"/>
@@ -16716,7 +16594,7 @@
     <w:bookmarkEnd w:id="58"/>
     <w:bookmarkEnd w:id="59"/>
     <w:bookmarkEnd w:id="60"/>
-    <w:bookmarkStart w:id="146" w:name="X597cbc4748de7f31618e130d6a21c3fd90a3a88"/>
+    <w:bookmarkStart w:id="147" w:name="X597cbc4748de7f31618e130d6a21c3fd90a3a88"/>
     <w:p>
       <w:pPr>
         <w:pStyle w:val="Heading1"/>
@@ -16753,13 +16631,7 @@
         <w:t xml:space="preserve"> </w:t>
       </w:r>
       <w:r>
-        <w:t xml:space="preserve">“</w:t>
-      </w:r>
-      <w:r>
-        <w:t xml:space="preserve">efeito</w:t>
-      </w:r>
-      <w:r>
-        <w:t xml:space="preserve">”</w:t>
+        <w:t xml:space="preserve">“efeito”</w:t>
       </w:r>
       <w:r>
         <w:t xml:space="preserve"> </w:t>
@@ -16960,13 +16832,7 @@
         <w:t xml:space="preserve"> </w:t>
       </w:r>
       <w:r>
-        <w:t xml:space="preserve">“</w:t>
-      </w:r>
-      <w:r>
-        <w:t xml:space="preserve">tempo de sobrevivência</w:t>
-      </w:r>
-      <w:r>
-        <w:t xml:space="preserve">”</w:t>
+        <w:t xml:space="preserve">“tempo de sobrevivência”</w:t>
       </w:r>
       <w:r>
         <w:t xml:space="preserve">. Qual seria a distribuição de probabilidade mais adequada para representá-la?</w:t>
@@ -27923,7 +27789,7 @@
     <w:bookmarkEnd w:id="127"/>
     <w:bookmarkEnd w:id="128"/>
     <w:bookmarkEnd w:id="129"/>
-    <w:bookmarkStart w:id="145" w:name="estimação-de-parâmetros"/>
+    <w:bookmarkStart w:id="146" w:name="estimação-de-parâmetros"/>
     <w:p>
       <w:pPr>
         <w:pStyle w:val="Heading2"/>
@@ -29064,7 +28930,7 @@
       </w:r>
     </w:p>
     <w:bookmarkEnd w:id="131"/>
-    <w:bookmarkStart w:id="144" w:name="aplicações-no-caso-de-não-haver-censura"/>
+    <w:bookmarkStart w:id="145" w:name="aplicações-no-caso-de-não-haver-censura"/>
     <w:p>
       <w:pPr>
         <w:pStyle w:val="Heading3"/>
@@ -31152,9 +31018,9 @@
       </w:r>
       <w:r>
         <w:rPr>
-          <w:rStyle w:val="FloatTok"/>
-        </w:rPr>
-        <w:t xml:space="preserve">1.5</w:t>
+          <w:rStyle w:val="DecValTok"/>
+        </w:rPr>
+        <w:t xml:space="preserve">2</w:t>
       </w:r>
       <w:r>
         <w:rPr>
@@ -31238,15 +31104,6 @@
         <w:t xml:space="preserve">), </w:t>
       </w:r>
       <w:r>
-        <w:br/>
-      </w:r>
-      <w:r>
-        <w:rPr>
-          <w:rStyle w:val="NormalTok"/>
-        </w:rPr>
-        <w:t xml:space="preserve">            </w:t>
-      </w:r>
-      <w:r>
         <w:rPr>
           <w:rStyle w:val="AttributeTok"/>
         </w:rPr>
@@ -31274,19 +31131,19 @@
         <w:rPr>
           <w:rStyle w:val="AttributeTok"/>
         </w:rPr>
-        <w:t xml:space="preserve">linetype =</w:t>
-      </w:r>
-      <w:r>
-        <w:rPr>
-          <w:rStyle w:val="NormalTok"/>
-        </w:rPr>
-        <w:t xml:space="preserve"> </w:t>
-      </w:r>
-      <w:r>
-        <w:rPr>
-          <w:rStyle w:val="StringTok"/>
-        </w:rPr>
-        <w:t xml:space="preserve">"dashed"</w:t>
+        <w:t xml:space="preserve">lty =</w:t>
+      </w:r>
+      <w:r>
+        <w:rPr>
+          <w:rStyle w:val="NormalTok"/>
+        </w:rPr>
+        <w:t xml:space="preserve"> </w:t>
+      </w:r>
+      <w:r>
+        <w:rPr>
+          <w:rStyle w:val="DecValTok"/>
+        </w:rPr>
+        <w:t xml:space="preserve">4</w:t>
       </w:r>
       <w:r>
         <w:rPr>
@@ -32759,29 +32616,39 @@
                 </m:rPr>
                 <m:t>ln</m:t>
               </m:r>
-              <m:r>
-                <m:t>L</m:t>
-              </m:r>
               <m:d>
                 <m:dPr>
-                  <m:begChr m:val="("/>
-                  <m:endChr m:val=")"/>
+                  <m:begChr m:val="["/>
+                  <m:endChr m:val="]"/>
                   <m:sepChr m:val=""/>
                   <m:grow/>
                 </m:dPr>
                 <m:e>
                   <m:r>
-                    <m:t>γ</m:t>
+                    <m:t>L</m:t>
                   </m:r>
-                  <m:r>
-                    <m:rPr>
-                      <m:sty m:val="p"/>
-                    </m:rPr>
-                    <m:t>,</m:t>
-                  </m:r>
-                  <m:r>
-                    <m:t>α</m:t>
-                  </m:r>
+                  <m:d>
+                    <m:dPr>
+                      <m:begChr m:val="("/>
+                      <m:endChr m:val=")"/>
+                      <m:sepChr m:val=""/>
+                      <m:grow/>
+                    </m:dPr>
+                    <m:e>
+                      <m:r>
+                        <m:t>γ</m:t>
+                      </m:r>
+                      <m:r>
+                        <m:rPr>
+                          <m:sty m:val="p"/>
+                        </m:rPr>
+                        <m:t>,</m:t>
+                      </m:r>
+                      <m:r>
+                        <m:t>α</m:t>
+                      </m:r>
+                    </m:e>
+                  </m:d>
                 </m:e>
               </m:d>
             </m:num>
@@ -32808,54 +32675,57 @@
               <m:type m:val="bar"/>
             </m:fPr>
             <m:num>
-              <m:nary>
-                <m:naryPr>
-                  <m:chr m:val="∑"/>
-                  <m:limLoc m:val="undOvr"/>
-                  <m:subHide m:val="off"/>
-                  <m:supHide m:val="off"/>
-                </m:naryPr>
+              <m:r>
+                <m:t>1</m:t>
+              </m:r>
+            </m:num>
+            <m:den>
+              <m:r>
+                <m:t>γ</m:t>
+              </m:r>
+            </m:den>
+          </m:f>
+          <m:nary>
+            <m:naryPr>
+              <m:chr m:val="∑"/>
+              <m:limLoc m:val="undOvr"/>
+              <m:subHide m:val="off"/>
+              <m:supHide m:val="off"/>
+            </m:naryPr>
+            <m:sub>
+              <m:r>
+                <m:t>i</m:t>
+              </m:r>
+              <m:r>
+                <m:rPr>
+                  <m:sty m:val="p"/>
+                </m:rPr>
+                <m:t>=</m:t>
+              </m:r>
+              <m:r>
+                <m:t>1</m:t>
+              </m:r>
+            </m:sub>
+            <m:sup>
+              <m:r>
+                <m:t>n</m:t>
+              </m:r>
+            </m:sup>
+            <m:e>
+              <m:sSub>
+                <m:e>
+                  <m:r>
+                    <m:t>δ</m:t>
+                  </m:r>
+                </m:e>
                 <m:sub>
                   <m:r>
                     <m:t>i</m:t>
                   </m:r>
-                  <m:r>
-                    <m:rPr>
-                      <m:sty m:val="p"/>
-                    </m:rPr>
-                    <m:t>=</m:t>
-                  </m:r>
-                  <m:r>
-                    <m:t>1</m:t>
-                  </m:r>
                 </m:sub>
-                <m:sup>
-                  <m:r>
-                    <m:t>n</m:t>
-                  </m:r>
-                </m:sup>
-                <m:e>
-                  <m:sSub>
-                    <m:e>
-                      <m:r>
-                        <m:t>δ</m:t>
-                      </m:r>
-                    </m:e>
-                    <m:sub>
-                      <m:r>
-                        <m:t>i</m:t>
-                      </m:r>
-                    </m:sub>
-                  </m:sSub>
-                </m:e>
-              </m:nary>
-            </m:num>
-            <m:den>
-              <m:r>
-                <m:t>γ</m:t>
-              </m:r>
-            </m:den>
-          </m:f>
+              </m:sSub>
+            </m:e>
+          </m:nary>
           <m:r>
             <m:rPr>
               <m:sty m:val="p"/>
@@ -33097,53 +32967,34 @@
             <m:e>
               <m:sSup>
                 <m:e>
-                  <m:d>
-                    <m:dPr>
-                      <m:begChr m:val="("/>
-                      <m:endChr m:val=")"/>
-                      <m:sepChr m:val=""/>
-                      <m:grow/>
-                    </m:dPr>
-                    <m:e>
-                      <m:sSup>
-                        <m:e>
-                          <m:r>
-                            <m:t>α</m:t>
-                          </m:r>
-                        </m:e>
-                        <m:sup>
-                          <m:r>
-                            <m:rPr>
-                              <m:sty m:val="p"/>
-                            </m:rPr>
-                            <m:t>−</m:t>
-                          </m:r>
-                          <m:r>
-                            <m:t>1</m:t>
-                          </m:r>
-                        </m:sup>
-                      </m:sSup>
-                      <m:sSub>
-                        <m:e>
-                          <m:r>
-                            <m:t>t</m:t>
-                          </m:r>
-                        </m:e>
-                        <m:sub>
-                          <m:r>
-                            <m:t>i</m:t>
-                          </m:r>
-                        </m:sub>
-                      </m:sSub>
-                    </m:e>
-                  </m:d>
+                  <m:r>
+                    <m:t>α</m:t>
+                  </m:r>
                 </m:e>
                 <m:sup>
                   <m:r>
-                    <m:t>γ</m:t>
+                    <m:rPr>
+                      <m:sty m:val="p"/>
+                    </m:rPr>
+                    <m:t>−</m:t>
+                  </m:r>
+                  <m:r>
+                    <m:t>1</m:t>
                   </m:r>
                 </m:sup>
               </m:sSup>
+              <m:sSub>
+                <m:e>
+                  <m:r>
+                    <m:t>t</m:t>
+                  </m:r>
+                </m:e>
+                <m:sub>
+                  <m:r>
+                    <m:t>i</m:t>
+                  </m:r>
+                </m:sub>
+              </m:sSub>
             </m:e>
           </m:d>
         </m:oMath>
@@ -33243,54 +33094,54 @@
               <m:r>
                 <m:t>γ</m:t>
               </m:r>
-              <m:nary>
-                <m:naryPr>
-                  <m:chr m:val="∑"/>
-                  <m:limLoc m:val="undOvr"/>
-                  <m:subHide m:val="off"/>
-                  <m:supHide m:val="off"/>
-                </m:naryPr>
+            </m:num>
+            <m:den>
+              <m:r>
+                <m:t>α</m:t>
+              </m:r>
+            </m:den>
+          </m:f>
+          <m:nary>
+            <m:naryPr>
+              <m:chr m:val="∑"/>
+              <m:limLoc m:val="undOvr"/>
+              <m:subHide m:val="off"/>
+              <m:supHide m:val="off"/>
+            </m:naryPr>
+            <m:sub>
+              <m:r>
+                <m:t>i</m:t>
+              </m:r>
+              <m:r>
+                <m:rPr>
+                  <m:sty m:val="p"/>
+                </m:rPr>
+                <m:t>=</m:t>
+              </m:r>
+              <m:r>
+                <m:t>1</m:t>
+              </m:r>
+            </m:sub>
+            <m:sup>
+              <m:r>
+                <m:t>n</m:t>
+              </m:r>
+            </m:sup>
+            <m:e>
+              <m:sSub>
+                <m:e>
+                  <m:r>
+                    <m:t>δ</m:t>
+                  </m:r>
+                </m:e>
                 <m:sub>
                   <m:r>
                     <m:t>i</m:t>
                   </m:r>
-                  <m:r>
-                    <m:rPr>
-                      <m:sty m:val="p"/>
-                    </m:rPr>
-                    <m:t>=</m:t>
-                  </m:r>
-                  <m:r>
-                    <m:t>1</m:t>
-                  </m:r>
                 </m:sub>
-                <m:sup>
-                  <m:r>
-                    <m:t>n</m:t>
-                  </m:r>
-                </m:sup>
-                <m:e>
-                  <m:sSub>
-                    <m:e>
-                      <m:r>
-                        <m:t>δ</m:t>
-                      </m:r>
-                    </m:e>
-                    <m:sub>
-                      <m:r>
-                        <m:t>i</m:t>
-                      </m:r>
-                    </m:sub>
-                  </m:sSub>
-                </m:e>
-              </m:nary>
-            </m:num>
-            <m:den>
-              <m:r>
-                <m:t>α</m:t>
-              </m:r>
-            </m:den>
-          </m:f>
+              </m:sSub>
+            </m:e>
+          </m:nary>
           <m:r>
             <m:rPr>
               <m:sty m:val="p"/>
@@ -33482,52 +33333,20 @@
             </m:rPr>
             <m:t>=</m:t>
           </m:r>
+          <m:r>
+            <m:rPr>
+              <m:sty m:val="p"/>
+            </m:rPr>
+            <m:t>−</m:t>
+          </m:r>
           <m:f>
             <m:fPr>
               <m:type m:val="bar"/>
             </m:fPr>
             <m:num>
-              <m:nary>
-                <m:naryPr>
-                  <m:chr m:val="∑"/>
-                  <m:limLoc m:val="undOvr"/>
-                  <m:subHide m:val="off"/>
-                  <m:supHide m:val="off"/>
-                </m:naryPr>
-                <m:sub>
-                  <m:r>
-                    <m:t>i</m:t>
-                  </m:r>
-                  <m:r>
-                    <m:rPr>
-                      <m:sty m:val="p"/>
-                    </m:rPr>
-                    <m:t>=</m:t>
-                  </m:r>
-                  <m:r>
-                    <m:t>1</m:t>
-                  </m:r>
-                </m:sub>
-                <m:sup>
-                  <m:r>
-                    <m:t>n</m:t>
-                  </m:r>
-                </m:sup>
-                <m:e>
-                  <m:sSub>
-                    <m:e>
-                      <m:r>
-                        <m:t>δ</m:t>
-                      </m:r>
-                    </m:e>
-                    <m:sub>
-                      <m:r>
-                        <m:t>i</m:t>
-                      </m:r>
-                    </m:sub>
-                  </m:sSub>
-                </m:e>
-              </m:nary>
+              <m:r>
+                <m:t>1</m:t>
+              </m:r>
             </m:num>
             <m:den>
               <m:sSup>
@@ -33544,6 +33363,47 @@
               </m:sSup>
             </m:den>
           </m:f>
+          <m:nary>
+            <m:naryPr>
+              <m:chr m:val="∑"/>
+              <m:limLoc m:val="undOvr"/>
+              <m:subHide m:val="off"/>
+              <m:supHide m:val="off"/>
+            </m:naryPr>
+            <m:sub>
+              <m:r>
+                <m:t>i</m:t>
+              </m:r>
+              <m:r>
+                <m:rPr>
+                  <m:sty m:val="p"/>
+                </m:rPr>
+                <m:t>=</m:t>
+              </m:r>
+              <m:r>
+                <m:t>1</m:t>
+              </m:r>
+            </m:sub>
+            <m:sup>
+              <m:r>
+                <m:t>n</m:t>
+              </m:r>
+            </m:sup>
+            <m:e>
+              <m:sSub>
+                <m:e>
+                  <m:r>
+                    <m:t>δ</m:t>
+                  </m:r>
+                </m:e>
+                <m:sub>
+                  <m:r>
+                    <m:t>i</m:t>
+                  </m:r>
+                </m:sub>
+              </m:sSub>
+            </m:e>
+          </m:nary>
           <m:r>
             <m:rPr>
               <m:sty m:val="p"/>
@@ -33654,53 +33514,34 @@
                     <m:e>
                       <m:sSup>
                         <m:e>
-                          <m:d>
-                            <m:dPr>
-                              <m:begChr m:val="("/>
-                              <m:endChr m:val=")"/>
-                              <m:sepChr m:val=""/>
-                              <m:grow/>
-                            </m:dPr>
-                            <m:e>
-                              <m:sSup>
-                                <m:e>
-                                  <m:r>
-                                    <m:t>α</m:t>
-                                  </m:r>
-                                </m:e>
-                                <m:sup>
-                                  <m:r>
-                                    <m:rPr>
-                                      <m:sty m:val="p"/>
-                                    </m:rPr>
-                                    <m:t>−</m:t>
-                                  </m:r>
-                                  <m:r>
-                                    <m:t>1</m:t>
-                                  </m:r>
-                                </m:sup>
-                              </m:sSup>
-                              <m:sSub>
-                                <m:e>
-                                  <m:r>
-                                    <m:t>t</m:t>
-                                  </m:r>
-                                </m:e>
-                                <m:sub>
-                                  <m:r>
-                                    <m:t>i</m:t>
-                                  </m:r>
-                                </m:sub>
-                              </m:sSub>
-                            </m:e>
-                          </m:d>
+                          <m:r>
+                            <m:t>α</m:t>
+                          </m:r>
                         </m:e>
                         <m:sup>
                           <m:r>
-                            <m:t>γ</m:t>
+                            <m:rPr>
+                              <m:sty m:val="p"/>
+                            </m:rPr>
+                            <m:t>−</m:t>
+                          </m:r>
+                          <m:r>
+                            <m:t>1</m:t>
                           </m:r>
                         </m:sup>
                       </m:sSup>
+                      <m:sSub>
+                        <m:e>
+                          <m:r>
+                            <m:t>t</m:t>
+                          </m:r>
+                        </m:e>
+                        <m:sub>
+                          <m:r>
+                            <m:t>i</m:t>
+                          </m:r>
+                        </m:sub>
+                      </m:sSub>
                     </m:e>
                   </m:d>
                 </m:e>
@@ -33813,6 +33654,12 @@
             </m:rPr>
             <m:t>=</m:t>
           </m:r>
+          <m:r>
+            <m:rPr>
+              <m:sty m:val="p"/>
+            </m:rPr>
+            <m:t>−</m:t>
+          </m:r>
           <m:f>
             <m:fPr>
               <m:type m:val="bar"/>
@@ -33821,47 +33668,6 @@
               <m:r>
                 <m:t>γ</m:t>
               </m:r>
-              <m:nary>
-                <m:naryPr>
-                  <m:chr m:val="∑"/>
-                  <m:limLoc m:val="undOvr"/>
-                  <m:subHide m:val="off"/>
-                  <m:supHide m:val="off"/>
-                </m:naryPr>
-                <m:sub>
-                  <m:r>
-                    <m:t>i</m:t>
-                  </m:r>
-                  <m:r>
-                    <m:rPr>
-                      <m:sty m:val="p"/>
-                    </m:rPr>
-                    <m:t>=</m:t>
-                  </m:r>
-                  <m:r>
-                    <m:t>1</m:t>
-                  </m:r>
-                </m:sub>
-                <m:sup>
-                  <m:r>
-                    <m:t>n</m:t>
-                  </m:r>
-                </m:sup>
-                <m:e>
-                  <m:sSub>
-                    <m:e>
-                      <m:r>
-                        <m:t>δ</m:t>
-                      </m:r>
-                    </m:e>
-                    <m:sub>
-                      <m:r>
-                        <m:t>i</m:t>
-                      </m:r>
-                    </m:sub>
-                  </m:sSub>
-                </m:e>
-              </m:nary>
             </m:num>
             <m:den>
               <m:sSup>
@@ -33878,6 +33684,47 @@
               </m:sSup>
             </m:den>
           </m:f>
+          <m:nary>
+            <m:naryPr>
+              <m:chr m:val="∑"/>
+              <m:limLoc m:val="undOvr"/>
+              <m:subHide m:val="off"/>
+              <m:supHide m:val="off"/>
+            </m:naryPr>
+            <m:sub>
+              <m:r>
+                <m:t>i</m:t>
+              </m:r>
+              <m:r>
+                <m:rPr>
+                  <m:sty m:val="p"/>
+                </m:rPr>
+                <m:t>=</m:t>
+              </m:r>
+              <m:r>
+                <m:t>1</m:t>
+              </m:r>
+            </m:sub>
+            <m:sup>
+              <m:r>
+                <m:t>n</m:t>
+              </m:r>
+            </m:sup>
+            <m:e>
+              <m:sSub>
+                <m:e>
+                  <m:r>
+                    <m:t>δ</m:t>
+                  </m:r>
+                </m:e>
+                <m:sub>
+                  <m:r>
+                    <m:t>i</m:t>
+                  </m:r>
+                </m:sub>
+              </m:sSub>
+            </m:e>
+          </m:nary>
           <m:r>
             <m:rPr>
               <m:sty m:val="p"/>
@@ -34094,47 +33941,9 @@
               <m:type m:val="bar"/>
             </m:fPr>
             <m:num>
-              <m:nary>
-                <m:naryPr>
-                  <m:chr m:val="∑"/>
-                  <m:limLoc m:val="undOvr"/>
-                  <m:subHide m:val="off"/>
-                  <m:supHide m:val="off"/>
-                </m:naryPr>
-                <m:sub>
-                  <m:r>
-                    <m:t>i</m:t>
-                  </m:r>
-                  <m:r>
-                    <m:rPr>
-                      <m:sty m:val="p"/>
-                    </m:rPr>
-                    <m:t>=</m:t>
-                  </m:r>
-                  <m:r>
-                    <m:t>1</m:t>
-                  </m:r>
-                </m:sub>
-                <m:sup>
-                  <m:r>
-                    <m:t>n</m:t>
-                  </m:r>
-                </m:sup>
-                <m:e>
-                  <m:sSub>
-                    <m:e>
-                      <m:r>
-                        <m:t>δ</m:t>
-                      </m:r>
-                    </m:e>
-                    <m:sub>
-                      <m:r>
-                        <m:t>i</m:t>
-                      </m:r>
-                    </m:sub>
-                  </m:sSub>
-                </m:e>
-              </m:nary>
+              <m:r>
+                <m:t>1</m:t>
+              </m:r>
             </m:num>
             <m:den>
               <m:r>
@@ -34142,12 +33951,6 @@
               </m:r>
             </m:den>
           </m:f>
-          <m:r>
-            <m:rPr>
-              <m:sty m:val="p"/>
-            </m:rPr>
-            <m:t>+</m:t>
-          </m:r>
           <m:nary>
             <m:naryPr>
               <m:chr m:val="∑"/>
@@ -34175,53 +33978,97 @@
               </m:r>
             </m:sup>
             <m:e>
-              <m:f>
-                <m:fPr>
-                  <m:type m:val="bar"/>
-                </m:fPr>
-                <m:num>
-                  <m:sSubSup>
-                    <m:e>
-                      <m:r>
-                        <m:t>t</m:t>
-                      </m:r>
-                    </m:e>
-                    <m:sub>
-                      <m:r>
-                        <m:t>i</m:t>
-                      </m:r>
-                    </m:sub>
-                    <m:sup>
-                      <m:r>
-                        <m:t>γ</m:t>
-                      </m:r>
-                    </m:sup>
-                  </m:sSubSup>
-                </m:num>
-                <m:den>
-                  <m:sSup>
-                    <m:e>
-                      <m:r>
-                        <m:t>α</m:t>
-                      </m:r>
-                    </m:e>
-                    <m:sup>
-                      <m:r>
-                        <m:t>γ</m:t>
-                      </m:r>
-                      <m:r>
-                        <m:rPr>
-                          <m:sty m:val="p"/>
-                        </m:rPr>
-                        <m:t>+</m:t>
-                      </m:r>
-                      <m:r>
-                        <m:t>1</m:t>
-                      </m:r>
-                    </m:sup>
-                  </m:sSup>
-                </m:den>
-              </m:f>
+              <m:sSub>
+                <m:e>
+                  <m:r>
+                    <m:t>δ</m:t>
+                  </m:r>
+                </m:e>
+                <m:sub>
+                  <m:r>
+                    <m:t>i</m:t>
+                  </m:r>
+                </m:sub>
+              </m:sSub>
+            </m:e>
+          </m:nary>
+          <m:r>
+            <m:rPr>
+              <m:sty m:val="p"/>
+            </m:rPr>
+            <m:t>+</m:t>
+          </m:r>
+          <m:sSup>
+            <m:e>
+              <m:r>
+                <m:t>α</m:t>
+              </m:r>
+            </m:e>
+            <m:sup>
+              <m:r>
+                <m:rPr>
+                  <m:sty m:val="p"/>
+                </m:rPr>
+                <m:t>−</m:t>
+              </m:r>
+              <m:r>
+                <m:t>γ</m:t>
+              </m:r>
+              <m:r>
+                <m:rPr>
+                  <m:sty m:val="p"/>
+                </m:rPr>
+                <m:t>−</m:t>
+              </m:r>
+              <m:r>
+                <m:t>1</m:t>
+              </m:r>
+            </m:sup>
+          </m:sSup>
+          <m:nary>
+            <m:naryPr>
+              <m:chr m:val="∑"/>
+              <m:limLoc m:val="undOvr"/>
+              <m:subHide m:val="off"/>
+              <m:supHide m:val="off"/>
+            </m:naryPr>
+            <m:sub>
+              <m:r>
+                <m:t>i</m:t>
+              </m:r>
+              <m:r>
+                <m:rPr>
+                  <m:sty m:val="p"/>
+                </m:rPr>
+                <m:t>=</m:t>
+              </m:r>
+              <m:r>
+                <m:t>1</m:t>
+              </m:r>
+            </m:sub>
+            <m:sup>
+              <m:r>
+                <m:t>n</m:t>
+              </m:r>
+            </m:sup>
+            <m:e>
+              <m:sSubSup>
+                <m:e>
+                  <m:r>
+                    <m:t>t</m:t>
+                  </m:r>
+                </m:e>
+                <m:sub>
+                  <m:r>
+                    <m:t>i</m:t>
+                  </m:r>
+                </m:sub>
+                <m:sup>
+                  <m:r>
+                    <m:t>γ</m:t>
+                  </m:r>
+                </m:sup>
+              </m:sSubSup>
             </m:e>
           </m:nary>
           <m:d>
@@ -34291,6 +34138,362 @@
     </w:p>
     <w:p>
       <w:pPr>
+        <w:pStyle w:val="SourceCode"/>
+      </w:pPr>
+      <w:r>
+        <w:rPr>
+          <w:rStyle w:val="CommentTok"/>
+        </w:rPr>
+        <w:t xml:space="preserve"># ----------------------</w:t>
+      </w:r>
+      <w:r>
+        <w:br/>
+      </w:r>
+      <w:r>
+        <w:rPr>
+          <w:rStyle w:val="CommentTok"/>
+        </w:rPr>
+        <w:t xml:space="preserve"># Configurações Iniciais</w:t>
+      </w:r>
+      <w:r>
+        <w:br/>
+      </w:r>
+      <w:r>
+        <w:rPr>
+          <w:rStyle w:val="CommentTok"/>
+        </w:rPr>
+        <w:t xml:space="preserve"># ----------------------</w:t>
+      </w:r>
+      <w:r>
+        <w:br/>
+      </w:r>
+      <w:r>
+        <w:br/>
+      </w:r>
+      <w:r>
+        <w:rPr>
+          <w:rStyle w:val="CommentTok"/>
+        </w:rPr>
+        <w:t xml:space="preserve"># Ativação de Pacotes</w:t>
+      </w:r>
+      <w:r>
+        <w:br/>
+      </w:r>
+      <w:r>
+        <w:rPr>
+          <w:rStyle w:val="FunctionTok"/>
+        </w:rPr>
+        <w:t xml:space="preserve">library</w:t>
+      </w:r>
+      <w:r>
+        <w:rPr>
+          <w:rStyle w:val="NormalTok"/>
+        </w:rPr>
+        <w:t xml:space="preserve">(knitr)</w:t>
+      </w:r>
+      <w:r>
+        <w:br/>
+      </w:r>
+      <w:r>
+        <w:rPr>
+          <w:rStyle w:val="FunctionTok"/>
+        </w:rPr>
+        <w:t xml:space="preserve">library</w:t>
+      </w:r>
+      <w:r>
+        <w:rPr>
+          <w:rStyle w:val="NormalTok"/>
+        </w:rPr>
+        <w:t xml:space="preserve">(ggplot2)</w:t>
+      </w:r>
+      <w:r>
+        <w:br/>
+      </w:r>
+      <w:r>
+        <w:br/>
+      </w:r>
+      <w:r>
+        <w:rPr>
+          <w:rStyle w:val="CommentTok"/>
+        </w:rPr>
+        <w:t xml:space="preserve"># Semente</w:t>
+      </w:r>
+      <w:r>
+        <w:br/>
+      </w:r>
+      <w:r>
+        <w:rPr>
+          <w:rStyle w:val="FunctionTok"/>
+        </w:rPr>
+        <w:t xml:space="preserve">set.seed</w:t>
+      </w:r>
+      <w:r>
+        <w:rPr>
+          <w:rStyle w:val="NormalTok"/>
+        </w:rPr>
+        <w:t xml:space="preserve">(</w:t>
+      </w:r>
+      <w:r>
+        <w:rPr>
+          <w:rStyle w:val="DecValTok"/>
+        </w:rPr>
+        <w:t xml:space="preserve">123456789</w:t>
+      </w:r>
+      <w:r>
+        <w:rPr>
+          <w:rStyle w:val="NormalTok"/>
+        </w:rPr>
+        <w:t xml:space="preserve">)</w:t>
+      </w:r>
+      <w:r>
+        <w:br/>
+      </w:r>
+      <w:r>
+        <w:br/>
+      </w:r>
+      <w:r>
+        <w:rPr>
+          <w:rStyle w:val="CommentTok"/>
+        </w:rPr>
+        <w:t xml:space="preserve"># Tamanho Amostral</w:t>
+      </w:r>
+      <w:r>
+        <w:br/>
+      </w:r>
+      <w:r>
+        <w:rPr>
+          <w:rStyle w:val="NormalTok"/>
+        </w:rPr>
+        <w:t xml:space="preserve">n </w:t>
+      </w:r>
+      <w:r>
+        <w:rPr>
+          <w:rStyle w:val="OtherTok"/>
+        </w:rPr>
+        <w:t xml:space="preserve">&lt;-</w:t>
+      </w:r>
+      <w:r>
+        <w:rPr>
+          <w:rStyle w:val="NormalTok"/>
+        </w:rPr>
+        <w:t xml:space="preserve"> </w:t>
+      </w:r>
+      <w:r>
+        <w:rPr>
+          <w:rStyle w:val="DecValTok"/>
+        </w:rPr>
+        <w:t xml:space="preserve">1000</w:t>
+      </w:r>
+      <w:r>
+        <w:br/>
+      </w:r>
+      <w:r>
+        <w:br/>
+      </w:r>
+      <w:r>
+        <w:rPr>
+          <w:rStyle w:val="CommentTok"/>
+        </w:rPr>
+        <w:t xml:space="preserve"># --------------------</w:t>
+      </w:r>
+      <w:r>
+        <w:br/>
+      </w:r>
+      <w:r>
+        <w:rPr>
+          <w:rStyle w:val="CommentTok"/>
+        </w:rPr>
+        <w:t xml:space="preserve"># Distribuição Weibull</w:t>
+      </w:r>
+      <w:r>
+        <w:br/>
+      </w:r>
+      <w:r>
+        <w:rPr>
+          <w:rStyle w:val="CommentTok"/>
+        </w:rPr>
+        <w:t xml:space="preserve"># --------------------</w:t>
+      </w:r>
+      <w:r>
+        <w:br/>
+      </w:r>
+      <w:r>
+        <w:rPr>
+          <w:rStyle w:val="CommentTok"/>
+        </w:rPr>
+        <w:t xml:space="preserve"># -------------------</w:t>
+      </w:r>
+      <w:r>
+        <w:br/>
+      </w:r>
+      <w:r>
+        <w:rPr>
+          <w:rStyle w:val="CommentTok"/>
+        </w:rPr>
+        <w:t xml:space="preserve"># Simulação dos Dados</w:t>
+      </w:r>
+      <w:r>
+        <w:br/>
+      </w:r>
+      <w:r>
+        <w:rPr>
+          <w:rStyle w:val="CommentTok"/>
+        </w:rPr>
+        <w:t xml:space="preserve"># -------------------</w:t>
+      </w:r>
+      <w:r>
+        <w:br/>
+      </w:r>
+      <w:r>
+        <w:br/>
+      </w:r>
+      <w:r>
+        <w:rPr>
+          <w:rStyle w:val="NormalTok"/>
+        </w:rPr>
+        <w:t xml:space="preserve">w_shape </w:t>
+      </w:r>
+      <w:r>
+        <w:rPr>
+          <w:rStyle w:val="OtherTok"/>
+        </w:rPr>
+        <w:t xml:space="preserve">&lt;-</w:t>
+      </w:r>
+      <w:r>
+        <w:rPr>
+          <w:rStyle w:val="NormalTok"/>
+        </w:rPr>
+        <w:t xml:space="preserve"> </w:t>
+      </w:r>
+      <w:r>
+        <w:rPr>
+          <w:rStyle w:val="DecValTok"/>
+        </w:rPr>
+        <w:t xml:space="preserve">2</w:t>
+      </w:r>
+      <w:r>
+        <w:rPr>
+          <w:rStyle w:val="NormalTok"/>
+        </w:rPr>
+        <w:t xml:space="preserve">   </w:t>
+      </w:r>
+      <w:r>
+        <w:rPr>
+          <w:rStyle w:val="CommentTok"/>
+        </w:rPr>
+        <w:t xml:space="preserve"># Parâmetro de Forma</w:t>
+      </w:r>
+      <w:r>
+        <w:br/>
+      </w:r>
+      <w:r>
+        <w:rPr>
+          <w:rStyle w:val="NormalTok"/>
+        </w:rPr>
+        <w:t xml:space="preserve">w_scale </w:t>
+      </w:r>
+      <w:r>
+        <w:rPr>
+          <w:rStyle w:val="OtherTok"/>
+        </w:rPr>
+        <w:t xml:space="preserve">&lt;-</w:t>
+      </w:r>
+      <w:r>
+        <w:rPr>
+          <w:rStyle w:val="NormalTok"/>
+        </w:rPr>
+        <w:t xml:space="preserve"> </w:t>
+      </w:r>
+      <w:r>
+        <w:rPr>
+          <w:rStyle w:val="FloatTok"/>
+        </w:rPr>
+        <w:t xml:space="preserve">1.5</w:t>
+      </w:r>
+      <w:r>
+        <w:rPr>
+          <w:rStyle w:val="NormalTok"/>
+        </w:rPr>
+        <w:t xml:space="preserve"> </w:t>
+      </w:r>
+      <w:r>
+        <w:rPr>
+          <w:rStyle w:val="CommentTok"/>
+        </w:rPr>
+        <w:t xml:space="preserve"># Parâmetro de Escala</w:t>
+      </w:r>
+      <w:r>
+        <w:br/>
+      </w:r>
+      <w:r>
+        <w:br/>
+      </w:r>
+      <w:r>
+        <w:rPr>
+          <w:rStyle w:val="CommentTok"/>
+        </w:rPr>
+        <w:t xml:space="preserve"># Simulação</w:t>
+      </w:r>
+      <w:r>
+        <w:br/>
+      </w:r>
+      <w:r>
+        <w:rPr>
+          <w:rStyle w:val="NormalTok"/>
+        </w:rPr>
+        <w:t xml:space="preserve">w_dados </w:t>
+      </w:r>
+      <w:r>
+        <w:rPr>
+          <w:rStyle w:val="OtherTok"/>
+        </w:rPr>
+        <w:t xml:space="preserve">&lt;-</w:t>
+      </w:r>
+      <w:r>
+        <w:rPr>
+          <w:rStyle w:val="NormalTok"/>
+        </w:rPr>
+        <w:t xml:space="preserve"> </w:t>
+      </w:r>
+      <w:r>
+        <w:rPr>
+          <w:rStyle w:val="FunctionTok"/>
+        </w:rPr>
+        <w:t xml:space="preserve">rweibull</w:t>
+      </w:r>
+      <w:r>
+        <w:rPr>
+          <w:rStyle w:val="NormalTok"/>
+        </w:rPr>
+        <w:t xml:space="preserve">(n, </w:t>
+      </w:r>
+      <w:r>
+        <w:rPr>
+          <w:rStyle w:val="AttributeTok"/>
+        </w:rPr>
+        <w:t xml:space="preserve">shape =</w:t>
+      </w:r>
+      <w:r>
+        <w:rPr>
+          <w:rStyle w:val="NormalTok"/>
+        </w:rPr>
+        <w:t xml:space="preserve"> w_shape, </w:t>
+      </w:r>
+      <w:r>
+        <w:rPr>
+          <w:rStyle w:val="AttributeTok"/>
+        </w:rPr>
+        <w:t xml:space="preserve">scale =</w:t>
+      </w:r>
+      <w:r>
+        <w:rPr>
+          <w:rStyle w:val="NormalTok"/>
+        </w:rPr>
+        <w:t xml:space="preserve"> w_scale)</w:t>
+      </w:r>
+    </w:p>
+    <w:p>
+      <w:pPr>
         <w:pStyle w:val="FirstParagraph"/>
       </w:pPr>
       <w:r>
@@ -34303,8 +34506,2549 @@
       </w:pPr>
       <w:r>
         <w:rPr>
+          <w:rStyle w:val="CommentTok"/>
+        </w:rPr>
+        <w:t xml:space="preserve"># -----------------</w:t>
+      </w:r>
+      <w:r>
+        <w:br/>
+      </w:r>
+      <w:r>
+        <w:rPr>
+          <w:rStyle w:val="CommentTok"/>
+        </w:rPr>
+        <w:t xml:space="preserve"># [1] Algoritmo</w:t>
+      </w:r>
+      <w:r>
+        <w:br/>
+      </w:r>
+      <w:r>
+        <w:rPr>
+          <w:rStyle w:val="CommentTok"/>
+        </w:rPr>
+        <w:t xml:space="preserve"># -----------------</w:t>
+      </w:r>
+      <w:r>
+        <w:br/>
+      </w:r>
+      <w:r>
+        <w:rPr>
+          <w:rStyle w:val="CommentTok"/>
+        </w:rPr>
+        <w:t xml:space="preserve"># ---------------------</w:t>
+      </w:r>
+      <w:r>
+        <w:br/>
+      </w:r>
+      <w:r>
+        <w:rPr>
+          <w:rStyle w:val="CommentTok"/>
+        </w:rPr>
+        <w:t xml:space="preserve"># [1.1] Vetor Gradiente</w:t>
+      </w:r>
+      <w:r>
+        <w:br/>
+      </w:r>
+      <w:r>
+        <w:rPr>
+          <w:rStyle w:val="CommentTok"/>
+        </w:rPr>
+        <w:t xml:space="preserve"># ---------------------</w:t>
+      </w:r>
+      <w:r>
+        <w:br/>
+      </w:r>
+      <w:r>
+        <w:rPr>
+          <w:rStyle w:val="NormalTok"/>
+        </w:rPr>
+        <w:t xml:space="preserve">GRADIEN </w:t>
+      </w:r>
+      <w:r>
+        <w:rPr>
+          <w:rStyle w:val="OtherTok"/>
+        </w:rPr>
+        <w:t xml:space="preserve">&lt;-</w:t>
+      </w:r>
+      <w:r>
+        <w:rPr>
+          <w:rStyle w:val="NormalTok"/>
+        </w:rPr>
+        <w:t xml:space="preserve"> </w:t>
+      </w:r>
+      <w:r>
+        <w:rPr>
+          <w:rStyle w:val="ControlFlowTok"/>
+        </w:rPr>
+        <w:t xml:space="preserve">function</w:t>
+      </w:r>
+      <w:r>
+        <w:rPr>
+          <w:rStyle w:val="NormalTok"/>
+        </w:rPr>
+        <w:t xml:space="preserve">(times, theta) {</w:t>
+      </w:r>
+      <w:r>
+        <w:br/>
+      </w:r>
+      <w:r>
+        <w:rPr>
+          <w:rStyle w:val="NormalTok"/>
+        </w:rPr>
+        <w:t xml:space="preserve">  </w:t>
+      </w:r>
+      <w:r>
+        <w:rPr>
+          <w:rStyle w:val="CommentTok"/>
+        </w:rPr>
+        <w:t xml:space="preserve"># Número de observações</w:t>
+      </w:r>
+      <w:r>
+        <w:br/>
+      </w:r>
+      <w:r>
+        <w:rPr>
+          <w:rStyle w:val="NormalTok"/>
+        </w:rPr>
+        <w:t xml:space="preserve">  n </w:t>
+      </w:r>
+      <w:r>
+        <w:rPr>
+          <w:rStyle w:val="OtherTok"/>
+        </w:rPr>
+        <w:t xml:space="preserve">&lt;-</w:t>
+      </w:r>
+      <w:r>
+        <w:rPr>
+          <w:rStyle w:val="NormalTok"/>
+        </w:rPr>
+        <w:t xml:space="preserve"> </w:t>
+      </w:r>
+      <w:r>
+        <w:rPr>
           <w:rStyle w:val="FunctionTok"/>
         </w:rPr>
+        <w:t xml:space="preserve">length</w:t>
+      </w:r>
+      <w:r>
+        <w:rPr>
+          <w:rStyle w:val="NormalTok"/>
+        </w:rPr>
+        <w:t xml:space="preserve">(times)</w:t>
+      </w:r>
+      <w:r>
+        <w:br/>
+      </w:r>
+      <w:r>
+        <w:rPr>
+          <w:rStyle w:val="NormalTok"/>
+        </w:rPr>
+        <w:t xml:space="preserve">  </w:t>
+      </w:r>
+      <w:r>
+        <w:br/>
+      </w:r>
+      <w:r>
+        <w:rPr>
+          <w:rStyle w:val="NormalTok"/>
+        </w:rPr>
+        <w:t xml:space="preserve">  </w:t>
+      </w:r>
+      <w:r>
+        <w:rPr>
+          <w:rStyle w:val="CommentTok"/>
+        </w:rPr>
+        <w:t xml:space="preserve"># Distição dos parâmetros</w:t>
+      </w:r>
+      <w:r>
+        <w:br/>
+      </w:r>
+      <w:r>
+        <w:rPr>
+          <w:rStyle w:val="NormalTok"/>
+        </w:rPr>
+        <w:t xml:space="preserve">  gamma </w:t>
+      </w:r>
+      <w:r>
+        <w:rPr>
+          <w:rStyle w:val="OtherTok"/>
+        </w:rPr>
+        <w:t xml:space="preserve">&lt;-</w:t>
+      </w:r>
+      <w:r>
+        <w:rPr>
+          <w:rStyle w:val="NormalTok"/>
+        </w:rPr>
+        <w:t xml:space="preserve"> theta[</w:t>
+      </w:r>
+      <w:r>
+        <w:rPr>
+          <w:rStyle w:val="DecValTok"/>
+        </w:rPr>
+        <w:t xml:space="preserve">1</w:t>
+      </w:r>
+      <w:r>
+        <w:rPr>
+          <w:rStyle w:val="NormalTok"/>
+        </w:rPr>
+        <w:t xml:space="preserve">] </w:t>
+      </w:r>
+      <w:r>
+        <w:rPr>
+          <w:rStyle w:val="CommentTok"/>
+        </w:rPr>
+        <w:t xml:space="preserve"># Parâmetro de forma</w:t>
+      </w:r>
+      <w:r>
+        <w:br/>
+      </w:r>
+      <w:r>
+        <w:rPr>
+          <w:rStyle w:val="NormalTok"/>
+        </w:rPr>
+        <w:t xml:space="preserve">  alpha </w:t>
+      </w:r>
+      <w:r>
+        <w:rPr>
+          <w:rStyle w:val="OtherTok"/>
+        </w:rPr>
+        <w:t xml:space="preserve">&lt;-</w:t>
+      </w:r>
+      <w:r>
+        <w:rPr>
+          <w:rStyle w:val="NormalTok"/>
+        </w:rPr>
+        <w:t xml:space="preserve"> theta[</w:t>
+      </w:r>
+      <w:r>
+        <w:rPr>
+          <w:rStyle w:val="DecValTok"/>
+        </w:rPr>
+        <w:t xml:space="preserve">2</w:t>
+      </w:r>
+      <w:r>
+        <w:rPr>
+          <w:rStyle w:val="NormalTok"/>
+        </w:rPr>
+        <w:t xml:space="preserve">] </w:t>
+      </w:r>
+      <w:r>
+        <w:rPr>
+          <w:rStyle w:val="CommentTok"/>
+        </w:rPr>
+        <w:t xml:space="preserve"># Parâmetro de escala</w:t>
+      </w:r>
+      <w:r>
+        <w:br/>
+      </w:r>
+      <w:r>
+        <w:rPr>
+          <w:rStyle w:val="NormalTok"/>
+        </w:rPr>
+        <w:t xml:space="preserve">  </w:t>
+      </w:r>
+      <w:r>
+        <w:br/>
+      </w:r>
+      <w:r>
+        <w:rPr>
+          <w:rStyle w:val="NormalTok"/>
+        </w:rPr>
+        <w:t xml:space="preserve">  </w:t>
+      </w:r>
+      <w:r>
+        <w:rPr>
+          <w:rStyle w:val="CommentTok"/>
+        </w:rPr>
+        <w:t xml:space="preserve"># Mudando o nome p/ facilitar a escrita</w:t>
+      </w:r>
+      <w:r>
+        <w:br/>
+      </w:r>
+      <w:r>
+        <w:rPr>
+          <w:rStyle w:val="NormalTok"/>
+        </w:rPr>
+        <w:t xml:space="preserve">  t </w:t>
+      </w:r>
+      <w:r>
+        <w:rPr>
+          <w:rStyle w:val="OtherTok"/>
+        </w:rPr>
+        <w:t xml:space="preserve">&lt;-</w:t>
+      </w:r>
+      <w:r>
+        <w:rPr>
+          <w:rStyle w:val="NormalTok"/>
+        </w:rPr>
+        <w:t xml:space="preserve"> times</w:t>
+      </w:r>
+      <w:r>
+        <w:br/>
+      </w:r>
+      <w:r>
+        <w:rPr>
+          <w:rStyle w:val="NormalTok"/>
+        </w:rPr>
+        <w:t xml:space="preserve">  </w:t>
+      </w:r>
+      <w:r>
+        <w:br/>
+      </w:r>
+      <w:r>
+        <w:rPr>
+          <w:rStyle w:val="NormalTok"/>
+        </w:rPr>
+        <w:t xml:space="preserve">  </w:t>
+      </w:r>
+      <w:r>
+        <w:rPr>
+          <w:rStyle w:val="CommentTok"/>
+        </w:rPr>
+        <w:t xml:space="preserve"># Derivadas Parciais</w:t>
+      </w:r>
+      <w:r>
+        <w:br/>
+      </w:r>
+      <w:r>
+        <w:rPr>
+          <w:rStyle w:val="NormalTok"/>
+        </w:rPr>
+        <w:t xml:space="preserve">  DerivGamma </w:t>
+      </w:r>
+      <w:r>
+        <w:rPr>
+          <w:rStyle w:val="OtherTok"/>
+        </w:rPr>
+        <w:t xml:space="preserve">&lt;-</w:t>
+      </w:r>
+      <w:r>
+        <w:rPr>
+          <w:rStyle w:val="NormalTok"/>
+        </w:rPr>
+        <w:t xml:space="preserve"> n</w:t>
+      </w:r>
+      <w:r>
+        <w:rPr>
+          <w:rStyle w:val="SpecialCharTok"/>
+        </w:rPr>
+        <w:t xml:space="preserve">/</w:t>
+      </w:r>
+      <w:r>
+        <w:rPr>
+          <w:rStyle w:val="NormalTok"/>
+        </w:rPr>
+        <w:t xml:space="preserve">gamma </w:t>
+      </w:r>
+      <w:r>
+        <w:rPr>
+          <w:rStyle w:val="SpecialCharTok"/>
+        </w:rPr>
+        <w:t xml:space="preserve">-</w:t>
+      </w:r>
+      <w:r>
+        <w:rPr>
+          <w:rStyle w:val="NormalTok"/>
+        </w:rPr>
+        <w:t xml:space="preserve"> </w:t>
+      </w:r>
+      <w:r>
+        <w:rPr>
+          <w:rStyle w:val="FunctionTok"/>
+        </w:rPr>
+        <w:t xml:space="preserve">log</w:t>
+      </w:r>
+      <w:r>
+        <w:rPr>
+          <w:rStyle w:val="NormalTok"/>
+        </w:rPr>
+        <w:t xml:space="preserve">(alpha)</w:t>
+      </w:r>
+      <w:r>
+        <w:rPr>
+          <w:rStyle w:val="SpecialCharTok"/>
+        </w:rPr>
+        <w:t xml:space="preserve">*</w:t>
+      </w:r>
+      <w:r>
+        <w:rPr>
+          <w:rStyle w:val="NormalTok"/>
+        </w:rPr>
+        <w:t xml:space="preserve">n </w:t>
+      </w:r>
+      <w:r>
+        <w:rPr>
+          <w:rStyle w:val="SpecialCharTok"/>
+        </w:rPr>
+        <w:t xml:space="preserve">+</w:t>
+      </w:r>
+      <w:r>
+        <w:rPr>
+          <w:rStyle w:val="NormalTok"/>
+        </w:rPr>
+        <w:t xml:space="preserve"> </w:t>
+      </w:r>
+      <w:r>
+        <w:rPr>
+          <w:rStyle w:val="FunctionTok"/>
+        </w:rPr>
+        <w:t xml:space="preserve">sum</w:t>
+      </w:r>
+      <w:r>
+        <w:rPr>
+          <w:rStyle w:val="NormalTok"/>
+        </w:rPr>
+        <w:t xml:space="preserve">(</w:t>
+      </w:r>
+      <w:r>
+        <w:rPr>
+          <w:rStyle w:val="FunctionTok"/>
+        </w:rPr>
+        <w:t xml:space="preserve">log</w:t>
+      </w:r>
+      <w:r>
+        <w:rPr>
+          <w:rStyle w:val="NormalTok"/>
+        </w:rPr>
+        <w:t xml:space="preserve">(t)) </w:t>
+      </w:r>
+      <w:r>
+        <w:rPr>
+          <w:rStyle w:val="SpecialCharTok"/>
+        </w:rPr>
+        <w:t xml:space="preserve">-</w:t>
+      </w:r>
+      <w:r>
+        <w:rPr>
+          <w:rStyle w:val="NormalTok"/>
+        </w:rPr>
+        <w:t xml:space="preserve"> </w:t>
+      </w:r>
+      <w:r>
+        <w:rPr>
+          <w:rStyle w:val="FunctionTok"/>
+        </w:rPr>
+        <w:t xml:space="preserve">sum</w:t>
+      </w:r>
+      <w:r>
+        <w:rPr>
+          <w:rStyle w:val="NormalTok"/>
+        </w:rPr>
+        <w:t xml:space="preserve">(((t</w:t>
+      </w:r>
+      <w:r>
+        <w:rPr>
+          <w:rStyle w:val="SpecialCharTok"/>
+        </w:rPr>
+        <w:t xml:space="preserve">/</w:t>
+      </w:r>
+      <w:r>
+        <w:rPr>
+          <w:rStyle w:val="NormalTok"/>
+        </w:rPr>
+        <w:t xml:space="preserve">alpha)</w:t>
+      </w:r>
+      <w:r>
+        <w:rPr>
+          <w:rStyle w:val="SpecialCharTok"/>
+        </w:rPr>
+        <w:t xml:space="preserve">^</w:t>
+      </w:r>
+      <w:r>
+        <w:rPr>
+          <w:rStyle w:val="NormalTok"/>
+        </w:rPr>
+        <w:t xml:space="preserve">gamma)</w:t>
+      </w:r>
+      <w:r>
+        <w:rPr>
+          <w:rStyle w:val="SpecialCharTok"/>
+        </w:rPr>
+        <w:t xml:space="preserve">*</w:t>
+      </w:r>
+      <w:r>
+        <w:rPr>
+          <w:rStyle w:val="FunctionTok"/>
+        </w:rPr>
+        <w:t xml:space="preserve">log</w:t>
+      </w:r>
+      <w:r>
+        <w:rPr>
+          <w:rStyle w:val="NormalTok"/>
+        </w:rPr>
+        <w:t xml:space="preserve">(t</w:t>
+      </w:r>
+      <w:r>
+        <w:rPr>
+          <w:rStyle w:val="SpecialCharTok"/>
+        </w:rPr>
+        <w:t xml:space="preserve">/</w:t>
+      </w:r>
+      <w:r>
+        <w:rPr>
+          <w:rStyle w:val="NormalTok"/>
+        </w:rPr>
+        <w:t xml:space="preserve">alpha))</w:t>
+      </w:r>
+      <w:r>
+        <w:br/>
+      </w:r>
+      <w:r>
+        <w:rPr>
+          <w:rStyle w:val="NormalTok"/>
+        </w:rPr>
+        <w:t xml:space="preserve">  DerivAlpha </w:t>
+      </w:r>
+      <w:r>
+        <w:rPr>
+          <w:rStyle w:val="OtherTok"/>
+        </w:rPr>
+        <w:t xml:space="preserve">&lt;-</w:t>
+      </w:r>
+      <w:r>
+        <w:rPr>
+          <w:rStyle w:val="NormalTok"/>
+        </w:rPr>
+        <w:t xml:space="preserve"> </w:t>
+      </w:r>
+      <w:r>
+        <w:rPr>
+          <w:rStyle w:val="SpecialCharTok"/>
+        </w:rPr>
+        <w:t xml:space="preserve">-</w:t>
+      </w:r>
+      <w:r>
+        <w:rPr>
+          <w:rStyle w:val="NormalTok"/>
+        </w:rPr>
+        <w:t xml:space="preserve">(gamma</w:t>
+      </w:r>
+      <w:r>
+        <w:rPr>
+          <w:rStyle w:val="SpecialCharTok"/>
+        </w:rPr>
+        <w:t xml:space="preserve">/</w:t>
+      </w:r>
+      <w:r>
+        <w:rPr>
+          <w:rStyle w:val="NormalTok"/>
+        </w:rPr>
+        <w:t xml:space="preserve">alpha)</w:t>
+      </w:r>
+      <w:r>
+        <w:rPr>
+          <w:rStyle w:val="SpecialCharTok"/>
+        </w:rPr>
+        <w:t xml:space="preserve">*</w:t>
+      </w:r>
+      <w:r>
+        <w:rPr>
+          <w:rStyle w:val="NormalTok"/>
+        </w:rPr>
+        <w:t xml:space="preserve">n </w:t>
+      </w:r>
+      <w:r>
+        <w:rPr>
+          <w:rStyle w:val="SpecialCharTok"/>
+        </w:rPr>
+        <w:t xml:space="preserve">+</w:t>
+      </w:r>
+      <w:r>
+        <w:rPr>
+          <w:rStyle w:val="NormalTok"/>
+        </w:rPr>
+        <w:t xml:space="preserve"> gamma</w:t>
+      </w:r>
+      <w:r>
+        <w:rPr>
+          <w:rStyle w:val="SpecialCharTok"/>
+        </w:rPr>
+        <w:t xml:space="preserve">*</w:t>
+      </w:r>
+      <w:r>
+        <w:rPr>
+          <w:rStyle w:val="NormalTok"/>
+        </w:rPr>
+        <w:t xml:space="preserve">(alpha</w:t>
+      </w:r>
+      <w:r>
+        <w:rPr>
+          <w:rStyle w:val="SpecialCharTok"/>
+        </w:rPr>
+        <w:t xml:space="preserve">^</w:t>
+      </w:r>
+      <w:r>
+        <w:rPr>
+          <w:rStyle w:val="NormalTok"/>
+        </w:rPr>
+        <w:t xml:space="preserve">(</w:t>
+      </w:r>
+      <w:r>
+        <w:rPr>
+          <w:rStyle w:val="SpecialCharTok"/>
+        </w:rPr>
+        <w:t xml:space="preserve">-</w:t>
+      </w:r>
+      <w:r>
+        <w:rPr>
+          <w:rStyle w:val="NormalTok"/>
+        </w:rPr>
+        <w:t xml:space="preserve">gamma</w:t>
+      </w:r>
+      <w:r>
+        <w:rPr>
+          <w:rStyle w:val="DecValTok"/>
+        </w:rPr>
+        <w:t xml:space="preserve">-1</w:t>
+      </w:r>
+      <w:r>
+        <w:rPr>
+          <w:rStyle w:val="NormalTok"/>
+        </w:rPr>
+        <w:t xml:space="preserve">))</w:t>
+      </w:r>
+      <w:r>
+        <w:rPr>
+          <w:rStyle w:val="SpecialCharTok"/>
+        </w:rPr>
+        <w:t xml:space="preserve">*</w:t>
+      </w:r>
+      <w:r>
+        <w:rPr>
+          <w:rStyle w:val="FunctionTok"/>
+        </w:rPr>
+        <w:t xml:space="preserve">sum</w:t>
+      </w:r>
+      <w:r>
+        <w:rPr>
+          <w:rStyle w:val="NormalTok"/>
+        </w:rPr>
+        <w:t xml:space="preserve">(t</w:t>
+      </w:r>
+      <w:r>
+        <w:rPr>
+          <w:rStyle w:val="SpecialCharTok"/>
+        </w:rPr>
+        <w:t xml:space="preserve">^</w:t>
+      </w:r>
+      <w:r>
+        <w:rPr>
+          <w:rStyle w:val="NormalTok"/>
+        </w:rPr>
+        <w:t xml:space="preserve">gamma)</w:t>
+      </w:r>
+      <w:r>
+        <w:br/>
+      </w:r>
+      <w:r>
+        <w:rPr>
+          <w:rStyle w:val="NormalTok"/>
+        </w:rPr>
+        <w:t xml:space="preserve">  </w:t>
+      </w:r>
+      <w:r>
+        <w:br/>
+      </w:r>
+      <w:r>
+        <w:rPr>
+          <w:rStyle w:val="NormalTok"/>
+        </w:rPr>
+        <w:t xml:space="preserve">  </w:t>
+      </w:r>
+      <w:r>
+        <w:rPr>
+          <w:rStyle w:val="CommentTok"/>
+        </w:rPr>
+        <w:t xml:space="preserve"># Vetor Gradiente</w:t>
+      </w:r>
+      <w:r>
+        <w:br/>
+      </w:r>
+      <w:r>
+        <w:rPr>
+          <w:rStyle w:val="NormalTok"/>
+        </w:rPr>
+        <w:t xml:space="preserve">  gradient </w:t>
+      </w:r>
+      <w:r>
+        <w:rPr>
+          <w:rStyle w:val="OtherTok"/>
+        </w:rPr>
+        <w:t xml:space="preserve">&lt;-</w:t>
+      </w:r>
+      <w:r>
+        <w:rPr>
+          <w:rStyle w:val="NormalTok"/>
+        </w:rPr>
+        <w:t xml:space="preserve"> </w:t>
+      </w:r>
+      <w:r>
+        <w:rPr>
+          <w:rStyle w:val="FunctionTok"/>
+        </w:rPr>
+        <w:t xml:space="preserve">c</w:t>
+      </w:r>
+      <w:r>
+        <w:rPr>
+          <w:rStyle w:val="NormalTok"/>
+        </w:rPr>
+        <w:t xml:space="preserve">(DerivGamma, DerivAlpha)</w:t>
+      </w:r>
+      <w:r>
+        <w:br/>
+      </w:r>
+      <w:r>
+        <w:rPr>
+          <w:rStyle w:val="NormalTok"/>
+        </w:rPr>
+        <w:t xml:space="preserve">    </w:t>
+      </w:r>
+      <w:r>
+        <w:br/>
+      </w:r>
+      <w:r>
+        <w:rPr>
+          <w:rStyle w:val="NormalTok"/>
+        </w:rPr>
+        <w:t xml:space="preserve">  </w:t>
+      </w:r>
+      <w:r>
+        <w:rPr>
+          <w:rStyle w:val="CommentTok"/>
+        </w:rPr>
+        <w:t xml:space="preserve"># Retornar</w:t>
+      </w:r>
+      <w:r>
+        <w:br/>
+      </w:r>
+      <w:r>
+        <w:rPr>
+          <w:rStyle w:val="NormalTok"/>
+        </w:rPr>
+        <w:t xml:space="preserve">  </w:t>
+      </w:r>
+      <w:r>
+        <w:rPr>
+          <w:rStyle w:val="FunctionTok"/>
+        </w:rPr>
+        <w:t xml:space="preserve">return</w:t>
+      </w:r>
+      <w:r>
+        <w:rPr>
+          <w:rStyle w:val="NormalTok"/>
+        </w:rPr>
+        <w:t xml:space="preserve">(gradient)</w:t>
+      </w:r>
+      <w:r>
+        <w:br/>
+      </w:r>
+      <w:r>
+        <w:rPr>
+          <w:rStyle w:val="NormalTok"/>
+        </w:rPr>
+        <w:t xml:space="preserve">}</w:t>
+      </w:r>
+      <w:r>
+        <w:br/>
+      </w:r>
+      <w:r>
+        <w:br/>
+      </w:r>
+      <w:r>
+        <w:rPr>
+          <w:rStyle w:val="CommentTok"/>
+        </w:rPr>
+        <w:t xml:space="preserve"># ---------------------</w:t>
+      </w:r>
+      <w:r>
+        <w:br/>
+      </w:r>
+      <w:r>
+        <w:rPr>
+          <w:rStyle w:val="CommentTok"/>
+        </w:rPr>
+        <w:t xml:space="preserve"># [1.2] Matriz Hessiana</w:t>
+      </w:r>
+      <w:r>
+        <w:br/>
+      </w:r>
+      <w:r>
+        <w:rPr>
+          <w:rStyle w:val="CommentTok"/>
+        </w:rPr>
+        <w:t xml:space="preserve"># ---------------------</w:t>
+      </w:r>
+      <w:r>
+        <w:br/>
+      </w:r>
+      <w:r>
+        <w:rPr>
+          <w:rStyle w:val="NormalTok"/>
+        </w:rPr>
+        <w:t xml:space="preserve">HESSIAN </w:t>
+      </w:r>
+      <w:r>
+        <w:rPr>
+          <w:rStyle w:val="OtherTok"/>
+        </w:rPr>
+        <w:t xml:space="preserve">&lt;-</w:t>
+      </w:r>
+      <w:r>
+        <w:rPr>
+          <w:rStyle w:val="NormalTok"/>
+        </w:rPr>
+        <w:t xml:space="preserve"> </w:t>
+      </w:r>
+      <w:r>
+        <w:rPr>
+          <w:rStyle w:val="ControlFlowTok"/>
+        </w:rPr>
+        <w:t xml:space="preserve">function</w:t>
+      </w:r>
+      <w:r>
+        <w:rPr>
+          <w:rStyle w:val="NormalTok"/>
+        </w:rPr>
+        <w:t xml:space="preserve">(times, theta) {</w:t>
+      </w:r>
+      <w:r>
+        <w:br/>
+      </w:r>
+      <w:r>
+        <w:rPr>
+          <w:rStyle w:val="NormalTok"/>
+        </w:rPr>
+        <w:t xml:space="preserve">  </w:t>
+      </w:r>
+      <w:r>
+        <w:rPr>
+          <w:rStyle w:val="CommentTok"/>
+        </w:rPr>
+        <w:t xml:space="preserve"># Número de observações</w:t>
+      </w:r>
+      <w:r>
+        <w:br/>
+      </w:r>
+      <w:r>
+        <w:rPr>
+          <w:rStyle w:val="NormalTok"/>
+        </w:rPr>
+        <w:t xml:space="preserve">  n </w:t>
+      </w:r>
+      <w:r>
+        <w:rPr>
+          <w:rStyle w:val="OtherTok"/>
+        </w:rPr>
+        <w:t xml:space="preserve">&lt;-</w:t>
+      </w:r>
+      <w:r>
+        <w:rPr>
+          <w:rStyle w:val="NormalTok"/>
+        </w:rPr>
+        <w:t xml:space="preserve"> </w:t>
+      </w:r>
+      <w:r>
+        <w:rPr>
+          <w:rStyle w:val="FunctionTok"/>
+        </w:rPr>
+        <w:t xml:space="preserve">length</w:t>
+      </w:r>
+      <w:r>
+        <w:rPr>
+          <w:rStyle w:val="NormalTok"/>
+        </w:rPr>
+        <w:t xml:space="preserve">(times)</w:t>
+      </w:r>
+      <w:r>
+        <w:br/>
+      </w:r>
+      <w:r>
+        <w:rPr>
+          <w:rStyle w:val="NormalTok"/>
+        </w:rPr>
+        <w:t xml:space="preserve">  </w:t>
+      </w:r>
+      <w:r>
+        <w:br/>
+      </w:r>
+      <w:r>
+        <w:rPr>
+          <w:rStyle w:val="NormalTok"/>
+        </w:rPr>
+        <w:t xml:space="preserve">  </w:t>
+      </w:r>
+      <w:r>
+        <w:rPr>
+          <w:rStyle w:val="CommentTok"/>
+        </w:rPr>
+        <w:t xml:space="preserve"># Distição dos parâmetros</w:t>
+      </w:r>
+      <w:r>
+        <w:br/>
+      </w:r>
+      <w:r>
+        <w:rPr>
+          <w:rStyle w:val="NormalTok"/>
+        </w:rPr>
+        <w:t xml:space="preserve">  gamma </w:t>
+      </w:r>
+      <w:r>
+        <w:rPr>
+          <w:rStyle w:val="OtherTok"/>
+        </w:rPr>
+        <w:t xml:space="preserve">&lt;-</w:t>
+      </w:r>
+      <w:r>
+        <w:rPr>
+          <w:rStyle w:val="NormalTok"/>
+        </w:rPr>
+        <w:t xml:space="preserve"> theta[</w:t>
+      </w:r>
+      <w:r>
+        <w:rPr>
+          <w:rStyle w:val="DecValTok"/>
+        </w:rPr>
+        <w:t xml:space="preserve">1</w:t>
+      </w:r>
+      <w:r>
+        <w:rPr>
+          <w:rStyle w:val="NormalTok"/>
+        </w:rPr>
+        <w:t xml:space="preserve">] </w:t>
+      </w:r>
+      <w:r>
+        <w:rPr>
+          <w:rStyle w:val="CommentTok"/>
+        </w:rPr>
+        <w:t xml:space="preserve"># Parâmetro de forma</w:t>
+      </w:r>
+      <w:r>
+        <w:br/>
+      </w:r>
+      <w:r>
+        <w:rPr>
+          <w:rStyle w:val="NormalTok"/>
+        </w:rPr>
+        <w:t xml:space="preserve">  alpha </w:t>
+      </w:r>
+      <w:r>
+        <w:rPr>
+          <w:rStyle w:val="OtherTok"/>
+        </w:rPr>
+        <w:t xml:space="preserve">&lt;-</w:t>
+      </w:r>
+      <w:r>
+        <w:rPr>
+          <w:rStyle w:val="NormalTok"/>
+        </w:rPr>
+        <w:t xml:space="preserve"> theta[</w:t>
+      </w:r>
+      <w:r>
+        <w:rPr>
+          <w:rStyle w:val="DecValTok"/>
+        </w:rPr>
+        <w:t xml:space="preserve">2</w:t>
+      </w:r>
+      <w:r>
+        <w:rPr>
+          <w:rStyle w:val="NormalTok"/>
+        </w:rPr>
+        <w:t xml:space="preserve">] </w:t>
+      </w:r>
+      <w:r>
+        <w:rPr>
+          <w:rStyle w:val="CommentTok"/>
+        </w:rPr>
+        <w:t xml:space="preserve"># Parâmetro de escala</w:t>
+      </w:r>
+      <w:r>
+        <w:br/>
+      </w:r>
+      <w:r>
+        <w:rPr>
+          <w:rStyle w:val="NormalTok"/>
+        </w:rPr>
+        <w:t xml:space="preserve">  </w:t>
+      </w:r>
+      <w:r>
+        <w:br/>
+      </w:r>
+      <w:r>
+        <w:rPr>
+          <w:rStyle w:val="NormalTok"/>
+        </w:rPr>
+        <w:t xml:space="preserve">  </w:t>
+      </w:r>
+      <w:r>
+        <w:rPr>
+          <w:rStyle w:val="CommentTok"/>
+        </w:rPr>
+        <w:t xml:space="preserve"># Mudando o nome p/ facilitar a escrita</w:t>
+      </w:r>
+      <w:r>
+        <w:br/>
+      </w:r>
+      <w:r>
+        <w:rPr>
+          <w:rStyle w:val="NormalTok"/>
+        </w:rPr>
+        <w:t xml:space="preserve">  t </w:t>
+      </w:r>
+      <w:r>
+        <w:rPr>
+          <w:rStyle w:val="OtherTok"/>
+        </w:rPr>
+        <w:t xml:space="preserve">&lt;-</w:t>
+      </w:r>
+      <w:r>
+        <w:rPr>
+          <w:rStyle w:val="NormalTok"/>
+        </w:rPr>
+        <w:t xml:space="preserve"> times</w:t>
+      </w:r>
+      <w:r>
+        <w:br/>
+      </w:r>
+      <w:r>
+        <w:rPr>
+          <w:rStyle w:val="NormalTok"/>
+        </w:rPr>
+        <w:t xml:space="preserve">  </w:t>
+      </w:r>
+      <w:r>
+        <w:br/>
+      </w:r>
+      <w:r>
+        <w:rPr>
+          <w:rStyle w:val="NormalTok"/>
+        </w:rPr>
+        <w:t xml:space="preserve">  </w:t>
+      </w:r>
+      <w:r>
+        <w:rPr>
+          <w:rStyle w:val="CommentTok"/>
+        </w:rPr>
+        <w:t xml:space="preserve"># Derivadas de 2ª ordem</w:t>
+      </w:r>
+      <w:r>
+        <w:br/>
+      </w:r>
+      <w:r>
+        <w:rPr>
+          <w:rStyle w:val="NormalTok"/>
+        </w:rPr>
+        <w:t xml:space="preserve">  D2Gamma </w:t>
+      </w:r>
+      <w:r>
+        <w:rPr>
+          <w:rStyle w:val="OtherTok"/>
+        </w:rPr>
+        <w:t xml:space="preserve">&lt;-</w:t>
+      </w:r>
+      <w:r>
+        <w:rPr>
+          <w:rStyle w:val="NormalTok"/>
+        </w:rPr>
+        <w:t xml:space="preserve"> </w:t>
+      </w:r>
+      <w:r>
+        <w:rPr>
+          <w:rStyle w:val="SpecialCharTok"/>
+        </w:rPr>
+        <w:t xml:space="preserve">-</w:t>
+      </w:r>
+      <w:r>
+        <w:rPr>
+          <w:rStyle w:val="NormalTok"/>
+        </w:rPr>
+        <w:t xml:space="preserve"> n</w:t>
+      </w:r>
+      <w:r>
+        <w:rPr>
+          <w:rStyle w:val="SpecialCharTok"/>
+        </w:rPr>
+        <w:t xml:space="preserve">/</w:t>
+      </w:r>
+      <w:r>
+        <w:rPr>
+          <w:rStyle w:val="NormalTok"/>
+        </w:rPr>
+        <w:t xml:space="preserve">gamma</w:t>
+      </w:r>
+      <w:r>
+        <w:rPr>
+          <w:rStyle w:val="SpecialCharTok"/>
+        </w:rPr>
+        <w:t xml:space="preserve">^</w:t>
+      </w:r>
+      <w:r>
+        <w:rPr>
+          <w:rStyle w:val="DecValTok"/>
+        </w:rPr>
+        <w:t xml:space="preserve">2</w:t>
+      </w:r>
+      <w:r>
+        <w:rPr>
+          <w:rStyle w:val="NormalTok"/>
+        </w:rPr>
+        <w:t xml:space="preserve"> </w:t>
+      </w:r>
+      <w:r>
+        <w:rPr>
+          <w:rStyle w:val="SpecialCharTok"/>
+        </w:rPr>
+        <w:t xml:space="preserve">-</w:t>
+      </w:r>
+      <w:r>
+        <w:rPr>
+          <w:rStyle w:val="NormalTok"/>
+        </w:rPr>
+        <w:t xml:space="preserve"> </w:t>
+      </w:r>
+      <w:r>
+        <w:rPr>
+          <w:rStyle w:val="FunctionTok"/>
+        </w:rPr>
+        <w:t xml:space="preserve">sum</w:t>
+      </w:r>
+      <w:r>
+        <w:rPr>
+          <w:rStyle w:val="NormalTok"/>
+        </w:rPr>
+        <w:t xml:space="preserve">(((t</w:t>
+      </w:r>
+      <w:r>
+        <w:rPr>
+          <w:rStyle w:val="SpecialCharTok"/>
+        </w:rPr>
+        <w:t xml:space="preserve">/</w:t>
+      </w:r>
+      <w:r>
+        <w:rPr>
+          <w:rStyle w:val="NormalTok"/>
+        </w:rPr>
+        <w:t xml:space="preserve">alpha)</w:t>
+      </w:r>
+      <w:r>
+        <w:rPr>
+          <w:rStyle w:val="SpecialCharTok"/>
+        </w:rPr>
+        <w:t xml:space="preserve">^</w:t>
+      </w:r>
+      <w:r>
+        <w:rPr>
+          <w:rStyle w:val="NormalTok"/>
+        </w:rPr>
+        <w:t xml:space="preserve">gamma)</w:t>
+      </w:r>
+      <w:r>
+        <w:rPr>
+          <w:rStyle w:val="SpecialCharTok"/>
+        </w:rPr>
+        <w:t xml:space="preserve">*</w:t>
+      </w:r>
+      <w:r>
+        <w:rPr>
+          <w:rStyle w:val="NormalTok"/>
+        </w:rPr>
+        <w:t xml:space="preserve">(</w:t>
+      </w:r>
+      <w:r>
+        <w:rPr>
+          <w:rStyle w:val="FunctionTok"/>
+        </w:rPr>
+        <w:t xml:space="preserve">log</w:t>
+      </w:r>
+      <w:r>
+        <w:rPr>
+          <w:rStyle w:val="NormalTok"/>
+        </w:rPr>
+        <w:t xml:space="preserve">(t</w:t>
+      </w:r>
+      <w:r>
+        <w:rPr>
+          <w:rStyle w:val="SpecialCharTok"/>
+        </w:rPr>
+        <w:t xml:space="preserve">/</w:t>
+      </w:r>
+      <w:r>
+        <w:rPr>
+          <w:rStyle w:val="NormalTok"/>
+        </w:rPr>
+        <w:t xml:space="preserve">alpha)</w:t>
+      </w:r>
+      <w:r>
+        <w:rPr>
+          <w:rStyle w:val="SpecialCharTok"/>
+        </w:rPr>
+        <w:t xml:space="preserve">^</w:t>
+      </w:r>
+      <w:r>
+        <w:rPr>
+          <w:rStyle w:val="DecValTok"/>
+        </w:rPr>
+        <w:t xml:space="preserve">2</w:t>
+      </w:r>
+      <w:r>
+        <w:rPr>
+          <w:rStyle w:val="NormalTok"/>
+        </w:rPr>
+        <w:t xml:space="preserve">))</w:t>
+      </w:r>
+      <w:r>
+        <w:br/>
+      </w:r>
+      <w:r>
+        <w:rPr>
+          <w:rStyle w:val="NormalTok"/>
+        </w:rPr>
+        <w:t xml:space="preserve">  D2Alpha </w:t>
+      </w:r>
+      <w:r>
+        <w:rPr>
+          <w:rStyle w:val="OtherTok"/>
+        </w:rPr>
+        <w:t xml:space="preserve">&lt;-</w:t>
+      </w:r>
+      <w:r>
+        <w:rPr>
+          <w:rStyle w:val="NormalTok"/>
+        </w:rPr>
+        <w:t xml:space="preserve"> </w:t>
+      </w:r>
+      <w:r>
+        <w:rPr>
+          <w:rStyle w:val="SpecialCharTok"/>
+        </w:rPr>
+        <w:t xml:space="preserve">-</w:t>
+      </w:r>
+      <w:r>
+        <w:rPr>
+          <w:rStyle w:val="NormalTok"/>
+        </w:rPr>
+        <w:t xml:space="preserve"> (gamma</w:t>
+      </w:r>
+      <w:r>
+        <w:rPr>
+          <w:rStyle w:val="SpecialCharTok"/>
+        </w:rPr>
+        <w:t xml:space="preserve">/</w:t>
+      </w:r>
+      <w:r>
+        <w:rPr>
+          <w:rStyle w:val="NormalTok"/>
+        </w:rPr>
+        <w:t xml:space="preserve">alpha</w:t>
+      </w:r>
+      <w:r>
+        <w:rPr>
+          <w:rStyle w:val="SpecialCharTok"/>
+        </w:rPr>
+        <w:t xml:space="preserve">^</w:t>
+      </w:r>
+      <w:r>
+        <w:rPr>
+          <w:rStyle w:val="DecValTok"/>
+        </w:rPr>
+        <w:t xml:space="preserve">2</w:t>
+      </w:r>
+      <w:r>
+        <w:rPr>
+          <w:rStyle w:val="NormalTok"/>
+        </w:rPr>
+        <w:t xml:space="preserve">)</w:t>
+      </w:r>
+      <w:r>
+        <w:rPr>
+          <w:rStyle w:val="SpecialCharTok"/>
+        </w:rPr>
+        <w:t xml:space="preserve">*</w:t>
+      </w:r>
+      <w:r>
+        <w:rPr>
+          <w:rStyle w:val="NormalTok"/>
+        </w:rPr>
+        <w:t xml:space="preserve">n </w:t>
+      </w:r>
+      <w:r>
+        <w:rPr>
+          <w:rStyle w:val="SpecialCharTok"/>
+        </w:rPr>
+        <w:t xml:space="preserve">-</w:t>
+      </w:r>
+      <w:r>
+        <w:rPr>
+          <w:rStyle w:val="NormalTok"/>
+        </w:rPr>
+        <w:t xml:space="preserve"> gamma</w:t>
+      </w:r>
+      <w:r>
+        <w:rPr>
+          <w:rStyle w:val="SpecialCharTok"/>
+        </w:rPr>
+        <w:t xml:space="preserve">*</w:t>
+      </w:r>
+      <w:r>
+        <w:rPr>
+          <w:rStyle w:val="NormalTok"/>
+        </w:rPr>
+        <w:t xml:space="preserve">(gamma </w:t>
+      </w:r>
+      <w:r>
+        <w:rPr>
+          <w:rStyle w:val="SpecialCharTok"/>
+        </w:rPr>
+        <w:t xml:space="preserve">+</w:t>
+      </w:r>
+      <w:r>
+        <w:rPr>
+          <w:rStyle w:val="NormalTok"/>
+        </w:rPr>
+        <w:t xml:space="preserve"> </w:t>
+      </w:r>
+      <w:r>
+        <w:rPr>
+          <w:rStyle w:val="DecValTok"/>
+        </w:rPr>
+        <w:t xml:space="preserve">1</w:t>
+      </w:r>
+      <w:r>
+        <w:rPr>
+          <w:rStyle w:val="NormalTok"/>
+        </w:rPr>
+        <w:t xml:space="preserve">)</w:t>
+      </w:r>
+      <w:r>
+        <w:rPr>
+          <w:rStyle w:val="SpecialCharTok"/>
+        </w:rPr>
+        <w:t xml:space="preserve">*</w:t>
+      </w:r>
+      <w:r>
+        <w:rPr>
+          <w:rStyle w:val="NormalTok"/>
+        </w:rPr>
+        <w:t xml:space="preserve">(alpha</w:t>
+      </w:r>
+      <w:r>
+        <w:rPr>
+          <w:rStyle w:val="SpecialCharTok"/>
+        </w:rPr>
+        <w:t xml:space="preserve">^</w:t>
+      </w:r>
+      <w:r>
+        <w:rPr>
+          <w:rStyle w:val="NormalTok"/>
+        </w:rPr>
+        <w:t xml:space="preserve">(</w:t>
+      </w:r>
+      <w:r>
+        <w:rPr>
+          <w:rStyle w:val="SpecialCharTok"/>
+        </w:rPr>
+        <w:t xml:space="preserve">-</w:t>
+      </w:r>
+      <w:r>
+        <w:rPr>
+          <w:rStyle w:val="NormalTok"/>
+        </w:rPr>
+        <w:t xml:space="preserve">gamma</w:t>
+      </w:r>
+      <w:r>
+        <w:rPr>
+          <w:rStyle w:val="DecValTok"/>
+        </w:rPr>
+        <w:t xml:space="preserve">-2</w:t>
+      </w:r>
+      <w:r>
+        <w:rPr>
+          <w:rStyle w:val="NormalTok"/>
+        </w:rPr>
+        <w:t xml:space="preserve">))</w:t>
+      </w:r>
+      <w:r>
+        <w:rPr>
+          <w:rStyle w:val="SpecialCharTok"/>
+        </w:rPr>
+        <w:t xml:space="preserve">*</w:t>
+      </w:r>
+      <w:r>
+        <w:rPr>
+          <w:rStyle w:val="FunctionTok"/>
+        </w:rPr>
+        <w:t xml:space="preserve">sum</w:t>
+      </w:r>
+      <w:r>
+        <w:rPr>
+          <w:rStyle w:val="NormalTok"/>
+        </w:rPr>
+        <w:t xml:space="preserve">(t</w:t>
+      </w:r>
+      <w:r>
+        <w:rPr>
+          <w:rStyle w:val="SpecialCharTok"/>
+        </w:rPr>
+        <w:t xml:space="preserve">^</w:t>
+      </w:r>
+      <w:r>
+        <w:rPr>
+          <w:rStyle w:val="NormalTok"/>
+        </w:rPr>
+        <w:t xml:space="preserve">gamma)</w:t>
+      </w:r>
+      <w:r>
+        <w:br/>
+      </w:r>
+      <w:r>
+        <w:rPr>
+          <w:rStyle w:val="NormalTok"/>
+        </w:rPr>
+        <w:t xml:space="preserve">  D2 </w:t>
+      </w:r>
+      <w:r>
+        <w:rPr>
+          <w:rStyle w:val="OtherTok"/>
+        </w:rPr>
+        <w:t xml:space="preserve">&lt;-</w:t>
+      </w:r>
+      <w:r>
+        <w:rPr>
+          <w:rStyle w:val="NormalTok"/>
+        </w:rPr>
+        <w:t xml:space="preserve"> </w:t>
+      </w:r>
+      <w:r>
+        <w:rPr>
+          <w:rStyle w:val="SpecialCharTok"/>
+        </w:rPr>
+        <w:t xml:space="preserve">-</w:t>
+      </w:r>
+      <w:r>
+        <w:rPr>
+          <w:rStyle w:val="NormalTok"/>
+        </w:rPr>
+        <w:t xml:space="preserve">n</w:t>
+      </w:r>
+      <w:r>
+        <w:rPr>
+          <w:rStyle w:val="SpecialCharTok"/>
+        </w:rPr>
+        <w:t xml:space="preserve">*</w:t>
+      </w:r>
+      <w:r>
+        <w:rPr>
+          <w:rStyle w:val="NormalTok"/>
+        </w:rPr>
+        <w:t xml:space="preserve">alpha </w:t>
+      </w:r>
+      <w:r>
+        <w:rPr>
+          <w:rStyle w:val="SpecialCharTok"/>
+        </w:rPr>
+        <w:t xml:space="preserve">+</w:t>
+      </w:r>
+      <w:r>
+        <w:rPr>
+          <w:rStyle w:val="NormalTok"/>
+        </w:rPr>
+        <w:t xml:space="preserve"> (alpha</w:t>
+      </w:r>
+      <w:r>
+        <w:rPr>
+          <w:rStyle w:val="SpecialCharTok"/>
+        </w:rPr>
+        <w:t xml:space="preserve">^</w:t>
+      </w:r>
+      <w:r>
+        <w:rPr>
+          <w:rStyle w:val="NormalTok"/>
+        </w:rPr>
+        <w:t xml:space="preserve">(</w:t>
+      </w:r>
+      <w:r>
+        <w:rPr>
+          <w:rStyle w:val="SpecialCharTok"/>
+        </w:rPr>
+        <w:t xml:space="preserve">-</w:t>
+      </w:r>
+      <w:r>
+        <w:rPr>
+          <w:rStyle w:val="NormalTok"/>
+        </w:rPr>
+        <w:t xml:space="preserve">gamma</w:t>
+      </w:r>
+      <w:r>
+        <w:rPr>
+          <w:rStyle w:val="DecValTok"/>
+        </w:rPr>
+        <w:t xml:space="preserve">-1</w:t>
+      </w:r>
+      <w:r>
+        <w:rPr>
+          <w:rStyle w:val="NormalTok"/>
+        </w:rPr>
+        <w:t xml:space="preserve">))</w:t>
+      </w:r>
+      <w:r>
+        <w:rPr>
+          <w:rStyle w:val="SpecialCharTok"/>
+        </w:rPr>
+        <w:t xml:space="preserve">*</w:t>
+      </w:r>
+      <w:r>
+        <w:rPr>
+          <w:rStyle w:val="FunctionTok"/>
+        </w:rPr>
+        <w:t xml:space="preserve">sum</w:t>
+      </w:r>
+      <w:r>
+        <w:rPr>
+          <w:rStyle w:val="NormalTok"/>
+        </w:rPr>
+        <w:t xml:space="preserve">((t</w:t>
+      </w:r>
+      <w:r>
+        <w:rPr>
+          <w:rStyle w:val="SpecialCharTok"/>
+        </w:rPr>
+        <w:t xml:space="preserve">^</w:t>
+      </w:r>
+      <w:r>
+        <w:rPr>
+          <w:rStyle w:val="NormalTok"/>
+        </w:rPr>
+        <w:t xml:space="preserve">gamma)</w:t>
+      </w:r>
+      <w:r>
+        <w:rPr>
+          <w:rStyle w:val="SpecialCharTok"/>
+        </w:rPr>
+        <w:t xml:space="preserve">*</w:t>
+      </w:r>
+      <w:r>
+        <w:rPr>
+          <w:rStyle w:val="NormalTok"/>
+        </w:rPr>
+        <w:t xml:space="preserve">(gamma</w:t>
+      </w:r>
+      <w:r>
+        <w:rPr>
+          <w:rStyle w:val="SpecialCharTok"/>
+        </w:rPr>
+        <w:t xml:space="preserve">*</w:t>
+      </w:r>
+      <w:r>
+        <w:rPr>
+          <w:rStyle w:val="FunctionTok"/>
+        </w:rPr>
+        <w:t xml:space="preserve">log</w:t>
+      </w:r>
+      <w:r>
+        <w:rPr>
+          <w:rStyle w:val="NormalTok"/>
+        </w:rPr>
+        <w:t xml:space="preserve">(t</w:t>
+      </w:r>
+      <w:r>
+        <w:rPr>
+          <w:rStyle w:val="SpecialCharTok"/>
+        </w:rPr>
+        <w:t xml:space="preserve">/</w:t>
+      </w:r>
+      <w:r>
+        <w:rPr>
+          <w:rStyle w:val="NormalTok"/>
+        </w:rPr>
+        <w:t xml:space="preserve">alpha) </w:t>
+      </w:r>
+      <w:r>
+        <w:rPr>
+          <w:rStyle w:val="SpecialCharTok"/>
+        </w:rPr>
+        <w:t xml:space="preserve">+</w:t>
+      </w:r>
+      <w:r>
+        <w:rPr>
+          <w:rStyle w:val="NormalTok"/>
+        </w:rPr>
+        <w:t xml:space="preserve"> </w:t>
+      </w:r>
+      <w:r>
+        <w:rPr>
+          <w:rStyle w:val="DecValTok"/>
+        </w:rPr>
+        <w:t xml:space="preserve">1</w:t>
+      </w:r>
+      <w:r>
+        <w:rPr>
+          <w:rStyle w:val="NormalTok"/>
+        </w:rPr>
+        <w:t xml:space="preserve">))</w:t>
+      </w:r>
+      <w:r>
+        <w:br/>
+      </w:r>
+      <w:r>
+        <w:rPr>
+          <w:rStyle w:val="NormalTok"/>
+        </w:rPr>
+        <w:t xml:space="preserve">    </w:t>
+      </w:r>
+      <w:r>
+        <w:br/>
+      </w:r>
+      <w:r>
+        <w:rPr>
+          <w:rStyle w:val="NormalTok"/>
+        </w:rPr>
+        <w:t xml:space="preserve">  </w:t>
+      </w:r>
+      <w:r>
+        <w:rPr>
+          <w:rStyle w:val="CommentTok"/>
+        </w:rPr>
+        <w:t xml:space="preserve"># Matriz Hessiana</w:t>
+      </w:r>
+      <w:r>
+        <w:br/>
+      </w:r>
+      <w:r>
+        <w:rPr>
+          <w:rStyle w:val="NormalTok"/>
+        </w:rPr>
+        <w:t xml:space="preserve">  H </w:t>
+      </w:r>
+      <w:r>
+        <w:rPr>
+          <w:rStyle w:val="OtherTok"/>
+        </w:rPr>
+        <w:t xml:space="preserve">&lt;-</w:t>
+      </w:r>
+      <w:r>
+        <w:rPr>
+          <w:rStyle w:val="NormalTok"/>
+        </w:rPr>
+        <w:t xml:space="preserve"> </w:t>
+      </w:r>
+      <w:r>
+        <w:rPr>
+          <w:rStyle w:val="FunctionTok"/>
+        </w:rPr>
+        <w:t xml:space="preserve">matrix</w:t>
+      </w:r>
+      <w:r>
+        <w:rPr>
+          <w:rStyle w:val="NormalTok"/>
+        </w:rPr>
+        <w:t xml:space="preserve">(</w:t>
+      </w:r>
+      <w:r>
+        <w:br/>
+      </w:r>
+      <w:r>
+        <w:rPr>
+          <w:rStyle w:val="NormalTok"/>
+        </w:rPr>
+        <w:t xml:space="preserve">    </w:t>
+      </w:r>
+      <w:r>
+        <w:rPr>
+          <w:rStyle w:val="AttributeTok"/>
+        </w:rPr>
+        <w:t xml:space="preserve">data =</w:t>
+      </w:r>
+      <w:r>
+        <w:rPr>
+          <w:rStyle w:val="NormalTok"/>
+        </w:rPr>
+        <w:t xml:space="preserve"> </w:t>
+      </w:r>
+      <w:r>
+        <w:rPr>
+          <w:rStyle w:val="FunctionTok"/>
+        </w:rPr>
+        <w:t xml:space="preserve">c</w:t>
+      </w:r>
+      <w:r>
+        <w:rPr>
+          <w:rStyle w:val="NormalTok"/>
+        </w:rPr>
+        <w:t xml:space="preserve">(D2Gamma, D2, D2, D2Alpha),</w:t>
+      </w:r>
+      <w:r>
+        <w:br/>
+      </w:r>
+      <w:r>
+        <w:rPr>
+          <w:rStyle w:val="NormalTok"/>
+        </w:rPr>
+        <w:t xml:space="preserve">    </w:t>
+      </w:r>
+      <w:r>
+        <w:rPr>
+          <w:rStyle w:val="AttributeTok"/>
+        </w:rPr>
+        <w:t xml:space="preserve">nrow =</w:t>
+      </w:r>
+      <w:r>
+        <w:rPr>
+          <w:rStyle w:val="NormalTok"/>
+        </w:rPr>
+        <w:t xml:space="preserve"> </w:t>
+      </w:r>
+      <w:r>
+        <w:rPr>
+          <w:rStyle w:val="DecValTok"/>
+        </w:rPr>
+        <w:t xml:space="preserve">2</w:t>
+      </w:r>
+      <w:r>
+        <w:rPr>
+          <w:rStyle w:val="NormalTok"/>
+        </w:rPr>
+        <w:t xml:space="preserve">, </w:t>
+      </w:r>
+      <w:r>
+        <w:rPr>
+          <w:rStyle w:val="AttributeTok"/>
+        </w:rPr>
+        <w:t xml:space="preserve">ncol =</w:t>
+      </w:r>
+      <w:r>
+        <w:rPr>
+          <w:rStyle w:val="NormalTok"/>
+        </w:rPr>
+        <w:t xml:space="preserve"> </w:t>
+      </w:r>
+      <w:r>
+        <w:rPr>
+          <w:rStyle w:val="DecValTok"/>
+        </w:rPr>
+        <w:t xml:space="preserve">2</w:t>
+      </w:r>
+      <w:r>
+        <w:br/>
+      </w:r>
+      <w:r>
+        <w:rPr>
+          <w:rStyle w:val="NormalTok"/>
+        </w:rPr>
+        <w:t xml:space="preserve">  )</w:t>
+      </w:r>
+      <w:r>
+        <w:br/>
+      </w:r>
+      <w:r>
+        <w:rPr>
+          <w:rStyle w:val="NormalTok"/>
+        </w:rPr>
+        <w:t xml:space="preserve">  </w:t>
+      </w:r>
+      <w:r>
+        <w:br/>
+      </w:r>
+      <w:r>
+        <w:rPr>
+          <w:rStyle w:val="NormalTok"/>
+        </w:rPr>
+        <w:t xml:space="preserve">  </w:t>
+      </w:r>
+      <w:r>
+        <w:rPr>
+          <w:rStyle w:val="CommentTok"/>
+        </w:rPr>
+        <w:t xml:space="preserve"># Retornar</w:t>
+      </w:r>
+      <w:r>
+        <w:br/>
+      </w:r>
+      <w:r>
+        <w:rPr>
+          <w:rStyle w:val="NormalTok"/>
+        </w:rPr>
+        <w:t xml:space="preserve">  </w:t>
+      </w:r>
+      <w:r>
+        <w:rPr>
+          <w:rStyle w:val="FunctionTok"/>
+        </w:rPr>
+        <w:t xml:space="preserve">return</w:t>
+      </w:r>
+      <w:r>
+        <w:rPr>
+          <w:rStyle w:val="NormalTok"/>
+        </w:rPr>
+        <w:t xml:space="preserve">(H)</w:t>
+      </w:r>
+      <w:r>
+        <w:br/>
+      </w:r>
+      <w:r>
+        <w:rPr>
+          <w:rStyle w:val="NormalTok"/>
+        </w:rPr>
+        <w:t xml:space="preserve">}</w:t>
+      </w:r>
+      <w:r>
+        <w:br/>
+      </w:r>
+      <w:r>
+        <w:br/>
+      </w:r>
+      <w:r>
+        <w:rPr>
+          <w:rStyle w:val="CommentTok"/>
+        </w:rPr>
+        <w:t xml:space="preserve"># ----------------------------------------</w:t>
+      </w:r>
+      <w:r>
+        <w:br/>
+      </w:r>
+      <w:r>
+        <w:rPr>
+          <w:rStyle w:val="CommentTok"/>
+        </w:rPr>
+        <w:t xml:space="preserve"># [1.3] Método Iterativo de Newton-Raphson</w:t>
+      </w:r>
+      <w:r>
+        <w:br/>
+      </w:r>
+      <w:r>
+        <w:rPr>
+          <w:rStyle w:val="CommentTok"/>
+        </w:rPr>
+        <w:t xml:space="preserve"># ----------------------------------------</w:t>
+      </w:r>
+      <w:r>
+        <w:br/>
+      </w:r>
+      <w:r>
+        <w:rPr>
+          <w:rStyle w:val="NormalTok"/>
+        </w:rPr>
+        <w:t xml:space="preserve">theta0 </w:t>
+      </w:r>
+      <w:r>
+        <w:rPr>
+          <w:rStyle w:val="OtherTok"/>
+        </w:rPr>
+        <w:t xml:space="preserve">&lt;-</w:t>
+      </w:r>
+      <w:r>
+        <w:rPr>
+          <w:rStyle w:val="NormalTok"/>
+        </w:rPr>
+        <w:t xml:space="preserve"> </w:t>
+      </w:r>
+      <w:r>
+        <w:rPr>
+          <w:rStyle w:val="FunctionTok"/>
+        </w:rPr>
+        <w:t xml:space="preserve">c</w:t>
+      </w:r>
+      <w:r>
+        <w:rPr>
+          <w:rStyle w:val="NormalTok"/>
+        </w:rPr>
+        <w:t xml:space="preserve">(</w:t>
+      </w:r>
+      <w:r>
+        <w:rPr>
+          <w:rStyle w:val="DecValTok"/>
+        </w:rPr>
+        <w:t xml:space="preserve">1</w:t>
+      </w:r>
+      <w:r>
+        <w:rPr>
+          <w:rStyle w:val="NormalTok"/>
+        </w:rPr>
+        <w:t xml:space="preserve">, </w:t>
+      </w:r>
+      <w:r>
+        <w:rPr>
+          <w:rStyle w:val="DecValTok"/>
+        </w:rPr>
+        <w:t xml:space="preserve">1</w:t>
+      </w:r>
+      <w:r>
+        <w:rPr>
+          <w:rStyle w:val="NormalTok"/>
+        </w:rPr>
+        <w:t xml:space="preserve">)     </w:t>
+      </w:r>
+      <w:r>
+        <w:rPr>
+          <w:rStyle w:val="CommentTok"/>
+        </w:rPr>
+        <w:t xml:space="preserve"># Chute Inicial</w:t>
+      </w:r>
+      <w:r>
+        <w:br/>
+      </w:r>
+      <w:r>
+        <w:rPr>
+          <w:rStyle w:val="NormalTok"/>
+        </w:rPr>
+        <w:t xml:space="preserve">diff </w:t>
+      </w:r>
+      <w:r>
+        <w:rPr>
+          <w:rStyle w:val="OtherTok"/>
+        </w:rPr>
+        <w:t xml:space="preserve">&lt;-</w:t>
+      </w:r>
+      <w:r>
+        <w:rPr>
+          <w:rStyle w:val="NormalTok"/>
+        </w:rPr>
+        <w:t xml:space="preserve"> </w:t>
+      </w:r>
+      <w:r>
+        <w:rPr>
+          <w:rStyle w:val="DecValTok"/>
+        </w:rPr>
+        <w:t xml:space="preserve">1</w:t>
+      </w:r>
+      <w:r>
+        <w:rPr>
+          <w:rStyle w:val="NormalTok"/>
+        </w:rPr>
+        <w:t xml:space="preserve">             </w:t>
+      </w:r>
+      <w:r>
+        <w:rPr>
+          <w:rStyle w:val="CommentTok"/>
+        </w:rPr>
+        <w:t xml:space="preserve"># Diferença entre o passo atual e o passo anterior</w:t>
+      </w:r>
+      <w:r>
+        <w:br/>
+      </w:r>
+      <w:r>
+        <w:rPr>
+          <w:rStyle w:val="NormalTok"/>
+        </w:rPr>
+        <w:t xml:space="preserve">error </w:t>
+      </w:r>
+      <w:r>
+        <w:rPr>
+          <w:rStyle w:val="OtherTok"/>
+        </w:rPr>
+        <w:t xml:space="preserve">&lt;-</w:t>
+      </w:r>
+      <w:r>
+        <w:rPr>
+          <w:rStyle w:val="NormalTok"/>
+        </w:rPr>
+        <w:t xml:space="preserve"> </w:t>
+      </w:r>
+      <w:r>
+        <w:rPr>
+          <w:rStyle w:val="DecValTok"/>
+        </w:rPr>
+        <w:t xml:space="preserve">10</w:t>
+      </w:r>
+      <w:r>
+        <w:rPr>
+          <w:rStyle w:val="SpecialCharTok"/>
+        </w:rPr>
+        <w:t xml:space="preserve">^</w:t>
+      </w:r>
+      <w:r>
+        <w:rPr>
+          <w:rStyle w:val="NormalTok"/>
+        </w:rPr>
+        <w:t xml:space="preserve">(</w:t>
+      </w:r>
+      <w:r>
+        <w:rPr>
+          <w:rStyle w:val="SpecialCharTok"/>
+        </w:rPr>
+        <w:t xml:space="preserve">-</w:t>
+      </w:r>
+      <w:r>
+        <w:rPr>
+          <w:rStyle w:val="DecValTok"/>
+        </w:rPr>
+        <w:t xml:space="preserve">8</w:t>
+      </w:r>
+      <w:r>
+        <w:rPr>
+          <w:rStyle w:val="NormalTok"/>
+        </w:rPr>
+        <w:t xml:space="preserve">)      </w:t>
+      </w:r>
+      <w:r>
+        <w:rPr>
+          <w:rStyle w:val="CommentTok"/>
+        </w:rPr>
+        <w:t xml:space="preserve"># Erro tolerável</w:t>
+      </w:r>
+      <w:r>
+        <w:br/>
+      </w:r>
+      <w:r>
+        <w:rPr>
+          <w:rStyle w:val="NormalTok"/>
+        </w:rPr>
+        <w:t xml:space="preserve">id </w:t>
+      </w:r>
+      <w:r>
+        <w:rPr>
+          <w:rStyle w:val="OtherTok"/>
+        </w:rPr>
+        <w:t xml:space="preserve">&lt;-</w:t>
+      </w:r>
+      <w:r>
+        <w:rPr>
+          <w:rStyle w:val="NormalTok"/>
+        </w:rPr>
+        <w:t xml:space="preserve"> </w:t>
+      </w:r>
+      <w:r>
+        <w:rPr>
+          <w:rStyle w:val="DecValTok"/>
+        </w:rPr>
+        <w:t xml:space="preserve">1</w:t>
+      </w:r>
+      <w:r>
+        <w:rPr>
+          <w:rStyle w:val="NormalTok"/>
+        </w:rPr>
+        <w:t xml:space="preserve">               </w:t>
+      </w:r>
+      <w:r>
+        <w:rPr>
+          <w:rStyle w:val="CommentTok"/>
+        </w:rPr>
+        <w:t xml:space="preserve"># Contador da iteração</w:t>
+      </w:r>
+      <w:r>
+        <w:br/>
+      </w:r>
+      <w:r>
+        <w:br/>
+      </w:r>
+      <w:r>
+        <w:rPr>
+          <w:rStyle w:val="CommentTok"/>
+        </w:rPr>
+        <w:t xml:space="preserve"># Iteração</w:t>
+      </w:r>
+      <w:r>
+        <w:br/>
+      </w:r>
+      <w:r>
+        <w:rPr>
+          <w:rStyle w:val="ControlFlowTok"/>
+        </w:rPr>
+        <w:t xml:space="preserve">while</w:t>
+      </w:r>
+      <w:r>
+        <w:rPr>
+          <w:rStyle w:val="NormalTok"/>
+        </w:rPr>
+        <w:t xml:space="preserve"> (diff </w:t>
+      </w:r>
+      <w:r>
+        <w:rPr>
+          <w:rStyle w:val="SpecialCharTok"/>
+        </w:rPr>
+        <w:t xml:space="preserve">&gt;</w:t>
+      </w:r>
+      <w:r>
+        <w:rPr>
+          <w:rStyle w:val="NormalTok"/>
+        </w:rPr>
+        <w:t xml:space="preserve"> error) {</w:t>
+      </w:r>
+      <w:r>
+        <w:br/>
+      </w:r>
+      <w:r>
+        <w:rPr>
+          <w:rStyle w:val="NormalTok"/>
+        </w:rPr>
+        <w:t xml:space="preserve">  </w:t>
+      </w:r>
+      <w:r>
+        <w:rPr>
+          <w:rStyle w:val="CommentTok"/>
+        </w:rPr>
+        <w:t xml:space="preserve"># Vetor Gradiente e Matriz Hessiana</w:t>
+      </w:r>
+      <w:r>
+        <w:br/>
+      </w:r>
+      <w:r>
+        <w:rPr>
+          <w:rStyle w:val="NormalTok"/>
+        </w:rPr>
+        <w:t xml:space="preserve">  U </w:t>
+      </w:r>
+      <w:r>
+        <w:rPr>
+          <w:rStyle w:val="OtherTok"/>
+        </w:rPr>
+        <w:t xml:space="preserve">&lt;-</w:t>
+      </w:r>
+      <w:r>
+        <w:rPr>
+          <w:rStyle w:val="NormalTok"/>
+        </w:rPr>
+        <w:t xml:space="preserve"> </w:t>
+      </w:r>
+      <w:r>
+        <w:rPr>
+          <w:rStyle w:val="FunctionTok"/>
+        </w:rPr>
+        <w:t xml:space="preserve">GRADIEN</w:t>
+      </w:r>
+      <w:r>
+        <w:rPr>
+          <w:rStyle w:val="NormalTok"/>
+        </w:rPr>
+        <w:t xml:space="preserve">(</w:t>
+      </w:r>
+      <w:r>
+        <w:rPr>
+          <w:rStyle w:val="AttributeTok"/>
+        </w:rPr>
+        <w:t xml:space="preserve">times =</w:t>
+      </w:r>
+      <w:r>
+        <w:rPr>
+          <w:rStyle w:val="NormalTok"/>
+        </w:rPr>
+        <w:t xml:space="preserve"> w_dados, </w:t>
+      </w:r>
+      <w:r>
+        <w:rPr>
+          <w:rStyle w:val="AttributeTok"/>
+        </w:rPr>
+        <w:t xml:space="preserve">theta =</w:t>
+      </w:r>
+      <w:r>
+        <w:rPr>
+          <w:rStyle w:val="NormalTok"/>
+        </w:rPr>
+        <w:t xml:space="preserve"> theta0) </w:t>
+      </w:r>
+      <w:r>
+        <w:rPr>
+          <w:rStyle w:val="CommentTok"/>
+        </w:rPr>
+        <w:t xml:space="preserve"># Vetor Escore</w:t>
+      </w:r>
+      <w:r>
+        <w:br/>
+      </w:r>
+      <w:r>
+        <w:rPr>
+          <w:rStyle w:val="NormalTok"/>
+        </w:rPr>
+        <w:t xml:space="preserve">  H </w:t>
+      </w:r>
+      <w:r>
+        <w:rPr>
+          <w:rStyle w:val="OtherTok"/>
+        </w:rPr>
+        <w:t xml:space="preserve">&lt;-</w:t>
+      </w:r>
+      <w:r>
+        <w:rPr>
+          <w:rStyle w:val="NormalTok"/>
+        </w:rPr>
+        <w:t xml:space="preserve"> </w:t>
+      </w:r>
+      <w:r>
+        <w:rPr>
+          <w:rStyle w:val="FunctionTok"/>
+        </w:rPr>
+        <w:t xml:space="preserve">HESSIAN</w:t>
+      </w:r>
+      <w:r>
+        <w:rPr>
+          <w:rStyle w:val="NormalTok"/>
+        </w:rPr>
+        <w:t xml:space="preserve">(</w:t>
+      </w:r>
+      <w:r>
+        <w:rPr>
+          <w:rStyle w:val="AttributeTok"/>
+        </w:rPr>
+        <w:t xml:space="preserve">times =</w:t>
+      </w:r>
+      <w:r>
+        <w:rPr>
+          <w:rStyle w:val="NormalTok"/>
+        </w:rPr>
+        <w:t xml:space="preserve"> w_dados, </w:t>
+      </w:r>
+      <w:r>
+        <w:rPr>
+          <w:rStyle w:val="AttributeTok"/>
+        </w:rPr>
+        <w:t xml:space="preserve">theta =</w:t>
+      </w:r>
+      <w:r>
+        <w:rPr>
+          <w:rStyle w:val="NormalTok"/>
+        </w:rPr>
+        <w:t xml:space="preserve"> theta0) </w:t>
+      </w:r>
+      <w:r>
+        <w:rPr>
+          <w:rStyle w:val="CommentTok"/>
+        </w:rPr>
+        <w:t xml:space="preserve"># Matriz Hessiana</w:t>
+      </w:r>
+      <w:r>
+        <w:br/>
+      </w:r>
+      <w:r>
+        <w:rPr>
+          <w:rStyle w:val="NormalTok"/>
+        </w:rPr>
+        <w:t xml:space="preserve">  </w:t>
+      </w:r>
+      <w:r>
+        <w:br/>
+      </w:r>
+      <w:r>
+        <w:rPr>
+          <w:rStyle w:val="NormalTok"/>
+        </w:rPr>
+        <w:t xml:space="preserve">  </w:t>
+      </w:r>
+      <w:r>
+        <w:rPr>
+          <w:rStyle w:val="CommentTok"/>
+        </w:rPr>
+        <w:t xml:space="preserve"># Solução do sistema linear H %*% solution = U</w:t>
+      </w:r>
+      <w:r>
+        <w:br/>
+      </w:r>
+      <w:r>
+        <w:rPr>
+          <w:rStyle w:val="NormalTok"/>
+        </w:rPr>
+        <w:t xml:space="preserve">  solution </w:t>
+      </w:r>
+      <w:r>
+        <w:rPr>
+          <w:rStyle w:val="OtherTok"/>
+        </w:rPr>
+        <w:t xml:space="preserve">&lt;-</w:t>
+      </w:r>
+      <w:r>
+        <w:rPr>
+          <w:rStyle w:val="NormalTok"/>
+        </w:rPr>
+        <w:t xml:space="preserve"> </w:t>
+      </w:r>
+      <w:r>
+        <w:rPr>
+          <w:rStyle w:val="FunctionTok"/>
+        </w:rPr>
+        <w:t xml:space="preserve">solve</w:t>
+      </w:r>
+      <w:r>
+        <w:rPr>
+          <w:rStyle w:val="NormalTok"/>
+        </w:rPr>
+        <w:t xml:space="preserve">(H, U)</w:t>
+      </w:r>
+      <w:r>
+        <w:br/>
+      </w:r>
+      <w:r>
+        <w:rPr>
+          <w:rStyle w:val="NormalTok"/>
+        </w:rPr>
+        <w:t xml:space="preserve">  </w:t>
+      </w:r>
+      <w:r>
+        <w:br/>
+      </w:r>
+      <w:r>
+        <w:rPr>
+          <w:rStyle w:val="NormalTok"/>
+        </w:rPr>
+        <w:t xml:space="preserve">  </w:t>
+      </w:r>
+      <w:r>
+        <w:rPr>
+          <w:rStyle w:val="CommentTok"/>
+        </w:rPr>
+        <w:t xml:space="preserve"># Atualização do Algoritmo</w:t>
+      </w:r>
+      <w:r>
+        <w:br/>
+      </w:r>
+      <w:r>
+        <w:rPr>
+          <w:rStyle w:val="NormalTok"/>
+        </w:rPr>
+        <w:t xml:space="preserve">  theta1 </w:t>
+      </w:r>
+      <w:r>
+        <w:rPr>
+          <w:rStyle w:val="OtherTok"/>
+        </w:rPr>
+        <w:t xml:space="preserve">&lt;-</w:t>
+      </w:r>
+      <w:r>
+        <w:rPr>
+          <w:rStyle w:val="NormalTok"/>
+        </w:rPr>
+        <w:t xml:space="preserve"> theta0 </w:t>
+      </w:r>
+      <w:r>
+        <w:rPr>
+          <w:rStyle w:val="SpecialCharTok"/>
+        </w:rPr>
+        <w:t xml:space="preserve">-</w:t>
+      </w:r>
+      <w:r>
+        <w:rPr>
+          <w:rStyle w:val="NormalTok"/>
+        </w:rPr>
+        <w:t xml:space="preserve"> solution</w:t>
+      </w:r>
+      <w:r>
+        <w:br/>
+      </w:r>
+      <w:r>
+        <w:rPr>
+          <w:rStyle w:val="NormalTok"/>
+        </w:rPr>
+        <w:t xml:space="preserve">  </w:t>
+      </w:r>
+      <w:r>
+        <w:br/>
+      </w:r>
+      <w:r>
+        <w:rPr>
+          <w:rStyle w:val="NormalTok"/>
+        </w:rPr>
+        <w:t xml:space="preserve">  </w:t>
+      </w:r>
+      <w:r>
+        <w:rPr>
+          <w:rStyle w:val="CommentTok"/>
+        </w:rPr>
+        <w:t xml:space="preserve"># Diferença entre os parâmetros</w:t>
+      </w:r>
+      <w:r>
+        <w:br/>
+      </w:r>
+      <w:r>
+        <w:rPr>
+          <w:rStyle w:val="NormalTok"/>
+        </w:rPr>
+        <w:t xml:space="preserve">  diff </w:t>
+      </w:r>
+      <w:r>
+        <w:rPr>
+          <w:rStyle w:val="OtherTok"/>
+        </w:rPr>
+        <w:t xml:space="preserve">&lt;-</w:t>
+      </w:r>
+      <w:r>
+        <w:rPr>
+          <w:rStyle w:val="NormalTok"/>
+        </w:rPr>
+        <w:t xml:space="preserve"> </w:t>
+      </w:r>
+      <w:r>
+        <w:rPr>
+          <w:rStyle w:val="FunctionTok"/>
+        </w:rPr>
+        <w:t xml:space="preserve">max</w:t>
+      </w:r>
+      <w:r>
+        <w:rPr>
+          <w:rStyle w:val="NormalTok"/>
+        </w:rPr>
+        <w:t xml:space="preserve">(</w:t>
+      </w:r>
+      <w:r>
+        <w:rPr>
+          <w:rStyle w:val="FunctionTok"/>
+        </w:rPr>
+        <w:t xml:space="preserve">abs</w:t>
+      </w:r>
+      <w:r>
+        <w:rPr>
+          <w:rStyle w:val="NormalTok"/>
+        </w:rPr>
+        <w:t xml:space="preserve">(theta1 </w:t>
+      </w:r>
+      <w:r>
+        <w:rPr>
+          <w:rStyle w:val="SpecialCharTok"/>
+        </w:rPr>
+        <w:t xml:space="preserve">-</w:t>
+      </w:r>
+      <w:r>
+        <w:rPr>
+          <w:rStyle w:val="NormalTok"/>
+        </w:rPr>
+        <w:t xml:space="preserve"> theta0))</w:t>
+      </w:r>
+      <w:r>
+        <w:br/>
+      </w:r>
+      <w:r>
+        <w:rPr>
+          <w:rStyle w:val="NormalTok"/>
+        </w:rPr>
+        <w:t xml:space="preserve">  </w:t>
+      </w:r>
+      <w:r>
+        <w:br/>
+      </w:r>
+      <w:r>
+        <w:rPr>
+          <w:rStyle w:val="NormalTok"/>
+        </w:rPr>
+        <w:t xml:space="preserve">  </w:t>
+      </w:r>
+      <w:r>
+        <w:rPr>
+          <w:rStyle w:val="CommentTok"/>
+        </w:rPr>
+        <w:t xml:space="preserve"># Imprimir resultados na tela</w:t>
+      </w:r>
+      <w:r>
+        <w:br/>
+      </w:r>
+      <w:r>
+        <w:rPr>
+          <w:rStyle w:val="NormalTok"/>
+        </w:rPr>
+        <w:t xml:space="preserve">  </w:t>
+      </w:r>
+      <w:r>
+        <w:rPr>
+          <w:rStyle w:val="CommentTok"/>
+        </w:rPr>
+        <w:t xml:space="preserve">#cat("Iteração:", id, " -  Estimativa = (Forma:", theta1[1], ", Escala:", theta1[2], ") \n")</w:t>
+      </w:r>
+      <w:r>
+        <w:br/>
+      </w:r>
+      <w:r>
+        <w:rPr>
+          <w:rStyle w:val="NormalTok"/>
+        </w:rPr>
+        <w:t xml:space="preserve">  </w:t>
+      </w:r>
+      <w:r>
+        <w:br/>
+      </w:r>
+      <w:r>
+        <w:rPr>
+          <w:rStyle w:val="NormalTok"/>
+        </w:rPr>
+        <w:t xml:space="preserve">  </w:t>
+      </w:r>
+      <w:r>
+        <w:rPr>
+          <w:rStyle w:val="CommentTok"/>
+        </w:rPr>
+        <w:t xml:space="preserve"># Controle do Algoritmo</w:t>
+      </w:r>
+      <w:r>
+        <w:br/>
+      </w:r>
+      <w:r>
+        <w:rPr>
+          <w:rStyle w:val="NormalTok"/>
+        </w:rPr>
+        <w:t xml:space="preserve">  theta0 </w:t>
+      </w:r>
+      <w:r>
+        <w:rPr>
+          <w:rStyle w:val="OtherTok"/>
+        </w:rPr>
+        <w:t xml:space="preserve">&lt;-</w:t>
+      </w:r>
+      <w:r>
+        <w:rPr>
+          <w:rStyle w:val="NormalTok"/>
+        </w:rPr>
+        <w:t xml:space="preserve"> theta1</w:t>
+      </w:r>
+      <w:r>
+        <w:br/>
+      </w:r>
+      <w:r>
+        <w:rPr>
+          <w:rStyle w:val="NormalTok"/>
+        </w:rPr>
+        <w:t xml:space="preserve">  id </w:t>
+      </w:r>
+      <w:r>
+        <w:rPr>
+          <w:rStyle w:val="OtherTok"/>
+        </w:rPr>
+        <w:t xml:space="preserve">&lt;-</w:t>
+      </w:r>
+      <w:r>
+        <w:rPr>
+          <w:rStyle w:val="NormalTok"/>
+        </w:rPr>
+        <w:t xml:space="preserve"> id </w:t>
+      </w:r>
+      <w:r>
+        <w:rPr>
+          <w:rStyle w:val="SpecialCharTok"/>
+        </w:rPr>
+        <w:t xml:space="preserve">+</w:t>
+      </w:r>
+      <w:r>
+        <w:rPr>
+          <w:rStyle w:val="NormalTok"/>
+        </w:rPr>
+        <w:t xml:space="preserve"> </w:t>
+      </w:r>
+      <w:r>
+        <w:rPr>
+          <w:rStyle w:val="DecValTok"/>
+        </w:rPr>
+        <w:t xml:space="preserve">1</w:t>
+      </w:r>
+      <w:r>
+        <w:br/>
+      </w:r>
+      <w:r>
+        <w:rPr>
+          <w:rStyle w:val="NormalTok"/>
+        </w:rPr>
+        <w:t xml:space="preserve">}</w:t>
+      </w:r>
+      <w:r>
+        <w:br/>
+      </w:r>
+      <w:r>
+        <w:br/>
+      </w:r>
+      <w:r>
+        <w:rPr>
+          <w:rStyle w:val="CommentTok"/>
+        </w:rPr>
+        <w:t xml:space="preserve"># Impressão de resultados</w:t>
+      </w:r>
+      <w:r>
+        <w:br/>
+      </w:r>
+      <w:r>
+        <w:rPr>
+          <w:rStyle w:val="FunctionTok"/>
+        </w:rPr>
         <w:t xml:space="preserve">cat</w:t>
       </w:r>
       <w:r>
@@ -34317,7 +37061,31 @@
         <w:rPr>
           <w:rStyle w:val="StringTok"/>
         </w:rPr>
-        <w:t xml:space="preserve">"Era para ser um bloco de código. Porém, tal código está em manutenção"</w:t>
+        <w:t xml:space="preserve">"Número de Iterações Necessárias:"</w:t>
+      </w:r>
+      <w:r>
+        <w:rPr>
+          <w:rStyle w:val="NormalTok"/>
+        </w:rPr>
+        <w:t xml:space="preserve">, id, </w:t>
+      </w:r>
+      <w:r>
+        <w:rPr>
+          <w:rStyle w:val="StringTok"/>
+        </w:rPr>
+        <w:t xml:space="preserve">"</w:t>
+      </w:r>
+      <w:r>
+        <w:rPr>
+          <w:rStyle w:val="SpecialCharTok"/>
+        </w:rPr>
+        <w:t xml:space="preserve">\n</w:t>
+      </w:r>
+      <w:r>
+        <w:rPr>
+          <w:rStyle w:val="StringTok"/>
+        </w:rPr>
+        <w:t xml:space="preserve">"</w:t>
       </w:r>
       <w:r>
         <w:rPr>
@@ -34334,7 +37102,159 @@
         <w:rPr>
           <w:rStyle w:val="VerbatimChar"/>
         </w:rPr>
-        <w:t xml:space="preserve">Era para ser um bloco de código. Porém, tal código está em manutenção</w:t>
+        <w:t xml:space="preserve">Número de Iterações Necessárias: 47 </w:t>
+      </w:r>
+    </w:p>
+    <w:p>
+      <w:pPr>
+        <w:pStyle w:val="SourceCode"/>
+      </w:pPr>
+      <w:r>
+        <w:rPr>
+          <w:rStyle w:val="FunctionTok"/>
+        </w:rPr>
+        <w:t xml:space="preserve">cat</w:t>
+      </w:r>
+      <w:r>
+        <w:rPr>
+          <w:rStyle w:val="NormalTok"/>
+        </w:rPr>
+        <w:t xml:space="preserve">(</w:t>
+      </w:r>
+      <w:r>
+        <w:rPr>
+          <w:rStyle w:val="StringTok"/>
+        </w:rPr>
+        <w:t xml:space="preserve">"Estimativa para o parâmetro de forma:"</w:t>
+      </w:r>
+      <w:r>
+        <w:rPr>
+          <w:rStyle w:val="NormalTok"/>
+        </w:rPr>
+        <w:t xml:space="preserve">, theta1[</w:t>
+      </w:r>
+      <w:r>
+        <w:rPr>
+          <w:rStyle w:val="DecValTok"/>
+        </w:rPr>
+        <w:t xml:space="preserve">1</w:t>
+      </w:r>
+      <w:r>
+        <w:rPr>
+          <w:rStyle w:val="NormalTok"/>
+        </w:rPr>
+        <w:t xml:space="preserve">], </w:t>
+      </w:r>
+      <w:r>
+        <w:rPr>
+          <w:rStyle w:val="StringTok"/>
+        </w:rPr>
+        <w:t xml:space="preserve">"</w:t>
+      </w:r>
+      <w:r>
+        <w:rPr>
+          <w:rStyle w:val="SpecialCharTok"/>
+        </w:rPr>
+        <w:t xml:space="preserve">\n</w:t>
+      </w:r>
+      <w:r>
+        <w:rPr>
+          <w:rStyle w:val="StringTok"/>
+        </w:rPr>
+        <w:t xml:space="preserve">"</w:t>
+      </w:r>
+      <w:r>
+        <w:rPr>
+          <w:rStyle w:val="NormalTok"/>
+        </w:rPr>
+        <w:t xml:space="preserve">)</w:t>
+      </w:r>
+    </w:p>
+    <w:p>
+      <w:pPr>
+        <w:pStyle w:val="SourceCode"/>
+      </w:pPr>
+      <w:r>
+        <w:rPr>
+          <w:rStyle w:val="VerbatimChar"/>
+        </w:rPr>
+        <w:t xml:space="preserve">Estimativa para o parâmetro de forma: 1.963831 </w:t>
+      </w:r>
+    </w:p>
+    <w:p>
+      <w:pPr>
+        <w:pStyle w:val="SourceCode"/>
+      </w:pPr>
+      <w:r>
+        <w:rPr>
+          <w:rStyle w:val="FunctionTok"/>
+        </w:rPr>
+        <w:t xml:space="preserve">cat</w:t>
+      </w:r>
+      <w:r>
+        <w:rPr>
+          <w:rStyle w:val="NormalTok"/>
+        </w:rPr>
+        <w:t xml:space="preserve">(</w:t>
+      </w:r>
+      <w:r>
+        <w:rPr>
+          <w:rStyle w:val="StringTok"/>
+        </w:rPr>
+        <w:t xml:space="preserve">"Estimativa para o parâmetro de forma:"</w:t>
+      </w:r>
+      <w:r>
+        <w:rPr>
+          <w:rStyle w:val="NormalTok"/>
+        </w:rPr>
+        <w:t xml:space="preserve">, theta1[</w:t>
+      </w:r>
+      <w:r>
+        <w:rPr>
+          <w:rStyle w:val="DecValTok"/>
+        </w:rPr>
+        <w:t xml:space="preserve">2</w:t>
+      </w:r>
+      <w:r>
+        <w:rPr>
+          <w:rStyle w:val="NormalTok"/>
+        </w:rPr>
+        <w:t xml:space="preserve">], </w:t>
+      </w:r>
+      <w:r>
+        <w:rPr>
+          <w:rStyle w:val="StringTok"/>
+        </w:rPr>
+        <w:t xml:space="preserve">"</w:t>
+      </w:r>
+      <w:r>
+        <w:rPr>
+          <w:rStyle w:val="SpecialCharTok"/>
+        </w:rPr>
+        <w:t xml:space="preserve">\n</w:t>
+      </w:r>
+      <w:r>
+        <w:rPr>
+          <w:rStyle w:val="StringTok"/>
+        </w:rPr>
+        <w:t xml:space="preserve">"</w:t>
+      </w:r>
+      <w:r>
+        <w:rPr>
+          <w:rStyle w:val="NormalTok"/>
+        </w:rPr>
+        <w:t xml:space="preserve">)</w:t>
+      </w:r>
+    </w:p>
+    <w:p>
+      <w:pPr>
+        <w:pStyle w:val="SourceCode"/>
+      </w:pPr>
+      <w:r>
+        <w:rPr>
+          <w:rStyle w:val="VerbatimChar"/>
+        </w:rPr>
+        <w:t xml:space="preserve">Estimativa para o parâmetro de forma: 1.507812 </w:t>
       </w:r>
     </w:p>
     <w:p>
@@ -34368,7 +37288,7 @@
         <w:rPr>
           <w:rStyle w:val="CommentTok"/>
         </w:rPr>
-        <w:t xml:space="preserve"># --------------------------</w:t>
+        <w:t xml:space="preserve"># ------------------</w:t>
       </w:r>
       <w:r>
         <w:br/>
@@ -34377,7 +37297,7 @@
         <w:rPr>
           <w:rStyle w:val="CommentTok"/>
         </w:rPr>
-        <w:t xml:space="preserve"># [1] Configurações Iniciais</w:t>
+        <w:t xml:space="preserve"># [2] Função `optim`</w:t>
       </w:r>
       <w:r>
         <w:br/>
@@ -34386,10 +37306,7 @@
         <w:rPr>
           <w:rStyle w:val="CommentTok"/>
         </w:rPr>
-        <w:t xml:space="preserve"># --------------------------</w:t>
-      </w:r>
-      <w:r>
-        <w:br/>
+        <w:t xml:space="preserve"># ------------------</w:t>
       </w:r>
       <w:r>
         <w:br/>
@@ -34398,16 +37315,421 @@
         <w:rPr>
           <w:rStyle w:val="CommentTok"/>
         </w:rPr>
-        <w:t xml:space="preserve"># Semente</w:t>
-      </w:r>
-      <w:r>
-        <w:br/>
+        <w:t xml:space="preserve"># ---------------------------</w:t>
+      </w:r>
+      <w:r>
+        <w:br/>
+      </w:r>
+      <w:r>
+        <w:rPr>
+          <w:rStyle w:val="CommentTok"/>
+        </w:rPr>
+        <w:t xml:space="preserve"># [2] Função a ser maximizada</w:t>
+      </w:r>
+      <w:r>
+        <w:br/>
+      </w:r>
+      <w:r>
+        <w:rPr>
+          <w:rStyle w:val="CommentTok"/>
+        </w:rPr>
+        <w:t xml:space="preserve"># ---------------------------</w:t>
+      </w:r>
+      <w:r>
+        <w:br/>
+      </w:r>
+      <w:r>
+        <w:rPr>
+          <w:rStyle w:val="CommentTok"/>
+        </w:rPr>
+        <w:t xml:space="preserve"># Definindo Função Log-verossimilhança</w:t>
+      </w:r>
+      <w:r>
+        <w:br/>
+      </w:r>
+      <w:r>
+        <w:rPr>
+          <w:rStyle w:val="NormalTok"/>
+        </w:rPr>
+        <w:t xml:space="preserve">logVerossimil </w:t>
+      </w:r>
+      <w:r>
+        <w:rPr>
+          <w:rStyle w:val="OtherTok"/>
+        </w:rPr>
+        <w:t xml:space="preserve">&lt;-</w:t>
+      </w:r>
+      <w:r>
+        <w:rPr>
+          <w:rStyle w:val="NormalTok"/>
+        </w:rPr>
+        <w:t xml:space="preserve"> </w:t>
+      </w:r>
+      <w:r>
+        <w:rPr>
+          <w:rStyle w:val="ControlFlowTok"/>
+        </w:rPr>
+        <w:t xml:space="preserve">function</w:t>
+      </w:r>
+      <w:r>
+        <w:rPr>
+          <w:rStyle w:val="NormalTok"/>
+        </w:rPr>
+        <w:t xml:space="preserve">(times, theta) {</w:t>
+      </w:r>
+      <w:r>
+        <w:br/>
+      </w:r>
+      <w:r>
+        <w:rPr>
+          <w:rStyle w:val="NormalTok"/>
+        </w:rPr>
+        <w:t xml:space="preserve">  </w:t>
+      </w:r>
+      <w:r>
+        <w:rPr>
+          <w:rStyle w:val="CommentTok"/>
+        </w:rPr>
+        <w:t xml:space="preserve"># Número de observações</w:t>
+      </w:r>
+      <w:r>
+        <w:br/>
+      </w:r>
+      <w:r>
+        <w:rPr>
+          <w:rStyle w:val="NormalTok"/>
+        </w:rPr>
+        <w:t xml:space="preserve">  n </w:t>
+      </w:r>
+      <w:r>
+        <w:rPr>
+          <w:rStyle w:val="OtherTok"/>
+        </w:rPr>
+        <w:t xml:space="preserve">&lt;-</w:t>
+      </w:r>
+      <w:r>
+        <w:rPr>
+          <w:rStyle w:val="NormalTok"/>
+        </w:rPr>
+        <w:t xml:space="preserve"> </w:t>
       </w:r>
       <w:r>
         <w:rPr>
           <w:rStyle w:val="FunctionTok"/>
         </w:rPr>
-        <w:t xml:space="preserve">set.seed</w:t>
+        <w:t xml:space="preserve">length</w:t>
+      </w:r>
+      <w:r>
+        <w:rPr>
+          <w:rStyle w:val="NormalTok"/>
+        </w:rPr>
+        <w:t xml:space="preserve">(times)</w:t>
+      </w:r>
+      <w:r>
+        <w:br/>
+      </w:r>
+      <w:r>
+        <w:rPr>
+          <w:rStyle w:val="NormalTok"/>
+        </w:rPr>
+        <w:t xml:space="preserve">  </w:t>
+      </w:r>
+      <w:r>
+        <w:br/>
+      </w:r>
+      <w:r>
+        <w:rPr>
+          <w:rStyle w:val="NormalTok"/>
+        </w:rPr>
+        <w:t xml:space="preserve">  </w:t>
+      </w:r>
+      <w:r>
+        <w:rPr>
+          <w:rStyle w:val="CommentTok"/>
+        </w:rPr>
+        <w:t xml:space="preserve"># Distição dos parâmetros</w:t>
+      </w:r>
+      <w:r>
+        <w:br/>
+      </w:r>
+      <w:r>
+        <w:rPr>
+          <w:rStyle w:val="NormalTok"/>
+        </w:rPr>
+        <w:t xml:space="preserve">  gamma </w:t>
+      </w:r>
+      <w:r>
+        <w:rPr>
+          <w:rStyle w:val="OtherTok"/>
+        </w:rPr>
+        <w:t xml:space="preserve">&lt;-</w:t>
+      </w:r>
+      <w:r>
+        <w:rPr>
+          <w:rStyle w:val="NormalTok"/>
+        </w:rPr>
+        <w:t xml:space="preserve"> theta[</w:t>
+      </w:r>
+      <w:r>
+        <w:rPr>
+          <w:rStyle w:val="DecValTok"/>
+        </w:rPr>
+        <w:t xml:space="preserve">1</w:t>
+      </w:r>
+      <w:r>
+        <w:rPr>
+          <w:rStyle w:val="NormalTok"/>
+        </w:rPr>
+        <w:t xml:space="preserve">] </w:t>
+      </w:r>
+      <w:r>
+        <w:rPr>
+          <w:rStyle w:val="CommentTok"/>
+        </w:rPr>
+        <w:t xml:space="preserve"># Parâmetro de forma</w:t>
+      </w:r>
+      <w:r>
+        <w:br/>
+      </w:r>
+      <w:r>
+        <w:rPr>
+          <w:rStyle w:val="NormalTok"/>
+        </w:rPr>
+        <w:t xml:space="preserve">  alpha </w:t>
+      </w:r>
+      <w:r>
+        <w:rPr>
+          <w:rStyle w:val="OtherTok"/>
+        </w:rPr>
+        <w:t xml:space="preserve">&lt;-</w:t>
+      </w:r>
+      <w:r>
+        <w:rPr>
+          <w:rStyle w:val="NormalTok"/>
+        </w:rPr>
+        <w:t xml:space="preserve"> theta[</w:t>
+      </w:r>
+      <w:r>
+        <w:rPr>
+          <w:rStyle w:val="DecValTok"/>
+        </w:rPr>
+        <w:t xml:space="preserve">2</w:t>
+      </w:r>
+      <w:r>
+        <w:rPr>
+          <w:rStyle w:val="NormalTok"/>
+        </w:rPr>
+        <w:t xml:space="preserve">] </w:t>
+      </w:r>
+      <w:r>
+        <w:rPr>
+          <w:rStyle w:val="CommentTok"/>
+        </w:rPr>
+        <w:t xml:space="preserve"># Parâmetro de escala</w:t>
+      </w:r>
+      <w:r>
+        <w:br/>
+      </w:r>
+      <w:r>
+        <w:rPr>
+          <w:rStyle w:val="NormalTok"/>
+        </w:rPr>
+        <w:t xml:space="preserve">  </w:t>
+      </w:r>
+      <w:r>
+        <w:br/>
+      </w:r>
+      <w:r>
+        <w:rPr>
+          <w:rStyle w:val="NormalTok"/>
+        </w:rPr>
+        <w:t xml:space="preserve">  </w:t>
+      </w:r>
+      <w:r>
+        <w:rPr>
+          <w:rStyle w:val="CommentTok"/>
+        </w:rPr>
+        <w:t xml:space="preserve"># Mudando o nome p/ facilitar a escrita</w:t>
+      </w:r>
+      <w:r>
+        <w:br/>
+      </w:r>
+      <w:r>
+        <w:rPr>
+          <w:rStyle w:val="NormalTok"/>
+        </w:rPr>
+        <w:t xml:space="preserve">  t </w:t>
+      </w:r>
+      <w:r>
+        <w:rPr>
+          <w:rStyle w:val="OtherTok"/>
+        </w:rPr>
+        <w:t xml:space="preserve">&lt;-</w:t>
+      </w:r>
+      <w:r>
+        <w:rPr>
+          <w:rStyle w:val="NormalTok"/>
+        </w:rPr>
+        <w:t xml:space="preserve"> times</w:t>
+      </w:r>
+      <w:r>
+        <w:br/>
+      </w:r>
+      <w:r>
+        <w:rPr>
+          <w:rStyle w:val="NormalTok"/>
+        </w:rPr>
+        <w:t xml:space="preserve">  </w:t>
+      </w:r>
+      <w:r>
+        <w:br/>
+      </w:r>
+      <w:r>
+        <w:rPr>
+          <w:rStyle w:val="NormalTok"/>
+        </w:rPr>
+        <w:t xml:space="preserve">  </w:t>
+      </w:r>
+      <w:r>
+        <w:rPr>
+          <w:rStyle w:val="CommentTok"/>
+        </w:rPr>
+        <w:t xml:space="preserve"># Função Log-verossimilhança</w:t>
+      </w:r>
+      <w:r>
+        <w:br/>
+      </w:r>
+      <w:r>
+        <w:rPr>
+          <w:rStyle w:val="NormalTok"/>
+        </w:rPr>
+        <w:t xml:space="preserve">  flv </w:t>
+      </w:r>
+      <w:r>
+        <w:rPr>
+          <w:rStyle w:val="OtherTok"/>
+        </w:rPr>
+        <w:t xml:space="preserve">&lt;-</w:t>
+      </w:r>
+      <w:r>
+        <w:rPr>
+          <w:rStyle w:val="NormalTok"/>
+        </w:rPr>
+        <w:t xml:space="preserve"> </w:t>
+      </w:r>
+      <w:r>
+        <w:rPr>
+          <w:rStyle w:val="FunctionTok"/>
+        </w:rPr>
+        <w:t xml:space="preserve">log</w:t>
+      </w:r>
+      <w:r>
+        <w:rPr>
+          <w:rStyle w:val="NormalTok"/>
+        </w:rPr>
+        <w:t xml:space="preserve">(gamma)</w:t>
+      </w:r>
+      <w:r>
+        <w:rPr>
+          <w:rStyle w:val="SpecialCharTok"/>
+        </w:rPr>
+        <w:t xml:space="preserve">*</w:t>
+      </w:r>
+      <w:r>
+        <w:rPr>
+          <w:rStyle w:val="NormalTok"/>
+        </w:rPr>
+        <w:t xml:space="preserve">n </w:t>
+      </w:r>
+      <w:r>
+        <w:rPr>
+          <w:rStyle w:val="SpecialCharTok"/>
+        </w:rPr>
+        <w:t xml:space="preserve">-</w:t>
+      </w:r>
+      <w:r>
+        <w:rPr>
+          <w:rStyle w:val="NormalTok"/>
+        </w:rPr>
+        <w:t xml:space="preserve"> gamma</w:t>
+      </w:r>
+      <w:r>
+        <w:rPr>
+          <w:rStyle w:val="SpecialCharTok"/>
+        </w:rPr>
+        <w:t xml:space="preserve">*</w:t>
+      </w:r>
+      <w:r>
+        <w:rPr>
+          <w:rStyle w:val="FunctionTok"/>
+        </w:rPr>
+        <w:t xml:space="preserve">log</w:t>
+      </w:r>
+      <w:r>
+        <w:rPr>
+          <w:rStyle w:val="NormalTok"/>
+        </w:rPr>
+        <w:t xml:space="preserve">(alpha)</w:t>
+      </w:r>
+      <w:r>
+        <w:rPr>
+          <w:rStyle w:val="SpecialCharTok"/>
+        </w:rPr>
+        <w:t xml:space="preserve">*</w:t>
+      </w:r>
+      <w:r>
+        <w:rPr>
+          <w:rStyle w:val="NormalTok"/>
+        </w:rPr>
+        <w:t xml:space="preserve">n </w:t>
+      </w:r>
+      <w:r>
+        <w:rPr>
+          <w:rStyle w:val="SpecialCharTok"/>
+        </w:rPr>
+        <w:t xml:space="preserve">+</w:t>
+      </w:r>
+      <w:r>
+        <w:rPr>
+          <w:rStyle w:val="NormalTok"/>
+        </w:rPr>
+        <w:t xml:space="preserve"> (gamma </w:t>
+      </w:r>
+      <w:r>
+        <w:rPr>
+          <w:rStyle w:val="SpecialCharTok"/>
+        </w:rPr>
+        <w:t xml:space="preserve">-</w:t>
+      </w:r>
+      <w:r>
+        <w:rPr>
+          <w:rStyle w:val="NormalTok"/>
+        </w:rPr>
+        <w:t xml:space="preserve"> </w:t>
+      </w:r>
+      <w:r>
+        <w:rPr>
+          <w:rStyle w:val="DecValTok"/>
+        </w:rPr>
+        <w:t xml:space="preserve">1</w:t>
+      </w:r>
+      <w:r>
+        <w:rPr>
+          <w:rStyle w:val="NormalTok"/>
+        </w:rPr>
+        <w:t xml:space="preserve">)</w:t>
+      </w:r>
+      <w:r>
+        <w:rPr>
+          <w:rStyle w:val="SpecialCharTok"/>
+        </w:rPr>
+        <w:t xml:space="preserve">*</w:t>
+      </w:r>
+      <w:r>
+        <w:rPr>
+          <w:rStyle w:val="FunctionTok"/>
+        </w:rPr>
+        <w:t xml:space="preserve">sum</w:t>
       </w:r>
       <w:r>
         <w:rPr>
@@ -34417,9 +37739,219 @@
       </w:r>
       <w:r>
         <w:rPr>
+          <w:rStyle w:val="FunctionTok"/>
+        </w:rPr>
+        <w:t xml:space="preserve">log</w:t>
+      </w:r>
+      <w:r>
+        <w:rPr>
+          <w:rStyle w:val="NormalTok"/>
+        </w:rPr>
+        <w:t xml:space="preserve">(t)) </w:t>
+      </w:r>
+      <w:r>
+        <w:rPr>
+          <w:rStyle w:val="SpecialCharTok"/>
+        </w:rPr>
+        <w:t xml:space="preserve">-</w:t>
+      </w:r>
+      <w:r>
+        <w:rPr>
+          <w:rStyle w:val="NormalTok"/>
+        </w:rPr>
+        <w:t xml:space="preserve"> </w:t>
+      </w:r>
+      <w:r>
+        <w:rPr>
+          <w:rStyle w:val="FunctionTok"/>
+        </w:rPr>
+        <w:t xml:space="preserve">sum</w:t>
+      </w:r>
+      <w:r>
+        <w:rPr>
+          <w:rStyle w:val="NormalTok"/>
+        </w:rPr>
+        <w:t xml:space="preserve">((t</w:t>
+      </w:r>
+      <w:r>
+        <w:rPr>
+          <w:rStyle w:val="SpecialCharTok"/>
+        </w:rPr>
+        <w:t xml:space="preserve">/</w:t>
+      </w:r>
+      <w:r>
+        <w:rPr>
+          <w:rStyle w:val="NormalTok"/>
+        </w:rPr>
+        <w:t xml:space="preserve">alpha)</w:t>
+      </w:r>
+      <w:r>
+        <w:rPr>
+          <w:rStyle w:val="SpecialCharTok"/>
+        </w:rPr>
+        <w:t xml:space="preserve">^</w:t>
+      </w:r>
+      <w:r>
+        <w:rPr>
+          <w:rStyle w:val="NormalTok"/>
+        </w:rPr>
+        <w:t xml:space="preserve">gamma)</w:t>
+      </w:r>
+      <w:r>
+        <w:br/>
+      </w:r>
+      <w:r>
+        <w:rPr>
+          <w:rStyle w:val="NormalTok"/>
+        </w:rPr>
+        <w:t xml:space="preserve">  </w:t>
+      </w:r>
+      <w:r>
+        <w:br/>
+      </w:r>
+      <w:r>
+        <w:rPr>
+          <w:rStyle w:val="NormalTok"/>
+        </w:rPr>
+        <w:t xml:space="preserve">  </w:t>
+      </w:r>
+      <w:r>
+        <w:rPr>
+          <w:rStyle w:val="CommentTok"/>
+        </w:rPr>
+        <w:t xml:space="preserve"># Retorna o valor simétrico</w:t>
+      </w:r>
+      <w:r>
+        <w:br/>
+      </w:r>
+      <w:r>
+        <w:rPr>
+          <w:rStyle w:val="NormalTok"/>
+        </w:rPr>
+        <w:t xml:space="preserve">  </w:t>
+      </w:r>
+      <w:r>
+        <w:rPr>
+          <w:rStyle w:val="FunctionTok"/>
+        </w:rPr>
+        <w:t xml:space="preserve">return</w:t>
+      </w:r>
+      <w:r>
+        <w:rPr>
+          <w:rStyle w:val="NormalTok"/>
+        </w:rPr>
+        <w:t xml:space="preserve">(</w:t>
+      </w:r>
+      <w:r>
+        <w:rPr>
+          <w:rStyle w:val="SpecialCharTok"/>
+        </w:rPr>
+        <w:t xml:space="preserve">-</w:t>
+      </w:r>
+      <w:r>
+        <w:rPr>
+          <w:rStyle w:val="NormalTok"/>
+        </w:rPr>
+        <w:t xml:space="preserve">flv)</w:t>
+      </w:r>
+      <w:r>
+        <w:br/>
+      </w:r>
+      <w:r>
+        <w:rPr>
+          <w:rStyle w:val="NormalTok"/>
+        </w:rPr>
+        <w:t xml:space="preserve">}</w:t>
+      </w:r>
+      <w:r>
+        <w:br/>
+      </w:r>
+      <w:r>
+        <w:br/>
+      </w:r>
+      <w:r>
+        <w:rPr>
+          <w:rStyle w:val="CommentTok"/>
+        </w:rPr>
+        <w:t xml:space="preserve"># ----------------------------------------</w:t>
+      </w:r>
+      <w:r>
+        <w:br/>
+      </w:r>
+      <w:r>
+        <w:rPr>
+          <w:rStyle w:val="CommentTok"/>
+        </w:rPr>
+        <w:t xml:space="preserve"># [2.2] Método Iterativo de Newton-Raphson</w:t>
+      </w:r>
+      <w:r>
+        <w:br/>
+      </w:r>
+      <w:r>
+        <w:rPr>
+          <w:rStyle w:val="CommentTok"/>
+        </w:rPr>
+        <w:t xml:space="preserve"># ----------------------------------------</w:t>
+      </w:r>
+      <w:r>
+        <w:br/>
+      </w:r>
+      <w:r>
+        <w:rPr>
+          <w:rStyle w:val="CommentTok"/>
+        </w:rPr>
+        <w:t xml:space="preserve"># Vetor de Parâmetros: Chute inicial</w:t>
+      </w:r>
+      <w:r>
+        <w:br/>
+      </w:r>
+      <w:r>
+        <w:rPr>
+          <w:rStyle w:val="NormalTok"/>
+        </w:rPr>
+        <w:t xml:space="preserve">theta0 </w:t>
+      </w:r>
+      <w:r>
+        <w:rPr>
+          <w:rStyle w:val="OtherTok"/>
+        </w:rPr>
+        <w:t xml:space="preserve">&lt;-</w:t>
+      </w:r>
+      <w:r>
+        <w:rPr>
+          <w:rStyle w:val="NormalTok"/>
+        </w:rPr>
+        <w:t xml:space="preserve"> </w:t>
+      </w:r>
+      <w:r>
+        <w:rPr>
+          <w:rStyle w:val="FunctionTok"/>
+        </w:rPr>
+        <w:t xml:space="preserve">c</w:t>
+      </w:r>
+      <w:r>
+        <w:rPr>
+          <w:rStyle w:val="NormalTok"/>
+        </w:rPr>
+        <w:t xml:space="preserve">(</w:t>
+      </w:r>
+      <w:r>
+        <w:rPr>
           <w:rStyle w:val="DecValTok"/>
         </w:rPr>
-        <w:t xml:space="preserve">123456789</w:t>
+        <w:t xml:space="preserve">1</w:t>
+      </w:r>
+      <w:r>
+        <w:rPr>
+          <w:rStyle w:val="NormalTok"/>
+        </w:rPr>
+        <w:t xml:space="preserve">, </w:t>
+      </w:r>
+      <w:r>
+        <w:rPr>
+          <w:rStyle w:val="DecValTok"/>
+        </w:rPr>
+        <w:t xml:space="preserve">1</w:t>
       </w:r>
       <w:r>
         <w:rPr>
@@ -34437,16 +37969,16 @@
         <w:rPr>
           <w:rStyle w:val="CommentTok"/>
         </w:rPr>
-        <w:t xml:space="preserve"># Tamanho Amostral</w:t>
-      </w:r>
-      <w:r>
-        <w:br/>
-      </w:r>
-      <w:r>
-        <w:rPr>
-          <w:rStyle w:val="NormalTok"/>
-        </w:rPr>
-        <w:t xml:space="preserve">n </w:t>
+        <w:t xml:space="preserve"># Obtendo as estimativas</w:t>
+      </w:r>
+      <w:r>
+        <w:br/>
+      </w:r>
+      <w:r>
+        <w:rPr>
+          <w:rStyle w:val="NormalTok"/>
+        </w:rPr>
+        <w:t xml:space="preserve">estimate </w:t>
       </w:r>
       <w:r>
         <w:rPr>
@@ -34462,1479 +37994,246 @@
       </w:r>
       <w:r>
         <w:rPr>
+          <w:rStyle w:val="FunctionTok"/>
+        </w:rPr>
+        <w:t xml:space="preserve">optim</w:t>
+      </w:r>
+      <w:r>
+        <w:rPr>
+          <w:rStyle w:val="NormalTok"/>
+        </w:rPr>
+        <w:t xml:space="preserve">(</w:t>
+      </w:r>
+      <w:r>
+        <w:br/>
+      </w:r>
+      <w:r>
+        <w:rPr>
+          <w:rStyle w:val="NormalTok"/>
+        </w:rPr>
+        <w:t xml:space="preserve">  </w:t>
+      </w:r>
+      <w:r>
+        <w:rPr>
+          <w:rStyle w:val="AttributeTok"/>
+        </w:rPr>
+        <w:t xml:space="preserve">par =</w:t>
+      </w:r>
+      <w:r>
+        <w:rPr>
+          <w:rStyle w:val="NormalTok"/>
+        </w:rPr>
+        <w:t xml:space="preserve"> theta0,</w:t>
+      </w:r>
+      <w:r>
+        <w:br/>
+      </w:r>
+      <w:r>
+        <w:rPr>
+          <w:rStyle w:val="NormalTok"/>
+        </w:rPr>
+        <w:t xml:space="preserve">  </w:t>
+      </w:r>
+      <w:r>
+        <w:rPr>
+          <w:rStyle w:val="AttributeTok"/>
+        </w:rPr>
+        <w:t xml:space="preserve">fn =</w:t>
+      </w:r>
+      <w:r>
+        <w:rPr>
+          <w:rStyle w:val="NormalTok"/>
+        </w:rPr>
+        <w:t xml:space="preserve"> logVerossimil,</w:t>
+      </w:r>
+      <w:r>
+        <w:br/>
+      </w:r>
+      <w:r>
+        <w:rPr>
+          <w:rStyle w:val="NormalTok"/>
+        </w:rPr>
+        <w:t xml:space="preserve">  </w:t>
+      </w:r>
+      <w:r>
+        <w:rPr>
+          <w:rStyle w:val="AttributeTok"/>
+        </w:rPr>
+        <w:t xml:space="preserve">method =</w:t>
+      </w:r>
+      <w:r>
+        <w:rPr>
+          <w:rStyle w:val="NormalTok"/>
+        </w:rPr>
+        <w:t xml:space="preserve"> </w:t>
+      </w:r>
+      <w:r>
+        <w:rPr>
+          <w:rStyle w:val="StringTok"/>
+        </w:rPr>
+        <w:t xml:space="preserve">"BFGS"</w:t>
+      </w:r>
+      <w:r>
+        <w:rPr>
+          <w:rStyle w:val="NormalTok"/>
+        </w:rPr>
+        <w:t xml:space="preserve">,</w:t>
+      </w:r>
+      <w:r>
+        <w:br/>
+      </w:r>
+      <w:r>
+        <w:rPr>
+          <w:rStyle w:val="NormalTok"/>
+        </w:rPr>
+        <w:t xml:space="preserve">  </w:t>
+      </w:r>
+      <w:r>
+        <w:rPr>
+          <w:rStyle w:val="AttributeTok"/>
+        </w:rPr>
+        <w:t xml:space="preserve">hessian =</w:t>
+      </w:r>
+      <w:r>
+        <w:rPr>
+          <w:rStyle w:val="NormalTok"/>
+        </w:rPr>
+        <w:t xml:space="preserve"> </w:t>
+      </w:r>
+      <w:r>
+        <w:rPr>
+          <w:rStyle w:val="ConstantTok"/>
+        </w:rPr>
+        <w:t xml:space="preserve">TRUE</w:t>
+      </w:r>
+      <w:r>
+        <w:rPr>
+          <w:rStyle w:val="NormalTok"/>
+        </w:rPr>
+        <w:t xml:space="preserve">,</w:t>
+      </w:r>
+      <w:r>
+        <w:br/>
+      </w:r>
+      <w:r>
+        <w:rPr>
+          <w:rStyle w:val="NormalTok"/>
+        </w:rPr>
+        <w:t xml:space="preserve">  </w:t>
+      </w:r>
+      <w:r>
+        <w:rPr>
+          <w:rStyle w:val="AttributeTok"/>
+        </w:rPr>
+        <w:t xml:space="preserve">times =</w:t>
+      </w:r>
+      <w:r>
+        <w:rPr>
+          <w:rStyle w:val="NormalTok"/>
+        </w:rPr>
+        <w:t xml:space="preserve"> w_dados</w:t>
+      </w:r>
+      <w:r>
+        <w:br/>
+      </w:r>
+      <w:r>
+        <w:rPr>
+          <w:rStyle w:val="NormalTok"/>
+        </w:rPr>
+        <w:t xml:space="preserve">)</w:t>
+      </w:r>
+      <w:r>
+        <w:br/>
+      </w:r>
+      <w:r>
+        <w:br/>
+      </w:r>
+      <w:r>
+        <w:rPr>
+          <w:rStyle w:val="CommentTok"/>
+        </w:rPr>
+        <w:t xml:space="preserve"># Impressão de resultados</w:t>
+      </w:r>
+      <w:r>
+        <w:br/>
+      </w:r>
+      <w:r>
+        <w:rPr>
+          <w:rStyle w:val="FunctionTok"/>
+        </w:rPr>
+        <w:t xml:space="preserve">cat</w:t>
+      </w:r>
+      <w:r>
+        <w:rPr>
+          <w:rStyle w:val="NormalTok"/>
+        </w:rPr>
+        <w:t xml:space="preserve">(</w:t>
+      </w:r>
+      <w:r>
+        <w:rPr>
+          <w:rStyle w:val="StringTok"/>
+        </w:rPr>
+        <w:t xml:space="preserve">"O método convergiu?"</w:t>
+      </w:r>
+      <w:r>
+        <w:rPr>
+          <w:rStyle w:val="NormalTok"/>
+        </w:rPr>
+        <w:t xml:space="preserve">, estimate</w:t>
+      </w:r>
+      <w:r>
+        <w:rPr>
+          <w:rStyle w:val="SpecialCharTok"/>
+        </w:rPr>
+        <w:t xml:space="preserve">$</w:t>
+      </w:r>
+      <w:r>
+        <w:rPr>
+          <w:rStyle w:val="NormalTok"/>
+        </w:rPr>
+        <w:t xml:space="preserve">convergence</w:t>
+      </w:r>
+      <w:r>
+        <w:rPr>
+          <w:rStyle w:val="SpecialCharTok"/>
+        </w:rPr>
+        <w:t xml:space="preserve">==</w:t>
+      </w:r>
+      <w:r>
+        <w:rPr>
           <w:rStyle w:val="DecValTok"/>
         </w:rPr>
-        <w:t xml:space="preserve">1000</w:t>
-      </w:r>
-      <w:r>
-        <w:br/>
-      </w:r>
-      <w:r>
-        <w:br/>
-      </w:r>
-      <w:r>
-        <w:rPr>
-          <w:rStyle w:val="CommentTok"/>
-        </w:rPr>
-        <w:t xml:space="preserve"># ------------------------</w:t>
-      </w:r>
-      <w:r>
-        <w:br/>
-      </w:r>
-      <w:r>
-        <w:rPr>
-          <w:rStyle w:val="CommentTok"/>
-        </w:rPr>
-        <w:t xml:space="preserve"># [2] Distribuição Weibull</w:t>
-      </w:r>
-      <w:r>
-        <w:br/>
-      </w:r>
-      <w:r>
-        <w:rPr>
-          <w:rStyle w:val="CommentTok"/>
-        </w:rPr>
-        <w:t xml:space="preserve"># ------------------------</w:t>
-      </w:r>
-      <w:r>
-        <w:br/>
-      </w:r>
-      <w:r>
-        <w:rPr>
-          <w:rStyle w:val="CommentTok"/>
-        </w:rPr>
-        <w:t xml:space="preserve"># -------------------------</w:t>
-      </w:r>
-      <w:r>
-        <w:br/>
-      </w:r>
-      <w:r>
-        <w:rPr>
-          <w:rStyle w:val="CommentTok"/>
-        </w:rPr>
-        <w:t xml:space="preserve"># [2.1] Simulação dos Dados</w:t>
-      </w:r>
-      <w:r>
-        <w:br/>
-      </w:r>
-      <w:r>
-        <w:rPr>
-          <w:rStyle w:val="CommentTok"/>
-        </w:rPr>
-        <w:t xml:space="preserve"># -------------------------</w:t>
-      </w:r>
-      <w:r>
-        <w:br/>
-      </w:r>
-      <w:r>
-        <w:br/>
-      </w:r>
-      <w:r>
-        <w:rPr>
-          <w:rStyle w:val="NormalTok"/>
-        </w:rPr>
-        <w:t xml:space="preserve">w_shape </w:t>
-      </w:r>
-      <w:r>
-        <w:rPr>
-          <w:rStyle w:val="OtherTok"/>
-        </w:rPr>
-        <w:t xml:space="preserve">&lt;-</w:t>
-      </w:r>
-      <w:r>
-        <w:rPr>
-          <w:rStyle w:val="NormalTok"/>
-        </w:rPr>
-        <w:t xml:space="preserve"> </w:t>
-      </w:r>
-      <w:r>
-        <w:rPr>
-          <w:rStyle w:val="DecValTok"/>
-        </w:rPr>
-        <w:t xml:space="preserve">2</w:t>
-      </w:r>
-      <w:r>
-        <w:rPr>
-          <w:rStyle w:val="NormalTok"/>
-        </w:rPr>
-        <w:t xml:space="preserve">   </w:t>
-      </w:r>
-      <w:r>
-        <w:rPr>
-          <w:rStyle w:val="CommentTok"/>
-        </w:rPr>
-        <w:t xml:space="preserve"># Parâmetro de Forma</w:t>
-      </w:r>
-      <w:r>
-        <w:br/>
-      </w:r>
-      <w:r>
-        <w:rPr>
-          <w:rStyle w:val="NormalTok"/>
-        </w:rPr>
-        <w:t xml:space="preserve">w_scale </w:t>
-      </w:r>
-      <w:r>
-        <w:rPr>
-          <w:rStyle w:val="OtherTok"/>
-        </w:rPr>
-        <w:t xml:space="preserve">&lt;-</w:t>
-      </w:r>
-      <w:r>
-        <w:rPr>
-          <w:rStyle w:val="NormalTok"/>
-        </w:rPr>
-        <w:t xml:space="preserve"> </w:t>
-      </w:r>
-      <w:r>
-        <w:rPr>
-          <w:rStyle w:val="FloatTok"/>
-        </w:rPr>
-        <w:t xml:space="preserve">1.5</w:t>
-      </w:r>
-      <w:r>
-        <w:rPr>
-          <w:rStyle w:val="NormalTok"/>
-        </w:rPr>
-        <w:t xml:space="preserve"> </w:t>
-      </w:r>
-      <w:r>
-        <w:rPr>
-          <w:rStyle w:val="CommentTok"/>
-        </w:rPr>
-        <w:t xml:space="preserve"># Parâmetro de Escala</w:t>
-      </w:r>
-      <w:r>
-        <w:br/>
-      </w:r>
-      <w:r>
-        <w:br/>
-      </w:r>
-      <w:r>
-        <w:rPr>
-          <w:rStyle w:val="CommentTok"/>
-        </w:rPr>
-        <w:t xml:space="preserve"># Simulação</w:t>
-      </w:r>
-      <w:r>
-        <w:br/>
-      </w:r>
-      <w:r>
-        <w:rPr>
-          <w:rStyle w:val="NormalTok"/>
-        </w:rPr>
-        <w:t xml:space="preserve">w_dados </w:t>
-      </w:r>
-      <w:r>
-        <w:rPr>
-          <w:rStyle w:val="OtherTok"/>
-        </w:rPr>
-        <w:t xml:space="preserve">&lt;-</w:t>
-      </w:r>
-      <w:r>
-        <w:rPr>
-          <w:rStyle w:val="NormalTok"/>
-        </w:rPr>
-        <w:t xml:space="preserve"> </w:t>
-      </w:r>
-      <w:r>
-        <w:rPr>
-          <w:rStyle w:val="FunctionTok"/>
-        </w:rPr>
-        <w:t xml:space="preserve">rweibull</w:t>
-      </w:r>
-      <w:r>
-        <w:rPr>
-          <w:rStyle w:val="NormalTok"/>
-        </w:rPr>
-        <w:t xml:space="preserve">(n, </w:t>
-      </w:r>
-      <w:r>
-        <w:rPr>
-          <w:rStyle w:val="AttributeTok"/>
-        </w:rPr>
-        <w:t xml:space="preserve">shape =</w:t>
-      </w:r>
-      <w:r>
-        <w:rPr>
-          <w:rStyle w:val="NormalTok"/>
-        </w:rPr>
-        <w:t xml:space="preserve"> w_shape, </w:t>
-      </w:r>
-      <w:r>
-        <w:rPr>
-          <w:rStyle w:val="AttributeTok"/>
-        </w:rPr>
-        <w:t xml:space="preserve">scale =</w:t>
-      </w:r>
-      <w:r>
-        <w:rPr>
-          <w:rStyle w:val="NormalTok"/>
-        </w:rPr>
-        <w:t xml:space="preserve"> w_scale)</w:t>
-      </w:r>
-      <w:r>
-        <w:br/>
-      </w:r>
-      <w:r>
-        <w:br/>
-      </w:r>
-      <w:r>
-        <w:rPr>
-          <w:rStyle w:val="CommentTok"/>
-        </w:rPr>
-        <w:t xml:space="preserve"># -------------</w:t>
-      </w:r>
-      <w:r>
-        <w:br/>
-      </w:r>
-      <w:r>
-        <w:rPr>
-          <w:rStyle w:val="CommentTok"/>
-        </w:rPr>
-        <w:t xml:space="preserve"># [3] Estimação</w:t>
-      </w:r>
-      <w:r>
-        <w:br/>
-      </w:r>
-      <w:r>
-        <w:rPr>
-          <w:rStyle w:val="CommentTok"/>
-        </w:rPr>
-        <w:t xml:space="preserve"># -------------</w:t>
-      </w:r>
-      <w:r>
-        <w:br/>
-      </w:r>
-      <w:r>
-        <w:rPr>
-          <w:rStyle w:val="CommentTok"/>
-        </w:rPr>
-        <w:t xml:space="preserve"># ----------------------------------------</w:t>
-      </w:r>
-      <w:r>
-        <w:br/>
-      </w:r>
-      <w:r>
-        <w:rPr>
-          <w:rStyle w:val="CommentTok"/>
-        </w:rPr>
-        <w:t xml:space="preserve"># [3.1] Método Iterativo de Newton-Raphson</w:t>
-      </w:r>
-      <w:r>
-        <w:br/>
-      </w:r>
-      <w:r>
-        <w:rPr>
-          <w:rStyle w:val="CommentTok"/>
-        </w:rPr>
-        <w:t xml:space="preserve"># ----------------------------------------</w:t>
-      </w:r>
-      <w:r>
-        <w:br/>
-      </w:r>
-      <w:r>
-        <w:rPr>
-          <w:rStyle w:val="CommentTok"/>
-        </w:rPr>
-        <w:t xml:space="preserve"># ----------------------</w:t>
-      </w:r>
-      <w:r>
-        <w:br/>
-      </w:r>
-      <w:r>
-        <w:rPr>
-          <w:rStyle w:val="CommentTok"/>
-        </w:rPr>
-        <w:t xml:space="preserve"># [3.1.1] Função `optim`</w:t>
-      </w:r>
-      <w:r>
-        <w:br/>
-      </w:r>
-      <w:r>
-        <w:rPr>
-          <w:rStyle w:val="CommentTok"/>
-        </w:rPr>
-        <w:t xml:space="preserve"># ----------------------</w:t>
-      </w:r>
-      <w:r>
-        <w:br/>
-      </w:r>
-      <w:r>
-        <w:br/>
-      </w:r>
-      <w:r>
-        <w:rPr>
-          <w:rStyle w:val="CommentTok"/>
-        </w:rPr>
-        <w:t xml:space="preserve"># Definindo Função Log-verossimilhança</w:t>
-      </w:r>
-      <w:r>
-        <w:br/>
-      </w:r>
-      <w:r>
-        <w:rPr>
-          <w:rStyle w:val="NormalTok"/>
-        </w:rPr>
-        <w:t xml:space="preserve">logVerossimil </w:t>
-      </w:r>
-      <w:r>
-        <w:rPr>
-          <w:rStyle w:val="OtherTok"/>
-        </w:rPr>
-        <w:t xml:space="preserve">&lt;-</w:t>
-      </w:r>
-      <w:r>
-        <w:rPr>
-          <w:rStyle w:val="NormalTok"/>
-        </w:rPr>
-        <w:t xml:space="preserve"> </w:t>
-      </w:r>
-      <w:r>
-        <w:rPr>
-          <w:rStyle w:val="ControlFlowTok"/>
-        </w:rPr>
-        <w:t xml:space="preserve">function</w:t>
-      </w:r>
-      <w:r>
-        <w:rPr>
-          <w:rStyle w:val="NormalTok"/>
-        </w:rPr>
-        <w:t xml:space="preserve">(times, theta) {</w:t>
-      </w:r>
-      <w:r>
-        <w:br/>
-      </w:r>
-      <w:r>
-        <w:rPr>
-          <w:rStyle w:val="NormalTok"/>
-        </w:rPr>
-        <w:t xml:space="preserve">  </w:t>
-      </w:r>
-      <w:r>
-        <w:rPr>
-          <w:rStyle w:val="CommentTok"/>
-        </w:rPr>
-        <w:t xml:space="preserve"># Número de observações</w:t>
-      </w:r>
-      <w:r>
-        <w:br/>
-      </w:r>
-      <w:r>
-        <w:rPr>
-          <w:rStyle w:val="NormalTok"/>
-        </w:rPr>
-        <w:t xml:space="preserve">  n </w:t>
-      </w:r>
-      <w:r>
-        <w:rPr>
-          <w:rStyle w:val="OtherTok"/>
-        </w:rPr>
-        <w:t xml:space="preserve">&lt;-</w:t>
-      </w:r>
-      <w:r>
-        <w:rPr>
-          <w:rStyle w:val="NormalTok"/>
-        </w:rPr>
-        <w:t xml:space="preserve"> </w:t>
-      </w:r>
-      <w:r>
-        <w:rPr>
-          <w:rStyle w:val="FunctionTok"/>
-        </w:rPr>
-        <w:t xml:space="preserve">length</w:t>
-      </w:r>
-      <w:r>
-        <w:rPr>
-          <w:rStyle w:val="NormalTok"/>
-        </w:rPr>
-        <w:t xml:space="preserve">(times)</w:t>
-      </w:r>
-      <w:r>
-        <w:br/>
-      </w:r>
-      <w:r>
-        <w:rPr>
-          <w:rStyle w:val="NormalTok"/>
-        </w:rPr>
-        <w:t xml:space="preserve">  </w:t>
-      </w:r>
-      <w:r>
-        <w:br/>
-      </w:r>
-      <w:r>
-        <w:rPr>
-          <w:rStyle w:val="NormalTok"/>
-        </w:rPr>
-        <w:t xml:space="preserve">  </w:t>
-      </w:r>
-      <w:r>
-        <w:rPr>
-          <w:rStyle w:val="CommentTok"/>
-        </w:rPr>
-        <w:t xml:space="preserve"># Distição dos parâmetros</w:t>
-      </w:r>
-      <w:r>
-        <w:br/>
-      </w:r>
-      <w:r>
-        <w:rPr>
-          <w:rStyle w:val="NormalTok"/>
-        </w:rPr>
-        <w:t xml:space="preserve">  gamma </w:t>
-      </w:r>
-      <w:r>
-        <w:rPr>
-          <w:rStyle w:val="OtherTok"/>
-        </w:rPr>
-        <w:t xml:space="preserve">&lt;-</w:t>
-      </w:r>
-      <w:r>
-        <w:rPr>
-          <w:rStyle w:val="NormalTok"/>
-        </w:rPr>
-        <w:t xml:space="preserve"> theta[</w:t>
-      </w:r>
-      <w:r>
-        <w:rPr>
-          <w:rStyle w:val="DecValTok"/>
-        </w:rPr>
-        <w:t xml:space="preserve">1</w:t>
-      </w:r>
-      <w:r>
-        <w:rPr>
-          <w:rStyle w:val="NormalTok"/>
-        </w:rPr>
-        <w:t xml:space="preserve">] </w:t>
-      </w:r>
-      <w:r>
-        <w:rPr>
-          <w:rStyle w:val="CommentTok"/>
-        </w:rPr>
-        <w:t xml:space="preserve"># Parâmetro de forma</w:t>
-      </w:r>
-      <w:r>
-        <w:br/>
-      </w:r>
-      <w:r>
-        <w:rPr>
-          <w:rStyle w:val="NormalTok"/>
-        </w:rPr>
-        <w:t xml:space="preserve">  alpha </w:t>
-      </w:r>
-      <w:r>
-        <w:rPr>
-          <w:rStyle w:val="OtherTok"/>
-        </w:rPr>
-        <w:t xml:space="preserve">&lt;-</w:t>
-      </w:r>
-      <w:r>
-        <w:rPr>
-          <w:rStyle w:val="NormalTok"/>
-        </w:rPr>
-        <w:t xml:space="preserve"> theta[</w:t>
-      </w:r>
-      <w:r>
-        <w:rPr>
-          <w:rStyle w:val="DecValTok"/>
-        </w:rPr>
-        <w:t xml:space="preserve">2</w:t>
-      </w:r>
-      <w:r>
-        <w:rPr>
-          <w:rStyle w:val="NormalTok"/>
-        </w:rPr>
-        <w:t xml:space="preserve">] </w:t>
-      </w:r>
-      <w:r>
-        <w:rPr>
-          <w:rStyle w:val="CommentTok"/>
-        </w:rPr>
-        <w:t xml:space="preserve"># Parâmetro de escala</w:t>
-      </w:r>
-      <w:r>
-        <w:br/>
-      </w:r>
-      <w:r>
-        <w:rPr>
-          <w:rStyle w:val="NormalTok"/>
-        </w:rPr>
-        <w:t xml:space="preserve">  </w:t>
-      </w:r>
-      <w:r>
-        <w:br/>
-      </w:r>
-      <w:r>
-        <w:rPr>
-          <w:rStyle w:val="NormalTok"/>
-        </w:rPr>
-        <w:t xml:space="preserve">  </w:t>
-      </w:r>
-      <w:r>
-        <w:rPr>
-          <w:rStyle w:val="CommentTok"/>
-        </w:rPr>
-        <w:t xml:space="preserve"># Mudando o nome p/ facilitar a escrita</w:t>
-      </w:r>
-      <w:r>
-        <w:br/>
-      </w:r>
-      <w:r>
-        <w:rPr>
-          <w:rStyle w:val="NormalTok"/>
-        </w:rPr>
-        <w:t xml:space="preserve">  t </w:t>
-      </w:r>
-      <w:r>
-        <w:rPr>
-          <w:rStyle w:val="OtherTok"/>
-        </w:rPr>
-        <w:t xml:space="preserve">&lt;-</w:t>
-      </w:r>
-      <w:r>
-        <w:rPr>
-          <w:rStyle w:val="NormalTok"/>
-        </w:rPr>
-        <w:t xml:space="preserve"> times</w:t>
-      </w:r>
-      <w:r>
-        <w:br/>
-      </w:r>
-      <w:r>
-        <w:rPr>
-          <w:rStyle w:val="NormalTok"/>
-        </w:rPr>
-        <w:t xml:space="preserve">  </w:t>
-      </w:r>
-      <w:r>
-        <w:br/>
-      </w:r>
-      <w:r>
-        <w:rPr>
-          <w:rStyle w:val="NormalTok"/>
-        </w:rPr>
-        <w:t xml:space="preserve">  </w:t>
-      </w:r>
-      <w:r>
-        <w:rPr>
-          <w:rStyle w:val="CommentTok"/>
-        </w:rPr>
-        <w:t xml:space="preserve"># Função Log-verossimilhança</w:t>
-      </w:r>
-      <w:r>
-        <w:br/>
-      </w:r>
-      <w:r>
-        <w:rPr>
-          <w:rStyle w:val="NormalTok"/>
-        </w:rPr>
-        <w:t xml:space="preserve">  flv </w:t>
-      </w:r>
-      <w:r>
-        <w:rPr>
-          <w:rStyle w:val="OtherTok"/>
-        </w:rPr>
-        <w:t xml:space="preserve">&lt;-</w:t>
-      </w:r>
-      <w:r>
-        <w:rPr>
-          <w:rStyle w:val="NormalTok"/>
-        </w:rPr>
-        <w:t xml:space="preserve"> </w:t>
-      </w:r>
-      <w:r>
-        <w:rPr>
-          <w:rStyle w:val="FunctionTok"/>
-        </w:rPr>
-        <w:t xml:space="preserve">log</w:t>
-      </w:r>
-      <w:r>
-        <w:rPr>
-          <w:rStyle w:val="NormalTok"/>
-        </w:rPr>
-        <w:t xml:space="preserve">(gamma)</w:t>
+        <w:t xml:space="preserve">0</w:t>
+      </w:r>
+      <w:r>
+        <w:rPr>
+          <w:rStyle w:val="NormalTok"/>
+        </w:rPr>
+        <w:t xml:space="preserve">, </w:t>
+      </w:r>
+      <w:r>
+        <w:rPr>
+          <w:rStyle w:val="StringTok"/>
+        </w:rPr>
+        <w:t xml:space="preserve">"</w:t>
       </w:r>
       <w:r>
         <w:rPr>
           <w:rStyle w:val="SpecialCharTok"/>
         </w:rPr>
-        <w:t xml:space="preserve">*</w:t>
-      </w:r>
-      <w:r>
-        <w:rPr>
-          <w:rStyle w:val="NormalTok"/>
-        </w:rPr>
-        <w:t xml:space="preserve">n </w:t>
-      </w:r>
-      <w:r>
-        <w:rPr>
-          <w:rStyle w:val="SpecialCharTok"/>
-        </w:rPr>
-        <w:t xml:space="preserve">-</w:t>
-      </w:r>
-      <w:r>
-        <w:rPr>
-          <w:rStyle w:val="NormalTok"/>
-        </w:rPr>
-        <w:t xml:space="preserve"> gamma</w:t>
-      </w:r>
-      <w:r>
-        <w:rPr>
-          <w:rStyle w:val="SpecialCharTok"/>
-        </w:rPr>
-        <w:t xml:space="preserve">*</w:t>
-      </w:r>
-      <w:r>
-        <w:rPr>
-          <w:rStyle w:val="FunctionTok"/>
-        </w:rPr>
-        <w:t xml:space="preserve">log</w:t>
-      </w:r>
-      <w:r>
-        <w:rPr>
-          <w:rStyle w:val="NormalTok"/>
-        </w:rPr>
-        <w:t xml:space="preserve">(alpha)</w:t>
-      </w:r>
-      <w:r>
-        <w:rPr>
-          <w:rStyle w:val="SpecialCharTok"/>
-        </w:rPr>
-        <w:t xml:space="preserve">*</w:t>
-      </w:r>
-      <w:r>
-        <w:rPr>
-          <w:rStyle w:val="NormalTok"/>
-        </w:rPr>
-        <w:t xml:space="preserve">n </w:t>
-      </w:r>
-      <w:r>
-        <w:rPr>
-          <w:rStyle w:val="SpecialCharTok"/>
-        </w:rPr>
-        <w:t xml:space="preserve">+</w:t>
-      </w:r>
-      <w:r>
-        <w:rPr>
-          <w:rStyle w:val="NormalTok"/>
-        </w:rPr>
-        <w:t xml:space="preserve"> (gamma </w:t>
-      </w:r>
-      <w:r>
-        <w:rPr>
-          <w:rStyle w:val="SpecialCharTok"/>
-        </w:rPr>
-        <w:t xml:space="preserve">-</w:t>
-      </w:r>
-      <w:r>
-        <w:rPr>
-          <w:rStyle w:val="NormalTok"/>
-        </w:rPr>
-        <w:t xml:space="preserve"> </w:t>
-      </w:r>
-      <w:r>
-        <w:rPr>
-          <w:rStyle w:val="DecValTok"/>
-        </w:rPr>
-        <w:t xml:space="preserve">1</w:t>
+        <w:t xml:space="preserve">\n</w:t>
+      </w:r>
+      <w:r>
+        <w:rPr>
+          <w:rStyle w:val="StringTok"/>
+        </w:rPr>
+        <w:t xml:space="preserve">"</w:t>
       </w:r>
       <w:r>
         <w:rPr>
           <w:rStyle w:val="NormalTok"/>
         </w:rPr>
         <w:t xml:space="preserve">)</w:t>
-      </w:r>
-      <w:r>
-        <w:rPr>
-          <w:rStyle w:val="SpecialCharTok"/>
-        </w:rPr>
-        <w:t xml:space="preserve">*</w:t>
-      </w:r>
-      <w:r>
-        <w:rPr>
-          <w:rStyle w:val="FunctionTok"/>
-        </w:rPr>
-        <w:t xml:space="preserve">sum</w:t>
-      </w:r>
-      <w:r>
-        <w:rPr>
-          <w:rStyle w:val="NormalTok"/>
-        </w:rPr>
-        <w:t xml:space="preserve">(</w:t>
-      </w:r>
-      <w:r>
-        <w:rPr>
-          <w:rStyle w:val="FunctionTok"/>
-        </w:rPr>
-        <w:t xml:space="preserve">log</w:t>
-      </w:r>
-      <w:r>
-        <w:rPr>
-          <w:rStyle w:val="NormalTok"/>
-        </w:rPr>
-        <w:t xml:space="preserve">(t)) </w:t>
-      </w:r>
-      <w:r>
-        <w:rPr>
-          <w:rStyle w:val="SpecialCharTok"/>
-        </w:rPr>
-        <w:t xml:space="preserve">-</w:t>
-      </w:r>
-      <w:r>
-        <w:rPr>
-          <w:rStyle w:val="NormalTok"/>
-        </w:rPr>
-        <w:t xml:space="preserve"> </w:t>
-      </w:r>
-      <w:r>
-        <w:rPr>
-          <w:rStyle w:val="FunctionTok"/>
-        </w:rPr>
-        <w:t xml:space="preserve">sum</w:t>
-      </w:r>
-      <w:r>
-        <w:rPr>
-          <w:rStyle w:val="NormalTok"/>
-        </w:rPr>
-        <w:t xml:space="preserve">((t</w:t>
-      </w:r>
-      <w:r>
-        <w:rPr>
-          <w:rStyle w:val="SpecialCharTok"/>
-        </w:rPr>
-        <w:t xml:space="preserve">/</w:t>
-      </w:r>
-      <w:r>
-        <w:rPr>
-          <w:rStyle w:val="NormalTok"/>
-        </w:rPr>
-        <w:t xml:space="preserve">alpha)</w:t>
-      </w:r>
-      <w:r>
-        <w:rPr>
-          <w:rStyle w:val="SpecialCharTok"/>
-        </w:rPr>
-        <w:t xml:space="preserve">^</w:t>
-      </w:r>
-      <w:r>
-        <w:rPr>
-          <w:rStyle w:val="NormalTok"/>
-        </w:rPr>
-        <w:t xml:space="preserve">gamma)</w:t>
-      </w:r>
-      <w:r>
-        <w:br/>
-      </w:r>
-      <w:r>
-        <w:rPr>
-          <w:rStyle w:val="NormalTok"/>
-        </w:rPr>
-        <w:t xml:space="preserve">  </w:t>
-      </w:r>
-      <w:r>
-        <w:br/>
-      </w:r>
-      <w:r>
-        <w:rPr>
-          <w:rStyle w:val="NormalTok"/>
-        </w:rPr>
-        <w:t xml:space="preserve">  </w:t>
-      </w:r>
-      <w:r>
-        <w:rPr>
-          <w:rStyle w:val="CommentTok"/>
-        </w:rPr>
-        <w:t xml:space="preserve"># Retorna o valor simétrico</w:t>
-      </w:r>
-      <w:r>
-        <w:br/>
-      </w:r>
-      <w:r>
-        <w:rPr>
-          <w:rStyle w:val="NormalTok"/>
-        </w:rPr>
-        <w:t xml:space="preserve">  </w:t>
-      </w:r>
-      <w:r>
-        <w:rPr>
-          <w:rStyle w:val="FunctionTok"/>
-        </w:rPr>
-        <w:t xml:space="preserve">return</w:t>
-      </w:r>
-      <w:r>
-        <w:rPr>
-          <w:rStyle w:val="NormalTok"/>
-        </w:rPr>
-        <w:t xml:space="preserve">(</w:t>
-      </w:r>
-      <w:r>
-        <w:rPr>
-          <w:rStyle w:val="SpecialCharTok"/>
-        </w:rPr>
-        <w:t xml:space="preserve">-</w:t>
-      </w:r>
-      <w:r>
-        <w:rPr>
-          <w:rStyle w:val="NormalTok"/>
-        </w:rPr>
-        <w:t xml:space="preserve">flv)</w:t>
-      </w:r>
-      <w:r>
-        <w:br/>
-      </w:r>
-      <w:r>
-        <w:rPr>
-          <w:rStyle w:val="NormalTok"/>
-        </w:rPr>
-        <w:t xml:space="preserve">}</w:t>
-      </w:r>
-      <w:r>
-        <w:br/>
-      </w:r>
-      <w:r>
-        <w:br/>
-      </w:r>
-      <w:r>
-        <w:rPr>
-          <w:rStyle w:val="CommentTok"/>
-        </w:rPr>
-        <w:t xml:space="preserve"># Vetor de Parâmetros: Chute inicial</w:t>
-      </w:r>
-      <w:r>
-        <w:br/>
-      </w:r>
-      <w:r>
-        <w:rPr>
-          <w:rStyle w:val="NormalTok"/>
-        </w:rPr>
-        <w:t xml:space="preserve">theta0 </w:t>
-      </w:r>
-      <w:r>
-        <w:rPr>
-          <w:rStyle w:val="OtherTok"/>
-        </w:rPr>
-        <w:t xml:space="preserve">&lt;-</w:t>
-      </w:r>
-      <w:r>
-        <w:rPr>
-          <w:rStyle w:val="NormalTok"/>
-        </w:rPr>
-        <w:t xml:space="preserve"> </w:t>
-      </w:r>
-      <w:r>
-        <w:rPr>
-          <w:rStyle w:val="FunctionTok"/>
-        </w:rPr>
-        <w:t xml:space="preserve">c</w:t>
-      </w:r>
-      <w:r>
-        <w:rPr>
-          <w:rStyle w:val="NormalTok"/>
-        </w:rPr>
-        <w:t xml:space="preserve">(</w:t>
-      </w:r>
-      <w:r>
-        <w:rPr>
-          <w:rStyle w:val="DecValTok"/>
-        </w:rPr>
-        <w:t xml:space="preserve">1</w:t>
-      </w:r>
-      <w:r>
-        <w:rPr>
-          <w:rStyle w:val="NormalTok"/>
-        </w:rPr>
-        <w:t xml:space="preserve">, </w:t>
-      </w:r>
-      <w:r>
-        <w:rPr>
-          <w:rStyle w:val="DecValTok"/>
-        </w:rPr>
-        <w:t xml:space="preserve">1</w:t>
-      </w:r>
-      <w:r>
-        <w:rPr>
-          <w:rStyle w:val="NormalTok"/>
-        </w:rPr>
-        <w:t xml:space="preserve">)</w:t>
-      </w:r>
-      <w:r>
-        <w:br/>
-      </w:r>
-      <w:r>
-        <w:br/>
-      </w:r>
-      <w:r>
-        <w:rPr>
-          <w:rStyle w:val="CommentTok"/>
-        </w:rPr>
-        <w:t xml:space="preserve"># Obtendo as estimativas</w:t>
-      </w:r>
-      <w:r>
-        <w:br/>
-      </w:r>
-      <w:r>
-        <w:rPr>
-          <w:rStyle w:val="NormalTok"/>
-        </w:rPr>
-        <w:t xml:space="preserve">estimate </w:t>
-      </w:r>
-      <w:r>
-        <w:rPr>
-          <w:rStyle w:val="OtherTok"/>
-        </w:rPr>
-        <w:t xml:space="preserve">&lt;-</w:t>
-      </w:r>
-      <w:r>
-        <w:rPr>
-          <w:rStyle w:val="NormalTok"/>
-        </w:rPr>
-        <w:t xml:space="preserve"> </w:t>
-      </w:r>
-      <w:r>
-        <w:rPr>
-          <w:rStyle w:val="FunctionTok"/>
-        </w:rPr>
-        <w:t xml:space="preserve">optim</w:t>
-      </w:r>
-      <w:r>
-        <w:rPr>
-          <w:rStyle w:val="NormalTok"/>
-        </w:rPr>
-        <w:t xml:space="preserve">(</w:t>
-      </w:r>
-      <w:r>
-        <w:br/>
-      </w:r>
-      <w:r>
-        <w:rPr>
-          <w:rStyle w:val="NormalTok"/>
-        </w:rPr>
-        <w:t xml:space="preserve">  </w:t>
-      </w:r>
-      <w:r>
-        <w:rPr>
-          <w:rStyle w:val="AttributeTok"/>
-        </w:rPr>
-        <w:t xml:space="preserve">par =</w:t>
-      </w:r>
-      <w:r>
-        <w:rPr>
-          <w:rStyle w:val="NormalTok"/>
-        </w:rPr>
-        <w:t xml:space="preserve"> theta0,</w:t>
-      </w:r>
-      <w:r>
-        <w:br/>
-      </w:r>
-      <w:r>
-        <w:rPr>
-          <w:rStyle w:val="NormalTok"/>
-        </w:rPr>
-        <w:t xml:space="preserve">  </w:t>
-      </w:r>
-      <w:r>
-        <w:rPr>
-          <w:rStyle w:val="AttributeTok"/>
-        </w:rPr>
-        <w:t xml:space="preserve">fn =</w:t>
-      </w:r>
-      <w:r>
-        <w:rPr>
-          <w:rStyle w:val="NormalTok"/>
-        </w:rPr>
-        <w:t xml:space="preserve"> logVerossimil,</w:t>
-      </w:r>
-      <w:r>
-        <w:br/>
-      </w:r>
-      <w:r>
-        <w:rPr>
-          <w:rStyle w:val="NormalTok"/>
-        </w:rPr>
-        <w:t xml:space="preserve">  </w:t>
-      </w:r>
-      <w:r>
-        <w:rPr>
-          <w:rStyle w:val="AttributeTok"/>
-        </w:rPr>
-        <w:t xml:space="preserve">method =</w:t>
-      </w:r>
-      <w:r>
-        <w:rPr>
-          <w:rStyle w:val="NormalTok"/>
-        </w:rPr>
-        <w:t xml:space="preserve"> </w:t>
-      </w:r>
-      <w:r>
-        <w:rPr>
-          <w:rStyle w:val="StringTok"/>
-        </w:rPr>
-        <w:t xml:space="preserve">"BFGS"</w:t>
-      </w:r>
-      <w:r>
-        <w:rPr>
-          <w:rStyle w:val="NormalTok"/>
-        </w:rPr>
-        <w:t xml:space="preserve">,</w:t>
-      </w:r>
-      <w:r>
-        <w:br/>
-      </w:r>
-      <w:r>
-        <w:rPr>
-          <w:rStyle w:val="NormalTok"/>
-        </w:rPr>
-        <w:t xml:space="preserve">  </w:t>
-      </w:r>
-      <w:r>
-        <w:rPr>
-          <w:rStyle w:val="AttributeTok"/>
-        </w:rPr>
-        <w:t xml:space="preserve">hessian =</w:t>
-      </w:r>
-      <w:r>
-        <w:rPr>
-          <w:rStyle w:val="NormalTok"/>
-        </w:rPr>
-        <w:t xml:space="preserve"> </w:t>
-      </w:r>
-      <w:r>
-        <w:rPr>
-          <w:rStyle w:val="ConstantTok"/>
-        </w:rPr>
-        <w:t xml:space="preserve">TRUE</w:t>
-      </w:r>
-      <w:r>
-        <w:rPr>
-          <w:rStyle w:val="NormalTok"/>
-        </w:rPr>
-        <w:t xml:space="preserve">,</w:t>
-      </w:r>
-      <w:r>
-        <w:br/>
-      </w:r>
-      <w:r>
-        <w:rPr>
-          <w:rStyle w:val="NormalTok"/>
-        </w:rPr>
-        <w:t xml:space="preserve">  </w:t>
-      </w:r>
-      <w:r>
-        <w:rPr>
-          <w:rStyle w:val="AttributeTok"/>
-        </w:rPr>
-        <w:t xml:space="preserve">times =</w:t>
-      </w:r>
-      <w:r>
-        <w:rPr>
-          <w:rStyle w:val="NormalTok"/>
-        </w:rPr>
-        <w:t xml:space="preserve"> w_dados</w:t>
-      </w:r>
-      <w:r>
-        <w:br/>
-      </w:r>
-      <w:r>
-        <w:rPr>
-          <w:rStyle w:val="NormalTok"/>
-        </w:rPr>
-        <w:t xml:space="preserve">)</w:t>
-      </w:r>
-      <w:r>
-        <w:br/>
-      </w:r>
-      <w:r>
-        <w:br/>
-      </w:r>
-      <w:r>
-        <w:rPr>
-          <w:rStyle w:val="CommentTok"/>
-        </w:rPr>
-        <w:t xml:space="preserve"># Função de Sobrevivência</w:t>
-      </w:r>
-      <w:r>
-        <w:br/>
-      </w:r>
-      <w:r>
-        <w:rPr>
-          <w:rStyle w:val="NormalTok"/>
-        </w:rPr>
-        <w:t xml:space="preserve">StWei </w:t>
-      </w:r>
-      <w:r>
-        <w:rPr>
-          <w:rStyle w:val="OtherTok"/>
-        </w:rPr>
-        <w:t xml:space="preserve">&lt;-</w:t>
-      </w:r>
-      <w:r>
-        <w:rPr>
-          <w:rStyle w:val="NormalTok"/>
-        </w:rPr>
-        <w:t xml:space="preserve"> </w:t>
-      </w:r>
-      <w:r>
-        <w:rPr>
-          <w:rStyle w:val="ControlFlowTok"/>
-        </w:rPr>
-        <w:t xml:space="preserve">function</w:t>
-      </w:r>
-      <w:r>
-        <w:rPr>
-          <w:rStyle w:val="NormalTok"/>
-        </w:rPr>
-        <w:t xml:space="preserve">(t, gamma, alpha) {</w:t>
-      </w:r>
-      <w:r>
-        <w:br/>
-      </w:r>
-      <w:r>
-        <w:rPr>
-          <w:rStyle w:val="NormalTok"/>
-        </w:rPr>
-        <w:t xml:space="preserve">  St </w:t>
-      </w:r>
-      <w:r>
-        <w:rPr>
-          <w:rStyle w:val="OtherTok"/>
-        </w:rPr>
-        <w:t xml:space="preserve">&lt;-</w:t>
-      </w:r>
-      <w:r>
-        <w:rPr>
-          <w:rStyle w:val="NormalTok"/>
-        </w:rPr>
-        <w:t xml:space="preserve"> </w:t>
-      </w:r>
-      <w:r>
-        <w:rPr>
-          <w:rStyle w:val="FunctionTok"/>
-        </w:rPr>
-        <w:t xml:space="preserve">exp</w:t>
-      </w:r>
-      <w:r>
-        <w:rPr>
-          <w:rStyle w:val="NormalTok"/>
-        </w:rPr>
-        <w:t xml:space="preserve">(</w:t>
-      </w:r>
-      <w:r>
-        <w:rPr>
-          <w:rStyle w:val="SpecialCharTok"/>
-        </w:rPr>
-        <w:t xml:space="preserve">-</w:t>
-      </w:r>
-      <w:r>
-        <w:rPr>
-          <w:rStyle w:val="NormalTok"/>
-        </w:rPr>
-        <w:t xml:space="preserve">(t</w:t>
-      </w:r>
-      <w:r>
-        <w:rPr>
-          <w:rStyle w:val="SpecialCharTok"/>
-        </w:rPr>
-        <w:t xml:space="preserve">/</w:t>
-      </w:r>
-      <w:r>
-        <w:rPr>
-          <w:rStyle w:val="NormalTok"/>
-        </w:rPr>
-        <w:t xml:space="preserve">alpha)</w:t>
-      </w:r>
-      <w:r>
-        <w:rPr>
-          <w:rStyle w:val="SpecialCharTok"/>
-        </w:rPr>
-        <w:t xml:space="preserve">^</w:t>
-      </w:r>
-      <w:r>
-        <w:rPr>
-          <w:rStyle w:val="NormalTok"/>
-        </w:rPr>
-        <w:t xml:space="preserve">gamma)</w:t>
-      </w:r>
-      <w:r>
-        <w:br/>
-      </w:r>
-      <w:r>
-        <w:rPr>
-          <w:rStyle w:val="NormalTok"/>
-        </w:rPr>
-        <w:t xml:space="preserve">  </w:t>
-      </w:r>
-      <w:r>
-        <w:rPr>
-          <w:rStyle w:val="FunctionTok"/>
-        </w:rPr>
-        <w:t xml:space="preserve">return</w:t>
-      </w:r>
-      <w:r>
-        <w:rPr>
-          <w:rStyle w:val="NormalTok"/>
-        </w:rPr>
-        <w:t xml:space="preserve">(St)</w:t>
-      </w:r>
-      <w:r>
-        <w:br/>
-      </w:r>
-      <w:r>
-        <w:rPr>
-          <w:rStyle w:val="NormalTok"/>
-        </w:rPr>
-        <w:t xml:space="preserve">}</w:t>
-      </w:r>
-      <w:r>
-        <w:br/>
-      </w:r>
-      <w:r>
-        <w:br/>
-      </w:r>
-      <w:r>
-        <w:rPr>
-          <w:rStyle w:val="CommentTok"/>
-        </w:rPr>
-        <w:t xml:space="preserve"># Data Frame</w:t>
-      </w:r>
-      <w:r>
-        <w:br/>
-      </w:r>
-      <w:r>
-        <w:rPr>
-          <w:rStyle w:val="NormalTok"/>
-        </w:rPr>
-        <w:t xml:space="preserve">dfWeibull </w:t>
-      </w:r>
-      <w:r>
-        <w:rPr>
-          <w:rStyle w:val="OtherTok"/>
-        </w:rPr>
-        <w:t xml:space="preserve">&lt;-</w:t>
-      </w:r>
-      <w:r>
-        <w:rPr>
-          <w:rStyle w:val="NormalTok"/>
-        </w:rPr>
-        <w:t xml:space="preserve"> </w:t>
-      </w:r>
-      <w:r>
-        <w:rPr>
-          <w:rStyle w:val="FunctionTok"/>
-        </w:rPr>
-        <w:t xml:space="preserve">data.frame</w:t>
-      </w:r>
-      <w:r>
-        <w:rPr>
-          <w:rStyle w:val="NormalTok"/>
-        </w:rPr>
-        <w:t xml:space="preserve">(</w:t>
-      </w:r>
-      <w:r>
-        <w:br/>
-      </w:r>
-      <w:r>
-        <w:rPr>
-          <w:rStyle w:val="NormalTok"/>
-        </w:rPr>
-        <w:t xml:space="preserve">  </w:t>
-      </w:r>
-      <w:r>
-        <w:rPr>
-          <w:rStyle w:val="AttributeTok"/>
-        </w:rPr>
-        <w:t xml:space="preserve">Tempo =</w:t>
-      </w:r>
-      <w:r>
-        <w:rPr>
-          <w:rStyle w:val="NormalTok"/>
-        </w:rPr>
-        <w:t xml:space="preserve"> </w:t>
-      </w:r>
-      <w:r>
-        <w:rPr>
-          <w:rStyle w:val="FunctionTok"/>
-        </w:rPr>
-        <w:t xml:space="preserve">sort</w:t>
-      </w:r>
-      <w:r>
-        <w:rPr>
-          <w:rStyle w:val="NormalTok"/>
-        </w:rPr>
-        <w:t xml:space="preserve">(w_dados),</w:t>
-      </w:r>
-      <w:r>
-        <w:br/>
-      </w:r>
-      <w:r>
-        <w:rPr>
-          <w:rStyle w:val="NormalTok"/>
-        </w:rPr>
-        <w:t xml:space="preserve">  </w:t>
-      </w:r>
-      <w:r>
-        <w:rPr>
-          <w:rStyle w:val="AttributeTok"/>
-        </w:rPr>
-        <w:t xml:space="preserve">St =</w:t>
-      </w:r>
-      <w:r>
-        <w:rPr>
-          <w:rStyle w:val="NormalTok"/>
-        </w:rPr>
-        <w:t xml:space="preserve"> </w:t>
-      </w:r>
-      <w:r>
-        <w:rPr>
-          <w:rStyle w:val="FunctionTok"/>
-        </w:rPr>
-        <w:t xml:space="preserve">StWei</w:t>
-      </w:r>
-      <w:r>
-        <w:rPr>
-          <w:rStyle w:val="NormalTok"/>
-        </w:rPr>
-        <w:t xml:space="preserve">(</w:t>
-      </w:r>
-      <w:r>
-        <w:rPr>
-          <w:rStyle w:val="FunctionTok"/>
-        </w:rPr>
-        <w:t xml:space="preserve">sort</w:t>
-      </w:r>
-      <w:r>
-        <w:rPr>
-          <w:rStyle w:val="NormalTok"/>
-        </w:rPr>
-        <w:t xml:space="preserve">(w_dados), w_shape, w_scale),</w:t>
-      </w:r>
-      <w:r>
-        <w:br/>
-      </w:r>
-      <w:r>
-        <w:rPr>
-          <w:rStyle w:val="NormalTok"/>
-        </w:rPr>
-        <w:t xml:space="preserve">  </w:t>
-      </w:r>
-      <w:r>
-        <w:rPr>
-          <w:rStyle w:val="AttributeTok"/>
-        </w:rPr>
-        <w:t xml:space="preserve">StEst =</w:t>
-      </w:r>
-      <w:r>
-        <w:rPr>
-          <w:rStyle w:val="NormalTok"/>
-        </w:rPr>
-        <w:t xml:space="preserve"> </w:t>
-      </w:r>
-      <w:r>
-        <w:rPr>
-          <w:rStyle w:val="FunctionTok"/>
-        </w:rPr>
-        <w:t xml:space="preserve">StWei</w:t>
-      </w:r>
-      <w:r>
-        <w:rPr>
-          <w:rStyle w:val="NormalTok"/>
-        </w:rPr>
-        <w:t xml:space="preserve">(</w:t>
-      </w:r>
-      <w:r>
-        <w:rPr>
-          <w:rStyle w:val="FunctionTok"/>
-        </w:rPr>
-        <w:t xml:space="preserve">sort</w:t>
-      </w:r>
-      <w:r>
-        <w:rPr>
-          <w:rStyle w:val="NormalTok"/>
-        </w:rPr>
-        <w:t xml:space="preserve">(w_dados), estimate</w:t>
-      </w:r>
-      <w:r>
-        <w:rPr>
-          <w:rStyle w:val="SpecialCharTok"/>
-        </w:rPr>
-        <w:t xml:space="preserve">$</w:t>
-      </w:r>
-      <w:r>
-        <w:rPr>
-          <w:rStyle w:val="NormalTok"/>
-        </w:rPr>
-        <w:t xml:space="preserve">par[</w:t>
-      </w:r>
-      <w:r>
-        <w:rPr>
-          <w:rStyle w:val="DecValTok"/>
-        </w:rPr>
-        <w:t xml:space="preserve">1</w:t>
-      </w:r>
-      <w:r>
-        <w:rPr>
-          <w:rStyle w:val="NormalTok"/>
-        </w:rPr>
-        <w:t xml:space="preserve">], estimate</w:t>
-      </w:r>
-      <w:r>
-        <w:rPr>
-          <w:rStyle w:val="SpecialCharTok"/>
-        </w:rPr>
-        <w:t xml:space="preserve">$</w:t>
-      </w:r>
-      <w:r>
-        <w:rPr>
-          <w:rStyle w:val="NormalTok"/>
-        </w:rPr>
-        <w:t xml:space="preserve">par[</w:t>
-      </w:r>
-      <w:r>
-        <w:rPr>
-          <w:rStyle w:val="DecValTok"/>
-        </w:rPr>
-        <w:t xml:space="preserve">2</w:t>
-      </w:r>
-      <w:r>
-        <w:rPr>
-          <w:rStyle w:val="NormalTok"/>
-        </w:rPr>
-        <w:t xml:space="preserve">])</w:t>
-      </w:r>
-      <w:r>
-        <w:br/>
-      </w:r>
-      <w:r>
-        <w:rPr>
-          <w:rStyle w:val="NormalTok"/>
-        </w:rPr>
-        <w:t xml:space="preserve">)</w:t>
-      </w:r>
-      <w:r>
-        <w:br/>
-      </w:r>
-      <w:r>
-        <w:br/>
-      </w:r>
-      <w:r>
-        <w:rPr>
-          <w:rStyle w:val="CommentTok"/>
-        </w:rPr>
-        <w:t xml:space="preserve"># Resultados</w:t>
-      </w:r>
-      <w:r>
-        <w:br/>
-      </w:r>
-      <w:r>
-        <w:rPr>
-          <w:rStyle w:val="FunctionTok"/>
-        </w:rPr>
-        <w:t xml:space="preserve">print</w:t>
-      </w:r>
-      <w:r>
-        <w:rPr>
-          <w:rStyle w:val="NormalTok"/>
-        </w:rPr>
-        <w:t xml:space="preserve">(estimate)</w:t>
       </w:r>
     </w:p>
     <w:p>
@@ -35945,148 +38244,183 @@
         <w:rPr>
           <w:rStyle w:val="VerbatimChar"/>
         </w:rPr>
-        <w:t xml:space="preserve">$par</w:t>
-      </w:r>
-      <w:r>
-        <w:br/>
-      </w:r>
+        <w:t xml:space="preserve">O método convergiu? TRUE </w:t>
+      </w:r>
+    </w:p>
+    <w:p>
+      <w:pPr>
+        <w:pStyle w:val="SourceCode"/>
+      </w:pPr>
+      <w:r>
+        <w:rPr>
+          <w:rStyle w:val="FunctionTok"/>
+        </w:rPr>
+        <w:t xml:space="preserve">cat</w:t>
+      </w:r>
+      <w:r>
+        <w:rPr>
+          <w:rStyle w:val="NormalTok"/>
+        </w:rPr>
+        <w:t xml:space="preserve">(</w:t>
+      </w:r>
+      <w:r>
+        <w:rPr>
+          <w:rStyle w:val="StringTok"/>
+        </w:rPr>
+        <w:t xml:space="preserve">"Estimativa para o parâmetro de forma:"</w:t>
+      </w:r>
+      <w:r>
+        <w:rPr>
+          <w:rStyle w:val="NormalTok"/>
+        </w:rPr>
+        <w:t xml:space="preserve">, estimate</w:t>
+      </w:r>
+      <w:r>
+        <w:rPr>
+          <w:rStyle w:val="SpecialCharTok"/>
+        </w:rPr>
+        <w:t xml:space="preserve">$</w:t>
+      </w:r>
+      <w:r>
+        <w:rPr>
+          <w:rStyle w:val="NormalTok"/>
+        </w:rPr>
+        <w:t xml:space="preserve">par[</w:t>
+      </w:r>
+      <w:r>
+        <w:rPr>
+          <w:rStyle w:val="DecValTok"/>
+        </w:rPr>
+        <w:t xml:space="preserve">1</w:t>
+      </w:r>
+      <w:r>
+        <w:rPr>
+          <w:rStyle w:val="NormalTok"/>
+        </w:rPr>
+        <w:t xml:space="preserve">], </w:t>
+      </w:r>
+      <w:r>
+        <w:rPr>
+          <w:rStyle w:val="StringTok"/>
+        </w:rPr>
+        <w:t xml:space="preserve">"</w:t>
+      </w:r>
+      <w:r>
+        <w:rPr>
+          <w:rStyle w:val="SpecialCharTok"/>
+        </w:rPr>
+        <w:t xml:space="preserve">\n</w:t>
+      </w:r>
+      <w:r>
+        <w:rPr>
+          <w:rStyle w:val="StringTok"/>
+        </w:rPr>
+        <w:t xml:space="preserve">"</w:t>
+      </w:r>
+      <w:r>
+        <w:rPr>
+          <w:rStyle w:val="NormalTok"/>
+        </w:rPr>
+        <w:t xml:space="preserve">)</w:t>
+      </w:r>
+    </w:p>
+    <w:p>
+      <w:pPr>
+        <w:pStyle w:val="SourceCode"/>
+      </w:pPr>
       <w:r>
         <w:rPr>
           <w:rStyle w:val="VerbatimChar"/>
         </w:rPr>
-        <w:t xml:space="preserve">[1] 1.963839 1.507813</w:t>
-      </w:r>
-      <w:r>
-        <w:br/>
-      </w:r>
-      <w:r>
-        <w:br/>
-      </w:r>
+        <w:t xml:space="preserve">Estimativa para o parâmetro de forma: 1.963839 </w:t>
+      </w:r>
+    </w:p>
+    <w:p>
+      <w:pPr>
+        <w:pStyle w:val="SourceCode"/>
+      </w:pPr>
+      <w:r>
+        <w:rPr>
+          <w:rStyle w:val="FunctionTok"/>
+        </w:rPr>
+        <w:t xml:space="preserve">cat</w:t>
+      </w:r>
+      <w:r>
+        <w:rPr>
+          <w:rStyle w:val="NormalTok"/>
+        </w:rPr>
+        <w:t xml:space="preserve">(</w:t>
+      </w:r>
+      <w:r>
+        <w:rPr>
+          <w:rStyle w:val="StringTok"/>
+        </w:rPr>
+        <w:t xml:space="preserve">"Estimativa para o parâmetro de escala:"</w:t>
+      </w:r>
+      <w:r>
+        <w:rPr>
+          <w:rStyle w:val="NormalTok"/>
+        </w:rPr>
+        <w:t xml:space="preserve">, estimate</w:t>
+      </w:r>
+      <w:r>
+        <w:rPr>
+          <w:rStyle w:val="SpecialCharTok"/>
+        </w:rPr>
+        <w:t xml:space="preserve">$</w:t>
+      </w:r>
+      <w:r>
+        <w:rPr>
+          <w:rStyle w:val="NormalTok"/>
+        </w:rPr>
+        <w:t xml:space="preserve">par[</w:t>
+      </w:r>
+      <w:r>
+        <w:rPr>
+          <w:rStyle w:val="DecValTok"/>
+        </w:rPr>
+        <w:t xml:space="preserve">2</w:t>
+      </w:r>
+      <w:r>
+        <w:rPr>
+          <w:rStyle w:val="NormalTok"/>
+        </w:rPr>
+        <w:t xml:space="preserve">], </w:t>
+      </w:r>
+      <w:r>
+        <w:rPr>
+          <w:rStyle w:val="StringTok"/>
+        </w:rPr>
+        <w:t xml:space="preserve">"</w:t>
+      </w:r>
+      <w:r>
+        <w:rPr>
+          <w:rStyle w:val="SpecialCharTok"/>
+        </w:rPr>
+        <w:t xml:space="preserve">\n</w:t>
+      </w:r>
+      <w:r>
+        <w:rPr>
+          <w:rStyle w:val="StringTok"/>
+        </w:rPr>
+        <w:t xml:space="preserve">"</w:t>
+      </w:r>
+      <w:r>
+        <w:rPr>
+          <w:rStyle w:val="NormalTok"/>
+        </w:rPr>
+        <w:t xml:space="preserve">)</w:t>
+      </w:r>
+    </w:p>
+    <w:p>
+      <w:pPr>
+        <w:pStyle w:val="SourceCode"/>
+      </w:pPr>
       <w:r>
         <w:rPr>
           <w:rStyle w:val="VerbatimChar"/>
         </w:rPr>
-        <w:t xml:space="preserve">$value</w:t>
-      </w:r>
-      <w:r>
-        <w:br/>
-      </w:r>
-      <w:r>
-        <w:rPr>
-          <w:rStyle w:val="VerbatimChar"/>
-        </w:rPr>
-        <w:t xml:space="preserve">[1] 1017.389</w:t>
-      </w:r>
-      <w:r>
-        <w:br/>
-      </w:r>
-      <w:r>
-        <w:br/>
-      </w:r>
-      <w:r>
-        <w:rPr>
-          <w:rStyle w:val="VerbatimChar"/>
-        </w:rPr>
-        <w:t xml:space="preserve">$counts</w:t>
-      </w:r>
-      <w:r>
-        <w:br/>
-      </w:r>
-      <w:r>
-        <w:rPr>
-          <w:rStyle w:val="VerbatimChar"/>
-        </w:rPr>
-        <w:t xml:space="preserve">function gradient </w:t>
-      </w:r>
-      <w:r>
-        <w:br/>
-      </w:r>
-      <w:r>
-        <w:rPr>
-          <w:rStyle w:val="VerbatimChar"/>
-        </w:rPr>
-        <w:t xml:space="preserve">      21        6 </w:t>
-      </w:r>
-      <w:r>
-        <w:br/>
-      </w:r>
-      <w:r>
-        <w:br/>
-      </w:r>
-      <w:r>
-        <w:rPr>
-          <w:rStyle w:val="VerbatimChar"/>
-        </w:rPr>
-        <w:t xml:space="preserve">$convergence</w:t>
-      </w:r>
-      <w:r>
-        <w:br/>
-      </w:r>
-      <w:r>
-        <w:rPr>
-          <w:rStyle w:val="VerbatimChar"/>
-        </w:rPr>
-        <w:t xml:space="preserve">[1] 0</w:t>
-      </w:r>
-      <w:r>
-        <w:br/>
-      </w:r>
-      <w:r>
-        <w:br/>
-      </w:r>
-      <w:r>
-        <w:rPr>
-          <w:rStyle w:val="VerbatimChar"/>
-        </w:rPr>
-        <w:t xml:space="preserve">$message</w:t>
-      </w:r>
-      <w:r>
-        <w:br/>
-      </w:r>
-      <w:r>
-        <w:rPr>
-          <w:rStyle w:val="VerbatimChar"/>
-        </w:rPr>
-        <w:t xml:space="preserve">NULL</w:t>
-      </w:r>
-      <w:r>
-        <w:br/>
-      </w:r>
-      <w:r>
-        <w:br/>
-      </w:r>
-      <w:r>
-        <w:rPr>
-          <w:rStyle w:val="VerbatimChar"/>
-        </w:rPr>
-        <w:t xml:space="preserve">$hessian</w:t>
-      </w:r>
-      <w:r>
-        <w:br/>
-      </w:r>
-      <w:r>
-        <w:rPr>
-          <w:rStyle w:val="VerbatimChar"/>
-        </w:rPr>
-        <w:t xml:space="preserve">          [,1]      [,2]</w:t>
-      </w:r>
-      <w:r>
-        <w:br/>
-      </w:r>
-      <w:r>
-        <w:rPr>
-          <w:rStyle w:val="VerbatimChar"/>
-        </w:rPr>
-        <w:t xml:space="preserve">[1,]  477.4558 -282.6503</w:t>
-      </w:r>
-      <w:r>
-        <w:br/>
-      </w:r>
-      <w:r>
-        <w:rPr>
-          <w:rStyle w:val="VerbatimChar"/>
-        </w:rPr>
-        <w:t xml:space="preserve">[2,] -282.6503 1696.3623</w:t>
+        <w:t xml:space="preserve">Estimativa para o parâmetro de escala: 1.507813 </w:t>
       </w:r>
     </w:p>
     <w:p>
@@ -36120,30 +38454,315 @@
       </w:pPr>
       <w:r>
         <w:rPr>
+          <w:rStyle w:val="CommentTok"/>
+        </w:rPr>
+        <w:t xml:space="preserve"># Função de Sobrevivência</w:t>
+      </w:r>
+      <w:r>
+        <w:br/>
+      </w:r>
+      <w:r>
+        <w:rPr>
+          <w:rStyle w:val="NormalTok"/>
+        </w:rPr>
+        <w:t xml:space="preserve">StWei </w:t>
+      </w:r>
+      <w:r>
+        <w:rPr>
+          <w:rStyle w:val="OtherTok"/>
+        </w:rPr>
+        <w:t xml:space="preserve">&lt;-</w:t>
+      </w:r>
+      <w:r>
+        <w:rPr>
+          <w:rStyle w:val="NormalTok"/>
+        </w:rPr>
+        <w:t xml:space="preserve"> </w:t>
+      </w:r>
+      <w:r>
+        <w:rPr>
+          <w:rStyle w:val="ControlFlowTok"/>
+        </w:rPr>
+        <w:t xml:space="preserve">function</w:t>
+      </w:r>
+      <w:r>
+        <w:rPr>
+          <w:rStyle w:val="NormalTok"/>
+        </w:rPr>
+        <w:t xml:space="preserve">(t, gamma, alpha) </w:t>
+      </w:r>
+      <w:r>
+        <w:rPr>
           <w:rStyle w:val="FunctionTok"/>
         </w:rPr>
-        <w:t xml:space="preserve">library</w:t>
-      </w:r>
-      <w:r>
-        <w:rPr>
-          <w:rStyle w:val="NormalTok"/>
-        </w:rPr>
-        <w:t xml:space="preserve">(knitr)</w:t>
-      </w:r>
-      <w:r>
-        <w:br/>
+        <w:t xml:space="preserve">exp</w:t>
+      </w:r>
+      <w:r>
+        <w:rPr>
+          <w:rStyle w:val="NormalTok"/>
+        </w:rPr>
+        <w:t xml:space="preserve">(</w:t>
+      </w:r>
+      <w:r>
+        <w:rPr>
+          <w:rStyle w:val="SpecialCharTok"/>
+        </w:rPr>
+        <w:t xml:space="preserve">-</w:t>
+      </w:r>
+      <w:r>
+        <w:rPr>
+          <w:rStyle w:val="NormalTok"/>
+        </w:rPr>
+        <w:t xml:space="preserve">(t</w:t>
+      </w:r>
+      <w:r>
+        <w:rPr>
+          <w:rStyle w:val="SpecialCharTok"/>
+        </w:rPr>
+        <w:t xml:space="preserve">/</w:t>
+      </w:r>
+      <w:r>
+        <w:rPr>
+          <w:rStyle w:val="NormalTok"/>
+        </w:rPr>
+        <w:t xml:space="preserve">alpha)</w:t>
+      </w:r>
+      <w:r>
+        <w:rPr>
+          <w:rStyle w:val="SpecialCharTok"/>
+        </w:rPr>
+        <w:t xml:space="preserve">^</w:t>
+      </w:r>
+      <w:r>
+        <w:rPr>
+          <w:rStyle w:val="NormalTok"/>
+        </w:rPr>
+        <w:t xml:space="preserve">gamma)</w:t>
+      </w:r>
+      <w:r>
+        <w:br/>
+      </w:r>
+      <w:r>
+        <w:br/>
+      </w:r>
+      <w:r>
+        <w:rPr>
+          <w:rStyle w:val="CommentTok"/>
+        </w:rPr>
+        <w:t xml:space="preserve"># Data Frame</w:t>
+      </w:r>
+      <w:r>
+        <w:br/>
+      </w:r>
+      <w:r>
+        <w:rPr>
+          <w:rStyle w:val="NormalTok"/>
+        </w:rPr>
+        <w:t xml:space="preserve">dfWeibull </w:t>
+      </w:r>
+      <w:r>
+        <w:rPr>
+          <w:rStyle w:val="OtherTok"/>
+        </w:rPr>
+        <w:t xml:space="preserve">&lt;-</w:t>
+      </w:r>
+      <w:r>
+        <w:rPr>
+          <w:rStyle w:val="NormalTok"/>
+        </w:rPr>
+        <w:t xml:space="preserve"> </w:t>
       </w:r>
       <w:r>
         <w:rPr>
           <w:rStyle w:val="FunctionTok"/>
         </w:rPr>
-        <w:t xml:space="preserve">library</w:t>
-      </w:r>
-      <w:r>
-        <w:rPr>
-          <w:rStyle w:val="NormalTok"/>
-        </w:rPr>
-        <w:t xml:space="preserve">(kableExtra)</w:t>
+        <w:t xml:space="preserve">data.frame</w:t>
+      </w:r>
+      <w:r>
+        <w:rPr>
+          <w:rStyle w:val="NormalTok"/>
+        </w:rPr>
+        <w:t xml:space="preserve">(</w:t>
+      </w:r>
+      <w:r>
+        <w:br/>
+      </w:r>
+      <w:r>
+        <w:rPr>
+          <w:rStyle w:val="NormalTok"/>
+        </w:rPr>
+        <w:t xml:space="preserve">  </w:t>
+      </w:r>
+      <w:r>
+        <w:rPr>
+          <w:rStyle w:val="AttributeTok"/>
+        </w:rPr>
+        <w:t xml:space="preserve">Tempo =</w:t>
+      </w:r>
+      <w:r>
+        <w:rPr>
+          <w:rStyle w:val="NormalTok"/>
+        </w:rPr>
+        <w:t xml:space="preserve"> </w:t>
+      </w:r>
+      <w:r>
+        <w:rPr>
+          <w:rStyle w:val="FunctionTok"/>
+        </w:rPr>
+        <w:t xml:space="preserve">sort</w:t>
+      </w:r>
+      <w:r>
+        <w:rPr>
+          <w:rStyle w:val="NormalTok"/>
+        </w:rPr>
+        <w:t xml:space="preserve">(w_dados),</w:t>
+      </w:r>
+      <w:r>
+        <w:br/>
+      </w:r>
+      <w:r>
+        <w:rPr>
+          <w:rStyle w:val="NormalTok"/>
+        </w:rPr>
+        <w:t xml:space="preserve">  </w:t>
+      </w:r>
+      <w:r>
+        <w:rPr>
+          <w:rStyle w:val="AttributeTok"/>
+        </w:rPr>
+        <w:t xml:space="preserve">St =</w:t>
+      </w:r>
+      <w:r>
+        <w:rPr>
+          <w:rStyle w:val="NormalTok"/>
+        </w:rPr>
+        <w:t xml:space="preserve"> </w:t>
+      </w:r>
+      <w:r>
+        <w:rPr>
+          <w:rStyle w:val="FunctionTok"/>
+        </w:rPr>
+        <w:t xml:space="preserve">StWei</w:t>
+      </w:r>
+      <w:r>
+        <w:rPr>
+          <w:rStyle w:val="NormalTok"/>
+        </w:rPr>
+        <w:t xml:space="preserve">(</w:t>
+      </w:r>
+      <w:r>
+        <w:rPr>
+          <w:rStyle w:val="FunctionTok"/>
+        </w:rPr>
+        <w:t xml:space="preserve">sort</w:t>
+      </w:r>
+      <w:r>
+        <w:rPr>
+          <w:rStyle w:val="NormalTok"/>
+        </w:rPr>
+        <w:t xml:space="preserve">(w_dados), w_shape, w_scale),</w:t>
+      </w:r>
+      <w:r>
+        <w:br/>
+      </w:r>
+      <w:r>
+        <w:rPr>
+          <w:rStyle w:val="NormalTok"/>
+        </w:rPr>
+        <w:t xml:space="preserve">  </w:t>
+      </w:r>
+      <w:r>
+        <w:rPr>
+          <w:rStyle w:val="AttributeTok"/>
+        </w:rPr>
+        <w:t xml:space="preserve">StEst =</w:t>
+      </w:r>
+      <w:r>
+        <w:rPr>
+          <w:rStyle w:val="NormalTok"/>
+        </w:rPr>
+        <w:t xml:space="preserve"> </w:t>
+      </w:r>
+      <w:r>
+        <w:rPr>
+          <w:rStyle w:val="FunctionTok"/>
+        </w:rPr>
+        <w:t xml:space="preserve">StWei</w:t>
+      </w:r>
+      <w:r>
+        <w:rPr>
+          <w:rStyle w:val="NormalTok"/>
+        </w:rPr>
+        <w:t xml:space="preserve">(</w:t>
+      </w:r>
+      <w:r>
+        <w:rPr>
+          <w:rStyle w:val="FunctionTok"/>
+        </w:rPr>
+        <w:t xml:space="preserve">sort</w:t>
+      </w:r>
+      <w:r>
+        <w:rPr>
+          <w:rStyle w:val="NormalTok"/>
+        </w:rPr>
+        <w:t xml:space="preserve">(w_dados), estimate</w:t>
+      </w:r>
+      <w:r>
+        <w:rPr>
+          <w:rStyle w:val="SpecialCharTok"/>
+        </w:rPr>
+        <w:t xml:space="preserve">$</w:t>
+      </w:r>
+      <w:r>
+        <w:rPr>
+          <w:rStyle w:val="NormalTok"/>
+        </w:rPr>
+        <w:t xml:space="preserve">par[</w:t>
+      </w:r>
+      <w:r>
+        <w:rPr>
+          <w:rStyle w:val="DecValTok"/>
+        </w:rPr>
+        <w:t xml:space="preserve">1</w:t>
+      </w:r>
+      <w:r>
+        <w:rPr>
+          <w:rStyle w:val="NormalTok"/>
+        </w:rPr>
+        <w:t xml:space="preserve">], estimate</w:t>
+      </w:r>
+      <w:r>
+        <w:rPr>
+          <w:rStyle w:val="SpecialCharTok"/>
+        </w:rPr>
+        <w:t xml:space="preserve">$</w:t>
+      </w:r>
+      <w:r>
+        <w:rPr>
+          <w:rStyle w:val="NormalTok"/>
+        </w:rPr>
+        <w:t xml:space="preserve">par[</w:t>
+      </w:r>
+      <w:r>
+        <w:rPr>
+          <w:rStyle w:val="DecValTok"/>
+        </w:rPr>
+        <w:t xml:space="preserve">2</w:t>
+      </w:r>
+      <w:r>
+        <w:rPr>
+          <w:rStyle w:val="NormalTok"/>
+        </w:rPr>
+        <w:t xml:space="preserve">])</w:t>
+      </w:r>
+      <w:r>
+        <w:br/>
+      </w:r>
+      <w:r>
+        <w:rPr>
+          <w:rStyle w:val="NormalTok"/>
+        </w:rPr>
+        <w:t xml:space="preserve">)</w:t>
       </w:r>
       <w:r>
         <w:br/>
@@ -36981,24 +39600,6 @@
         <w:rPr>
           <w:rStyle w:val="FunctionTok"/>
         </w:rPr>
-        <w:t xml:space="preserve">library</w:t>
-      </w:r>
-      <w:r>
-        <w:rPr>
-          <w:rStyle w:val="NormalTok"/>
-        </w:rPr>
-        <w:t xml:space="preserve">(ggplot2)</w:t>
-      </w:r>
-      <w:r>
-        <w:br/>
-      </w:r>
-      <w:r>
-        <w:br/>
-      </w:r>
-      <w:r>
-        <w:rPr>
-          <w:rStyle w:val="FunctionTok"/>
-        </w:rPr>
         <w:t xml:space="preserve">ggplot</w:t>
       </w:r>
       <w:r>
@@ -37865,10 +40466,20 @@
       </w:tr>
     </w:tbl>
     <w:bookmarkEnd w:id="143"/>
+    <w:bookmarkStart w:id="144" w:name="distribuição-log-normal-1"/>
+    <w:p>
+      <w:pPr>
+        <w:pStyle w:val="Heading4"/>
+      </w:pPr>
+      <w:r>
+        <w:t xml:space="preserve">3.3.2.3 Distribuição Log-normal</w:t>
+      </w:r>
+    </w:p>
     <w:bookmarkEnd w:id="144"/>
     <w:bookmarkEnd w:id="145"/>
     <w:bookmarkEnd w:id="146"/>
-    <w:bookmarkStart w:id="181" w:name="referêcias"/>
+    <w:bookmarkEnd w:id="147"/>
+    <w:bookmarkStart w:id="182" w:name="referêcias"/>
     <w:p>
       <w:pPr>
         <w:pStyle w:val="Heading1"/>
@@ -37877,8 +40488,8 @@
         <w:t xml:space="preserve">Referêcias</w:t>
       </w:r>
     </w:p>
-    <w:bookmarkStart w:id="180" w:name="refs"/>
-    <w:bookmarkStart w:id="148" w:name="ref-aalen1978nonparametric"/>
+    <w:bookmarkStart w:id="181" w:name="refs"/>
+    <w:bookmarkStart w:id="149" w:name="ref-aalen1978nonparametric"/>
     <w:p>
       <w:pPr>
         <w:pStyle w:val="Bibliography"/>
@@ -37914,7 +40525,7 @@
       <w:r>
         <w:t xml:space="preserve"> </w:t>
       </w:r>
-      <w:hyperlink r:id="rId147">
+      <w:hyperlink r:id="rId148">
         <w:r>
           <w:rPr>
             <w:rStyle w:val="Hyperlink"/>
@@ -37926,8 +40537,8 @@
         <w:t xml:space="preserve">.</w:t>
       </w:r>
     </w:p>
-    <w:bookmarkEnd w:id="148"/>
-    <w:bookmarkStart w:id="149" w:name="ref-aalen1978empirical"/>
+    <w:bookmarkEnd w:id="149"/>
+    <w:bookmarkStart w:id="150" w:name="ref-aalen1978empirical"/>
     <w:p>
       <w:pPr>
         <w:pStyle w:val="Bibliography"/>
@@ -37961,8 +40572,8 @@
         <w:t xml:space="preserve">5 (3): 141–50.</w:t>
       </w:r>
     </w:p>
-    <w:bookmarkEnd w:id="149"/>
-    <w:bookmarkStart w:id="151" w:name="ref-bohoris1994comparison"/>
+    <w:bookmarkEnd w:id="150"/>
+    <w:bookmarkStart w:id="152" w:name="ref-bohoris1994comparison"/>
     <w:p>
       <w:pPr>
         <w:pStyle w:val="Bibliography"/>
@@ -37998,7 +40609,7 @@
       <w:r>
         <w:t xml:space="preserve"> </w:t>
       </w:r>
-      <w:hyperlink r:id="rId150">
+      <w:hyperlink r:id="rId151">
         <w:r>
           <w:rPr>
             <w:rStyle w:val="Hyperlink"/>
@@ -38010,8 +40621,8 @@
         <w:t xml:space="preserve">.</w:t>
       </w:r>
     </w:p>
-    <w:bookmarkEnd w:id="151"/>
-    <w:bookmarkStart w:id="153" w:name="ref-breslow1974large"/>
+    <w:bookmarkEnd w:id="152"/>
+    <w:bookmarkStart w:id="154" w:name="ref-breslow1974large"/>
     <w:p>
       <w:pPr>
         <w:pStyle w:val="Bibliography"/>
@@ -38047,7 +40658,7 @@
       <w:r>
         <w:t xml:space="preserve"> </w:t>
       </w:r>
-      <w:hyperlink r:id="rId152">
+      <w:hyperlink r:id="rId153">
         <w:r>
           <w:rPr>
             <w:rStyle w:val="Hyperlink"/>
@@ -38059,8 +40670,8 @@
         <w:t xml:space="preserve">.</w:t>
       </w:r>
     </w:p>
-    <w:bookmarkEnd w:id="153"/>
-    <w:bookmarkStart w:id="154" w:name="ref-bussab2010estatistica"/>
+    <w:bookmarkEnd w:id="154"/>
+    <w:bookmarkStart w:id="155" w:name="ref-bussab2010estatistica"/>
     <w:p>
       <w:pPr>
         <w:pStyle w:val="Bibliography"/>
@@ -38082,8 +40693,8 @@
         <w:t xml:space="preserve">. 6ª ed. São Paulo: Saraiva.</w:t>
       </w:r>
     </w:p>
-    <w:bookmarkEnd w:id="154"/>
-    <w:bookmarkStart w:id="155" w:name="ref-colosimo2006analise"/>
+    <w:bookmarkEnd w:id="155"/>
+    <w:bookmarkStart w:id="156" w:name="ref-colosimo2006analise"/>
     <w:p>
       <w:pPr>
         <w:pStyle w:val="Bibliography"/>
@@ -38105,8 +40716,8 @@
         <w:t xml:space="preserve">. 1.ª ed. São Paulo, Brasil: Blucher.</w:t>
       </w:r>
     </w:p>
-    <w:bookmarkEnd w:id="155"/>
-    <w:bookmarkStart w:id="157" w:name="ref-gehan1965generalized"/>
+    <w:bookmarkEnd w:id="156"/>
+    <w:bookmarkStart w:id="158" w:name="ref-gehan1965generalized"/>
     <w:p>
       <w:pPr>
         <w:pStyle w:val="Bibliography"/>
@@ -38142,7 +40753,7 @@
       <w:r>
         <w:t xml:space="preserve"> </w:t>
       </w:r>
-      <w:hyperlink r:id="rId156">
+      <w:hyperlink r:id="rId157">
         <w:r>
           <w:rPr>
             <w:rStyle w:val="Hyperlink"/>
@@ -38154,8 +40765,8 @@
         <w:t xml:space="preserve">.</w:t>
       </w:r>
     </w:p>
-    <w:bookmarkEnd w:id="157"/>
-    <w:bookmarkStart w:id="158" w:name="ref-kalbfleisch1980statistical"/>
+    <w:bookmarkEnd w:id="158"/>
+    <w:bookmarkStart w:id="159" w:name="ref-kalbfleisch1980statistical"/>
     <w:p>
       <w:pPr>
         <w:pStyle w:val="Bibliography"/>
@@ -38177,8 +40788,8 @@
         <w:t xml:space="preserve">. Wiley Series em Probability e Mathematical Statistics. New York: Wiley.</w:t>
       </w:r>
     </w:p>
-    <w:bookmarkEnd w:id="158"/>
-    <w:bookmarkStart w:id="160" w:name="ref-kaplan1958nonparametric"/>
+    <w:bookmarkEnd w:id="159"/>
+    <w:bookmarkStart w:id="161" w:name="ref-kaplan1958nonparametric"/>
     <w:p>
       <w:pPr>
         <w:pStyle w:val="Bibliography"/>
@@ -38214,7 +40825,7 @@
       <w:r>
         <w:t xml:space="preserve"> </w:t>
       </w:r>
-      <w:hyperlink r:id="rId159">
+      <w:hyperlink r:id="rId160">
         <w:r>
           <w:rPr>
             <w:rStyle w:val="Hyperlink"/>
@@ -38226,8 +40837,8 @@
         <w:t xml:space="preserve">.</w:t>
       </w:r>
     </w:p>
-    <w:bookmarkEnd w:id="160"/>
-    <w:bookmarkStart w:id="162" w:name="ref-klein1991small"/>
+    <w:bookmarkEnd w:id="161"/>
+    <w:bookmarkStart w:id="163" w:name="ref-klein1991small"/>
     <w:p>
       <w:pPr>
         <w:pStyle w:val="Bibliography"/>
@@ -38263,7 +40874,7 @@
       <w:r>
         <w:t xml:space="preserve"> </w:t>
       </w:r>
-      <w:hyperlink r:id="rId161">
+      <w:hyperlink r:id="rId162">
         <w:r>
           <w:rPr>
             <w:rStyle w:val="Hyperlink"/>
@@ -38275,8 +40886,8 @@
         <w:t xml:space="preserve">.</w:t>
       </w:r>
     </w:p>
-    <w:bookmarkEnd w:id="162"/>
-    <w:bookmarkStart w:id="164" w:name="ref-latta1981monte"/>
+    <w:bookmarkEnd w:id="163"/>
+    <w:bookmarkStart w:id="165" w:name="ref-latta1981monte"/>
     <w:p>
       <w:pPr>
         <w:pStyle w:val="Bibliography"/>
@@ -38312,7 +40923,7 @@
       <w:r>
         <w:t xml:space="preserve"> </w:t>
       </w:r>
-      <w:hyperlink r:id="rId163">
+      <w:hyperlink r:id="rId164">
         <w:r>
           <w:rPr>
             <w:rStyle w:val="Hyperlink"/>
@@ -38324,8 +40935,8 @@
         <w:t xml:space="preserve">.</w:t>
       </w:r>
     </w:p>
-    <w:bookmarkEnd w:id="164"/>
-    <w:bookmarkStart w:id="165" w:name="ref-lawless1982statistical"/>
+    <w:bookmarkEnd w:id="165"/>
+    <w:bookmarkStart w:id="166" w:name="ref-lawless1982statistical"/>
     <w:p>
       <w:pPr>
         <w:pStyle w:val="Bibliography"/>
@@ -38347,8 +40958,8 @@
         <w:t xml:space="preserve">. Wiley Series em Probability e Statistics. New York: John Wiley &amp; Sons.</w:t>
       </w:r>
     </w:p>
-    <w:bookmarkEnd w:id="165"/>
-    <w:bookmarkStart w:id="167" w:name="ref-lindsey1998methods"/>
+    <w:bookmarkEnd w:id="166"/>
+    <w:bookmarkStart w:id="168" w:name="ref-lindsey1998methods"/>
     <w:p>
       <w:pPr>
         <w:pStyle w:val="Bibliography"/>
@@ -38384,7 +40995,7 @@
       <w:r>
         <w:t xml:space="preserve"> </w:t>
       </w:r>
-      <w:hyperlink r:id="rId166">
+      <w:hyperlink r:id="rId167">
         <w:r>
           <w:rPr>
             <w:rStyle w:val="Hyperlink"/>
@@ -38396,8 +41007,8 @@
         <w:t xml:space="preserve">.</w:t>
       </w:r>
     </w:p>
-    <w:bookmarkEnd w:id="167"/>
-    <w:bookmarkStart w:id="168" w:name="ref-mantel1966evaluation"/>
+    <w:bookmarkEnd w:id="168"/>
+    <w:bookmarkStart w:id="169" w:name="ref-mantel1966evaluation"/>
     <w:p>
       <w:pPr>
         <w:pStyle w:val="Bibliography"/>
@@ -38431,8 +41042,8 @@
         <w:t xml:space="preserve">50 (3): 163–70.</w:t>
       </w:r>
     </w:p>
-    <w:bookmarkEnd w:id="168"/>
-    <w:bookmarkStart w:id="169" w:name="ref-mantel1959statistical"/>
+    <w:bookmarkEnd w:id="169"/>
+    <w:bookmarkStart w:id="170" w:name="ref-mantel1959statistical"/>
     <w:p>
       <w:pPr>
         <w:pStyle w:val="Bibliography"/>
@@ -38466,8 +41077,8 @@
         <w:t xml:space="preserve">22 (4): 719–48.</w:t>
       </w:r>
     </w:p>
-    <w:bookmarkEnd w:id="169"/>
-    <w:bookmarkStart w:id="171" w:name="ref-meier1975estimation"/>
+    <w:bookmarkEnd w:id="170"/>
+    <w:bookmarkStart w:id="172" w:name="ref-meier1975estimation"/>
     <w:p>
       <w:pPr>
         <w:pStyle w:val="Bibliography"/>
@@ -38503,7 +41114,7 @@
       <w:r>
         <w:t xml:space="preserve"> </w:t>
       </w:r>
-      <w:hyperlink r:id="rId170">
+      <w:hyperlink r:id="rId171">
         <w:r>
           <w:rPr>
             <w:rStyle w:val="Hyperlink"/>
@@ -38515,8 +41126,8 @@
         <w:t xml:space="preserve">.</w:t>
       </w:r>
     </w:p>
-    <w:bookmarkEnd w:id="171"/>
-    <w:bookmarkStart w:id="173" w:name="ref-nelson1972theory"/>
+    <w:bookmarkEnd w:id="172"/>
+    <w:bookmarkStart w:id="174" w:name="ref-nelson1972theory"/>
     <w:p>
       <w:pPr>
         <w:pStyle w:val="Bibliography"/>
@@ -38552,7 +41163,7 @@
       <w:r>
         <w:t xml:space="preserve"> </w:t>
       </w:r>
-      <w:hyperlink r:id="rId172">
+      <w:hyperlink r:id="rId173">
         <w:r>
           <w:rPr>
             <w:rStyle w:val="Hyperlink"/>
@@ -38564,8 +41175,8 @@
         <w:t xml:space="preserve">.</w:t>
       </w:r>
     </w:p>
-    <w:bookmarkEnd w:id="173"/>
-    <w:bookmarkStart w:id="175" w:name="ref-peto1972asymptotically"/>
+    <w:bookmarkEnd w:id="174"/>
+    <w:bookmarkStart w:id="176" w:name="ref-peto1972asymptotically"/>
     <w:p>
       <w:pPr>
         <w:pStyle w:val="Bibliography"/>
@@ -38601,7 +41212,7 @@
       <w:r>
         <w:t xml:space="preserve"> </w:t>
       </w:r>
-      <w:hyperlink r:id="rId174">
+      <w:hyperlink r:id="rId175">
         <w:r>
           <w:rPr>
             <w:rStyle w:val="Hyperlink"/>
@@ -38613,8 +41224,8 @@
         <w:t xml:space="preserve">.</w:t>
       </w:r>
     </w:p>
-    <w:bookmarkEnd w:id="175"/>
-    <w:bookmarkStart w:id="177" w:name="ref-prentice1978linear"/>
+    <w:bookmarkEnd w:id="176"/>
+    <w:bookmarkStart w:id="178" w:name="ref-prentice1978linear"/>
     <w:p>
       <w:pPr>
         <w:pStyle w:val="Bibliography"/>
@@ -38650,7 +41261,7 @@
       <w:r>
         <w:t xml:space="preserve"> </w:t>
       </w:r>
-      <w:hyperlink r:id="rId176">
+      <w:hyperlink r:id="rId177">
         <w:r>
           <w:rPr>
             <w:rStyle w:val="Hyperlink"/>
@@ -38662,8 +41273,8 @@
         <w:t xml:space="preserve">.</w:t>
       </w:r>
     </w:p>
-    <w:bookmarkEnd w:id="177"/>
-    <w:bookmarkStart w:id="179" w:name="ref-turnbull1974nonparametric"/>
+    <w:bookmarkEnd w:id="178"/>
+    <w:bookmarkStart w:id="180" w:name="ref-turnbull1974nonparametric"/>
     <w:p>
       <w:pPr>
         <w:pStyle w:val="Bibliography"/>
@@ -38699,7 +41310,7 @@
       <w:r>
         <w:t xml:space="preserve"> </w:t>
       </w:r>
-      <w:hyperlink r:id="rId178">
+      <w:hyperlink r:id="rId179">
         <w:r>
           <w:rPr>
             <w:rStyle w:val="Hyperlink"/>
@@ -38711,9 +41322,9 @@
         <w:t xml:space="preserve">.</w:t>
       </w:r>
     </w:p>
-    <w:bookmarkEnd w:id="179"/>
     <w:bookmarkEnd w:id="180"/>
     <w:bookmarkEnd w:id="181"/>
+    <w:bookmarkEnd w:id="182"/>
     <w:sectPr/>
   </w:body>
 </w:document>
@@ -39525,7 +42136,7 @@
   </w:style>
   <w:style w:styleId="Subtitle" w:type="paragraph">
     <w:name w:val="Subtitle"/>
-    <w:basedOn w:val="Normal"/>
+    <w:basedOn w:val="Title"/>
     <w:next w:val="BodyText"/>
     <w:link w:val="SubtitleChar"/>
     <w:uiPriority w:val="11"/>
@@ -39538,7 +42149,6 @@
     </w:pPr>
     <w:rPr>
       <w:rFonts w:cstheme="majorBidi" w:eastAsiaTheme="majorEastAsia"/>
-      <w:color w:themeColor="text1" w:themeTint="A6" w:val="595959"/>
       <w:spacing w:val="15"/>
       <w:sz w:val="28"/>
       <w:szCs w:val="28"/>
@@ -39591,7 +42201,6 @@
     </w:pPr>
     <w:rPr>
       <w:b/>
-      <w:color w:val="345A8A"/>
       <w:sz w:val="20"/>
       <w:szCs w:val="20"/>
     </w:rPr>

--- a/docs/Análise-de-Sobrevivência.docx
+++ b/docs/Análise-de-Sobrevivência.docx
@@ -45197,17 +45197,1639 @@
     <w:bookmarkEnd w:id="153"/>
     <w:bookmarkEnd w:id="154"/>
     <w:bookmarkEnd w:id="155"/>
-    <w:bookmarkStart w:id="190" w:name="referêcias"/>
+    <w:bookmarkStart w:id="162" w:name="modelos-de-tempo-de-vida-acelerado"/>
     <w:p>
       <w:pPr>
         <w:pStyle w:val="Heading1"/>
       </w:pPr>
       <w:r>
+        <w:t xml:space="preserve">4. Modelos de Tempo de Vida Acelerado</w:t>
+      </w:r>
+    </w:p>
+    <w:bookmarkStart w:id="156" w:name="introdução-3"/>
+    <w:p>
+      <w:pPr>
+        <w:pStyle w:val="Heading2"/>
+      </w:pPr>
+      <w:r>
+        <w:t xml:space="preserve">4.1 Introdução</w:t>
+      </w:r>
+    </w:p>
+    <w:bookmarkEnd w:id="156"/>
+    <w:bookmarkStart w:id="160" w:name="distribuição-exponencial-1"/>
+    <w:p>
+      <w:pPr>
+        <w:pStyle w:val="Heading2"/>
+      </w:pPr>
+      <w:r>
+        <w:t xml:space="preserve">4.2 Distribuição Exponencial</w:t>
+      </w:r>
+    </w:p>
+    <w:p>
+      <w:pPr>
+        <w:pStyle w:val="FirstParagraph"/>
+      </w:pPr>
+      <w:r>
+        <w:t xml:space="preserve">Em modelos de tempo de vida acelerados a distribuição exponencial tem densidade expressa por:</w:t>
+      </w:r>
+    </w:p>
+    <w:p>
+      <w:pPr>
+        <w:pStyle w:val="BodyText"/>
+      </w:pPr>
+      <w:bookmarkStart w:id="157" w:name="eq-densitExpMTVA"/>
+      <m:oMathPara>
+        <m:oMathParaPr>
+          <m:jc m:val="center"/>
+        </m:oMathParaPr>
+        <m:oMath>
+          <m:r>
+            <m:t>f</m:t>
+          </m:r>
+          <m:d>
+            <m:dPr>
+              <m:begChr m:val="("/>
+              <m:endChr m:val=")"/>
+              <m:sepChr m:val=""/>
+              <m:grow/>
+            </m:dPr>
+            <m:e>
+              <m:r>
+                <m:t>t</m:t>
+              </m:r>
+            </m:e>
+          </m:d>
+          <m:r>
+            <m:rPr>
+              <m:sty m:val="p"/>
+            </m:rPr>
+            <m:t>=</m:t>
+          </m:r>
+          <m:r>
+            <m:t>α</m:t>
+          </m:r>
+          <m:r>
+            <m:rPr>
+              <m:sty m:val="p"/>
+            </m:rPr>
+            <m:t>exp</m:t>
+          </m:r>
+          <m:d>
+            <m:dPr>
+              <m:begChr m:val="{"/>
+              <m:endChr m:val="}"/>
+              <m:sepChr m:val=""/>
+              <m:grow/>
+            </m:dPr>
+            <m:e>
+              <m:r>
+                <m:rPr>
+                  <m:sty m:val="p"/>
+                </m:rPr>
+                <m:t>−</m:t>
+              </m:r>
+              <m:r>
+                <m:t>α</m:t>
+              </m:r>
+              <m:d>
+                <m:dPr>
+                  <m:begChr m:val="("/>
+                  <m:endChr m:val=")"/>
+                  <m:sepChr m:val=""/>
+                  <m:grow/>
+                </m:dPr>
+                <m:e>
+                  <m:f>
+                    <m:fPr>
+                      <m:type m:val="bar"/>
+                    </m:fPr>
+                    <m:num>
+                      <m:r>
+                        <m:t>t</m:t>
+                      </m:r>
+                    </m:num>
+                    <m:den>
+                      <m:r>
+                        <m:rPr>
+                          <m:sty m:val="p"/>
+                        </m:rPr>
+                        <m:t>exp</m:t>
+                      </m:r>
+                      <m:r>
+                        <m:rPr>
+                          <m:sty m:val="p"/>
+                        </m:rPr>
+                        <m:t>{</m:t>
+                      </m:r>
+                      <m:r>
+                        <m:rPr>
+                          <m:sty m:val="b"/>
+                        </m:rPr>
+                        <m:t>x</m:t>
+                      </m:r>
+                      <m:r>
+                        <m:rPr>
+                          <m:sty m:val="b"/>
+                        </m:rPr>
+                        <m:t>′</m:t>
+                      </m:r>
+                      <m:r>
+                        <m:rPr>
+                          <m:sty m:val="b"/>
+                        </m:rPr>
+                        <m:t>β</m:t>
+                      </m:r>
+                      <m:r>
+                        <m:rPr>
+                          <m:sty m:val="p"/>
+                        </m:rPr>
+                        <m:t>}</m:t>
+                      </m:r>
+                    </m:den>
+                  </m:f>
+                </m:e>
+              </m:d>
+            </m:e>
+          </m:d>
+          <m:r>
+            <m:rPr>
+              <m:sty m:val="p"/>
+            </m:rPr>
+            <m:t>.</m:t>
+          </m:r>
+          <m:r>
+            <m:t>  </m:t>
+          </m:r>
+          <m:d>
+            <m:dPr>
+              <m:begChr m:val="("/>
+              <m:endChr m:val=")"/>
+              <m:sepChr m:val=""/>
+              <m:grow/>
+            </m:dPr>
+            <m:e>
+              <m:r>
+                <m:t>4.1</m:t>
+              </m:r>
+            </m:e>
+          </m:d>
+        </m:oMath>
+      </m:oMathPara>
+      <w:bookmarkEnd w:id="157"/>
+    </w:p>
+    <w:p>
+      <w:pPr>
+        <w:pStyle w:val="FirstParagraph"/>
+      </w:pPr>
+      <w:r>
+        <w:t xml:space="preserve">A partir de</w:t>
+      </w:r>
+      <w:r>
+        <w:t xml:space="preserve"> </w:t>
+      </w:r>
+      <w:hyperlink w:anchor="eq-densitExpMTVA">
+        <w:r>
+          <w:rPr>
+            <w:rStyle w:val="Hyperlink"/>
+          </w:rPr>
+          <w:t xml:space="preserve">Equação 4.1</w:t>
+        </w:r>
+      </w:hyperlink>
+      <w:r>
+        <w:t xml:space="preserve"> </w:t>
+      </w:r>
+      <w:r>
+        <w:t xml:space="preserve">pode-se obter a função de sobrevivência, dada por:</w:t>
+      </w:r>
+    </w:p>
+    <w:p>
+      <w:pPr>
+        <w:pStyle w:val="BodyText"/>
+      </w:pPr>
+      <w:bookmarkStart w:id="158" w:name="eq-StExpMTVA"/>
+      <m:oMathPara>
+        <m:oMathParaPr>
+          <m:jc m:val="center"/>
+        </m:oMathParaPr>
+        <m:oMath>
+          <m:r>
+            <m:t>S</m:t>
+          </m:r>
+          <m:d>
+            <m:dPr>
+              <m:begChr m:val="("/>
+              <m:endChr m:val=")"/>
+              <m:sepChr m:val=""/>
+              <m:grow/>
+            </m:dPr>
+            <m:e>
+              <m:r>
+                <m:t>t</m:t>
+              </m:r>
+            </m:e>
+          </m:d>
+          <m:r>
+            <m:rPr>
+              <m:sty m:val="p"/>
+            </m:rPr>
+            <m:t>=</m:t>
+          </m:r>
+          <m:r>
+            <m:rPr>
+              <m:sty m:val="p"/>
+            </m:rPr>
+            <m:t>exp</m:t>
+          </m:r>
+          <m:d>
+            <m:dPr>
+              <m:begChr m:val="{"/>
+              <m:endChr m:val="}"/>
+              <m:sepChr m:val=""/>
+              <m:grow/>
+            </m:dPr>
+            <m:e>
+              <m:r>
+                <m:rPr>
+                  <m:sty m:val="p"/>
+                </m:rPr>
+                <m:t>−</m:t>
+              </m:r>
+              <m:r>
+                <m:t>α</m:t>
+              </m:r>
+              <m:d>
+                <m:dPr>
+                  <m:begChr m:val="("/>
+                  <m:endChr m:val=")"/>
+                  <m:sepChr m:val=""/>
+                  <m:grow/>
+                </m:dPr>
+                <m:e>
+                  <m:f>
+                    <m:fPr>
+                      <m:type m:val="bar"/>
+                    </m:fPr>
+                    <m:num>
+                      <m:r>
+                        <m:t>t</m:t>
+                      </m:r>
+                    </m:num>
+                    <m:den>
+                      <m:r>
+                        <m:rPr>
+                          <m:sty m:val="p"/>
+                        </m:rPr>
+                        <m:t>exp</m:t>
+                      </m:r>
+                      <m:r>
+                        <m:rPr>
+                          <m:sty m:val="p"/>
+                        </m:rPr>
+                        <m:t>{</m:t>
+                      </m:r>
+                      <m:r>
+                        <m:rPr>
+                          <m:sty m:val="b"/>
+                        </m:rPr>
+                        <m:t>x</m:t>
+                      </m:r>
+                      <m:r>
+                        <m:rPr>
+                          <m:sty m:val="b"/>
+                        </m:rPr>
+                        <m:t>′</m:t>
+                      </m:r>
+                      <m:r>
+                        <m:rPr>
+                          <m:sty m:val="b"/>
+                        </m:rPr>
+                        <m:t>β</m:t>
+                      </m:r>
+                      <m:r>
+                        <m:rPr>
+                          <m:sty m:val="p"/>
+                        </m:rPr>
+                        <m:t>}</m:t>
+                      </m:r>
+                    </m:den>
+                  </m:f>
+                </m:e>
+              </m:d>
+            </m:e>
+          </m:d>
+          <m:r>
+            <m:rPr>
+              <m:sty m:val="p"/>
+            </m:rPr>
+            <m:t>.</m:t>
+          </m:r>
+          <m:r>
+            <m:t>  </m:t>
+          </m:r>
+          <m:d>
+            <m:dPr>
+              <m:begChr m:val="("/>
+              <m:endChr m:val=")"/>
+              <m:sepChr m:val=""/>
+              <m:grow/>
+            </m:dPr>
+            <m:e>
+              <m:r>
+                <m:t>4.2</m:t>
+              </m:r>
+            </m:e>
+          </m:d>
+        </m:oMath>
+      </m:oMathPara>
+      <w:bookmarkEnd w:id="158"/>
+    </w:p>
+    <w:p>
+      <w:pPr>
+        <w:pStyle w:val="FirstParagraph"/>
+      </w:pPr>
+      <w:r>
+        <w:t xml:space="preserve">Desta forma, é possível chegar na função de log-verossimilhança dada pela</w:t>
+      </w:r>
+      <w:r>
+        <w:t xml:space="preserve"> </w:t>
+      </w:r>
+      <w:hyperlink w:anchor="eq-logVerExpMTVA">
+        <w:r>
+          <w:rPr>
+            <w:rStyle w:val="Hyperlink"/>
+          </w:rPr>
+          <w:t xml:space="preserve">Equação 4.3</w:t>
+        </w:r>
+      </w:hyperlink>
+      <w:r>
+        <w:t xml:space="preserve"> </w:t>
+      </w:r>
+      <w:r>
+        <w:t xml:space="preserve">para MTVA da distribuição exponencial.</w:t>
+      </w:r>
+    </w:p>
+    <w:p>
+      <w:pPr>
+        <w:pStyle w:val="BodyText"/>
+      </w:pPr>
+      <w:bookmarkStart w:id="159" w:name="eq-logVerExpMTVA"/>
+      <m:oMathPara>
+        <m:oMathParaPr>
+          <m:jc m:val="center"/>
+        </m:oMathParaPr>
+        <m:oMath>
+          <m:r>
+            <m:t>l</m:t>
+          </m:r>
+          <m:d>
+            <m:dPr>
+              <m:begChr m:val="("/>
+              <m:endChr m:val=")"/>
+              <m:sepChr m:val=""/>
+              <m:grow/>
+            </m:dPr>
+            <m:e>
+              <m:r>
+                <m:t>θ</m:t>
+              </m:r>
+            </m:e>
+          </m:d>
+          <m:r>
+            <m:rPr>
+              <m:sty m:val="p"/>
+            </m:rPr>
+            <m:t>=</m:t>
+          </m:r>
+          <m:r>
+            <m:rPr>
+              <m:sty m:val="p"/>
+            </m:rPr>
+            <m:t>ln</m:t>
+          </m:r>
+          <m:d>
+            <m:dPr>
+              <m:begChr m:val="["/>
+              <m:endChr m:val="]"/>
+              <m:sepChr m:val=""/>
+              <m:grow/>
+            </m:dPr>
+            <m:e>
+              <m:r>
+                <m:t>α</m:t>
+              </m:r>
+            </m:e>
+          </m:d>
+          <m:nary>
+            <m:naryPr>
+              <m:chr m:val="∑"/>
+              <m:limLoc m:val="undOvr"/>
+              <m:subHide m:val="off"/>
+              <m:supHide m:val="off"/>
+            </m:naryPr>
+            <m:sub>
+              <m:r>
+                <m:t>i</m:t>
+              </m:r>
+              <m:r>
+                <m:rPr>
+                  <m:sty m:val="p"/>
+                </m:rPr>
+                <m:t>=</m:t>
+              </m:r>
+              <m:r>
+                <m:t>1</m:t>
+              </m:r>
+            </m:sub>
+            <m:sup>
+              <m:r>
+                <m:t>n</m:t>
+              </m:r>
+            </m:sup>
+            <m:e>
+              <m:sSub>
+                <m:e>
+                  <m:r>
+                    <m:t>δ</m:t>
+                  </m:r>
+                </m:e>
+                <m:sub>
+                  <m:r>
+                    <m:t>i</m:t>
+                  </m:r>
+                </m:sub>
+              </m:sSub>
+            </m:e>
+          </m:nary>
+          <m:r>
+            <m:rPr>
+              <m:sty m:val="p"/>
+            </m:rPr>
+            <m:t>−</m:t>
+          </m:r>
+          <m:r>
+            <m:t>α</m:t>
+          </m:r>
+          <m:nary>
+            <m:naryPr>
+              <m:chr m:val="∑"/>
+              <m:limLoc m:val="undOvr"/>
+              <m:subHide m:val="off"/>
+              <m:supHide m:val="off"/>
+            </m:naryPr>
+            <m:sub>
+              <m:r>
+                <m:t>i</m:t>
+              </m:r>
+              <m:r>
+                <m:rPr>
+                  <m:sty m:val="p"/>
+                </m:rPr>
+                <m:t>=</m:t>
+              </m:r>
+              <m:r>
+                <m:t>1</m:t>
+              </m:r>
+            </m:sub>
+            <m:sup>
+              <m:r>
+                <m:t>n</m:t>
+              </m:r>
+            </m:sup>
+            <m:e>
+              <m:f>
+                <m:fPr>
+                  <m:type m:val="bar"/>
+                </m:fPr>
+                <m:num>
+                  <m:sSub>
+                    <m:e>
+                      <m:r>
+                        <m:t>t</m:t>
+                      </m:r>
+                    </m:e>
+                    <m:sub>
+                      <m:r>
+                        <m:t>i</m:t>
+                      </m:r>
+                    </m:sub>
+                  </m:sSub>
+                </m:num>
+                <m:den>
+                  <m:r>
+                    <m:rPr>
+                      <m:sty m:val="p"/>
+                    </m:rPr>
+                    <m:t>exp</m:t>
+                  </m:r>
+                  <m:r>
+                    <m:rPr>
+                      <m:sty m:val="p"/>
+                    </m:rPr>
+                    <m:t>{</m:t>
+                  </m:r>
+                  <m:sSub>
+                    <m:e>
+                      <m:r>
+                        <m:rPr>
+                          <m:sty m:val="b"/>
+                        </m:rPr>
+                        <m:t>x</m:t>
+                      </m:r>
+                      <m:r>
+                        <m:rPr>
+                          <m:sty m:val="b"/>
+                        </m:rPr>
+                        <m:t>′</m:t>
+                      </m:r>
+                    </m:e>
+                    <m:sub>
+                      <m:r>
+                        <m:t>i</m:t>
+                      </m:r>
+                    </m:sub>
+                  </m:sSub>
+                  <m:r>
+                    <m:rPr>
+                      <m:sty m:val="b"/>
+                    </m:rPr>
+                    <m:t>β</m:t>
+                  </m:r>
+                  <m:r>
+                    <m:rPr>
+                      <m:sty m:val="p"/>
+                    </m:rPr>
+                    <m:t>}</m:t>
+                  </m:r>
+                </m:den>
+              </m:f>
+            </m:e>
+          </m:nary>
+          <m:r>
+            <m:rPr>
+              <m:sty m:val="p"/>
+            </m:rPr>
+            <m:t>,</m:t>
+          </m:r>
+          <m:r>
+            <m:t>  </m:t>
+          </m:r>
+          <m:d>
+            <m:dPr>
+              <m:begChr m:val="("/>
+              <m:endChr m:val=")"/>
+              <m:sepChr m:val=""/>
+              <m:grow/>
+            </m:dPr>
+            <m:e>
+              <m:r>
+                <m:t>4.3</m:t>
+              </m:r>
+            </m:e>
+          </m:d>
+        </m:oMath>
+      </m:oMathPara>
+      <w:bookmarkEnd w:id="159"/>
+    </w:p>
+    <w:p>
+      <w:pPr>
+        <w:pStyle w:val="FirstParagraph"/>
+      </w:pPr>
+      <w:r>
+        <w:t xml:space="preserve">onde</w:t>
+      </w:r>
+      <w:r>
+        <w:t xml:space="preserve"> </w:t>
+      </w:r>
+      <m:oMath>
+        <m:r>
+          <m:t>θ</m:t>
+        </m:r>
+        <m:r>
+          <m:rPr>
+            <m:sty m:val="p"/>
+          </m:rPr>
+          <m:t>=</m:t>
+        </m:r>
+        <m:d>
+          <m:dPr>
+            <m:begChr m:val="("/>
+            <m:endChr m:val=")"/>
+            <m:sepChr m:val=""/>
+            <m:grow/>
+          </m:dPr>
+          <m:e>
+            <m:r>
+              <m:t>α</m:t>
+            </m:r>
+            <m:r>
+              <m:rPr>
+                <m:sty m:val="p"/>
+              </m:rPr>
+              <m:t>,</m:t>
+            </m:r>
+            <m:sSub>
+              <m:e>
+                <m:r>
+                  <m:t>β</m:t>
+                </m:r>
+              </m:e>
+              <m:sub>
+                <m:r>
+                  <m:t>0</m:t>
+                </m:r>
+              </m:sub>
+            </m:sSub>
+            <m:r>
+              <m:rPr>
+                <m:sty m:val="p"/>
+              </m:rPr>
+              <m:t>,</m:t>
+            </m:r>
+            <m:sSub>
+              <m:e>
+                <m:r>
+                  <m:t>β</m:t>
+                </m:r>
+              </m:e>
+              <m:sub>
+                <m:r>
+                  <m:t>1</m:t>
+                </m:r>
+              </m:sub>
+            </m:sSub>
+            <m:r>
+              <m:rPr>
+                <m:sty m:val="p"/>
+              </m:rPr>
+              <m:t>,</m:t>
+            </m:r>
+            <m:r>
+              <m:rPr>
+                <m:sty m:val="p"/>
+              </m:rPr>
+              <m:t>…</m:t>
+            </m:r>
+            <m:r>
+              <m:rPr>
+                <m:sty m:val="p"/>
+              </m:rPr>
+              <m:t>,</m:t>
+            </m:r>
+            <m:sSub>
+              <m:e>
+                <m:r>
+                  <m:t>β</m:t>
+                </m:r>
+              </m:e>
+              <m:sub>
+                <m:r>
+                  <m:t>p</m:t>
+                </m:r>
+              </m:sub>
+            </m:sSub>
+          </m:e>
+        </m:d>
+      </m:oMath>
+      <w:r>
+        <w:t xml:space="preserve">. Toma-se as derivadas parciais em relação a cada parâmetro deste modelo, desta forma, tem-se:</w:t>
+      </w:r>
+    </w:p>
+    <w:p>
+      <w:pPr>
+        <w:pStyle w:val="BodyText"/>
+      </w:pPr>
+      <m:oMathPara>
+        <m:oMathParaPr>
+          <m:jc m:val="center"/>
+        </m:oMathParaPr>
+        <m:oMath>
+          <m:f>
+            <m:fPr>
+              <m:type m:val="bar"/>
+            </m:fPr>
+            <m:num>
+              <m:r>
+                <m:rPr>
+                  <m:sty m:val="p"/>
+                </m:rPr>
+                <m:t>∂</m:t>
+              </m:r>
+              <m:r>
+                <m:t>l</m:t>
+              </m:r>
+              <m:d>
+                <m:dPr>
+                  <m:begChr m:val="("/>
+                  <m:endChr m:val=")"/>
+                  <m:sepChr m:val=""/>
+                  <m:grow/>
+                </m:dPr>
+                <m:e>
+                  <m:r>
+                    <m:t>θ</m:t>
+                  </m:r>
+                </m:e>
+              </m:d>
+            </m:num>
+            <m:den>
+              <m:r>
+                <m:rPr>
+                  <m:sty m:val="p"/>
+                </m:rPr>
+                <m:t>∂</m:t>
+              </m:r>
+              <m:r>
+                <m:t>α</m:t>
+              </m:r>
+            </m:den>
+          </m:f>
+          <m:r>
+            <m:rPr>
+              <m:sty m:val="p"/>
+            </m:rPr>
+            <m:t>=</m:t>
+          </m:r>
+          <m:f>
+            <m:fPr>
+              <m:type m:val="bar"/>
+            </m:fPr>
+            <m:num>
+              <m:r>
+                <m:t>1</m:t>
+              </m:r>
+            </m:num>
+            <m:den>
+              <m:r>
+                <m:t>α</m:t>
+              </m:r>
+            </m:den>
+          </m:f>
+          <m:nary>
+            <m:naryPr>
+              <m:chr m:val="∑"/>
+              <m:limLoc m:val="undOvr"/>
+              <m:subHide m:val="off"/>
+              <m:supHide m:val="off"/>
+            </m:naryPr>
+            <m:sub>
+              <m:r>
+                <m:t>i</m:t>
+              </m:r>
+              <m:r>
+                <m:rPr>
+                  <m:sty m:val="p"/>
+                </m:rPr>
+                <m:t>=</m:t>
+              </m:r>
+              <m:r>
+                <m:t>1</m:t>
+              </m:r>
+            </m:sub>
+            <m:sup>
+              <m:r>
+                <m:t>n</m:t>
+              </m:r>
+            </m:sup>
+            <m:e>
+              <m:sSub>
+                <m:e>
+                  <m:r>
+                    <m:t>δ</m:t>
+                  </m:r>
+                </m:e>
+                <m:sub>
+                  <m:r>
+                    <m:t>i</m:t>
+                  </m:r>
+                </m:sub>
+              </m:sSub>
+            </m:e>
+          </m:nary>
+          <m:r>
+            <m:rPr>
+              <m:sty m:val="p"/>
+            </m:rPr>
+            <m:t>−</m:t>
+          </m:r>
+          <m:nary>
+            <m:naryPr>
+              <m:chr m:val="∑"/>
+              <m:limLoc m:val="undOvr"/>
+              <m:subHide m:val="off"/>
+              <m:supHide m:val="off"/>
+            </m:naryPr>
+            <m:sub>
+              <m:r>
+                <m:t>i</m:t>
+              </m:r>
+              <m:r>
+                <m:rPr>
+                  <m:sty m:val="p"/>
+                </m:rPr>
+                <m:t>=</m:t>
+              </m:r>
+              <m:r>
+                <m:t>1</m:t>
+              </m:r>
+            </m:sub>
+            <m:sup>
+              <m:r>
+                <m:t>n</m:t>
+              </m:r>
+            </m:sup>
+            <m:e>
+              <m:f>
+                <m:fPr>
+                  <m:type m:val="bar"/>
+                </m:fPr>
+                <m:num>
+                  <m:sSub>
+                    <m:e>
+                      <m:r>
+                        <m:t>t</m:t>
+              